--- a/documents/report/report.docx
+++ b/documents/report/report.docx
@@ -1049,7 +1049,23 @@
             <w:noProof/>
             <w:sz w:val="28"/>
           </w:rPr>
-          <w:t>адачи</w:t>
+          <w:t>а</w:t>
+        </w:r>
+        <w:r>
+          <w:rPr>
+            <w:rStyle w:val="a3"/>
+            <w:noProof/>
+            <w:sz w:val="28"/>
+          </w:rPr>
+          <w:t>д</w:t>
+        </w:r>
+        <w:r>
+          <w:rPr>
+            <w:rStyle w:val="a3"/>
+            <w:noProof/>
+            <w:sz w:val="28"/>
+          </w:rPr>
+          <w:t>ачи</w:t>
         </w:r>
         <w:r>
           <w:rPr>
@@ -4460,23 +4476,21 @@
           <w:rStyle w:val="af2"/>
           <w:b w:val="0"/>
         </w:rPr>
-        <w:t xml:space="preserve">Регистрироваться в системе под видом соискателя </w:t>
-      </w:r>
-      <w:proofErr w:type="spellStart"/>
+        <w:t>Регистрироваться в системе под видом соискателя работы</w:t>
+      </w:r>
       <w:r>
         <w:rPr>
           <w:rStyle w:val="af2"/>
           <w:b w:val="0"/>
         </w:rPr>
-        <w:t>работы\</w:t>
-      </w:r>
-      <w:proofErr w:type="spellEnd"/>
+        <w:t xml:space="preserve"> </w:t>
+      </w:r>
       <w:r>
         <w:rPr>
           <w:rStyle w:val="af2"/>
           <w:b w:val="0"/>
         </w:rPr>
-        <w:t xml:space="preserve"> работодателя.</w:t>
+        <w:t>\ работодателя.</w:t>
       </w:r>
     </w:p>
     <w:p>
@@ -4515,24 +4529,43 @@
           <w:rStyle w:val="af2"/>
           <w:b w:val="0"/>
         </w:rPr>
-        <w:t xml:space="preserve"> </w:t>
-      </w:r>
-      <w:proofErr w:type="spellStart"/>
+        <w:t xml:space="preserve"> резюме</w:t>
+      </w:r>
       <w:r>
         <w:rPr>
           <w:rStyle w:val="af2"/>
           <w:b w:val="0"/>
         </w:rPr>
-        <w:t>резюме\ваканси</w:t>
+        <w:t xml:space="preserve"> </w:t>
       </w:r>
       <w:r>
         <w:rPr>
           <w:rStyle w:val="af2"/>
           <w:b w:val="0"/>
         </w:rPr>
+        <w:t>\</w:t>
+      </w:r>
+      <w:r>
+        <w:rPr>
+          <w:rStyle w:val="af2"/>
+          <w:b w:val="0"/>
+        </w:rPr>
+        <w:t xml:space="preserve"> </w:t>
+      </w:r>
+      <w:r>
+        <w:rPr>
+          <w:rStyle w:val="af2"/>
+          <w:b w:val="0"/>
+        </w:rPr>
+        <w:t>ваканси</w:t>
+      </w:r>
+      <w:r>
+        <w:rPr>
+          <w:rStyle w:val="af2"/>
+          <w:b w:val="0"/>
+        </w:rPr>
         <w:t>и</w:t>
       </w:r>
-      <w:proofErr w:type="spellEnd"/>
       <w:r>
         <w:rPr>
           <w:rStyle w:val="af2"/>
@@ -5051,112 +5084,639 @@
     <w:p>
       <w:pPr>
         <w:spacing w:line="360" w:lineRule="auto"/>
-        <w:ind w:firstLine="1080"/>
-        <w:jc w:val="both"/>
+        <w:ind w:firstLine="851"/>
+        <w:rPr>
+          <w:sz w:val="28"/>
+          <w:szCs w:val="28"/>
+          <w:lang w:val="en-US" w:eastAsia="en-US"/>
+        </w:rPr>
+      </w:pPr>
+      <w:r>
         <w:rPr>
           <w:sz w:val="28"/>
           <w:szCs w:val="28"/>
           <w:shd w:val="clear" w:color="auto" w:fill="FFFFFF"/>
-        </w:rPr>
-      </w:pPr>
+          <w:lang w:eastAsia="en-US"/>
+        </w:rPr>
+        <w:t>Прежде чем строить интеграционное решение, необходимо четко понять, какой подход будет наиболее эффективен  для решения стоящей перед лицом задачи.</w:t>
+      </w:r>
+      <w:r>
+        <w:rPr>
+          <w:sz w:val="28"/>
+          <w:szCs w:val="28"/>
+          <w:lang w:eastAsia="en-US"/>
+        </w:rPr>
+        <w:t xml:space="preserve"> </w:t>
+      </w:r>
+      <w:r>
+        <w:rPr>
+          <w:sz w:val="28"/>
+          <w:szCs w:val="28"/>
+          <w:shd w:val="clear" w:color="auto" w:fill="FFFFFF"/>
+          <w:lang w:eastAsia="en-US"/>
+        </w:rPr>
+        <w:t>Существует три подхода к интеграции информационных систем:</w:t>
+      </w:r>
+      <w:r>
+        <w:rPr>
+          <w:sz w:val="28"/>
+          <w:szCs w:val="28"/>
+          <w:lang w:eastAsia="en-US"/>
+        </w:rPr>
+        <w:br/>
+      </w:r>
+    </w:p>
+    <w:p>
+      <w:pPr>
+        <w:pStyle w:val="af3"/>
+        <w:numPr>
+          <w:ilvl w:val="0"/>
+          <w:numId w:val="25"/>
+        </w:numPr>
+        <w:spacing w:line="360" w:lineRule="auto"/>
+        <w:rPr>
+          <w:rFonts w:ascii="Times New Roman" w:hAnsi="Times New Roman"/>
+          <w:sz w:val="28"/>
+          <w:szCs w:val="28"/>
+        </w:rPr>
+      </w:pPr>
+      <w:r>
+        <w:rPr>
+          <w:rFonts w:ascii="Times New Roman" w:hAnsi="Times New Roman"/>
+          <w:bCs/>
+          <w:sz w:val="28"/>
+          <w:szCs w:val="28"/>
+        </w:rPr>
+        <w:t>Интеграция на уровне данных.</w:t>
+      </w:r>
+      <w:r>
+        <w:rPr>
+          <w:rFonts w:ascii="Times New Roman" w:hAnsi="Times New Roman"/>
+          <w:sz w:val="28"/>
+          <w:szCs w:val="28"/>
+          <w:lang w:val="en-US"/>
+        </w:rPr>
+        <w:t> </w:t>
+      </w:r>
+      <w:r>
+        <w:rPr>
+          <w:rFonts w:ascii="Times New Roman" w:hAnsi="Times New Roman"/>
+          <w:sz w:val="28"/>
+          <w:szCs w:val="28"/>
+        </w:rPr>
+        <w:t>Суть данного подхода заключается в следующем: приложения работают независимо друг от друга, каждое использует свой набор данных. В случае необходимости осуществляется обмен данными между приложениями. При этом</w:t>
+      </w:r>
       <w:proofErr w:type="gramStart"/>
       <w:r>
         <w:rPr>
-          <w:rStyle w:val="af2"/>
-          <w:b w:val="0"/>
-          <w:sz w:val="28"/>
-          <w:szCs w:val="28"/>
-        </w:rPr>
-        <w:t xml:space="preserve">Несмотря на то, что  релиз последней версии платформы  </w:t>
-      </w:r>
-      <w:r>
-        <w:rPr>
-          <w:rStyle w:val="af2"/>
-          <w:b w:val="0"/>
+          <w:rFonts w:ascii="Times New Roman" w:hAnsi="Times New Roman"/>
+          <w:sz w:val="28"/>
+          <w:szCs w:val="28"/>
+        </w:rPr>
+        <w:t>,</w:t>
+      </w:r>
+      <w:proofErr w:type="gramEnd"/>
+      <w:r>
+        <w:rPr>
+          <w:rFonts w:ascii="Times New Roman" w:hAnsi="Times New Roman"/>
+          <w:sz w:val="28"/>
+          <w:szCs w:val="28"/>
+        </w:rPr>
+        <w:t xml:space="preserve"> если обмен данными осуществляется путем вызова сервисов или отправки/получения сообщений</w:t>
+      </w:r>
+      <w:r>
+        <w:rPr>
+          <w:rFonts w:ascii="Times New Roman" w:hAnsi="Times New Roman"/>
+          <w:sz w:val="28"/>
+          <w:szCs w:val="28"/>
+        </w:rPr>
+        <w:t>.</w:t>
+      </w:r>
+    </w:p>
+    <w:p>
+      <w:pPr>
+        <w:pStyle w:val="af3"/>
+        <w:numPr>
+          <w:ilvl w:val="0"/>
+          <w:numId w:val="25"/>
+        </w:numPr>
+        <w:spacing w:line="360" w:lineRule="auto"/>
+        <w:rPr>
+          <w:rFonts w:ascii="Times New Roman" w:hAnsi="Times New Roman"/>
+          <w:sz w:val="28"/>
+          <w:szCs w:val="28"/>
+        </w:rPr>
+      </w:pPr>
+      <w:r>
+        <w:rPr>
+          <w:rFonts w:ascii="Times New Roman" w:hAnsi="Times New Roman"/>
+          <w:bCs/>
+          <w:sz w:val="28"/>
+          <w:szCs w:val="28"/>
+        </w:rPr>
+        <w:t>Интеграция на уровне бизнес-процессов.</w:t>
+      </w:r>
+      <w:r>
+        <w:rPr>
+          <w:rFonts w:ascii="Times New Roman" w:hAnsi="Times New Roman"/>
           <w:sz w:val="28"/>
           <w:szCs w:val="28"/>
           <w:lang w:val="en-US"/>
         </w:rPr>
+        <w:t> </w:t>
+      </w:r>
+      <w:r>
+        <w:rPr>
+          <w:rFonts w:ascii="Times New Roman" w:hAnsi="Times New Roman"/>
+          <w:sz w:val="28"/>
+          <w:szCs w:val="28"/>
+        </w:rPr>
+        <w:t xml:space="preserve">Суть данного подхода заключается в следующем: приложения выставляют сервисы, являющиеся интерфейсами </w:t>
+      </w:r>
+      <w:proofErr w:type="gramStart"/>
+      <w:r>
+        <w:rPr>
+          <w:rFonts w:ascii="Times New Roman" w:hAnsi="Times New Roman"/>
+          <w:sz w:val="28"/>
+          <w:szCs w:val="28"/>
+        </w:rPr>
+        <w:t>к</w:t>
+      </w:r>
+      <w:proofErr w:type="gramEnd"/>
+      <w:r>
+        <w:rPr>
+          <w:rFonts w:ascii="Times New Roman" w:hAnsi="Times New Roman"/>
+          <w:sz w:val="28"/>
+          <w:szCs w:val="28"/>
+        </w:rPr>
+        <w:t xml:space="preserve"> </w:t>
+      </w:r>
+      <w:proofErr w:type="gramStart"/>
+      <w:r>
+        <w:rPr>
+          <w:rFonts w:ascii="Times New Roman" w:hAnsi="Times New Roman"/>
+          <w:sz w:val="28"/>
+          <w:szCs w:val="28"/>
+        </w:rPr>
+        <w:t>бизнес</w:t>
+      </w:r>
+      <w:proofErr w:type="gramEnd"/>
+      <w:r>
+        <w:rPr>
+          <w:rFonts w:ascii="Times New Roman" w:hAnsi="Times New Roman"/>
+          <w:sz w:val="28"/>
+          <w:szCs w:val="28"/>
+        </w:rPr>
+        <w:t xml:space="preserve"> </w:t>
+      </w:r>
+      <w:r>
+        <w:rPr>
+          <w:rFonts w:ascii="Times New Roman" w:hAnsi="Times New Roman"/>
+          <w:sz w:val="28"/>
+          <w:szCs w:val="28"/>
+        </w:rPr>
+        <w:t>-</w:t>
+      </w:r>
+      <w:r>
+        <w:rPr>
+          <w:rFonts w:ascii="Times New Roman" w:hAnsi="Times New Roman"/>
+          <w:sz w:val="28"/>
+          <w:szCs w:val="28"/>
+        </w:rPr>
+        <w:t xml:space="preserve"> </w:t>
+      </w:r>
+      <w:r>
+        <w:rPr>
+          <w:rFonts w:ascii="Times New Roman" w:hAnsi="Times New Roman"/>
+          <w:sz w:val="28"/>
+          <w:szCs w:val="28"/>
+        </w:rPr>
+        <w:t>логике данных приложений. Взаимодействие между приложениями реализовано в рамках бизнес-процесса, на отдельных шагах которого осуществляется вызов того или иного сервиса. Реализуется данный подход с помощью сервисной шины предприятия (</w:t>
+      </w:r>
+      <w:r>
+        <w:rPr>
+          <w:rFonts w:ascii="Times New Roman" w:hAnsi="Times New Roman"/>
+          <w:i/>
+          <w:iCs/>
+          <w:sz w:val="28"/>
+          <w:szCs w:val="28"/>
+          <w:lang w:val="en-US"/>
+        </w:rPr>
+        <w:t>ESB</w:t>
+      </w:r>
+      <w:r>
+        <w:rPr>
+          <w:rFonts w:ascii="Times New Roman" w:hAnsi="Times New Roman"/>
+          <w:sz w:val="28"/>
+          <w:szCs w:val="28"/>
+        </w:rPr>
+        <w:t>), которая занимается виртуализацией сервисов, предоставляемых приложениями, и решений класса</w:t>
+      </w:r>
+      <w:r>
+        <w:rPr>
+          <w:rFonts w:ascii="Times New Roman" w:hAnsi="Times New Roman"/>
+          <w:sz w:val="28"/>
+          <w:szCs w:val="28"/>
+          <w:lang w:val="en-US"/>
+        </w:rPr>
+        <w:t> </w:t>
+      </w:r>
+      <w:r>
+        <w:rPr>
+          <w:rFonts w:ascii="Times New Roman" w:hAnsi="Times New Roman"/>
+          <w:i/>
+          <w:iCs/>
+          <w:sz w:val="28"/>
+          <w:szCs w:val="28"/>
+          <w:lang w:val="en-US"/>
+        </w:rPr>
+        <w:t>Business</w:t>
+      </w:r>
+      <w:r>
+        <w:rPr>
+          <w:rFonts w:ascii="Times New Roman" w:hAnsi="Times New Roman"/>
+          <w:i/>
+          <w:iCs/>
+          <w:sz w:val="28"/>
+          <w:szCs w:val="28"/>
+        </w:rPr>
+        <w:t xml:space="preserve"> </w:t>
+      </w:r>
+      <w:r>
+        <w:rPr>
+          <w:rFonts w:ascii="Times New Roman" w:hAnsi="Times New Roman"/>
+          <w:i/>
+          <w:iCs/>
+          <w:sz w:val="28"/>
+          <w:szCs w:val="28"/>
+          <w:lang w:val="en-US"/>
+        </w:rPr>
+        <w:t>Process</w:t>
+      </w:r>
+      <w:r>
+        <w:rPr>
+          <w:rFonts w:ascii="Times New Roman" w:hAnsi="Times New Roman"/>
+          <w:i/>
+          <w:iCs/>
+          <w:sz w:val="28"/>
+          <w:szCs w:val="28"/>
+        </w:rPr>
+        <w:t xml:space="preserve"> </w:t>
+      </w:r>
+      <w:r>
+        <w:rPr>
+          <w:rFonts w:ascii="Times New Roman" w:hAnsi="Times New Roman"/>
+          <w:i/>
+          <w:iCs/>
+          <w:sz w:val="28"/>
+          <w:szCs w:val="28"/>
+          <w:lang w:val="en-US"/>
+        </w:rPr>
+        <w:t>Management</w:t>
+      </w:r>
+      <w:r>
+        <w:rPr>
+          <w:rFonts w:ascii="Times New Roman" w:hAnsi="Times New Roman"/>
+          <w:i/>
+          <w:iCs/>
+          <w:sz w:val="28"/>
+          <w:szCs w:val="28"/>
+        </w:rPr>
+        <w:t xml:space="preserve"> </w:t>
+      </w:r>
+      <w:r>
+        <w:rPr>
+          <w:rFonts w:ascii="Times New Roman" w:hAnsi="Times New Roman"/>
+          <w:i/>
+          <w:iCs/>
+          <w:sz w:val="28"/>
+          <w:szCs w:val="28"/>
+          <w:lang w:val="en-US"/>
+        </w:rPr>
+        <w:t>System</w:t>
+      </w:r>
+      <w:r>
+        <w:rPr>
+          <w:rFonts w:ascii="Times New Roman" w:hAnsi="Times New Roman"/>
+          <w:i/>
+          <w:iCs/>
+          <w:sz w:val="28"/>
+          <w:szCs w:val="28"/>
+        </w:rPr>
+        <w:t xml:space="preserve"> (</w:t>
+      </w:r>
+      <w:r>
+        <w:rPr>
+          <w:rFonts w:ascii="Times New Roman" w:hAnsi="Times New Roman"/>
+          <w:i/>
+          <w:iCs/>
+          <w:sz w:val="28"/>
+          <w:szCs w:val="28"/>
+          <w:lang w:val="en-US"/>
+        </w:rPr>
+        <w:t>BPMS</w:t>
+      </w:r>
+      <w:r>
+        <w:rPr>
+          <w:rFonts w:ascii="Times New Roman" w:hAnsi="Times New Roman"/>
+          <w:i/>
+          <w:iCs/>
+          <w:sz w:val="28"/>
+          <w:szCs w:val="28"/>
+        </w:rPr>
+        <w:t>)</w:t>
+      </w:r>
+      <w:r>
+        <w:rPr>
+          <w:rFonts w:ascii="Times New Roman" w:hAnsi="Times New Roman"/>
+          <w:sz w:val="28"/>
+          <w:szCs w:val="28"/>
+        </w:rPr>
+        <w:t xml:space="preserve">, как </w:t>
+      </w:r>
+      <w:proofErr w:type="gramStart"/>
+      <w:r>
+        <w:rPr>
+          <w:rFonts w:ascii="Times New Roman" w:hAnsi="Times New Roman"/>
+          <w:sz w:val="28"/>
+          <w:szCs w:val="28"/>
+        </w:rPr>
+        <w:t>правило</w:t>
+      </w:r>
+      <w:proofErr w:type="gramEnd"/>
+      <w:r>
+        <w:rPr>
+          <w:rFonts w:ascii="Times New Roman" w:hAnsi="Times New Roman"/>
+          <w:sz w:val="28"/>
+          <w:szCs w:val="28"/>
+        </w:rPr>
+        <w:t xml:space="preserve"> основанных на языках</w:t>
+      </w:r>
+      <w:r>
+        <w:rPr>
+          <w:rFonts w:ascii="Times New Roman" w:hAnsi="Times New Roman"/>
+          <w:sz w:val="28"/>
+          <w:szCs w:val="28"/>
+          <w:lang w:val="en-US"/>
+        </w:rPr>
+        <w:t> </w:t>
+      </w:r>
+      <w:r>
+        <w:rPr>
+          <w:rFonts w:ascii="Times New Roman" w:hAnsi="Times New Roman"/>
+          <w:i/>
+          <w:iCs/>
+          <w:sz w:val="28"/>
+          <w:szCs w:val="28"/>
+          <w:lang w:val="en-US"/>
+        </w:rPr>
+        <w:t>BPEL</w:t>
+      </w:r>
+      <w:r>
+        <w:rPr>
+          <w:rFonts w:ascii="Times New Roman" w:hAnsi="Times New Roman"/>
+          <w:sz w:val="28"/>
+          <w:szCs w:val="28"/>
+          <w:lang w:val="en-US"/>
+        </w:rPr>
+        <w:t> </w:t>
+      </w:r>
+      <w:r>
+        <w:rPr>
+          <w:rFonts w:ascii="Times New Roman" w:hAnsi="Times New Roman"/>
+          <w:sz w:val="28"/>
+          <w:szCs w:val="28"/>
+        </w:rPr>
+        <w:t>или</w:t>
+      </w:r>
+      <w:r>
+        <w:rPr>
+          <w:rFonts w:ascii="Times New Roman" w:hAnsi="Times New Roman"/>
+          <w:i/>
+          <w:iCs/>
+          <w:sz w:val="28"/>
+          <w:szCs w:val="28"/>
+          <w:lang w:val="en-US"/>
+        </w:rPr>
+        <w:t>BPMN</w:t>
+      </w:r>
+      <w:r>
+        <w:rPr>
+          <w:rFonts w:ascii="Times New Roman" w:hAnsi="Times New Roman"/>
+          <w:sz w:val="28"/>
+          <w:szCs w:val="28"/>
+        </w:rPr>
+        <w:t>, которые реализуют логику процесса.</w:t>
+      </w:r>
+    </w:p>
+    <w:p>
+      <w:pPr>
+        <w:pStyle w:val="af3"/>
+        <w:numPr>
+          <w:ilvl w:val="0"/>
+          <w:numId w:val="25"/>
+        </w:numPr>
+        <w:spacing w:line="360" w:lineRule="auto"/>
+        <w:rPr>
+          <w:rFonts w:ascii="Times New Roman" w:hAnsi="Times New Roman"/>
+          <w:sz w:val="28"/>
+          <w:szCs w:val="28"/>
+        </w:rPr>
+      </w:pPr>
+      <w:r>
+        <w:rPr>
+          <w:rFonts w:ascii="Times New Roman" w:hAnsi="Times New Roman"/>
+          <w:bCs/>
+          <w:sz w:val="28"/>
+          <w:szCs w:val="28"/>
+        </w:rPr>
+        <w:t>Интеграция на уровне композитных приложений.</w:t>
+      </w:r>
+      <w:r>
+        <w:rPr>
+          <w:rFonts w:ascii="Times New Roman" w:hAnsi="Times New Roman"/>
+          <w:sz w:val="28"/>
+          <w:szCs w:val="28"/>
+          <w:lang w:val="en-US"/>
+        </w:rPr>
+        <w:t> </w:t>
+      </w:r>
+      <w:r>
+        <w:rPr>
+          <w:rFonts w:ascii="Times New Roman" w:hAnsi="Times New Roman"/>
+          <w:sz w:val="28"/>
+          <w:szCs w:val="28"/>
+        </w:rPr>
+        <w:t xml:space="preserve">Бизнес-логика отдельного приложения строится путем вызова сервисов, предоставляемых как данным приложением, так и другими системами. Таким </w:t>
+      </w:r>
+      <w:r>
+        <w:rPr>
+          <w:rFonts w:ascii="Times New Roman" w:hAnsi="Times New Roman"/>
+          <w:sz w:val="28"/>
+          <w:szCs w:val="28"/>
+        </w:rPr>
+        <w:t>образом,</w:t>
+      </w:r>
+      <w:r>
+        <w:rPr>
+          <w:rFonts w:ascii="Times New Roman" w:hAnsi="Times New Roman"/>
+          <w:sz w:val="28"/>
+          <w:szCs w:val="28"/>
+        </w:rPr>
+        <w:t xml:space="preserve"> на одном шаге бизнес-процесса могут взаимодействовать несколько сервисов, в то время как при интеграции на уровне бизнес-процессов на одном шаге процесса </w:t>
+      </w:r>
+      <w:r>
+        <w:rPr>
+          <w:rFonts w:ascii="Times New Roman" w:hAnsi="Times New Roman"/>
+          <w:sz w:val="28"/>
+          <w:szCs w:val="28"/>
+        </w:rPr>
+        <w:lastRenderedPageBreak/>
+        <w:t>вызывается один сервис. Реализация композитных приложений осуществляется с помощью использования технологий</w:t>
+      </w:r>
+      <w:r>
+        <w:rPr>
+          <w:rFonts w:ascii="Times New Roman" w:hAnsi="Times New Roman"/>
+          <w:sz w:val="28"/>
+          <w:szCs w:val="28"/>
+          <w:lang w:val="en-US"/>
+        </w:rPr>
+        <w:t> </w:t>
+      </w:r>
+      <w:r>
+        <w:rPr>
+          <w:rFonts w:ascii="Times New Roman" w:hAnsi="Times New Roman"/>
+          <w:i/>
+          <w:iCs/>
+          <w:sz w:val="28"/>
+          <w:szCs w:val="28"/>
+          <w:lang w:val="en-US"/>
+        </w:rPr>
         <w:t>Java</w:t>
       </w:r>
       <w:r>
         <w:rPr>
-          <w:rStyle w:val="af2"/>
-          <w:b w:val="0"/>
-          <w:sz w:val="28"/>
-          <w:szCs w:val="28"/>
-        </w:rPr>
-        <w:t>3</w:t>
-      </w:r>
-      <w:r>
-        <w:rPr>
-          <w:rStyle w:val="af2"/>
-          <w:b w:val="0"/>
+          <w:rFonts w:ascii="Times New Roman" w:hAnsi="Times New Roman"/>
+          <w:i/>
+          <w:iCs/>
+          <w:sz w:val="28"/>
+          <w:szCs w:val="28"/>
+        </w:rPr>
+        <w:t xml:space="preserve"> </w:t>
+      </w:r>
+      <w:r>
+        <w:rPr>
+          <w:rFonts w:ascii="Times New Roman" w:hAnsi="Times New Roman"/>
+          <w:i/>
+          <w:iCs/>
           <w:sz w:val="28"/>
           <w:szCs w:val="28"/>
           <w:lang w:val="en-US"/>
         </w:rPr>
-        <w:t>D</w:t>
-      </w:r>
-      <w:r>
-        <w:rPr>
-          <w:rStyle w:val="af2"/>
-          <w:b w:val="0"/>
-          <w:sz w:val="28"/>
-          <w:szCs w:val="28"/>
-        </w:rPr>
-        <w:t xml:space="preserve"> состоялся ещё в 2008 году, </w:t>
-      </w:r>
-      <w:r>
-        <w:rPr>
-          <w:color w:val="000000"/>
-          <w:sz w:val="28"/>
-          <w:szCs w:val="28"/>
-          <w:shd w:val="clear" w:color="auto" w:fill="FFFFFF"/>
-        </w:rPr>
-        <w:t xml:space="preserve">на сегодняшний </w:t>
-      </w:r>
-      <w:r>
-        <w:rPr>
-          <w:sz w:val="28"/>
-          <w:szCs w:val="28"/>
-          <w:shd w:val="clear" w:color="auto" w:fill="FFFFFF"/>
-        </w:rPr>
-        <w:t xml:space="preserve">день не существует вспомогательного инструмента, который мог бы упростить разработку  приложений на базе </w:t>
-      </w:r>
-      <w:r>
-        <w:rPr>
-          <w:rStyle w:val="af2"/>
-          <w:b w:val="0"/>
+        <w:t>Business</w:t>
+      </w:r>
+      <w:r>
+        <w:rPr>
+          <w:rFonts w:ascii="Times New Roman" w:hAnsi="Times New Roman"/>
+          <w:i/>
+          <w:iCs/>
+          <w:sz w:val="28"/>
+          <w:szCs w:val="28"/>
+        </w:rPr>
+        <w:t xml:space="preserve"> </w:t>
+      </w:r>
+      <w:r>
+        <w:rPr>
+          <w:rFonts w:ascii="Times New Roman" w:hAnsi="Times New Roman"/>
+          <w:i/>
+          <w:iCs/>
           <w:sz w:val="28"/>
           <w:szCs w:val="28"/>
           <w:lang w:val="en-US"/>
         </w:rPr>
-        <w:t>Java</w:t>
-      </w:r>
-      <w:r>
-        <w:rPr>
-          <w:rStyle w:val="af2"/>
-          <w:b w:val="0"/>
-          <w:sz w:val="28"/>
-          <w:szCs w:val="28"/>
-        </w:rPr>
-        <w:t>3</w:t>
-      </w:r>
-      <w:r>
-        <w:rPr>
-          <w:rStyle w:val="af2"/>
-          <w:b w:val="0"/>
+        <w:t>Integration</w:t>
+      </w:r>
+      <w:r>
+        <w:rPr>
+          <w:rFonts w:ascii="Times New Roman" w:hAnsi="Times New Roman"/>
+          <w:i/>
+          <w:iCs/>
+          <w:sz w:val="28"/>
+          <w:szCs w:val="28"/>
+        </w:rPr>
+        <w:t xml:space="preserve"> (</w:t>
+      </w:r>
+      <w:r>
+        <w:rPr>
+          <w:rFonts w:ascii="Times New Roman" w:hAnsi="Times New Roman"/>
+          <w:i/>
+          <w:iCs/>
           <w:sz w:val="28"/>
           <w:szCs w:val="28"/>
           <w:lang w:val="en-US"/>
         </w:rPr>
-        <w:t>D</w:t>
-      </w:r>
-      <w:r>
-        <w:rPr>
-          <w:rStyle w:val="af2"/>
-          <w:b w:val="0"/>
+        <w:t>JBI</w:t>
+      </w:r>
+      <w:r>
+        <w:rPr>
+          <w:rFonts w:ascii="Times New Roman" w:hAnsi="Times New Roman"/>
+          <w:i/>
+          <w:iCs/>
+          <w:sz w:val="28"/>
+          <w:szCs w:val="28"/>
+        </w:rPr>
+        <w:t xml:space="preserve">, </w:t>
+      </w:r>
+      <w:r>
+        <w:rPr>
+          <w:rFonts w:ascii="Times New Roman" w:hAnsi="Times New Roman"/>
+          <w:i/>
+          <w:iCs/>
+          <w:sz w:val="28"/>
+          <w:szCs w:val="28"/>
+          <w:lang w:val="en-US"/>
+        </w:rPr>
+        <w:t>JSR</w:t>
+      </w:r>
+      <w:r>
+        <w:rPr>
+          <w:rFonts w:ascii="Times New Roman" w:hAnsi="Times New Roman"/>
+          <w:i/>
+          <w:iCs/>
+          <w:sz w:val="28"/>
+          <w:szCs w:val="28"/>
+        </w:rPr>
+        <w:t xml:space="preserve"> 208)</w:t>
+      </w:r>
+      <w:r>
+        <w:rPr>
+          <w:rFonts w:ascii="Times New Roman" w:hAnsi="Times New Roman"/>
+          <w:sz w:val="28"/>
+          <w:szCs w:val="28"/>
+          <w:lang w:val="en-US"/>
+        </w:rPr>
+        <w:t> </w:t>
+      </w:r>
+      <w:r>
+        <w:rPr>
+          <w:rFonts w:ascii="Times New Roman" w:hAnsi="Times New Roman"/>
+          <w:sz w:val="28"/>
+          <w:szCs w:val="28"/>
+        </w:rPr>
+        <w:t xml:space="preserve">или </w:t>
+      </w:r>
+      <w:r>
+        <w:rPr>
+          <w:rFonts w:ascii="Times New Roman" w:hAnsi="Times New Roman"/>
+          <w:sz w:val="28"/>
+          <w:szCs w:val="28"/>
+          <w:lang w:val="en-US"/>
+        </w:rPr>
+        <w:t>Service</w:t>
+      </w:r>
+      <w:r>
+        <w:rPr>
+          <w:rFonts w:ascii="Times New Roman" w:hAnsi="Times New Roman"/>
           <w:sz w:val="28"/>
           <w:szCs w:val="28"/>
         </w:rPr>
@@ -5164,72 +5724,595 @@
       </w:r>
       <w:r>
         <w:rPr>
-          <w:rStyle w:val="af2"/>
-          <w:b w:val="0"/>
+          <w:rFonts w:ascii="Times New Roman" w:hAnsi="Times New Roman"/>
           <w:sz w:val="28"/>
           <w:szCs w:val="28"/>
           <w:lang w:val="en-US"/>
         </w:rPr>
-        <w:t>API</w:t>
-      </w:r>
-      <w:r>
-        <w:rPr>
-          <w:rStyle w:val="af2"/>
-          <w:b w:val="0"/>
-          <w:sz w:val="28"/>
-          <w:szCs w:val="28"/>
-        </w:rPr>
-        <w:t xml:space="preserve"> 1.5.2</w:t>
-      </w:r>
-      <w:r>
-        <w:rPr>
-          <w:sz w:val="28"/>
-          <w:szCs w:val="28"/>
-          <w:shd w:val="clear" w:color="auto" w:fill="FFFFFF"/>
-        </w:rPr>
-        <w:t xml:space="preserve">, тем самым решив проблему низкой производительности разработчика из–за отсутствия вспомогательного средства для создания сложных графических сцен, на основе концепции разделения </w:t>
-      </w:r>
-      <w:proofErr w:type="spellStart"/>
-      <w:r>
-        <w:rPr>
-          <w:sz w:val="28"/>
-          <w:szCs w:val="28"/>
-          <w:shd w:val="clear" w:color="auto" w:fill="FFFFFF"/>
-        </w:rPr>
-        <w:t>бизнес-логики</w:t>
-      </w:r>
-      <w:proofErr w:type="spellEnd"/>
-      <w:r>
-        <w:rPr>
-          <w:sz w:val="28"/>
-          <w:szCs w:val="28"/>
-          <w:shd w:val="clear" w:color="auto" w:fill="FFFFFF"/>
-        </w:rPr>
-        <w:t xml:space="preserve"> от визуальной реализации (паттерн </w:t>
-      </w:r>
-      <w:r>
-        <w:rPr>
-          <w:sz w:val="28"/>
-          <w:szCs w:val="28"/>
-          <w:shd w:val="clear" w:color="auto" w:fill="FFFFFF"/>
+        <w:t>Component</w:t>
+      </w:r>
+      <w:r>
+        <w:rPr>
+          <w:rFonts w:ascii="Times New Roman" w:hAnsi="Times New Roman"/>
+          <w:sz w:val="28"/>
+          <w:szCs w:val="28"/>
+        </w:rPr>
+        <w:t xml:space="preserve"> </w:t>
+      </w:r>
+      <w:r>
+        <w:rPr>
+          <w:rFonts w:ascii="Times New Roman" w:hAnsi="Times New Roman"/>
+          <w:sz w:val="28"/>
+          <w:szCs w:val="28"/>
           <w:lang w:val="en-US"/>
         </w:rPr>
-        <w:t>MVC</w:t>
-      </w:r>
-      <w:r>
-        <w:rPr>
-          <w:sz w:val="28"/>
-          <w:szCs w:val="28"/>
-          <w:shd w:val="clear" w:color="auto" w:fill="FFFFFF"/>
-        </w:rPr>
-        <w:t>).</w:t>
-      </w:r>
-      <w:proofErr w:type="gramEnd"/>
+        <w:t>Architecture</w:t>
+      </w:r>
+      <w:r>
+        <w:rPr>
+          <w:rFonts w:ascii="Times New Roman" w:hAnsi="Times New Roman"/>
+          <w:sz w:val="28"/>
+          <w:szCs w:val="28"/>
+        </w:rPr>
+        <w:t xml:space="preserve"> (</w:t>
+      </w:r>
+      <w:r>
+        <w:rPr>
+          <w:rFonts w:ascii="Times New Roman" w:hAnsi="Times New Roman"/>
+          <w:sz w:val="28"/>
+          <w:szCs w:val="28"/>
+          <w:lang w:val="en-US"/>
+        </w:rPr>
+        <w:t>SCA</w:t>
+      </w:r>
+      <w:r>
+        <w:rPr>
+          <w:rFonts w:ascii="Times New Roman" w:hAnsi="Times New Roman"/>
+          <w:sz w:val="28"/>
+          <w:szCs w:val="28"/>
+        </w:rPr>
+        <w:t xml:space="preserve">). </w:t>
+      </w:r>
+    </w:p>
+    <w:p>
+      <w:pPr>
+        <w:spacing w:line="360" w:lineRule="auto"/>
+        <w:ind w:firstLine="360"/>
+        <w:rPr>
+          <w:sz w:val="28"/>
+          <w:szCs w:val="28"/>
+        </w:rPr>
+      </w:pPr>
+      <w:r>
+        <w:rPr>
+          <w:sz w:val="28"/>
+          <w:szCs w:val="28"/>
+        </w:rPr>
+        <w:t>Отсюда можно сделать вывод, что наиболее целесообразным медом интеграции, в рамках поставленной задачи, является подход, описанный в первом пункте.</w:t>
+      </w:r>
     </w:p>
     <w:p>
       <w:pPr>
         <w:spacing w:line="360" w:lineRule="auto"/>
         <w:ind w:left="735"/>
+        <w:outlineLvl w:val="1"/>
+        <w:rPr>
+          <w:sz w:val="28"/>
+          <w:szCs w:val="28"/>
+        </w:rPr>
+      </w:pPr>
+      <w:r>
+        <w:rPr>
+          <w:noProof/>
+          <w:sz w:val="28"/>
+          <w:szCs w:val="28"/>
+          <w:lang w:val="en-US" w:eastAsia="en-US"/>
+        </w:rPr>
+        <w:drawing>
+          <wp:inline distT="0" distB="0" distL="0" distR="0">
+            <wp:extent cx="4829175" cy="2647950"/>
+            <wp:effectExtent l="19050" t="0" r="9525" b="0"/>
+            <wp:docPr id="1" name="Рисунок 0" descr="analysis-1.jpg"/>
+            <wp:cNvGraphicFramePr>
+              <a:graphicFrameLocks xmlns:a="http://schemas.openxmlformats.org/drawingml/2006/main" noChangeAspect="1"/>
+            </wp:cNvGraphicFramePr>
+            <a:graphic xmlns:a="http://schemas.openxmlformats.org/drawingml/2006/main">
+              <a:graphicData uri="http://schemas.openxmlformats.org/drawingml/2006/picture">
+                <pic:pic xmlns:pic="http://schemas.openxmlformats.org/drawingml/2006/picture">
+                  <pic:nvPicPr>
+                    <pic:cNvPr id="0" name="analysis-1.jpg"/>
+                    <pic:cNvPicPr/>
+                  </pic:nvPicPr>
+                  <pic:blipFill>
+                    <a:blip r:embed="rId12" cstate="print"/>
+                    <a:stretch>
+                      <a:fillRect/>
+                    </a:stretch>
+                  </pic:blipFill>
+                  <pic:spPr>
+                    <a:xfrm>
+                      <a:off x="0" y="0"/>
+                      <a:ext cx="4829175" cy="2647950"/>
+                    </a:xfrm>
+                    <a:prstGeom prst="rect">
+                      <a:avLst/>
+                    </a:prstGeom>
+                  </pic:spPr>
+                </pic:pic>
+              </a:graphicData>
+            </a:graphic>
+          </wp:inline>
+        </w:drawing>
+      </w:r>
+    </w:p>
+    <w:p>
+      <w:pPr>
+        <w:pStyle w:val="1"/>
+      </w:pPr>
+      <w:r>
+        <w:rPr>
+          <w:lang w:val="en-US"/>
+        </w:rPr>
+        <w:t>ESB</w:t>
+      </w:r>
+      <w:r>
+        <w:t xml:space="preserve"> как подход интеграции на уровне данных</w:t>
+      </w:r>
+    </w:p>
+    <w:p>
+      <w:pPr>
+        <w:spacing w:line="360" w:lineRule="auto"/>
+        <w:rPr>
+          <w:sz w:val="28"/>
+          <w:szCs w:val="28"/>
+        </w:rPr>
+      </w:pPr>
+      <w:r>
+        <w:rPr>
+          <w:sz w:val="28"/>
+          <w:szCs w:val="28"/>
+        </w:rPr>
+        <w:t xml:space="preserve">Самым оптимальным вариантом интеграции на уровне </w:t>
+      </w:r>
+      <w:proofErr w:type="gramStart"/>
+      <w:r>
+        <w:rPr>
+          <w:sz w:val="28"/>
+          <w:szCs w:val="28"/>
+        </w:rPr>
+        <w:t>дынных</w:t>
+      </w:r>
+      <w:proofErr w:type="gramEnd"/>
+      <w:r>
+        <w:rPr>
+          <w:sz w:val="28"/>
+          <w:szCs w:val="28"/>
+        </w:rPr>
+        <w:t xml:space="preserve"> является использовани</w:t>
+      </w:r>
+      <w:r>
+        <w:rPr>
+          <w:sz w:val="28"/>
+          <w:szCs w:val="28"/>
+        </w:rPr>
+        <w:t>е</w:t>
+      </w:r>
+      <w:r>
+        <w:rPr>
+          <w:sz w:val="28"/>
+          <w:szCs w:val="28"/>
+        </w:rPr>
+        <w:t xml:space="preserve"> сервисн</w:t>
+      </w:r>
+      <w:r>
+        <w:rPr>
+          <w:sz w:val="28"/>
+          <w:szCs w:val="28"/>
+        </w:rPr>
+        <w:t>ой</w:t>
+      </w:r>
+      <w:r>
+        <w:rPr>
+          <w:sz w:val="28"/>
+          <w:szCs w:val="28"/>
+        </w:rPr>
+        <w:t xml:space="preserve"> шин</w:t>
+      </w:r>
+      <w:r>
+        <w:rPr>
+          <w:sz w:val="28"/>
+          <w:szCs w:val="28"/>
+        </w:rPr>
+        <w:t>ы</w:t>
+      </w:r>
+      <w:r>
+        <w:rPr>
+          <w:sz w:val="28"/>
+          <w:szCs w:val="28"/>
+        </w:rPr>
+        <w:t xml:space="preserve"> предприятия -</w:t>
+      </w:r>
+      <w:r>
+        <w:rPr>
+          <w:sz w:val="28"/>
+          <w:szCs w:val="28"/>
+          <w:lang w:val="en-US"/>
+        </w:rPr>
+        <w:t> </w:t>
+      </w:r>
+      <w:r>
+        <w:rPr>
+          <w:i/>
+          <w:iCs/>
+          <w:sz w:val="28"/>
+          <w:szCs w:val="28"/>
+          <w:lang w:val="en-US"/>
+        </w:rPr>
+        <w:t>Enterprise</w:t>
+      </w:r>
+      <w:r>
+        <w:rPr>
+          <w:i/>
+          <w:iCs/>
+          <w:sz w:val="28"/>
+          <w:szCs w:val="28"/>
+        </w:rPr>
+        <w:t xml:space="preserve"> </w:t>
+      </w:r>
+      <w:r>
+        <w:rPr>
+          <w:i/>
+          <w:iCs/>
+          <w:sz w:val="28"/>
+          <w:szCs w:val="28"/>
+          <w:lang w:val="en-US"/>
+        </w:rPr>
+        <w:t>Service</w:t>
+      </w:r>
+      <w:r>
+        <w:rPr>
+          <w:i/>
+          <w:iCs/>
+          <w:sz w:val="28"/>
+          <w:szCs w:val="28"/>
+        </w:rPr>
+        <w:t xml:space="preserve"> </w:t>
+      </w:r>
+      <w:r>
+        <w:rPr>
+          <w:i/>
+          <w:iCs/>
+          <w:sz w:val="28"/>
+          <w:szCs w:val="28"/>
+          <w:lang w:val="en-US"/>
+        </w:rPr>
+        <w:t>Bus</w:t>
+      </w:r>
+      <w:r>
+        <w:rPr>
+          <w:i/>
+          <w:iCs/>
+          <w:sz w:val="28"/>
+          <w:szCs w:val="28"/>
+        </w:rPr>
+        <w:t xml:space="preserve"> (</w:t>
+      </w:r>
+      <w:r>
+        <w:rPr>
+          <w:i/>
+          <w:iCs/>
+          <w:sz w:val="28"/>
+          <w:szCs w:val="28"/>
+          <w:lang w:val="en-US"/>
+        </w:rPr>
+        <w:t>ESB</w:t>
+      </w:r>
+      <w:r>
+        <w:rPr>
+          <w:i/>
+          <w:iCs/>
+          <w:sz w:val="28"/>
+          <w:szCs w:val="28"/>
+        </w:rPr>
+        <w:t>)</w:t>
+      </w:r>
+      <w:r>
+        <w:rPr>
+          <w:sz w:val="28"/>
+          <w:szCs w:val="28"/>
+        </w:rPr>
+        <w:t>.</w:t>
+      </w:r>
+    </w:p>
+    <w:p>
+      <w:pPr>
+        <w:spacing w:line="360" w:lineRule="auto"/>
+        <w:rPr>
+          <w:sz w:val="28"/>
+          <w:szCs w:val="28"/>
+        </w:rPr>
+      </w:pPr>
+      <w:r>
+        <w:rPr>
+          <w:rFonts w:ascii="Arial" w:hAnsi="Arial" w:cs="Arial"/>
+          <w:color w:val="000000"/>
+          <w:sz w:val="22"/>
+          <w:szCs w:val="22"/>
+          <w:shd w:val="clear" w:color="auto" w:fill="FFFFFF"/>
+        </w:rPr>
+        <w:t>Основной принцип сервисной шины — концентрация обмена сообщениями между различными системами через единую точку, в которой, при необходимости, обеспечивается</w:t>
+      </w:r>
+      <w:r>
+        <w:rPr>
+          <w:rStyle w:val="apple-converted-space"/>
+          <w:rFonts w:ascii="Arial" w:hAnsi="Arial" w:cs="Arial"/>
+          <w:color w:val="000000"/>
+          <w:sz w:val="22"/>
+          <w:szCs w:val="22"/>
+          <w:shd w:val="clear" w:color="auto" w:fill="FFFFFF"/>
+        </w:rPr>
+        <w:t> </w:t>
+      </w:r>
+      <w:hyperlink r:id="rId13" w:tooltip="Транзакция (информатика)" w:history="1">
+        <w:r>
+          <w:rPr>
+            <w:rStyle w:val="a3"/>
+            <w:rFonts w:ascii="Arial" w:hAnsi="Arial" w:cs="Arial"/>
+            <w:color w:val="0B0080"/>
+            <w:sz w:val="22"/>
+            <w:szCs w:val="22"/>
+            <w:shd w:val="clear" w:color="auto" w:fill="FFFFFF"/>
+          </w:rPr>
+          <w:t>транзакционный контроль</w:t>
+        </w:r>
+      </w:hyperlink>
+      <w:r>
+        <w:rPr>
+          <w:rFonts w:ascii="Arial" w:hAnsi="Arial" w:cs="Arial"/>
+          <w:color w:val="000000"/>
+          <w:sz w:val="22"/>
+          <w:szCs w:val="22"/>
+          <w:shd w:val="clear" w:color="auto" w:fill="FFFFFF"/>
+        </w:rPr>
+        <w:t>,</w:t>
+      </w:r>
+      <w:r>
+        <w:rPr>
+          <w:rStyle w:val="apple-converted-space"/>
+          <w:rFonts w:ascii="Arial" w:hAnsi="Arial" w:cs="Arial"/>
+          <w:color w:val="000000"/>
+          <w:sz w:val="22"/>
+          <w:szCs w:val="22"/>
+          <w:shd w:val="clear" w:color="auto" w:fill="FFFFFF"/>
+        </w:rPr>
+        <w:t> </w:t>
+      </w:r>
+      <w:hyperlink r:id="rId14" w:tooltip="Конвертация данных" w:history="1">
+        <w:r>
+          <w:rPr>
+            <w:rStyle w:val="a3"/>
+            <w:rFonts w:ascii="Arial" w:hAnsi="Arial" w:cs="Arial"/>
+            <w:color w:val="0B0080"/>
+            <w:sz w:val="22"/>
+            <w:szCs w:val="22"/>
+            <w:shd w:val="clear" w:color="auto" w:fill="FFFFFF"/>
+          </w:rPr>
+          <w:t>преобразование данных</w:t>
+        </w:r>
+      </w:hyperlink>
+      <w:r>
+        <w:rPr>
+          <w:rFonts w:ascii="Arial" w:hAnsi="Arial" w:cs="Arial"/>
+          <w:color w:val="000000"/>
+          <w:sz w:val="22"/>
+          <w:szCs w:val="22"/>
+          <w:shd w:val="clear" w:color="auto" w:fill="FFFFFF"/>
+        </w:rPr>
+        <w:t>, сохранность сообщений. Все настройки обработки и передачи сообщений предполагаются также сконцентрированными в единой точке, и формируются в терминах служб, таким образом, при замене какой-либо информационной системы, подключённой к шине, нет необходимости в перенастройке остальных систем.</w:t>
+      </w:r>
+      <w:r>
+        <w:rPr>
+          <w:sz w:val="28"/>
+          <w:szCs w:val="28"/>
+        </w:rPr>
+        <w:t xml:space="preserve"> </w:t>
+      </w:r>
+    </w:p>
+    <w:p>
+      <w:pPr>
+        <w:spacing w:line="360" w:lineRule="auto"/>
+        <w:rPr>
+          <w:sz w:val="28"/>
+          <w:szCs w:val="28"/>
+        </w:rPr>
+      </w:pPr>
+      <w:hyperlink r:id="rId15" w:history="1">
+        <w:proofErr w:type="gramStart"/>
+        <w:r>
+          <w:rPr>
+            <w:rStyle w:val="a3"/>
+          </w:rPr>
+          <w:t>http://ru.wikipedia.org/wiki/%D0%A1%D0%B5%D1%80%D0%B2%D0%B8%D1%81%D0%BD%D0%B0%D1%8F_%D1%88%D0%B8%D0%BD%D0%B0_%D0%BF%D1%80%D0%B5%D0%B4%D0%BF%D1%</w:t>
+        </w:r>
+        <w:r>
+          <w:rPr>
+            <w:rStyle w:val="a3"/>
+          </w:rPr>
+          <w:t>8</w:t>
+        </w:r>
+        <w:r>
+          <w:rPr>
+            <w:rStyle w:val="a3"/>
+          </w:rPr>
+          <w:t>0%D0%B8%D1%8F%D1%82%D0%B8%D1%8F</w:t>
+        </w:r>
+      </w:hyperlink>
+      <w:proofErr w:type="gramEnd"/>
+    </w:p>
+    <w:p>
+      <w:pPr>
+        <w:spacing w:line="360" w:lineRule="auto"/>
+        <w:rPr>
+          <w:sz w:val="28"/>
+          <w:szCs w:val="28"/>
+        </w:rPr>
+      </w:pPr>
+    </w:p>
+    <w:p>
+      <w:pPr>
+        <w:spacing w:line="360" w:lineRule="auto"/>
+        <w:rPr>
+          <w:sz w:val="28"/>
+          <w:szCs w:val="28"/>
+        </w:rPr>
+      </w:pPr>
+      <w:r>
+        <w:rPr>
+          <w:sz w:val="28"/>
+          <w:szCs w:val="28"/>
+        </w:rPr>
+        <w:lastRenderedPageBreak/>
+        <w:t>Важной особенностью сервисной шины является поддержка двух режимов передачи информации: синхронного и асинхронного.</w:t>
+      </w:r>
+    </w:p>
+    <w:p>
+      <w:pPr>
+        <w:spacing w:line="360" w:lineRule="auto"/>
+        <w:rPr>
+          <w:sz w:val="28"/>
+          <w:szCs w:val="28"/>
+        </w:rPr>
+      </w:pPr>
+      <w:r>
+        <w:rPr>
+          <w:sz w:val="28"/>
+          <w:szCs w:val="28"/>
+        </w:rPr>
+        <w:t xml:space="preserve">В рамках поставленной задачи важно наличие именно второй характеристики, так её принцип обеспечивает надёжную передачу данных между </w:t>
+      </w:r>
+      <w:r>
+        <w:rPr>
+          <w:sz w:val="28"/>
+          <w:szCs w:val="28"/>
+        </w:rPr>
+        <w:t>приложениями, за счёт того</w:t>
+      </w:r>
+    </w:p>
+    <w:p>
+      <w:pPr>
+        <w:pStyle w:val="aff1"/>
+        <w:shd w:val="clear" w:color="auto" w:fill="FFFFFF"/>
+        <w:spacing w:before="0" w:beforeAutospacing="0" w:after="0" w:afterAutospacing="0"/>
+        <w:rPr>
+          <w:rFonts w:ascii="Arial" w:hAnsi="Arial" w:cs="Arial"/>
+          <w:color w:val="000000"/>
+          <w:sz w:val="18"/>
+          <w:szCs w:val="18"/>
+        </w:rPr>
+      </w:pPr>
+      <w:r>
+        <w:rPr>
+          <w:sz w:val="28"/>
+          <w:szCs w:val="28"/>
+        </w:rPr>
+        <w:t xml:space="preserve">Асинхронная передача используется, когда </w:t>
+      </w:r>
+      <w:r>
+        <w:rPr>
+          <w:rFonts w:ascii="Arial" w:hAnsi="Arial" w:cs="Arial"/>
+          <w:color w:val="000000"/>
+          <w:sz w:val="18"/>
+          <w:szCs w:val="18"/>
+        </w:rPr>
+        <w:t xml:space="preserve"> приложению нужно просто передать данные другому приложению без необходимости вызова процедуры получателя и определенно без ожидания результата. Отправитель не обязан знать, как найти получателя</w:t>
+      </w:r>
+      <w:r>
+        <w:rPr>
+          <w:rFonts w:ascii="Arial" w:hAnsi="Arial" w:cs="Arial"/>
+          <w:color w:val="000000"/>
+          <w:sz w:val="18"/>
+          <w:szCs w:val="18"/>
+        </w:rPr>
+        <w:t>. Он</w:t>
+      </w:r>
+      <w:r>
+        <w:rPr>
+          <w:rFonts w:ascii="Arial" w:hAnsi="Arial" w:cs="Arial"/>
+          <w:color w:val="000000"/>
+          <w:sz w:val="18"/>
+          <w:szCs w:val="18"/>
+        </w:rPr>
+        <w:t xml:space="preserve"> может просто направить данные в </w:t>
+      </w:r>
+      <w:r>
+        <w:rPr>
+          <w:rFonts w:ascii="Arial" w:hAnsi="Arial" w:cs="Arial"/>
+          <w:color w:val="000000"/>
+          <w:sz w:val="18"/>
+          <w:szCs w:val="18"/>
+        </w:rPr>
+        <w:t>ESB</w:t>
+      </w:r>
+      <w:r>
+        <w:rPr>
+          <w:rFonts w:ascii="Arial" w:hAnsi="Arial" w:cs="Arial"/>
+          <w:color w:val="000000"/>
+          <w:sz w:val="18"/>
+          <w:szCs w:val="18"/>
+        </w:rPr>
+        <w:t xml:space="preserve"> и быть уверенным, что они будут переданы.</w:t>
+      </w:r>
+    </w:p>
+    <w:p>
+      <w:pPr>
+        <w:spacing w:line="360" w:lineRule="auto"/>
+        <w:rPr>
+          <w:sz w:val="28"/>
+          <w:szCs w:val="28"/>
+        </w:rPr>
+      </w:pPr>
+    </w:p>
+    <w:p>
+      <w:pPr>
+        <w:spacing w:line="360" w:lineRule="auto"/>
+        <w:rPr>
+          <w:sz w:val="28"/>
+          <w:szCs w:val="28"/>
+        </w:rPr>
+      </w:pPr>
+    </w:p>
+    <w:p>
+      <w:pPr>
+        <w:spacing w:line="360" w:lineRule="auto"/>
+        <w:rPr>
+          <w:b/>
+          <w:sz w:val="28"/>
+          <w:szCs w:val="28"/>
+        </w:rPr>
+      </w:pPr>
+    </w:p>
+    <w:p>
+      <w:pPr>
+        <w:spacing w:line="360" w:lineRule="auto"/>
+        <w:rPr>
+          <w:b/>
+          <w:sz w:val="28"/>
+          <w:szCs w:val="28"/>
+        </w:rPr>
+      </w:pPr>
+      <w:r>
+        <w:rPr>
+          <w:b/>
+          <w:sz w:val="28"/>
+          <w:szCs w:val="28"/>
+        </w:rPr>
+        <w:t>Асинхронная передача сообщений или нет?</w:t>
+      </w:r>
+    </w:p>
+    <w:p/>
+    <w:p>
+      <w:pPr>
+        <w:spacing w:line="360" w:lineRule="auto"/>
         <w:outlineLvl w:val="1"/>
         <w:rPr>
           <w:b/>
@@ -6024,7 +7107,16 @@
                 <w:color w:val="000000"/>
                 <w:shd w:val="clear" w:color="auto" w:fill="FFFFFF"/>
               </w:rPr>
-              <w:t xml:space="preserve">Объект, находящийся в рабочей области и объединяющий набор </w:t>
+              <w:t xml:space="preserve">Объект, находящийся в рабочей </w:t>
+            </w:r>
+            <w:r>
+              <w:rPr>
+                <w:rFonts w:eastAsia="Calibri"/>
+                <w:color w:val="000000"/>
+                <w:shd w:val="clear" w:color="auto" w:fill="FFFFFF"/>
+              </w:rPr>
+              <w:lastRenderedPageBreak/>
+              <w:t xml:space="preserve">области и объединяющий набор </w:t>
             </w:r>
             <w:r>
               <w:rPr>
@@ -6041,16 +7133,7 @@
                 <w:color w:val="000000"/>
                 <w:shd w:val="clear" w:color="auto" w:fill="FFFFFF"/>
               </w:rPr>
-              <w:t xml:space="preserve">, </w:t>
-            </w:r>
-            <w:r>
-              <w:rPr>
-                <w:rFonts w:eastAsia="Calibri"/>
-                <w:color w:val="000000"/>
-                <w:shd w:val="clear" w:color="auto" w:fill="FFFFFF"/>
-              </w:rPr>
-              <w:lastRenderedPageBreak/>
-              <w:t>правил для их обработки и других свойств (таких, как настройки компилятора)</w:t>
+              <w:t>, правил для их обработки и других свойств (таких, как настройки компилятора)</w:t>
             </w:r>
           </w:p>
         </w:tc>
@@ -7110,7 +8193,6 @@
           <w:sz w:val="28"/>
           <w:szCs w:val="28"/>
         </w:rPr>
-        <w:lastRenderedPageBreak/>
         <w:t xml:space="preserve"> </w:t>
       </w:r>
       <w:bookmarkStart w:id="14" w:name="_Toc324342079"/>
@@ -7183,10 +8265,10 @@
                     </pic:cNvPicPr>
                   </pic:nvPicPr>
                   <pic:blipFill>
-                    <a:blip r:embed="rId12" cstate="print">
+                    <a:blip r:embed="rId16" cstate="print">
                       <a:extLst>
                         <a:ext uri="{28A0092B-C50C-407E-A947-70E740481C1C}">
-                          <a14:useLocalDpi xmlns:a14="http://schemas.microsoft.com/office/drawing/2010/main" xmlns:wps="http://schemas.microsoft.com/office/word/2010/wordprocessingShape" xmlns:wpi="http://schemas.microsoft.com/office/word/2010/wordprocessingInk" xmlns:wpg="http://schemas.microsoft.com/office/word/2010/wordprocessingGroup" xmlns:w14="http://schemas.microsoft.com/office/word/2010/wordml" xmlns:w="http://schemas.openxmlformats.org/wordprocessingml/2006/main" xmlns:w10="urn:schemas-microsoft-com:office:word" xmlns:wp14="http://schemas.microsoft.com/office/word/2010/wordprocessingDrawing" xmlns:v="urn:schemas-microsoft-com:vml" xmlns:o="urn:schemas-microsoft-com:office:office" xmlns:mc="http://schemas.openxmlformats.org/markup-compatibility/2006" xmlns:wpc="http://schemas.microsoft.com/office/word/2010/wordprocessingCanvas" xmlns="" val="0"/>
+                          <a14:useLocalDpi xmlns="" xmlns:wpc="http://schemas.microsoft.com/office/word/2010/wordprocessingCanvas" xmlns:mc="http://schemas.openxmlformats.org/markup-compatibility/2006" xmlns:o="urn:schemas-microsoft-com:office:office" xmlns:v="urn:schemas-microsoft-com:vml" xmlns:wp14="http://schemas.microsoft.com/office/word/2010/wordprocessingDrawing" xmlns:w10="urn:schemas-microsoft-com:office:word" xmlns:w="http://schemas.openxmlformats.org/wordprocessingml/2006/main" xmlns:w14="http://schemas.microsoft.com/office/word/2010/wordml" xmlns:wpg="http://schemas.microsoft.com/office/word/2010/wordprocessingGroup" xmlns:wpi="http://schemas.microsoft.com/office/word/2010/wordprocessingInk" xmlns:wps="http://schemas.microsoft.com/office/word/2010/wordprocessingShape" xmlns:a14="http://schemas.microsoft.com/office/drawing/2010/main" val="0"/>
                         </a:ext>
                       </a:extLst>
                     </a:blip>
@@ -7514,7 +8596,6 @@
           <w:sz w:val="28"/>
           <w:szCs w:val="28"/>
         </w:rPr>
-        <w:lastRenderedPageBreak/>
         <w:t xml:space="preserve">Компонент </w:t>
       </w:r>
       <w:r>
@@ -7664,10 +8745,10 @@
                     </pic:cNvPicPr>
                   </pic:nvPicPr>
                   <pic:blipFill>
-                    <a:blip r:embed="rId13" cstate="print">
+                    <a:blip r:embed="rId17" cstate="print">
                       <a:extLst>
                         <a:ext uri="{28A0092B-C50C-407E-A947-70E740481C1C}">
-                          <a14:useLocalDpi xmlns:a14="http://schemas.microsoft.com/office/drawing/2010/main" xmlns:wps="http://schemas.microsoft.com/office/word/2010/wordprocessingShape" xmlns:wpi="http://schemas.microsoft.com/office/word/2010/wordprocessingInk" xmlns:wpg="http://schemas.microsoft.com/office/word/2010/wordprocessingGroup" xmlns:w14="http://schemas.microsoft.com/office/word/2010/wordml" xmlns:w="http://schemas.openxmlformats.org/wordprocessingml/2006/main" xmlns:w10="urn:schemas-microsoft-com:office:word" xmlns:wp14="http://schemas.microsoft.com/office/word/2010/wordprocessingDrawing" xmlns:v="urn:schemas-microsoft-com:vml" xmlns:o="urn:schemas-microsoft-com:office:office" xmlns:mc="http://schemas.openxmlformats.org/markup-compatibility/2006" xmlns:wpc="http://schemas.microsoft.com/office/word/2010/wordprocessingCanvas" xmlns="" val="0"/>
+                          <a14:useLocalDpi xmlns="" xmlns:wpc="http://schemas.microsoft.com/office/word/2010/wordprocessingCanvas" xmlns:mc="http://schemas.openxmlformats.org/markup-compatibility/2006" xmlns:o="urn:schemas-microsoft-com:office:office" xmlns:v="urn:schemas-microsoft-com:vml" xmlns:wp14="http://schemas.microsoft.com/office/word/2010/wordprocessingDrawing" xmlns:w10="urn:schemas-microsoft-com:office:word" xmlns:w="http://schemas.openxmlformats.org/wordprocessingml/2006/main" xmlns:w14="http://schemas.microsoft.com/office/word/2010/wordml" xmlns:wpg="http://schemas.microsoft.com/office/word/2010/wordprocessingGroup" xmlns:wpi="http://schemas.microsoft.com/office/word/2010/wordprocessingInk" xmlns:wps="http://schemas.microsoft.com/office/word/2010/wordprocessingShape" xmlns:a14="http://schemas.microsoft.com/office/drawing/2010/main" val="0"/>
                         </a:ext>
                       </a:extLst>
                     </a:blip>
@@ -9044,10 +10125,10 @@
                     <pic:cNvPicPr/>
                   </pic:nvPicPr>
                   <pic:blipFill>
-                    <a:blip r:embed="rId14" cstate="print">
+                    <a:blip r:embed="rId18" cstate="print">
                       <a:extLst>
                         <a:ext uri="{28A0092B-C50C-407E-A947-70E740481C1C}">
-                          <a14:useLocalDpi xmlns:a14="http://schemas.microsoft.com/office/drawing/2010/main" xmlns:wps="http://schemas.microsoft.com/office/word/2010/wordprocessingShape" xmlns:wpi="http://schemas.microsoft.com/office/word/2010/wordprocessingInk" xmlns:wpg="http://schemas.microsoft.com/office/word/2010/wordprocessingGroup" xmlns:w14="http://schemas.microsoft.com/office/word/2010/wordml" xmlns:w="http://schemas.openxmlformats.org/wordprocessingml/2006/main" xmlns:w10="urn:schemas-microsoft-com:office:word" xmlns:wp14="http://schemas.microsoft.com/office/word/2010/wordprocessingDrawing" xmlns:v="urn:schemas-microsoft-com:vml" xmlns:o="urn:schemas-microsoft-com:office:office" xmlns:mc="http://schemas.openxmlformats.org/markup-compatibility/2006" xmlns:wpc="http://schemas.microsoft.com/office/word/2010/wordprocessingCanvas" xmlns="" val="0"/>
+                          <a14:useLocalDpi xmlns="" xmlns:wpc="http://schemas.microsoft.com/office/word/2010/wordprocessingCanvas" xmlns:mc="http://schemas.openxmlformats.org/markup-compatibility/2006" xmlns:o="urn:schemas-microsoft-com:office:office" xmlns:v="urn:schemas-microsoft-com:vml" xmlns:wp14="http://schemas.microsoft.com/office/word/2010/wordprocessingDrawing" xmlns:w10="urn:schemas-microsoft-com:office:word" xmlns:w="http://schemas.openxmlformats.org/wordprocessingml/2006/main" xmlns:w14="http://schemas.microsoft.com/office/word/2010/wordml" xmlns:wpg="http://schemas.microsoft.com/office/word/2010/wordprocessingGroup" xmlns:wpi="http://schemas.microsoft.com/office/word/2010/wordprocessingInk" xmlns:wps="http://schemas.microsoft.com/office/word/2010/wordprocessingShape" xmlns:a14="http://schemas.microsoft.com/office/drawing/2010/main" val="0"/>
                         </a:ext>
                       </a:extLst>
                     </a:blip>
@@ -10790,10 +11871,10 @@
                     </pic:cNvPicPr>
                   </pic:nvPicPr>
                   <pic:blipFill>
-                    <a:blip r:embed="rId15" cstate="print">
+                    <a:blip r:embed="rId19" cstate="print">
                       <a:extLst>
                         <a:ext uri="{28A0092B-C50C-407E-A947-70E740481C1C}">
-                          <a14:useLocalDpi xmlns:a14="http://schemas.microsoft.com/office/drawing/2010/main" xmlns:wps="http://schemas.microsoft.com/office/word/2010/wordprocessingShape" xmlns:wpi="http://schemas.microsoft.com/office/word/2010/wordprocessingInk" xmlns:wpg="http://schemas.microsoft.com/office/word/2010/wordprocessingGroup" xmlns:w14="http://schemas.microsoft.com/office/word/2010/wordml" xmlns:w="http://schemas.openxmlformats.org/wordprocessingml/2006/main" xmlns:w10="urn:schemas-microsoft-com:office:word" xmlns:wp14="http://schemas.microsoft.com/office/word/2010/wordprocessingDrawing" xmlns:v="urn:schemas-microsoft-com:vml" xmlns:o="urn:schemas-microsoft-com:office:office" xmlns:mc="http://schemas.openxmlformats.org/markup-compatibility/2006" xmlns:wpc="http://schemas.microsoft.com/office/word/2010/wordprocessingCanvas" xmlns="" val="0"/>
+                          <a14:useLocalDpi xmlns="" xmlns:wpc="http://schemas.microsoft.com/office/word/2010/wordprocessingCanvas" xmlns:mc="http://schemas.openxmlformats.org/markup-compatibility/2006" xmlns:o="urn:schemas-microsoft-com:office:office" xmlns:v="urn:schemas-microsoft-com:vml" xmlns:wp14="http://schemas.microsoft.com/office/word/2010/wordprocessingDrawing" xmlns:w10="urn:schemas-microsoft-com:office:word" xmlns:w="http://schemas.openxmlformats.org/wordprocessingml/2006/main" xmlns:w14="http://schemas.microsoft.com/office/word/2010/wordml" xmlns:wpg="http://schemas.microsoft.com/office/word/2010/wordprocessingGroup" xmlns:wpi="http://schemas.microsoft.com/office/word/2010/wordprocessingInk" xmlns:wps="http://schemas.microsoft.com/office/word/2010/wordprocessingShape" xmlns:a14="http://schemas.microsoft.com/office/drawing/2010/main" val="0"/>
                         </a:ext>
                       </a:extLst>
                     </a:blip>
@@ -13566,10 +14647,10 @@
                     </pic:cNvPicPr>
                   </pic:nvPicPr>
                   <pic:blipFill>
-                    <a:blip r:embed="rId16" cstate="print">
+                    <a:blip r:embed="rId20" cstate="print">
                       <a:extLst>
                         <a:ext uri="{28A0092B-C50C-407E-A947-70E740481C1C}">
-                          <a14:useLocalDpi xmlns:a14="http://schemas.microsoft.com/office/drawing/2010/main" xmlns:wps="http://schemas.microsoft.com/office/word/2010/wordprocessingShape" xmlns:wpi="http://schemas.microsoft.com/office/word/2010/wordprocessingInk" xmlns:wpg="http://schemas.microsoft.com/office/word/2010/wordprocessingGroup" xmlns:w14="http://schemas.microsoft.com/office/word/2010/wordml" xmlns:w="http://schemas.openxmlformats.org/wordprocessingml/2006/main" xmlns:w10="urn:schemas-microsoft-com:office:word" xmlns:wp14="http://schemas.microsoft.com/office/word/2010/wordprocessingDrawing" xmlns:v="urn:schemas-microsoft-com:vml" xmlns:o="urn:schemas-microsoft-com:office:office" xmlns:mc="http://schemas.openxmlformats.org/markup-compatibility/2006" xmlns:wpc="http://schemas.microsoft.com/office/word/2010/wordprocessingCanvas" xmlns="" val="0"/>
+                          <a14:useLocalDpi xmlns="" xmlns:wpc="http://schemas.microsoft.com/office/word/2010/wordprocessingCanvas" xmlns:mc="http://schemas.openxmlformats.org/markup-compatibility/2006" xmlns:o="urn:schemas-microsoft-com:office:office" xmlns:v="urn:schemas-microsoft-com:vml" xmlns:wp14="http://schemas.microsoft.com/office/word/2010/wordprocessingDrawing" xmlns:w10="urn:schemas-microsoft-com:office:word" xmlns:w="http://schemas.openxmlformats.org/wordprocessingml/2006/main" xmlns:w14="http://schemas.microsoft.com/office/word/2010/wordml" xmlns:wpg="http://schemas.microsoft.com/office/word/2010/wordprocessingGroup" xmlns:wpi="http://schemas.microsoft.com/office/word/2010/wordprocessingInk" xmlns:wps="http://schemas.microsoft.com/office/word/2010/wordprocessingShape" xmlns:a14="http://schemas.microsoft.com/office/drawing/2010/main" val="0"/>
                         </a:ext>
                       </a:extLst>
                     </a:blip>
@@ -13949,10 +15030,10 @@
                     </pic:cNvPicPr>
                   </pic:nvPicPr>
                   <pic:blipFill>
-                    <a:blip r:embed="rId17" cstate="print">
+                    <a:blip r:embed="rId21" cstate="print">
                       <a:extLst>
                         <a:ext uri="{28A0092B-C50C-407E-A947-70E740481C1C}">
-                          <a14:useLocalDpi xmlns:a14="http://schemas.microsoft.com/office/drawing/2010/main" xmlns:wps="http://schemas.microsoft.com/office/word/2010/wordprocessingShape" xmlns:wpi="http://schemas.microsoft.com/office/word/2010/wordprocessingInk" xmlns:wpg="http://schemas.microsoft.com/office/word/2010/wordprocessingGroup" xmlns:w14="http://schemas.microsoft.com/office/word/2010/wordml" xmlns:w="http://schemas.openxmlformats.org/wordprocessingml/2006/main" xmlns:w10="urn:schemas-microsoft-com:office:word" xmlns:wp14="http://schemas.microsoft.com/office/word/2010/wordprocessingDrawing" xmlns:v="urn:schemas-microsoft-com:vml" xmlns:o="urn:schemas-microsoft-com:office:office" xmlns:mc="http://schemas.openxmlformats.org/markup-compatibility/2006" xmlns:wpc="http://schemas.microsoft.com/office/word/2010/wordprocessingCanvas" xmlns="" val="0"/>
+                          <a14:useLocalDpi xmlns="" xmlns:wpc="http://schemas.microsoft.com/office/word/2010/wordprocessingCanvas" xmlns:mc="http://schemas.openxmlformats.org/markup-compatibility/2006" xmlns:o="urn:schemas-microsoft-com:office:office" xmlns:v="urn:schemas-microsoft-com:vml" xmlns:wp14="http://schemas.microsoft.com/office/word/2010/wordprocessingDrawing" xmlns:w10="urn:schemas-microsoft-com:office:word" xmlns:w="http://schemas.openxmlformats.org/wordprocessingml/2006/main" xmlns:w14="http://schemas.microsoft.com/office/word/2010/wordml" xmlns:wpg="http://schemas.microsoft.com/office/word/2010/wordprocessingGroup" xmlns:wpi="http://schemas.microsoft.com/office/word/2010/wordprocessingInk" xmlns:wps="http://schemas.microsoft.com/office/word/2010/wordprocessingShape" xmlns:a14="http://schemas.microsoft.com/office/drawing/2010/main" val="0"/>
                         </a:ext>
                       </a:extLst>
                     </a:blip>
@@ -15668,10 +16749,10 @@
                     </pic:cNvPicPr>
                   </pic:nvPicPr>
                   <pic:blipFill>
-                    <a:blip r:embed="rId18" cstate="print">
+                    <a:blip r:embed="rId22" cstate="print">
                       <a:extLst>
                         <a:ext uri="{28A0092B-C50C-407E-A947-70E740481C1C}">
-                          <a14:useLocalDpi xmlns:a14="http://schemas.microsoft.com/office/drawing/2010/main" xmlns:wps="http://schemas.microsoft.com/office/word/2010/wordprocessingShape" xmlns:wpi="http://schemas.microsoft.com/office/word/2010/wordprocessingInk" xmlns:wpg="http://schemas.microsoft.com/office/word/2010/wordprocessingGroup" xmlns:w14="http://schemas.microsoft.com/office/word/2010/wordml" xmlns:w="http://schemas.openxmlformats.org/wordprocessingml/2006/main" xmlns:w10="urn:schemas-microsoft-com:office:word" xmlns:wp14="http://schemas.microsoft.com/office/word/2010/wordprocessingDrawing" xmlns:v="urn:schemas-microsoft-com:vml" xmlns:o="urn:schemas-microsoft-com:office:office" xmlns:mc="http://schemas.openxmlformats.org/markup-compatibility/2006" xmlns:wpc="http://schemas.microsoft.com/office/word/2010/wordprocessingCanvas" xmlns="" val="0"/>
+                          <a14:useLocalDpi xmlns="" xmlns:wpc="http://schemas.microsoft.com/office/word/2010/wordprocessingCanvas" xmlns:mc="http://schemas.openxmlformats.org/markup-compatibility/2006" xmlns:o="urn:schemas-microsoft-com:office:office" xmlns:v="urn:schemas-microsoft-com:vml" xmlns:wp14="http://schemas.microsoft.com/office/word/2010/wordprocessingDrawing" xmlns:w10="urn:schemas-microsoft-com:office:word" xmlns:w="http://schemas.openxmlformats.org/wordprocessingml/2006/main" xmlns:w14="http://schemas.microsoft.com/office/word/2010/wordml" xmlns:wpg="http://schemas.microsoft.com/office/word/2010/wordprocessingGroup" xmlns:wpi="http://schemas.microsoft.com/office/word/2010/wordprocessingInk" xmlns:wps="http://schemas.microsoft.com/office/word/2010/wordprocessingShape" xmlns:a14="http://schemas.microsoft.com/office/drawing/2010/main" val="0"/>
                         </a:ext>
                       </a:extLst>
                     </a:blip>
@@ -17632,10 +18713,10 @@
                     <pic:cNvPicPr/>
                   </pic:nvPicPr>
                   <pic:blipFill>
-                    <a:blip r:embed="rId19" cstate="print">
+                    <a:blip r:embed="rId23" cstate="print">
                       <a:extLst>
                         <a:ext uri="{28A0092B-C50C-407E-A947-70E740481C1C}">
-                          <a14:useLocalDpi xmlns:a14="http://schemas.microsoft.com/office/drawing/2010/main" xmlns:wps="http://schemas.microsoft.com/office/word/2010/wordprocessingShape" xmlns:wpi="http://schemas.microsoft.com/office/word/2010/wordprocessingInk" xmlns:wpg="http://schemas.microsoft.com/office/word/2010/wordprocessingGroup" xmlns:w14="http://schemas.microsoft.com/office/word/2010/wordml" xmlns:w="http://schemas.openxmlformats.org/wordprocessingml/2006/main" xmlns:w10="urn:schemas-microsoft-com:office:word" xmlns:wp14="http://schemas.microsoft.com/office/word/2010/wordprocessingDrawing" xmlns:v="urn:schemas-microsoft-com:vml" xmlns:o="urn:schemas-microsoft-com:office:office" xmlns:mc="http://schemas.openxmlformats.org/markup-compatibility/2006" xmlns:wpc="http://schemas.microsoft.com/office/word/2010/wordprocessingCanvas" xmlns="" val="0"/>
+                          <a14:useLocalDpi xmlns="" xmlns:wpc="http://schemas.microsoft.com/office/word/2010/wordprocessingCanvas" xmlns:mc="http://schemas.openxmlformats.org/markup-compatibility/2006" xmlns:o="urn:schemas-microsoft-com:office:office" xmlns:v="urn:schemas-microsoft-com:vml" xmlns:wp14="http://schemas.microsoft.com/office/word/2010/wordprocessingDrawing" xmlns:w10="urn:schemas-microsoft-com:office:word" xmlns:w="http://schemas.openxmlformats.org/wordprocessingml/2006/main" xmlns:w14="http://schemas.microsoft.com/office/word/2010/wordml" xmlns:wpg="http://schemas.microsoft.com/office/word/2010/wordprocessingGroup" xmlns:wpi="http://schemas.microsoft.com/office/word/2010/wordprocessingInk" xmlns:wps="http://schemas.microsoft.com/office/word/2010/wordprocessingShape" xmlns:a14="http://schemas.microsoft.com/office/drawing/2010/main" val="0"/>
                         </a:ext>
                       </a:extLst>
                     </a:blip>
@@ -17907,10 +18988,10 @@
                     </pic:cNvPicPr>
                   </pic:nvPicPr>
                   <pic:blipFill>
-                    <a:blip r:embed="rId20" cstate="print">
+                    <a:blip r:embed="rId24" cstate="print">
                       <a:extLst>
                         <a:ext uri="{28A0092B-C50C-407E-A947-70E740481C1C}">
-                          <a14:useLocalDpi xmlns:a14="http://schemas.microsoft.com/office/drawing/2010/main" xmlns:wps="http://schemas.microsoft.com/office/word/2010/wordprocessingShape" xmlns:wpi="http://schemas.microsoft.com/office/word/2010/wordprocessingInk" xmlns:wpg="http://schemas.microsoft.com/office/word/2010/wordprocessingGroup" xmlns:w14="http://schemas.microsoft.com/office/word/2010/wordml" xmlns:w="http://schemas.openxmlformats.org/wordprocessingml/2006/main" xmlns:w10="urn:schemas-microsoft-com:office:word" xmlns:wp14="http://schemas.microsoft.com/office/word/2010/wordprocessingDrawing" xmlns:v="urn:schemas-microsoft-com:vml" xmlns:o="urn:schemas-microsoft-com:office:office" xmlns:mc="http://schemas.openxmlformats.org/markup-compatibility/2006" xmlns:wpc="http://schemas.microsoft.com/office/word/2010/wordprocessingCanvas" xmlns="" val="0"/>
+                          <a14:useLocalDpi xmlns="" xmlns:wpc="http://schemas.microsoft.com/office/word/2010/wordprocessingCanvas" xmlns:mc="http://schemas.openxmlformats.org/markup-compatibility/2006" xmlns:o="urn:schemas-microsoft-com:office:office" xmlns:v="urn:schemas-microsoft-com:vml" xmlns:wp14="http://schemas.microsoft.com/office/word/2010/wordprocessingDrawing" xmlns:w10="urn:schemas-microsoft-com:office:word" xmlns:w="http://schemas.openxmlformats.org/wordprocessingml/2006/main" xmlns:w14="http://schemas.microsoft.com/office/word/2010/wordml" xmlns:wpg="http://schemas.microsoft.com/office/word/2010/wordprocessingGroup" xmlns:wpi="http://schemas.microsoft.com/office/word/2010/wordprocessingInk" xmlns:wps="http://schemas.microsoft.com/office/word/2010/wordprocessingShape" xmlns:a14="http://schemas.microsoft.com/office/drawing/2010/main" val="0"/>
                         </a:ext>
                       </a:extLst>
                     </a:blip>
@@ -18313,10 +19394,10 @@
                     </pic:cNvPicPr>
                   </pic:nvPicPr>
                   <pic:blipFill>
-                    <a:blip r:embed="rId21" cstate="print">
+                    <a:blip r:embed="rId25" cstate="print">
                       <a:extLst>
                         <a:ext uri="{28A0092B-C50C-407E-A947-70E740481C1C}">
-                          <a14:useLocalDpi xmlns:a14="http://schemas.microsoft.com/office/drawing/2010/main" xmlns:wps="http://schemas.microsoft.com/office/word/2010/wordprocessingShape" xmlns:wpi="http://schemas.microsoft.com/office/word/2010/wordprocessingInk" xmlns:wpg="http://schemas.microsoft.com/office/word/2010/wordprocessingGroup" xmlns:w14="http://schemas.microsoft.com/office/word/2010/wordml" xmlns:w="http://schemas.openxmlformats.org/wordprocessingml/2006/main" xmlns:w10="urn:schemas-microsoft-com:office:word" xmlns:wp14="http://schemas.microsoft.com/office/word/2010/wordprocessingDrawing" xmlns:v="urn:schemas-microsoft-com:vml" xmlns:o="urn:schemas-microsoft-com:office:office" xmlns:mc="http://schemas.openxmlformats.org/markup-compatibility/2006" xmlns:wpc="http://schemas.microsoft.com/office/word/2010/wordprocessingCanvas" xmlns="" val="0"/>
+                          <a14:useLocalDpi xmlns="" xmlns:wpc="http://schemas.microsoft.com/office/word/2010/wordprocessingCanvas" xmlns:mc="http://schemas.openxmlformats.org/markup-compatibility/2006" xmlns:o="urn:schemas-microsoft-com:office:office" xmlns:v="urn:schemas-microsoft-com:vml" xmlns:wp14="http://schemas.microsoft.com/office/word/2010/wordprocessingDrawing" xmlns:w10="urn:schemas-microsoft-com:office:word" xmlns:w="http://schemas.openxmlformats.org/wordprocessingml/2006/main" xmlns:w14="http://schemas.microsoft.com/office/word/2010/wordml" xmlns:wpg="http://schemas.microsoft.com/office/word/2010/wordprocessingGroup" xmlns:wpi="http://schemas.microsoft.com/office/word/2010/wordprocessingInk" xmlns:wps="http://schemas.microsoft.com/office/word/2010/wordprocessingShape" xmlns:a14="http://schemas.microsoft.com/office/drawing/2010/main" val="0"/>
                         </a:ext>
                       </a:extLst>
                     </a:blip>
@@ -19843,10 +20924,10 @@
                     </pic:cNvPicPr>
                   </pic:nvPicPr>
                   <pic:blipFill>
-                    <a:blip r:embed="rId22" cstate="print">
+                    <a:blip r:embed="rId26" cstate="print">
                       <a:extLst>
                         <a:ext uri="{28A0092B-C50C-407E-A947-70E740481C1C}">
-                          <a14:useLocalDpi xmlns:a14="http://schemas.microsoft.com/office/drawing/2010/main" xmlns:wps="http://schemas.microsoft.com/office/word/2010/wordprocessingShape" xmlns:wpi="http://schemas.microsoft.com/office/word/2010/wordprocessingInk" xmlns:wpg="http://schemas.microsoft.com/office/word/2010/wordprocessingGroup" xmlns:w14="http://schemas.microsoft.com/office/word/2010/wordml" xmlns:w="http://schemas.openxmlformats.org/wordprocessingml/2006/main" xmlns:w10="urn:schemas-microsoft-com:office:word" xmlns:wp14="http://schemas.microsoft.com/office/word/2010/wordprocessingDrawing" xmlns:v="urn:schemas-microsoft-com:vml" xmlns:o="urn:schemas-microsoft-com:office:office" xmlns:mc="http://schemas.openxmlformats.org/markup-compatibility/2006" xmlns:wpc="http://schemas.microsoft.com/office/word/2010/wordprocessingCanvas" xmlns="" val="0"/>
+                          <a14:useLocalDpi xmlns="" xmlns:wpc="http://schemas.microsoft.com/office/word/2010/wordprocessingCanvas" xmlns:mc="http://schemas.openxmlformats.org/markup-compatibility/2006" xmlns:o="urn:schemas-microsoft-com:office:office" xmlns:v="urn:schemas-microsoft-com:vml" xmlns:wp14="http://schemas.microsoft.com/office/word/2010/wordprocessingDrawing" xmlns:w10="urn:schemas-microsoft-com:office:word" xmlns:w="http://schemas.openxmlformats.org/wordprocessingml/2006/main" xmlns:w14="http://schemas.microsoft.com/office/word/2010/wordml" xmlns:wpg="http://schemas.microsoft.com/office/word/2010/wordprocessingGroup" xmlns:wpi="http://schemas.microsoft.com/office/word/2010/wordprocessingInk" xmlns:wps="http://schemas.microsoft.com/office/word/2010/wordprocessingShape" xmlns:a14="http://schemas.microsoft.com/office/drawing/2010/main" val="0"/>
                         </a:ext>
                       </a:extLst>
                     </a:blip>
@@ -19984,10 +21065,10 @@
                     </pic:cNvPicPr>
                   </pic:nvPicPr>
                   <pic:blipFill>
-                    <a:blip r:embed="rId23" cstate="print">
+                    <a:blip r:embed="rId27" cstate="print">
                       <a:extLst>
                         <a:ext uri="{28A0092B-C50C-407E-A947-70E740481C1C}">
-                          <a14:useLocalDpi xmlns:a14="http://schemas.microsoft.com/office/drawing/2010/main" xmlns:wps="http://schemas.microsoft.com/office/word/2010/wordprocessingShape" xmlns:wpi="http://schemas.microsoft.com/office/word/2010/wordprocessingInk" xmlns:wpg="http://schemas.microsoft.com/office/word/2010/wordprocessingGroup" xmlns:w14="http://schemas.microsoft.com/office/word/2010/wordml" xmlns:w="http://schemas.openxmlformats.org/wordprocessingml/2006/main" xmlns:w10="urn:schemas-microsoft-com:office:word" xmlns:wp14="http://schemas.microsoft.com/office/word/2010/wordprocessingDrawing" xmlns:v="urn:schemas-microsoft-com:vml" xmlns:o="urn:schemas-microsoft-com:office:office" xmlns:mc="http://schemas.openxmlformats.org/markup-compatibility/2006" xmlns:wpc="http://schemas.microsoft.com/office/word/2010/wordprocessingCanvas" xmlns="" val="0"/>
+                          <a14:useLocalDpi xmlns="" xmlns:wpc="http://schemas.microsoft.com/office/word/2010/wordprocessingCanvas" xmlns:mc="http://schemas.openxmlformats.org/markup-compatibility/2006" xmlns:o="urn:schemas-microsoft-com:office:office" xmlns:v="urn:schemas-microsoft-com:vml" xmlns:wp14="http://schemas.microsoft.com/office/word/2010/wordprocessingDrawing" xmlns:w10="urn:schemas-microsoft-com:office:word" xmlns:w="http://schemas.openxmlformats.org/wordprocessingml/2006/main" xmlns:w14="http://schemas.microsoft.com/office/word/2010/wordml" xmlns:wpg="http://schemas.microsoft.com/office/word/2010/wordprocessingGroup" xmlns:wpi="http://schemas.microsoft.com/office/word/2010/wordprocessingInk" xmlns:wps="http://schemas.microsoft.com/office/word/2010/wordprocessingShape" xmlns:a14="http://schemas.microsoft.com/office/drawing/2010/main" val="0"/>
                         </a:ext>
                       </a:extLst>
                     </a:blip>
@@ -20175,10 +21256,10 @@
                     </pic:cNvPicPr>
                   </pic:nvPicPr>
                   <pic:blipFill>
-                    <a:blip r:embed="rId24" cstate="print">
+                    <a:blip r:embed="rId28" cstate="print">
                       <a:extLst>
                         <a:ext uri="{28A0092B-C50C-407E-A947-70E740481C1C}">
-                          <a14:useLocalDpi xmlns:a14="http://schemas.microsoft.com/office/drawing/2010/main" xmlns:wps="http://schemas.microsoft.com/office/word/2010/wordprocessingShape" xmlns:wpi="http://schemas.microsoft.com/office/word/2010/wordprocessingInk" xmlns:wpg="http://schemas.microsoft.com/office/word/2010/wordprocessingGroup" xmlns:w14="http://schemas.microsoft.com/office/word/2010/wordml" xmlns:w="http://schemas.openxmlformats.org/wordprocessingml/2006/main" xmlns:w10="urn:schemas-microsoft-com:office:word" xmlns:wp14="http://schemas.microsoft.com/office/word/2010/wordprocessingDrawing" xmlns:v="urn:schemas-microsoft-com:vml" xmlns:o="urn:schemas-microsoft-com:office:office" xmlns:mc="http://schemas.openxmlformats.org/markup-compatibility/2006" xmlns:wpc="http://schemas.microsoft.com/office/word/2010/wordprocessingCanvas" xmlns="" val="0"/>
+                          <a14:useLocalDpi xmlns="" xmlns:wpc="http://schemas.microsoft.com/office/word/2010/wordprocessingCanvas" xmlns:mc="http://schemas.openxmlformats.org/markup-compatibility/2006" xmlns:o="urn:schemas-microsoft-com:office:office" xmlns:v="urn:schemas-microsoft-com:vml" xmlns:wp14="http://schemas.microsoft.com/office/word/2010/wordprocessingDrawing" xmlns:w10="urn:schemas-microsoft-com:office:word" xmlns:w="http://schemas.openxmlformats.org/wordprocessingml/2006/main" xmlns:w14="http://schemas.microsoft.com/office/word/2010/wordml" xmlns:wpg="http://schemas.microsoft.com/office/word/2010/wordprocessingGroup" xmlns:wpi="http://schemas.microsoft.com/office/word/2010/wordprocessingInk" xmlns:wps="http://schemas.microsoft.com/office/word/2010/wordprocessingShape" xmlns:a14="http://schemas.microsoft.com/office/drawing/2010/main" val="0"/>
                         </a:ext>
                       </a:extLst>
                     </a:blip>
@@ -20384,10 +21465,10 @@
                     </pic:cNvPicPr>
                   </pic:nvPicPr>
                   <pic:blipFill>
-                    <a:blip r:embed="rId25" cstate="print">
+                    <a:blip r:embed="rId29" cstate="print">
                       <a:extLst>
                         <a:ext uri="{28A0092B-C50C-407E-A947-70E740481C1C}">
-                          <a14:useLocalDpi xmlns:a14="http://schemas.microsoft.com/office/drawing/2010/main" xmlns:wps="http://schemas.microsoft.com/office/word/2010/wordprocessingShape" xmlns:wpi="http://schemas.microsoft.com/office/word/2010/wordprocessingInk" xmlns:wpg="http://schemas.microsoft.com/office/word/2010/wordprocessingGroup" xmlns:w14="http://schemas.microsoft.com/office/word/2010/wordml" xmlns:w="http://schemas.openxmlformats.org/wordprocessingml/2006/main" xmlns:w10="urn:schemas-microsoft-com:office:word" xmlns:wp14="http://schemas.microsoft.com/office/word/2010/wordprocessingDrawing" xmlns:v="urn:schemas-microsoft-com:vml" xmlns:o="urn:schemas-microsoft-com:office:office" xmlns:mc="http://schemas.openxmlformats.org/markup-compatibility/2006" xmlns:wpc="http://schemas.microsoft.com/office/word/2010/wordprocessingCanvas" xmlns="" val="0"/>
+                          <a14:useLocalDpi xmlns="" xmlns:wpc="http://schemas.microsoft.com/office/word/2010/wordprocessingCanvas" xmlns:mc="http://schemas.openxmlformats.org/markup-compatibility/2006" xmlns:o="urn:schemas-microsoft-com:office:office" xmlns:v="urn:schemas-microsoft-com:vml" xmlns:wp14="http://schemas.microsoft.com/office/word/2010/wordprocessingDrawing" xmlns:w10="urn:schemas-microsoft-com:office:word" xmlns:w="http://schemas.openxmlformats.org/wordprocessingml/2006/main" xmlns:w14="http://schemas.microsoft.com/office/word/2010/wordml" xmlns:wpg="http://schemas.microsoft.com/office/word/2010/wordprocessingGroup" xmlns:wpi="http://schemas.microsoft.com/office/word/2010/wordprocessingInk" xmlns:wps="http://schemas.microsoft.com/office/word/2010/wordprocessingShape" xmlns:a14="http://schemas.microsoft.com/office/drawing/2010/main" val="0"/>
                         </a:ext>
                       </a:extLst>
                     </a:blip>
@@ -20575,10 +21656,10 @@
                     </pic:cNvPicPr>
                   </pic:nvPicPr>
                   <pic:blipFill>
-                    <a:blip r:embed="rId26" cstate="print">
+                    <a:blip r:embed="rId30" cstate="print">
                       <a:extLst>
                         <a:ext uri="{28A0092B-C50C-407E-A947-70E740481C1C}">
-                          <a14:useLocalDpi xmlns:a14="http://schemas.microsoft.com/office/drawing/2010/main" xmlns:wps="http://schemas.microsoft.com/office/word/2010/wordprocessingShape" xmlns:wpi="http://schemas.microsoft.com/office/word/2010/wordprocessingInk" xmlns:wpg="http://schemas.microsoft.com/office/word/2010/wordprocessingGroup" xmlns:w14="http://schemas.microsoft.com/office/word/2010/wordml" xmlns:w="http://schemas.openxmlformats.org/wordprocessingml/2006/main" xmlns:w10="urn:schemas-microsoft-com:office:word" xmlns:wp14="http://schemas.microsoft.com/office/word/2010/wordprocessingDrawing" xmlns:v="urn:schemas-microsoft-com:vml" xmlns:o="urn:schemas-microsoft-com:office:office" xmlns:mc="http://schemas.openxmlformats.org/markup-compatibility/2006" xmlns:wpc="http://schemas.microsoft.com/office/word/2010/wordprocessingCanvas" xmlns="" val="0"/>
+                          <a14:useLocalDpi xmlns="" xmlns:wpc="http://schemas.microsoft.com/office/word/2010/wordprocessingCanvas" xmlns:mc="http://schemas.openxmlformats.org/markup-compatibility/2006" xmlns:o="urn:schemas-microsoft-com:office:office" xmlns:v="urn:schemas-microsoft-com:vml" xmlns:wp14="http://schemas.microsoft.com/office/word/2010/wordprocessingDrawing" xmlns:w10="urn:schemas-microsoft-com:office:word" xmlns:w="http://schemas.openxmlformats.org/wordprocessingml/2006/main" xmlns:w14="http://schemas.microsoft.com/office/word/2010/wordml" xmlns:wpg="http://schemas.microsoft.com/office/word/2010/wordprocessingGroup" xmlns:wpi="http://schemas.microsoft.com/office/word/2010/wordprocessingInk" xmlns:wps="http://schemas.microsoft.com/office/word/2010/wordprocessingShape" xmlns:a14="http://schemas.microsoft.com/office/drawing/2010/main" val="0"/>
                         </a:ext>
                       </a:extLst>
                     </a:blip>
@@ -20970,10 +22051,10 @@
                     </pic:cNvPicPr>
                   </pic:nvPicPr>
                   <pic:blipFill>
-                    <a:blip r:embed="rId27" cstate="print">
+                    <a:blip r:embed="rId31" cstate="print">
                       <a:extLst>
                         <a:ext uri="{28A0092B-C50C-407E-A947-70E740481C1C}">
-                          <a14:useLocalDpi xmlns:a14="http://schemas.microsoft.com/office/drawing/2010/main" xmlns:wps="http://schemas.microsoft.com/office/word/2010/wordprocessingShape" xmlns:wpi="http://schemas.microsoft.com/office/word/2010/wordprocessingInk" xmlns:wpg="http://schemas.microsoft.com/office/word/2010/wordprocessingGroup" xmlns:w14="http://schemas.microsoft.com/office/word/2010/wordml" xmlns:w="http://schemas.openxmlformats.org/wordprocessingml/2006/main" xmlns:w10="urn:schemas-microsoft-com:office:word" xmlns:wp14="http://schemas.microsoft.com/office/word/2010/wordprocessingDrawing" xmlns:v="urn:schemas-microsoft-com:vml" xmlns:o="urn:schemas-microsoft-com:office:office" xmlns:mc="http://schemas.openxmlformats.org/markup-compatibility/2006" xmlns:wpc="http://schemas.microsoft.com/office/word/2010/wordprocessingCanvas" xmlns="" val="0"/>
+                          <a14:useLocalDpi xmlns="" xmlns:wpc="http://schemas.microsoft.com/office/word/2010/wordprocessingCanvas" xmlns:mc="http://schemas.openxmlformats.org/markup-compatibility/2006" xmlns:o="urn:schemas-microsoft-com:office:office" xmlns:v="urn:schemas-microsoft-com:vml" xmlns:wp14="http://schemas.microsoft.com/office/word/2010/wordprocessingDrawing" xmlns:w10="urn:schemas-microsoft-com:office:word" xmlns:w="http://schemas.openxmlformats.org/wordprocessingml/2006/main" xmlns:w14="http://schemas.microsoft.com/office/word/2010/wordml" xmlns:wpg="http://schemas.microsoft.com/office/word/2010/wordprocessingGroup" xmlns:wpi="http://schemas.microsoft.com/office/word/2010/wordprocessingInk" xmlns:wps="http://schemas.microsoft.com/office/word/2010/wordprocessingShape" xmlns:a14="http://schemas.microsoft.com/office/drawing/2010/main" val="0"/>
                         </a:ext>
                       </a:extLst>
                     </a:blip>
@@ -21097,10 +22178,10 @@
                     </pic:cNvPicPr>
                   </pic:nvPicPr>
                   <pic:blipFill>
-                    <a:blip r:embed="rId28" cstate="print">
+                    <a:blip r:embed="rId32" cstate="print">
                       <a:extLst>
                         <a:ext uri="{28A0092B-C50C-407E-A947-70E740481C1C}">
-                          <a14:useLocalDpi xmlns:a14="http://schemas.microsoft.com/office/drawing/2010/main" xmlns:wps="http://schemas.microsoft.com/office/word/2010/wordprocessingShape" xmlns:wpi="http://schemas.microsoft.com/office/word/2010/wordprocessingInk" xmlns:wpg="http://schemas.microsoft.com/office/word/2010/wordprocessingGroup" xmlns:w14="http://schemas.microsoft.com/office/word/2010/wordml" xmlns:w="http://schemas.openxmlformats.org/wordprocessingml/2006/main" xmlns:w10="urn:schemas-microsoft-com:office:word" xmlns:wp14="http://schemas.microsoft.com/office/word/2010/wordprocessingDrawing" xmlns:v="urn:schemas-microsoft-com:vml" xmlns:o="urn:schemas-microsoft-com:office:office" xmlns:mc="http://schemas.openxmlformats.org/markup-compatibility/2006" xmlns:wpc="http://schemas.microsoft.com/office/word/2010/wordprocessingCanvas" xmlns="" val="0"/>
+                          <a14:useLocalDpi xmlns="" xmlns:wpc="http://schemas.microsoft.com/office/word/2010/wordprocessingCanvas" xmlns:mc="http://schemas.openxmlformats.org/markup-compatibility/2006" xmlns:o="urn:schemas-microsoft-com:office:office" xmlns:v="urn:schemas-microsoft-com:vml" xmlns:wp14="http://schemas.microsoft.com/office/word/2010/wordprocessingDrawing" xmlns:w10="urn:schemas-microsoft-com:office:word" xmlns:w="http://schemas.openxmlformats.org/wordprocessingml/2006/main" xmlns:w14="http://schemas.microsoft.com/office/word/2010/wordml" xmlns:wpg="http://schemas.microsoft.com/office/word/2010/wordprocessingGroup" xmlns:wpi="http://schemas.microsoft.com/office/word/2010/wordprocessingInk" xmlns:wps="http://schemas.microsoft.com/office/word/2010/wordprocessingShape" xmlns:a14="http://schemas.microsoft.com/office/drawing/2010/main" val="0"/>
                         </a:ext>
                       </a:extLst>
                     </a:blip>
@@ -22891,7 +23972,7 @@
         </w:rPr>
         <w:t>– (</w:t>
       </w:r>
-      <w:hyperlink r:id="rId29" w:history="1">
+      <w:hyperlink r:id="rId33" w:history="1">
         <w:r>
           <w:rPr>
             <w:rFonts w:ascii="Times New Roman" w:hAnsi="Times New Roman"/>
@@ -48477,8 +49558,8 @@
       </w:pPr>
     </w:p>
     <w:sectPr>
-      <w:footerReference w:type="even" r:id="rId30"/>
-      <w:footerReference w:type="default" r:id="rId31"/>
+      <w:footerReference w:type="even" r:id="rId34"/>
+      <w:footerReference w:type="default" r:id="rId35"/>
       <w:footnotePr>
         <w:pos w:val="beneathText"/>
       </w:footnotePr>
@@ -48579,7 +49660,7 @@
         <w:rStyle w:val="a4"/>
         <w:noProof/>
       </w:rPr>
-      <w:t>6</w:t>
+      <w:t>8</w:t>
     </w:r>
     <w:r>
       <w:rPr>
@@ -51765,6 +52846,178 @@
     </w:lvl>
   </w:abstractNum>
   <w:abstractNum w:abstractNumId="30">
+    <w:nsid w:val="2BB92486"/>
+    <w:multiLevelType w:val="hybridMultilevel"/>
+    <w:tmpl w:val="8A08F510"/>
+    <w:lvl w:ilvl="0" w:tplc="0409000F">
+      <w:start w:val="1"/>
+      <w:numFmt w:val="decimal"/>
+      <w:lvlText w:val="%1."/>
+      <w:lvlJc w:val="left"/>
+      <w:pPr>
+        <w:ind w:left="720" w:hanging="360"/>
+      </w:pPr>
+    </w:lvl>
+    <w:lvl w:ilvl="1" w:tplc="04090019" w:tentative="1">
+      <w:start w:val="1"/>
+      <w:numFmt w:val="lowerLetter"/>
+      <w:lvlText w:val="%2."/>
+      <w:lvlJc w:val="left"/>
+      <w:pPr>
+        <w:ind w:left="1440" w:hanging="360"/>
+      </w:pPr>
+    </w:lvl>
+    <w:lvl w:ilvl="2" w:tplc="0409001B" w:tentative="1">
+      <w:start w:val="1"/>
+      <w:numFmt w:val="lowerRoman"/>
+      <w:lvlText w:val="%3."/>
+      <w:lvlJc w:val="right"/>
+      <w:pPr>
+        <w:ind w:left="2160" w:hanging="180"/>
+      </w:pPr>
+    </w:lvl>
+    <w:lvl w:ilvl="3" w:tplc="0409000F" w:tentative="1">
+      <w:start w:val="1"/>
+      <w:numFmt w:val="decimal"/>
+      <w:lvlText w:val="%4."/>
+      <w:lvlJc w:val="left"/>
+      <w:pPr>
+        <w:ind w:left="2880" w:hanging="360"/>
+      </w:pPr>
+    </w:lvl>
+    <w:lvl w:ilvl="4" w:tplc="04090019" w:tentative="1">
+      <w:start w:val="1"/>
+      <w:numFmt w:val="lowerLetter"/>
+      <w:lvlText w:val="%5."/>
+      <w:lvlJc w:val="left"/>
+      <w:pPr>
+        <w:ind w:left="3600" w:hanging="360"/>
+      </w:pPr>
+    </w:lvl>
+    <w:lvl w:ilvl="5" w:tplc="0409001B" w:tentative="1">
+      <w:start w:val="1"/>
+      <w:numFmt w:val="lowerRoman"/>
+      <w:lvlText w:val="%6."/>
+      <w:lvlJc w:val="right"/>
+      <w:pPr>
+        <w:ind w:left="4320" w:hanging="180"/>
+      </w:pPr>
+    </w:lvl>
+    <w:lvl w:ilvl="6" w:tplc="0409000F" w:tentative="1">
+      <w:start w:val="1"/>
+      <w:numFmt w:val="decimal"/>
+      <w:lvlText w:val="%7."/>
+      <w:lvlJc w:val="left"/>
+      <w:pPr>
+        <w:ind w:left="5040" w:hanging="360"/>
+      </w:pPr>
+    </w:lvl>
+    <w:lvl w:ilvl="7" w:tplc="04090019" w:tentative="1">
+      <w:start w:val="1"/>
+      <w:numFmt w:val="lowerLetter"/>
+      <w:lvlText w:val="%8."/>
+      <w:lvlJc w:val="left"/>
+      <w:pPr>
+        <w:ind w:left="5760" w:hanging="360"/>
+      </w:pPr>
+    </w:lvl>
+    <w:lvl w:ilvl="8" w:tplc="0409001B" w:tentative="1">
+      <w:start w:val="1"/>
+      <w:numFmt w:val="lowerRoman"/>
+      <w:lvlText w:val="%9."/>
+      <w:lvlJc w:val="right"/>
+      <w:pPr>
+        <w:ind w:left="6480" w:hanging="180"/>
+      </w:pPr>
+    </w:lvl>
+  </w:abstractNum>
+  <w:abstractNum w:abstractNumId="31">
+    <w:nsid w:val="2CCB1CA9"/>
+    <w:multiLevelType w:val="hybridMultilevel"/>
+    <w:tmpl w:val="8A08F510"/>
+    <w:lvl w:ilvl="0" w:tplc="0409000F">
+      <w:start w:val="1"/>
+      <w:numFmt w:val="decimal"/>
+      <w:lvlText w:val="%1."/>
+      <w:lvlJc w:val="left"/>
+      <w:pPr>
+        <w:ind w:left="720" w:hanging="360"/>
+      </w:pPr>
+    </w:lvl>
+    <w:lvl w:ilvl="1" w:tplc="04090019" w:tentative="1">
+      <w:start w:val="1"/>
+      <w:numFmt w:val="lowerLetter"/>
+      <w:lvlText w:val="%2."/>
+      <w:lvlJc w:val="left"/>
+      <w:pPr>
+        <w:ind w:left="1440" w:hanging="360"/>
+      </w:pPr>
+    </w:lvl>
+    <w:lvl w:ilvl="2" w:tplc="0409001B" w:tentative="1">
+      <w:start w:val="1"/>
+      <w:numFmt w:val="lowerRoman"/>
+      <w:lvlText w:val="%3."/>
+      <w:lvlJc w:val="right"/>
+      <w:pPr>
+        <w:ind w:left="2160" w:hanging="180"/>
+      </w:pPr>
+    </w:lvl>
+    <w:lvl w:ilvl="3" w:tplc="0409000F" w:tentative="1">
+      <w:start w:val="1"/>
+      <w:numFmt w:val="decimal"/>
+      <w:lvlText w:val="%4."/>
+      <w:lvlJc w:val="left"/>
+      <w:pPr>
+        <w:ind w:left="2880" w:hanging="360"/>
+      </w:pPr>
+    </w:lvl>
+    <w:lvl w:ilvl="4" w:tplc="04090019" w:tentative="1">
+      <w:start w:val="1"/>
+      <w:numFmt w:val="lowerLetter"/>
+      <w:lvlText w:val="%5."/>
+      <w:lvlJc w:val="left"/>
+      <w:pPr>
+        <w:ind w:left="3600" w:hanging="360"/>
+      </w:pPr>
+    </w:lvl>
+    <w:lvl w:ilvl="5" w:tplc="0409001B" w:tentative="1">
+      <w:start w:val="1"/>
+      <w:numFmt w:val="lowerRoman"/>
+      <w:lvlText w:val="%6."/>
+      <w:lvlJc w:val="right"/>
+      <w:pPr>
+        <w:ind w:left="4320" w:hanging="180"/>
+      </w:pPr>
+    </w:lvl>
+    <w:lvl w:ilvl="6" w:tplc="0409000F" w:tentative="1">
+      <w:start w:val="1"/>
+      <w:numFmt w:val="decimal"/>
+      <w:lvlText w:val="%7."/>
+      <w:lvlJc w:val="left"/>
+      <w:pPr>
+        <w:ind w:left="5040" w:hanging="360"/>
+      </w:pPr>
+    </w:lvl>
+    <w:lvl w:ilvl="7" w:tplc="04090019" w:tentative="1">
+      <w:start w:val="1"/>
+      <w:numFmt w:val="lowerLetter"/>
+      <w:lvlText w:val="%8."/>
+      <w:lvlJc w:val="left"/>
+      <w:pPr>
+        <w:ind w:left="5760" w:hanging="360"/>
+      </w:pPr>
+    </w:lvl>
+    <w:lvl w:ilvl="8" w:tplc="0409001B" w:tentative="1">
+      <w:start w:val="1"/>
+      <w:numFmt w:val="lowerRoman"/>
+      <w:lvlText w:val="%9."/>
+      <w:lvlJc w:val="right"/>
+      <w:pPr>
+        <w:ind w:left="6480" w:hanging="180"/>
+      </w:pPr>
+    </w:lvl>
+  </w:abstractNum>
+  <w:abstractNum w:abstractNumId="32">
     <w:nsid w:val="31596B5D"/>
     <w:multiLevelType w:val="hybridMultilevel"/>
     <w:tmpl w:val="524A7AFA"/>
@@ -51877,7 +53130,7 @@
       </w:rPr>
     </w:lvl>
   </w:abstractNum>
-  <w:abstractNum w:abstractNumId="31">
+  <w:abstractNum w:abstractNumId="33">
     <w:nsid w:val="3E3A7F70"/>
     <w:multiLevelType w:val="hybridMultilevel"/>
     <w:tmpl w:val="A5869F2E"/>
@@ -51990,7 +53243,7 @@
       </w:rPr>
     </w:lvl>
   </w:abstractNum>
-  <w:abstractNum w:abstractNumId="32">
+  <w:abstractNum w:abstractNumId="34">
     <w:nsid w:val="40AA6D54"/>
     <w:multiLevelType w:val="hybridMultilevel"/>
     <w:tmpl w:val="5AEC90C6"/>
@@ -52079,7 +53332,7 @@
       </w:pPr>
     </w:lvl>
   </w:abstractNum>
-  <w:abstractNum w:abstractNumId="33">
+  <w:abstractNum w:abstractNumId="35">
     <w:nsid w:val="446766B2"/>
     <w:multiLevelType w:val="hybridMultilevel"/>
     <w:tmpl w:val="FB768BC8"/>
@@ -52168,7 +53421,7 @@
       </w:pPr>
     </w:lvl>
   </w:abstractNum>
-  <w:abstractNum w:abstractNumId="34">
+  <w:abstractNum w:abstractNumId="36">
     <w:nsid w:val="4F192A3D"/>
     <w:multiLevelType w:val="hybridMultilevel"/>
     <w:tmpl w:val="54CCA6B8"/>
@@ -52256,7 +53509,7 @@
       </w:pPr>
     </w:lvl>
   </w:abstractNum>
-  <w:abstractNum w:abstractNumId="35">
+  <w:abstractNum w:abstractNumId="37">
     <w:nsid w:val="4F8C6E57"/>
     <w:multiLevelType w:val="multilevel"/>
     <w:tmpl w:val="73E6C124"/>
@@ -52374,7 +53627,7 @@
       </w:rPr>
     </w:lvl>
   </w:abstractNum>
-  <w:abstractNum w:abstractNumId="36">
+  <w:abstractNum w:abstractNumId="38">
     <w:nsid w:val="548777D5"/>
     <w:multiLevelType w:val="hybridMultilevel"/>
     <w:tmpl w:val="ED5ECC02"/>
@@ -52460,7 +53713,7 @@
       </w:pPr>
     </w:lvl>
   </w:abstractNum>
-  <w:abstractNum w:abstractNumId="37">
+  <w:abstractNum w:abstractNumId="39">
     <w:nsid w:val="566C4259"/>
     <w:multiLevelType w:val="hybridMultilevel"/>
     <w:tmpl w:val="4AC60BAA"/>
@@ -52573,7 +53826,7 @@
       </w:rPr>
     </w:lvl>
   </w:abstractNum>
-  <w:abstractNum w:abstractNumId="38">
+  <w:abstractNum w:abstractNumId="40">
     <w:nsid w:val="5D763F3E"/>
     <w:multiLevelType w:val="hybridMultilevel"/>
     <w:tmpl w:val="CB3AEE16"/>
@@ -52686,7 +53939,7 @@
       </w:rPr>
     </w:lvl>
   </w:abstractNum>
-  <w:abstractNum w:abstractNumId="39">
+  <w:abstractNum w:abstractNumId="41">
     <w:nsid w:val="5EBB7FC9"/>
     <w:multiLevelType w:val="hybridMultilevel"/>
     <w:tmpl w:val="38B4BCA4"/>
@@ -52799,7 +54052,7 @@
       </w:rPr>
     </w:lvl>
   </w:abstractNum>
-  <w:abstractNum w:abstractNumId="40">
+  <w:abstractNum w:abstractNumId="42">
     <w:nsid w:val="60DC2682"/>
     <w:multiLevelType w:val="hybridMultilevel"/>
     <w:tmpl w:val="FC2E0844"/>
@@ -52885,7 +54138,7 @@
       </w:pPr>
     </w:lvl>
   </w:abstractNum>
-  <w:abstractNum w:abstractNumId="41">
+  <w:abstractNum w:abstractNumId="43">
     <w:nsid w:val="612D4F9B"/>
     <w:multiLevelType w:val="hybridMultilevel"/>
     <w:tmpl w:val="445003FE"/>
@@ -52971,7 +54224,7 @@
       </w:pPr>
     </w:lvl>
   </w:abstractNum>
-  <w:abstractNum w:abstractNumId="42">
+  <w:abstractNum w:abstractNumId="44">
     <w:nsid w:val="61471F51"/>
     <w:multiLevelType w:val="multilevel"/>
     <w:tmpl w:val="3E36FB52"/>
@@ -53092,7 +54345,7 @@
       </w:rPr>
     </w:lvl>
   </w:abstractNum>
-  <w:abstractNum w:abstractNumId="43">
+  <w:abstractNum w:abstractNumId="45">
     <w:nsid w:val="655F4BD7"/>
     <w:multiLevelType w:val="multilevel"/>
     <w:tmpl w:val="73E6C124"/>
@@ -53210,7 +54463,7 @@
       </w:rPr>
     </w:lvl>
   </w:abstractNum>
-  <w:abstractNum w:abstractNumId="44">
+  <w:abstractNum w:abstractNumId="46">
     <w:nsid w:val="66C301C1"/>
     <w:multiLevelType w:val="hybridMultilevel"/>
     <w:tmpl w:val="D9820F14"/>
@@ -53323,7 +54576,7 @@
       </w:rPr>
     </w:lvl>
   </w:abstractNum>
-  <w:abstractNum w:abstractNumId="45">
+  <w:abstractNum w:abstractNumId="47">
     <w:nsid w:val="675A2C7D"/>
     <w:multiLevelType w:val="hybridMultilevel"/>
     <w:tmpl w:val="0316D348"/>
@@ -53409,7 +54662,7 @@
       </w:pPr>
     </w:lvl>
   </w:abstractNum>
-  <w:abstractNum w:abstractNumId="46">
+  <w:abstractNum w:abstractNumId="48">
     <w:nsid w:val="706775B6"/>
     <w:multiLevelType w:val="hybridMultilevel"/>
     <w:tmpl w:val="34864D0A"/>
@@ -53522,7 +54775,120 @@
       </w:rPr>
     </w:lvl>
   </w:abstractNum>
-  <w:abstractNum w:abstractNumId="47">
+  <w:abstractNum w:abstractNumId="49">
+    <w:nsid w:val="7220057D"/>
+    <w:multiLevelType w:val="multilevel"/>
+    <w:tmpl w:val="8FBA3E44"/>
+    <w:lvl w:ilvl="0">
+      <w:start w:val="1"/>
+      <w:numFmt w:val="decimal"/>
+      <w:lvlText w:val="%1."/>
+      <w:lvlJc w:val="left"/>
+      <w:pPr>
+        <w:tabs>
+          <w:tab w:val="num" w:pos="720"/>
+        </w:tabs>
+        <w:ind w:left="720" w:hanging="360"/>
+      </w:pPr>
+    </w:lvl>
+    <w:lvl w:ilvl="1" w:tentative="1">
+      <w:start w:val="1"/>
+      <w:numFmt w:val="decimal"/>
+      <w:lvlText w:val="%2."/>
+      <w:lvlJc w:val="left"/>
+      <w:pPr>
+        <w:tabs>
+          <w:tab w:val="num" w:pos="1440"/>
+        </w:tabs>
+        <w:ind w:left="1440" w:hanging="360"/>
+      </w:pPr>
+    </w:lvl>
+    <w:lvl w:ilvl="2" w:tentative="1">
+      <w:start w:val="1"/>
+      <w:numFmt w:val="decimal"/>
+      <w:lvlText w:val="%3."/>
+      <w:lvlJc w:val="left"/>
+      <w:pPr>
+        <w:tabs>
+          <w:tab w:val="num" w:pos="2160"/>
+        </w:tabs>
+        <w:ind w:left="2160" w:hanging="360"/>
+      </w:pPr>
+    </w:lvl>
+    <w:lvl w:ilvl="3" w:tentative="1">
+      <w:start w:val="1"/>
+      <w:numFmt w:val="decimal"/>
+      <w:lvlText w:val="%4."/>
+      <w:lvlJc w:val="left"/>
+      <w:pPr>
+        <w:tabs>
+          <w:tab w:val="num" w:pos="2880"/>
+        </w:tabs>
+        <w:ind w:left="2880" w:hanging="360"/>
+      </w:pPr>
+    </w:lvl>
+    <w:lvl w:ilvl="4" w:tentative="1">
+      <w:start w:val="1"/>
+      <w:numFmt w:val="decimal"/>
+      <w:lvlText w:val="%5."/>
+      <w:lvlJc w:val="left"/>
+      <w:pPr>
+        <w:tabs>
+          <w:tab w:val="num" w:pos="3600"/>
+        </w:tabs>
+        <w:ind w:left="3600" w:hanging="360"/>
+      </w:pPr>
+    </w:lvl>
+    <w:lvl w:ilvl="5" w:tentative="1">
+      <w:start w:val="1"/>
+      <w:numFmt w:val="decimal"/>
+      <w:lvlText w:val="%6."/>
+      <w:lvlJc w:val="left"/>
+      <w:pPr>
+        <w:tabs>
+          <w:tab w:val="num" w:pos="4320"/>
+        </w:tabs>
+        <w:ind w:left="4320" w:hanging="360"/>
+      </w:pPr>
+    </w:lvl>
+    <w:lvl w:ilvl="6" w:tentative="1">
+      <w:start w:val="1"/>
+      <w:numFmt w:val="decimal"/>
+      <w:lvlText w:val="%7."/>
+      <w:lvlJc w:val="left"/>
+      <w:pPr>
+        <w:tabs>
+          <w:tab w:val="num" w:pos="5040"/>
+        </w:tabs>
+        <w:ind w:left="5040" w:hanging="360"/>
+      </w:pPr>
+    </w:lvl>
+    <w:lvl w:ilvl="7" w:tentative="1">
+      <w:start w:val="1"/>
+      <w:numFmt w:val="decimal"/>
+      <w:lvlText w:val="%8."/>
+      <w:lvlJc w:val="left"/>
+      <w:pPr>
+        <w:tabs>
+          <w:tab w:val="num" w:pos="5760"/>
+        </w:tabs>
+        <w:ind w:left="5760" w:hanging="360"/>
+      </w:pPr>
+    </w:lvl>
+    <w:lvl w:ilvl="8" w:tentative="1">
+      <w:start w:val="1"/>
+      <w:numFmt w:val="decimal"/>
+      <w:lvlText w:val="%9."/>
+      <w:lvlJc w:val="left"/>
+      <w:pPr>
+        <w:tabs>
+          <w:tab w:val="num" w:pos="6480"/>
+        </w:tabs>
+        <w:ind w:left="6480" w:hanging="360"/>
+      </w:pPr>
+    </w:lvl>
+  </w:abstractNum>
+  <w:abstractNum w:abstractNumId="50">
     <w:nsid w:val="7A4F7BEB"/>
     <w:multiLevelType w:val="hybridMultilevel"/>
     <w:tmpl w:val="8026D7BA"/>
@@ -53636,73 +55002,82 @@
     </w:lvl>
   </w:abstractNum>
   <w:num w:numId="1">
-    <w:abstractNumId w:val="31"/>
+    <w:abstractNumId w:val="33"/>
   </w:num>
   <w:num w:numId="2">
     <w:abstractNumId w:val="27"/>
   </w:num>
   <w:num w:numId="3">
-    <w:abstractNumId w:val="45"/>
+    <w:abstractNumId w:val="47"/>
   </w:num>
   <w:num w:numId="4">
-    <w:abstractNumId w:val="34"/>
+    <w:abstractNumId w:val="36"/>
   </w:num>
   <w:num w:numId="5">
-    <w:abstractNumId w:val="46"/>
+    <w:abstractNumId w:val="48"/>
   </w:num>
   <w:num w:numId="6">
     <w:abstractNumId w:val="26"/>
   </w:num>
   <w:num w:numId="7">
-    <w:abstractNumId w:val="40"/>
+    <w:abstractNumId w:val="42"/>
   </w:num>
   <w:num w:numId="8">
-    <w:abstractNumId w:val="33"/>
+    <w:abstractNumId w:val="35"/>
   </w:num>
   <w:num w:numId="9">
-    <w:abstractNumId w:val="30"/>
+    <w:abstractNumId w:val="32"/>
   </w:num>
   <w:num w:numId="10">
-    <w:abstractNumId w:val="39"/>
+    <w:abstractNumId w:val="41"/>
   </w:num>
   <w:num w:numId="11">
-    <w:abstractNumId w:val="35"/>
+    <w:abstractNumId w:val="37"/>
   </w:num>
   <w:num w:numId="12">
-    <w:abstractNumId w:val="43"/>
+    <w:abstractNumId w:val="45"/>
   </w:num>
   <w:num w:numId="13">
     <w:abstractNumId w:val="29"/>
   </w:num>
   <w:num w:numId="14">
-    <w:abstractNumId w:val="36"/>
+    <w:abstractNumId w:val="38"/>
   </w:num>
   <w:num w:numId="15">
-    <w:abstractNumId w:val="41"/>
+    <w:abstractNumId w:val="43"/>
   </w:num>
   <w:num w:numId="16">
-    <w:abstractNumId w:val="32"/>
+    <w:abstractNumId w:val="34"/>
   </w:num>
   <w:num w:numId="17">
-    <w:abstractNumId w:val="44"/>
+    <w:abstractNumId w:val="46"/>
   </w:num>
   <w:num w:numId="18">
-    <w:abstractNumId w:val="38"/>
+    <w:abstractNumId w:val="40"/>
   </w:num>
   <w:num w:numId="19">
-    <w:abstractNumId w:val="42"/>
+    <w:abstractNumId w:val="44"/>
   </w:num>
   <w:num w:numId="20">
     <w:abstractNumId w:val="28"/>
   </w:num>
   <w:num w:numId="21">
-    <w:abstractNumId w:val="37"/>
+    <w:abstractNumId w:val="39"/>
   </w:num>
   <w:num w:numId="22">
-    <w:abstractNumId w:val="47"/>
+    <w:abstractNumId w:val="50"/>
   </w:num>
   <w:num w:numId="23">
     <w:abstractNumId w:val="24"/>
+  </w:num>
+  <w:num w:numId="24">
+    <w:abstractNumId w:val="49"/>
+  </w:num>
+  <w:num w:numId="25">
+    <w:abstractNumId w:val="31"/>
+  </w:num>
+  <w:num w:numId="26">
+    <w:abstractNumId w:val="30"/>
   </w:num>
   <w:numIdMacAtCleanup w:val="20"/>
 </w:numbering>
@@ -58416,7 +59791,7 @@
 </file>
 
 <file path=customXml/itemProps1.xml><?xml version="1.0" encoding="utf-8"?>
-<ds:datastoreItem xmlns:ds="http://schemas.openxmlformats.org/officeDocument/2006/customXml" ds:itemID="{B64F81B1-B47B-485D-9651-0193E1841659}">
+<ds:datastoreItem xmlns:ds="http://schemas.openxmlformats.org/officeDocument/2006/customXml" ds:itemID="{BFDAC6F9-B05D-4358-ABEC-98B9D5DCD0FB}">
   <ds:schemaRefs>
     <ds:schemaRef ds:uri="http://schemas.openxmlformats.org/officeDocument/2006/bibliography"/>
   </ds:schemaRefs>

--- a/documents/report/report.docx
+++ b/documents/report/report.docx
@@ -1049,23 +1049,7 @@
             <w:noProof/>
             <w:sz w:val="28"/>
           </w:rPr>
-          <w:t>а</w:t>
-        </w:r>
-        <w:r>
-          <w:rPr>
-            <w:rStyle w:val="a3"/>
-            <w:noProof/>
-            <w:sz w:val="28"/>
-          </w:rPr>
-          <w:t>д</w:t>
-        </w:r>
-        <w:r>
-          <w:rPr>
-            <w:rStyle w:val="a3"/>
-            <w:noProof/>
-            <w:sz w:val="28"/>
-          </w:rPr>
-          <w:t>ачи</w:t>
+          <w:t>адачи</w:t>
         </w:r>
         <w:r>
           <w:rPr>
@@ -3306,7 +3290,7 @@
     <w:p>
       <w:pPr>
         <w:spacing w:line="360" w:lineRule="auto"/>
-        <w:ind w:firstLine="709"/>
+        <w:ind w:firstLine="851"/>
         <w:jc w:val="both"/>
         <w:rPr>
           <w:sz w:val="28"/>
@@ -3384,7 +3368,7 @@
     <w:p>
       <w:pPr>
         <w:spacing w:line="360" w:lineRule="auto"/>
-        <w:ind w:firstLine="709"/>
+        <w:ind w:firstLine="851"/>
         <w:jc w:val="both"/>
         <w:rPr>
           <w:sz w:val="28"/>
@@ -3432,7 +3416,7 @@
     <w:p>
       <w:pPr>
         <w:spacing w:line="360" w:lineRule="auto"/>
-        <w:ind w:firstLine="709"/>
+        <w:ind w:firstLine="851"/>
         <w:jc w:val="both"/>
         <w:rPr>
           <w:sz w:val="28"/>
@@ -3481,7 +3465,7 @@
     <w:p>
       <w:pPr>
         <w:spacing w:line="360" w:lineRule="auto"/>
-        <w:ind w:firstLine="709"/>
+        <w:ind w:firstLine="851"/>
         <w:jc w:val="both"/>
         <w:rPr>
           <w:sz w:val="28"/>
@@ -3533,7 +3517,7 @@
     <w:p>
       <w:pPr>
         <w:spacing w:line="360" w:lineRule="auto"/>
-        <w:ind w:firstLine="709"/>
+        <w:ind w:firstLine="851"/>
         <w:jc w:val="both"/>
         <w:rPr>
           <w:sz w:val="28"/>
@@ -3695,7 +3679,7 @@
     <w:p>
       <w:pPr>
         <w:spacing w:line="360" w:lineRule="auto"/>
-        <w:ind w:firstLine="709"/>
+        <w:ind w:firstLine="851"/>
         <w:jc w:val="both"/>
         <w:rPr>
           <w:sz w:val="28"/>
@@ -3757,6 +3741,7 @@
           <w:numId w:val="21"/>
         </w:numPr>
         <w:spacing w:line="360" w:lineRule="auto"/>
+        <w:ind w:left="851" w:firstLine="0"/>
         <w:jc w:val="both"/>
         <w:rPr>
           <w:rFonts w:ascii="Times New Roman" w:hAnsi="Times New Roman"/>
@@ -4064,6 +4049,7 @@
           <w:numId w:val="21"/>
         </w:numPr>
         <w:spacing w:line="360" w:lineRule="auto"/>
+        <w:ind w:left="851" w:firstLine="0"/>
         <w:jc w:val="both"/>
         <w:rPr>
           <w:rFonts w:ascii="Times New Roman" w:hAnsi="Times New Roman"/>
@@ -4153,6 +4139,7 @@
     <w:p>
       <w:pPr>
         <w:spacing w:line="360" w:lineRule="auto"/>
+        <w:ind w:firstLine="851"/>
         <w:jc w:val="both"/>
         <w:rPr>
           <w:sz w:val="28"/>
@@ -4249,6 +4236,7 @@
           <w:numId w:val="22"/>
         </w:numPr>
         <w:spacing w:line="360" w:lineRule="auto"/>
+        <w:ind w:left="851" w:firstLine="0"/>
         <w:jc w:val="both"/>
         <w:rPr>
           <w:rFonts w:ascii="Times New Roman" w:hAnsi="Times New Roman"/>
@@ -4273,6 +4261,7 @@
           <w:numId w:val="22"/>
         </w:numPr>
         <w:spacing w:line="360" w:lineRule="auto"/>
+        <w:ind w:left="851" w:firstLine="0"/>
         <w:jc w:val="both"/>
         <w:rPr>
           <w:rFonts w:ascii="Times New Roman" w:hAnsi="Times New Roman"/>
@@ -4292,6 +4281,7 @@
     <w:p>
       <w:pPr>
         <w:spacing w:line="360" w:lineRule="auto"/>
+        <w:ind w:firstLine="851"/>
         <w:jc w:val="both"/>
         <w:rPr>
           <w:sz w:val="28"/>
@@ -4330,7 +4320,7 @@
     <w:p>
       <w:pPr>
         <w:spacing w:line="360" w:lineRule="auto"/>
-        <w:ind w:firstLine="360"/>
+        <w:ind w:firstLine="851"/>
         <w:jc w:val="both"/>
         <w:rPr>
           <w:sz w:val="28"/>
@@ -4476,21 +4466,7 @@
           <w:rStyle w:val="af2"/>
           <w:b w:val="0"/>
         </w:rPr>
-        <w:t>Регистрироваться в системе под видом соискателя работы</w:t>
-      </w:r>
-      <w:r>
-        <w:rPr>
-          <w:rStyle w:val="af2"/>
-          <w:b w:val="0"/>
-        </w:rPr>
-        <w:t xml:space="preserve"> </w:t>
-      </w:r>
-      <w:r>
-        <w:rPr>
-          <w:rStyle w:val="af2"/>
-          <w:b w:val="0"/>
-        </w:rPr>
-        <w:t>\ работодателя.</w:t>
+        <w:t>Регистрироваться в системе под видом соискателя работы.</w:t>
       </w:r>
     </w:p>
     <w:p>
@@ -4529,49 +4505,7 @@
           <w:rStyle w:val="af2"/>
           <w:b w:val="0"/>
         </w:rPr>
-        <w:t xml:space="preserve"> резюме</w:t>
-      </w:r>
-      <w:r>
-        <w:rPr>
-          <w:rStyle w:val="af2"/>
-          <w:b w:val="0"/>
-        </w:rPr>
-        <w:t xml:space="preserve"> </w:t>
-      </w:r>
-      <w:r>
-        <w:rPr>
-          <w:rStyle w:val="af2"/>
-          <w:b w:val="0"/>
-        </w:rPr>
-        <w:t>\</w:t>
-      </w:r>
-      <w:r>
-        <w:rPr>
-          <w:rStyle w:val="af2"/>
-          <w:b w:val="0"/>
-        </w:rPr>
-        <w:t xml:space="preserve"> </w:t>
-      </w:r>
-      <w:r>
-        <w:rPr>
-          <w:rStyle w:val="af2"/>
-          <w:b w:val="0"/>
-        </w:rPr>
-        <w:t>ваканси</w:t>
-      </w:r>
-      <w:r>
-        <w:rPr>
-          <w:rStyle w:val="af2"/>
-          <w:b w:val="0"/>
-        </w:rPr>
-        <w:t>и</w:t>
-      </w:r>
-      <w:r>
-        <w:rPr>
-          <w:rStyle w:val="af2"/>
-          <w:b w:val="0"/>
-        </w:rPr>
-        <w:t xml:space="preserve">. </w:t>
+        <w:t xml:space="preserve"> резюме. </w:t>
       </w:r>
     </w:p>
     <w:p>
@@ -4658,8 +4592,23 @@
         <w:rPr>
           <w:rStyle w:val="af2"/>
           <w:b w:val="0"/>
-        </w:rPr>
-        <w:t xml:space="preserve"> интерфейса.</w:t>
+          <w:lang w:val="en-US"/>
+        </w:rPr>
+        <w:t>web</w:t>
+      </w:r>
+      <w:r>
+        <w:rPr>
+          <w:rStyle w:val="af2"/>
+          <w:b w:val="0"/>
+        </w:rPr>
+        <w:t>-</w:t>
+      </w:r>
+      <w:r>
+        <w:rPr>
+          <w:rStyle w:val="af2"/>
+          <w:b w:val="0"/>
+        </w:rPr>
+        <w:t>интерфейса.</w:t>
       </w:r>
     </w:p>
     <w:p>
@@ -5088,7 +5037,7 @@
         <w:rPr>
           <w:sz w:val="28"/>
           <w:szCs w:val="28"/>
-          <w:lang w:val="en-US" w:eastAsia="en-US"/>
+          <w:lang w:eastAsia="en-US"/>
         </w:rPr>
       </w:pPr>
       <w:r>
@@ -5182,15 +5131,7 @@
           <w:sz w:val="28"/>
           <w:szCs w:val="28"/>
         </w:rPr>
-        <w:t xml:space="preserve"> если обмен данными осуществляется путем вызова сервисов или отправки/получения сообщений</w:t>
-      </w:r>
-      <w:r>
-        <w:rPr>
-          <w:rFonts w:ascii="Times New Roman" w:hAnsi="Times New Roman"/>
-          <w:sz w:val="28"/>
-          <w:szCs w:val="28"/>
-        </w:rPr>
-        <w:t>.</w:t>
+        <w:t xml:space="preserve"> если обмен данными осуществляется путем вызова сервисов или отправки/получения сообщений.</w:t>
       </w:r>
     </w:p>
     <w:p>
@@ -5547,23 +5488,7 @@
           <w:sz w:val="28"/>
           <w:szCs w:val="28"/>
         </w:rPr>
-        <w:t xml:space="preserve">Бизнес-логика отдельного приложения строится путем вызова сервисов, предоставляемых как данным приложением, так и другими системами. Таким </w:t>
-      </w:r>
-      <w:r>
-        <w:rPr>
-          <w:rFonts w:ascii="Times New Roman" w:hAnsi="Times New Roman"/>
-          <w:sz w:val="28"/>
-          <w:szCs w:val="28"/>
-        </w:rPr>
-        <w:t>образом,</w:t>
-      </w:r>
-      <w:r>
-        <w:rPr>
-          <w:rFonts w:ascii="Times New Roman" w:hAnsi="Times New Roman"/>
-          <w:sz w:val="28"/>
-          <w:szCs w:val="28"/>
-        </w:rPr>
-        <w:t xml:space="preserve"> на одном шаге бизнес-процесса могут взаимодействовать несколько сервисов, в то время как при интеграции на уровне бизнес-процессов на одном шаге процесса </w:t>
+        <w:t xml:space="preserve">Бизнес-логика отдельного приложения строится путем вызова сервисов, предоставляемых как данным приложением, так и другими системами. Таким образом, на одном шаге бизнес-процесса могут взаимодействовать несколько сервисов, в то время как при интеграции на уровне бизнес-процессов на одном шаге процесса </w:t>
       </w:r>
       <w:r>
         <w:rPr>
@@ -5797,71 +5722,55 @@
         <w:ind w:left="735"/>
         <w:outlineLvl w:val="1"/>
         <w:rPr>
-          <w:sz w:val="28"/>
-          <w:szCs w:val="28"/>
-        </w:rPr>
-      </w:pPr>
-      <w:r>
-        <w:rPr>
-          <w:noProof/>
-          <w:sz w:val="28"/>
-          <w:szCs w:val="28"/>
-          <w:lang w:val="en-US" w:eastAsia="en-US"/>
-        </w:rPr>
-        <w:drawing>
-          <wp:inline distT="0" distB="0" distL="0" distR="0">
-            <wp:extent cx="4829175" cy="2647950"/>
-            <wp:effectExtent l="19050" t="0" r="9525" b="0"/>
-            <wp:docPr id="1" name="Рисунок 0" descr="analysis-1.jpg"/>
-            <wp:cNvGraphicFramePr>
-              <a:graphicFrameLocks xmlns:a="http://schemas.openxmlformats.org/drawingml/2006/main" noChangeAspect="1"/>
-            </wp:cNvGraphicFramePr>
-            <a:graphic xmlns:a="http://schemas.openxmlformats.org/drawingml/2006/main">
-              <a:graphicData uri="http://schemas.openxmlformats.org/drawingml/2006/picture">
-                <pic:pic xmlns:pic="http://schemas.openxmlformats.org/drawingml/2006/picture">
-                  <pic:nvPicPr>
-                    <pic:cNvPr id="0" name="analysis-1.jpg"/>
-                    <pic:cNvPicPr/>
-                  </pic:nvPicPr>
-                  <pic:blipFill>
-                    <a:blip r:embed="rId12" cstate="print"/>
-                    <a:stretch>
-                      <a:fillRect/>
-                    </a:stretch>
-                  </pic:blipFill>
-                  <pic:spPr>
-                    <a:xfrm>
-                      <a:off x="0" y="0"/>
-                      <a:ext cx="4829175" cy="2647950"/>
-                    </a:xfrm>
-                    <a:prstGeom prst="rect">
-                      <a:avLst/>
-                    </a:prstGeom>
-                  </pic:spPr>
-                </pic:pic>
-              </a:graphicData>
-            </a:graphic>
-          </wp:inline>
-        </w:drawing>
-      </w:r>
-    </w:p>
-    <w:p>
-      <w:pPr>
-        <w:pStyle w:val="1"/>
-      </w:pPr>
-      <w:r>
-        <w:rPr>
+          <w:b/>
+          <w:sz w:val="28"/>
+          <w:szCs w:val="28"/>
+        </w:rPr>
+      </w:pPr>
+    </w:p>
+    <w:p>
+      <w:pPr>
+        <w:numPr>
+          <w:ilvl w:val="1"/>
+          <w:numId w:val="11"/>
+        </w:numPr>
+        <w:spacing w:line="360" w:lineRule="auto"/>
+        <w:outlineLvl w:val="1"/>
+        <w:rPr>
+          <w:b/>
+          <w:sz w:val="28"/>
+          <w:szCs w:val="28"/>
+        </w:rPr>
+      </w:pPr>
+      <w:r>
+        <w:rPr>
+          <w:b/>
+          <w:sz w:val="28"/>
+          <w:szCs w:val="28"/>
+        </w:rPr>
+        <w:t xml:space="preserve"> </w:t>
+      </w:r>
+      <w:r>
+        <w:rPr>
+          <w:b/>
+          <w:sz w:val="28"/>
           <w:lang w:val="en-US"/>
         </w:rPr>
         <w:t>ESB</w:t>
       </w:r>
       <w:r>
+        <w:rPr>
+          <w:b/>
+          <w:sz w:val="28"/>
+        </w:rPr>
         <w:t xml:space="preserve"> как подход интеграции на уровне данных</w:t>
       </w:r>
     </w:p>
     <w:p>
       <w:pPr>
         <w:spacing w:line="360" w:lineRule="auto"/>
+        <w:ind w:firstLine="851"/>
+        <w:jc w:val="both"/>
         <w:rPr>
           <w:sz w:val="28"/>
           <w:szCs w:val="28"/>
@@ -5930,7 +5839,14 @@
           <w:sz w:val="28"/>
           <w:szCs w:val="28"/>
         </w:rPr>
-        <w:t xml:space="preserve"> предприятия -</w:t>
+        <w:t xml:space="preserve"> предприятия </w:t>
+      </w:r>
+      <w:r>
+        <w:rPr>
+          <w:sz w:val="28"/>
+          <w:szCs w:val="28"/>
+        </w:rPr>
+        <w:t>-</w:t>
       </w:r>
       <w:r>
         <w:rPr>
@@ -5942,7 +5858,6 @@
       </w:r>
       <w:r>
         <w:rPr>
-          <w:i/>
           <w:iCs/>
           <w:sz w:val="28"/>
           <w:szCs w:val="28"/>
@@ -5952,7 +5867,6 @@
       </w:r>
       <w:r>
         <w:rPr>
-          <w:i/>
           <w:iCs/>
           <w:sz w:val="28"/>
           <w:szCs w:val="28"/>
@@ -5961,7 +5875,6 @@
       </w:r>
       <w:r>
         <w:rPr>
-          <w:i/>
           <w:iCs/>
           <w:sz w:val="28"/>
           <w:szCs w:val="28"/>
@@ -5971,7 +5884,6 @@
       </w:r>
       <w:r>
         <w:rPr>
-          <w:i/>
           <w:iCs/>
           <w:sz w:val="28"/>
           <w:szCs w:val="28"/>
@@ -5980,7 +5892,6 @@
       </w:r>
       <w:r>
         <w:rPr>
-          <w:i/>
           <w:iCs/>
           <w:sz w:val="28"/>
           <w:szCs w:val="28"/>
@@ -5990,7 +5901,6 @@
       </w:r>
       <w:r>
         <w:rPr>
-          <w:i/>
           <w:iCs/>
           <w:sz w:val="28"/>
           <w:szCs w:val="28"/>
@@ -5999,7 +5909,6 @@
       </w:r>
       <w:r>
         <w:rPr>
-          <w:i/>
           <w:iCs/>
           <w:sz w:val="28"/>
           <w:szCs w:val="28"/>
@@ -6009,7 +5918,6 @@
       </w:r>
       <w:r>
         <w:rPr>
-          <w:i/>
           <w:iCs/>
           <w:sz w:val="28"/>
           <w:szCs w:val="28"/>
@@ -6027,16 +5935,17 @@
     <w:p>
       <w:pPr>
         <w:spacing w:line="360" w:lineRule="auto"/>
-        <w:rPr>
-          <w:sz w:val="28"/>
-          <w:szCs w:val="28"/>
-        </w:rPr>
-      </w:pPr>
-      <w:r>
-        <w:rPr>
-          <w:rFonts w:ascii="Arial" w:hAnsi="Arial" w:cs="Arial"/>
+        <w:ind w:firstLine="851"/>
+        <w:jc w:val="both"/>
+        <w:rPr>
+          <w:sz w:val="36"/>
+          <w:szCs w:val="28"/>
+        </w:rPr>
+      </w:pPr>
+      <w:r>
+        <w:rPr>
           <w:color w:val="000000"/>
-          <w:sz w:val="22"/>
+          <w:sz w:val="28"/>
           <w:szCs w:val="22"/>
           <w:shd w:val="clear" w:color="auto" w:fill="FFFFFF"/>
         </w:rPr>
@@ -6045,74 +5954,60 @@
       <w:r>
         <w:rPr>
           <w:rStyle w:val="apple-converted-space"/>
-          <w:rFonts w:ascii="Arial" w:hAnsi="Arial" w:cs="Arial"/>
           <w:color w:val="000000"/>
-          <w:sz w:val="22"/>
+          <w:sz w:val="28"/>
           <w:szCs w:val="22"/>
           <w:shd w:val="clear" w:color="auto" w:fill="FFFFFF"/>
         </w:rPr>
         <w:t> </w:t>
       </w:r>
-      <w:hyperlink r:id="rId13" w:tooltip="Транзакция (информатика)" w:history="1">
-        <w:r>
-          <w:rPr>
-            <w:rStyle w:val="a3"/>
-            <w:rFonts w:ascii="Arial" w:hAnsi="Arial" w:cs="Arial"/>
-            <w:color w:val="0B0080"/>
-            <w:sz w:val="22"/>
-            <w:szCs w:val="22"/>
-            <w:shd w:val="clear" w:color="auto" w:fill="FFFFFF"/>
-          </w:rPr>
-          <w:t>транзакционный контроль</w:t>
-        </w:r>
-      </w:hyperlink>
-      <w:r>
-        <w:rPr>
-          <w:rFonts w:ascii="Arial" w:hAnsi="Arial" w:cs="Arial"/>
-          <w:color w:val="000000"/>
-          <w:sz w:val="22"/>
+      <w:r>
+        <w:rPr>
+          <w:sz w:val="28"/>
           <w:szCs w:val="22"/>
           <w:shd w:val="clear" w:color="auto" w:fill="FFFFFF"/>
         </w:rPr>
-        <w:t>,</w:t>
-      </w:r>
-      <w:r>
-        <w:rPr>
-          <w:rStyle w:val="apple-converted-space"/>
-          <w:rFonts w:ascii="Arial" w:hAnsi="Arial" w:cs="Arial"/>
+        <w:t>транзакционный контроль</w:t>
+      </w:r>
+      <w:r>
+        <w:rPr>
           <w:color w:val="000000"/>
-          <w:sz w:val="22"/>
+          <w:sz w:val="28"/>
           <w:szCs w:val="22"/>
           <w:shd w:val="clear" w:color="auto" w:fill="FFFFFF"/>
         </w:rPr>
-        <w:t> </w:t>
-      </w:r>
-      <w:hyperlink r:id="rId14" w:tooltip="Конвертация данных" w:history="1">
-        <w:r>
-          <w:rPr>
-            <w:rStyle w:val="a3"/>
-            <w:rFonts w:ascii="Arial" w:hAnsi="Arial" w:cs="Arial"/>
-            <w:color w:val="0B0080"/>
-            <w:sz w:val="22"/>
-            <w:szCs w:val="22"/>
-            <w:shd w:val="clear" w:color="auto" w:fill="FFFFFF"/>
-          </w:rPr>
-          <w:t>преобразование данных</w:t>
-        </w:r>
-      </w:hyperlink>
-      <w:r>
-        <w:rPr>
-          <w:rFonts w:ascii="Arial" w:hAnsi="Arial" w:cs="Arial"/>
+        <w:t>,</w:t>
+      </w:r>
+      <w:r>
+        <w:rPr>
+          <w:rStyle w:val="apple-converted-space"/>
           <w:color w:val="000000"/>
-          <w:sz w:val="22"/>
+          <w:sz w:val="28"/>
           <w:szCs w:val="22"/>
           <w:shd w:val="clear" w:color="auto" w:fill="FFFFFF"/>
         </w:rPr>
+        <w:t> </w:t>
+      </w:r>
+      <w:r>
+        <w:rPr>
+          <w:sz w:val="28"/>
+          <w:szCs w:val="22"/>
+          <w:shd w:val="clear" w:color="auto" w:fill="FFFFFF"/>
+        </w:rPr>
+        <w:t>преобразование данных</w:t>
+      </w:r>
+      <w:r>
+        <w:rPr>
+          <w:color w:val="000000"/>
+          <w:sz w:val="28"/>
+          <w:szCs w:val="22"/>
+          <w:shd w:val="clear" w:color="auto" w:fill="FFFFFF"/>
+        </w:rPr>
         <w:t>, сохранность сообщений. Все настройки обработки и передачи сообщений предполагаются также сконцентрированными в единой точке, и формируются в терминах служб, таким образом, при замене какой-либо информационной системы, подключённой к шине, нет необходимости в перенастройке остальных систем.</w:t>
       </w:r>
       <w:r>
         <w:rPr>
-          <w:sz w:val="28"/>
+          <w:sz w:val="36"/>
           <w:szCs w:val="28"/>
         </w:rPr>
         <w:t xml:space="preserve"> </w:t>
@@ -6121,88 +6016,25 @@
     <w:p>
       <w:pPr>
         <w:spacing w:line="360" w:lineRule="auto"/>
-        <w:rPr>
-          <w:sz w:val="28"/>
-          <w:szCs w:val="28"/>
-        </w:rPr>
-      </w:pPr>
-      <w:hyperlink r:id="rId15" w:history="1">
-        <w:proofErr w:type="gramStart"/>
-        <w:r>
-          <w:rPr>
-            <w:rStyle w:val="a3"/>
-          </w:rPr>
-          <w:t>http://ru.wikipedia.org/wiki/%D0%A1%D0%B5%D1%80%D0%B2%D0%B8%D1%81%D0%BD%D0%B0%D1%8F_%D1%88%D0%B8%D0%BD%D0%B0_%D0%BF%D1%80%D0%B5%D0%B4%D0%BF%D1%</w:t>
-        </w:r>
-        <w:r>
-          <w:rPr>
-            <w:rStyle w:val="a3"/>
-          </w:rPr>
-          <w:t>8</w:t>
-        </w:r>
-        <w:r>
-          <w:rPr>
-            <w:rStyle w:val="a3"/>
-          </w:rPr>
-          <w:t>0%D0%B8%D1%8F%D1%82%D0%B8%D1%8F</w:t>
-        </w:r>
-      </w:hyperlink>
-      <w:proofErr w:type="gramEnd"/>
+        <w:ind w:firstLine="851"/>
+        <w:jc w:val="both"/>
+        <w:rPr>
+          <w:sz w:val="28"/>
+          <w:szCs w:val="28"/>
+        </w:rPr>
+      </w:pPr>
+      <w:r>
+        <w:rPr>
+          <w:sz w:val="28"/>
+          <w:szCs w:val="28"/>
+        </w:rPr>
+        <w:t>Важной особенностью сервисной шины является поддержка двух режимов передачи информации: синхронного и асинхронного.</w:t>
+      </w:r>
     </w:p>
     <w:p>
       <w:pPr>
         <w:spacing w:line="360" w:lineRule="auto"/>
-        <w:rPr>
-          <w:sz w:val="28"/>
-          <w:szCs w:val="28"/>
-        </w:rPr>
-      </w:pPr>
-    </w:p>
-    <w:p>
-      <w:pPr>
-        <w:spacing w:line="360" w:lineRule="auto"/>
-        <w:rPr>
-          <w:sz w:val="28"/>
-          <w:szCs w:val="28"/>
-        </w:rPr>
-      </w:pPr>
-      <w:r>
-        <w:rPr>
-          <w:sz w:val="28"/>
-          <w:szCs w:val="28"/>
-        </w:rPr>
-        <w:lastRenderedPageBreak/>
-        <w:t>Важной особенностью сервисной шины является поддержка двух режимов передачи информации: синхронного и асинхронного.</w:t>
-      </w:r>
-    </w:p>
-    <w:p>
-      <w:pPr>
-        <w:spacing w:line="360" w:lineRule="auto"/>
-        <w:rPr>
-          <w:sz w:val="28"/>
-          <w:szCs w:val="28"/>
-        </w:rPr>
-      </w:pPr>
-      <w:r>
-        <w:rPr>
-          <w:sz w:val="28"/>
-          <w:szCs w:val="28"/>
-        </w:rPr>
-        <w:t xml:space="preserve">В рамках поставленной задачи важно наличие именно второй характеристики, так её принцип обеспечивает надёжную передачу данных между </w:t>
-      </w:r>
-      <w:r>
-        <w:rPr>
-          <w:sz w:val="28"/>
-          <w:szCs w:val="28"/>
-        </w:rPr>
-        <w:t>приложениями, за счёт того</w:t>
-      </w:r>
-    </w:p>
-    <w:p>
-      <w:pPr>
-        <w:pStyle w:val="aff1"/>
-        <w:shd w:val="clear" w:color="auto" w:fill="FFFFFF"/>
-        <w:spacing w:before="0" w:beforeAutospacing="0" w:after="0" w:afterAutospacing="0"/>
+        <w:jc w:val="both"/>
         <w:rPr>
           <w:rFonts w:ascii="Arial" w:hAnsi="Arial" w:cs="Arial"/>
           <w:color w:val="000000"/>
@@ -6215,98 +6047,801 @@
           <w:sz w:val="28"/>
           <w:szCs w:val="28"/>
         </w:rPr>
-        <w:t xml:space="preserve">Асинхронная передача используется, когда </w:t>
-      </w:r>
-      <w:r>
-        <w:rPr>
-          <w:rFonts w:ascii="Arial" w:hAnsi="Arial" w:cs="Arial"/>
+        <w:t xml:space="preserve">В рамках поставленной задачи важно наличие именно второй характеристики, так её принцип обеспечивает надёжную передачу данных между </w:t>
+      </w:r>
+      <w:r>
+        <w:rPr>
+          <w:sz w:val="28"/>
+          <w:szCs w:val="28"/>
+        </w:rPr>
+        <w:t xml:space="preserve">приложениями, за </w:t>
+      </w:r>
+      <w:r>
+        <w:rPr>
+          <w:sz w:val="28"/>
+          <w:szCs w:val="28"/>
+        </w:rPr>
+        <w:t>счёт возможности  использования се</w:t>
+      </w:r>
+      <w:r>
+        <w:rPr>
+          <w:sz w:val="28"/>
+          <w:szCs w:val="28"/>
+        </w:rPr>
+        <w:t>рвисной шиной в качестве транспортного механизма технологии очередей сообщений (</w:t>
+      </w:r>
+      <w:r>
+        <w:rPr>
+          <w:sz w:val="28"/>
+          <w:szCs w:val="28"/>
+          <w:lang w:val="en-US"/>
+        </w:rPr>
+        <w:t>Message</w:t>
+      </w:r>
+      <w:r>
+        <w:rPr>
+          <w:sz w:val="28"/>
+          <w:szCs w:val="28"/>
+        </w:rPr>
+        <w:t xml:space="preserve"> </w:t>
+      </w:r>
+      <w:r>
+        <w:rPr>
+          <w:sz w:val="28"/>
+          <w:szCs w:val="28"/>
+          <w:lang w:val="en-US"/>
+        </w:rPr>
+        <w:t>Queue</w:t>
+      </w:r>
+      <w:r>
+        <w:rPr>
+          <w:sz w:val="28"/>
+          <w:szCs w:val="28"/>
+        </w:rPr>
+        <w:t>).  Таким образом</w:t>
+      </w:r>
+      <w:proofErr w:type="gramStart"/>
+      <w:r>
+        <w:rPr>
+          <w:sz w:val="28"/>
+          <w:szCs w:val="28"/>
+        </w:rPr>
+        <w:t xml:space="preserve"> ,</w:t>
+      </w:r>
+      <w:proofErr w:type="gramEnd"/>
+      <w:r>
+        <w:rPr>
+          <w:sz w:val="28"/>
+          <w:szCs w:val="28"/>
+        </w:rPr>
+        <w:t xml:space="preserve"> одно приложение посредством </w:t>
+      </w:r>
+      <w:r>
+        <w:rPr>
+          <w:sz w:val="28"/>
+          <w:szCs w:val="28"/>
+          <w:lang w:val="en-US"/>
+        </w:rPr>
+        <w:t>ESB</w:t>
+      </w:r>
+      <w:r>
+        <w:rPr>
+          <w:sz w:val="28"/>
+          <w:szCs w:val="28"/>
+        </w:rPr>
+        <w:t xml:space="preserve"> может передать </w:t>
+      </w:r>
+      <w:r>
+        <w:rPr>
           <w:color w:val="000000"/>
-          <w:sz w:val="18"/>
-          <w:szCs w:val="18"/>
-        </w:rPr>
-        <w:t xml:space="preserve"> приложению нужно просто передать данные другому приложению без необходимости вызова процедуры получателя и определенно без ожидания результата. Отправитель не обязан знать, как найти получателя</w:t>
-      </w:r>
-      <w:r>
-        <w:rPr>
-          <w:rFonts w:ascii="Arial" w:hAnsi="Arial" w:cs="Arial"/>
+          <w:sz w:val="28"/>
+          <w:szCs w:val="28"/>
+        </w:rPr>
+        <w:t xml:space="preserve">данные другому приложению без необходимости вызова процедуры получателя и </w:t>
+      </w:r>
+      <w:r>
+        <w:rPr>
           <w:color w:val="000000"/>
-          <w:sz w:val="18"/>
-          <w:szCs w:val="18"/>
-        </w:rPr>
-        <w:t>. Он</w:t>
-      </w:r>
-      <w:r>
-        <w:rPr>
-          <w:rFonts w:ascii="Arial" w:hAnsi="Arial" w:cs="Arial"/>
+          <w:sz w:val="28"/>
+          <w:szCs w:val="28"/>
+        </w:rPr>
+        <w:lastRenderedPageBreak/>
+        <w:t>определенно без ожидания результата. Отправитель не обязан знать, как найти получателя. Он может просто направить данные в ESB и быть уверенным, что они будут переданы.</w:t>
+      </w:r>
+    </w:p>
+    <w:p>
+      <w:pPr>
+        <w:spacing w:line="360" w:lineRule="auto"/>
+        <w:rPr>
+          <w:sz w:val="28"/>
+          <w:szCs w:val="28"/>
+        </w:rPr>
+      </w:pPr>
+    </w:p>
+    <w:p>
+      <w:pPr>
+        <w:pStyle w:val="af3"/>
+        <w:numPr>
+          <w:ilvl w:val="1"/>
+          <w:numId w:val="11"/>
+        </w:numPr>
+        <w:rPr>
+          <w:rFonts w:ascii="Times New Roman" w:hAnsi="Times New Roman"/>
+          <w:b/>
+          <w:sz w:val="28"/>
+          <w:szCs w:val="28"/>
+        </w:rPr>
+      </w:pPr>
+      <w:r>
+        <w:rPr>
+          <w:rFonts w:ascii="Times New Roman" w:hAnsi="Times New Roman"/>
+          <w:b/>
+          <w:sz w:val="28"/>
+          <w:szCs w:val="28"/>
+        </w:rPr>
+        <w:t xml:space="preserve"> </w:t>
+      </w:r>
+      <w:r>
+        <w:rPr>
+          <w:rFonts w:ascii="Times New Roman" w:hAnsi="Times New Roman"/>
+          <w:b/>
+          <w:sz w:val="28"/>
+          <w:szCs w:val="28"/>
+        </w:rPr>
+        <w:t>Очереди Сообщений</w:t>
+      </w:r>
+    </w:p>
+    <w:p>
+      <w:pPr>
+        <w:spacing w:line="360" w:lineRule="auto"/>
+        <w:ind w:firstLine="851"/>
+        <w:jc w:val="both"/>
+        <w:rPr>
+          <w:sz w:val="28"/>
+          <w:szCs w:val="28"/>
+        </w:rPr>
+      </w:pPr>
+      <w:r>
+        <w:rPr>
+          <w:sz w:val="28"/>
+          <w:szCs w:val="28"/>
+        </w:rPr>
+        <w:t xml:space="preserve">Помимо возможности асинхронной передачи данных </w:t>
+      </w:r>
+      <w:r>
+        <w:rPr>
+          <w:sz w:val="28"/>
+          <w:szCs w:val="28"/>
+          <w:lang w:val="en-US"/>
+        </w:rPr>
+        <w:t>MQ</w:t>
+      </w:r>
+      <w:r>
+        <w:rPr>
+          <w:sz w:val="28"/>
+          <w:szCs w:val="28"/>
+        </w:rPr>
+        <w:t xml:space="preserve"> обладают следующими полезными свойствами:</w:t>
+      </w:r>
+    </w:p>
+    <w:p>
+      <w:pPr>
+        <w:numPr>
+          <w:ilvl w:val="0"/>
+          <w:numId w:val="27"/>
+        </w:numPr>
+        <w:shd w:val="clear" w:color="auto" w:fill="FFFFFF"/>
+        <w:tabs>
+          <w:tab w:val="clear" w:pos="720"/>
+          <w:tab w:val="num" w:pos="1134"/>
+        </w:tabs>
+        <w:suppressAutoHyphens w:val="0"/>
+        <w:spacing w:line="360" w:lineRule="auto"/>
+        <w:ind w:left="1134"/>
+        <w:jc w:val="both"/>
+        <w:textAlignment w:val="baseline"/>
+        <w:rPr>
           <w:color w:val="000000"/>
-          <w:sz w:val="18"/>
-          <w:szCs w:val="18"/>
-        </w:rPr>
-        <w:t xml:space="preserve"> может просто направить данные в </w:t>
-      </w:r>
-      <w:r>
-        <w:rPr>
-          <w:rFonts w:ascii="Arial" w:hAnsi="Arial" w:cs="Arial"/>
+          <w:sz w:val="28"/>
+          <w:szCs w:val="28"/>
+          <w:lang w:eastAsia="en-US"/>
+        </w:rPr>
+      </w:pPr>
+      <w:r>
+        <w:rPr>
+          <w:bCs/>
           <w:color w:val="000000"/>
-          <w:sz w:val="18"/>
-          <w:szCs w:val="18"/>
-        </w:rPr>
-        <w:t>ESB</w:t>
-      </w:r>
-      <w:r>
-        <w:rPr>
-          <w:rFonts w:ascii="Arial" w:hAnsi="Arial" w:cs="Arial"/>
+          <w:sz w:val="28"/>
+          <w:szCs w:val="28"/>
+          <w:bdr w:val="none" w:sz="0" w:space="0" w:color="auto" w:frame="1"/>
+          <w:lang w:eastAsia="en-US"/>
+        </w:rPr>
+        <w:t>Слабое связывание</w:t>
+      </w:r>
+      <w:r>
+        <w:rPr>
           <w:color w:val="000000"/>
-          <w:sz w:val="18"/>
-          <w:szCs w:val="18"/>
-        </w:rPr>
-        <w:t xml:space="preserve"> и быть уверенным, что они будут переданы.</w:t>
-      </w:r>
-    </w:p>
-    <w:p>
-      <w:pPr>
+          <w:sz w:val="28"/>
+          <w:szCs w:val="28"/>
+          <w:lang w:val="en-US" w:eastAsia="en-US"/>
+        </w:rPr>
+        <w:t> </w:t>
+      </w:r>
+      <w:r>
+        <w:rPr>
+          <w:color w:val="000000"/>
+          <w:sz w:val="28"/>
+          <w:szCs w:val="28"/>
+          <w:lang w:eastAsia="en-US"/>
+        </w:rPr>
+        <w:t>— очереди сообщений создают неявные интерфейсы обмена данными, которые позволяют процессам быть независимыми друг от друга т</w:t>
+      </w:r>
+      <w:proofErr w:type="gramStart"/>
+      <w:r>
+        <w:rPr>
+          <w:color w:val="000000"/>
+          <w:sz w:val="28"/>
+          <w:szCs w:val="28"/>
+          <w:lang w:eastAsia="en-US"/>
+        </w:rPr>
+        <w:t>.е</w:t>
+      </w:r>
+      <w:proofErr w:type="gramEnd"/>
+      <w:r>
+        <w:rPr>
+          <w:color w:val="000000"/>
+          <w:sz w:val="28"/>
+          <w:szCs w:val="28"/>
+          <w:lang w:eastAsia="en-US"/>
+        </w:rPr>
+        <w:t xml:space="preserve"> вы просто определяете формат сообщений отправляемых от одного процесса другому.</w:t>
+      </w:r>
+    </w:p>
+    <w:p>
+      <w:pPr>
+        <w:numPr>
+          <w:ilvl w:val="0"/>
+          <w:numId w:val="27"/>
+        </w:numPr>
+        <w:shd w:val="clear" w:color="auto" w:fill="FFFFFF"/>
+        <w:tabs>
+          <w:tab w:val="clear" w:pos="720"/>
+          <w:tab w:val="num" w:pos="1134"/>
+        </w:tabs>
+        <w:suppressAutoHyphens w:val="0"/>
         <w:spacing w:line="360" w:lineRule="auto"/>
-        <w:rPr>
-          <w:sz w:val="28"/>
-          <w:szCs w:val="28"/>
-        </w:rPr>
-      </w:pPr>
-    </w:p>
-    <w:p>
-      <w:pPr>
+        <w:ind w:left="1134"/>
+        <w:jc w:val="both"/>
+        <w:textAlignment w:val="baseline"/>
+        <w:rPr>
+          <w:color w:val="000000"/>
+          <w:sz w:val="28"/>
+          <w:szCs w:val="28"/>
+          <w:lang w:eastAsia="en-US"/>
+        </w:rPr>
+      </w:pPr>
+      <w:r>
+        <w:rPr>
+          <w:bCs/>
+          <w:color w:val="000000"/>
+          <w:sz w:val="28"/>
+          <w:szCs w:val="28"/>
+          <w:bdr w:val="none" w:sz="0" w:space="0" w:color="auto" w:frame="1"/>
+          <w:lang w:eastAsia="en-US"/>
+        </w:rPr>
+        <w:t>Избыточность</w:t>
+      </w:r>
+      <w:r>
+        <w:rPr>
+          <w:color w:val="000000"/>
+          <w:sz w:val="28"/>
+          <w:szCs w:val="28"/>
+          <w:lang w:val="en-US" w:eastAsia="en-US"/>
+        </w:rPr>
+        <w:t> </w:t>
+      </w:r>
+      <w:r>
+        <w:rPr>
+          <w:color w:val="000000"/>
+          <w:sz w:val="28"/>
+          <w:szCs w:val="28"/>
+          <w:lang w:eastAsia="en-US"/>
+        </w:rPr>
+        <w:t>— Очереди позволяют избежать случаев неэкономного использования ресурсов процесс</w:t>
+      </w:r>
+      <w:proofErr w:type="gramStart"/>
+      <w:r>
+        <w:rPr>
+          <w:color w:val="000000"/>
+          <w:sz w:val="28"/>
+          <w:szCs w:val="28"/>
+          <w:lang w:eastAsia="en-US"/>
+        </w:rPr>
+        <w:t>а(</w:t>
+      </w:r>
+      <w:proofErr w:type="gramEnd"/>
+      <w:r>
+        <w:rPr>
+          <w:color w:val="000000"/>
+          <w:sz w:val="28"/>
+          <w:szCs w:val="28"/>
+          <w:lang w:eastAsia="en-US"/>
+        </w:rPr>
+        <w:t>например памяти) в результате хранения необработанной (лишней информации) информации.</w:t>
+      </w:r>
+    </w:p>
+    <w:p>
+      <w:pPr>
+        <w:numPr>
+          <w:ilvl w:val="0"/>
+          <w:numId w:val="27"/>
+        </w:numPr>
+        <w:shd w:val="clear" w:color="auto" w:fill="FFFFFF"/>
+        <w:tabs>
+          <w:tab w:val="clear" w:pos="720"/>
+          <w:tab w:val="num" w:pos="1134"/>
+        </w:tabs>
+        <w:suppressAutoHyphens w:val="0"/>
         <w:spacing w:line="360" w:lineRule="auto"/>
-        <w:rPr>
-          <w:sz w:val="28"/>
-          <w:szCs w:val="28"/>
-        </w:rPr>
-      </w:pPr>
-    </w:p>
-    <w:p>
-      <w:pPr>
+        <w:ind w:left="1134"/>
+        <w:jc w:val="both"/>
+        <w:textAlignment w:val="baseline"/>
+        <w:rPr>
+          <w:color w:val="000000"/>
+          <w:sz w:val="28"/>
+          <w:szCs w:val="28"/>
+          <w:lang w:eastAsia="en-US"/>
+        </w:rPr>
+      </w:pPr>
+      <w:proofErr w:type="spellStart"/>
+      <w:r>
+        <w:rPr>
+          <w:bCs/>
+          <w:color w:val="000000"/>
+          <w:sz w:val="28"/>
+          <w:szCs w:val="28"/>
+          <w:bdr w:val="none" w:sz="0" w:space="0" w:color="auto" w:frame="1"/>
+          <w:lang w:eastAsia="en-US"/>
+        </w:rPr>
+        <w:t>Масштабируемость</w:t>
+      </w:r>
+      <w:proofErr w:type="spellEnd"/>
+      <w:r>
+        <w:rPr>
+          <w:color w:val="000000"/>
+          <w:sz w:val="28"/>
+          <w:szCs w:val="28"/>
+          <w:lang w:val="en-US" w:eastAsia="en-US"/>
+        </w:rPr>
+        <w:t> </w:t>
+      </w:r>
+      <w:r>
+        <w:rPr>
+          <w:color w:val="000000"/>
+          <w:sz w:val="28"/>
+          <w:szCs w:val="28"/>
+          <w:lang w:eastAsia="en-US"/>
+        </w:rPr>
+        <w:t>— очереди сообщений позволяют распределить процессы обработки информации. Таким образом, они позволяют легко наращивать скорость, с которой сообщения добавляются в очередь и обрабатываются.</w:t>
+      </w:r>
+    </w:p>
+    <w:p>
+      <w:pPr>
+        <w:numPr>
+          <w:ilvl w:val="0"/>
+          <w:numId w:val="27"/>
+        </w:numPr>
+        <w:shd w:val="clear" w:color="auto" w:fill="FFFFFF"/>
+        <w:tabs>
+          <w:tab w:val="clear" w:pos="720"/>
+          <w:tab w:val="num" w:pos="1134"/>
+        </w:tabs>
+        <w:suppressAutoHyphens w:val="0"/>
         <w:spacing w:line="360" w:lineRule="auto"/>
-        <w:rPr>
-          <w:b/>
-          <w:sz w:val="28"/>
-          <w:szCs w:val="28"/>
-        </w:rPr>
-      </w:pPr>
-    </w:p>
-    <w:p>
-      <w:pPr>
+        <w:ind w:left="1134"/>
+        <w:jc w:val="both"/>
+        <w:textAlignment w:val="baseline"/>
+        <w:rPr>
+          <w:color w:val="000000"/>
+          <w:sz w:val="28"/>
+          <w:szCs w:val="28"/>
+          <w:lang w:eastAsia="en-US"/>
+        </w:rPr>
+      </w:pPr>
+      <w:r>
+        <w:rPr>
+          <w:bCs/>
+          <w:color w:val="000000"/>
+          <w:sz w:val="28"/>
+          <w:szCs w:val="28"/>
+          <w:bdr w:val="none" w:sz="0" w:space="0" w:color="auto" w:frame="1"/>
+          <w:lang w:eastAsia="en-US"/>
+        </w:rPr>
+        <w:t>Эластичность</w:t>
+      </w:r>
+      <w:r>
+        <w:rPr>
+          <w:color w:val="000000"/>
+          <w:sz w:val="28"/>
+          <w:szCs w:val="28"/>
+          <w:lang w:val="en-US" w:eastAsia="en-US"/>
+        </w:rPr>
+        <w:t> </w:t>
+      </w:r>
+      <w:r>
+        <w:rPr>
+          <w:color w:val="000000"/>
+          <w:sz w:val="28"/>
+          <w:szCs w:val="28"/>
+          <w:lang w:eastAsia="en-US"/>
+        </w:rPr>
+        <w:t xml:space="preserve">и возможность выдерживать пиковые нагрузки — очереди сообщений могут </w:t>
+      </w:r>
+      <w:proofErr w:type="gramStart"/>
+      <w:r>
+        <w:rPr>
+          <w:color w:val="000000"/>
+          <w:sz w:val="28"/>
+          <w:szCs w:val="28"/>
+          <w:lang w:eastAsia="en-US"/>
+        </w:rPr>
+        <w:t>выполнять роль</w:t>
+      </w:r>
+      <w:proofErr w:type="gramEnd"/>
+      <w:r>
+        <w:rPr>
+          <w:color w:val="000000"/>
+          <w:sz w:val="28"/>
+          <w:szCs w:val="28"/>
+          <w:lang w:eastAsia="en-US"/>
+        </w:rPr>
+        <w:t xml:space="preserve"> своего рода буфера для накопления данных в случае пиковой нагрузки, смягчая тем самым нагрузку на систему обработки информации и не допуская ее отказа.</w:t>
+      </w:r>
+    </w:p>
+    <w:p>
+      <w:pPr>
+        <w:numPr>
+          <w:ilvl w:val="0"/>
+          <w:numId w:val="27"/>
+        </w:numPr>
+        <w:shd w:val="clear" w:color="auto" w:fill="FFFFFF"/>
+        <w:tabs>
+          <w:tab w:val="clear" w:pos="720"/>
+          <w:tab w:val="num" w:pos="1134"/>
+        </w:tabs>
+        <w:suppressAutoHyphens w:val="0"/>
         <w:spacing w:line="360" w:lineRule="auto"/>
-        <w:rPr>
-          <w:b/>
-          <w:sz w:val="28"/>
-          <w:szCs w:val="28"/>
-        </w:rPr>
-      </w:pPr>
-      <w:r>
-        <w:rPr>
-          <w:b/>
-          <w:sz w:val="28"/>
-          <w:szCs w:val="28"/>
-        </w:rPr>
-        <w:t>Асинхронная передача сообщений или нет?</w:t>
+        <w:ind w:left="1134"/>
+        <w:jc w:val="both"/>
+        <w:textAlignment w:val="baseline"/>
+        <w:rPr>
+          <w:color w:val="000000"/>
+          <w:sz w:val="28"/>
+          <w:szCs w:val="28"/>
+          <w:lang w:eastAsia="en-US"/>
+        </w:rPr>
+      </w:pPr>
+      <w:r>
+        <w:rPr>
+          <w:bCs/>
+          <w:color w:val="000000"/>
+          <w:sz w:val="28"/>
+          <w:szCs w:val="28"/>
+          <w:bdr w:val="none" w:sz="0" w:space="0" w:color="auto" w:frame="1"/>
+          <w:lang w:eastAsia="en-US"/>
+        </w:rPr>
+        <w:t>Отказоустойчивость</w:t>
+      </w:r>
+      <w:r>
+        <w:rPr>
+          <w:color w:val="000000"/>
+          <w:sz w:val="28"/>
+          <w:szCs w:val="28"/>
+          <w:lang w:val="en-US" w:eastAsia="en-US"/>
+        </w:rPr>
+        <w:t> </w:t>
+      </w:r>
+      <w:r>
+        <w:rPr>
+          <w:color w:val="000000"/>
+          <w:sz w:val="28"/>
+          <w:szCs w:val="28"/>
+          <w:lang w:eastAsia="en-US"/>
+        </w:rPr>
+        <w:t xml:space="preserve">— очереди сообщений позволяют отделить процессы друг от друга, так что если процесс, который </w:t>
+      </w:r>
+      <w:proofErr w:type="gramStart"/>
+      <w:r>
+        <w:rPr>
+          <w:color w:val="000000"/>
+          <w:sz w:val="28"/>
+          <w:szCs w:val="28"/>
+          <w:lang w:eastAsia="en-US"/>
+        </w:rPr>
+        <w:t>обрабатывает сообщения из очереди падает</w:t>
+      </w:r>
+      <w:proofErr w:type="gramEnd"/>
+      <w:r>
+        <w:rPr>
+          <w:color w:val="000000"/>
+          <w:sz w:val="28"/>
+          <w:szCs w:val="28"/>
+          <w:lang w:eastAsia="en-US"/>
+        </w:rPr>
+        <w:t>, то сообщения могут быть добавлены в очередь на обработку позднее, когда система восстановится.</w:t>
+      </w:r>
+    </w:p>
+    <w:p>
+      <w:pPr>
+        <w:numPr>
+          <w:ilvl w:val="0"/>
+          <w:numId w:val="27"/>
+        </w:numPr>
+        <w:shd w:val="clear" w:color="auto" w:fill="FFFFFF"/>
+        <w:tabs>
+          <w:tab w:val="clear" w:pos="720"/>
+          <w:tab w:val="num" w:pos="1134"/>
+        </w:tabs>
+        <w:suppressAutoHyphens w:val="0"/>
+        <w:spacing w:line="360" w:lineRule="auto"/>
+        <w:ind w:left="1134"/>
+        <w:jc w:val="both"/>
+        <w:textAlignment w:val="baseline"/>
+        <w:rPr>
+          <w:color w:val="000000"/>
+          <w:sz w:val="28"/>
+          <w:szCs w:val="28"/>
+          <w:lang w:eastAsia="en-US"/>
+        </w:rPr>
+      </w:pPr>
+      <w:r>
+        <w:rPr>
+          <w:bCs/>
+          <w:color w:val="000000"/>
+          <w:sz w:val="28"/>
+          <w:szCs w:val="28"/>
+          <w:bdr w:val="none" w:sz="0" w:space="0" w:color="auto" w:frame="1"/>
+          <w:lang w:eastAsia="en-US"/>
+        </w:rPr>
+        <w:lastRenderedPageBreak/>
+        <w:t>Гарантированная доставка</w:t>
+      </w:r>
+      <w:r>
+        <w:rPr>
+          <w:color w:val="000000"/>
+          <w:sz w:val="28"/>
+          <w:szCs w:val="28"/>
+          <w:lang w:val="en-US" w:eastAsia="en-US"/>
+        </w:rPr>
+        <w:t> </w:t>
+      </w:r>
+      <w:r>
+        <w:rPr>
+          <w:color w:val="000000"/>
+          <w:sz w:val="28"/>
+          <w:szCs w:val="28"/>
+          <w:lang w:eastAsia="en-US"/>
+        </w:rPr>
+        <w:t>— использование очереди сообщений гарантирует, что сообщение будет доставлено и обработано в любом случае (пока есть хотя бы один обработчик).</w:t>
+      </w:r>
+    </w:p>
+    <w:p>
+      <w:pPr>
+        <w:numPr>
+          <w:ilvl w:val="0"/>
+          <w:numId w:val="27"/>
+        </w:numPr>
+        <w:shd w:val="clear" w:color="auto" w:fill="FFFFFF"/>
+        <w:tabs>
+          <w:tab w:val="clear" w:pos="720"/>
+          <w:tab w:val="num" w:pos="1134"/>
+        </w:tabs>
+        <w:suppressAutoHyphens w:val="0"/>
+        <w:spacing w:line="360" w:lineRule="auto"/>
+        <w:ind w:left="1134"/>
+        <w:jc w:val="both"/>
+        <w:textAlignment w:val="baseline"/>
+        <w:rPr>
+          <w:color w:val="000000"/>
+          <w:sz w:val="28"/>
+          <w:szCs w:val="28"/>
+          <w:lang w:eastAsia="en-US"/>
+        </w:rPr>
+      </w:pPr>
+      <w:r>
+        <w:rPr>
+          <w:bCs/>
+          <w:color w:val="000000"/>
+          <w:sz w:val="28"/>
+          <w:szCs w:val="28"/>
+          <w:bdr w:val="none" w:sz="0" w:space="0" w:color="auto" w:frame="1"/>
+          <w:lang w:eastAsia="en-US"/>
+        </w:rPr>
+        <w:t>Гарантированный порядок доставки</w:t>
+      </w:r>
+      <w:r>
+        <w:rPr>
+          <w:color w:val="000000"/>
+          <w:sz w:val="28"/>
+          <w:szCs w:val="28"/>
+          <w:lang w:val="en-US" w:eastAsia="en-US"/>
+        </w:rPr>
+        <w:t> </w:t>
+      </w:r>
+      <w:r>
+        <w:rPr>
+          <w:color w:val="000000"/>
+          <w:sz w:val="28"/>
+          <w:szCs w:val="28"/>
+          <w:lang w:eastAsia="en-US"/>
+        </w:rPr>
+        <w:t xml:space="preserve">— большая часть систем очередей сообщений способны обеспечить гарантии того, что данные будут обрабатываться в определённом порядке (чаще всего в том </w:t>
+      </w:r>
+      <w:proofErr w:type="gramStart"/>
+      <w:r>
+        <w:rPr>
+          <w:color w:val="000000"/>
+          <w:sz w:val="28"/>
+          <w:szCs w:val="28"/>
+          <w:lang w:eastAsia="en-US"/>
+        </w:rPr>
+        <w:t>порядке</w:t>
+      </w:r>
+      <w:proofErr w:type="gramEnd"/>
+      <w:r>
+        <w:rPr>
+          <w:color w:val="000000"/>
+          <w:sz w:val="28"/>
+          <w:szCs w:val="28"/>
+          <w:lang w:eastAsia="en-US"/>
+        </w:rPr>
+        <w:t xml:space="preserve"> в котором они поступили).</w:t>
+      </w:r>
+    </w:p>
+    <w:p>
+      <w:pPr>
+        <w:numPr>
+          <w:ilvl w:val="0"/>
+          <w:numId w:val="27"/>
+        </w:numPr>
+        <w:shd w:val="clear" w:color="auto" w:fill="FFFFFF"/>
+        <w:tabs>
+          <w:tab w:val="clear" w:pos="720"/>
+          <w:tab w:val="num" w:pos="1134"/>
+        </w:tabs>
+        <w:suppressAutoHyphens w:val="0"/>
+        <w:spacing w:line="360" w:lineRule="auto"/>
+        <w:ind w:left="1134"/>
+        <w:jc w:val="both"/>
+        <w:textAlignment w:val="baseline"/>
+        <w:rPr>
+          <w:color w:val="000000"/>
+          <w:sz w:val="28"/>
+          <w:szCs w:val="28"/>
+          <w:lang w:eastAsia="en-US"/>
+        </w:rPr>
+      </w:pPr>
+      <w:r>
+        <w:rPr>
+          <w:bCs/>
+          <w:color w:val="000000"/>
+          <w:sz w:val="28"/>
+          <w:szCs w:val="28"/>
+          <w:bdr w:val="none" w:sz="0" w:space="0" w:color="auto" w:frame="1"/>
+          <w:lang w:eastAsia="en-US"/>
+        </w:rPr>
+        <w:t>Буферизация</w:t>
+      </w:r>
+      <w:r>
+        <w:rPr>
+          <w:color w:val="000000"/>
+          <w:sz w:val="28"/>
+          <w:szCs w:val="28"/>
+          <w:lang w:val="en-US" w:eastAsia="en-US"/>
+        </w:rPr>
+        <w:t> </w:t>
+      </w:r>
+      <w:r>
+        <w:rPr>
+          <w:color w:val="000000"/>
+          <w:sz w:val="28"/>
+          <w:szCs w:val="28"/>
+          <w:lang w:eastAsia="en-US"/>
+        </w:rPr>
+        <w:t xml:space="preserve">— очереди сообщений позволяет отправлять и получать сообщения при </w:t>
+      </w:r>
+      <w:proofErr w:type="gramStart"/>
+      <w:r>
+        <w:rPr>
+          <w:color w:val="000000"/>
+          <w:sz w:val="28"/>
+          <w:szCs w:val="28"/>
+          <w:lang w:eastAsia="en-US"/>
+        </w:rPr>
+        <w:t>этом</w:t>
+      </w:r>
+      <w:proofErr w:type="gramEnd"/>
+      <w:r>
+        <w:rPr>
+          <w:color w:val="000000"/>
+          <w:sz w:val="28"/>
+          <w:szCs w:val="28"/>
+          <w:lang w:eastAsia="en-US"/>
+        </w:rPr>
+        <w:t xml:space="preserve"> работая с максимальной эффективностью, предлагая буферный слой — процесс записи в очередь может происходить настолько быстро, насколько быстро это в состоянии выполнить очередь сообщений, а не обработчик сообщения.</w:t>
+      </w:r>
+    </w:p>
+    <w:p>
+      <w:pPr>
+        <w:numPr>
+          <w:ilvl w:val="0"/>
+          <w:numId w:val="27"/>
+        </w:numPr>
+        <w:shd w:val="clear" w:color="auto" w:fill="FFFFFF"/>
+        <w:tabs>
+          <w:tab w:val="clear" w:pos="720"/>
+          <w:tab w:val="num" w:pos="1134"/>
+        </w:tabs>
+        <w:suppressAutoHyphens w:val="0"/>
+        <w:spacing w:line="360" w:lineRule="auto"/>
+        <w:ind w:left="1134"/>
+        <w:jc w:val="both"/>
+        <w:textAlignment w:val="baseline"/>
+        <w:rPr>
+          <w:color w:val="000000"/>
+          <w:sz w:val="28"/>
+          <w:szCs w:val="28"/>
+          <w:lang w:eastAsia="en-US"/>
+        </w:rPr>
+      </w:pPr>
+      <w:r>
+        <w:rPr>
+          <w:bCs/>
+          <w:color w:val="000000"/>
+          <w:sz w:val="28"/>
+          <w:szCs w:val="28"/>
+          <w:bdr w:val="none" w:sz="0" w:space="0" w:color="auto" w:frame="1"/>
+          <w:lang w:eastAsia="en-US"/>
+        </w:rPr>
+        <w:t>Понимание потоков данных</w:t>
+      </w:r>
+      <w:r>
+        <w:rPr>
+          <w:color w:val="000000"/>
+          <w:sz w:val="28"/>
+          <w:szCs w:val="28"/>
+          <w:lang w:val="en-US" w:eastAsia="en-US"/>
+        </w:rPr>
+        <w:t> </w:t>
+      </w:r>
+      <w:r>
+        <w:rPr>
+          <w:color w:val="000000"/>
+          <w:sz w:val="28"/>
+          <w:szCs w:val="28"/>
+          <w:lang w:eastAsia="en-US"/>
+        </w:rPr>
+        <w:t xml:space="preserve">— очереди сообщений позволяют выявлять узкие места в потоках данных приложения, легко можно определить какая из очередей забивается, какая простаивает и </w:t>
+      </w:r>
+      <w:proofErr w:type="gramStart"/>
+      <w:r>
+        <w:rPr>
+          <w:color w:val="000000"/>
+          <w:sz w:val="28"/>
+          <w:szCs w:val="28"/>
+          <w:lang w:eastAsia="en-US"/>
+        </w:rPr>
+        <w:t>определить</w:t>
+      </w:r>
+      <w:proofErr w:type="gramEnd"/>
+      <w:r>
+        <w:rPr>
+          <w:color w:val="000000"/>
+          <w:sz w:val="28"/>
+          <w:szCs w:val="28"/>
+          <w:lang w:eastAsia="en-US"/>
+        </w:rPr>
+        <w:t xml:space="preserve"> что необходимо делать — добавлять новых обработчиков сообщений или оптимизировать текущую архитектуру.</w:t>
       </w:r>
     </w:p>
     <w:p/>
@@ -6467,64 +7002,6 @@
                 <w:bCs w:val="0"/>
               </w:rPr>
             </w:pPr>
-            <w:r>
-              <w:rPr>
-                <w:rStyle w:val="af2"/>
-                <w:rFonts w:eastAsia="Calibri"/>
-                <w:b w:val="0"/>
-                <w:bCs w:val="0"/>
-                <w:lang w:val="en-US"/>
-              </w:rPr>
-              <w:t>Plug</w:t>
-            </w:r>
-            <w:r>
-              <w:rPr>
-                <w:rStyle w:val="af2"/>
-                <w:rFonts w:eastAsia="Calibri"/>
-                <w:b w:val="0"/>
-                <w:bCs w:val="0"/>
-              </w:rPr>
-              <w:t>-</w:t>
-            </w:r>
-            <w:r>
-              <w:rPr>
-                <w:rStyle w:val="af2"/>
-                <w:rFonts w:eastAsia="Calibri"/>
-                <w:b w:val="0"/>
-                <w:bCs w:val="0"/>
-                <w:lang w:val="en-US"/>
-              </w:rPr>
-              <w:t>in</w:t>
-            </w:r>
-            <w:r>
-              <w:rPr>
-                <w:rStyle w:val="af2"/>
-                <w:rFonts w:eastAsia="Calibri"/>
-                <w:b w:val="0"/>
-                <w:bCs w:val="0"/>
-              </w:rPr>
-              <w:t xml:space="preserve"> (</w:t>
-            </w:r>
-            <w:proofErr w:type="spellStart"/>
-            <w:r>
-              <w:rPr>
-                <w:rStyle w:val="af2"/>
-                <w:rFonts w:eastAsia="Calibri"/>
-                <w:b w:val="0"/>
-                <w:bCs w:val="0"/>
-              </w:rPr>
-              <w:t>плагин</w:t>
-            </w:r>
-            <w:proofErr w:type="spellEnd"/>
-            <w:r>
-              <w:rPr>
-                <w:rStyle w:val="af2"/>
-                <w:rFonts w:eastAsia="Calibri"/>
-                <w:b w:val="0"/>
-                <w:bCs w:val="0"/>
-              </w:rPr>
-              <w:t>)</w:t>
-            </w:r>
           </w:p>
         </w:tc>
         <w:tc>
@@ -6547,1570 +7024,6 @@
                 <w:rFonts w:eastAsia="Calibri"/>
               </w:rPr>
             </w:pPr>
-            <w:r>
-              <w:rPr>
-                <w:rStyle w:val="af2"/>
-                <w:rFonts w:eastAsia="Calibri"/>
-                <w:b w:val="0"/>
-                <w:bCs w:val="0"/>
-                <w:color w:val="000000"/>
-                <w:shd w:val="clear" w:color="auto" w:fill="FFFFFF"/>
-              </w:rPr>
-              <w:t>Независимый модуль, динамически подключаемый к основной программе, предназначенный для расширения и/или использования её возможностей</w:t>
-            </w:r>
-          </w:p>
-        </w:tc>
-      </w:tr>
-      <w:tr>
-        <w:trPr>
-          <w:trHeight w:val="1114"/>
-        </w:trPr>
-        <w:tc>
-          <w:tcPr>
-            <w:tcW w:w="2898" w:type="dxa"/>
-            <w:shd w:val="clear" w:color="auto" w:fill="F2F2F2"/>
-          </w:tcPr>
-          <w:p>
-            <w:pPr>
-              <w:pStyle w:val="15"/>
-              <w:spacing w:line="360" w:lineRule="auto"/>
-              <w:ind w:firstLine="0"/>
-              <w:jc w:val="center"/>
-              <w:rPr>
-                <w:rStyle w:val="af2"/>
-                <w:rFonts w:eastAsia="Calibri"/>
-                <w:b w:val="0"/>
-                <w:bCs w:val="0"/>
-                <w:color w:val="000000"/>
-                <w:shd w:val="clear" w:color="auto" w:fill="FFFFFF"/>
-                <w:lang w:val="en-US"/>
-              </w:rPr>
-            </w:pPr>
-            <w:r>
-              <w:rPr>
-                <w:rStyle w:val="af2"/>
-                <w:rFonts w:eastAsia="Calibri"/>
-                <w:b w:val="0"/>
-                <w:bCs w:val="0"/>
-                <w:lang w:val="en-US"/>
-              </w:rPr>
-              <w:t>Workspace</w:t>
-            </w:r>
-            <w:r>
-              <w:rPr>
-                <w:rStyle w:val="af2"/>
-                <w:rFonts w:eastAsia="Calibri"/>
-                <w:b w:val="0"/>
-                <w:bCs w:val="0"/>
-              </w:rPr>
-              <w:t xml:space="preserve"> (рабочее пространство)</w:t>
-            </w:r>
-          </w:p>
-        </w:tc>
-        <w:tc>
-          <w:tcPr>
-            <w:tcW w:w="6030" w:type="dxa"/>
-            <w:shd w:val="clear" w:color="auto" w:fill="auto"/>
-          </w:tcPr>
-          <w:p>
-            <w:pPr>
-              <w:pStyle w:val="15"/>
-              <w:spacing w:line="360" w:lineRule="auto"/>
-              <w:ind w:firstLine="1080"/>
-              <w:rPr>
-                <w:rStyle w:val="af2"/>
-                <w:rFonts w:eastAsia="Calibri"/>
-                <w:b w:val="0"/>
-                <w:bCs w:val="0"/>
-                <w:color w:val="000000"/>
-                <w:shd w:val="clear" w:color="auto" w:fill="FFFFFF"/>
-              </w:rPr>
-            </w:pPr>
-            <w:r>
-              <w:rPr>
-                <w:rStyle w:val="apple-converted-space"/>
-                <w:rFonts w:eastAsia="Calibri"/>
-                <w:color w:val="000000"/>
-                <w:shd w:val="clear" w:color="auto" w:fill="FFFFFF"/>
-              </w:rPr>
-              <w:t>Компонент</w:t>
-            </w:r>
-            <w:r>
-              <w:rPr>
-                <w:rFonts w:eastAsia="Calibri"/>
-                <w:color w:val="000000"/>
-                <w:shd w:val="clear" w:color="auto" w:fill="FFFFFF"/>
-              </w:rPr>
-              <w:t xml:space="preserve">, определяющий основные объекты (ресурсы), с которыми могут взаимодействовать разработчики посредством </w:t>
-            </w:r>
-            <w:r>
-              <w:rPr>
-                <w:rFonts w:eastAsia="Calibri"/>
-                <w:i/>
-                <w:color w:val="000000"/>
-                <w:shd w:val="clear" w:color="auto" w:fill="FFFFFF"/>
-              </w:rPr>
-              <w:t>точек расширения</w:t>
-            </w:r>
-          </w:p>
-        </w:tc>
-      </w:tr>
-      <w:tr>
-        <w:trPr>
-          <w:trHeight w:val="407"/>
-        </w:trPr>
-        <w:tc>
-          <w:tcPr>
-            <w:tcW w:w="2898" w:type="dxa"/>
-            <w:shd w:val="clear" w:color="auto" w:fill="F2F2F2"/>
-          </w:tcPr>
-          <w:p>
-            <w:pPr>
-              <w:pStyle w:val="15"/>
-              <w:spacing w:line="360" w:lineRule="auto"/>
-              <w:ind w:firstLine="0"/>
-              <w:rPr>
-                <w:rStyle w:val="af2"/>
-                <w:rFonts w:eastAsia="Calibri"/>
-                <w:b w:val="0"/>
-                <w:bCs w:val="0"/>
-                <w:lang w:val="en-US"/>
-              </w:rPr>
-            </w:pPr>
-            <w:r>
-              <w:rPr>
-                <w:rStyle w:val="af2"/>
-                <w:rFonts w:eastAsia="Calibri"/>
-                <w:b w:val="0"/>
-                <w:bCs w:val="0"/>
-              </w:rPr>
-              <w:t xml:space="preserve">   </w:t>
-            </w:r>
-            <w:r>
-              <w:rPr>
-                <w:rStyle w:val="af2"/>
-                <w:rFonts w:eastAsia="Calibri"/>
-                <w:b w:val="0"/>
-                <w:bCs w:val="0"/>
-                <w:lang w:val="en-US"/>
-              </w:rPr>
-              <w:t>Resource</w:t>
-            </w:r>
-            <w:r>
-              <w:rPr>
-                <w:rStyle w:val="af2"/>
-                <w:rFonts w:eastAsia="Calibri"/>
-                <w:b w:val="0"/>
-                <w:bCs w:val="0"/>
-              </w:rPr>
-              <w:t xml:space="preserve"> </w:t>
-            </w:r>
-            <w:r>
-              <w:rPr>
-                <w:rStyle w:val="af2"/>
-                <w:rFonts w:eastAsia="Calibri"/>
-                <w:b w:val="0"/>
-                <w:bCs w:val="0"/>
-                <w:lang w:val="en-US"/>
-              </w:rPr>
-              <w:t xml:space="preserve"> (</w:t>
-            </w:r>
-            <w:r>
-              <w:rPr>
-                <w:rStyle w:val="af2"/>
-                <w:rFonts w:eastAsia="Calibri"/>
-                <w:b w:val="0"/>
-                <w:bCs w:val="0"/>
-              </w:rPr>
-              <w:t>ресурс</w:t>
-            </w:r>
-            <w:r>
-              <w:rPr>
-                <w:rStyle w:val="af2"/>
-                <w:rFonts w:eastAsia="Calibri"/>
-                <w:b w:val="0"/>
-                <w:bCs w:val="0"/>
-                <w:lang w:val="en-US"/>
-              </w:rPr>
-              <w:t>)</w:t>
-            </w:r>
-          </w:p>
-        </w:tc>
-        <w:tc>
-          <w:tcPr>
-            <w:tcW w:w="6030" w:type="dxa"/>
-            <w:shd w:val="clear" w:color="auto" w:fill="auto"/>
-          </w:tcPr>
-          <w:p>
-            <w:pPr>
-              <w:pStyle w:val="15"/>
-              <w:spacing w:line="360" w:lineRule="auto"/>
-              <w:ind w:firstLine="1080"/>
-              <w:rPr>
-                <w:rStyle w:val="apple-converted-space"/>
-                <w:rFonts w:eastAsia="Calibri"/>
-                <w:color w:val="000000"/>
-                <w:shd w:val="clear" w:color="auto" w:fill="FFFFFF"/>
-              </w:rPr>
-            </w:pPr>
-            <w:r>
-              <w:rPr>
-                <w:rFonts w:eastAsia="Calibri"/>
-                <w:i/>
-                <w:color w:val="000000"/>
-                <w:shd w:val="clear" w:color="auto" w:fill="FFFFFF"/>
-              </w:rPr>
-              <w:t>Проект</w:t>
-            </w:r>
-            <w:r>
-              <w:rPr>
-                <w:rStyle w:val="apple-converted-space"/>
-                <w:rFonts w:eastAsia="Calibri"/>
-                <w:color w:val="000000"/>
-                <w:shd w:val="clear" w:color="auto" w:fill="FFFFFF"/>
-                <w:lang w:val="en-US"/>
-              </w:rPr>
-              <w:t> </w:t>
-            </w:r>
-            <w:r>
-              <w:rPr>
-                <w:rFonts w:eastAsia="Calibri"/>
-                <w:color w:val="000000"/>
-                <w:shd w:val="clear" w:color="auto" w:fill="FFFFFF"/>
-              </w:rPr>
-              <w:t>(</w:t>
-            </w:r>
-            <w:r>
-              <w:rPr>
-                <w:rFonts w:eastAsia="Calibri"/>
-                <w:color w:val="000000"/>
-                <w:shd w:val="clear" w:color="auto" w:fill="FFFFFF"/>
-                <w:lang w:val="en-US"/>
-              </w:rPr>
-              <w:t>project</w:t>
-            </w:r>
-            <w:r>
-              <w:rPr>
-                <w:rFonts w:eastAsia="Calibri"/>
-                <w:color w:val="000000"/>
-                <w:shd w:val="clear" w:color="auto" w:fill="FFFFFF"/>
-              </w:rPr>
-              <w:t>),</w:t>
-            </w:r>
-            <w:r>
-              <w:rPr>
-                <w:rStyle w:val="apple-converted-space"/>
-                <w:rFonts w:eastAsia="Calibri"/>
-                <w:color w:val="000000"/>
-                <w:shd w:val="clear" w:color="auto" w:fill="FFFFFF"/>
-                <w:lang w:val="en-US"/>
-              </w:rPr>
-              <w:t> </w:t>
-            </w:r>
-            <w:r>
-              <w:rPr>
-                <w:rFonts w:eastAsia="Calibri"/>
-                <w:iCs/>
-                <w:color w:val="000000"/>
-                <w:shd w:val="clear" w:color="auto" w:fill="FFFFFF"/>
-              </w:rPr>
-              <w:t>папка</w:t>
-            </w:r>
-            <w:r>
-              <w:rPr>
-                <w:rStyle w:val="apple-converted-space"/>
-                <w:rFonts w:eastAsia="Calibri"/>
-                <w:color w:val="000000"/>
-                <w:shd w:val="clear" w:color="auto" w:fill="FFFFFF"/>
-                <w:lang w:val="en-US"/>
-              </w:rPr>
-              <w:t> </w:t>
-            </w:r>
-            <w:r>
-              <w:rPr>
-                <w:rFonts w:eastAsia="Calibri"/>
-                <w:color w:val="000000"/>
-                <w:shd w:val="clear" w:color="auto" w:fill="FFFFFF"/>
-              </w:rPr>
-              <w:t>(</w:t>
-            </w:r>
-            <w:r>
-              <w:rPr>
-                <w:rFonts w:eastAsia="Calibri"/>
-                <w:color w:val="000000"/>
-                <w:shd w:val="clear" w:color="auto" w:fill="FFFFFF"/>
-                <w:lang w:val="en-US"/>
-              </w:rPr>
-              <w:t>folder</w:t>
-            </w:r>
-            <w:r>
-              <w:rPr>
-                <w:rFonts w:eastAsia="Calibri"/>
-                <w:color w:val="000000"/>
-                <w:shd w:val="clear" w:color="auto" w:fill="FFFFFF"/>
-              </w:rPr>
-              <w:t>) и</w:t>
-            </w:r>
-            <w:r>
-              <w:rPr>
-                <w:rStyle w:val="apple-converted-space"/>
-                <w:rFonts w:eastAsia="Calibri"/>
-                <w:color w:val="000000"/>
-                <w:shd w:val="clear" w:color="auto" w:fill="FFFFFF"/>
-                <w:lang w:val="en-US"/>
-              </w:rPr>
-              <w:t> </w:t>
-            </w:r>
-            <w:r>
-              <w:rPr>
-                <w:rFonts w:eastAsia="Calibri"/>
-                <w:iCs/>
-                <w:color w:val="000000"/>
-                <w:shd w:val="clear" w:color="auto" w:fill="FFFFFF"/>
-              </w:rPr>
-              <w:t>файл</w:t>
-            </w:r>
-            <w:r>
-              <w:rPr>
-                <w:rStyle w:val="apple-converted-space"/>
-                <w:rFonts w:eastAsia="Calibri"/>
-                <w:color w:val="000000"/>
-                <w:shd w:val="clear" w:color="auto" w:fill="FFFFFF"/>
-                <w:lang w:val="en-US"/>
-              </w:rPr>
-              <w:t> </w:t>
-            </w:r>
-            <w:r>
-              <w:rPr>
-                <w:rFonts w:eastAsia="Calibri"/>
-                <w:color w:val="000000"/>
-                <w:shd w:val="clear" w:color="auto" w:fill="FFFFFF"/>
-              </w:rPr>
-              <w:t>(</w:t>
-            </w:r>
-            <w:r>
-              <w:rPr>
-                <w:rFonts w:eastAsia="Calibri"/>
-                <w:color w:val="000000"/>
-                <w:shd w:val="clear" w:color="auto" w:fill="FFFFFF"/>
-                <w:lang w:val="en-US"/>
-              </w:rPr>
-              <w:t>file</w:t>
-            </w:r>
-            <w:r>
-              <w:rPr>
-                <w:rFonts w:eastAsia="Calibri"/>
-                <w:color w:val="000000"/>
-                <w:shd w:val="clear" w:color="auto" w:fill="FFFFFF"/>
-              </w:rPr>
-              <w:t>)</w:t>
-            </w:r>
-          </w:p>
-        </w:tc>
-      </w:tr>
-      <w:tr>
-        <w:trPr>
-          <w:trHeight w:val="1108"/>
-        </w:trPr>
-        <w:tc>
-          <w:tcPr>
-            <w:tcW w:w="2898" w:type="dxa"/>
-            <w:shd w:val="clear" w:color="auto" w:fill="F2F2F2"/>
-          </w:tcPr>
-          <w:p>
-            <w:pPr>
-              <w:pStyle w:val="15"/>
-              <w:spacing w:line="360" w:lineRule="auto"/>
-              <w:ind w:firstLine="0"/>
-              <w:rPr>
-                <w:rStyle w:val="af2"/>
-                <w:rFonts w:eastAsia="Calibri"/>
-                <w:b w:val="0"/>
-                <w:bCs w:val="0"/>
-                <w:lang w:val="en-US"/>
-              </w:rPr>
-            </w:pPr>
-            <w:r>
-              <w:rPr>
-                <w:rStyle w:val="af2"/>
-                <w:rFonts w:eastAsia="Calibri"/>
-                <w:b w:val="0"/>
-                <w:bCs w:val="0"/>
-              </w:rPr>
-              <w:t xml:space="preserve">      </w:t>
-            </w:r>
-            <w:r>
-              <w:rPr>
-                <w:rStyle w:val="af2"/>
-                <w:rFonts w:eastAsia="Calibri"/>
-                <w:b w:val="0"/>
-                <w:bCs w:val="0"/>
-                <w:lang w:val="en-US"/>
-              </w:rPr>
-              <w:t>Extension point</w:t>
-            </w:r>
-          </w:p>
-          <w:p>
-            <w:pPr>
-              <w:pStyle w:val="15"/>
-              <w:spacing w:line="360" w:lineRule="auto"/>
-              <w:ind w:firstLine="0"/>
-              <w:rPr>
-                <w:rStyle w:val="af2"/>
-                <w:rFonts w:eastAsia="Calibri"/>
-                <w:b w:val="0"/>
-                <w:bCs w:val="0"/>
-                <w:lang w:val="en-US"/>
-              </w:rPr>
-            </w:pPr>
-            <w:r>
-              <w:rPr>
-                <w:rStyle w:val="af2"/>
-                <w:rFonts w:eastAsia="Calibri"/>
-                <w:b w:val="0"/>
-                <w:bCs w:val="0"/>
-                <w:lang w:val="en-US"/>
-              </w:rPr>
-              <w:t>(</w:t>
-            </w:r>
-            <w:r>
-              <w:rPr>
-                <w:rStyle w:val="af2"/>
-                <w:rFonts w:eastAsia="Calibri"/>
-                <w:b w:val="0"/>
-                <w:bCs w:val="0"/>
-              </w:rPr>
-              <w:t>точка расширения</w:t>
-            </w:r>
-            <w:r>
-              <w:rPr>
-                <w:rStyle w:val="af2"/>
-                <w:rFonts w:eastAsia="Calibri"/>
-                <w:b w:val="0"/>
-                <w:bCs w:val="0"/>
-                <w:lang w:val="en-US"/>
-              </w:rPr>
-              <w:t>)</w:t>
-            </w:r>
-          </w:p>
-        </w:tc>
-        <w:tc>
-          <w:tcPr>
-            <w:tcW w:w="6030" w:type="dxa"/>
-            <w:shd w:val="clear" w:color="auto" w:fill="auto"/>
-          </w:tcPr>
-          <w:p>
-            <w:pPr>
-              <w:pStyle w:val="15"/>
-              <w:spacing w:line="360" w:lineRule="auto"/>
-              <w:ind w:firstLine="1080"/>
-              <w:rPr>
-                <w:rStyle w:val="apple-converted-space"/>
-                <w:rFonts w:eastAsia="Calibri"/>
-                <w:color w:val="000000"/>
-                <w:shd w:val="clear" w:color="auto" w:fill="FFFFFF"/>
-              </w:rPr>
-            </w:pPr>
-            <w:r>
-              <w:rPr>
-                <w:rFonts w:eastAsia="Calibri"/>
-                <w:color w:val="000000"/>
-                <w:shd w:val="clear" w:color="auto" w:fill="FFFFFF"/>
-              </w:rPr>
-              <w:t xml:space="preserve">Объект, определяющий группу сервисов и дающий возможность разработчикам </w:t>
-            </w:r>
-            <w:proofErr w:type="spellStart"/>
-            <w:r>
-              <w:rPr>
-                <w:rFonts w:eastAsia="Calibri"/>
-                <w:i/>
-                <w:color w:val="000000"/>
-                <w:shd w:val="clear" w:color="auto" w:fill="FFFFFF"/>
-              </w:rPr>
-              <w:t>плагинов</w:t>
-            </w:r>
-            <w:proofErr w:type="spellEnd"/>
-            <w:r>
-              <w:rPr>
-                <w:rFonts w:eastAsia="Calibri"/>
-                <w:color w:val="000000"/>
-                <w:shd w:val="clear" w:color="auto" w:fill="FFFFFF"/>
-              </w:rPr>
-              <w:t xml:space="preserve"> добавлять свои сервисы в общий список</w:t>
-            </w:r>
-          </w:p>
-        </w:tc>
-      </w:tr>
-      <w:tr>
-        <w:trPr>
-          <w:trHeight w:val="701"/>
-        </w:trPr>
-        <w:tc>
-          <w:tcPr>
-            <w:tcW w:w="2898" w:type="dxa"/>
-            <w:shd w:val="clear" w:color="auto" w:fill="F2F2F2"/>
-          </w:tcPr>
-          <w:p>
-            <w:pPr>
-              <w:pStyle w:val="15"/>
-              <w:spacing w:line="360" w:lineRule="auto"/>
-              <w:ind w:firstLine="0"/>
-              <w:jc w:val="center"/>
-              <w:rPr>
-                <w:rStyle w:val="af2"/>
-                <w:rFonts w:eastAsia="Calibri"/>
-                <w:b w:val="0"/>
-                <w:bCs w:val="0"/>
-              </w:rPr>
-            </w:pPr>
-            <w:r>
-              <w:rPr>
-                <w:rStyle w:val="af2"/>
-                <w:rFonts w:eastAsia="Calibri"/>
-                <w:b w:val="0"/>
-                <w:bCs w:val="0"/>
-                <w:lang w:val="en-US"/>
-              </w:rPr>
-              <w:t xml:space="preserve">Project </w:t>
-            </w:r>
-            <w:r>
-              <w:rPr>
-                <w:rStyle w:val="af2"/>
-                <w:rFonts w:eastAsia="Calibri"/>
-                <w:b w:val="0"/>
-                <w:bCs w:val="0"/>
-              </w:rPr>
-              <w:t>(проект)</w:t>
-            </w:r>
-          </w:p>
-        </w:tc>
-        <w:tc>
-          <w:tcPr>
-            <w:tcW w:w="6030" w:type="dxa"/>
-            <w:shd w:val="clear" w:color="auto" w:fill="auto"/>
-          </w:tcPr>
-          <w:p>
-            <w:pPr>
-              <w:pStyle w:val="15"/>
-              <w:spacing w:line="360" w:lineRule="auto"/>
-              <w:ind w:firstLine="1080"/>
-              <w:rPr>
-                <w:rStyle w:val="apple-converted-space"/>
-                <w:rFonts w:eastAsia="Calibri"/>
-                <w:color w:val="000000"/>
-                <w:shd w:val="clear" w:color="auto" w:fill="FFFFFF"/>
-              </w:rPr>
-            </w:pPr>
-            <w:r>
-              <w:rPr>
-                <w:rFonts w:eastAsia="Calibri"/>
-                <w:color w:val="000000"/>
-                <w:shd w:val="clear" w:color="auto" w:fill="FFFFFF"/>
-              </w:rPr>
-              <w:t xml:space="preserve">Объект, находящийся в рабочей </w:t>
-            </w:r>
-            <w:r>
-              <w:rPr>
-                <w:rFonts w:eastAsia="Calibri"/>
-                <w:color w:val="000000"/>
-                <w:shd w:val="clear" w:color="auto" w:fill="FFFFFF"/>
-              </w:rPr>
-              <w:lastRenderedPageBreak/>
-              <w:t xml:space="preserve">области и объединяющий набор </w:t>
-            </w:r>
-            <w:r>
-              <w:rPr>
-                <w:rFonts w:eastAsia="Calibri"/>
-                <w:i/>
-                <w:color w:val="000000"/>
-                <w:shd w:val="clear" w:color="auto" w:fill="FFFFFF"/>
-              </w:rPr>
-              <w:t>ресурсов</w:t>
-            </w:r>
-            <w:r>
-              <w:rPr>
-                <w:rFonts w:eastAsia="Calibri"/>
-                <w:color w:val="000000"/>
-                <w:shd w:val="clear" w:color="auto" w:fill="FFFFFF"/>
-              </w:rPr>
-              <w:t>, правил для их обработки и других свойств (таких, как настройки компилятора)</w:t>
-            </w:r>
-          </w:p>
-        </w:tc>
-      </w:tr>
-      <w:tr>
-        <w:trPr>
-          <w:trHeight w:val="2250"/>
-        </w:trPr>
-        <w:tc>
-          <w:tcPr>
-            <w:tcW w:w="2898" w:type="dxa"/>
-            <w:shd w:val="clear" w:color="auto" w:fill="F2F2F2"/>
-          </w:tcPr>
-          <w:p>
-            <w:pPr>
-              <w:pStyle w:val="15"/>
-              <w:spacing w:line="360" w:lineRule="auto"/>
-              <w:ind w:firstLine="0"/>
-              <w:jc w:val="center"/>
-              <w:rPr>
-                <w:rStyle w:val="af2"/>
-                <w:rFonts w:eastAsia="Calibri"/>
-                <w:b w:val="0"/>
-                <w:bCs w:val="0"/>
-                <w:lang w:val="en-US"/>
-              </w:rPr>
-            </w:pPr>
-            <w:r>
-              <w:rPr>
-                <w:rStyle w:val="af2"/>
-                <w:rFonts w:eastAsia="Calibri"/>
-                <w:b w:val="0"/>
-                <w:bCs w:val="0"/>
-                <w:lang w:val="en-US"/>
-              </w:rPr>
-              <w:lastRenderedPageBreak/>
-              <w:t>Workbench</w:t>
-            </w:r>
-          </w:p>
-        </w:tc>
-        <w:tc>
-          <w:tcPr>
-            <w:tcW w:w="6030" w:type="dxa"/>
-            <w:shd w:val="clear" w:color="auto" w:fill="auto"/>
-          </w:tcPr>
-          <w:p>
-            <w:pPr>
-              <w:pStyle w:val="15"/>
-              <w:spacing w:line="360" w:lineRule="auto"/>
-              <w:ind w:firstLine="1080"/>
-              <w:rPr>
-                <w:rStyle w:val="apple-converted-space"/>
-                <w:rFonts w:eastAsia="Calibri"/>
-                <w:color w:val="000000"/>
-                <w:shd w:val="clear" w:color="auto" w:fill="FFFFFF"/>
-              </w:rPr>
-            </w:pPr>
-            <w:r>
-              <w:rPr>
-                <w:rFonts w:eastAsia="Calibri"/>
-                <w:color w:val="000000"/>
-                <w:shd w:val="clear" w:color="auto" w:fill="FFFFFF"/>
-              </w:rPr>
-              <w:t xml:space="preserve">Компонент, определяющий базовый пользовательский интерфейс </w:t>
-            </w:r>
-            <w:r>
-              <w:rPr>
-                <w:rFonts w:eastAsia="Calibri"/>
-                <w:color w:val="000000"/>
-                <w:shd w:val="clear" w:color="auto" w:fill="FFFFFF"/>
-                <w:lang w:val="en-US"/>
-              </w:rPr>
-              <w:t>G</w:t>
-            </w:r>
-            <w:r>
-              <w:rPr>
-                <w:rFonts w:eastAsia="Calibri"/>
-                <w:color w:val="000000"/>
-                <w:shd w:val="clear" w:color="auto" w:fill="FFFFFF"/>
-              </w:rPr>
-              <w:t xml:space="preserve">UI </w:t>
-            </w:r>
-            <w:proofErr w:type="spellStart"/>
-            <w:r>
-              <w:rPr>
-                <w:rFonts w:eastAsia="Calibri"/>
-                <w:color w:val="000000"/>
-                <w:shd w:val="clear" w:color="auto" w:fill="FFFFFF"/>
-              </w:rPr>
-              <w:t>Eclipse</w:t>
-            </w:r>
-            <w:proofErr w:type="spellEnd"/>
-            <w:r>
-              <w:rPr>
-                <w:rFonts w:eastAsia="Calibri"/>
-                <w:color w:val="000000"/>
-                <w:shd w:val="clear" w:color="auto" w:fill="FFFFFF"/>
-              </w:rPr>
-              <w:t xml:space="preserve"> и предоставляющий разработчикам </w:t>
-            </w:r>
-            <w:proofErr w:type="spellStart"/>
-            <w:r>
-              <w:rPr>
-                <w:rFonts w:eastAsia="Calibri"/>
-                <w:i/>
-                <w:color w:val="000000"/>
-                <w:shd w:val="clear" w:color="auto" w:fill="FFFFFF"/>
-              </w:rPr>
-              <w:t>плагинов</w:t>
-            </w:r>
-            <w:proofErr w:type="spellEnd"/>
-            <w:r>
-              <w:rPr>
-                <w:rFonts w:eastAsia="Calibri"/>
-                <w:color w:val="000000"/>
-                <w:shd w:val="clear" w:color="auto" w:fill="FFFFFF"/>
-              </w:rPr>
-              <w:t xml:space="preserve"> собственный набор </w:t>
-            </w:r>
-            <w:r>
-              <w:rPr>
-                <w:rFonts w:eastAsia="Calibri"/>
-                <w:i/>
-                <w:color w:val="000000"/>
-                <w:shd w:val="clear" w:color="auto" w:fill="FFFFFF"/>
-              </w:rPr>
-              <w:t>расширений</w:t>
-            </w:r>
-            <w:r>
-              <w:rPr>
-                <w:rFonts w:eastAsia="Calibri"/>
-                <w:color w:val="000000"/>
-                <w:shd w:val="clear" w:color="auto" w:fill="FFFFFF"/>
-              </w:rPr>
-              <w:t xml:space="preserve"> для  создания универсальных </w:t>
-            </w:r>
-            <w:r>
-              <w:rPr>
-                <w:rStyle w:val="apple-converted-space"/>
-                <w:rFonts w:eastAsia="Calibri"/>
-                <w:color w:val="000000"/>
-                <w:shd w:val="clear" w:color="auto" w:fill="FFFFFF"/>
-              </w:rPr>
-              <w:t> </w:t>
-            </w:r>
-            <w:r>
-              <w:rPr>
-                <w:rFonts w:eastAsia="Calibri"/>
-                <w:i/>
-                <w:iCs/>
-                <w:color w:val="000000"/>
-                <w:shd w:val="clear" w:color="auto" w:fill="FFFFFF"/>
-              </w:rPr>
-              <w:t>редакторов</w:t>
-            </w:r>
-            <w:r>
-              <w:rPr>
-                <w:rFonts w:eastAsia="Calibri"/>
-                <w:i/>
-                <w:iCs/>
-                <w:color w:val="000000"/>
-                <w:shd w:val="clear" w:color="auto" w:fill="FFFFFF"/>
-              </w:rPr>
-              <w:t xml:space="preserve"> </w:t>
-            </w:r>
-            <w:r>
-              <w:rPr>
-                <w:rFonts w:eastAsia="Calibri"/>
-                <w:color w:val="000000"/>
-                <w:shd w:val="clear" w:color="auto" w:fill="FFFFFF"/>
-              </w:rPr>
-              <w:t>(</w:t>
-            </w:r>
-            <w:proofErr w:type="spellStart"/>
-            <w:r>
-              <w:rPr>
-                <w:rFonts w:eastAsia="Calibri"/>
-                <w:color w:val="000000"/>
-                <w:shd w:val="clear" w:color="auto" w:fill="FFFFFF"/>
-              </w:rPr>
-              <w:t>editors</w:t>
-            </w:r>
-            <w:proofErr w:type="spellEnd"/>
-            <w:r>
-              <w:rPr>
-                <w:rFonts w:eastAsia="Calibri"/>
-                <w:color w:val="000000"/>
-                <w:shd w:val="clear" w:color="auto" w:fill="FFFFFF"/>
-              </w:rPr>
-              <w:t>),</w:t>
-            </w:r>
-            <w:r>
-              <w:rPr>
-                <w:rStyle w:val="apple-converted-space"/>
-                <w:rFonts w:eastAsia="Calibri"/>
-                <w:color w:val="000000"/>
-                <w:shd w:val="clear" w:color="auto" w:fill="FFFFFF"/>
-              </w:rPr>
-              <w:t> </w:t>
-            </w:r>
-            <w:r>
-              <w:rPr>
-                <w:rFonts w:eastAsia="Calibri"/>
-                <w:i/>
-                <w:iCs/>
-                <w:color w:val="000000"/>
-                <w:shd w:val="clear" w:color="auto" w:fill="FFFFFF"/>
-              </w:rPr>
-              <w:t xml:space="preserve">представлений </w:t>
-            </w:r>
-            <w:r>
-              <w:rPr>
-                <w:rFonts w:eastAsia="Calibri"/>
-                <w:color w:val="000000"/>
-                <w:shd w:val="clear" w:color="auto" w:fill="FFFFFF"/>
-              </w:rPr>
-              <w:t>(</w:t>
-            </w:r>
-            <w:proofErr w:type="spellStart"/>
-            <w:r>
-              <w:rPr>
-                <w:rFonts w:eastAsia="Calibri"/>
-                <w:color w:val="000000"/>
-                <w:shd w:val="clear" w:color="auto" w:fill="FFFFFF"/>
-              </w:rPr>
-              <w:t>views</w:t>
-            </w:r>
-            <w:proofErr w:type="spellEnd"/>
-            <w:r>
-              <w:rPr>
-                <w:rFonts w:eastAsia="Calibri"/>
-                <w:color w:val="000000"/>
-                <w:shd w:val="clear" w:color="auto" w:fill="FFFFFF"/>
-              </w:rPr>
-              <w:t>) и</w:t>
-            </w:r>
-            <w:r>
-              <w:rPr>
-                <w:rStyle w:val="apple-converted-space"/>
-                <w:rFonts w:eastAsia="Calibri"/>
-                <w:color w:val="000000"/>
-                <w:shd w:val="clear" w:color="auto" w:fill="FFFFFF"/>
-              </w:rPr>
-              <w:t> </w:t>
-            </w:r>
-            <w:r>
-              <w:rPr>
-                <w:rFonts w:eastAsia="Calibri"/>
-                <w:i/>
-                <w:iCs/>
-                <w:color w:val="000000"/>
-                <w:shd w:val="clear" w:color="auto" w:fill="FFFFFF"/>
-              </w:rPr>
-              <w:t>перспектив</w:t>
-            </w:r>
-            <w:r>
-              <w:rPr>
-                <w:rFonts w:eastAsia="Calibri"/>
-                <w:color w:val="000000"/>
-                <w:shd w:val="clear" w:color="auto" w:fill="FFFFFF"/>
-              </w:rPr>
-              <w:t xml:space="preserve"> (</w:t>
-            </w:r>
-            <w:proofErr w:type="spellStart"/>
-            <w:r>
-              <w:rPr>
-                <w:rFonts w:eastAsia="Calibri"/>
-                <w:color w:val="000000"/>
-                <w:shd w:val="clear" w:color="auto" w:fill="FFFFFF"/>
-              </w:rPr>
-              <w:t>perspectives</w:t>
-            </w:r>
-            <w:proofErr w:type="spellEnd"/>
-            <w:r>
-              <w:rPr>
-                <w:rFonts w:eastAsia="Calibri"/>
-                <w:color w:val="000000"/>
-                <w:shd w:val="clear" w:color="auto" w:fill="FFFFFF"/>
-              </w:rPr>
-              <w:t>)</w:t>
-            </w:r>
-          </w:p>
-        </w:tc>
-      </w:tr>
-      <w:tr>
-        <w:trPr>
-          <w:trHeight w:val="934"/>
-        </w:trPr>
-        <w:tc>
-          <w:tcPr>
-            <w:tcW w:w="2898" w:type="dxa"/>
-            <w:shd w:val="clear" w:color="auto" w:fill="F2F2F2"/>
-          </w:tcPr>
-          <w:p>
-            <w:pPr>
-              <w:pStyle w:val="15"/>
-              <w:spacing w:line="360" w:lineRule="auto"/>
-              <w:ind w:firstLine="0"/>
-              <w:jc w:val="center"/>
-              <w:rPr>
-                <w:rStyle w:val="af2"/>
-                <w:rFonts w:eastAsia="Calibri"/>
-                <w:b w:val="0"/>
-                <w:bCs w:val="0"/>
-              </w:rPr>
-            </w:pPr>
-            <w:r>
-              <w:rPr>
-                <w:rStyle w:val="af2"/>
-                <w:rFonts w:eastAsia="Calibri"/>
-                <w:b w:val="0"/>
-                <w:bCs w:val="0"/>
-                <w:lang w:val="en-US"/>
-              </w:rPr>
-              <w:t>Editor</w:t>
-            </w:r>
-          </w:p>
-          <w:p>
-            <w:pPr>
-              <w:pStyle w:val="15"/>
-              <w:spacing w:line="360" w:lineRule="auto"/>
-              <w:ind w:firstLine="0"/>
-              <w:jc w:val="center"/>
-              <w:rPr>
-                <w:rStyle w:val="af2"/>
-                <w:rFonts w:eastAsia="Calibri"/>
-                <w:b w:val="0"/>
-                <w:bCs w:val="0"/>
-                <w:lang w:val="en-US"/>
-              </w:rPr>
-            </w:pPr>
-            <w:r>
-              <w:rPr>
-                <w:rStyle w:val="af2"/>
-                <w:rFonts w:eastAsia="Calibri"/>
-                <w:b w:val="0"/>
-                <w:bCs w:val="0"/>
-                <w:lang w:val="en-US"/>
-              </w:rPr>
-              <w:t>(</w:t>
-            </w:r>
-            <w:r>
-              <w:rPr>
-                <w:rStyle w:val="af2"/>
-                <w:rFonts w:eastAsia="Calibri"/>
-                <w:b w:val="0"/>
-                <w:bCs w:val="0"/>
-              </w:rPr>
-              <w:t>редактор</w:t>
-            </w:r>
-            <w:r>
-              <w:rPr>
-                <w:rStyle w:val="af2"/>
-                <w:rFonts w:eastAsia="Calibri"/>
-                <w:b w:val="0"/>
-                <w:bCs w:val="0"/>
-                <w:lang w:val="en-US"/>
-              </w:rPr>
-              <w:t>)</w:t>
-            </w:r>
-          </w:p>
-        </w:tc>
-        <w:tc>
-          <w:tcPr>
-            <w:tcW w:w="6030" w:type="dxa"/>
-            <w:shd w:val="clear" w:color="auto" w:fill="auto"/>
-          </w:tcPr>
-          <w:p>
-            <w:pPr>
-              <w:pStyle w:val="15"/>
-              <w:spacing w:line="360" w:lineRule="auto"/>
-              <w:ind w:firstLine="1080"/>
-              <w:rPr>
-                <w:rStyle w:val="apple-converted-space"/>
-                <w:rFonts w:eastAsia="Calibri"/>
-                <w:color w:val="000000"/>
-                <w:shd w:val="clear" w:color="auto" w:fill="FFFFFF"/>
-              </w:rPr>
-            </w:pPr>
-            <w:r>
-              <w:rPr>
-                <w:rStyle w:val="apple-converted-space"/>
-                <w:rFonts w:eastAsia="Calibri"/>
-                <w:color w:val="000000"/>
-                <w:shd w:val="clear" w:color="auto" w:fill="FFFFFF"/>
-              </w:rPr>
-              <w:t xml:space="preserve">Элемент </w:t>
-            </w:r>
-            <w:r>
-              <w:rPr>
-                <w:rFonts w:eastAsia="Calibri"/>
-                <w:color w:val="000000"/>
-                <w:shd w:val="clear" w:color="auto" w:fill="FFFFFF"/>
-                <w:lang w:val="en-US"/>
-              </w:rPr>
-              <w:t>GUI</w:t>
-            </w:r>
-            <w:r>
-              <w:rPr>
-                <w:rFonts w:eastAsia="Calibri"/>
-                <w:color w:val="000000"/>
-                <w:shd w:val="clear" w:color="auto" w:fill="FFFFFF"/>
-              </w:rPr>
-              <w:t xml:space="preserve"> </w:t>
-            </w:r>
-            <w:r>
-              <w:rPr>
-                <w:rFonts w:eastAsia="Calibri"/>
-                <w:color w:val="000000"/>
-                <w:shd w:val="clear" w:color="auto" w:fill="FFFFFF"/>
-                <w:lang w:val="en-US"/>
-              </w:rPr>
-              <w:t>Eclipse</w:t>
-            </w:r>
-            <w:r>
-              <w:rPr>
-                <w:rFonts w:eastAsia="Calibri"/>
-                <w:color w:val="000000"/>
-                <w:shd w:val="clear" w:color="auto" w:fill="FFFFFF"/>
-              </w:rPr>
-              <w:t xml:space="preserve"> предназначенный</w:t>
-            </w:r>
-            <w:r>
-              <w:rPr>
-                <w:rStyle w:val="apple-converted-space"/>
-                <w:rFonts w:eastAsia="Calibri"/>
-                <w:color w:val="000000"/>
-                <w:shd w:val="clear" w:color="auto" w:fill="FFFFFF"/>
-              </w:rPr>
-              <w:t xml:space="preserve"> для просмотра и редактирования файлов определённого формата</w:t>
-            </w:r>
-          </w:p>
-        </w:tc>
-      </w:tr>
-      <w:tr>
-        <w:trPr>
-          <w:trHeight w:val="865"/>
-        </w:trPr>
-        <w:tc>
-          <w:tcPr>
-            <w:tcW w:w="2898" w:type="dxa"/>
-            <w:shd w:val="clear" w:color="auto" w:fill="F2F2F2"/>
-          </w:tcPr>
-          <w:p>
-            <w:pPr>
-              <w:pStyle w:val="15"/>
-              <w:spacing w:line="360" w:lineRule="auto"/>
-              <w:ind w:firstLine="0"/>
-              <w:jc w:val="center"/>
-              <w:rPr>
-                <w:rStyle w:val="af2"/>
-                <w:rFonts w:eastAsia="Calibri"/>
-                <w:b w:val="0"/>
-                <w:bCs w:val="0"/>
-              </w:rPr>
-            </w:pPr>
-            <w:r>
-              <w:rPr>
-                <w:rStyle w:val="af2"/>
-                <w:rFonts w:eastAsia="Calibri"/>
-                <w:b w:val="0"/>
-                <w:bCs w:val="0"/>
-                <w:lang w:val="en-US"/>
-              </w:rPr>
-              <w:t xml:space="preserve">View </w:t>
-            </w:r>
-            <w:r>
-              <w:rPr>
-                <w:rStyle w:val="af2"/>
-                <w:rFonts w:eastAsia="Calibri"/>
-                <w:b w:val="0"/>
-                <w:bCs w:val="0"/>
-              </w:rPr>
-              <w:t>(представление)</w:t>
-            </w:r>
-          </w:p>
-        </w:tc>
-        <w:tc>
-          <w:tcPr>
-            <w:tcW w:w="6030" w:type="dxa"/>
-            <w:shd w:val="clear" w:color="auto" w:fill="auto"/>
-          </w:tcPr>
-          <w:p>
-            <w:pPr>
-              <w:pStyle w:val="15"/>
-              <w:spacing w:line="360" w:lineRule="auto"/>
-              <w:ind w:firstLine="1080"/>
-              <w:rPr>
-                <w:rStyle w:val="apple-converted-space"/>
-                <w:rFonts w:eastAsia="Calibri"/>
-                <w:color w:val="000000"/>
-                <w:shd w:val="clear" w:color="auto" w:fill="FFFFFF"/>
-              </w:rPr>
-            </w:pPr>
-            <w:r>
-              <w:rPr>
-                <w:rStyle w:val="apple-converted-space"/>
-                <w:rFonts w:eastAsia="Calibri"/>
-                <w:color w:val="000000"/>
-                <w:shd w:val="clear" w:color="auto" w:fill="FFFFFF"/>
-              </w:rPr>
-              <w:t xml:space="preserve">Элемент управления </w:t>
-            </w:r>
-            <w:r>
-              <w:rPr>
-                <w:rFonts w:eastAsia="Calibri"/>
-                <w:color w:val="000000"/>
-                <w:shd w:val="clear" w:color="auto" w:fill="FFFFFF"/>
-                <w:lang w:val="en-US"/>
-              </w:rPr>
-              <w:t>GUI</w:t>
-            </w:r>
-            <w:r>
-              <w:rPr>
-                <w:rFonts w:eastAsia="Calibri"/>
-                <w:color w:val="000000"/>
-                <w:shd w:val="clear" w:color="auto" w:fill="FFFFFF"/>
-              </w:rPr>
-              <w:t xml:space="preserve"> </w:t>
-            </w:r>
-            <w:r>
-              <w:rPr>
-                <w:rFonts w:eastAsia="Calibri"/>
-                <w:color w:val="000000"/>
-                <w:shd w:val="clear" w:color="auto" w:fill="FFFFFF"/>
-                <w:lang w:val="en-US"/>
-              </w:rPr>
-              <w:t>Eclipse</w:t>
-            </w:r>
-          </w:p>
-        </w:tc>
-      </w:tr>
-      <w:tr>
-        <w:trPr>
-          <w:trHeight w:val="1525"/>
-        </w:trPr>
-        <w:tc>
-          <w:tcPr>
-            <w:tcW w:w="2898" w:type="dxa"/>
-            <w:shd w:val="clear" w:color="auto" w:fill="F2F2F2"/>
-          </w:tcPr>
-          <w:p>
-            <w:pPr>
-              <w:pStyle w:val="15"/>
-              <w:spacing w:line="360" w:lineRule="auto"/>
-              <w:ind w:firstLine="0"/>
-              <w:jc w:val="center"/>
-              <w:rPr>
-                <w:rStyle w:val="af2"/>
-                <w:rFonts w:eastAsia="Calibri"/>
-                <w:b w:val="0"/>
-                <w:bCs w:val="0"/>
-                <w:lang w:val="en-US"/>
-              </w:rPr>
-            </w:pPr>
-            <w:r>
-              <w:rPr>
-                <w:rStyle w:val="af2"/>
-                <w:rFonts w:eastAsia="Calibri"/>
-                <w:b w:val="0"/>
-                <w:bCs w:val="0"/>
-                <w:lang w:val="en-US"/>
-              </w:rPr>
-              <w:t>Perspective</w:t>
-            </w:r>
-            <w:r>
-              <w:rPr>
-                <w:rStyle w:val="af2"/>
-                <w:rFonts w:eastAsia="Calibri"/>
-                <w:b w:val="0"/>
-                <w:bCs w:val="0"/>
-              </w:rPr>
-              <w:t xml:space="preserve"> </w:t>
-            </w:r>
-            <w:r>
-              <w:rPr>
-                <w:rStyle w:val="af2"/>
-                <w:rFonts w:eastAsia="Calibri"/>
-                <w:b w:val="0"/>
-                <w:bCs w:val="0"/>
-                <w:lang w:val="en-US"/>
-              </w:rPr>
-              <w:t>(</w:t>
-            </w:r>
-            <w:r>
-              <w:rPr>
-                <w:rStyle w:val="af2"/>
-                <w:rFonts w:eastAsia="Calibri"/>
-                <w:b w:val="0"/>
-                <w:bCs w:val="0"/>
-              </w:rPr>
-              <w:t>перспектива</w:t>
-            </w:r>
-            <w:r>
-              <w:rPr>
-                <w:rStyle w:val="af2"/>
-                <w:rFonts w:eastAsia="Calibri"/>
-                <w:b w:val="0"/>
-                <w:bCs w:val="0"/>
-                <w:lang w:val="en-US"/>
-              </w:rPr>
-              <w:t>)</w:t>
-            </w:r>
-          </w:p>
-        </w:tc>
-        <w:tc>
-          <w:tcPr>
-            <w:tcW w:w="6030" w:type="dxa"/>
-            <w:shd w:val="clear" w:color="auto" w:fill="auto"/>
-          </w:tcPr>
-          <w:p>
-            <w:pPr>
-              <w:pStyle w:val="15"/>
-              <w:spacing w:line="360" w:lineRule="auto"/>
-              <w:ind w:firstLine="1080"/>
-              <w:rPr>
-                <w:rStyle w:val="apple-converted-space"/>
-                <w:rFonts w:eastAsia="Calibri"/>
-                <w:color w:val="000000"/>
-                <w:shd w:val="clear" w:color="auto" w:fill="FFFFFF"/>
-              </w:rPr>
-            </w:pPr>
-            <w:r>
-              <w:rPr>
-                <w:rFonts w:eastAsia="Calibri"/>
-                <w:color w:val="000000"/>
-                <w:shd w:val="clear" w:color="auto" w:fill="FFFFFF"/>
-              </w:rPr>
-              <w:t xml:space="preserve">Контейнер для </w:t>
-            </w:r>
-            <w:r>
-              <w:rPr>
-                <w:rFonts w:eastAsia="Calibri"/>
-                <w:i/>
-                <w:color w:val="000000"/>
-                <w:shd w:val="clear" w:color="auto" w:fill="FFFFFF"/>
-              </w:rPr>
-              <w:t>представлений</w:t>
-            </w:r>
-            <w:r>
-              <w:rPr>
-                <w:rFonts w:eastAsia="Calibri"/>
-                <w:color w:val="000000"/>
-                <w:shd w:val="clear" w:color="auto" w:fill="FFFFFF"/>
-              </w:rPr>
-              <w:t xml:space="preserve"> и </w:t>
-            </w:r>
-            <w:r>
-              <w:rPr>
-                <w:rFonts w:eastAsia="Calibri"/>
-                <w:i/>
-                <w:color w:val="000000"/>
-                <w:shd w:val="clear" w:color="auto" w:fill="FFFFFF"/>
-              </w:rPr>
-              <w:t>редакторов</w:t>
-            </w:r>
-            <w:r>
-              <w:rPr>
-                <w:rFonts w:eastAsia="Calibri"/>
-                <w:color w:val="000000"/>
-                <w:shd w:val="clear" w:color="auto" w:fill="FFFFFF"/>
-              </w:rPr>
-              <w:t xml:space="preserve">. Позволяет задать начальную компоновку для управления расположением и  состоянием всех элементов </w:t>
-            </w:r>
-            <w:r>
-              <w:rPr>
-                <w:rFonts w:eastAsia="Calibri"/>
-                <w:color w:val="000000"/>
-                <w:shd w:val="clear" w:color="auto" w:fill="FFFFFF"/>
-                <w:lang w:val="en-US"/>
-              </w:rPr>
-              <w:t>GUI</w:t>
-            </w:r>
-            <w:r>
-              <w:rPr>
-                <w:rFonts w:eastAsia="Calibri"/>
-                <w:color w:val="000000"/>
-                <w:shd w:val="clear" w:color="auto" w:fill="FFFFFF"/>
-              </w:rPr>
-              <w:t xml:space="preserve"> </w:t>
-            </w:r>
-            <w:r>
-              <w:rPr>
-                <w:rFonts w:eastAsia="Calibri"/>
-                <w:color w:val="000000"/>
-                <w:shd w:val="clear" w:color="auto" w:fill="FFFFFF"/>
-                <w:lang w:val="en-US"/>
-              </w:rPr>
-              <w:t>Eclipse</w:t>
-            </w:r>
-          </w:p>
-        </w:tc>
-      </w:tr>
-      <w:tr>
-        <w:trPr>
-          <w:trHeight w:val="547"/>
-        </w:trPr>
-        <w:tc>
-          <w:tcPr>
-            <w:tcW w:w="2898" w:type="dxa"/>
-            <w:shd w:val="clear" w:color="auto" w:fill="F2F2F2"/>
-          </w:tcPr>
-          <w:p>
-            <w:pPr>
-              <w:pStyle w:val="15"/>
-              <w:spacing w:line="360" w:lineRule="auto"/>
-              <w:ind w:firstLine="0"/>
-              <w:jc w:val="center"/>
-              <w:rPr>
-                <w:rStyle w:val="af2"/>
-                <w:rFonts w:eastAsia="Calibri"/>
-                <w:b w:val="0"/>
-                <w:bCs w:val="0"/>
-                <w:lang w:val="en-US"/>
-              </w:rPr>
-            </w:pPr>
-            <w:r>
-              <w:rPr>
-                <w:rStyle w:val="af2"/>
-                <w:rFonts w:eastAsia="Calibri"/>
-                <w:b w:val="0"/>
-                <w:bCs w:val="0"/>
-                <w:lang w:val="en-US"/>
-              </w:rPr>
-              <w:t>Handler</w:t>
-            </w:r>
-          </w:p>
-        </w:tc>
-        <w:tc>
-          <w:tcPr>
-            <w:tcW w:w="6030" w:type="dxa"/>
-            <w:shd w:val="clear" w:color="auto" w:fill="auto"/>
-          </w:tcPr>
-          <w:p>
-            <w:pPr>
-              <w:pStyle w:val="15"/>
-              <w:spacing w:line="360" w:lineRule="auto"/>
-              <w:ind w:firstLine="1080"/>
-              <w:rPr>
-                <w:rFonts w:eastAsia="Calibri"/>
-                <w:color w:val="000000"/>
-                <w:shd w:val="clear" w:color="auto" w:fill="FFFFFF"/>
-              </w:rPr>
-            </w:pPr>
-            <w:r>
-              <w:rPr>
-                <w:rFonts w:eastAsia="Calibri"/>
-                <w:color w:val="000000"/>
-                <w:shd w:val="clear" w:color="auto" w:fill="FFFFFF"/>
-              </w:rPr>
-              <w:t xml:space="preserve">Обработчик событий компонентов управления среды </w:t>
-            </w:r>
-            <w:r>
-              <w:rPr>
-                <w:rFonts w:eastAsia="Calibri"/>
-                <w:color w:val="000000"/>
-                <w:shd w:val="clear" w:color="auto" w:fill="FFFFFF"/>
-                <w:lang w:val="en-US"/>
-              </w:rPr>
-              <w:t>Eclipse</w:t>
-            </w:r>
-            <w:r>
-              <w:rPr>
-                <w:rFonts w:eastAsia="Calibri"/>
-                <w:color w:val="000000"/>
-                <w:shd w:val="clear" w:color="auto" w:fill="FFFFFF"/>
-              </w:rPr>
-              <w:t xml:space="preserve">  </w:t>
-            </w:r>
-          </w:p>
-        </w:tc>
-      </w:tr>
-      <w:tr>
-        <w:trPr>
-          <w:trHeight w:val="688"/>
-        </w:trPr>
-        <w:tc>
-          <w:tcPr>
-            <w:tcW w:w="2898" w:type="dxa"/>
-            <w:shd w:val="clear" w:color="auto" w:fill="F2F2F2"/>
-          </w:tcPr>
-          <w:p>
-            <w:pPr>
-              <w:pStyle w:val="15"/>
-              <w:spacing w:line="360" w:lineRule="auto"/>
-              <w:ind w:firstLine="0"/>
-              <w:jc w:val="center"/>
-              <w:rPr>
-                <w:rFonts w:eastAsia="Calibri"/>
-                <w:b/>
-                <w:bCs/>
-                <w:color w:val="000000"/>
-                <w:shd w:val="clear" w:color="auto" w:fill="FFFFFF"/>
-              </w:rPr>
-            </w:pPr>
-            <w:r>
-              <w:rPr>
-                <w:rStyle w:val="af2"/>
-                <w:rFonts w:eastAsia="Calibri"/>
-                <w:b w:val="0"/>
-                <w:bCs w:val="0"/>
-                <w:lang w:val="en-US"/>
-              </w:rPr>
-              <w:t xml:space="preserve">User </w:t>
-            </w:r>
-            <w:r>
-              <w:rPr>
-                <w:rStyle w:val="af2"/>
-                <w:rFonts w:eastAsia="Calibri"/>
-                <w:b w:val="0"/>
-                <w:bCs w:val="0"/>
-              </w:rPr>
-              <w:t>(пользователь)</w:t>
-            </w:r>
-          </w:p>
-        </w:tc>
-        <w:tc>
-          <w:tcPr>
-            <w:tcW w:w="6030" w:type="dxa"/>
-            <w:shd w:val="clear" w:color="auto" w:fill="auto"/>
-          </w:tcPr>
-          <w:p>
-            <w:pPr>
-              <w:pStyle w:val="15"/>
-              <w:spacing w:line="360" w:lineRule="auto"/>
-              <w:ind w:firstLine="1080"/>
-              <w:rPr>
-                <w:rFonts w:eastAsia="Calibri"/>
-                <w:color w:val="000000"/>
-                <w:shd w:val="clear" w:color="auto" w:fill="FFFFFF"/>
-              </w:rPr>
-            </w:pPr>
-            <w:r>
-              <w:rPr>
-                <w:rFonts w:eastAsia="Calibri"/>
-                <w:color w:val="000000"/>
-                <w:shd w:val="clear" w:color="auto" w:fill="FFFFFF"/>
-              </w:rPr>
-              <w:t xml:space="preserve">любой разработчик пользующийся данным </w:t>
-            </w:r>
-            <w:proofErr w:type="spellStart"/>
-            <w:r>
-              <w:rPr>
-                <w:rFonts w:eastAsia="Calibri"/>
-                <w:color w:val="000000"/>
-                <w:shd w:val="clear" w:color="auto" w:fill="FFFFFF"/>
-              </w:rPr>
-              <w:t>плагином</w:t>
-            </w:r>
-            <w:proofErr w:type="spellEnd"/>
-          </w:p>
-          <w:p>
-            <w:pPr>
-              <w:pStyle w:val="15"/>
-              <w:spacing w:line="360" w:lineRule="auto"/>
-              <w:ind w:firstLine="1080"/>
-              <w:rPr>
-                <w:rFonts w:eastAsia="Calibri"/>
-                <w:color w:val="000000"/>
-                <w:shd w:val="clear" w:color="auto" w:fill="FFFFFF"/>
-              </w:rPr>
-            </w:pPr>
-          </w:p>
-        </w:tc>
-      </w:tr>
-      <w:tr>
-        <w:trPr>
-          <w:trHeight w:val="688"/>
-        </w:trPr>
-        <w:tc>
-          <w:tcPr>
-            <w:tcW w:w="2898" w:type="dxa"/>
-            <w:shd w:val="clear" w:color="auto" w:fill="F2F2F2"/>
-          </w:tcPr>
-          <w:p>
-            <w:pPr>
-              <w:pStyle w:val="15"/>
-              <w:spacing w:line="360" w:lineRule="auto"/>
-              <w:ind w:firstLine="0"/>
-              <w:jc w:val="center"/>
-              <w:rPr>
-                <w:rStyle w:val="af2"/>
-                <w:rFonts w:eastAsia="Calibri"/>
-                <w:b w:val="0"/>
-                <w:bCs w:val="0"/>
-              </w:rPr>
-            </w:pPr>
-            <w:r>
-              <w:rPr>
-                <w:rStyle w:val="af2"/>
-                <w:rFonts w:eastAsia="Calibri"/>
-                <w:b w:val="0"/>
-                <w:bCs w:val="0"/>
-              </w:rPr>
-              <w:t>Сценарий</w:t>
-            </w:r>
-          </w:p>
-        </w:tc>
-        <w:tc>
-          <w:tcPr>
-            <w:tcW w:w="6030" w:type="dxa"/>
-            <w:shd w:val="clear" w:color="auto" w:fill="auto"/>
-          </w:tcPr>
-          <w:p>
-            <w:pPr>
-              <w:pStyle w:val="15"/>
-              <w:keepNext/>
-              <w:spacing w:line="360" w:lineRule="auto"/>
-              <w:ind w:firstLine="1080"/>
-              <w:rPr>
-                <w:rFonts w:eastAsia="Calibri"/>
-                <w:color w:val="000000"/>
-                <w:shd w:val="clear" w:color="auto" w:fill="FFFFFF"/>
-              </w:rPr>
-            </w:pPr>
-            <w:r>
-              <w:rPr>
-                <w:rFonts w:eastAsia="Calibri"/>
-                <w:color w:val="000000"/>
-                <w:shd w:val="clear" w:color="auto" w:fill="FFFFFF"/>
-              </w:rPr>
-              <w:t>Файл формата «.</w:t>
-            </w:r>
-            <w:r>
-              <w:rPr>
-                <w:rFonts w:eastAsia="Calibri"/>
-                <w:color w:val="000000"/>
-                <w:shd w:val="clear" w:color="auto" w:fill="FFFFFF"/>
-                <w:lang w:val="en-US"/>
-              </w:rPr>
-              <w:t>j</w:t>
-            </w:r>
-            <w:r>
-              <w:rPr>
-                <w:rFonts w:eastAsia="Calibri"/>
-                <w:color w:val="000000"/>
-                <w:shd w:val="clear" w:color="auto" w:fill="FFFFFF"/>
-              </w:rPr>
-              <w:t>3</w:t>
-            </w:r>
-            <w:proofErr w:type="spellStart"/>
-            <w:r>
-              <w:rPr>
-                <w:rFonts w:eastAsia="Calibri"/>
-                <w:color w:val="000000"/>
-                <w:shd w:val="clear" w:color="auto" w:fill="FFFFFF"/>
-                <w:lang w:val="en-US"/>
-              </w:rPr>
-              <w:t>dxml</w:t>
-            </w:r>
-            <w:proofErr w:type="spellEnd"/>
-            <w:r>
-              <w:rPr>
-                <w:rFonts w:eastAsia="Calibri"/>
-                <w:color w:val="000000"/>
-                <w:shd w:val="clear" w:color="auto" w:fill="FFFFFF"/>
-              </w:rPr>
-              <w:t xml:space="preserve">». </w:t>
-            </w:r>
-            <w:proofErr w:type="gramStart"/>
-            <w:r>
-              <w:rPr>
-                <w:rFonts w:eastAsia="Calibri"/>
-                <w:color w:val="000000"/>
-                <w:shd w:val="clear" w:color="auto" w:fill="FFFFFF"/>
-              </w:rPr>
-              <w:t>Предназначен</w:t>
-            </w:r>
-            <w:proofErr w:type="gramEnd"/>
-            <w:r>
-              <w:rPr>
-                <w:rFonts w:eastAsia="Calibri"/>
-                <w:color w:val="000000"/>
-                <w:shd w:val="clear" w:color="auto" w:fill="FFFFFF"/>
-              </w:rPr>
-              <w:t xml:space="preserve"> для декларативного описания графических сцен.</w:t>
-            </w:r>
           </w:p>
         </w:tc>
       </w:tr>
@@ -8193,6 +7106,7 @@
           <w:sz w:val="28"/>
           <w:szCs w:val="28"/>
         </w:rPr>
+        <w:lastRenderedPageBreak/>
         <w:t xml:space="preserve"> </w:t>
       </w:r>
       <w:bookmarkStart w:id="14" w:name="_Toc324342079"/>
@@ -8229,7 +7143,54 @@
           <w:sz w:val="28"/>
           <w:szCs w:val="28"/>
         </w:rPr>
-        <w:t>Для реализации всей необходимой   функциональности (пункт Постановка задачи)  данный модуль должен состоять из двух основных компонент  (Рисунок).</w:t>
+        <w:t>Для реализации всей необходимой   функциональности (п</w:t>
+      </w:r>
+      <w:r>
+        <w:rPr>
+          <w:rStyle w:val="af2"/>
+          <w:b w:val="0"/>
+          <w:sz w:val="28"/>
+          <w:szCs w:val="28"/>
+        </w:rPr>
+        <w:t xml:space="preserve">ункт Постановка задачи)  данная система должна состоять из </w:t>
+      </w:r>
+      <w:r>
+        <w:rPr>
+          <w:rStyle w:val="af2"/>
+          <w:b w:val="0"/>
+          <w:sz w:val="28"/>
+          <w:szCs w:val="28"/>
+        </w:rPr>
+        <w:t>четырёх основных компонен</w:t>
+      </w:r>
+      <w:proofErr w:type="gramStart"/>
+      <w:r>
+        <w:rPr>
+          <w:rStyle w:val="af2"/>
+          <w:b w:val="0"/>
+          <w:sz w:val="28"/>
+          <w:szCs w:val="28"/>
+        </w:rPr>
+        <w:t>т</w:t>
+      </w:r>
+      <w:r>
+        <w:rPr>
+          <w:rStyle w:val="af2"/>
+          <w:b w:val="0"/>
+          <w:sz w:val="28"/>
+          <w:szCs w:val="28"/>
+        </w:rPr>
+        <w:t>(</w:t>
+      </w:r>
+      <w:proofErr w:type="gramEnd"/>
+      <w:r>
+        <w:rPr>
+          <w:rStyle w:val="af2"/>
+          <w:b w:val="0"/>
+          <w:sz w:val="28"/>
+          <w:szCs w:val="28"/>
+        </w:rPr>
+        <w:t>рисунок )</w:t>
       </w:r>
     </w:p>
     <w:p>
@@ -8265,10 +7226,10 @@
                     </pic:cNvPicPr>
                   </pic:nvPicPr>
                   <pic:blipFill>
-                    <a:blip r:embed="rId16" cstate="print">
+                    <a:blip r:embed="rId12" cstate="print">
                       <a:extLst>
                         <a:ext uri="{28A0092B-C50C-407E-A947-70E740481C1C}">
-                          <a14:useLocalDpi xmlns="" xmlns:wpc="http://schemas.microsoft.com/office/word/2010/wordprocessingCanvas" xmlns:mc="http://schemas.openxmlformats.org/markup-compatibility/2006" xmlns:o="urn:schemas-microsoft-com:office:office" xmlns:v="urn:schemas-microsoft-com:vml" xmlns:wp14="http://schemas.microsoft.com/office/word/2010/wordprocessingDrawing" xmlns:w10="urn:schemas-microsoft-com:office:word" xmlns:w="http://schemas.openxmlformats.org/wordprocessingml/2006/main" xmlns:w14="http://schemas.microsoft.com/office/word/2010/wordml" xmlns:wpg="http://schemas.microsoft.com/office/word/2010/wordprocessingGroup" xmlns:wpi="http://schemas.microsoft.com/office/word/2010/wordprocessingInk" xmlns:wps="http://schemas.microsoft.com/office/word/2010/wordprocessingShape" xmlns:a14="http://schemas.microsoft.com/office/drawing/2010/main" val="0"/>
+                          <a14:useLocalDpi xmlns:a14="http://schemas.microsoft.com/office/drawing/2010/main" xmlns:wps="http://schemas.microsoft.com/office/word/2010/wordprocessingShape" xmlns:wpi="http://schemas.microsoft.com/office/word/2010/wordprocessingInk" xmlns:wpg="http://schemas.microsoft.com/office/word/2010/wordprocessingGroup" xmlns:w14="http://schemas.microsoft.com/office/word/2010/wordml" xmlns:w="http://schemas.openxmlformats.org/wordprocessingml/2006/main" xmlns:w10="urn:schemas-microsoft-com:office:word" xmlns:wp14="http://schemas.microsoft.com/office/word/2010/wordprocessingDrawing" xmlns:v="urn:schemas-microsoft-com:vml" xmlns:o="urn:schemas-microsoft-com:office:office" xmlns:mc="http://schemas.openxmlformats.org/markup-compatibility/2006" xmlns:wpc="http://schemas.microsoft.com/office/word/2010/wordprocessingCanvas" xmlns="" val="0"/>
                         </a:ext>
                       </a:extLst>
                     </a:blip>
@@ -8333,20 +7294,21 @@
           <w:shd w:val="clear" w:color="auto" w:fill="FFFFFF"/>
         </w:rPr>
       </w:pPr>
+      <w:proofErr w:type="gramStart"/>
       <w:r>
         <w:rPr>
           <w:color w:val="000000"/>
           <w:shd w:val="clear" w:color="auto" w:fill="FFFFFF"/>
           <w:lang w:val="en-US"/>
         </w:rPr>
-        <w:t>J</w:t>
+        <w:t>WEB</w:t>
       </w:r>
       <w:r>
         <w:rPr>
           <w:color w:val="000000"/>
           <w:shd w:val="clear" w:color="auto" w:fill="FFFFFF"/>
         </w:rPr>
-        <w:t>3</w:t>
+        <w:t xml:space="preserve"> </w:t>
       </w:r>
       <w:r>
         <w:rPr>
@@ -8354,7 +7316,21 @@
           <w:shd w:val="clear" w:color="auto" w:fill="FFFFFF"/>
           <w:lang w:val="en-US"/>
         </w:rPr>
-        <w:t>D</w:t>
+        <w:t>CLIENT</w:t>
+      </w:r>
+      <w:r>
+        <w:rPr>
+          <w:color w:val="000000"/>
+          <w:shd w:val="clear" w:color="auto" w:fill="FFFFFF"/>
+        </w:rPr>
+        <w:t xml:space="preserve"> </w:t>
+      </w:r>
+      <w:r>
+        <w:rPr>
+          <w:color w:val="000000"/>
+          <w:shd w:val="clear" w:color="auto" w:fill="FFFFFF"/>
+        </w:rPr>
+        <w:t>– компонент, который должен предоставлять пользователю прикладной</w:t>
       </w:r>
       <w:r>
         <w:rPr>
@@ -8369,30 +7345,155 @@
           <w:shd w:val="clear" w:color="auto" w:fill="FFFFFF"/>
           <w:lang w:val="en-US"/>
         </w:rPr>
-        <w:t>DT</w:t>
+        <w:t>web</w:t>
       </w:r>
       <w:r>
         <w:rPr>
           <w:color w:val="000000"/>
           <w:shd w:val="clear" w:color="auto" w:fill="FFFFFF"/>
         </w:rPr>
-        <w:t xml:space="preserve"> </w:t>
-      </w:r>
+        <w:t>-</w:t>
+      </w:r>
+      <w:r>
+        <w:rPr>
+          <w:color w:val="000000"/>
+          <w:shd w:val="clear" w:color="auto" w:fill="FFFFFF"/>
+        </w:rPr>
+        <w:t>интерфейс для взаимодейств</w:t>
+      </w:r>
+      <w:r>
+        <w:rPr>
+          <w:color w:val="000000"/>
+          <w:shd w:val="clear" w:color="auto" w:fill="FFFFFF"/>
+        </w:rPr>
+        <w:t>ия с системой.</w:t>
+      </w:r>
+      <w:proofErr w:type="gramEnd"/>
+    </w:p>
+    <w:p>
+      <w:pPr>
+        <w:pStyle w:val="15"/>
+        <w:spacing w:line="360" w:lineRule="auto"/>
+        <w:ind w:firstLine="1080"/>
+        <w:rPr>
+          <w:color w:val="000000"/>
+          <w:shd w:val="clear" w:color="auto" w:fill="FFFFFF"/>
+        </w:rPr>
+      </w:pPr>
+      <w:proofErr w:type="gramStart"/>
       <w:r>
         <w:rPr>
           <w:color w:val="000000"/>
           <w:shd w:val="clear" w:color="auto" w:fill="FFFFFF"/>
           <w:lang w:val="en-US"/>
         </w:rPr>
-        <w:t>Framework</w:t>
+        <w:t>Message</w:t>
       </w:r>
       <w:r>
         <w:rPr>
           <w:color w:val="000000"/>
           <w:shd w:val="clear" w:color="auto" w:fill="FFFFFF"/>
         </w:rPr>
-        <w:t xml:space="preserve"> - компонент который должен реализовывать функции загрузки графических объектов по указанному пользователем сценарию. </w:t>
-      </w:r>
+        <w:t xml:space="preserve"> </w:t>
+      </w:r>
+      <w:r>
+        <w:rPr>
+          <w:color w:val="000000"/>
+          <w:shd w:val="clear" w:color="auto" w:fill="FFFFFF"/>
+          <w:lang w:val="en-US"/>
+        </w:rPr>
+        <w:t>Broker</w:t>
+      </w:r>
+      <w:r>
+        <w:rPr>
+          <w:color w:val="000000"/>
+          <w:shd w:val="clear" w:color="auto" w:fill="FFFFFF"/>
+        </w:rPr>
+        <w:t xml:space="preserve"> – </w:t>
+      </w:r>
+      <w:r>
+        <w:rPr>
+          <w:color w:val="000000"/>
+          <w:shd w:val="clear" w:color="auto" w:fill="FFFFFF"/>
+        </w:rPr>
+        <w:t xml:space="preserve">компонент осуществляющий асинхронную </w:t>
+      </w:r>
+      <w:proofErr w:type="spellStart"/>
+      <w:r>
+        <w:rPr>
+          <w:color w:val="000000"/>
+          <w:shd w:val="clear" w:color="auto" w:fill="FFFFFF"/>
+        </w:rPr>
+        <w:t>предачу</w:t>
+      </w:r>
+      <w:proofErr w:type="spellEnd"/>
+      <w:r>
+        <w:rPr>
+          <w:color w:val="000000"/>
+          <w:shd w:val="clear" w:color="auto" w:fill="FFFFFF"/>
+        </w:rPr>
+        <w:t xml:space="preserve"> сообщений между компонентом </w:t>
+      </w:r>
+      <w:r>
+        <w:rPr>
+          <w:color w:val="000000"/>
+          <w:shd w:val="clear" w:color="auto" w:fill="FFFFFF"/>
+          <w:lang w:val="en-US"/>
+        </w:rPr>
+        <w:t>WEB</w:t>
+      </w:r>
+      <w:r>
+        <w:rPr>
+          <w:color w:val="000000"/>
+          <w:shd w:val="clear" w:color="auto" w:fill="FFFFFF"/>
+        </w:rPr>
+        <w:t xml:space="preserve"> </w:t>
+      </w:r>
+      <w:r>
+        <w:rPr>
+          <w:color w:val="000000"/>
+          <w:shd w:val="clear" w:color="auto" w:fill="FFFFFF"/>
+          <w:lang w:val="en-US"/>
+        </w:rPr>
+        <w:t>SERVICE</w:t>
+      </w:r>
+      <w:r>
+        <w:rPr>
+          <w:color w:val="000000"/>
+          <w:shd w:val="clear" w:color="auto" w:fill="FFFFFF"/>
+        </w:rPr>
+        <w:t xml:space="preserve"> </w:t>
+      </w:r>
+      <w:r>
+        <w:rPr>
+          <w:color w:val="000000"/>
+          <w:shd w:val="clear" w:color="auto" w:fill="FFFFFF"/>
+        </w:rPr>
+        <w:t xml:space="preserve">и удалёнными </w:t>
+      </w:r>
+      <w:r>
+        <w:rPr>
+          <w:color w:val="000000"/>
+          <w:shd w:val="clear" w:color="auto" w:fill="FFFFFF"/>
+          <w:lang w:val="en-US"/>
+        </w:rPr>
+        <w:t>web</w:t>
+      </w:r>
+      <w:r>
+        <w:rPr>
+          <w:color w:val="000000"/>
+          <w:shd w:val="clear" w:color="auto" w:fill="FFFFFF"/>
+        </w:rPr>
+        <w:t>-</w:t>
+      </w:r>
+      <w:r>
+        <w:rPr>
+          <w:color w:val="000000"/>
+          <w:shd w:val="clear" w:color="auto" w:fill="FFFFFF"/>
+        </w:rPr>
+        <w:t>ресурсами, с предварительной трансформацией данных.</w:t>
+      </w:r>
+      <w:proofErr w:type="gramEnd"/>
     </w:p>
     <w:p>
       <w:pPr>
@@ -8404,6 +7505,17 @@
           <w:shd w:val="clear" w:color="auto" w:fill="FFFFFF"/>
         </w:rPr>
       </w:pPr>
+    </w:p>
+    <w:p>
+      <w:pPr>
+        <w:pStyle w:val="15"/>
+        <w:spacing w:line="360" w:lineRule="auto"/>
+        <w:ind w:firstLine="1080"/>
+        <w:rPr>
+          <w:color w:val="000000"/>
+          <w:shd w:val="clear" w:color="auto" w:fill="FFFFFF"/>
+        </w:rPr>
+      </w:pPr>
       <w:proofErr w:type="gramStart"/>
       <w:r>
         <w:rPr>
@@ -8411,14 +7523,14 @@
           <w:shd w:val="clear" w:color="auto" w:fill="FFFFFF"/>
           <w:lang w:val="en-US"/>
         </w:rPr>
-        <w:t>Plug</w:t>
+        <w:t>WEB</w:t>
       </w:r>
       <w:r>
         <w:rPr>
           <w:color w:val="000000"/>
           <w:shd w:val="clear" w:color="auto" w:fill="FFFFFF"/>
         </w:rPr>
-        <w:t>-</w:t>
+        <w:t xml:space="preserve"> </w:t>
       </w:r>
       <w:r>
         <w:rPr>
@@ -8426,7 +7538,7 @@
           <w:shd w:val="clear" w:color="auto" w:fill="FFFFFF"/>
           <w:lang w:val="en-US"/>
         </w:rPr>
-        <w:t>in</w:t>
+        <w:t>SERVICE</w:t>
       </w:r>
       <w:r>
         <w:rPr>
@@ -8441,14 +7553,91 @@
           <w:shd w:val="clear" w:color="auto" w:fill="FFFFFF"/>
           <w:lang w:val="en-US"/>
         </w:rPr>
-        <w:t>J</w:t>
+        <w:t>Dispatcher</w:t>
       </w:r>
       <w:r>
         <w:rPr>
           <w:color w:val="000000"/>
           <w:shd w:val="clear" w:color="auto" w:fill="FFFFFF"/>
         </w:rPr>
-        <w:t>3</w:t>
+        <w:t xml:space="preserve"> </w:t>
+      </w:r>
+      <w:r>
+        <w:rPr>
+          <w:color w:val="000000"/>
+          <w:shd w:val="clear" w:color="auto" w:fill="FFFFFF"/>
+        </w:rPr>
+        <w:t>–</w:t>
+      </w:r>
+      <w:r>
+        <w:rPr>
+          <w:color w:val="000000"/>
+          <w:shd w:val="clear" w:color="auto" w:fill="FFFFFF"/>
+        </w:rPr>
+        <w:t xml:space="preserve"> промежуточное звено системы,</w:t>
+      </w:r>
+      <w:r>
+        <w:rPr>
+          <w:color w:val="000000"/>
+          <w:shd w:val="clear" w:color="auto" w:fill="FFFFFF"/>
+        </w:rPr>
+        <w:t xml:space="preserve"> отвеча</w:t>
+      </w:r>
+      <w:r>
+        <w:rPr>
+          <w:color w:val="000000"/>
+          <w:shd w:val="clear" w:color="auto" w:fill="FFFFFF"/>
+        </w:rPr>
+        <w:t>ющее</w:t>
+      </w:r>
+      <w:r>
+        <w:rPr>
+          <w:color w:val="000000"/>
+          <w:shd w:val="clear" w:color="auto" w:fill="FFFFFF"/>
+        </w:rPr>
+        <w:t xml:space="preserve"> </w:t>
+      </w:r>
+      <w:r>
+        <w:rPr>
+          <w:color w:val="000000"/>
+          <w:shd w:val="clear" w:color="auto" w:fill="FFFFFF"/>
+        </w:rPr>
+        <w:t>за принятие запросов от клиентской части</w:t>
+      </w:r>
+      <w:r>
+        <w:rPr>
+          <w:color w:val="000000"/>
+          <w:shd w:val="clear" w:color="auto" w:fill="FFFFFF"/>
+        </w:rPr>
+        <w:t xml:space="preserve"> </w:t>
+      </w:r>
+      <w:r>
+        <w:rPr>
+          <w:color w:val="000000"/>
+          <w:shd w:val="clear" w:color="auto" w:fill="FFFFFF"/>
+        </w:rPr>
+        <w:t>и</w:t>
+      </w:r>
+      <w:r>
+        <w:rPr>
+          <w:color w:val="000000"/>
+          <w:shd w:val="clear" w:color="auto" w:fill="FFFFFF"/>
+        </w:rPr>
+        <w:t xml:space="preserve"> формирование/передачу </w:t>
+      </w:r>
+      <w:r>
+        <w:rPr>
+          <w:color w:val="000000"/>
+          <w:shd w:val="clear" w:color="auto" w:fill="FFFFFF"/>
+        </w:rPr>
+        <w:t xml:space="preserve">запросов </w:t>
+      </w:r>
+      <w:r>
+        <w:rPr>
+          <w:color w:val="000000"/>
+          <w:shd w:val="clear" w:color="auto" w:fill="FFFFFF"/>
+        </w:rPr>
+        <w:t xml:space="preserve">к компоненту </w:t>
       </w:r>
       <w:r>
         <w:rPr>
@@ -8456,7 +7645,7 @@
           <w:shd w:val="clear" w:color="auto" w:fill="FFFFFF"/>
           <w:lang w:val="en-US"/>
         </w:rPr>
-        <w:t>D</w:t>
+        <w:t>Message</w:t>
       </w:r>
       <w:r>
         <w:rPr>
@@ -8471,14 +7660,14 @@
           <w:shd w:val="clear" w:color="auto" w:fill="FFFFFF"/>
           <w:lang w:val="en-US"/>
         </w:rPr>
-        <w:t>DT</w:t>
+        <w:t>Broker</w:t>
       </w:r>
       <w:r>
         <w:rPr>
           <w:color w:val="000000"/>
           <w:shd w:val="clear" w:color="auto" w:fill="FFFFFF"/>
         </w:rPr>
-        <w:t xml:space="preserve"> – компонент, предназначенный для управления файлами описания графических объектов.</w:t>
+        <w:t>.</w:t>
       </w:r>
       <w:proofErr w:type="gramEnd"/>
       <w:r>
@@ -8486,15 +7675,47 @@
           <w:color w:val="000000"/>
           <w:shd w:val="clear" w:color="auto" w:fill="FFFFFF"/>
         </w:rPr>
-        <w:t xml:space="preserve"> Данную часть модуля  необходимо  интегрировать в </w:t>
-      </w:r>
+        <w:t xml:space="preserve"> </w:t>
+      </w:r>
+    </w:p>
+    <w:p>
+      <w:pPr>
+        <w:suppressAutoHyphens w:val="0"/>
+        <w:rPr>
+          <w:color w:val="000000"/>
+          <w:sz w:val="28"/>
+          <w:szCs w:val="28"/>
+          <w:shd w:val="clear" w:color="auto" w:fill="FFFFFF"/>
+          <w:lang w:eastAsia="ru-RU"/>
+        </w:rPr>
+      </w:pPr>
+      <w:r>
+        <w:rPr>
+          <w:color w:val="000000"/>
+          <w:shd w:val="clear" w:color="auto" w:fill="FFFFFF"/>
+        </w:rPr>
+        <w:br w:type="page"/>
+      </w:r>
+    </w:p>
+    <w:p>
+      <w:pPr>
+        <w:pStyle w:val="15"/>
+        <w:spacing w:line="360" w:lineRule="auto"/>
+        <w:ind w:firstLine="1080"/>
+        <w:rPr>
+          <w:color w:val="000000"/>
+          <w:shd w:val="clear" w:color="auto" w:fill="FFFFFF"/>
+        </w:rPr>
+      </w:pPr>
+      <w:proofErr w:type="gramStart"/>
       <w:r>
         <w:rPr>
           <w:color w:val="000000"/>
           <w:shd w:val="clear" w:color="auto" w:fill="FFFFFF"/>
           <w:lang w:val="en-US"/>
         </w:rPr>
-        <w:t>Eclipse</w:t>
+        <w:lastRenderedPageBreak/>
+        <w:t>WEB</w:t>
       </w:r>
       <w:r>
         <w:rPr>
@@ -8509,14 +7730,59 @@
           <w:shd w:val="clear" w:color="auto" w:fill="FFFFFF"/>
           <w:lang w:val="en-US"/>
         </w:rPr>
-        <w:t>IDE</w:t>
+        <w:t>SERVICE</w:t>
       </w:r>
       <w:r>
         <w:rPr>
           <w:color w:val="000000"/>
           <w:shd w:val="clear" w:color="auto" w:fill="FFFFFF"/>
         </w:rPr>
-        <w:t xml:space="preserve"> с помощью  интерфейсов - точек расширений.</w:t>
+        <w:t xml:space="preserve"> </w:t>
+      </w:r>
+      <w:r>
+        <w:rPr>
+          <w:color w:val="000000"/>
+          <w:shd w:val="clear" w:color="auto" w:fill="FFFFFF"/>
+          <w:lang w:val="en-US"/>
+        </w:rPr>
+        <w:t>Router</w:t>
+      </w:r>
+      <w:r>
+        <w:rPr>
+          <w:color w:val="000000"/>
+          <w:shd w:val="clear" w:color="auto" w:fill="FFFFFF"/>
+        </w:rPr>
+        <w:t xml:space="preserve"> – компонент, предназначенный для рассылки </w:t>
+      </w:r>
+      <w:r>
+        <w:rPr>
+          <w:color w:val="000000"/>
+          <w:shd w:val="clear" w:color="auto" w:fill="FFFFFF"/>
+          <w:lang w:val="en-US"/>
+        </w:rPr>
+        <w:t>HTTP</w:t>
+      </w:r>
+      <w:r>
+        <w:rPr>
+          <w:color w:val="000000"/>
+          <w:shd w:val="clear" w:color="auto" w:fill="FFFFFF"/>
+        </w:rPr>
+        <w:t>-</w:t>
+      </w:r>
+      <w:r>
+        <w:rPr>
+          <w:color w:val="000000"/>
+          <w:shd w:val="clear" w:color="auto" w:fill="FFFFFF"/>
+        </w:rPr>
+        <w:t>запросов к удалённым ресурсам с целью синхронизации данных.</w:t>
+      </w:r>
+      <w:proofErr w:type="gramEnd"/>
+      <w:r>
+        <w:rPr>
+          <w:color w:val="000000"/>
+          <w:shd w:val="clear" w:color="auto" w:fill="FFFFFF"/>
+        </w:rPr>
+        <w:t xml:space="preserve">  </w:t>
       </w:r>
     </w:p>
     <w:p>
@@ -8534,32 +7800,11 @@
       <w:pPr>
         <w:pStyle w:val="15"/>
         <w:spacing w:line="360" w:lineRule="auto"/>
-        <w:ind w:firstLine="1080"/>
+        <w:ind w:firstLine="0"/>
         <w:rPr>
           <w:color w:val="000000"/>
           <w:shd w:val="clear" w:color="auto" w:fill="FFFFFF"/>
-        </w:rPr>
-      </w:pPr>
-    </w:p>
-    <w:p>
-      <w:pPr>
-        <w:pStyle w:val="15"/>
-        <w:spacing w:line="360" w:lineRule="auto"/>
-        <w:ind w:firstLine="1080"/>
-        <w:rPr>
-          <w:color w:val="000000"/>
-          <w:shd w:val="clear" w:color="auto" w:fill="FFFFFF"/>
-        </w:rPr>
-      </w:pPr>
-    </w:p>
-    <w:p>
-      <w:pPr>
-        <w:pStyle w:val="15"/>
-        <w:spacing w:line="360" w:lineRule="auto"/>
-        <w:ind w:firstLine="1080"/>
-        <w:rPr>
-          <w:color w:val="000000"/>
-          <w:shd w:val="clear" w:color="auto" w:fill="FFFFFF"/>
+          <w:lang w:val="en-US"/>
         </w:rPr>
       </w:pPr>
     </w:p>
@@ -8745,10 +7990,10 @@
                     </pic:cNvPicPr>
                   </pic:nvPicPr>
                   <pic:blipFill>
-                    <a:blip r:embed="rId17" cstate="print">
+                    <a:blip r:embed="rId13" cstate="print">
                       <a:extLst>
                         <a:ext uri="{28A0092B-C50C-407E-A947-70E740481C1C}">
-                          <a14:useLocalDpi xmlns="" xmlns:wpc="http://schemas.microsoft.com/office/word/2010/wordprocessingCanvas" xmlns:mc="http://schemas.openxmlformats.org/markup-compatibility/2006" xmlns:o="urn:schemas-microsoft-com:office:office" xmlns:v="urn:schemas-microsoft-com:vml" xmlns:wp14="http://schemas.microsoft.com/office/word/2010/wordprocessingDrawing" xmlns:w10="urn:schemas-microsoft-com:office:word" xmlns:w="http://schemas.openxmlformats.org/wordprocessingml/2006/main" xmlns:w14="http://schemas.microsoft.com/office/word/2010/wordml" xmlns:wpg="http://schemas.microsoft.com/office/word/2010/wordprocessingGroup" xmlns:wpi="http://schemas.microsoft.com/office/word/2010/wordprocessingInk" xmlns:wps="http://schemas.microsoft.com/office/word/2010/wordprocessingShape" xmlns:a14="http://schemas.microsoft.com/office/drawing/2010/main" val="0"/>
+                          <a14:useLocalDpi xmlns:a14="http://schemas.microsoft.com/office/drawing/2010/main" xmlns:wps="http://schemas.microsoft.com/office/word/2010/wordprocessingShape" xmlns:wpi="http://schemas.microsoft.com/office/word/2010/wordprocessingInk" xmlns:wpg="http://schemas.microsoft.com/office/word/2010/wordprocessingGroup" xmlns:w14="http://schemas.microsoft.com/office/word/2010/wordml" xmlns:w="http://schemas.openxmlformats.org/wordprocessingml/2006/main" xmlns:w10="urn:schemas-microsoft-com:office:word" xmlns:wp14="http://schemas.microsoft.com/office/word/2010/wordprocessingDrawing" xmlns:v="urn:schemas-microsoft-com:vml" xmlns:o="urn:schemas-microsoft-com:office:office" xmlns:mc="http://schemas.openxmlformats.org/markup-compatibility/2006" xmlns:wpc="http://schemas.microsoft.com/office/word/2010/wordprocessingCanvas" xmlns="" val="0"/>
                         </a:ext>
                       </a:extLst>
                     </a:blip>
@@ -9178,7 +8423,15 @@
           <w:sz w:val="28"/>
           <w:szCs w:val="28"/>
         </w:rPr>
-        <w:t>– файл в формате XML под названием «</w:t>
+        <w:t xml:space="preserve">– файл в формате XML под названием </w:t>
+      </w:r>
+      <w:r>
+        <w:rPr>
+          <w:sz w:val="28"/>
+          <w:szCs w:val="28"/>
+        </w:rPr>
+        <w:lastRenderedPageBreak/>
+        <w:t>«</w:t>
       </w:r>
       <w:proofErr w:type="spellStart"/>
       <w:r>
@@ -9304,7 +8557,6 @@
           <w:sz w:val="28"/>
           <w:szCs w:val="28"/>
         </w:rPr>
-        <w:lastRenderedPageBreak/>
         <w:t xml:space="preserve">Разработчики могут создавать свои </w:t>
       </w:r>
       <w:proofErr w:type="spellStart"/>
@@ -9854,7 +9106,16 @@
           <w:sz w:val="28"/>
           <w:szCs w:val="28"/>
         </w:rPr>
-        <w:t xml:space="preserve">Точка расширения определяет группу сервисов и дает возможность разработчикам </w:t>
+        <w:t xml:space="preserve">Точка расширения </w:t>
+      </w:r>
+      <w:r>
+        <w:rPr>
+          <w:color w:val="000000"/>
+          <w:sz w:val="28"/>
+          <w:szCs w:val="28"/>
+        </w:rPr>
+        <w:lastRenderedPageBreak/>
+        <w:t xml:space="preserve">определяет группу сервисов и дает возможность разработчикам </w:t>
       </w:r>
       <w:proofErr w:type="spellStart"/>
       <w:r>
@@ -9987,16 +9248,7 @@
           <w:sz w:val="28"/>
           <w:szCs w:val="28"/>
         </w:rPr>
-        <w:t xml:space="preserve">При </w:t>
-      </w:r>
-      <w:r>
-        <w:rPr>
-          <w:color w:val="000000"/>
-          <w:sz w:val="28"/>
-          <w:szCs w:val="28"/>
-        </w:rPr>
-        <w:lastRenderedPageBreak/>
-        <w:t xml:space="preserve">инициализации,  </w:t>
+        <w:t xml:space="preserve">При инициализации,  </w:t>
       </w:r>
       <w:proofErr w:type="spellStart"/>
       <w:r>
@@ -10125,10 +9377,10 @@
                     <pic:cNvPicPr/>
                   </pic:nvPicPr>
                   <pic:blipFill>
-                    <a:blip r:embed="rId18" cstate="print">
+                    <a:blip r:embed="rId14" cstate="print">
                       <a:extLst>
                         <a:ext uri="{28A0092B-C50C-407E-A947-70E740481C1C}">
-                          <a14:useLocalDpi xmlns="" xmlns:wpc="http://schemas.microsoft.com/office/word/2010/wordprocessingCanvas" xmlns:mc="http://schemas.openxmlformats.org/markup-compatibility/2006" xmlns:o="urn:schemas-microsoft-com:office:office" xmlns:v="urn:schemas-microsoft-com:vml" xmlns:wp14="http://schemas.microsoft.com/office/word/2010/wordprocessingDrawing" xmlns:w10="urn:schemas-microsoft-com:office:word" xmlns:w="http://schemas.openxmlformats.org/wordprocessingml/2006/main" xmlns:w14="http://schemas.microsoft.com/office/word/2010/wordml" xmlns:wpg="http://schemas.microsoft.com/office/word/2010/wordprocessingGroup" xmlns:wpi="http://schemas.microsoft.com/office/word/2010/wordprocessingInk" xmlns:wps="http://schemas.microsoft.com/office/word/2010/wordprocessingShape" xmlns:a14="http://schemas.microsoft.com/office/drawing/2010/main" val="0"/>
+                          <a14:useLocalDpi xmlns:a14="http://schemas.microsoft.com/office/drawing/2010/main" xmlns:wps="http://schemas.microsoft.com/office/word/2010/wordprocessingShape" xmlns:wpi="http://schemas.microsoft.com/office/word/2010/wordprocessingInk" xmlns:wpg="http://schemas.microsoft.com/office/word/2010/wordprocessingGroup" xmlns:w14="http://schemas.microsoft.com/office/word/2010/wordml" xmlns:w="http://schemas.openxmlformats.org/wordprocessingml/2006/main" xmlns:w10="urn:schemas-microsoft-com:office:word" xmlns:wp14="http://schemas.microsoft.com/office/word/2010/wordprocessingDrawing" xmlns:v="urn:schemas-microsoft-com:vml" xmlns:o="urn:schemas-microsoft-com:office:office" xmlns:mc="http://schemas.openxmlformats.org/markup-compatibility/2006" xmlns:wpc="http://schemas.microsoft.com/office/word/2010/wordprocessingCanvas" xmlns="" val="0"/>
                         </a:ext>
                       </a:extLst>
                     </a:blip>
@@ -10232,15 +9484,7 @@
           <w:sz w:val="28"/>
           <w:szCs w:val="28"/>
         </w:rPr>
-        <w:t xml:space="preserve"> B), создать их экземпляры и </w:t>
-      </w:r>
-      <w:r>
-        <w:rPr>
-          <w:sz w:val="28"/>
-          <w:szCs w:val="28"/>
-        </w:rPr>
-        <w:lastRenderedPageBreak/>
-        <w:t xml:space="preserve">работать с ними через общий интерфейс I, объявленный в том же </w:t>
+        <w:t xml:space="preserve"> B), создать их экземпляры и работать с ними через общий интерфейс I, объявленный в том же </w:t>
       </w:r>
       <w:proofErr w:type="spellStart"/>
       <w:r>
@@ -10743,6 +9987,7 @@
                 <w:bCs w:val="0"/>
                 <w:color w:val="FFFFFF"/>
               </w:rPr>
+              <w:lastRenderedPageBreak/>
               <w:t>Точка расширения</w:t>
             </w:r>
           </w:p>
@@ -10932,7 +10177,6 @@
                 <w:bCs w:val="0"/>
                 <w:lang w:val="en-US"/>
               </w:rPr>
-              <w:lastRenderedPageBreak/>
               <w:t>org.eclipse.ui.Perspective</w:t>
             </w:r>
             <w:proofErr w:type="spellEnd"/>
@@ -11481,6 +10725,7 @@
           <w:sz w:val="28"/>
           <w:szCs w:val="28"/>
         </w:rPr>
+        <w:lastRenderedPageBreak/>
         <w:t>Навигатор</w:t>
       </w:r>
       <w:r>
@@ -11619,7 +10864,6 @@
           <w:sz w:val="28"/>
           <w:szCs w:val="28"/>
         </w:rPr>
-        <w:lastRenderedPageBreak/>
         <w:t>Требования к специализированному редактору</w:t>
       </w:r>
       <w:bookmarkEnd w:id="32"/>
@@ -11871,10 +11115,10 @@
                     </pic:cNvPicPr>
                   </pic:nvPicPr>
                   <pic:blipFill>
-                    <a:blip r:embed="rId19" cstate="print">
+                    <a:blip r:embed="rId15" cstate="print">
                       <a:extLst>
                         <a:ext uri="{28A0092B-C50C-407E-A947-70E740481C1C}">
-                          <a14:useLocalDpi xmlns="" xmlns:wpc="http://schemas.microsoft.com/office/word/2010/wordprocessingCanvas" xmlns:mc="http://schemas.openxmlformats.org/markup-compatibility/2006" xmlns:o="urn:schemas-microsoft-com:office:office" xmlns:v="urn:schemas-microsoft-com:vml" xmlns:wp14="http://schemas.microsoft.com/office/word/2010/wordprocessingDrawing" xmlns:w10="urn:schemas-microsoft-com:office:word" xmlns:w="http://schemas.openxmlformats.org/wordprocessingml/2006/main" xmlns:w14="http://schemas.microsoft.com/office/word/2010/wordml" xmlns:wpg="http://schemas.microsoft.com/office/word/2010/wordprocessingGroup" xmlns:wpi="http://schemas.microsoft.com/office/word/2010/wordprocessingInk" xmlns:wps="http://schemas.microsoft.com/office/word/2010/wordprocessingShape" xmlns:a14="http://schemas.microsoft.com/office/drawing/2010/main" val="0"/>
+                          <a14:useLocalDpi xmlns:a14="http://schemas.microsoft.com/office/drawing/2010/main" xmlns:wps="http://schemas.microsoft.com/office/word/2010/wordprocessingShape" xmlns:wpi="http://schemas.microsoft.com/office/word/2010/wordprocessingInk" xmlns:wpg="http://schemas.microsoft.com/office/word/2010/wordprocessingGroup" xmlns:w14="http://schemas.microsoft.com/office/word/2010/wordml" xmlns:w="http://schemas.openxmlformats.org/wordprocessingml/2006/main" xmlns:w10="urn:schemas-microsoft-com:office:word" xmlns:wp14="http://schemas.microsoft.com/office/word/2010/wordprocessingDrawing" xmlns:v="urn:schemas-microsoft-com:vml" xmlns:o="urn:schemas-microsoft-com:office:office" xmlns:mc="http://schemas.openxmlformats.org/markup-compatibility/2006" xmlns:wpc="http://schemas.microsoft.com/office/word/2010/wordprocessingCanvas" xmlns="" val="0"/>
                         </a:ext>
                       </a:extLst>
                     </a:blip>
@@ -11913,6 +11157,7 @@
         </w:rPr>
       </w:pPr>
       <w:r>
+        <w:lastRenderedPageBreak/>
         <w:t xml:space="preserve">Рисунок 2.3.2.5.1 Диаграмма </w:t>
       </w:r>
       <w:r>
@@ -12000,7 +11245,35 @@
           <w:color w:val="000000"/>
           <w:shd w:val="clear" w:color="auto" w:fill="FFFFFF"/>
         </w:rPr>
-        <w:t>а сегодняшний день не существует  аналогов инструменту, который рассматривается в данной курсовой работе.</w:t>
+        <w:t xml:space="preserve">а сегодняшний день не существует  аналогов </w:t>
+      </w:r>
+      <w:r>
+        <w:rPr>
+          <w:color w:val="000000"/>
+          <w:shd w:val="clear" w:color="auto" w:fill="FFFFFF"/>
+        </w:rPr>
+        <w:t>системе</w:t>
+      </w:r>
+      <w:r>
+        <w:rPr>
+          <w:color w:val="000000"/>
+          <w:shd w:val="clear" w:color="auto" w:fill="FFFFFF"/>
+        </w:rPr>
+        <w:t>, котор</w:t>
+      </w:r>
+      <w:r>
+        <w:rPr>
+          <w:color w:val="000000"/>
+          <w:shd w:val="clear" w:color="auto" w:fill="FFFFFF"/>
+        </w:rPr>
+        <w:t>ая</w:t>
+      </w:r>
+      <w:r>
+        <w:rPr>
+          <w:color w:val="000000"/>
+          <w:shd w:val="clear" w:color="auto" w:fill="FFFFFF"/>
+        </w:rPr>
+        <w:t xml:space="preserve"> рассматривается в данной курсовой работе.</w:t>
       </w:r>
     </w:p>
     <w:p>
@@ -12024,7 +11297,6 @@
           <w:b/>
           <w:bCs/>
         </w:rPr>
-        <w:lastRenderedPageBreak/>
         <w:t>АППАРАТНЫЕ И ПРОГРАММНЫЕ СРЕДСТВА</w:t>
       </w:r>
       <w:bookmarkEnd w:id="38"/>
@@ -12910,7 +12182,19 @@
                 <w:sz w:val="28"/>
                 <w:szCs w:val="28"/>
               </w:rPr>
-              <w:t>Рекомендуемое значение</w:t>
+              <w:t xml:space="preserve">Рекомендуемое </w:t>
+            </w:r>
+            <w:r>
+              <w:rPr>
+                <w:rFonts w:ascii="Times New Roman" w:hAnsi="Times New Roman"/>
+                <w:b/>
+                <w:bCs/>
+                <w:color w:val="FFFFFF"/>
+                <w:sz w:val="28"/>
+                <w:szCs w:val="28"/>
+              </w:rPr>
+              <w:lastRenderedPageBreak/>
+              <w:t>значение</w:t>
             </w:r>
           </w:p>
         </w:tc>
@@ -12943,6 +12227,7 @@
                 <w:sz w:val="28"/>
                 <w:szCs w:val="28"/>
               </w:rPr>
+              <w:lastRenderedPageBreak/>
               <w:t>Оперативная память</w:t>
             </w:r>
           </w:p>
@@ -13117,7 +12402,6 @@
                 <w:sz w:val="28"/>
                 <w:szCs w:val="28"/>
               </w:rPr>
-              <w:lastRenderedPageBreak/>
               <w:t>Процессор</w:t>
             </w:r>
           </w:p>
@@ -14282,7 +13566,6 @@
           <w:b/>
           <w:bCs/>
         </w:rPr>
-        <w:lastRenderedPageBreak/>
         <w:t>РЕАЛИЗАЦИЯ</w:t>
       </w:r>
       <w:bookmarkEnd w:id="43"/>
@@ -14647,10 +13930,10 @@
                     </pic:cNvPicPr>
                   </pic:nvPicPr>
                   <pic:blipFill>
-                    <a:blip r:embed="rId20" cstate="print">
+                    <a:blip r:embed="rId16" cstate="print">
                       <a:extLst>
                         <a:ext uri="{28A0092B-C50C-407E-A947-70E740481C1C}">
-                          <a14:useLocalDpi xmlns="" xmlns:wpc="http://schemas.microsoft.com/office/word/2010/wordprocessingCanvas" xmlns:mc="http://schemas.openxmlformats.org/markup-compatibility/2006" xmlns:o="urn:schemas-microsoft-com:office:office" xmlns:v="urn:schemas-microsoft-com:vml" xmlns:wp14="http://schemas.microsoft.com/office/word/2010/wordprocessingDrawing" xmlns:w10="urn:schemas-microsoft-com:office:word" xmlns:w="http://schemas.openxmlformats.org/wordprocessingml/2006/main" xmlns:w14="http://schemas.microsoft.com/office/word/2010/wordml" xmlns:wpg="http://schemas.microsoft.com/office/word/2010/wordprocessingGroup" xmlns:wpi="http://schemas.microsoft.com/office/word/2010/wordprocessingInk" xmlns:wps="http://schemas.microsoft.com/office/word/2010/wordprocessingShape" xmlns:a14="http://schemas.microsoft.com/office/drawing/2010/main" val="0"/>
+                          <a14:useLocalDpi xmlns:a14="http://schemas.microsoft.com/office/drawing/2010/main" xmlns:wps="http://schemas.microsoft.com/office/word/2010/wordprocessingShape" xmlns:wpi="http://schemas.microsoft.com/office/word/2010/wordprocessingInk" xmlns:wpg="http://schemas.microsoft.com/office/word/2010/wordprocessingGroup" xmlns:w14="http://schemas.microsoft.com/office/word/2010/wordml" xmlns:w="http://schemas.openxmlformats.org/wordprocessingml/2006/main" xmlns:w10="urn:schemas-microsoft-com:office:word" xmlns:wp14="http://schemas.microsoft.com/office/word/2010/wordprocessingDrawing" xmlns:v="urn:schemas-microsoft-com:vml" xmlns:o="urn:schemas-microsoft-com:office:office" xmlns:mc="http://schemas.openxmlformats.org/markup-compatibility/2006" xmlns:wpc="http://schemas.microsoft.com/office/word/2010/wordprocessingCanvas" xmlns="" val="0"/>
                         </a:ext>
                       </a:extLst>
                     </a:blip>
@@ -14744,6 +14027,7 @@
           <w:color w:val="000000"/>
           <w:shd w:val="clear" w:color="auto" w:fill="FFFFFF"/>
         </w:rPr>
+        <w:lastRenderedPageBreak/>
         <w:t xml:space="preserve">Чтобы сделать загрузку </w:t>
       </w:r>
       <w:r>
@@ -14819,15 +14103,7 @@
           <w:color w:val="000000"/>
           <w:shd w:val="clear" w:color="auto" w:fill="FFFFFF"/>
         </w:rPr>
-        <w:t xml:space="preserve">). В каждой конфигурации описываются свойства  элемента сценария. Таким </w:t>
-      </w:r>
-      <w:r>
-        <w:rPr>
-          <w:color w:val="000000"/>
-          <w:shd w:val="clear" w:color="auto" w:fill="FFFFFF"/>
-        </w:rPr>
-        <w:lastRenderedPageBreak/>
-        <w:t>образом, для каждого Java3</w:t>
+        <w:t>). В каждой конфигурации описываются свойства  элемента сценария. Таким образом, для каждого Java3</w:t>
       </w:r>
       <w:r>
         <w:rPr>
@@ -15030,10 +14306,10 @@
                     </pic:cNvPicPr>
                   </pic:nvPicPr>
                   <pic:blipFill>
-                    <a:blip r:embed="rId21" cstate="print">
+                    <a:blip r:embed="rId17" cstate="print">
                       <a:extLst>
                         <a:ext uri="{28A0092B-C50C-407E-A947-70E740481C1C}">
-                          <a14:useLocalDpi xmlns="" xmlns:wpc="http://schemas.microsoft.com/office/word/2010/wordprocessingCanvas" xmlns:mc="http://schemas.openxmlformats.org/markup-compatibility/2006" xmlns:o="urn:schemas-microsoft-com:office:office" xmlns:v="urn:schemas-microsoft-com:vml" xmlns:wp14="http://schemas.microsoft.com/office/word/2010/wordprocessingDrawing" xmlns:w10="urn:schemas-microsoft-com:office:word" xmlns:w="http://schemas.openxmlformats.org/wordprocessingml/2006/main" xmlns:w14="http://schemas.microsoft.com/office/word/2010/wordml" xmlns:wpg="http://schemas.microsoft.com/office/word/2010/wordprocessingGroup" xmlns:wpi="http://schemas.microsoft.com/office/word/2010/wordprocessingInk" xmlns:wps="http://schemas.microsoft.com/office/word/2010/wordprocessingShape" xmlns:a14="http://schemas.microsoft.com/office/drawing/2010/main" val="0"/>
+                          <a14:useLocalDpi xmlns:a14="http://schemas.microsoft.com/office/drawing/2010/main" xmlns:wps="http://schemas.microsoft.com/office/word/2010/wordprocessingShape" xmlns:wpi="http://schemas.microsoft.com/office/word/2010/wordprocessingInk" xmlns:wpg="http://schemas.microsoft.com/office/word/2010/wordprocessingGroup" xmlns:w14="http://schemas.microsoft.com/office/word/2010/wordml" xmlns:w="http://schemas.openxmlformats.org/wordprocessingml/2006/main" xmlns:w10="urn:schemas-microsoft-com:office:word" xmlns:wp14="http://schemas.microsoft.com/office/word/2010/wordprocessingDrawing" xmlns:v="urn:schemas-microsoft-com:vml" xmlns:o="urn:schemas-microsoft-com:office:office" xmlns:mc="http://schemas.openxmlformats.org/markup-compatibility/2006" xmlns:wpc="http://schemas.microsoft.com/office/word/2010/wordprocessingCanvas" xmlns="" val="0"/>
                         </a:ext>
                       </a:extLst>
                     </a:blip>
@@ -15214,7 +14490,15 @@
           <w:color w:val="000000"/>
           <w:shd w:val="clear" w:color="auto" w:fill="FFFFFF"/>
         </w:rPr>
-        <w:t>” указывает на то, что конфигурация привязана к элементу  сценария “</w:t>
+        <w:t xml:space="preserve">” указывает на то, что конфигурация </w:t>
+      </w:r>
+      <w:r>
+        <w:rPr>
+          <w:color w:val="000000"/>
+          <w:shd w:val="clear" w:color="auto" w:fill="FFFFFF"/>
+        </w:rPr>
+        <w:lastRenderedPageBreak/>
+        <w:t>привязана к элементу  сценария “</w:t>
       </w:r>
       <w:proofErr w:type="spellStart"/>
       <w:r>
@@ -15328,7 +14612,6 @@
                 <w:sz w:val="28"/>
                 <w:szCs w:val="28"/>
               </w:rPr>
-              <w:lastRenderedPageBreak/>
               <w:t>Элемент</w:t>
             </w:r>
             <w:r>
@@ -16344,6 +15627,7 @@
                 <w:szCs w:val="28"/>
                 <w:lang w:val="en-US"/>
               </w:rPr>
+              <w:lastRenderedPageBreak/>
               <w:t>&lt;property&gt;</w:t>
             </w:r>
           </w:p>
@@ -16575,7 +15859,6 @@
           <w:szCs w:val="28"/>
           <w:shd w:val="clear" w:color="auto" w:fill="FFFFFF"/>
         </w:rPr>
-        <w:lastRenderedPageBreak/>
         <w:t>Диаграмма классов</w:t>
       </w:r>
       <w:bookmarkEnd w:id="51"/>
@@ -16731,6 +16014,7 @@
           <w:shd w:val="clear" w:color="auto" w:fill="FFFFFF"/>
           <w:lang w:val="en-US" w:eastAsia="en-US"/>
         </w:rPr>
+        <w:lastRenderedPageBreak/>
         <w:drawing>
           <wp:inline distT="0" distB="0" distL="0" distR="0">
             <wp:extent cx="6264275" cy="5718175"/>
@@ -16749,10 +16033,10 @@
                     </pic:cNvPicPr>
                   </pic:nvPicPr>
                   <pic:blipFill>
-                    <a:blip r:embed="rId22" cstate="print">
+                    <a:blip r:embed="rId18" cstate="print">
                       <a:extLst>
                         <a:ext uri="{28A0092B-C50C-407E-A947-70E740481C1C}">
-                          <a14:useLocalDpi xmlns="" xmlns:wpc="http://schemas.microsoft.com/office/word/2010/wordprocessingCanvas" xmlns:mc="http://schemas.openxmlformats.org/markup-compatibility/2006" xmlns:o="urn:schemas-microsoft-com:office:office" xmlns:v="urn:schemas-microsoft-com:vml" xmlns:wp14="http://schemas.microsoft.com/office/word/2010/wordprocessingDrawing" xmlns:w10="urn:schemas-microsoft-com:office:word" xmlns:w="http://schemas.openxmlformats.org/wordprocessingml/2006/main" xmlns:w14="http://schemas.microsoft.com/office/word/2010/wordml" xmlns:wpg="http://schemas.microsoft.com/office/word/2010/wordprocessingGroup" xmlns:wpi="http://schemas.microsoft.com/office/word/2010/wordprocessingInk" xmlns:wps="http://schemas.microsoft.com/office/word/2010/wordprocessingShape" xmlns:a14="http://schemas.microsoft.com/office/drawing/2010/main" val="0"/>
+                          <a14:useLocalDpi xmlns:a14="http://schemas.microsoft.com/office/drawing/2010/main" xmlns:wps="http://schemas.microsoft.com/office/word/2010/wordprocessingShape" xmlns:wpi="http://schemas.microsoft.com/office/word/2010/wordprocessingInk" xmlns:wpg="http://schemas.microsoft.com/office/word/2010/wordprocessingGroup" xmlns:w14="http://schemas.microsoft.com/office/word/2010/wordml" xmlns:w="http://schemas.openxmlformats.org/wordprocessingml/2006/main" xmlns:w10="urn:schemas-microsoft-com:office:word" xmlns:wp14="http://schemas.microsoft.com/office/word/2010/wordprocessingDrawing" xmlns:v="urn:schemas-microsoft-com:vml" xmlns:o="urn:schemas-microsoft-com:office:office" xmlns:mc="http://schemas.openxmlformats.org/markup-compatibility/2006" xmlns:wpc="http://schemas.microsoft.com/office/word/2010/wordprocessingCanvas" xmlns="" val="0"/>
                         </a:ext>
                       </a:extLst>
                     </a:blip>
@@ -16870,7 +16154,6 @@
                 <w:sz w:val="28"/>
                 <w:szCs w:val="28"/>
               </w:rPr>
-              <w:lastRenderedPageBreak/>
               <w:t>Класс</w:t>
             </w:r>
           </w:p>
@@ -17160,7 +16443,16 @@
                 <w:sz w:val="28"/>
                 <w:szCs w:val="28"/>
               </w:rPr>
-              <w:t>Абстрактный класс. Базовая сигнатура методов инжекции конфигураций</w:t>
+              <w:t xml:space="preserve">Абстрактный класс. Базовая сигнатура </w:t>
+            </w:r>
+            <w:r>
+              <w:rPr>
+                <w:rFonts w:ascii="Times New Roman" w:hAnsi="Times New Roman"/>
+                <w:sz w:val="28"/>
+                <w:szCs w:val="28"/>
+              </w:rPr>
+              <w:lastRenderedPageBreak/>
+              <w:t>методов инжекции конфигураций</w:t>
             </w:r>
           </w:p>
         </w:tc>
@@ -17198,6 +16490,7 @@
                 <w:sz w:val="28"/>
                 <w:szCs w:val="28"/>
               </w:rPr>
+              <w:lastRenderedPageBreak/>
               <w:t>С</w:t>
             </w:r>
             <w:proofErr w:type="spellStart"/>
@@ -18078,6 +17371,7 @@
           <w:shd w:val="clear" w:color="auto" w:fill="FFFFFF"/>
           <w:lang w:val="en-US"/>
         </w:rPr>
+        <w:lastRenderedPageBreak/>
         <w:t>J</w:t>
       </w:r>
       <w:r>
@@ -18603,7 +17897,6 @@
           <w:color w:val="000000"/>
           <w:shd w:val="clear" w:color="auto" w:fill="FFFFFF"/>
         </w:rPr>
-        <w:lastRenderedPageBreak/>
         <w:t xml:space="preserve">Если дерево сценария полностью пройдено, объект класса </w:t>
       </w:r>
       <w:r>
@@ -18697,6 +17990,7 @@
           <w:shd w:val="clear" w:color="auto" w:fill="FFFFFF"/>
           <w:lang w:val="en-US" w:eastAsia="en-US"/>
         </w:rPr>
+        <w:lastRenderedPageBreak/>
         <w:drawing>
           <wp:inline distT="0" distB="0" distL="0" distR="0">
             <wp:extent cx="5906770" cy="4421505"/>
@@ -18713,10 +18007,10 @@
                     <pic:cNvPicPr/>
                   </pic:nvPicPr>
                   <pic:blipFill>
-                    <a:blip r:embed="rId23" cstate="print">
+                    <a:blip r:embed="rId19" cstate="print">
                       <a:extLst>
                         <a:ext uri="{28A0092B-C50C-407E-A947-70E740481C1C}">
-                          <a14:useLocalDpi xmlns="" xmlns:wpc="http://schemas.microsoft.com/office/word/2010/wordprocessingCanvas" xmlns:mc="http://schemas.openxmlformats.org/markup-compatibility/2006" xmlns:o="urn:schemas-microsoft-com:office:office" xmlns:v="urn:schemas-microsoft-com:vml" xmlns:wp14="http://schemas.microsoft.com/office/word/2010/wordprocessingDrawing" xmlns:w10="urn:schemas-microsoft-com:office:word" xmlns:w="http://schemas.openxmlformats.org/wordprocessingml/2006/main" xmlns:w14="http://schemas.microsoft.com/office/word/2010/wordml" xmlns:wpg="http://schemas.microsoft.com/office/word/2010/wordprocessingGroup" xmlns:wpi="http://schemas.microsoft.com/office/word/2010/wordprocessingInk" xmlns:wps="http://schemas.microsoft.com/office/word/2010/wordprocessingShape" xmlns:a14="http://schemas.microsoft.com/office/drawing/2010/main" val="0"/>
+                          <a14:useLocalDpi xmlns:a14="http://schemas.microsoft.com/office/drawing/2010/main" xmlns:wps="http://schemas.microsoft.com/office/word/2010/wordprocessingShape" xmlns:wpi="http://schemas.microsoft.com/office/word/2010/wordprocessingInk" xmlns:wpg="http://schemas.microsoft.com/office/word/2010/wordprocessingGroup" xmlns:w14="http://schemas.microsoft.com/office/word/2010/wordml" xmlns:w="http://schemas.openxmlformats.org/wordprocessingml/2006/main" xmlns:w10="urn:schemas-microsoft-com:office:word" xmlns:wp14="http://schemas.microsoft.com/office/word/2010/wordprocessingDrawing" xmlns:v="urn:schemas-microsoft-com:vml" xmlns:o="urn:schemas-microsoft-com:office:office" xmlns:mc="http://schemas.openxmlformats.org/markup-compatibility/2006" xmlns:wpc="http://schemas.microsoft.com/office/word/2010/wordprocessingCanvas" xmlns="" val="0"/>
                         </a:ext>
                       </a:extLst>
                     </a:blip>
@@ -18988,10 +18282,10 @@
                     </pic:cNvPicPr>
                   </pic:nvPicPr>
                   <pic:blipFill>
-                    <a:blip r:embed="rId24" cstate="print">
+                    <a:blip r:embed="rId20" cstate="print">
                       <a:extLst>
                         <a:ext uri="{28A0092B-C50C-407E-A947-70E740481C1C}">
-                          <a14:useLocalDpi xmlns="" xmlns:wpc="http://schemas.microsoft.com/office/word/2010/wordprocessingCanvas" xmlns:mc="http://schemas.openxmlformats.org/markup-compatibility/2006" xmlns:o="urn:schemas-microsoft-com:office:office" xmlns:v="urn:schemas-microsoft-com:vml" xmlns:wp14="http://schemas.microsoft.com/office/word/2010/wordprocessingDrawing" xmlns:w10="urn:schemas-microsoft-com:office:word" xmlns:w="http://schemas.openxmlformats.org/wordprocessingml/2006/main" xmlns:w14="http://schemas.microsoft.com/office/word/2010/wordml" xmlns:wpg="http://schemas.microsoft.com/office/word/2010/wordprocessingGroup" xmlns:wpi="http://schemas.microsoft.com/office/word/2010/wordprocessingInk" xmlns:wps="http://schemas.microsoft.com/office/word/2010/wordprocessingShape" xmlns:a14="http://schemas.microsoft.com/office/drawing/2010/main" val="0"/>
+                          <a14:useLocalDpi xmlns:a14="http://schemas.microsoft.com/office/drawing/2010/main" xmlns:wps="http://schemas.microsoft.com/office/word/2010/wordprocessingShape" xmlns:wpi="http://schemas.microsoft.com/office/word/2010/wordprocessingInk" xmlns:wpg="http://schemas.microsoft.com/office/word/2010/wordprocessingGroup" xmlns:w14="http://schemas.microsoft.com/office/word/2010/wordml" xmlns:w="http://schemas.openxmlformats.org/wordprocessingml/2006/main" xmlns:w10="urn:schemas-microsoft-com:office:word" xmlns:wp14="http://schemas.microsoft.com/office/word/2010/wordprocessingDrawing" xmlns:v="urn:schemas-microsoft-com:vml" xmlns:o="urn:schemas-microsoft-com:office:office" xmlns:mc="http://schemas.openxmlformats.org/markup-compatibility/2006" xmlns:wpc="http://schemas.microsoft.com/office/word/2010/wordprocessingCanvas" xmlns="" val="0"/>
                         </a:ext>
                       </a:extLst>
                     </a:blip>
@@ -19394,10 +18688,10 @@
                     </pic:cNvPicPr>
                   </pic:nvPicPr>
                   <pic:blipFill>
-                    <a:blip r:embed="rId25" cstate="print">
+                    <a:blip r:embed="rId21" cstate="print">
                       <a:extLst>
                         <a:ext uri="{28A0092B-C50C-407E-A947-70E740481C1C}">
-                          <a14:useLocalDpi xmlns="" xmlns:wpc="http://schemas.microsoft.com/office/word/2010/wordprocessingCanvas" xmlns:mc="http://schemas.openxmlformats.org/markup-compatibility/2006" xmlns:o="urn:schemas-microsoft-com:office:office" xmlns:v="urn:schemas-microsoft-com:vml" xmlns:wp14="http://schemas.microsoft.com/office/word/2010/wordprocessingDrawing" xmlns:w10="urn:schemas-microsoft-com:office:word" xmlns:w="http://schemas.openxmlformats.org/wordprocessingml/2006/main" xmlns:w14="http://schemas.microsoft.com/office/word/2010/wordml" xmlns:wpg="http://schemas.microsoft.com/office/word/2010/wordprocessingGroup" xmlns:wpi="http://schemas.microsoft.com/office/word/2010/wordprocessingInk" xmlns:wps="http://schemas.microsoft.com/office/word/2010/wordprocessingShape" xmlns:a14="http://schemas.microsoft.com/office/drawing/2010/main" val="0"/>
+                          <a14:useLocalDpi xmlns:a14="http://schemas.microsoft.com/office/drawing/2010/main" xmlns:wps="http://schemas.microsoft.com/office/word/2010/wordprocessingShape" xmlns:wpi="http://schemas.microsoft.com/office/word/2010/wordprocessingInk" xmlns:wpg="http://schemas.microsoft.com/office/word/2010/wordprocessingGroup" xmlns:w14="http://schemas.microsoft.com/office/word/2010/wordml" xmlns:w="http://schemas.openxmlformats.org/wordprocessingml/2006/main" xmlns:w10="urn:schemas-microsoft-com:office:word" xmlns:wp14="http://schemas.microsoft.com/office/word/2010/wordprocessingDrawing" xmlns:v="urn:schemas-microsoft-com:vml" xmlns:o="urn:schemas-microsoft-com:office:office" xmlns:mc="http://schemas.openxmlformats.org/markup-compatibility/2006" xmlns:wpc="http://schemas.microsoft.com/office/word/2010/wordprocessingCanvas" xmlns="" val="0"/>
                         </a:ext>
                       </a:extLst>
                     </a:blip>
@@ -20924,10 +20218,10 @@
                     </pic:cNvPicPr>
                   </pic:nvPicPr>
                   <pic:blipFill>
-                    <a:blip r:embed="rId26" cstate="print">
+                    <a:blip r:embed="rId22" cstate="print">
                       <a:extLst>
                         <a:ext uri="{28A0092B-C50C-407E-A947-70E740481C1C}">
-                          <a14:useLocalDpi xmlns="" xmlns:wpc="http://schemas.microsoft.com/office/word/2010/wordprocessingCanvas" xmlns:mc="http://schemas.openxmlformats.org/markup-compatibility/2006" xmlns:o="urn:schemas-microsoft-com:office:office" xmlns:v="urn:schemas-microsoft-com:vml" xmlns:wp14="http://schemas.microsoft.com/office/word/2010/wordprocessingDrawing" xmlns:w10="urn:schemas-microsoft-com:office:word" xmlns:w="http://schemas.openxmlformats.org/wordprocessingml/2006/main" xmlns:w14="http://schemas.microsoft.com/office/word/2010/wordml" xmlns:wpg="http://schemas.microsoft.com/office/word/2010/wordprocessingGroup" xmlns:wpi="http://schemas.microsoft.com/office/word/2010/wordprocessingInk" xmlns:wps="http://schemas.microsoft.com/office/word/2010/wordprocessingShape" xmlns:a14="http://schemas.microsoft.com/office/drawing/2010/main" val="0"/>
+                          <a14:useLocalDpi xmlns:a14="http://schemas.microsoft.com/office/drawing/2010/main" xmlns:wps="http://schemas.microsoft.com/office/word/2010/wordprocessingShape" xmlns:wpi="http://schemas.microsoft.com/office/word/2010/wordprocessingInk" xmlns:wpg="http://schemas.microsoft.com/office/word/2010/wordprocessingGroup" xmlns:w14="http://schemas.microsoft.com/office/word/2010/wordml" xmlns:w="http://schemas.openxmlformats.org/wordprocessingml/2006/main" xmlns:w10="urn:schemas-microsoft-com:office:word" xmlns:wp14="http://schemas.microsoft.com/office/word/2010/wordprocessingDrawing" xmlns:v="urn:schemas-microsoft-com:vml" xmlns:o="urn:schemas-microsoft-com:office:office" xmlns:mc="http://schemas.openxmlformats.org/markup-compatibility/2006" xmlns:wpc="http://schemas.microsoft.com/office/word/2010/wordprocessingCanvas" xmlns="" val="0"/>
                         </a:ext>
                       </a:extLst>
                     </a:blip>
@@ -21065,10 +20359,10 @@
                     </pic:cNvPicPr>
                   </pic:nvPicPr>
                   <pic:blipFill>
-                    <a:blip r:embed="rId27" cstate="print">
+                    <a:blip r:embed="rId23" cstate="print">
                       <a:extLst>
                         <a:ext uri="{28A0092B-C50C-407E-A947-70E740481C1C}">
-                          <a14:useLocalDpi xmlns="" xmlns:wpc="http://schemas.microsoft.com/office/word/2010/wordprocessingCanvas" xmlns:mc="http://schemas.openxmlformats.org/markup-compatibility/2006" xmlns:o="urn:schemas-microsoft-com:office:office" xmlns:v="urn:schemas-microsoft-com:vml" xmlns:wp14="http://schemas.microsoft.com/office/word/2010/wordprocessingDrawing" xmlns:w10="urn:schemas-microsoft-com:office:word" xmlns:w="http://schemas.openxmlformats.org/wordprocessingml/2006/main" xmlns:w14="http://schemas.microsoft.com/office/word/2010/wordml" xmlns:wpg="http://schemas.microsoft.com/office/word/2010/wordprocessingGroup" xmlns:wpi="http://schemas.microsoft.com/office/word/2010/wordprocessingInk" xmlns:wps="http://schemas.microsoft.com/office/word/2010/wordprocessingShape" xmlns:a14="http://schemas.microsoft.com/office/drawing/2010/main" val="0"/>
+                          <a14:useLocalDpi xmlns:a14="http://schemas.microsoft.com/office/drawing/2010/main" xmlns:wps="http://schemas.microsoft.com/office/word/2010/wordprocessingShape" xmlns:wpi="http://schemas.microsoft.com/office/word/2010/wordprocessingInk" xmlns:wpg="http://schemas.microsoft.com/office/word/2010/wordprocessingGroup" xmlns:w14="http://schemas.microsoft.com/office/word/2010/wordml" xmlns:w="http://schemas.openxmlformats.org/wordprocessingml/2006/main" xmlns:w10="urn:schemas-microsoft-com:office:word" xmlns:wp14="http://schemas.microsoft.com/office/word/2010/wordprocessingDrawing" xmlns:v="urn:schemas-microsoft-com:vml" xmlns:o="urn:schemas-microsoft-com:office:office" xmlns:mc="http://schemas.openxmlformats.org/markup-compatibility/2006" xmlns:wpc="http://schemas.microsoft.com/office/word/2010/wordprocessingCanvas" xmlns="" val="0"/>
                         </a:ext>
                       </a:extLst>
                     </a:blip>
@@ -21256,10 +20550,10 @@
                     </pic:cNvPicPr>
                   </pic:nvPicPr>
                   <pic:blipFill>
-                    <a:blip r:embed="rId28" cstate="print">
+                    <a:blip r:embed="rId24" cstate="print">
                       <a:extLst>
                         <a:ext uri="{28A0092B-C50C-407E-A947-70E740481C1C}">
-                          <a14:useLocalDpi xmlns="" xmlns:wpc="http://schemas.microsoft.com/office/word/2010/wordprocessingCanvas" xmlns:mc="http://schemas.openxmlformats.org/markup-compatibility/2006" xmlns:o="urn:schemas-microsoft-com:office:office" xmlns:v="urn:schemas-microsoft-com:vml" xmlns:wp14="http://schemas.microsoft.com/office/word/2010/wordprocessingDrawing" xmlns:w10="urn:schemas-microsoft-com:office:word" xmlns:w="http://schemas.openxmlformats.org/wordprocessingml/2006/main" xmlns:w14="http://schemas.microsoft.com/office/word/2010/wordml" xmlns:wpg="http://schemas.microsoft.com/office/word/2010/wordprocessingGroup" xmlns:wpi="http://schemas.microsoft.com/office/word/2010/wordprocessingInk" xmlns:wps="http://schemas.microsoft.com/office/word/2010/wordprocessingShape" xmlns:a14="http://schemas.microsoft.com/office/drawing/2010/main" val="0"/>
+                          <a14:useLocalDpi xmlns:a14="http://schemas.microsoft.com/office/drawing/2010/main" xmlns:wps="http://schemas.microsoft.com/office/word/2010/wordprocessingShape" xmlns:wpi="http://schemas.microsoft.com/office/word/2010/wordprocessingInk" xmlns:wpg="http://schemas.microsoft.com/office/word/2010/wordprocessingGroup" xmlns:w14="http://schemas.microsoft.com/office/word/2010/wordml" xmlns:w="http://schemas.openxmlformats.org/wordprocessingml/2006/main" xmlns:w10="urn:schemas-microsoft-com:office:word" xmlns:wp14="http://schemas.microsoft.com/office/word/2010/wordprocessingDrawing" xmlns:v="urn:schemas-microsoft-com:vml" xmlns:o="urn:schemas-microsoft-com:office:office" xmlns:mc="http://schemas.openxmlformats.org/markup-compatibility/2006" xmlns:wpc="http://schemas.microsoft.com/office/word/2010/wordprocessingCanvas" xmlns="" val="0"/>
                         </a:ext>
                       </a:extLst>
                     </a:blip>
@@ -21465,10 +20759,10 @@
                     </pic:cNvPicPr>
                   </pic:nvPicPr>
                   <pic:blipFill>
-                    <a:blip r:embed="rId29" cstate="print">
+                    <a:blip r:embed="rId25" cstate="print">
                       <a:extLst>
                         <a:ext uri="{28A0092B-C50C-407E-A947-70E740481C1C}">
-                          <a14:useLocalDpi xmlns="" xmlns:wpc="http://schemas.microsoft.com/office/word/2010/wordprocessingCanvas" xmlns:mc="http://schemas.openxmlformats.org/markup-compatibility/2006" xmlns:o="urn:schemas-microsoft-com:office:office" xmlns:v="urn:schemas-microsoft-com:vml" xmlns:wp14="http://schemas.microsoft.com/office/word/2010/wordprocessingDrawing" xmlns:w10="urn:schemas-microsoft-com:office:word" xmlns:w="http://schemas.openxmlformats.org/wordprocessingml/2006/main" xmlns:w14="http://schemas.microsoft.com/office/word/2010/wordml" xmlns:wpg="http://schemas.microsoft.com/office/word/2010/wordprocessingGroup" xmlns:wpi="http://schemas.microsoft.com/office/word/2010/wordprocessingInk" xmlns:wps="http://schemas.microsoft.com/office/word/2010/wordprocessingShape" xmlns:a14="http://schemas.microsoft.com/office/drawing/2010/main" val="0"/>
+                          <a14:useLocalDpi xmlns:a14="http://schemas.microsoft.com/office/drawing/2010/main" xmlns:wps="http://schemas.microsoft.com/office/word/2010/wordprocessingShape" xmlns:wpi="http://schemas.microsoft.com/office/word/2010/wordprocessingInk" xmlns:wpg="http://schemas.microsoft.com/office/word/2010/wordprocessingGroup" xmlns:w14="http://schemas.microsoft.com/office/word/2010/wordml" xmlns:w="http://schemas.openxmlformats.org/wordprocessingml/2006/main" xmlns:w10="urn:schemas-microsoft-com:office:word" xmlns:wp14="http://schemas.microsoft.com/office/word/2010/wordprocessingDrawing" xmlns:v="urn:schemas-microsoft-com:vml" xmlns:o="urn:schemas-microsoft-com:office:office" xmlns:mc="http://schemas.openxmlformats.org/markup-compatibility/2006" xmlns:wpc="http://schemas.microsoft.com/office/word/2010/wordprocessingCanvas" xmlns="" val="0"/>
                         </a:ext>
                       </a:extLst>
                     </a:blip>
@@ -21656,10 +20950,10 @@
                     </pic:cNvPicPr>
                   </pic:nvPicPr>
                   <pic:blipFill>
-                    <a:blip r:embed="rId30" cstate="print">
+                    <a:blip r:embed="rId26" cstate="print">
                       <a:extLst>
                         <a:ext uri="{28A0092B-C50C-407E-A947-70E740481C1C}">
-                          <a14:useLocalDpi xmlns="" xmlns:wpc="http://schemas.microsoft.com/office/word/2010/wordprocessingCanvas" xmlns:mc="http://schemas.openxmlformats.org/markup-compatibility/2006" xmlns:o="urn:schemas-microsoft-com:office:office" xmlns:v="urn:schemas-microsoft-com:vml" xmlns:wp14="http://schemas.microsoft.com/office/word/2010/wordprocessingDrawing" xmlns:w10="urn:schemas-microsoft-com:office:word" xmlns:w="http://schemas.openxmlformats.org/wordprocessingml/2006/main" xmlns:w14="http://schemas.microsoft.com/office/word/2010/wordml" xmlns:wpg="http://schemas.microsoft.com/office/word/2010/wordprocessingGroup" xmlns:wpi="http://schemas.microsoft.com/office/word/2010/wordprocessingInk" xmlns:wps="http://schemas.microsoft.com/office/word/2010/wordprocessingShape" xmlns:a14="http://schemas.microsoft.com/office/drawing/2010/main" val="0"/>
+                          <a14:useLocalDpi xmlns:a14="http://schemas.microsoft.com/office/drawing/2010/main" xmlns:wps="http://schemas.microsoft.com/office/word/2010/wordprocessingShape" xmlns:wpi="http://schemas.microsoft.com/office/word/2010/wordprocessingInk" xmlns:wpg="http://schemas.microsoft.com/office/word/2010/wordprocessingGroup" xmlns:w14="http://schemas.microsoft.com/office/word/2010/wordml" xmlns:w="http://schemas.openxmlformats.org/wordprocessingml/2006/main" xmlns:w10="urn:schemas-microsoft-com:office:word" xmlns:wp14="http://schemas.microsoft.com/office/word/2010/wordprocessingDrawing" xmlns:v="urn:schemas-microsoft-com:vml" xmlns:o="urn:schemas-microsoft-com:office:office" xmlns:mc="http://schemas.openxmlformats.org/markup-compatibility/2006" xmlns:wpc="http://schemas.microsoft.com/office/word/2010/wordprocessingCanvas" xmlns="" val="0"/>
                         </a:ext>
                       </a:extLst>
                     </a:blip>
@@ -22051,10 +21345,10 @@
                     </pic:cNvPicPr>
                   </pic:nvPicPr>
                   <pic:blipFill>
-                    <a:blip r:embed="rId31" cstate="print">
+                    <a:blip r:embed="rId27" cstate="print">
                       <a:extLst>
                         <a:ext uri="{28A0092B-C50C-407E-A947-70E740481C1C}">
-                          <a14:useLocalDpi xmlns="" xmlns:wpc="http://schemas.microsoft.com/office/word/2010/wordprocessingCanvas" xmlns:mc="http://schemas.openxmlformats.org/markup-compatibility/2006" xmlns:o="urn:schemas-microsoft-com:office:office" xmlns:v="urn:schemas-microsoft-com:vml" xmlns:wp14="http://schemas.microsoft.com/office/word/2010/wordprocessingDrawing" xmlns:w10="urn:schemas-microsoft-com:office:word" xmlns:w="http://schemas.openxmlformats.org/wordprocessingml/2006/main" xmlns:w14="http://schemas.microsoft.com/office/word/2010/wordml" xmlns:wpg="http://schemas.microsoft.com/office/word/2010/wordprocessingGroup" xmlns:wpi="http://schemas.microsoft.com/office/word/2010/wordprocessingInk" xmlns:wps="http://schemas.microsoft.com/office/word/2010/wordprocessingShape" xmlns:a14="http://schemas.microsoft.com/office/drawing/2010/main" val="0"/>
+                          <a14:useLocalDpi xmlns:a14="http://schemas.microsoft.com/office/drawing/2010/main" xmlns:wps="http://schemas.microsoft.com/office/word/2010/wordprocessingShape" xmlns:wpi="http://schemas.microsoft.com/office/word/2010/wordprocessingInk" xmlns:wpg="http://schemas.microsoft.com/office/word/2010/wordprocessingGroup" xmlns:w14="http://schemas.microsoft.com/office/word/2010/wordml" xmlns:w="http://schemas.openxmlformats.org/wordprocessingml/2006/main" xmlns:w10="urn:schemas-microsoft-com:office:word" xmlns:wp14="http://schemas.microsoft.com/office/word/2010/wordprocessingDrawing" xmlns:v="urn:schemas-microsoft-com:vml" xmlns:o="urn:schemas-microsoft-com:office:office" xmlns:mc="http://schemas.openxmlformats.org/markup-compatibility/2006" xmlns:wpc="http://schemas.microsoft.com/office/word/2010/wordprocessingCanvas" xmlns="" val="0"/>
                         </a:ext>
                       </a:extLst>
                     </a:blip>
@@ -22178,10 +21472,10 @@
                     </pic:cNvPicPr>
                   </pic:nvPicPr>
                   <pic:blipFill>
-                    <a:blip r:embed="rId32" cstate="print">
+                    <a:blip r:embed="rId28" cstate="print">
                       <a:extLst>
                         <a:ext uri="{28A0092B-C50C-407E-A947-70E740481C1C}">
-                          <a14:useLocalDpi xmlns="" xmlns:wpc="http://schemas.microsoft.com/office/word/2010/wordprocessingCanvas" xmlns:mc="http://schemas.openxmlformats.org/markup-compatibility/2006" xmlns:o="urn:schemas-microsoft-com:office:office" xmlns:v="urn:schemas-microsoft-com:vml" xmlns:wp14="http://schemas.microsoft.com/office/word/2010/wordprocessingDrawing" xmlns:w10="urn:schemas-microsoft-com:office:word" xmlns:w="http://schemas.openxmlformats.org/wordprocessingml/2006/main" xmlns:w14="http://schemas.microsoft.com/office/word/2010/wordml" xmlns:wpg="http://schemas.microsoft.com/office/word/2010/wordprocessingGroup" xmlns:wpi="http://schemas.microsoft.com/office/word/2010/wordprocessingInk" xmlns:wps="http://schemas.microsoft.com/office/word/2010/wordprocessingShape" xmlns:a14="http://schemas.microsoft.com/office/drawing/2010/main" val="0"/>
+                          <a14:useLocalDpi xmlns:a14="http://schemas.microsoft.com/office/drawing/2010/main" xmlns:wps="http://schemas.microsoft.com/office/word/2010/wordprocessingShape" xmlns:wpi="http://schemas.microsoft.com/office/word/2010/wordprocessingInk" xmlns:wpg="http://schemas.microsoft.com/office/word/2010/wordprocessingGroup" xmlns:w14="http://schemas.microsoft.com/office/word/2010/wordml" xmlns:w="http://schemas.openxmlformats.org/wordprocessingml/2006/main" xmlns:w10="urn:schemas-microsoft-com:office:word" xmlns:wp14="http://schemas.microsoft.com/office/word/2010/wordprocessingDrawing" xmlns:v="urn:schemas-microsoft-com:vml" xmlns:o="urn:schemas-microsoft-com:office:office" xmlns:mc="http://schemas.openxmlformats.org/markup-compatibility/2006" xmlns:wpc="http://schemas.microsoft.com/office/word/2010/wordprocessingCanvas" xmlns="" val="0"/>
                         </a:ext>
                       </a:extLst>
                     </a:blip>
@@ -23972,7 +23266,7 @@
         </w:rPr>
         <w:t>– (</w:t>
       </w:r>
-      <w:hyperlink r:id="rId33" w:history="1">
+      <w:hyperlink r:id="rId29" w:history="1">
         <w:r>
           <w:rPr>
             <w:rFonts w:ascii="Times New Roman" w:hAnsi="Times New Roman"/>
@@ -49558,8 +48852,8 @@
       </w:pPr>
     </w:p>
     <w:sectPr>
-      <w:footerReference w:type="even" r:id="rId34"/>
-      <w:footerReference w:type="default" r:id="rId35"/>
+      <w:footerReference w:type="even" r:id="rId30"/>
+      <w:footerReference w:type="default" r:id="rId31"/>
       <w:footnotePr>
         <w:pos w:val="beneathText"/>
       </w:footnotePr>
@@ -52846,6 +52140,155 @@
     </w:lvl>
   </w:abstractNum>
   <w:abstractNum w:abstractNumId="30">
+    <w:nsid w:val="2B08115F"/>
+    <w:multiLevelType w:val="multilevel"/>
+    <w:tmpl w:val="5D00420C"/>
+    <w:lvl w:ilvl="0">
+      <w:start w:val="1"/>
+      <w:numFmt w:val="bullet"/>
+      <w:lvlText w:val=""/>
+      <w:lvlJc w:val="left"/>
+      <w:pPr>
+        <w:tabs>
+          <w:tab w:val="num" w:pos="720"/>
+        </w:tabs>
+        <w:ind w:left="720" w:hanging="360"/>
+      </w:pPr>
+      <w:rPr>
+        <w:rFonts w:ascii="Symbol" w:hAnsi="Symbol" w:hint="default"/>
+        <w:sz w:val="20"/>
+      </w:rPr>
+    </w:lvl>
+    <w:lvl w:ilvl="1" w:tentative="1">
+      <w:start w:val="1"/>
+      <w:numFmt w:val="bullet"/>
+      <w:lvlText w:val=""/>
+      <w:lvlJc w:val="left"/>
+      <w:pPr>
+        <w:tabs>
+          <w:tab w:val="num" w:pos="1440"/>
+        </w:tabs>
+        <w:ind w:left="1440" w:hanging="360"/>
+      </w:pPr>
+      <w:rPr>
+        <w:rFonts w:ascii="Symbol" w:hAnsi="Symbol" w:hint="default"/>
+        <w:sz w:val="20"/>
+      </w:rPr>
+    </w:lvl>
+    <w:lvl w:ilvl="2" w:tentative="1">
+      <w:start w:val="1"/>
+      <w:numFmt w:val="bullet"/>
+      <w:lvlText w:val=""/>
+      <w:lvlJc w:val="left"/>
+      <w:pPr>
+        <w:tabs>
+          <w:tab w:val="num" w:pos="2160"/>
+        </w:tabs>
+        <w:ind w:left="2160" w:hanging="360"/>
+      </w:pPr>
+      <w:rPr>
+        <w:rFonts w:ascii="Symbol" w:hAnsi="Symbol" w:hint="default"/>
+        <w:sz w:val="20"/>
+      </w:rPr>
+    </w:lvl>
+    <w:lvl w:ilvl="3" w:tentative="1">
+      <w:start w:val="1"/>
+      <w:numFmt w:val="bullet"/>
+      <w:lvlText w:val=""/>
+      <w:lvlJc w:val="left"/>
+      <w:pPr>
+        <w:tabs>
+          <w:tab w:val="num" w:pos="2880"/>
+        </w:tabs>
+        <w:ind w:left="2880" w:hanging="360"/>
+      </w:pPr>
+      <w:rPr>
+        <w:rFonts w:ascii="Symbol" w:hAnsi="Symbol" w:hint="default"/>
+        <w:sz w:val="20"/>
+      </w:rPr>
+    </w:lvl>
+    <w:lvl w:ilvl="4" w:tentative="1">
+      <w:start w:val="1"/>
+      <w:numFmt w:val="bullet"/>
+      <w:lvlText w:val=""/>
+      <w:lvlJc w:val="left"/>
+      <w:pPr>
+        <w:tabs>
+          <w:tab w:val="num" w:pos="3600"/>
+        </w:tabs>
+        <w:ind w:left="3600" w:hanging="360"/>
+      </w:pPr>
+      <w:rPr>
+        <w:rFonts w:ascii="Symbol" w:hAnsi="Symbol" w:hint="default"/>
+        <w:sz w:val="20"/>
+      </w:rPr>
+    </w:lvl>
+    <w:lvl w:ilvl="5" w:tentative="1">
+      <w:start w:val="1"/>
+      <w:numFmt w:val="bullet"/>
+      <w:lvlText w:val=""/>
+      <w:lvlJc w:val="left"/>
+      <w:pPr>
+        <w:tabs>
+          <w:tab w:val="num" w:pos="4320"/>
+        </w:tabs>
+        <w:ind w:left="4320" w:hanging="360"/>
+      </w:pPr>
+      <w:rPr>
+        <w:rFonts w:ascii="Symbol" w:hAnsi="Symbol" w:hint="default"/>
+        <w:sz w:val="20"/>
+      </w:rPr>
+    </w:lvl>
+    <w:lvl w:ilvl="6" w:tentative="1">
+      <w:start w:val="1"/>
+      <w:numFmt w:val="bullet"/>
+      <w:lvlText w:val=""/>
+      <w:lvlJc w:val="left"/>
+      <w:pPr>
+        <w:tabs>
+          <w:tab w:val="num" w:pos="5040"/>
+        </w:tabs>
+        <w:ind w:left="5040" w:hanging="360"/>
+      </w:pPr>
+      <w:rPr>
+        <w:rFonts w:ascii="Symbol" w:hAnsi="Symbol" w:hint="default"/>
+        <w:sz w:val="20"/>
+      </w:rPr>
+    </w:lvl>
+    <w:lvl w:ilvl="7" w:tentative="1">
+      <w:start w:val="1"/>
+      <w:numFmt w:val="bullet"/>
+      <w:lvlText w:val=""/>
+      <w:lvlJc w:val="left"/>
+      <w:pPr>
+        <w:tabs>
+          <w:tab w:val="num" w:pos="5760"/>
+        </w:tabs>
+        <w:ind w:left="5760" w:hanging="360"/>
+      </w:pPr>
+      <w:rPr>
+        <w:rFonts w:ascii="Symbol" w:hAnsi="Symbol" w:hint="default"/>
+        <w:sz w:val="20"/>
+      </w:rPr>
+    </w:lvl>
+    <w:lvl w:ilvl="8" w:tentative="1">
+      <w:start w:val="1"/>
+      <w:numFmt w:val="bullet"/>
+      <w:lvlText w:val=""/>
+      <w:lvlJc w:val="left"/>
+      <w:pPr>
+        <w:tabs>
+          <w:tab w:val="num" w:pos="6480"/>
+        </w:tabs>
+        <w:ind w:left="6480" w:hanging="360"/>
+      </w:pPr>
+      <w:rPr>
+        <w:rFonts w:ascii="Symbol" w:hAnsi="Symbol" w:hint="default"/>
+        <w:sz w:val="20"/>
+      </w:rPr>
+    </w:lvl>
+  </w:abstractNum>
+  <w:abstractNum w:abstractNumId="31">
     <w:nsid w:val="2BB92486"/>
     <w:multiLevelType w:val="hybridMultilevel"/>
     <w:tmpl w:val="8A08F510"/>
@@ -52931,7 +52374,7 @@
       </w:pPr>
     </w:lvl>
   </w:abstractNum>
-  <w:abstractNum w:abstractNumId="31">
+  <w:abstractNum w:abstractNumId="32">
     <w:nsid w:val="2CCB1CA9"/>
     <w:multiLevelType w:val="hybridMultilevel"/>
     <w:tmpl w:val="8A08F510"/>
@@ -53017,7 +52460,7 @@
       </w:pPr>
     </w:lvl>
   </w:abstractNum>
-  <w:abstractNum w:abstractNumId="32">
+  <w:abstractNum w:abstractNumId="33">
     <w:nsid w:val="31596B5D"/>
     <w:multiLevelType w:val="hybridMultilevel"/>
     <w:tmpl w:val="524A7AFA"/>
@@ -53130,7 +52573,7 @@
       </w:rPr>
     </w:lvl>
   </w:abstractNum>
-  <w:abstractNum w:abstractNumId="33">
+  <w:abstractNum w:abstractNumId="34">
     <w:nsid w:val="3E3A7F70"/>
     <w:multiLevelType w:val="hybridMultilevel"/>
     <w:tmpl w:val="A5869F2E"/>
@@ -53243,7 +52686,7 @@
       </w:rPr>
     </w:lvl>
   </w:abstractNum>
-  <w:abstractNum w:abstractNumId="34">
+  <w:abstractNum w:abstractNumId="35">
     <w:nsid w:val="40AA6D54"/>
     <w:multiLevelType w:val="hybridMultilevel"/>
     <w:tmpl w:val="5AEC90C6"/>
@@ -53332,7 +52775,7 @@
       </w:pPr>
     </w:lvl>
   </w:abstractNum>
-  <w:abstractNum w:abstractNumId="35">
+  <w:abstractNum w:abstractNumId="36">
     <w:nsid w:val="446766B2"/>
     <w:multiLevelType w:val="hybridMultilevel"/>
     <w:tmpl w:val="FB768BC8"/>
@@ -53421,7 +52864,7 @@
       </w:pPr>
     </w:lvl>
   </w:abstractNum>
-  <w:abstractNum w:abstractNumId="36">
+  <w:abstractNum w:abstractNumId="37">
     <w:nsid w:val="4F192A3D"/>
     <w:multiLevelType w:val="hybridMultilevel"/>
     <w:tmpl w:val="54CCA6B8"/>
@@ -53509,7 +52952,7 @@
       </w:pPr>
     </w:lvl>
   </w:abstractNum>
-  <w:abstractNum w:abstractNumId="37">
+  <w:abstractNum w:abstractNumId="38">
     <w:nsid w:val="4F8C6E57"/>
     <w:multiLevelType w:val="multilevel"/>
     <w:tmpl w:val="73E6C124"/>
@@ -53627,7 +53070,7 @@
       </w:rPr>
     </w:lvl>
   </w:abstractNum>
-  <w:abstractNum w:abstractNumId="38">
+  <w:abstractNum w:abstractNumId="39">
     <w:nsid w:val="548777D5"/>
     <w:multiLevelType w:val="hybridMultilevel"/>
     <w:tmpl w:val="ED5ECC02"/>
@@ -53713,7 +53156,7 @@
       </w:pPr>
     </w:lvl>
   </w:abstractNum>
-  <w:abstractNum w:abstractNumId="39">
+  <w:abstractNum w:abstractNumId="40">
     <w:nsid w:val="566C4259"/>
     <w:multiLevelType w:val="hybridMultilevel"/>
     <w:tmpl w:val="4AC60BAA"/>
@@ -53826,7 +53269,7 @@
       </w:rPr>
     </w:lvl>
   </w:abstractNum>
-  <w:abstractNum w:abstractNumId="40">
+  <w:abstractNum w:abstractNumId="41">
     <w:nsid w:val="5D763F3E"/>
     <w:multiLevelType w:val="hybridMultilevel"/>
     <w:tmpl w:val="CB3AEE16"/>
@@ -53939,7 +53382,7 @@
       </w:rPr>
     </w:lvl>
   </w:abstractNum>
-  <w:abstractNum w:abstractNumId="41">
+  <w:abstractNum w:abstractNumId="42">
     <w:nsid w:val="5EBB7FC9"/>
     <w:multiLevelType w:val="hybridMultilevel"/>
     <w:tmpl w:val="38B4BCA4"/>
@@ -54052,7 +53495,7 @@
       </w:rPr>
     </w:lvl>
   </w:abstractNum>
-  <w:abstractNum w:abstractNumId="42">
+  <w:abstractNum w:abstractNumId="43">
     <w:nsid w:val="60DC2682"/>
     <w:multiLevelType w:val="hybridMultilevel"/>
     <w:tmpl w:val="FC2E0844"/>
@@ -54138,7 +53581,7 @@
       </w:pPr>
     </w:lvl>
   </w:abstractNum>
-  <w:abstractNum w:abstractNumId="43">
+  <w:abstractNum w:abstractNumId="44">
     <w:nsid w:val="612D4F9B"/>
     <w:multiLevelType w:val="hybridMultilevel"/>
     <w:tmpl w:val="445003FE"/>
@@ -54224,7 +53667,7 @@
       </w:pPr>
     </w:lvl>
   </w:abstractNum>
-  <w:abstractNum w:abstractNumId="44">
+  <w:abstractNum w:abstractNumId="45">
     <w:nsid w:val="61471F51"/>
     <w:multiLevelType w:val="multilevel"/>
     <w:tmpl w:val="3E36FB52"/>
@@ -54345,7 +53788,7 @@
       </w:rPr>
     </w:lvl>
   </w:abstractNum>
-  <w:abstractNum w:abstractNumId="45">
+  <w:abstractNum w:abstractNumId="46">
     <w:nsid w:val="655F4BD7"/>
     <w:multiLevelType w:val="multilevel"/>
     <w:tmpl w:val="73E6C124"/>
@@ -54463,7 +53906,7 @@
       </w:rPr>
     </w:lvl>
   </w:abstractNum>
-  <w:abstractNum w:abstractNumId="46">
+  <w:abstractNum w:abstractNumId="47">
     <w:nsid w:val="66C301C1"/>
     <w:multiLevelType w:val="hybridMultilevel"/>
     <w:tmpl w:val="D9820F14"/>
@@ -54576,7 +54019,7 @@
       </w:rPr>
     </w:lvl>
   </w:abstractNum>
-  <w:abstractNum w:abstractNumId="47">
+  <w:abstractNum w:abstractNumId="48">
     <w:nsid w:val="675A2C7D"/>
     <w:multiLevelType w:val="hybridMultilevel"/>
     <w:tmpl w:val="0316D348"/>
@@ -54662,7 +54105,7 @@
       </w:pPr>
     </w:lvl>
   </w:abstractNum>
-  <w:abstractNum w:abstractNumId="48">
+  <w:abstractNum w:abstractNumId="49">
     <w:nsid w:val="706775B6"/>
     <w:multiLevelType w:val="hybridMultilevel"/>
     <w:tmpl w:val="34864D0A"/>
@@ -54775,7 +54218,7 @@
       </w:rPr>
     </w:lvl>
   </w:abstractNum>
-  <w:abstractNum w:abstractNumId="49">
+  <w:abstractNum w:abstractNumId="50">
     <w:nsid w:val="7220057D"/>
     <w:multiLevelType w:val="multilevel"/>
     <w:tmpl w:val="8FBA3E44"/>
@@ -54888,7 +54331,7 @@
       </w:pPr>
     </w:lvl>
   </w:abstractNum>
-  <w:abstractNum w:abstractNumId="50">
+  <w:abstractNum w:abstractNumId="51">
     <w:nsid w:val="7A4F7BEB"/>
     <w:multiLevelType w:val="hybridMultilevel"/>
     <w:tmpl w:val="8026D7BA"/>
@@ -55002,81 +54445,84 @@
     </w:lvl>
   </w:abstractNum>
   <w:num w:numId="1">
-    <w:abstractNumId w:val="33"/>
+    <w:abstractNumId w:val="34"/>
   </w:num>
   <w:num w:numId="2">
     <w:abstractNumId w:val="27"/>
   </w:num>
   <w:num w:numId="3">
-    <w:abstractNumId w:val="47"/>
+    <w:abstractNumId w:val="48"/>
   </w:num>
   <w:num w:numId="4">
-    <w:abstractNumId w:val="36"/>
+    <w:abstractNumId w:val="37"/>
   </w:num>
   <w:num w:numId="5">
-    <w:abstractNumId w:val="48"/>
+    <w:abstractNumId w:val="49"/>
   </w:num>
   <w:num w:numId="6">
     <w:abstractNumId w:val="26"/>
   </w:num>
   <w:num w:numId="7">
+    <w:abstractNumId w:val="43"/>
+  </w:num>
+  <w:num w:numId="8">
+    <w:abstractNumId w:val="36"/>
+  </w:num>
+  <w:num w:numId="9">
+    <w:abstractNumId w:val="33"/>
+  </w:num>
+  <w:num w:numId="10">
     <w:abstractNumId w:val="42"/>
   </w:num>
-  <w:num w:numId="8">
-    <w:abstractNumId w:val="35"/>
-  </w:num>
-  <w:num w:numId="9">
-    <w:abstractNumId w:val="32"/>
-  </w:num>
-  <w:num w:numId="10">
-    <w:abstractNumId w:val="41"/>
-  </w:num>
   <w:num w:numId="11">
-    <w:abstractNumId w:val="37"/>
+    <w:abstractNumId w:val="38"/>
   </w:num>
   <w:num w:numId="12">
-    <w:abstractNumId w:val="45"/>
+    <w:abstractNumId w:val="46"/>
   </w:num>
   <w:num w:numId="13">
     <w:abstractNumId w:val="29"/>
   </w:num>
   <w:num w:numId="14">
-    <w:abstractNumId w:val="38"/>
+    <w:abstractNumId w:val="39"/>
   </w:num>
   <w:num w:numId="15">
-    <w:abstractNumId w:val="43"/>
+    <w:abstractNumId w:val="44"/>
   </w:num>
   <w:num w:numId="16">
-    <w:abstractNumId w:val="34"/>
+    <w:abstractNumId w:val="35"/>
   </w:num>
   <w:num w:numId="17">
-    <w:abstractNumId w:val="46"/>
+    <w:abstractNumId w:val="47"/>
   </w:num>
   <w:num w:numId="18">
-    <w:abstractNumId w:val="40"/>
+    <w:abstractNumId w:val="41"/>
   </w:num>
   <w:num w:numId="19">
-    <w:abstractNumId w:val="44"/>
+    <w:abstractNumId w:val="45"/>
   </w:num>
   <w:num w:numId="20">
     <w:abstractNumId w:val="28"/>
   </w:num>
   <w:num w:numId="21">
-    <w:abstractNumId w:val="39"/>
+    <w:abstractNumId w:val="40"/>
   </w:num>
   <w:num w:numId="22">
-    <w:abstractNumId w:val="50"/>
+    <w:abstractNumId w:val="51"/>
   </w:num>
   <w:num w:numId="23">
     <w:abstractNumId w:val="24"/>
   </w:num>
   <w:num w:numId="24">
-    <w:abstractNumId w:val="49"/>
+    <w:abstractNumId w:val="50"/>
   </w:num>
   <w:num w:numId="25">
+    <w:abstractNumId w:val="32"/>
+  </w:num>
+  <w:num w:numId="26">
     <w:abstractNumId w:val="31"/>
   </w:num>
-  <w:num w:numId="26">
+  <w:num w:numId="27">
     <w:abstractNumId w:val="30"/>
   </w:num>
   <w:numIdMacAtCleanup w:val="20"/>
@@ -59791,7 +59237,7 @@
 </file>
 
 <file path=customXml/itemProps1.xml><?xml version="1.0" encoding="utf-8"?>
-<ds:datastoreItem xmlns:ds="http://schemas.openxmlformats.org/officeDocument/2006/customXml" ds:itemID="{BFDAC6F9-B05D-4358-ABEC-98B9D5DCD0FB}">
+<ds:datastoreItem xmlns:ds="http://schemas.openxmlformats.org/officeDocument/2006/customXml" ds:itemID="{8B458A63-273E-45F1-AFA3-CBCA03E4275E}">
   <ds:schemaRefs>
     <ds:schemaRef ds:uri="http://schemas.openxmlformats.org/officeDocument/2006/bibliography"/>
   </ds:schemaRefs>

--- a/documents/report/report.docx
+++ b/documents/report/report.docx
@@ -5763,7 +5763,21 @@
           <w:b/>
           <w:sz w:val="28"/>
         </w:rPr>
-        <w:t xml:space="preserve"> как подход интеграции на уровне данных</w:t>
+        <w:t xml:space="preserve"> как подход </w:t>
+      </w:r>
+      <w:r>
+        <w:rPr>
+          <w:b/>
+          <w:sz w:val="28"/>
+        </w:rPr>
+        <w:t xml:space="preserve">к </w:t>
+      </w:r>
+      <w:r>
+        <w:rPr>
+          <w:b/>
+          <w:sz w:val="28"/>
+        </w:rPr>
+        <w:t>интеграции на уровне данных</w:t>
       </w:r>
     </w:p>
     <w:p>
@@ -6100,21 +6114,12 @@
         </w:rPr>
         <w:t>).  Таким образом</w:t>
       </w:r>
-      <w:proofErr w:type="gramStart"/>
-      <w:r>
-        <w:rPr>
-          <w:sz w:val="28"/>
-          <w:szCs w:val="28"/>
-        </w:rPr>
-        <w:t xml:space="preserve"> ,</w:t>
-      </w:r>
-      <w:proofErr w:type="gramEnd"/>
-      <w:r>
-        <w:rPr>
-          <w:sz w:val="28"/>
-          <w:szCs w:val="28"/>
-        </w:rPr>
-        <w:t xml:space="preserve"> одно приложение посредством </w:t>
+      <w:r>
+        <w:rPr>
+          <w:sz w:val="28"/>
+          <w:szCs w:val="28"/>
+        </w:rPr>
+        <w:t xml:space="preserve">, одно приложение посредством </w:t>
       </w:r>
       <w:r>
         <w:rPr>
@@ -6137,7 +6142,7 @@
           <w:sz w:val="28"/>
           <w:szCs w:val="28"/>
         </w:rPr>
-        <w:t xml:space="preserve">данные другому приложению без необходимости вызова процедуры получателя и </w:t>
+        <w:t xml:space="preserve">данные другому приложению без необходимости вызова процедуры получателя и определенно без </w:t>
       </w:r>
       <w:r>
         <w:rPr>
@@ -6146,7 +6151,7 @@
           <w:szCs w:val="28"/>
         </w:rPr>
         <w:lastRenderedPageBreak/>
-        <w:t>определенно без ожидания результата. Отправитель не обязан знать, как найти получателя. Он может просто направить данные в ESB и быть уверенным, что они будут переданы.</w:t>
+        <w:t>ожидания результата. Отправитель не обязан знать, как найти получателя. Он может просто направить данные в ESB и быть уверенным, что они будут переданы.</w:t>
       </w:r>
     </w:p>
     <w:p>
@@ -6212,6 +6217,13 @@
         <w:rPr>
           <w:sz w:val="28"/>
           <w:szCs w:val="28"/>
+        </w:rPr>
+        <w:t xml:space="preserve">технология </w:t>
+      </w:r>
+      <w:r>
+        <w:rPr>
+          <w:sz w:val="28"/>
+          <w:szCs w:val="28"/>
           <w:lang w:val="en-US"/>
         </w:rPr>
         <w:t>MQ</w:t>
@@ -6221,7 +6233,35 @@
           <w:sz w:val="28"/>
           <w:szCs w:val="28"/>
         </w:rPr>
-        <w:t xml:space="preserve"> обладают следующими полезными свойствами:</w:t>
+        <w:t xml:space="preserve"> облада</w:t>
+      </w:r>
+      <w:r>
+        <w:rPr>
+          <w:sz w:val="28"/>
+          <w:szCs w:val="28"/>
+        </w:rPr>
+        <w:t>ет</w:t>
+      </w:r>
+      <w:r>
+        <w:rPr>
+          <w:sz w:val="28"/>
+          <w:szCs w:val="28"/>
+        </w:rPr>
+        <w:t xml:space="preserve"> следующими </w:t>
+      </w:r>
+      <w:r>
+        <w:rPr>
+          <w:sz w:val="28"/>
+          <w:szCs w:val="28"/>
+        </w:rPr>
+        <w:t>важными</w:t>
+      </w:r>
+      <w:r>
+        <w:rPr>
+          <w:sz w:val="28"/>
+          <w:szCs w:val="28"/>
+        </w:rPr>
+        <w:t xml:space="preserve"> свойствами:</w:t>
       </w:r>
     </w:p>
     <w:p>
@@ -7229,7 +7269,7 @@
                     <a:blip r:embed="rId12" cstate="print">
                       <a:extLst>
                         <a:ext uri="{28A0092B-C50C-407E-A947-70E740481C1C}">
-                          <a14:useLocalDpi xmlns:a14="http://schemas.microsoft.com/office/drawing/2010/main" xmlns:wps="http://schemas.microsoft.com/office/word/2010/wordprocessingShape" xmlns:wpi="http://schemas.microsoft.com/office/word/2010/wordprocessingInk" xmlns:wpg="http://schemas.microsoft.com/office/word/2010/wordprocessingGroup" xmlns:w14="http://schemas.microsoft.com/office/word/2010/wordml" xmlns:w="http://schemas.openxmlformats.org/wordprocessingml/2006/main" xmlns:w10="urn:schemas-microsoft-com:office:word" xmlns:wp14="http://schemas.microsoft.com/office/word/2010/wordprocessingDrawing" xmlns:v="urn:schemas-microsoft-com:vml" xmlns:o="urn:schemas-microsoft-com:office:office" xmlns:mc="http://schemas.openxmlformats.org/markup-compatibility/2006" xmlns:wpc="http://schemas.microsoft.com/office/word/2010/wordprocessingCanvas" xmlns="" val="0"/>
+                          <a14:useLocalDpi xmlns="" xmlns:wpc="http://schemas.microsoft.com/office/word/2010/wordprocessingCanvas" xmlns:mc="http://schemas.openxmlformats.org/markup-compatibility/2006" xmlns:o="urn:schemas-microsoft-com:office:office" xmlns:v="urn:schemas-microsoft-com:vml" xmlns:wp14="http://schemas.microsoft.com/office/word/2010/wordprocessingDrawing" xmlns:w10="urn:schemas-microsoft-com:office:word" xmlns:w="http://schemas.openxmlformats.org/wordprocessingml/2006/main" xmlns:w14="http://schemas.microsoft.com/office/word/2010/wordml" xmlns:wpg="http://schemas.microsoft.com/office/word/2010/wordprocessingGroup" xmlns:wpi="http://schemas.microsoft.com/office/word/2010/wordprocessingInk" xmlns:wps="http://schemas.microsoft.com/office/word/2010/wordprocessingShape" xmlns:a14="http://schemas.microsoft.com/office/drawing/2010/main" val="0"/>
                         </a:ext>
                       </a:extLst>
                     </a:blip>
@@ -7380,14 +7420,24 @@
           <w:shd w:val="clear" w:color="auto" w:fill="FFFFFF"/>
         </w:rPr>
       </w:pPr>
-      <w:proofErr w:type="gramStart"/>
+    </w:p>
+    <w:p>
+      <w:pPr>
+        <w:pStyle w:val="15"/>
+        <w:spacing w:line="360" w:lineRule="auto"/>
+        <w:ind w:firstLine="1080"/>
+        <w:rPr>
+          <w:color w:val="000000"/>
+          <w:shd w:val="clear" w:color="auto" w:fill="FFFFFF"/>
+        </w:rPr>
+      </w:pPr>
       <w:r>
         <w:rPr>
           <w:color w:val="000000"/>
           <w:shd w:val="clear" w:color="auto" w:fill="FFFFFF"/>
           <w:lang w:val="en-US"/>
         </w:rPr>
-        <w:t>Message</w:t>
+        <w:t>WEB</w:t>
       </w:r>
       <w:r>
         <w:rPr>
@@ -7402,37 +7452,14 @@
           <w:shd w:val="clear" w:color="auto" w:fill="FFFFFF"/>
           <w:lang w:val="en-US"/>
         </w:rPr>
-        <w:t>Broker</w:t>
+        <w:t>SERVICE</w:t>
       </w:r>
       <w:r>
         <w:rPr>
           <w:color w:val="000000"/>
           <w:shd w:val="clear" w:color="auto" w:fill="FFFFFF"/>
         </w:rPr>
-        <w:t xml:space="preserve"> – </w:t>
-      </w:r>
-      <w:r>
-        <w:rPr>
-          <w:color w:val="000000"/>
-          <w:shd w:val="clear" w:color="auto" w:fill="FFFFFF"/>
-        </w:rPr>
-        <w:t xml:space="preserve">компонент осуществляющий асинхронную </w:t>
-      </w:r>
-      <w:proofErr w:type="spellStart"/>
-      <w:r>
-        <w:rPr>
-          <w:color w:val="000000"/>
-          <w:shd w:val="clear" w:color="auto" w:fill="FFFFFF"/>
-        </w:rPr>
-        <w:t>предачу</w:t>
-      </w:r>
-      <w:proofErr w:type="spellEnd"/>
-      <w:r>
-        <w:rPr>
-          <w:color w:val="000000"/>
-          <w:shd w:val="clear" w:color="auto" w:fill="FFFFFF"/>
-        </w:rPr>
-        <w:t xml:space="preserve"> сообщений между компонентом </w:t>
+        <w:t xml:space="preserve"> </w:t>
       </w:r>
       <w:r>
         <w:rPr>
@@ -7440,7 +7467,7 @@
           <w:shd w:val="clear" w:color="auto" w:fill="FFFFFF"/>
           <w:lang w:val="en-US"/>
         </w:rPr>
-        <w:t>WEB</w:t>
+        <w:t>Dispatcher</w:t>
       </w:r>
       <w:r>
         <w:rPr>
@@ -7449,13 +7476,230 @@
         </w:rPr>
         <w:t xml:space="preserve"> </w:t>
       </w:r>
+      <w:r>
+        <w:rPr>
+          <w:color w:val="000000"/>
+          <w:shd w:val="clear" w:color="auto" w:fill="FFFFFF"/>
+        </w:rPr>
+        <w:t>–</w:t>
+      </w:r>
+      <w:r>
+        <w:rPr>
+          <w:color w:val="000000"/>
+          <w:shd w:val="clear" w:color="auto" w:fill="FFFFFF"/>
+        </w:rPr>
+        <w:t xml:space="preserve"> </w:t>
+      </w:r>
+      <w:r>
+        <w:rPr>
+          <w:color w:val="000000"/>
+          <w:shd w:val="clear" w:color="auto" w:fill="FFFFFF"/>
+        </w:rPr>
+        <w:t xml:space="preserve">компонент </w:t>
+      </w:r>
+      <w:proofErr w:type="spellStart"/>
+      <w:r>
+        <w:rPr>
+          <w:color w:val="000000"/>
+          <w:shd w:val="clear" w:color="auto" w:fill="FFFFFF"/>
+        </w:rPr>
+        <w:t>бизнес</w:t>
+      </w:r>
+      <w:r>
+        <w:rPr>
+          <w:color w:val="000000"/>
+          <w:shd w:val="clear" w:color="auto" w:fill="FFFFFF"/>
+        </w:rPr>
+        <w:t>-логик</w:t>
+      </w:r>
+      <w:r>
+        <w:rPr>
+          <w:color w:val="000000"/>
+          <w:shd w:val="clear" w:color="auto" w:fill="FFFFFF"/>
+        </w:rPr>
+        <w:t>и</w:t>
+      </w:r>
+      <w:proofErr w:type="spellEnd"/>
+      <w:r>
+        <w:rPr>
+          <w:color w:val="000000"/>
+          <w:shd w:val="clear" w:color="auto" w:fill="FFFFFF"/>
+        </w:rPr>
+        <w:t xml:space="preserve"> </w:t>
+      </w:r>
+      <w:proofErr w:type="gramStart"/>
+      <w:r>
+        <w:rPr>
+          <w:color w:val="000000"/>
+          <w:shd w:val="clear" w:color="auto" w:fill="FFFFFF"/>
+        </w:rPr>
+        <w:t>системы</w:t>
+      </w:r>
+      <w:r>
+        <w:rPr>
+          <w:color w:val="000000"/>
+          <w:shd w:val="clear" w:color="auto" w:fill="FFFFFF"/>
+        </w:rPr>
+        <w:t xml:space="preserve"> </w:t>
+      </w:r>
+      <w:r>
+        <w:rPr>
+          <w:color w:val="000000"/>
+          <w:shd w:val="clear" w:color="auto" w:fill="FFFFFF"/>
+        </w:rPr>
+        <w:t>,</w:t>
+      </w:r>
+      <w:proofErr w:type="gramEnd"/>
+      <w:r>
+        <w:rPr>
+          <w:color w:val="000000"/>
+          <w:shd w:val="clear" w:color="auto" w:fill="FFFFFF"/>
+        </w:rPr>
+        <w:t xml:space="preserve"> предназначен для предоставления основных функций системы  клиентскому </w:t>
+      </w:r>
+      <w:r>
+        <w:rPr>
+          <w:shd w:val="clear" w:color="auto" w:fill="FFFFFF"/>
+        </w:rPr>
+        <w:t>слою</w:t>
+      </w:r>
+      <w:r>
+        <w:rPr>
+          <w:shd w:val="clear" w:color="auto" w:fill="FFFFFF"/>
+        </w:rPr>
+        <w:t>.</w:t>
+      </w:r>
+      <w:r>
+        <w:rPr>
+          <w:color w:val="FF0000"/>
+          <w:shd w:val="clear" w:color="auto" w:fill="FFFFFF"/>
+        </w:rPr>
+        <w:t xml:space="preserve"> </w:t>
+      </w:r>
+      <w:r>
+        <w:rPr>
+          <w:color w:val="FF0000"/>
+          <w:shd w:val="clear" w:color="auto" w:fill="FFFFFF"/>
+        </w:rPr>
+        <w:t xml:space="preserve"> </w:t>
+      </w:r>
+      <w:r>
+        <w:rPr>
+          <w:color w:val="FF0000"/>
+          <w:shd w:val="clear" w:color="auto" w:fill="FFFFFF"/>
+        </w:rPr>
+        <w:t xml:space="preserve"> </w:t>
+      </w:r>
+      <w:r>
+        <w:rPr>
+          <w:rStyle w:val="ae"/>
+        </w:rPr>
+        <w:t>за принятие запросов от клиентской части</w:t>
+      </w:r>
+      <w:r>
+        <w:rPr>
+          <w:rStyle w:val="ae"/>
+        </w:rPr>
+        <w:t xml:space="preserve"> </w:t>
+      </w:r>
+      <w:r>
+        <w:rPr>
+          <w:rStyle w:val="ae"/>
+        </w:rPr>
+        <w:t>и</w:t>
+      </w:r>
+      <w:r>
+        <w:rPr>
+          <w:rStyle w:val="ae"/>
+        </w:rPr>
+        <w:t xml:space="preserve"> формирование/передачу </w:t>
+      </w:r>
+      <w:r>
+        <w:rPr>
+          <w:rStyle w:val="ae"/>
+        </w:rPr>
+        <w:t xml:space="preserve">запросов </w:t>
+      </w:r>
+      <w:r>
+        <w:rPr>
+          <w:rStyle w:val="ae"/>
+        </w:rPr>
+        <w:t xml:space="preserve">к компоненту </w:t>
+      </w:r>
+      <w:proofErr w:type="spellStart"/>
+      <w:r>
+        <w:rPr>
+          <w:rStyle w:val="ae"/>
+        </w:rPr>
+        <w:t>Message</w:t>
+      </w:r>
+      <w:proofErr w:type="spellEnd"/>
+      <w:r>
+        <w:rPr>
+          <w:rStyle w:val="ae"/>
+        </w:rPr>
+        <w:t xml:space="preserve"> </w:t>
+      </w:r>
+      <w:proofErr w:type="spellStart"/>
+      <w:r>
+        <w:rPr>
+          <w:rStyle w:val="ae"/>
+        </w:rPr>
+        <w:t>Broker</w:t>
+      </w:r>
+      <w:proofErr w:type="spellEnd"/>
+      <w:r>
+        <w:rPr>
+          <w:rStyle w:val="ae"/>
+        </w:rPr>
+        <w:t>.</w:t>
+      </w:r>
+      <w:r>
+        <w:rPr>
+          <w:color w:val="000000"/>
+          <w:shd w:val="clear" w:color="auto" w:fill="FFFFFF"/>
+        </w:rPr>
+        <w:t xml:space="preserve"> </w:t>
+      </w:r>
+    </w:p>
+    <w:p>
+      <w:pPr>
+        <w:suppressAutoHyphens w:val="0"/>
+        <w:rPr>
+          <w:color w:val="000000"/>
+          <w:sz w:val="28"/>
+          <w:szCs w:val="28"/>
+          <w:shd w:val="clear" w:color="auto" w:fill="FFFFFF"/>
+          <w:lang w:eastAsia="ru-RU"/>
+        </w:rPr>
+      </w:pPr>
+      <w:r>
+        <w:rPr>
+          <w:color w:val="000000"/>
+          <w:shd w:val="clear" w:color="auto" w:fill="FFFFFF"/>
+        </w:rPr>
+        <w:br w:type="page"/>
+      </w:r>
+    </w:p>
+    <w:p>
+      <w:pPr>
+        <w:pStyle w:val="15"/>
+        <w:spacing w:line="360" w:lineRule="auto"/>
+        <w:ind w:firstLine="1080"/>
+        <w:rPr>
+          <w:color w:val="000000"/>
+          <w:shd w:val="clear" w:color="auto" w:fill="FFFFFF"/>
+        </w:rPr>
+      </w:pPr>
+      <w:proofErr w:type="gramStart"/>
       <w:r>
         <w:rPr>
           <w:color w:val="000000"/>
           <w:shd w:val="clear" w:color="auto" w:fill="FFFFFF"/>
           <w:lang w:val="en-US"/>
         </w:rPr>
-        <w:t>SERVICE</w:t>
+        <w:lastRenderedPageBreak/>
+        <w:t>Message</w:t>
       </w:r>
       <w:r>
         <w:rPr>
@@ -7463,13 +7707,6 @@
           <w:shd w:val="clear" w:color="auto" w:fill="FFFFFF"/>
         </w:rPr>
         <w:t xml:space="preserve"> </w:t>
-      </w:r>
-      <w:r>
-        <w:rPr>
-          <w:color w:val="000000"/>
-          <w:shd w:val="clear" w:color="auto" w:fill="FFFFFF"/>
-        </w:rPr>
-        <w:t xml:space="preserve">и удалёнными </w:t>
       </w:r>
       <w:r>
         <w:rPr>
@@ -7477,23 +7714,52 @@
           <w:shd w:val="clear" w:color="auto" w:fill="FFFFFF"/>
           <w:lang w:val="en-US"/>
         </w:rPr>
-        <w:t>web</w:t>
+        <w:t>Broker</w:t>
       </w:r>
       <w:r>
         <w:rPr>
           <w:color w:val="000000"/>
           <w:shd w:val="clear" w:color="auto" w:fill="FFFFFF"/>
         </w:rPr>
-        <w:t>-</w:t>
+        <w:t xml:space="preserve"> –</w:t>
       </w:r>
       <w:r>
         <w:rPr>
           <w:color w:val="000000"/>
           <w:shd w:val="clear" w:color="auto" w:fill="FFFFFF"/>
         </w:rPr>
-        <w:t>ресурсами, с предварительной трансформацией данных.</w:t>
+        <w:t xml:space="preserve"> компонент реализующий интеграцию системы с удалёнными </w:t>
+      </w:r>
+      <w:r>
+        <w:rPr>
+          <w:color w:val="000000"/>
+          <w:shd w:val="clear" w:color="auto" w:fill="FFFFFF"/>
+          <w:lang w:val="en-US"/>
+        </w:rPr>
+        <w:t>web</w:t>
+      </w:r>
+      <w:r>
+        <w:rPr>
+          <w:color w:val="000000"/>
+          <w:shd w:val="clear" w:color="auto" w:fill="FFFFFF"/>
+        </w:rPr>
+        <w:t>-</w:t>
+      </w:r>
+      <w:r>
+        <w:rPr>
+          <w:color w:val="000000"/>
+          <w:shd w:val="clear" w:color="auto" w:fill="FFFFFF"/>
+        </w:rPr>
+        <w:t>ресурсами.</w:t>
       </w:r>
       <w:proofErr w:type="gramEnd"/>
+      <w:r>
+        <w:rPr>
+          <w:color w:val="000000"/>
+          <w:shd w:val="clear" w:color="auto" w:fill="FFFFFF"/>
+        </w:rPr>
+        <w:t xml:space="preserve"> </w:t>
+      </w:r>
     </w:p>
     <w:p>
       <w:pPr>
@@ -7516,14 +7782,36 @@
           <w:shd w:val="clear" w:color="auto" w:fill="FFFFFF"/>
         </w:rPr>
       </w:pPr>
-      <w:proofErr w:type="gramStart"/>
+      <w:r>
+        <w:rPr>
+          <w:color w:val="000000"/>
+          <w:shd w:val="clear" w:color="auto" w:fill="FFFFFF"/>
+        </w:rPr>
+        <w:t xml:space="preserve">Для реализации данной системы целесообразно использовать </w:t>
+      </w:r>
+      <w:proofErr w:type="spellStart"/>
+      <w:r>
+        <w:rPr>
+          <w:color w:val="000000"/>
+          <w:shd w:val="clear" w:color="auto" w:fill="FFFFFF"/>
+        </w:rPr>
+        <w:t>стэк</w:t>
+      </w:r>
+      <w:proofErr w:type="spellEnd"/>
+      <w:r>
+        <w:rPr>
+          <w:color w:val="000000"/>
+          <w:shd w:val="clear" w:color="auto" w:fill="FFFFFF"/>
+        </w:rPr>
+        <w:t xml:space="preserve"> </w:t>
+      </w:r>
       <w:r>
         <w:rPr>
           <w:color w:val="000000"/>
           <w:shd w:val="clear" w:color="auto" w:fill="FFFFFF"/>
           <w:lang w:val="en-US"/>
         </w:rPr>
-        <w:t>WEB</w:t>
+        <w:t>Java</w:t>
       </w:r>
       <w:r>
         <w:rPr>
@@ -7536,165 +7824,146 @@
         <w:rPr>
           <w:color w:val="000000"/>
           <w:shd w:val="clear" w:color="auto" w:fill="FFFFFF"/>
-          <w:lang w:val="en-US"/>
-        </w:rPr>
-        <w:t>SERVICE</w:t>
+        </w:rPr>
+        <w:t xml:space="preserve">- </w:t>
       </w:r>
       <w:r>
         <w:rPr>
           <w:color w:val="000000"/>
           <w:shd w:val="clear" w:color="auto" w:fill="FFFFFF"/>
         </w:rPr>
-        <w:t xml:space="preserve"> </w:t>
-      </w:r>
+        <w:t xml:space="preserve">технологий, так как они позволяют строить </w:t>
+      </w:r>
+      <w:proofErr w:type="spellStart"/>
       <w:r>
         <w:rPr>
           <w:color w:val="000000"/>
           <w:shd w:val="clear" w:color="auto" w:fill="FFFFFF"/>
-          <w:lang w:val="en-US"/>
-        </w:rPr>
-        <w:t>Dispatcher</w:t>
-      </w:r>
+        </w:rPr>
+        <w:t>кросплатформенные</w:t>
+      </w:r>
+      <w:proofErr w:type="spellEnd"/>
       <w:r>
         <w:rPr>
           <w:color w:val="000000"/>
           <w:shd w:val="clear" w:color="auto" w:fill="FFFFFF"/>
         </w:rPr>
-        <w:t xml:space="preserve"> </w:t>
-      </w:r>
-      <w:r>
-        <w:rPr>
-          <w:color w:val="000000"/>
+        <w:t xml:space="preserve">  и масштабируемые решения.</w:t>
+      </w:r>
+    </w:p>
+    <w:p>
+      <w:pPr>
+        <w:pStyle w:val="ad"/>
+        <w:rPr>
           <w:shd w:val="clear" w:color="auto" w:fill="FFFFFF"/>
         </w:rPr>
-        <w:t>–</w:t>
-      </w:r>
-      <w:r>
-        <w:rPr>
-          <w:color w:val="000000"/>
+      </w:pPr>
+      <w:proofErr w:type="gramStart"/>
+      <w:r>
+        <w:rPr>
           <w:shd w:val="clear" w:color="auto" w:fill="FFFFFF"/>
         </w:rPr>
-        <w:t xml:space="preserve"> промежуточное звено системы,</w:t>
-      </w:r>
-      <w:r>
-        <w:rPr>
-          <w:color w:val="000000"/>
+        <w:t>компонент</w:t>
+      </w:r>
+      <w:proofErr w:type="gramEnd"/>
+      <w:r>
+        <w:rPr>
           <w:shd w:val="clear" w:color="auto" w:fill="FFFFFF"/>
         </w:rPr>
-        <w:t xml:space="preserve"> отвеча</w:t>
-      </w:r>
-      <w:r>
-        <w:rPr>
-          <w:color w:val="000000"/>
+        <w:t xml:space="preserve"> осуществляющий асинхронную </w:t>
+      </w:r>
+      <w:proofErr w:type="spellStart"/>
+      <w:r>
+        <w:rPr>
           <w:shd w:val="clear" w:color="auto" w:fill="FFFFFF"/>
         </w:rPr>
-        <w:t>ющее</w:t>
-      </w:r>
-      <w:r>
-        <w:rPr>
-          <w:color w:val="000000"/>
+        <w:t>предачу</w:t>
+      </w:r>
+      <w:proofErr w:type="spellEnd"/>
+      <w:r>
+        <w:rPr>
           <w:shd w:val="clear" w:color="auto" w:fill="FFFFFF"/>
         </w:rPr>
-        <w:t xml:space="preserve"> </w:t>
-      </w:r>
-      <w:r>
-        <w:rPr>
-          <w:color w:val="000000"/>
-          <w:shd w:val="clear" w:color="auto" w:fill="FFFFFF"/>
-        </w:rPr>
-        <w:t>за принятие запросов от клиентской части</w:t>
-      </w:r>
-      <w:r>
-        <w:rPr>
-          <w:color w:val="000000"/>
-          <w:shd w:val="clear" w:color="auto" w:fill="FFFFFF"/>
-        </w:rPr>
-        <w:t xml:space="preserve"> </w:t>
-      </w:r>
-      <w:r>
-        <w:rPr>
-          <w:color w:val="000000"/>
-          <w:shd w:val="clear" w:color="auto" w:fill="FFFFFF"/>
-        </w:rPr>
-        <w:t>и</w:t>
-      </w:r>
-      <w:r>
-        <w:rPr>
-          <w:color w:val="000000"/>
-          <w:shd w:val="clear" w:color="auto" w:fill="FFFFFF"/>
-        </w:rPr>
-        <w:t xml:space="preserve"> формирование/передачу </w:t>
-      </w:r>
-      <w:r>
-        <w:rPr>
-          <w:color w:val="000000"/>
-          <w:shd w:val="clear" w:color="auto" w:fill="FFFFFF"/>
-        </w:rPr>
-        <w:t xml:space="preserve">запросов </w:t>
-      </w:r>
-      <w:r>
-        <w:rPr>
-          <w:color w:val="000000"/>
-          <w:shd w:val="clear" w:color="auto" w:fill="FFFFFF"/>
-        </w:rPr>
-        <w:t xml:space="preserve">к компоненту </w:t>
-      </w:r>
-      <w:r>
-        <w:rPr>
-          <w:color w:val="000000"/>
+        <w:t xml:space="preserve"> сообщений между компонентом </w:t>
+      </w:r>
+      <w:r>
+        <w:rPr>
           <w:shd w:val="clear" w:color="auto" w:fill="FFFFFF"/>
           <w:lang w:val="en-US"/>
         </w:rPr>
-        <w:t>Message</w:t>
-      </w:r>
-      <w:r>
-        <w:rPr>
-          <w:color w:val="000000"/>
+        <w:t>WEB</w:t>
+      </w:r>
+      <w:r>
+        <w:rPr>
           <w:shd w:val="clear" w:color="auto" w:fill="FFFFFF"/>
         </w:rPr>
         <w:t xml:space="preserve"> </w:t>
       </w:r>
       <w:r>
         <w:rPr>
-          <w:color w:val="000000"/>
           <w:shd w:val="clear" w:color="auto" w:fill="FFFFFF"/>
           <w:lang w:val="en-US"/>
         </w:rPr>
-        <w:t>Broker</w:t>
-      </w:r>
-      <w:r>
-        <w:rPr>
-          <w:color w:val="000000"/>
+        <w:t>SERVICE</w:t>
+      </w:r>
+      <w:r>
+        <w:rPr>
           <w:shd w:val="clear" w:color="auto" w:fill="FFFFFF"/>
         </w:rPr>
-        <w:t>.</w:t>
-      </w:r>
-      <w:proofErr w:type="gramEnd"/>
-      <w:r>
-        <w:rPr>
-          <w:color w:val="000000"/>
+        <w:t xml:space="preserve"> </w:t>
+      </w:r>
+      <w:r>
+        <w:rPr>
           <w:shd w:val="clear" w:color="auto" w:fill="FFFFFF"/>
         </w:rPr>
-        <w:t xml:space="preserve"> </w:t>
-      </w:r>
-    </w:p>
-    <w:p>
-      <w:pPr>
-        <w:suppressAutoHyphens w:val="0"/>
-        <w:rPr>
-          <w:color w:val="000000"/>
-          <w:sz w:val="28"/>
-          <w:szCs w:val="28"/>
+        <w:t xml:space="preserve">и удалёнными </w:t>
+      </w:r>
+      <w:r>
+        <w:rPr>
           <w:shd w:val="clear" w:color="auto" w:fill="FFFFFF"/>
-          <w:lang w:eastAsia="ru-RU"/>
-        </w:rPr>
-      </w:pPr>
-      <w:r>
-        <w:rPr>
-          <w:color w:val="000000"/>
+          <w:lang w:val="en-US"/>
+        </w:rPr>
+        <w:t>web</w:t>
+      </w:r>
+      <w:r>
+        <w:rPr>
           <w:shd w:val="clear" w:color="auto" w:fill="FFFFFF"/>
         </w:rPr>
-        <w:br w:type="page"/>
+        <w:t>-</w:t>
+      </w:r>
+      <w:r>
+        <w:rPr>
+          <w:shd w:val="clear" w:color="auto" w:fill="FFFFFF"/>
+        </w:rPr>
+        <w:t>ресурсами, с предварительной трансформацией данных.</w:t>
+      </w:r>
+    </w:p>
+    <w:p>
+      <w:pPr>
+        <w:pStyle w:val="ad"/>
+        <w:rPr>
+          <w:shd w:val="clear" w:color="auto" w:fill="FFFFFF"/>
+        </w:rPr>
+      </w:pPr>
+      <w:r>
+        <w:rPr>
+          <w:shd w:val="clear" w:color="auto" w:fill="FFFFFF"/>
+        </w:rPr>
+        <w:t xml:space="preserve">WEB SERVICE </w:t>
+      </w:r>
+      <w:proofErr w:type="spellStart"/>
+      <w:r>
+        <w:rPr>
+          <w:shd w:val="clear" w:color="auto" w:fill="FFFFFF"/>
+        </w:rPr>
+        <w:t>Router</w:t>
+      </w:r>
+      <w:proofErr w:type="spellEnd"/>
+      <w:r>
+        <w:rPr>
+          <w:shd w:val="clear" w:color="auto" w:fill="FFFFFF"/>
+        </w:rPr>
+        <w:t xml:space="preserve"> – компонент, предназначенный для рассылки HTTP-запросов к удалённым ресурсам с целью синхронизации данных.  </w:t>
       </w:r>
     </w:p>
     <w:p>
@@ -7707,94 +7976,6 @@
           <w:shd w:val="clear" w:color="auto" w:fill="FFFFFF"/>
         </w:rPr>
       </w:pPr>
-      <w:proofErr w:type="gramStart"/>
-      <w:r>
-        <w:rPr>
-          <w:color w:val="000000"/>
-          <w:shd w:val="clear" w:color="auto" w:fill="FFFFFF"/>
-          <w:lang w:val="en-US"/>
-        </w:rPr>
-        <w:lastRenderedPageBreak/>
-        <w:t>WEB</w:t>
-      </w:r>
-      <w:r>
-        <w:rPr>
-          <w:color w:val="000000"/>
-          <w:shd w:val="clear" w:color="auto" w:fill="FFFFFF"/>
-        </w:rPr>
-        <w:t xml:space="preserve"> </w:t>
-      </w:r>
-      <w:r>
-        <w:rPr>
-          <w:color w:val="000000"/>
-          <w:shd w:val="clear" w:color="auto" w:fill="FFFFFF"/>
-          <w:lang w:val="en-US"/>
-        </w:rPr>
-        <w:t>SERVICE</w:t>
-      </w:r>
-      <w:r>
-        <w:rPr>
-          <w:color w:val="000000"/>
-          <w:shd w:val="clear" w:color="auto" w:fill="FFFFFF"/>
-        </w:rPr>
-        <w:t xml:space="preserve"> </w:t>
-      </w:r>
-      <w:r>
-        <w:rPr>
-          <w:color w:val="000000"/>
-          <w:shd w:val="clear" w:color="auto" w:fill="FFFFFF"/>
-          <w:lang w:val="en-US"/>
-        </w:rPr>
-        <w:t>Router</w:t>
-      </w:r>
-      <w:r>
-        <w:rPr>
-          <w:color w:val="000000"/>
-          <w:shd w:val="clear" w:color="auto" w:fill="FFFFFF"/>
-        </w:rPr>
-        <w:t xml:space="preserve"> – компонент, предназначенный для рассылки </w:t>
-      </w:r>
-      <w:r>
-        <w:rPr>
-          <w:color w:val="000000"/>
-          <w:shd w:val="clear" w:color="auto" w:fill="FFFFFF"/>
-          <w:lang w:val="en-US"/>
-        </w:rPr>
-        <w:t>HTTP</w:t>
-      </w:r>
-      <w:r>
-        <w:rPr>
-          <w:color w:val="000000"/>
-          <w:shd w:val="clear" w:color="auto" w:fill="FFFFFF"/>
-        </w:rPr>
-        <w:t>-</w:t>
-      </w:r>
-      <w:r>
-        <w:rPr>
-          <w:color w:val="000000"/>
-          <w:shd w:val="clear" w:color="auto" w:fill="FFFFFF"/>
-        </w:rPr>
-        <w:t>запросов к удалённым ресурсам с целью синхронизации данных.</w:t>
-      </w:r>
-      <w:proofErr w:type="gramEnd"/>
-      <w:r>
-        <w:rPr>
-          <w:color w:val="000000"/>
-          <w:shd w:val="clear" w:color="auto" w:fill="FFFFFF"/>
-        </w:rPr>
-        <w:t xml:space="preserve">  </w:t>
-      </w:r>
-    </w:p>
-    <w:p>
-      <w:pPr>
-        <w:pStyle w:val="15"/>
-        <w:spacing w:line="360" w:lineRule="auto"/>
-        <w:ind w:firstLine="1080"/>
-        <w:rPr>
-          <w:color w:val="000000"/>
-          <w:shd w:val="clear" w:color="auto" w:fill="FFFFFF"/>
-        </w:rPr>
-      </w:pPr>
     </w:p>
     <w:p>
       <w:pPr>
@@ -7804,7 +7985,6 @@
         <w:rPr>
           <w:color w:val="000000"/>
           <w:shd w:val="clear" w:color="auto" w:fill="FFFFFF"/>
-          <w:lang w:val="en-US"/>
         </w:rPr>
       </w:pPr>
     </w:p>
@@ -7993,7 +8173,7 @@
                     <a:blip r:embed="rId13" cstate="print">
                       <a:extLst>
                         <a:ext uri="{28A0092B-C50C-407E-A947-70E740481C1C}">
-                          <a14:useLocalDpi xmlns:a14="http://schemas.microsoft.com/office/drawing/2010/main" xmlns:wps="http://schemas.microsoft.com/office/word/2010/wordprocessingShape" xmlns:wpi="http://schemas.microsoft.com/office/word/2010/wordprocessingInk" xmlns:wpg="http://schemas.microsoft.com/office/word/2010/wordprocessingGroup" xmlns:w14="http://schemas.microsoft.com/office/word/2010/wordml" xmlns:w="http://schemas.openxmlformats.org/wordprocessingml/2006/main" xmlns:w10="urn:schemas-microsoft-com:office:word" xmlns:wp14="http://schemas.microsoft.com/office/word/2010/wordprocessingDrawing" xmlns:v="urn:schemas-microsoft-com:vml" xmlns:o="urn:schemas-microsoft-com:office:office" xmlns:mc="http://schemas.openxmlformats.org/markup-compatibility/2006" xmlns:wpc="http://schemas.microsoft.com/office/word/2010/wordprocessingCanvas" xmlns="" val="0"/>
+                          <a14:useLocalDpi xmlns="" xmlns:wpc="http://schemas.microsoft.com/office/word/2010/wordprocessingCanvas" xmlns:mc="http://schemas.openxmlformats.org/markup-compatibility/2006" xmlns:o="urn:schemas-microsoft-com:office:office" xmlns:v="urn:schemas-microsoft-com:vml" xmlns:wp14="http://schemas.microsoft.com/office/word/2010/wordprocessingDrawing" xmlns:w10="urn:schemas-microsoft-com:office:word" xmlns:w="http://schemas.openxmlformats.org/wordprocessingml/2006/main" xmlns:w14="http://schemas.microsoft.com/office/word/2010/wordml" xmlns:wpg="http://schemas.microsoft.com/office/word/2010/wordprocessingGroup" xmlns:wpi="http://schemas.microsoft.com/office/word/2010/wordprocessingInk" xmlns:wps="http://schemas.microsoft.com/office/word/2010/wordprocessingShape" xmlns:a14="http://schemas.microsoft.com/office/drawing/2010/main" val="0"/>
                         </a:ext>
                       </a:extLst>
                     </a:blip>
@@ -8266,7 +8446,15 @@
           <w:sz w:val="28"/>
           <w:szCs w:val="28"/>
         </w:rPr>
-        <w:t>, которые должны быть загружены до него). Для того</w:t>
+        <w:t xml:space="preserve">, которые </w:t>
+      </w:r>
+      <w:r>
+        <w:rPr>
+          <w:sz w:val="28"/>
+          <w:szCs w:val="28"/>
+        </w:rPr>
+        <w:lastRenderedPageBreak/>
+        <w:t>должны быть загружены до него). Для того</w:t>
       </w:r>
       <w:proofErr w:type="gramStart"/>
       <w:r>
@@ -8423,15 +8611,7 @@
           <w:sz w:val="28"/>
           <w:szCs w:val="28"/>
         </w:rPr>
-        <w:t xml:space="preserve">– файл в формате XML под названием </w:t>
-      </w:r>
-      <w:r>
-        <w:rPr>
-          <w:sz w:val="28"/>
-          <w:szCs w:val="28"/>
-        </w:rPr>
-        <w:lastRenderedPageBreak/>
-        <w:t>«</w:t>
+        <w:t>– файл в формате XML под названием «</w:t>
       </w:r>
       <w:proofErr w:type="spellStart"/>
       <w:r>
@@ -9010,7 +9190,15 @@
           <w:sz w:val="28"/>
           <w:szCs w:val="28"/>
         </w:rPr>
-        <w:t xml:space="preserve">добавить поддержку нового языка при помощи отдельного фрагмента без изменения оригинального </w:t>
+        <w:t xml:space="preserve">добавить поддержку нового языка при помощи отдельного фрагмента без </w:t>
+      </w:r>
+      <w:r>
+        <w:rPr>
+          <w:sz w:val="28"/>
+          <w:szCs w:val="28"/>
+        </w:rPr>
+        <w:lastRenderedPageBreak/>
+        <w:t xml:space="preserve">изменения оригинального </w:t>
       </w:r>
       <w:proofErr w:type="spellStart"/>
       <w:r>
@@ -9106,16 +9294,7 @@
           <w:sz w:val="28"/>
           <w:szCs w:val="28"/>
         </w:rPr>
-        <w:t xml:space="preserve">Точка расширения </w:t>
-      </w:r>
-      <w:r>
-        <w:rPr>
-          <w:color w:val="000000"/>
-          <w:sz w:val="28"/>
-          <w:szCs w:val="28"/>
-        </w:rPr>
-        <w:lastRenderedPageBreak/>
-        <w:t xml:space="preserve">определяет группу сервисов и дает возможность разработчикам </w:t>
+        <w:t xml:space="preserve">Точка расширения определяет группу сервисов и дает возможность разработчикам </w:t>
       </w:r>
       <w:proofErr w:type="spellStart"/>
       <w:r>
@@ -9361,6 +9540,7 @@
           <w:szCs w:val="18"/>
           <w:lang w:val="en-US" w:eastAsia="en-US"/>
         </w:rPr>
+        <w:lastRenderedPageBreak/>
         <w:drawing>
           <wp:inline distT="0" distB="0" distL="0" distR="0">
             <wp:extent cx="5920396" cy="2579426"/>
@@ -9380,7 +9560,7 @@
                     <a:blip r:embed="rId14" cstate="print">
                       <a:extLst>
                         <a:ext uri="{28A0092B-C50C-407E-A947-70E740481C1C}">
-                          <a14:useLocalDpi xmlns:a14="http://schemas.microsoft.com/office/drawing/2010/main" xmlns:wps="http://schemas.microsoft.com/office/word/2010/wordprocessingShape" xmlns:wpi="http://schemas.microsoft.com/office/word/2010/wordprocessingInk" xmlns:wpg="http://schemas.microsoft.com/office/word/2010/wordprocessingGroup" xmlns:w14="http://schemas.microsoft.com/office/word/2010/wordml" xmlns:w="http://schemas.openxmlformats.org/wordprocessingml/2006/main" xmlns:w10="urn:schemas-microsoft-com:office:word" xmlns:wp14="http://schemas.microsoft.com/office/word/2010/wordprocessingDrawing" xmlns:v="urn:schemas-microsoft-com:vml" xmlns:o="urn:schemas-microsoft-com:office:office" xmlns:mc="http://schemas.openxmlformats.org/markup-compatibility/2006" xmlns:wpc="http://schemas.microsoft.com/office/word/2010/wordprocessingCanvas" xmlns="" val="0"/>
+                          <a14:useLocalDpi xmlns="" xmlns:wpc="http://schemas.microsoft.com/office/word/2010/wordprocessingCanvas" xmlns:mc="http://schemas.openxmlformats.org/markup-compatibility/2006" xmlns:o="urn:schemas-microsoft-com:office:office" xmlns:v="urn:schemas-microsoft-com:vml" xmlns:wp14="http://schemas.microsoft.com/office/word/2010/wordprocessingDrawing" xmlns:w10="urn:schemas-microsoft-com:office:word" xmlns:w="http://schemas.openxmlformats.org/wordprocessingml/2006/main" xmlns:w14="http://schemas.microsoft.com/office/word/2010/wordml" xmlns:wpg="http://schemas.microsoft.com/office/word/2010/wordprocessingGroup" xmlns:wpi="http://schemas.microsoft.com/office/word/2010/wordprocessingInk" xmlns:wps="http://schemas.microsoft.com/office/word/2010/wordprocessingShape" xmlns:a14="http://schemas.microsoft.com/office/drawing/2010/main" val="0"/>
                         </a:ext>
                       </a:extLst>
                     </a:blip>
@@ -9789,6 +9969,7 @@
           <w:sz w:val="28"/>
           <w:szCs w:val="28"/>
         </w:rPr>
+        <w:lastRenderedPageBreak/>
         <w:t>Таким образом, механизм поддержки расширений никоим образом не ограничен стандартной функциональностью, а, напротив, поощряет разработку расширяемых приложений.</w:t>
       </w:r>
     </w:p>
@@ -9987,7 +10168,6 @@
                 <w:bCs w:val="0"/>
                 <w:color w:val="FFFFFF"/>
               </w:rPr>
-              <w:lastRenderedPageBreak/>
               <w:t>Точка расширения</w:t>
             </w:r>
           </w:p>
@@ -10534,7 +10714,15 @@
           <w:sz w:val="28"/>
           <w:szCs w:val="28"/>
         </w:rPr>
-        <w:t>Также, по требованию пользователя</w:t>
+        <w:t xml:space="preserve">Также, по </w:t>
+      </w:r>
+      <w:r>
+        <w:rPr>
+          <w:sz w:val="28"/>
+          <w:szCs w:val="28"/>
+        </w:rPr>
+        <w:lastRenderedPageBreak/>
+        <w:t>требованию пользователя</w:t>
       </w:r>
       <w:proofErr w:type="gramStart"/>
       <w:r>
@@ -10725,7 +10913,6 @@
           <w:sz w:val="28"/>
           <w:szCs w:val="28"/>
         </w:rPr>
-        <w:lastRenderedPageBreak/>
         <w:t>Навигатор</w:t>
       </w:r>
       <w:r>
@@ -11097,6 +11284,7 @@
           <w:szCs w:val="28"/>
           <w:lang w:val="en-US" w:eastAsia="en-US"/>
         </w:rPr>
+        <w:lastRenderedPageBreak/>
         <w:drawing>
           <wp:inline distT="0" distB="0" distL="0" distR="0">
             <wp:extent cx="5422740" cy="5459104"/>
@@ -11118,7 +11306,7 @@
                     <a:blip r:embed="rId15" cstate="print">
                       <a:extLst>
                         <a:ext uri="{28A0092B-C50C-407E-A947-70E740481C1C}">
-                          <a14:useLocalDpi xmlns:a14="http://schemas.microsoft.com/office/drawing/2010/main" xmlns:wps="http://schemas.microsoft.com/office/word/2010/wordprocessingShape" xmlns:wpi="http://schemas.microsoft.com/office/word/2010/wordprocessingInk" xmlns:wpg="http://schemas.microsoft.com/office/word/2010/wordprocessingGroup" xmlns:w14="http://schemas.microsoft.com/office/word/2010/wordml" xmlns:w="http://schemas.openxmlformats.org/wordprocessingml/2006/main" xmlns:w10="urn:schemas-microsoft-com:office:word" xmlns:wp14="http://schemas.microsoft.com/office/word/2010/wordprocessingDrawing" xmlns:v="urn:schemas-microsoft-com:vml" xmlns:o="urn:schemas-microsoft-com:office:office" xmlns:mc="http://schemas.openxmlformats.org/markup-compatibility/2006" xmlns:wpc="http://schemas.microsoft.com/office/word/2010/wordprocessingCanvas" xmlns="" val="0"/>
+                          <a14:useLocalDpi xmlns="" xmlns:wpc="http://schemas.microsoft.com/office/word/2010/wordprocessingCanvas" xmlns:mc="http://schemas.openxmlformats.org/markup-compatibility/2006" xmlns:o="urn:schemas-microsoft-com:office:office" xmlns:v="urn:schemas-microsoft-com:vml" xmlns:wp14="http://schemas.microsoft.com/office/word/2010/wordprocessingDrawing" xmlns:w10="urn:schemas-microsoft-com:office:word" xmlns:w="http://schemas.openxmlformats.org/wordprocessingml/2006/main" xmlns:w14="http://schemas.microsoft.com/office/word/2010/wordml" xmlns:wpg="http://schemas.microsoft.com/office/word/2010/wordprocessingGroup" xmlns:wpi="http://schemas.microsoft.com/office/word/2010/wordprocessingInk" xmlns:wps="http://schemas.microsoft.com/office/word/2010/wordprocessingShape" xmlns:a14="http://schemas.microsoft.com/office/drawing/2010/main" val="0"/>
                         </a:ext>
                       </a:extLst>
                     </a:blip>
@@ -11157,7 +11345,6 @@
         </w:rPr>
       </w:pPr>
       <w:r>
-        <w:lastRenderedPageBreak/>
         <w:t xml:space="preserve">Рисунок 2.3.2.5.1 Диаграмма </w:t>
       </w:r>
       <w:r>
@@ -11480,6 +11667,7 @@
                 <w:sz w:val="28"/>
                 <w:szCs w:val="28"/>
               </w:rPr>
+              <w:lastRenderedPageBreak/>
               <w:t>плагинов</w:t>
             </w:r>
             <w:proofErr w:type="spellEnd"/>
@@ -11527,6 +11715,7 @@
                 <w:szCs w:val="28"/>
                 <w:lang w:val="en-US"/>
               </w:rPr>
+              <w:lastRenderedPageBreak/>
               <w:t>JUnit</w:t>
             </w:r>
             <w:proofErr w:type="spellEnd"/>
@@ -12182,19 +12371,7 @@
                 <w:sz w:val="28"/>
                 <w:szCs w:val="28"/>
               </w:rPr>
-              <w:t xml:space="preserve">Рекомендуемое </w:t>
-            </w:r>
-            <w:r>
-              <w:rPr>
-                <w:rFonts w:ascii="Times New Roman" w:hAnsi="Times New Roman"/>
-                <w:b/>
-                <w:bCs/>
-                <w:color w:val="FFFFFF"/>
-                <w:sz w:val="28"/>
-                <w:szCs w:val="28"/>
-              </w:rPr>
-              <w:lastRenderedPageBreak/>
-              <w:t>значение</w:t>
+              <w:t>Рекомендуемое значение</w:t>
             </w:r>
           </w:p>
         </w:tc>
@@ -12227,7 +12404,6 @@
                 <w:sz w:val="28"/>
                 <w:szCs w:val="28"/>
               </w:rPr>
-              <w:lastRenderedPageBreak/>
               <w:t>Оперативная память</w:t>
             </w:r>
           </w:p>
@@ -12659,6 +12835,7 @@
           <w:szCs w:val="28"/>
           <w:lang w:val="en-US"/>
         </w:rPr>
+        <w:lastRenderedPageBreak/>
         <w:t>Linux</w:t>
       </w:r>
       <w:r>
@@ -13770,7 +13947,15 @@
           <w:color w:val="000000"/>
           <w:shd w:val="clear" w:color="auto" w:fill="FFFFFF"/>
         </w:rPr>
-        <w:t xml:space="preserve"> и хорошо подходит для решения данной задачи, так как легко читается человеком и  с его помощью удобно описывать любые объекты и их свойства.</w:t>
+        <w:t xml:space="preserve"> и хорошо подходит для решения </w:t>
+      </w:r>
+      <w:r>
+        <w:rPr>
+          <w:color w:val="000000"/>
+          <w:shd w:val="clear" w:color="auto" w:fill="FFFFFF"/>
+        </w:rPr>
+        <w:lastRenderedPageBreak/>
+        <w:t>данной задачи, так как легко читается человеком и  с его помощью удобно описывать любые объекты и их свойства.</w:t>
       </w:r>
     </w:p>
     <w:p>
@@ -13933,7 +14118,7 @@
                     <a:blip r:embed="rId16" cstate="print">
                       <a:extLst>
                         <a:ext uri="{28A0092B-C50C-407E-A947-70E740481C1C}">
-                          <a14:useLocalDpi xmlns:a14="http://schemas.microsoft.com/office/drawing/2010/main" xmlns:wps="http://schemas.microsoft.com/office/word/2010/wordprocessingShape" xmlns:wpi="http://schemas.microsoft.com/office/word/2010/wordprocessingInk" xmlns:wpg="http://schemas.microsoft.com/office/word/2010/wordprocessingGroup" xmlns:w14="http://schemas.microsoft.com/office/word/2010/wordml" xmlns:w="http://schemas.openxmlformats.org/wordprocessingml/2006/main" xmlns:w10="urn:schemas-microsoft-com:office:word" xmlns:wp14="http://schemas.microsoft.com/office/word/2010/wordprocessingDrawing" xmlns:v="urn:schemas-microsoft-com:vml" xmlns:o="urn:schemas-microsoft-com:office:office" xmlns:mc="http://schemas.openxmlformats.org/markup-compatibility/2006" xmlns:wpc="http://schemas.microsoft.com/office/word/2010/wordprocessingCanvas" xmlns="" val="0"/>
+                          <a14:useLocalDpi xmlns="" xmlns:wpc="http://schemas.microsoft.com/office/word/2010/wordprocessingCanvas" xmlns:mc="http://schemas.openxmlformats.org/markup-compatibility/2006" xmlns:o="urn:schemas-microsoft-com:office:office" xmlns:v="urn:schemas-microsoft-com:vml" xmlns:wp14="http://schemas.microsoft.com/office/word/2010/wordprocessingDrawing" xmlns:w10="urn:schemas-microsoft-com:office:word" xmlns:w="http://schemas.openxmlformats.org/wordprocessingml/2006/main" xmlns:w14="http://schemas.microsoft.com/office/word/2010/wordml" xmlns:wpg="http://schemas.microsoft.com/office/word/2010/wordprocessingGroup" xmlns:wpi="http://schemas.microsoft.com/office/word/2010/wordprocessingInk" xmlns:wps="http://schemas.microsoft.com/office/word/2010/wordprocessingShape" xmlns:a14="http://schemas.microsoft.com/office/drawing/2010/main" val="0"/>
                         </a:ext>
                       </a:extLst>
                     </a:blip>
@@ -14027,7 +14212,6 @@
           <w:color w:val="000000"/>
           <w:shd w:val="clear" w:color="auto" w:fill="FFFFFF"/>
         </w:rPr>
-        <w:lastRenderedPageBreak/>
         <w:t xml:space="preserve">Чтобы сделать загрузку </w:t>
       </w:r>
       <w:r>
@@ -14252,6 +14436,7 @@
           <w:color w:val="000000"/>
           <w:shd w:val="clear" w:color="auto" w:fill="FFFFFF"/>
         </w:rPr>
+        <w:lastRenderedPageBreak/>
         <w:t xml:space="preserve">набор привязанных конструкторов, </w:t>
       </w:r>
       <w:r>
@@ -14309,7 +14494,7 @@
                     <a:blip r:embed="rId17" cstate="print">
                       <a:extLst>
                         <a:ext uri="{28A0092B-C50C-407E-A947-70E740481C1C}">
-                          <a14:useLocalDpi xmlns:a14="http://schemas.microsoft.com/office/drawing/2010/main" xmlns:wps="http://schemas.microsoft.com/office/word/2010/wordprocessingShape" xmlns:wpi="http://schemas.microsoft.com/office/word/2010/wordprocessingInk" xmlns:wpg="http://schemas.microsoft.com/office/word/2010/wordprocessingGroup" xmlns:w14="http://schemas.microsoft.com/office/word/2010/wordml" xmlns:w="http://schemas.openxmlformats.org/wordprocessingml/2006/main" xmlns:w10="urn:schemas-microsoft-com:office:word" xmlns:wp14="http://schemas.microsoft.com/office/word/2010/wordprocessingDrawing" xmlns:v="urn:schemas-microsoft-com:vml" xmlns:o="urn:schemas-microsoft-com:office:office" xmlns:mc="http://schemas.openxmlformats.org/markup-compatibility/2006" xmlns:wpc="http://schemas.microsoft.com/office/word/2010/wordprocessingCanvas" xmlns="" val="0"/>
+                          <a14:useLocalDpi xmlns="" xmlns:wpc="http://schemas.microsoft.com/office/word/2010/wordprocessingCanvas" xmlns:mc="http://schemas.openxmlformats.org/markup-compatibility/2006" xmlns:o="urn:schemas-microsoft-com:office:office" xmlns:v="urn:schemas-microsoft-com:vml" xmlns:wp14="http://schemas.microsoft.com/office/word/2010/wordprocessingDrawing" xmlns:w10="urn:schemas-microsoft-com:office:word" xmlns:w="http://schemas.openxmlformats.org/wordprocessingml/2006/main" xmlns:w14="http://schemas.microsoft.com/office/word/2010/wordml" xmlns:wpg="http://schemas.microsoft.com/office/word/2010/wordprocessingGroup" xmlns:wpi="http://schemas.microsoft.com/office/word/2010/wordprocessingInk" xmlns:wps="http://schemas.microsoft.com/office/word/2010/wordprocessingShape" xmlns:a14="http://schemas.microsoft.com/office/drawing/2010/main" val="0"/>
                         </a:ext>
                       </a:extLst>
                     </a:blip>
@@ -14490,15 +14675,7 @@
           <w:color w:val="000000"/>
           <w:shd w:val="clear" w:color="auto" w:fill="FFFFFF"/>
         </w:rPr>
-        <w:t xml:space="preserve">” указывает на то, что конфигурация </w:t>
-      </w:r>
-      <w:r>
-        <w:rPr>
-          <w:color w:val="000000"/>
-          <w:shd w:val="clear" w:color="auto" w:fill="FFFFFF"/>
-        </w:rPr>
-        <w:lastRenderedPageBreak/>
-        <w:t>привязана к элементу  сценария “</w:t>
+        <w:t>” указывает на то, что конфигурация привязана к элементу  сценария “</w:t>
       </w:r>
       <w:proofErr w:type="spellStart"/>
       <w:r>
@@ -14905,6 +15082,7 @@
                 <w:szCs w:val="28"/>
                 <w:lang w:val="en-US"/>
               </w:rPr>
+              <w:lastRenderedPageBreak/>
               <w:t>nameOfElement</w:t>
             </w:r>
             <w:proofErr w:type="spellEnd"/>
@@ -15627,7 +15805,6 @@
                 <w:szCs w:val="28"/>
                 <w:lang w:val="en-US"/>
               </w:rPr>
-              <w:lastRenderedPageBreak/>
               <w:t>&lt;property&gt;</w:t>
             </w:r>
           </w:p>
@@ -16036,7 +16213,7 @@
                     <a:blip r:embed="rId18" cstate="print">
                       <a:extLst>
                         <a:ext uri="{28A0092B-C50C-407E-A947-70E740481C1C}">
-                          <a14:useLocalDpi xmlns:a14="http://schemas.microsoft.com/office/drawing/2010/main" xmlns:wps="http://schemas.microsoft.com/office/word/2010/wordprocessingShape" xmlns:wpi="http://schemas.microsoft.com/office/word/2010/wordprocessingInk" xmlns:wpg="http://schemas.microsoft.com/office/word/2010/wordprocessingGroup" xmlns:w14="http://schemas.microsoft.com/office/word/2010/wordml" xmlns:w="http://schemas.openxmlformats.org/wordprocessingml/2006/main" xmlns:w10="urn:schemas-microsoft-com:office:word" xmlns:wp14="http://schemas.microsoft.com/office/word/2010/wordprocessingDrawing" xmlns:v="urn:schemas-microsoft-com:vml" xmlns:o="urn:schemas-microsoft-com:office:office" xmlns:mc="http://schemas.openxmlformats.org/markup-compatibility/2006" xmlns:wpc="http://schemas.microsoft.com/office/word/2010/wordprocessingCanvas" xmlns="" val="0"/>
+                          <a14:useLocalDpi xmlns="" xmlns:wpc="http://schemas.microsoft.com/office/word/2010/wordprocessingCanvas" xmlns:mc="http://schemas.openxmlformats.org/markup-compatibility/2006" xmlns:o="urn:schemas-microsoft-com:office:office" xmlns:v="urn:schemas-microsoft-com:vml" xmlns:wp14="http://schemas.microsoft.com/office/word/2010/wordprocessingDrawing" xmlns:w10="urn:schemas-microsoft-com:office:word" xmlns:w="http://schemas.openxmlformats.org/wordprocessingml/2006/main" xmlns:w14="http://schemas.microsoft.com/office/word/2010/wordml" xmlns:wpg="http://schemas.microsoft.com/office/word/2010/wordprocessingGroup" xmlns:wpi="http://schemas.microsoft.com/office/word/2010/wordprocessingInk" xmlns:wps="http://schemas.microsoft.com/office/word/2010/wordprocessingShape" xmlns:a14="http://schemas.microsoft.com/office/drawing/2010/main" val="0"/>
                         </a:ext>
                       </a:extLst>
                     </a:blip>
@@ -18010,7 +18187,7 @@
                     <a:blip r:embed="rId19" cstate="print">
                       <a:extLst>
                         <a:ext uri="{28A0092B-C50C-407E-A947-70E740481C1C}">
-                          <a14:useLocalDpi xmlns:a14="http://schemas.microsoft.com/office/drawing/2010/main" xmlns:wps="http://schemas.microsoft.com/office/word/2010/wordprocessingShape" xmlns:wpi="http://schemas.microsoft.com/office/word/2010/wordprocessingInk" xmlns:wpg="http://schemas.microsoft.com/office/word/2010/wordprocessingGroup" xmlns:w14="http://schemas.microsoft.com/office/word/2010/wordml" xmlns:w="http://schemas.openxmlformats.org/wordprocessingml/2006/main" xmlns:w10="urn:schemas-microsoft-com:office:word" xmlns:wp14="http://schemas.microsoft.com/office/word/2010/wordprocessingDrawing" xmlns:v="urn:schemas-microsoft-com:vml" xmlns:o="urn:schemas-microsoft-com:office:office" xmlns:mc="http://schemas.openxmlformats.org/markup-compatibility/2006" xmlns:wpc="http://schemas.microsoft.com/office/word/2010/wordprocessingCanvas" xmlns="" val="0"/>
+                          <a14:useLocalDpi xmlns="" xmlns:wpc="http://schemas.microsoft.com/office/word/2010/wordprocessingCanvas" xmlns:mc="http://schemas.openxmlformats.org/markup-compatibility/2006" xmlns:o="urn:schemas-microsoft-com:office:office" xmlns:v="urn:schemas-microsoft-com:vml" xmlns:wp14="http://schemas.microsoft.com/office/word/2010/wordprocessingDrawing" xmlns:w10="urn:schemas-microsoft-com:office:word" xmlns:w="http://schemas.openxmlformats.org/wordprocessingml/2006/main" xmlns:w14="http://schemas.microsoft.com/office/word/2010/wordml" xmlns:wpg="http://schemas.microsoft.com/office/word/2010/wordprocessingGroup" xmlns:wpi="http://schemas.microsoft.com/office/word/2010/wordprocessingInk" xmlns:wps="http://schemas.microsoft.com/office/word/2010/wordprocessingShape" xmlns:a14="http://schemas.microsoft.com/office/drawing/2010/main" val="0"/>
                         </a:ext>
                       </a:extLst>
                     </a:blip>
@@ -18285,7 +18462,7 @@
                     <a:blip r:embed="rId20" cstate="print">
                       <a:extLst>
                         <a:ext uri="{28A0092B-C50C-407E-A947-70E740481C1C}">
-                          <a14:useLocalDpi xmlns:a14="http://schemas.microsoft.com/office/drawing/2010/main" xmlns:wps="http://schemas.microsoft.com/office/word/2010/wordprocessingShape" xmlns:wpi="http://schemas.microsoft.com/office/word/2010/wordprocessingInk" xmlns:wpg="http://schemas.microsoft.com/office/word/2010/wordprocessingGroup" xmlns:w14="http://schemas.microsoft.com/office/word/2010/wordml" xmlns:w="http://schemas.openxmlformats.org/wordprocessingml/2006/main" xmlns:w10="urn:schemas-microsoft-com:office:word" xmlns:wp14="http://schemas.microsoft.com/office/word/2010/wordprocessingDrawing" xmlns:v="urn:schemas-microsoft-com:vml" xmlns:o="urn:schemas-microsoft-com:office:office" xmlns:mc="http://schemas.openxmlformats.org/markup-compatibility/2006" xmlns:wpc="http://schemas.microsoft.com/office/word/2010/wordprocessingCanvas" xmlns="" val="0"/>
+                          <a14:useLocalDpi xmlns="" xmlns:wpc="http://schemas.microsoft.com/office/word/2010/wordprocessingCanvas" xmlns:mc="http://schemas.openxmlformats.org/markup-compatibility/2006" xmlns:o="urn:schemas-microsoft-com:office:office" xmlns:v="urn:schemas-microsoft-com:vml" xmlns:wp14="http://schemas.microsoft.com/office/word/2010/wordprocessingDrawing" xmlns:w10="urn:schemas-microsoft-com:office:word" xmlns:w="http://schemas.openxmlformats.org/wordprocessingml/2006/main" xmlns:w14="http://schemas.microsoft.com/office/word/2010/wordml" xmlns:wpg="http://schemas.microsoft.com/office/word/2010/wordprocessingGroup" xmlns:wpi="http://schemas.microsoft.com/office/word/2010/wordprocessingInk" xmlns:wps="http://schemas.microsoft.com/office/word/2010/wordprocessingShape" xmlns:a14="http://schemas.microsoft.com/office/drawing/2010/main" val="0"/>
                         </a:ext>
                       </a:extLst>
                     </a:blip>
@@ -18691,7 +18868,7 @@
                     <a:blip r:embed="rId21" cstate="print">
                       <a:extLst>
                         <a:ext uri="{28A0092B-C50C-407E-A947-70E740481C1C}">
-                          <a14:useLocalDpi xmlns:a14="http://schemas.microsoft.com/office/drawing/2010/main" xmlns:wps="http://schemas.microsoft.com/office/word/2010/wordprocessingShape" xmlns:wpi="http://schemas.microsoft.com/office/word/2010/wordprocessingInk" xmlns:wpg="http://schemas.microsoft.com/office/word/2010/wordprocessingGroup" xmlns:w14="http://schemas.microsoft.com/office/word/2010/wordml" xmlns:w="http://schemas.openxmlformats.org/wordprocessingml/2006/main" xmlns:w10="urn:schemas-microsoft-com:office:word" xmlns:wp14="http://schemas.microsoft.com/office/word/2010/wordprocessingDrawing" xmlns:v="urn:schemas-microsoft-com:vml" xmlns:o="urn:schemas-microsoft-com:office:office" xmlns:mc="http://schemas.openxmlformats.org/markup-compatibility/2006" xmlns:wpc="http://schemas.microsoft.com/office/word/2010/wordprocessingCanvas" xmlns="" val="0"/>
+                          <a14:useLocalDpi xmlns="" xmlns:wpc="http://schemas.microsoft.com/office/word/2010/wordprocessingCanvas" xmlns:mc="http://schemas.openxmlformats.org/markup-compatibility/2006" xmlns:o="urn:schemas-microsoft-com:office:office" xmlns:v="urn:schemas-microsoft-com:vml" xmlns:wp14="http://schemas.microsoft.com/office/word/2010/wordprocessingDrawing" xmlns:w10="urn:schemas-microsoft-com:office:word" xmlns:w="http://schemas.openxmlformats.org/wordprocessingml/2006/main" xmlns:w14="http://schemas.microsoft.com/office/word/2010/wordml" xmlns:wpg="http://schemas.microsoft.com/office/word/2010/wordprocessingGroup" xmlns:wpi="http://schemas.microsoft.com/office/word/2010/wordprocessingInk" xmlns:wps="http://schemas.microsoft.com/office/word/2010/wordprocessingShape" xmlns:a14="http://schemas.microsoft.com/office/drawing/2010/main" val="0"/>
                         </a:ext>
                       </a:extLst>
                     </a:blip>
@@ -20221,7 +20398,7 @@
                     <a:blip r:embed="rId22" cstate="print">
                       <a:extLst>
                         <a:ext uri="{28A0092B-C50C-407E-A947-70E740481C1C}">
-                          <a14:useLocalDpi xmlns:a14="http://schemas.microsoft.com/office/drawing/2010/main" xmlns:wps="http://schemas.microsoft.com/office/word/2010/wordprocessingShape" xmlns:wpi="http://schemas.microsoft.com/office/word/2010/wordprocessingInk" xmlns:wpg="http://schemas.microsoft.com/office/word/2010/wordprocessingGroup" xmlns:w14="http://schemas.microsoft.com/office/word/2010/wordml" xmlns:w="http://schemas.openxmlformats.org/wordprocessingml/2006/main" xmlns:w10="urn:schemas-microsoft-com:office:word" xmlns:wp14="http://schemas.microsoft.com/office/word/2010/wordprocessingDrawing" xmlns:v="urn:schemas-microsoft-com:vml" xmlns:o="urn:schemas-microsoft-com:office:office" xmlns:mc="http://schemas.openxmlformats.org/markup-compatibility/2006" xmlns:wpc="http://schemas.microsoft.com/office/word/2010/wordprocessingCanvas" xmlns="" val="0"/>
+                          <a14:useLocalDpi xmlns="" xmlns:wpc="http://schemas.microsoft.com/office/word/2010/wordprocessingCanvas" xmlns:mc="http://schemas.openxmlformats.org/markup-compatibility/2006" xmlns:o="urn:schemas-microsoft-com:office:office" xmlns:v="urn:schemas-microsoft-com:vml" xmlns:wp14="http://schemas.microsoft.com/office/word/2010/wordprocessingDrawing" xmlns:w10="urn:schemas-microsoft-com:office:word" xmlns:w="http://schemas.openxmlformats.org/wordprocessingml/2006/main" xmlns:w14="http://schemas.microsoft.com/office/word/2010/wordml" xmlns:wpg="http://schemas.microsoft.com/office/word/2010/wordprocessingGroup" xmlns:wpi="http://schemas.microsoft.com/office/word/2010/wordprocessingInk" xmlns:wps="http://schemas.microsoft.com/office/word/2010/wordprocessingShape" xmlns:a14="http://schemas.microsoft.com/office/drawing/2010/main" val="0"/>
                         </a:ext>
                       </a:extLst>
                     </a:blip>
@@ -20362,7 +20539,7 @@
                     <a:blip r:embed="rId23" cstate="print">
                       <a:extLst>
                         <a:ext uri="{28A0092B-C50C-407E-A947-70E740481C1C}">
-                          <a14:useLocalDpi xmlns:a14="http://schemas.microsoft.com/office/drawing/2010/main" xmlns:wps="http://schemas.microsoft.com/office/word/2010/wordprocessingShape" xmlns:wpi="http://schemas.microsoft.com/office/word/2010/wordprocessingInk" xmlns:wpg="http://schemas.microsoft.com/office/word/2010/wordprocessingGroup" xmlns:w14="http://schemas.microsoft.com/office/word/2010/wordml" xmlns:w="http://schemas.openxmlformats.org/wordprocessingml/2006/main" xmlns:w10="urn:schemas-microsoft-com:office:word" xmlns:wp14="http://schemas.microsoft.com/office/word/2010/wordprocessingDrawing" xmlns:v="urn:schemas-microsoft-com:vml" xmlns:o="urn:schemas-microsoft-com:office:office" xmlns:mc="http://schemas.openxmlformats.org/markup-compatibility/2006" xmlns:wpc="http://schemas.microsoft.com/office/word/2010/wordprocessingCanvas" xmlns="" val="0"/>
+                          <a14:useLocalDpi xmlns="" xmlns:wpc="http://schemas.microsoft.com/office/word/2010/wordprocessingCanvas" xmlns:mc="http://schemas.openxmlformats.org/markup-compatibility/2006" xmlns:o="urn:schemas-microsoft-com:office:office" xmlns:v="urn:schemas-microsoft-com:vml" xmlns:wp14="http://schemas.microsoft.com/office/word/2010/wordprocessingDrawing" xmlns:w10="urn:schemas-microsoft-com:office:word" xmlns:w="http://schemas.openxmlformats.org/wordprocessingml/2006/main" xmlns:w14="http://schemas.microsoft.com/office/word/2010/wordml" xmlns:wpg="http://schemas.microsoft.com/office/word/2010/wordprocessingGroup" xmlns:wpi="http://schemas.microsoft.com/office/word/2010/wordprocessingInk" xmlns:wps="http://schemas.microsoft.com/office/word/2010/wordprocessingShape" xmlns:a14="http://schemas.microsoft.com/office/drawing/2010/main" val="0"/>
                         </a:ext>
                       </a:extLst>
                     </a:blip>
@@ -20553,7 +20730,7 @@
                     <a:blip r:embed="rId24" cstate="print">
                       <a:extLst>
                         <a:ext uri="{28A0092B-C50C-407E-A947-70E740481C1C}">
-                          <a14:useLocalDpi xmlns:a14="http://schemas.microsoft.com/office/drawing/2010/main" xmlns:wps="http://schemas.microsoft.com/office/word/2010/wordprocessingShape" xmlns:wpi="http://schemas.microsoft.com/office/word/2010/wordprocessingInk" xmlns:wpg="http://schemas.microsoft.com/office/word/2010/wordprocessingGroup" xmlns:w14="http://schemas.microsoft.com/office/word/2010/wordml" xmlns:w="http://schemas.openxmlformats.org/wordprocessingml/2006/main" xmlns:w10="urn:schemas-microsoft-com:office:word" xmlns:wp14="http://schemas.microsoft.com/office/word/2010/wordprocessingDrawing" xmlns:v="urn:schemas-microsoft-com:vml" xmlns:o="urn:schemas-microsoft-com:office:office" xmlns:mc="http://schemas.openxmlformats.org/markup-compatibility/2006" xmlns:wpc="http://schemas.microsoft.com/office/word/2010/wordprocessingCanvas" xmlns="" val="0"/>
+                          <a14:useLocalDpi xmlns="" xmlns:wpc="http://schemas.microsoft.com/office/word/2010/wordprocessingCanvas" xmlns:mc="http://schemas.openxmlformats.org/markup-compatibility/2006" xmlns:o="urn:schemas-microsoft-com:office:office" xmlns:v="urn:schemas-microsoft-com:vml" xmlns:wp14="http://schemas.microsoft.com/office/word/2010/wordprocessingDrawing" xmlns:w10="urn:schemas-microsoft-com:office:word" xmlns:w="http://schemas.openxmlformats.org/wordprocessingml/2006/main" xmlns:w14="http://schemas.microsoft.com/office/word/2010/wordml" xmlns:wpg="http://schemas.microsoft.com/office/word/2010/wordprocessingGroup" xmlns:wpi="http://schemas.microsoft.com/office/word/2010/wordprocessingInk" xmlns:wps="http://schemas.microsoft.com/office/word/2010/wordprocessingShape" xmlns:a14="http://schemas.microsoft.com/office/drawing/2010/main" val="0"/>
                         </a:ext>
                       </a:extLst>
                     </a:blip>
@@ -20762,7 +20939,7 @@
                     <a:blip r:embed="rId25" cstate="print">
                       <a:extLst>
                         <a:ext uri="{28A0092B-C50C-407E-A947-70E740481C1C}">
-                          <a14:useLocalDpi xmlns:a14="http://schemas.microsoft.com/office/drawing/2010/main" xmlns:wps="http://schemas.microsoft.com/office/word/2010/wordprocessingShape" xmlns:wpi="http://schemas.microsoft.com/office/word/2010/wordprocessingInk" xmlns:wpg="http://schemas.microsoft.com/office/word/2010/wordprocessingGroup" xmlns:w14="http://schemas.microsoft.com/office/word/2010/wordml" xmlns:w="http://schemas.openxmlformats.org/wordprocessingml/2006/main" xmlns:w10="urn:schemas-microsoft-com:office:word" xmlns:wp14="http://schemas.microsoft.com/office/word/2010/wordprocessingDrawing" xmlns:v="urn:schemas-microsoft-com:vml" xmlns:o="urn:schemas-microsoft-com:office:office" xmlns:mc="http://schemas.openxmlformats.org/markup-compatibility/2006" xmlns:wpc="http://schemas.microsoft.com/office/word/2010/wordprocessingCanvas" xmlns="" val="0"/>
+                          <a14:useLocalDpi xmlns="" xmlns:wpc="http://schemas.microsoft.com/office/word/2010/wordprocessingCanvas" xmlns:mc="http://schemas.openxmlformats.org/markup-compatibility/2006" xmlns:o="urn:schemas-microsoft-com:office:office" xmlns:v="urn:schemas-microsoft-com:vml" xmlns:wp14="http://schemas.microsoft.com/office/word/2010/wordprocessingDrawing" xmlns:w10="urn:schemas-microsoft-com:office:word" xmlns:w="http://schemas.openxmlformats.org/wordprocessingml/2006/main" xmlns:w14="http://schemas.microsoft.com/office/word/2010/wordml" xmlns:wpg="http://schemas.microsoft.com/office/word/2010/wordprocessingGroup" xmlns:wpi="http://schemas.microsoft.com/office/word/2010/wordprocessingInk" xmlns:wps="http://schemas.microsoft.com/office/word/2010/wordprocessingShape" xmlns:a14="http://schemas.microsoft.com/office/drawing/2010/main" val="0"/>
                         </a:ext>
                       </a:extLst>
                     </a:blip>
@@ -20953,7 +21130,7 @@
                     <a:blip r:embed="rId26" cstate="print">
                       <a:extLst>
                         <a:ext uri="{28A0092B-C50C-407E-A947-70E740481C1C}">
-                          <a14:useLocalDpi xmlns:a14="http://schemas.microsoft.com/office/drawing/2010/main" xmlns:wps="http://schemas.microsoft.com/office/word/2010/wordprocessingShape" xmlns:wpi="http://schemas.microsoft.com/office/word/2010/wordprocessingInk" xmlns:wpg="http://schemas.microsoft.com/office/word/2010/wordprocessingGroup" xmlns:w14="http://schemas.microsoft.com/office/word/2010/wordml" xmlns:w="http://schemas.openxmlformats.org/wordprocessingml/2006/main" xmlns:w10="urn:schemas-microsoft-com:office:word" xmlns:wp14="http://schemas.microsoft.com/office/word/2010/wordprocessingDrawing" xmlns:v="urn:schemas-microsoft-com:vml" xmlns:o="urn:schemas-microsoft-com:office:office" xmlns:mc="http://schemas.openxmlformats.org/markup-compatibility/2006" xmlns:wpc="http://schemas.microsoft.com/office/word/2010/wordprocessingCanvas" xmlns="" val="0"/>
+                          <a14:useLocalDpi xmlns="" xmlns:wpc="http://schemas.microsoft.com/office/word/2010/wordprocessingCanvas" xmlns:mc="http://schemas.openxmlformats.org/markup-compatibility/2006" xmlns:o="urn:schemas-microsoft-com:office:office" xmlns:v="urn:schemas-microsoft-com:vml" xmlns:wp14="http://schemas.microsoft.com/office/word/2010/wordprocessingDrawing" xmlns:w10="urn:schemas-microsoft-com:office:word" xmlns:w="http://schemas.openxmlformats.org/wordprocessingml/2006/main" xmlns:w14="http://schemas.microsoft.com/office/word/2010/wordml" xmlns:wpg="http://schemas.microsoft.com/office/word/2010/wordprocessingGroup" xmlns:wpi="http://schemas.microsoft.com/office/word/2010/wordprocessingInk" xmlns:wps="http://schemas.microsoft.com/office/word/2010/wordprocessingShape" xmlns:a14="http://schemas.microsoft.com/office/drawing/2010/main" val="0"/>
                         </a:ext>
                       </a:extLst>
                     </a:blip>
@@ -21348,7 +21525,7 @@
                     <a:blip r:embed="rId27" cstate="print">
                       <a:extLst>
                         <a:ext uri="{28A0092B-C50C-407E-A947-70E740481C1C}">
-                          <a14:useLocalDpi xmlns:a14="http://schemas.microsoft.com/office/drawing/2010/main" xmlns:wps="http://schemas.microsoft.com/office/word/2010/wordprocessingShape" xmlns:wpi="http://schemas.microsoft.com/office/word/2010/wordprocessingInk" xmlns:wpg="http://schemas.microsoft.com/office/word/2010/wordprocessingGroup" xmlns:w14="http://schemas.microsoft.com/office/word/2010/wordml" xmlns:w="http://schemas.openxmlformats.org/wordprocessingml/2006/main" xmlns:w10="urn:schemas-microsoft-com:office:word" xmlns:wp14="http://schemas.microsoft.com/office/word/2010/wordprocessingDrawing" xmlns:v="urn:schemas-microsoft-com:vml" xmlns:o="urn:schemas-microsoft-com:office:office" xmlns:mc="http://schemas.openxmlformats.org/markup-compatibility/2006" xmlns:wpc="http://schemas.microsoft.com/office/word/2010/wordprocessingCanvas" xmlns="" val="0"/>
+                          <a14:useLocalDpi xmlns="" xmlns:wpc="http://schemas.microsoft.com/office/word/2010/wordprocessingCanvas" xmlns:mc="http://schemas.openxmlformats.org/markup-compatibility/2006" xmlns:o="urn:schemas-microsoft-com:office:office" xmlns:v="urn:schemas-microsoft-com:vml" xmlns:wp14="http://schemas.microsoft.com/office/word/2010/wordprocessingDrawing" xmlns:w10="urn:schemas-microsoft-com:office:word" xmlns:w="http://schemas.openxmlformats.org/wordprocessingml/2006/main" xmlns:w14="http://schemas.microsoft.com/office/word/2010/wordml" xmlns:wpg="http://schemas.microsoft.com/office/word/2010/wordprocessingGroup" xmlns:wpi="http://schemas.microsoft.com/office/word/2010/wordprocessingInk" xmlns:wps="http://schemas.microsoft.com/office/word/2010/wordprocessingShape" xmlns:a14="http://schemas.microsoft.com/office/drawing/2010/main" val="0"/>
                         </a:ext>
                       </a:extLst>
                     </a:blip>
@@ -21475,7 +21652,7 @@
                     <a:blip r:embed="rId28" cstate="print">
                       <a:extLst>
                         <a:ext uri="{28A0092B-C50C-407E-A947-70E740481C1C}">
-                          <a14:useLocalDpi xmlns:a14="http://schemas.microsoft.com/office/drawing/2010/main" xmlns:wps="http://schemas.microsoft.com/office/word/2010/wordprocessingShape" xmlns:wpi="http://schemas.microsoft.com/office/word/2010/wordprocessingInk" xmlns:wpg="http://schemas.microsoft.com/office/word/2010/wordprocessingGroup" xmlns:w14="http://schemas.microsoft.com/office/word/2010/wordml" xmlns:w="http://schemas.openxmlformats.org/wordprocessingml/2006/main" xmlns:w10="urn:schemas-microsoft-com:office:word" xmlns:wp14="http://schemas.microsoft.com/office/word/2010/wordprocessingDrawing" xmlns:v="urn:schemas-microsoft-com:vml" xmlns:o="urn:schemas-microsoft-com:office:office" xmlns:mc="http://schemas.openxmlformats.org/markup-compatibility/2006" xmlns:wpc="http://schemas.microsoft.com/office/word/2010/wordprocessingCanvas" xmlns="" val="0"/>
+                          <a14:useLocalDpi xmlns="" xmlns:wpc="http://schemas.microsoft.com/office/word/2010/wordprocessingCanvas" xmlns:mc="http://schemas.openxmlformats.org/markup-compatibility/2006" xmlns:o="urn:schemas-microsoft-com:office:office" xmlns:v="urn:schemas-microsoft-com:vml" xmlns:wp14="http://schemas.microsoft.com/office/word/2010/wordprocessingDrawing" xmlns:w10="urn:schemas-microsoft-com:office:word" xmlns:w="http://schemas.openxmlformats.org/wordprocessingml/2006/main" xmlns:w14="http://schemas.microsoft.com/office/word/2010/wordml" xmlns:wpg="http://schemas.microsoft.com/office/word/2010/wordprocessingGroup" xmlns:wpi="http://schemas.microsoft.com/office/word/2010/wordprocessingInk" xmlns:wps="http://schemas.microsoft.com/office/word/2010/wordprocessingShape" xmlns:a14="http://schemas.microsoft.com/office/drawing/2010/main" val="0"/>
                         </a:ext>
                       </a:extLst>
                     </a:blip>
@@ -48954,7 +49131,7 @@
         <w:rStyle w:val="a4"/>
         <w:noProof/>
       </w:rPr>
-      <w:t>8</w:t>
+      <w:t>11</w:t>
     </w:r>
     <w:r>
       <w:rPr>
@@ -59237,7 +59414,7 @@
 </file>
 
 <file path=customXml/itemProps1.xml><?xml version="1.0" encoding="utf-8"?>
-<ds:datastoreItem xmlns:ds="http://schemas.openxmlformats.org/officeDocument/2006/customXml" ds:itemID="{8B458A63-273E-45F1-AFA3-CBCA03E4275E}">
+<ds:datastoreItem xmlns:ds="http://schemas.openxmlformats.org/officeDocument/2006/customXml" ds:itemID="{08E4BF3A-9CC2-4F2C-B941-7E9ED18B7570}">
   <ds:schemaRefs>
     <ds:schemaRef ds:uri="http://schemas.openxmlformats.org/officeDocument/2006/bibliography"/>
   </ds:schemaRefs>

--- a/documents/report/report.docx
+++ b/documents/report/report.docx
@@ -7192,7 +7192,7 @@
           <w:sz w:val="28"/>
           <w:szCs w:val="28"/>
         </w:rPr>
-        <w:t xml:space="preserve">ункт Постановка задачи)  данная система должна состоять из </w:t>
+        <w:t xml:space="preserve">ункт </w:t>
       </w:r>
       <w:r>
         <w:rPr>
@@ -7201,9 +7201,8 @@
           <w:sz w:val="28"/>
           <w:szCs w:val="28"/>
         </w:rPr>
-        <w:t>четырёх основных компонен</w:t>
-      </w:r>
-      <w:proofErr w:type="gramStart"/>
+        <w:t>“</w:t>
+      </w:r>
       <w:r>
         <w:rPr>
           <w:rStyle w:val="af2"/>
@@ -7211,7 +7210,7 @@
           <w:sz w:val="28"/>
           <w:szCs w:val="28"/>
         </w:rPr>
-        <w:t>т</w:t>
+        <w:t>Постановка задачи</w:t>
       </w:r>
       <w:r>
         <w:rPr>
@@ -7220,9 +7219,8 @@
           <w:sz w:val="28"/>
           <w:szCs w:val="28"/>
         </w:rPr>
-        <w:t>(</w:t>
-      </w:r>
-      <w:proofErr w:type="gramEnd"/>
+        <w:t>”</w:t>
+      </w:r>
       <w:r>
         <w:rPr>
           <w:rStyle w:val="af2"/>
@@ -7230,7 +7228,73 @@
           <w:sz w:val="28"/>
           <w:szCs w:val="28"/>
         </w:rPr>
-        <w:t>рисунок )</w:t>
+        <w:t xml:space="preserve">)  данная система должна состоять из </w:t>
+      </w:r>
+      <w:r>
+        <w:rPr>
+          <w:rStyle w:val="af2"/>
+          <w:b w:val="0"/>
+          <w:sz w:val="28"/>
+          <w:szCs w:val="28"/>
+        </w:rPr>
+        <w:t xml:space="preserve">трёх </w:t>
+      </w:r>
+      <w:r>
+        <w:rPr>
+          <w:rStyle w:val="af2"/>
+          <w:b w:val="0"/>
+          <w:sz w:val="28"/>
+          <w:szCs w:val="28"/>
+        </w:rPr>
+        <w:t>основных компонент</w:t>
+      </w:r>
+      <w:r>
+        <w:rPr>
+          <w:rStyle w:val="af2"/>
+          <w:b w:val="0"/>
+          <w:sz w:val="28"/>
+          <w:szCs w:val="28"/>
+        </w:rPr>
+        <w:t>ов</w:t>
+      </w:r>
+      <w:r>
+        <w:rPr>
+          <w:rStyle w:val="af2"/>
+          <w:b w:val="0"/>
+          <w:sz w:val="28"/>
+          <w:szCs w:val="28"/>
+        </w:rPr>
+        <w:t xml:space="preserve"> </w:t>
+      </w:r>
+      <w:r>
+        <w:rPr>
+          <w:rStyle w:val="af2"/>
+          <w:b w:val="0"/>
+          <w:sz w:val="28"/>
+          <w:szCs w:val="28"/>
+        </w:rPr>
+        <w:t>(</w:t>
+      </w:r>
+      <w:r>
+        <w:t>Рисунок 2.3.1</w:t>
+      </w:r>
+      <w:r>
+        <w:rPr>
+          <w:rStyle w:val="af2"/>
+          <w:b w:val="0"/>
+          <w:sz w:val="28"/>
+          <w:szCs w:val="28"/>
+        </w:rPr>
+        <w:t>)</w:t>
+      </w:r>
+      <w:r>
+        <w:rPr>
+          <w:rStyle w:val="af2"/>
+          <w:b w:val="0"/>
+          <w:sz w:val="28"/>
+          <w:szCs w:val="28"/>
+        </w:rPr>
+        <w:t>:</w:t>
       </w:r>
     </w:p>
     <w:p>
@@ -7238,21 +7302,17 @@
         <w:keepNext/>
         <w:spacing w:line="360" w:lineRule="auto"/>
         <w:ind w:firstLine="1080"/>
-        <w:jc w:val="both"/>
-      </w:pPr>
-      <w:r>
-        <w:rPr>
-          <w:bCs/>
+      </w:pPr>
+      <w:r>
+        <w:rPr>
           <w:noProof/>
-          <w:sz w:val="28"/>
-          <w:szCs w:val="28"/>
           <w:lang w:val="en-US" w:eastAsia="en-US"/>
         </w:rPr>
         <w:drawing>
           <wp:inline distT="0" distB="0" distL="0" distR="0">
-            <wp:extent cx="5118100" cy="3766820"/>
-            <wp:effectExtent l="0" t="0" r="6350" b="5080"/>
-            <wp:docPr id="2" name="Рисунок 2" descr="ComponentDiagram1"/>
+            <wp:extent cx="5071886" cy="2553195"/>
+            <wp:effectExtent l="19050" t="0" r="0" b="0"/>
+            <wp:docPr id="1" name="Рисунок 0" descr="Component View.png"/>
             <wp:cNvGraphicFramePr>
               <a:graphicFrameLocks xmlns:a="http://schemas.openxmlformats.org/drawingml/2006/main" noChangeAspect="1"/>
             </wp:cNvGraphicFramePr>
@@ -7260,2310 +7320,11 @@
               <a:graphicData uri="http://schemas.openxmlformats.org/drawingml/2006/picture">
                 <pic:pic xmlns:pic="http://schemas.openxmlformats.org/drawingml/2006/picture">
                   <pic:nvPicPr>
-                    <pic:cNvPr id="0" name="Picture 2" descr="ComponentDiagram1"/>
-                    <pic:cNvPicPr>
-                      <a:picLocks noChangeAspect="1" noChangeArrowheads="1"/>
-                    </pic:cNvPicPr>
-                  </pic:nvPicPr>
-                  <pic:blipFill>
-                    <a:blip r:embed="rId12" cstate="print">
-                      <a:extLst>
-                        <a:ext uri="{28A0092B-C50C-407E-A947-70E740481C1C}">
-                          <a14:useLocalDpi xmlns="" xmlns:wpc="http://schemas.microsoft.com/office/word/2010/wordprocessingCanvas" xmlns:mc="http://schemas.openxmlformats.org/markup-compatibility/2006" xmlns:o="urn:schemas-microsoft-com:office:office" xmlns:v="urn:schemas-microsoft-com:vml" xmlns:wp14="http://schemas.microsoft.com/office/word/2010/wordprocessingDrawing" xmlns:w10="urn:schemas-microsoft-com:office:word" xmlns:w="http://schemas.openxmlformats.org/wordprocessingml/2006/main" xmlns:w14="http://schemas.microsoft.com/office/word/2010/wordml" xmlns:wpg="http://schemas.microsoft.com/office/word/2010/wordprocessingGroup" xmlns:wpi="http://schemas.microsoft.com/office/word/2010/wordprocessingInk" xmlns:wps="http://schemas.microsoft.com/office/word/2010/wordprocessingShape" xmlns:a14="http://schemas.microsoft.com/office/drawing/2010/main" val="0"/>
-                        </a:ext>
-                      </a:extLst>
-                    </a:blip>
-                    <a:srcRect/>
-                    <a:stretch>
-                      <a:fillRect/>
-                    </a:stretch>
-                  </pic:blipFill>
-                  <pic:spPr bwMode="auto">
-                    <a:xfrm>
-                      <a:off x="0" y="0"/>
-                      <a:ext cx="5118100" cy="3766820"/>
-                    </a:xfrm>
-                    <a:prstGeom prst="rect">
-                      <a:avLst/>
-                    </a:prstGeom>
-                    <a:noFill/>
-                    <a:ln>
-                      <a:noFill/>
-                    </a:ln>
-                  </pic:spPr>
-                </pic:pic>
-              </a:graphicData>
-            </a:graphic>
-          </wp:inline>
-        </w:drawing>
-      </w:r>
-    </w:p>
-    <w:p>
-      <w:pPr>
-        <w:pStyle w:val="aff"/>
-        <w:rPr>
-          <w:rStyle w:val="af2"/>
-          <w:b w:val="0"/>
-          <w:sz w:val="28"/>
-          <w:szCs w:val="28"/>
-        </w:rPr>
-      </w:pPr>
-      <w:r>
-        <w:t>Рисунок 2.3.1 Диаграмма Компонентов</w:t>
-      </w:r>
-    </w:p>
-    <w:p>
-      <w:pPr>
-        <w:spacing w:line="360" w:lineRule="auto"/>
-        <w:ind w:firstLine="1080"/>
-        <w:jc w:val="both"/>
-        <w:rPr>
-          <w:bCs/>
-          <w:sz w:val="28"/>
-          <w:szCs w:val="28"/>
-        </w:rPr>
-      </w:pPr>
-    </w:p>
-    <w:p>
-      <w:pPr>
-        <w:pStyle w:val="15"/>
-        <w:spacing w:line="360" w:lineRule="auto"/>
-        <w:ind w:firstLine="1080"/>
-        <w:rPr>
-          <w:color w:val="000000"/>
-          <w:shd w:val="clear" w:color="auto" w:fill="FFFFFF"/>
-        </w:rPr>
-      </w:pPr>
-      <w:proofErr w:type="gramStart"/>
-      <w:r>
-        <w:rPr>
-          <w:color w:val="000000"/>
-          <w:shd w:val="clear" w:color="auto" w:fill="FFFFFF"/>
-          <w:lang w:val="en-US"/>
-        </w:rPr>
-        <w:t>WEB</w:t>
-      </w:r>
-      <w:r>
-        <w:rPr>
-          <w:color w:val="000000"/>
-          <w:shd w:val="clear" w:color="auto" w:fill="FFFFFF"/>
-        </w:rPr>
-        <w:t xml:space="preserve"> </w:t>
-      </w:r>
-      <w:r>
-        <w:rPr>
-          <w:color w:val="000000"/>
-          <w:shd w:val="clear" w:color="auto" w:fill="FFFFFF"/>
-          <w:lang w:val="en-US"/>
-        </w:rPr>
-        <w:t>CLIENT</w:t>
-      </w:r>
-      <w:r>
-        <w:rPr>
-          <w:color w:val="000000"/>
-          <w:shd w:val="clear" w:color="auto" w:fill="FFFFFF"/>
-        </w:rPr>
-        <w:t xml:space="preserve"> </w:t>
-      </w:r>
-      <w:r>
-        <w:rPr>
-          <w:color w:val="000000"/>
-          <w:shd w:val="clear" w:color="auto" w:fill="FFFFFF"/>
-        </w:rPr>
-        <w:t>– компонент, который должен предоставлять пользователю прикладной</w:t>
-      </w:r>
-      <w:r>
-        <w:rPr>
-          <w:color w:val="000000"/>
-          <w:shd w:val="clear" w:color="auto" w:fill="FFFFFF"/>
-        </w:rPr>
-        <w:t xml:space="preserve"> </w:t>
-      </w:r>
-      <w:r>
-        <w:rPr>
-          <w:color w:val="000000"/>
-          <w:shd w:val="clear" w:color="auto" w:fill="FFFFFF"/>
-          <w:lang w:val="en-US"/>
-        </w:rPr>
-        <w:t>web</w:t>
-      </w:r>
-      <w:r>
-        <w:rPr>
-          <w:color w:val="000000"/>
-          <w:shd w:val="clear" w:color="auto" w:fill="FFFFFF"/>
-        </w:rPr>
-        <w:t>-</w:t>
-      </w:r>
-      <w:r>
-        <w:rPr>
-          <w:color w:val="000000"/>
-          <w:shd w:val="clear" w:color="auto" w:fill="FFFFFF"/>
-        </w:rPr>
-        <w:t>интерфейс для взаимодейств</w:t>
-      </w:r>
-      <w:r>
-        <w:rPr>
-          <w:color w:val="000000"/>
-          <w:shd w:val="clear" w:color="auto" w:fill="FFFFFF"/>
-        </w:rPr>
-        <w:t>ия с системой.</w:t>
-      </w:r>
-      <w:proofErr w:type="gramEnd"/>
-    </w:p>
-    <w:p>
-      <w:pPr>
-        <w:pStyle w:val="15"/>
-        <w:spacing w:line="360" w:lineRule="auto"/>
-        <w:ind w:firstLine="1080"/>
-        <w:rPr>
-          <w:color w:val="000000"/>
-          <w:shd w:val="clear" w:color="auto" w:fill="FFFFFF"/>
-        </w:rPr>
-      </w:pPr>
-    </w:p>
-    <w:p>
-      <w:pPr>
-        <w:pStyle w:val="15"/>
-        <w:spacing w:line="360" w:lineRule="auto"/>
-        <w:ind w:firstLine="1080"/>
-        <w:rPr>
-          <w:color w:val="000000"/>
-          <w:shd w:val="clear" w:color="auto" w:fill="FFFFFF"/>
-        </w:rPr>
-      </w:pPr>
-      <w:r>
-        <w:rPr>
-          <w:color w:val="000000"/>
-          <w:shd w:val="clear" w:color="auto" w:fill="FFFFFF"/>
-          <w:lang w:val="en-US"/>
-        </w:rPr>
-        <w:t>WEB</w:t>
-      </w:r>
-      <w:r>
-        <w:rPr>
-          <w:color w:val="000000"/>
-          <w:shd w:val="clear" w:color="auto" w:fill="FFFFFF"/>
-        </w:rPr>
-        <w:t xml:space="preserve"> </w:t>
-      </w:r>
-      <w:r>
-        <w:rPr>
-          <w:color w:val="000000"/>
-          <w:shd w:val="clear" w:color="auto" w:fill="FFFFFF"/>
-          <w:lang w:val="en-US"/>
-        </w:rPr>
-        <w:t>SERVICE</w:t>
-      </w:r>
-      <w:r>
-        <w:rPr>
-          <w:color w:val="000000"/>
-          <w:shd w:val="clear" w:color="auto" w:fill="FFFFFF"/>
-        </w:rPr>
-        <w:t xml:space="preserve"> </w:t>
-      </w:r>
-      <w:r>
-        <w:rPr>
-          <w:color w:val="000000"/>
-          <w:shd w:val="clear" w:color="auto" w:fill="FFFFFF"/>
-          <w:lang w:val="en-US"/>
-        </w:rPr>
-        <w:t>Dispatcher</w:t>
-      </w:r>
-      <w:r>
-        <w:rPr>
-          <w:color w:val="000000"/>
-          <w:shd w:val="clear" w:color="auto" w:fill="FFFFFF"/>
-        </w:rPr>
-        <w:t xml:space="preserve"> </w:t>
-      </w:r>
-      <w:r>
-        <w:rPr>
-          <w:color w:val="000000"/>
-          <w:shd w:val="clear" w:color="auto" w:fill="FFFFFF"/>
-        </w:rPr>
-        <w:t>–</w:t>
-      </w:r>
-      <w:r>
-        <w:rPr>
-          <w:color w:val="000000"/>
-          <w:shd w:val="clear" w:color="auto" w:fill="FFFFFF"/>
-        </w:rPr>
-        <w:t xml:space="preserve"> </w:t>
-      </w:r>
-      <w:r>
-        <w:rPr>
-          <w:color w:val="000000"/>
-          <w:shd w:val="clear" w:color="auto" w:fill="FFFFFF"/>
-        </w:rPr>
-        <w:t xml:space="preserve">компонент </w:t>
-      </w:r>
-      <w:proofErr w:type="spellStart"/>
-      <w:r>
-        <w:rPr>
-          <w:color w:val="000000"/>
-          <w:shd w:val="clear" w:color="auto" w:fill="FFFFFF"/>
-        </w:rPr>
-        <w:t>бизнес</w:t>
-      </w:r>
-      <w:r>
-        <w:rPr>
-          <w:color w:val="000000"/>
-          <w:shd w:val="clear" w:color="auto" w:fill="FFFFFF"/>
-        </w:rPr>
-        <w:t>-логик</w:t>
-      </w:r>
-      <w:r>
-        <w:rPr>
-          <w:color w:val="000000"/>
-          <w:shd w:val="clear" w:color="auto" w:fill="FFFFFF"/>
-        </w:rPr>
-        <w:t>и</w:t>
-      </w:r>
-      <w:proofErr w:type="spellEnd"/>
-      <w:r>
-        <w:rPr>
-          <w:color w:val="000000"/>
-          <w:shd w:val="clear" w:color="auto" w:fill="FFFFFF"/>
-        </w:rPr>
-        <w:t xml:space="preserve"> </w:t>
-      </w:r>
-      <w:proofErr w:type="gramStart"/>
-      <w:r>
-        <w:rPr>
-          <w:color w:val="000000"/>
-          <w:shd w:val="clear" w:color="auto" w:fill="FFFFFF"/>
-        </w:rPr>
-        <w:t>системы</w:t>
-      </w:r>
-      <w:r>
-        <w:rPr>
-          <w:color w:val="000000"/>
-          <w:shd w:val="clear" w:color="auto" w:fill="FFFFFF"/>
-        </w:rPr>
-        <w:t xml:space="preserve"> </w:t>
-      </w:r>
-      <w:r>
-        <w:rPr>
-          <w:color w:val="000000"/>
-          <w:shd w:val="clear" w:color="auto" w:fill="FFFFFF"/>
-        </w:rPr>
-        <w:t>,</w:t>
-      </w:r>
-      <w:proofErr w:type="gramEnd"/>
-      <w:r>
-        <w:rPr>
-          <w:color w:val="000000"/>
-          <w:shd w:val="clear" w:color="auto" w:fill="FFFFFF"/>
-        </w:rPr>
-        <w:t xml:space="preserve"> предназначен для предоставления основных функций системы  клиентскому </w:t>
-      </w:r>
-      <w:r>
-        <w:rPr>
-          <w:shd w:val="clear" w:color="auto" w:fill="FFFFFF"/>
-        </w:rPr>
-        <w:t>слою</w:t>
-      </w:r>
-      <w:r>
-        <w:rPr>
-          <w:shd w:val="clear" w:color="auto" w:fill="FFFFFF"/>
-        </w:rPr>
-        <w:t>.</w:t>
-      </w:r>
-      <w:r>
-        <w:rPr>
-          <w:color w:val="FF0000"/>
-          <w:shd w:val="clear" w:color="auto" w:fill="FFFFFF"/>
-        </w:rPr>
-        <w:t xml:space="preserve"> </w:t>
-      </w:r>
-      <w:r>
-        <w:rPr>
-          <w:color w:val="FF0000"/>
-          <w:shd w:val="clear" w:color="auto" w:fill="FFFFFF"/>
-        </w:rPr>
-        <w:t xml:space="preserve"> </w:t>
-      </w:r>
-      <w:r>
-        <w:rPr>
-          <w:color w:val="FF0000"/>
-          <w:shd w:val="clear" w:color="auto" w:fill="FFFFFF"/>
-        </w:rPr>
-        <w:t xml:space="preserve"> </w:t>
-      </w:r>
-      <w:r>
-        <w:rPr>
-          <w:rStyle w:val="ae"/>
-        </w:rPr>
-        <w:t>за принятие запросов от клиентской части</w:t>
-      </w:r>
-      <w:r>
-        <w:rPr>
-          <w:rStyle w:val="ae"/>
-        </w:rPr>
-        <w:t xml:space="preserve"> </w:t>
-      </w:r>
-      <w:r>
-        <w:rPr>
-          <w:rStyle w:val="ae"/>
-        </w:rPr>
-        <w:t>и</w:t>
-      </w:r>
-      <w:r>
-        <w:rPr>
-          <w:rStyle w:val="ae"/>
-        </w:rPr>
-        <w:t xml:space="preserve"> формирование/передачу </w:t>
-      </w:r>
-      <w:r>
-        <w:rPr>
-          <w:rStyle w:val="ae"/>
-        </w:rPr>
-        <w:t xml:space="preserve">запросов </w:t>
-      </w:r>
-      <w:r>
-        <w:rPr>
-          <w:rStyle w:val="ae"/>
-        </w:rPr>
-        <w:t xml:space="preserve">к компоненту </w:t>
-      </w:r>
-      <w:proofErr w:type="spellStart"/>
-      <w:r>
-        <w:rPr>
-          <w:rStyle w:val="ae"/>
-        </w:rPr>
-        <w:t>Message</w:t>
-      </w:r>
-      <w:proofErr w:type="spellEnd"/>
-      <w:r>
-        <w:rPr>
-          <w:rStyle w:val="ae"/>
-        </w:rPr>
-        <w:t xml:space="preserve"> </w:t>
-      </w:r>
-      <w:proofErr w:type="spellStart"/>
-      <w:r>
-        <w:rPr>
-          <w:rStyle w:val="ae"/>
-        </w:rPr>
-        <w:t>Broker</w:t>
-      </w:r>
-      <w:proofErr w:type="spellEnd"/>
-      <w:r>
-        <w:rPr>
-          <w:rStyle w:val="ae"/>
-        </w:rPr>
-        <w:t>.</w:t>
-      </w:r>
-      <w:r>
-        <w:rPr>
-          <w:color w:val="000000"/>
-          <w:shd w:val="clear" w:color="auto" w:fill="FFFFFF"/>
-        </w:rPr>
-        <w:t xml:space="preserve"> </w:t>
-      </w:r>
-    </w:p>
-    <w:p>
-      <w:pPr>
-        <w:suppressAutoHyphens w:val="0"/>
-        <w:rPr>
-          <w:color w:val="000000"/>
-          <w:sz w:val="28"/>
-          <w:szCs w:val="28"/>
-          <w:shd w:val="clear" w:color="auto" w:fill="FFFFFF"/>
-          <w:lang w:eastAsia="ru-RU"/>
-        </w:rPr>
-      </w:pPr>
-      <w:r>
-        <w:rPr>
-          <w:color w:val="000000"/>
-          <w:shd w:val="clear" w:color="auto" w:fill="FFFFFF"/>
-        </w:rPr>
-        <w:br w:type="page"/>
-      </w:r>
-    </w:p>
-    <w:p>
-      <w:pPr>
-        <w:pStyle w:val="15"/>
-        <w:spacing w:line="360" w:lineRule="auto"/>
-        <w:ind w:firstLine="1080"/>
-        <w:rPr>
-          <w:color w:val="000000"/>
-          <w:shd w:val="clear" w:color="auto" w:fill="FFFFFF"/>
-        </w:rPr>
-      </w:pPr>
-      <w:proofErr w:type="gramStart"/>
-      <w:r>
-        <w:rPr>
-          <w:color w:val="000000"/>
-          <w:shd w:val="clear" w:color="auto" w:fill="FFFFFF"/>
-          <w:lang w:val="en-US"/>
-        </w:rPr>
-        <w:lastRenderedPageBreak/>
-        <w:t>Message</w:t>
-      </w:r>
-      <w:r>
-        <w:rPr>
-          <w:color w:val="000000"/>
-          <w:shd w:val="clear" w:color="auto" w:fill="FFFFFF"/>
-        </w:rPr>
-        <w:t xml:space="preserve"> </w:t>
-      </w:r>
-      <w:r>
-        <w:rPr>
-          <w:color w:val="000000"/>
-          <w:shd w:val="clear" w:color="auto" w:fill="FFFFFF"/>
-          <w:lang w:val="en-US"/>
-        </w:rPr>
-        <w:t>Broker</w:t>
-      </w:r>
-      <w:r>
-        <w:rPr>
-          <w:color w:val="000000"/>
-          <w:shd w:val="clear" w:color="auto" w:fill="FFFFFF"/>
-        </w:rPr>
-        <w:t xml:space="preserve"> –</w:t>
-      </w:r>
-      <w:r>
-        <w:rPr>
-          <w:color w:val="000000"/>
-          <w:shd w:val="clear" w:color="auto" w:fill="FFFFFF"/>
-        </w:rPr>
-        <w:t xml:space="preserve"> компонент реализующий интеграцию системы с удалёнными </w:t>
-      </w:r>
-      <w:r>
-        <w:rPr>
-          <w:color w:val="000000"/>
-          <w:shd w:val="clear" w:color="auto" w:fill="FFFFFF"/>
-          <w:lang w:val="en-US"/>
-        </w:rPr>
-        <w:t>web</w:t>
-      </w:r>
-      <w:r>
-        <w:rPr>
-          <w:color w:val="000000"/>
-          <w:shd w:val="clear" w:color="auto" w:fill="FFFFFF"/>
-        </w:rPr>
-        <w:t>-</w:t>
-      </w:r>
-      <w:r>
-        <w:rPr>
-          <w:color w:val="000000"/>
-          <w:shd w:val="clear" w:color="auto" w:fill="FFFFFF"/>
-        </w:rPr>
-        <w:t>ресурсами.</w:t>
-      </w:r>
-      <w:proofErr w:type="gramEnd"/>
-      <w:r>
-        <w:rPr>
-          <w:color w:val="000000"/>
-          <w:shd w:val="clear" w:color="auto" w:fill="FFFFFF"/>
-        </w:rPr>
-        <w:t xml:space="preserve"> </w:t>
-      </w:r>
-    </w:p>
-    <w:p>
-      <w:pPr>
-        <w:pStyle w:val="15"/>
-        <w:spacing w:line="360" w:lineRule="auto"/>
-        <w:ind w:firstLine="1080"/>
-        <w:rPr>
-          <w:color w:val="000000"/>
-          <w:shd w:val="clear" w:color="auto" w:fill="FFFFFF"/>
-        </w:rPr>
-      </w:pPr>
-    </w:p>
-    <w:p>
-      <w:pPr>
-        <w:pStyle w:val="15"/>
-        <w:spacing w:line="360" w:lineRule="auto"/>
-        <w:ind w:firstLine="1080"/>
-        <w:rPr>
-          <w:color w:val="000000"/>
-          <w:shd w:val="clear" w:color="auto" w:fill="FFFFFF"/>
-        </w:rPr>
-      </w:pPr>
-      <w:r>
-        <w:rPr>
-          <w:color w:val="000000"/>
-          <w:shd w:val="clear" w:color="auto" w:fill="FFFFFF"/>
-        </w:rPr>
-        <w:t xml:space="preserve">Для реализации данной системы целесообразно использовать </w:t>
-      </w:r>
-      <w:proofErr w:type="spellStart"/>
-      <w:r>
-        <w:rPr>
-          <w:color w:val="000000"/>
-          <w:shd w:val="clear" w:color="auto" w:fill="FFFFFF"/>
-        </w:rPr>
-        <w:t>стэк</w:t>
-      </w:r>
-      <w:proofErr w:type="spellEnd"/>
-      <w:r>
-        <w:rPr>
-          <w:color w:val="000000"/>
-          <w:shd w:val="clear" w:color="auto" w:fill="FFFFFF"/>
-        </w:rPr>
-        <w:t xml:space="preserve"> </w:t>
-      </w:r>
-      <w:r>
-        <w:rPr>
-          <w:color w:val="000000"/>
-          <w:shd w:val="clear" w:color="auto" w:fill="FFFFFF"/>
-          <w:lang w:val="en-US"/>
-        </w:rPr>
-        <w:t>Java</w:t>
-      </w:r>
-      <w:r>
-        <w:rPr>
-          <w:color w:val="000000"/>
-          <w:shd w:val="clear" w:color="auto" w:fill="FFFFFF"/>
-        </w:rPr>
-        <w:t xml:space="preserve"> </w:t>
-      </w:r>
-      <w:r>
-        <w:rPr>
-          <w:color w:val="000000"/>
-          <w:shd w:val="clear" w:color="auto" w:fill="FFFFFF"/>
-        </w:rPr>
-        <w:t xml:space="preserve">- </w:t>
-      </w:r>
-      <w:r>
-        <w:rPr>
-          <w:color w:val="000000"/>
-          <w:shd w:val="clear" w:color="auto" w:fill="FFFFFF"/>
-        </w:rPr>
-        <w:t xml:space="preserve">технологий, так как они позволяют строить </w:t>
-      </w:r>
-      <w:proofErr w:type="spellStart"/>
-      <w:r>
-        <w:rPr>
-          <w:color w:val="000000"/>
-          <w:shd w:val="clear" w:color="auto" w:fill="FFFFFF"/>
-        </w:rPr>
-        <w:t>кросплатформенные</w:t>
-      </w:r>
-      <w:proofErr w:type="spellEnd"/>
-      <w:r>
-        <w:rPr>
-          <w:color w:val="000000"/>
-          <w:shd w:val="clear" w:color="auto" w:fill="FFFFFF"/>
-        </w:rPr>
-        <w:t xml:space="preserve">  и масштабируемые решения.</w:t>
-      </w:r>
-    </w:p>
-    <w:p>
-      <w:pPr>
-        <w:pStyle w:val="ad"/>
-        <w:rPr>
-          <w:shd w:val="clear" w:color="auto" w:fill="FFFFFF"/>
-        </w:rPr>
-      </w:pPr>
-      <w:proofErr w:type="gramStart"/>
-      <w:r>
-        <w:rPr>
-          <w:shd w:val="clear" w:color="auto" w:fill="FFFFFF"/>
-        </w:rPr>
-        <w:t>компонент</w:t>
-      </w:r>
-      <w:proofErr w:type="gramEnd"/>
-      <w:r>
-        <w:rPr>
-          <w:shd w:val="clear" w:color="auto" w:fill="FFFFFF"/>
-        </w:rPr>
-        <w:t xml:space="preserve"> осуществляющий асинхронную </w:t>
-      </w:r>
-      <w:proofErr w:type="spellStart"/>
-      <w:r>
-        <w:rPr>
-          <w:shd w:val="clear" w:color="auto" w:fill="FFFFFF"/>
-        </w:rPr>
-        <w:t>предачу</w:t>
-      </w:r>
-      <w:proofErr w:type="spellEnd"/>
-      <w:r>
-        <w:rPr>
-          <w:shd w:val="clear" w:color="auto" w:fill="FFFFFF"/>
-        </w:rPr>
-        <w:t xml:space="preserve"> сообщений между компонентом </w:t>
-      </w:r>
-      <w:r>
-        <w:rPr>
-          <w:shd w:val="clear" w:color="auto" w:fill="FFFFFF"/>
-          <w:lang w:val="en-US"/>
-        </w:rPr>
-        <w:t>WEB</w:t>
-      </w:r>
-      <w:r>
-        <w:rPr>
-          <w:shd w:val="clear" w:color="auto" w:fill="FFFFFF"/>
-        </w:rPr>
-        <w:t xml:space="preserve"> </w:t>
-      </w:r>
-      <w:r>
-        <w:rPr>
-          <w:shd w:val="clear" w:color="auto" w:fill="FFFFFF"/>
-          <w:lang w:val="en-US"/>
-        </w:rPr>
-        <w:t>SERVICE</w:t>
-      </w:r>
-      <w:r>
-        <w:rPr>
-          <w:shd w:val="clear" w:color="auto" w:fill="FFFFFF"/>
-        </w:rPr>
-        <w:t xml:space="preserve"> </w:t>
-      </w:r>
-      <w:r>
-        <w:rPr>
-          <w:shd w:val="clear" w:color="auto" w:fill="FFFFFF"/>
-        </w:rPr>
-        <w:t xml:space="preserve">и удалёнными </w:t>
-      </w:r>
-      <w:r>
-        <w:rPr>
-          <w:shd w:val="clear" w:color="auto" w:fill="FFFFFF"/>
-          <w:lang w:val="en-US"/>
-        </w:rPr>
-        <w:t>web</w:t>
-      </w:r>
-      <w:r>
-        <w:rPr>
-          <w:shd w:val="clear" w:color="auto" w:fill="FFFFFF"/>
-        </w:rPr>
-        <w:t>-</w:t>
-      </w:r>
-      <w:r>
-        <w:rPr>
-          <w:shd w:val="clear" w:color="auto" w:fill="FFFFFF"/>
-        </w:rPr>
-        <w:t>ресурсами, с предварительной трансформацией данных.</w:t>
-      </w:r>
-    </w:p>
-    <w:p>
-      <w:pPr>
-        <w:pStyle w:val="ad"/>
-        <w:rPr>
-          <w:shd w:val="clear" w:color="auto" w:fill="FFFFFF"/>
-        </w:rPr>
-      </w:pPr>
-      <w:r>
-        <w:rPr>
-          <w:shd w:val="clear" w:color="auto" w:fill="FFFFFF"/>
-        </w:rPr>
-        <w:t xml:space="preserve">WEB SERVICE </w:t>
-      </w:r>
-      <w:proofErr w:type="spellStart"/>
-      <w:r>
-        <w:rPr>
-          <w:shd w:val="clear" w:color="auto" w:fill="FFFFFF"/>
-        </w:rPr>
-        <w:t>Router</w:t>
-      </w:r>
-      <w:proofErr w:type="spellEnd"/>
-      <w:r>
-        <w:rPr>
-          <w:shd w:val="clear" w:color="auto" w:fill="FFFFFF"/>
-        </w:rPr>
-        <w:t xml:space="preserve"> – компонент, предназначенный для рассылки HTTP-запросов к удалённым ресурсам с целью синхронизации данных.  </w:t>
-      </w:r>
-    </w:p>
-    <w:p>
-      <w:pPr>
-        <w:pStyle w:val="15"/>
-        <w:spacing w:line="360" w:lineRule="auto"/>
-        <w:ind w:firstLine="1080"/>
-        <w:rPr>
-          <w:color w:val="000000"/>
-          <w:shd w:val="clear" w:color="auto" w:fill="FFFFFF"/>
-        </w:rPr>
-      </w:pPr>
-    </w:p>
-    <w:p>
-      <w:pPr>
-        <w:pStyle w:val="15"/>
-        <w:spacing w:line="360" w:lineRule="auto"/>
-        <w:ind w:firstLine="0"/>
-        <w:rPr>
-          <w:color w:val="000000"/>
-          <w:shd w:val="clear" w:color="auto" w:fill="FFFFFF"/>
-        </w:rPr>
-      </w:pPr>
-    </w:p>
-    <w:p>
-      <w:pPr>
-        <w:pStyle w:val="15"/>
-        <w:spacing w:line="360" w:lineRule="auto"/>
-        <w:rPr>
-          <w:color w:val="000000"/>
-          <w:shd w:val="clear" w:color="auto" w:fill="FFFFFF"/>
-        </w:rPr>
-      </w:pPr>
-    </w:p>
-    <w:p>
-      <w:pPr>
-        <w:numPr>
-          <w:ilvl w:val="2"/>
-          <w:numId w:val="11"/>
-        </w:numPr>
-        <w:spacing w:line="360" w:lineRule="auto"/>
-        <w:outlineLvl w:val="1"/>
-        <w:rPr>
-          <w:b/>
-          <w:sz w:val="28"/>
-          <w:szCs w:val="28"/>
-        </w:rPr>
-      </w:pPr>
-      <w:bookmarkStart w:id="17" w:name="_Toc324342080"/>
-      <w:bookmarkStart w:id="18" w:name="_Toc324342552"/>
-      <w:bookmarkStart w:id="19" w:name="_Toc324342771"/>
-      <w:r>
-        <w:rPr>
-          <w:b/>
-          <w:sz w:val="28"/>
-          <w:szCs w:val="28"/>
-        </w:rPr>
-        <w:t xml:space="preserve">Компонент </w:t>
-      </w:r>
-      <w:r>
-        <w:rPr>
-          <w:b/>
-          <w:sz w:val="28"/>
-          <w:szCs w:val="28"/>
-        </w:rPr>
-        <w:t xml:space="preserve"> “</w:t>
-      </w:r>
-      <w:r>
-        <w:rPr>
-          <w:b/>
-          <w:sz w:val="28"/>
-          <w:szCs w:val="28"/>
-          <w:lang w:val="en-US"/>
-        </w:rPr>
-        <w:t>J</w:t>
-      </w:r>
-      <w:r>
-        <w:rPr>
-          <w:b/>
-          <w:sz w:val="28"/>
-          <w:szCs w:val="28"/>
-        </w:rPr>
-        <w:t>3</w:t>
-      </w:r>
-      <w:r>
-        <w:rPr>
-          <w:b/>
-          <w:sz w:val="28"/>
-          <w:szCs w:val="28"/>
-          <w:lang w:val="en-US"/>
-        </w:rPr>
-        <w:t>DT</w:t>
-      </w:r>
-      <w:r>
-        <w:rPr>
-          <w:b/>
-          <w:sz w:val="28"/>
-          <w:szCs w:val="28"/>
-        </w:rPr>
-        <w:t xml:space="preserve"> </w:t>
-      </w:r>
-      <w:r>
-        <w:rPr>
-          <w:b/>
-          <w:sz w:val="28"/>
-          <w:szCs w:val="28"/>
-          <w:lang w:val="en-US"/>
-        </w:rPr>
-        <w:t>Framework</w:t>
-      </w:r>
-      <w:r>
-        <w:rPr>
-          <w:b/>
-          <w:sz w:val="28"/>
-          <w:szCs w:val="28"/>
-        </w:rPr>
-        <w:t>”</w:t>
-      </w:r>
-      <w:bookmarkEnd w:id="17"/>
-      <w:bookmarkEnd w:id="18"/>
-      <w:bookmarkEnd w:id="19"/>
-    </w:p>
-    <w:p>
-      <w:pPr>
-        <w:spacing w:line="360" w:lineRule="auto"/>
-        <w:ind w:left="1080"/>
-        <w:outlineLvl w:val="1"/>
-        <w:rPr>
-          <w:b/>
-          <w:sz w:val="28"/>
-          <w:szCs w:val="28"/>
-        </w:rPr>
-      </w:pPr>
-    </w:p>
-    <w:p>
-      <w:pPr>
-        <w:numPr>
-          <w:ilvl w:val="3"/>
-          <w:numId w:val="11"/>
-        </w:numPr>
-        <w:spacing w:line="360" w:lineRule="auto"/>
-        <w:outlineLvl w:val="1"/>
-        <w:rPr>
-          <w:b/>
-          <w:sz w:val="28"/>
-          <w:szCs w:val="28"/>
-        </w:rPr>
-      </w:pPr>
-      <w:r>
-        <w:rPr>
-          <w:b/>
-          <w:sz w:val="28"/>
-          <w:szCs w:val="28"/>
-        </w:rPr>
-        <w:t>Диаграмма вариантов использования</w:t>
-      </w:r>
-    </w:p>
-    <w:p>
-      <w:pPr>
-        <w:spacing w:line="360" w:lineRule="auto"/>
-        <w:ind w:left="1080"/>
-        <w:outlineLvl w:val="1"/>
-        <w:rPr>
-          <w:b/>
-          <w:sz w:val="28"/>
-          <w:szCs w:val="28"/>
-        </w:rPr>
-      </w:pPr>
-    </w:p>
-    <w:p>
-      <w:pPr>
-        <w:spacing w:line="360" w:lineRule="auto"/>
-        <w:jc w:val="center"/>
-        <w:outlineLvl w:val="1"/>
-        <w:rPr>
-          <w:noProof/>
-          <w:sz w:val="28"/>
-          <w:szCs w:val="28"/>
-          <w:lang w:eastAsia="ru-RU"/>
-        </w:rPr>
-      </w:pPr>
-      <w:r>
-        <w:rPr>
-          <w:noProof/>
-          <w:sz w:val="28"/>
-          <w:szCs w:val="28"/>
-          <w:lang w:val="en-US" w:eastAsia="en-US"/>
-        </w:rPr>
-        <w:drawing>
-          <wp:inline distT="0" distB="0" distL="0" distR="0">
-            <wp:extent cx="5404485" cy="1118870"/>
-            <wp:effectExtent l="0" t="0" r="5715" b="5080"/>
-            <wp:docPr id="3" name="Рисунок 1"/>
-            <wp:cNvGraphicFramePr>
-              <a:graphicFrameLocks xmlns:a="http://schemas.openxmlformats.org/drawingml/2006/main" noChangeAspect="1"/>
-            </wp:cNvGraphicFramePr>
-            <a:graphic xmlns:a="http://schemas.openxmlformats.org/drawingml/2006/main">
-              <a:graphicData uri="http://schemas.openxmlformats.org/drawingml/2006/picture">
-                <pic:pic xmlns:pic="http://schemas.openxmlformats.org/drawingml/2006/picture">
-                  <pic:nvPicPr>
-                    <pic:cNvPr id="0" name="Рисунок 1"/>
-                    <pic:cNvPicPr>
-                      <a:picLocks noChangeAspect="1" noChangeArrowheads="1"/>
-                    </pic:cNvPicPr>
-                  </pic:nvPicPr>
-                  <pic:blipFill>
-                    <a:blip r:embed="rId13" cstate="print">
-                      <a:extLst>
-                        <a:ext uri="{28A0092B-C50C-407E-A947-70E740481C1C}">
-                          <a14:useLocalDpi xmlns="" xmlns:wpc="http://schemas.microsoft.com/office/word/2010/wordprocessingCanvas" xmlns:mc="http://schemas.openxmlformats.org/markup-compatibility/2006" xmlns:o="urn:schemas-microsoft-com:office:office" xmlns:v="urn:schemas-microsoft-com:vml" xmlns:wp14="http://schemas.microsoft.com/office/word/2010/wordprocessingDrawing" xmlns:w10="urn:schemas-microsoft-com:office:word" xmlns:w="http://schemas.openxmlformats.org/wordprocessingml/2006/main" xmlns:w14="http://schemas.microsoft.com/office/word/2010/wordml" xmlns:wpg="http://schemas.microsoft.com/office/word/2010/wordprocessingGroup" xmlns:wpi="http://schemas.microsoft.com/office/word/2010/wordprocessingInk" xmlns:wps="http://schemas.microsoft.com/office/word/2010/wordprocessingShape" xmlns:a14="http://schemas.microsoft.com/office/drawing/2010/main" val="0"/>
-                        </a:ext>
-                      </a:extLst>
-                    </a:blip>
-                    <a:srcRect/>
-                    <a:stretch>
-                      <a:fillRect/>
-                    </a:stretch>
-                  </pic:blipFill>
-                  <pic:spPr bwMode="auto">
-                    <a:xfrm>
-                      <a:off x="0" y="0"/>
-                      <a:ext cx="5404485" cy="1118870"/>
-                    </a:xfrm>
-                    <a:prstGeom prst="rect">
-                      <a:avLst/>
-                    </a:prstGeom>
-                    <a:noFill/>
-                    <a:ln>
-                      <a:noFill/>
-                    </a:ln>
-                  </pic:spPr>
-                </pic:pic>
-              </a:graphicData>
-            </a:graphic>
-          </wp:inline>
-        </w:drawing>
-      </w:r>
-    </w:p>
-    <w:p>
-      <w:pPr>
-        <w:spacing w:line="360" w:lineRule="auto"/>
-        <w:jc w:val="center"/>
-        <w:outlineLvl w:val="1"/>
-        <w:rPr>
-          <w:noProof/>
-          <w:sz w:val="28"/>
-          <w:szCs w:val="28"/>
-          <w:lang w:eastAsia="ru-RU"/>
-        </w:rPr>
-      </w:pPr>
-    </w:p>
-    <w:p>
-      <w:pPr>
-        <w:pStyle w:val="aff"/>
-        <w:rPr>
-          <w:rStyle w:val="af2"/>
-          <w:b w:val="0"/>
-          <w:sz w:val="28"/>
-          <w:szCs w:val="28"/>
-          <w:lang w:val="en-US"/>
-        </w:rPr>
-      </w:pPr>
-      <w:r>
-        <w:t xml:space="preserve">Рисунок 2.3.1.1.1 Диаграмма </w:t>
-      </w:r>
-      <w:r>
-        <w:rPr>
-          <w:lang w:val="en-US"/>
-        </w:rPr>
-        <w:t>Use-Case</w:t>
-      </w:r>
-    </w:p>
-    <w:p>
-      <w:pPr>
-        <w:spacing w:line="360" w:lineRule="auto"/>
-        <w:ind w:left="1080"/>
-        <w:outlineLvl w:val="1"/>
-        <w:rPr>
-          <w:b/>
-          <w:sz w:val="28"/>
-          <w:szCs w:val="28"/>
-        </w:rPr>
-      </w:pPr>
-    </w:p>
-    <w:p>
-      <w:pPr>
-        <w:numPr>
-          <w:ilvl w:val="2"/>
-          <w:numId w:val="11"/>
-        </w:numPr>
-        <w:spacing w:line="360" w:lineRule="auto"/>
-        <w:outlineLvl w:val="1"/>
-        <w:rPr>
-          <w:b/>
-          <w:sz w:val="28"/>
-          <w:szCs w:val="28"/>
-        </w:rPr>
-      </w:pPr>
-      <w:bookmarkStart w:id="20" w:name="_Toc324342081"/>
-      <w:bookmarkStart w:id="21" w:name="_Toc324342553"/>
-      <w:bookmarkStart w:id="22" w:name="_Toc324342772"/>
-      <w:r>
-        <w:rPr>
-          <w:b/>
-          <w:sz w:val="28"/>
-          <w:szCs w:val="28"/>
-        </w:rPr>
-        <w:t>Компонент  “</w:t>
-      </w:r>
-      <w:proofErr w:type="spellStart"/>
-      <w:r>
-        <w:rPr>
-          <w:b/>
-          <w:sz w:val="28"/>
-          <w:szCs w:val="28"/>
-          <w:lang w:val="en-US"/>
-        </w:rPr>
-        <w:t>Plugin</w:t>
-      </w:r>
-      <w:proofErr w:type="spellEnd"/>
-      <w:r>
-        <w:rPr>
-          <w:b/>
-          <w:sz w:val="28"/>
-          <w:szCs w:val="28"/>
-        </w:rPr>
-        <w:t xml:space="preserve">  </w:t>
-      </w:r>
-      <w:r>
-        <w:rPr>
-          <w:b/>
-          <w:sz w:val="28"/>
-          <w:szCs w:val="28"/>
-          <w:lang w:val="en-US"/>
-        </w:rPr>
-        <w:t>J</w:t>
-      </w:r>
-      <w:r>
-        <w:rPr>
-          <w:b/>
-          <w:sz w:val="28"/>
-          <w:szCs w:val="28"/>
-        </w:rPr>
-        <w:t>3</w:t>
-      </w:r>
-      <w:r>
-        <w:rPr>
-          <w:b/>
-          <w:sz w:val="28"/>
-          <w:szCs w:val="28"/>
-          <w:lang w:val="en-US"/>
-        </w:rPr>
-        <w:t>DT</w:t>
-      </w:r>
-      <w:r>
-        <w:rPr>
-          <w:b/>
-          <w:sz w:val="28"/>
-          <w:szCs w:val="28"/>
-        </w:rPr>
-        <w:t>”</w:t>
-      </w:r>
-      <w:bookmarkEnd w:id="20"/>
-      <w:bookmarkEnd w:id="21"/>
-      <w:bookmarkEnd w:id="22"/>
-    </w:p>
-    <w:p>
-      <w:pPr>
-        <w:spacing w:line="360" w:lineRule="auto"/>
-        <w:ind w:firstLine="1080"/>
-        <w:jc w:val="both"/>
-        <w:rPr>
-          <w:sz w:val="28"/>
-          <w:szCs w:val="28"/>
-        </w:rPr>
-      </w:pPr>
-      <w:r>
-        <w:rPr>
-          <w:sz w:val="28"/>
-          <w:szCs w:val="28"/>
-        </w:rPr>
-        <w:t xml:space="preserve">Как было отмечено выше, </w:t>
-      </w:r>
-      <w:proofErr w:type="spellStart"/>
-      <w:r>
-        <w:rPr>
-          <w:sz w:val="28"/>
-          <w:szCs w:val="28"/>
-        </w:rPr>
-        <w:t>Eclipse</w:t>
-      </w:r>
-      <w:proofErr w:type="spellEnd"/>
-      <w:r>
-        <w:rPr>
-          <w:sz w:val="28"/>
-          <w:szCs w:val="28"/>
-        </w:rPr>
-        <w:t xml:space="preserve"> предоставляет широкие возможности для расширения. В основе архитектуры, делающей это возможным, лежит использование</w:t>
-      </w:r>
-      <w:r>
-        <w:rPr>
-          <w:rStyle w:val="apple-converted-space"/>
-          <w:color w:val="000000"/>
-          <w:sz w:val="28"/>
-          <w:szCs w:val="28"/>
-        </w:rPr>
-        <w:t> </w:t>
-      </w:r>
-      <w:proofErr w:type="spellStart"/>
-      <w:r>
-        <w:rPr>
-          <w:iCs/>
-          <w:sz w:val="28"/>
-          <w:szCs w:val="28"/>
-        </w:rPr>
-        <w:t>плагинов</w:t>
-      </w:r>
-      <w:proofErr w:type="spellEnd"/>
-      <w:r>
-        <w:rPr>
-          <w:rStyle w:val="apple-converted-space"/>
-          <w:i/>
-          <w:iCs/>
-          <w:color w:val="000000"/>
-          <w:sz w:val="28"/>
-          <w:szCs w:val="28"/>
-        </w:rPr>
-        <w:t>.</w:t>
-      </w:r>
-      <w:r>
-        <w:rPr>
-          <w:sz w:val="28"/>
-          <w:szCs w:val="28"/>
-        </w:rPr>
-        <w:t xml:space="preserve"> Вместо того чтобы находиться в одном монолитном jar-файле, код </w:t>
-      </w:r>
-      <w:proofErr w:type="spellStart"/>
-      <w:r>
-        <w:rPr>
-          <w:sz w:val="28"/>
-          <w:szCs w:val="28"/>
-        </w:rPr>
-        <w:t>Eclipse</w:t>
-      </w:r>
-      <w:proofErr w:type="spellEnd"/>
-      <w:r>
-        <w:rPr>
-          <w:sz w:val="28"/>
-          <w:szCs w:val="28"/>
-        </w:rPr>
-        <w:t xml:space="preserve"> разделен на множество модулей, загружаемых динамически и независимо друг от друга (хотя каждый </w:t>
-      </w:r>
-      <w:proofErr w:type="spellStart"/>
-      <w:r>
-        <w:rPr>
-          <w:sz w:val="28"/>
-          <w:szCs w:val="28"/>
-        </w:rPr>
-        <w:t>плагин</w:t>
-      </w:r>
-      <w:proofErr w:type="spellEnd"/>
-      <w:r>
-        <w:rPr>
-          <w:sz w:val="28"/>
-          <w:szCs w:val="28"/>
-        </w:rPr>
-        <w:t xml:space="preserve"> может указать список </w:t>
-      </w:r>
-      <w:proofErr w:type="spellStart"/>
-      <w:r>
-        <w:rPr>
-          <w:sz w:val="28"/>
-          <w:szCs w:val="28"/>
-        </w:rPr>
-        <w:t>плагинов</w:t>
-      </w:r>
-      <w:proofErr w:type="spellEnd"/>
-      <w:r>
-        <w:rPr>
-          <w:sz w:val="28"/>
-          <w:szCs w:val="28"/>
-        </w:rPr>
-        <w:t xml:space="preserve">, которые </w:t>
-      </w:r>
-      <w:r>
-        <w:rPr>
-          <w:sz w:val="28"/>
-          <w:szCs w:val="28"/>
-        </w:rPr>
-        <w:lastRenderedPageBreak/>
-        <w:t>должны быть загружены до него). Для того</w:t>
-      </w:r>
-      <w:proofErr w:type="gramStart"/>
-      <w:r>
-        <w:rPr>
-          <w:sz w:val="28"/>
-          <w:szCs w:val="28"/>
-        </w:rPr>
-        <w:t>,</w:t>
-      </w:r>
-      <w:proofErr w:type="gramEnd"/>
-      <w:r>
-        <w:rPr>
-          <w:sz w:val="28"/>
-          <w:szCs w:val="28"/>
-        </w:rPr>
-        <w:t xml:space="preserve"> чтобы сократить время запуска платформы, </w:t>
-      </w:r>
-      <w:proofErr w:type="spellStart"/>
-      <w:r>
-        <w:rPr>
-          <w:sz w:val="28"/>
-          <w:szCs w:val="28"/>
-        </w:rPr>
-        <w:t>плагины</w:t>
-      </w:r>
-      <w:proofErr w:type="spellEnd"/>
-      <w:r>
-        <w:rPr>
-          <w:sz w:val="28"/>
-          <w:szCs w:val="28"/>
-        </w:rPr>
-        <w:t xml:space="preserve"> загружаются только перед непосредственным использованием (разумеется, полный список установленных </w:t>
-      </w:r>
-      <w:proofErr w:type="spellStart"/>
-      <w:r>
-        <w:rPr>
-          <w:sz w:val="28"/>
-          <w:szCs w:val="28"/>
-        </w:rPr>
-        <w:t>плагинов</w:t>
-      </w:r>
-      <w:proofErr w:type="spellEnd"/>
-      <w:r>
-        <w:rPr>
-          <w:sz w:val="28"/>
-          <w:szCs w:val="28"/>
-        </w:rPr>
-        <w:t xml:space="preserve"> доступен всегда).</w:t>
-      </w:r>
-    </w:p>
-    <w:p>
-      <w:pPr>
-        <w:spacing w:line="360" w:lineRule="auto"/>
-        <w:ind w:firstLine="1080"/>
-        <w:jc w:val="both"/>
-        <w:rPr>
-          <w:sz w:val="28"/>
-          <w:szCs w:val="28"/>
-        </w:rPr>
-      </w:pPr>
-      <w:r>
-        <w:rPr>
-          <w:sz w:val="28"/>
-          <w:szCs w:val="28"/>
-        </w:rPr>
-        <w:t>Для того</w:t>
-      </w:r>
-      <w:proofErr w:type="gramStart"/>
-      <w:r>
-        <w:rPr>
-          <w:sz w:val="28"/>
-          <w:szCs w:val="28"/>
-        </w:rPr>
-        <w:t>,</w:t>
-      </w:r>
-      <w:proofErr w:type="gramEnd"/>
-      <w:r>
-        <w:rPr>
-          <w:sz w:val="28"/>
-          <w:szCs w:val="28"/>
-        </w:rPr>
-        <w:t xml:space="preserve"> чтобы </w:t>
-      </w:r>
-      <w:proofErr w:type="spellStart"/>
-      <w:r>
-        <w:rPr>
-          <w:sz w:val="28"/>
-          <w:szCs w:val="28"/>
-        </w:rPr>
-        <w:t>Eclipse</w:t>
-      </w:r>
-      <w:proofErr w:type="spellEnd"/>
-      <w:r>
-        <w:rPr>
-          <w:sz w:val="28"/>
-          <w:szCs w:val="28"/>
-        </w:rPr>
-        <w:t xml:space="preserve"> загрузил </w:t>
-      </w:r>
-      <w:proofErr w:type="spellStart"/>
-      <w:r>
-        <w:rPr>
-          <w:sz w:val="28"/>
-          <w:szCs w:val="28"/>
-        </w:rPr>
-        <w:t>плагин</w:t>
-      </w:r>
-      <w:proofErr w:type="spellEnd"/>
-      <w:r>
-        <w:rPr>
-          <w:sz w:val="28"/>
-          <w:szCs w:val="28"/>
-        </w:rPr>
-        <w:t>, необходимо написать</w:t>
-      </w:r>
-      <w:r>
-        <w:rPr>
-          <w:rStyle w:val="apple-converted-space"/>
-          <w:color w:val="000000"/>
-          <w:sz w:val="28"/>
-          <w:szCs w:val="28"/>
-        </w:rPr>
-        <w:t> </w:t>
-      </w:r>
-      <w:r>
-        <w:rPr>
-          <w:iCs/>
-          <w:sz w:val="28"/>
-          <w:szCs w:val="28"/>
-        </w:rPr>
-        <w:t xml:space="preserve">дескриптор </w:t>
-      </w:r>
-      <w:proofErr w:type="spellStart"/>
-      <w:r>
-        <w:rPr>
-          <w:iCs/>
-          <w:sz w:val="28"/>
-          <w:szCs w:val="28"/>
-        </w:rPr>
-        <w:t>плагина</w:t>
-      </w:r>
-      <w:proofErr w:type="spellEnd"/>
-      <w:r>
-        <w:rPr>
-          <w:rStyle w:val="apple-converted-space"/>
-          <w:color w:val="000000"/>
-          <w:sz w:val="28"/>
-          <w:szCs w:val="28"/>
-        </w:rPr>
-        <w:t> </w:t>
-      </w:r>
-      <w:r>
-        <w:rPr>
-          <w:sz w:val="28"/>
-          <w:szCs w:val="28"/>
-        </w:rPr>
-        <w:t>– файл в формате XML под названием «</w:t>
-      </w:r>
-      <w:proofErr w:type="spellStart"/>
-      <w:r>
-        <w:rPr>
-          <w:sz w:val="28"/>
-          <w:szCs w:val="28"/>
-        </w:rPr>
-        <w:t>plugin.xml</w:t>
-      </w:r>
-      <w:proofErr w:type="spellEnd"/>
-      <w:r>
-        <w:rPr>
-          <w:sz w:val="28"/>
-          <w:szCs w:val="28"/>
-        </w:rPr>
-        <w:t xml:space="preserve">», который можно создать как при помощи PDE, так и в любом текстовом редакторе. Дескриптор сообщает </w:t>
-      </w:r>
-      <w:proofErr w:type="spellStart"/>
-      <w:r>
-        <w:rPr>
-          <w:sz w:val="28"/>
-          <w:szCs w:val="28"/>
-        </w:rPr>
-        <w:t>Eclipse</w:t>
-      </w:r>
-      <w:proofErr w:type="spellEnd"/>
-      <w:r>
-        <w:rPr>
-          <w:sz w:val="28"/>
-          <w:szCs w:val="28"/>
-        </w:rPr>
-        <w:t xml:space="preserve">, какие ресурсы входят в </w:t>
-      </w:r>
-      <w:proofErr w:type="spellStart"/>
-      <w:r>
-        <w:rPr>
-          <w:sz w:val="28"/>
-          <w:szCs w:val="28"/>
-        </w:rPr>
-        <w:t>плагин</w:t>
-      </w:r>
-      <w:proofErr w:type="spellEnd"/>
-      <w:r>
-        <w:rPr>
-          <w:sz w:val="28"/>
-          <w:szCs w:val="28"/>
-        </w:rPr>
-        <w:t xml:space="preserve"> и каким образом платформа может их использовать. В ресурсы обычно входят библиотеки </w:t>
-      </w:r>
-      <w:r>
-        <w:rPr>
-          <w:sz w:val="28"/>
-          <w:szCs w:val="28"/>
-        </w:rPr>
-        <w:t>«.</w:t>
-      </w:r>
-      <w:proofErr w:type="spellStart"/>
-      <w:r>
-        <w:rPr>
-          <w:sz w:val="28"/>
-          <w:szCs w:val="28"/>
-        </w:rPr>
-        <w:t>jar</w:t>
-      </w:r>
-      <w:proofErr w:type="spellEnd"/>
-      <w:r>
-        <w:rPr>
-          <w:sz w:val="28"/>
-          <w:szCs w:val="28"/>
-        </w:rPr>
-        <w:t>»</w:t>
-      </w:r>
-      <w:r>
-        <w:rPr>
-          <w:sz w:val="28"/>
-          <w:szCs w:val="28"/>
-        </w:rPr>
-        <w:t xml:space="preserve">, текстовые сообщения в файлах </w:t>
-      </w:r>
-      <w:r>
-        <w:rPr>
-          <w:sz w:val="28"/>
-          <w:szCs w:val="28"/>
-        </w:rPr>
-        <w:t>«.</w:t>
-      </w:r>
-      <w:proofErr w:type="spellStart"/>
-      <w:r>
-        <w:rPr>
-          <w:sz w:val="28"/>
-          <w:szCs w:val="28"/>
-        </w:rPr>
-        <w:t>properties</w:t>
-      </w:r>
-      <w:proofErr w:type="spellEnd"/>
-      <w:r>
-        <w:rPr>
-          <w:sz w:val="28"/>
-          <w:szCs w:val="28"/>
-        </w:rPr>
-        <w:t>»,</w:t>
-      </w:r>
-      <w:r>
-        <w:rPr>
-          <w:sz w:val="28"/>
-          <w:szCs w:val="28"/>
-        </w:rPr>
-        <w:t>графические изображения и т.п.</w:t>
-      </w:r>
-    </w:p>
-    <w:p>
-      <w:pPr>
-        <w:spacing w:line="360" w:lineRule="auto"/>
-        <w:ind w:firstLine="1080"/>
-        <w:jc w:val="both"/>
-        <w:rPr>
-          <w:sz w:val="28"/>
-          <w:szCs w:val="28"/>
-        </w:rPr>
-      </w:pPr>
-      <w:r>
-        <w:rPr>
-          <w:sz w:val="28"/>
-          <w:szCs w:val="28"/>
-        </w:rPr>
-        <w:t xml:space="preserve">Разработчики могут создавать свои </w:t>
-      </w:r>
-      <w:proofErr w:type="spellStart"/>
-      <w:r>
-        <w:rPr>
-          <w:sz w:val="28"/>
-          <w:szCs w:val="28"/>
-        </w:rPr>
-        <w:t>плагины</w:t>
-      </w:r>
-      <w:proofErr w:type="spellEnd"/>
-      <w:r>
-        <w:rPr>
-          <w:sz w:val="28"/>
-          <w:szCs w:val="28"/>
-        </w:rPr>
-        <w:t xml:space="preserve">, которые имеют абсолютно равные права с компонентами, изначально входящими в </w:t>
-      </w:r>
-      <w:proofErr w:type="spellStart"/>
-      <w:r>
-        <w:rPr>
-          <w:sz w:val="28"/>
-          <w:szCs w:val="28"/>
-        </w:rPr>
-        <w:t>Eclipse</w:t>
-      </w:r>
-      <w:proofErr w:type="spellEnd"/>
-      <w:r>
-        <w:rPr>
-          <w:sz w:val="28"/>
-          <w:szCs w:val="28"/>
-        </w:rPr>
-        <w:t xml:space="preserve">; фактически приложение </w:t>
-      </w:r>
-      <w:proofErr w:type="spellStart"/>
-      <w:r>
-        <w:rPr>
-          <w:sz w:val="28"/>
-          <w:szCs w:val="28"/>
-        </w:rPr>
-        <w:t>Eclipse</w:t>
-      </w:r>
-      <w:proofErr w:type="spellEnd"/>
-      <w:r>
-        <w:rPr>
-          <w:sz w:val="28"/>
-          <w:szCs w:val="28"/>
-        </w:rPr>
-        <w:t xml:space="preserve"> представляет собой набор </w:t>
-      </w:r>
-      <w:proofErr w:type="spellStart"/>
-      <w:r>
-        <w:rPr>
-          <w:sz w:val="28"/>
-          <w:szCs w:val="28"/>
-        </w:rPr>
-        <w:t>плагинов</w:t>
-      </w:r>
-      <w:proofErr w:type="spellEnd"/>
-      <w:r>
-        <w:rPr>
-          <w:sz w:val="28"/>
-          <w:szCs w:val="28"/>
-        </w:rPr>
-        <w:t xml:space="preserve"> (для удобства конфигурирования группа </w:t>
-      </w:r>
-      <w:proofErr w:type="gramStart"/>
-      <w:r>
-        <w:rPr>
-          <w:sz w:val="28"/>
-          <w:szCs w:val="28"/>
-        </w:rPr>
-        <w:t>связанных</w:t>
-      </w:r>
-      <w:proofErr w:type="gramEnd"/>
-      <w:r>
-        <w:rPr>
-          <w:sz w:val="28"/>
-          <w:szCs w:val="28"/>
-        </w:rPr>
-        <w:t xml:space="preserve"> </w:t>
-      </w:r>
-      <w:proofErr w:type="spellStart"/>
-      <w:r>
-        <w:rPr>
-          <w:sz w:val="28"/>
-          <w:szCs w:val="28"/>
-        </w:rPr>
-        <w:t>плагинов</w:t>
-      </w:r>
-      <w:proofErr w:type="spellEnd"/>
-      <w:r>
-        <w:rPr>
-          <w:sz w:val="28"/>
-          <w:szCs w:val="28"/>
-        </w:rPr>
-        <w:t xml:space="preserve"> может быть объединена в</w:t>
-      </w:r>
-      <w:r>
-        <w:rPr>
-          <w:rStyle w:val="apple-converted-space"/>
-          <w:color w:val="000000"/>
-          <w:sz w:val="28"/>
-          <w:szCs w:val="28"/>
-        </w:rPr>
-        <w:t> </w:t>
-      </w:r>
-      <w:r>
-        <w:rPr>
-          <w:sz w:val="28"/>
-          <w:szCs w:val="28"/>
-        </w:rPr>
-        <w:t>подсистему</w:t>
-      </w:r>
-      <w:r>
-        <w:rPr>
-          <w:sz w:val="28"/>
-          <w:szCs w:val="28"/>
-        </w:rPr>
-        <w:t>)</w:t>
-      </w:r>
-      <w:r>
-        <w:rPr>
-          <w:sz w:val="28"/>
-          <w:szCs w:val="28"/>
-        </w:rPr>
-        <w:t>.</w:t>
-      </w:r>
-    </w:p>
-    <w:p>
-      <w:pPr>
-        <w:spacing w:line="360" w:lineRule="auto"/>
-        <w:ind w:firstLine="1080"/>
-        <w:jc w:val="both"/>
-        <w:rPr>
-          <w:sz w:val="28"/>
-          <w:szCs w:val="28"/>
-        </w:rPr>
-      </w:pPr>
-      <w:proofErr w:type="spellStart"/>
-      <w:r>
-        <w:rPr>
-          <w:sz w:val="28"/>
-          <w:szCs w:val="28"/>
-        </w:rPr>
-        <w:t>Ecl</w:t>
-      </w:r>
-      <w:r>
-        <w:rPr>
-          <w:sz w:val="28"/>
-          <w:szCs w:val="28"/>
-        </w:rPr>
-        <w:t>ipse</w:t>
-      </w:r>
-      <w:proofErr w:type="spellEnd"/>
-      <w:r>
-        <w:rPr>
-          <w:sz w:val="28"/>
-          <w:szCs w:val="28"/>
-        </w:rPr>
-        <w:t xml:space="preserve"> </w:t>
-      </w:r>
-      <w:r>
-        <w:rPr>
-          <w:sz w:val="28"/>
-          <w:szCs w:val="28"/>
-        </w:rPr>
-        <w:t xml:space="preserve">поддерживает концепцию так </w:t>
-      </w:r>
-      <w:r>
-        <w:rPr>
-          <w:sz w:val="28"/>
-          <w:szCs w:val="28"/>
-        </w:rPr>
-        <w:t>называемых</w:t>
-      </w:r>
-      <w:r>
-        <w:rPr>
-          <w:rStyle w:val="apple-converted-space"/>
-          <w:color w:val="000000"/>
-          <w:sz w:val="28"/>
-          <w:szCs w:val="28"/>
-        </w:rPr>
-        <w:t> </w:t>
-      </w:r>
-      <w:r>
-        <w:rPr>
-          <w:sz w:val="28"/>
-          <w:szCs w:val="28"/>
-        </w:rPr>
-        <w:t>фрагментов</w:t>
-      </w:r>
-      <w:r>
-        <w:rPr>
-          <w:rStyle w:val="apple-converted-space"/>
-          <w:color w:val="000000"/>
-          <w:sz w:val="28"/>
-          <w:szCs w:val="28"/>
-        </w:rPr>
-        <w:t> </w:t>
-      </w:r>
-      <w:proofErr w:type="spellStart"/>
-      <w:r>
-        <w:rPr>
-          <w:sz w:val="28"/>
-          <w:szCs w:val="28"/>
-        </w:rPr>
-        <w:t>плагинов</w:t>
-      </w:r>
-      <w:proofErr w:type="spellEnd"/>
-      <w:r>
-        <w:rPr>
-          <w:sz w:val="28"/>
-          <w:szCs w:val="28"/>
-        </w:rPr>
-        <w:t xml:space="preserve">. </w:t>
-      </w:r>
-      <w:proofErr w:type="gramStart"/>
-      <w:r>
-        <w:rPr>
-          <w:sz w:val="28"/>
-          <w:szCs w:val="28"/>
-        </w:rPr>
-        <w:t xml:space="preserve">Фрагменты </w:t>
-      </w:r>
-      <w:proofErr w:type="spellStart"/>
-      <w:r>
-        <w:rPr>
-          <w:sz w:val="28"/>
-          <w:szCs w:val="28"/>
-        </w:rPr>
-        <w:t>плагина</w:t>
-      </w:r>
-      <w:proofErr w:type="spellEnd"/>
-      <w:r>
-        <w:rPr>
-          <w:sz w:val="28"/>
-          <w:szCs w:val="28"/>
-        </w:rPr>
-        <w:t xml:space="preserve"> дополняют основной </w:t>
-      </w:r>
-      <w:proofErr w:type="spellStart"/>
-      <w:r>
-        <w:rPr>
-          <w:sz w:val="28"/>
-          <w:szCs w:val="28"/>
-        </w:rPr>
-        <w:t>плагин</w:t>
-      </w:r>
-      <w:proofErr w:type="spellEnd"/>
-      <w:r>
-        <w:rPr>
-          <w:sz w:val="28"/>
-          <w:szCs w:val="28"/>
-        </w:rPr>
-        <w:t xml:space="preserve"> – они очень похожи на обычные </w:t>
-      </w:r>
-      <w:proofErr w:type="spellStart"/>
-      <w:r>
-        <w:rPr>
-          <w:sz w:val="28"/>
-          <w:szCs w:val="28"/>
-        </w:rPr>
-        <w:t>плагины</w:t>
-      </w:r>
-      <w:proofErr w:type="spellEnd"/>
-      <w:r>
-        <w:rPr>
-          <w:sz w:val="28"/>
-          <w:szCs w:val="28"/>
-        </w:rPr>
-        <w:t xml:space="preserve">, за исключением того, что не является самостоятельными модулями и могут быть использованы только в комплекте с основным </w:t>
-      </w:r>
-      <w:proofErr w:type="spellStart"/>
-      <w:r>
-        <w:rPr>
-          <w:sz w:val="28"/>
-          <w:szCs w:val="28"/>
-        </w:rPr>
-        <w:t>плагином</w:t>
-      </w:r>
-      <w:proofErr w:type="spellEnd"/>
-      <w:r>
-        <w:rPr>
-          <w:sz w:val="28"/>
-          <w:szCs w:val="28"/>
-        </w:rPr>
-        <w:t>.</w:t>
-      </w:r>
-      <w:proofErr w:type="gramEnd"/>
-      <w:r>
-        <w:rPr>
-          <w:sz w:val="28"/>
-          <w:szCs w:val="28"/>
-        </w:rPr>
-        <w:t xml:space="preserve"> </w:t>
-      </w:r>
-      <w:proofErr w:type="spellStart"/>
-      <w:r>
-        <w:rPr>
-          <w:sz w:val="28"/>
-          <w:szCs w:val="28"/>
-        </w:rPr>
-        <w:t>Eclipse</w:t>
-      </w:r>
-      <w:proofErr w:type="spellEnd"/>
-      <w:r>
-        <w:rPr>
-          <w:sz w:val="28"/>
-          <w:szCs w:val="28"/>
-        </w:rPr>
-        <w:t xml:space="preserve"> рассматривает </w:t>
-      </w:r>
-      <w:proofErr w:type="spellStart"/>
-      <w:r>
-        <w:rPr>
-          <w:sz w:val="28"/>
-          <w:szCs w:val="28"/>
-        </w:rPr>
-        <w:t>плагин</w:t>
-      </w:r>
-      <w:proofErr w:type="spellEnd"/>
-      <w:r>
-        <w:rPr>
-          <w:sz w:val="28"/>
-          <w:szCs w:val="28"/>
-        </w:rPr>
-        <w:t xml:space="preserve"> и все его обнаруженные фрагменты как единый логический </w:t>
-      </w:r>
-      <w:proofErr w:type="spellStart"/>
-      <w:r>
-        <w:rPr>
-          <w:sz w:val="28"/>
-          <w:szCs w:val="28"/>
-        </w:rPr>
-        <w:t>плагин</w:t>
-      </w:r>
-      <w:proofErr w:type="spellEnd"/>
-      <w:r>
-        <w:rPr>
-          <w:sz w:val="28"/>
-          <w:szCs w:val="28"/>
-        </w:rPr>
-        <w:t>.</w:t>
-      </w:r>
-    </w:p>
-    <w:p>
-      <w:pPr>
-        <w:spacing w:line="360" w:lineRule="auto"/>
-        <w:ind w:firstLine="1080"/>
-        <w:jc w:val="both"/>
-        <w:rPr>
-          <w:sz w:val="28"/>
-          <w:szCs w:val="28"/>
-        </w:rPr>
-      </w:pPr>
-      <w:r>
-        <w:rPr>
-          <w:sz w:val="28"/>
-          <w:szCs w:val="28"/>
-        </w:rPr>
-        <w:t xml:space="preserve">Для чего нужны фрагменты </w:t>
-      </w:r>
-      <w:proofErr w:type="spellStart"/>
-      <w:r>
-        <w:rPr>
-          <w:sz w:val="28"/>
-          <w:szCs w:val="28"/>
-        </w:rPr>
-        <w:t>плагинов</w:t>
-      </w:r>
-      <w:proofErr w:type="spellEnd"/>
-      <w:r>
-        <w:rPr>
-          <w:sz w:val="28"/>
-          <w:szCs w:val="28"/>
-        </w:rPr>
-        <w:t xml:space="preserve">? Их основным свойством является возможность установки независимо от основного </w:t>
-      </w:r>
-      <w:proofErr w:type="spellStart"/>
-      <w:r>
-        <w:rPr>
-          <w:sz w:val="28"/>
-          <w:szCs w:val="28"/>
-        </w:rPr>
-        <w:t>плагина</w:t>
-      </w:r>
-      <w:proofErr w:type="spellEnd"/>
-      <w:r>
-        <w:rPr>
-          <w:sz w:val="28"/>
-          <w:szCs w:val="28"/>
-        </w:rPr>
-        <w:t xml:space="preserve">. Как правило, фрагменты используются для добавления локализованных ресурсов и зависимых от операционной системы компонентов. Если </w:t>
-      </w:r>
-      <w:proofErr w:type="gramStart"/>
-      <w:r>
-        <w:rPr>
-          <w:sz w:val="28"/>
-          <w:szCs w:val="28"/>
-        </w:rPr>
-        <w:t>некоторый</w:t>
-      </w:r>
-      <w:proofErr w:type="gramEnd"/>
-      <w:r>
-        <w:rPr>
-          <w:sz w:val="28"/>
-          <w:szCs w:val="28"/>
-        </w:rPr>
-        <w:t xml:space="preserve"> </w:t>
-      </w:r>
-      <w:proofErr w:type="spellStart"/>
-      <w:r>
-        <w:rPr>
-          <w:sz w:val="28"/>
-          <w:szCs w:val="28"/>
-        </w:rPr>
-        <w:t>плагин</w:t>
-      </w:r>
-      <w:proofErr w:type="spellEnd"/>
-      <w:r>
-        <w:rPr>
-          <w:sz w:val="28"/>
-          <w:szCs w:val="28"/>
-        </w:rPr>
-        <w:t xml:space="preserve"> поддерживает локализацию, </w:t>
-      </w:r>
-      <w:r>
-        <w:rPr>
-          <w:sz w:val="28"/>
-          <w:szCs w:val="28"/>
-        </w:rPr>
-        <w:t xml:space="preserve">то </w:t>
-      </w:r>
-      <w:r>
-        <w:rPr>
-          <w:sz w:val="28"/>
-          <w:szCs w:val="28"/>
-        </w:rPr>
-        <w:t>мож</w:t>
-      </w:r>
-      <w:r>
-        <w:rPr>
-          <w:sz w:val="28"/>
-          <w:szCs w:val="28"/>
-        </w:rPr>
-        <w:t xml:space="preserve">но </w:t>
-      </w:r>
-      <w:r>
-        <w:rPr>
-          <w:sz w:val="28"/>
-          <w:szCs w:val="28"/>
-        </w:rPr>
-        <w:t xml:space="preserve">добавить поддержку нового языка при помощи отдельного фрагмента без </w:t>
-      </w:r>
-      <w:r>
-        <w:rPr>
-          <w:sz w:val="28"/>
-          <w:szCs w:val="28"/>
-        </w:rPr>
-        <w:lastRenderedPageBreak/>
-        <w:t xml:space="preserve">изменения оригинального </w:t>
-      </w:r>
-      <w:proofErr w:type="spellStart"/>
-      <w:r>
-        <w:rPr>
-          <w:sz w:val="28"/>
-          <w:szCs w:val="28"/>
-        </w:rPr>
-        <w:t>плагина</w:t>
-      </w:r>
-      <w:proofErr w:type="spellEnd"/>
-      <w:r>
-        <w:rPr>
-          <w:sz w:val="28"/>
-          <w:szCs w:val="28"/>
-        </w:rPr>
-        <w:t xml:space="preserve"> и, более того, абсолютно </w:t>
-      </w:r>
-      <w:r>
-        <w:rPr>
-          <w:sz w:val="28"/>
-          <w:szCs w:val="28"/>
-        </w:rPr>
-        <w:t>независимо от его разработчиков.</w:t>
-      </w:r>
-    </w:p>
-    <w:p>
-      <w:pPr>
-        <w:spacing w:line="360" w:lineRule="auto"/>
-        <w:ind w:firstLine="1080"/>
-        <w:jc w:val="both"/>
-        <w:rPr>
-          <w:color w:val="000000"/>
-          <w:sz w:val="28"/>
-          <w:szCs w:val="28"/>
-        </w:rPr>
-      </w:pPr>
-      <w:r>
-        <w:rPr>
-          <w:color w:val="000000"/>
-          <w:sz w:val="28"/>
-          <w:szCs w:val="28"/>
-        </w:rPr>
-        <w:t xml:space="preserve">Но, модульная архитектура еще не обеспечивает расширяемости платформы - она всего лишь обеспечивает механизм загрузки кода, написанного разработчиками. Новая функциональность может быть добавлена в </w:t>
-      </w:r>
-      <w:proofErr w:type="spellStart"/>
-      <w:r>
-        <w:rPr>
-          <w:color w:val="000000"/>
-          <w:sz w:val="28"/>
-          <w:szCs w:val="28"/>
-        </w:rPr>
-        <w:t>Eclipse</w:t>
-      </w:r>
-      <w:proofErr w:type="spellEnd"/>
-      <w:r>
-        <w:rPr>
-          <w:color w:val="000000"/>
-          <w:sz w:val="28"/>
-          <w:szCs w:val="28"/>
-        </w:rPr>
-        <w:t xml:space="preserve"> с помощью механизма расширений. Ключевое понятие здесь –</w:t>
-      </w:r>
-      <w:r>
-        <w:rPr>
-          <w:rStyle w:val="apple-converted-space"/>
-          <w:color w:val="000000"/>
-          <w:sz w:val="28"/>
-          <w:szCs w:val="28"/>
-        </w:rPr>
-        <w:t> </w:t>
-      </w:r>
-      <w:r>
-        <w:rPr>
-          <w:iCs/>
-          <w:color w:val="000000"/>
-          <w:sz w:val="28"/>
-          <w:szCs w:val="28"/>
-        </w:rPr>
-        <w:t>точка расширения</w:t>
-      </w:r>
-      <w:r>
-        <w:rPr>
-          <w:rStyle w:val="apple-converted-space"/>
-          <w:color w:val="000000"/>
-          <w:sz w:val="28"/>
-          <w:szCs w:val="28"/>
-        </w:rPr>
-        <w:t xml:space="preserve">. </w:t>
-      </w:r>
-      <w:r>
-        <w:rPr>
-          <w:color w:val="000000"/>
-          <w:sz w:val="28"/>
-          <w:szCs w:val="28"/>
-        </w:rPr>
-        <w:t xml:space="preserve">Точка расширения определяет группу сервисов и дает возможность разработчикам </w:t>
-      </w:r>
-      <w:proofErr w:type="spellStart"/>
-      <w:r>
-        <w:rPr>
-          <w:color w:val="000000"/>
-          <w:sz w:val="28"/>
-          <w:szCs w:val="28"/>
-        </w:rPr>
-        <w:t>плагинов</w:t>
-      </w:r>
-      <w:proofErr w:type="spellEnd"/>
-      <w:r>
-        <w:rPr>
-          <w:color w:val="000000"/>
-          <w:sz w:val="28"/>
-          <w:szCs w:val="28"/>
-        </w:rPr>
-        <w:t xml:space="preserve"> добавлять свои сервисы в общий список.</w:t>
-      </w:r>
-    </w:p>
-    <w:p>
-      <w:pPr>
-        <w:spacing w:line="360" w:lineRule="auto"/>
-        <w:ind w:firstLine="1080"/>
-        <w:jc w:val="both"/>
-        <w:rPr>
-          <w:color w:val="000000"/>
-          <w:sz w:val="28"/>
-          <w:szCs w:val="28"/>
-        </w:rPr>
-      </w:pPr>
-      <w:r>
-        <w:rPr>
-          <w:color w:val="000000"/>
-          <w:sz w:val="28"/>
-          <w:szCs w:val="28"/>
-        </w:rPr>
-        <w:t>Чтобы</w:t>
-      </w:r>
-      <w:r>
-        <w:rPr>
-          <w:color w:val="000000"/>
-          <w:sz w:val="28"/>
-          <w:szCs w:val="28"/>
-        </w:rPr>
-        <w:t xml:space="preserve"> </w:t>
-      </w:r>
-      <w:r>
-        <w:rPr>
-          <w:color w:val="000000"/>
-          <w:sz w:val="28"/>
-          <w:szCs w:val="28"/>
-        </w:rPr>
-        <w:t>добавить</w:t>
-      </w:r>
-      <w:r>
-        <w:rPr>
-          <w:color w:val="000000"/>
-          <w:sz w:val="28"/>
-          <w:szCs w:val="28"/>
-        </w:rPr>
-        <w:t xml:space="preserve"> </w:t>
-      </w:r>
-      <w:r>
-        <w:rPr>
-          <w:color w:val="000000"/>
-          <w:sz w:val="28"/>
-          <w:szCs w:val="28"/>
-        </w:rPr>
-        <w:t xml:space="preserve">совой </w:t>
-      </w:r>
-      <w:proofErr w:type="spellStart"/>
-      <w:r>
-        <w:rPr>
-          <w:color w:val="000000"/>
-          <w:sz w:val="28"/>
-          <w:szCs w:val="28"/>
-        </w:rPr>
-        <w:t>плагин</w:t>
-      </w:r>
-      <w:proofErr w:type="spellEnd"/>
-      <w:r>
-        <w:rPr>
-          <w:color w:val="000000"/>
-          <w:sz w:val="28"/>
-          <w:szCs w:val="28"/>
-        </w:rPr>
-        <w:t xml:space="preserve"> в </w:t>
-      </w:r>
-      <w:proofErr w:type="spellStart"/>
-      <w:r>
-        <w:rPr>
-          <w:color w:val="000000"/>
-          <w:sz w:val="28"/>
-          <w:szCs w:val="28"/>
-        </w:rPr>
-        <w:t>Eclipse</w:t>
-      </w:r>
-      <w:proofErr w:type="spellEnd"/>
-      <w:r>
-        <w:rPr>
-          <w:color w:val="000000"/>
-          <w:sz w:val="28"/>
-          <w:szCs w:val="28"/>
-        </w:rPr>
-        <w:t xml:space="preserve">, разработчику необходимо реализовать нужную точку расширения   и указать в дескрипторе </w:t>
-      </w:r>
-      <w:proofErr w:type="spellStart"/>
-      <w:r>
-        <w:rPr>
-          <w:color w:val="000000"/>
-          <w:sz w:val="28"/>
-          <w:szCs w:val="28"/>
-        </w:rPr>
-        <w:t>плагина</w:t>
-      </w:r>
-      <w:proofErr w:type="spellEnd"/>
-      <w:r>
-        <w:rPr>
-          <w:color w:val="000000"/>
-          <w:sz w:val="28"/>
-          <w:szCs w:val="28"/>
-        </w:rPr>
-        <w:t xml:space="preserve">, какая точка расширения была реализована. </w:t>
-      </w:r>
-      <w:proofErr w:type="gramStart"/>
-      <w:r>
-        <w:rPr>
-          <w:color w:val="000000"/>
-          <w:sz w:val="28"/>
-          <w:szCs w:val="28"/>
-        </w:rPr>
-        <w:t xml:space="preserve">При инициализации,  </w:t>
-      </w:r>
-      <w:proofErr w:type="spellStart"/>
-      <w:r>
-        <w:rPr>
-          <w:color w:val="000000"/>
-          <w:sz w:val="28"/>
-          <w:szCs w:val="28"/>
-        </w:rPr>
-        <w:t>Eclipse</w:t>
-      </w:r>
-      <w:proofErr w:type="spellEnd"/>
-      <w:r>
-        <w:rPr>
-          <w:color w:val="000000"/>
-          <w:sz w:val="28"/>
-          <w:szCs w:val="28"/>
-        </w:rPr>
-        <w:t xml:space="preserve"> зарегистрирует новый </w:t>
-      </w:r>
-      <w:proofErr w:type="spellStart"/>
-      <w:r>
-        <w:rPr>
-          <w:color w:val="000000"/>
-          <w:sz w:val="28"/>
-          <w:szCs w:val="28"/>
-        </w:rPr>
-        <w:t>плагин</w:t>
-      </w:r>
-      <w:proofErr w:type="spellEnd"/>
-      <w:r>
-        <w:rPr>
-          <w:color w:val="000000"/>
-          <w:sz w:val="28"/>
-          <w:szCs w:val="28"/>
-        </w:rPr>
-        <w:t xml:space="preserve"> в общем списке </w:t>
-      </w:r>
-      <w:proofErr w:type="spellStart"/>
-      <w:r>
-        <w:rPr>
-          <w:color w:val="000000"/>
-          <w:sz w:val="28"/>
-          <w:szCs w:val="28"/>
-        </w:rPr>
-        <w:t>плагинов</w:t>
-      </w:r>
-      <w:proofErr w:type="spellEnd"/>
-      <w:r>
-        <w:rPr>
-          <w:color w:val="000000"/>
-          <w:sz w:val="28"/>
-          <w:szCs w:val="28"/>
-        </w:rPr>
-        <w:t xml:space="preserve"> и сделает его доступным для пользователей. </w:t>
-      </w:r>
-      <w:proofErr w:type="gramEnd"/>
-    </w:p>
-    <w:p>
-      <w:pPr>
-        <w:spacing w:line="360" w:lineRule="auto"/>
-        <w:ind w:firstLine="1080"/>
-        <w:jc w:val="both"/>
-        <w:rPr>
-          <w:color w:val="000000"/>
-          <w:sz w:val="28"/>
-          <w:szCs w:val="28"/>
-        </w:rPr>
-      </w:pPr>
-      <w:r>
-        <w:rPr>
-          <w:color w:val="000000"/>
-          <w:sz w:val="28"/>
-          <w:szCs w:val="28"/>
-        </w:rPr>
-        <w:t>Что здесь является общим для всех реализаций механизма расширения, а что специфично для конкретного примера? Как правило, с точкой расширения действительно ассоциируется определенный интерфейс – через него клиенты точки расширения могут взаимодействовать с конкретными расширениями, не зная о деталях их реализации. Поскольку сценарии работы с различными точками расширениями, вообще говоря, не имеют ничего общего, большинство из точек расширений использует свой, уникальный.</w:t>
-      </w:r>
-    </w:p>
-    <w:p>
-      <w:pPr>
-        <w:spacing w:line="360" w:lineRule="auto"/>
-        <w:ind w:firstLine="1080"/>
-        <w:jc w:val="both"/>
-        <w:rPr>
-          <w:color w:val="000000"/>
-          <w:sz w:val="28"/>
-          <w:szCs w:val="28"/>
-        </w:rPr>
-      </w:pPr>
-      <w:r>
-        <w:rPr>
-          <w:color w:val="000000"/>
-          <w:sz w:val="28"/>
-          <w:szCs w:val="28"/>
-        </w:rPr>
-        <w:t>Разумеется, возможны ситуации, когда использование интерфейса не является необходимым. Например, точка расширения может быть использована для сбора информации о графических ресурсах – в этом случае от расширений требуется лишь указать имя подключаемого файла.</w:t>
-      </w:r>
-    </w:p>
-    <w:p>
-      <w:pPr>
-        <w:pStyle w:val="aff1"/>
-        <w:keepNext/>
-        <w:jc w:val="center"/>
-      </w:pPr>
-      <w:r>
-        <w:rPr>
-          <w:rFonts w:ascii="Verdana" w:hAnsi="Verdana"/>
-          <w:noProof/>
-          <w:color w:val="000000"/>
-          <w:sz w:val="18"/>
-          <w:szCs w:val="18"/>
-          <w:lang w:val="en-US" w:eastAsia="en-US"/>
-        </w:rPr>
-        <w:lastRenderedPageBreak/>
-        <w:drawing>
-          <wp:inline distT="0" distB="0" distL="0" distR="0">
-            <wp:extent cx="5920396" cy="2579426"/>
-            <wp:effectExtent l="0" t="0" r="4445" b="0"/>
-            <wp:docPr id="19" name="Рисунок 19"/>
-            <wp:cNvGraphicFramePr>
-              <a:graphicFrameLocks xmlns:a="http://schemas.openxmlformats.org/drawingml/2006/main" noChangeAspect="1"/>
-            </wp:cNvGraphicFramePr>
-            <a:graphic xmlns:a="http://schemas.openxmlformats.org/drawingml/2006/main">
-              <a:graphicData uri="http://schemas.openxmlformats.org/drawingml/2006/picture">
-                <pic:pic xmlns:pic="http://schemas.openxmlformats.org/drawingml/2006/picture">
-                  <pic:nvPicPr>
-                    <pic:cNvPr id="0" name="extp.PNG"/>
+                    <pic:cNvPr id="0" name="Component View.png"/>
                     <pic:cNvPicPr/>
                   </pic:nvPicPr>
                   <pic:blipFill>
-                    <a:blip r:embed="rId14" cstate="print">
-                      <a:extLst>
-                        <a:ext uri="{28A0092B-C50C-407E-A947-70E740481C1C}">
-                          <a14:useLocalDpi xmlns="" xmlns:wpc="http://schemas.microsoft.com/office/word/2010/wordprocessingCanvas" xmlns:mc="http://schemas.openxmlformats.org/markup-compatibility/2006" xmlns:o="urn:schemas-microsoft-com:office:office" xmlns:v="urn:schemas-microsoft-com:vml" xmlns:wp14="http://schemas.microsoft.com/office/word/2010/wordprocessingDrawing" xmlns:w10="urn:schemas-microsoft-com:office:word" xmlns:w="http://schemas.openxmlformats.org/wordprocessingml/2006/main" xmlns:w14="http://schemas.microsoft.com/office/word/2010/wordml" xmlns:wpg="http://schemas.microsoft.com/office/word/2010/wordprocessingGroup" xmlns:wpi="http://schemas.microsoft.com/office/word/2010/wordprocessingInk" xmlns:wps="http://schemas.microsoft.com/office/word/2010/wordprocessingShape" xmlns:a14="http://schemas.microsoft.com/office/drawing/2010/main" val="0"/>
-                        </a:ext>
-                      </a:extLst>
-                    </a:blip>
+                    <a:blip r:embed="rId12" cstate="print"/>
                     <a:stretch>
                       <a:fillRect/>
                     </a:stretch>
@@ -9571,7 +7332,7 @@
                   <pic:spPr>
                     <a:xfrm>
                       <a:off x="0" y="0"/>
-                      <a:ext cx="5960064" cy="2596709"/>
+                      <a:ext cx="5075465" cy="2553195"/>
                     </a:xfrm>
                     <a:prstGeom prst="rect">
                       <a:avLst/>
@@ -9588,399 +7349,637 @@
       <w:pPr>
         <w:pStyle w:val="aff"/>
         <w:rPr>
-          <w:shd w:val="clear" w:color="auto" w:fill="FFFFFF"/>
-        </w:rPr>
-      </w:pPr>
-      <w:r>
-        <w:t xml:space="preserve">Рисунок 2.3.2.1. </w:t>
-      </w:r>
-      <w:r>
-        <w:rPr>
-          <w:shd w:val="clear" w:color="auto" w:fill="FFFFFF"/>
-        </w:rPr>
-        <w:t xml:space="preserve">Механизм расширения </w:t>
-      </w:r>
-      <w:proofErr w:type="spellStart"/>
-      <w:r>
-        <w:rPr>
-          <w:shd w:val="clear" w:color="auto" w:fill="FFFFFF"/>
-        </w:rPr>
-        <w:t>Eclipse</w:t>
-      </w:r>
-      <w:proofErr w:type="spellEnd"/>
-      <w:r>
-        <w:rPr>
-          <w:shd w:val="clear" w:color="auto" w:fill="FFFFFF"/>
-        </w:rPr>
-        <w:t>.</w:t>
-      </w:r>
-    </w:p>
-    <w:p/>
+          <w:rStyle w:val="af2"/>
+          <w:b w:val="0"/>
+          <w:sz w:val="28"/>
+          <w:szCs w:val="28"/>
+        </w:rPr>
+      </w:pPr>
+      <w:r>
+        <w:t>Рисунок 2.3.1 Диаграмма Компонентов</w:t>
+      </w:r>
+    </w:p>
     <w:p>
       <w:pPr>
         <w:spacing w:line="360" w:lineRule="auto"/>
         <w:ind w:firstLine="1080"/>
         <w:jc w:val="both"/>
         <w:rPr>
-          <w:sz w:val="28"/>
-          <w:szCs w:val="28"/>
-        </w:rPr>
-      </w:pPr>
-      <w:proofErr w:type="gramStart"/>
-      <w:r>
-        <w:rPr>
-          <w:sz w:val="28"/>
-          <w:szCs w:val="28"/>
-        </w:rPr>
-        <w:t xml:space="preserve">Клиенты точки расширения P (они не обязательно должны находится в </w:t>
-      </w:r>
-      <w:proofErr w:type="spellStart"/>
-      <w:r>
-        <w:rPr>
-          <w:sz w:val="28"/>
-          <w:szCs w:val="28"/>
-        </w:rPr>
-        <w:t>плагине</w:t>
-      </w:r>
-      <w:proofErr w:type="spellEnd"/>
-      <w:r>
-        <w:rPr>
-          <w:sz w:val="28"/>
-          <w:szCs w:val="28"/>
-        </w:rPr>
-        <w:t xml:space="preserve"> A, объявляющем точку расширения) могут получить список обнаруженных расширений P (в этом примере – единственное расширение в </w:t>
-      </w:r>
-      <w:proofErr w:type="spellStart"/>
-      <w:r>
-        <w:rPr>
-          <w:sz w:val="28"/>
-          <w:szCs w:val="28"/>
-        </w:rPr>
-        <w:t>плагине</w:t>
-      </w:r>
-      <w:proofErr w:type="spellEnd"/>
-      <w:r>
-        <w:rPr>
-          <w:sz w:val="28"/>
-          <w:szCs w:val="28"/>
-        </w:rPr>
-        <w:t xml:space="preserve"> B), создать их экземпляры и работать с ними через общий интерфейс I, объявленный в том же </w:t>
-      </w:r>
-      <w:proofErr w:type="spellStart"/>
-      <w:r>
-        <w:rPr>
-          <w:sz w:val="28"/>
-          <w:szCs w:val="28"/>
-        </w:rPr>
-        <w:t>плагине</w:t>
-      </w:r>
-      <w:proofErr w:type="spellEnd"/>
-      <w:r>
-        <w:rPr>
-          <w:sz w:val="28"/>
-          <w:szCs w:val="28"/>
-        </w:rPr>
-        <w:t>, что и точка расширения</w:t>
-      </w:r>
-      <w:r>
-        <w:rPr>
-          <w:sz w:val="28"/>
-          <w:szCs w:val="28"/>
-        </w:rPr>
-        <w:t xml:space="preserve"> (Рисунок 2.3.2.1)</w:t>
-      </w:r>
-      <w:r>
-        <w:rPr>
-          <w:sz w:val="28"/>
-          <w:szCs w:val="28"/>
+          <w:bCs/>
+          <w:sz w:val="28"/>
+          <w:szCs w:val="28"/>
+        </w:rPr>
+      </w:pPr>
+    </w:p>
+    <w:p>
+      <w:pPr>
+        <w:pStyle w:val="15"/>
+        <w:numPr>
+          <w:ilvl w:val="0"/>
+          <w:numId w:val="32"/>
+        </w:numPr>
+        <w:spacing w:line="360" w:lineRule="auto"/>
+        <w:rPr>
+          <w:color w:val="000000"/>
+          <w:shd w:val="clear" w:color="auto" w:fill="FFFFFF"/>
+        </w:rPr>
+      </w:pPr>
+      <w:r>
+        <w:rPr>
+          <w:color w:val="000000"/>
+          <w:shd w:val="clear" w:color="auto" w:fill="FFFFFF"/>
+          <w:lang w:val="en-US"/>
+        </w:rPr>
+        <w:t>WEB</w:t>
+      </w:r>
+      <w:r>
+        <w:rPr>
+          <w:color w:val="000000"/>
+          <w:shd w:val="clear" w:color="auto" w:fill="FFFFFF"/>
+        </w:rPr>
+        <w:t xml:space="preserve"> </w:t>
+      </w:r>
+      <w:proofErr w:type="spellStart"/>
+      <w:r>
+        <w:rPr>
+          <w:color w:val="000000"/>
+          <w:shd w:val="clear" w:color="auto" w:fill="FFFFFF"/>
+          <w:lang w:val="en-US"/>
+        </w:rPr>
+        <w:t>C</w:t>
+      </w:r>
+      <w:r>
+        <w:rPr>
+          <w:color w:val="000000"/>
+          <w:shd w:val="clear" w:color="auto" w:fill="FFFFFF"/>
+          <w:lang w:val="en-US"/>
+        </w:rPr>
+        <w:t>ient</w:t>
+      </w:r>
+      <w:proofErr w:type="spellEnd"/>
+      <w:r>
+        <w:rPr>
+          <w:color w:val="000000"/>
+          <w:shd w:val="clear" w:color="auto" w:fill="FFFFFF"/>
+        </w:rPr>
+        <w:t xml:space="preserve"> </w:t>
+      </w:r>
+      <w:r>
+        <w:rPr>
+          <w:color w:val="000000"/>
+          <w:shd w:val="clear" w:color="auto" w:fill="FFFFFF"/>
+        </w:rPr>
+        <w:t>– компонент, который должен предоставлять пользователю прикладной</w:t>
+      </w:r>
+      <w:r>
+        <w:rPr>
+          <w:color w:val="000000"/>
+          <w:shd w:val="clear" w:color="auto" w:fill="FFFFFF"/>
+        </w:rPr>
+        <w:t xml:space="preserve"> </w:t>
+      </w:r>
+      <w:r>
+        <w:rPr>
+          <w:color w:val="000000"/>
+          <w:shd w:val="clear" w:color="auto" w:fill="FFFFFF"/>
+          <w:lang w:val="en-US"/>
+        </w:rPr>
+        <w:t>web</w:t>
+      </w:r>
+      <w:r>
+        <w:rPr>
+          <w:color w:val="000000"/>
+          <w:shd w:val="clear" w:color="auto" w:fill="FFFFFF"/>
+        </w:rPr>
+        <w:t>-</w:t>
+      </w:r>
+      <w:r>
+        <w:rPr>
+          <w:color w:val="000000"/>
+          <w:shd w:val="clear" w:color="auto" w:fill="FFFFFF"/>
+        </w:rPr>
+        <w:t>интерфейс для взаимодейств</w:t>
+      </w:r>
+      <w:r>
+        <w:rPr>
+          <w:color w:val="000000"/>
+          <w:shd w:val="clear" w:color="auto" w:fill="FFFFFF"/>
+        </w:rPr>
+        <w:t>ия с системой.</w:t>
+      </w:r>
+    </w:p>
+    <w:p>
+      <w:pPr>
+        <w:pStyle w:val="15"/>
+        <w:numPr>
+          <w:ilvl w:val="0"/>
+          <w:numId w:val="32"/>
+        </w:numPr>
+        <w:spacing w:line="360" w:lineRule="auto"/>
+        <w:rPr>
+          <w:color w:val="000000"/>
+          <w:shd w:val="clear" w:color="auto" w:fill="FFFFFF"/>
+        </w:rPr>
+      </w:pPr>
+      <w:r>
+        <w:rPr>
+          <w:color w:val="000000"/>
+          <w:shd w:val="clear" w:color="auto" w:fill="FFFFFF"/>
+          <w:lang w:val="en-US"/>
+        </w:rPr>
+        <w:t>W</w:t>
+      </w:r>
+      <w:r>
+        <w:rPr>
+          <w:color w:val="000000"/>
+          <w:shd w:val="clear" w:color="auto" w:fill="FFFFFF"/>
+          <w:lang w:val="en-US"/>
+        </w:rPr>
+        <w:t>eb</w:t>
+      </w:r>
+      <w:r>
+        <w:rPr>
+          <w:color w:val="000000"/>
+          <w:shd w:val="clear" w:color="auto" w:fill="FFFFFF"/>
+        </w:rPr>
+        <w:t xml:space="preserve"> </w:t>
+      </w:r>
+      <w:r>
+        <w:rPr>
+          <w:color w:val="000000"/>
+          <w:shd w:val="clear" w:color="auto" w:fill="FFFFFF"/>
+          <w:lang w:val="en-US"/>
+        </w:rPr>
+        <w:t>Service</w:t>
+      </w:r>
+      <w:r>
+        <w:rPr>
+          <w:color w:val="000000"/>
+          <w:shd w:val="clear" w:color="auto" w:fill="FFFFFF"/>
+        </w:rPr>
+        <w:t xml:space="preserve"> </w:t>
+      </w:r>
+      <w:r>
+        <w:rPr>
+          <w:color w:val="000000"/>
+          <w:shd w:val="clear" w:color="auto" w:fill="FFFFFF"/>
+          <w:lang w:val="en-US"/>
+        </w:rPr>
+        <w:t>Business</w:t>
+      </w:r>
+      <w:r>
+        <w:rPr>
+          <w:color w:val="000000"/>
+          <w:shd w:val="clear" w:color="auto" w:fill="FFFFFF"/>
+        </w:rPr>
+        <w:t>-</w:t>
+      </w:r>
+      <w:r>
+        <w:rPr>
+          <w:color w:val="000000"/>
+          <w:shd w:val="clear" w:color="auto" w:fill="FFFFFF"/>
+          <w:lang w:val="en-US"/>
+        </w:rPr>
+        <w:t>Logic</w:t>
+      </w:r>
+      <w:r>
+        <w:rPr>
+          <w:color w:val="000000"/>
+          <w:shd w:val="clear" w:color="auto" w:fill="FFFFFF"/>
+        </w:rPr>
+        <w:t xml:space="preserve"> </w:t>
+      </w:r>
+      <w:r>
+        <w:rPr>
+          <w:color w:val="000000"/>
+          <w:shd w:val="clear" w:color="auto" w:fill="FFFFFF"/>
+        </w:rPr>
+        <w:t>–</w:t>
+      </w:r>
+      <w:r>
+        <w:rPr>
+          <w:color w:val="000000"/>
+          <w:shd w:val="clear" w:color="auto" w:fill="FFFFFF"/>
+        </w:rPr>
+        <w:t xml:space="preserve"> </w:t>
+      </w:r>
+      <w:r>
+        <w:rPr>
+          <w:color w:val="000000"/>
+          <w:shd w:val="clear" w:color="auto" w:fill="FFFFFF"/>
+        </w:rPr>
+        <w:t>компонент бизнес</w:t>
+      </w:r>
+      <w:r>
+        <w:rPr>
+          <w:color w:val="000000"/>
+          <w:shd w:val="clear" w:color="auto" w:fill="FFFFFF"/>
+          <w:lang w:val="en-US"/>
+        </w:rPr>
+        <w:t>c</w:t>
+      </w:r>
+      <w:r>
+        <w:rPr>
+          <w:color w:val="000000"/>
+          <w:shd w:val="clear" w:color="auto" w:fill="FFFFFF"/>
+        </w:rPr>
+        <w:t>-логик</w:t>
+      </w:r>
+      <w:r>
+        <w:rPr>
+          <w:color w:val="000000"/>
+          <w:shd w:val="clear" w:color="auto" w:fill="FFFFFF"/>
+        </w:rPr>
+        <w:t>и</w:t>
+      </w:r>
+      <w:r>
+        <w:rPr>
+          <w:color w:val="000000"/>
+          <w:shd w:val="clear" w:color="auto" w:fill="FFFFFF"/>
+        </w:rPr>
+        <w:t xml:space="preserve"> </w:t>
+      </w:r>
+      <w:r>
+        <w:rPr>
+          <w:color w:val="000000"/>
+          <w:shd w:val="clear" w:color="auto" w:fill="FFFFFF"/>
+        </w:rPr>
+        <w:t>системы</w:t>
+      </w:r>
+      <w:r>
+        <w:rPr>
+          <w:color w:val="000000"/>
+          <w:shd w:val="clear" w:color="auto" w:fill="FFFFFF"/>
+        </w:rPr>
+        <w:t>,</w:t>
+      </w:r>
+      <w:r>
+        <w:rPr>
+          <w:color w:val="000000"/>
+          <w:shd w:val="clear" w:color="auto" w:fill="FFFFFF"/>
+        </w:rPr>
+        <w:t xml:space="preserve"> предназначен</w:t>
+      </w:r>
+      <w:r>
+        <w:rPr>
+          <w:color w:val="000000"/>
+          <w:shd w:val="clear" w:color="auto" w:fill="FFFFFF"/>
+        </w:rPr>
+        <w:t>ный</w:t>
+      </w:r>
+      <w:r>
+        <w:rPr>
+          <w:color w:val="000000"/>
+          <w:shd w:val="clear" w:color="auto" w:fill="FFFFFF"/>
+        </w:rPr>
+        <w:t xml:space="preserve"> для предоставления основных функций </w:t>
+      </w:r>
+      <w:r>
+        <w:rPr>
+          <w:color w:val="000000"/>
+          <w:shd w:val="clear" w:color="auto" w:fill="FFFFFF"/>
+        </w:rPr>
+        <w:t>системы клиентскому</w:t>
+      </w:r>
+      <w:r>
+        <w:rPr>
+          <w:color w:val="000000"/>
+          <w:shd w:val="clear" w:color="auto" w:fill="FFFFFF"/>
+        </w:rPr>
+        <w:t xml:space="preserve"> </w:t>
+      </w:r>
+      <w:r>
+        <w:rPr>
+          <w:shd w:val="clear" w:color="auto" w:fill="FFFFFF"/>
+        </w:rPr>
+        <w:t>слою</w:t>
+      </w:r>
+      <w:r>
+        <w:rPr>
+          <w:shd w:val="clear" w:color="auto" w:fill="FFFFFF"/>
         </w:rPr>
         <w:t>.</w:t>
       </w:r>
-      <w:proofErr w:type="gramEnd"/>
-    </w:p>
-    <w:p>
-      <w:pPr>
+      <w:r>
+        <w:rPr>
+          <w:color w:val="000000"/>
+          <w:shd w:val="clear" w:color="auto" w:fill="FFFFFF"/>
+        </w:rPr>
+        <w:t xml:space="preserve"> </w:t>
+      </w:r>
+    </w:p>
+    <w:p>
+      <w:pPr>
+        <w:pStyle w:val="15"/>
+        <w:numPr>
+          <w:ilvl w:val="0"/>
+          <w:numId w:val="32"/>
+        </w:numPr>
         <w:spacing w:line="360" w:lineRule="auto"/>
-        <w:ind w:firstLine="1080"/>
+        <w:rPr>
+          <w:color w:val="000000"/>
+          <w:shd w:val="clear" w:color="auto" w:fill="FFFFFF"/>
+        </w:rPr>
+      </w:pPr>
+      <w:r>
+        <w:rPr>
+          <w:color w:val="000000"/>
+          <w:shd w:val="clear" w:color="auto" w:fill="FFFFFF"/>
+          <w:lang w:val="en-US"/>
+        </w:rPr>
+        <w:t>ESB</w:t>
+      </w:r>
+      <w:r>
+        <w:rPr>
+          <w:color w:val="000000"/>
+          <w:shd w:val="clear" w:color="auto" w:fill="FFFFFF"/>
+        </w:rPr>
+        <w:t xml:space="preserve"> </w:t>
+      </w:r>
+      <w:r>
+        <w:rPr>
+          <w:color w:val="000000"/>
+          <w:shd w:val="clear" w:color="auto" w:fill="FFFFFF"/>
+          <w:lang w:val="en-US"/>
+        </w:rPr>
+        <w:t>Integrator</w:t>
+      </w:r>
+      <w:r>
+        <w:rPr>
+          <w:color w:val="000000"/>
+          <w:shd w:val="clear" w:color="auto" w:fill="FFFFFF"/>
+        </w:rPr>
+        <w:t xml:space="preserve"> –</w:t>
+      </w:r>
+      <w:r>
+        <w:rPr>
+          <w:color w:val="000000"/>
+          <w:shd w:val="clear" w:color="auto" w:fill="FFFFFF"/>
+        </w:rPr>
+        <w:t xml:space="preserve"> компонент реализующий интеграцию системы с удалёнными </w:t>
+      </w:r>
+      <w:r>
+        <w:rPr>
+          <w:color w:val="000000"/>
+          <w:shd w:val="clear" w:color="auto" w:fill="FFFFFF"/>
+          <w:lang w:val="en-US"/>
+        </w:rPr>
+        <w:t>web</w:t>
+      </w:r>
+      <w:r>
+        <w:rPr>
+          <w:color w:val="000000"/>
+          <w:shd w:val="clear" w:color="auto" w:fill="FFFFFF"/>
+        </w:rPr>
+        <w:t>-</w:t>
+      </w:r>
+      <w:r>
+        <w:rPr>
+          <w:color w:val="000000"/>
+          <w:shd w:val="clear" w:color="auto" w:fill="FFFFFF"/>
+        </w:rPr>
+        <w:t xml:space="preserve">ресурсами. </w:t>
+      </w:r>
+    </w:p>
+    <w:p>
+      <w:pPr>
+        <w:pStyle w:val="15"/>
+        <w:spacing w:line="360" w:lineRule="auto"/>
+        <w:ind w:left="1800" w:firstLine="0"/>
+        <w:rPr>
+          <w:color w:val="000000"/>
+          <w:shd w:val="clear" w:color="auto" w:fill="FFFFFF"/>
+        </w:rPr>
+      </w:pPr>
+    </w:p>
+    <w:p>
+      <w:pPr>
+        <w:spacing w:line="360" w:lineRule="auto"/>
+        <w:ind w:firstLine="851"/>
         <w:jc w:val="both"/>
         <w:rPr>
-          <w:sz w:val="28"/>
-          <w:szCs w:val="28"/>
-        </w:rPr>
-      </w:pPr>
-      <w:r>
-        <w:rPr>
-          <w:sz w:val="28"/>
-          <w:szCs w:val="28"/>
-        </w:rPr>
-        <w:t xml:space="preserve">Из приведенного примера может показаться, что существует жесткая взаимосвязь “один </w:t>
-      </w:r>
-      <w:proofErr w:type="spellStart"/>
-      <w:r>
-        <w:rPr>
-          <w:sz w:val="28"/>
-          <w:szCs w:val="28"/>
-        </w:rPr>
-        <w:t>плагин</w:t>
-      </w:r>
-      <w:proofErr w:type="spellEnd"/>
-      <w:r>
-        <w:rPr>
-          <w:sz w:val="28"/>
-          <w:szCs w:val="28"/>
-        </w:rPr>
-        <w:t xml:space="preserve"> – одна точка расширения”. На самом деле никакого ограничения на количество расширений, с которыми может работать один </w:t>
-      </w:r>
-      <w:proofErr w:type="spellStart"/>
-      <w:r>
-        <w:rPr>
-          <w:sz w:val="28"/>
-          <w:szCs w:val="28"/>
-        </w:rPr>
-        <w:t>плагин</w:t>
-      </w:r>
-      <w:proofErr w:type="spellEnd"/>
-      <w:r>
-        <w:rPr>
-          <w:sz w:val="28"/>
-          <w:szCs w:val="28"/>
-        </w:rPr>
-        <w:t xml:space="preserve">, нет. Один и тот же </w:t>
-      </w:r>
-      <w:proofErr w:type="spellStart"/>
-      <w:r>
-        <w:rPr>
-          <w:sz w:val="28"/>
-          <w:szCs w:val="28"/>
-        </w:rPr>
-        <w:t>плагин</w:t>
-      </w:r>
-      <w:proofErr w:type="spellEnd"/>
-      <w:r>
-        <w:rPr>
-          <w:sz w:val="28"/>
-          <w:szCs w:val="28"/>
-        </w:rPr>
-        <w:t xml:space="preserve"> может объявлять свои точки расшире</w:t>
-      </w:r>
-      <w:r>
-        <w:rPr>
-          <w:sz w:val="28"/>
-          <w:szCs w:val="28"/>
-        </w:rPr>
-        <w:t xml:space="preserve">ния и подключаться к сторонним </w:t>
-      </w:r>
-      <w:proofErr w:type="gramStart"/>
-      <w:r>
-        <w:rPr>
-          <w:sz w:val="28"/>
-          <w:szCs w:val="28"/>
-        </w:rPr>
-        <w:t>(</w:t>
-      </w:r>
-      <w:r>
-        <w:rPr>
-          <w:sz w:val="28"/>
-          <w:szCs w:val="28"/>
+          <w:color w:val="000000"/>
+          <w:sz w:val="32"/>
+          <w:szCs w:val="28"/>
+          <w:shd w:val="clear" w:color="auto" w:fill="FFFFFF"/>
+          <w:lang w:eastAsia="ru-RU"/>
+        </w:rPr>
+      </w:pPr>
+      <w:r>
+        <w:rPr>
+          <w:color w:val="000000"/>
+          <w:sz w:val="28"/>
+          <w:shd w:val="clear" w:color="auto" w:fill="FFFFFF"/>
+        </w:rPr>
+        <w:t xml:space="preserve">Для реализации данной системы целесообразно использовать </w:t>
+      </w:r>
+      <w:r>
+        <w:rPr>
+          <w:color w:val="000000"/>
+          <w:sz w:val="28"/>
+          <w:shd w:val="clear" w:color="auto" w:fill="FFFFFF"/>
+        </w:rPr>
+        <w:t>стек</w:t>
+      </w:r>
+      <w:r>
+        <w:rPr>
+          <w:color w:val="000000"/>
+          <w:sz w:val="28"/>
+          <w:shd w:val="clear" w:color="auto" w:fill="FFFFFF"/>
         </w:rPr>
         <w:t xml:space="preserve"> </w:t>
       </w:r>
-      <w:proofErr w:type="gramEnd"/>
-      <w:r>
-        <w:rPr>
-          <w:sz w:val="28"/>
-          <w:szCs w:val="28"/>
-        </w:rPr>
-        <w:t xml:space="preserve">критерием объединения расширений в одном </w:t>
-      </w:r>
-      <w:proofErr w:type="spellStart"/>
-      <w:r>
-        <w:rPr>
-          <w:sz w:val="28"/>
-          <w:szCs w:val="28"/>
-        </w:rPr>
-        <w:t>плагине</w:t>
-      </w:r>
-      <w:proofErr w:type="spellEnd"/>
-      <w:r>
-        <w:rPr>
-          <w:sz w:val="28"/>
-          <w:szCs w:val="28"/>
-        </w:rPr>
-        <w:t xml:space="preserve"> является лишь логическая целесообразность</w:t>
-      </w:r>
-      <w:r>
-        <w:rPr>
-          <w:sz w:val="28"/>
-          <w:szCs w:val="28"/>
-        </w:rPr>
-        <w:t>)</w:t>
-      </w:r>
-      <w:r>
-        <w:rPr>
-          <w:sz w:val="28"/>
-          <w:szCs w:val="28"/>
-        </w:rPr>
-        <w:t>.</w:t>
-      </w:r>
-    </w:p>
-    <w:p>
-      <w:pPr>
+      <w:r>
+        <w:rPr>
+          <w:color w:val="000000"/>
+          <w:sz w:val="28"/>
+          <w:shd w:val="clear" w:color="auto" w:fill="FFFFFF"/>
+          <w:lang w:val="en-US"/>
+        </w:rPr>
+        <w:t>Java</w:t>
+      </w:r>
+      <w:r>
+        <w:rPr>
+          <w:color w:val="000000"/>
+          <w:sz w:val="28"/>
+          <w:shd w:val="clear" w:color="auto" w:fill="FFFFFF"/>
+        </w:rPr>
+        <w:t xml:space="preserve"> - технологий, так как они позволяют строить </w:t>
+      </w:r>
+      <w:proofErr w:type="spellStart"/>
+      <w:r>
+        <w:rPr>
+          <w:color w:val="000000"/>
+          <w:sz w:val="28"/>
+          <w:shd w:val="clear" w:color="auto" w:fill="FFFFFF"/>
+        </w:rPr>
+        <w:t>крос</w:t>
+      </w:r>
+      <w:r>
+        <w:rPr>
+          <w:color w:val="000000"/>
+          <w:sz w:val="28"/>
+          <w:shd w:val="clear" w:color="auto" w:fill="FFFFFF"/>
+        </w:rPr>
+        <w:t>с</w:t>
+      </w:r>
+      <w:r>
+        <w:rPr>
+          <w:color w:val="000000"/>
+          <w:sz w:val="28"/>
+          <w:shd w:val="clear" w:color="auto" w:fill="FFFFFF"/>
+        </w:rPr>
+        <w:t>платформенные</w:t>
+      </w:r>
+      <w:proofErr w:type="spellEnd"/>
+      <w:r>
+        <w:rPr>
+          <w:color w:val="000000"/>
+          <w:sz w:val="28"/>
+          <w:shd w:val="clear" w:color="auto" w:fill="FFFFFF"/>
+        </w:rPr>
+        <w:t xml:space="preserve">  и масштабируемые решения.</w:t>
+      </w:r>
+      <w:r>
+        <w:rPr>
+          <w:color w:val="000000"/>
+          <w:sz w:val="28"/>
+          <w:shd w:val="clear" w:color="auto" w:fill="FFFFFF"/>
+        </w:rPr>
+        <w:t xml:space="preserve"> Кроме того, на сегодняшний день существует довольно широкий спектр </w:t>
+      </w:r>
+      <w:proofErr w:type="spellStart"/>
+      <w:r>
+        <w:rPr>
+          <w:color w:val="000000"/>
+          <w:sz w:val="28"/>
+          <w:shd w:val="clear" w:color="auto" w:fill="FFFFFF"/>
+        </w:rPr>
+        <w:t>фрэймворков</w:t>
+      </w:r>
+      <w:proofErr w:type="spellEnd"/>
+      <w:r>
+        <w:rPr>
+          <w:color w:val="000000"/>
+          <w:sz w:val="28"/>
+          <w:shd w:val="clear" w:color="auto" w:fill="FFFFFF"/>
+        </w:rPr>
+        <w:t xml:space="preserve"> </w:t>
+      </w:r>
+      <w:r>
+        <w:rPr>
+          <w:color w:val="000000"/>
+          <w:sz w:val="28"/>
+          <w:shd w:val="clear" w:color="auto" w:fill="FFFFFF"/>
+        </w:rPr>
+        <w:t>для быстрого и удобного построения программных решений, основанных на этой платформе.</w:t>
+      </w:r>
+    </w:p>
+    <w:p>
+      <w:pPr>
+        <w:numPr>
+          <w:ilvl w:val="2"/>
+          <w:numId w:val="11"/>
+        </w:numPr>
         <w:spacing w:line="360" w:lineRule="auto"/>
-        <w:ind w:firstLine="1080"/>
-        <w:jc w:val="both"/>
-        <w:rPr>
-          <w:sz w:val="28"/>
-          <w:szCs w:val="28"/>
-        </w:rPr>
-      </w:pPr>
-      <w:r>
-        <w:rPr>
-          <w:sz w:val="28"/>
-          <w:szCs w:val="28"/>
-        </w:rPr>
-        <w:t xml:space="preserve">Часто оказывается полезным создание </w:t>
-      </w:r>
-      <w:proofErr w:type="spellStart"/>
-      <w:r>
-        <w:rPr>
-          <w:sz w:val="28"/>
-          <w:szCs w:val="28"/>
-        </w:rPr>
-        <w:t>плагинов</w:t>
-      </w:r>
-      <w:proofErr w:type="spellEnd"/>
-      <w:r>
-        <w:rPr>
-          <w:sz w:val="28"/>
-          <w:szCs w:val="28"/>
-        </w:rPr>
-        <w:t xml:space="preserve">, которые не подключаются к точкам расширения и не объявляет свои. Такие </w:t>
-      </w:r>
-      <w:proofErr w:type="spellStart"/>
-      <w:r>
-        <w:rPr>
-          <w:sz w:val="28"/>
-          <w:szCs w:val="28"/>
-        </w:rPr>
-        <w:t>плагины</w:t>
-      </w:r>
-      <w:proofErr w:type="spellEnd"/>
-      <w:r>
-        <w:rPr>
-          <w:sz w:val="28"/>
-          <w:szCs w:val="28"/>
-        </w:rPr>
-        <w:t xml:space="preserve"> содержат архивы </w:t>
-      </w:r>
-      <w:r>
-        <w:rPr>
-          <w:sz w:val="28"/>
-          <w:szCs w:val="28"/>
-        </w:rPr>
-        <w:t>«.</w:t>
-      </w:r>
-      <w:proofErr w:type="spellStart"/>
-      <w:r>
-        <w:rPr>
-          <w:sz w:val="28"/>
-          <w:szCs w:val="28"/>
-        </w:rPr>
-        <w:t>jar</w:t>
-      </w:r>
-      <w:proofErr w:type="spellEnd"/>
-      <w:r>
-        <w:rPr>
-          <w:sz w:val="28"/>
-          <w:szCs w:val="28"/>
-        </w:rPr>
-        <w:t>»</w:t>
-      </w:r>
-      <w:r>
-        <w:rPr>
-          <w:sz w:val="28"/>
-          <w:szCs w:val="28"/>
-        </w:rPr>
-        <w:t xml:space="preserve"> и используются в виде своеобразных разделяемых библиотек.</w:t>
+        <w:outlineLvl w:val="1"/>
+        <w:rPr>
+          <w:b/>
+          <w:sz w:val="28"/>
+          <w:szCs w:val="28"/>
+        </w:rPr>
+      </w:pPr>
+      <w:r>
+        <w:rPr>
+          <w:b/>
+          <w:sz w:val="28"/>
+          <w:szCs w:val="28"/>
+        </w:rPr>
+        <w:t xml:space="preserve">Компонент  </w:t>
+      </w:r>
+      <w:r>
+        <w:rPr>
+          <w:b/>
+          <w:sz w:val="28"/>
+          <w:szCs w:val="28"/>
+        </w:rPr>
+        <w:t>“</w:t>
+      </w:r>
+      <w:r>
+        <w:rPr>
+          <w:b/>
+          <w:color w:val="000000"/>
+          <w:sz w:val="28"/>
+          <w:szCs w:val="28"/>
+          <w:shd w:val="clear" w:color="auto" w:fill="FFFFFF"/>
+          <w:lang w:val="en-US"/>
+        </w:rPr>
+        <w:t xml:space="preserve"> WEB</w:t>
+      </w:r>
+      <w:r>
+        <w:rPr>
+          <w:b/>
+          <w:color w:val="000000"/>
+          <w:sz w:val="28"/>
+          <w:szCs w:val="28"/>
+          <w:shd w:val="clear" w:color="auto" w:fill="FFFFFF"/>
+        </w:rPr>
+        <w:t xml:space="preserve"> </w:t>
+      </w:r>
+      <w:proofErr w:type="spellStart"/>
+      <w:r>
+        <w:rPr>
+          <w:b/>
+          <w:color w:val="000000"/>
+          <w:sz w:val="28"/>
+          <w:szCs w:val="28"/>
+          <w:shd w:val="clear" w:color="auto" w:fill="FFFFFF"/>
+          <w:lang w:val="en-US"/>
+        </w:rPr>
+        <w:t>Cient</w:t>
+      </w:r>
+      <w:proofErr w:type="spellEnd"/>
+      <w:r>
+        <w:rPr>
+          <w:b/>
+          <w:color w:val="000000"/>
+          <w:sz w:val="28"/>
+          <w:szCs w:val="28"/>
+          <w:shd w:val="clear" w:color="auto" w:fill="FFFFFF"/>
+        </w:rPr>
+        <w:t xml:space="preserve"> </w:t>
+      </w:r>
+      <w:r>
+        <w:rPr>
+          <w:b/>
+          <w:sz w:val="28"/>
+          <w:szCs w:val="28"/>
+        </w:rPr>
+        <w:t>”</w:t>
       </w:r>
     </w:p>
     <w:p>
       <w:pPr>
         <w:spacing w:line="360" w:lineRule="auto"/>
-        <w:ind w:firstLine="1080"/>
-        <w:jc w:val="both"/>
-        <w:rPr>
-          <w:sz w:val="28"/>
-          <w:szCs w:val="28"/>
-        </w:rPr>
-      </w:pPr>
-      <w:r>
-        <w:rPr>
-          <w:sz w:val="28"/>
-          <w:szCs w:val="28"/>
-        </w:rPr>
-        <w:t xml:space="preserve">При помощи описанного механизма расширений может быть расширена практически вся функциональность </w:t>
-      </w:r>
-      <w:proofErr w:type="spellStart"/>
-      <w:r>
-        <w:rPr>
-          <w:sz w:val="28"/>
-          <w:szCs w:val="28"/>
-        </w:rPr>
-        <w:t>Eclipse</w:t>
-      </w:r>
-      <w:proofErr w:type="spellEnd"/>
-      <w:r>
-        <w:rPr>
-          <w:sz w:val="28"/>
-          <w:szCs w:val="28"/>
-        </w:rPr>
-        <w:t xml:space="preserve"> – перспективы, редакторы, виды, страницы настроек, инкрементальные </w:t>
-      </w:r>
-      <w:proofErr w:type="spellStart"/>
-      <w:r>
-        <w:rPr>
-          <w:sz w:val="28"/>
-          <w:szCs w:val="28"/>
-        </w:rPr>
-        <w:t>билдеры</w:t>
-      </w:r>
-      <w:proofErr w:type="spellEnd"/>
-      <w:r>
-        <w:rPr>
-          <w:sz w:val="28"/>
-          <w:szCs w:val="28"/>
-        </w:rPr>
-        <w:t xml:space="preserve">. </w:t>
-      </w:r>
-    </w:p>
-    <w:p>
-      <w:pPr>
-        <w:spacing w:line="360" w:lineRule="auto"/>
-        <w:ind w:firstLine="1080"/>
-        <w:jc w:val="both"/>
-        <w:rPr>
-          <w:sz w:val="28"/>
-          <w:szCs w:val="28"/>
-        </w:rPr>
-      </w:pPr>
-      <w:r>
-        <w:rPr>
-          <w:sz w:val="28"/>
-          <w:szCs w:val="28"/>
+        <w:ind w:left="1080"/>
+        <w:outlineLvl w:val="1"/>
+        <w:rPr>
+          <w:b/>
+          <w:sz w:val="28"/>
+          <w:szCs w:val="28"/>
+          <w:lang w:val="en-US"/>
+        </w:rPr>
+      </w:pPr>
+      <w:r>
+        <w:rPr>
+          <w:b/>
+          <w:sz w:val="28"/>
+          <w:szCs w:val="28"/>
+          <w:lang w:val="en-US"/>
         </w:rPr>
         <w:lastRenderedPageBreak/>
-        <w:t>Таким образом, механизм поддержки расширений никоим образом не ограничен стандартной функциональностью, а, напротив, поощряет разработку расширяемых приложений.</w:t>
-      </w:r>
-    </w:p>
-    <w:p>
-      <w:pPr>
-        <w:spacing w:line="360" w:lineRule="auto"/>
-        <w:rPr>
-          <w:sz w:val="28"/>
-          <w:szCs w:val="28"/>
-        </w:rPr>
-      </w:pPr>
+        <w:t>JSF</w:t>
+      </w:r>
     </w:p>
     <w:p>
       <w:pPr>
@@ -9996,20 +7995,257 @@
           <w:szCs w:val="28"/>
         </w:rPr>
       </w:pPr>
-      <w:bookmarkStart w:id="23" w:name="_Toc324342082"/>
-      <w:bookmarkStart w:id="24" w:name="_Toc324342554"/>
-      <w:bookmarkStart w:id="25" w:name="_Toc324342773"/>
       <w:r>
         <w:rPr>
           <w:b/>
           <w:sz w:val="28"/>
           <w:szCs w:val="28"/>
         </w:rPr>
+        <w:t>Диаграмма вариантов использования</w:t>
+      </w:r>
+    </w:p>
+    <w:p>
+      <w:pPr>
+        <w:spacing w:line="360" w:lineRule="auto"/>
+        <w:ind w:left="1080"/>
+        <w:outlineLvl w:val="1"/>
+        <w:rPr>
+          <w:b/>
+          <w:sz w:val="28"/>
+          <w:szCs w:val="28"/>
+        </w:rPr>
+      </w:pPr>
+      <w:r>
+        <w:rPr>
+          <w:b/>
+          <w:noProof/>
+          <w:sz w:val="28"/>
+          <w:szCs w:val="28"/>
+          <w:lang w:val="en-US" w:eastAsia="en-US"/>
+        </w:rPr>
+        <w:drawing>
+          <wp:inline distT="0" distB="0" distL="0" distR="0">
+            <wp:extent cx="5189409" cy="4655127"/>
+            <wp:effectExtent l="19050" t="0" r="0" b="0"/>
+            <wp:docPr id="8" name="Рисунок 7" descr="UC-User.png"/>
+            <wp:cNvGraphicFramePr>
+              <a:graphicFrameLocks xmlns:a="http://schemas.openxmlformats.org/drawingml/2006/main" noChangeAspect="1"/>
+            </wp:cNvGraphicFramePr>
+            <a:graphic xmlns:a="http://schemas.openxmlformats.org/drawingml/2006/main">
+              <a:graphicData uri="http://schemas.openxmlformats.org/drawingml/2006/picture">
+                <pic:pic xmlns:pic="http://schemas.openxmlformats.org/drawingml/2006/picture">
+                  <pic:nvPicPr>
+                    <pic:cNvPr id="0" name="UC-User.png"/>
+                    <pic:cNvPicPr/>
+                  </pic:nvPicPr>
+                  <pic:blipFill>
+                    <a:blip r:embed="rId13" cstate="print"/>
+                    <a:stretch>
+                      <a:fillRect/>
+                    </a:stretch>
+                  </pic:blipFill>
+                  <pic:spPr>
+                    <a:xfrm>
+                      <a:off x="0" y="0"/>
+                      <a:ext cx="5186228" cy="4652273"/>
+                    </a:xfrm>
+                    <a:prstGeom prst="rect">
+                      <a:avLst/>
+                    </a:prstGeom>
+                  </pic:spPr>
+                </pic:pic>
+              </a:graphicData>
+            </a:graphic>
+          </wp:inline>
+        </w:drawing>
+      </w:r>
+    </w:p>
+    <w:p>
+      <w:pPr>
+        <w:spacing w:line="360" w:lineRule="auto"/>
+        <w:jc w:val="center"/>
+        <w:outlineLvl w:val="1"/>
+        <w:rPr>
+          <w:noProof/>
+          <w:sz w:val="28"/>
+          <w:szCs w:val="28"/>
+          <w:lang w:eastAsia="ru-RU"/>
+        </w:rPr>
+      </w:pPr>
+    </w:p>
+    <w:p>
+      <w:pPr>
+        <w:spacing w:line="360" w:lineRule="auto"/>
+        <w:jc w:val="center"/>
+        <w:outlineLvl w:val="1"/>
+        <w:rPr>
+          <w:noProof/>
+          <w:sz w:val="28"/>
+          <w:szCs w:val="28"/>
+          <w:lang w:eastAsia="ru-RU"/>
+        </w:rPr>
+      </w:pPr>
+    </w:p>
+    <w:p>
+      <w:pPr>
+        <w:pStyle w:val="aff"/>
+        <w:rPr>
+          <w:rStyle w:val="af2"/>
+          <w:b w:val="0"/>
+          <w:sz w:val="28"/>
+          <w:szCs w:val="28"/>
+        </w:rPr>
+      </w:pPr>
+      <w:r>
+        <w:t xml:space="preserve">Рисунок 2.3.1.1.1 Диаграмма </w:t>
+      </w:r>
+      <w:r>
+        <w:t>вариантов использования</w:t>
+      </w:r>
+    </w:p>
+    <w:p>
+      <w:pPr>
+        <w:spacing w:line="360" w:lineRule="auto"/>
+        <w:ind w:left="1080"/>
+        <w:outlineLvl w:val="1"/>
+        <w:rPr>
+          <w:b/>
+          <w:sz w:val="28"/>
+          <w:szCs w:val="28"/>
+        </w:rPr>
+      </w:pPr>
+    </w:p>
+    <w:p>
+      <w:pPr>
+        <w:numPr>
+          <w:ilvl w:val="2"/>
+          <w:numId w:val="11"/>
+        </w:numPr>
+        <w:spacing w:line="360" w:lineRule="auto"/>
+        <w:outlineLvl w:val="1"/>
+        <w:rPr>
+          <w:b/>
+          <w:sz w:val="32"/>
+          <w:szCs w:val="28"/>
+          <w:lang w:val="en-US"/>
+        </w:rPr>
+      </w:pPr>
+      <w:bookmarkStart w:id="17" w:name="_Toc324342081"/>
+      <w:bookmarkStart w:id="18" w:name="_Toc324342553"/>
+      <w:bookmarkStart w:id="19" w:name="_Toc324342772"/>
+      <w:r>
+        <w:rPr>
+          <w:b/>
+          <w:sz w:val="28"/>
+          <w:szCs w:val="28"/>
+        </w:rPr>
+        <w:t>Компонент</w:t>
+      </w:r>
+      <w:r>
+        <w:rPr>
+          <w:b/>
+          <w:sz w:val="28"/>
+          <w:szCs w:val="28"/>
+          <w:lang w:val="en-US"/>
+        </w:rPr>
+        <w:t xml:space="preserve">  </w:t>
+      </w:r>
+      <w:r>
+        <w:rPr>
+          <w:b/>
+          <w:sz w:val="32"/>
+          <w:szCs w:val="28"/>
+          <w:lang w:val="en-US"/>
+        </w:rPr>
+        <w:t>“</w:t>
+      </w:r>
+      <w:r>
+        <w:rPr>
+          <w:b/>
+          <w:color w:val="000000"/>
+          <w:sz w:val="32"/>
+          <w:szCs w:val="28"/>
+          <w:shd w:val="clear" w:color="auto" w:fill="FFFFFF"/>
+          <w:lang w:val="en-US"/>
+        </w:rPr>
+        <w:t xml:space="preserve"> </w:t>
+      </w:r>
+      <w:r>
+        <w:rPr>
+          <w:b/>
+          <w:color w:val="000000"/>
+          <w:sz w:val="28"/>
+          <w:shd w:val="clear" w:color="auto" w:fill="FFFFFF"/>
+          <w:lang w:val="en-US"/>
+        </w:rPr>
+        <w:t xml:space="preserve">Web Service Business-Logic </w:t>
+      </w:r>
+      <w:r>
+        <w:rPr>
+          <w:b/>
+          <w:sz w:val="32"/>
+          <w:szCs w:val="28"/>
+          <w:lang w:val="en-US"/>
+        </w:rPr>
+        <w:t>”</w:t>
+      </w:r>
+      <w:bookmarkEnd w:id="17"/>
+      <w:bookmarkEnd w:id="18"/>
+      <w:bookmarkEnd w:id="19"/>
+    </w:p>
+    <w:p>
+      <w:pPr>
+        <w:spacing w:line="360" w:lineRule="auto"/>
+        <w:ind w:left="709"/>
+        <w:rPr>
+          <w:sz w:val="28"/>
+          <w:szCs w:val="28"/>
+        </w:rPr>
+      </w:pPr>
+      <w:r>
+        <w:rPr>
+          <w:sz w:val="28"/>
+          <w:szCs w:val="28"/>
+          <w:lang w:val="en-US"/>
+        </w:rPr>
+        <w:t xml:space="preserve">WS </w:t>
+      </w:r>
+      <w:r>
+        <w:rPr>
+          <w:sz w:val="28"/>
+          <w:szCs w:val="28"/>
+        </w:rPr>
+        <w:t>обзор</w:t>
+      </w:r>
+    </w:p>
+    <w:p>
+      <w:pPr>
+        <w:numPr>
+          <w:ilvl w:val="3"/>
+          <w:numId w:val="11"/>
+        </w:numPr>
+        <w:spacing w:line="360" w:lineRule="auto"/>
+        <w:outlineLvl w:val="1"/>
+        <w:rPr>
+          <w:b/>
+          <w:sz w:val="28"/>
+          <w:szCs w:val="28"/>
+        </w:rPr>
+      </w:pPr>
+      <w:bookmarkStart w:id="20" w:name="_Toc324342082"/>
+      <w:bookmarkStart w:id="21" w:name="_Toc324342554"/>
+      <w:bookmarkStart w:id="22" w:name="_Toc324342773"/>
+      <w:r>
+        <w:rPr>
+          <w:b/>
+          <w:sz w:val="28"/>
+          <w:szCs w:val="28"/>
+        </w:rPr>
         <w:t>Требования к функциональным возможностям</w:t>
       </w:r>
-      <w:bookmarkEnd w:id="23"/>
-      <w:bookmarkEnd w:id="24"/>
-      <w:bookmarkEnd w:id="25"/>
+      <w:bookmarkEnd w:id="20"/>
+      <w:bookmarkEnd w:id="21"/>
+      <w:bookmarkEnd w:id="22"/>
     </w:p>
     <w:p>
       <w:pPr>
@@ -10233,6 +8469,7 @@
                 <w:bCs w:val="0"/>
                 <w:lang w:val="en-US"/>
               </w:rPr>
+              <w:lastRenderedPageBreak/>
               <w:t>org.eclipse.ui.newWizard</w:t>
             </w:r>
             <w:proofErr w:type="spellEnd"/>
@@ -10505,9 +8742,9 @@
         </w:rPr>
         <w:t xml:space="preserve"> </w:t>
       </w:r>
-      <w:bookmarkStart w:id="26" w:name="_Toc324342083"/>
-      <w:bookmarkStart w:id="27" w:name="_Toc324342555"/>
-      <w:bookmarkStart w:id="28" w:name="_Toc324342774"/>
+      <w:bookmarkStart w:id="23" w:name="_Toc324342083"/>
+      <w:bookmarkStart w:id="24" w:name="_Toc324342555"/>
+      <w:bookmarkStart w:id="25" w:name="_Toc324342774"/>
       <w:r>
         <w:rPr>
           <w:b/>
@@ -10524,9 +8761,9 @@
         </w:rPr>
         <w:t>сценария</w:t>
       </w:r>
-      <w:bookmarkEnd w:id="26"/>
-      <w:bookmarkEnd w:id="27"/>
-      <w:bookmarkEnd w:id="28"/>
+      <w:bookmarkEnd w:id="23"/>
+      <w:bookmarkEnd w:id="24"/>
+      <w:bookmarkEnd w:id="25"/>
     </w:p>
     <w:p>
       <w:pPr>
@@ -10714,15 +8951,7 @@
           <w:sz w:val="28"/>
           <w:szCs w:val="28"/>
         </w:rPr>
-        <w:t xml:space="preserve">Также, по </w:t>
-      </w:r>
-      <w:r>
-        <w:rPr>
-          <w:sz w:val="28"/>
-          <w:szCs w:val="28"/>
-        </w:rPr>
-        <w:lastRenderedPageBreak/>
-        <w:t>требованию пользователя</w:t>
+        <w:t>Также, по требованию пользователя</w:t>
       </w:r>
       <w:proofErr w:type="gramStart"/>
       <w:r>
@@ -10799,9 +9028,9 @@
           <w:szCs w:val="28"/>
         </w:rPr>
       </w:pPr>
-      <w:bookmarkStart w:id="29" w:name="_Toc324342084"/>
-      <w:bookmarkStart w:id="30" w:name="_Toc324342556"/>
-      <w:bookmarkStart w:id="31" w:name="_Toc324342775"/>
+      <w:bookmarkStart w:id="26" w:name="_Toc324342084"/>
+      <w:bookmarkStart w:id="27" w:name="_Toc324342556"/>
+      <w:bookmarkStart w:id="28" w:name="_Toc324342775"/>
       <w:r>
         <w:rPr>
           <w:b/>
@@ -10810,9 +9039,9 @@
         </w:rPr>
         <w:t>Требования к специализированной перспективе</w:t>
       </w:r>
-      <w:bookmarkEnd w:id="29"/>
-      <w:bookmarkEnd w:id="30"/>
-      <w:bookmarkEnd w:id="31"/>
+      <w:bookmarkEnd w:id="26"/>
+      <w:bookmarkEnd w:id="27"/>
+      <w:bookmarkEnd w:id="28"/>
     </w:p>
     <w:p>
       <w:pPr>
@@ -11042,9 +9271,9 @@
           <w:szCs w:val="28"/>
         </w:rPr>
       </w:pPr>
-      <w:bookmarkStart w:id="32" w:name="_Toc324342085"/>
-      <w:bookmarkStart w:id="33" w:name="_Toc324342557"/>
-      <w:bookmarkStart w:id="34" w:name="_Toc324342776"/>
+      <w:bookmarkStart w:id="29" w:name="_Toc324342085"/>
+      <w:bookmarkStart w:id="30" w:name="_Toc324342557"/>
+      <w:bookmarkStart w:id="31" w:name="_Toc324342776"/>
       <w:r>
         <w:rPr>
           <w:b/>
@@ -11053,9 +9282,9 @@
         </w:rPr>
         <w:t>Требования к специализированному редактору</w:t>
       </w:r>
-      <w:bookmarkEnd w:id="32"/>
-      <w:bookmarkEnd w:id="33"/>
-      <w:bookmarkEnd w:id="34"/>
+      <w:bookmarkEnd w:id="29"/>
+      <w:bookmarkEnd w:id="30"/>
+      <w:bookmarkEnd w:id="31"/>
     </w:p>
     <w:p>
       <w:pPr>
@@ -11284,7 +9513,6 @@
           <w:szCs w:val="28"/>
           <w:lang w:val="en-US" w:eastAsia="en-US"/>
         </w:rPr>
-        <w:lastRenderedPageBreak/>
         <w:drawing>
           <wp:inline distT="0" distB="0" distL="0" distR="0">
             <wp:extent cx="5422740" cy="5459104"/>
@@ -11303,10 +9531,10 @@
                     </pic:cNvPicPr>
                   </pic:nvPicPr>
                   <pic:blipFill>
-                    <a:blip r:embed="rId15" cstate="print">
+                    <a:blip r:embed="rId14" cstate="print">
                       <a:extLst>
                         <a:ext uri="{28A0092B-C50C-407E-A947-70E740481C1C}">
-                          <a14:useLocalDpi xmlns="" xmlns:wpc="http://schemas.microsoft.com/office/word/2010/wordprocessingCanvas" xmlns:mc="http://schemas.openxmlformats.org/markup-compatibility/2006" xmlns:o="urn:schemas-microsoft-com:office:office" xmlns:v="urn:schemas-microsoft-com:vml" xmlns:wp14="http://schemas.microsoft.com/office/word/2010/wordprocessingDrawing" xmlns:w10="urn:schemas-microsoft-com:office:word" xmlns:w="http://schemas.openxmlformats.org/wordprocessingml/2006/main" xmlns:w14="http://schemas.microsoft.com/office/word/2010/wordml" xmlns:wpg="http://schemas.microsoft.com/office/word/2010/wordprocessingGroup" xmlns:wpi="http://schemas.microsoft.com/office/word/2010/wordprocessingInk" xmlns:wps="http://schemas.microsoft.com/office/word/2010/wordprocessingShape" xmlns:a14="http://schemas.microsoft.com/office/drawing/2010/main" val="0"/>
+                          <a14:useLocalDpi xmlns:a14="http://schemas.microsoft.com/office/drawing/2010/main" xmlns:wps="http://schemas.microsoft.com/office/word/2010/wordprocessingShape" xmlns:wpi="http://schemas.microsoft.com/office/word/2010/wordprocessingInk" xmlns:wpg="http://schemas.microsoft.com/office/word/2010/wordprocessingGroup" xmlns:w14="http://schemas.microsoft.com/office/word/2010/wordml" xmlns:w="http://schemas.openxmlformats.org/wordprocessingml/2006/main" xmlns:w10="urn:schemas-microsoft-com:office:word" xmlns:wp14="http://schemas.microsoft.com/office/word/2010/wordprocessingDrawing" xmlns:v="urn:schemas-microsoft-com:vml" xmlns:o="urn:schemas-microsoft-com:office:office" xmlns:mc="http://schemas.openxmlformats.org/markup-compatibility/2006" xmlns:wpc="http://schemas.microsoft.com/office/word/2010/wordprocessingCanvas" xmlns="" val="0"/>
                         </a:ext>
                       </a:extLst>
                     </a:blip>
@@ -11382,7 +9610,7 @@
           <w:shd w:val="clear" w:color="auto" w:fill="FFFFFF"/>
         </w:rPr>
       </w:pPr>
-      <w:bookmarkStart w:id="35" w:name="_Toc324342086"/>
+      <w:bookmarkStart w:id="32" w:name="_Toc324342086"/>
       <w:r>
         <w:rPr>
           <w:rFonts w:ascii="Times New Roman" w:hAnsi="Times New Roman"/>
@@ -11394,8 +9622,8 @@
         </w:rPr>
         <w:t xml:space="preserve"> </w:t>
       </w:r>
-      <w:bookmarkStart w:id="36" w:name="_Toc324342558"/>
-      <w:bookmarkStart w:id="37" w:name="_Toc324342777"/>
+      <w:bookmarkStart w:id="33" w:name="_Toc324342558"/>
+      <w:bookmarkStart w:id="34" w:name="_Toc324342777"/>
       <w:r>
         <w:rPr>
           <w:rFonts w:ascii="Times New Roman" w:hAnsi="Times New Roman"/>
@@ -11407,9 +9635,9 @@
         </w:rPr>
         <w:t>Существующие решения</w:t>
       </w:r>
-      <w:bookmarkEnd w:id="35"/>
-      <w:bookmarkEnd w:id="36"/>
-      <w:bookmarkEnd w:id="37"/>
+      <w:bookmarkEnd w:id="32"/>
+      <w:bookmarkEnd w:id="33"/>
+      <w:bookmarkEnd w:id="34"/>
     </w:p>
     <w:p>
       <w:pPr>
@@ -11425,6 +9653,7 @@
           <w:color w:val="000000"/>
           <w:shd w:val="clear" w:color="auto" w:fill="FFFFFF"/>
         </w:rPr>
+        <w:lastRenderedPageBreak/>
         <w:t>Н</w:t>
       </w:r>
       <w:r>
@@ -11476,8 +9705,8 @@
           <w:bCs/>
         </w:rPr>
       </w:pPr>
-      <w:bookmarkStart w:id="38" w:name="_Toc324342559"/>
-      <w:bookmarkStart w:id="39" w:name="_Toc324342778"/>
+      <w:bookmarkStart w:id="35" w:name="_Toc324342559"/>
+      <w:bookmarkStart w:id="36" w:name="_Toc324342778"/>
       <w:r>
         <w:rPr>
           <w:rStyle w:val="af2"/>
@@ -11486,8 +9715,8 @@
         </w:rPr>
         <w:t>АППАРАТНЫЕ И ПРОГРАММНЫЕ СРЕДСТВА</w:t>
       </w:r>
-      <w:bookmarkEnd w:id="38"/>
-      <w:bookmarkEnd w:id="39"/>
+      <w:bookmarkEnd w:id="35"/>
+      <w:bookmarkEnd w:id="36"/>
     </w:p>
     <w:p/>
     <w:p>
@@ -11667,7 +9896,6 @@
                 <w:sz w:val="28"/>
                 <w:szCs w:val="28"/>
               </w:rPr>
-              <w:lastRenderedPageBreak/>
               <w:t>плагинов</w:t>
             </w:r>
             <w:proofErr w:type="spellEnd"/>
@@ -11715,7 +9943,6 @@
                 <w:szCs w:val="28"/>
                 <w:lang w:val="en-US"/>
               </w:rPr>
-              <w:lastRenderedPageBreak/>
               <w:t>JUnit</w:t>
             </w:r>
             <w:proofErr w:type="spellEnd"/>
@@ -12208,7 +10435,7 @@
       <w:pPr>
         <w:pStyle w:val="aff"/>
       </w:pPr>
-      <w:bookmarkStart w:id="40" w:name="_Toc316559410"/>
+      <w:bookmarkStart w:id="37" w:name="_Toc316559410"/>
     </w:p>
     <w:p>
       <w:pPr>
@@ -12254,7 +10481,7 @@
         </w:rPr>
         <w:t>Требования к составу и параметрам технических средств</w:t>
       </w:r>
-      <w:bookmarkEnd w:id="40"/>
+      <w:bookmarkEnd w:id="37"/>
     </w:p>
     <w:p/>
     <w:tbl>
@@ -12491,6 +10718,7 @@
                 <w:sz w:val="28"/>
                 <w:szCs w:val="28"/>
               </w:rPr>
+              <w:lastRenderedPageBreak/>
               <w:t>Свободное пространство на ЖД</w:t>
             </w:r>
           </w:p>
@@ -12677,8 +10905,8 @@
         </w:rPr>
         <w:t xml:space="preserve"> </w:t>
       </w:r>
-      <w:bookmarkStart w:id="41" w:name="_Toc316559226"/>
-      <w:bookmarkStart w:id="42" w:name="_Toc316559411"/>
+      <w:bookmarkStart w:id="38" w:name="_Toc316559226"/>
+      <w:bookmarkStart w:id="39" w:name="_Toc316559411"/>
       <w:r>
         <w:rPr>
           <w:rFonts w:ascii="Times New Roman" w:hAnsi="Times New Roman"/>
@@ -12688,8 +10916,8 @@
         </w:rPr>
         <w:t>Требования к программным средствам, используемым системой</w:t>
       </w:r>
-      <w:bookmarkEnd w:id="41"/>
-      <w:bookmarkEnd w:id="42"/>
+      <w:bookmarkEnd w:id="38"/>
+      <w:bookmarkEnd w:id="39"/>
     </w:p>
     <w:p>
       <w:pPr>
@@ -12835,7 +11063,6 @@
           <w:szCs w:val="28"/>
           <w:lang w:val="en-US"/>
         </w:rPr>
-        <w:lastRenderedPageBreak/>
         <w:t>Linux</w:t>
       </w:r>
       <w:r>
@@ -13735,8 +11962,8 @@
           <w:bCs/>
         </w:rPr>
       </w:pPr>
-      <w:bookmarkStart w:id="43" w:name="_Toc324342560"/>
-      <w:bookmarkStart w:id="44" w:name="_Toc324342779"/>
+      <w:bookmarkStart w:id="40" w:name="_Toc324342560"/>
+      <w:bookmarkStart w:id="41" w:name="_Toc324342779"/>
       <w:r>
         <w:rPr>
           <w:rStyle w:val="af2"/>
@@ -13745,8 +11972,8 @@
         </w:rPr>
         <w:t>РЕАЛИЗАЦИЯ</w:t>
       </w:r>
-      <w:bookmarkEnd w:id="43"/>
-      <w:bookmarkEnd w:id="44"/>
+      <w:bookmarkEnd w:id="40"/>
+      <w:bookmarkEnd w:id="41"/>
     </w:p>
     <w:p>
       <w:pPr>
@@ -13770,9 +11997,9 @@
         </w:rPr>
         <w:t xml:space="preserve"> </w:t>
       </w:r>
-      <w:bookmarkStart w:id="45" w:name="_Toc324342087"/>
-      <w:bookmarkStart w:id="46" w:name="_Toc324342561"/>
-      <w:bookmarkStart w:id="47" w:name="_Toc324342780"/>
+      <w:bookmarkStart w:id="42" w:name="_Toc324342087"/>
+      <w:bookmarkStart w:id="43" w:name="_Toc324342561"/>
+      <w:bookmarkStart w:id="44" w:name="_Toc324342780"/>
       <w:r>
         <w:rPr>
           <w:b/>
@@ -13858,9 +12085,9 @@
         </w:rPr>
         <w:t>”</w:t>
       </w:r>
-      <w:bookmarkEnd w:id="45"/>
-      <w:bookmarkEnd w:id="46"/>
-      <w:bookmarkEnd w:id="47"/>
+      <w:bookmarkEnd w:id="42"/>
+      <w:bookmarkEnd w:id="43"/>
+      <w:bookmarkEnd w:id="44"/>
     </w:p>
     <w:p>
       <w:pPr>
@@ -13884,9 +12111,9 @@
         </w:rPr>
         <w:t xml:space="preserve"> </w:t>
       </w:r>
-      <w:bookmarkStart w:id="48" w:name="_Toc324342088"/>
-      <w:bookmarkStart w:id="49" w:name="_Toc324342562"/>
-      <w:bookmarkStart w:id="50" w:name="_Toc324342781"/>
+      <w:bookmarkStart w:id="45" w:name="_Toc324342088"/>
+      <w:bookmarkStart w:id="46" w:name="_Toc324342562"/>
+      <w:bookmarkStart w:id="47" w:name="_Toc324342781"/>
       <w:r>
         <w:rPr>
           <w:b/>
@@ -13897,9 +12124,9 @@
         </w:rPr>
         <w:t>Декларативное описание графических объектов</w:t>
       </w:r>
-      <w:bookmarkEnd w:id="48"/>
-      <w:bookmarkEnd w:id="49"/>
-      <w:bookmarkEnd w:id="50"/>
+      <w:bookmarkEnd w:id="45"/>
+      <w:bookmarkEnd w:id="46"/>
+      <w:bookmarkEnd w:id="47"/>
     </w:p>
     <w:p>
       <w:pPr>
@@ -13947,15 +12174,7 @@
           <w:color w:val="000000"/>
           <w:shd w:val="clear" w:color="auto" w:fill="FFFFFF"/>
         </w:rPr>
-        <w:t xml:space="preserve"> и хорошо подходит для решения </w:t>
-      </w:r>
-      <w:r>
-        <w:rPr>
-          <w:color w:val="000000"/>
-          <w:shd w:val="clear" w:color="auto" w:fill="FFFFFF"/>
-        </w:rPr>
-        <w:lastRenderedPageBreak/>
-        <w:t>данной задачи, так как легко читается человеком и  с его помощью удобно описывать любые объекты и их свойства.</w:t>
+        <w:t xml:space="preserve"> и хорошо подходит для решения данной задачи, так как легко читается человеком и  с его помощью удобно описывать любые объекты и их свойства.</w:t>
       </w:r>
     </w:p>
     <w:p>
@@ -14115,10 +12334,10 @@
                     </pic:cNvPicPr>
                   </pic:nvPicPr>
                   <pic:blipFill>
-                    <a:blip r:embed="rId16" cstate="print">
+                    <a:blip r:embed="rId15" cstate="print">
                       <a:extLst>
                         <a:ext uri="{28A0092B-C50C-407E-A947-70E740481C1C}">
-                          <a14:useLocalDpi xmlns="" xmlns:wpc="http://schemas.microsoft.com/office/word/2010/wordprocessingCanvas" xmlns:mc="http://schemas.openxmlformats.org/markup-compatibility/2006" xmlns:o="urn:schemas-microsoft-com:office:office" xmlns:v="urn:schemas-microsoft-com:vml" xmlns:wp14="http://schemas.microsoft.com/office/word/2010/wordprocessingDrawing" xmlns:w10="urn:schemas-microsoft-com:office:word" xmlns:w="http://schemas.openxmlformats.org/wordprocessingml/2006/main" xmlns:w14="http://schemas.microsoft.com/office/word/2010/wordml" xmlns:wpg="http://schemas.microsoft.com/office/word/2010/wordprocessingGroup" xmlns:wpi="http://schemas.microsoft.com/office/word/2010/wordprocessingInk" xmlns:wps="http://schemas.microsoft.com/office/word/2010/wordprocessingShape" xmlns:a14="http://schemas.microsoft.com/office/drawing/2010/main" val="0"/>
+                          <a14:useLocalDpi xmlns:a14="http://schemas.microsoft.com/office/drawing/2010/main" xmlns:wps="http://schemas.microsoft.com/office/word/2010/wordprocessingShape" xmlns:wpi="http://schemas.microsoft.com/office/word/2010/wordprocessingInk" xmlns:wpg="http://schemas.microsoft.com/office/word/2010/wordprocessingGroup" xmlns:w14="http://schemas.microsoft.com/office/word/2010/wordml" xmlns:w="http://schemas.openxmlformats.org/wordprocessingml/2006/main" xmlns:w10="urn:schemas-microsoft-com:office:word" xmlns:wp14="http://schemas.microsoft.com/office/word/2010/wordprocessingDrawing" xmlns:v="urn:schemas-microsoft-com:vml" xmlns:o="urn:schemas-microsoft-com:office:office" xmlns:mc="http://schemas.openxmlformats.org/markup-compatibility/2006" xmlns:wpc="http://schemas.microsoft.com/office/word/2010/wordprocessingCanvas" xmlns="" val="0"/>
                         </a:ext>
                       </a:extLst>
                     </a:blip>
@@ -14257,7 +12476,15 @@
           <w:color w:val="000000"/>
           <w:shd w:val="clear" w:color="auto" w:fill="FFFFFF"/>
         </w:rPr>
-        <w:t xml:space="preserve"> – фалов (конфигураций), созданных по универсальной схеме (</w:t>
+        <w:t xml:space="preserve"> – фалов (конфигураций), </w:t>
+      </w:r>
+      <w:r>
+        <w:rPr>
+          <w:color w:val="000000"/>
+          <w:shd w:val="clear" w:color="auto" w:fill="FFFFFF"/>
+        </w:rPr>
+        <w:lastRenderedPageBreak/>
+        <w:t>созданных по универсальной схеме (</w:t>
       </w:r>
       <w:proofErr w:type="gramStart"/>
       <w:r>
@@ -14436,7 +12663,6 @@
           <w:color w:val="000000"/>
           <w:shd w:val="clear" w:color="auto" w:fill="FFFFFF"/>
         </w:rPr>
-        <w:lastRenderedPageBreak/>
         <w:t xml:space="preserve">набор привязанных конструкторов, </w:t>
       </w:r>
       <w:r>
@@ -14491,10 +12717,10 @@
                     </pic:cNvPicPr>
                   </pic:nvPicPr>
                   <pic:blipFill>
-                    <a:blip r:embed="rId17" cstate="print">
+                    <a:blip r:embed="rId16" cstate="print">
                       <a:extLst>
                         <a:ext uri="{28A0092B-C50C-407E-A947-70E740481C1C}">
-                          <a14:useLocalDpi xmlns="" xmlns:wpc="http://schemas.microsoft.com/office/word/2010/wordprocessingCanvas" xmlns:mc="http://schemas.openxmlformats.org/markup-compatibility/2006" xmlns:o="urn:schemas-microsoft-com:office:office" xmlns:v="urn:schemas-microsoft-com:vml" xmlns:wp14="http://schemas.microsoft.com/office/word/2010/wordprocessingDrawing" xmlns:w10="urn:schemas-microsoft-com:office:word" xmlns:w="http://schemas.openxmlformats.org/wordprocessingml/2006/main" xmlns:w14="http://schemas.microsoft.com/office/word/2010/wordml" xmlns:wpg="http://schemas.microsoft.com/office/word/2010/wordprocessingGroup" xmlns:wpi="http://schemas.microsoft.com/office/word/2010/wordprocessingInk" xmlns:wps="http://schemas.microsoft.com/office/word/2010/wordprocessingShape" xmlns:a14="http://schemas.microsoft.com/office/drawing/2010/main" val="0"/>
+                          <a14:useLocalDpi xmlns:a14="http://schemas.microsoft.com/office/drawing/2010/main" xmlns:wps="http://schemas.microsoft.com/office/word/2010/wordprocessingShape" xmlns:wpi="http://schemas.microsoft.com/office/word/2010/wordprocessingInk" xmlns:wpg="http://schemas.microsoft.com/office/word/2010/wordprocessingGroup" xmlns:w14="http://schemas.microsoft.com/office/word/2010/wordml" xmlns:w="http://schemas.openxmlformats.org/wordprocessingml/2006/main" xmlns:w10="urn:schemas-microsoft-com:office:word" xmlns:wp14="http://schemas.microsoft.com/office/word/2010/wordprocessingDrawing" xmlns:v="urn:schemas-microsoft-com:vml" xmlns:o="urn:schemas-microsoft-com:office:office" xmlns:mc="http://schemas.openxmlformats.org/markup-compatibility/2006" xmlns:wpc="http://schemas.microsoft.com/office/word/2010/wordprocessingCanvas" xmlns="" val="0"/>
                         </a:ext>
                       </a:extLst>
                     </a:blip>
@@ -14722,7 +12948,15 @@
           <w:color w:val="000000"/>
           <w:shd w:val="clear" w:color="auto" w:fill="FFFFFF"/>
         </w:rPr>
-        <w:t>&gt; ,говорит о том, что описываемый объект является экземпляром класса. Далее следует набор конфигурационных элементов</w:t>
+        <w:t xml:space="preserve">&gt; ,говорит о том, что описываемый объект является экземпляром класса. Далее следует набор конфигурационных </w:t>
+      </w:r>
+      <w:r>
+        <w:rPr>
+          <w:color w:val="000000"/>
+          <w:shd w:val="clear" w:color="auto" w:fill="FFFFFF"/>
+        </w:rPr>
+        <w:lastRenderedPageBreak/>
+        <w:t>элементов</w:t>
       </w:r>
       <w:proofErr w:type="gramStart"/>
       <w:r>
@@ -15082,7 +13316,6 @@
                 <w:szCs w:val="28"/>
                 <w:lang w:val="en-US"/>
               </w:rPr>
-              <w:lastRenderedPageBreak/>
               <w:t>nameOfElement</w:t>
             </w:r>
             <w:proofErr w:type="spellEnd"/>
@@ -16025,9 +14258,9 @@
           <w:szCs w:val="28"/>
         </w:rPr>
       </w:pPr>
-      <w:bookmarkStart w:id="51" w:name="_Toc324342089"/>
-      <w:bookmarkStart w:id="52" w:name="_Toc324342563"/>
-      <w:bookmarkStart w:id="53" w:name="_Toc324342782"/>
+      <w:bookmarkStart w:id="48" w:name="_Toc324342089"/>
+      <w:bookmarkStart w:id="49" w:name="_Toc324342563"/>
+      <w:bookmarkStart w:id="50" w:name="_Toc324342782"/>
       <w:r>
         <w:rPr>
           <w:b/>
@@ -16038,9 +14271,9 @@
         </w:rPr>
         <w:t>Диаграмма классов</w:t>
       </w:r>
-      <w:bookmarkEnd w:id="51"/>
-      <w:bookmarkEnd w:id="52"/>
-      <w:bookmarkEnd w:id="53"/>
+      <w:bookmarkEnd w:id="48"/>
+      <w:bookmarkEnd w:id="49"/>
+      <w:bookmarkEnd w:id="50"/>
     </w:p>
     <w:p>
       <w:pPr>
@@ -16191,7 +14424,6 @@
           <w:shd w:val="clear" w:color="auto" w:fill="FFFFFF"/>
           <w:lang w:val="en-US" w:eastAsia="en-US"/>
         </w:rPr>
-        <w:lastRenderedPageBreak/>
         <w:drawing>
           <wp:inline distT="0" distB="0" distL="0" distR="0">
             <wp:extent cx="6264275" cy="5718175"/>
@@ -16210,10 +14442,10 @@
                     </pic:cNvPicPr>
                   </pic:nvPicPr>
                   <pic:blipFill>
-                    <a:blip r:embed="rId18" cstate="print">
+                    <a:blip r:embed="rId17" cstate="print">
                       <a:extLst>
                         <a:ext uri="{28A0092B-C50C-407E-A947-70E740481C1C}">
-                          <a14:useLocalDpi xmlns="" xmlns:wpc="http://schemas.microsoft.com/office/word/2010/wordprocessingCanvas" xmlns:mc="http://schemas.openxmlformats.org/markup-compatibility/2006" xmlns:o="urn:schemas-microsoft-com:office:office" xmlns:v="urn:schemas-microsoft-com:vml" xmlns:wp14="http://schemas.microsoft.com/office/word/2010/wordprocessingDrawing" xmlns:w10="urn:schemas-microsoft-com:office:word" xmlns:w="http://schemas.openxmlformats.org/wordprocessingml/2006/main" xmlns:w14="http://schemas.microsoft.com/office/word/2010/wordml" xmlns:wpg="http://schemas.microsoft.com/office/word/2010/wordprocessingGroup" xmlns:wpi="http://schemas.microsoft.com/office/word/2010/wordprocessingInk" xmlns:wps="http://schemas.microsoft.com/office/word/2010/wordprocessingShape" xmlns:a14="http://schemas.microsoft.com/office/drawing/2010/main" val="0"/>
+                          <a14:useLocalDpi xmlns:a14="http://schemas.microsoft.com/office/drawing/2010/main" xmlns:wps="http://schemas.microsoft.com/office/word/2010/wordprocessingShape" xmlns:wpi="http://schemas.microsoft.com/office/word/2010/wordprocessingInk" xmlns:wpg="http://schemas.microsoft.com/office/word/2010/wordprocessingGroup" xmlns:w14="http://schemas.microsoft.com/office/word/2010/wordml" xmlns:w="http://schemas.openxmlformats.org/wordprocessingml/2006/main" xmlns:w10="urn:schemas-microsoft-com:office:word" xmlns:wp14="http://schemas.microsoft.com/office/word/2010/wordprocessingDrawing" xmlns:v="urn:schemas-microsoft-com:vml" xmlns:o="urn:schemas-microsoft-com:office:office" xmlns:mc="http://schemas.openxmlformats.org/markup-compatibility/2006" xmlns:wpc="http://schemas.microsoft.com/office/word/2010/wordprocessingCanvas" xmlns="" val="0"/>
                         </a:ext>
                       </a:extLst>
                     </a:blip>
@@ -16620,16 +14852,7 @@
                 <w:sz w:val="28"/>
                 <w:szCs w:val="28"/>
               </w:rPr>
-              <w:t xml:space="preserve">Абстрактный класс. Базовая сигнатура </w:t>
-            </w:r>
-            <w:r>
-              <w:rPr>
-                <w:rFonts w:ascii="Times New Roman" w:hAnsi="Times New Roman"/>
-                <w:sz w:val="28"/>
-                <w:szCs w:val="28"/>
-              </w:rPr>
-              <w:lastRenderedPageBreak/>
-              <w:t>методов инжекции конфигураций</w:t>
+              <w:t>Абстрактный класс. Базовая сигнатура методов инжекции конфигураций</w:t>
             </w:r>
           </w:p>
         </w:tc>
@@ -16667,7 +14890,6 @@
                 <w:sz w:val="28"/>
                 <w:szCs w:val="28"/>
               </w:rPr>
-              <w:lastRenderedPageBreak/>
               <w:t>С</w:t>
             </w:r>
             <w:proofErr w:type="spellStart"/>
@@ -17429,9 +15651,9 @@
           <w:szCs w:val="28"/>
         </w:rPr>
       </w:pPr>
-      <w:bookmarkStart w:id="54" w:name="_Toc324342090"/>
-      <w:bookmarkStart w:id="55" w:name="_Toc324342564"/>
-      <w:bookmarkStart w:id="56" w:name="_Toc324342783"/>
+      <w:bookmarkStart w:id="51" w:name="_Toc324342090"/>
+      <w:bookmarkStart w:id="52" w:name="_Toc324342564"/>
+      <w:bookmarkStart w:id="53" w:name="_Toc324342783"/>
       <w:r>
         <w:rPr>
           <w:b/>
@@ -17442,9 +15664,9 @@
         </w:rPr>
         <w:t>Диаграмма последовательностей. Загрузка объектов по указанному сценарию.</w:t>
       </w:r>
-      <w:bookmarkEnd w:id="54"/>
-      <w:bookmarkEnd w:id="55"/>
-      <w:bookmarkEnd w:id="56"/>
+      <w:bookmarkEnd w:id="51"/>
+      <w:bookmarkEnd w:id="52"/>
+      <w:bookmarkEnd w:id="53"/>
     </w:p>
     <w:p>
       <w:pPr>
@@ -17548,7 +15770,6 @@
           <w:shd w:val="clear" w:color="auto" w:fill="FFFFFF"/>
           <w:lang w:val="en-US"/>
         </w:rPr>
-        <w:lastRenderedPageBreak/>
         <w:t>J</w:t>
       </w:r>
       <w:r>
@@ -18000,6 +16221,7 @@
           <w:shd w:val="clear" w:color="auto" w:fill="FFFFFF"/>
           <w:lang w:val="en-US"/>
         </w:rPr>
+        <w:lastRenderedPageBreak/>
         <w:t>Reflection</w:t>
       </w:r>
       <w:r>
@@ -18167,7 +16389,6 @@
           <w:shd w:val="clear" w:color="auto" w:fill="FFFFFF"/>
           <w:lang w:val="en-US" w:eastAsia="en-US"/>
         </w:rPr>
-        <w:lastRenderedPageBreak/>
         <w:drawing>
           <wp:inline distT="0" distB="0" distL="0" distR="0">
             <wp:extent cx="5906770" cy="4421505"/>
@@ -18184,10 +16405,10 @@
                     <pic:cNvPicPr/>
                   </pic:nvPicPr>
                   <pic:blipFill>
-                    <a:blip r:embed="rId19" cstate="print">
+                    <a:blip r:embed="rId18" cstate="print">
                       <a:extLst>
                         <a:ext uri="{28A0092B-C50C-407E-A947-70E740481C1C}">
-                          <a14:useLocalDpi xmlns="" xmlns:wpc="http://schemas.microsoft.com/office/word/2010/wordprocessingCanvas" xmlns:mc="http://schemas.openxmlformats.org/markup-compatibility/2006" xmlns:o="urn:schemas-microsoft-com:office:office" xmlns:v="urn:schemas-microsoft-com:vml" xmlns:wp14="http://schemas.microsoft.com/office/word/2010/wordprocessingDrawing" xmlns:w10="urn:schemas-microsoft-com:office:word" xmlns:w="http://schemas.openxmlformats.org/wordprocessingml/2006/main" xmlns:w14="http://schemas.microsoft.com/office/word/2010/wordml" xmlns:wpg="http://schemas.microsoft.com/office/word/2010/wordprocessingGroup" xmlns:wpi="http://schemas.microsoft.com/office/word/2010/wordprocessingInk" xmlns:wps="http://schemas.microsoft.com/office/word/2010/wordprocessingShape" xmlns:a14="http://schemas.microsoft.com/office/drawing/2010/main" val="0"/>
+                          <a14:useLocalDpi xmlns:a14="http://schemas.microsoft.com/office/drawing/2010/main" xmlns:wps="http://schemas.microsoft.com/office/word/2010/wordprocessingShape" xmlns:wpi="http://schemas.microsoft.com/office/word/2010/wordprocessingInk" xmlns:wpg="http://schemas.microsoft.com/office/word/2010/wordprocessingGroup" xmlns:w14="http://schemas.microsoft.com/office/word/2010/wordml" xmlns:w="http://schemas.openxmlformats.org/wordprocessingml/2006/main" xmlns:w10="urn:schemas-microsoft-com:office:word" xmlns:wp14="http://schemas.microsoft.com/office/word/2010/wordprocessingDrawing" xmlns:v="urn:schemas-microsoft-com:vml" xmlns:o="urn:schemas-microsoft-com:office:office" xmlns:mc="http://schemas.openxmlformats.org/markup-compatibility/2006" xmlns:wpc="http://schemas.microsoft.com/office/word/2010/wordprocessingCanvas" xmlns="" val="0"/>
                         </a:ext>
                       </a:extLst>
                     </a:blip>
@@ -18459,10 +16680,10 @@
                     </pic:cNvPicPr>
                   </pic:nvPicPr>
                   <pic:blipFill>
-                    <a:blip r:embed="rId20" cstate="print">
+                    <a:blip r:embed="rId19" cstate="print">
                       <a:extLst>
                         <a:ext uri="{28A0092B-C50C-407E-A947-70E740481C1C}">
-                          <a14:useLocalDpi xmlns="" xmlns:wpc="http://schemas.microsoft.com/office/word/2010/wordprocessingCanvas" xmlns:mc="http://schemas.openxmlformats.org/markup-compatibility/2006" xmlns:o="urn:schemas-microsoft-com:office:office" xmlns:v="urn:schemas-microsoft-com:vml" xmlns:wp14="http://schemas.microsoft.com/office/word/2010/wordprocessingDrawing" xmlns:w10="urn:schemas-microsoft-com:office:word" xmlns:w="http://schemas.openxmlformats.org/wordprocessingml/2006/main" xmlns:w14="http://schemas.microsoft.com/office/word/2010/wordml" xmlns:wpg="http://schemas.microsoft.com/office/word/2010/wordprocessingGroup" xmlns:wpi="http://schemas.microsoft.com/office/word/2010/wordprocessingInk" xmlns:wps="http://schemas.microsoft.com/office/word/2010/wordprocessingShape" xmlns:a14="http://schemas.microsoft.com/office/drawing/2010/main" val="0"/>
+                          <a14:useLocalDpi xmlns:a14="http://schemas.microsoft.com/office/drawing/2010/main" xmlns:wps="http://schemas.microsoft.com/office/word/2010/wordprocessingShape" xmlns:wpi="http://schemas.microsoft.com/office/word/2010/wordprocessingInk" xmlns:wpg="http://schemas.microsoft.com/office/word/2010/wordprocessingGroup" xmlns:w14="http://schemas.microsoft.com/office/word/2010/wordml" xmlns:w="http://schemas.openxmlformats.org/wordprocessingml/2006/main" xmlns:w10="urn:schemas-microsoft-com:office:word" xmlns:wp14="http://schemas.microsoft.com/office/word/2010/wordprocessingDrawing" xmlns:v="urn:schemas-microsoft-com:vml" xmlns:o="urn:schemas-microsoft-com:office:office" xmlns:mc="http://schemas.openxmlformats.org/markup-compatibility/2006" xmlns:wpc="http://schemas.microsoft.com/office/word/2010/wordprocessingCanvas" xmlns="" val="0"/>
                         </a:ext>
                       </a:extLst>
                     </a:blip>
@@ -18865,10 +17086,10 @@
                     </pic:cNvPicPr>
                   </pic:nvPicPr>
                   <pic:blipFill>
-                    <a:blip r:embed="rId21" cstate="print">
+                    <a:blip r:embed="rId20" cstate="print">
                       <a:extLst>
                         <a:ext uri="{28A0092B-C50C-407E-A947-70E740481C1C}">
-                          <a14:useLocalDpi xmlns="" xmlns:wpc="http://schemas.microsoft.com/office/word/2010/wordprocessingCanvas" xmlns:mc="http://schemas.openxmlformats.org/markup-compatibility/2006" xmlns:o="urn:schemas-microsoft-com:office:office" xmlns:v="urn:schemas-microsoft-com:vml" xmlns:wp14="http://schemas.microsoft.com/office/word/2010/wordprocessingDrawing" xmlns:w10="urn:schemas-microsoft-com:office:word" xmlns:w="http://schemas.openxmlformats.org/wordprocessingml/2006/main" xmlns:w14="http://schemas.microsoft.com/office/word/2010/wordml" xmlns:wpg="http://schemas.microsoft.com/office/word/2010/wordprocessingGroup" xmlns:wpi="http://schemas.microsoft.com/office/word/2010/wordprocessingInk" xmlns:wps="http://schemas.microsoft.com/office/word/2010/wordprocessingShape" xmlns:a14="http://schemas.microsoft.com/office/drawing/2010/main" val="0"/>
+                          <a14:useLocalDpi xmlns:a14="http://schemas.microsoft.com/office/drawing/2010/main" xmlns:wps="http://schemas.microsoft.com/office/word/2010/wordprocessingShape" xmlns:wpi="http://schemas.microsoft.com/office/word/2010/wordprocessingInk" xmlns:wpg="http://schemas.microsoft.com/office/word/2010/wordprocessingGroup" xmlns:w14="http://schemas.microsoft.com/office/word/2010/wordml" xmlns:w="http://schemas.openxmlformats.org/wordprocessingml/2006/main" xmlns:w10="urn:schemas-microsoft-com:office:word" xmlns:wp14="http://schemas.microsoft.com/office/word/2010/wordprocessingDrawing" xmlns:v="urn:schemas-microsoft-com:vml" xmlns:o="urn:schemas-microsoft-com:office:office" xmlns:mc="http://schemas.openxmlformats.org/markup-compatibility/2006" xmlns:wpc="http://schemas.microsoft.com/office/word/2010/wordprocessingCanvas" xmlns="" val="0"/>
                         </a:ext>
                       </a:extLst>
                     </a:blip>
@@ -20395,10 +18616,10 @@
                     </pic:cNvPicPr>
                   </pic:nvPicPr>
                   <pic:blipFill>
-                    <a:blip r:embed="rId22" cstate="print">
+                    <a:blip r:embed="rId21" cstate="print">
                       <a:extLst>
                         <a:ext uri="{28A0092B-C50C-407E-A947-70E740481C1C}">
-                          <a14:useLocalDpi xmlns="" xmlns:wpc="http://schemas.microsoft.com/office/word/2010/wordprocessingCanvas" xmlns:mc="http://schemas.openxmlformats.org/markup-compatibility/2006" xmlns:o="urn:schemas-microsoft-com:office:office" xmlns:v="urn:schemas-microsoft-com:vml" xmlns:wp14="http://schemas.microsoft.com/office/word/2010/wordprocessingDrawing" xmlns:w10="urn:schemas-microsoft-com:office:word" xmlns:w="http://schemas.openxmlformats.org/wordprocessingml/2006/main" xmlns:w14="http://schemas.microsoft.com/office/word/2010/wordml" xmlns:wpg="http://schemas.microsoft.com/office/word/2010/wordprocessingGroup" xmlns:wpi="http://schemas.microsoft.com/office/word/2010/wordprocessingInk" xmlns:wps="http://schemas.microsoft.com/office/word/2010/wordprocessingShape" xmlns:a14="http://schemas.microsoft.com/office/drawing/2010/main" val="0"/>
+                          <a14:useLocalDpi xmlns:a14="http://schemas.microsoft.com/office/drawing/2010/main" xmlns:wps="http://schemas.microsoft.com/office/word/2010/wordprocessingShape" xmlns:wpi="http://schemas.microsoft.com/office/word/2010/wordprocessingInk" xmlns:wpg="http://schemas.microsoft.com/office/word/2010/wordprocessingGroup" xmlns:w14="http://schemas.microsoft.com/office/word/2010/wordml" xmlns:w="http://schemas.openxmlformats.org/wordprocessingml/2006/main" xmlns:w10="urn:schemas-microsoft-com:office:word" xmlns:wp14="http://schemas.microsoft.com/office/word/2010/wordprocessingDrawing" xmlns:v="urn:schemas-microsoft-com:vml" xmlns:o="urn:schemas-microsoft-com:office:office" xmlns:mc="http://schemas.openxmlformats.org/markup-compatibility/2006" xmlns:wpc="http://schemas.microsoft.com/office/word/2010/wordprocessingCanvas" xmlns="" val="0"/>
                         </a:ext>
                       </a:extLst>
                     </a:blip>
@@ -20536,10 +18757,10 @@
                     </pic:cNvPicPr>
                   </pic:nvPicPr>
                   <pic:blipFill>
-                    <a:blip r:embed="rId23" cstate="print">
+                    <a:blip r:embed="rId22" cstate="print">
                       <a:extLst>
                         <a:ext uri="{28A0092B-C50C-407E-A947-70E740481C1C}">
-                          <a14:useLocalDpi xmlns="" xmlns:wpc="http://schemas.microsoft.com/office/word/2010/wordprocessingCanvas" xmlns:mc="http://schemas.openxmlformats.org/markup-compatibility/2006" xmlns:o="urn:schemas-microsoft-com:office:office" xmlns:v="urn:schemas-microsoft-com:vml" xmlns:wp14="http://schemas.microsoft.com/office/word/2010/wordprocessingDrawing" xmlns:w10="urn:schemas-microsoft-com:office:word" xmlns:w="http://schemas.openxmlformats.org/wordprocessingml/2006/main" xmlns:w14="http://schemas.microsoft.com/office/word/2010/wordml" xmlns:wpg="http://schemas.microsoft.com/office/word/2010/wordprocessingGroup" xmlns:wpi="http://schemas.microsoft.com/office/word/2010/wordprocessingInk" xmlns:wps="http://schemas.microsoft.com/office/word/2010/wordprocessingShape" xmlns:a14="http://schemas.microsoft.com/office/drawing/2010/main" val="0"/>
+                          <a14:useLocalDpi xmlns:a14="http://schemas.microsoft.com/office/drawing/2010/main" xmlns:wps="http://schemas.microsoft.com/office/word/2010/wordprocessingShape" xmlns:wpi="http://schemas.microsoft.com/office/word/2010/wordprocessingInk" xmlns:wpg="http://schemas.microsoft.com/office/word/2010/wordprocessingGroup" xmlns:w14="http://schemas.microsoft.com/office/word/2010/wordml" xmlns:w="http://schemas.openxmlformats.org/wordprocessingml/2006/main" xmlns:w10="urn:schemas-microsoft-com:office:word" xmlns:wp14="http://schemas.microsoft.com/office/word/2010/wordprocessingDrawing" xmlns:v="urn:schemas-microsoft-com:vml" xmlns:o="urn:schemas-microsoft-com:office:office" xmlns:mc="http://schemas.openxmlformats.org/markup-compatibility/2006" xmlns:wpc="http://schemas.microsoft.com/office/word/2010/wordprocessingCanvas" xmlns="" val="0"/>
                         </a:ext>
                       </a:extLst>
                     </a:blip>
@@ -20727,10 +18948,10 @@
                     </pic:cNvPicPr>
                   </pic:nvPicPr>
                   <pic:blipFill>
-                    <a:blip r:embed="rId24" cstate="print">
+                    <a:blip r:embed="rId23" cstate="print">
                       <a:extLst>
                         <a:ext uri="{28A0092B-C50C-407E-A947-70E740481C1C}">
-                          <a14:useLocalDpi xmlns="" xmlns:wpc="http://schemas.microsoft.com/office/word/2010/wordprocessingCanvas" xmlns:mc="http://schemas.openxmlformats.org/markup-compatibility/2006" xmlns:o="urn:schemas-microsoft-com:office:office" xmlns:v="urn:schemas-microsoft-com:vml" xmlns:wp14="http://schemas.microsoft.com/office/word/2010/wordprocessingDrawing" xmlns:w10="urn:schemas-microsoft-com:office:word" xmlns:w="http://schemas.openxmlformats.org/wordprocessingml/2006/main" xmlns:w14="http://schemas.microsoft.com/office/word/2010/wordml" xmlns:wpg="http://schemas.microsoft.com/office/word/2010/wordprocessingGroup" xmlns:wpi="http://schemas.microsoft.com/office/word/2010/wordprocessingInk" xmlns:wps="http://schemas.microsoft.com/office/word/2010/wordprocessingShape" xmlns:a14="http://schemas.microsoft.com/office/drawing/2010/main" val="0"/>
+                          <a14:useLocalDpi xmlns:a14="http://schemas.microsoft.com/office/drawing/2010/main" xmlns:wps="http://schemas.microsoft.com/office/word/2010/wordprocessingShape" xmlns:wpi="http://schemas.microsoft.com/office/word/2010/wordprocessingInk" xmlns:wpg="http://schemas.microsoft.com/office/word/2010/wordprocessingGroup" xmlns:w14="http://schemas.microsoft.com/office/word/2010/wordml" xmlns:w="http://schemas.openxmlformats.org/wordprocessingml/2006/main" xmlns:w10="urn:schemas-microsoft-com:office:word" xmlns:wp14="http://schemas.microsoft.com/office/word/2010/wordprocessingDrawing" xmlns:v="urn:schemas-microsoft-com:vml" xmlns:o="urn:schemas-microsoft-com:office:office" xmlns:mc="http://schemas.openxmlformats.org/markup-compatibility/2006" xmlns:wpc="http://schemas.microsoft.com/office/word/2010/wordprocessingCanvas" xmlns="" val="0"/>
                         </a:ext>
                       </a:extLst>
                     </a:blip>
@@ -20936,10 +19157,10 @@
                     </pic:cNvPicPr>
                   </pic:nvPicPr>
                   <pic:blipFill>
-                    <a:blip r:embed="rId25" cstate="print">
+                    <a:blip r:embed="rId24" cstate="print">
                       <a:extLst>
                         <a:ext uri="{28A0092B-C50C-407E-A947-70E740481C1C}">
-                          <a14:useLocalDpi xmlns="" xmlns:wpc="http://schemas.microsoft.com/office/word/2010/wordprocessingCanvas" xmlns:mc="http://schemas.openxmlformats.org/markup-compatibility/2006" xmlns:o="urn:schemas-microsoft-com:office:office" xmlns:v="urn:schemas-microsoft-com:vml" xmlns:wp14="http://schemas.microsoft.com/office/word/2010/wordprocessingDrawing" xmlns:w10="urn:schemas-microsoft-com:office:word" xmlns:w="http://schemas.openxmlformats.org/wordprocessingml/2006/main" xmlns:w14="http://schemas.microsoft.com/office/word/2010/wordml" xmlns:wpg="http://schemas.microsoft.com/office/word/2010/wordprocessingGroup" xmlns:wpi="http://schemas.microsoft.com/office/word/2010/wordprocessingInk" xmlns:wps="http://schemas.microsoft.com/office/word/2010/wordprocessingShape" xmlns:a14="http://schemas.microsoft.com/office/drawing/2010/main" val="0"/>
+                          <a14:useLocalDpi xmlns:a14="http://schemas.microsoft.com/office/drawing/2010/main" xmlns:wps="http://schemas.microsoft.com/office/word/2010/wordprocessingShape" xmlns:wpi="http://schemas.microsoft.com/office/word/2010/wordprocessingInk" xmlns:wpg="http://schemas.microsoft.com/office/word/2010/wordprocessingGroup" xmlns:w14="http://schemas.microsoft.com/office/word/2010/wordml" xmlns:w="http://schemas.openxmlformats.org/wordprocessingml/2006/main" xmlns:w10="urn:schemas-microsoft-com:office:word" xmlns:wp14="http://schemas.microsoft.com/office/word/2010/wordprocessingDrawing" xmlns:v="urn:schemas-microsoft-com:vml" xmlns:o="urn:schemas-microsoft-com:office:office" xmlns:mc="http://schemas.openxmlformats.org/markup-compatibility/2006" xmlns:wpc="http://schemas.microsoft.com/office/word/2010/wordprocessingCanvas" xmlns="" val="0"/>
                         </a:ext>
                       </a:extLst>
                     </a:blip>
@@ -21127,10 +19348,10 @@
                     </pic:cNvPicPr>
                   </pic:nvPicPr>
                   <pic:blipFill>
-                    <a:blip r:embed="rId26" cstate="print">
+                    <a:blip r:embed="rId25" cstate="print">
                       <a:extLst>
                         <a:ext uri="{28A0092B-C50C-407E-A947-70E740481C1C}">
-                          <a14:useLocalDpi xmlns="" xmlns:wpc="http://schemas.microsoft.com/office/word/2010/wordprocessingCanvas" xmlns:mc="http://schemas.openxmlformats.org/markup-compatibility/2006" xmlns:o="urn:schemas-microsoft-com:office:office" xmlns:v="urn:schemas-microsoft-com:vml" xmlns:wp14="http://schemas.microsoft.com/office/word/2010/wordprocessingDrawing" xmlns:w10="urn:schemas-microsoft-com:office:word" xmlns:w="http://schemas.openxmlformats.org/wordprocessingml/2006/main" xmlns:w14="http://schemas.microsoft.com/office/word/2010/wordml" xmlns:wpg="http://schemas.microsoft.com/office/word/2010/wordprocessingGroup" xmlns:wpi="http://schemas.microsoft.com/office/word/2010/wordprocessingInk" xmlns:wps="http://schemas.microsoft.com/office/word/2010/wordprocessingShape" xmlns:a14="http://schemas.microsoft.com/office/drawing/2010/main" val="0"/>
+                          <a14:useLocalDpi xmlns:a14="http://schemas.microsoft.com/office/drawing/2010/main" xmlns:wps="http://schemas.microsoft.com/office/word/2010/wordprocessingShape" xmlns:wpi="http://schemas.microsoft.com/office/word/2010/wordprocessingInk" xmlns:wpg="http://schemas.microsoft.com/office/word/2010/wordprocessingGroup" xmlns:w14="http://schemas.microsoft.com/office/word/2010/wordml" xmlns:w="http://schemas.openxmlformats.org/wordprocessingml/2006/main" xmlns:w10="urn:schemas-microsoft-com:office:word" xmlns:wp14="http://schemas.microsoft.com/office/word/2010/wordprocessingDrawing" xmlns:v="urn:schemas-microsoft-com:vml" xmlns:o="urn:schemas-microsoft-com:office:office" xmlns:mc="http://schemas.openxmlformats.org/markup-compatibility/2006" xmlns:wpc="http://schemas.microsoft.com/office/word/2010/wordprocessingCanvas" xmlns="" val="0"/>
                         </a:ext>
                       </a:extLst>
                     </a:blip>
@@ -21522,10 +19743,10 @@
                     </pic:cNvPicPr>
                   </pic:nvPicPr>
                   <pic:blipFill>
-                    <a:blip r:embed="rId27" cstate="print">
+                    <a:blip r:embed="rId26" cstate="print">
                       <a:extLst>
                         <a:ext uri="{28A0092B-C50C-407E-A947-70E740481C1C}">
-                          <a14:useLocalDpi xmlns="" xmlns:wpc="http://schemas.microsoft.com/office/word/2010/wordprocessingCanvas" xmlns:mc="http://schemas.openxmlformats.org/markup-compatibility/2006" xmlns:o="urn:schemas-microsoft-com:office:office" xmlns:v="urn:schemas-microsoft-com:vml" xmlns:wp14="http://schemas.microsoft.com/office/word/2010/wordprocessingDrawing" xmlns:w10="urn:schemas-microsoft-com:office:word" xmlns:w="http://schemas.openxmlformats.org/wordprocessingml/2006/main" xmlns:w14="http://schemas.microsoft.com/office/word/2010/wordml" xmlns:wpg="http://schemas.microsoft.com/office/word/2010/wordprocessingGroup" xmlns:wpi="http://schemas.microsoft.com/office/word/2010/wordprocessingInk" xmlns:wps="http://schemas.microsoft.com/office/word/2010/wordprocessingShape" xmlns:a14="http://schemas.microsoft.com/office/drawing/2010/main" val="0"/>
+                          <a14:useLocalDpi xmlns:a14="http://schemas.microsoft.com/office/drawing/2010/main" xmlns:wps="http://schemas.microsoft.com/office/word/2010/wordprocessingShape" xmlns:wpi="http://schemas.microsoft.com/office/word/2010/wordprocessingInk" xmlns:wpg="http://schemas.microsoft.com/office/word/2010/wordprocessingGroup" xmlns:w14="http://schemas.microsoft.com/office/word/2010/wordml" xmlns:w="http://schemas.openxmlformats.org/wordprocessingml/2006/main" xmlns:w10="urn:schemas-microsoft-com:office:word" xmlns:wp14="http://schemas.microsoft.com/office/word/2010/wordprocessingDrawing" xmlns:v="urn:schemas-microsoft-com:vml" xmlns:o="urn:schemas-microsoft-com:office:office" xmlns:mc="http://schemas.openxmlformats.org/markup-compatibility/2006" xmlns:wpc="http://schemas.microsoft.com/office/word/2010/wordprocessingCanvas" xmlns="" val="0"/>
                         </a:ext>
                       </a:extLst>
                     </a:blip>
@@ -21649,10 +19870,10 @@
                     </pic:cNvPicPr>
                   </pic:nvPicPr>
                   <pic:blipFill>
-                    <a:blip r:embed="rId28" cstate="print">
+                    <a:blip r:embed="rId27" cstate="print">
                       <a:extLst>
                         <a:ext uri="{28A0092B-C50C-407E-A947-70E740481C1C}">
-                          <a14:useLocalDpi xmlns="" xmlns:wpc="http://schemas.microsoft.com/office/word/2010/wordprocessingCanvas" xmlns:mc="http://schemas.openxmlformats.org/markup-compatibility/2006" xmlns:o="urn:schemas-microsoft-com:office:office" xmlns:v="urn:schemas-microsoft-com:vml" xmlns:wp14="http://schemas.microsoft.com/office/word/2010/wordprocessingDrawing" xmlns:w10="urn:schemas-microsoft-com:office:word" xmlns:w="http://schemas.openxmlformats.org/wordprocessingml/2006/main" xmlns:w14="http://schemas.microsoft.com/office/word/2010/wordml" xmlns:wpg="http://schemas.microsoft.com/office/word/2010/wordprocessingGroup" xmlns:wpi="http://schemas.microsoft.com/office/word/2010/wordprocessingInk" xmlns:wps="http://schemas.microsoft.com/office/word/2010/wordprocessingShape" xmlns:a14="http://schemas.microsoft.com/office/drawing/2010/main" val="0"/>
+                          <a14:useLocalDpi xmlns:a14="http://schemas.microsoft.com/office/drawing/2010/main" xmlns:wps="http://schemas.microsoft.com/office/word/2010/wordprocessingShape" xmlns:wpi="http://schemas.microsoft.com/office/word/2010/wordprocessingInk" xmlns:wpg="http://schemas.microsoft.com/office/word/2010/wordprocessingGroup" xmlns:w14="http://schemas.microsoft.com/office/word/2010/wordml" xmlns:w="http://schemas.openxmlformats.org/wordprocessingml/2006/main" xmlns:w10="urn:schemas-microsoft-com:office:word" xmlns:wp14="http://schemas.microsoft.com/office/word/2010/wordprocessingDrawing" xmlns:v="urn:schemas-microsoft-com:vml" xmlns:o="urn:schemas-microsoft-com:office:office" xmlns:mc="http://schemas.openxmlformats.org/markup-compatibility/2006" xmlns:wpc="http://schemas.microsoft.com/office/word/2010/wordprocessingCanvas" xmlns="" val="0"/>
                         </a:ext>
                       </a:extLst>
                     </a:blip>
@@ -21845,7 +20066,7 @@
           <w:szCs w:val="28"/>
         </w:rPr>
       </w:pPr>
-      <w:bookmarkStart w:id="57" w:name="_Toc324342784"/>
+      <w:bookmarkStart w:id="54" w:name="_Toc324342784"/>
       <w:r>
         <w:rPr>
           <w:rStyle w:val="af2"/>
@@ -21855,7 +20076,7 @@
         <w:lastRenderedPageBreak/>
         <w:t>ЗАКЛЮЧЕНИЕ</w:t>
       </w:r>
-      <w:bookmarkEnd w:id="57"/>
+      <w:bookmarkEnd w:id="54"/>
     </w:p>
     <w:p/>
     <w:p>
@@ -22921,7 +21142,7 @@
           <w:szCs w:val="28"/>
         </w:rPr>
       </w:pPr>
-      <w:bookmarkStart w:id="58" w:name="_Toc324342785"/>
+      <w:bookmarkStart w:id="55" w:name="_Toc324342785"/>
       <w:r>
         <w:rPr>
           <w:rStyle w:val="af2"/>
@@ -22931,7 +21152,7 @@
         <w:lastRenderedPageBreak/>
         <w:t>СПИСОК ЛИТЕРАТУРЫ</w:t>
       </w:r>
-      <w:bookmarkEnd w:id="58"/>
+      <w:bookmarkEnd w:id="55"/>
     </w:p>
     <w:p>
       <w:pPr>
@@ -23443,7 +21664,7 @@
         </w:rPr>
         <w:t>– (</w:t>
       </w:r>
-      <w:hyperlink r:id="rId29" w:history="1">
+      <w:hyperlink r:id="rId28" w:history="1">
         <w:r>
           <w:rPr>
             <w:rFonts w:ascii="Times New Roman" w:hAnsi="Times New Roman"/>
@@ -24702,7 +22923,7 @@
           <w:lang w:val="en-US"/>
         </w:rPr>
       </w:pPr>
-      <w:bookmarkStart w:id="59" w:name="_Toc324342786"/>
+      <w:bookmarkStart w:id="56" w:name="_Toc324342786"/>
       <w:r>
         <w:rPr>
           <w:rStyle w:val="af2"/>
@@ -24712,7 +22933,7 @@
         <w:lastRenderedPageBreak/>
         <w:t>ПРИЛОЖЕНИ</w:t>
       </w:r>
-      <w:bookmarkEnd w:id="59"/>
+      <w:bookmarkEnd w:id="56"/>
       <w:r>
         <w:rPr>
           <w:rStyle w:val="af2"/>
@@ -36997,7 +35218,7 @@
           <w:lang w:val="en-US"/>
         </w:rPr>
       </w:pPr>
-      <w:bookmarkStart w:id="60" w:name="_Toc316559405"/>
+      <w:bookmarkStart w:id="57" w:name="_Toc316559405"/>
       <w:r>
         <w:rPr>
           <w:rStyle w:val="af2"/>
@@ -47457,7 +45678,7 @@
         </w:rPr>
       </w:pPr>
     </w:p>
-    <w:bookmarkEnd w:id="60"/>
+    <w:bookmarkEnd w:id="57"/>
     <w:p>
       <w:pPr>
         <w:suppressAutoHyphens w:val="0"/>
@@ -49029,8 +47250,8 @@
       </w:pPr>
     </w:p>
     <w:sectPr>
-      <w:footerReference w:type="even" r:id="rId30"/>
-      <w:footerReference w:type="default" r:id="rId31"/>
+      <w:footerReference w:type="even" r:id="rId29"/>
+      <w:footerReference w:type="default" r:id="rId30"/>
       <w:footnotePr>
         <w:pos w:val="beneathText"/>
       </w:footnotePr>
@@ -49131,7 +47352,7 @@
         <w:rStyle w:val="a4"/>
         <w:noProof/>
       </w:rPr>
-      <w:t>11</w:t>
+      <w:t>12</w:t>
     </w:r>
     <w:r>
       <w:rPr>
@@ -52005,6 +50226,92 @@
     </w:lvl>
   </w:abstractNum>
   <w:abstractNum w:abstractNumId="27">
+    <w:nsid w:val="089E4000"/>
+    <w:multiLevelType w:val="hybridMultilevel"/>
+    <w:tmpl w:val="08D8A7D8"/>
+    <w:lvl w:ilvl="0" w:tplc="0409000F">
+      <w:start w:val="1"/>
+      <w:numFmt w:val="decimal"/>
+      <w:lvlText w:val="%1."/>
+      <w:lvlJc w:val="left"/>
+      <w:pPr>
+        <w:ind w:left="720" w:hanging="360"/>
+      </w:pPr>
+    </w:lvl>
+    <w:lvl w:ilvl="1" w:tplc="04090019">
+      <w:start w:val="1"/>
+      <w:numFmt w:val="lowerLetter"/>
+      <w:lvlText w:val="%2."/>
+      <w:lvlJc w:val="left"/>
+      <w:pPr>
+        <w:ind w:left="1440" w:hanging="360"/>
+      </w:pPr>
+    </w:lvl>
+    <w:lvl w:ilvl="2" w:tplc="0409001B" w:tentative="1">
+      <w:start w:val="1"/>
+      <w:numFmt w:val="lowerRoman"/>
+      <w:lvlText w:val="%3."/>
+      <w:lvlJc w:val="right"/>
+      <w:pPr>
+        <w:ind w:left="2160" w:hanging="180"/>
+      </w:pPr>
+    </w:lvl>
+    <w:lvl w:ilvl="3" w:tplc="0409000F" w:tentative="1">
+      <w:start w:val="1"/>
+      <w:numFmt w:val="decimal"/>
+      <w:lvlText w:val="%4."/>
+      <w:lvlJc w:val="left"/>
+      <w:pPr>
+        <w:ind w:left="2880" w:hanging="360"/>
+      </w:pPr>
+    </w:lvl>
+    <w:lvl w:ilvl="4" w:tplc="04090019" w:tentative="1">
+      <w:start w:val="1"/>
+      <w:numFmt w:val="lowerLetter"/>
+      <w:lvlText w:val="%5."/>
+      <w:lvlJc w:val="left"/>
+      <w:pPr>
+        <w:ind w:left="3600" w:hanging="360"/>
+      </w:pPr>
+    </w:lvl>
+    <w:lvl w:ilvl="5" w:tplc="0409001B" w:tentative="1">
+      <w:start w:val="1"/>
+      <w:numFmt w:val="lowerRoman"/>
+      <w:lvlText w:val="%6."/>
+      <w:lvlJc w:val="right"/>
+      <w:pPr>
+        <w:ind w:left="4320" w:hanging="180"/>
+      </w:pPr>
+    </w:lvl>
+    <w:lvl w:ilvl="6" w:tplc="0409000F" w:tentative="1">
+      <w:start w:val="1"/>
+      <w:numFmt w:val="decimal"/>
+      <w:lvlText w:val="%7."/>
+      <w:lvlJc w:val="left"/>
+      <w:pPr>
+        <w:ind w:left="5040" w:hanging="360"/>
+      </w:pPr>
+    </w:lvl>
+    <w:lvl w:ilvl="7" w:tplc="04090019" w:tentative="1">
+      <w:start w:val="1"/>
+      <w:numFmt w:val="lowerLetter"/>
+      <w:lvlText w:val="%8."/>
+      <w:lvlJc w:val="left"/>
+      <w:pPr>
+        <w:ind w:left="5760" w:hanging="360"/>
+      </w:pPr>
+    </w:lvl>
+    <w:lvl w:ilvl="8" w:tplc="0409001B" w:tentative="1">
+      <w:start w:val="1"/>
+      <w:numFmt w:val="lowerRoman"/>
+      <w:lvlText w:val="%9."/>
+      <w:lvlJc w:val="right"/>
+      <w:pPr>
+        <w:ind w:left="6480" w:hanging="180"/>
+      </w:pPr>
+    </w:lvl>
+  </w:abstractNum>
+  <w:abstractNum w:abstractNumId="28">
     <w:nsid w:val="0A132A87"/>
     <w:multiLevelType w:val="hybridMultilevel"/>
     <w:tmpl w:val="77DA80AA"/>
@@ -52090,7 +50397,7 @@
       </w:pPr>
     </w:lvl>
   </w:abstractNum>
-  <w:abstractNum w:abstractNumId="28">
+  <w:abstractNum w:abstractNumId="29">
     <w:nsid w:val="0FED2199"/>
     <w:multiLevelType w:val="multilevel"/>
     <w:tmpl w:val="33827D12"/>
@@ -52203,7 +50510,93 @@
       </w:rPr>
     </w:lvl>
   </w:abstractNum>
-  <w:abstractNum w:abstractNumId="29">
+  <w:abstractNum w:abstractNumId="30">
+    <w:nsid w:val="117C048E"/>
+    <w:multiLevelType w:val="hybridMultilevel"/>
+    <w:tmpl w:val="E8B87A30"/>
+    <w:lvl w:ilvl="0" w:tplc="0409000F">
+      <w:start w:val="1"/>
+      <w:numFmt w:val="decimal"/>
+      <w:lvlText w:val="%1."/>
+      <w:lvlJc w:val="left"/>
+      <w:pPr>
+        <w:ind w:left="1800" w:hanging="360"/>
+      </w:pPr>
+    </w:lvl>
+    <w:lvl w:ilvl="1" w:tplc="04090019" w:tentative="1">
+      <w:start w:val="1"/>
+      <w:numFmt w:val="lowerLetter"/>
+      <w:lvlText w:val="%2."/>
+      <w:lvlJc w:val="left"/>
+      <w:pPr>
+        <w:ind w:left="2520" w:hanging="360"/>
+      </w:pPr>
+    </w:lvl>
+    <w:lvl w:ilvl="2" w:tplc="0409001B" w:tentative="1">
+      <w:start w:val="1"/>
+      <w:numFmt w:val="lowerRoman"/>
+      <w:lvlText w:val="%3."/>
+      <w:lvlJc w:val="right"/>
+      <w:pPr>
+        <w:ind w:left="3240" w:hanging="180"/>
+      </w:pPr>
+    </w:lvl>
+    <w:lvl w:ilvl="3" w:tplc="0409000F" w:tentative="1">
+      <w:start w:val="1"/>
+      <w:numFmt w:val="decimal"/>
+      <w:lvlText w:val="%4."/>
+      <w:lvlJc w:val="left"/>
+      <w:pPr>
+        <w:ind w:left="3960" w:hanging="360"/>
+      </w:pPr>
+    </w:lvl>
+    <w:lvl w:ilvl="4" w:tplc="04090019" w:tentative="1">
+      <w:start w:val="1"/>
+      <w:numFmt w:val="lowerLetter"/>
+      <w:lvlText w:val="%5."/>
+      <w:lvlJc w:val="left"/>
+      <w:pPr>
+        <w:ind w:left="4680" w:hanging="360"/>
+      </w:pPr>
+    </w:lvl>
+    <w:lvl w:ilvl="5" w:tplc="0409001B" w:tentative="1">
+      <w:start w:val="1"/>
+      <w:numFmt w:val="lowerRoman"/>
+      <w:lvlText w:val="%6."/>
+      <w:lvlJc w:val="right"/>
+      <w:pPr>
+        <w:ind w:left="5400" w:hanging="180"/>
+      </w:pPr>
+    </w:lvl>
+    <w:lvl w:ilvl="6" w:tplc="0409000F" w:tentative="1">
+      <w:start w:val="1"/>
+      <w:numFmt w:val="decimal"/>
+      <w:lvlText w:val="%7."/>
+      <w:lvlJc w:val="left"/>
+      <w:pPr>
+        <w:ind w:left="6120" w:hanging="360"/>
+      </w:pPr>
+    </w:lvl>
+    <w:lvl w:ilvl="7" w:tplc="04090019" w:tentative="1">
+      <w:start w:val="1"/>
+      <w:numFmt w:val="lowerLetter"/>
+      <w:lvlText w:val="%8."/>
+      <w:lvlJc w:val="left"/>
+      <w:pPr>
+        <w:ind w:left="6840" w:hanging="360"/>
+      </w:pPr>
+    </w:lvl>
+    <w:lvl w:ilvl="8" w:tplc="0409001B" w:tentative="1">
+      <w:start w:val="1"/>
+      <w:numFmt w:val="lowerRoman"/>
+      <w:lvlText w:val="%9."/>
+      <w:lvlJc w:val="right"/>
+      <w:pPr>
+        <w:ind w:left="7560" w:hanging="180"/>
+      </w:pPr>
+    </w:lvl>
+  </w:abstractNum>
+  <w:abstractNum w:abstractNumId="31">
     <w:nsid w:val="1F0237E9"/>
     <w:multiLevelType w:val="hybridMultilevel"/>
     <w:tmpl w:val="66E00802"/>
@@ -52316,7 +50709,93 @@
       </w:rPr>
     </w:lvl>
   </w:abstractNum>
-  <w:abstractNum w:abstractNumId="30">
+  <w:abstractNum w:abstractNumId="32">
+    <w:nsid w:val="1F9262D2"/>
+    <w:multiLevelType w:val="hybridMultilevel"/>
+    <w:tmpl w:val="C958D044"/>
+    <w:lvl w:ilvl="0" w:tplc="0409000F">
+      <w:start w:val="1"/>
+      <w:numFmt w:val="decimal"/>
+      <w:lvlText w:val="%1."/>
+      <w:lvlJc w:val="left"/>
+      <w:pPr>
+        <w:ind w:left="720" w:hanging="360"/>
+      </w:pPr>
+    </w:lvl>
+    <w:lvl w:ilvl="1" w:tplc="04090019">
+      <w:start w:val="1"/>
+      <w:numFmt w:val="lowerLetter"/>
+      <w:lvlText w:val="%2."/>
+      <w:lvlJc w:val="left"/>
+      <w:pPr>
+        <w:ind w:left="1440" w:hanging="360"/>
+      </w:pPr>
+    </w:lvl>
+    <w:lvl w:ilvl="2" w:tplc="0409001B" w:tentative="1">
+      <w:start w:val="1"/>
+      <w:numFmt w:val="lowerRoman"/>
+      <w:lvlText w:val="%3."/>
+      <w:lvlJc w:val="right"/>
+      <w:pPr>
+        <w:ind w:left="2160" w:hanging="180"/>
+      </w:pPr>
+    </w:lvl>
+    <w:lvl w:ilvl="3" w:tplc="0409000F" w:tentative="1">
+      <w:start w:val="1"/>
+      <w:numFmt w:val="decimal"/>
+      <w:lvlText w:val="%4."/>
+      <w:lvlJc w:val="left"/>
+      <w:pPr>
+        <w:ind w:left="2880" w:hanging="360"/>
+      </w:pPr>
+    </w:lvl>
+    <w:lvl w:ilvl="4" w:tplc="04090019" w:tentative="1">
+      <w:start w:val="1"/>
+      <w:numFmt w:val="lowerLetter"/>
+      <w:lvlText w:val="%5."/>
+      <w:lvlJc w:val="left"/>
+      <w:pPr>
+        <w:ind w:left="3600" w:hanging="360"/>
+      </w:pPr>
+    </w:lvl>
+    <w:lvl w:ilvl="5" w:tplc="0409001B" w:tentative="1">
+      <w:start w:val="1"/>
+      <w:numFmt w:val="lowerRoman"/>
+      <w:lvlText w:val="%6."/>
+      <w:lvlJc w:val="right"/>
+      <w:pPr>
+        <w:ind w:left="4320" w:hanging="180"/>
+      </w:pPr>
+    </w:lvl>
+    <w:lvl w:ilvl="6" w:tplc="0409000F" w:tentative="1">
+      <w:start w:val="1"/>
+      <w:numFmt w:val="decimal"/>
+      <w:lvlText w:val="%7."/>
+      <w:lvlJc w:val="left"/>
+      <w:pPr>
+        <w:ind w:left="5040" w:hanging="360"/>
+      </w:pPr>
+    </w:lvl>
+    <w:lvl w:ilvl="7" w:tplc="04090019" w:tentative="1">
+      <w:start w:val="1"/>
+      <w:numFmt w:val="lowerLetter"/>
+      <w:lvlText w:val="%8."/>
+      <w:lvlJc w:val="left"/>
+      <w:pPr>
+        <w:ind w:left="5760" w:hanging="360"/>
+      </w:pPr>
+    </w:lvl>
+    <w:lvl w:ilvl="8" w:tplc="0409001B" w:tentative="1">
+      <w:start w:val="1"/>
+      <w:numFmt w:val="lowerRoman"/>
+      <w:lvlText w:val="%9."/>
+      <w:lvlJc w:val="right"/>
+      <w:pPr>
+        <w:ind w:left="6480" w:hanging="180"/>
+      </w:pPr>
+    </w:lvl>
+  </w:abstractNum>
+  <w:abstractNum w:abstractNumId="33">
     <w:nsid w:val="2B08115F"/>
     <w:multiLevelType w:val="multilevel"/>
     <w:tmpl w:val="5D00420C"/>
@@ -52465,7 +50944,7 @@
       </w:rPr>
     </w:lvl>
   </w:abstractNum>
-  <w:abstractNum w:abstractNumId="31">
+  <w:abstractNum w:abstractNumId="34">
     <w:nsid w:val="2BB92486"/>
     <w:multiLevelType w:val="hybridMultilevel"/>
     <w:tmpl w:val="8A08F510"/>
@@ -52551,7 +51030,7 @@
       </w:pPr>
     </w:lvl>
   </w:abstractNum>
-  <w:abstractNum w:abstractNumId="32">
+  <w:abstractNum w:abstractNumId="35">
     <w:nsid w:val="2CCB1CA9"/>
     <w:multiLevelType w:val="hybridMultilevel"/>
     <w:tmpl w:val="8A08F510"/>
@@ -52637,7 +51116,7 @@
       </w:pPr>
     </w:lvl>
   </w:abstractNum>
-  <w:abstractNum w:abstractNumId="33">
+  <w:abstractNum w:abstractNumId="36">
     <w:nsid w:val="31596B5D"/>
     <w:multiLevelType w:val="hybridMultilevel"/>
     <w:tmpl w:val="524A7AFA"/>
@@ -52750,7 +51229,7 @@
       </w:rPr>
     </w:lvl>
   </w:abstractNum>
-  <w:abstractNum w:abstractNumId="34">
+  <w:abstractNum w:abstractNumId="37">
     <w:nsid w:val="3E3A7F70"/>
     <w:multiLevelType w:val="hybridMultilevel"/>
     <w:tmpl w:val="A5869F2E"/>
@@ -52863,7 +51342,7 @@
       </w:rPr>
     </w:lvl>
   </w:abstractNum>
-  <w:abstractNum w:abstractNumId="35">
+  <w:abstractNum w:abstractNumId="38">
     <w:nsid w:val="40AA6D54"/>
     <w:multiLevelType w:val="hybridMultilevel"/>
     <w:tmpl w:val="5AEC90C6"/>
@@ -52952,7 +51431,7 @@
       </w:pPr>
     </w:lvl>
   </w:abstractNum>
-  <w:abstractNum w:abstractNumId="36">
+  <w:abstractNum w:abstractNumId="39">
     <w:nsid w:val="446766B2"/>
     <w:multiLevelType w:val="hybridMultilevel"/>
     <w:tmpl w:val="FB768BC8"/>
@@ -53041,7 +51520,7 @@
       </w:pPr>
     </w:lvl>
   </w:abstractNum>
-  <w:abstractNum w:abstractNumId="37">
+  <w:abstractNum w:abstractNumId="40">
     <w:nsid w:val="4F192A3D"/>
     <w:multiLevelType w:val="hybridMultilevel"/>
     <w:tmpl w:val="54CCA6B8"/>
@@ -53129,7 +51608,7 @@
       </w:pPr>
     </w:lvl>
   </w:abstractNum>
-  <w:abstractNum w:abstractNumId="38">
+  <w:abstractNum w:abstractNumId="41">
     <w:nsid w:val="4F8C6E57"/>
     <w:multiLevelType w:val="multilevel"/>
     <w:tmpl w:val="73E6C124"/>
@@ -53247,7 +51726,7 @@
       </w:rPr>
     </w:lvl>
   </w:abstractNum>
-  <w:abstractNum w:abstractNumId="39">
+  <w:abstractNum w:abstractNumId="42">
     <w:nsid w:val="548777D5"/>
     <w:multiLevelType w:val="hybridMultilevel"/>
     <w:tmpl w:val="ED5ECC02"/>
@@ -53333,7 +51812,7 @@
       </w:pPr>
     </w:lvl>
   </w:abstractNum>
-  <w:abstractNum w:abstractNumId="40">
+  <w:abstractNum w:abstractNumId="43">
     <w:nsid w:val="566C4259"/>
     <w:multiLevelType w:val="hybridMultilevel"/>
     <w:tmpl w:val="4AC60BAA"/>
@@ -53446,7 +51925,7 @@
       </w:rPr>
     </w:lvl>
   </w:abstractNum>
-  <w:abstractNum w:abstractNumId="41">
+  <w:abstractNum w:abstractNumId="44">
     <w:nsid w:val="5D763F3E"/>
     <w:multiLevelType w:val="hybridMultilevel"/>
     <w:tmpl w:val="CB3AEE16"/>
@@ -53559,7 +52038,7 @@
       </w:rPr>
     </w:lvl>
   </w:abstractNum>
-  <w:abstractNum w:abstractNumId="42">
+  <w:abstractNum w:abstractNumId="45">
     <w:nsid w:val="5EBB7FC9"/>
     <w:multiLevelType w:val="hybridMultilevel"/>
     <w:tmpl w:val="38B4BCA4"/>
@@ -53672,7 +52151,93 @@
       </w:rPr>
     </w:lvl>
   </w:abstractNum>
-  <w:abstractNum w:abstractNumId="43">
+  <w:abstractNum w:abstractNumId="46">
+    <w:nsid w:val="5ED4423D"/>
+    <w:multiLevelType w:val="hybridMultilevel"/>
+    <w:tmpl w:val="B652FC22"/>
+    <w:lvl w:ilvl="0" w:tplc="0409000F">
+      <w:start w:val="1"/>
+      <w:numFmt w:val="decimal"/>
+      <w:lvlText w:val="%1."/>
+      <w:lvlJc w:val="left"/>
+      <w:pPr>
+        <w:ind w:left="720" w:hanging="360"/>
+      </w:pPr>
+    </w:lvl>
+    <w:lvl w:ilvl="1" w:tplc="04090019">
+      <w:start w:val="1"/>
+      <w:numFmt w:val="lowerLetter"/>
+      <w:lvlText w:val="%2."/>
+      <w:lvlJc w:val="left"/>
+      <w:pPr>
+        <w:ind w:left="1440" w:hanging="360"/>
+      </w:pPr>
+    </w:lvl>
+    <w:lvl w:ilvl="2" w:tplc="0409001B" w:tentative="1">
+      <w:start w:val="1"/>
+      <w:numFmt w:val="lowerRoman"/>
+      <w:lvlText w:val="%3."/>
+      <w:lvlJc w:val="right"/>
+      <w:pPr>
+        <w:ind w:left="2160" w:hanging="180"/>
+      </w:pPr>
+    </w:lvl>
+    <w:lvl w:ilvl="3" w:tplc="0409000F" w:tentative="1">
+      <w:start w:val="1"/>
+      <w:numFmt w:val="decimal"/>
+      <w:lvlText w:val="%4."/>
+      <w:lvlJc w:val="left"/>
+      <w:pPr>
+        <w:ind w:left="2880" w:hanging="360"/>
+      </w:pPr>
+    </w:lvl>
+    <w:lvl w:ilvl="4" w:tplc="04090019" w:tentative="1">
+      <w:start w:val="1"/>
+      <w:numFmt w:val="lowerLetter"/>
+      <w:lvlText w:val="%5."/>
+      <w:lvlJc w:val="left"/>
+      <w:pPr>
+        <w:ind w:left="3600" w:hanging="360"/>
+      </w:pPr>
+    </w:lvl>
+    <w:lvl w:ilvl="5" w:tplc="0409001B" w:tentative="1">
+      <w:start w:val="1"/>
+      <w:numFmt w:val="lowerRoman"/>
+      <w:lvlText w:val="%6."/>
+      <w:lvlJc w:val="right"/>
+      <w:pPr>
+        <w:ind w:left="4320" w:hanging="180"/>
+      </w:pPr>
+    </w:lvl>
+    <w:lvl w:ilvl="6" w:tplc="0409000F" w:tentative="1">
+      <w:start w:val="1"/>
+      <w:numFmt w:val="decimal"/>
+      <w:lvlText w:val="%7."/>
+      <w:lvlJc w:val="left"/>
+      <w:pPr>
+        <w:ind w:left="5040" w:hanging="360"/>
+      </w:pPr>
+    </w:lvl>
+    <w:lvl w:ilvl="7" w:tplc="04090019" w:tentative="1">
+      <w:start w:val="1"/>
+      <w:numFmt w:val="lowerLetter"/>
+      <w:lvlText w:val="%8."/>
+      <w:lvlJc w:val="left"/>
+      <w:pPr>
+        <w:ind w:left="5760" w:hanging="360"/>
+      </w:pPr>
+    </w:lvl>
+    <w:lvl w:ilvl="8" w:tplc="0409001B" w:tentative="1">
+      <w:start w:val="1"/>
+      <w:numFmt w:val="lowerRoman"/>
+      <w:lvlText w:val="%9."/>
+      <w:lvlJc w:val="right"/>
+      <w:pPr>
+        <w:ind w:left="6480" w:hanging="180"/>
+      </w:pPr>
+    </w:lvl>
+  </w:abstractNum>
+  <w:abstractNum w:abstractNumId="47">
     <w:nsid w:val="60DC2682"/>
     <w:multiLevelType w:val="hybridMultilevel"/>
     <w:tmpl w:val="FC2E0844"/>
@@ -53758,7 +52323,7 @@
       </w:pPr>
     </w:lvl>
   </w:abstractNum>
-  <w:abstractNum w:abstractNumId="44">
+  <w:abstractNum w:abstractNumId="48">
     <w:nsid w:val="612D4F9B"/>
     <w:multiLevelType w:val="hybridMultilevel"/>
     <w:tmpl w:val="445003FE"/>
@@ -53844,7 +52409,7 @@
       </w:pPr>
     </w:lvl>
   </w:abstractNum>
-  <w:abstractNum w:abstractNumId="45">
+  <w:abstractNum w:abstractNumId="49">
     <w:nsid w:val="61471F51"/>
     <w:multiLevelType w:val="multilevel"/>
     <w:tmpl w:val="3E36FB52"/>
@@ -53965,7 +52530,7 @@
       </w:rPr>
     </w:lvl>
   </w:abstractNum>
-  <w:abstractNum w:abstractNumId="46">
+  <w:abstractNum w:abstractNumId="50">
     <w:nsid w:val="655F4BD7"/>
     <w:multiLevelType w:val="multilevel"/>
     <w:tmpl w:val="73E6C124"/>
@@ -54083,7 +52648,7 @@
       </w:rPr>
     </w:lvl>
   </w:abstractNum>
-  <w:abstractNum w:abstractNumId="47">
+  <w:abstractNum w:abstractNumId="51">
     <w:nsid w:val="66C301C1"/>
     <w:multiLevelType w:val="hybridMultilevel"/>
     <w:tmpl w:val="D9820F14"/>
@@ -54196,7 +52761,7 @@
       </w:rPr>
     </w:lvl>
   </w:abstractNum>
-  <w:abstractNum w:abstractNumId="48">
+  <w:abstractNum w:abstractNumId="52">
     <w:nsid w:val="675A2C7D"/>
     <w:multiLevelType w:val="hybridMultilevel"/>
     <w:tmpl w:val="0316D348"/>
@@ -54282,7 +52847,93 @@
       </w:pPr>
     </w:lvl>
   </w:abstractNum>
-  <w:abstractNum w:abstractNumId="49">
+  <w:abstractNum w:abstractNumId="53">
+    <w:nsid w:val="6C5B21A8"/>
+    <w:multiLevelType w:val="hybridMultilevel"/>
+    <w:tmpl w:val="A4B2BCE8"/>
+    <w:lvl w:ilvl="0" w:tplc="0409000F">
+      <w:start w:val="1"/>
+      <w:numFmt w:val="decimal"/>
+      <w:lvlText w:val="%1."/>
+      <w:lvlJc w:val="left"/>
+      <w:pPr>
+        <w:ind w:left="720" w:hanging="360"/>
+      </w:pPr>
+    </w:lvl>
+    <w:lvl w:ilvl="1" w:tplc="04090019">
+      <w:start w:val="1"/>
+      <w:numFmt w:val="lowerLetter"/>
+      <w:lvlText w:val="%2."/>
+      <w:lvlJc w:val="left"/>
+      <w:pPr>
+        <w:ind w:left="1440" w:hanging="360"/>
+      </w:pPr>
+    </w:lvl>
+    <w:lvl w:ilvl="2" w:tplc="0409001B" w:tentative="1">
+      <w:start w:val="1"/>
+      <w:numFmt w:val="lowerRoman"/>
+      <w:lvlText w:val="%3."/>
+      <w:lvlJc w:val="right"/>
+      <w:pPr>
+        <w:ind w:left="2160" w:hanging="180"/>
+      </w:pPr>
+    </w:lvl>
+    <w:lvl w:ilvl="3" w:tplc="0409000F" w:tentative="1">
+      <w:start w:val="1"/>
+      <w:numFmt w:val="decimal"/>
+      <w:lvlText w:val="%4."/>
+      <w:lvlJc w:val="left"/>
+      <w:pPr>
+        <w:ind w:left="2880" w:hanging="360"/>
+      </w:pPr>
+    </w:lvl>
+    <w:lvl w:ilvl="4" w:tplc="04090019" w:tentative="1">
+      <w:start w:val="1"/>
+      <w:numFmt w:val="lowerLetter"/>
+      <w:lvlText w:val="%5."/>
+      <w:lvlJc w:val="left"/>
+      <w:pPr>
+        <w:ind w:left="3600" w:hanging="360"/>
+      </w:pPr>
+    </w:lvl>
+    <w:lvl w:ilvl="5" w:tplc="0409001B" w:tentative="1">
+      <w:start w:val="1"/>
+      <w:numFmt w:val="lowerRoman"/>
+      <w:lvlText w:val="%6."/>
+      <w:lvlJc w:val="right"/>
+      <w:pPr>
+        <w:ind w:left="4320" w:hanging="180"/>
+      </w:pPr>
+    </w:lvl>
+    <w:lvl w:ilvl="6" w:tplc="0409000F" w:tentative="1">
+      <w:start w:val="1"/>
+      <w:numFmt w:val="decimal"/>
+      <w:lvlText w:val="%7."/>
+      <w:lvlJc w:val="left"/>
+      <w:pPr>
+        <w:ind w:left="5040" w:hanging="360"/>
+      </w:pPr>
+    </w:lvl>
+    <w:lvl w:ilvl="7" w:tplc="04090019" w:tentative="1">
+      <w:start w:val="1"/>
+      <w:numFmt w:val="lowerLetter"/>
+      <w:lvlText w:val="%8."/>
+      <w:lvlJc w:val="left"/>
+      <w:pPr>
+        <w:ind w:left="5760" w:hanging="360"/>
+      </w:pPr>
+    </w:lvl>
+    <w:lvl w:ilvl="8" w:tplc="0409001B" w:tentative="1">
+      <w:start w:val="1"/>
+      <w:numFmt w:val="lowerRoman"/>
+      <w:lvlText w:val="%9."/>
+      <w:lvlJc w:val="right"/>
+      <w:pPr>
+        <w:ind w:left="6480" w:hanging="180"/>
+      </w:pPr>
+    </w:lvl>
+  </w:abstractNum>
+  <w:abstractNum w:abstractNumId="54">
     <w:nsid w:val="706775B6"/>
     <w:multiLevelType w:val="hybridMultilevel"/>
     <w:tmpl w:val="34864D0A"/>
@@ -54395,7 +53046,7 @@
       </w:rPr>
     </w:lvl>
   </w:abstractNum>
-  <w:abstractNum w:abstractNumId="50">
+  <w:abstractNum w:abstractNumId="55">
     <w:nsid w:val="7220057D"/>
     <w:multiLevelType w:val="multilevel"/>
     <w:tmpl w:val="8FBA3E44"/>
@@ -54508,7 +53159,7 @@
       </w:pPr>
     </w:lvl>
   </w:abstractNum>
-  <w:abstractNum w:abstractNumId="51">
+  <w:abstractNum w:abstractNumId="56">
     <w:nsid w:val="7A4F7BEB"/>
     <w:multiLevelType w:val="hybridMultilevel"/>
     <w:tmpl w:val="8026D7BA"/>
@@ -54622,84 +53273,99 @@
     </w:lvl>
   </w:abstractNum>
   <w:num w:numId="1">
-    <w:abstractNumId w:val="34"/>
+    <w:abstractNumId w:val="37"/>
   </w:num>
   <w:num w:numId="2">
-    <w:abstractNumId w:val="27"/>
+    <w:abstractNumId w:val="28"/>
   </w:num>
   <w:num w:numId="3">
-    <w:abstractNumId w:val="48"/>
+    <w:abstractNumId w:val="52"/>
   </w:num>
   <w:num w:numId="4">
-    <w:abstractNumId w:val="37"/>
+    <w:abstractNumId w:val="40"/>
   </w:num>
   <w:num w:numId="5">
-    <w:abstractNumId w:val="49"/>
+    <w:abstractNumId w:val="54"/>
   </w:num>
   <w:num w:numId="6">
     <w:abstractNumId w:val="26"/>
   </w:num>
   <w:num w:numId="7">
+    <w:abstractNumId w:val="47"/>
+  </w:num>
+  <w:num w:numId="8">
+    <w:abstractNumId w:val="39"/>
+  </w:num>
+  <w:num w:numId="9">
+    <w:abstractNumId w:val="36"/>
+  </w:num>
+  <w:num w:numId="10">
+    <w:abstractNumId w:val="45"/>
+  </w:num>
+  <w:num w:numId="11">
+    <w:abstractNumId w:val="41"/>
+  </w:num>
+  <w:num w:numId="12">
+    <w:abstractNumId w:val="50"/>
+  </w:num>
+  <w:num w:numId="13">
+    <w:abstractNumId w:val="31"/>
+  </w:num>
+  <w:num w:numId="14">
+    <w:abstractNumId w:val="42"/>
+  </w:num>
+  <w:num w:numId="15">
+    <w:abstractNumId w:val="48"/>
+  </w:num>
+  <w:num w:numId="16">
+    <w:abstractNumId w:val="38"/>
+  </w:num>
+  <w:num w:numId="17">
+    <w:abstractNumId w:val="51"/>
+  </w:num>
+  <w:num w:numId="18">
+    <w:abstractNumId w:val="44"/>
+  </w:num>
+  <w:num w:numId="19">
+    <w:abstractNumId w:val="49"/>
+  </w:num>
+  <w:num w:numId="20">
+    <w:abstractNumId w:val="29"/>
+  </w:num>
+  <w:num w:numId="21">
     <w:abstractNumId w:val="43"/>
   </w:num>
-  <w:num w:numId="8">
-    <w:abstractNumId w:val="36"/>
-  </w:num>
-  <w:num w:numId="9">
-    <w:abstractNumId w:val="33"/>
-  </w:num>
-  <w:num w:numId="10">
-    <w:abstractNumId w:val="42"/>
-  </w:num>
-  <w:num w:numId="11">
-    <w:abstractNumId w:val="38"/>
-  </w:num>
-  <w:num w:numId="12">
-    <w:abstractNumId w:val="46"/>
-  </w:num>
-  <w:num w:numId="13">
-    <w:abstractNumId w:val="29"/>
-  </w:num>
-  <w:num w:numId="14">
-    <w:abstractNumId w:val="39"/>
-  </w:num>
-  <w:num w:numId="15">
-    <w:abstractNumId w:val="44"/>
-  </w:num>
-  <w:num w:numId="16">
-    <w:abstractNumId w:val="35"/>
-  </w:num>
-  <w:num w:numId="17">
-    <w:abstractNumId w:val="47"/>
-  </w:num>
-  <w:num w:numId="18">
-    <w:abstractNumId w:val="41"/>
-  </w:num>
-  <w:num w:numId="19">
-    <w:abstractNumId w:val="45"/>
-  </w:num>
-  <w:num w:numId="20">
-    <w:abstractNumId w:val="28"/>
-  </w:num>
-  <w:num w:numId="21">
-    <w:abstractNumId w:val="40"/>
-  </w:num>
   <w:num w:numId="22">
-    <w:abstractNumId w:val="51"/>
+    <w:abstractNumId w:val="56"/>
   </w:num>
   <w:num w:numId="23">
     <w:abstractNumId w:val="24"/>
   </w:num>
   <w:num w:numId="24">
-    <w:abstractNumId w:val="50"/>
+    <w:abstractNumId w:val="55"/>
   </w:num>
   <w:num w:numId="25">
+    <w:abstractNumId w:val="35"/>
+  </w:num>
+  <w:num w:numId="26">
+    <w:abstractNumId w:val="34"/>
+  </w:num>
+  <w:num w:numId="27">
+    <w:abstractNumId w:val="33"/>
+  </w:num>
+  <w:num w:numId="28">
+    <w:abstractNumId w:val="27"/>
+  </w:num>
+  <w:num w:numId="29">
     <w:abstractNumId w:val="32"/>
   </w:num>
-  <w:num w:numId="26">
-    <w:abstractNumId w:val="31"/>
+  <w:num w:numId="30">
+    <w:abstractNumId w:val="53"/>
   </w:num>
-  <w:num w:numId="27">
+  <w:num w:numId="31">
+    <w:abstractNumId w:val="46"/>
+  </w:num>
+  <w:num w:numId="32">
     <w:abstractNumId w:val="30"/>
   </w:num>
   <w:numIdMacAtCleanup w:val="20"/>
@@ -59414,7 +58080,7 @@
 </file>
 
 <file path=customXml/itemProps1.xml><?xml version="1.0" encoding="utf-8"?>
-<ds:datastoreItem xmlns:ds="http://schemas.openxmlformats.org/officeDocument/2006/customXml" ds:itemID="{08E4BF3A-9CC2-4F2C-B941-7E9ED18B7570}">
+<ds:datastoreItem xmlns:ds="http://schemas.openxmlformats.org/officeDocument/2006/customXml" ds:itemID="{8F5B02C1-4B1C-446A-B372-E0BEE7350B0C}">
   <ds:schemaRefs>
     <ds:schemaRef ds:uri="http://schemas.openxmlformats.org/officeDocument/2006/bibliography"/>
   </ds:schemaRefs>

--- a/documents/report/report.docx
+++ b/documents/report/report.docx
@@ -1,6 +1,6 @@
 
 <file path=word/document.xml><?xml version="1.0" encoding="utf-8"?>
-<w:document xmlns:ve="http://schemas.openxmlformats.org/markup-compatibility/2006" xmlns:o="urn:schemas-microsoft-com:office:office" xmlns:r="http://schemas.openxmlformats.org/officeDocument/2006/relationships" xmlns:m="http://schemas.openxmlformats.org/officeDocument/2006/math" xmlns:v="urn:schemas-microsoft-com:vml" xmlns:wp="http://schemas.openxmlformats.org/drawingml/2006/wordprocessingDrawing" xmlns:w10="urn:schemas-microsoft-com:office:word" xmlns:w="http://schemas.openxmlformats.org/wordprocessingml/2006/main" xmlns:wne="http://schemas.microsoft.com/office/word/2006/wordml">
+<w:document xmlns:wpc="http://schemas.microsoft.com/office/word/2010/wordprocessingCanvas" xmlns:mc="http://schemas.openxmlformats.org/markup-compatibility/2006" xmlns:o="urn:schemas-microsoft-com:office:office" xmlns:r="http://schemas.openxmlformats.org/officeDocument/2006/relationships" xmlns:m="http://schemas.openxmlformats.org/officeDocument/2006/math" xmlns:v="urn:schemas-microsoft-com:vml" xmlns:wp14="http://schemas.microsoft.com/office/word/2010/wordprocessingDrawing" xmlns:wp="http://schemas.openxmlformats.org/drawingml/2006/wordprocessingDrawing" xmlns:w10="urn:schemas-microsoft-com:office:word" xmlns:w="http://schemas.openxmlformats.org/wordprocessingml/2006/main" xmlns:w14="http://schemas.microsoft.com/office/word/2010/wordml" xmlns:wpg="http://schemas.microsoft.com/office/word/2010/wordprocessingGroup" xmlns:wpi="http://schemas.microsoft.com/office/word/2010/wordprocessingInk" xmlns:wne="http://schemas.microsoft.com/office/word/2006/wordml" xmlns:wps="http://schemas.microsoft.com/office/word/2010/wordprocessingShape" mc:Ignorable="w14 wp14">
   <w:background w:color="FFFFFF"/>
   <w:body>
     <w:p>
@@ -14,8 +14,8 @@
           <w:szCs w:val="28"/>
         </w:rPr>
       </w:pPr>
-      <w:bookmarkStart w:id="0" w:name="_Toc263590359"/>
-      <w:bookmarkStart w:id="1" w:name="_Toc324342764"/>
+      <w:bookmarkStart w:id="0" w:name="_Toc324342764"/>
+      <w:bookmarkStart w:id="1" w:name="_Toc263590359"/>
     </w:p>
     <w:p>
       <w:pPr>
@@ -185,18 +185,8 @@
           <w:sz w:val="28"/>
           <w:szCs w:val="28"/>
         </w:rPr>
-        <w:t xml:space="preserve">сайтов </w:t>
-      </w:r>
-      <w:proofErr w:type="spellStart"/>
-      <w:r>
-        <w:rPr>
-          <w:i/>
-          <w:sz w:val="28"/>
-          <w:szCs w:val="28"/>
-        </w:rPr>
-        <w:t>рекрутмента</w:t>
-      </w:r>
-      <w:proofErr w:type="spellEnd"/>
+        <w:t>сайтов рекрутмента</w:t>
+      </w:r>
       <w:r>
         <w:rPr>
           <w:i/>
@@ -308,39 +298,7 @@
           <w:sz w:val="28"/>
           <w:szCs w:val="28"/>
         </w:rPr>
-        <w:t xml:space="preserve">Зав. кафедрой  </w:t>
-      </w:r>
-      <w:proofErr w:type="spellStart"/>
-      <w:r>
-        <w:rPr>
-          <w:sz w:val="28"/>
-          <w:szCs w:val="28"/>
-        </w:rPr>
-        <w:t>__________Тюкачев</w:t>
-      </w:r>
-      <w:proofErr w:type="spellEnd"/>
-      <w:r>
-        <w:rPr>
-          <w:sz w:val="28"/>
-          <w:szCs w:val="28"/>
-        </w:rPr>
-        <w:t xml:space="preserve"> Н.А. </w:t>
-      </w:r>
-      <w:proofErr w:type="spellStart"/>
-      <w:r>
-        <w:rPr>
-          <w:sz w:val="28"/>
-          <w:szCs w:val="28"/>
-        </w:rPr>
-        <w:t>к.ф.-м.н</w:t>
-      </w:r>
-      <w:proofErr w:type="spellEnd"/>
-      <w:r>
-        <w:rPr>
-          <w:sz w:val="28"/>
-          <w:szCs w:val="28"/>
-        </w:rPr>
-        <w:t xml:space="preserve">., доцент </w:t>
+        <w:t xml:space="preserve">Зав. кафедрой  __________Тюкачев Н.А. к.ф.-м.н., доцент </w:t>
       </w:r>
       <w:r>
         <w:rPr>
@@ -386,23 +344,7 @@
           <w:szCs w:val="28"/>
         </w:rPr>
         <w:tab/>
-        <w:t xml:space="preserve">            </w:t>
-      </w:r>
-      <w:proofErr w:type="spellStart"/>
-      <w:r>
-        <w:rPr>
-          <w:sz w:val="28"/>
-          <w:szCs w:val="28"/>
-        </w:rPr>
-        <w:t>__________Петрушин</w:t>
-      </w:r>
-      <w:proofErr w:type="spellEnd"/>
-      <w:r>
-        <w:rPr>
-          <w:sz w:val="28"/>
-          <w:szCs w:val="28"/>
-        </w:rPr>
-        <w:t xml:space="preserve"> И.А.   __.__.201</w:t>
+        <w:t xml:space="preserve">            __________Петрушин И.А.   __.__.201</w:t>
       </w:r>
       <w:r>
         <w:rPr>
@@ -426,30 +368,14 @@
           <w:sz w:val="28"/>
           <w:szCs w:val="28"/>
         </w:rPr>
-        <w:t xml:space="preserve">Руководитель   </w:t>
-      </w:r>
-      <w:proofErr w:type="spellStart"/>
-      <w:r>
-        <w:rPr>
-          <w:sz w:val="28"/>
-          <w:szCs w:val="28"/>
-        </w:rPr>
-        <w:t>__________</w:t>
-      </w:r>
-      <w:r>
-        <w:rPr>
-          <w:sz w:val="28"/>
-          <w:szCs w:val="28"/>
-        </w:rPr>
-        <w:t>Сапегин</w:t>
-      </w:r>
-      <w:proofErr w:type="spellEnd"/>
-      <w:r>
-        <w:rPr>
-          <w:sz w:val="28"/>
-          <w:szCs w:val="28"/>
-        </w:rPr>
-        <w:t xml:space="preserve"> А.А</w:t>
+        <w:t>Руководитель   __________</w:t>
+      </w:r>
+      <w:r>
+        <w:rPr>
+          <w:sz w:val="28"/>
+          <w:szCs w:val="28"/>
+        </w:rPr>
+        <w:t>Сапегин А.А</w:t>
       </w:r>
       <w:r>
         <w:rPr>
@@ -786,7 +712,7 @@
         <w:lastRenderedPageBreak/>
         <w:t>ОГЛАВЛЕНИЕ</w:t>
       </w:r>
-      <w:bookmarkEnd w:id="1"/>
+      <w:bookmarkEnd w:id="0"/>
       <w:bookmarkEnd w:id="2"/>
       <w:bookmarkEnd w:id="3"/>
       <w:bookmarkEnd w:id="4"/>
@@ -804,22 +730,21 @@
     </w:p>
     <w:sdt>
       <w:sdtPr>
+        <w:rPr>
+          <w:b w:val="0"/>
+          <w:bCs w:val="0"/>
+          <w:color w:val="auto"/>
+          <w:sz w:val="24"/>
+          <w:szCs w:val="24"/>
+          <w:lang w:eastAsia="ar-SA"/>
+        </w:rPr>
         <w:id w:val="172965556"/>
         <w:docPartObj>
           <w:docPartGallery w:val="Table of Contents"/>
           <w:docPartUnique/>
         </w:docPartObj>
       </w:sdtPr>
-      <w:sdtEndPr>
-        <w:rPr>
-          <w:b w:val="0"/>
-          <w:bCs w:val="0"/>
-          <w:color w:val="auto"/>
-          <w:sz w:val="24"/>
-          <w:szCs w:val="24"/>
-          <w:lang w:eastAsia="ar-SA"/>
-        </w:rPr>
-      </w:sdtEndPr>
+      <w:sdtEndPr/>
       <w:sdtContent>
         <w:p>
           <w:pPr>
@@ -4083,15 +4008,7 @@
     <w:p/>
     <w:p/>
     <w:p>
-      <w:pPr>
-        <w:rPr>
-          <w:lang w:val="en-US"/>
-        </w:rPr>
-      </w:pPr>
-      <w:r>
-        <w:rPr>
-          <w:lang w:val="en-US"/>
-        </w:rPr>
+      <w:r>
         <w:t xml:space="preserve"> </w:t>
       </w:r>
     </w:p>
@@ -4102,12 +4019,18 @@
     <w:p>
       <w:pPr>
         <w:pStyle w:val="-"/>
+        <w:rPr>
+          <w:lang w:val="ru-RU"/>
+        </w:rPr>
       </w:pPr>
       <w:bookmarkStart w:id="5" w:name="_Toc324342765"/>
       <w:bookmarkStart w:id="6" w:name="_Toc353548531"/>
       <w:bookmarkStart w:id="7" w:name="_Toc353549395"/>
       <w:bookmarkStart w:id="8" w:name="_Toc353550546"/>
       <w:r>
+        <w:rPr>
+          <w:lang w:val="ru-RU"/>
+        </w:rPr>
         <w:lastRenderedPageBreak/>
         <w:t>ВВЕДЕНИЕ</w:t>
       </w:r>
@@ -4135,21 +4058,7 @@
         <w:rPr>
           <w:sz w:val="28"/>
         </w:rPr>
-        <w:t xml:space="preserve">наше общество и экономика перешагнули стадию </w:t>
-      </w:r>
-      <w:proofErr w:type="spellStart"/>
-      <w:r>
-        <w:rPr>
-          <w:sz w:val="28"/>
-        </w:rPr>
-        <w:t>постиндустриализма</w:t>
-      </w:r>
-      <w:proofErr w:type="spellEnd"/>
-      <w:r>
-        <w:rPr>
-          <w:sz w:val="28"/>
-        </w:rPr>
-        <w:t xml:space="preserve"> и стал</w:t>
+        <w:t>наше общество и экономика перешагнули стадию постиндустриализма и стал</w:t>
       </w:r>
       <w:r>
         <w:rPr>
@@ -4203,7 +4112,6 @@
           <w:sz w:val="28"/>
         </w:rPr>
       </w:pPr>
-      <w:proofErr w:type="gramStart"/>
       <w:r>
         <w:rPr>
           <w:sz w:val="28"/>
@@ -4240,7 +4148,6 @@
         </w:rPr>
         <w:t xml:space="preserve"> данных технологий.</w:t>
       </w:r>
-      <w:proofErr w:type="gramEnd"/>
     </w:p>
     <w:p>
       <w:pPr>
@@ -4386,15 +4293,7 @@
           <w:sz w:val="28"/>
           <w:szCs w:val="28"/>
         </w:rPr>
-        <w:t xml:space="preserve"> компании.  </w:t>
-      </w:r>
-      <w:proofErr w:type="gramStart"/>
-      <w:r>
-        <w:rPr>
-          <w:sz w:val="28"/>
-          <w:szCs w:val="28"/>
-        </w:rPr>
-        <w:t xml:space="preserve">Как правило, эти же ресурсы </w:t>
+        <w:t xml:space="preserve"> компании.  Как правило, эти же ресурсы </w:t>
       </w:r>
       <w:r>
         <w:rPr>
@@ -4418,7 +4317,6 @@
         </w:rPr>
         <w:t xml:space="preserve"> отделам  компаний.</w:t>
       </w:r>
-      <w:proofErr w:type="gramEnd"/>
       <w:r>
         <w:rPr>
           <w:sz w:val="28"/>
@@ -4431,15 +4329,7 @@
           <w:sz w:val="28"/>
           <w:szCs w:val="28"/>
         </w:rPr>
-        <w:t xml:space="preserve">Как правило, </w:t>
-      </w:r>
-      <w:proofErr w:type="spellStart"/>
-      <w:r>
-        <w:rPr>
-          <w:sz w:val="28"/>
-          <w:szCs w:val="28"/>
-        </w:rPr>
-        <w:t>соискатели\</w:t>
+        <w:t>Как правило, соискатели\</w:t>
       </w:r>
       <w:r>
         <w:rPr>
@@ -4448,46 +4338,12 @@
         </w:rPr>
         <w:t>работодатели</w:t>
       </w:r>
-      <w:proofErr w:type="spellEnd"/>
-      <w:r>
-        <w:rPr>
-          <w:sz w:val="28"/>
-          <w:szCs w:val="28"/>
-        </w:rPr>
-        <w:t xml:space="preserve"> публикуют идентичные </w:t>
-      </w:r>
-      <w:proofErr w:type="spellStart"/>
-      <w:r>
-        <w:rPr>
-          <w:sz w:val="28"/>
-          <w:szCs w:val="28"/>
-        </w:rPr>
-        <w:t>резюме\вакансии</w:t>
-      </w:r>
-      <w:proofErr w:type="spellEnd"/>
-      <w:proofErr w:type="gramStart"/>
-      <w:r>
-        <w:rPr>
-          <w:sz w:val="28"/>
-          <w:szCs w:val="28"/>
-        </w:rPr>
-        <w:t xml:space="preserve"> ,</w:t>
-      </w:r>
-      <w:proofErr w:type="gramEnd"/>
-      <w:r>
-        <w:rPr>
-          <w:sz w:val="28"/>
-          <w:szCs w:val="28"/>
-        </w:rPr>
-        <w:t xml:space="preserve"> сразу  на нескольких ресурсах, чтобы увеличить вероятность ответных </w:t>
-      </w:r>
-      <w:proofErr w:type="spellStart"/>
-      <w:r>
-        <w:rPr>
-          <w:sz w:val="28"/>
-          <w:szCs w:val="28"/>
-        </w:rPr>
-        <w:t>предложений</w:t>
+      <w:r>
+        <w:rPr>
+          <w:sz w:val="28"/>
+          <w:szCs w:val="28"/>
+        </w:rPr>
+        <w:t xml:space="preserve"> публикуют идентичные резюме\вакансии , сразу  на нескольких ресурсах, чтобы увеличить вероятность ответных предложений</w:t>
       </w:r>
       <w:r>
         <w:rPr>
@@ -4496,7 +4352,6 @@
         </w:rPr>
         <w:t>\соглашений</w:t>
       </w:r>
-      <w:proofErr w:type="spellEnd"/>
       <w:r>
         <w:rPr>
           <w:sz w:val="28"/>
@@ -4534,25 +4389,7 @@
           <w:sz w:val="28"/>
           <w:szCs w:val="28"/>
         </w:rPr>
-        <w:t xml:space="preserve">существует большое количество </w:t>
-      </w:r>
-      <w:proofErr w:type="spellStart"/>
-      <w:proofErr w:type="gramStart"/>
-      <w:r>
-        <w:rPr>
-          <w:sz w:val="28"/>
-          <w:szCs w:val="28"/>
-        </w:rPr>
-        <w:t>рекрут-сайтов</w:t>
-      </w:r>
-      <w:proofErr w:type="spellEnd"/>
-      <w:proofErr w:type="gramEnd"/>
-      <w:r>
-        <w:rPr>
-          <w:sz w:val="28"/>
-          <w:szCs w:val="28"/>
-        </w:rPr>
-        <w:t>. Самые популярные</w:t>
+        <w:t>существует большое количество рекрут-сайтов. Самые популярные</w:t>
       </w:r>
       <w:r>
         <w:rPr>
@@ -4601,7 +4438,7 @@
         </w:rPr>
         <w:t> </w:t>
       </w:r>
-      <w:hyperlink r:id="rId8" w:tgtFrame="_blank" w:history="1">
+      <w:hyperlink r:id="rId9" w:tgtFrame="_blank" w:history="1">
         <w:r>
           <w:rPr>
             <w:rStyle w:val="a4"/>
@@ -4625,7 +4462,6 @@
           </w:rPr>
           <w:t>.</w:t>
         </w:r>
-        <w:proofErr w:type="spellStart"/>
         <w:r>
           <w:rPr>
             <w:rStyle w:val="a4"/>
@@ -4638,7 +4474,6 @@
           </w:rPr>
           <w:t>ru</w:t>
         </w:r>
-        <w:proofErr w:type="spellEnd"/>
       </w:hyperlink>
       <w:r>
         <w:rPr>
@@ -4674,7 +4509,7 @@
         </w:rPr>
         <w:t> </w:t>
       </w:r>
-      <w:hyperlink r:id="rId9" w:tgtFrame="_blank" w:history="1">
+      <w:hyperlink r:id="rId10" w:tgtFrame="_blank" w:history="1">
         <w:r>
           <w:rPr>
             <w:rStyle w:val="a4"/>
@@ -4698,7 +4533,6 @@
           </w:rPr>
           <w:t>.</w:t>
         </w:r>
-        <w:proofErr w:type="spellStart"/>
         <w:r>
           <w:rPr>
             <w:rStyle w:val="a4"/>
@@ -4711,7 +4545,6 @@
           </w:rPr>
           <w:t>ru</w:t>
         </w:r>
-        <w:proofErr w:type="spellEnd"/>
       </w:hyperlink>
       <w:r>
         <w:rPr>
@@ -4735,57 +4568,43 @@
         </w:rPr>
         <w:t> </w:t>
       </w:r>
-      <w:proofErr w:type="spellStart"/>
-      <w:r>
-        <w:fldChar w:fldCharType="begin"/>
-      </w:r>
-      <w:r>
-        <w:instrText>HYPERLINK "http://superjob.ru/" \t "_blank"</w:instrText>
-      </w:r>
-      <w:r>
-        <w:fldChar w:fldCharType="separate"/>
-      </w:r>
-      <w:r>
-        <w:rPr>
-          <w:rStyle w:val="a4"/>
-          <w:rFonts w:ascii="Times New Roman" w:hAnsi="Times New Roman"/>
-          <w:color w:val="1155CC"/>
-          <w:sz w:val="28"/>
-          <w:szCs w:val="28"/>
-          <w:shd w:val="clear" w:color="auto" w:fill="FFFFFF"/>
-          <w:lang w:val="en-US"/>
-        </w:rPr>
-        <w:t>superjob</w:t>
-      </w:r>
-      <w:proofErr w:type="spellEnd"/>
-      <w:r>
-        <w:rPr>
-          <w:rStyle w:val="a4"/>
-          <w:rFonts w:ascii="Times New Roman" w:hAnsi="Times New Roman"/>
-          <w:color w:val="1155CC"/>
-          <w:sz w:val="28"/>
-          <w:szCs w:val="28"/>
-          <w:shd w:val="clear" w:color="auto" w:fill="FFFFFF"/>
-        </w:rPr>
-        <w:t>.</w:t>
-      </w:r>
-      <w:proofErr w:type="spellStart"/>
-      <w:r>
-        <w:rPr>
-          <w:rStyle w:val="a4"/>
-          <w:rFonts w:ascii="Times New Roman" w:hAnsi="Times New Roman"/>
-          <w:color w:val="1155CC"/>
-          <w:sz w:val="28"/>
-          <w:szCs w:val="28"/>
-          <w:shd w:val="clear" w:color="auto" w:fill="FFFFFF"/>
-          <w:lang w:val="en-US"/>
-        </w:rPr>
-        <w:t>ru</w:t>
-      </w:r>
-      <w:proofErr w:type="spellEnd"/>
-      <w:r>
-        <w:fldChar w:fldCharType="end"/>
-      </w:r>
+      <w:hyperlink r:id="rId11" w:tgtFrame="_blank" w:history="1">
+        <w:r>
+          <w:rPr>
+            <w:rStyle w:val="a4"/>
+            <w:rFonts w:ascii="Times New Roman" w:hAnsi="Times New Roman"/>
+            <w:color w:val="1155CC"/>
+            <w:sz w:val="28"/>
+            <w:szCs w:val="28"/>
+            <w:shd w:val="clear" w:color="auto" w:fill="FFFFFF"/>
+            <w:lang w:val="en-US"/>
+          </w:rPr>
+          <w:t>superjob</w:t>
+        </w:r>
+        <w:r>
+          <w:rPr>
+            <w:rStyle w:val="a4"/>
+            <w:rFonts w:ascii="Times New Roman" w:hAnsi="Times New Roman"/>
+            <w:color w:val="1155CC"/>
+            <w:sz w:val="28"/>
+            <w:szCs w:val="28"/>
+            <w:shd w:val="clear" w:color="auto" w:fill="FFFFFF"/>
+          </w:rPr>
+          <w:t>.</w:t>
+        </w:r>
+        <w:r>
+          <w:rPr>
+            <w:rStyle w:val="a4"/>
+            <w:rFonts w:ascii="Times New Roman" w:hAnsi="Times New Roman"/>
+            <w:color w:val="1155CC"/>
+            <w:sz w:val="28"/>
+            <w:szCs w:val="28"/>
+            <w:shd w:val="clear" w:color="auto" w:fill="FFFFFF"/>
+            <w:lang w:val="en-US"/>
+          </w:rPr>
+          <w:t>ru</w:t>
+        </w:r>
+      </w:hyperlink>
       <w:r>
         <w:rPr>
           <w:rFonts w:ascii="Times New Roman" w:hAnsi="Times New Roman"/>
@@ -4808,57 +4627,43 @@
         </w:rPr>
         <w:t> </w:t>
       </w:r>
-      <w:proofErr w:type="spellStart"/>
-      <w:r>
-        <w:fldChar w:fldCharType="begin"/>
-      </w:r>
-      <w:r>
-        <w:instrText>HYPERLINK "http://rabota.ru/" \t "_blank"</w:instrText>
-      </w:r>
-      <w:r>
-        <w:fldChar w:fldCharType="separate"/>
-      </w:r>
-      <w:r>
-        <w:rPr>
-          <w:rStyle w:val="a4"/>
-          <w:rFonts w:ascii="Times New Roman" w:hAnsi="Times New Roman"/>
-          <w:color w:val="1155CC"/>
-          <w:sz w:val="28"/>
-          <w:szCs w:val="28"/>
-          <w:shd w:val="clear" w:color="auto" w:fill="FFFFFF"/>
-          <w:lang w:val="en-US"/>
-        </w:rPr>
-        <w:t>rabota</w:t>
-      </w:r>
-      <w:proofErr w:type="spellEnd"/>
-      <w:r>
-        <w:rPr>
-          <w:rStyle w:val="a4"/>
-          <w:rFonts w:ascii="Times New Roman" w:hAnsi="Times New Roman"/>
-          <w:color w:val="1155CC"/>
-          <w:sz w:val="28"/>
-          <w:szCs w:val="28"/>
-          <w:shd w:val="clear" w:color="auto" w:fill="FFFFFF"/>
-        </w:rPr>
-        <w:t>.</w:t>
-      </w:r>
-      <w:proofErr w:type="spellStart"/>
-      <w:r>
-        <w:rPr>
-          <w:rStyle w:val="a4"/>
-          <w:rFonts w:ascii="Times New Roman" w:hAnsi="Times New Roman"/>
-          <w:color w:val="1155CC"/>
-          <w:sz w:val="28"/>
-          <w:szCs w:val="28"/>
-          <w:shd w:val="clear" w:color="auto" w:fill="FFFFFF"/>
-          <w:lang w:val="en-US"/>
-        </w:rPr>
-        <w:t>ru</w:t>
-      </w:r>
-      <w:proofErr w:type="spellEnd"/>
-      <w:r>
-        <w:fldChar w:fldCharType="end"/>
-      </w:r>
+      <w:hyperlink r:id="rId12" w:tgtFrame="_blank" w:history="1">
+        <w:r>
+          <w:rPr>
+            <w:rStyle w:val="a4"/>
+            <w:rFonts w:ascii="Times New Roman" w:hAnsi="Times New Roman"/>
+            <w:color w:val="1155CC"/>
+            <w:sz w:val="28"/>
+            <w:szCs w:val="28"/>
+            <w:shd w:val="clear" w:color="auto" w:fill="FFFFFF"/>
+            <w:lang w:val="en-US"/>
+          </w:rPr>
+          <w:t>rabota</w:t>
+        </w:r>
+        <w:r>
+          <w:rPr>
+            <w:rStyle w:val="a4"/>
+            <w:rFonts w:ascii="Times New Roman" w:hAnsi="Times New Roman"/>
+            <w:color w:val="1155CC"/>
+            <w:sz w:val="28"/>
+            <w:szCs w:val="28"/>
+            <w:shd w:val="clear" w:color="auto" w:fill="FFFFFF"/>
+          </w:rPr>
+          <w:t>.</w:t>
+        </w:r>
+        <w:r>
+          <w:rPr>
+            <w:rStyle w:val="a4"/>
+            <w:rFonts w:ascii="Times New Roman" w:hAnsi="Times New Roman"/>
+            <w:color w:val="1155CC"/>
+            <w:sz w:val="28"/>
+            <w:szCs w:val="28"/>
+            <w:shd w:val="clear" w:color="auto" w:fill="FFFFFF"/>
+            <w:lang w:val="en-US"/>
+          </w:rPr>
+          <w:t>ru</w:t>
+        </w:r>
+      </w:hyperlink>
       <w:r>
         <w:rPr>
           <w:rFonts w:ascii="Times New Roman" w:hAnsi="Times New Roman"/>
@@ -4904,7 +4709,7 @@
         </w:rPr>
         <w:t xml:space="preserve">: </w:t>
       </w:r>
-      <w:hyperlink r:id="rId10" w:tgtFrame="_blank" w:history="1">
+      <w:hyperlink r:id="rId13" w:tgtFrame="_blank" w:history="1">
         <w:r>
           <w:rPr>
             <w:rStyle w:val="a4"/>
@@ -4941,7 +4746,7 @@
         </w:rPr>
         <w:t> </w:t>
       </w:r>
-      <w:hyperlink r:id="rId11" w:tgtFrame="_blank" w:history="1">
+      <w:hyperlink r:id="rId14" w:tgtFrame="_blank" w:history="1">
         <w:r>
           <w:rPr>
             <w:rStyle w:val="a4"/>
@@ -4987,23 +4792,7 @@
           <w:sz w:val="28"/>
           <w:szCs w:val="28"/>
         </w:rPr>
-        <w:t xml:space="preserve">аким образом, для управления своим </w:t>
-      </w:r>
-      <w:proofErr w:type="spellStart"/>
-      <w:r>
-        <w:rPr>
-          <w:sz w:val="28"/>
-          <w:szCs w:val="28"/>
-        </w:rPr>
-        <w:t>резюме\вакансией</w:t>
-      </w:r>
-      <w:proofErr w:type="spellEnd"/>
-      <w:r>
-        <w:rPr>
-          <w:sz w:val="28"/>
-          <w:szCs w:val="28"/>
-        </w:rPr>
-        <w:t xml:space="preserve"> пользователю необходимо заходить на каждый сайт, где был опубликован профиль и проделывать одну и ту</w:t>
+        <w:t>аким образом, для управления своим резюме\вакансией пользователю необходимо заходить на каждый сайт, где был опубликован профиль и проделывать одну и ту</w:t>
       </w:r>
       <w:r>
         <w:rPr>
@@ -5024,23 +4813,7 @@
           <w:sz w:val="28"/>
           <w:szCs w:val="28"/>
         </w:rPr>
-        <w:t>обновления</w:t>
-      </w:r>
-      <w:proofErr w:type="gramStart"/>
-      <w:r>
-        <w:rPr>
-          <w:sz w:val="28"/>
-          <w:szCs w:val="28"/>
-        </w:rPr>
-        <w:t xml:space="preserve"> ,</w:t>
-      </w:r>
-      <w:proofErr w:type="gramEnd"/>
-      <w:r>
-        <w:rPr>
-          <w:sz w:val="28"/>
-          <w:szCs w:val="28"/>
-        </w:rPr>
-        <w:t xml:space="preserve"> по каким-либо причинам не актуальной на текущий момент,  информации. </w:t>
+        <w:t xml:space="preserve">обновления , по каким-либо причинам не актуальной на текущий момент,  информации. </w:t>
       </w:r>
       <w:r>
         <w:rPr>
@@ -5143,26 +4916,8 @@
           <w:sz w:val="28"/>
           <w:szCs w:val="28"/>
         </w:rPr>
-        <w:t>,  из-за  монотонности действий, способ. Но другого выбора у пользователей нет. Данные интернет ресурсы не предоставляют никаких программных интерфейсов для управления профилями и далеко не все поддерживают их импорт/экспорт</w:t>
-      </w:r>
-      <w:proofErr w:type="gramStart"/>
-      <w:r>
-        <w:rPr>
-          <w:sz w:val="28"/>
-          <w:szCs w:val="28"/>
-        </w:rPr>
-        <w:t>.</w:t>
-      </w:r>
-      <w:proofErr w:type="gramEnd"/>
-      <w:r>
-        <w:rPr>
-          <w:sz w:val="28"/>
-          <w:szCs w:val="28"/>
-        </w:rPr>
-        <w:t xml:space="preserve"> </w:t>
-      </w:r>
-      <w:proofErr w:type="spellStart"/>
-      <w:proofErr w:type="gramStart"/>
+        <w:t xml:space="preserve">,  из-за  монотонности действий, способ. Но другого выбора у пользователей нет. Данные интернет ресурсы не предоставляют никаких программных интерфейсов для управления профилями и далеко не все поддерживают их импорт/экспорт. </w:t>
+      </w:r>
       <w:r>
         <w:rPr>
           <w:sz w:val="28"/>
@@ -5170,8 +4925,6 @@
         </w:rPr>
         <w:t>ы</w:t>
       </w:r>
-      <w:proofErr w:type="spellEnd"/>
-      <w:proofErr w:type="gramEnd"/>
     </w:p>
     <w:p>
       <w:pPr>
@@ -5195,39 +4948,7 @@
           <w:sz w:val="28"/>
           <w:szCs w:val="28"/>
         </w:rPr>
-        <w:t xml:space="preserve"> синхронизации информации </w:t>
-      </w:r>
-      <w:proofErr w:type="gramStart"/>
-      <w:r>
-        <w:rPr>
-          <w:sz w:val="28"/>
-          <w:szCs w:val="28"/>
-        </w:rPr>
-        <w:t>между</w:t>
-      </w:r>
-      <w:proofErr w:type="gramEnd"/>
-      <w:r>
-        <w:rPr>
-          <w:sz w:val="28"/>
-          <w:szCs w:val="28"/>
-        </w:rPr>
-        <w:t xml:space="preserve"> </w:t>
-      </w:r>
-      <w:proofErr w:type="gramStart"/>
-      <w:r>
-        <w:rPr>
-          <w:sz w:val="28"/>
-          <w:szCs w:val="28"/>
-        </w:rPr>
-        <w:t>рекрут</w:t>
-      </w:r>
-      <w:proofErr w:type="gramEnd"/>
-      <w:r>
-        <w:rPr>
-          <w:sz w:val="28"/>
-          <w:szCs w:val="28"/>
-        </w:rPr>
-        <w:t xml:space="preserve"> - сайтами, услугами которых, пользуется пользователь.</w:t>
+        <w:t xml:space="preserve"> синхронизации информации между рекрут - сайтами, услугами которых, пользуется пользователь.</w:t>
       </w:r>
     </w:p>
     <w:p>
@@ -5252,7 +4973,7 @@
       <w:bookmarkStart w:id="11" w:name="_Toc353548532"/>
       <w:bookmarkStart w:id="12" w:name="_Toc353549396"/>
       <w:bookmarkStart w:id="13" w:name="_Toc353550547"/>
-      <w:bookmarkEnd w:id="0"/>
+      <w:bookmarkEnd w:id="1"/>
       <w:r>
         <w:lastRenderedPageBreak/>
         <w:t>ПОСТАНОВКА ЗАДАЧИ</w:t>
@@ -5890,25 +5611,8 @@
       </w:r>
       <w:bookmarkStart w:id="23" w:name="_Toc353549398"/>
       <w:bookmarkStart w:id="24" w:name="_Toc353550549"/>
-      <w:proofErr w:type="spellStart"/>
-      <w:r>
-        <w:t>Анализ</w:t>
-      </w:r>
-      <w:proofErr w:type="spellEnd"/>
-      <w:r>
-        <w:t xml:space="preserve"> </w:t>
-      </w:r>
-      <w:proofErr w:type="spellStart"/>
-      <w:r>
-        <w:t>предметной</w:t>
-      </w:r>
-      <w:proofErr w:type="spellEnd"/>
-      <w:r>
-        <w:t xml:space="preserve"> </w:t>
-      </w:r>
-      <w:proofErr w:type="spellStart"/>
-      <w:r>
-        <w:t>области</w:t>
+      <w:r>
+        <w:t>Анализ предметной области</w:t>
       </w:r>
       <w:bookmarkEnd w:id="19"/>
       <w:bookmarkEnd w:id="20"/>
@@ -5916,7 +5620,6 @@
       <w:bookmarkEnd w:id="22"/>
       <w:bookmarkEnd w:id="23"/>
       <w:bookmarkEnd w:id="24"/>
-      <w:proofErr w:type="spellEnd"/>
     </w:p>
     <w:p>
       <w:pPr>
@@ -6026,25 +5729,7 @@
           <w:sz w:val="28"/>
           <w:szCs w:val="28"/>
         </w:rPr>
-        <w:t>Суть данного подхода заключается в следующем: приложения работают независимо друг от друга, каждое использует свой набор данных. В случае необходимости осуществляется обмен данными между приложениями. При этом</w:t>
-      </w:r>
-      <w:proofErr w:type="gramStart"/>
-      <w:r>
-        <w:rPr>
-          <w:rFonts w:ascii="Times New Roman" w:hAnsi="Times New Roman"/>
-          <w:sz w:val="28"/>
-          <w:szCs w:val="28"/>
-        </w:rPr>
-        <w:t>,</w:t>
-      </w:r>
-      <w:proofErr w:type="gramEnd"/>
-      <w:r>
-        <w:rPr>
-          <w:rFonts w:ascii="Times New Roman" w:hAnsi="Times New Roman"/>
-          <w:sz w:val="28"/>
-          <w:szCs w:val="28"/>
-        </w:rPr>
-        <w:t xml:space="preserve"> если обмен данными осуществляется путем вызова сервисов или отправки/получения сообщений.</w:t>
+        <w:t>Суть данного подхода заключается в следующем: приложения работают независимо друг от друга, каждое использует свой набор данных. В случае необходимости осуществляется обмен данными между приложениями. При этом, если обмен данными осуществляется путем вызова сервисов или отправки/получения сообщений.</w:t>
       </w:r>
     </w:p>
     <w:p>
@@ -6087,36 +5772,8 @@
           <w:sz w:val="28"/>
           <w:szCs w:val="28"/>
         </w:rPr>
-        <w:t xml:space="preserve">Суть данного подхода заключается в следующем: приложения выставляют сервисы, являющиеся интерфейсами </w:t>
-      </w:r>
-      <w:proofErr w:type="gramStart"/>
-      <w:r>
-        <w:rPr>
-          <w:rFonts w:ascii="Times New Roman" w:hAnsi="Times New Roman"/>
-          <w:sz w:val="28"/>
-          <w:szCs w:val="28"/>
-        </w:rPr>
-        <w:t>к</w:t>
-      </w:r>
-      <w:proofErr w:type="gramEnd"/>
-      <w:r>
-        <w:rPr>
-          <w:rFonts w:ascii="Times New Roman" w:hAnsi="Times New Roman"/>
-          <w:sz w:val="28"/>
-          <w:szCs w:val="28"/>
-        </w:rPr>
-        <w:t xml:space="preserve"> </w:t>
-      </w:r>
-      <w:proofErr w:type="gramStart"/>
-      <w:r>
-        <w:rPr>
-          <w:rFonts w:ascii="Times New Roman" w:hAnsi="Times New Roman"/>
-          <w:sz w:val="28"/>
-          <w:szCs w:val="28"/>
-        </w:rPr>
-        <w:t>бизнес</w:t>
-      </w:r>
-      <w:proofErr w:type="gramEnd"/>
+        <w:t>Суть данного подхода заключается в следующем: приложения выставляют сервисы, являющиеся интерфейсами к бизнес</w:t>
+      </w:r>
       <w:r>
         <w:rPr>
           <w:rFonts w:ascii="Times New Roman" w:hAnsi="Times New Roman"/>
@@ -6288,25 +5945,7 @@
           <w:sz w:val="28"/>
           <w:szCs w:val="28"/>
         </w:rPr>
-        <w:t xml:space="preserve">, как </w:t>
-      </w:r>
-      <w:proofErr w:type="gramStart"/>
-      <w:r>
-        <w:rPr>
-          <w:rFonts w:ascii="Times New Roman" w:hAnsi="Times New Roman"/>
-          <w:sz w:val="28"/>
-          <w:szCs w:val="28"/>
-        </w:rPr>
-        <w:t>правило</w:t>
-      </w:r>
-      <w:proofErr w:type="gramEnd"/>
-      <w:r>
-        <w:rPr>
-          <w:rFonts w:ascii="Times New Roman" w:hAnsi="Times New Roman"/>
-          <w:sz w:val="28"/>
-          <w:szCs w:val="28"/>
-        </w:rPr>
-        <w:t xml:space="preserve"> основанных на языках</w:t>
+        <w:t>, как правило основанных на языках</w:t>
       </w:r>
       <w:r>
         <w:rPr>
@@ -6651,6 +6290,7 @@
         <w:pStyle w:val="11"/>
         <w:rPr>
           <w:szCs w:val="28"/>
+          <w:lang w:val="ru-RU"/>
         </w:rPr>
       </w:pPr>
       <w:bookmarkStart w:id="25" w:name="_Toc353548535"/>
@@ -6663,12 +6303,24 @@
       <w:bookmarkStart w:id="26" w:name="_Toc353549399"/>
       <w:bookmarkStart w:id="27" w:name="_Toc353550550"/>
       <w:r>
-        <w:t xml:space="preserve">ESB как подход </w:t>
-      </w:r>
-      <w:r>
+        <w:t>ESB</w:t>
+      </w:r>
+      <w:r>
+        <w:rPr>
+          <w:lang w:val="ru-RU"/>
+        </w:rPr>
+        <w:t xml:space="preserve"> как подход </w:t>
+      </w:r>
+      <w:r>
+        <w:rPr>
+          <w:lang w:val="ru-RU"/>
+        </w:rPr>
         <w:t xml:space="preserve">к </w:t>
       </w:r>
       <w:r>
+        <w:rPr>
+          <w:lang w:val="ru-RU"/>
+        </w:rPr>
         <w:t>интеграции на уровне данных</w:t>
       </w:r>
       <w:bookmarkEnd w:id="25"/>
@@ -6690,23 +6342,7 @@
           <w:sz w:val="28"/>
           <w:szCs w:val="28"/>
         </w:rPr>
-        <w:t xml:space="preserve">Самым оптимальным вариантом интеграции на уровне </w:t>
-      </w:r>
-      <w:proofErr w:type="gramStart"/>
-      <w:r>
-        <w:rPr>
-          <w:sz w:val="28"/>
-          <w:szCs w:val="28"/>
-        </w:rPr>
-        <w:t>дынных</w:t>
-      </w:r>
-      <w:proofErr w:type="gramEnd"/>
-      <w:r>
-        <w:rPr>
-          <w:sz w:val="28"/>
-          <w:szCs w:val="28"/>
-        </w:rPr>
-        <w:t xml:space="preserve"> является использовани</w:t>
+        <w:t>Самым оптимальным вариантом интеграции на уровне дынных является использовани</w:t>
       </w:r>
       <w:r>
         <w:rPr>
@@ -7062,9 +6698,15 @@
         <w:pStyle w:val="11"/>
       </w:pPr>
       <w:r>
+        <w:rPr>
+          <w:lang w:val="ru-RU"/>
+        </w:rPr>
         <w:t xml:space="preserve"> </w:t>
       </w:r>
       <w:r>
+        <w:rPr>
+          <w:lang w:val="ru-RU"/>
+        </w:rPr>
         <w:t xml:space="preserve"> </w:t>
       </w:r>
       <w:bookmarkStart w:id="28" w:name="_Toc353549400"/>
@@ -7193,27 +6835,7 @@
           <w:szCs w:val="28"/>
           <w:lang w:eastAsia="en-US"/>
         </w:rPr>
-        <w:t>— очереди сообщений создают неявные интерфейсы обмена данными, которые позволяют процессам быть независимыми друг от друга т</w:t>
-      </w:r>
-      <w:proofErr w:type="gramStart"/>
-      <w:r>
-        <w:rPr>
-          <w:color w:val="000000"/>
-          <w:sz w:val="28"/>
-          <w:szCs w:val="28"/>
-          <w:lang w:eastAsia="en-US"/>
-        </w:rPr>
-        <w:t>.е</w:t>
-      </w:r>
-      <w:proofErr w:type="gramEnd"/>
-      <w:r>
-        <w:rPr>
-          <w:color w:val="000000"/>
-          <w:sz w:val="28"/>
-          <w:szCs w:val="28"/>
-          <w:lang w:eastAsia="en-US"/>
-        </w:rPr>
-        <w:t xml:space="preserve"> вы просто определяете формат сообщений отправляемых от одного процесса другому.</w:t>
+        <w:t>— очереди сообщений создают неявные интерфейсы обмена данными, которые позволяют процессам быть независимыми друг от друга т.е вы просто определяете формат сообщений отправляемых от одного процесса другому.</w:t>
       </w:r>
     </w:p>
     <w:p>
@@ -7266,27 +6888,7 @@
           <w:szCs w:val="28"/>
           <w:lang w:eastAsia="en-US"/>
         </w:rPr>
-        <w:t>— Очереди позволяют избежать случаев неэкономного использования ресурсов процесс</w:t>
-      </w:r>
-      <w:proofErr w:type="gramStart"/>
-      <w:r>
-        <w:rPr>
-          <w:color w:val="000000"/>
-          <w:sz w:val="28"/>
-          <w:szCs w:val="28"/>
-          <w:lang w:eastAsia="en-US"/>
-        </w:rPr>
-        <w:t>а(</w:t>
-      </w:r>
-      <w:proofErr w:type="gramEnd"/>
-      <w:r>
-        <w:rPr>
-          <w:color w:val="000000"/>
-          <w:sz w:val="28"/>
-          <w:szCs w:val="28"/>
-          <w:lang w:eastAsia="en-US"/>
-        </w:rPr>
-        <w:t>например памяти) в результате хранения необработанной (лишней информации) информации.</w:t>
+        <w:t>— Очереди позволяют избежать случаев неэкономного использования ресурсов процесса(например памяти) в результате хранения необработанной (лишней информации) информации.</w:t>
       </w:r>
     </w:p>
     <w:p>
@@ -7312,7 +6914,6 @@
           <w:lang w:eastAsia="en-US"/>
         </w:rPr>
       </w:pPr>
-      <w:proofErr w:type="spellStart"/>
       <w:r>
         <w:rPr>
           <w:bCs/>
@@ -7324,7 +6925,6 @@
         </w:rPr>
         <w:t>Масштабируемость</w:t>
       </w:r>
-      <w:proofErr w:type="spellEnd"/>
       <w:r>
         <w:rPr>
           <w:color w:val="000000"/>
@@ -7394,27 +6994,7 @@
           <w:szCs w:val="28"/>
           <w:lang w:eastAsia="en-US"/>
         </w:rPr>
-        <w:t xml:space="preserve">и возможность выдерживать пиковые нагрузки — очереди сообщений могут </w:t>
-      </w:r>
-      <w:proofErr w:type="gramStart"/>
-      <w:r>
-        <w:rPr>
-          <w:color w:val="000000"/>
-          <w:sz w:val="28"/>
-          <w:szCs w:val="28"/>
-          <w:lang w:eastAsia="en-US"/>
-        </w:rPr>
-        <w:t>выполнять роль</w:t>
-      </w:r>
-      <w:proofErr w:type="gramEnd"/>
-      <w:r>
-        <w:rPr>
-          <w:color w:val="000000"/>
-          <w:sz w:val="28"/>
-          <w:szCs w:val="28"/>
-          <w:lang w:eastAsia="en-US"/>
-        </w:rPr>
-        <w:t xml:space="preserve"> своего рода буфера для накопления данных в случае пиковой нагрузки, смягчая тем самым нагрузку на систему обработки информации и не допуская ее отказа.</w:t>
+        <w:t>и возможность выдерживать пиковые нагрузки — очереди сообщений могут выполнять роль своего рода буфера для накопления данных в случае пиковой нагрузки, смягчая тем самым нагрузку на систему обработки информации и не допуская ее отказа.</w:t>
       </w:r>
     </w:p>
     <w:p>
@@ -7468,27 +7048,7 @@
           <w:szCs w:val="28"/>
           <w:lang w:eastAsia="en-US"/>
         </w:rPr>
-        <w:t xml:space="preserve">— очереди сообщений позволяют отделить процессы друг от друга, так что если процесс, который </w:t>
-      </w:r>
-      <w:proofErr w:type="gramStart"/>
-      <w:r>
-        <w:rPr>
-          <w:color w:val="000000"/>
-          <w:sz w:val="28"/>
-          <w:szCs w:val="28"/>
-          <w:lang w:eastAsia="en-US"/>
-        </w:rPr>
-        <w:t>обрабатывает сообщения из очереди падает</w:t>
-      </w:r>
-      <w:proofErr w:type="gramEnd"/>
-      <w:r>
-        <w:rPr>
-          <w:color w:val="000000"/>
-          <w:sz w:val="28"/>
-          <w:szCs w:val="28"/>
-          <w:lang w:eastAsia="en-US"/>
-        </w:rPr>
-        <w:t>, то сообщения могут быть добавлены в очередь на обработку позднее, когда система восстановится.</w:t>
+        <w:t>— очереди сообщений позволяют отделить процессы друг от друга, так что если процесс, который обрабатывает сообщения из очереди падает, то сообщения могут быть добавлены в очередь на обработку позднее, когда система восстановится.</w:t>
       </w:r>
     </w:p>
     <w:p>
@@ -7594,27 +7154,7 @@
           <w:szCs w:val="28"/>
           <w:lang w:eastAsia="en-US"/>
         </w:rPr>
-        <w:t xml:space="preserve">— большая часть систем очередей сообщений способны обеспечить гарантии того, что данные будут обрабатываться в определённом порядке (чаще всего в том </w:t>
-      </w:r>
-      <w:proofErr w:type="gramStart"/>
-      <w:r>
-        <w:rPr>
-          <w:color w:val="000000"/>
-          <w:sz w:val="28"/>
-          <w:szCs w:val="28"/>
-          <w:lang w:eastAsia="en-US"/>
-        </w:rPr>
-        <w:t>порядке</w:t>
-      </w:r>
-      <w:proofErr w:type="gramEnd"/>
-      <w:r>
-        <w:rPr>
-          <w:color w:val="000000"/>
-          <w:sz w:val="28"/>
-          <w:szCs w:val="28"/>
-          <w:lang w:eastAsia="en-US"/>
-        </w:rPr>
-        <w:t xml:space="preserve"> в котором они поступили).</w:t>
+        <w:t>— большая часть систем очередей сообщений способны обеспечить гарантии того, что данные будут обрабатываться в определённом порядке (чаще всего в том порядке в котором они поступили).</w:t>
       </w:r>
     </w:p>
     <w:p>
@@ -7667,27 +7207,7 @@
           <w:szCs w:val="28"/>
           <w:lang w:eastAsia="en-US"/>
         </w:rPr>
-        <w:t xml:space="preserve">— очереди сообщений позволяет отправлять и получать сообщения при </w:t>
-      </w:r>
-      <w:proofErr w:type="gramStart"/>
-      <w:r>
-        <w:rPr>
-          <w:color w:val="000000"/>
-          <w:sz w:val="28"/>
-          <w:szCs w:val="28"/>
-          <w:lang w:eastAsia="en-US"/>
-        </w:rPr>
-        <w:t>этом</w:t>
-      </w:r>
-      <w:proofErr w:type="gramEnd"/>
-      <w:r>
-        <w:rPr>
-          <w:color w:val="000000"/>
-          <w:sz w:val="28"/>
-          <w:szCs w:val="28"/>
-          <w:lang w:eastAsia="en-US"/>
-        </w:rPr>
-        <w:t xml:space="preserve"> работая с максимальной эффективностью, предлагая буферный слой — процесс записи в очередь может происходить настолько быстро, насколько быстро это в состоянии выполнить очередь сообщений, а не обработчик сообщения.</w:t>
+        <w:t>— очереди сообщений позволяет отправлять и получать сообщения при этом работая с максимальной эффективностью, предлагая буферный слой — процесс записи в очередь может происходить настолько быстро, насколько быстро это в состоянии выполнить очередь сообщений, а не обработчик сообщения.</w:t>
       </w:r>
     </w:p>
     <w:p>
@@ -7740,27 +7260,7 @@
           <w:szCs w:val="28"/>
           <w:lang w:eastAsia="en-US"/>
         </w:rPr>
-        <w:t xml:space="preserve">— очереди сообщений позволяют выявлять узкие места в потоках данных приложения, легко можно определить какая из очередей забивается, какая простаивает и </w:t>
-      </w:r>
-      <w:proofErr w:type="gramStart"/>
-      <w:r>
-        <w:rPr>
-          <w:color w:val="000000"/>
-          <w:sz w:val="28"/>
-          <w:szCs w:val="28"/>
-          <w:lang w:eastAsia="en-US"/>
-        </w:rPr>
-        <w:t>определить</w:t>
-      </w:r>
-      <w:proofErr w:type="gramEnd"/>
-      <w:r>
-        <w:rPr>
-          <w:color w:val="000000"/>
-          <w:sz w:val="28"/>
-          <w:szCs w:val="28"/>
-          <w:lang w:eastAsia="en-US"/>
-        </w:rPr>
-        <w:t xml:space="preserve"> что необходимо делать — добавлять новых обработчиков сообщений или оптимизировать текущую архитектуру.</w:t>
+        <w:t>— очереди сообщений позволяют выявлять узкие места в потоках данных приложения, легко можно определить какая из очередей забивается, какая простаивает и определить что необходимо делать — добавлять новых обработчиков сообщений или оптимизировать текущую архитектуру.</w:t>
       </w:r>
     </w:p>
     <w:p/>
@@ -7784,6 +7284,9 @@
       <w:bookmarkStart w:id="32" w:name="_Toc324342769"/>
       <w:bookmarkStart w:id="33" w:name="_Toc353548536"/>
       <w:r>
+        <w:rPr>
+          <w:lang w:val="ru-RU"/>
+        </w:rPr>
         <w:t xml:space="preserve">  </w:t>
       </w:r>
       <w:bookmarkStart w:id="34" w:name="_Toc353549401"/>
@@ -7810,7 +7313,7 @@
           <w:insideV w:val="single" w:sz="4" w:space="0" w:color="auto"/>
         </w:tblBorders>
         <w:tblLayout w:type="fixed"/>
-        <w:tblLook w:val="00A0"/>
+        <w:tblLook w:val="00A0" w:firstRow="1" w:lastRow="0" w:firstColumn="1" w:lastColumn="0" w:noHBand="0" w:noVBand="0"/>
       </w:tblPr>
       <w:tblGrid>
         <w:gridCol w:w="2898"/>
@@ -8158,7 +7661,7 @@
                     <pic:cNvPicPr/>
                   </pic:nvPicPr>
                   <pic:blipFill>
-                    <a:blip r:embed="rId12" cstate="print"/>
+                    <a:blip r:embed="rId15" cstate="print"/>
                     <a:stretch>
                       <a:fillRect/>
                     </a:stretch>
@@ -8240,7 +7743,6 @@
         </w:rPr>
         <w:t xml:space="preserve"> </w:t>
       </w:r>
-      <w:proofErr w:type="spellStart"/>
       <w:r>
         <w:rPr>
           <w:color w:val="000000"/>
@@ -8257,7 +7759,6 @@
         </w:rPr>
         <w:t>ient</w:t>
       </w:r>
-      <w:proofErr w:type="spellEnd"/>
       <w:r>
         <w:rPr>
           <w:color w:val="000000"/>
@@ -8646,16 +8147,15 @@
           <w:sz w:val="28"/>
           <w:shd w:val="clear" w:color="auto" w:fill="FFFFFF"/>
         </w:rPr>
-        <w:t xml:space="preserve"> - технологий, так как они позволяют строить </w:t>
-      </w:r>
-      <w:proofErr w:type="spellStart"/>
+        <w:t xml:space="preserve"> - технологий, так как они позволяют строить крос</w:t>
+      </w:r>
       <w:r>
         <w:rPr>
           <w:color w:val="000000"/>
           <w:sz w:val="28"/>
           <w:shd w:val="clear" w:color="auto" w:fill="FFFFFF"/>
         </w:rPr>
-        <w:t>крос</w:t>
+        <w:t>с</w:t>
       </w:r>
       <w:r>
         <w:rPr>
@@ -8663,7 +8163,7 @@
           <w:sz w:val="28"/>
           <w:shd w:val="clear" w:color="auto" w:fill="FFFFFF"/>
         </w:rPr>
-        <w:t>с</w:t>
+        <w:t>платформенные  и масштабируемые решения.</w:t>
       </w:r>
       <w:r>
         <w:rPr>
@@ -8671,42 +8171,7 @@
           <w:sz w:val="28"/>
           <w:shd w:val="clear" w:color="auto" w:fill="FFFFFF"/>
         </w:rPr>
-        <w:t>платформенные</w:t>
-      </w:r>
-      <w:proofErr w:type="spellEnd"/>
-      <w:r>
-        <w:rPr>
-          <w:color w:val="000000"/>
-          <w:sz w:val="28"/>
-          <w:shd w:val="clear" w:color="auto" w:fill="FFFFFF"/>
-        </w:rPr>
-        <w:t xml:space="preserve">  и масштабируемые решения.</w:t>
-      </w:r>
-      <w:r>
-        <w:rPr>
-          <w:color w:val="000000"/>
-          <w:sz w:val="28"/>
-          <w:shd w:val="clear" w:color="auto" w:fill="FFFFFF"/>
-        </w:rPr>
-        <w:t xml:space="preserve"> Кроме того, на сегодняшний день существует довольно широкий спектр </w:t>
-      </w:r>
-      <w:proofErr w:type="spellStart"/>
-      <w:r>
-        <w:rPr>
-          <w:color w:val="000000"/>
-          <w:sz w:val="28"/>
-          <w:shd w:val="clear" w:color="auto" w:fill="FFFFFF"/>
-        </w:rPr>
-        <w:t>фрэймворков</w:t>
-      </w:r>
-      <w:proofErr w:type="spellEnd"/>
-      <w:r>
-        <w:rPr>
-          <w:color w:val="000000"/>
-          <w:sz w:val="28"/>
-          <w:shd w:val="clear" w:color="auto" w:fill="FFFFFF"/>
-        </w:rPr>
-        <w:t xml:space="preserve"> </w:t>
+        <w:t xml:space="preserve"> Кроме того, на сегодняшний день существует довольно широкий спектр фрэймворков </w:t>
       </w:r>
       <w:r>
         <w:rPr>
@@ -8802,13 +8267,8 @@
       </w:pPr>
       <w:bookmarkStart w:id="51" w:name="_Toc353548541"/>
       <w:bookmarkStart w:id="52" w:name="_Toc353549406"/>
-      <w:proofErr w:type="gramStart"/>
-      <w:r>
-        <w:t xml:space="preserve">Данный компонент должен представлять из себя отдельное </w:t>
-      </w:r>
-      <w:proofErr w:type="spellStart"/>
-      <w:r>
-        <w:t>в</w:t>
+      <w:r>
+        <w:t>Данный компонент должен представлять из себя отдельное в</w:t>
       </w:r>
       <w:r>
         <w:t>е</w:t>
@@ -8816,7 +8276,6 @@
       <w:r>
         <w:t>б-приложение</w:t>
       </w:r>
-      <w:proofErr w:type="spellEnd"/>
       <w:r>
         <w:t xml:space="preserve"> (сайт)</w:t>
       </w:r>
@@ -8834,7 +8293,6 @@
       <w:r>
         <w:t xml:space="preserve"> </w:t>
       </w:r>
-      <w:proofErr w:type="gramEnd"/>
     </w:p>
     <w:p>
       <w:pPr>
@@ -8954,10 +8412,10 @@
                     <pic:cNvPicPr/>
                   </pic:nvPicPr>
                   <pic:blipFill>
-                    <a:blip r:embed="rId13" cstate="print">
+                    <a:blip r:embed="rId16" cstate="print">
                       <a:extLst>
                         <a:ext uri="{28A0092B-C50C-407E-A947-70E740481C1C}">
-                          <a14:useLocalDpi xmlns:a14="http://schemas.microsoft.com/office/drawing/2010/main" xmlns:wps="http://schemas.microsoft.com/office/word/2010/wordprocessingShape" xmlns:wpi="http://schemas.microsoft.com/office/word/2010/wordprocessingInk" xmlns:wpg="http://schemas.microsoft.com/office/word/2010/wordprocessingGroup" xmlns:w14="http://schemas.microsoft.com/office/word/2010/wordml" xmlns:w="http://schemas.openxmlformats.org/wordprocessingml/2006/main" xmlns:w10="urn:schemas-microsoft-com:office:word" xmlns:wp14="http://schemas.microsoft.com/office/word/2010/wordprocessingDrawing" xmlns:v="urn:schemas-microsoft-com:vml" xmlns:o="urn:schemas-microsoft-com:office:office" xmlns:mc="http://schemas.openxmlformats.org/markup-compatibility/2006" xmlns:wpc="http://schemas.microsoft.com/office/word/2010/wordprocessingCanvas" xmlns="" val="0"/>
+                          <a14:useLocalDpi xmlns:a14="http://schemas.microsoft.com/office/drawing/2010/main" val="0"/>
                         </a:ext>
                       </a:extLst>
                     </a:blip>
@@ -9122,25 +8580,24 @@
           <w:sz w:val="28"/>
           <w:szCs w:val="28"/>
         </w:rPr>
-        <w:t xml:space="preserve">Управление списком </w:t>
-      </w:r>
-      <w:proofErr w:type="spellStart"/>
+        <w:t>Управление списком аккаунтов: просмотр/привязка  (</w:t>
+      </w:r>
       <w:r>
         <w:rPr>
           <w:rFonts w:ascii="Times New Roman" w:hAnsi="Times New Roman"/>
           <w:sz w:val="28"/>
           <w:szCs w:val="28"/>
-        </w:rPr>
-        <w:t>аккаунтов</w:t>
-      </w:r>
-      <w:proofErr w:type="spellEnd"/>
+          <w:lang w:val="en-US"/>
+        </w:rPr>
+        <w:t>View</w:t>
+      </w:r>
       <w:r>
         <w:rPr>
           <w:rFonts w:ascii="Times New Roman" w:hAnsi="Times New Roman"/>
           <w:sz w:val="28"/>
           <w:szCs w:val="28"/>
         </w:rPr>
-        <w:t>: просмотр/привязка  (</w:t>
+        <w:t xml:space="preserve"> </w:t>
       </w:r>
       <w:r>
         <w:rPr>
@@ -9149,7 +8606,7 @@
           <w:szCs w:val="28"/>
           <w:lang w:val="en-US"/>
         </w:rPr>
-        <w:t>View</w:t>
+        <w:t>list</w:t>
       </w:r>
       <w:r>
         <w:rPr>
@@ -9166,7 +8623,7 @@
           <w:szCs w:val="28"/>
           <w:lang w:val="en-US"/>
         </w:rPr>
-        <w:t>list</w:t>
+        <w:t>Accounts</w:t>
       </w:r>
       <w:r>
         <w:rPr>
@@ -9174,7 +8631,7 @@
           <w:sz w:val="28"/>
           <w:szCs w:val="28"/>
         </w:rPr>
-        <w:t xml:space="preserve"> </w:t>
+        <w:t xml:space="preserve">/ </w:t>
       </w:r>
       <w:r>
         <w:rPr>
@@ -9183,7 +8640,7 @@
           <w:szCs w:val="28"/>
           <w:lang w:val="en-US"/>
         </w:rPr>
-        <w:t>Accounts</w:t>
+        <w:t>Assign</w:t>
       </w:r>
       <w:r>
         <w:rPr>
@@ -9191,88 +8648,33 @@
           <w:sz w:val="28"/>
           <w:szCs w:val="28"/>
         </w:rPr>
-        <w:t xml:space="preserve">/ </w:t>
+        <w:t xml:space="preserve">) уже существующих учётных данных (логин и пароль), необходимых для доступа к рекрут-веб-сайтам. </w:t>
       </w:r>
       <w:r>
         <w:rPr>
           <w:rFonts w:ascii="Times New Roman" w:hAnsi="Times New Roman"/>
           <w:sz w:val="28"/>
           <w:szCs w:val="28"/>
+        </w:rPr>
+        <w:t>В случае необходимости</w:t>
+      </w:r>
+      <w:r>
+        <w:rPr>
+          <w:rFonts w:ascii="Times New Roman" w:hAnsi="Times New Roman"/>
+          <w:sz w:val="28"/>
+          <w:szCs w:val="28"/>
+        </w:rPr>
+        <w:t>, у пользователя должна быть возможность отменить привязку выбранного аккаунта (</w:t>
+      </w:r>
+      <w:r>
+        <w:rPr>
+          <w:rFonts w:ascii="Times New Roman" w:hAnsi="Times New Roman"/>
+          <w:sz w:val="28"/>
+          <w:szCs w:val="28"/>
           <w:lang w:val="en-US"/>
         </w:rPr>
-        <w:t>Assign</w:t>
-      </w:r>
-      <w:r>
-        <w:rPr>
-          <w:rFonts w:ascii="Times New Roman" w:hAnsi="Times New Roman"/>
-          <w:sz w:val="28"/>
-          <w:szCs w:val="28"/>
-        </w:rPr>
-        <w:t xml:space="preserve">) уже существующих учётных данных (логин и пароль), необходимых для доступа к </w:t>
-      </w:r>
-      <w:proofErr w:type="spellStart"/>
-      <w:r>
-        <w:rPr>
-          <w:rFonts w:ascii="Times New Roman" w:hAnsi="Times New Roman"/>
-          <w:sz w:val="28"/>
-          <w:szCs w:val="28"/>
-        </w:rPr>
-        <w:t>рекрут-веб-сайтам</w:t>
-      </w:r>
-      <w:proofErr w:type="spellEnd"/>
-      <w:r>
-        <w:rPr>
-          <w:rFonts w:ascii="Times New Roman" w:hAnsi="Times New Roman"/>
-          <w:sz w:val="28"/>
-          <w:szCs w:val="28"/>
-        </w:rPr>
-        <w:t xml:space="preserve">. </w:t>
-      </w:r>
-      <w:r>
-        <w:rPr>
-          <w:rFonts w:ascii="Times New Roman" w:hAnsi="Times New Roman"/>
-          <w:sz w:val="28"/>
-          <w:szCs w:val="28"/>
-        </w:rPr>
-        <w:t>В случае необходимости</w:t>
-      </w:r>
-      <w:r>
-        <w:rPr>
-          <w:rFonts w:ascii="Times New Roman" w:hAnsi="Times New Roman"/>
-          <w:sz w:val="28"/>
-          <w:szCs w:val="28"/>
-        </w:rPr>
-        <w:t xml:space="preserve">, у пользователя должна быть возможность отменить привязку выбранного </w:t>
-      </w:r>
-      <w:proofErr w:type="spellStart"/>
-      <w:r>
-        <w:rPr>
-          <w:rFonts w:ascii="Times New Roman" w:hAnsi="Times New Roman"/>
-          <w:sz w:val="28"/>
-          <w:szCs w:val="28"/>
-        </w:rPr>
-        <w:t>аккаунта</w:t>
-      </w:r>
-      <w:proofErr w:type="spellEnd"/>
-      <w:r>
-        <w:rPr>
-          <w:rFonts w:ascii="Times New Roman" w:hAnsi="Times New Roman"/>
-          <w:sz w:val="28"/>
-          <w:szCs w:val="28"/>
-        </w:rPr>
-        <w:t xml:space="preserve"> (</w:t>
-      </w:r>
-      <w:proofErr w:type="spellStart"/>
-      <w:r>
-        <w:rPr>
-          <w:rFonts w:ascii="Times New Roman" w:hAnsi="Times New Roman"/>
-          <w:sz w:val="28"/>
-          <w:szCs w:val="28"/>
-          <w:lang w:val="en-US"/>
-        </w:rPr>
         <w:t>Unassign</w:t>
       </w:r>
-      <w:proofErr w:type="spellEnd"/>
       <w:r>
         <w:rPr>
           <w:rFonts w:ascii="Times New Roman" w:hAnsi="Times New Roman"/>
@@ -9372,61 +8774,7 @@
           <w:sz w:val="28"/>
           <w:szCs w:val="28"/>
         </w:rPr>
-        <w:t xml:space="preserve">) с предварительным указанием </w:t>
-      </w:r>
-      <w:proofErr w:type="spellStart"/>
-      <w:r>
-        <w:rPr>
-          <w:rFonts w:ascii="Times New Roman" w:hAnsi="Times New Roman"/>
-          <w:sz w:val="28"/>
-          <w:szCs w:val="28"/>
-        </w:rPr>
-        <w:t>веб-ресурсов</w:t>
-      </w:r>
-      <w:proofErr w:type="spellEnd"/>
-      <w:r>
-        <w:rPr>
-          <w:rFonts w:ascii="Times New Roman" w:hAnsi="Times New Roman"/>
-          <w:sz w:val="28"/>
-          <w:szCs w:val="28"/>
-        </w:rPr>
-        <w:t xml:space="preserve">  (исходя из информации </w:t>
-      </w:r>
-      <w:proofErr w:type="gramStart"/>
-      <w:r>
-        <w:rPr>
-          <w:rFonts w:ascii="Times New Roman" w:hAnsi="Times New Roman"/>
-          <w:sz w:val="28"/>
-          <w:szCs w:val="28"/>
-        </w:rPr>
-        <w:t>об</w:t>
-      </w:r>
-      <w:proofErr w:type="gramEnd"/>
-      <w:r>
-        <w:rPr>
-          <w:rFonts w:ascii="Times New Roman" w:hAnsi="Times New Roman"/>
-          <w:sz w:val="28"/>
-          <w:szCs w:val="28"/>
-        </w:rPr>
-        <w:t xml:space="preserve"> привязанных </w:t>
-      </w:r>
-      <w:proofErr w:type="spellStart"/>
-      <w:r>
-        <w:rPr>
-          <w:rFonts w:ascii="Times New Roman" w:hAnsi="Times New Roman"/>
-          <w:sz w:val="28"/>
-          <w:szCs w:val="28"/>
-        </w:rPr>
-        <w:t>аккаунтах</w:t>
-      </w:r>
-      <w:proofErr w:type="spellEnd"/>
-      <w:r>
-        <w:rPr>
-          <w:rFonts w:ascii="Times New Roman" w:hAnsi="Times New Roman"/>
-          <w:sz w:val="28"/>
-          <w:szCs w:val="28"/>
-        </w:rPr>
-        <w:t>) (</w:t>
+        <w:t>) с предварительным указанием веб-ресурсов  (исходя из информации об привязанных аккаунтах) (</w:t>
       </w:r>
       <w:r>
         <w:rPr>
@@ -9587,10 +8935,10 @@
                     <pic:cNvPicPr/>
                   </pic:nvPicPr>
                   <pic:blipFill>
-                    <a:blip r:embed="rId14" cstate="print">
+                    <a:blip r:embed="rId17" cstate="print">
                       <a:extLst>
                         <a:ext uri="{28A0092B-C50C-407E-A947-70E740481C1C}">
-                          <a14:useLocalDpi xmlns:a14="http://schemas.microsoft.com/office/drawing/2010/main" xmlns:wps="http://schemas.microsoft.com/office/word/2010/wordprocessingShape" xmlns:wpi="http://schemas.microsoft.com/office/word/2010/wordprocessingInk" xmlns:wpg="http://schemas.microsoft.com/office/word/2010/wordprocessingGroup" xmlns:w14="http://schemas.microsoft.com/office/word/2010/wordml" xmlns:w="http://schemas.openxmlformats.org/wordprocessingml/2006/main" xmlns:w10="urn:schemas-microsoft-com:office:word" xmlns:wp14="http://schemas.microsoft.com/office/word/2010/wordprocessingDrawing" xmlns:v="urn:schemas-microsoft-com:vml" xmlns:o="urn:schemas-microsoft-com:office:office" xmlns:mc="http://schemas.openxmlformats.org/markup-compatibility/2006" xmlns:wpc="http://schemas.microsoft.com/office/word/2010/wordprocessingCanvas" xmlns="" val="0"/>
+                          <a14:useLocalDpi xmlns:a14="http://schemas.microsoft.com/office/drawing/2010/main" val="0"/>
                         </a:ext>
                       </a:extLst>
                     </a:blip>
@@ -9655,37 +9003,8 @@
         <w:rPr>
           <w:sz w:val="28"/>
         </w:rPr>
-        <w:t xml:space="preserve"> своего </w:t>
-      </w:r>
-      <w:proofErr w:type="gramStart"/>
-      <w:r>
-        <w:rPr>
-          <w:sz w:val="28"/>
-        </w:rPr>
-        <w:t>резюме</w:t>
-      </w:r>
-      <w:proofErr w:type="gramEnd"/>
-      <w:r>
-        <w:rPr>
-          <w:sz w:val="28"/>
-        </w:rPr>
-        <w:t xml:space="preserve"> по крайней мере  на двух самых популярных </w:t>
-      </w:r>
-      <w:proofErr w:type="spellStart"/>
-      <w:r>
-        <w:rPr>
-          <w:sz w:val="28"/>
-        </w:rPr>
-        <w:t>рекрут-сайтах</w:t>
-      </w:r>
-      <w:proofErr w:type="spellEnd"/>
-      <w:r>
-        <w:rPr>
-          <w:sz w:val="28"/>
-        </w:rPr>
-        <w:t xml:space="preserve">: </w:t>
-      </w:r>
-      <w:proofErr w:type="spellStart"/>
+        <w:t xml:space="preserve"> своего резюме по крайней мере  на двух самых популярных рекрут-сайтах: </w:t>
+      </w:r>
       <w:r>
         <w:rPr>
           <w:sz w:val="28"/>
@@ -9693,14 +9012,12 @@
         </w:rPr>
         <w:t>hh</w:t>
       </w:r>
-      <w:proofErr w:type="spellEnd"/>
       <w:r>
         <w:rPr>
           <w:sz w:val="28"/>
         </w:rPr>
         <w:t>.</w:t>
       </w:r>
-      <w:proofErr w:type="spellStart"/>
       <w:r>
         <w:rPr>
           <w:sz w:val="28"/>
@@ -9708,7 +9025,6 @@
         </w:rPr>
         <w:t>ru</w:t>
       </w:r>
-      <w:proofErr w:type="spellEnd"/>
       <w:r>
         <w:rPr>
           <w:sz w:val="28"/>
@@ -9839,23 +9155,7 @@
         <w:rPr>
           <w:sz w:val="28"/>
         </w:rPr>
-        <w:t xml:space="preserve"> на других </w:t>
-      </w:r>
-      <w:proofErr w:type="spellStart"/>
-      <w:proofErr w:type="gramStart"/>
-      <w:r>
-        <w:rPr>
-          <w:sz w:val="28"/>
-        </w:rPr>
-        <w:t>рекрут-ресурсах</w:t>
-      </w:r>
-      <w:proofErr w:type="spellEnd"/>
-      <w:proofErr w:type="gramEnd"/>
-      <w:r>
-        <w:rPr>
-          <w:sz w:val="28"/>
-        </w:rPr>
-        <w:t>.</w:t>
+        <w:t xml:space="preserve"> на других рекрут-ресурсах.</w:t>
       </w:r>
     </w:p>
     <w:p/>
@@ -9941,41 +9241,7 @@
           <w:sz w:val="28"/>
           <w:szCs w:val="28"/>
         </w:rPr>
-        <w:t xml:space="preserve">В целях построения гибко расширяемой  архитектуры системы, компоненты презентационного уровня и уровня </w:t>
-      </w:r>
-      <w:proofErr w:type="spellStart"/>
-      <w:proofErr w:type="gramStart"/>
-      <w:r>
-        <w:rPr>
-          <w:sz w:val="28"/>
-          <w:szCs w:val="28"/>
-        </w:rPr>
-        <w:t>бизнес-логики</w:t>
-      </w:r>
-      <w:proofErr w:type="spellEnd"/>
-      <w:proofErr w:type="gramEnd"/>
-      <w:r>
-        <w:rPr>
-          <w:sz w:val="28"/>
-          <w:szCs w:val="28"/>
-        </w:rPr>
-        <w:t xml:space="preserve"> системы, должны быть максимально независимы друг от друга (</w:t>
-      </w:r>
-      <w:proofErr w:type="spellStart"/>
-      <w:r>
-        <w:rPr>
-          <w:sz w:val="28"/>
-          <w:szCs w:val="28"/>
-        </w:rPr>
-        <w:t>Риунок</w:t>
-      </w:r>
-      <w:proofErr w:type="spellEnd"/>
-      <w:r>
-        <w:rPr>
-          <w:sz w:val="28"/>
-          <w:szCs w:val="28"/>
-        </w:rPr>
-        <w:t xml:space="preserve"> диаграмма компонентов). </w:t>
+        <w:t xml:space="preserve">В целях построения гибко расширяемой  архитектуры системы, компоненты презентационного уровня и уровня бизнес-логики системы, должны быть максимально независимы друг от друга (Риунок диаграмма компонентов). </w:t>
       </w:r>
       <w:r>
         <w:rPr>
@@ -10005,23 +9271,12 @@
         </w:rPr>
         <w:t xml:space="preserve">, в рамках </w:t>
       </w:r>
-      <w:proofErr w:type="spellStart"/>
-      <w:proofErr w:type="gramStart"/>
-      <w:r>
-        <w:rPr>
-          <w:sz w:val="28"/>
-          <w:szCs w:val="28"/>
-        </w:rPr>
-        <w:t>сервис-ориентированной</w:t>
-      </w:r>
-      <w:proofErr w:type="spellEnd"/>
-      <w:proofErr w:type="gramEnd"/>
-      <w:r>
-        <w:rPr>
-          <w:sz w:val="28"/>
-          <w:szCs w:val="28"/>
-        </w:rPr>
-        <w:t xml:space="preserve"> архитектуры (</w:t>
+      <w:r>
+        <w:rPr>
+          <w:sz w:val="28"/>
+          <w:szCs w:val="28"/>
+        </w:rPr>
+        <w:t>сервис-ориентированной архитектуры (</w:t>
       </w:r>
       <w:r>
         <w:rPr>
@@ -10095,23 +9350,7 @@
           <w:sz w:val="28"/>
           <w:szCs w:val="28"/>
         </w:rPr>
-        <w:t xml:space="preserve">о на основе технологии </w:t>
-      </w:r>
-      <w:proofErr w:type="spellStart"/>
-      <w:r>
-        <w:rPr>
-          <w:sz w:val="28"/>
-          <w:szCs w:val="28"/>
-        </w:rPr>
-        <w:t>веб-сервисов</w:t>
-      </w:r>
-      <w:proofErr w:type="spellEnd"/>
-      <w:r>
-        <w:rPr>
-          <w:sz w:val="28"/>
-          <w:szCs w:val="28"/>
-        </w:rPr>
-        <w:t xml:space="preserve">. </w:t>
+        <w:t xml:space="preserve">о на основе технологии веб-сервисов. </w:t>
       </w:r>
     </w:p>
     <w:p>
@@ -10134,29 +9373,7 @@
           <w:shd w:val="clear" w:color="auto" w:fill="FFFFFF"/>
           <w:lang w:eastAsia="en-US"/>
         </w:rPr>
-        <w:t xml:space="preserve">На сегодняшний день наибольшее распространение получили следующие протоколы реализации </w:t>
-      </w:r>
-      <w:proofErr w:type="spellStart"/>
-      <w:r>
-        <w:rPr>
-          <w:color w:val="000000"/>
-          <w:sz w:val="28"/>
-          <w:szCs w:val="28"/>
-          <w:shd w:val="clear" w:color="auto" w:fill="FFFFFF"/>
-          <w:lang w:eastAsia="en-US"/>
-        </w:rPr>
-        <w:t>веб-сервисов</w:t>
-      </w:r>
-      <w:proofErr w:type="spellEnd"/>
-      <w:r>
-        <w:rPr>
-          <w:color w:val="000000"/>
-          <w:sz w:val="28"/>
-          <w:szCs w:val="28"/>
-          <w:shd w:val="clear" w:color="auto" w:fill="FFFFFF"/>
-          <w:lang w:eastAsia="en-US"/>
-        </w:rPr>
-        <w:t>:</w:t>
+        <w:t>На сегодняшний день наибольшее распространение получили следующие протоколы реализации веб-сервисов:</w:t>
       </w:r>
     </w:p>
     <w:p>
@@ -10327,7 +9544,7 @@
           <w:color w:val="000000"/>
           <w:sz w:val="28"/>
           <w:szCs w:val="28"/>
-          <w:lang w:val="en-US" w:eastAsia="en-US"/>
+          <w:lang w:eastAsia="en-US"/>
         </w:rPr>
       </w:pPr>
       <w:r>
@@ -10335,7 +9552,6 @@
           <w:color w:val="000000"/>
           <w:sz w:val="28"/>
           <w:szCs w:val="28"/>
-          <w:lang w:val="en-US"/>
         </w:rPr>
         <w:br/>
       </w:r>
@@ -10365,9 +9581,8 @@
           <w:szCs w:val="28"/>
           <w:shd w:val="clear" w:color="auto" w:fill="FFFFFF"/>
         </w:rPr>
-        <w:t>(</w:t>
-      </w:r>
-      <w:proofErr w:type="spellStart"/>
+        <w:t>(Cre</w:t>
+      </w:r>
       <w:r>
         <w:rPr>
           <w:color w:val="000000"/>
@@ -10375,7 +9590,7 @@
           <w:szCs w:val="28"/>
           <w:shd w:val="clear" w:color="auto" w:fill="FFFFFF"/>
         </w:rPr>
-        <w:t>Cre</w:t>
+        <w:t xml:space="preserve">ate </w:t>
       </w:r>
       <w:r>
         <w:rPr>
@@ -10384,77 +9599,7 @@
           <w:szCs w:val="28"/>
           <w:shd w:val="clear" w:color="auto" w:fill="FFFFFF"/>
         </w:rPr>
-        <w:t>ate</w:t>
-      </w:r>
-      <w:proofErr w:type="spellEnd"/>
-      <w:r>
-        <w:rPr>
-          <w:color w:val="000000"/>
-          <w:sz w:val="28"/>
-          <w:szCs w:val="28"/>
-          <w:shd w:val="clear" w:color="auto" w:fill="FFFFFF"/>
-        </w:rPr>
-        <w:t xml:space="preserve"> </w:t>
-      </w:r>
-      <w:proofErr w:type="spellStart"/>
-      <w:r>
-        <w:rPr>
-          <w:color w:val="000000"/>
-          <w:sz w:val="28"/>
-          <w:szCs w:val="28"/>
-          <w:shd w:val="clear" w:color="auto" w:fill="FFFFFF"/>
-        </w:rPr>
-        <w:t>Read</w:t>
-      </w:r>
-      <w:proofErr w:type="spellEnd"/>
-      <w:r>
-        <w:rPr>
-          <w:color w:val="000000"/>
-          <w:sz w:val="28"/>
-          <w:szCs w:val="28"/>
-          <w:shd w:val="clear" w:color="auto" w:fill="FFFFFF"/>
-        </w:rPr>
-        <w:t xml:space="preserve"> </w:t>
-      </w:r>
-      <w:proofErr w:type="spellStart"/>
-      <w:r>
-        <w:rPr>
-          <w:color w:val="000000"/>
-          <w:sz w:val="28"/>
-          <w:szCs w:val="28"/>
-          <w:shd w:val="clear" w:color="auto" w:fill="FFFFFF"/>
-        </w:rPr>
-        <w:t>Update</w:t>
-      </w:r>
-      <w:proofErr w:type="spellEnd"/>
-      <w:r>
-        <w:rPr>
-          <w:color w:val="000000"/>
-          <w:sz w:val="28"/>
-          <w:szCs w:val="28"/>
-          <w:shd w:val="clear" w:color="auto" w:fill="FFFFFF"/>
-        </w:rPr>
-        <w:t xml:space="preserve"> </w:t>
-      </w:r>
-      <w:proofErr w:type="spellStart"/>
-      <w:r>
-        <w:rPr>
-          <w:color w:val="000000"/>
-          <w:sz w:val="28"/>
-          <w:szCs w:val="28"/>
-          <w:shd w:val="clear" w:color="auto" w:fill="FFFFFF"/>
-        </w:rPr>
-        <w:t>Delete</w:t>
-      </w:r>
-      <w:proofErr w:type="spellEnd"/>
-      <w:r>
-        <w:rPr>
-          <w:color w:val="000000"/>
-          <w:sz w:val="28"/>
-          <w:szCs w:val="28"/>
-          <w:shd w:val="clear" w:color="auto" w:fill="FFFFFF"/>
-        </w:rPr>
-        <w:t>)</w:t>
+        <w:t>Read Update Delete)</w:t>
       </w:r>
       <w:r>
         <w:rPr>
@@ -10533,27 +9678,7 @@
           <w:szCs w:val="28"/>
           <w:shd w:val="clear" w:color="auto" w:fill="FFFFFF"/>
         </w:rPr>
-        <w:t xml:space="preserve">Таким </w:t>
-      </w:r>
-      <w:proofErr w:type="gramStart"/>
-      <w:r>
-        <w:rPr>
-          <w:color w:val="000000"/>
-          <w:sz w:val="28"/>
-          <w:szCs w:val="28"/>
-          <w:shd w:val="clear" w:color="auto" w:fill="FFFFFF"/>
-        </w:rPr>
-        <w:t>образом</w:t>
-      </w:r>
-      <w:proofErr w:type="gramEnd"/>
-      <w:r>
-        <w:rPr>
-          <w:color w:val="000000"/>
-          <w:sz w:val="28"/>
-          <w:szCs w:val="28"/>
-          <w:shd w:val="clear" w:color="auto" w:fill="FFFFFF"/>
-        </w:rPr>
-        <w:t xml:space="preserve"> компонент клиент должен иметь возможность </w:t>
+        <w:t xml:space="preserve">Таким образом компонент клиент должен иметь возможность </w:t>
       </w:r>
       <w:r>
         <w:rPr>
@@ -10676,23 +9801,7 @@
           <w:sz w:val="28"/>
           <w:szCs w:val="28"/>
         </w:rPr>
-        <w:t xml:space="preserve"> </w:t>
-      </w:r>
-      <w:proofErr w:type="spellStart"/>
-      <w:r>
-        <w:rPr>
-          <w:sz w:val="28"/>
-          <w:szCs w:val="28"/>
-        </w:rPr>
-        <w:t>веб-сервис</w:t>
-      </w:r>
-      <w:proofErr w:type="spellEnd"/>
-      <w:r>
-        <w:rPr>
-          <w:sz w:val="28"/>
-          <w:szCs w:val="28"/>
-        </w:rPr>
-        <w:t xml:space="preserve"> должен предоставлять своему клиенту следующие возможности:</w:t>
+        <w:t xml:space="preserve"> веб-сервис должен предоставлять своему клиенту следующие возможности:</w:t>
       </w:r>
       <w:r>
         <w:rPr>
@@ -10780,43 +9889,7 @@
           <w:sz w:val="28"/>
           <w:szCs w:val="28"/>
         </w:rPr>
-        <w:t xml:space="preserve">Управление </w:t>
-      </w:r>
-      <w:proofErr w:type="spellStart"/>
-      <w:r>
-        <w:rPr>
-          <w:rFonts w:ascii="Times New Roman" w:hAnsi="Times New Roman"/>
-          <w:sz w:val="28"/>
-          <w:szCs w:val="28"/>
-        </w:rPr>
-        <w:t>аккаутами</w:t>
-      </w:r>
-      <w:proofErr w:type="spellEnd"/>
-      <w:r>
-        <w:rPr>
-          <w:rFonts w:ascii="Times New Roman" w:hAnsi="Times New Roman"/>
-          <w:sz w:val="28"/>
-          <w:szCs w:val="28"/>
-        </w:rPr>
-        <w:t xml:space="preserve"> </w:t>
-      </w:r>
-      <w:proofErr w:type="spellStart"/>
-      <w:r>
-        <w:rPr>
-          <w:rFonts w:ascii="Times New Roman" w:hAnsi="Times New Roman"/>
-          <w:sz w:val="28"/>
-          <w:szCs w:val="28"/>
-        </w:rPr>
-        <w:t>ректур-сайтов</w:t>
-      </w:r>
-      <w:proofErr w:type="spellEnd"/>
-      <w:r>
-        <w:rPr>
-          <w:rFonts w:ascii="Times New Roman" w:hAnsi="Times New Roman"/>
-          <w:sz w:val="28"/>
-          <w:szCs w:val="28"/>
-        </w:rPr>
-        <w:t xml:space="preserve">: </w:t>
+        <w:t xml:space="preserve">Управление аккаутами ректур-сайтов: </w:t>
       </w:r>
     </w:p>
     <w:p>
@@ -10840,25 +9913,7 @@
           <w:sz w:val="28"/>
           <w:szCs w:val="28"/>
         </w:rPr>
-        <w:t xml:space="preserve">Административные функции </w:t>
-      </w:r>
-      <w:proofErr w:type="gramStart"/>
-      <w:r>
-        <w:rPr>
-          <w:rFonts w:ascii="Times New Roman" w:hAnsi="Times New Roman"/>
-          <w:sz w:val="28"/>
-          <w:szCs w:val="28"/>
-        </w:rPr>
-        <w:t xml:space="preserve">( </w:t>
-      </w:r>
-      <w:proofErr w:type="gramEnd"/>
-      <w:r>
-        <w:rPr>
-          <w:rFonts w:ascii="Times New Roman" w:hAnsi="Times New Roman"/>
-          <w:sz w:val="28"/>
-          <w:szCs w:val="28"/>
-        </w:rPr>
-        <w:t>создание, редактирование, удаление, поиск по идентификатору, получение всей сущностей) (</w:t>
+        <w:t>Административные функции ( создание, редактирование, удаление, поиск по идентификатору, получение всей сущностей) (</w:t>
       </w:r>
       <w:r>
         <w:rPr>
@@ -11035,25 +10090,7 @@
           <w:sz w:val="28"/>
           <w:szCs w:val="28"/>
         </w:rPr>
-        <w:t xml:space="preserve"> проверка </w:t>
-      </w:r>
-      <w:proofErr w:type="spellStart"/>
-      <w:r>
-        <w:rPr>
-          <w:rFonts w:ascii="Times New Roman" w:hAnsi="Times New Roman"/>
-          <w:sz w:val="28"/>
-          <w:szCs w:val="28"/>
-        </w:rPr>
-        <w:t>аккаунта</w:t>
-      </w:r>
-      <w:proofErr w:type="spellEnd"/>
-      <w:r>
-        <w:rPr>
-          <w:rFonts w:ascii="Times New Roman" w:hAnsi="Times New Roman"/>
-          <w:sz w:val="28"/>
-          <w:szCs w:val="28"/>
-        </w:rPr>
-        <w:t xml:space="preserve"> на доступность (</w:t>
+        <w:t xml:space="preserve"> проверка аккаунта на доступность (</w:t>
       </w:r>
       <w:r>
         <w:rPr>
@@ -11184,43 +10221,7 @@
           <w:sz w:val="28"/>
           <w:szCs w:val="28"/>
         </w:rPr>
-        <w:t xml:space="preserve">) с </w:t>
-      </w:r>
-      <w:proofErr w:type="gramStart"/>
-      <w:r>
-        <w:rPr>
-          <w:rFonts w:ascii="Times New Roman" w:hAnsi="Times New Roman"/>
-          <w:sz w:val="28"/>
-          <w:szCs w:val="28"/>
-        </w:rPr>
-        <w:t>активными</w:t>
-      </w:r>
-      <w:proofErr w:type="gramEnd"/>
-      <w:r>
-        <w:rPr>
-          <w:rFonts w:ascii="Times New Roman" w:hAnsi="Times New Roman"/>
-          <w:sz w:val="28"/>
-          <w:szCs w:val="28"/>
-        </w:rPr>
-        <w:t xml:space="preserve"> </w:t>
-      </w:r>
-      <w:proofErr w:type="spellStart"/>
-      <w:r>
-        <w:rPr>
-          <w:rFonts w:ascii="Times New Roman" w:hAnsi="Times New Roman"/>
-          <w:sz w:val="28"/>
-          <w:szCs w:val="28"/>
-        </w:rPr>
-        <w:t>аккаунтами</w:t>
-      </w:r>
-      <w:proofErr w:type="spellEnd"/>
-      <w:r>
-        <w:rPr>
-          <w:rFonts w:ascii="Times New Roman" w:hAnsi="Times New Roman"/>
-          <w:sz w:val="28"/>
-          <w:szCs w:val="28"/>
-        </w:rPr>
-        <w:t>.</w:t>
+        <w:t>) с активными аккаунтами.</w:t>
       </w:r>
     </w:p>
     <w:p>
@@ -11280,18 +10281,8 @@
           <w:sz w:val="28"/>
           <w:szCs w:val="28"/>
         </w:rPr>
-        <w:t>Административные функции</w:t>
-      </w:r>
-      <w:proofErr w:type="gramStart"/>
-      <w:r>
-        <w:rPr>
-          <w:rFonts w:ascii="Times New Roman" w:hAnsi="Times New Roman"/>
-          <w:sz w:val="28"/>
-          <w:szCs w:val="28"/>
-        </w:rPr>
-        <w:t xml:space="preserve"> ;</w:t>
-      </w:r>
-      <w:proofErr w:type="gramEnd"/>
+        <w:t>Административные функции ;</w:t>
+      </w:r>
     </w:p>
     <w:p>
       <w:pPr>
@@ -11383,8 +10374,6 @@
         </w:rPr>
         <w:t>user</w:t>
       </w:r>
-      <w:bookmarkStart w:id="73" w:name="_GoBack"/>
-      <w:bookmarkEnd w:id="73"/>
       <w:r>
         <w:rPr>
           <w:rFonts w:ascii="Times New Roman" w:hAnsi="Times New Roman"/>
@@ -11431,10 +10420,10 @@
                     <pic:cNvPicPr/>
                   </pic:nvPicPr>
                   <pic:blipFill>
-                    <a:blip r:embed="rId15" cstate="print">
+                    <a:blip r:embed="rId18" cstate="print">
                       <a:extLst>
                         <a:ext uri="{28A0092B-C50C-407E-A947-70E740481C1C}">
-                          <a14:useLocalDpi xmlns:a14="http://schemas.microsoft.com/office/drawing/2010/main" xmlns:wps="http://schemas.microsoft.com/office/word/2010/wordprocessingShape" xmlns:wpi="http://schemas.microsoft.com/office/word/2010/wordprocessingInk" xmlns:wpg="http://schemas.microsoft.com/office/word/2010/wordprocessingGroup" xmlns:w14="http://schemas.microsoft.com/office/word/2010/wordml" xmlns:w="http://schemas.openxmlformats.org/wordprocessingml/2006/main" xmlns:w10="urn:schemas-microsoft-com:office:word" xmlns:wp14="http://schemas.microsoft.com/office/word/2010/wordprocessingDrawing" xmlns:v="urn:schemas-microsoft-com:vml" xmlns:o="urn:schemas-microsoft-com:office:office" xmlns:mc="http://schemas.openxmlformats.org/markup-compatibility/2006" xmlns:wpc="http://schemas.microsoft.com/office/word/2010/wordprocessingCanvas" xmlns="" val="0"/>
+                          <a14:useLocalDpi xmlns:a14="http://schemas.microsoft.com/office/drawing/2010/main" val="0"/>
                         </a:ext>
                       </a:extLst>
                     </a:blip>
@@ -11476,12 +10465,12 @@
           <w:sz w:val="32"/>
         </w:rPr>
       </w:pPr>
-      <w:bookmarkStart w:id="74" w:name="_Toc353548548"/>
+      <w:bookmarkStart w:id="73" w:name="_Toc353548548"/>
       <w:r>
         <w:t xml:space="preserve"> </w:t>
       </w:r>
-      <w:bookmarkStart w:id="75" w:name="_Toc353549413"/>
-      <w:bookmarkStart w:id="76" w:name="_Toc353550562"/>
+      <w:bookmarkStart w:id="74" w:name="_Toc353549413"/>
+      <w:bookmarkStart w:id="75" w:name="_Toc353550562"/>
       <w:r>
         <w:rPr>
           <w:lang w:val="en-US"/>
@@ -11497,9 +10486,9 @@
         </w:rPr>
         <w:t>Integrator</w:t>
       </w:r>
+      <w:bookmarkEnd w:id="73"/>
       <w:bookmarkEnd w:id="74"/>
       <w:bookmarkEnd w:id="75"/>
-      <w:bookmarkEnd w:id="76"/>
     </w:p>
     <w:p>
       <w:pPr>
@@ -11516,25 +10505,8 @@
           <w:sz w:val="28"/>
           <w:szCs w:val="28"/>
         </w:rPr>
-        <w:t xml:space="preserve">Взаимодействие </w:t>
-      </w:r>
-      <w:proofErr w:type="spellStart"/>
-      <w:r>
-        <w:rPr>
-          <w:sz w:val="28"/>
-          <w:szCs w:val="28"/>
-        </w:rPr>
-        <w:t>веб-сервиса</w:t>
-      </w:r>
-      <w:proofErr w:type="spellEnd"/>
-      <w:r>
-        <w:rPr>
-          <w:sz w:val="28"/>
-          <w:szCs w:val="28"/>
-        </w:rPr>
-        <w:t xml:space="preserve"> и данного компонента должно осуществляться посредством </w:t>
-      </w:r>
-      <w:proofErr w:type="spellStart"/>
+        <w:t xml:space="preserve">Взаимодействие веб-сервиса и данного компонента должно осуществляться посредством </w:t>
+      </w:r>
       <w:r>
         <w:rPr>
           <w:rStyle w:val="af3"/>
@@ -11544,9 +10516,8 @@
           <w:szCs w:val="28"/>
           <w:shd w:val="clear" w:color="auto" w:fill="FFFFFF"/>
         </w:rPr>
-        <w:t>Java</w:t>
-      </w:r>
-      <w:proofErr w:type="spellEnd"/>
+        <w:t>Java Message Service</w:t>
+      </w:r>
       <w:r>
         <w:rPr>
           <w:rStyle w:val="af3"/>
@@ -11558,54 +10529,6 @@
         </w:rPr>
         <w:t xml:space="preserve"> </w:t>
       </w:r>
-      <w:proofErr w:type="spellStart"/>
-      <w:r>
-        <w:rPr>
-          <w:rStyle w:val="af3"/>
-          <w:b w:val="0"/>
-          <w:color w:val="000000"/>
-          <w:sz w:val="28"/>
-          <w:szCs w:val="28"/>
-          <w:shd w:val="clear" w:color="auto" w:fill="FFFFFF"/>
-        </w:rPr>
-        <w:t>Message</w:t>
-      </w:r>
-      <w:proofErr w:type="spellEnd"/>
-      <w:r>
-        <w:rPr>
-          <w:rStyle w:val="af3"/>
-          <w:b w:val="0"/>
-          <w:color w:val="000000"/>
-          <w:sz w:val="28"/>
-          <w:szCs w:val="28"/>
-          <w:shd w:val="clear" w:color="auto" w:fill="FFFFFF"/>
-        </w:rPr>
-        <w:t xml:space="preserve"> </w:t>
-      </w:r>
-      <w:proofErr w:type="spellStart"/>
-      <w:r>
-        <w:rPr>
-          <w:rStyle w:val="af3"/>
-          <w:b w:val="0"/>
-          <w:color w:val="000000"/>
-          <w:sz w:val="28"/>
-          <w:szCs w:val="28"/>
-          <w:shd w:val="clear" w:color="auto" w:fill="FFFFFF"/>
-        </w:rPr>
-        <w:t>Service</w:t>
-      </w:r>
-      <w:proofErr w:type="spellEnd"/>
-      <w:r>
-        <w:rPr>
-          <w:rStyle w:val="af3"/>
-          <w:b w:val="0"/>
-          <w:color w:val="000000"/>
-          <w:sz w:val="28"/>
-          <w:szCs w:val="28"/>
-          <w:shd w:val="clear" w:color="auto" w:fill="FFFFFF"/>
-        </w:rPr>
-        <w:t xml:space="preserve"> </w:t>
-      </w:r>
       <w:r>
         <w:rPr>
           <w:sz w:val="28"/>
@@ -11668,7 +10591,6 @@
         </w:rPr>
         <w:t xml:space="preserve"> это спецификация </w:t>
       </w:r>
-      <w:proofErr w:type="gramStart"/>
       <w:r>
         <w:rPr>
           <w:sz w:val="28"/>
@@ -11713,7 +10635,6 @@
         </w:rPr>
         <w:t>технологии</w:t>
       </w:r>
-      <w:proofErr w:type="gramEnd"/>
       <w:r>
         <w:rPr>
           <w:sz w:val="28"/>
@@ -11889,9 +10810,9 @@
       <w:pPr>
         <w:pStyle w:val="a"/>
       </w:pPr>
-      <w:bookmarkStart w:id="77" w:name="_Toc353548549"/>
-      <w:bookmarkStart w:id="78" w:name="_Toc353549414"/>
-      <w:bookmarkStart w:id="79" w:name="_Toc353550563"/>
+      <w:bookmarkStart w:id="76" w:name="_Toc353548549"/>
+      <w:bookmarkStart w:id="77" w:name="_Toc353549414"/>
+      <w:bookmarkStart w:id="78" w:name="_Toc353550563"/>
       <w:r>
         <w:t>Архитектура</w:t>
       </w:r>
@@ -11904,9 +10825,9 @@
       <w:r>
         <w:t>JMS</w:t>
       </w:r>
+      <w:bookmarkEnd w:id="76"/>
       <w:bookmarkEnd w:id="77"/>
       <w:bookmarkEnd w:id="78"/>
-      <w:bookmarkEnd w:id="79"/>
       <w:r>
         <w:t xml:space="preserve"> </w:t>
       </w:r>
@@ -11984,7 +10905,7 @@
                     <pic:cNvPicPr/>
                   </pic:nvPicPr>
                   <pic:blipFill>
-                    <a:blip r:embed="rId16" cstate="print"/>
+                    <a:blip r:embed="rId19" cstate="print"/>
                     <a:stretch>
                       <a:fillRect/>
                     </a:stretch>
@@ -12057,59 +10978,23 @@
           <w:sz w:val="28"/>
           <w:szCs w:val="28"/>
         </w:rPr>
-        <w:t xml:space="preserve">JMS </w:t>
-      </w:r>
-      <w:proofErr w:type="spellStart"/>
+        <w:t xml:space="preserve">JMS client - </w:t>
+      </w:r>
       <w:r>
         <w:rPr>
           <w:rFonts w:ascii="Times New Roman" w:hAnsi="Times New Roman"/>
           <w:sz w:val="28"/>
           <w:szCs w:val="28"/>
         </w:rPr>
-        <w:t>client</w:t>
-      </w:r>
-      <w:proofErr w:type="spellEnd"/>
+        <w:t>Прикладные пр</w:t>
+      </w:r>
       <w:r>
         <w:rPr>
           <w:rFonts w:ascii="Times New Roman" w:hAnsi="Times New Roman"/>
           <w:sz w:val="28"/>
           <w:szCs w:val="28"/>
         </w:rPr>
-        <w:t xml:space="preserve"> - </w:t>
-      </w:r>
-      <w:r>
-        <w:rPr>
-          <w:rFonts w:ascii="Times New Roman" w:hAnsi="Times New Roman"/>
-          <w:sz w:val="28"/>
-          <w:szCs w:val="28"/>
-        </w:rPr>
-        <w:t>Прикладные пр</w:t>
-      </w:r>
-      <w:r>
-        <w:rPr>
-          <w:rFonts w:ascii="Times New Roman" w:hAnsi="Times New Roman"/>
-          <w:sz w:val="28"/>
-          <w:szCs w:val="28"/>
-        </w:rPr>
-        <w:t xml:space="preserve">ограммы </w:t>
-      </w:r>
-      <w:proofErr w:type="spellStart"/>
-      <w:r>
-        <w:rPr>
-          <w:rFonts w:ascii="Times New Roman" w:hAnsi="Times New Roman"/>
-          <w:sz w:val="28"/>
-          <w:szCs w:val="28"/>
-        </w:rPr>
-        <w:t>Java</w:t>
-      </w:r>
-      <w:proofErr w:type="spellEnd"/>
-      <w:r>
-        <w:rPr>
-          <w:rFonts w:ascii="Times New Roman" w:hAnsi="Times New Roman"/>
-          <w:sz w:val="28"/>
-          <w:szCs w:val="28"/>
-        </w:rPr>
-        <w:t>, использующие JMS;</w:t>
+        <w:t>ограммы Java, использующие JMS;</w:t>
       </w:r>
     </w:p>
     <w:p>
@@ -12134,25 +11019,7 @@
           <w:sz w:val="28"/>
           <w:szCs w:val="28"/>
         </w:rPr>
-        <w:t xml:space="preserve">JMS-провайдером (JMS </w:t>
-      </w:r>
-      <w:proofErr w:type="spellStart"/>
-      <w:r>
-        <w:rPr>
-          <w:rFonts w:ascii="Times New Roman" w:hAnsi="Times New Roman"/>
-          <w:sz w:val="28"/>
-          <w:szCs w:val="28"/>
-        </w:rPr>
-        <w:t>provider</w:t>
-      </w:r>
-      <w:proofErr w:type="spellEnd"/>
-      <w:r>
-        <w:rPr>
-          <w:rFonts w:ascii="Times New Roman" w:hAnsi="Times New Roman"/>
-          <w:sz w:val="28"/>
-          <w:szCs w:val="28"/>
-        </w:rPr>
-        <w:t xml:space="preserve">) - </w:t>
+        <w:t xml:space="preserve">JMS-провайдером (JMS provider) - </w:t>
       </w:r>
       <w:r>
         <w:rPr>
@@ -12185,25 +11052,23 @@
           <w:sz w:val="28"/>
           <w:szCs w:val="28"/>
         </w:rPr>
-        <w:t xml:space="preserve">Приложение JMS (JMS </w:t>
-      </w:r>
-      <w:proofErr w:type="spellStart"/>
+        <w:t>Приложение JMS (JMS application) – это прикладная систем</w:t>
+      </w:r>
       <w:r>
         <w:rPr>
           <w:rFonts w:ascii="Times New Roman" w:hAnsi="Times New Roman"/>
           <w:sz w:val="28"/>
           <w:szCs w:val="28"/>
         </w:rPr>
-        <w:t>application</w:t>
-      </w:r>
-      <w:proofErr w:type="spellEnd"/>
+        <w:t xml:space="preserve">а, состоящая из нескольких JMS </w:t>
+      </w:r>
       <w:r>
         <w:rPr>
           <w:rFonts w:ascii="Times New Roman" w:hAnsi="Times New Roman"/>
           <w:sz w:val="28"/>
           <w:szCs w:val="28"/>
         </w:rPr>
-        <w:t>) – это прикладная систем</w:t>
+        <w:t>клиентов, и, как правило, одного JMS-провайдера. JMS</w:t>
       </w:r>
       <w:r>
         <w:rPr>
@@ -12211,7 +11076,7 @@
           <w:sz w:val="28"/>
           <w:szCs w:val="28"/>
         </w:rPr>
-        <w:t xml:space="preserve">а, состоящая из нескольких JMS </w:t>
+        <w:t xml:space="preserve">-клиент, посылающий сообщение, </w:t>
       </w:r>
       <w:r>
         <w:rPr>
@@ -12219,59 +11084,7 @@
           <w:sz w:val="28"/>
           <w:szCs w:val="28"/>
         </w:rPr>
-        <w:t>клиентов, и, как правило, одного JMS-провайдера. JMS</w:t>
-      </w:r>
-      <w:r>
-        <w:rPr>
-          <w:rFonts w:ascii="Times New Roman" w:hAnsi="Times New Roman"/>
-          <w:sz w:val="28"/>
-          <w:szCs w:val="28"/>
-        </w:rPr>
-        <w:t xml:space="preserve">-клиент, посылающий сообщение, </w:t>
-      </w:r>
-      <w:r>
-        <w:rPr>
-          <w:rFonts w:ascii="Times New Roman" w:hAnsi="Times New Roman"/>
-          <w:sz w:val="28"/>
-          <w:szCs w:val="28"/>
-        </w:rPr>
-        <w:t>называется поставщиком (</w:t>
-      </w:r>
-      <w:proofErr w:type="spellStart"/>
-      <w:r>
-        <w:rPr>
-          <w:rFonts w:ascii="Times New Roman" w:hAnsi="Times New Roman"/>
-          <w:sz w:val="28"/>
-          <w:szCs w:val="28"/>
-        </w:rPr>
-        <w:t>producer</w:t>
-      </w:r>
-      <w:proofErr w:type="spellEnd"/>
-      <w:r>
-        <w:rPr>
-          <w:rFonts w:ascii="Times New Roman" w:hAnsi="Times New Roman"/>
-          <w:sz w:val="28"/>
-          <w:szCs w:val="28"/>
-        </w:rPr>
-        <w:t>). JMS-клиент, принимающий сообщение, называется потребителем (</w:t>
-      </w:r>
-      <w:proofErr w:type="spellStart"/>
-      <w:r>
-        <w:rPr>
-          <w:rFonts w:ascii="Times New Roman" w:hAnsi="Times New Roman"/>
-          <w:sz w:val="28"/>
-          <w:szCs w:val="28"/>
-        </w:rPr>
-        <w:t>consumer</w:t>
-      </w:r>
-      <w:proofErr w:type="spellEnd"/>
-      <w:r>
-        <w:rPr>
-          <w:rFonts w:ascii="Times New Roman" w:hAnsi="Times New Roman"/>
-          <w:sz w:val="28"/>
-          <w:szCs w:val="28"/>
-        </w:rPr>
-        <w:t>). Один и тот же JMS клиент может быть одновременно и поставщиком и потребителем в разных актах взаимодействия;</w:t>
+        <w:t>называется поставщиком (producer). JMS-клиент, принимающий сообщение, называется потребителем (consumer). Один и тот же JMS клиент может быть одновременно и поставщиком и потребителем в разных актах взаимодействия;</w:t>
       </w:r>
     </w:p>
     <w:p>
@@ -12297,25 +11110,7 @@
           <w:szCs w:val="28"/>
         </w:rPr>
         <w:lastRenderedPageBreak/>
-        <w:t>Сообщения (</w:t>
-      </w:r>
-      <w:proofErr w:type="spellStart"/>
-      <w:r>
-        <w:rPr>
-          <w:rFonts w:ascii="Times New Roman" w:hAnsi="Times New Roman"/>
-          <w:sz w:val="28"/>
-          <w:szCs w:val="28"/>
-        </w:rPr>
-        <w:t>Messages</w:t>
-      </w:r>
-      <w:proofErr w:type="spellEnd"/>
-      <w:r>
-        <w:rPr>
-          <w:rFonts w:ascii="Times New Roman" w:hAnsi="Times New Roman"/>
-          <w:sz w:val="28"/>
-          <w:szCs w:val="28"/>
-        </w:rPr>
-        <w:t>) – это объекты, передающиеся и принимающиеся компонентами (клиентами JMS);</w:t>
+        <w:t>Сообщения (Messages) – это объекты, передающиеся и принимающиеся компонентами (клиентами JMS);</w:t>
       </w:r>
     </w:p>
     <w:p>
@@ -12340,43 +11135,7 @@
           <w:sz w:val="28"/>
           <w:szCs w:val="28"/>
         </w:rPr>
-        <w:t>Средства администрирования (</w:t>
-      </w:r>
-      <w:proofErr w:type="spellStart"/>
-      <w:r>
-        <w:rPr>
-          <w:rFonts w:ascii="Times New Roman" w:hAnsi="Times New Roman"/>
-          <w:sz w:val="28"/>
-          <w:szCs w:val="28"/>
-        </w:rPr>
-        <w:t>Administrative</w:t>
-      </w:r>
-      <w:proofErr w:type="spellEnd"/>
-      <w:r>
-        <w:rPr>
-          <w:rFonts w:ascii="Times New Roman" w:hAnsi="Times New Roman"/>
-          <w:sz w:val="28"/>
-          <w:szCs w:val="28"/>
-        </w:rPr>
-        <w:t xml:space="preserve"> </w:t>
-      </w:r>
-      <w:proofErr w:type="spellStart"/>
-      <w:r>
-        <w:rPr>
-          <w:rFonts w:ascii="Times New Roman" w:hAnsi="Times New Roman"/>
-          <w:sz w:val="28"/>
-          <w:szCs w:val="28"/>
-        </w:rPr>
-        <w:t>tools</w:t>
-      </w:r>
-      <w:proofErr w:type="spellEnd"/>
-      <w:r>
-        <w:rPr>
-          <w:rFonts w:ascii="Times New Roman" w:hAnsi="Times New Roman"/>
-          <w:sz w:val="28"/>
-          <w:szCs w:val="28"/>
-        </w:rPr>
-        <w:t>) – средства управления ресурсами, использующимися клиентами.</w:t>
+        <w:t>Средства администрирования (Administrative tools) – средства управления ресурсами, использующимися клиентами.</w:t>
       </w:r>
     </w:p>
     <w:p>
@@ -12387,7 +11146,6 @@
         <w:rPr>
           <w:sz w:val="28"/>
           <w:szCs w:val="28"/>
-          <w:lang w:val="en-US"/>
         </w:rPr>
       </w:pPr>
     </w:p>
@@ -12483,27 +11241,7 @@
           <w:szCs w:val="28"/>
           <w:lang w:val="en-US"/>
         </w:rPr>
-        <w:t xml:space="preserve">(publish </w:t>
-      </w:r>
-      <w:proofErr w:type="spellStart"/>
-      <w:r>
-        <w:rPr>
-          <w:rFonts w:ascii="Times New Roman" w:hAnsi="Times New Roman"/>
-          <w:sz w:val="28"/>
-          <w:szCs w:val="28"/>
-          <w:lang w:val="en-US"/>
-        </w:rPr>
-        <w:t>an</w:t>
-      </w:r>
-      <w:proofErr w:type="spellEnd"/>
-      <w:r>
-        <w:rPr>
-          <w:rFonts w:ascii="Times New Roman" w:hAnsi="Times New Roman"/>
-          <w:sz w:val="28"/>
-          <w:szCs w:val="28"/>
-          <w:lang w:val="en-US"/>
-        </w:rPr>
-        <w:t xml:space="preserve"> subscribe);</w:t>
+        <w:t>(publish an subscribe);</w:t>
       </w:r>
     </w:p>
     <w:p>
@@ -12532,7 +11270,6 @@
         </w:rPr>
         <w:t>«</w:t>
       </w:r>
-      <w:proofErr w:type="gramStart"/>
       <w:r>
         <w:rPr>
           <w:rFonts w:ascii="Times New Roman" w:hAnsi="Times New Roman"/>
@@ -12558,7 +11295,6 @@
         </w:rPr>
         <w:t>точка</w:t>
       </w:r>
-      <w:proofErr w:type="gramEnd"/>
       <w:r>
         <w:rPr>
           <w:rFonts w:ascii="Times New Roman" w:hAnsi="Times New Roman"/>
@@ -12637,15 +11373,15 @@
       <w:pPr>
         <w:pStyle w:val="a"/>
       </w:pPr>
-      <w:bookmarkStart w:id="80" w:name="_Toc353548550"/>
-      <w:bookmarkStart w:id="81" w:name="_Toc353549415"/>
-      <w:bookmarkStart w:id="82" w:name="_Toc353550564"/>
+      <w:bookmarkStart w:id="79" w:name="_Toc353548550"/>
+      <w:bookmarkStart w:id="80" w:name="_Toc353549415"/>
+      <w:bookmarkStart w:id="81" w:name="_Toc353550564"/>
       <w:r>
         <w:t>Модель взаимодействия точка-точка</w:t>
       </w:r>
+      <w:bookmarkEnd w:id="79"/>
       <w:bookmarkEnd w:id="80"/>
       <w:bookmarkEnd w:id="81"/>
-      <w:bookmarkEnd w:id="82"/>
     </w:p>
     <w:p>
       <w:pPr>
@@ -12662,23 +11398,7 @@
           <w:sz w:val="28"/>
           <w:szCs w:val="28"/>
         </w:rPr>
-        <w:t>Модель передачи сообщений «точка-точка» предоставляет возможность клиентам JMS посылать и принимать сообщения (как синхронно, так и асинхронно) через виртуальные каналы, называемые очередями (</w:t>
-      </w:r>
-      <w:proofErr w:type="spellStart"/>
-      <w:r>
-        <w:rPr>
-          <w:sz w:val="28"/>
-          <w:szCs w:val="28"/>
-        </w:rPr>
-        <w:t>queues</w:t>
-      </w:r>
-      <w:proofErr w:type="spellEnd"/>
-      <w:r>
-        <w:rPr>
-          <w:sz w:val="28"/>
-          <w:szCs w:val="28"/>
-        </w:rPr>
-        <w:t>). Модель передачи сообщений «точка-точка» осно</w:t>
+        <w:t>Модель передачи сообщений «точка-точка» предоставляет возможность клиентам JMS посылать и принимать сообщения (как синхронно, так и асинхронно) через виртуальные каналы, называемые очередями (queues). Модель передачи сообщений «точка-точка» осно</w:t>
       </w:r>
       <w:r>
         <w:rPr>
@@ -12717,7 +11437,7 @@
                     <pic:cNvPicPr/>
                   </pic:nvPicPr>
                   <pic:blipFill>
-                    <a:blip r:embed="rId17" cstate="print"/>
+                    <a:blip r:embed="rId20" cstate="print"/>
                     <a:stretch>
                       <a:fillRect/>
                     </a:stretch>
@@ -12742,16 +11462,16 @@
       <w:pPr>
         <w:pStyle w:val="a"/>
       </w:pPr>
-      <w:bookmarkStart w:id="83" w:name="_Toc353548551"/>
-      <w:bookmarkStart w:id="84" w:name="_Toc353549416"/>
-      <w:bookmarkStart w:id="85" w:name="_Toc353550565"/>
+      <w:bookmarkStart w:id="82" w:name="_Toc353548551"/>
+      <w:bookmarkStart w:id="83" w:name="_Toc353549416"/>
+      <w:bookmarkStart w:id="84" w:name="_Toc353550565"/>
       <w:r>
         <w:lastRenderedPageBreak/>
         <w:t>Модель взаимодействия издание-подписка</w:t>
       </w:r>
+      <w:bookmarkEnd w:id="82"/>
       <w:bookmarkEnd w:id="83"/>
       <w:bookmarkEnd w:id="84"/>
-      <w:bookmarkEnd w:id="85"/>
     </w:p>
     <w:p>
       <w:pPr>
@@ -12768,39 +11488,7 @@
           <w:sz w:val="28"/>
           <w:szCs w:val="28"/>
         </w:rPr>
-        <w:t>При использовании модели взаимодействия «издание-подписка» один клиент (поставщик) может посылать сообщения многим клиентам (потребителям) через виртуальный канал, называемый темой (</w:t>
-      </w:r>
-      <w:proofErr w:type="spellStart"/>
-      <w:r>
-        <w:rPr>
-          <w:sz w:val="28"/>
-          <w:szCs w:val="28"/>
-        </w:rPr>
-        <w:t>topic</w:t>
-      </w:r>
-      <w:proofErr w:type="spellEnd"/>
-      <w:r>
-        <w:rPr>
-          <w:sz w:val="28"/>
-          <w:szCs w:val="28"/>
-        </w:rPr>
-        <w:t>). Потребители могут выбрать подписку (</w:t>
-      </w:r>
-      <w:proofErr w:type="spellStart"/>
-      <w:r>
-        <w:rPr>
-          <w:sz w:val="28"/>
-          <w:szCs w:val="28"/>
-        </w:rPr>
-        <w:t>subscribe</w:t>
-      </w:r>
-      <w:proofErr w:type="spellEnd"/>
-      <w:r>
-        <w:rPr>
-          <w:sz w:val="28"/>
-          <w:szCs w:val="28"/>
-        </w:rPr>
-        <w:t>) на любую тему. Все сообщения, направляемые в тему, передаются всем потребителям данной темы. Каждый потребитель принимает копию каждого сообщения. Модель передачи сообщений издание-подписка, по существу, представляет собой модель, сервера, инициирующего соединение и «проталкивающего» информацию на клиента. В JMS эта концепция реализуется с помощью специальных «слушателей» (</w:t>
+        <w:t>При использовании модели взаимодействия «издание-подписка» один клиент (поставщик) может посылать сообщения многим клиентам (потребителям) через виртуальный канал, называемый темой (topic). Потребители могут выбрать подписку (subscribe) на любую тему. Все сообщения, направляемые в тему, передаются всем потребителям данной темы. Каждый потребитель принимает копию каждого сообщения. Модель передачи сообщений издание-подписка, по существу, представляет собой модель, сервера, инициирующего соединение и «проталкивающего» информацию на клиента. В JMS эта концепция реализуется с помощью специальных «слушателей» (</w:t>
       </w:r>
       <w:r>
         <w:rPr>
@@ -12830,23 +11518,7 @@
           <w:sz w:val="28"/>
           <w:szCs w:val="28"/>
         </w:rPr>
-        <w:t xml:space="preserve">, </w:t>
-      </w:r>
-      <w:proofErr w:type="gramStart"/>
-      <w:r>
-        <w:rPr>
-          <w:sz w:val="28"/>
-          <w:szCs w:val="28"/>
-        </w:rPr>
-        <w:t>закрепленный</w:t>
-      </w:r>
-      <w:proofErr w:type="gramEnd"/>
-      <w:r>
-        <w:rPr>
-          <w:sz w:val="28"/>
-          <w:szCs w:val="28"/>
-        </w:rPr>
-        <w:t xml:space="preserve"> за данной темой, возбуждается. Следует отметить, что при использовании модели «издание-подписка» клиенты JMS могут устанавливать долговременные подписки, позволяющие потребителям отсоединиться и позже снова подключиться и получать сообщения, поступившие во время отключения связи</w:t>
+        <w:t>, закрепленный за данной темой, возбуждается. Следует отметить, что при использовании модели «издание-подписка» клиенты JMS могут устанавливать долговременные подписки, позволяющие потребителям отсоединиться и позже снова подключиться и получать сообщения, поступившие во время отключения связи</w:t>
       </w:r>
       <w:r>
         <w:rPr>
@@ -12899,7 +11571,7 @@
                     <pic:cNvPicPr/>
                   </pic:nvPicPr>
                   <pic:blipFill>
-                    <a:blip r:embed="rId18" cstate="print"/>
+                    <a:blip r:embed="rId21" cstate="print"/>
                     <a:stretch>
                       <a:fillRect/>
                     </a:stretch>
@@ -12948,9 +11620,9 @@
       <w:pPr>
         <w:pStyle w:val="a"/>
       </w:pPr>
-      <w:bookmarkStart w:id="86" w:name="_Toc353548552"/>
-      <w:bookmarkStart w:id="87" w:name="_Toc353549417"/>
-      <w:bookmarkStart w:id="88" w:name="_Toc353550566"/>
+      <w:bookmarkStart w:id="85" w:name="_Toc353548552"/>
+      <w:bookmarkStart w:id="86" w:name="_Toc353549417"/>
+      <w:bookmarkStart w:id="87" w:name="_Toc353550566"/>
       <w:r>
         <w:lastRenderedPageBreak/>
         <w:t xml:space="preserve">Требования  к </w:t>
@@ -12967,9 +11639,9 @@
       <w:r>
         <w:t>провайдеру</w:t>
       </w:r>
+      <w:bookmarkEnd w:id="85"/>
       <w:bookmarkEnd w:id="86"/>
       <w:bookmarkEnd w:id="87"/>
-      <w:bookmarkEnd w:id="88"/>
     </w:p>
     <w:p>
       <w:pPr>
@@ -13054,173 +11726,6 @@
           <w:szCs w:val="28"/>
         </w:rPr>
         <w:t xml:space="preserve"> </w:t>
-      </w:r>
-      <w:r>
-        <w:rPr>
-          <w:sz w:val="28"/>
-          <w:szCs w:val="28"/>
-        </w:rPr>
-        <w:t>JMS-провайдеры могут реализовывать следующие функциональные возможности любым желаемым способом независимо от самой спецификации (спецификация явно их не указывает):</w:t>
-      </w:r>
-    </w:p>
-    <w:p>
-      <w:pPr>
-        <w:pStyle w:val="af4"/>
-        <w:numPr>
-          <w:ilvl w:val="0"/>
-          <w:numId w:val="19"/>
-        </w:numPr>
-        <w:spacing w:line="360" w:lineRule="auto"/>
-        <w:ind w:left="1134" w:firstLine="284"/>
-        <w:jc w:val="both"/>
-        <w:rPr>
-          <w:rFonts w:ascii="Times New Roman" w:hAnsi="Times New Roman"/>
-          <w:sz w:val="28"/>
-          <w:szCs w:val="28"/>
-        </w:rPr>
-      </w:pPr>
-      <w:r>
-        <w:rPr>
-          <w:rFonts w:ascii="Times New Roman" w:hAnsi="Times New Roman"/>
-          <w:sz w:val="28"/>
-          <w:szCs w:val="28"/>
-        </w:rPr>
-        <w:t>Распределение нагрузки и отказоустойчивость.</w:t>
-      </w:r>
-    </w:p>
-    <w:p>
-      <w:pPr>
-        <w:pStyle w:val="af4"/>
-        <w:numPr>
-          <w:ilvl w:val="0"/>
-          <w:numId w:val="19"/>
-        </w:numPr>
-        <w:spacing w:line="360" w:lineRule="auto"/>
-        <w:ind w:left="1134" w:firstLine="284"/>
-        <w:jc w:val="both"/>
-        <w:rPr>
-          <w:rFonts w:ascii="Times New Roman" w:hAnsi="Times New Roman"/>
-          <w:sz w:val="28"/>
-          <w:szCs w:val="28"/>
-        </w:rPr>
-      </w:pPr>
-      <w:r>
-        <w:rPr>
-          <w:rFonts w:ascii="Times New Roman" w:hAnsi="Times New Roman"/>
-          <w:sz w:val="28"/>
-          <w:szCs w:val="28"/>
-        </w:rPr>
-        <w:t>Система сообщений и уведомлений об ошибках и подсказки.</w:t>
-      </w:r>
-    </w:p>
-    <w:p>
-      <w:pPr>
-        <w:pStyle w:val="af4"/>
-        <w:numPr>
-          <w:ilvl w:val="0"/>
-          <w:numId w:val="19"/>
-        </w:numPr>
-        <w:spacing w:line="360" w:lineRule="auto"/>
-        <w:ind w:left="1134" w:firstLine="284"/>
-        <w:jc w:val="both"/>
-        <w:rPr>
-          <w:rFonts w:ascii="Times New Roman" w:hAnsi="Times New Roman"/>
-          <w:sz w:val="28"/>
-          <w:szCs w:val="28"/>
-        </w:rPr>
-      </w:pPr>
-      <w:r>
-        <w:rPr>
-          <w:rFonts w:ascii="Times New Roman" w:hAnsi="Times New Roman"/>
-          <w:sz w:val="28"/>
-          <w:szCs w:val="28"/>
-        </w:rPr>
-        <w:t>Администрирование.</w:t>
-      </w:r>
-    </w:p>
-    <w:p>
-      <w:pPr>
-        <w:pStyle w:val="af4"/>
-        <w:numPr>
-          <w:ilvl w:val="0"/>
-          <w:numId w:val="19"/>
-        </w:numPr>
-        <w:spacing w:line="360" w:lineRule="auto"/>
-        <w:ind w:left="1134" w:firstLine="284"/>
-        <w:jc w:val="both"/>
-        <w:rPr>
-          <w:rFonts w:ascii="Times New Roman" w:hAnsi="Times New Roman"/>
-          <w:sz w:val="28"/>
-          <w:szCs w:val="28"/>
-        </w:rPr>
-      </w:pPr>
-      <w:r>
-        <w:rPr>
-          <w:rFonts w:ascii="Times New Roman" w:hAnsi="Times New Roman"/>
-          <w:sz w:val="28"/>
-          <w:szCs w:val="28"/>
-        </w:rPr>
-        <w:t>Защита.</w:t>
-      </w:r>
-    </w:p>
-    <w:p>
-      <w:pPr>
-        <w:pStyle w:val="af4"/>
-        <w:numPr>
-          <w:ilvl w:val="0"/>
-          <w:numId w:val="19"/>
-        </w:numPr>
-        <w:spacing w:line="360" w:lineRule="auto"/>
-        <w:ind w:left="1134" w:firstLine="284"/>
-        <w:jc w:val="both"/>
-        <w:rPr>
-          <w:rFonts w:ascii="Times New Roman" w:hAnsi="Times New Roman"/>
-          <w:sz w:val="28"/>
-          <w:szCs w:val="28"/>
-        </w:rPr>
-      </w:pPr>
-      <w:r>
-        <w:rPr>
-          <w:rFonts w:ascii="Times New Roman" w:hAnsi="Times New Roman"/>
-          <w:sz w:val="28"/>
-          <w:szCs w:val="28"/>
-        </w:rPr>
-        <w:t>Протокол связи.</w:t>
-      </w:r>
-    </w:p>
-    <w:p>
-      <w:pPr>
-        <w:pStyle w:val="af4"/>
-        <w:numPr>
-          <w:ilvl w:val="0"/>
-          <w:numId w:val="19"/>
-        </w:numPr>
-        <w:spacing w:line="360" w:lineRule="auto"/>
-        <w:ind w:left="1134" w:firstLine="284"/>
-        <w:jc w:val="both"/>
-        <w:rPr>
-          <w:rFonts w:ascii="Times New Roman" w:hAnsi="Times New Roman"/>
-          <w:sz w:val="28"/>
-          <w:szCs w:val="28"/>
-        </w:rPr>
-      </w:pPr>
-      <w:proofErr w:type="spellStart"/>
-      <w:r>
-        <w:rPr>
-          <w:rFonts w:ascii="Times New Roman" w:hAnsi="Times New Roman"/>
-          <w:sz w:val="28"/>
-          <w:szCs w:val="28"/>
-        </w:rPr>
-        <w:t>Репозиторий</w:t>
-      </w:r>
-      <w:proofErr w:type="spellEnd"/>
-      <w:r>
-        <w:rPr>
-          <w:rFonts w:ascii="Times New Roman" w:hAnsi="Times New Roman"/>
-          <w:sz w:val="28"/>
-          <w:szCs w:val="28"/>
-        </w:rPr>
-        <w:t xml:space="preserve"> типов сообщений.</w:t>
       </w:r>
     </w:p>
     <w:p>
@@ -13375,7 +11880,6 @@
         </w:rPr>
         <w:t> </w:t>
       </w:r>
-      <w:proofErr w:type="gramStart"/>
       <w:r>
         <w:rPr>
           <w:color w:val="000000"/>
@@ -13393,7 +11897,6 @@
         </w:rPr>
         <w:t> </w:t>
       </w:r>
-      <w:proofErr w:type="gramEnd"/>
       <w:r>
         <w:rPr>
           <w:color w:val="000000"/>
@@ -13581,35 +12084,14 @@
           <w:szCs w:val="28"/>
         </w:rPr>
       </w:pPr>
-      <w:proofErr w:type="spellStart"/>
       <w:r>
         <w:rPr>
           <w:rFonts w:ascii="Times New Roman" w:hAnsi="Times New Roman"/>
           <w:sz w:val="28"/>
           <w:szCs w:val="28"/>
         </w:rPr>
-        <w:lastRenderedPageBreak/>
-        <w:t>Постоение</w:t>
-      </w:r>
-      <w:proofErr w:type="spellEnd"/>
-      <w:r>
-        <w:rPr>
-          <w:rFonts w:ascii="Times New Roman" w:hAnsi="Times New Roman"/>
-          <w:sz w:val="28"/>
-          <w:szCs w:val="28"/>
-        </w:rPr>
-        <w:t xml:space="preserve"> </w:t>
-      </w:r>
-      <w:proofErr w:type="spellStart"/>
-      <w:r>
-        <w:rPr>
-          <w:rFonts w:ascii="Times New Roman" w:hAnsi="Times New Roman"/>
-          <w:sz w:val="28"/>
-          <w:szCs w:val="28"/>
-        </w:rPr>
-        <w:t>оркестрации</w:t>
-      </w:r>
-      <w:proofErr w:type="spellEnd"/>
+        <w:t>Постоение оркестрации</w:t>
+      </w:r>
       <w:r>
         <w:rPr>
           <w:rFonts w:ascii="Times New Roman" w:hAnsi="Times New Roman"/>
@@ -13673,6 +12155,113 @@
     </w:p>
     <w:p>
       <w:pPr>
+        <w:pStyle w:val="af4"/>
+        <w:numPr>
+          <w:ilvl w:val="0"/>
+          <w:numId w:val="22"/>
+        </w:numPr>
+        <w:tabs>
+          <w:tab w:val="left" w:pos="1170"/>
+        </w:tabs>
+        <w:spacing w:line="360" w:lineRule="auto"/>
+        <w:ind w:left="1170" w:firstLine="270"/>
+        <w:jc w:val="both"/>
+        <w:rPr>
+          <w:rFonts w:ascii="Times New Roman" w:hAnsi="Times New Roman"/>
+          <w:sz w:val="28"/>
+          <w:szCs w:val="28"/>
+        </w:rPr>
+      </w:pPr>
+      <w:r>
+        <w:rPr>
+          <w:rFonts w:ascii="Times New Roman" w:hAnsi="Times New Roman"/>
+          <w:sz w:val="28"/>
+          <w:szCs w:val="28"/>
+        </w:rPr>
+        <w:t>Распределение нагрузки и отказоустойчивость.</w:t>
+      </w:r>
+    </w:p>
+    <w:p>
+      <w:pPr>
+        <w:pStyle w:val="af4"/>
+        <w:numPr>
+          <w:ilvl w:val="0"/>
+          <w:numId w:val="22"/>
+        </w:numPr>
+        <w:tabs>
+          <w:tab w:val="left" w:pos="1170"/>
+        </w:tabs>
+        <w:spacing w:line="360" w:lineRule="auto"/>
+        <w:ind w:left="1170" w:firstLine="270"/>
+        <w:jc w:val="both"/>
+        <w:rPr>
+          <w:rFonts w:ascii="Times New Roman" w:hAnsi="Times New Roman"/>
+          <w:sz w:val="28"/>
+          <w:szCs w:val="28"/>
+        </w:rPr>
+      </w:pPr>
+      <w:r>
+        <w:rPr>
+          <w:rFonts w:ascii="Times New Roman" w:hAnsi="Times New Roman"/>
+          <w:sz w:val="28"/>
+          <w:szCs w:val="28"/>
+        </w:rPr>
+        <w:t>Система сообщений и уведомлений об ошибках и подсказки.</w:t>
+      </w:r>
+    </w:p>
+    <w:p>
+      <w:pPr>
+        <w:pStyle w:val="af4"/>
+        <w:numPr>
+          <w:ilvl w:val="0"/>
+          <w:numId w:val="22"/>
+        </w:numPr>
+        <w:tabs>
+          <w:tab w:val="left" w:pos="1170"/>
+        </w:tabs>
+        <w:spacing w:line="360" w:lineRule="auto"/>
+        <w:ind w:left="1170" w:firstLine="270"/>
+        <w:jc w:val="both"/>
+        <w:rPr>
+          <w:rFonts w:ascii="Times New Roman" w:hAnsi="Times New Roman"/>
+          <w:sz w:val="28"/>
+          <w:szCs w:val="28"/>
+        </w:rPr>
+      </w:pPr>
+      <w:r>
+        <w:rPr>
+          <w:rFonts w:ascii="Times New Roman" w:hAnsi="Times New Roman"/>
+          <w:sz w:val="28"/>
+          <w:szCs w:val="28"/>
+        </w:rPr>
+        <w:t>Независимость от протокола связи</w:t>
+      </w:r>
+      <w:r>
+        <w:rPr>
+          <w:rFonts w:ascii="Times New Roman" w:hAnsi="Times New Roman"/>
+          <w:sz w:val="28"/>
+          <w:szCs w:val="28"/>
+        </w:rPr>
+        <w:t>.</w:t>
+      </w:r>
+    </w:p>
+    <w:p>
+      <w:pPr>
+        <w:pStyle w:val="af4"/>
+        <w:shd w:val="clear" w:color="auto" w:fill="FFFFFF"/>
+        <w:spacing w:before="100" w:beforeAutospacing="1" w:after="24" w:line="360" w:lineRule="auto"/>
+        <w:ind w:left="1418"/>
+        <w:jc w:val="both"/>
+        <w:rPr>
+          <w:rFonts w:ascii="Times New Roman" w:hAnsi="Times New Roman"/>
+          <w:color w:val="000000"/>
+          <w:sz w:val="28"/>
+          <w:szCs w:val="28"/>
+        </w:rPr>
+      </w:pPr>
+    </w:p>
+    <w:p>
+      <w:pPr>
         <w:shd w:val="clear" w:color="auto" w:fill="FFFFFF"/>
         <w:spacing w:before="100" w:beforeAutospacing="1" w:after="24" w:line="360" w:lineRule="auto"/>
         <w:jc w:val="both"/>
@@ -13810,7 +12399,6 @@
         <w:rPr>
           <w:rFonts w:ascii="Arial" w:hAnsi="Arial" w:cs="Arial"/>
           <w:color w:val="000000"/>
-          <w:lang w:val="en-US"/>
         </w:rPr>
       </w:pPr>
     </w:p>
@@ -13821,7 +12409,6 @@
         <w:rPr>
           <w:rFonts w:ascii="Arial" w:hAnsi="Arial" w:cs="Arial"/>
           <w:color w:val="000000"/>
-          <w:lang w:val="en-US"/>
         </w:rPr>
       </w:pPr>
     </w:p>
@@ -13832,7 +12419,6 @@
         <w:rPr>
           <w:rFonts w:ascii="Arial" w:hAnsi="Arial" w:cs="Arial"/>
           <w:color w:val="000000"/>
-          <w:lang w:val="en-US"/>
         </w:rPr>
       </w:pPr>
     </w:p>
@@ -13843,7 +12429,6 @@
         <w:rPr>
           <w:rFonts w:ascii="Arial" w:hAnsi="Arial" w:cs="Arial"/>
           <w:color w:val="000000"/>
-          <w:lang w:val="en-US"/>
         </w:rPr>
       </w:pPr>
     </w:p>
@@ -13854,7 +12439,6 @@
         <w:rPr>
           <w:rFonts w:ascii="Arial" w:hAnsi="Arial" w:cs="Arial"/>
           <w:color w:val="000000"/>
-          <w:lang w:val="en-US"/>
         </w:rPr>
       </w:pPr>
     </w:p>
@@ -13865,7 +12449,6 @@
         <w:rPr>
           <w:rFonts w:ascii="Arial" w:hAnsi="Arial" w:cs="Arial"/>
           <w:color w:val="000000"/>
-          <w:lang w:val="en-US"/>
         </w:rPr>
       </w:pPr>
     </w:p>
@@ -13876,7 +12459,6 @@
         <w:rPr>
           <w:rFonts w:ascii="Arial" w:hAnsi="Arial" w:cs="Arial"/>
           <w:color w:val="000000"/>
-          <w:lang w:val="en-US"/>
         </w:rPr>
       </w:pPr>
     </w:p>
@@ -13887,7 +12469,6 @@
         <w:rPr>
           <w:rFonts w:ascii="Arial" w:hAnsi="Arial" w:cs="Arial"/>
           <w:color w:val="000000"/>
-          <w:lang w:val="en-US"/>
         </w:rPr>
       </w:pPr>
     </w:p>
@@ -13898,7 +12479,6 @@
         <w:rPr>
           <w:rFonts w:ascii="Arial" w:hAnsi="Arial" w:cs="Arial"/>
           <w:color w:val="000000"/>
-          <w:lang w:val="en-US"/>
         </w:rPr>
       </w:pPr>
     </w:p>
@@ -13909,7 +12489,6 @@
         <w:rPr>
           <w:rFonts w:ascii="Arial" w:hAnsi="Arial" w:cs="Arial"/>
           <w:color w:val="000000"/>
-          <w:lang w:val="en-US"/>
         </w:rPr>
       </w:pPr>
     </w:p>
@@ -13934,11 +12513,11 @@
           <w:bCs/>
         </w:rPr>
       </w:pPr>
-      <w:bookmarkStart w:id="89" w:name="_Toc324342559"/>
-      <w:bookmarkStart w:id="90" w:name="_Toc324342778"/>
-      <w:bookmarkStart w:id="91" w:name="_Toc353548553"/>
-      <w:bookmarkStart w:id="92" w:name="_Toc353549418"/>
-      <w:bookmarkStart w:id="93" w:name="_Toc353550567"/>
+      <w:bookmarkStart w:id="88" w:name="_Toc324342559"/>
+      <w:bookmarkStart w:id="89" w:name="_Toc324342778"/>
+      <w:bookmarkStart w:id="90" w:name="_Toc353548553"/>
+      <w:bookmarkStart w:id="91" w:name="_Toc353549418"/>
+      <w:bookmarkStart w:id="92" w:name="_Toc353550567"/>
       <w:r>
         <w:rPr>
           <w:rStyle w:val="af3"/>
@@ -13947,23 +12526,23 @@
         </w:rPr>
         <w:t>АППАРАТНЫЕ И ПРОГРАММНЫЕ СРЕДСТВА</w:t>
       </w:r>
+      <w:bookmarkEnd w:id="88"/>
       <w:bookmarkEnd w:id="89"/>
       <w:bookmarkEnd w:id="90"/>
       <w:bookmarkEnd w:id="91"/>
       <w:bookmarkEnd w:id="92"/>
+    </w:p>
+    <w:p>
+      <w:pPr>
+        <w:pStyle w:val="aff6"/>
+      </w:pPr>
+      <w:bookmarkStart w:id="93" w:name="_Toc353548554"/>
+      <w:bookmarkStart w:id="94" w:name="_Toc353549419"/>
+      <w:r>
+        <w:t xml:space="preserve"> В качестве средств реализации были выбраны следующие программные продукты и технологии:</w:t>
+      </w:r>
       <w:bookmarkEnd w:id="93"/>
-    </w:p>
-    <w:p>
-      <w:pPr>
-        <w:pStyle w:val="aff6"/>
-      </w:pPr>
-      <w:bookmarkStart w:id="94" w:name="_Toc353548554"/>
-      <w:bookmarkStart w:id="95" w:name="_Toc353549419"/>
-      <w:r>
-        <w:t xml:space="preserve"> В качестве средств реализации были выбраны следующие программные продукты и технологии:</w:t>
-      </w:r>
       <w:bookmarkEnd w:id="94"/>
-      <w:bookmarkEnd w:id="95"/>
     </w:p>
     <w:tbl>
       <w:tblPr>
@@ -13977,7 +12556,7 @@
           <w:insideH w:val="single" w:sz="4" w:space="0" w:color="auto"/>
           <w:insideV w:val="single" w:sz="4" w:space="0" w:color="auto"/>
         </w:tblBorders>
-        <w:tblLook w:val="00A0"/>
+        <w:tblLook w:val="00A0" w:firstRow="1" w:lastRow="0" w:firstColumn="1" w:lastColumn="0" w:noHBand="0" w:noVBand="0"/>
       </w:tblPr>
       <w:tblGrid>
         <w:gridCol w:w="4219"/>
@@ -14164,7 +12743,6 @@
                 <w:szCs w:val="28"/>
               </w:rPr>
             </w:pPr>
-            <w:proofErr w:type="spellStart"/>
             <w:r>
               <w:rPr>
                 <w:rFonts w:ascii="Times New Roman" w:hAnsi="Times New Roman"/>
@@ -14174,19 +12752,7 @@
                 <w:szCs w:val="28"/>
                 <w:lang w:val="en-US"/>
               </w:rPr>
-              <w:t>JUnit</w:t>
-            </w:r>
-            <w:proofErr w:type="spellEnd"/>
-            <w:r>
-              <w:rPr>
-                <w:rFonts w:ascii="Times New Roman" w:hAnsi="Times New Roman"/>
-                <w:b/>
-                <w:bCs/>
-                <w:sz w:val="28"/>
-                <w:szCs w:val="28"/>
-                <w:lang w:val="en-US"/>
-              </w:rPr>
-              <w:t xml:space="preserve"> 4.0</w:t>
+              <w:t>JUnit 4.0</w:t>
             </w:r>
           </w:p>
         </w:tc>
@@ -14307,7 +12873,6 @@
                 <w:lang w:val="en-US"/>
               </w:rPr>
             </w:pPr>
-            <w:proofErr w:type="spellStart"/>
             <w:r>
               <w:rPr>
                 <w:rFonts w:ascii="Times New Roman" w:hAnsi="Times New Roman"/>
@@ -14319,7 +12884,6 @@
               </w:rPr>
               <w:t>Git</w:t>
             </w:r>
-            <w:proofErr w:type="spellEnd"/>
           </w:p>
         </w:tc>
         <w:tc>
@@ -14408,23 +12972,13 @@
                 <w:szCs w:val="28"/>
               </w:rPr>
             </w:pPr>
-            <w:proofErr w:type="spellStart"/>
             <w:r>
               <w:rPr>
                 <w:rFonts w:ascii="Times New Roman" w:hAnsi="Times New Roman"/>
                 <w:sz w:val="28"/>
                 <w:szCs w:val="28"/>
               </w:rPr>
-              <w:t>Хостинг</w:t>
-            </w:r>
-            <w:proofErr w:type="spellEnd"/>
-            <w:r>
-              <w:rPr>
-                <w:rFonts w:ascii="Times New Roman" w:hAnsi="Times New Roman"/>
-                <w:sz w:val="28"/>
-                <w:szCs w:val="28"/>
-              </w:rPr>
-              <w:t xml:space="preserve"> – сервис для</w:t>
+              <w:t>Хостинг – сервис для</w:t>
             </w:r>
             <w:r>
               <w:rPr>
@@ -14460,7 +13014,6 @@
               </w:rPr>
               <w:t xml:space="preserve"> </w:t>
             </w:r>
-            <w:proofErr w:type="spellStart"/>
             <w:r>
               <w:rPr>
                 <w:rFonts w:ascii="Times New Roman" w:hAnsi="Times New Roman"/>
@@ -14470,7 +13023,6 @@
               </w:rPr>
               <w:t>Git</w:t>
             </w:r>
-            <w:proofErr w:type="spellEnd"/>
           </w:p>
         </w:tc>
       </w:tr>
@@ -14479,15 +13031,15 @@
       <w:pPr>
         <w:pStyle w:val="aff0"/>
       </w:pPr>
-      <w:bookmarkStart w:id="96" w:name="_Toc316559410"/>
+      <w:bookmarkStart w:id="95" w:name="_Toc316559410"/>
     </w:p>
     <w:p>
       <w:pPr>
         <w:pStyle w:val="aff0"/>
       </w:pPr>
-      <w:bookmarkStart w:id="97" w:name="_Toc353548555"/>
-      <w:bookmarkStart w:id="98" w:name="_Toc353549420"/>
-      <w:bookmarkStart w:id="99" w:name="_Toc353550568"/>
+      <w:bookmarkStart w:id="96" w:name="_Toc353548555"/>
+      <w:bookmarkStart w:id="97" w:name="_Toc353549420"/>
+      <w:bookmarkStart w:id="98" w:name="_Toc353550568"/>
       <w:r>
         <w:t xml:space="preserve">Таблица </w:t>
       </w:r>
@@ -14503,28 +13055,37 @@
       <w:r>
         <w:t xml:space="preserve"> Средства реализации</w:t>
       </w:r>
+      <w:bookmarkEnd w:id="96"/>
       <w:bookmarkEnd w:id="97"/>
       <w:bookmarkEnd w:id="98"/>
+    </w:p>
+    <w:p/>
+    <w:p>
+      <w:pPr>
+        <w:pStyle w:val="11"/>
+        <w:rPr>
+          <w:lang w:val="ru-RU"/>
+        </w:rPr>
+      </w:pPr>
+      <w:r>
+        <w:rPr>
+          <w:lang w:val="ru-RU"/>
+        </w:rPr>
+        <w:t xml:space="preserve">  </w:t>
+      </w:r>
+      <w:bookmarkStart w:id="99" w:name="_Toc353548556"/>
+      <w:bookmarkStart w:id="100" w:name="_Toc353549421"/>
+      <w:bookmarkStart w:id="101" w:name="_Toc353550569"/>
+      <w:r>
+        <w:rPr>
+          <w:lang w:val="ru-RU"/>
+        </w:rPr>
+        <w:t>Требования к составу и параметрам технических средств</w:t>
+      </w:r>
+      <w:bookmarkEnd w:id="95"/>
       <w:bookmarkEnd w:id="99"/>
-    </w:p>
-    <w:p/>
-    <w:p>
-      <w:pPr>
-        <w:pStyle w:val="11"/>
-      </w:pPr>
-      <w:r>
-        <w:t xml:space="preserve">  </w:t>
-      </w:r>
-      <w:bookmarkStart w:id="100" w:name="_Toc353548556"/>
-      <w:bookmarkStart w:id="101" w:name="_Toc353549421"/>
-      <w:bookmarkStart w:id="102" w:name="_Toc353550569"/>
-      <w:r>
-        <w:t>Требования к составу и параметрам технических средств</w:t>
-      </w:r>
-      <w:bookmarkEnd w:id="96"/>
       <w:bookmarkEnd w:id="100"/>
       <w:bookmarkEnd w:id="101"/>
-      <w:bookmarkEnd w:id="102"/>
     </w:p>
     <w:p/>
     <w:tbl>
@@ -14538,7 +13099,7 @@
           <w:insideH w:val="single" w:sz="4" w:space="0" w:color="auto"/>
           <w:insideV w:val="single" w:sz="4" w:space="0" w:color="auto"/>
         </w:tblBorders>
-        <w:tblLook w:val="00A0"/>
+        <w:tblLook w:val="00A0" w:firstRow="1" w:lastRow="0" w:firstColumn="1" w:lastColumn="0" w:noHBand="0" w:noVBand="0"/>
       </w:tblPr>
       <w:tblGrid>
         <w:gridCol w:w="2994"/>
@@ -14848,7 +13409,6 @@
                 <w:sz w:val="28"/>
                 <w:szCs w:val="28"/>
               </w:rPr>
-              <w:lastRenderedPageBreak/>
               <w:t>Процессор</w:t>
             </w:r>
           </w:p>
@@ -14914,40 +13474,49 @@
       <w:pPr>
         <w:pStyle w:val="aff0"/>
       </w:pPr>
-      <w:bookmarkStart w:id="103" w:name="_Toc353548557"/>
-      <w:bookmarkStart w:id="104" w:name="_Toc353549422"/>
-      <w:bookmarkStart w:id="105" w:name="_Toc353550570"/>
+      <w:bookmarkStart w:id="102" w:name="_Toc353548557"/>
+      <w:bookmarkStart w:id="103" w:name="_Toc353549422"/>
+      <w:bookmarkStart w:id="104" w:name="_Toc353550570"/>
       <w:r>
         <w:t>Таблица 3.1.1</w:t>
       </w:r>
       <w:r>
         <w:t xml:space="preserve">  Минимальные системные требования</w:t>
       </w:r>
+      <w:bookmarkEnd w:id="102"/>
       <w:bookmarkEnd w:id="103"/>
       <w:bookmarkEnd w:id="104"/>
+    </w:p>
+    <w:p/>
+    <w:p>
+      <w:pPr>
+        <w:pStyle w:val="11"/>
+        <w:rPr>
+          <w:lang w:val="ru-RU"/>
+        </w:rPr>
+      </w:pPr>
+      <w:r>
+        <w:rPr>
+          <w:lang w:val="ru-RU"/>
+        </w:rPr>
+        <w:t xml:space="preserve"> </w:t>
+      </w:r>
+      <w:bookmarkStart w:id="105" w:name="_Toc316559226"/>
+      <w:bookmarkStart w:id="106" w:name="_Toc316559411"/>
+      <w:bookmarkStart w:id="107" w:name="_Toc353548558"/>
+      <w:bookmarkStart w:id="108" w:name="_Toc353549423"/>
+      <w:bookmarkStart w:id="109" w:name="_Toc353550571"/>
+      <w:r>
+        <w:rPr>
+          <w:lang w:val="ru-RU"/>
+        </w:rPr>
+        <w:t>Требования к программным средствам, используемым системой</w:t>
+      </w:r>
       <w:bookmarkEnd w:id="105"/>
-    </w:p>
-    <w:p/>
-    <w:p>
-      <w:pPr>
-        <w:pStyle w:val="11"/>
-      </w:pPr>
-      <w:r>
-        <w:t xml:space="preserve"> </w:t>
-      </w:r>
-      <w:bookmarkStart w:id="106" w:name="_Toc316559226"/>
-      <w:bookmarkStart w:id="107" w:name="_Toc316559411"/>
-      <w:bookmarkStart w:id="108" w:name="_Toc353548558"/>
-      <w:bookmarkStart w:id="109" w:name="_Toc353549423"/>
-      <w:bookmarkStart w:id="110" w:name="_Toc353550571"/>
-      <w:r>
-        <w:t>Требования к программным средствам, используемым системой</w:t>
-      </w:r>
       <w:bookmarkEnd w:id="106"/>
       <w:bookmarkEnd w:id="107"/>
       <w:bookmarkEnd w:id="108"/>
       <w:bookmarkEnd w:id="109"/>
-      <w:bookmarkEnd w:id="110"/>
     </w:p>
     <w:p>
       <w:pPr>
@@ -15041,6 +13610,7 @@
           <w:szCs w:val="28"/>
           <w:lang w:val="en-US"/>
         </w:rPr>
+        <w:lastRenderedPageBreak/>
         <w:t>Microsoft</w:t>
       </w:r>
       <w:r>
@@ -15292,7 +13862,6 @@
           <w:lang w:val="en-US"/>
         </w:rPr>
       </w:pPr>
-      <w:proofErr w:type="spellStart"/>
       <w:r>
         <w:rPr>
           <w:rFonts w:ascii="Times New Roman" w:hAnsi="Times New Roman"/>
@@ -15300,17 +13869,7 @@
           <w:szCs w:val="28"/>
           <w:lang w:val="en-US"/>
         </w:rPr>
-        <w:t>Plugin</w:t>
-      </w:r>
-      <w:proofErr w:type="spellEnd"/>
-      <w:r>
-        <w:rPr>
-          <w:rFonts w:ascii="Times New Roman" w:hAnsi="Times New Roman"/>
-          <w:sz w:val="28"/>
-          <w:szCs w:val="28"/>
-          <w:lang w:val="en-US"/>
-        </w:rPr>
-        <w:t xml:space="preserve"> Development Kit.</w:t>
+        <w:t>Plugin Development Kit.</w:t>
       </w:r>
     </w:p>
     <w:p>
@@ -15338,7 +13897,7 @@
           <w:insideH w:val="single" w:sz="4" w:space="0" w:color="auto"/>
           <w:insideV w:val="single" w:sz="4" w:space="0" w:color="auto"/>
         </w:tblBorders>
-        <w:tblLook w:val="00A0"/>
+        <w:tblLook w:val="00A0" w:firstRow="1" w:lastRow="0" w:firstColumn="1" w:lastColumn="0" w:noHBand="0" w:noVBand="0"/>
       </w:tblPr>
       <w:tblGrid>
         <w:gridCol w:w="3972"/>
@@ -15938,9 +14497,9 @@
       <w:pPr>
         <w:pStyle w:val="aff0"/>
       </w:pPr>
-      <w:bookmarkStart w:id="111" w:name="_Toc353548559"/>
-      <w:bookmarkStart w:id="112" w:name="_Toc353549424"/>
-      <w:bookmarkStart w:id="113" w:name="_Toc353550572"/>
+      <w:bookmarkStart w:id="110" w:name="_Toc353548559"/>
+      <w:bookmarkStart w:id="111" w:name="_Toc353549424"/>
+      <w:bookmarkStart w:id="112" w:name="_Toc353550572"/>
       <w:r>
         <w:t>Таблица 3.1.</w:t>
       </w:r>
@@ -15956,9 +14515,9 @@
       <w:r>
         <w:t xml:space="preserve"> требования</w:t>
       </w:r>
+      <w:bookmarkEnd w:id="110"/>
       <w:bookmarkEnd w:id="111"/>
       <w:bookmarkEnd w:id="112"/>
-      <w:bookmarkEnd w:id="113"/>
     </w:p>
     <w:p>
       <w:pPr>
@@ -15985,6 +14544,12 @@
     <w:p/>
     <w:p/>
     <w:p/>
+    <w:p/>
+    <w:p/>
+    <w:p/>
+    <w:p/>
+    <w:p/>
+    <w:p/>
     <w:p>
       <w:pPr>
         <w:pStyle w:val="1"/>
@@ -15994,11 +14559,11 @@
           <w:bCs/>
         </w:rPr>
       </w:pPr>
-      <w:bookmarkStart w:id="114" w:name="_Toc324342560"/>
-      <w:bookmarkStart w:id="115" w:name="_Toc324342779"/>
-      <w:bookmarkStart w:id="116" w:name="_Toc353548560"/>
-      <w:bookmarkStart w:id="117" w:name="_Toc353549425"/>
-      <w:bookmarkStart w:id="118" w:name="_Toc353550573"/>
+      <w:bookmarkStart w:id="113" w:name="_Toc324342560"/>
+      <w:bookmarkStart w:id="114" w:name="_Toc324342779"/>
+      <w:bookmarkStart w:id="115" w:name="_Toc353548560"/>
+      <w:bookmarkStart w:id="116" w:name="_Toc353549425"/>
+      <w:bookmarkStart w:id="117" w:name="_Toc353550573"/>
       <w:r>
         <w:rPr>
           <w:rStyle w:val="af3"/>
@@ -16008,327 +14573,197 @@
         <w:lastRenderedPageBreak/>
         <w:t>РЕАЛИЗАЦИЯ</w:t>
       </w:r>
+      <w:bookmarkEnd w:id="113"/>
       <w:bookmarkEnd w:id="114"/>
       <w:bookmarkEnd w:id="115"/>
       <w:bookmarkEnd w:id="116"/>
       <w:bookmarkEnd w:id="117"/>
+    </w:p>
+    <w:p>
+      <w:pPr>
+        <w:pStyle w:val="11"/>
+      </w:pPr>
+      <w:r>
+        <w:t xml:space="preserve"> </w:t>
+      </w:r>
+      <w:bookmarkStart w:id="118" w:name="_Toc324342087"/>
+      <w:bookmarkStart w:id="119" w:name="_Toc324342561"/>
+      <w:bookmarkStart w:id="120" w:name="_Toc324342780"/>
+      <w:bookmarkStart w:id="121" w:name="_Toc353548561"/>
+      <w:bookmarkStart w:id="122" w:name="_Toc353549426"/>
+      <w:bookmarkStart w:id="123" w:name="_Toc353550574"/>
+      <w:r>
+        <w:t xml:space="preserve">Компонент </w:t>
+      </w:r>
+      <w:r>
+        <w:t xml:space="preserve"> “</w:t>
+      </w:r>
+      <w:r>
+        <w:t>WEB Client</w:t>
+      </w:r>
+      <w:r>
+        <w:t>”</w:t>
+      </w:r>
       <w:bookmarkEnd w:id="118"/>
-    </w:p>
-    <w:p>
-      <w:pPr>
-        <w:pStyle w:val="11"/>
-      </w:pPr>
-      <w:r>
-        <w:t xml:space="preserve"> </w:t>
-      </w:r>
-      <w:bookmarkStart w:id="119" w:name="_Toc324342087"/>
-      <w:bookmarkStart w:id="120" w:name="_Toc324342561"/>
-      <w:bookmarkStart w:id="121" w:name="_Toc324342780"/>
-      <w:bookmarkStart w:id="122" w:name="_Toc353548561"/>
-      <w:bookmarkStart w:id="123" w:name="_Toc353549426"/>
-      <w:bookmarkStart w:id="124" w:name="_Toc353550574"/>
-      <w:r>
-        <w:t xml:space="preserve">Компонент </w:t>
-      </w:r>
-      <w:r>
-        <w:t xml:space="preserve"> “</w:t>
-      </w:r>
-      <w:r>
-        <w:t>WEB Client</w:t>
-      </w:r>
-      <w:r>
-        <w:t>”</w:t>
-      </w:r>
       <w:bookmarkEnd w:id="119"/>
       <w:bookmarkEnd w:id="120"/>
       <w:bookmarkEnd w:id="121"/>
       <w:bookmarkEnd w:id="122"/>
       <w:bookmarkEnd w:id="123"/>
+    </w:p>
+    <w:p>
+      <w:pPr>
+        <w:pStyle w:val="aff6"/>
+      </w:pPr>
+      <w:bookmarkStart w:id="124" w:name="_Toc353548562"/>
+      <w:bookmarkStart w:id="125" w:name="_Toc353549427"/>
+      <w:r>
+        <w:t>В Java существует несколько технологий для разработки пользовательского web-интерфейса :</w:t>
+      </w:r>
       <w:bookmarkEnd w:id="124"/>
+      <w:bookmarkEnd w:id="125"/>
     </w:p>
     <w:p>
       <w:pPr>
         <w:pStyle w:val="aff6"/>
-      </w:pPr>
-      <w:bookmarkStart w:id="125" w:name="_Toc353548562"/>
-      <w:bookmarkStart w:id="126" w:name="_Toc353549427"/>
-      <w:r>
-        <w:t xml:space="preserve">В </w:t>
-      </w:r>
-      <w:proofErr w:type="spellStart"/>
-      <w:r>
-        <w:t>Java</w:t>
-      </w:r>
-      <w:proofErr w:type="spellEnd"/>
-      <w:r>
-        <w:t xml:space="preserve"> существует несколько технологий для разработки пользовательского web-интерфейса</w:t>
-      </w:r>
-      <w:proofErr w:type="gramStart"/>
-      <w:r>
-        <w:t xml:space="preserve"> :</w:t>
-      </w:r>
-      <w:bookmarkEnd w:id="125"/>
+        <w:numPr>
+          <w:ilvl w:val="0"/>
+          <w:numId w:val="24"/>
+        </w:numPr>
+      </w:pPr>
+      <w:bookmarkStart w:id="126" w:name="_Toc353548563"/>
+      <w:bookmarkStart w:id="127" w:name="_Toc353549428"/>
+      <w:r>
+        <w:t>JavaServer Page</w:t>
+      </w:r>
+      <w:r>
+        <w:t xml:space="preserve"> (JSP) - </w:t>
+      </w:r>
+      <w:r>
+        <w:rPr>
+          <w:rStyle w:val="apple-converted-space"/>
+        </w:rPr>
+        <w:t> </w:t>
+      </w:r>
+      <w:r>
+        <w:t>это технология Jav</w:t>
+      </w:r>
+      <w:r>
+        <w:t>a</w:t>
+      </w:r>
+      <w:r>
+        <w:rPr>
+          <w:rStyle w:val="apple-converted-space"/>
+        </w:rPr>
+        <w:t> </w:t>
+      </w:r>
+      <w:r>
+        <w:t xml:space="preserve">2 Platform, Enterprise Edition (J2EE) для создания приложений, генерирующих динамическое web-содержимое - HTML, DHTML, XHTML и XML. </w:t>
+      </w:r>
       <w:bookmarkEnd w:id="126"/>
-      <w:proofErr w:type="gramEnd"/>
+      <w:bookmarkEnd w:id="127"/>
     </w:p>
     <w:p>
       <w:pPr>
         <w:pStyle w:val="aff6"/>
-      </w:pPr>
-      <w:r>
-        <w:t>JSP (</w:t>
-      </w:r>
-      <w:proofErr w:type="spellStart"/>
-      <w:r>
-        <w:t>JavaServer</w:t>
-      </w:r>
-      <w:proofErr w:type="spellEnd"/>
+        <w:numPr>
+          <w:ilvl w:val="0"/>
+          <w:numId w:val="23"/>
+        </w:numPr>
+      </w:pPr>
+      <w:bookmarkStart w:id="128" w:name="_Toc353548564"/>
+      <w:bookmarkStart w:id="129" w:name="_Toc353549429"/>
+      <w:r>
+        <w:t>JavaServer Faces</w:t>
+      </w:r>
       <w:r>
         <w:t xml:space="preserve"> </w:t>
       </w:r>
-      <w:proofErr w:type="spellStart"/>
-      <w:r>
-        <w:t>Pages</w:t>
-      </w:r>
-      <w:proofErr w:type="spellEnd"/>
-      <w:r>
-        <w:t xml:space="preserve">) — </w:t>
+      <w:r>
+        <w:t>(</w:t>
+      </w:r>
+      <w:r>
+        <w:t>JSF</w:t>
+      </w:r>
+      <w:r>
+        <w:t xml:space="preserve">) – технология построения интерфейса в концепции MVC ( Model-View-Controller).  </w:t>
       </w:r>
     </w:p>
     <w:p>
       <w:pPr>
         <w:pStyle w:val="aff6"/>
-        <w:rPr>
-          <w:shd w:val="clear" w:color="auto" w:fill="DDE1C2"/>
-        </w:rPr>
-      </w:pPr>
-      <w:bookmarkStart w:id="127" w:name="_Toc353548563"/>
-      <w:bookmarkStart w:id="128" w:name="_Toc353549428"/>
-      <w:proofErr w:type="spellStart"/>
-      <w:r>
-        <w:rPr>
-          <w:shd w:val="clear" w:color="auto" w:fill="DDE1C2"/>
-        </w:rPr>
-        <w:t>JavaServer</w:t>
-      </w:r>
-      <w:proofErr w:type="spellEnd"/>
-      <w:r>
-        <w:rPr>
-          <w:shd w:val="clear" w:color="auto" w:fill="DDE1C2"/>
+      </w:pPr>
+    </w:p>
+    <w:p>
+      <w:pPr>
+        <w:pStyle w:val="aff6"/>
+        <w:rPr>
+          <w:lang w:eastAsia="en-US"/>
+        </w:rPr>
+      </w:pPr>
+      <w:r>
+        <w:rPr>
+          <w:lang w:eastAsia="en-US"/>
+        </w:rPr>
+        <w:t xml:space="preserve">Для решения поставленной задачи решено было использовать технологию </w:t>
+      </w:r>
+      <w:r>
+        <w:rPr>
+          <w:lang w:val="en-US" w:eastAsia="en-US"/>
+        </w:rPr>
+        <w:t>JSF</w:t>
+      </w:r>
+      <w:r>
+        <w:rPr>
+          <w:lang w:eastAsia="en-US"/>
+        </w:rPr>
+        <w:t xml:space="preserve">, </w:t>
+      </w:r>
+      <w:r>
+        <w:rPr>
+          <w:lang w:eastAsia="en-US"/>
+        </w:rPr>
+        <w:t xml:space="preserve">так как она использует подход </w:t>
+      </w:r>
+      <w:r>
+        <w:rPr>
+          <w:lang w:val="en-US" w:eastAsia="en-US"/>
+        </w:rPr>
+        <w:t>MVC</w:t>
+      </w:r>
+      <w:r>
+        <w:rPr>
+          <w:lang w:eastAsia="en-US"/>
+        </w:rPr>
+        <w:t xml:space="preserve"> к  построению архитектуры приложения</w:t>
+      </w:r>
+      <w:r>
+        <w:rPr>
+          <w:lang w:eastAsia="en-US"/>
         </w:rPr>
         <w:t xml:space="preserve"> </w:t>
       </w:r>
-      <w:proofErr w:type="spellStart"/>
-      <w:r>
-        <w:rPr>
-          <w:shd w:val="clear" w:color="auto" w:fill="DDE1C2"/>
-        </w:rPr>
-        <w:t>Pages</w:t>
-      </w:r>
-      <w:proofErr w:type="spellEnd"/>
-      <w:r>
-        <w:rPr>
-          <w:shd w:val="clear" w:color="auto" w:fill="DDE1C2"/>
-        </w:rPr>
-        <w:t>≥</w:t>
-      </w:r>
-      <w:r>
-        <w:rPr>
-          <w:rStyle w:val="apple-converted-space"/>
-          <w:szCs w:val="34"/>
-          <w:shd w:val="clear" w:color="auto" w:fill="DDE1C2"/>
-        </w:rPr>
-        <w:t> </w:t>
-      </w:r>
-      <w:r>
-        <w:rPr>
-          <w:shd w:val="clear" w:color="auto" w:fill="DDE1C2"/>
-        </w:rPr>
-        <w:t xml:space="preserve">это технология </w:t>
-      </w:r>
-      <w:proofErr w:type="spellStart"/>
-      <w:r>
-        <w:rPr>
-          <w:shd w:val="clear" w:color="auto" w:fill="DDE1C2"/>
-        </w:rPr>
-        <w:t>Java</w:t>
-      </w:r>
-      <w:proofErr w:type="spellEnd"/>
-      <w:r>
-        <w:rPr>
-          <w:shd w:val="clear" w:color="auto" w:fill="DDE1C2"/>
-        </w:rPr>
-        <w:t>≥</w:t>
-      </w:r>
-      <w:r>
-        <w:rPr>
-          <w:rStyle w:val="apple-converted-space"/>
-          <w:szCs w:val="34"/>
-          <w:shd w:val="clear" w:color="auto" w:fill="DDE1C2"/>
-        </w:rPr>
-        <w:t> </w:t>
-      </w:r>
-      <w:r>
-        <w:rPr>
-          <w:shd w:val="clear" w:color="auto" w:fill="DDE1C2"/>
-        </w:rPr>
-        <w:t xml:space="preserve">2 </w:t>
-      </w:r>
-      <w:proofErr w:type="spellStart"/>
-      <w:r>
-        <w:rPr>
-          <w:shd w:val="clear" w:color="auto" w:fill="DDE1C2"/>
-        </w:rPr>
-        <w:t>Platform</w:t>
-      </w:r>
-      <w:proofErr w:type="spellEnd"/>
-      <w:r>
-        <w:rPr>
-          <w:shd w:val="clear" w:color="auto" w:fill="DDE1C2"/>
-        </w:rPr>
-        <w:t xml:space="preserve">, </w:t>
-      </w:r>
-      <w:proofErr w:type="spellStart"/>
-      <w:r>
-        <w:rPr>
-          <w:shd w:val="clear" w:color="auto" w:fill="DDE1C2"/>
-        </w:rPr>
-        <w:t>Enterprise</w:t>
-      </w:r>
-      <w:proofErr w:type="spellEnd"/>
-      <w:r>
-        <w:rPr>
-          <w:shd w:val="clear" w:color="auto" w:fill="DDE1C2"/>
-        </w:rPr>
-        <w:t xml:space="preserve"> </w:t>
-      </w:r>
-      <w:proofErr w:type="spellStart"/>
-      <w:r>
-        <w:rPr>
-          <w:shd w:val="clear" w:color="auto" w:fill="DDE1C2"/>
-        </w:rPr>
-        <w:t>Edition</w:t>
-      </w:r>
-      <w:proofErr w:type="spellEnd"/>
-      <w:r>
-        <w:rPr>
-          <w:shd w:val="clear" w:color="auto" w:fill="DDE1C2"/>
-        </w:rPr>
-        <w:t xml:space="preserve"> (J2EE) для создания приложений, генерирующих динамическое web-содержимое - HTML, DHTML, XHTML и XML. Технология </w:t>
-      </w:r>
-      <w:proofErr w:type="spellStart"/>
-      <w:r>
-        <w:rPr>
-          <w:shd w:val="clear" w:color="auto" w:fill="DDE1C2"/>
-        </w:rPr>
-        <w:t>JavaServer</w:t>
-      </w:r>
-      <w:proofErr w:type="spellEnd"/>
-      <w:r>
-        <w:rPr>
-          <w:shd w:val="clear" w:color="auto" w:fill="DDE1C2"/>
-        </w:rPr>
-        <w:t xml:space="preserve"> </w:t>
-      </w:r>
-      <w:proofErr w:type="spellStart"/>
-      <w:r>
-        <w:rPr>
-          <w:shd w:val="clear" w:color="auto" w:fill="DDE1C2"/>
-        </w:rPr>
-        <w:t>Pages</w:t>
-      </w:r>
-      <w:proofErr w:type="spellEnd"/>
-      <w:r>
-        <w:rPr>
-          <w:shd w:val="clear" w:color="auto" w:fill="DDE1C2"/>
-        </w:rPr>
-        <w:t xml:space="preserve"> даёт возможность легко создавать динамическое содержимое web-страниц, предельно мощное и гибкое.</w:t>
-      </w:r>
-      <w:bookmarkEnd w:id="127"/>
+      <w:r>
+        <w:rPr>
+          <w:lang w:eastAsia="en-US"/>
+        </w:rPr>
+        <w:t>и предоставляет эффективный компонентный подход к разработке.</w:t>
+      </w:r>
+    </w:p>
+    <w:p>
+      <w:pPr>
+        <w:pStyle w:val="aff6"/>
+      </w:pPr>
+    </w:p>
+    <w:p>
+      <w:pPr>
+        <w:pStyle w:val="aff6"/>
+      </w:pPr>
+      <w:r>
+        <w:t xml:space="preserve">В приложениях такого рода контроллер отвечает за прием данных от пользователя и выдачу соответствующего представления, представление формирует для браузера HTML страницу, а модель содержит данные, полученные из веб-форм и ту информацию, которую необходимо вывести на экран. Этот подход позволяет оградить уровень представления данных от бизнес-логики. Фреймворков, поддерживающих MVC, имеется достаточно, но JSF — стандарт для приложений Java EE, и в этом его преимущество. Во-первых, технология активно развивается Oracle, а во-вторых, для нее на данный момент создано множество библиотек, позволяющих использовать нестандартные UI компоненты, основанные на jQuery. </w:t>
+      </w:r>
       <w:bookmarkEnd w:id="128"/>
-    </w:p>
-    <w:p>
-      <w:pPr>
-        <w:pStyle w:val="aff6"/>
-      </w:pPr>
-      <w:bookmarkStart w:id="129" w:name="_Toc353548564"/>
-      <w:bookmarkStart w:id="130" w:name="_Toc353549429"/>
-      <w:r>
-        <w:t>JSF (</w:t>
-      </w:r>
-      <w:proofErr w:type="spellStart"/>
-      <w:r>
-        <w:t>JavaServer</w:t>
-      </w:r>
-      <w:proofErr w:type="spellEnd"/>
-      <w:r>
-        <w:t xml:space="preserve"> </w:t>
-      </w:r>
-      <w:proofErr w:type="spellStart"/>
-      <w:r>
-        <w:t>Faces</w:t>
-      </w:r>
-      <w:proofErr w:type="spellEnd"/>
-      <w:r>
-        <w:t xml:space="preserve">) – технология построения интерфейса в концепции MVC </w:t>
-      </w:r>
-      <w:proofErr w:type="gramStart"/>
-      <w:r>
-        <w:t xml:space="preserve">( </w:t>
-      </w:r>
-      <w:proofErr w:type="spellStart"/>
-      <w:proofErr w:type="gramEnd"/>
-      <w:r>
-        <w:t>Model-View-Controller</w:t>
-      </w:r>
-      <w:proofErr w:type="spellEnd"/>
-      <w:r>
-        <w:t xml:space="preserve">).  В приложениях такого рода контроллер отвечает за прием данных от пользователя и выдачу соответствующего представления, представление формирует для браузера HTML страницу, а модель содержит данные, полученные из </w:t>
-      </w:r>
-      <w:proofErr w:type="spellStart"/>
-      <w:r>
-        <w:t>веб-форм</w:t>
-      </w:r>
-      <w:proofErr w:type="spellEnd"/>
-      <w:r>
-        <w:t xml:space="preserve"> и ту информацию, которую необходимо вывести на экран. Этот подход позволяет оградить уровень представления данных от </w:t>
-      </w:r>
-      <w:proofErr w:type="spellStart"/>
-      <w:proofErr w:type="gramStart"/>
-      <w:r>
-        <w:t>бизнес-логики</w:t>
-      </w:r>
-      <w:proofErr w:type="spellEnd"/>
-      <w:proofErr w:type="gramEnd"/>
-      <w:r>
-        <w:t xml:space="preserve">. Фреймворков, поддерживающих MVC, имеется достаточно, но JSF — стандарт для приложений </w:t>
-      </w:r>
-      <w:proofErr w:type="spellStart"/>
-      <w:r>
-        <w:t>Java</w:t>
-      </w:r>
-      <w:proofErr w:type="spellEnd"/>
-      <w:r>
-        <w:t xml:space="preserve"> EE, и в этом его преимущество. Во-первых, технология активно развивается </w:t>
-      </w:r>
-      <w:proofErr w:type="spellStart"/>
-      <w:r>
-        <w:t>Oracle</w:t>
-      </w:r>
-      <w:proofErr w:type="spellEnd"/>
-      <w:r>
-        <w:t xml:space="preserve">, а во-вторых, для нее на данный момент создано множество библиотек, позволяющих использовать нестандартные UI компоненты, основанные на </w:t>
-      </w:r>
-      <w:proofErr w:type="spellStart"/>
-      <w:r>
-        <w:t>jQuery</w:t>
-      </w:r>
-      <w:proofErr w:type="spellEnd"/>
-      <w:r>
-        <w:t>. JSF — хорошо спроектированная и простая в использовании платформа, совмещающая компонентный подход к программированию и легковесные POJO для сбора и хранения данных.</w:t>
-      </w:r>
       <w:bookmarkEnd w:id="129"/>
-      <w:bookmarkEnd w:id="130"/>
     </w:p>
     <w:p>
       <w:pPr>
@@ -16359,6 +14794,7 @@
           <w:iCs/>
           <w:lang w:eastAsia="en-US"/>
         </w:rPr>
+        <w:lastRenderedPageBreak/>
         <w:t>Представление</w:t>
       </w:r>
       <w:r>
@@ -16453,7 +14889,6 @@
           <w:iCs/>
           <w:lang w:eastAsia="en-US"/>
         </w:rPr>
-        <w:lastRenderedPageBreak/>
         <w:t>Модель</w:t>
       </w:r>
       <w:r>
@@ -16468,14 +14903,12 @@
         </w:rPr>
         <w:t xml:space="preserve">— </w:t>
       </w:r>
-      <w:proofErr w:type="spellStart"/>
       <w:r>
         <w:rPr>
           <w:lang w:val="en-US" w:eastAsia="en-US"/>
         </w:rPr>
         <w:t>JavaBean</w:t>
       </w:r>
-      <w:proofErr w:type="spellEnd"/>
       <w:r>
         <w:rPr>
           <w:lang w:eastAsia="en-US"/>
@@ -16532,7 +14965,12 @@
           <w:lang w:eastAsia="en-US"/>
         </w:rPr>
       </w:pPr>
-      <w:proofErr w:type="gramStart"/>
+      <w:r>
+        <w:rPr>
+          <w:lang w:eastAsia="en-US"/>
+        </w:rPr>
+        <w:t xml:space="preserve">Страницы </w:t>
+      </w:r>
       <w:r>
         <w:rPr>
           <w:lang w:val="en-US" w:eastAsia="en-US"/>
@@ -16543,12 +14981,96 @@
         <w:rPr>
           <w:lang w:eastAsia="en-US"/>
         </w:rPr>
-        <w:t xml:space="preserve">-приложение обычно содержит два типа компонентов, причем оба предельно просты в использовании и согласовываются с философией </w:t>
+        <w:t xml:space="preserve">, формирующиеся из </w:t>
       </w:r>
       <w:r>
         <w:rPr>
           <w:lang w:val="en-US" w:eastAsia="en-US"/>
         </w:rPr>
+        <w:t>XML</w:t>
+      </w:r>
+      <w:r>
+        <w:rPr>
+          <w:lang w:eastAsia="en-US"/>
+        </w:rPr>
+        <w:t xml:space="preserve"> тэгов. Каждый тэг представляет конкретный </w:t>
+      </w:r>
+      <w:r>
+        <w:rPr>
+          <w:lang w:val="en-US" w:eastAsia="en-US"/>
+        </w:rPr>
+        <w:t>UI</w:t>
+      </w:r>
+      <w:r>
+        <w:rPr>
+          <w:lang w:eastAsia="en-US"/>
+        </w:rPr>
+        <w:t xml:space="preserve">-компонент. Веб-разработчику не нужно вдаваться в написание </w:t>
+      </w:r>
+      <w:r>
+        <w:rPr>
+          <w:lang w:val="en-US" w:eastAsia="en-US"/>
+        </w:rPr>
+        <w:t>HTML</w:t>
+      </w:r>
+      <w:r>
+        <w:rPr>
+          <w:lang w:eastAsia="en-US"/>
+        </w:rPr>
+        <w:t xml:space="preserve"> разметки или вставок на </w:t>
+      </w:r>
+      <w:r>
+        <w:rPr>
+          <w:lang w:val="en-US" w:eastAsia="en-US"/>
+        </w:rPr>
+        <w:t>JavaScript</w:t>
+      </w:r>
+      <w:r>
+        <w:rPr>
+          <w:lang w:eastAsia="en-US"/>
+        </w:rPr>
+        <w:t xml:space="preserve">, так как они полностью генерируются компонентными тэгами </w:t>
+      </w:r>
+      <w:r>
+        <w:rPr>
+          <w:lang w:val="en-US" w:eastAsia="en-US"/>
+        </w:rPr>
+        <w:t>JSF</w:t>
+      </w:r>
+      <w:r>
+        <w:rPr>
+          <w:lang w:eastAsia="en-US"/>
+        </w:rPr>
+        <w:t xml:space="preserve">. Так как каждый компонент по-сути независим и содержит определенное поведение (то есть «знает», как получить свои данные и отрисовать себя в браузере), </w:t>
+      </w:r>
+      <w:r>
+        <w:rPr>
+          <w:lang w:val="en-US" w:eastAsia="en-US"/>
+        </w:rPr>
+        <w:t>JSF</w:t>
+      </w:r>
+      <w:r>
+        <w:rPr>
+          <w:lang w:eastAsia="en-US"/>
+        </w:rPr>
+        <w:t xml:space="preserve"> предоставляет подход к программированию </w:t>
+      </w:r>
+      <w:r>
+        <w:rPr>
+          <w:lang w:val="en-US" w:eastAsia="en-US"/>
+        </w:rPr>
+        <w:t>UI</w:t>
+      </w:r>
+      <w:r>
+        <w:rPr>
+          <w:lang w:eastAsia="en-US"/>
+        </w:rPr>
+        <w:t xml:space="preserve">, очень похожий на принцип оперирования </w:t>
+      </w:r>
+      <w:r>
+        <w:rPr>
+          <w:lang w:val="en-US" w:eastAsia="en-US"/>
+        </w:rPr>
         <w:t>POJO</w:t>
       </w:r>
       <w:r>
@@ -16557,7 +15079,6 @@
         </w:rPr>
         <w:t>.</w:t>
       </w:r>
-      <w:proofErr w:type="gramEnd"/>
     </w:p>
     <w:p>
       <w:pPr>
@@ -16570,7 +15091,7 @@
         <w:rPr>
           <w:lang w:eastAsia="en-US"/>
         </w:rPr>
-        <w:t xml:space="preserve">Страницы </w:t>
+        <w:t xml:space="preserve">Динамические данные на </w:t>
       </w:r>
       <w:r>
         <w:rPr>
@@ -16582,403 +15103,112 @@
         <w:rPr>
           <w:lang w:eastAsia="en-US"/>
         </w:rPr>
-        <w:t xml:space="preserve">, формирующиеся из </w:t>
+        <w:t xml:space="preserve"> страницах моделируются с помощью </w:t>
       </w:r>
       <w:r>
         <w:rPr>
           <w:lang w:val="en-US" w:eastAsia="en-US"/>
         </w:rPr>
-        <w:t>XML</w:t>
+        <w:t>POJOs</w:t>
       </w:r>
       <w:r>
         <w:rPr>
           <w:lang w:eastAsia="en-US"/>
         </w:rPr>
-        <w:t xml:space="preserve"> тэгов. Каждый тэг представляет конкретный </w:t>
+        <w:t>, называемых управляемыми компонентами (</w:t>
       </w:r>
       <w:r>
         <w:rPr>
           <w:lang w:val="en-US" w:eastAsia="en-US"/>
         </w:rPr>
-        <w:t>UI</w:t>
+        <w:t>JSF</w:t>
       </w:r>
       <w:r>
         <w:rPr>
           <w:lang w:eastAsia="en-US"/>
         </w:rPr>
-        <w:t xml:space="preserve">-компонент. </w:t>
-      </w:r>
-      <w:proofErr w:type="spellStart"/>
+        <w:t xml:space="preserve"> </w:t>
+      </w:r>
+      <w:r>
+        <w:rPr>
+          <w:lang w:val="en-US" w:eastAsia="en-US"/>
+        </w:rPr>
+        <w:t>Manged</w:t>
+      </w:r>
       <w:r>
         <w:rPr>
           <w:lang w:eastAsia="en-US"/>
         </w:rPr>
-        <w:t>Веб-разработчику</w:t>
-      </w:r>
-      <w:proofErr w:type="spellEnd"/>
+        <w:t xml:space="preserve"> </w:t>
+      </w:r>
+      <w:r>
+        <w:rPr>
+          <w:lang w:val="en-US" w:eastAsia="en-US"/>
+        </w:rPr>
+        <w:t>Beans</w:t>
+      </w:r>
       <w:r>
         <w:rPr>
           <w:lang w:eastAsia="en-US"/>
         </w:rPr>
-        <w:t xml:space="preserve"> не нужно вдаваться в написание </w:t>
-      </w:r>
-      <w:r>
-        <w:rPr>
-          <w:lang w:val="en-US" w:eastAsia="en-US"/>
-        </w:rPr>
-        <w:t>HTML</w:t>
-      </w:r>
-      <w:r>
+        <w:t xml:space="preserve">). Его жизненный цикл управляется контейнером. </w:t>
+      </w:r>
+    </w:p>
+    <w:p>
+      <w:pPr>
+        <w:pStyle w:val="aff6"/>
         <w:rPr>
           <w:lang w:eastAsia="en-US"/>
         </w:rPr>
-        <w:t xml:space="preserve"> разметки или вставок на </w:t>
-      </w:r>
-      <w:r>
-        <w:rPr>
-          <w:lang w:val="en-US" w:eastAsia="en-US"/>
-        </w:rPr>
-        <w:t>JavaScript</w:t>
-      </w:r>
+      </w:pPr>
       <w:r>
         <w:rPr>
           <w:lang w:eastAsia="en-US"/>
         </w:rPr>
-        <w:t xml:space="preserve">, так как они полностью генерируются компонентными тэгами </w:t>
-      </w:r>
-      <w:r>
-        <w:rPr>
-          <w:lang w:val="en-US" w:eastAsia="en-US"/>
-        </w:rPr>
-        <w:t>JSF</w:t>
+        <w:t>Для быстрой разработки пользовательского интерфейса было решено использовать</w:t>
       </w:r>
       <w:r>
         <w:rPr>
           <w:lang w:eastAsia="en-US"/>
         </w:rPr>
-        <w:t xml:space="preserve">. Так как каждый компонент </w:t>
-      </w:r>
-      <w:proofErr w:type="spellStart"/>
+        <w:t xml:space="preserve"> библиотек</w:t>
+      </w:r>
       <w:r>
         <w:rPr>
           <w:lang w:eastAsia="en-US"/>
         </w:rPr>
-        <w:t>по-сути</w:t>
-      </w:r>
-      <w:proofErr w:type="spellEnd"/>
+        <w:t>у</w:t>
+      </w:r>
       <w:r>
         <w:rPr>
           <w:lang w:eastAsia="en-US"/>
         </w:rPr>
-        <w:t xml:space="preserve"> независим и содержит определенное поведение (то есть «знает», как получить свои данные и </w:t>
-      </w:r>
-      <w:proofErr w:type="spellStart"/>
+        <w:t xml:space="preserve"> </w:t>
+      </w:r>
       <w:r>
         <w:rPr>
           <w:lang w:eastAsia="en-US"/>
         </w:rPr>
-        <w:t>отрисовать</w:t>
-      </w:r>
-      <w:proofErr w:type="spellEnd"/>
+        <w:t xml:space="preserve">готовых графических </w:t>
+      </w:r>
       <w:r>
         <w:rPr>
           <w:lang w:eastAsia="en-US"/>
         </w:rPr>
-        <w:t xml:space="preserve"> себя в браузере), </w:t>
-      </w:r>
-      <w:r>
-        <w:rPr>
-          <w:lang w:val="en-US" w:eastAsia="en-US"/>
-        </w:rPr>
-        <w:t>JSF</w:t>
+        <w:t>компонентов, значительно расширяю</w:t>
       </w:r>
       <w:r>
         <w:rPr>
           <w:lang w:eastAsia="en-US"/>
         </w:rPr>
-        <w:t xml:space="preserve"> предоставляет подход к программированию </w:t>
-      </w:r>
-      <w:r>
-        <w:rPr>
-          <w:lang w:val="en-US" w:eastAsia="en-US"/>
-        </w:rPr>
-        <w:t>UI</w:t>
+        <w:t>щие функциональность фреймворка, а именно:</w:t>
       </w:r>
       <w:r>
         <w:rPr>
           <w:lang w:eastAsia="en-US"/>
         </w:rPr>
-        <w:t xml:space="preserve">, очень похожий на принцип оперирования </w:t>
-      </w:r>
-      <w:r>
-        <w:rPr>
-          <w:lang w:val="en-US" w:eastAsia="en-US"/>
-        </w:rPr>
-        <w:t>POJO</w:t>
-      </w:r>
-      <w:r>
-        <w:rPr>
-          <w:lang w:eastAsia="en-US"/>
-        </w:rPr>
-        <w:t>.</w:t>
-      </w:r>
-    </w:p>
-    <w:p>
-      <w:pPr>
-        <w:pStyle w:val="aff6"/>
-        <w:rPr>
-          <w:lang w:eastAsia="en-US"/>
-        </w:rPr>
-      </w:pPr>
-      <w:r>
-        <w:rPr>
-          <w:lang w:eastAsia="en-US"/>
-        </w:rPr>
-        <w:t xml:space="preserve">Динамические данные на </w:t>
-      </w:r>
-      <w:r>
-        <w:rPr>
-          <w:lang w:val="en-US" w:eastAsia="en-US"/>
-        </w:rPr>
-        <w:t>JSF</w:t>
-      </w:r>
-      <w:r>
-        <w:rPr>
-          <w:lang w:eastAsia="en-US"/>
-        </w:rPr>
-        <w:t xml:space="preserve"> страницах моделируются с помощью </w:t>
-      </w:r>
-      <w:r>
-        <w:rPr>
-          <w:lang w:val="en-US" w:eastAsia="en-US"/>
-        </w:rPr>
-        <w:t>POJOs</w:t>
-      </w:r>
-      <w:r>
-        <w:rPr>
-          <w:lang w:eastAsia="en-US"/>
-        </w:rPr>
-        <w:t>, называемых управляемыми компонентами (</w:t>
-      </w:r>
-      <w:r>
-        <w:rPr>
-          <w:lang w:val="en-US" w:eastAsia="en-US"/>
-        </w:rPr>
-        <w:t>JSF</w:t>
-      </w:r>
-      <w:r>
-        <w:rPr>
-          <w:lang w:eastAsia="en-US"/>
-        </w:rPr>
         <w:t xml:space="preserve"> </w:t>
       </w:r>
-      <w:proofErr w:type="spellStart"/>
-      <w:r>
-        <w:rPr>
-          <w:lang w:val="en-US" w:eastAsia="en-US"/>
-        </w:rPr>
-        <w:t>Manged</w:t>
-      </w:r>
-      <w:proofErr w:type="spellEnd"/>
-      <w:r>
-        <w:rPr>
-          <w:lang w:eastAsia="en-US"/>
-        </w:rPr>
-        <w:t xml:space="preserve"> </w:t>
-      </w:r>
-      <w:r>
-        <w:rPr>
-          <w:lang w:val="en-US" w:eastAsia="en-US"/>
-        </w:rPr>
-        <w:t>Beans</w:t>
-      </w:r>
-      <w:r>
-        <w:rPr>
-          <w:lang w:eastAsia="en-US"/>
-        </w:rPr>
-        <w:t xml:space="preserve">). Его жизненный цикл управляется контейнером. </w:t>
-      </w:r>
-    </w:p>
-    <w:p>
-      <w:pPr>
-        <w:pStyle w:val="aff6"/>
-        <w:rPr>
-          <w:lang w:eastAsia="en-US"/>
-        </w:rPr>
-      </w:pPr>
-      <w:r>
-        <w:rPr>
-          <w:lang w:eastAsia="en-US"/>
-        </w:rPr>
-        <w:t xml:space="preserve">Компонентные модели </w:t>
-      </w:r>
-      <w:r>
-        <w:rPr>
-          <w:lang w:val="en-US" w:eastAsia="en-US"/>
-        </w:rPr>
-        <w:t>UI</w:t>
-      </w:r>
-      <w:r>
-        <w:rPr>
-          <w:lang w:eastAsia="en-US"/>
-        </w:rPr>
-        <w:t xml:space="preserve"> и </w:t>
-      </w:r>
-      <w:r>
-        <w:rPr>
-          <w:lang w:val="en-US" w:eastAsia="en-US"/>
-        </w:rPr>
-        <w:t>POJO</w:t>
-      </w:r>
-      <w:r>
-        <w:rPr>
-          <w:lang w:eastAsia="en-US"/>
-        </w:rPr>
-        <w:t xml:space="preserve"> </w:t>
-      </w:r>
-      <w:proofErr w:type="gramStart"/>
-      <w:r>
-        <w:rPr>
-          <w:lang w:eastAsia="en-US"/>
-        </w:rPr>
-        <w:t xml:space="preserve">позволяют </w:t>
-      </w:r>
-      <w:r>
-        <w:rPr>
-          <w:lang w:val="en-US" w:eastAsia="en-US"/>
-        </w:rPr>
-        <w:t>JSF</w:t>
-      </w:r>
-      <w:r>
-        <w:rPr>
-          <w:lang w:eastAsia="en-US"/>
-        </w:rPr>
-        <w:t xml:space="preserve"> заручится</w:t>
-      </w:r>
-      <w:proofErr w:type="gramEnd"/>
-      <w:r>
-        <w:rPr>
-          <w:lang w:eastAsia="en-US"/>
-        </w:rPr>
-        <w:t xml:space="preserve"> поддержкой различных сред разработки. Фактически, многие </w:t>
-      </w:r>
-      <w:r>
-        <w:rPr>
-          <w:lang w:val="en-US" w:eastAsia="en-US"/>
-        </w:rPr>
-        <w:t>IDE</w:t>
-      </w:r>
-      <w:r>
-        <w:rPr>
-          <w:lang w:eastAsia="en-US"/>
-        </w:rPr>
-        <w:t xml:space="preserve"> для </w:t>
-      </w:r>
-      <w:r>
-        <w:rPr>
-          <w:lang w:val="en-US" w:eastAsia="en-US"/>
-        </w:rPr>
-        <w:t>Java</w:t>
-      </w:r>
-      <w:r>
-        <w:rPr>
-          <w:lang w:eastAsia="en-US"/>
-        </w:rPr>
-        <w:t xml:space="preserve"> поддерживают интерактивные </w:t>
-      </w:r>
-      <w:r>
-        <w:rPr>
-          <w:lang w:val="en-US" w:eastAsia="en-US"/>
-        </w:rPr>
-        <w:t>drag</w:t>
-      </w:r>
-      <w:r>
-        <w:rPr>
-          <w:lang w:eastAsia="en-US"/>
-        </w:rPr>
-        <w:t>-</w:t>
-      </w:r>
-      <w:r>
-        <w:rPr>
-          <w:lang w:val="en-US" w:eastAsia="en-US"/>
-        </w:rPr>
-        <w:t>and</w:t>
-      </w:r>
-      <w:r>
-        <w:rPr>
-          <w:lang w:eastAsia="en-US"/>
-        </w:rPr>
-        <w:t>-</w:t>
-      </w:r>
-      <w:r>
-        <w:rPr>
-          <w:lang w:val="en-US" w:eastAsia="en-US"/>
-        </w:rPr>
-        <w:t>drop</w:t>
-      </w:r>
-      <w:r>
-        <w:rPr>
-          <w:lang w:eastAsia="en-US"/>
-        </w:rPr>
-        <w:t xml:space="preserve"> построители </w:t>
-      </w:r>
-      <w:r>
-        <w:rPr>
-          <w:lang w:val="en-US" w:eastAsia="en-US"/>
-        </w:rPr>
-        <w:t>UI</w:t>
-      </w:r>
-      <w:r>
-        <w:rPr>
-          <w:lang w:eastAsia="en-US"/>
-        </w:rPr>
-        <w:t xml:space="preserve">-интерфейса для </w:t>
-      </w:r>
-      <w:r>
-        <w:rPr>
-          <w:lang w:val="en-US" w:eastAsia="en-US"/>
-        </w:rPr>
-        <w:t>JSF</w:t>
-      </w:r>
-      <w:r>
-        <w:rPr>
-          <w:lang w:eastAsia="en-US"/>
-        </w:rPr>
-        <w:t xml:space="preserve">. Компонентная модель </w:t>
-      </w:r>
-      <w:r>
-        <w:rPr>
-          <w:lang w:val="en-US" w:eastAsia="en-US"/>
-        </w:rPr>
-        <w:t>JSF</w:t>
-      </w:r>
-      <w:r>
-        <w:rPr>
-          <w:lang w:eastAsia="en-US"/>
-        </w:rPr>
-        <w:t xml:space="preserve"> также позволяет разрабатывать библиотеки компонентов, значительно расширяющие функциональность </w:t>
-      </w:r>
-      <w:proofErr w:type="spellStart"/>
-      <w:r>
-        <w:rPr>
-          <w:lang w:eastAsia="en-US"/>
-        </w:rPr>
-        <w:t>фреймворка</w:t>
-      </w:r>
-      <w:proofErr w:type="spellEnd"/>
-      <w:r>
-        <w:rPr>
-          <w:lang w:eastAsia="en-US"/>
-        </w:rPr>
-        <w:t>. Среди таких разработок огромной популярностью пользуются</w:t>
-      </w:r>
-      <w:r>
-        <w:rPr>
-          <w:lang w:val="en-US" w:eastAsia="en-US"/>
-        </w:rPr>
-        <w:t> </w:t>
-      </w:r>
-      <w:proofErr w:type="spellStart"/>
       <w:r>
         <w:rPr>
           <w:b/>
@@ -16987,578 +15217,12 @@
         </w:rPr>
         <w:t>PrimeFaces</w:t>
       </w:r>
-      <w:proofErr w:type="spellEnd"/>
       <w:r>
         <w:rPr>
           <w:lang w:eastAsia="en-US"/>
         </w:rPr>
-        <w:t xml:space="preserve">, </w:t>
-      </w:r>
-      <w:proofErr w:type="spellStart"/>
-      <w:r>
-        <w:rPr>
-          <w:b/>
-          <w:bCs/>
-          <w:lang w:val="en-US" w:eastAsia="en-US"/>
-        </w:rPr>
-        <w:t>IceFaces</w:t>
-      </w:r>
-      <w:proofErr w:type="spellEnd"/>
-      <w:r>
-        <w:rPr>
-          <w:lang w:val="en-US" w:eastAsia="en-US"/>
-        </w:rPr>
-        <w:t> </w:t>
-      </w:r>
-      <w:r>
-        <w:rPr>
-          <w:lang w:eastAsia="en-US"/>
-        </w:rPr>
-        <w:t xml:space="preserve">и некоторые другие проекты. Что же касательно недостатков, недоработок, </w:t>
-      </w:r>
-      <w:proofErr w:type="spellStart"/>
-      <w:r>
-        <w:rPr>
-          <w:lang w:eastAsia="en-US"/>
-        </w:rPr>
-        <w:t>багов</w:t>
-      </w:r>
-      <w:proofErr w:type="spellEnd"/>
-      <w:r>
-        <w:rPr>
-          <w:lang w:eastAsia="en-US"/>
-        </w:rPr>
-        <w:t xml:space="preserve"> и других неприятностей — их не слишком много. С развитием платформы </w:t>
-      </w:r>
-      <w:proofErr w:type="spellStart"/>
-      <w:r>
-        <w:rPr>
-          <w:lang w:val="en-US" w:eastAsia="en-US"/>
-        </w:rPr>
-        <w:t>JavaEE</w:t>
-      </w:r>
-      <w:proofErr w:type="spellEnd"/>
-      <w:r>
-        <w:rPr>
-          <w:lang w:eastAsia="en-US"/>
-        </w:rPr>
-        <w:t xml:space="preserve"> многие из них были устранены или устраняются. Программирование </w:t>
-      </w:r>
-      <w:r>
-        <w:rPr>
-          <w:lang w:val="en-US" w:eastAsia="en-US"/>
-        </w:rPr>
-        <w:t>JSF</w:t>
-      </w:r>
-      <w:r>
-        <w:rPr>
-          <w:lang w:eastAsia="en-US"/>
-        </w:rPr>
-        <w:t xml:space="preserve"> стало намного проще с приходом техники аннотаций, позволившей </w:t>
-      </w:r>
-      <w:r>
-        <w:rPr>
-          <w:lang w:eastAsia="en-US"/>
-        </w:rPr>
-        <w:lastRenderedPageBreak/>
-        <w:t xml:space="preserve">отказаться от сложного и неуклюжего конфигурирования компонентов с помощью </w:t>
-      </w:r>
-      <w:r>
-        <w:rPr>
-          <w:lang w:val="en-US" w:eastAsia="en-US"/>
-        </w:rPr>
-        <w:t>XML</w:t>
-      </w:r>
-      <w:r>
-        <w:rPr>
-          <w:lang w:eastAsia="en-US"/>
-        </w:rPr>
         <w:t>.</w:t>
       </w:r>
-    </w:p>
-    <w:p>
-      <w:pPr>
-        <w:pStyle w:val="aff6"/>
-        <w:rPr>
-          <w:lang w:eastAsia="en-US"/>
-        </w:rPr>
-      </w:pPr>
-      <w:r>
-        <w:rPr>
-          <w:lang w:eastAsia="en-US"/>
-        </w:rPr>
-        <w:t xml:space="preserve">Итак, </w:t>
-      </w:r>
-      <w:proofErr w:type="spellStart"/>
-      <w:r>
-        <w:rPr>
-          <w:lang w:val="en-US" w:eastAsia="en-US"/>
-        </w:rPr>
-        <w:t>JavaServer</w:t>
-      </w:r>
-      <w:proofErr w:type="spellEnd"/>
-      <w:r>
-        <w:rPr>
-          <w:lang w:eastAsia="en-US"/>
-        </w:rPr>
-        <w:t xml:space="preserve"> </w:t>
-      </w:r>
-      <w:r>
-        <w:rPr>
-          <w:lang w:val="en-US" w:eastAsia="en-US"/>
-        </w:rPr>
-        <w:t>Faces</w:t>
-      </w:r>
-      <w:r>
-        <w:rPr>
-          <w:lang w:eastAsia="en-US"/>
-        </w:rPr>
-        <w:t xml:space="preserve"> разрешает многие исторические проблемы </w:t>
-      </w:r>
-      <w:proofErr w:type="spellStart"/>
-      <w:r>
-        <w:rPr>
-          <w:lang w:val="en-US" w:eastAsia="en-US"/>
-        </w:rPr>
-        <w:t>JavaEE</w:t>
-      </w:r>
-      <w:proofErr w:type="spellEnd"/>
-      <w:r>
-        <w:rPr>
-          <w:lang w:eastAsia="en-US"/>
-        </w:rPr>
-        <w:t xml:space="preserve"> посредством введения прозрачной реализации архитектуры </w:t>
-      </w:r>
-      <w:r>
-        <w:rPr>
-          <w:lang w:val="en-US" w:eastAsia="en-US"/>
-        </w:rPr>
-        <w:t>Model</w:t>
-      </w:r>
-      <w:r>
-        <w:rPr>
-          <w:lang w:eastAsia="en-US"/>
-        </w:rPr>
-        <w:t>-</w:t>
-      </w:r>
-      <w:r>
-        <w:rPr>
-          <w:lang w:val="en-US" w:eastAsia="en-US"/>
-        </w:rPr>
-        <w:t>View</w:t>
-      </w:r>
-      <w:r>
-        <w:rPr>
-          <w:lang w:eastAsia="en-US"/>
-        </w:rPr>
-        <w:t>-</w:t>
-      </w:r>
-      <w:r>
-        <w:rPr>
-          <w:lang w:val="en-US" w:eastAsia="en-US"/>
-        </w:rPr>
-        <w:t>Controller</w:t>
-      </w:r>
-      <w:r>
-        <w:rPr>
-          <w:lang w:eastAsia="en-US"/>
-        </w:rPr>
-        <w:t xml:space="preserve"> и благодаря предоставлению эффективного компонентного подхода к разработке. Такой подход позволил сторонним разработчикам «наращивать» и обогащать технологию, поэтому, по всем предпосылкам, дальнейшее развитие </w:t>
-      </w:r>
-      <w:r>
-        <w:rPr>
-          <w:lang w:val="en-US" w:eastAsia="en-US"/>
-        </w:rPr>
-        <w:t>JSF</w:t>
-      </w:r>
-      <w:r>
-        <w:rPr>
-          <w:lang w:eastAsia="en-US"/>
-        </w:rPr>
-        <w:t xml:space="preserve"> будет прекращено еще не скоро.</w:t>
-      </w:r>
-    </w:p>
-    <w:p>
-      <w:pPr>
-        <w:pStyle w:val="aff6"/>
-      </w:pPr>
-    </w:p>
-    <w:p>
-      <w:pPr>
-        <w:pStyle w:val="aff6"/>
-      </w:pPr>
-      <w:bookmarkStart w:id="131" w:name="_Toc353548565"/>
-      <w:bookmarkStart w:id="132" w:name="_Toc353549430"/>
-      <w:r>
-        <w:t xml:space="preserve">На основании компонентной модели разрабатываемой системы, можно сделать вывод, что технология </w:t>
-      </w:r>
-      <w:r>
-        <w:rPr>
-          <w:lang w:val="en-US"/>
-        </w:rPr>
-        <w:t>JSF</w:t>
-      </w:r>
-      <w:r>
-        <w:t xml:space="preserve">  является наиболее подходящей для разработки пользовательского  интерфейса.</w:t>
-      </w:r>
-      <w:bookmarkEnd w:id="131"/>
-      <w:bookmarkEnd w:id="132"/>
-      <w:r>
-        <w:rPr>
-          <w:color w:val="000000"/>
-        </w:rPr>
-        <w:t xml:space="preserve"> </w:t>
-      </w:r>
-    </w:p>
-    <w:p>
-      <w:pPr>
-        <w:pStyle w:val="aff6"/>
-      </w:pPr>
-      <w:hyperlink r:id="rId19" w:history="1">
-        <w:bookmarkStart w:id="133" w:name="_Toc353548566"/>
-        <w:bookmarkStart w:id="134" w:name="_Toc353549431"/>
-        <w:r>
-          <w:rPr>
-            <w:rStyle w:val="a4"/>
-            <w:lang w:val="en-US"/>
-          </w:rPr>
-          <w:t>http</w:t>
-        </w:r>
-        <w:r>
-          <w:rPr>
-            <w:rStyle w:val="a4"/>
-          </w:rPr>
-          <w:t>://</w:t>
-        </w:r>
-        <w:proofErr w:type="spellStart"/>
-        <w:r>
-          <w:rPr>
-            <w:rStyle w:val="a4"/>
-            <w:lang w:val="en-US"/>
-          </w:rPr>
-          <w:t>khpi</w:t>
-        </w:r>
-        <w:proofErr w:type="spellEnd"/>
-        <w:r>
-          <w:rPr>
-            <w:rStyle w:val="a4"/>
-          </w:rPr>
-          <w:t>-</w:t>
-        </w:r>
-        <w:proofErr w:type="spellStart"/>
-        <w:r>
-          <w:rPr>
-            <w:rStyle w:val="a4"/>
-            <w:lang w:val="en-US"/>
-          </w:rPr>
-          <w:t>iip</w:t>
-        </w:r>
-        <w:proofErr w:type="spellEnd"/>
-        <w:r>
-          <w:rPr>
-            <w:rStyle w:val="a4"/>
-          </w:rPr>
-          <w:t>.</w:t>
-        </w:r>
-        <w:proofErr w:type="spellStart"/>
-        <w:r>
-          <w:rPr>
-            <w:rStyle w:val="a4"/>
-            <w:lang w:val="en-US"/>
-          </w:rPr>
-          <w:t>mipk</w:t>
-        </w:r>
-        <w:proofErr w:type="spellEnd"/>
-        <w:r>
-          <w:rPr>
-            <w:rStyle w:val="a4"/>
-          </w:rPr>
-          <w:t>.</w:t>
-        </w:r>
-        <w:proofErr w:type="spellStart"/>
-        <w:r>
-          <w:rPr>
-            <w:rStyle w:val="a4"/>
-            <w:lang w:val="en-US"/>
-          </w:rPr>
-          <w:t>kharkiv</w:t>
-        </w:r>
-        <w:proofErr w:type="spellEnd"/>
-        <w:r>
-          <w:rPr>
-            <w:rStyle w:val="a4"/>
-          </w:rPr>
-          <w:t>.</w:t>
-        </w:r>
-        <w:proofErr w:type="spellStart"/>
-        <w:r>
-          <w:rPr>
-            <w:rStyle w:val="a4"/>
-            <w:lang w:val="en-US"/>
-          </w:rPr>
-          <w:t>edu</w:t>
-        </w:r>
-        <w:proofErr w:type="spellEnd"/>
-        <w:r>
-          <w:rPr>
-            <w:rStyle w:val="a4"/>
-          </w:rPr>
-          <w:t>/</w:t>
-        </w:r>
-        <w:r>
-          <w:rPr>
-            <w:rStyle w:val="a4"/>
-            <w:lang w:val="en-US"/>
-          </w:rPr>
-          <w:t>library</w:t>
-        </w:r>
-        <w:r>
-          <w:rPr>
-            <w:rStyle w:val="a4"/>
-          </w:rPr>
-          <w:t>/</w:t>
-        </w:r>
-        <w:r>
-          <w:rPr>
-            <w:rStyle w:val="a4"/>
-            <w:lang w:val="en-US"/>
-          </w:rPr>
-          <w:t>extent</w:t>
-        </w:r>
-        <w:r>
-          <w:rPr>
-            <w:rStyle w:val="a4"/>
-          </w:rPr>
-          <w:t>/</w:t>
-        </w:r>
-        <w:proofErr w:type="spellStart"/>
-        <w:r>
-          <w:rPr>
-            <w:rStyle w:val="a4"/>
-            <w:lang w:val="en-US"/>
-          </w:rPr>
-          <w:t>prog</w:t>
-        </w:r>
-        <w:proofErr w:type="spellEnd"/>
-        <w:r>
-          <w:rPr>
-            <w:rStyle w:val="a4"/>
-          </w:rPr>
-          <w:t>/</w:t>
-        </w:r>
-        <w:proofErr w:type="spellStart"/>
-        <w:r>
-          <w:rPr>
-            <w:rStyle w:val="a4"/>
-            <w:lang w:val="en-US"/>
-          </w:rPr>
-          <w:t>jsf</w:t>
-        </w:r>
-        <w:proofErr w:type="spellEnd"/>
-        <w:r>
-          <w:rPr>
-            <w:rStyle w:val="a4"/>
-          </w:rPr>
-          <w:t>/</w:t>
-        </w:r>
-        <w:proofErr w:type="spellStart"/>
-        <w:r>
-          <w:rPr>
-            <w:rStyle w:val="a4"/>
-            <w:lang w:val="en-US"/>
-          </w:rPr>
-          <w:t>jsf</w:t>
-        </w:r>
-        <w:proofErr w:type="spellEnd"/>
-        <w:r>
-          <w:rPr>
-            <w:rStyle w:val="a4"/>
-          </w:rPr>
-          <w:t>.</w:t>
-        </w:r>
-        <w:r>
-          <w:rPr>
-            <w:rStyle w:val="a4"/>
-            <w:lang w:val="en-US"/>
-          </w:rPr>
-          <w:t>html</w:t>
-        </w:r>
-        <w:bookmarkEnd w:id="133"/>
-        <w:bookmarkEnd w:id="134"/>
-      </w:hyperlink>
-    </w:p>
-    <w:p>
-      <w:pPr>
-        <w:pStyle w:val="aff6"/>
-      </w:pPr>
-      <w:hyperlink r:id="rId20" w:history="1">
-        <w:bookmarkStart w:id="135" w:name="_Toc353548567"/>
-        <w:bookmarkStart w:id="136" w:name="_Toc353549432"/>
-        <w:r>
-          <w:rPr>
-            <w:rStyle w:val="a4"/>
-            <w:lang w:val="en-US"/>
-          </w:rPr>
-          <w:t>http</w:t>
-        </w:r>
-        <w:r>
-          <w:rPr>
-            <w:rStyle w:val="a4"/>
-          </w:rPr>
-          <w:t>://</w:t>
-        </w:r>
-        <w:proofErr w:type="spellStart"/>
-        <w:r>
-          <w:rPr>
-            <w:rStyle w:val="a4"/>
-            <w:lang w:val="en-US"/>
-          </w:rPr>
-          <w:t>sait</w:t>
-        </w:r>
-        <w:proofErr w:type="spellEnd"/>
-        <w:r>
-          <w:rPr>
-            <w:rStyle w:val="a4"/>
-          </w:rPr>
-          <w:t>-</w:t>
-        </w:r>
-        <w:r>
-          <w:rPr>
-            <w:rStyle w:val="a4"/>
-            <w:lang w:val="en-US"/>
-          </w:rPr>
-          <w:t>com</w:t>
-        </w:r>
-        <w:r>
-          <w:rPr>
-            <w:rStyle w:val="a4"/>
-          </w:rPr>
-          <w:t>.</w:t>
-        </w:r>
-        <w:r>
-          <w:rPr>
-            <w:rStyle w:val="a4"/>
-            <w:lang w:val="en-US"/>
-          </w:rPr>
-          <w:t>com</w:t>
-        </w:r>
-        <w:r>
-          <w:rPr>
-            <w:rStyle w:val="a4"/>
-          </w:rPr>
-          <w:t>/</w:t>
-        </w:r>
-        <w:r>
-          <w:rPr>
-            <w:rStyle w:val="a4"/>
-            <w:lang w:val="en-US"/>
-          </w:rPr>
-          <w:t>articles</w:t>
-        </w:r>
-        <w:r>
-          <w:rPr>
-            <w:rStyle w:val="a4"/>
-          </w:rPr>
-          <w:t>/</w:t>
-        </w:r>
-        <w:proofErr w:type="spellStart"/>
-        <w:r>
-          <w:rPr>
-            <w:rStyle w:val="a4"/>
-            <w:lang w:val="en-US"/>
-          </w:rPr>
-          <w:t>javaee</w:t>
-        </w:r>
-        <w:proofErr w:type="spellEnd"/>
-        <w:r>
-          <w:rPr>
-            <w:rStyle w:val="a4"/>
-          </w:rPr>
-          <w:t>/3525-</w:t>
-        </w:r>
-        <w:proofErr w:type="spellStart"/>
-        <w:r>
-          <w:rPr>
-            <w:rStyle w:val="a4"/>
-            <w:lang w:val="en-US"/>
-          </w:rPr>
-          <w:t>obzor</w:t>
-        </w:r>
-        <w:proofErr w:type="spellEnd"/>
-        <w:r>
-          <w:rPr>
-            <w:rStyle w:val="a4"/>
-          </w:rPr>
-          <w:t>-</w:t>
-        </w:r>
-        <w:proofErr w:type="spellStart"/>
-        <w:r>
-          <w:rPr>
-            <w:rStyle w:val="a4"/>
-            <w:lang w:val="en-US"/>
-          </w:rPr>
-          <w:t>texnologii</w:t>
-        </w:r>
-        <w:proofErr w:type="spellEnd"/>
-        <w:r>
-          <w:rPr>
-            <w:rStyle w:val="a4"/>
-          </w:rPr>
-          <w:t>-</w:t>
-        </w:r>
-        <w:proofErr w:type="spellStart"/>
-        <w:r>
-          <w:rPr>
-            <w:rStyle w:val="a4"/>
-            <w:lang w:val="en-US"/>
-          </w:rPr>
-          <w:t>jsf</w:t>
-        </w:r>
-        <w:proofErr w:type="spellEnd"/>
-        <w:r>
-          <w:rPr>
-            <w:rStyle w:val="a4"/>
-          </w:rPr>
-          <w:t>.</w:t>
-        </w:r>
-        <w:r>
-          <w:rPr>
-            <w:rStyle w:val="a4"/>
-            <w:lang w:val="en-US"/>
-          </w:rPr>
-          <w:t>html</w:t>
-        </w:r>
-        <w:bookmarkEnd w:id="135"/>
-        <w:bookmarkEnd w:id="136"/>
-      </w:hyperlink>
-    </w:p>
-    <w:p>
-      <w:pPr>
-        <w:pStyle w:val="aff0"/>
-        <w:rPr>
-          <w:shd w:val="clear" w:color="auto" w:fill="FFFFFF"/>
-        </w:rPr>
-      </w:pPr>
-    </w:p>
-    <w:p>
-      <w:pPr>
-        <w:pStyle w:val="aff0"/>
-        <w:rPr>
-          <w:shd w:val="clear" w:color="auto" w:fill="FFFFFF"/>
-        </w:rPr>
-      </w:pPr>
-      <w:bookmarkStart w:id="137" w:name="_Toc353548568"/>
-      <w:bookmarkStart w:id="138" w:name="_Toc353549433"/>
-      <w:bookmarkStart w:id="139" w:name="_Toc353550575"/>
-      <w:r>
-        <w:rPr>
-          <w:shd w:val="clear" w:color="auto" w:fill="FFFFFF"/>
-        </w:rPr>
-        <w:t>Таблица 4.1.1.1  Элементы конфигурации</w:t>
-      </w:r>
-      <w:bookmarkEnd w:id="137"/>
-      <w:bookmarkEnd w:id="138"/>
-      <w:bookmarkEnd w:id="139"/>
     </w:p>
     <w:p>
       <w:pPr>
@@ -17569,32 +15233,77 @@
           <w:b/>
           <w:sz w:val="28"/>
           <w:szCs w:val="28"/>
-          <w:lang w:val="en-US"/>
-        </w:rPr>
-      </w:pPr>
+        </w:rPr>
+      </w:pPr>
+      <w:r>
+        <w:rPr>
+          <w:b/>
+          <w:sz w:val="28"/>
+          <w:szCs w:val="28"/>
+        </w:rPr>
+        <w:t xml:space="preserve">Код </w:t>
+      </w:r>
+      <w:r>
+        <w:rPr>
+          <w:b/>
+          <w:sz w:val="28"/>
+          <w:szCs w:val="28"/>
+        </w:rPr>
+        <w:t>Пример шаблона</w:t>
+      </w:r>
+    </w:p>
+    <w:p>
+      <w:pPr>
+        <w:spacing w:line="360" w:lineRule="auto"/>
+        <w:ind w:left="1080"/>
+        <w:outlineLvl w:val="1"/>
+        <w:rPr>
+          <w:b/>
+          <w:sz w:val="28"/>
+          <w:szCs w:val="28"/>
+        </w:rPr>
+      </w:pPr>
+      <w:r>
+        <w:rPr>
+          <w:b/>
+          <w:sz w:val="28"/>
+          <w:szCs w:val="28"/>
+        </w:rPr>
+        <w:t xml:space="preserve">Код </w:t>
+      </w:r>
+      <w:bookmarkStart w:id="130" w:name="_GoBack"/>
+      <w:bookmarkEnd w:id="130"/>
+      <w:r>
+        <w:rPr>
+          <w:b/>
+          <w:sz w:val="28"/>
+          <w:szCs w:val="28"/>
+        </w:rPr>
+        <w:t>Пример формы.</w:t>
+      </w:r>
     </w:p>
     <w:p>
       <w:pPr>
         <w:pStyle w:val="a"/>
       </w:pPr>
-      <w:bookmarkStart w:id="140" w:name="_Toc324342089"/>
-      <w:bookmarkStart w:id="141" w:name="_Toc324342563"/>
-      <w:bookmarkStart w:id="142" w:name="_Toc324342782"/>
-      <w:bookmarkStart w:id="143" w:name="_Toc353548569"/>
-      <w:bookmarkStart w:id="144" w:name="_Toc353549434"/>
-      <w:bookmarkStart w:id="145" w:name="_Toc353550576"/>
+      <w:bookmarkStart w:id="131" w:name="_Toc324342089"/>
+      <w:bookmarkStart w:id="132" w:name="_Toc324342563"/>
+      <w:bookmarkStart w:id="133" w:name="_Toc324342782"/>
+      <w:bookmarkStart w:id="134" w:name="_Toc353548569"/>
+      <w:bookmarkStart w:id="135" w:name="_Toc353549434"/>
+      <w:bookmarkStart w:id="136" w:name="_Toc353550576"/>
       <w:r>
         <w:rPr>
           <w:shd w:val="clear" w:color="auto" w:fill="FFFFFF"/>
         </w:rPr>
         <w:t>Диаграмма классов</w:t>
       </w:r>
-      <w:bookmarkEnd w:id="140"/>
-      <w:bookmarkEnd w:id="141"/>
-      <w:bookmarkEnd w:id="142"/>
-      <w:bookmarkEnd w:id="143"/>
-      <w:bookmarkEnd w:id="144"/>
-      <w:bookmarkEnd w:id="145"/>
+      <w:bookmarkEnd w:id="131"/>
+      <w:bookmarkEnd w:id="132"/>
+      <w:bookmarkEnd w:id="133"/>
+      <w:bookmarkEnd w:id="134"/>
+      <w:bookmarkEnd w:id="135"/>
+      <w:bookmarkEnd w:id="136"/>
     </w:p>
     <w:p>
       <w:pPr>
@@ -17611,23 +15320,7 @@
           <w:color w:val="000000"/>
           <w:shd w:val="clear" w:color="auto" w:fill="FFFFFF"/>
         </w:rPr>
-        <w:t>При реализации архитектуры модуля</w:t>
-      </w:r>
-      <w:proofErr w:type="gramStart"/>
-      <w:r>
-        <w:rPr>
-          <w:color w:val="000000"/>
-          <w:shd w:val="clear" w:color="auto" w:fill="FFFFFF"/>
-        </w:rPr>
-        <w:t xml:space="preserve"> ,</w:t>
-      </w:r>
-      <w:proofErr w:type="gramEnd"/>
-      <w:r>
-        <w:rPr>
-          <w:color w:val="000000"/>
-          <w:shd w:val="clear" w:color="auto" w:fill="FFFFFF"/>
-        </w:rPr>
-        <w:t xml:space="preserve"> были использованы следующие паттерны проектирования: </w:t>
+        <w:t xml:space="preserve">При реализации архитектуры модуля , были использованы следующие паттерны проектирования: </w:t>
       </w:r>
     </w:p>
     <w:p>
@@ -17683,6 +15376,7 @@
           <w:shd w:val="clear" w:color="auto" w:fill="FFFFFF"/>
           <w:lang w:val="en-US"/>
         </w:rPr>
+        <w:lastRenderedPageBreak/>
         <w:t>Abstract Factory</w:t>
       </w:r>
       <w:r>
@@ -17742,15 +15436,15 @@
       <w:pPr>
         <w:pStyle w:val="aff0"/>
       </w:pPr>
-      <w:bookmarkStart w:id="146" w:name="_Toc353548570"/>
-      <w:bookmarkStart w:id="147" w:name="_Toc353549435"/>
-      <w:bookmarkStart w:id="148" w:name="_Toc353550577"/>
+      <w:bookmarkStart w:id="137" w:name="_Toc353548570"/>
+      <w:bookmarkStart w:id="138" w:name="_Toc353549435"/>
+      <w:bookmarkStart w:id="139" w:name="_Toc353550577"/>
       <w:r>
         <w:t>Рисунок 4.1.2.1 Диаграмма классов</w:t>
       </w:r>
-      <w:bookmarkEnd w:id="146"/>
-      <w:bookmarkEnd w:id="147"/>
-      <w:bookmarkEnd w:id="148"/>
+      <w:bookmarkEnd w:id="137"/>
+      <w:bookmarkEnd w:id="138"/>
+      <w:bookmarkEnd w:id="139"/>
     </w:p>
     <w:p>
       <w:pPr>
@@ -17797,7 +15491,7 @@
           <w:insideH w:val="single" w:sz="4" w:space="0" w:color="auto"/>
           <w:insideV w:val="single" w:sz="4" w:space="0" w:color="auto"/>
         </w:tblBorders>
-        <w:tblLook w:val="00A0"/>
+        <w:tblLook w:val="00A0" w:firstRow="1" w:lastRow="0" w:firstColumn="1" w:lastColumn="0" w:noHBand="0" w:noVBand="0"/>
       </w:tblPr>
       <w:tblGrid>
         <w:gridCol w:w="3264"/>
@@ -17833,7 +15527,6 @@
                 <w:sz w:val="28"/>
                 <w:szCs w:val="28"/>
               </w:rPr>
-              <w:lastRenderedPageBreak/>
               <w:t>Класс</w:t>
             </w:r>
           </w:p>
@@ -17951,15 +15644,15 @@
       <w:pPr>
         <w:pStyle w:val="aff0"/>
       </w:pPr>
-      <w:bookmarkStart w:id="149" w:name="_Toc353548571"/>
-      <w:bookmarkStart w:id="150" w:name="_Toc353549436"/>
-      <w:bookmarkStart w:id="151" w:name="_Toc353550578"/>
+      <w:bookmarkStart w:id="140" w:name="_Toc353548571"/>
+      <w:bookmarkStart w:id="141" w:name="_Toc353549436"/>
+      <w:bookmarkStart w:id="142" w:name="_Toc353550578"/>
       <w:r>
         <w:t>Таблица 4.1.2.1 Описание классов</w:t>
       </w:r>
-      <w:bookmarkEnd w:id="149"/>
-      <w:bookmarkEnd w:id="150"/>
-      <w:bookmarkEnd w:id="151"/>
+      <w:bookmarkEnd w:id="140"/>
+      <w:bookmarkEnd w:id="141"/>
+      <w:bookmarkEnd w:id="142"/>
     </w:p>
     <w:p>
       <w:pPr>
@@ -18256,10 +15949,10 @@
           <w:szCs w:val="28"/>
         </w:rPr>
       </w:pPr>
-      <w:bookmarkStart w:id="152" w:name="_Toc324342784"/>
-      <w:bookmarkStart w:id="153" w:name="_Toc353548572"/>
-      <w:bookmarkStart w:id="154" w:name="_Toc353549437"/>
-      <w:bookmarkStart w:id="155" w:name="_Toc353550579"/>
+      <w:bookmarkStart w:id="143" w:name="_Toc324342784"/>
+      <w:bookmarkStart w:id="144" w:name="_Toc353548572"/>
+      <w:bookmarkStart w:id="145" w:name="_Toc353549437"/>
+      <w:bookmarkStart w:id="146" w:name="_Toc353550579"/>
       <w:r>
         <w:rPr>
           <w:rStyle w:val="af3"/>
@@ -18267,147 +15960,461 @@
           <w:szCs w:val="28"/>
         </w:rPr>
         <w:t>ЗАКЛЮЧЕНИЕ</w:t>
+      </w:r>
+      <w:bookmarkEnd w:id="143"/>
+      <w:bookmarkEnd w:id="144"/>
+      <w:bookmarkEnd w:id="145"/>
+      <w:bookmarkEnd w:id="146"/>
+    </w:p>
+    <w:p/>
+    <w:p/>
+    <w:p>
+      <w:pPr>
+        <w:pStyle w:val="10"/>
+        <w:ind w:firstLine="1080"/>
+        <w:jc w:val="center"/>
+        <w:rPr>
+          <w:rStyle w:val="af3"/>
+          <w:b/>
+          <w:szCs w:val="28"/>
+        </w:rPr>
+      </w:pPr>
+      <w:bookmarkStart w:id="147" w:name="_Toc324342785"/>
+      <w:bookmarkStart w:id="148" w:name="_Toc353548573"/>
+      <w:bookmarkStart w:id="149" w:name="_Toc353549438"/>
+      <w:bookmarkStart w:id="150" w:name="_Toc353550580"/>
+      <w:r>
+        <w:rPr>
+          <w:rStyle w:val="af3"/>
+          <w:b/>
+          <w:szCs w:val="28"/>
+        </w:rPr>
+        <w:lastRenderedPageBreak/>
+        <w:t>СПИСОК ЛИТЕРАТУРЫ</w:t>
+      </w:r>
+      <w:bookmarkEnd w:id="147"/>
+      <w:bookmarkEnd w:id="148"/>
+      <w:bookmarkEnd w:id="149"/>
+      <w:bookmarkEnd w:id="150"/>
+    </w:p>
+    <w:p>
+      <w:pPr>
+        <w:ind w:firstLine="1080"/>
+        <w:jc w:val="both"/>
+      </w:pPr>
+    </w:p>
+    <w:p>
+      <w:pPr>
+        <w:rPr>
+          <w:lang w:val="en-US"/>
+        </w:rPr>
+      </w:pPr>
+    </w:p>
+    <w:p>
+      <w:pPr>
+        <w:pStyle w:val="aff6"/>
+        <w:rPr>
+          <w:lang w:val="en-US"/>
+        </w:rPr>
+      </w:pPr>
+      <w:hyperlink r:id="rId22" w:history="1">
+        <w:r>
+          <w:rPr>
+            <w:rStyle w:val="a4"/>
+            <w:lang w:val="en-US"/>
+          </w:rPr>
+          <w:t>http</w:t>
+        </w:r>
+        <w:r>
+          <w:rPr>
+            <w:rStyle w:val="a4"/>
+            <w:lang w:val="en-US"/>
+          </w:rPr>
+          <w:t>://</w:t>
+        </w:r>
+        <w:r>
+          <w:rPr>
+            <w:rStyle w:val="a4"/>
+            <w:lang w:val="en-US"/>
+          </w:rPr>
+          <w:t>khpi</w:t>
+        </w:r>
+        <w:r>
+          <w:rPr>
+            <w:rStyle w:val="a4"/>
+            <w:lang w:val="en-US"/>
+          </w:rPr>
+          <w:t>-</w:t>
+        </w:r>
+        <w:r>
+          <w:rPr>
+            <w:rStyle w:val="a4"/>
+            <w:lang w:val="en-US"/>
+          </w:rPr>
+          <w:t>iip</w:t>
+        </w:r>
+        <w:r>
+          <w:rPr>
+            <w:rStyle w:val="a4"/>
+            <w:lang w:val="en-US"/>
+          </w:rPr>
+          <w:t>.</w:t>
+        </w:r>
+        <w:r>
+          <w:rPr>
+            <w:rStyle w:val="a4"/>
+            <w:lang w:val="en-US"/>
+          </w:rPr>
+          <w:t>mipk</w:t>
+        </w:r>
+        <w:r>
+          <w:rPr>
+            <w:rStyle w:val="a4"/>
+            <w:lang w:val="en-US"/>
+          </w:rPr>
+          <w:t>.</w:t>
+        </w:r>
+        <w:r>
+          <w:rPr>
+            <w:rStyle w:val="a4"/>
+            <w:lang w:val="en-US"/>
+          </w:rPr>
+          <w:t>kharkiv</w:t>
+        </w:r>
+        <w:r>
+          <w:rPr>
+            <w:rStyle w:val="a4"/>
+            <w:lang w:val="en-US"/>
+          </w:rPr>
+          <w:t>.</w:t>
+        </w:r>
+        <w:r>
+          <w:rPr>
+            <w:rStyle w:val="a4"/>
+            <w:lang w:val="en-US"/>
+          </w:rPr>
+          <w:t>edu</w:t>
+        </w:r>
+        <w:r>
+          <w:rPr>
+            <w:rStyle w:val="a4"/>
+            <w:lang w:val="en-US"/>
+          </w:rPr>
+          <w:t>/</w:t>
+        </w:r>
+        <w:r>
+          <w:rPr>
+            <w:rStyle w:val="a4"/>
+            <w:lang w:val="en-US"/>
+          </w:rPr>
+          <w:t>library</w:t>
+        </w:r>
+        <w:r>
+          <w:rPr>
+            <w:rStyle w:val="a4"/>
+            <w:lang w:val="en-US"/>
+          </w:rPr>
+          <w:t>/</w:t>
+        </w:r>
+        <w:r>
+          <w:rPr>
+            <w:rStyle w:val="a4"/>
+            <w:lang w:val="en-US"/>
+          </w:rPr>
+          <w:t>extent</w:t>
+        </w:r>
+        <w:r>
+          <w:rPr>
+            <w:rStyle w:val="a4"/>
+            <w:lang w:val="en-US"/>
+          </w:rPr>
+          <w:t>/</w:t>
+        </w:r>
+        <w:r>
+          <w:rPr>
+            <w:rStyle w:val="a4"/>
+            <w:lang w:val="en-US"/>
+          </w:rPr>
+          <w:t>prog</w:t>
+        </w:r>
+        <w:r>
+          <w:rPr>
+            <w:rStyle w:val="a4"/>
+            <w:lang w:val="en-US"/>
+          </w:rPr>
+          <w:t>/</w:t>
+        </w:r>
+        <w:r>
+          <w:rPr>
+            <w:rStyle w:val="a4"/>
+            <w:lang w:val="en-US"/>
+          </w:rPr>
+          <w:t>jsf</w:t>
+        </w:r>
+        <w:r>
+          <w:rPr>
+            <w:rStyle w:val="a4"/>
+            <w:lang w:val="en-US"/>
+          </w:rPr>
+          <w:t>/</w:t>
+        </w:r>
+        <w:r>
+          <w:rPr>
+            <w:rStyle w:val="a4"/>
+            <w:lang w:val="en-US"/>
+          </w:rPr>
+          <w:t>jsf</w:t>
+        </w:r>
+        <w:r>
+          <w:rPr>
+            <w:rStyle w:val="a4"/>
+            <w:lang w:val="en-US"/>
+          </w:rPr>
+          <w:t>.</w:t>
+        </w:r>
+        <w:r>
+          <w:rPr>
+            <w:rStyle w:val="a4"/>
+            <w:lang w:val="en-US"/>
+          </w:rPr>
+          <w:t>html</w:t>
+        </w:r>
+      </w:hyperlink>
+    </w:p>
+    <w:p>
+      <w:pPr>
+        <w:pStyle w:val="aff6"/>
+        <w:rPr>
+          <w:lang w:val="en-US"/>
+        </w:rPr>
+      </w:pPr>
+      <w:hyperlink r:id="rId23" w:history="1">
+        <w:r>
+          <w:rPr>
+            <w:rStyle w:val="a4"/>
+            <w:lang w:val="en-US"/>
+          </w:rPr>
+          <w:t>http</w:t>
+        </w:r>
+        <w:r>
+          <w:rPr>
+            <w:rStyle w:val="a4"/>
+            <w:lang w:val="en-US"/>
+          </w:rPr>
+          <w:t>://</w:t>
+        </w:r>
+        <w:r>
+          <w:rPr>
+            <w:rStyle w:val="a4"/>
+            <w:lang w:val="en-US"/>
+          </w:rPr>
+          <w:t>sait</w:t>
+        </w:r>
+        <w:r>
+          <w:rPr>
+            <w:rStyle w:val="a4"/>
+            <w:lang w:val="en-US"/>
+          </w:rPr>
+          <w:t>-</w:t>
+        </w:r>
+        <w:r>
+          <w:rPr>
+            <w:rStyle w:val="a4"/>
+            <w:lang w:val="en-US"/>
+          </w:rPr>
+          <w:t>com</w:t>
+        </w:r>
+        <w:r>
+          <w:rPr>
+            <w:rStyle w:val="a4"/>
+            <w:lang w:val="en-US"/>
+          </w:rPr>
+          <w:t>.</w:t>
+        </w:r>
+        <w:r>
+          <w:rPr>
+            <w:rStyle w:val="a4"/>
+            <w:lang w:val="en-US"/>
+          </w:rPr>
+          <w:t>com</w:t>
+        </w:r>
+        <w:r>
+          <w:rPr>
+            <w:rStyle w:val="a4"/>
+            <w:lang w:val="en-US"/>
+          </w:rPr>
+          <w:t>/</w:t>
+        </w:r>
+        <w:r>
+          <w:rPr>
+            <w:rStyle w:val="a4"/>
+            <w:lang w:val="en-US"/>
+          </w:rPr>
+          <w:t>articles</w:t>
+        </w:r>
+        <w:r>
+          <w:rPr>
+            <w:rStyle w:val="a4"/>
+            <w:lang w:val="en-US"/>
+          </w:rPr>
+          <w:t>/</w:t>
+        </w:r>
+        <w:r>
+          <w:rPr>
+            <w:rStyle w:val="a4"/>
+            <w:lang w:val="en-US"/>
+          </w:rPr>
+          <w:t>javaee</w:t>
+        </w:r>
+        <w:r>
+          <w:rPr>
+            <w:rStyle w:val="a4"/>
+            <w:lang w:val="en-US"/>
+          </w:rPr>
+          <w:t>/3525-</w:t>
+        </w:r>
+        <w:r>
+          <w:rPr>
+            <w:rStyle w:val="a4"/>
+            <w:lang w:val="en-US"/>
+          </w:rPr>
+          <w:t>obzor</w:t>
+        </w:r>
+        <w:r>
+          <w:rPr>
+            <w:rStyle w:val="a4"/>
+            <w:lang w:val="en-US"/>
+          </w:rPr>
+          <w:t>-</w:t>
+        </w:r>
+        <w:r>
+          <w:rPr>
+            <w:rStyle w:val="a4"/>
+            <w:lang w:val="en-US"/>
+          </w:rPr>
+          <w:t>texnologii</w:t>
+        </w:r>
+        <w:r>
+          <w:rPr>
+            <w:rStyle w:val="a4"/>
+            <w:lang w:val="en-US"/>
+          </w:rPr>
+          <w:t>-</w:t>
+        </w:r>
+        <w:r>
+          <w:rPr>
+            <w:rStyle w:val="a4"/>
+            <w:lang w:val="en-US"/>
+          </w:rPr>
+          <w:t>jsf</w:t>
+        </w:r>
+        <w:r>
+          <w:rPr>
+            <w:rStyle w:val="a4"/>
+            <w:lang w:val="en-US"/>
+          </w:rPr>
+          <w:t>.</w:t>
+        </w:r>
+        <w:r>
+          <w:rPr>
+            <w:rStyle w:val="a4"/>
+            <w:lang w:val="en-US"/>
+          </w:rPr>
+          <w:t>html</w:t>
+        </w:r>
+      </w:hyperlink>
+    </w:p>
+    <w:p>
+      <w:pPr>
+        <w:rPr>
+          <w:lang w:val="en-US"/>
+        </w:rPr>
+      </w:pPr>
+    </w:p>
+    <w:p>
+      <w:pPr>
+        <w:rPr>
+          <w:lang w:val="en-US"/>
+        </w:rPr>
+      </w:pPr>
+    </w:p>
+    <w:p>
+      <w:pPr>
+        <w:rPr>
+          <w:lang w:val="en-US"/>
+        </w:rPr>
+      </w:pPr>
+    </w:p>
+    <w:p>
+      <w:pPr>
+        <w:rPr>
+          <w:lang w:val="en-US"/>
+        </w:rPr>
+      </w:pPr>
+    </w:p>
+    <w:p>
+      <w:pPr>
+        <w:rPr>
+          <w:lang w:val="en-US"/>
+        </w:rPr>
+      </w:pPr>
+    </w:p>
+    <w:p>
+      <w:pPr>
+        <w:rPr>
+          <w:lang w:val="en-US"/>
+        </w:rPr>
+      </w:pPr>
+    </w:p>
+    <w:p>
+      <w:pPr>
+        <w:pStyle w:val="10"/>
+        <w:jc w:val="center"/>
+        <w:rPr>
+          <w:rStyle w:val="af3"/>
+          <w:b/>
+          <w:szCs w:val="28"/>
+          <w:lang w:val="en-US"/>
+        </w:rPr>
+      </w:pPr>
+      <w:bookmarkStart w:id="151" w:name="_Toc324342786"/>
+      <w:bookmarkStart w:id="152" w:name="_Toc353548574"/>
+      <w:bookmarkStart w:id="153" w:name="_Toc353549439"/>
+      <w:bookmarkStart w:id="154" w:name="_Toc353550581"/>
+      <w:r>
+        <w:rPr>
+          <w:rStyle w:val="af3"/>
+          <w:b/>
+          <w:szCs w:val="28"/>
+        </w:rPr>
+        <w:t>ПРИЛОЖЕНИ</w:t>
+      </w:r>
+      <w:bookmarkEnd w:id="151"/>
+      <w:r>
+        <w:rPr>
+          <w:rStyle w:val="af3"/>
+          <w:b/>
+          <w:szCs w:val="28"/>
+        </w:rPr>
+        <w:t>Е</w:t>
+      </w:r>
+      <w:r>
+        <w:rPr>
+          <w:rStyle w:val="af3"/>
+          <w:b/>
+          <w:szCs w:val="28"/>
+          <w:lang w:val="en-US"/>
+        </w:rPr>
+        <w:t xml:space="preserve"> 1.</w:t>
       </w:r>
       <w:bookmarkEnd w:id="152"/>
       <w:bookmarkEnd w:id="153"/>
       <w:bookmarkEnd w:id="154"/>
-      <w:bookmarkEnd w:id="155"/>
-    </w:p>
-    <w:p/>
-    <w:p/>
-    <w:p>
-      <w:pPr>
-        <w:pStyle w:val="10"/>
-        <w:ind w:firstLine="1080"/>
-        <w:jc w:val="center"/>
+      <w:r>
         <w:rPr>
           <w:rStyle w:val="af3"/>
           <w:b/>
           <w:szCs w:val="28"/>
-        </w:rPr>
-      </w:pPr>
-      <w:bookmarkStart w:id="156" w:name="_Toc324342785"/>
-      <w:bookmarkStart w:id="157" w:name="_Toc353548573"/>
-      <w:bookmarkStart w:id="158" w:name="_Toc353549438"/>
-      <w:bookmarkStart w:id="159" w:name="_Toc353550580"/>
-      <w:r>
-        <w:rPr>
-          <w:rStyle w:val="af3"/>
-          <w:b/>
-          <w:szCs w:val="28"/>
-        </w:rPr>
-        <w:t>СПИСОК ЛИТЕРАТУРЫ</w:t>
-      </w:r>
-      <w:bookmarkEnd w:id="156"/>
-      <w:bookmarkEnd w:id="157"/>
-      <w:bookmarkEnd w:id="158"/>
-      <w:bookmarkEnd w:id="159"/>
-    </w:p>
-    <w:p>
-      <w:pPr>
-        <w:ind w:firstLine="1080"/>
-        <w:jc w:val="both"/>
-      </w:pPr>
-    </w:p>
-    <w:p>
-      <w:pPr>
-        <w:rPr>
-          <w:lang w:val="en-US"/>
-        </w:rPr>
-      </w:pPr>
-    </w:p>
-    <w:p>
-      <w:pPr>
-        <w:rPr>
-          <w:lang w:val="en-US"/>
-        </w:rPr>
-      </w:pPr>
-    </w:p>
-    <w:p>
-      <w:pPr>
-        <w:rPr>
-          <w:lang w:val="en-US"/>
-        </w:rPr>
-      </w:pPr>
-    </w:p>
-    <w:p>
-      <w:pPr>
-        <w:rPr>
-          <w:lang w:val="en-US"/>
-        </w:rPr>
-      </w:pPr>
-    </w:p>
-    <w:p>
-      <w:pPr>
-        <w:rPr>
-          <w:lang w:val="en-US"/>
-        </w:rPr>
-      </w:pPr>
-    </w:p>
-    <w:p>
-      <w:pPr>
-        <w:rPr>
-          <w:lang w:val="en-US"/>
-        </w:rPr>
-      </w:pPr>
-    </w:p>
-    <w:p>
-      <w:pPr>
-        <w:rPr>
-          <w:lang w:val="en-US"/>
-        </w:rPr>
-      </w:pPr>
-    </w:p>
-    <w:p>
-      <w:pPr>
-        <w:pStyle w:val="10"/>
-        <w:jc w:val="center"/>
-        <w:rPr>
-          <w:rStyle w:val="af3"/>
-          <w:b/>
-          <w:szCs w:val="28"/>
-          <w:lang w:val="en-US"/>
-        </w:rPr>
-      </w:pPr>
-      <w:bookmarkStart w:id="160" w:name="_Toc324342786"/>
-      <w:bookmarkStart w:id="161" w:name="_Toc353548574"/>
-      <w:bookmarkStart w:id="162" w:name="_Toc353549439"/>
-      <w:bookmarkStart w:id="163" w:name="_Toc353550581"/>
-      <w:r>
-        <w:rPr>
-          <w:rStyle w:val="af3"/>
-          <w:b/>
-          <w:szCs w:val="28"/>
-        </w:rPr>
-        <w:lastRenderedPageBreak/>
-        <w:t>ПРИЛОЖЕНИ</w:t>
-      </w:r>
-      <w:bookmarkEnd w:id="160"/>
-      <w:r>
-        <w:rPr>
-          <w:rStyle w:val="af3"/>
-          <w:b/>
-          <w:szCs w:val="28"/>
-        </w:rPr>
-        <w:t>Е</w:t>
-      </w:r>
-      <w:r>
-        <w:rPr>
-          <w:rStyle w:val="af3"/>
-          <w:b/>
-          <w:szCs w:val="28"/>
-          <w:lang w:val="en-US"/>
-        </w:rPr>
-        <w:t xml:space="preserve"> 1.</w:t>
-      </w:r>
-      <w:bookmarkEnd w:id="161"/>
-      <w:bookmarkEnd w:id="162"/>
-      <w:bookmarkEnd w:id="163"/>
-      <w:r>
-        <w:rPr>
-          <w:rStyle w:val="af3"/>
-          <w:b/>
-          <w:szCs w:val="28"/>
           <w:lang w:val="en-US"/>
         </w:rPr>
         <w:t xml:space="preserve"> </w:t>
@@ -18447,8 +16454,8 @@
       </w:pPr>
     </w:p>
     <w:sectPr>
-      <w:footerReference w:type="even" r:id="rId21"/>
-      <w:footerReference w:type="default" r:id="rId22"/>
+      <w:footerReference w:type="even" r:id="rId24"/>
+      <w:footerReference w:type="default" r:id="rId25"/>
       <w:footnotePr>
         <w:pos w:val="beneathText"/>
       </w:footnotePr>
@@ -18465,7 +16472,7 @@
 </file>
 
 <file path=word/endnotes.xml><?xml version="1.0" encoding="utf-8"?>
-<w:endnotes xmlns:ve="http://schemas.openxmlformats.org/markup-compatibility/2006" xmlns:o="urn:schemas-microsoft-com:office:office" xmlns:r="http://schemas.openxmlformats.org/officeDocument/2006/relationships" xmlns:m="http://schemas.openxmlformats.org/officeDocument/2006/math" xmlns:v="urn:schemas-microsoft-com:vml" xmlns:wp="http://schemas.openxmlformats.org/drawingml/2006/wordprocessingDrawing" xmlns:w10="urn:schemas-microsoft-com:office:word" xmlns:w="http://schemas.openxmlformats.org/wordprocessingml/2006/main" xmlns:wne="http://schemas.microsoft.com/office/word/2006/wordml">
+<w:endnotes xmlns:wpc="http://schemas.microsoft.com/office/word/2010/wordprocessingCanvas" xmlns:mc="http://schemas.openxmlformats.org/markup-compatibility/2006" xmlns:o="urn:schemas-microsoft-com:office:office" xmlns:r="http://schemas.openxmlformats.org/officeDocument/2006/relationships" xmlns:m="http://schemas.openxmlformats.org/officeDocument/2006/math" xmlns:v="urn:schemas-microsoft-com:vml" xmlns:wp14="http://schemas.microsoft.com/office/word/2010/wordprocessingDrawing" xmlns:wp="http://schemas.openxmlformats.org/drawingml/2006/wordprocessingDrawing" xmlns:w10="urn:schemas-microsoft-com:office:word" xmlns:w="http://schemas.openxmlformats.org/wordprocessingml/2006/main" xmlns:w14="http://schemas.microsoft.com/office/word/2010/wordml" xmlns:wpg="http://schemas.microsoft.com/office/word/2010/wordprocessingGroup" xmlns:wpi="http://schemas.microsoft.com/office/word/2010/wordprocessingInk" xmlns:wne="http://schemas.microsoft.com/office/word/2006/wordml" xmlns:wps="http://schemas.microsoft.com/office/word/2010/wordprocessingShape" mc:Ignorable="w14 wp14">
   <w:endnote w:type="separator" w:id="-1">
     <w:p>
       <w:r>
@@ -18486,7 +16493,7 @@
 </file>
 
 <file path=word/footer1.xml><?xml version="1.0" encoding="utf-8"?>
-<w:ftr xmlns:ve="http://schemas.openxmlformats.org/markup-compatibility/2006" xmlns:o="urn:schemas-microsoft-com:office:office" xmlns:r="http://schemas.openxmlformats.org/officeDocument/2006/relationships" xmlns:m="http://schemas.openxmlformats.org/officeDocument/2006/math" xmlns:v="urn:schemas-microsoft-com:vml" xmlns:wp="http://schemas.openxmlformats.org/drawingml/2006/wordprocessingDrawing" xmlns:w10="urn:schemas-microsoft-com:office:word" xmlns:w="http://schemas.openxmlformats.org/wordprocessingml/2006/main" xmlns:wne="http://schemas.microsoft.com/office/word/2006/wordml">
+<w:ftr xmlns:wpc="http://schemas.microsoft.com/office/word/2010/wordprocessingCanvas" xmlns:mc="http://schemas.openxmlformats.org/markup-compatibility/2006" xmlns:o="urn:schemas-microsoft-com:office:office" xmlns:r="http://schemas.openxmlformats.org/officeDocument/2006/relationships" xmlns:m="http://schemas.openxmlformats.org/officeDocument/2006/math" xmlns:v="urn:schemas-microsoft-com:vml" xmlns:wp14="http://schemas.microsoft.com/office/word/2010/wordprocessingDrawing" xmlns:wp="http://schemas.openxmlformats.org/drawingml/2006/wordprocessingDrawing" xmlns:w10="urn:schemas-microsoft-com:office:word" xmlns:w="http://schemas.openxmlformats.org/wordprocessingml/2006/main" xmlns:w14="http://schemas.microsoft.com/office/word/2010/wordml" xmlns:wpg="http://schemas.microsoft.com/office/word/2010/wordprocessingGroup" xmlns:wpi="http://schemas.microsoft.com/office/word/2010/wordprocessingInk" xmlns:wne="http://schemas.microsoft.com/office/word/2006/wordml" xmlns:wps="http://schemas.microsoft.com/office/word/2010/wordprocessingShape" mc:Ignorable="w14 wp14">
   <w:p>
     <w:pPr>
       <w:pStyle w:val="aa"/>
@@ -18520,7 +16527,7 @@
 </file>
 
 <file path=word/footer2.xml><?xml version="1.0" encoding="utf-8"?>
-<w:ftr xmlns:ve="http://schemas.openxmlformats.org/markup-compatibility/2006" xmlns:o="urn:schemas-microsoft-com:office:office" xmlns:r="http://schemas.openxmlformats.org/officeDocument/2006/relationships" xmlns:m="http://schemas.openxmlformats.org/officeDocument/2006/math" xmlns:v="urn:schemas-microsoft-com:vml" xmlns:wp="http://schemas.openxmlformats.org/drawingml/2006/wordprocessingDrawing" xmlns:w10="urn:schemas-microsoft-com:office:word" xmlns:w="http://schemas.openxmlformats.org/wordprocessingml/2006/main" xmlns:wne="http://schemas.microsoft.com/office/word/2006/wordml">
+<w:ftr xmlns:wpc="http://schemas.microsoft.com/office/word/2010/wordprocessingCanvas" xmlns:mc="http://schemas.openxmlformats.org/markup-compatibility/2006" xmlns:o="urn:schemas-microsoft-com:office:office" xmlns:r="http://schemas.openxmlformats.org/officeDocument/2006/relationships" xmlns:m="http://schemas.openxmlformats.org/officeDocument/2006/math" xmlns:v="urn:schemas-microsoft-com:vml" xmlns:wp14="http://schemas.microsoft.com/office/word/2010/wordprocessingDrawing" xmlns:wp="http://schemas.openxmlformats.org/drawingml/2006/wordprocessingDrawing" xmlns:w10="urn:schemas-microsoft-com:office:word" xmlns:w="http://schemas.openxmlformats.org/wordprocessingml/2006/main" xmlns:w14="http://schemas.microsoft.com/office/word/2010/wordml" xmlns:wpg="http://schemas.microsoft.com/office/word/2010/wordprocessingGroup" xmlns:wpi="http://schemas.microsoft.com/office/word/2010/wordprocessingInk" xmlns:wne="http://schemas.microsoft.com/office/word/2006/wordml" xmlns:wps="http://schemas.microsoft.com/office/word/2010/wordprocessingShape" mc:Ignorable="w14 wp14">
   <w:p>
     <w:pPr>
       <w:pStyle w:val="aa"/>
@@ -18552,7 +16559,7 @@
         <w:rStyle w:val="a5"/>
         <w:noProof/>
       </w:rPr>
-      <w:t>2</w:t>
+      <w:t>26</w:t>
     </w:r>
     <w:r>
       <w:rPr>
@@ -18567,7 +16574,7 @@
 </file>
 
 <file path=word/footnotes.xml><?xml version="1.0" encoding="utf-8"?>
-<w:footnotes xmlns:ve="http://schemas.openxmlformats.org/markup-compatibility/2006" xmlns:o="urn:schemas-microsoft-com:office:office" xmlns:r="http://schemas.openxmlformats.org/officeDocument/2006/relationships" xmlns:m="http://schemas.openxmlformats.org/officeDocument/2006/math" xmlns:v="urn:schemas-microsoft-com:vml" xmlns:wp="http://schemas.openxmlformats.org/drawingml/2006/wordprocessingDrawing" xmlns:w10="urn:schemas-microsoft-com:office:word" xmlns:w="http://schemas.openxmlformats.org/wordprocessingml/2006/main" xmlns:wne="http://schemas.microsoft.com/office/word/2006/wordml">
+<w:footnotes xmlns:wpc="http://schemas.microsoft.com/office/word/2010/wordprocessingCanvas" xmlns:mc="http://schemas.openxmlformats.org/markup-compatibility/2006" xmlns:o="urn:schemas-microsoft-com:office:office" xmlns:r="http://schemas.openxmlformats.org/officeDocument/2006/relationships" xmlns:m="http://schemas.openxmlformats.org/officeDocument/2006/math" xmlns:v="urn:schemas-microsoft-com:vml" xmlns:wp14="http://schemas.microsoft.com/office/word/2010/wordprocessingDrawing" xmlns:wp="http://schemas.openxmlformats.org/drawingml/2006/wordprocessingDrawing" xmlns:w10="urn:schemas-microsoft-com:office:word" xmlns:w="http://schemas.openxmlformats.org/wordprocessingml/2006/main" xmlns:w14="http://schemas.microsoft.com/office/word/2010/wordml" xmlns:wpg="http://schemas.microsoft.com/office/word/2010/wordprocessingGroup" xmlns:wpi="http://schemas.microsoft.com/office/word/2010/wordprocessingInk" xmlns:wne="http://schemas.microsoft.com/office/word/2006/wordml" xmlns:wps="http://schemas.microsoft.com/office/word/2010/wordprocessingShape" mc:Ignorable="w14 wp14">
   <w:footnote w:type="separator" w:id="-1">
     <w:p>
       <w:r>
@@ -18588,7 +16595,7 @@
 </file>
 
 <file path=word/numbering.xml><?xml version="1.0" encoding="utf-8"?>
-<w:numbering xmlns:ve="http://schemas.openxmlformats.org/markup-compatibility/2006" xmlns:o="urn:schemas-microsoft-com:office:office" xmlns:r="http://schemas.openxmlformats.org/officeDocument/2006/relationships" xmlns:m="http://schemas.openxmlformats.org/officeDocument/2006/math" xmlns:v="urn:schemas-microsoft-com:vml" xmlns:wp="http://schemas.openxmlformats.org/drawingml/2006/wordprocessingDrawing" xmlns:w10="urn:schemas-microsoft-com:office:word" xmlns:w="http://schemas.openxmlformats.org/wordprocessingml/2006/main" xmlns:wne="http://schemas.microsoft.com/office/word/2006/wordml">
+<w:numbering xmlns:wpc="http://schemas.microsoft.com/office/word/2010/wordprocessingCanvas" xmlns:mc="http://schemas.openxmlformats.org/markup-compatibility/2006" xmlns:o="urn:schemas-microsoft-com:office:office" xmlns:r="http://schemas.openxmlformats.org/officeDocument/2006/relationships" xmlns:m="http://schemas.openxmlformats.org/officeDocument/2006/math" xmlns:v="urn:schemas-microsoft-com:vml" xmlns:wp14="http://schemas.microsoft.com/office/word/2010/wordprocessingDrawing" xmlns:wp="http://schemas.openxmlformats.org/drawingml/2006/wordprocessingDrawing" xmlns:w10="urn:schemas-microsoft-com:office:word" xmlns:w="http://schemas.openxmlformats.org/wordprocessingml/2006/main" xmlns:w14="http://schemas.microsoft.com/office/word/2010/wordml" xmlns:wpg="http://schemas.microsoft.com/office/word/2010/wordprocessingGroup" xmlns:wpi="http://schemas.microsoft.com/office/word/2010/wordprocessingInk" xmlns:wne="http://schemas.microsoft.com/office/word/2006/wordml" xmlns:wps="http://schemas.microsoft.com/office/word/2010/wordprocessingShape" mc:Ignorable="w14 wp14">
   <w:abstractNum w:abstractNumId="0">
     <w:nsid w:val="00000001"/>
     <w:multiLevelType w:val="multilevel"/>
@@ -21940,6 +19947,119 @@
     </w:lvl>
   </w:abstractNum>
   <w:abstractNum w:abstractNumId="32">
+    <w:nsid w:val="2114354D"/>
+    <w:multiLevelType w:val="hybridMultilevel"/>
+    <w:tmpl w:val="ED822040"/>
+    <w:lvl w:ilvl="0" w:tplc="04090001">
+      <w:start w:val="1"/>
+      <w:numFmt w:val="bullet"/>
+      <w:lvlText w:val=""/>
+      <w:lvlJc w:val="left"/>
+      <w:pPr>
+        <w:ind w:left="1854" w:hanging="360"/>
+      </w:pPr>
+      <w:rPr>
+        <w:rFonts w:ascii="Symbol" w:hAnsi="Symbol" w:hint="default"/>
+      </w:rPr>
+    </w:lvl>
+    <w:lvl w:ilvl="1" w:tplc="04090003" w:tentative="1">
+      <w:start w:val="1"/>
+      <w:numFmt w:val="bullet"/>
+      <w:lvlText w:val="o"/>
+      <w:lvlJc w:val="left"/>
+      <w:pPr>
+        <w:ind w:left="2574" w:hanging="360"/>
+      </w:pPr>
+      <w:rPr>
+        <w:rFonts w:ascii="Courier New" w:hAnsi="Courier New" w:cs="Courier New" w:hint="default"/>
+      </w:rPr>
+    </w:lvl>
+    <w:lvl w:ilvl="2" w:tplc="04090005" w:tentative="1">
+      <w:start w:val="1"/>
+      <w:numFmt w:val="bullet"/>
+      <w:lvlText w:val=""/>
+      <w:lvlJc w:val="left"/>
+      <w:pPr>
+        <w:ind w:left="3294" w:hanging="360"/>
+      </w:pPr>
+      <w:rPr>
+        <w:rFonts w:ascii="Wingdings" w:hAnsi="Wingdings" w:hint="default"/>
+      </w:rPr>
+    </w:lvl>
+    <w:lvl w:ilvl="3" w:tplc="04090001" w:tentative="1">
+      <w:start w:val="1"/>
+      <w:numFmt w:val="bullet"/>
+      <w:lvlText w:val=""/>
+      <w:lvlJc w:val="left"/>
+      <w:pPr>
+        <w:ind w:left="4014" w:hanging="360"/>
+      </w:pPr>
+      <w:rPr>
+        <w:rFonts w:ascii="Symbol" w:hAnsi="Symbol" w:hint="default"/>
+      </w:rPr>
+    </w:lvl>
+    <w:lvl w:ilvl="4" w:tplc="04090003" w:tentative="1">
+      <w:start w:val="1"/>
+      <w:numFmt w:val="bullet"/>
+      <w:lvlText w:val="o"/>
+      <w:lvlJc w:val="left"/>
+      <w:pPr>
+        <w:ind w:left="4734" w:hanging="360"/>
+      </w:pPr>
+      <w:rPr>
+        <w:rFonts w:ascii="Courier New" w:hAnsi="Courier New" w:cs="Courier New" w:hint="default"/>
+      </w:rPr>
+    </w:lvl>
+    <w:lvl w:ilvl="5" w:tplc="04090005" w:tentative="1">
+      <w:start w:val="1"/>
+      <w:numFmt w:val="bullet"/>
+      <w:lvlText w:val=""/>
+      <w:lvlJc w:val="left"/>
+      <w:pPr>
+        <w:ind w:left="5454" w:hanging="360"/>
+      </w:pPr>
+      <w:rPr>
+        <w:rFonts w:ascii="Wingdings" w:hAnsi="Wingdings" w:hint="default"/>
+      </w:rPr>
+    </w:lvl>
+    <w:lvl w:ilvl="6" w:tplc="04090001" w:tentative="1">
+      <w:start w:val="1"/>
+      <w:numFmt w:val="bullet"/>
+      <w:lvlText w:val=""/>
+      <w:lvlJc w:val="left"/>
+      <w:pPr>
+        <w:ind w:left="6174" w:hanging="360"/>
+      </w:pPr>
+      <w:rPr>
+        <w:rFonts w:ascii="Symbol" w:hAnsi="Symbol" w:hint="default"/>
+      </w:rPr>
+    </w:lvl>
+    <w:lvl w:ilvl="7" w:tplc="04090003" w:tentative="1">
+      <w:start w:val="1"/>
+      <w:numFmt w:val="bullet"/>
+      <w:lvlText w:val="o"/>
+      <w:lvlJc w:val="left"/>
+      <w:pPr>
+        <w:ind w:left="6894" w:hanging="360"/>
+      </w:pPr>
+      <w:rPr>
+        <w:rFonts w:ascii="Courier New" w:hAnsi="Courier New" w:cs="Courier New" w:hint="default"/>
+      </w:rPr>
+    </w:lvl>
+    <w:lvl w:ilvl="8" w:tplc="04090005" w:tentative="1">
+      <w:start w:val="1"/>
+      <w:numFmt w:val="bullet"/>
+      <w:lvlText w:val=""/>
+      <w:lvlJc w:val="left"/>
+      <w:pPr>
+        <w:ind w:left="7614" w:hanging="360"/>
+      </w:pPr>
+      <w:rPr>
+        <w:rFonts w:ascii="Wingdings" w:hAnsi="Wingdings" w:hint="default"/>
+      </w:rPr>
+    </w:lvl>
+  </w:abstractNum>
+  <w:abstractNum w:abstractNumId="33">
     <w:nsid w:val="2B08115F"/>
     <w:multiLevelType w:val="multilevel"/>
     <w:tmpl w:val="13AAB0DC"/>
@@ -22084,7 +20204,7 @@
       </w:rPr>
     </w:lvl>
   </w:abstractNum>
-  <w:abstractNum w:abstractNumId="33">
+  <w:abstractNum w:abstractNumId="34">
     <w:nsid w:val="2CCB1CA9"/>
     <w:multiLevelType w:val="hybridMultilevel"/>
     <w:tmpl w:val="8A08F510"/>
@@ -22170,7 +20290,7 @@
       </w:pPr>
     </w:lvl>
   </w:abstractNum>
-  <w:abstractNum w:abstractNumId="34">
+  <w:abstractNum w:abstractNumId="35">
     <w:nsid w:val="31C52249"/>
     <w:multiLevelType w:val="hybridMultilevel"/>
     <w:tmpl w:val="EA765550"/>
@@ -22283,7 +20403,120 @@
       </w:rPr>
     </w:lvl>
   </w:abstractNum>
-  <w:abstractNum w:abstractNumId="35">
+  <w:abstractNum w:abstractNumId="36">
+    <w:nsid w:val="358C67EC"/>
+    <w:multiLevelType w:val="hybridMultilevel"/>
+    <w:tmpl w:val="33EC5330"/>
+    <w:lvl w:ilvl="0" w:tplc="04090001">
+      <w:start w:val="1"/>
+      <w:numFmt w:val="bullet"/>
+      <w:lvlText w:val=""/>
+      <w:lvlJc w:val="left"/>
+      <w:pPr>
+        <w:ind w:left="1854" w:hanging="360"/>
+      </w:pPr>
+      <w:rPr>
+        <w:rFonts w:ascii="Symbol" w:hAnsi="Symbol" w:hint="default"/>
+      </w:rPr>
+    </w:lvl>
+    <w:lvl w:ilvl="1" w:tplc="04090003" w:tentative="1">
+      <w:start w:val="1"/>
+      <w:numFmt w:val="bullet"/>
+      <w:lvlText w:val="o"/>
+      <w:lvlJc w:val="left"/>
+      <w:pPr>
+        <w:ind w:left="2574" w:hanging="360"/>
+      </w:pPr>
+      <w:rPr>
+        <w:rFonts w:ascii="Courier New" w:hAnsi="Courier New" w:cs="Courier New" w:hint="default"/>
+      </w:rPr>
+    </w:lvl>
+    <w:lvl w:ilvl="2" w:tplc="04090005" w:tentative="1">
+      <w:start w:val="1"/>
+      <w:numFmt w:val="bullet"/>
+      <w:lvlText w:val=""/>
+      <w:lvlJc w:val="left"/>
+      <w:pPr>
+        <w:ind w:left="3294" w:hanging="360"/>
+      </w:pPr>
+      <w:rPr>
+        <w:rFonts w:ascii="Wingdings" w:hAnsi="Wingdings" w:hint="default"/>
+      </w:rPr>
+    </w:lvl>
+    <w:lvl w:ilvl="3" w:tplc="04090001" w:tentative="1">
+      <w:start w:val="1"/>
+      <w:numFmt w:val="bullet"/>
+      <w:lvlText w:val=""/>
+      <w:lvlJc w:val="left"/>
+      <w:pPr>
+        <w:ind w:left="4014" w:hanging="360"/>
+      </w:pPr>
+      <w:rPr>
+        <w:rFonts w:ascii="Symbol" w:hAnsi="Symbol" w:hint="default"/>
+      </w:rPr>
+    </w:lvl>
+    <w:lvl w:ilvl="4" w:tplc="04090003" w:tentative="1">
+      <w:start w:val="1"/>
+      <w:numFmt w:val="bullet"/>
+      <w:lvlText w:val="o"/>
+      <w:lvlJc w:val="left"/>
+      <w:pPr>
+        <w:ind w:left="4734" w:hanging="360"/>
+      </w:pPr>
+      <w:rPr>
+        <w:rFonts w:ascii="Courier New" w:hAnsi="Courier New" w:cs="Courier New" w:hint="default"/>
+      </w:rPr>
+    </w:lvl>
+    <w:lvl w:ilvl="5" w:tplc="04090005" w:tentative="1">
+      <w:start w:val="1"/>
+      <w:numFmt w:val="bullet"/>
+      <w:lvlText w:val=""/>
+      <w:lvlJc w:val="left"/>
+      <w:pPr>
+        <w:ind w:left="5454" w:hanging="360"/>
+      </w:pPr>
+      <w:rPr>
+        <w:rFonts w:ascii="Wingdings" w:hAnsi="Wingdings" w:hint="default"/>
+      </w:rPr>
+    </w:lvl>
+    <w:lvl w:ilvl="6" w:tplc="04090001" w:tentative="1">
+      <w:start w:val="1"/>
+      <w:numFmt w:val="bullet"/>
+      <w:lvlText w:val=""/>
+      <w:lvlJc w:val="left"/>
+      <w:pPr>
+        <w:ind w:left="6174" w:hanging="360"/>
+      </w:pPr>
+      <w:rPr>
+        <w:rFonts w:ascii="Symbol" w:hAnsi="Symbol" w:hint="default"/>
+      </w:rPr>
+    </w:lvl>
+    <w:lvl w:ilvl="7" w:tplc="04090003" w:tentative="1">
+      <w:start w:val="1"/>
+      <w:numFmt w:val="bullet"/>
+      <w:lvlText w:val="o"/>
+      <w:lvlJc w:val="left"/>
+      <w:pPr>
+        <w:ind w:left="6894" w:hanging="360"/>
+      </w:pPr>
+      <w:rPr>
+        <w:rFonts w:ascii="Courier New" w:hAnsi="Courier New" w:cs="Courier New" w:hint="default"/>
+      </w:rPr>
+    </w:lvl>
+    <w:lvl w:ilvl="8" w:tplc="04090005" w:tentative="1">
+      <w:start w:val="1"/>
+      <w:numFmt w:val="bullet"/>
+      <w:lvlText w:val=""/>
+      <w:lvlJc w:val="left"/>
+      <w:pPr>
+        <w:ind w:left="7614" w:hanging="360"/>
+      </w:pPr>
+      <w:rPr>
+        <w:rFonts w:ascii="Wingdings" w:hAnsi="Wingdings" w:hint="default"/>
+      </w:rPr>
+    </w:lvl>
+  </w:abstractNum>
+  <w:abstractNum w:abstractNumId="37">
     <w:nsid w:val="3DAD4CE2"/>
     <w:multiLevelType w:val="hybridMultilevel"/>
     <w:tmpl w:val="5D6EA5D0"/>
@@ -22396,7 +20629,7 @@
       </w:rPr>
     </w:lvl>
   </w:abstractNum>
-  <w:abstractNum w:abstractNumId="36">
+  <w:abstractNum w:abstractNumId="38">
     <w:nsid w:val="3E3A7F70"/>
     <w:multiLevelType w:val="hybridMultilevel"/>
     <w:tmpl w:val="A5869F2E"/>
@@ -22509,7 +20742,7 @@
       </w:rPr>
     </w:lvl>
   </w:abstractNum>
-  <w:abstractNum w:abstractNumId="37">
+  <w:abstractNum w:abstractNumId="39">
     <w:nsid w:val="422121EC"/>
     <w:multiLevelType w:val="hybridMultilevel"/>
     <w:tmpl w:val="F9864D78"/>
@@ -22622,7 +20855,7 @@
       </w:rPr>
     </w:lvl>
   </w:abstractNum>
-  <w:abstractNum w:abstractNumId="38">
+  <w:abstractNum w:abstractNumId="40">
     <w:nsid w:val="43013B10"/>
     <w:multiLevelType w:val="hybridMultilevel"/>
     <w:tmpl w:val="6C70797E"/>
@@ -22735,7 +20968,7 @@
       </w:rPr>
     </w:lvl>
   </w:abstractNum>
-  <w:abstractNum w:abstractNumId="39">
+  <w:abstractNum w:abstractNumId="41">
     <w:nsid w:val="4F8C6E57"/>
     <w:multiLevelType w:val="multilevel"/>
     <w:tmpl w:val="1C44E5A8"/>
@@ -22857,7 +21090,7 @@
       </w:rPr>
     </w:lvl>
   </w:abstractNum>
-  <w:abstractNum w:abstractNumId="40">
+  <w:abstractNum w:abstractNumId="42">
     <w:nsid w:val="50CB3044"/>
     <w:multiLevelType w:val="multilevel"/>
     <w:tmpl w:val="B8B82004"/>
@@ -23006,7 +21239,7 @@
       </w:rPr>
     </w:lvl>
   </w:abstractNum>
-  <w:abstractNum w:abstractNumId="41">
+  <w:abstractNum w:abstractNumId="43">
     <w:nsid w:val="51B97067"/>
     <w:multiLevelType w:val="multilevel"/>
     <w:tmpl w:val="F146A298"/>
@@ -23155,7 +21388,7 @@
       </w:rPr>
     </w:lvl>
   </w:abstractNum>
-  <w:abstractNum w:abstractNumId="42">
+  <w:abstractNum w:abstractNumId="44">
     <w:nsid w:val="566C4259"/>
     <w:multiLevelType w:val="hybridMultilevel"/>
     <w:tmpl w:val="4AC60BAA"/>
@@ -23268,7 +21501,7 @@
       </w:rPr>
     </w:lvl>
   </w:abstractNum>
-  <w:abstractNum w:abstractNumId="43">
+  <w:abstractNum w:abstractNumId="45">
     <w:nsid w:val="56E84CE1"/>
     <w:multiLevelType w:val="hybridMultilevel"/>
     <w:tmpl w:val="233299D0"/>
@@ -23381,7 +21614,7 @@
       </w:rPr>
     </w:lvl>
   </w:abstractNum>
-  <w:abstractNum w:abstractNumId="44">
+  <w:abstractNum w:abstractNumId="46">
     <w:nsid w:val="5EBB7FC9"/>
     <w:multiLevelType w:val="hybridMultilevel"/>
     <w:tmpl w:val="38B4BCA4"/>
@@ -23494,7 +21727,7 @@
       </w:rPr>
     </w:lvl>
   </w:abstractNum>
-  <w:abstractNum w:abstractNumId="45">
+  <w:abstractNum w:abstractNumId="47">
     <w:nsid w:val="615B3CAF"/>
     <w:multiLevelType w:val="hybridMultilevel"/>
     <w:tmpl w:val="8ADE09F2"/>
@@ -23607,7 +21840,7 @@
       </w:rPr>
     </w:lvl>
   </w:abstractNum>
-  <w:abstractNum w:abstractNumId="46">
+  <w:abstractNum w:abstractNumId="48">
     <w:nsid w:val="7A4F7BEB"/>
     <w:multiLevelType w:val="hybridMultilevel"/>
     <w:tmpl w:val="8026D7BA"/>
@@ -23721,43 +21954,43 @@
     </w:lvl>
   </w:abstractNum>
   <w:num w:numId="1">
-    <w:abstractNumId w:val="36"/>
+    <w:abstractNumId w:val="38"/>
   </w:num>
   <w:num w:numId="2">
     <w:abstractNumId w:val="27"/>
   </w:num>
   <w:num w:numId="3">
+    <w:abstractNumId w:val="46"/>
+  </w:num>
+  <w:num w:numId="4">
+    <w:abstractNumId w:val="41"/>
+  </w:num>
+  <w:num w:numId="5">
     <w:abstractNumId w:val="44"/>
   </w:num>
-  <w:num w:numId="4">
-    <w:abstractNumId w:val="39"/>
-  </w:num>
-  <w:num w:numId="5">
-    <w:abstractNumId w:val="42"/>
-  </w:num>
   <w:num w:numId="6">
-    <w:abstractNumId w:val="46"/>
+    <w:abstractNumId w:val="48"/>
   </w:num>
   <w:num w:numId="7">
     <w:abstractNumId w:val="24"/>
   </w:num>
   <w:num w:numId="8">
-    <w:abstractNumId w:val="33"/>
+    <w:abstractNumId w:val="34"/>
   </w:num>
   <w:num w:numId="9">
-    <w:abstractNumId w:val="32"/>
+    <w:abstractNumId w:val="33"/>
   </w:num>
   <w:num w:numId="10">
     <w:abstractNumId w:val="28"/>
   </w:num>
   <w:num w:numId="11">
+    <w:abstractNumId w:val="45"/>
+  </w:num>
+  <w:num w:numId="12">
     <w:abstractNumId w:val="43"/>
   </w:num>
-  <w:num w:numId="12">
-    <w:abstractNumId w:val="41"/>
-  </w:num>
   <w:num w:numId="13">
-    <w:abstractNumId w:val="37"/>
+    <w:abstractNumId w:val="39"/>
   </w:num>
   <w:num w:numId="14">
     <w:abstractNumId w:val="30"/>
@@ -23769,29 +22002,35 @@
     <w:abstractNumId w:val="29"/>
   </w:num>
   <w:num w:numId="17">
-    <w:abstractNumId w:val="34"/>
+    <w:abstractNumId w:val="35"/>
   </w:num>
   <w:num w:numId="18">
-    <w:abstractNumId w:val="40"/>
+    <w:abstractNumId w:val="42"/>
   </w:num>
   <w:num w:numId="19">
-    <w:abstractNumId w:val="45"/>
+    <w:abstractNumId w:val="47"/>
   </w:num>
   <w:num w:numId="20">
-    <w:abstractNumId w:val="38"/>
+    <w:abstractNumId w:val="40"/>
   </w:num>
   <w:num w:numId="21">
     <w:abstractNumId w:val="31"/>
   </w:num>
   <w:num w:numId="22">
-    <w:abstractNumId w:val="35"/>
+    <w:abstractNumId w:val="37"/>
+  </w:num>
+  <w:num w:numId="23">
+    <w:abstractNumId w:val="36"/>
+  </w:num>
+  <w:num w:numId="24">
+    <w:abstractNumId w:val="32"/>
   </w:num>
   <w:numIdMacAtCleanup w:val="22"/>
 </w:numbering>
 </file>
 
 <file path=word/styles.xml><?xml version="1.0" encoding="utf-8"?>
-<w:styles xmlns:r="http://schemas.openxmlformats.org/officeDocument/2006/relationships" xmlns:w="http://schemas.openxmlformats.org/wordprocessingml/2006/main">
+<w:styles xmlns:mc="http://schemas.openxmlformats.org/markup-compatibility/2006" xmlns:r="http://schemas.openxmlformats.org/officeDocument/2006/relationships" xmlns:w="http://schemas.openxmlformats.org/wordprocessingml/2006/main" xmlns:w14="http://schemas.microsoft.com/office/word/2010/wordml" mc:Ignorable="w14">
   <w:docDefaults>
     <w:rPrDefault>
       <w:rPr>
@@ -24049,6 +22288,7 @@
   <w:style w:type="character" w:default="1" w:styleId="a1">
     <w:name w:val="Default Paragraph Font"/>
     <w:uiPriority w:val="1"/>
+    <w:semiHidden/>
     <w:unhideWhenUsed/>
   </w:style>
   <w:style w:type="table" w:default="1" w:styleId="a2">
@@ -24056,7 +22296,6 @@
     <w:uiPriority w:val="99"/>
     <w:semiHidden/>
     <w:unhideWhenUsed/>
-    <w:qFormat/>
     <w:tblPr>
       <w:tblInd w:w="0" w:type="dxa"/>
       <w:tblCellMar>
@@ -26078,9 +24317,13 @@
     <w:link w:val="a"/>
     <w:rsid w:val="00835735"/>
     <w:rPr>
+      <w:rFonts w:eastAsia="Times New Roman" w:cs="Times New Roman"/>
       <w:b/>
       <w:bCs/>
+      <w:kern w:val="32"/>
       <w:sz w:val="28"/>
+      <w:szCs w:val="32"/>
+      <w:lang w:eastAsia="ar-SA"/>
     </w:rPr>
   </w:style>
   <w:style w:type="paragraph" w:customStyle="1" w:styleId="2">
@@ -26105,10 +24348,13 @@
     <w:link w:val="11"/>
     <w:rsid w:val="00A639A8"/>
     <w:rPr>
+      <w:rFonts w:eastAsia="Times New Roman" w:cs="Times New Roman"/>
       <w:b/>
       <w:bCs/>
+      <w:kern w:val="32"/>
       <w:sz w:val="28"/>
-      <w:lang w:val="en-US"/>
+      <w:szCs w:val="32"/>
+      <w:lang w:val="en-US" w:eastAsia="ar-SA"/>
     </w:rPr>
   </w:style>
   <w:style w:type="paragraph" w:customStyle="1" w:styleId="1">
@@ -26129,9 +24375,13 @@
     <w:link w:val="2"/>
     <w:rsid w:val="00A639A8"/>
     <w:rPr>
+      <w:rFonts w:eastAsia="Times New Roman" w:cs="Times New Roman"/>
       <w:b/>
       <w:bCs/>
+      <w:kern w:val="32"/>
       <w:sz w:val="28"/>
+      <w:szCs w:val="32"/>
+      <w:lang w:eastAsia="ar-SA"/>
     </w:rPr>
   </w:style>
   <w:style w:type="paragraph" w:customStyle="1" w:styleId="aff6">
@@ -26156,8 +24406,13 @@
     <w:link w:val="1"/>
     <w:rsid w:val="00A639A8"/>
     <w:rPr>
+      <w:rFonts w:eastAsia="Times New Roman" w:cs="Times New Roman"/>
       <w:b/>
       <w:bCs/>
+      <w:kern w:val="32"/>
+      <w:sz w:val="32"/>
+      <w:szCs w:val="32"/>
+      <w:lang w:eastAsia="ar-SA"/>
     </w:rPr>
   </w:style>
   <w:style w:type="character" w:customStyle="1" w:styleId="aff7">
@@ -26325,7 +24580,7 @@
     <w:lsdException w:name="Bibliography" w:semiHidden="1" w:uiPriority="37" w:unhideWhenUsed="1"/>
     <w:lsdException w:name="TOC Heading" w:semiHidden="1" w:uiPriority="39" w:unhideWhenUsed="1" w:qFormat="1"/>
   </w:latentStyles>
-  <w:style w:type="paragraph" w:default="1" w:styleId="a">
+  <w:style w:type="paragraph" w:default="1" w:styleId="a0">
     <w:name w:val="Normal"/>
     <w:qFormat/>
     <w:pPr>
@@ -26337,11 +24592,11 @@
       <w:lang w:eastAsia="ar-SA"/>
     </w:rPr>
   </w:style>
-  <w:style w:type="paragraph" w:styleId="1">
+  <w:style w:type="paragraph" w:styleId="10">
     <w:name w:val="heading 1"/>
-    <w:basedOn w:val="a"/>
-    <w:next w:val="a"/>
-    <w:link w:val="10"/>
+    <w:basedOn w:val="a0"/>
+    <w:next w:val="a0"/>
+    <w:link w:val="12"/>
     <w:qFormat/>
     <w:rsid w:val="00383EC6"/>
     <w:pPr>
@@ -26357,11 +24612,11 @@
       <w:szCs w:val="32"/>
     </w:rPr>
   </w:style>
-  <w:style w:type="paragraph" w:styleId="2">
+  <w:style w:type="paragraph" w:styleId="20">
     <w:name w:val="heading 2"/>
-    <w:basedOn w:val="a"/>
-    <w:next w:val="a"/>
-    <w:link w:val="20"/>
+    <w:basedOn w:val="a0"/>
+    <w:next w:val="a0"/>
+    <w:link w:val="21"/>
     <w:uiPriority w:val="9"/>
     <w:unhideWhenUsed/>
     <w:qFormat/>
@@ -26385,8 +24640,8 @@
   </w:style>
   <w:style w:type="paragraph" w:styleId="3">
     <w:name w:val="heading 3"/>
-    <w:basedOn w:val="a"/>
-    <w:next w:val="a"/>
+    <w:basedOn w:val="a0"/>
+    <w:next w:val="a0"/>
     <w:link w:val="30"/>
     <w:uiPriority w:val="9"/>
     <w:semiHidden/>
@@ -26412,7 +24667,7 @@
   </w:style>
   <w:style w:type="paragraph" w:styleId="5">
     <w:name w:val="heading 5"/>
-    <w:basedOn w:val="a"/>
+    <w:basedOn w:val="a0"/>
     <w:link w:val="50"/>
     <w:uiPriority w:val="9"/>
     <w:qFormat/>
@@ -26430,13 +24685,13 @@
       <w:lang w:eastAsia="ru-RU"/>
     </w:rPr>
   </w:style>
-  <w:style w:type="character" w:default="1" w:styleId="a0">
+  <w:style w:type="character" w:default="1" w:styleId="a1">
     <w:name w:val="Default Paragraph Font"/>
     <w:uiPriority w:val="1"/>
     <w:semiHidden/>
     <w:unhideWhenUsed/>
   </w:style>
-  <w:style w:type="table" w:default="1" w:styleId="a1">
+  <w:style w:type="table" w:default="1" w:styleId="a2">
     <w:name w:val="Normal Table"/>
     <w:uiPriority w:val="99"/>
     <w:semiHidden/>
@@ -26451,7 +24706,7 @@
       </w:tblCellMar>
     </w:tblPr>
   </w:style>
-  <w:style w:type="numbering" w:default="1" w:styleId="a2">
+  <w:style w:type="numbering" w:default="1" w:styleId="a3">
     <w:name w:val="No List"/>
     <w:uiPriority w:val="99"/>
     <w:semiHidden/>
@@ -26854,10 +25109,10 @@
       <w:rFonts w:ascii="Wingdings" w:hAnsi="Wingdings"/>
     </w:rPr>
   </w:style>
-  <w:style w:type="character" w:customStyle="1" w:styleId="11">
+  <w:style w:type="character" w:customStyle="1" w:styleId="13">
     <w:name w:val="Основной шрифт абзаца1"/>
   </w:style>
-  <w:style w:type="character" w:styleId="a3">
+  <w:style w:type="character" w:styleId="a4">
     <w:name w:val="Hyperlink"/>
     <w:uiPriority w:val="99"/>
     <w:rPr>
@@ -26865,11 +25120,11 @@
       <w:u w:val="single"/>
     </w:rPr>
   </w:style>
-  <w:style w:type="character" w:styleId="a4">
+  <w:style w:type="character" w:styleId="a5">
     <w:name w:val="page number"/>
-    <w:basedOn w:val="11"/>
-  </w:style>
-  <w:style w:type="character" w:customStyle="1" w:styleId="a5">
+    <w:basedOn w:val="13"/>
+  </w:style>
+  <w:style w:type="character" w:customStyle="1" w:styleId="a6">
     <w:name w:val="Символ нумерации"/>
   </w:style>
   <w:style w:type="character" w:customStyle="1" w:styleId="WW8Num29z0">
@@ -26890,10 +25145,10 @@
       <w:rFonts w:ascii="Wingdings" w:hAnsi="Wingdings"/>
     </w:rPr>
   </w:style>
-  <w:style w:type="paragraph" w:customStyle="1" w:styleId="a6">
+  <w:style w:type="paragraph" w:customStyle="1" w:styleId="a7">
     <w:name w:val="Заголовок"/>
-    <w:basedOn w:val="a"/>
-    <w:next w:val="a7"/>
+    <w:basedOn w:val="a0"/>
+    <w:next w:val="a8"/>
     <w:pPr>
       <w:keepNext/>
       <w:spacing w:before="240" w:after="120"/>
@@ -26904,20 +25159,20 @@
       <w:szCs w:val="28"/>
     </w:rPr>
   </w:style>
-  <w:style w:type="paragraph" w:styleId="a7">
+  <w:style w:type="paragraph" w:styleId="a8">
     <w:name w:val="Body Text"/>
-    <w:basedOn w:val="a"/>
+    <w:basedOn w:val="a0"/>
     <w:pPr>
       <w:spacing w:after="120"/>
     </w:pPr>
   </w:style>
-  <w:style w:type="paragraph" w:styleId="a8">
+  <w:style w:type="paragraph" w:styleId="a9">
     <w:name w:val="List"/>
-    <w:basedOn w:val="a7"/>
-  </w:style>
-  <w:style w:type="paragraph" w:customStyle="1" w:styleId="12">
+    <w:basedOn w:val="a8"/>
+  </w:style>
+  <w:style w:type="paragraph" w:customStyle="1" w:styleId="14">
     <w:name w:val="Название1"/>
-    <w:basedOn w:val="a"/>
+    <w:basedOn w:val="a0"/>
     <w:pPr>
       <w:suppressLineNumbers/>
       <w:spacing w:before="120" w:after="120"/>
@@ -26927,24 +25182,24 @@
       <w:iCs/>
     </w:rPr>
   </w:style>
-  <w:style w:type="paragraph" w:customStyle="1" w:styleId="13">
+  <w:style w:type="paragraph" w:customStyle="1" w:styleId="15">
     <w:name w:val="Указатель1"/>
-    <w:basedOn w:val="a"/>
+    <w:basedOn w:val="a0"/>
     <w:pPr>
       <w:suppressLineNumbers/>
     </w:pPr>
   </w:style>
-  <w:style w:type="paragraph" w:styleId="14">
+  <w:style w:type="paragraph" w:styleId="16">
     <w:name w:val="toc 1"/>
-    <w:basedOn w:val="a"/>
-    <w:next w:val="a"/>
+    <w:basedOn w:val="a0"/>
+    <w:next w:val="a0"/>
     <w:uiPriority w:val="39"/>
     <w:qFormat/>
   </w:style>
-  <w:style w:type="paragraph" w:styleId="21">
+  <w:style w:type="paragraph" w:styleId="22">
     <w:name w:val="toc 2"/>
-    <w:basedOn w:val="a"/>
-    <w:next w:val="a"/>
+    <w:basedOn w:val="a0"/>
+    <w:next w:val="a0"/>
     <w:uiPriority w:val="39"/>
     <w:qFormat/>
     <w:pPr>
@@ -26953,18 +25208,18 @@
   </w:style>
   <w:style w:type="paragraph" w:styleId="31">
     <w:name w:val="toc 3"/>
-    <w:basedOn w:val="a"/>
-    <w:next w:val="a"/>
+    <w:basedOn w:val="a0"/>
+    <w:next w:val="a0"/>
     <w:uiPriority w:val="39"/>
     <w:qFormat/>
     <w:pPr>
       <w:ind w:left="480"/>
     </w:pPr>
   </w:style>
-  <w:style w:type="paragraph" w:styleId="a9">
+  <w:style w:type="paragraph" w:styleId="aa">
     <w:name w:val="footer"/>
-    <w:basedOn w:val="a"/>
-    <w:link w:val="aa"/>
+    <w:basedOn w:val="a0"/>
+    <w:link w:val="ab"/>
     <w:uiPriority w:val="99"/>
     <w:pPr>
       <w:tabs>
@@ -26975,7 +25230,7 @@
   </w:style>
   <w:style w:type="paragraph" w:styleId="4">
     <w:name w:val="toc 4"/>
-    <w:basedOn w:val="13"/>
+    <w:basedOn w:val="15"/>
     <w:semiHidden/>
     <w:pPr>
       <w:tabs>
@@ -26986,7 +25241,7 @@
   </w:style>
   <w:style w:type="paragraph" w:styleId="51">
     <w:name w:val="toc 5"/>
-    <w:basedOn w:val="13"/>
+    <w:basedOn w:val="15"/>
     <w:semiHidden/>
     <w:pPr>
       <w:tabs>
@@ -26997,7 +25252,7 @@
   </w:style>
   <w:style w:type="paragraph" w:styleId="6">
     <w:name w:val="toc 6"/>
-    <w:basedOn w:val="13"/>
+    <w:basedOn w:val="15"/>
     <w:semiHidden/>
     <w:pPr>
       <w:tabs>
@@ -27008,7 +25263,7 @@
   </w:style>
   <w:style w:type="paragraph" w:styleId="7">
     <w:name w:val="toc 7"/>
-    <w:basedOn w:val="13"/>
+    <w:basedOn w:val="15"/>
     <w:semiHidden/>
     <w:pPr>
       <w:tabs>
@@ -27019,7 +25274,7 @@
   </w:style>
   <w:style w:type="paragraph" w:styleId="8">
     <w:name w:val="toc 8"/>
-    <w:basedOn w:val="13"/>
+    <w:basedOn w:val="15"/>
     <w:semiHidden/>
     <w:pPr>
       <w:tabs>
@@ -27030,7 +25285,7 @@
   </w:style>
   <w:style w:type="paragraph" w:styleId="9">
     <w:name w:val="toc 9"/>
-    <w:basedOn w:val="13"/>
+    <w:basedOn w:val="15"/>
     <w:semiHidden/>
     <w:pPr>
       <w:tabs>
@@ -27041,7 +25296,7 @@
   </w:style>
   <w:style w:type="paragraph" w:customStyle="1" w:styleId="100">
     <w:name w:val="Оглавление 10"/>
-    <w:basedOn w:val="13"/>
+    <w:basedOn w:val="15"/>
     <w:pPr>
       <w:tabs>
         <w:tab w:val="right" w:leader="dot" w:pos="9637"/>
@@ -27049,13 +25304,13 @@
       <w:ind w:left="2547"/>
     </w:pPr>
   </w:style>
-  <w:style w:type="paragraph" w:customStyle="1" w:styleId="ab">
+  <w:style w:type="paragraph" w:customStyle="1" w:styleId="ac">
     <w:name w:val="Содержимое врезки"/>
-    <w:basedOn w:val="a7"/>
-  </w:style>
-  <w:style w:type="table" w:styleId="ac">
+    <w:basedOn w:val="a8"/>
+  </w:style>
+  <w:style w:type="table" w:styleId="ad">
     <w:name w:val="Table Grid"/>
-    <w:basedOn w:val="a1"/>
+    <w:basedOn w:val="a2"/>
     <w:uiPriority w:val="59"/>
     <w:rsid w:val="00844254"/>
     <w:tblPr>
@@ -27076,10 +25331,10 @@
       </w:tblCellMar>
     </w:tblPr>
   </w:style>
-  <w:style w:type="paragraph" w:customStyle="1" w:styleId="ad">
+  <w:style w:type="paragraph" w:customStyle="1" w:styleId="ae">
     <w:name w:val="Комментарий"/>
-    <w:basedOn w:val="a"/>
-    <w:link w:val="ae"/>
+    <w:basedOn w:val="a0"/>
+    <w:link w:val="af"/>
     <w:qFormat/>
     <w:rsid w:val="00753DDE"/>
     <w:pPr>
@@ -27092,19 +25347,19 @@
       <w:szCs w:val="28"/>
     </w:rPr>
   </w:style>
-  <w:style w:type="paragraph" w:styleId="af">
+  <w:style w:type="paragraph" w:styleId="af0">
     <w:name w:val="footnote text"/>
-    <w:basedOn w:val="a"/>
-    <w:link w:val="af0"/>
+    <w:basedOn w:val="a0"/>
+    <w:link w:val="af1"/>
     <w:rsid w:val="00BF317B"/>
     <w:rPr>
       <w:sz w:val="20"/>
       <w:szCs w:val="20"/>
     </w:rPr>
   </w:style>
-  <w:style w:type="character" w:customStyle="1" w:styleId="ae">
+  <w:style w:type="character" w:customStyle="1" w:styleId="af">
     <w:name w:val="Комментарий Знак"/>
-    <w:link w:val="ad"/>
+    <w:link w:val="ae"/>
     <w:rsid w:val="00753DDE"/>
     <w:rPr>
       <w:i/>
@@ -27114,15 +25369,15 @@
       <w:lang w:eastAsia="ar-SA"/>
     </w:rPr>
   </w:style>
-  <w:style w:type="character" w:customStyle="1" w:styleId="af0">
+  <w:style w:type="character" w:customStyle="1" w:styleId="af1">
     <w:name w:val="Текст сноски Знак"/>
-    <w:link w:val="af"/>
+    <w:link w:val="af0"/>
     <w:rsid w:val="00BF317B"/>
     <w:rPr>
       <w:lang w:eastAsia="ar-SA"/>
     </w:rPr>
   </w:style>
-  <w:style w:type="character" w:styleId="af1">
+  <w:style w:type="character" w:styleId="af2">
     <w:name w:val="footnote reference"/>
     <w:rsid w:val="00BF317B"/>
     <w:rPr>
@@ -27131,7 +25386,7 @@
   </w:style>
   <w:style w:type="paragraph" w:customStyle="1" w:styleId="-">
     <w:name w:val="Стиль- обычный"/>
-    <w:basedOn w:val="a"/>
+    <w:basedOn w:val="a0"/>
     <w:link w:val="-0"/>
     <w:qFormat/>
     <w:rsid w:val="006C6FF7"/>
@@ -27148,9 +25403,9 @@
       <w:lang w:val="en-US"/>
     </w:rPr>
   </w:style>
-  <w:style w:type="character" w:customStyle="1" w:styleId="10">
+  <w:style w:type="character" w:customStyle="1" w:styleId="12">
     <w:name w:val="Заголовок 1 Знак"/>
-    <w:link w:val="1"/>
+    <w:link w:val="10"/>
     <w:rsid w:val="00383EC6"/>
     <w:rPr>
       <w:rFonts w:eastAsia="Times New Roman" w:cs="Times New Roman"/>
@@ -27173,9 +25428,9 @@
       <w:lang w:val="en-US" w:eastAsia="ar-SA"/>
     </w:rPr>
   </w:style>
-  <w:style w:type="character" w:customStyle="1" w:styleId="20">
+  <w:style w:type="character" w:customStyle="1" w:styleId="21">
     <w:name w:val="Заголовок 2 Знак"/>
-    <w:link w:val="2"/>
+    <w:link w:val="20"/>
     <w:uiPriority w:val="9"/>
     <w:rsid w:val="00861CCD"/>
     <w:rPr>
@@ -27204,7 +25459,7 @@
       <w:lang w:eastAsia="en-US"/>
     </w:rPr>
   </w:style>
-  <w:style w:type="character" w:styleId="af2">
+  <w:style w:type="character" w:styleId="af3">
     <w:name w:val="Strong"/>
     <w:uiPriority w:val="22"/>
     <w:qFormat/>
@@ -27214,9 +25469,9 @@
       <w:bCs/>
     </w:rPr>
   </w:style>
-  <w:style w:type="paragraph" w:styleId="af3">
+  <w:style w:type="paragraph" w:styleId="af4">
     <w:name w:val="List Paragraph"/>
-    <w:basedOn w:val="a"/>
+    <w:basedOn w:val="a0"/>
     <w:uiPriority w:val="34"/>
     <w:qFormat/>
     <w:rsid w:val="00861CCD"/>
@@ -27233,9 +25488,9 @@
       <w:lang w:eastAsia="en-US"/>
     </w:rPr>
   </w:style>
-  <w:style w:type="paragraph" w:customStyle="1" w:styleId="15">
+  <w:style w:type="paragraph" w:customStyle="1" w:styleId="17">
     <w:name w:val="Текст1"/>
-    <w:basedOn w:val="a"/>
+    <w:basedOn w:val="a0"/>
     <w:rsid w:val="00861CCD"/>
     <w:pPr>
       <w:suppressAutoHyphens w:val="0"/>
@@ -27252,7 +25507,7 @@
     <w:name w:val="apple-converted-space"/>
     <w:rsid w:val="00861CCD"/>
   </w:style>
-  <w:style w:type="character" w:styleId="af4">
+  <w:style w:type="character" w:styleId="af5">
     <w:name w:val="Emphasis"/>
     <w:uiPriority w:val="20"/>
     <w:qFormat/>
@@ -27262,10 +25517,10 @@
       <w:iCs/>
     </w:rPr>
   </w:style>
-  <w:style w:type="paragraph" w:styleId="af5">
+  <w:style w:type="paragraph" w:styleId="af6">
     <w:name w:val="Balloon Text"/>
-    <w:basedOn w:val="a"/>
-    <w:link w:val="af6"/>
+    <w:basedOn w:val="a0"/>
+    <w:link w:val="af7"/>
     <w:uiPriority w:val="99"/>
     <w:unhideWhenUsed/>
     <w:rsid w:val="00861CCD"/>
@@ -27279,9 +25534,9 @@
       <w:lang w:eastAsia="en-US"/>
     </w:rPr>
   </w:style>
-  <w:style w:type="character" w:customStyle="1" w:styleId="af6">
+  <w:style w:type="character" w:customStyle="1" w:styleId="af7">
     <w:name w:val="Текст выноски Знак"/>
-    <w:link w:val="af5"/>
+    <w:link w:val="af6"/>
     <w:uiPriority w:val="99"/>
     <w:rsid w:val="00861CCD"/>
     <w:rPr>
@@ -27291,10 +25546,10 @@
       <w:lang w:eastAsia="en-US"/>
     </w:rPr>
   </w:style>
-  <w:style w:type="paragraph" w:styleId="af7">
+  <w:style w:type="paragraph" w:styleId="af8">
     <w:name w:val="caption"/>
-    <w:basedOn w:val="a"/>
-    <w:next w:val="a"/>
+    <w:basedOn w:val="a0"/>
+    <w:next w:val="a0"/>
     <w:uiPriority w:val="35"/>
     <w:unhideWhenUsed/>
     <w:qFormat/>
@@ -27313,7 +25568,7 @@
       <w:lang w:eastAsia="en-US"/>
     </w:rPr>
   </w:style>
-  <w:style w:type="table" w:customStyle="1" w:styleId="16">
+  <w:style w:type="table" w:customStyle="1" w:styleId="18">
     <w:name w:val="Светлая заливка1"/>
     <w:basedOn w:val="-2"/>
     <w:uiPriority w:val="60"/>
@@ -27458,7 +25713,7 @@
   </w:style>
   <w:style w:type="table" w:customStyle="1" w:styleId="-11">
     <w:name w:val="Светлая заливка - Акцент 11"/>
-    <w:basedOn w:val="a1"/>
+    <w:basedOn w:val="a2"/>
     <w:uiPriority w:val="60"/>
     <w:rsid w:val="00861CCD"/>
     <w:rPr>
@@ -27562,7 +25817,7 @@
   </w:style>
   <w:style w:type="table" w:customStyle="1" w:styleId="-110">
     <w:name w:val="Светлый список - Акцент 11"/>
-    <w:basedOn w:val="a1"/>
+    <w:basedOn w:val="a2"/>
     <w:uiPriority w:val="61"/>
     <w:rsid w:val="00861CCD"/>
     <w:rPr>
@@ -27655,9 +25910,9 @@
       </w:tcPr>
     </w:tblStylePr>
   </w:style>
-  <w:style w:type="table" w:customStyle="1" w:styleId="17">
+  <w:style w:type="table" w:customStyle="1" w:styleId="19">
     <w:name w:val="Светлый список1"/>
-    <w:basedOn w:val="a1"/>
+    <w:basedOn w:val="a2"/>
     <w:uiPriority w:val="61"/>
     <w:rsid w:val="00861CCD"/>
     <w:rPr>
@@ -27752,7 +26007,7 @@
   </w:style>
   <w:style w:type="table" w:styleId="-2">
     <w:name w:val="Table List 2"/>
-    <w:basedOn w:val="a1"/>
+    <w:basedOn w:val="a2"/>
     <w:uiPriority w:val="99"/>
     <w:unhideWhenUsed/>
     <w:rsid w:val="00861CCD"/>
@@ -27843,9 +26098,9 @@
       </w:tcPr>
     </w:tblStylePr>
   </w:style>
-  <w:style w:type="table" w:customStyle="1" w:styleId="18">
+  <w:style w:type="table" w:customStyle="1" w:styleId="1a">
     <w:name w:val="Светлая сетка1"/>
-    <w:basedOn w:val="a1"/>
+    <w:basedOn w:val="a2"/>
     <w:uiPriority w:val="62"/>
     <w:rsid w:val="00861CCD"/>
     <w:rPr>
@@ -27976,10 +26231,10 @@
       </w:tcPr>
     </w:tblStylePr>
   </w:style>
-  <w:style w:type="paragraph" w:styleId="af8">
+  <w:style w:type="paragraph" w:styleId="af9">
     <w:name w:val="header"/>
-    <w:basedOn w:val="a"/>
-    <w:link w:val="af9"/>
+    <w:basedOn w:val="a0"/>
+    <w:link w:val="afa"/>
     <w:uiPriority w:val="99"/>
     <w:unhideWhenUsed/>
     <w:rsid w:val="00861CCD"/>
@@ -27997,9 +26252,9 @@
       <w:lang w:eastAsia="en-US"/>
     </w:rPr>
   </w:style>
-  <w:style w:type="character" w:customStyle="1" w:styleId="af9">
+  <w:style w:type="character" w:customStyle="1" w:styleId="afa">
     <w:name w:val="Верхний колонтитул Знак"/>
-    <w:link w:val="af8"/>
+    <w:link w:val="af9"/>
     <w:uiPriority w:val="99"/>
     <w:rsid w:val="00861CCD"/>
     <w:rPr>
@@ -28009,9 +26264,9 @@
       <w:lang w:eastAsia="en-US"/>
     </w:rPr>
   </w:style>
-  <w:style w:type="character" w:customStyle="1" w:styleId="aa">
+  <w:style w:type="character" w:customStyle="1" w:styleId="ab">
     <w:name w:val="Нижний колонтитул Знак"/>
-    <w:link w:val="a9"/>
+    <w:link w:val="aa"/>
     <w:uiPriority w:val="99"/>
     <w:rsid w:val="00861CCD"/>
     <w:rPr>
@@ -28020,7 +26275,7 @@
       <w:lang w:eastAsia="ar-SA"/>
     </w:rPr>
   </w:style>
-  <w:style w:type="character" w:styleId="afa">
+  <w:style w:type="character" w:styleId="afb">
     <w:name w:val="FollowedHyperlink"/>
     <w:uiPriority w:val="99"/>
     <w:unhideWhenUsed/>
@@ -28046,7 +26301,7 @@
   </w:style>
   <w:style w:type="table" w:styleId="-5">
     <w:name w:val="Light List Accent 5"/>
-    <w:basedOn w:val="a1"/>
+    <w:basedOn w:val="a2"/>
     <w:uiPriority w:val="61"/>
     <w:rsid w:val="00861CCD"/>
     <w:rPr>
@@ -28139,10 +26394,10 @@
       </w:tcPr>
     </w:tblStylePr>
   </w:style>
-  <w:style w:type="paragraph" w:styleId="afb">
+  <w:style w:type="paragraph" w:styleId="afc">
     <w:name w:val="TOC Heading"/>
-    <w:basedOn w:val="1"/>
-    <w:next w:val="a"/>
+    <w:basedOn w:val="10"/>
+    <w:next w:val="a0"/>
     <w:uiPriority w:val="39"/>
     <w:unhideWhenUsed/>
     <w:qFormat/>
@@ -28161,11 +26416,11 @@
       <w:lang w:eastAsia="ru-RU"/>
     </w:rPr>
   </w:style>
-  <w:style w:type="paragraph" w:styleId="afc">
+  <w:style w:type="paragraph" w:styleId="afd">
     <w:name w:val="Title"/>
-    <w:basedOn w:val="a"/>
-    <w:next w:val="a"/>
-    <w:link w:val="afd"/>
+    <w:basedOn w:val="a0"/>
+    <w:next w:val="a0"/>
+    <w:link w:val="afe"/>
     <w:qFormat/>
     <w:rsid w:val="00861CCD"/>
     <w:pPr>
@@ -28186,9 +26441,9 @@
       <w:lang w:eastAsia="en-US"/>
     </w:rPr>
   </w:style>
-  <w:style w:type="character" w:customStyle="1" w:styleId="afd">
+  <w:style w:type="character" w:customStyle="1" w:styleId="afe">
     <w:name w:val="Название Знак"/>
-    <w:link w:val="afc"/>
+    <w:link w:val="afd"/>
     <w:rsid w:val="00861CCD"/>
     <w:rPr>
       <w:rFonts w:ascii="Cambria" w:hAnsi="Cambria"/>
@@ -28200,7 +26455,7 @@
       <w:lang w:eastAsia="en-US"/>
     </w:rPr>
   </w:style>
-  <w:style w:type="paragraph" w:styleId="afe">
+  <w:style w:type="paragraph" w:styleId="aff">
     <w:name w:val="No Spacing"/>
     <w:uiPriority w:val="1"/>
     <w:qFormat/>
@@ -28212,11 +26467,11 @@
       <w:lang w:eastAsia="en-US"/>
     </w:rPr>
   </w:style>
-  <w:style w:type="paragraph" w:styleId="aff">
+  <w:style w:type="paragraph" w:styleId="aff0">
     <w:name w:val="Subtitle"/>
-    <w:basedOn w:val="a"/>
-    <w:next w:val="a"/>
-    <w:link w:val="aff0"/>
+    <w:basedOn w:val="a0"/>
+    <w:next w:val="a0"/>
+    <w:link w:val="aff1"/>
     <w:qFormat/>
     <w:rsid w:val="001D626E"/>
     <w:pPr>
@@ -28225,9 +26480,9 @@
       <w:outlineLvl w:val="1"/>
     </w:pPr>
   </w:style>
-  <w:style w:type="character" w:customStyle="1" w:styleId="aff0">
+  <w:style w:type="character" w:customStyle="1" w:styleId="aff1">
     <w:name w:val="Подзаголовок Знак"/>
-    <w:link w:val="aff"/>
+    <w:link w:val="aff0"/>
     <w:rsid w:val="001D626E"/>
     <w:rPr>
       <w:rFonts w:eastAsia="Times New Roman" w:cs="Times New Roman"/>
@@ -28236,9 +26491,9 @@
       <w:lang w:eastAsia="ar-SA"/>
     </w:rPr>
   </w:style>
-  <w:style w:type="paragraph" w:styleId="aff1">
+  <w:style w:type="paragraph" w:styleId="aff2">
     <w:name w:val="Normal (Web)"/>
-    <w:basedOn w:val="a"/>
+    <w:basedOn w:val="a0"/>
     <w:uiPriority w:val="99"/>
     <w:unhideWhenUsed/>
     <w:rsid w:val="003B2807"/>
@@ -28250,10 +26505,10 @@
       <w:lang w:eastAsia="ru-RU"/>
     </w:rPr>
   </w:style>
-  <w:style w:type="paragraph" w:styleId="aff2">
+  <w:style w:type="paragraph" w:styleId="aff3">
     <w:name w:val="Plain Text"/>
-    <w:basedOn w:val="a"/>
-    <w:link w:val="aff3"/>
+    <w:basedOn w:val="a0"/>
+    <w:link w:val="aff4"/>
     <w:unhideWhenUsed/>
     <w:rsid w:val="00572019"/>
     <w:pPr>
@@ -28266,19 +26521,19 @@
       <w:lang w:eastAsia="ru-RU"/>
     </w:rPr>
   </w:style>
-  <w:style w:type="character" w:customStyle="1" w:styleId="aff3">
+  <w:style w:type="character" w:customStyle="1" w:styleId="aff4">
     <w:name w:val="Текст Знак"/>
-    <w:basedOn w:val="a0"/>
-    <w:link w:val="aff2"/>
+    <w:basedOn w:val="a1"/>
+    <w:link w:val="aff3"/>
     <w:rsid w:val="00572019"/>
     <w:rPr>
       <w:rFonts w:ascii="Courier New" w:hAnsi="Courier New"/>
     </w:rPr>
   </w:style>
-  <w:style w:type="paragraph" w:styleId="22">
+  <w:style w:type="paragraph" w:styleId="23">
     <w:name w:val="Body Text 2"/>
-    <w:basedOn w:val="a"/>
-    <w:link w:val="23"/>
+    <w:basedOn w:val="a0"/>
+    <w:link w:val="24"/>
     <w:unhideWhenUsed/>
     <w:rsid w:val="00572019"/>
     <w:pPr>
@@ -28291,10 +26546,10 @@
       <w:lang w:eastAsia="ru-RU"/>
     </w:rPr>
   </w:style>
-  <w:style w:type="character" w:customStyle="1" w:styleId="23">
+  <w:style w:type="character" w:customStyle="1" w:styleId="24">
     <w:name w:val="Основной текст 2 Знак"/>
-    <w:basedOn w:val="a0"/>
-    <w:link w:val="22"/>
+    <w:basedOn w:val="a1"/>
+    <w:link w:val="23"/>
     <w:rsid w:val="00572019"/>
     <w:rPr>
       <w:sz w:val="28"/>
@@ -28303,7 +26558,7 @@
   </w:style>
   <w:style w:type="character" w:customStyle="1" w:styleId="b1">
     <w:name w:val="b1"/>
-    <w:basedOn w:val="a0"/>
+    <w:basedOn w:val="a1"/>
     <w:rsid w:val="00D75876"/>
     <w:rPr>
       <w:rFonts w:ascii="Courier New" w:hAnsi="Courier New" w:cs="Courier New" w:hint="default"/>
@@ -28318,7 +26573,7 @@
   </w:style>
   <w:style w:type="character" w:customStyle="1" w:styleId="m1">
     <w:name w:val="m1"/>
-    <w:basedOn w:val="a0"/>
+    <w:basedOn w:val="a1"/>
     <w:rsid w:val="00D75876"/>
     <w:rPr>
       <w:color w:val="0000FF"/>
@@ -28326,7 +26581,7 @@
   </w:style>
   <w:style w:type="character" w:customStyle="1" w:styleId="pi1">
     <w:name w:val="pi1"/>
-    <w:basedOn w:val="a0"/>
+    <w:basedOn w:val="a1"/>
     <w:rsid w:val="00D75876"/>
     <w:rPr>
       <w:color w:val="0000FF"/>
@@ -28334,7 +26589,7 @@
   </w:style>
   <w:style w:type="character" w:customStyle="1" w:styleId="t1">
     <w:name w:val="t1"/>
-    <w:basedOn w:val="a0"/>
+    <w:basedOn w:val="a1"/>
     <w:rsid w:val="00D75876"/>
     <w:rPr>
       <w:color w:val="990000"/>
@@ -28633,7 +26888,7 @@
 </file>
 
 <file path=customXml/itemProps1.xml><?xml version="1.0" encoding="utf-8"?>
-<ds:datastoreItem xmlns:ds="http://schemas.openxmlformats.org/officeDocument/2006/customXml" ds:itemID="{90842134-B7FE-4419-B31F-D852EF42BF85}">
+<ds:datastoreItem xmlns:ds="http://schemas.openxmlformats.org/officeDocument/2006/customXml" ds:itemID="{BB67E104-DAB3-45EC-A115-E1B8A0937EC7}">
   <ds:schemaRefs>
     <ds:schemaRef ds:uri="http://schemas.openxmlformats.org/officeDocument/2006/bibliography"/>
   </ds:schemaRefs>

--- a/documents/report/report.docx
+++ b/documents/report/report.docx
@@ -1,6 +1,6 @@
 
 <file path=word/document.xml><?xml version="1.0" encoding="utf-8"?>
-<w:document xmlns:wpc="http://schemas.microsoft.com/office/word/2010/wordprocessingCanvas" xmlns:mc="http://schemas.openxmlformats.org/markup-compatibility/2006" xmlns:o="urn:schemas-microsoft-com:office:office" xmlns:r="http://schemas.openxmlformats.org/officeDocument/2006/relationships" xmlns:m="http://schemas.openxmlformats.org/officeDocument/2006/math" xmlns:v="urn:schemas-microsoft-com:vml" xmlns:wp14="http://schemas.microsoft.com/office/word/2010/wordprocessingDrawing" xmlns:wp="http://schemas.openxmlformats.org/drawingml/2006/wordprocessingDrawing" xmlns:w10="urn:schemas-microsoft-com:office:word" xmlns:w="http://schemas.openxmlformats.org/wordprocessingml/2006/main" xmlns:w14="http://schemas.microsoft.com/office/word/2010/wordml" xmlns:wpg="http://schemas.microsoft.com/office/word/2010/wordprocessingGroup" xmlns:wpi="http://schemas.microsoft.com/office/word/2010/wordprocessingInk" xmlns:wne="http://schemas.microsoft.com/office/word/2006/wordml" xmlns:wps="http://schemas.microsoft.com/office/word/2010/wordprocessingShape" mc:Ignorable="w14 wp14">
+<w:document xmlns:ve="http://schemas.openxmlformats.org/markup-compatibility/2006" xmlns:o="urn:schemas-microsoft-com:office:office" xmlns:r="http://schemas.openxmlformats.org/officeDocument/2006/relationships" xmlns:m="http://schemas.openxmlformats.org/officeDocument/2006/math" xmlns:v="urn:schemas-microsoft-com:vml" xmlns:wp="http://schemas.openxmlformats.org/drawingml/2006/wordprocessingDrawing" xmlns:w10="urn:schemas-microsoft-com:office:word" xmlns:w="http://schemas.openxmlformats.org/wordprocessingml/2006/main" xmlns:wne="http://schemas.microsoft.com/office/word/2006/wordml">
   <w:background w:color="FFFFFF"/>
   <w:body>
     <w:p>
@@ -298,7 +298,7 @@
           <w:sz w:val="28"/>
           <w:szCs w:val="28"/>
         </w:rPr>
-        <w:t>Зав. кафедрой  __________</w:t>
+        <w:t xml:space="preserve">Зав. кафедрой  </w:t>
       </w:r>
       <w:proofErr w:type="spellStart"/>
       <w:r>
@@ -306,7 +306,7 @@
           <w:sz w:val="28"/>
           <w:szCs w:val="28"/>
         </w:rPr>
-        <w:t>Тюкачев</w:t>
+        <w:t>__________Тюкачев</w:t>
       </w:r>
       <w:proofErr w:type="spellEnd"/>
       <w:r>
@@ -314,7 +314,23 @@
           <w:sz w:val="28"/>
           <w:szCs w:val="28"/>
         </w:rPr>
-        <w:t xml:space="preserve"> Н.А. к.ф.-м.н., доцент </w:t>
+        <w:t xml:space="preserve"> Н.А. </w:t>
+      </w:r>
+      <w:proofErr w:type="spellStart"/>
+      <w:r>
+        <w:rPr>
+          <w:sz w:val="28"/>
+          <w:szCs w:val="28"/>
+        </w:rPr>
+        <w:t>к.ф.-м.н</w:t>
+      </w:r>
+      <w:proofErr w:type="spellEnd"/>
+      <w:r>
+        <w:rPr>
+          <w:sz w:val="28"/>
+          <w:szCs w:val="28"/>
+        </w:rPr>
+        <w:t xml:space="preserve">., доцент </w:t>
       </w:r>
       <w:r>
         <w:rPr>
@@ -384,9 +400,16 @@
           <w:sz w:val="28"/>
           <w:szCs w:val="28"/>
         </w:rPr>
-        <w:t>Руководитель   __________</w:t>
+        <w:t xml:space="preserve">Руководитель   </w:t>
       </w:r>
       <w:proofErr w:type="spellStart"/>
+      <w:r>
+        <w:rPr>
+          <w:sz w:val="28"/>
+          <w:szCs w:val="28"/>
+        </w:rPr>
+        <w:t>__________</w:t>
+      </w:r>
       <w:r>
         <w:rPr>
           <w:sz w:val="28"/>
@@ -4136,7 +4159,6 @@
           <w:sz w:val="28"/>
         </w:rPr>
       </w:pPr>
-      <w:proofErr w:type="gramStart"/>
       <w:r>
         <w:rPr>
           <w:sz w:val="28"/>
@@ -4173,7 +4195,6 @@
         </w:rPr>
         <w:t xml:space="preserve"> данных технологий.</w:t>
       </w:r>
-      <w:proofErr w:type="gramEnd"/>
     </w:p>
     <w:p>
       <w:pPr>
@@ -4319,15 +4340,7 @@
           <w:sz w:val="28"/>
           <w:szCs w:val="28"/>
         </w:rPr>
-        <w:t xml:space="preserve"> компании.  </w:t>
-      </w:r>
-      <w:proofErr w:type="gramStart"/>
-      <w:r>
-        <w:rPr>
-          <w:sz w:val="28"/>
-          <w:szCs w:val="28"/>
-        </w:rPr>
-        <w:t xml:space="preserve">Как правило, эти же ресурсы </w:t>
+        <w:t xml:space="preserve"> компании.  Как правило, эти же ресурсы </w:t>
       </w:r>
       <w:r>
         <w:rPr>
@@ -4351,7 +4364,6 @@
         </w:rPr>
         <w:t xml:space="preserve"> отделам  компаний.</w:t>
       </w:r>
-      <w:proofErr w:type="gramEnd"/>
       <w:r>
         <w:rPr>
           <w:sz w:val="28"/>
@@ -4378,23 +4390,7 @@
           <w:sz w:val="28"/>
           <w:szCs w:val="28"/>
         </w:rPr>
-        <w:t xml:space="preserve"> публикуют идентичные резюме\вакансии</w:t>
-      </w:r>
-      <w:proofErr w:type="gramStart"/>
-      <w:r>
-        <w:rPr>
-          <w:sz w:val="28"/>
-          <w:szCs w:val="28"/>
-        </w:rPr>
-        <w:t xml:space="preserve"> ,</w:t>
-      </w:r>
-      <w:proofErr w:type="gramEnd"/>
-      <w:r>
-        <w:rPr>
-          <w:sz w:val="28"/>
-          <w:szCs w:val="28"/>
-        </w:rPr>
-        <w:t xml:space="preserve"> сразу  на нескольких ресурсах, чтобы увеличить вероятность ответных предложений</w:t>
+        <w:t xml:space="preserve"> публикуют идентичные резюме\вакансии , сразу  на нескольких ресурсах, чтобы увеличить вероятность ответных предложений</w:t>
       </w:r>
       <w:r>
         <w:rPr>
@@ -4440,23 +4436,7 @@
           <w:sz w:val="28"/>
           <w:szCs w:val="28"/>
         </w:rPr>
-        <w:t xml:space="preserve">существует большое количество </w:t>
-      </w:r>
-      <w:proofErr w:type="gramStart"/>
-      <w:r>
-        <w:rPr>
-          <w:sz w:val="28"/>
-          <w:szCs w:val="28"/>
-        </w:rPr>
-        <w:t>рекрут-сайтов</w:t>
-      </w:r>
-      <w:proofErr w:type="gramEnd"/>
-      <w:r>
-        <w:rPr>
-          <w:sz w:val="28"/>
-          <w:szCs w:val="28"/>
-        </w:rPr>
-        <w:t>. Самые популярные</w:t>
+        <w:t>существует большое количество рекрут-сайтов. Самые популярные</w:t>
       </w:r>
       <w:r>
         <w:rPr>
@@ -4505,7 +4485,7 @@
         </w:rPr>
         <w:t> </w:t>
       </w:r>
-      <w:hyperlink r:id="rId9" w:tgtFrame="_blank" w:history="1">
+      <w:hyperlink r:id="rId8" w:tgtFrame="_blank" w:history="1">
         <w:r>
           <w:rPr>
             <w:rStyle w:val="a4"/>
@@ -4578,7 +4558,7 @@
         </w:rPr>
         <w:t> </w:t>
       </w:r>
-      <w:hyperlink r:id="rId10" w:tgtFrame="_blank" w:history="1">
+      <w:hyperlink r:id="rId9" w:tgtFrame="_blank" w:history="1">
         <w:r>
           <w:rPr>
             <w:rStyle w:val="a4"/>
@@ -4826,7 +4806,7 @@
         </w:rPr>
         <w:t xml:space="preserve">: </w:t>
       </w:r>
-      <w:hyperlink r:id="rId11" w:tgtFrame="_blank" w:history="1">
+      <w:hyperlink r:id="rId10" w:tgtFrame="_blank" w:history="1">
         <w:r>
           <w:rPr>
             <w:rStyle w:val="a4"/>
@@ -4863,7 +4843,7 @@
         </w:rPr>
         <w:t> </w:t>
       </w:r>
-      <w:hyperlink r:id="rId12" w:tgtFrame="_blank" w:history="1">
+      <w:hyperlink r:id="rId11" w:tgtFrame="_blank" w:history="1">
         <w:r>
           <w:rPr>
             <w:rStyle w:val="a4"/>
@@ -4930,23 +4910,7 @@
           <w:sz w:val="28"/>
           <w:szCs w:val="28"/>
         </w:rPr>
-        <w:t>обновления</w:t>
-      </w:r>
-      <w:proofErr w:type="gramStart"/>
-      <w:r>
-        <w:rPr>
-          <w:sz w:val="28"/>
-          <w:szCs w:val="28"/>
-        </w:rPr>
-        <w:t xml:space="preserve"> ,</w:t>
-      </w:r>
-      <w:proofErr w:type="gramEnd"/>
-      <w:r>
-        <w:rPr>
-          <w:sz w:val="28"/>
-          <w:szCs w:val="28"/>
-        </w:rPr>
-        <w:t xml:space="preserve"> по каким-либо причинам не актуальной на текущий момент,  информации. </w:t>
+        <w:t xml:space="preserve">обновления , по каким-либо причинам не актуальной на текущий момент,  информации. </w:t>
       </w:r>
       <w:r>
         <w:rPr>
@@ -5049,25 +5013,8 @@
           <w:sz w:val="28"/>
           <w:szCs w:val="28"/>
         </w:rPr>
-        <w:t>,  из-за  монотонности действий, способ. Но другого выбора у пользователей нет. Данные интернет ресурсы не предоставляют никаких программных интерфейсов для управления профилями и далеко не все поддерживают их импорт/экспорт</w:t>
-      </w:r>
-      <w:proofErr w:type="gramStart"/>
-      <w:r>
-        <w:rPr>
-          <w:sz w:val="28"/>
-          <w:szCs w:val="28"/>
-        </w:rPr>
-        <w:t>.</w:t>
-      </w:r>
-      <w:proofErr w:type="gramEnd"/>
-      <w:r>
-        <w:rPr>
-          <w:sz w:val="28"/>
-          <w:szCs w:val="28"/>
-        </w:rPr>
-        <w:t xml:space="preserve"> </w:t>
-      </w:r>
-      <w:proofErr w:type="gramStart"/>
+        <w:t xml:space="preserve">,  из-за  монотонности действий, способ. Но другого выбора у пользователей нет. Данные интернет ресурсы не предоставляют никаких программных интерфейсов для управления профилями и далеко не все поддерживают их импорт/экспорт. </w:t>
+      </w:r>
       <w:r>
         <w:rPr>
           <w:sz w:val="28"/>
@@ -5075,7 +5022,6 @@
         </w:rPr>
         <w:t>ы</w:t>
       </w:r>
-      <w:proofErr w:type="gramEnd"/>
     </w:p>
     <w:p>
       <w:pPr>
@@ -5099,39 +5045,7 @@
           <w:sz w:val="28"/>
           <w:szCs w:val="28"/>
         </w:rPr>
-        <w:t xml:space="preserve"> синхронизации информации </w:t>
-      </w:r>
-      <w:proofErr w:type="gramStart"/>
-      <w:r>
-        <w:rPr>
-          <w:sz w:val="28"/>
-          <w:szCs w:val="28"/>
-        </w:rPr>
-        <w:t>между</w:t>
-      </w:r>
-      <w:proofErr w:type="gramEnd"/>
-      <w:r>
-        <w:rPr>
-          <w:sz w:val="28"/>
-          <w:szCs w:val="28"/>
-        </w:rPr>
-        <w:t xml:space="preserve"> </w:t>
-      </w:r>
-      <w:proofErr w:type="gramStart"/>
-      <w:r>
-        <w:rPr>
-          <w:sz w:val="28"/>
-          <w:szCs w:val="28"/>
-        </w:rPr>
-        <w:t>рекрут</w:t>
-      </w:r>
-      <w:proofErr w:type="gramEnd"/>
-      <w:r>
-        <w:rPr>
-          <w:sz w:val="28"/>
-          <w:szCs w:val="28"/>
-        </w:rPr>
-        <w:t xml:space="preserve"> - сайтами, услугами которых, пользуется пользователь.</w:t>
+        <w:t xml:space="preserve"> синхронизации информации между рекрут - сайтами, услугами которых, пользуется пользователь.</w:t>
       </w:r>
     </w:p>
     <w:p>
@@ -5291,23 +5205,7 @@
           <w:rStyle w:val="af3"/>
           <w:b w:val="0"/>
         </w:rPr>
-        <w:t xml:space="preserve">/обновление резюме </w:t>
-      </w:r>
-      <w:proofErr w:type="gramStart"/>
-      <w:r>
-        <w:rPr>
-          <w:rStyle w:val="af3"/>
-          <w:b w:val="0"/>
-        </w:rPr>
-        <w:t>на</w:t>
-      </w:r>
-      <w:proofErr w:type="gramEnd"/>
-      <w:r>
-        <w:rPr>
-          <w:rStyle w:val="af3"/>
-          <w:b w:val="0"/>
-        </w:rPr>
-        <w:t xml:space="preserve"> указанных веб-ресурсах</w:t>
+        <w:t>/обновление резюме на указанных веб-ресурсах</w:t>
       </w:r>
       <w:r>
         <w:rPr>
@@ -5872,25 +5770,7 @@
           <w:sz w:val="28"/>
           <w:szCs w:val="28"/>
         </w:rPr>
-        <w:t>Суть данного подхода заключается в следующем: приложения работают независимо друг от друга, каждое использует свой набор данных. В случае необходимости осуществляется обмен данными между приложениями. При этом</w:t>
-      </w:r>
-      <w:proofErr w:type="gramStart"/>
-      <w:r>
-        <w:rPr>
-          <w:rFonts w:ascii="Times New Roman" w:hAnsi="Times New Roman"/>
-          <w:sz w:val="28"/>
-          <w:szCs w:val="28"/>
-        </w:rPr>
-        <w:t>,</w:t>
-      </w:r>
-      <w:proofErr w:type="gramEnd"/>
-      <w:r>
-        <w:rPr>
-          <w:rFonts w:ascii="Times New Roman" w:hAnsi="Times New Roman"/>
-          <w:sz w:val="28"/>
-          <w:szCs w:val="28"/>
-        </w:rPr>
-        <w:t xml:space="preserve"> если обмен данными осуществляется путем вызова сервисов или отправки/получения сообщений.</w:t>
+        <w:t>Суть данного подхода заключается в следующем: приложения работают независимо друг от друга, каждое использует свой набор данных. В случае необходимости осуществляется обмен данными между приложениями. При этом, если обмен данными осуществляется путем вызова сервисов или отправки/получения сообщений.</w:t>
       </w:r>
     </w:p>
     <w:p>
@@ -5933,36 +5813,8 @@
           <w:sz w:val="28"/>
           <w:szCs w:val="28"/>
         </w:rPr>
-        <w:t xml:space="preserve">Суть данного подхода заключается в следующем: приложения выставляют сервисы, являющиеся интерфейсами </w:t>
-      </w:r>
-      <w:proofErr w:type="gramStart"/>
-      <w:r>
-        <w:rPr>
-          <w:rFonts w:ascii="Times New Roman" w:hAnsi="Times New Roman"/>
-          <w:sz w:val="28"/>
-          <w:szCs w:val="28"/>
-        </w:rPr>
-        <w:t>к</w:t>
-      </w:r>
-      <w:proofErr w:type="gramEnd"/>
-      <w:r>
-        <w:rPr>
-          <w:rFonts w:ascii="Times New Roman" w:hAnsi="Times New Roman"/>
-          <w:sz w:val="28"/>
-          <w:szCs w:val="28"/>
-        </w:rPr>
-        <w:t xml:space="preserve"> </w:t>
-      </w:r>
-      <w:proofErr w:type="gramStart"/>
-      <w:r>
-        <w:rPr>
-          <w:rFonts w:ascii="Times New Roman" w:hAnsi="Times New Roman"/>
-          <w:sz w:val="28"/>
-          <w:szCs w:val="28"/>
-        </w:rPr>
-        <w:t>бизнес</w:t>
-      </w:r>
-      <w:proofErr w:type="gramEnd"/>
+        <w:t>Суть данного подхода заключается в следующем: приложения выставляют сервисы, являющиеся интерфейсами к бизнес</w:t>
+      </w:r>
       <w:r>
         <w:rPr>
           <w:rFonts w:ascii="Times New Roman" w:hAnsi="Times New Roman"/>
@@ -6134,25 +5986,7 @@
           <w:sz w:val="28"/>
           <w:szCs w:val="28"/>
         </w:rPr>
-        <w:t xml:space="preserve">, как </w:t>
-      </w:r>
-      <w:proofErr w:type="gramStart"/>
-      <w:r>
-        <w:rPr>
-          <w:rFonts w:ascii="Times New Roman" w:hAnsi="Times New Roman"/>
-          <w:sz w:val="28"/>
-          <w:szCs w:val="28"/>
-        </w:rPr>
-        <w:t>правило</w:t>
-      </w:r>
-      <w:proofErr w:type="gramEnd"/>
-      <w:r>
-        <w:rPr>
-          <w:rFonts w:ascii="Times New Roman" w:hAnsi="Times New Roman"/>
-          <w:sz w:val="28"/>
-          <w:szCs w:val="28"/>
-        </w:rPr>
-        <w:t xml:space="preserve"> основанных на языках</w:t>
+        <w:t>, как правило основанных на языках</w:t>
       </w:r>
       <w:r>
         <w:rPr>
@@ -6549,23 +6383,7 @@
           <w:sz w:val="28"/>
           <w:szCs w:val="28"/>
         </w:rPr>
-        <w:t xml:space="preserve">Самым оптимальным вариантом интеграции на уровне </w:t>
-      </w:r>
-      <w:proofErr w:type="gramStart"/>
-      <w:r>
-        <w:rPr>
-          <w:sz w:val="28"/>
-          <w:szCs w:val="28"/>
-        </w:rPr>
-        <w:t>дынных</w:t>
-      </w:r>
-      <w:proofErr w:type="gramEnd"/>
-      <w:r>
-        <w:rPr>
-          <w:sz w:val="28"/>
-          <w:szCs w:val="28"/>
-        </w:rPr>
-        <w:t xml:space="preserve"> является использовани</w:t>
+        <w:t>Самым оптимальным вариантом интеграции на уровне дынных является использовани</w:t>
       </w:r>
       <w:r>
         <w:rPr>
@@ -7068,38 +6886,7 @@
           <w:szCs w:val="28"/>
           <w:lang w:eastAsia="en-US"/>
         </w:rPr>
-        <w:t xml:space="preserve">— очереди сообщений создают неявные интерфейсы обмена данными, которые позволяют процессам быть независимыми друг от друга </w:t>
-      </w:r>
-      <w:proofErr w:type="spellStart"/>
-      <w:r>
-        <w:rPr>
-          <w:color w:val="000000"/>
-          <w:sz w:val="28"/>
-          <w:szCs w:val="28"/>
-          <w:lang w:eastAsia="en-US"/>
-        </w:rPr>
-        <w:t>т</w:t>
-      </w:r>
-      <w:proofErr w:type="gramStart"/>
-      <w:r>
-        <w:rPr>
-          <w:color w:val="000000"/>
-          <w:sz w:val="28"/>
-          <w:szCs w:val="28"/>
-          <w:lang w:eastAsia="en-US"/>
-        </w:rPr>
-        <w:t>.е</w:t>
-      </w:r>
-      <w:proofErr w:type="spellEnd"/>
-      <w:proofErr w:type="gramEnd"/>
-      <w:r>
-        <w:rPr>
-          <w:color w:val="000000"/>
-          <w:sz w:val="28"/>
-          <w:szCs w:val="28"/>
-          <w:lang w:eastAsia="en-US"/>
-        </w:rPr>
-        <w:t xml:space="preserve"> вы просто определяете формат сообщений отправляемых от одного процесса другому.</w:t>
+        <w:t>— очереди сообщений создают неявные интерфейсы обмена данными, которые позволяют процессам быть независимыми друг от друга т.е вы просто определяете формат сообщений отправляемых от одного процесса другому.</w:t>
       </w:r>
     </w:p>
     <w:p>
@@ -7152,27 +6939,7 @@
           <w:szCs w:val="28"/>
           <w:lang w:eastAsia="en-US"/>
         </w:rPr>
-        <w:t>— Очереди позволяют избежать случаев неэкономного использования ресурсов процесс</w:t>
-      </w:r>
-      <w:proofErr w:type="gramStart"/>
-      <w:r>
-        <w:rPr>
-          <w:color w:val="000000"/>
-          <w:sz w:val="28"/>
-          <w:szCs w:val="28"/>
-          <w:lang w:eastAsia="en-US"/>
-        </w:rPr>
-        <w:t>а(</w:t>
-      </w:r>
-      <w:proofErr w:type="gramEnd"/>
-      <w:r>
-        <w:rPr>
-          <w:color w:val="000000"/>
-          <w:sz w:val="28"/>
-          <w:szCs w:val="28"/>
-          <w:lang w:eastAsia="en-US"/>
-        </w:rPr>
-        <w:t>например памяти) в результате хранения необработанной (лишней информации) информации.</w:t>
+        <w:t>— Очереди позволяют избежать случаев неэкономного использования ресурсов процесса(например памяти) в результате хранения необработанной (лишней информации) информации.</w:t>
       </w:r>
     </w:p>
     <w:p>
@@ -7278,27 +7045,7 @@
           <w:szCs w:val="28"/>
           <w:lang w:eastAsia="en-US"/>
         </w:rPr>
-        <w:t xml:space="preserve">и возможность выдерживать пиковые нагрузки — очереди сообщений могут </w:t>
-      </w:r>
-      <w:proofErr w:type="gramStart"/>
-      <w:r>
-        <w:rPr>
-          <w:color w:val="000000"/>
-          <w:sz w:val="28"/>
-          <w:szCs w:val="28"/>
-          <w:lang w:eastAsia="en-US"/>
-        </w:rPr>
-        <w:t>выполнять роль</w:t>
-      </w:r>
-      <w:proofErr w:type="gramEnd"/>
-      <w:r>
-        <w:rPr>
-          <w:color w:val="000000"/>
-          <w:sz w:val="28"/>
-          <w:szCs w:val="28"/>
-          <w:lang w:eastAsia="en-US"/>
-        </w:rPr>
-        <w:t xml:space="preserve"> своего рода буфера для накопления данных в случае пиковой </w:t>
+        <w:t xml:space="preserve">и возможность выдерживать пиковые нагрузки — очереди сообщений могут выполнять роль своего рода буфера для накопления данных в случае пиковой </w:t>
       </w:r>
       <w:r>
         <w:rPr>
@@ -7361,27 +7108,7 @@
           <w:szCs w:val="28"/>
           <w:lang w:eastAsia="en-US"/>
         </w:rPr>
-        <w:t xml:space="preserve">— очереди сообщений позволяют отделить процессы друг от друга, так что если процесс, который </w:t>
-      </w:r>
-      <w:proofErr w:type="gramStart"/>
-      <w:r>
-        <w:rPr>
-          <w:color w:val="000000"/>
-          <w:sz w:val="28"/>
-          <w:szCs w:val="28"/>
-          <w:lang w:eastAsia="en-US"/>
-        </w:rPr>
-        <w:t>обрабатывает сообщения из очереди падает</w:t>
-      </w:r>
-      <w:proofErr w:type="gramEnd"/>
-      <w:r>
-        <w:rPr>
-          <w:color w:val="000000"/>
-          <w:sz w:val="28"/>
-          <w:szCs w:val="28"/>
-          <w:lang w:eastAsia="en-US"/>
-        </w:rPr>
-        <w:t>, то сообщения могут быть добавлены в очередь на обработку позднее, когда система восстановится.</w:t>
+        <w:t>— очереди сообщений позволяют отделить процессы друг от друга, так что если процесс, который обрабатывает сообщения из очереди падает, то сообщения могут быть добавлены в очередь на обработку позднее, когда система восстановится.</w:t>
       </w:r>
     </w:p>
     <w:p>
@@ -7487,27 +7214,7 @@
           <w:szCs w:val="28"/>
           <w:lang w:eastAsia="en-US"/>
         </w:rPr>
-        <w:t xml:space="preserve">— большая часть систем очередей сообщений способны обеспечить гарантии того, что данные будут обрабатываться в определённом порядке (чаще всего в том </w:t>
-      </w:r>
-      <w:proofErr w:type="gramStart"/>
-      <w:r>
-        <w:rPr>
-          <w:color w:val="000000"/>
-          <w:sz w:val="28"/>
-          <w:szCs w:val="28"/>
-          <w:lang w:eastAsia="en-US"/>
-        </w:rPr>
-        <w:t>порядке</w:t>
-      </w:r>
-      <w:proofErr w:type="gramEnd"/>
-      <w:r>
-        <w:rPr>
-          <w:color w:val="000000"/>
-          <w:sz w:val="28"/>
-          <w:szCs w:val="28"/>
-          <w:lang w:eastAsia="en-US"/>
-        </w:rPr>
-        <w:t xml:space="preserve"> в котором они поступили).</w:t>
+        <w:t>— большая часть систем очередей сообщений способны обеспечить гарантии того, что данные будут обрабатываться в определённом порядке (чаще всего в том порядке в котором они поступили).</w:t>
       </w:r>
     </w:p>
     <w:p>
@@ -7560,27 +7267,7 @@
           <w:szCs w:val="28"/>
           <w:lang w:eastAsia="en-US"/>
         </w:rPr>
-        <w:t xml:space="preserve">— очереди сообщений позволяет отправлять и получать сообщения при </w:t>
-      </w:r>
-      <w:proofErr w:type="gramStart"/>
-      <w:r>
-        <w:rPr>
-          <w:color w:val="000000"/>
-          <w:sz w:val="28"/>
-          <w:szCs w:val="28"/>
-          <w:lang w:eastAsia="en-US"/>
-        </w:rPr>
-        <w:t>этом</w:t>
-      </w:r>
-      <w:proofErr w:type="gramEnd"/>
-      <w:r>
-        <w:rPr>
-          <w:color w:val="000000"/>
-          <w:sz w:val="28"/>
-          <w:szCs w:val="28"/>
-          <w:lang w:eastAsia="en-US"/>
-        </w:rPr>
-        <w:t xml:space="preserve"> работая с максимальной эффективностью, предлагая буферный слой — процесс записи в очередь может происходить настолько быстро, насколько быстро это в состоянии выполнить очередь сообщений, а не обработчик сообщения.</w:t>
+        <w:t>— очереди сообщений позволяет отправлять и получать сообщения при этом работая с максимальной эффективностью, предлагая буферный слой — процесс записи в очередь может происходить настолько быстро, насколько быстро это в состоянии выполнить очередь сообщений, а не обработчик сообщения.</w:t>
       </w:r>
     </w:p>
     <w:p>
@@ -7633,27 +7320,7 @@
           <w:szCs w:val="28"/>
           <w:lang w:eastAsia="en-US"/>
         </w:rPr>
-        <w:t xml:space="preserve">— очереди сообщений позволяют выявлять узкие места в потоках данных приложения, легко можно определить какая из очередей забивается, какая простаивает и </w:t>
-      </w:r>
-      <w:proofErr w:type="gramStart"/>
-      <w:r>
-        <w:rPr>
-          <w:color w:val="000000"/>
-          <w:sz w:val="28"/>
-          <w:szCs w:val="28"/>
-          <w:lang w:eastAsia="en-US"/>
-        </w:rPr>
-        <w:t>определить</w:t>
-      </w:r>
-      <w:proofErr w:type="gramEnd"/>
-      <w:r>
-        <w:rPr>
-          <w:color w:val="000000"/>
-          <w:sz w:val="28"/>
-          <w:szCs w:val="28"/>
-          <w:lang w:eastAsia="en-US"/>
-        </w:rPr>
-        <w:t xml:space="preserve"> что необходимо делать — добавлять новых обработчиков сообщений или оптимизировать текущую архитектуру.</w:t>
+        <w:t>— очереди сообщений позволяют выявлять узкие места в потоках данных приложения, легко можно определить какая из очередей забивается, какая простаивает и определить что необходимо делать — добавлять новых обработчиков сообщений или оптимизировать текущую архитектуру.</w:t>
       </w:r>
     </w:p>
     <w:p/>
@@ -7717,7 +7384,7 @@
           <w:insideV w:val="single" w:sz="4" w:space="0" w:color="auto"/>
         </w:tblBorders>
         <w:tblLayout w:type="fixed"/>
-        <w:tblLook w:val="00A0" w:firstRow="1" w:lastRow="0" w:firstColumn="1" w:lastColumn="0" w:noHBand="0" w:noVBand="0"/>
+        <w:tblLook w:val="00A0"/>
       </w:tblPr>
       <w:tblGrid>
         <w:gridCol w:w="2898"/>
@@ -8084,10 +7751,10 @@
                     <pic:cNvPicPr/>
                   </pic:nvPicPr>
                   <pic:blipFill>
-                    <a:blip r:embed="rId13">
+                    <a:blip r:embed="rId12" cstate="print">
                       <a:extLst>
                         <a:ext uri="{28A0092B-C50C-407E-A947-70E740481C1C}">
-                          <a14:useLocalDpi xmlns:a14="http://schemas.microsoft.com/office/drawing/2010/main" val="0"/>
+                          <a14:useLocalDpi xmlns:a14="http://schemas.microsoft.com/office/drawing/2010/main" xmlns:wps="http://schemas.microsoft.com/office/word/2010/wordprocessingShape" xmlns:wpi="http://schemas.microsoft.com/office/word/2010/wordprocessingInk" xmlns:wpg="http://schemas.microsoft.com/office/word/2010/wordprocessingGroup" xmlns:w14="http://schemas.microsoft.com/office/word/2010/wordml" xmlns:w="http://schemas.openxmlformats.org/wordprocessingml/2006/main" xmlns:w10="urn:schemas-microsoft-com:office:word" xmlns:wp14="http://schemas.microsoft.com/office/word/2010/wordprocessingDrawing" xmlns:v="urn:schemas-microsoft-com:vml" xmlns:o="urn:schemas-microsoft-com:office:office" xmlns:mc="http://schemas.openxmlformats.org/markup-compatibility/2006" xmlns:wpc="http://schemas.microsoft.com/office/word/2010/wordprocessingCanvas" xmlns="" val="0"/>
                         </a:ext>
                       </a:extLst>
                     </a:blip>
@@ -8693,23 +8360,7 @@
           <w:sz w:val="28"/>
           <w:szCs w:val="28"/>
         </w:rPr>
-        <w:t xml:space="preserve">В целях построения гибко расширяемой  архитектуры системы, компоненты презентационного уровня и уровня </w:t>
-      </w:r>
-      <w:proofErr w:type="gramStart"/>
-      <w:r>
-        <w:rPr>
-          <w:sz w:val="28"/>
-          <w:szCs w:val="28"/>
-        </w:rPr>
-        <w:t>бизнес-логики</w:t>
-      </w:r>
-      <w:proofErr w:type="gramEnd"/>
-      <w:r>
-        <w:rPr>
-          <w:sz w:val="28"/>
-          <w:szCs w:val="28"/>
-        </w:rPr>
-        <w:t xml:space="preserve"> системы, должны быть максимально независимы друг от друга (</w:t>
+        <w:t>В целях построения гибко расширяемой  архитектуры системы, компоненты презентационного уровня и уровня бизнес-логики системы, должны быть максимально независимы друг от друга (</w:t>
       </w:r>
       <w:proofErr w:type="spellStart"/>
       <w:r>
@@ -8725,23 +8376,7 @@
           <w:sz w:val="28"/>
           <w:szCs w:val="28"/>
         </w:rPr>
-        <w:t xml:space="preserve"> диаграмма компонентов). Данное требование, в рамках </w:t>
-      </w:r>
-      <w:proofErr w:type="gramStart"/>
-      <w:r>
-        <w:rPr>
-          <w:sz w:val="28"/>
-          <w:szCs w:val="28"/>
-        </w:rPr>
-        <w:t>сервис-ориентированной</w:t>
-      </w:r>
-      <w:proofErr w:type="gramEnd"/>
-      <w:r>
-        <w:rPr>
-          <w:sz w:val="28"/>
-          <w:szCs w:val="28"/>
-        </w:rPr>
-        <w:t xml:space="preserve"> архитектуры (</w:t>
+        <w:t xml:space="preserve"> диаграмма компонентов). Данное требование, в рамках сервис-ориентированной архитектуры (</w:t>
       </w:r>
       <w:r>
         <w:rPr>
@@ -9182,47 +8817,7 @@
           <w:szCs w:val="28"/>
           <w:shd w:val="clear" w:color="auto" w:fill="FFFFFF"/>
         </w:rPr>
-        <w:t xml:space="preserve"> клиент должен иметь возможность обращаться </w:t>
-      </w:r>
-      <w:proofErr w:type="gramStart"/>
-      <w:r>
-        <w:rPr>
-          <w:color w:val="000000"/>
-          <w:sz w:val="28"/>
-          <w:szCs w:val="28"/>
-          <w:shd w:val="clear" w:color="auto" w:fill="FFFFFF"/>
-        </w:rPr>
-        <w:t>в</w:t>
-      </w:r>
-      <w:proofErr w:type="gramEnd"/>
-      <w:r>
-        <w:rPr>
-          <w:color w:val="000000"/>
-          <w:sz w:val="28"/>
-          <w:szCs w:val="28"/>
-          <w:shd w:val="clear" w:color="auto" w:fill="FFFFFF"/>
-        </w:rPr>
-        <w:t xml:space="preserve"> </w:t>
-      </w:r>
-      <w:proofErr w:type="gramStart"/>
-      <w:r>
-        <w:rPr>
-          <w:color w:val="000000"/>
-          <w:sz w:val="28"/>
-          <w:szCs w:val="28"/>
-          <w:shd w:val="clear" w:color="auto" w:fill="FFFFFF"/>
-        </w:rPr>
-        <w:t>бизнес-функциям</w:t>
-      </w:r>
-      <w:proofErr w:type="gramEnd"/>
-      <w:r>
-        <w:rPr>
-          <w:color w:val="000000"/>
-          <w:sz w:val="28"/>
-          <w:szCs w:val="28"/>
-          <w:shd w:val="clear" w:color="auto" w:fill="FFFFFF"/>
-        </w:rPr>
-        <w:t xml:space="preserve"> системы посредством </w:t>
+        <w:t xml:space="preserve"> клиент должен иметь возможность обращаться в бизнес-функциям системы посредством </w:t>
       </w:r>
       <w:r>
         <w:rPr>
@@ -9302,7 +8897,49 @@
           <w:sz w:val="28"/>
           <w:szCs w:val="28"/>
         </w:rPr>
-        <w:t xml:space="preserve">Как видно из рисунка 1, </w:t>
+        <w:t xml:space="preserve">Как видно из </w:t>
+      </w:r>
+      <w:r>
+        <w:rPr>
+          <w:sz w:val="28"/>
+          <w:szCs w:val="28"/>
+        </w:rPr>
+        <w:t>диаграммы вариантов использования (</w:t>
+      </w:r>
+      <w:r>
+        <w:rPr>
+          <w:sz w:val="28"/>
+          <w:szCs w:val="28"/>
+        </w:rPr>
+        <w:t>рисун</w:t>
+      </w:r>
+      <w:r>
+        <w:rPr>
+          <w:sz w:val="28"/>
+          <w:szCs w:val="28"/>
+        </w:rPr>
+        <w:t>ок</w:t>
+      </w:r>
+      <w:r>
+        <w:rPr>
+          <w:sz w:val="28"/>
+          <w:szCs w:val="28"/>
+        </w:rPr>
+        <w:t xml:space="preserve"> 1</w:t>
+      </w:r>
+      <w:r>
+        <w:rPr>
+          <w:sz w:val="28"/>
+          <w:szCs w:val="28"/>
+        </w:rPr>
+        <w:t>)</w:t>
+      </w:r>
+      <w:r>
+        <w:rPr>
+          <w:sz w:val="28"/>
+          <w:szCs w:val="28"/>
+        </w:rPr>
+        <w:t xml:space="preserve">, </w:t>
       </w:r>
       <w:r>
         <w:rPr>
@@ -9330,7 +8967,30 @@
           <w:sz w:val="28"/>
           <w:szCs w:val="28"/>
         </w:rPr>
-        <w:t>Получить список всех доступных веб-ресурсов рекрутмента,  для которых  система реализует интеграцию.</w:t>
+        <w:t xml:space="preserve">Получить список всех доступных </w:t>
+      </w:r>
+      <w:r>
+        <w:rPr>
+          <w:sz w:val="28"/>
+          <w:szCs w:val="28"/>
+        </w:rPr>
+        <w:t xml:space="preserve">значений для инициализации профиля-резюме, включая список всех доступных </w:t>
+      </w:r>
+      <w:proofErr w:type="spellStart"/>
+      <w:r>
+        <w:rPr>
+          <w:sz w:val="28"/>
+          <w:szCs w:val="28"/>
+        </w:rPr>
+        <w:t>веб-ресурсов</w:t>
+      </w:r>
+      <w:proofErr w:type="spellEnd"/>
+      <w:r>
+        <w:rPr>
+          <w:sz w:val="28"/>
+          <w:szCs w:val="28"/>
+        </w:rPr>
+        <w:t xml:space="preserve"> , с которыми система поддерживает интеграцию.</w:t>
       </w:r>
     </w:p>
     <w:p>
@@ -9395,11 +9055,12 @@
           <w:szCs w:val="28"/>
           <w:lang w:val="en-US"/>
         </w:rPr>
+        <w:lastRenderedPageBreak/>
         <w:drawing>
           <wp:inline distT="0" distB="0" distL="0" distR="0">
-            <wp:extent cx="5622117" cy="3769743"/>
-            <wp:effectExtent l="0" t="0" r="0" b="0"/>
-            <wp:docPr id="7" name="Рисунок 7"/>
+            <wp:extent cx="5606415" cy="5621020"/>
+            <wp:effectExtent l="19050" t="0" r="0" b="0"/>
+            <wp:docPr id="1" name="Рисунок 0" descr="UC-Client-WS Business-Logic.png"/>
             <wp:cNvGraphicFramePr>
               <a:graphicFrameLocks xmlns:a="http://schemas.openxmlformats.org/drawingml/2006/main" noChangeAspect="1"/>
             </wp:cNvGraphicFramePr>
@@ -9411,13 +9072,7 @@
                     <pic:cNvPicPr/>
                   </pic:nvPicPr>
                   <pic:blipFill>
-                    <a:blip r:embed="rId14">
-                      <a:extLst>
-                        <a:ext uri="{28A0092B-C50C-407E-A947-70E740481C1C}">
-                          <a14:useLocalDpi xmlns:a14="http://schemas.microsoft.com/office/drawing/2010/main" val="0"/>
-                        </a:ext>
-                      </a:extLst>
-                    </a:blip>
+                    <a:blip r:embed="rId13" cstate="print"/>
                     <a:stretch>
                       <a:fillRect/>
                     </a:stretch>
@@ -9425,7 +9080,7 @@
                   <pic:spPr>
                     <a:xfrm>
                       <a:off x="0" y="0"/>
-                      <a:ext cx="5625778" cy="3772198"/>
+                      <a:ext cx="5606415" cy="5621020"/>
                     </a:xfrm>
                     <a:prstGeom prst="rect">
                       <a:avLst/>
@@ -9440,6 +9095,148 @@
     </w:p>
     <w:p>
       <w:pPr>
+        <w:pStyle w:val="a"/>
+      </w:pPr>
+      <w:bookmarkStart w:id="57" w:name="_Toc353548545"/>
+      <w:bookmarkStart w:id="58" w:name="_Toc353549410"/>
+      <w:bookmarkStart w:id="59" w:name="_Toc353550559"/>
+      <w:r>
+        <w:t>Требования к созданию профиля резюме</w:t>
+      </w:r>
+      <w:bookmarkEnd w:id="57"/>
+      <w:bookmarkEnd w:id="58"/>
+      <w:bookmarkEnd w:id="59"/>
+    </w:p>
+    <w:p>
+      <w:pPr>
+        <w:spacing w:line="360" w:lineRule="auto"/>
+        <w:ind w:firstLine="1134"/>
+        <w:jc w:val="both"/>
+        <w:rPr>
+          <w:sz w:val="28"/>
+        </w:rPr>
+      </w:pPr>
+      <w:r>
+        <w:rPr>
+          <w:sz w:val="28"/>
+        </w:rPr>
+        <w:t>На начальном этапе внедрения системы, необходимо предоставить пользователю возможность публикации/синхронизации своего резюме по крайней мере  на двух</w:t>
+      </w:r>
+      <w:r>
+        <w:rPr>
+          <w:sz w:val="28"/>
+        </w:rPr>
+        <w:t xml:space="preserve"> ,один из самых популярных,</w:t>
+      </w:r>
+      <w:r>
+        <w:rPr>
+          <w:sz w:val="28"/>
+        </w:rPr>
+        <w:t xml:space="preserve"> </w:t>
+      </w:r>
+      <w:proofErr w:type="spellStart"/>
+      <w:r>
+        <w:rPr>
+          <w:sz w:val="28"/>
+        </w:rPr>
+        <w:t>рекрут-сайтах</w:t>
+      </w:r>
+      <w:proofErr w:type="spellEnd"/>
+      <w:r>
+        <w:rPr>
+          <w:sz w:val="28"/>
+        </w:rPr>
+        <w:t xml:space="preserve">: </w:t>
+      </w:r>
+      <w:proofErr w:type="spellStart"/>
+      <w:r>
+        <w:rPr>
+          <w:sz w:val="28"/>
+          <w:lang w:val="en-US"/>
+        </w:rPr>
+        <w:t>hh</w:t>
+      </w:r>
+      <w:proofErr w:type="spellEnd"/>
+      <w:r>
+        <w:rPr>
+          <w:sz w:val="28"/>
+        </w:rPr>
+        <w:t>.</w:t>
+      </w:r>
+      <w:proofErr w:type="spellStart"/>
+      <w:r>
+        <w:rPr>
+          <w:sz w:val="28"/>
+          <w:lang w:val="en-US"/>
+        </w:rPr>
+        <w:t>ru</w:t>
+      </w:r>
+      <w:proofErr w:type="spellEnd"/>
+      <w:r>
+        <w:rPr>
+          <w:sz w:val="28"/>
+        </w:rPr>
+        <w:t xml:space="preserve"> и </w:t>
+      </w:r>
+      <w:r>
+        <w:rPr>
+          <w:sz w:val="28"/>
+          <w:lang w:val="en-US"/>
+        </w:rPr>
+        <w:t>master</w:t>
+      </w:r>
+      <w:r>
+        <w:rPr>
+          <w:sz w:val="28"/>
+        </w:rPr>
+        <w:t>.</w:t>
+      </w:r>
+      <w:r>
+        <w:rPr>
+          <w:sz w:val="28"/>
+          <w:lang w:val="en-US"/>
+        </w:rPr>
+        <w:t>com</w:t>
+      </w:r>
+      <w:r>
+        <w:rPr>
+          <w:sz w:val="28"/>
+        </w:rPr>
+        <w:t>.</w:t>
+      </w:r>
+    </w:p>
+    <w:p>
+      <w:pPr>
+        <w:spacing w:line="360" w:lineRule="auto"/>
+        <w:ind w:firstLine="1134"/>
+        <w:jc w:val="both"/>
+        <w:rPr>
+          <w:sz w:val="28"/>
+        </w:rPr>
+      </w:pPr>
+      <w:r>
+        <w:rPr>
+          <w:sz w:val="28"/>
+        </w:rPr>
+        <w:t xml:space="preserve">Что касается создания резюме, то тут пользовательский интерфейс должен предоставлять все необходимые возможности для внесения информации, которая впоследствии   будет преобразована в соответствии с  форматом представления её на других </w:t>
+      </w:r>
+      <w:proofErr w:type="spellStart"/>
+      <w:r>
+        <w:rPr>
+          <w:sz w:val="28"/>
+        </w:rPr>
+        <w:t>рекрут-ресурсах</w:t>
+      </w:r>
+      <w:proofErr w:type="spellEnd"/>
+      <w:r>
+        <w:rPr>
+          <w:sz w:val="28"/>
+        </w:rPr>
+        <w:t>.</w:t>
+      </w:r>
+    </w:p>
+    <w:p>
+      <w:pPr>
         <w:spacing w:line="360" w:lineRule="auto"/>
         <w:jc w:val="both"/>
         <w:rPr>
@@ -9455,10 +9252,11 @@
       <w:pPr>
         <w:pStyle w:val="2"/>
       </w:pPr>
-      <w:bookmarkStart w:id="57" w:name="_Toc353548540"/>
-      <w:bookmarkStart w:id="58" w:name="_Toc353549405"/>
-      <w:bookmarkStart w:id="59" w:name="_Toc353550556"/>
-      <w:r>
+      <w:bookmarkStart w:id="60" w:name="_Toc353548540"/>
+      <w:bookmarkStart w:id="61" w:name="_Toc353549405"/>
+      <w:bookmarkStart w:id="62" w:name="_Toc353550556"/>
+      <w:r>
+        <w:lastRenderedPageBreak/>
         <w:t xml:space="preserve">Компонент  </w:t>
       </w:r>
       <w:r>
@@ -9482,9 +9280,9 @@
       <w:r>
         <w:t>”</w:t>
       </w:r>
-      <w:bookmarkEnd w:id="57"/>
-      <w:bookmarkEnd w:id="58"/>
-      <w:bookmarkEnd w:id="59"/>
+      <w:bookmarkEnd w:id="60"/>
+      <w:bookmarkEnd w:id="61"/>
+      <w:bookmarkEnd w:id="62"/>
     </w:p>
     <w:p>
       <w:pPr>
@@ -9508,7 +9306,50 @@
           <w:sz w:val="28"/>
           <w:szCs w:val="28"/>
         </w:rPr>
-        <w:t xml:space="preserve"> с системой</w:t>
+        <w:t xml:space="preserve"> с </w:t>
+      </w:r>
+      <w:r>
+        <w:rPr>
+          <w:sz w:val="28"/>
+          <w:szCs w:val="28"/>
+          <w:lang w:val="en-US"/>
+        </w:rPr>
+        <w:t>messaging</w:t>
+      </w:r>
+      <w:r>
+        <w:rPr>
+          <w:sz w:val="28"/>
+          <w:szCs w:val="28"/>
+        </w:rPr>
+        <w:t>-</w:t>
+      </w:r>
+      <w:r>
+        <w:rPr>
+          <w:sz w:val="28"/>
+          <w:szCs w:val="28"/>
+        </w:rPr>
+        <w:t>платформой</w:t>
+      </w:r>
+      <w:r>
+        <w:rPr>
+          <w:sz w:val="28"/>
+          <w:szCs w:val="28"/>
+        </w:rPr>
+        <w:t xml:space="preserve"> </w:t>
+      </w:r>
+      <w:r>
+        <w:rPr>
+          <w:sz w:val="28"/>
+          <w:szCs w:val="28"/>
+        </w:rPr>
+        <w:t>систем</w:t>
+      </w:r>
+      <w:r>
+        <w:rPr>
+          <w:sz w:val="28"/>
+          <w:szCs w:val="28"/>
+        </w:rPr>
+        <w:t>ы</w:t>
       </w:r>
       <w:r>
         <w:rPr>
@@ -9833,18 +9674,18 @@
       <w:pPr>
         <w:pStyle w:val="a"/>
       </w:pPr>
-      <w:bookmarkStart w:id="60" w:name="_Toc353548549"/>
-      <w:bookmarkStart w:id="61" w:name="_Toc353549414"/>
-      <w:bookmarkStart w:id="62" w:name="_Toc353550563"/>
+      <w:bookmarkStart w:id="63" w:name="_Toc353548549"/>
+      <w:bookmarkStart w:id="64" w:name="_Toc353549414"/>
+      <w:bookmarkStart w:id="65" w:name="_Toc353550563"/>
       <w:r>
         <w:t>Архитектура</w:t>
       </w:r>
       <w:r>
         <w:t xml:space="preserve">  и  общие термины JMS</w:t>
       </w:r>
-      <w:bookmarkEnd w:id="60"/>
-      <w:bookmarkEnd w:id="61"/>
-      <w:bookmarkEnd w:id="62"/>
+      <w:bookmarkEnd w:id="63"/>
+      <w:bookmarkEnd w:id="64"/>
+      <w:bookmarkEnd w:id="65"/>
       <w:r>
         <w:t xml:space="preserve"> </w:t>
       </w:r>
@@ -9907,7 +9748,7 @@
           <w:lang w:val="en-US" w:eastAsia="en-US"/>
         </w:rPr>
         <w:drawing>
-          <wp:inline distT="0" distB="0" distL="0" distR="0" wp14:anchorId="772E7BB8" wp14:editId="4D4D48F0">
+          <wp:inline distT="0" distB="0" distL="0" distR="0">
             <wp:extent cx="4256066" cy="2321490"/>
             <wp:effectExtent l="19050" t="0" r="0" b="0"/>
             <wp:docPr id="8" name="Рисунок 7" descr="jms-architecture.gif"/>
@@ -9922,7 +9763,7 @@
                     <pic:cNvPicPr/>
                   </pic:nvPicPr>
                   <pic:blipFill>
-                    <a:blip r:embed="rId15" cstate="print"/>
+                    <a:blip r:embed="rId14" cstate="print"/>
                     <a:stretch>
                       <a:fillRect/>
                     </a:stretch>
@@ -10118,61 +9959,25 @@
           <w:sz w:val="28"/>
           <w:szCs w:val="28"/>
         </w:rPr>
-        <w:t xml:space="preserve">) – это прикладная система, состоящая из нескольких JMS клиентов, и, как правило, одного JMS-провайдера. JMS-клиент, </w:t>
-      </w:r>
-      <w:proofErr w:type="gramStart"/>
+        <w:t>) – это прикладная система, состоящая из нескольких JMS клиентов, и, как правило, одного JMS-провайдера. JMS-клиент, посылающий сообщение, называется поставщиком (</w:t>
+      </w:r>
+      <w:proofErr w:type="spellStart"/>
       <w:r>
         <w:rPr>
           <w:rFonts w:ascii="Times New Roman" w:hAnsi="Times New Roman"/>
           <w:sz w:val="28"/>
           <w:szCs w:val="28"/>
         </w:rPr>
-        <w:t>посылающий</w:t>
-      </w:r>
-      <w:proofErr w:type="gramEnd"/>
+        <w:t>producer</w:t>
+      </w:r>
+      <w:proofErr w:type="spellEnd"/>
       <w:r>
         <w:rPr>
           <w:rFonts w:ascii="Times New Roman" w:hAnsi="Times New Roman"/>
           <w:sz w:val="28"/>
           <w:szCs w:val="28"/>
         </w:rPr>
-        <w:t xml:space="preserve"> сообщение, называется поставщиком (</w:t>
-      </w:r>
-      <w:proofErr w:type="spellStart"/>
-      <w:r>
-        <w:rPr>
-          <w:rFonts w:ascii="Times New Roman" w:hAnsi="Times New Roman"/>
-          <w:sz w:val="28"/>
-          <w:szCs w:val="28"/>
-        </w:rPr>
-        <w:t>producer</w:t>
-      </w:r>
-      <w:proofErr w:type="spellEnd"/>
-      <w:r>
-        <w:rPr>
-          <w:rFonts w:ascii="Times New Roman" w:hAnsi="Times New Roman"/>
-          <w:sz w:val="28"/>
-          <w:szCs w:val="28"/>
-        </w:rPr>
-        <w:t xml:space="preserve">). JMS-клиент, </w:t>
-      </w:r>
-      <w:proofErr w:type="gramStart"/>
-      <w:r>
-        <w:rPr>
-          <w:rFonts w:ascii="Times New Roman" w:hAnsi="Times New Roman"/>
-          <w:sz w:val="28"/>
-          <w:szCs w:val="28"/>
-        </w:rPr>
-        <w:t>принимающий</w:t>
-      </w:r>
-      <w:proofErr w:type="gramEnd"/>
-      <w:r>
-        <w:rPr>
-          <w:rFonts w:ascii="Times New Roman" w:hAnsi="Times New Roman"/>
-          <w:sz w:val="28"/>
-          <w:szCs w:val="28"/>
-        </w:rPr>
-        <w:t xml:space="preserve"> сообщение, называется потребителем (</w:t>
+        <w:t>). JMS-клиент, принимающий сообщение, называется потребителем (</w:t>
       </w:r>
       <w:proofErr w:type="spellStart"/>
       <w:r>
@@ -10511,21 +10316,12 @@
         </w:rPr>
         <w:t>M</w:t>
       </w:r>
-      <w:proofErr w:type="spellStart"/>
-      <w:r>
-        <w:rPr>
-          <w:sz w:val="28"/>
-          <w:szCs w:val="28"/>
-        </w:rPr>
-        <w:t>essaging</w:t>
-      </w:r>
-      <w:proofErr w:type="spellEnd"/>
-      <w:r>
-        <w:rPr>
-          <w:sz w:val="28"/>
-          <w:szCs w:val="28"/>
-        </w:rPr>
-        <w:t xml:space="preserve"> </w:t>
+      <w:r>
+        <w:rPr>
+          <w:sz w:val="28"/>
+          <w:szCs w:val="28"/>
+        </w:rPr>
+        <w:t xml:space="preserve">essaging </w:t>
       </w:r>
       <w:r>
         <w:rPr>
@@ -10535,21 +10331,12 @@
         </w:rPr>
         <w:t>D</w:t>
       </w:r>
-      <w:proofErr w:type="spellStart"/>
-      <w:r>
-        <w:rPr>
-          <w:sz w:val="28"/>
-          <w:szCs w:val="28"/>
-        </w:rPr>
-        <w:t>omains</w:t>
-      </w:r>
-      <w:proofErr w:type="spellEnd"/>
-      <w:r>
-        <w:rPr>
-          <w:sz w:val="28"/>
-          <w:szCs w:val="28"/>
-        </w:rPr>
-        <w:t>).</w:t>
+      <w:r>
+        <w:rPr>
+          <w:sz w:val="28"/>
+          <w:szCs w:val="28"/>
+        </w:rPr>
+        <w:t>omains).</w:t>
       </w:r>
     </w:p>
     <w:p>
@@ -10565,15 +10352,15 @@
       <w:pPr>
         <w:pStyle w:val="a"/>
       </w:pPr>
-      <w:bookmarkStart w:id="63" w:name="_Toc353548550"/>
-      <w:bookmarkStart w:id="64" w:name="_Toc353549415"/>
-      <w:bookmarkStart w:id="65" w:name="_Toc353550564"/>
+      <w:bookmarkStart w:id="66" w:name="_Toc353548550"/>
+      <w:bookmarkStart w:id="67" w:name="_Toc353549415"/>
+      <w:bookmarkStart w:id="68" w:name="_Toc353550564"/>
       <w:r>
         <w:t>Модель взаимодействия точка-точка</w:t>
       </w:r>
-      <w:bookmarkEnd w:id="63"/>
-      <w:bookmarkEnd w:id="64"/>
-      <w:bookmarkEnd w:id="65"/>
+      <w:bookmarkEnd w:id="66"/>
+      <w:bookmarkEnd w:id="67"/>
+      <w:bookmarkEnd w:id="68"/>
     </w:p>
     <w:p>
       <w:pPr>
@@ -10624,7 +10411,7 @@
           <w:lang w:val="en-US" w:eastAsia="en-US"/>
         </w:rPr>
         <w:drawing>
-          <wp:inline distT="0" distB="0" distL="0" distR="0" wp14:anchorId="28F40C36" wp14:editId="3585321C">
+          <wp:inline distT="0" distB="0" distL="0" distR="0">
             <wp:extent cx="4784060" cy="1959429"/>
             <wp:effectExtent l="19050" t="0" r="0" b="0"/>
             <wp:docPr id="22" name="Рисунок 19" descr="jms-ptp-messaging-model.png"/>
@@ -10639,7 +10426,7 @@
                     <pic:cNvPicPr/>
                   </pic:nvPicPr>
                   <pic:blipFill>
-                    <a:blip r:embed="rId16" cstate="print"/>
+                    <a:blip r:embed="rId15" cstate="print"/>
                     <a:stretch>
                       <a:fillRect/>
                     </a:stretch>
@@ -10664,15 +10451,15 @@
       <w:pPr>
         <w:pStyle w:val="a"/>
       </w:pPr>
-      <w:bookmarkStart w:id="66" w:name="_Toc353548551"/>
-      <w:bookmarkStart w:id="67" w:name="_Toc353549416"/>
-      <w:bookmarkStart w:id="68" w:name="_Toc353550565"/>
+      <w:bookmarkStart w:id="69" w:name="_Toc353548551"/>
+      <w:bookmarkStart w:id="70" w:name="_Toc353549416"/>
+      <w:bookmarkStart w:id="71" w:name="_Toc353550565"/>
       <w:r>
         <w:t>Модель взаимодействия издание-подписка</w:t>
       </w:r>
-      <w:bookmarkEnd w:id="66"/>
-      <w:bookmarkEnd w:id="67"/>
-      <w:bookmarkEnd w:id="68"/>
+      <w:bookmarkEnd w:id="69"/>
+      <w:bookmarkEnd w:id="70"/>
+      <w:bookmarkEnd w:id="71"/>
     </w:p>
     <w:p>
       <w:pPr>
@@ -10751,23 +10538,7 @@
           <w:sz w:val="28"/>
           <w:szCs w:val="28"/>
         </w:rPr>
-        <w:t xml:space="preserve">, </w:t>
-      </w:r>
-      <w:proofErr w:type="gramStart"/>
-      <w:r>
-        <w:rPr>
-          <w:sz w:val="28"/>
-          <w:szCs w:val="28"/>
-        </w:rPr>
-        <w:t>закрепленный</w:t>
-      </w:r>
-      <w:proofErr w:type="gramEnd"/>
-      <w:r>
-        <w:rPr>
-          <w:sz w:val="28"/>
-          <w:szCs w:val="28"/>
-        </w:rPr>
-        <w:t xml:space="preserve"> за данной темой, возбуждается. Следует отметить, что при использовании модели «издание-подписка» клиенты JMS могут устанавливать долговременные подписки, позволяющие потребителям отсоединиться и позже снова подключиться и получать сообщения, поступившие во время отключения связи</w:t>
+        <w:t>, закрепленный за данной темой, возбуждается. Следует отметить, что при использовании модели «издание-подписка» клиенты JMS могут устанавливать долговременные подписки, позволяющие потребителям отсоединиться и позже снова подключиться и получать сообщения, поступившие во время отключения связи</w:t>
       </w:r>
       <w:r>
         <w:rPr>
@@ -10806,7 +10577,7 @@
         </w:rPr>
         <w:lastRenderedPageBreak/>
         <w:drawing>
-          <wp:inline distT="0" distB="0" distL="0" distR="0" wp14:anchorId="51E02261" wp14:editId="1E93C4A6">
+          <wp:inline distT="0" distB="0" distL="0" distR="0">
             <wp:extent cx="4693153" cy="2113807"/>
             <wp:effectExtent l="19050" t="0" r="0" b="0"/>
             <wp:docPr id="23" name="Рисунок 20" descr="jms-publishSubscribe.gif"/>
@@ -10821,7 +10592,7 @@
                     <pic:cNvPicPr/>
                   </pic:nvPicPr>
                   <pic:blipFill>
-                    <a:blip r:embed="rId17" cstate="print"/>
+                    <a:blip r:embed="rId16" cstate="print"/>
                     <a:stretch>
                       <a:fillRect/>
                     </a:stretch>
@@ -10870,9 +10641,9 @@
       <w:pPr>
         <w:pStyle w:val="a"/>
       </w:pPr>
-      <w:bookmarkStart w:id="69" w:name="_Toc353548552"/>
-      <w:bookmarkStart w:id="70" w:name="_Toc353549417"/>
-      <w:bookmarkStart w:id="71" w:name="_Toc353550566"/>
+      <w:bookmarkStart w:id="72" w:name="_Toc353548552"/>
+      <w:bookmarkStart w:id="73" w:name="_Toc353549417"/>
+      <w:bookmarkStart w:id="74" w:name="_Toc353550566"/>
       <w:r>
         <w:t xml:space="preserve">Требования  к </w:t>
       </w:r>
@@ -10885,9 +10656,9 @@
       <w:r>
         <w:t xml:space="preserve"> провайдеру</w:t>
       </w:r>
-      <w:bookmarkEnd w:id="69"/>
-      <w:bookmarkEnd w:id="70"/>
-      <w:bookmarkEnd w:id="71"/>
+      <w:bookmarkEnd w:id="72"/>
+      <w:bookmarkEnd w:id="73"/>
+      <w:bookmarkEnd w:id="74"/>
     </w:p>
     <w:p>
       <w:pPr>
@@ -11189,7 +10960,6 @@
         </w:rPr>
         <w:t> </w:t>
       </w:r>
-      <w:proofErr w:type="gramStart"/>
       <w:r>
         <w:rPr>
           <w:color w:val="000000"/>
@@ -11208,7 +10978,6 @@
         <w:t> </w:t>
       </w:r>
       <w:proofErr w:type="spellStart"/>
-      <w:proofErr w:type="gramEnd"/>
       <w:r>
         <w:rPr>
           <w:color w:val="000000"/>
@@ -11570,547 +11339,461 @@
       </w:pPr>
     </w:p>
     <w:p>
-      <w:pPr>
-        <w:pStyle w:val="a"/>
-      </w:pPr>
-      <w:bookmarkStart w:id="72" w:name="_Toc353548545"/>
-      <w:bookmarkStart w:id="73" w:name="_Toc353549410"/>
-      <w:bookmarkStart w:id="74" w:name="_Toc353550559"/>
       <w:bookmarkStart w:id="75" w:name="_GoBack"/>
       <w:bookmarkEnd w:id="75"/>
-      <w:r>
-        <w:t>Требования к созданию профиля резюме</w:t>
-      </w:r>
-      <w:bookmarkEnd w:id="72"/>
-      <w:bookmarkEnd w:id="73"/>
-      <w:bookmarkEnd w:id="74"/>
-    </w:p>
-    <w:p>
-      <w:pPr>
-        <w:spacing w:line="360" w:lineRule="auto"/>
-        <w:ind w:firstLine="1134"/>
-        <w:jc w:val="both"/>
-        <w:rPr>
-          <w:sz w:val="28"/>
-        </w:rPr>
-      </w:pPr>
-      <w:r>
-        <w:rPr>
-          <w:sz w:val="28"/>
-        </w:rPr>
-        <w:t>На начальном этапе внедрения системы, необходимо предоставить пользователю возможность публикации</w:t>
-      </w:r>
-      <w:r>
-        <w:rPr>
-          <w:sz w:val="28"/>
-        </w:rPr>
-        <w:t>/синхронизации</w:t>
-      </w:r>
-      <w:r>
-        <w:rPr>
-          <w:sz w:val="28"/>
-        </w:rPr>
-        <w:t xml:space="preserve"> своего </w:t>
-      </w:r>
-      <w:proofErr w:type="gramStart"/>
-      <w:r>
-        <w:rPr>
-          <w:sz w:val="28"/>
-        </w:rPr>
-        <w:t>резюме</w:t>
-      </w:r>
-      <w:proofErr w:type="gramEnd"/>
-      <w:r>
-        <w:rPr>
-          <w:sz w:val="28"/>
-        </w:rPr>
-        <w:t xml:space="preserve"> по крайней мере  на двух самых популярных рекрут-сайтах: </w:t>
+    </w:p>
+    <w:p>
+      <w:pPr>
+        <w:pStyle w:val="2"/>
+      </w:pPr>
+      <w:r>
+        <w:rPr>
+          <w:color w:val="000000"/>
+          <w:shd w:val="clear" w:color="auto" w:fill="FFFFFF"/>
+          <w:lang w:val="en-US"/>
+        </w:rPr>
+        <w:t>WS</w:t>
+      </w:r>
+      <w:r>
+        <w:rPr>
+          <w:color w:val="000000"/>
+          <w:shd w:val="clear" w:color="auto" w:fill="FFFFFF"/>
+        </w:rPr>
+        <w:t xml:space="preserve"> </w:t>
+      </w:r>
+      <w:r>
+        <w:rPr>
+          <w:color w:val="000000"/>
+          <w:shd w:val="clear" w:color="auto" w:fill="FFFFFF"/>
+          <w:lang w:val="en-US"/>
+        </w:rPr>
+        <w:t>Rules</w:t>
+      </w:r>
+      <w:r>
+        <w:rPr>
+          <w:color w:val="000000"/>
+          <w:shd w:val="clear" w:color="auto" w:fill="FFFFFF"/>
+        </w:rPr>
+        <w:t xml:space="preserve"> </w:t>
+      </w:r>
+      <w:r>
+        <w:rPr>
+          <w:color w:val="000000"/>
+          <w:shd w:val="clear" w:color="auto" w:fill="FFFFFF"/>
+          <w:lang w:val="en-US"/>
+        </w:rPr>
+        <w:t>Provider</w:t>
+      </w:r>
+    </w:p>
+    <w:p>
+      <w:pPr>
+        <w:pStyle w:val="aff6"/>
+      </w:pPr>
+      <w:r>
+        <w:t xml:space="preserve">Данный компонент должен быть реализован в виде собой  </w:t>
+      </w:r>
+      <w:r>
+        <w:rPr>
+          <w:lang w:val="en-US"/>
+        </w:rPr>
+        <w:t>SOA</w:t>
+      </w:r>
+      <w:r>
+        <w:t>-</w:t>
+      </w:r>
+      <w:r>
+        <w:t xml:space="preserve">сервиса </w:t>
+      </w:r>
+      <w:r>
+        <w:t>.</w:t>
+      </w:r>
+      <w:r>
+        <w:t xml:space="preserve"> Программный интерфейс ,реализованный в формате </w:t>
+      </w:r>
+      <w:r>
+        <w:rPr>
+          <w:lang w:val="en-US"/>
+        </w:rPr>
+        <w:t>WSDL</w:t>
+      </w:r>
+      <w:r>
+        <w:t>, должен представлять брокеру системы следующий функционал:</w:t>
+      </w:r>
+    </w:p>
+    <w:p>
+      <w:pPr>
+        <w:pStyle w:val="aff6"/>
+        <w:numPr>
+          <w:ilvl w:val="0"/>
+          <w:numId w:val="28"/>
+        </w:numPr>
+      </w:pPr>
+      <w:r>
+        <w:t>Получить список имен сущностей, для которых настроены правила трансформации.</w:t>
+      </w:r>
+    </w:p>
+    <w:p>
+      <w:pPr>
+        <w:pStyle w:val="aff6"/>
+        <w:numPr>
+          <w:ilvl w:val="0"/>
+          <w:numId w:val="28"/>
+        </w:numPr>
+      </w:pPr>
+      <w:r>
+        <w:t>Получить трансформированное значение для конкретного рекрут-ресурса по имени сущности и исходному значению.</w:t>
+      </w:r>
+    </w:p>
+    <w:p>
+      <w:pPr>
+        <w:pStyle w:val="aff6"/>
+        <w:numPr>
+          <w:ilvl w:val="0"/>
+          <w:numId w:val="28"/>
+        </w:numPr>
+      </w:pPr>
+      <w:r>
+        <w:t xml:space="preserve">Получить список шаблонов запросов к указанному </w:t>
       </w:r>
       <w:proofErr w:type="spellStart"/>
       <w:r>
-        <w:rPr>
-          <w:sz w:val="28"/>
+        <w:t>рекрут-ресурсу</w:t>
+      </w:r>
+      <w:proofErr w:type="spellEnd"/>
+      <w:r>
+        <w:t>.</w:t>
+      </w:r>
+    </w:p>
+    <w:p>
+      <w:pPr>
+        <w:pStyle w:val="aff6"/>
+      </w:pPr>
+    </w:p>
+    <w:p>
+      <w:pPr>
+        <w:pStyle w:val="2"/>
+        <w:numPr>
+          <w:ilvl w:val="0"/>
+          <w:numId w:val="0"/>
+        </w:numPr>
+        <w:ind w:left="1080"/>
+      </w:pPr>
+      <w:r>
+        <w:rPr>
+          <w:noProof/>
+          <w:lang w:val="en-US" w:eastAsia="en-US"/>
+        </w:rPr>
+        <w:lastRenderedPageBreak/>
+        <w:drawing>
+          <wp:inline distT="0" distB="0" distL="0" distR="0">
+            <wp:extent cx="5553075" cy="3943350"/>
+            <wp:effectExtent l="19050" t="0" r="9525" b="0"/>
+            <wp:docPr id="4" name="Рисунок 3" descr="UC-Broker-WS Rules Provider.png"/>
+            <wp:cNvGraphicFramePr>
+              <a:graphicFrameLocks xmlns:a="http://schemas.openxmlformats.org/drawingml/2006/main" noChangeAspect="1"/>
+            </wp:cNvGraphicFramePr>
+            <a:graphic xmlns:a="http://schemas.openxmlformats.org/drawingml/2006/main">
+              <a:graphicData uri="http://schemas.openxmlformats.org/drawingml/2006/picture">
+                <pic:pic xmlns:pic="http://schemas.openxmlformats.org/drawingml/2006/picture">
+                  <pic:nvPicPr>
+                    <pic:cNvPr id="0" name="UC-Broker-WS Rules Provider.png"/>
+                    <pic:cNvPicPr/>
+                  </pic:nvPicPr>
+                  <pic:blipFill>
+                    <a:blip r:embed="rId17" cstate="print"/>
+                    <a:stretch>
+                      <a:fillRect/>
+                    </a:stretch>
+                  </pic:blipFill>
+                  <pic:spPr>
+                    <a:xfrm>
+                      <a:off x="0" y="0"/>
+                      <a:ext cx="5553075" cy="3943350"/>
+                    </a:xfrm>
+                    <a:prstGeom prst="rect">
+                      <a:avLst/>
+                    </a:prstGeom>
+                  </pic:spPr>
+                </pic:pic>
+              </a:graphicData>
+            </a:graphic>
+          </wp:inline>
+        </w:drawing>
+      </w:r>
+    </w:p>
+    <w:p>
+      <w:pPr>
+        <w:shd w:val="clear" w:color="auto" w:fill="FFFFFF"/>
+        <w:spacing w:before="100" w:beforeAutospacing="1" w:after="24" w:line="359" w:lineRule="atLeast"/>
+        <w:rPr>
+          <w:rFonts w:ascii="Arial" w:hAnsi="Arial" w:cs="Arial"/>
+          <w:color w:val="000000"/>
+        </w:rPr>
+      </w:pPr>
+    </w:p>
+    <w:p>
+      <w:pPr>
+        <w:pStyle w:val="2"/>
+      </w:pPr>
+      <w:r>
+        <w:rPr>
           <w:lang w:val="en-US"/>
         </w:rPr>
-        <w:t>hh</w:t>
+        <w:t>Rules Repository</w:t>
+      </w:r>
+    </w:p>
+    <w:p>
+      <w:pPr>
+        <w:pStyle w:val="aff6"/>
+      </w:pPr>
+      <w:r>
+        <w:t xml:space="preserve">Дынный компонент должен представлять собой СУБД платформу, для хранения и управления правил ,на основе которых система будет реализовывать интеграцию с </w:t>
+      </w:r>
+      <w:proofErr w:type="spellStart"/>
+      <w:r>
+        <w:t>веб-ресурсами</w:t>
       </w:r>
       <w:proofErr w:type="spellEnd"/>
       <w:r>
-        <w:rPr>
-          <w:sz w:val="28"/>
-        </w:rPr>
         <w:t>.</w:t>
       </w:r>
+    </w:p>
+    <w:p>
+      <w:pPr>
+        <w:pStyle w:val="aff6"/>
+      </w:pPr>
+      <w:r>
+        <w:t>Так как в рамках данной курсовой работы для реализации поставленной задачи необходимо пользоваться бесплатными решениями, то список подходящих технологий следующий:</w:t>
+      </w:r>
+    </w:p>
+    <w:p>
+      <w:pPr>
+        <w:pStyle w:val="aff6"/>
+        <w:numPr>
+          <w:ilvl w:val="0"/>
+          <w:numId w:val="30"/>
+        </w:numPr>
+      </w:pPr>
       <w:proofErr w:type="spellStart"/>
       <w:r>
-        <w:rPr>
-          <w:sz w:val="28"/>
+        <w:t>Apache</w:t>
+      </w:r>
+      <w:proofErr w:type="spellEnd"/>
+      <w:r>
+        <w:t xml:space="preserve"> </w:t>
+      </w:r>
+      <w:proofErr w:type="spellStart"/>
+      <w:r>
+        <w:t>Derby</w:t>
+      </w:r>
+      <w:proofErr w:type="spellEnd"/>
+      <w:r>
+        <w:rPr>
           <w:lang w:val="en-US"/>
         </w:rPr>
-        <w:t>ru</w:t>
+        <w:t>;</w:t>
+      </w:r>
+    </w:p>
+    <w:p>
+      <w:pPr>
+        <w:pStyle w:val="aff6"/>
+        <w:numPr>
+          <w:ilvl w:val="0"/>
+          <w:numId w:val="30"/>
+        </w:numPr>
+      </w:pPr>
+      <w:r>
+        <w:t>DB2</w:t>
+      </w:r>
+      <w:r>
+        <w:rPr>
+          <w:lang w:val="en-US"/>
+        </w:rPr>
+        <w:t>;</w:t>
+      </w:r>
+    </w:p>
+    <w:p>
+      <w:pPr>
+        <w:pStyle w:val="aff6"/>
+        <w:numPr>
+          <w:ilvl w:val="0"/>
+          <w:numId w:val="30"/>
+        </w:numPr>
+      </w:pPr>
+      <w:r>
+        <w:t>HSQL</w:t>
+      </w:r>
+      <w:r>
+        <w:rPr>
+          <w:lang w:val="en-US"/>
+        </w:rPr>
+        <w:t>;</w:t>
+      </w:r>
+    </w:p>
+    <w:p>
+      <w:pPr>
+        <w:pStyle w:val="aff6"/>
+        <w:numPr>
+          <w:ilvl w:val="0"/>
+          <w:numId w:val="30"/>
+        </w:numPr>
+      </w:pPr>
+      <w:proofErr w:type="spellStart"/>
+      <w:r>
+        <w:t>MySQL</w:t>
       </w:r>
       <w:proofErr w:type="spellEnd"/>
       <w:r>
         <w:rPr>
-          <w:sz w:val="28"/>
-        </w:rPr>
-        <w:t xml:space="preserve"> и </w:t>
-      </w:r>
-      <w:r>
-        <w:rPr>
-          <w:sz w:val="28"/>
           <w:lang w:val="en-US"/>
         </w:rPr>
-        <w:t>master</w:t>
-      </w:r>
-      <w:r>
-        <w:rPr>
-          <w:sz w:val="28"/>
+        <w:t>;</w:t>
+      </w:r>
+    </w:p>
+    <w:p>
+      <w:pPr>
+        <w:pStyle w:val="aff6"/>
+        <w:numPr>
+          <w:ilvl w:val="0"/>
+          <w:numId w:val="30"/>
+        </w:numPr>
+      </w:pPr>
+      <w:proofErr w:type="spellStart"/>
+      <w:r>
+        <w:t>Postgresql</w:t>
+      </w:r>
+      <w:proofErr w:type="spellEnd"/>
+      <w:r>
+        <w:rPr>
+          <w:lang w:val="en-US"/>
         </w:rPr>
         <w:t>.</w:t>
       </w:r>
-      <w:r>
-        <w:rPr>
-          <w:sz w:val="28"/>
+    </w:p>
+    <w:p>
+      <w:pPr>
+        <w:pStyle w:val="aff2"/>
+        <w:ind w:left="360"/>
+        <w:rPr>
+          <w:rFonts w:ascii="Calibri" w:hAnsi="Calibri"/>
+          <w:color w:val="000000"/>
+        </w:rPr>
+      </w:pPr>
+    </w:p>
+    <w:p>
+      <w:pPr>
+        <w:pStyle w:val="aff6"/>
+      </w:pPr>
+    </w:p>
+    <w:p>
+      <w:pPr>
+        <w:pStyle w:val="a"/>
+        <w:rPr>
           <w:lang w:val="en-US"/>
         </w:rPr>
-        <w:t>com</w:t>
-      </w:r>
-      <w:r>
-        <w:rPr>
-          <w:sz w:val="28"/>
-        </w:rPr>
-        <w:t>.</w:t>
-      </w:r>
-    </w:p>
-    <w:p>
-      <w:pPr>
-        <w:spacing w:line="360" w:lineRule="auto"/>
-        <w:ind w:firstLine="1134"/>
-        <w:jc w:val="both"/>
-        <w:rPr>
-          <w:sz w:val="28"/>
-        </w:rPr>
-      </w:pPr>
-      <w:r>
-        <w:rPr>
-          <w:sz w:val="28"/>
-        </w:rPr>
-        <w:t xml:space="preserve">Что касается </w:t>
-      </w:r>
-      <w:r>
-        <w:rPr>
-          <w:sz w:val="28"/>
-        </w:rPr>
-        <w:t xml:space="preserve">создания </w:t>
-      </w:r>
-      <w:r>
-        <w:rPr>
-          <w:sz w:val="28"/>
-        </w:rPr>
-        <w:t xml:space="preserve">резюме, то тут </w:t>
-      </w:r>
-      <w:r>
-        <w:rPr>
-          <w:sz w:val="28"/>
-        </w:rPr>
-        <w:t>пользовательский интерфейс должен предоставлять все необходимые возможности для</w:t>
-      </w:r>
-      <w:r>
-        <w:rPr>
-          <w:sz w:val="28"/>
-        </w:rPr>
-        <w:t xml:space="preserve"> внесения</w:t>
-      </w:r>
-      <w:r>
-        <w:rPr>
-          <w:sz w:val="28"/>
-        </w:rPr>
-        <w:t xml:space="preserve"> </w:t>
-      </w:r>
-      <w:r>
-        <w:rPr>
-          <w:sz w:val="28"/>
-        </w:rPr>
-        <w:t>информации</w:t>
-      </w:r>
-      <w:r>
-        <w:rPr>
-          <w:sz w:val="28"/>
-        </w:rPr>
-        <w:t>,</w:t>
-      </w:r>
-      <w:r>
-        <w:rPr>
-          <w:sz w:val="28"/>
-        </w:rPr>
-        <w:t xml:space="preserve"> которая впоследствии </w:t>
-      </w:r>
-      <w:r>
-        <w:rPr>
-          <w:sz w:val="28"/>
-        </w:rPr>
-        <w:t xml:space="preserve">  </w:t>
-      </w:r>
-      <w:r>
-        <w:rPr>
-          <w:sz w:val="28"/>
-        </w:rPr>
-        <w:t>будет преобразована в соответствии</w:t>
-      </w:r>
-      <w:r>
-        <w:rPr>
-          <w:sz w:val="28"/>
-        </w:rPr>
-        <w:t xml:space="preserve"> с </w:t>
-      </w:r>
-      <w:r>
-        <w:rPr>
-          <w:sz w:val="28"/>
-        </w:rPr>
-        <w:t xml:space="preserve"> форматом представления</w:t>
-      </w:r>
-      <w:r>
-        <w:rPr>
-          <w:sz w:val="28"/>
-        </w:rPr>
-        <w:t xml:space="preserve"> её</w:t>
-      </w:r>
-      <w:r>
-        <w:rPr>
-          <w:sz w:val="28"/>
-        </w:rPr>
-        <w:t xml:space="preserve"> на других </w:t>
-      </w:r>
-      <w:proofErr w:type="gramStart"/>
-      <w:r>
-        <w:rPr>
-          <w:sz w:val="28"/>
-        </w:rPr>
-        <w:t>рекрут-ресурсах</w:t>
-      </w:r>
-      <w:proofErr w:type="gramEnd"/>
-      <w:r>
-        <w:rPr>
-          <w:sz w:val="28"/>
-        </w:rPr>
-        <w:t>.</w:t>
-      </w:r>
-    </w:p>
-    <w:p/>
-    <w:p>
-      <w:pPr>
-        <w:pStyle w:val="2"/>
-        <w:rPr>
-          <w:sz w:val="32"/>
-        </w:rPr>
-      </w:pPr>
-      <w:bookmarkStart w:id="76" w:name="_Toc353548548"/>
-      <w:bookmarkStart w:id="77" w:name="_Toc353549413"/>
-      <w:bookmarkStart w:id="78" w:name="_Toc353550562"/>
+      </w:pPr>
       <w:r>
         <w:rPr>
           <w:lang w:val="en-US"/>
         </w:rPr>
-        <w:t>ESB</w:t>
-      </w:r>
-      <w:r>
-        <w:t xml:space="preserve"> </w:t>
-      </w:r>
-      <w:r>
-        <w:rPr>
+        <w:lastRenderedPageBreak/>
+        <w:t>Entity Relations Diagram</w:t>
+      </w:r>
+    </w:p>
+    <w:p>
+      <w:pPr>
+        <w:shd w:val="clear" w:color="auto" w:fill="FFFFFF"/>
+        <w:spacing w:before="100" w:beforeAutospacing="1" w:after="24" w:line="359" w:lineRule="atLeast"/>
+        <w:rPr>
+          <w:rFonts w:ascii="Arial" w:hAnsi="Arial" w:cs="Arial"/>
+          <w:color w:val="000000"/>
           <w:lang w:val="en-US"/>
         </w:rPr>
-        <w:t>Integrator</w:t>
+      </w:pPr>
+      <w:r>
+        <w:rPr>
+          <w:rFonts w:ascii="Arial" w:hAnsi="Arial" w:cs="Arial"/>
+          <w:noProof/>
+          <w:color w:val="000000"/>
+          <w:lang w:val="en-US" w:eastAsia="en-US"/>
+        </w:rPr>
+        <w:drawing>
+          <wp:inline distT="0" distB="0" distL="0" distR="0">
+            <wp:extent cx="5001523" cy="8448371"/>
+            <wp:effectExtent l="19050" t="0" r="8627" b="0"/>
+            <wp:docPr id="6" name="Рисунок 5" descr="ERD BrokerRules.png"/>
+            <wp:cNvGraphicFramePr>
+              <a:graphicFrameLocks xmlns:a="http://schemas.openxmlformats.org/drawingml/2006/main" noChangeAspect="1"/>
+            </wp:cNvGraphicFramePr>
+            <a:graphic xmlns:a="http://schemas.openxmlformats.org/drawingml/2006/main">
+              <a:graphicData uri="http://schemas.openxmlformats.org/drawingml/2006/picture">
+                <pic:pic xmlns:pic="http://schemas.openxmlformats.org/drawingml/2006/picture">
+                  <pic:nvPicPr>
+                    <pic:cNvPr id="0" name="ERD BrokerRules.png"/>
+                    <pic:cNvPicPr/>
+                  </pic:nvPicPr>
+                  <pic:blipFill>
+                    <a:blip r:embed="rId18" cstate="print"/>
+                    <a:stretch>
+                      <a:fillRect/>
+                    </a:stretch>
+                  </pic:blipFill>
+                  <pic:spPr>
+                    <a:xfrm>
+                      <a:off x="0" y="0"/>
+                      <a:ext cx="5005085" cy="8454388"/>
+                    </a:xfrm>
+                    <a:prstGeom prst="rect">
+                      <a:avLst/>
+                    </a:prstGeom>
+                  </pic:spPr>
+                </pic:pic>
+              </a:graphicData>
+            </a:graphic>
+          </wp:inline>
+        </w:drawing>
+      </w:r>
+    </w:p>
+    <w:p>
+      <w:pPr>
+        <w:pStyle w:val="1"/>
+        <w:rPr>
+          <w:rStyle w:val="af3"/>
+          <w:b/>
+          <w:bCs/>
+        </w:rPr>
+      </w:pPr>
+      <w:bookmarkStart w:id="76" w:name="_Toc324342559"/>
+      <w:bookmarkStart w:id="77" w:name="_Toc324342778"/>
+      <w:bookmarkStart w:id="78" w:name="_Toc353548553"/>
+      <w:bookmarkStart w:id="79" w:name="_Toc353549418"/>
+      <w:bookmarkStart w:id="80" w:name="_Toc353550567"/>
+      <w:r>
+        <w:rPr>
+          <w:rStyle w:val="af3"/>
+          <w:b/>
+          <w:bCs/>
+        </w:rPr>
+        <w:lastRenderedPageBreak/>
+        <w:t>АППАРАТНЫЕ И ПРОГРАММНЫЕ СРЕДСТВА</w:t>
       </w:r>
       <w:bookmarkEnd w:id="76"/>
       <w:bookmarkEnd w:id="77"/>
       <w:bookmarkEnd w:id="78"/>
-    </w:p>
-    <w:p>
-      <w:pPr>
-        <w:shd w:val="clear" w:color="auto" w:fill="FFFFFF"/>
-        <w:spacing w:before="100" w:beforeAutospacing="1" w:after="24" w:line="360" w:lineRule="auto"/>
-        <w:jc w:val="both"/>
-        <w:rPr>
-          <w:color w:val="000000"/>
-          <w:sz w:val="28"/>
-          <w:szCs w:val="28"/>
-        </w:rPr>
-      </w:pPr>
-    </w:p>
-    <w:p>
-      <w:pPr>
-        <w:shd w:val="clear" w:color="auto" w:fill="FFFFFF"/>
-        <w:spacing w:before="100" w:beforeAutospacing="1" w:after="24" w:line="359" w:lineRule="atLeast"/>
-        <w:rPr>
-          <w:rFonts w:ascii="Arial" w:hAnsi="Arial" w:cs="Arial"/>
-          <w:color w:val="000000"/>
-        </w:rPr>
-      </w:pPr>
-    </w:p>
-    <w:p>
-      <w:pPr>
-        <w:shd w:val="clear" w:color="auto" w:fill="FFFFFF"/>
-        <w:spacing w:before="100" w:beforeAutospacing="1" w:after="24" w:line="359" w:lineRule="atLeast"/>
-        <w:rPr>
-          <w:rFonts w:ascii="Arial" w:hAnsi="Arial" w:cs="Arial"/>
-          <w:color w:val="000000"/>
-        </w:rPr>
-      </w:pPr>
-    </w:p>
-    <w:p>
-      <w:pPr>
-        <w:shd w:val="clear" w:color="auto" w:fill="FFFFFF"/>
-        <w:spacing w:before="100" w:beforeAutospacing="1" w:after="24" w:line="359" w:lineRule="atLeast"/>
-        <w:rPr>
-          <w:rFonts w:ascii="Arial" w:hAnsi="Arial" w:cs="Arial"/>
-          <w:color w:val="000000"/>
-        </w:rPr>
-      </w:pPr>
-    </w:p>
-    <w:p>
-      <w:pPr>
-        <w:shd w:val="clear" w:color="auto" w:fill="FFFFFF"/>
-        <w:spacing w:before="100" w:beforeAutospacing="1" w:after="24" w:line="359" w:lineRule="atLeast"/>
-        <w:rPr>
-          <w:rFonts w:ascii="Arial" w:hAnsi="Arial" w:cs="Arial"/>
-          <w:color w:val="000000"/>
-        </w:rPr>
-      </w:pPr>
-    </w:p>
-    <w:p>
-      <w:pPr>
-        <w:shd w:val="clear" w:color="auto" w:fill="FFFFFF"/>
-        <w:spacing w:before="100" w:beforeAutospacing="1" w:after="24" w:line="359" w:lineRule="atLeast"/>
-        <w:rPr>
-          <w:rFonts w:ascii="Arial" w:hAnsi="Arial" w:cs="Arial"/>
-          <w:color w:val="000000"/>
-        </w:rPr>
-      </w:pPr>
-    </w:p>
-    <w:p>
-      <w:pPr>
-        <w:shd w:val="clear" w:color="auto" w:fill="FFFFFF"/>
-        <w:spacing w:before="100" w:beforeAutospacing="1" w:after="24" w:line="359" w:lineRule="atLeast"/>
-        <w:rPr>
-          <w:rFonts w:ascii="Arial" w:hAnsi="Arial" w:cs="Arial"/>
-          <w:color w:val="000000"/>
-        </w:rPr>
-      </w:pPr>
-    </w:p>
-    <w:p>
-      <w:pPr>
-        <w:shd w:val="clear" w:color="auto" w:fill="FFFFFF"/>
-        <w:spacing w:before="100" w:beforeAutospacing="1" w:after="24" w:line="359" w:lineRule="atLeast"/>
-        <w:rPr>
-          <w:rFonts w:ascii="Arial" w:hAnsi="Arial" w:cs="Arial"/>
-          <w:color w:val="000000"/>
-        </w:rPr>
-      </w:pPr>
-    </w:p>
-    <w:p>
-      <w:pPr>
-        <w:shd w:val="clear" w:color="auto" w:fill="FFFFFF"/>
-        <w:spacing w:before="100" w:beforeAutospacing="1" w:after="24" w:line="359" w:lineRule="atLeast"/>
-        <w:rPr>
-          <w:rFonts w:ascii="Arial" w:hAnsi="Arial" w:cs="Arial"/>
-          <w:color w:val="000000"/>
-        </w:rPr>
-      </w:pPr>
-    </w:p>
-    <w:p>
-      <w:pPr>
-        <w:shd w:val="clear" w:color="auto" w:fill="FFFFFF"/>
-        <w:spacing w:before="100" w:beforeAutospacing="1" w:after="24" w:line="359" w:lineRule="atLeast"/>
-        <w:rPr>
-          <w:rFonts w:ascii="Arial" w:hAnsi="Arial" w:cs="Arial"/>
-          <w:color w:val="000000"/>
-        </w:rPr>
-      </w:pPr>
-    </w:p>
-    <w:p>
-      <w:pPr>
-        <w:shd w:val="clear" w:color="auto" w:fill="FFFFFF"/>
-        <w:spacing w:before="100" w:beforeAutospacing="1" w:after="24" w:line="359" w:lineRule="atLeast"/>
-        <w:rPr>
-          <w:rFonts w:ascii="Arial" w:hAnsi="Arial" w:cs="Arial"/>
-          <w:color w:val="000000"/>
-        </w:rPr>
-      </w:pPr>
-    </w:p>
-    <w:p>
-      <w:pPr>
-        <w:shd w:val="clear" w:color="auto" w:fill="FFFFFF"/>
-        <w:spacing w:before="100" w:beforeAutospacing="1" w:after="24" w:line="359" w:lineRule="atLeast"/>
-        <w:rPr>
-          <w:rFonts w:ascii="Arial" w:hAnsi="Arial" w:cs="Arial"/>
-          <w:color w:val="000000"/>
-        </w:rPr>
-      </w:pPr>
-    </w:p>
-    <w:p>
-      <w:pPr>
-        <w:shd w:val="clear" w:color="auto" w:fill="FFFFFF"/>
-        <w:spacing w:before="100" w:beforeAutospacing="1" w:after="24" w:line="359" w:lineRule="atLeast"/>
-        <w:rPr>
-          <w:rFonts w:ascii="Arial" w:hAnsi="Arial" w:cs="Arial"/>
-          <w:color w:val="000000"/>
-        </w:rPr>
-      </w:pPr>
-    </w:p>
-    <w:p>
-      <w:pPr>
-        <w:shd w:val="clear" w:color="auto" w:fill="FFFFFF"/>
-        <w:spacing w:before="100" w:beforeAutospacing="1" w:after="24" w:line="359" w:lineRule="atLeast"/>
-        <w:rPr>
-          <w:rFonts w:ascii="Arial" w:hAnsi="Arial" w:cs="Arial"/>
-          <w:color w:val="000000"/>
-        </w:rPr>
-      </w:pPr>
-    </w:p>
-    <w:p>
-      <w:pPr>
-        <w:shd w:val="clear" w:color="auto" w:fill="FFFFFF"/>
-        <w:spacing w:before="100" w:beforeAutospacing="1" w:after="24" w:line="359" w:lineRule="atLeast"/>
-        <w:rPr>
-          <w:rFonts w:ascii="Arial" w:hAnsi="Arial" w:cs="Arial"/>
-          <w:color w:val="000000"/>
-        </w:rPr>
-      </w:pPr>
-    </w:p>
-    <w:p>
-      <w:pPr>
-        <w:shd w:val="clear" w:color="auto" w:fill="FFFFFF"/>
-        <w:spacing w:before="100" w:beforeAutospacing="1" w:after="24" w:line="359" w:lineRule="atLeast"/>
-        <w:rPr>
-          <w:rFonts w:ascii="Arial" w:hAnsi="Arial" w:cs="Arial"/>
-          <w:color w:val="000000"/>
-        </w:rPr>
-      </w:pPr>
-    </w:p>
-    <w:p>
-      <w:pPr>
-        <w:shd w:val="clear" w:color="auto" w:fill="FFFFFF"/>
-        <w:spacing w:before="100" w:beforeAutospacing="1" w:after="24" w:line="359" w:lineRule="atLeast"/>
-        <w:rPr>
-          <w:rFonts w:ascii="Arial" w:hAnsi="Arial" w:cs="Arial"/>
-          <w:color w:val="000000"/>
-        </w:rPr>
-      </w:pPr>
-    </w:p>
-    <w:p>
-      <w:pPr>
-        <w:shd w:val="clear" w:color="auto" w:fill="FFFFFF"/>
-        <w:spacing w:before="100" w:beforeAutospacing="1" w:after="24" w:line="359" w:lineRule="atLeast"/>
-        <w:rPr>
-          <w:rFonts w:ascii="Arial" w:hAnsi="Arial" w:cs="Arial"/>
-          <w:color w:val="000000"/>
-        </w:rPr>
-      </w:pPr>
-    </w:p>
-    <w:p>
-      <w:pPr>
-        <w:shd w:val="clear" w:color="auto" w:fill="FFFFFF"/>
-        <w:spacing w:before="100" w:beforeAutospacing="1" w:after="24" w:line="359" w:lineRule="atLeast"/>
-        <w:rPr>
-          <w:rFonts w:ascii="Arial" w:hAnsi="Arial" w:cs="Arial"/>
-          <w:color w:val="000000"/>
-        </w:rPr>
-      </w:pPr>
-    </w:p>
-    <w:p>
-      <w:pPr>
-        <w:shd w:val="clear" w:color="auto" w:fill="FFFFFF"/>
-        <w:spacing w:before="100" w:beforeAutospacing="1" w:after="24" w:line="359" w:lineRule="atLeast"/>
-        <w:rPr>
-          <w:rFonts w:ascii="Arial" w:hAnsi="Arial" w:cs="Arial"/>
-          <w:color w:val="000000"/>
-        </w:rPr>
-      </w:pPr>
-    </w:p>
-    <w:p>
-      <w:pPr>
-        <w:shd w:val="clear" w:color="auto" w:fill="FFFFFF"/>
-        <w:spacing w:before="100" w:beforeAutospacing="1" w:after="24" w:line="359" w:lineRule="atLeast"/>
-        <w:rPr>
-          <w:rFonts w:ascii="Arial" w:hAnsi="Arial" w:cs="Arial"/>
-          <w:color w:val="000000"/>
-        </w:rPr>
-      </w:pPr>
-    </w:p>
-    <w:p>
-      <w:pPr>
-        <w:shd w:val="clear" w:color="auto" w:fill="FFFFFF"/>
-        <w:spacing w:before="100" w:beforeAutospacing="1" w:after="24" w:line="359" w:lineRule="atLeast"/>
-        <w:rPr>
-          <w:rFonts w:ascii="Arial" w:hAnsi="Arial" w:cs="Arial"/>
-          <w:color w:val="000000"/>
-        </w:rPr>
-      </w:pPr>
-    </w:p>
-    <w:p>
-      <w:pPr>
-        <w:shd w:val="clear" w:color="auto" w:fill="FFFFFF"/>
-        <w:spacing w:before="100" w:beforeAutospacing="1" w:after="24" w:line="359" w:lineRule="atLeast"/>
-        <w:rPr>
-          <w:rFonts w:ascii="Arial" w:hAnsi="Arial" w:cs="Arial"/>
-          <w:color w:val="000000"/>
-        </w:rPr>
-      </w:pPr>
-    </w:p>
-    <w:p>
-      <w:pPr>
-        <w:pStyle w:val="af4"/>
-        <w:shd w:val="clear" w:color="auto" w:fill="FFFFFF"/>
-        <w:spacing w:before="100" w:beforeAutospacing="1" w:after="24" w:line="359" w:lineRule="atLeast"/>
-        <w:ind w:left="709"/>
-        <w:rPr>
-          <w:rFonts w:ascii="Arial" w:hAnsi="Arial" w:cs="Arial"/>
-          <w:color w:val="000000"/>
-        </w:rPr>
-      </w:pPr>
-    </w:p>
-    <w:p>
-      <w:pPr>
-        <w:pStyle w:val="1"/>
-        <w:rPr>
-          <w:rStyle w:val="af3"/>
-          <w:b/>
-          <w:bCs/>
-        </w:rPr>
-      </w:pPr>
-      <w:bookmarkStart w:id="79" w:name="_Toc324342559"/>
-      <w:bookmarkStart w:id="80" w:name="_Toc324342778"/>
-      <w:bookmarkStart w:id="81" w:name="_Toc353548553"/>
-      <w:bookmarkStart w:id="82" w:name="_Toc353549418"/>
-      <w:bookmarkStart w:id="83" w:name="_Toc353550567"/>
-      <w:r>
-        <w:rPr>
-          <w:rStyle w:val="af3"/>
-          <w:b/>
-          <w:bCs/>
-        </w:rPr>
-        <w:lastRenderedPageBreak/>
-        <w:t>АППАРАТНЫЕ И ПРОГРАММНЫЕ СРЕДСТВА</w:t>
-      </w:r>
       <w:bookmarkEnd w:id="79"/>
       <w:bookmarkEnd w:id="80"/>
+    </w:p>
+    <w:p>
+      <w:pPr>
+        <w:pStyle w:val="aff6"/>
+      </w:pPr>
+      <w:bookmarkStart w:id="81" w:name="_Toc353548554"/>
+      <w:bookmarkStart w:id="82" w:name="_Toc353549419"/>
+      <w:r>
+        <w:t xml:space="preserve"> В качестве средств реализации были выбраны следующие программные продукты и технологии:</w:t>
+      </w:r>
       <w:bookmarkEnd w:id="81"/>
       <w:bookmarkEnd w:id="82"/>
-      <w:bookmarkEnd w:id="83"/>
-    </w:p>
-    <w:p>
-      <w:pPr>
-        <w:pStyle w:val="aff6"/>
-      </w:pPr>
-      <w:bookmarkStart w:id="84" w:name="_Toc353548554"/>
-      <w:bookmarkStart w:id="85" w:name="_Toc353549419"/>
-      <w:r>
-        <w:t xml:space="preserve"> В качестве средств реализации были выбраны следующие программные продукты и технологии:</w:t>
-      </w:r>
-      <w:bookmarkEnd w:id="84"/>
-      <w:bookmarkEnd w:id="85"/>
     </w:p>
     <w:tbl>
       <w:tblPr>
@@ -12124,7 +11807,7 @@
           <w:insideH w:val="single" w:sz="4" w:space="0" w:color="auto"/>
           <w:insideV w:val="single" w:sz="4" w:space="0" w:color="auto"/>
         </w:tblBorders>
-        <w:tblLook w:val="00A0" w:firstRow="1" w:lastRow="0" w:firstColumn="1" w:lastColumn="0" w:noHBand="0" w:noVBand="0"/>
+        <w:tblLook w:val="00A0"/>
       </w:tblPr>
       <w:tblGrid>
         <w:gridCol w:w="4219"/>
@@ -12222,17 +11905,6 @@
                 <w:lang w:val="en-US"/>
               </w:rPr>
             </w:pPr>
-            <w:r>
-              <w:rPr>
-                <w:rFonts w:ascii="Times New Roman" w:hAnsi="Times New Roman"/>
-                <w:b/>
-                <w:bCs/>
-                <w:sz w:val="28"/>
-                <w:szCs w:val="28"/>
-                <w:lang w:val="en-US"/>
-              </w:rPr>
-              <w:t>Fuse IDE</w:t>
-            </w:r>
           </w:p>
         </w:tc>
         <w:tc>
@@ -12252,39 +11924,6 @@
                 <w:szCs w:val="28"/>
               </w:rPr>
             </w:pPr>
-            <w:r>
-              <w:rPr>
-                <w:rFonts w:ascii="Times New Roman" w:hAnsi="Times New Roman"/>
-                <w:sz w:val="28"/>
-                <w:szCs w:val="28"/>
-              </w:rPr>
-              <w:t>Среда разработки</w:t>
-            </w:r>
-            <w:r>
-              <w:rPr>
-                <w:rFonts w:ascii="Times New Roman" w:hAnsi="Times New Roman"/>
-                <w:sz w:val="28"/>
-                <w:szCs w:val="28"/>
-              </w:rPr>
-              <w:t xml:space="preserve"> </w:t>
-            </w:r>
-            <w:r>
-              <w:rPr>
-                <w:rFonts w:ascii="Times New Roman" w:hAnsi="Times New Roman"/>
-                <w:sz w:val="28"/>
-                <w:szCs w:val="28"/>
-                <w:lang w:val="en-US"/>
-              </w:rPr>
-              <w:t xml:space="preserve">ESB </w:t>
-            </w:r>
-            <w:r>
-              <w:rPr>
-                <w:rFonts w:ascii="Times New Roman" w:hAnsi="Times New Roman"/>
-                <w:sz w:val="28"/>
-                <w:szCs w:val="28"/>
-              </w:rPr>
-              <w:t>решения</w:t>
-            </w:r>
           </w:p>
         </w:tc>
       </w:tr>
@@ -12493,6 +12132,71 @@
                 <w:szCs w:val="28"/>
               </w:rPr>
               <w:t>Система контроля версий</w:t>
+            </w:r>
+          </w:p>
+        </w:tc>
+      </w:tr>
+      <w:tr>
+        <w:trPr>
+          <w:trHeight w:val="397"/>
+        </w:trPr>
+        <w:tc>
+          <w:tcPr>
+            <w:tcW w:w="4219" w:type="dxa"/>
+            <w:shd w:val="clear" w:color="auto" w:fill="F2F2F2"/>
+          </w:tcPr>
+          <w:p>
+            <w:pPr>
+              <w:pStyle w:val="af4"/>
+              <w:spacing w:line="360" w:lineRule="auto"/>
+              <w:ind w:left="0"/>
+              <w:jc w:val="center"/>
+              <w:rPr>
+                <w:rFonts w:ascii="Times New Roman" w:hAnsi="Times New Roman"/>
+                <w:b/>
+                <w:bCs/>
+                <w:sz w:val="28"/>
+                <w:szCs w:val="28"/>
+                <w:lang w:val="en-US"/>
+              </w:rPr>
+            </w:pPr>
+            <w:r>
+              <w:rPr>
+                <w:rFonts w:ascii="Times New Roman" w:hAnsi="Times New Roman"/>
+                <w:b/>
+                <w:bCs/>
+                <w:sz w:val="28"/>
+                <w:szCs w:val="28"/>
+                <w:lang w:val="en-US"/>
+              </w:rPr>
+              <w:t>FUSE ESB</w:t>
+            </w:r>
+          </w:p>
+        </w:tc>
+        <w:tc>
+          <w:tcPr>
+            <w:tcW w:w="4169" w:type="dxa"/>
+            <w:shd w:val="clear" w:color="auto" w:fill="auto"/>
+          </w:tcPr>
+          <w:p>
+            <w:pPr>
+              <w:pStyle w:val="af4"/>
+              <w:spacing w:line="360" w:lineRule="auto"/>
+              <w:ind w:left="0"/>
+              <w:jc w:val="both"/>
+              <w:rPr>
+                <w:rFonts w:ascii="Times New Roman" w:hAnsi="Times New Roman"/>
+                <w:sz w:val="28"/>
+                <w:szCs w:val="28"/>
+              </w:rPr>
+            </w:pPr>
+            <w:r>
+              <w:rPr>
+                <w:rFonts w:ascii="Times New Roman" w:hAnsi="Times New Roman"/>
+                <w:sz w:val="28"/>
+                <w:szCs w:val="28"/>
+              </w:rPr>
+              <w:t>Интеграционная платформа</w:t>
             </w:r>
           </w:p>
         </w:tc>
@@ -12616,15 +12320,15 @@
       <w:pPr>
         <w:pStyle w:val="aff0"/>
       </w:pPr>
-      <w:bookmarkStart w:id="86" w:name="_Toc316559410"/>
+      <w:bookmarkStart w:id="83" w:name="_Toc316559410"/>
     </w:p>
     <w:p>
       <w:pPr>
         <w:pStyle w:val="aff0"/>
       </w:pPr>
-      <w:bookmarkStart w:id="87" w:name="_Toc353548555"/>
-      <w:bookmarkStart w:id="88" w:name="_Toc353549420"/>
-      <w:bookmarkStart w:id="89" w:name="_Toc353550568"/>
+      <w:bookmarkStart w:id="84" w:name="_Toc353548555"/>
+      <w:bookmarkStart w:id="85" w:name="_Toc353549420"/>
+      <w:bookmarkStart w:id="86" w:name="_Toc353550568"/>
       <w:r>
         <w:t xml:space="preserve">Таблица </w:t>
       </w:r>
@@ -12640,37 +12344,37 @@
       <w:r>
         <w:t xml:space="preserve"> Средства реализации</w:t>
       </w:r>
+      <w:bookmarkEnd w:id="84"/>
+      <w:bookmarkEnd w:id="85"/>
+      <w:bookmarkEnd w:id="86"/>
+    </w:p>
+    <w:p/>
+    <w:p>
+      <w:pPr>
+        <w:pStyle w:val="11"/>
+        <w:rPr>
+          <w:lang w:val="ru-RU"/>
+        </w:rPr>
+      </w:pPr>
+      <w:r>
+        <w:rPr>
+          <w:lang w:val="ru-RU"/>
+        </w:rPr>
+        <w:t xml:space="preserve">  </w:t>
+      </w:r>
+      <w:bookmarkStart w:id="87" w:name="_Toc353548556"/>
+      <w:bookmarkStart w:id="88" w:name="_Toc353549421"/>
+      <w:bookmarkStart w:id="89" w:name="_Toc353550569"/>
+      <w:r>
+        <w:rPr>
+          <w:lang w:val="ru-RU"/>
+        </w:rPr>
+        <w:t>Требования к составу и параметрам технических средств</w:t>
+      </w:r>
+      <w:bookmarkEnd w:id="83"/>
       <w:bookmarkEnd w:id="87"/>
       <w:bookmarkEnd w:id="88"/>
       <w:bookmarkEnd w:id="89"/>
-    </w:p>
-    <w:p/>
-    <w:p>
-      <w:pPr>
-        <w:pStyle w:val="11"/>
-        <w:rPr>
-          <w:lang w:val="ru-RU"/>
-        </w:rPr>
-      </w:pPr>
-      <w:r>
-        <w:rPr>
-          <w:lang w:val="ru-RU"/>
-        </w:rPr>
-        <w:t xml:space="preserve">  </w:t>
-      </w:r>
-      <w:bookmarkStart w:id="90" w:name="_Toc353548556"/>
-      <w:bookmarkStart w:id="91" w:name="_Toc353549421"/>
-      <w:bookmarkStart w:id="92" w:name="_Toc353550569"/>
-      <w:r>
-        <w:rPr>
-          <w:lang w:val="ru-RU"/>
-        </w:rPr>
-        <w:t>Требования к составу и параметрам технических средств</w:t>
-      </w:r>
-      <w:bookmarkEnd w:id="86"/>
-      <w:bookmarkEnd w:id="90"/>
-      <w:bookmarkEnd w:id="91"/>
-      <w:bookmarkEnd w:id="92"/>
     </w:p>
     <w:p/>
     <w:tbl>
@@ -12684,7 +12388,7 @@
           <w:insideH w:val="single" w:sz="4" w:space="0" w:color="auto"/>
           <w:insideV w:val="single" w:sz="4" w:space="0" w:color="auto"/>
         </w:tblBorders>
-        <w:tblLook w:val="00A0" w:firstRow="1" w:lastRow="0" w:firstColumn="1" w:lastColumn="0" w:noHBand="0" w:noVBand="0"/>
+        <w:tblLook w:val="00A0"/>
       </w:tblPr>
       <w:tblGrid>
         <w:gridCol w:w="2994"/>
@@ -12934,7 +12638,15 @@
                 <w:sz w:val="28"/>
                 <w:szCs w:val="28"/>
               </w:rPr>
-              <w:t>300 Мб</w:t>
+              <w:t>500</w:t>
+            </w:r>
+            <w:r>
+              <w:rPr>
+                <w:rFonts w:ascii="Times New Roman" w:hAnsi="Times New Roman"/>
+                <w:sz w:val="28"/>
+                <w:szCs w:val="28"/>
+              </w:rPr>
+              <w:t xml:space="preserve"> Мб</w:t>
             </w:r>
           </w:p>
         </w:tc>
@@ -13059,49 +12771,49 @@
       <w:pPr>
         <w:pStyle w:val="aff0"/>
       </w:pPr>
-      <w:bookmarkStart w:id="93" w:name="_Toc353548557"/>
-      <w:bookmarkStart w:id="94" w:name="_Toc353549422"/>
-      <w:bookmarkStart w:id="95" w:name="_Toc353550570"/>
+      <w:bookmarkStart w:id="90" w:name="_Toc353548557"/>
+      <w:bookmarkStart w:id="91" w:name="_Toc353549422"/>
+      <w:bookmarkStart w:id="92" w:name="_Toc353550570"/>
       <w:r>
         <w:t>Таблица 3.1.1</w:t>
       </w:r>
       <w:r>
         <w:t xml:space="preserve">  Минимальные системные требования</w:t>
+      </w:r>
+      <w:bookmarkEnd w:id="90"/>
+      <w:bookmarkEnd w:id="91"/>
+      <w:bookmarkEnd w:id="92"/>
+    </w:p>
+    <w:p/>
+    <w:p>
+      <w:pPr>
+        <w:pStyle w:val="11"/>
+        <w:rPr>
+          <w:lang w:val="ru-RU"/>
+        </w:rPr>
+      </w:pPr>
+      <w:r>
+        <w:rPr>
+          <w:lang w:val="ru-RU"/>
+        </w:rPr>
+        <w:t xml:space="preserve"> </w:t>
+      </w:r>
+      <w:bookmarkStart w:id="93" w:name="_Toc316559226"/>
+      <w:bookmarkStart w:id="94" w:name="_Toc316559411"/>
+      <w:bookmarkStart w:id="95" w:name="_Toc353548558"/>
+      <w:bookmarkStart w:id="96" w:name="_Toc353549423"/>
+      <w:bookmarkStart w:id="97" w:name="_Toc353550571"/>
+      <w:r>
+        <w:rPr>
+          <w:lang w:val="ru-RU"/>
+        </w:rPr>
+        <w:t>Требования к программным средствам, используемым системой</w:t>
       </w:r>
       <w:bookmarkEnd w:id="93"/>
       <w:bookmarkEnd w:id="94"/>
       <w:bookmarkEnd w:id="95"/>
-    </w:p>
-    <w:p/>
-    <w:p>
-      <w:pPr>
-        <w:pStyle w:val="11"/>
-        <w:rPr>
-          <w:lang w:val="ru-RU"/>
-        </w:rPr>
-      </w:pPr>
-      <w:r>
-        <w:rPr>
-          <w:lang w:val="ru-RU"/>
-        </w:rPr>
-        <w:t xml:space="preserve"> </w:t>
-      </w:r>
-      <w:bookmarkStart w:id="96" w:name="_Toc316559226"/>
-      <w:bookmarkStart w:id="97" w:name="_Toc316559411"/>
-      <w:bookmarkStart w:id="98" w:name="_Toc353548558"/>
-      <w:bookmarkStart w:id="99" w:name="_Toc353549423"/>
-      <w:bookmarkStart w:id="100" w:name="_Toc353550571"/>
-      <w:r>
-        <w:rPr>
-          <w:lang w:val="ru-RU"/>
-        </w:rPr>
-        <w:t>Требования к программным средствам, используемым системой</w:t>
-      </w:r>
       <w:bookmarkEnd w:id="96"/>
       <w:bookmarkEnd w:id="97"/>
-      <w:bookmarkEnd w:id="98"/>
-      <w:bookmarkEnd w:id="99"/>
-      <w:bookmarkEnd w:id="100"/>
     </w:p>
     <w:p>
       <w:pPr>
@@ -13247,6 +12959,7 @@
           <w:szCs w:val="28"/>
           <w:lang w:val="en-US"/>
         </w:rPr>
+        <w:lastRenderedPageBreak/>
         <w:t>Linux</w:t>
       </w:r>
       <w:r>
@@ -13282,7 +12995,6 @@
           <w:szCs w:val="28"/>
           <w:lang w:val="en-US"/>
         </w:rPr>
-        <w:lastRenderedPageBreak/>
         <w:t>Mac</w:t>
       </w:r>
       <w:r>
@@ -13418,7 +13130,7 @@
           <w:szCs w:val="28"/>
           <w:lang w:val="en-US"/>
         </w:rPr>
-        <w:t>Eclipse IDE</w:t>
+        <w:t>Fuse IDE</w:t>
       </w:r>
       <w:r>
         <w:rPr>
@@ -13447,6 +13159,7 @@
           <w:lang w:val="en-US"/>
         </w:rPr>
       </w:pPr>
+      <w:proofErr w:type="spellStart"/>
       <w:r>
         <w:rPr>
           <w:rFonts w:ascii="Times New Roman" w:hAnsi="Times New Roman"/>
@@ -13454,7 +13167,26 @@
           <w:szCs w:val="28"/>
           <w:lang w:val="en-US"/>
         </w:rPr>
-        <w:t>Plugin Development Kit.</w:t>
+        <w:t>JBoss</w:t>
+      </w:r>
+      <w:proofErr w:type="spellEnd"/>
+      <w:r>
+        <w:rPr>
+          <w:rFonts w:ascii="Times New Roman" w:hAnsi="Times New Roman"/>
+          <w:sz w:val="28"/>
+          <w:szCs w:val="28"/>
+          <w:lang w:val="en-US"/>
+        </w:rPr>
+        <w:t xml:space="preserve"> Developer Studio</w:t>
+      </w:r>
+      <w:r>
+        <w:rPr>
+          <w:rFonts w:ascii="Times New Roman" w:hAnsi="Times New Roman"/>
+          <w:sz w:val="28"/>
+          <w:szCs w:val="28"/>
+          <w:lang w:val="en-US"/>
+        </w:rPr>
+        <w:t>.</w:t>
       </w:r>
     </w:p>
     <w:p>
@@ -13482,7 +13214,7 @@
           <w:insideH w:val="single" w:sz="4" w:space="0" w:color="auto"/>
           <w:insideV w:val="single" w:sz="4" w:space="0" w:color="auto"/>
         </w:tblBorders>
-        <w:tblLook w:val="00A0" w:firstRow="1" w:lastRow="0" w:firstColumn="1" w:lastColumn="0" w:noHBand="0" w:noVBand="0"/>
+        <w:tblLook w:val="00A0"/>
       </w:tblPr>
       <w:tblGrid>
         <w:gridCol w:w="3972"/>
@@ -13786,86 +13518,11 @@
             <w:r>
               <w:rPr>
                 <w:rFonts w:ascii="Times New Roman" w:hAnsi="Times New Roman"/>
-                <w:b/>
-                <w:bCs/>
-                <w:sz w:val="28"/>
-                <w:szCs w:val="28"/>
-              </w:rPr>
-              <w:t xml:space="preserve">Версия </w:t>
-            </w:r>
-            <w:r>
-              <w:rPr>
-                <w:rFonts w:ascii="Times New Roman" w:hAnsi="Times New Roman"/>
-                <w:b/>
-                <w:bCs/>
                 <w:sz w:val="28"/>
                 <w:szCs w:val="28"/>
                 <w:lang w:val="en-US"/>
               </w:rPr>
-              <w:t>Java</w:t>
-            </w:r>
-            <w:r>
-              <w:rPr>
-                <w:rFonts w:ascii="Times New Roman" w:hAnsi="Times New Roman"/>
-                <w:b/>
-                <w:bCs/>
-                <w:sz w:val="28"/>
-                <w:szCs w:val="28"/>
-              </w:rPr>
-              <w:t>3</w:t>
-            </w:r>
-            <w:r>
-              <w:rPr>
-                <w:rFonts w:ascii="Times New Roman" w:hAnsi="Times New Roman"/>
-                <w:b/>
-                <w:bCs/>
-                <w:sz w:val="28"/>
-                <w:szCs w:val="28"/>
-                <w:lang w:val="en-US"/>
-              </w:rPr>
-              <w:t>D</w:t>
-            </w:r>
-            <w:r>
-              <w:rPr>
-                <w:rFonts w:ascii="Times New Roman" w:hAnsi="Times New Roman"/>
-                <w:b/>
-                <w:bCs/>
-                <w:sz w:val="28"/>
-                <w:szCs w:val="28"/>
-              </w:rPr>
-              <w:t xml:space="preserve"> </w:t>
-            </w:r>
-            <w:r>
-              <w:rPr>
-                <w:rFonts w:ascii="Times New Roman" w:hAnsi="Times New Roman"/>
-                <w:b/>
-                <w:bCs/>
-                <w:sz w:val="28"/>
-                <w:szCs w:val="28"/>
-                <w:lang w:val="en-US"/>
-              </w:rPr>
-              <w:t>API</w:t>
-            </w:r>
-            <w:r>
-              <w:rPr>
-                <w:rFonts w:ascii="Times New Roman" w:hAnsi="Times New Roman"/>
-                <w:b/>
-                <w:bCs/>
-                <w:sz w:val="28"/>
-                <w:szCs w:val="28"/>
-              </w:rPr>
-              <w:t xml:space="preserve"> 1.</w:t>
-            </w:r>
-            <w:r>
-              <w:rPr>
-                <w:rFonts w:ascii="Times New Roman" w:hAnsi="Times New Roman"/>
-                <w:b/>
-                <w:bCs/>
-                <w:sz w:val="28"/>
-                <w:szCs w:val="28"/>
-                <w:lang w:val="en-US"/>
-              </w:rPr>
-              <w:t>5</w:t>
+              <w:t>Fuse IDE</w:t>
             </w:r>
           </w:p>
         </w:tc>
@@ -13894,24 +13551,7 @@
                 <w:szCs w:val="28"/>
                 <w:lang w:val="en-US"/>
               </w:rPr>
-              <w:t>1</w:t>
-            </w:r>
-            <w:r>
-              <w:rPr>
-                <w:rFonts w:ascii="Times New Roman" w:hAnsi="Times New Roman"/>
-                <w:sz w:val="28"/>
-                <w:szCs w:val="28"/>
-              </w:rPr>
-              <w:t>.</w:t>
-            </w:r>
-            <w:r>
-              <w:rPr>
-                <w:rFonts w:ascii="Times New Roman" w:hAnsi="Times New Roman"/>
-                <w:sz w:val="28"/>
-                <w:szCs w:val="28"/>
-                <w:lang w:val="en-US"/>
-              </w:rPr>
-              <w:t>5</w:t>
+              <w:t>2.4</w:t>
             </w:r>
           </w:p>
         </w:tc>
@@ -13937,25 +13577,17 @@
                 <w:rFonts w:ascii="Times New Roman" w:hAnsi="Times New Roman"/>
                 <w:sz w:val="28"/>
                 <w:szCs w:val="28"/>
-              </w:rPr>
-              <w:t>15.</w:t>
+                <w:lang w:val="en-US"/>
+              </w:rPr>
+              <w:t xml:space="preserve">3 </w:t>
             </w:r>
             <w:r>
               <w:rPr>
                 <w:rFonts w:ascii="Times New Roman" w:hAnsi="Times New Roman"/>
                 <w:sz w:val="28"/>
                 <w:szCs w:val="28"/>
-                <w:lang w:val="en-US"/>
-              </w:rPr>
-              <w:t xml:space="preserve">2 </w:t>
-            </w:r>
-            <w:r>
-              <w:rPr>
-                <w:rFonts w:ascii="Times New Roman" w:hAnsi="Times New Roman"/>
-                <w:sz w:val="28"/>
-                <w:szCs w:val="28"/>
-              </w:rPr>
-              <w:t xml:space="preserve"> и выше</w:t>
+              </w:rPr>
+              <w:t>и выше</w:t>
             </w:r>
           </w:p>
         </w:tc>
@@ -13995,16 +13627,25 @@
               </w:rPr>
               <w:t xml:space="preserve">Версия </w:t>
             </w:r>
+            <w:proofErr w:type="spellStart"/>
             <w:r>
               <w:rPr>
                 <w:rFonts w:ascii="Times New Roman" w:hAnsi="Times New Roman"/>
-                <w:b/>
-                <w:bCs/>
                 <w:sz w:val="28"/>
                 <w:szCs w:val="28"/>
                 <w:lang w:val="en-US"/>
               </w:rPr>
-              <w:t>Eclipse</w:t>
+              <w:t>JBoss</w:t>
+            </w:r>
+            <w:proofErr w:type="spellEnd"/>
+            <w:r>
+              <w:rPr>
+                <w:rFonts w:ascii="Times New Roman" w:hAnsi="Times New Roman"/>
+                <w:sz w:val="28"/>
+                <w:szCs w:val="28"/>
+                <w:lang w:val="en-US"/>
+              </w:rPr>
+              <w:t xml:space="preserve"> DS</w:t>
             </w:r>
           </w:p>
         </w:tc>
@@ -14027,6 +13668,7 @@
                 <w:rFonts w:ascii="Times New Roman" w:hAnsi="Times New Roman"/>
                 <w:sz w:val="28"/>
                 <w:szCs w:val="28"/>
+                <w:lang w:val="en-US"/>
               </w:rPr>
             </w:pPr>
             <w:r>
@@ -14034,8 +13676,9 @@
                 <w:rFonts w:ascii="Times New Roman" w:hAnsi="Times New Roman"/>
                 <w:sz w:val="28"/>
                 <w:szCs w:val="28"/>
-              </w:rPr>
-              <w:t>3.4</w:t>
+                <w:lang w:val="en-US"/>
+              </w:rPr>
+              <w:t>5</w:t>
             </w:r>
           </w:p>
         </w:tc>
@@ -14066,8 +13709,17 @@
                 <w:rFonts w:ascii="Times New Roman" w:hAnsi="Times New Roman"/>
                 <w:sz w:val="28"/>
                 <w:szCs w:val="28"/>
-              </w:rPr>
-              <w:t>3.7 и выше</w:t>
+                <w:lang w:val="en-US"/>
+              </w:rPr>
+              <w:t>6</w:t>
+            </w:r>
+            <w:r>
+              <w:rPr>
+                <w:rFonts w:ascii="Times New Roman" w:hAnsi="Times New Roman"/>
+                <w:sz w:val="28"/>
+                <w:szCs w:val="28"/>
+              </w:rPr>
+              <w:t xml:space="preserve"> и выше</w:t>
             </w:r>
           </w:p>
         </w:tc>
@@ -14082,9 +13734,9 @@
       <w:pPr>
         <w:pStyle w:val="aff0"/>
       </w:pPr>
-      <w:bookmarkStart w:id="101" w:name="_Toc353548559"/>
-      <w:bookmarkStart w:id="102" w:name="_Toc353549424"/>
-      <w:bookmarkStart w:id="103" w:name="_Toc353550572"/>
+      <w:bookmarkStart w:id="98" w:name="_Toc353548559"/>
+      <w:bookmarkStart w:id="99" w:name="_Toc353549424"/>
+      <w:bookmarkStart w:id="100" w:name="_Toc353550572"/>
       <w:r>
         <w:t>Таблица 3.1.</w:t>
       </w:r>
@@ -14100,9 +13752,9 @@
       <w:r>
         <w:t xml:space="preserve"> требования</w:t>
       </w:r>
-      <w:bookmarkEnd w:id="101"/>
-      <w:bookmarkEnd w:id="102"/>
-      <w:bookmarkEnd w:id="103"/>
+      <w:bookmarkEnd w:id="98"/>
+      <w:bookmarkEnd w:id="99"/>
+      <w:bookmarkEnd w:id="100"/>
     </w:p>
     <w:p>
       <w:pPr>
@@ -14134,7 +13786,27 @@
     <w:p/>
     <w:p/>
     <w:p/>
-    <w:p/>
+    <w:p>
+      <w:pPr>
+        <w:rPr>
+          <w:lang w:val="en-US"/>
+        </w:rPr>
+      </w:pPr>
+    </w:p>
+    <w:p>
+      <w:pPr>
+        <w:rPr>
+          <w:lang w:val="en-US"/>
+        </w:rPr>
+      </w:pPr>
+    </w:p>
+    <w:p>
+      <w:pPr>
+        <w:rPr>
+          <w:lang w:val="en-US"/>
+        </w:rPr>
+      </w:pPr>
+    </w:p>
     <w:p>
       <w:pPr>
         <w:pStyle w:val="1"/>
@@ -14144,927 +13816,92 @@
           <w:bCs/>
         </w:rPr>
       </w:pPr>
-      <w:bookmarkStart w:id="104" w:name="_Toc324342560"/>
-      <w:bookmarkStart w:id="105" w:name="_Toc324342779"/>
-      <w:bookmarkStart w:id="106" w:name="_Toc353548560"/>
-      <w:bookmarkStart w:id="107" w:name="_Toc353549425"/>
-      <w:bookmarkStart w:id="108" w:name="_Toc353550573"/>
+      <w:bookmarkStart w:id="101" w:name="_Toc324342560"/>
+      <w:bookmarkStart w:id="102" w:name="_Toc324342779"/>
+      <w:bookmarkStart w:id="103" w:name="_Toc353548560"/>
+      <w:bookmarkStart w:id="104" w:name="_Toc353549425"/>
+      <w:bookmarkStart w:id="105" w:name="_Toc353550573"/>
       <w:r>
         <w:rPr>
           <w:rStyle w:val="af3"/>
           <w:b/>
           <w:bCs/>
         </w:rPr>
+        <w:lastRenderedPageBreak/>
         <w:t>РЕАЛИЗАЦИЯ</w:t>
       </w:r>
+      <w:bookmarkEnd w:id="101"/>
+      <w:bookmarkEnd w:id="102"/>
+      <w:bookmarkEnd w:id="103"/>
       <w:bookmarkEnd w:id="104"/>
       <w:bookmarkEnd w:id="105"/>
+    </w:p>
+    <w:p>
+      <w:pPr>
+        <w:pStyle w:val="11"/>
+      </w:pPr>
+      <w:r>
+        <w:t xml:space="preserve"> </w:t>
+      </w:r>
+      <w:bookmarkStart w:id="106" w:name="_Toc324342087"/>
+      <w:bookmarkStart w:id="107" w:name="_Toc324342561"/>
+      <w:bookmarkStart w:id="108" w:name="_Toc324342780"/>
+      <w:bookmarkStart w:id="109" w:name="_Toc353548561"/>
+      <w:bookmarkStart w:id="110" w:name="_Toc353549426"/>
+      <w:bookmarkStart w:id="111" w:name="_Toc353550574"/>
+      <w:proofErr w:type="spellStart"/>
+      <w:r>
+        <w:t>Компонент</w:t>
+      </w:r>
+      <w:proofErr w:type="spellEnd"/>
+      <w:r>
+        <w:t xml:space="preserve"> </w:t>
+      </w:r>
+      <w:r>
+        <w:t xml:space="preserve"> </w:t>
+      </w:r>
       <w:bookmarkEnd w:id="106"/>
       <w:bookmarkEnd w:id="107"/>
       <w:bookmarkEnd w:id="108"/>
-    </w:p>
-    <w:p>
-      <w:pPr>
-        <w:pStyle w:val="11"/>
-      </w:pPr>
-      <w:r>
-        <w:t xml:space="preserve"> </w:t>
-      </w:r>
-      <w:bookmarkStart w:id="109" w:name="_Toc324342087"/>
-      <w:bookmarkStart w:id="110" w:name="_Toc324342561"/>
-      <w:bookmarkStart w:id="111" w:name="_Toc324342780"/>
-      <w:bookmarkStart w:id="112" w:name="_Toc353548561"/>
-      <w:bookmarkStart w:id="113" w:name="_Toc353549426"/>
-      <w:bookmarkStart w:id="114" w:name="_Toc353550574"/>
-      <w:proofErr w:type="spellStart"/>
-      <w:r>
-        <w:t>Компонент</w:t>
-      </w:r>
-      <w:proofErr w:type="spellEnd"/>
-      <w:r>
-        <w:t xml:space="preserve"> </w:t>
-      </w:r>
-      <w:r>
-        <w:t xml:space="preserve"> “</w:t>
-      </w:r>
-      <w:r>
-        <w:t>WEB Client</w:t>
-      </w:r>
-      <w:r>
-        <w:t>”</w:t>
-      </w:r>
       <w:bookmarkEnd w:id="109"/>
       <w:bookmarkEnd w:id="110"/>
       <w:bookmarkEnd w:id="111"/>
+      <w:r>
+        <w:t>“WS Business-logic”</w:t>
+      </w:r>
+    </w:p>
+    <w:p>
+      <w:pPr>
+        <w:pStyle w:val="11"/>
+        <w:numPr>
+          <w:ilvl w:val="0"/>
+          <w:numId w:val="0"/>
+        </w:numPr>
+        <w:ind w:left="735"/>
+      </w:pPr>
+    </w:p>
+    <w:p>
+      <w:pPr>
+        <w:pStyle w:val="a"/>
+      </w:pPr>
+      <w:bookmarkStart w:id="112" w:name="_Toc324342089"/>
+      <w:bookmarkStart w:id="113" w:name="_Toc324342563"/>
+      <w:bookmarkStart w:id="114" w:name="_Toc324342782"/>
+      <w:bookmarkStart w:id="115" w:name="_Toc353548569"/>
+      <w:bookmarkStart w:id="116" w:name="_Toc353549434"/>
+      <w:bookmarkStart w:id="117" w:name="_Toc353550576"/>
+      <w:r>
+        <w:rPr>
+          <w:shd w:val="clear" w:color="auto" w:fill="FFFFFF"/>
+        </w:rPr>
+        <w:t>Диаграмма классов</w:t>
+      </w:r>
       <w:bookmarkEnd w:id="112"/>
       <w:bookmarkEnd w:id="113"/>
       <w:bookmarkEnd w:id="114"/>
-    </w:p>
-    <w:p>
-      <w:pPr>
-        <w:pStyle w:val="aff6"/>
-      </w:pPr>
-      <w:bookmarkStart w:id="115" w:name="_Toc353548562"/>
-      <w:bookmarkStart w:id="116" w:name="_Toc353549427"/>
-      <w:r>
-        <w:t xml:space="preserve">В </w:t>
-      </w:r>
-      <w:proofErr w:type="spellStart"/>
-      <w:r>
-        <w:t>Java</w:t>
-      </w:r>
-      <w:proofErr w:type="spellEnd"/>
-      <w:r>
-        <w:t xml:space="preserve"> существует несколько технологий для разработки пользовательского </w:t>
-      </w:r>
-      <w:proofErr w:type="spellStart"/>
-      <w:r>
-        <w:t>web</w:t>
-      </w:r>
-      <w:proofErr w:type="spellEnd"/>
-      <w:r>
-        <w:t>-интерфейса</w:t>
-      </w:r>
-      <w:proofErr w:type="gramStart"/>
-      <w:r>
-        <w:t xml:space="preserve"> :</w:t>
-      </w:r>
       <w:bookmarkEnd w:id="115"/>
       <w:bookmarkEnd w:id="116"/>
-      <w:proofErr w:type="gramEnd"/>
-    </w:p>
-    <w:p>
-      <w:pPr>
-        <w:pStyle w:val="aff6"/>
-        <w:numPr>
-          <w:ilvl w:val="0"/>
-          <w:numId w:val="24"/>
-        </w:numPr>
-      </w:pPr>
-      <w:bookmarkStart w:id="117" w:name="_Toc353548563"/>
-      <w:bookmarkStart w:id="118" w:name="_Toc353549428"/>
-      <w:proofErr w:type="spellStart"/>
-      <w:r>
-        <w:lastRenderedPageBreak/>
-        <w:t>JavaServer</w:t>
-      </w:r>
-      <w:proofErr w:type="spellEnd"/>
-      <w:r>
-        <w:t xml:space="preserve"> </w:t>
-      </w:r>
-      <w:proofErr w:type="spellStart"/>
-      <w:r>
-        <w:t>Page</w:t>
-      </w:r>
-      <w:proofErr w:type="spellEnd"/>
-      <w:r>
-        <w:t xml:space="preserve"> (JSP) - </w:t>
-      </w:r>
-      <w:r>
-        <w:rPr>
-          <w:rStyle w:val="apple-converted-space"/>
-        </w:rPr>
-        <w:t> </w:t>
-      </w:r>
-      <w:r>
-        <w:t xml:space="preserve">это технология </w:t>
-      </w:r>
-      <w:proofErr w:type="spellStart"/>
-      <w:r>
-        <w:t>Jav</w:t>
-      </w:r>
-      <w:r>
-        <w:t>a</w:t>
-      </w:r>
-      <w:proofErr w:type="spellEnd"/>
-      <w:r>
-        <w:rPr>
-          <w:rStyle w:val="apple-converted-space"/>
-        </w:rPr>
-        <w:t> </w:t>
-      </w:r>
-      <w:r>
-        <w:t xml:space="preserve">2 </w:t>
-      </w:r>
-      <w:proofErr w:type="spellStart"/>
-      <w:r>
-        <w:t>Platform</w:t>
-      </w:r>
-      <w:proofErr w:type="spellEnd"/>
-      <w:r>
-        <w:t xml:space="preserve">, </w:t>
-      </w:r>
-      <w:proofErr w:type="spellStart"/>
-      <w:r>
-        <w:t>Enterprise</w:t>
-      </w:r>
-      <w:proofErr w:type="spellEnd"/>
-      <w:r>
-        <w:t xml:space="preserve"> </w:t>
-      </w:r>
-      <w:proofErr w:type="spellStart"/>
-      <w:r>
-        <w:t>Edition</w:t>
-      </w:r>
-      <w:proofErr w:type="spellEnd"/>
-      <w:r>
-        <w:t xml:space="preserve"> (J2EE) для создания приложений, генерирующих динамическое </w:t>
-      </w:r>
-      <w:proofErr w:type="spellStart"/>
-      <w:r>
-        <w:t>web</w:t>
-      </w:r>
-      <w:proofErr w:type="spellEnd"/>
-      <w:r>
-        <w:t xml:space="preserve">-содержимое - HTML, DHTML, XHTML и XML. </w:t>
-      </w:r>
       <w:bookmarkEnd w:id="117"/>
-      <w:bookmarkEnd w:id="118"/>
-    </w:p>
-    <w:p>
-      <w:pPr>
-        <w:pStyle w:val="aff6"/>
-        <w:numPr>
-          <w:ilvl w:val="0"/>
-          <w:numId w:val="23"/>
-        </w:numPr>
-      </w:pPr>
-      <w:bookmarkStart w:id="119" w:name="_Toc353548564"/>
-      <w:bookmarkStart w:id="120" w:name="_Toc353549429"/>
-      <w:proofErr w:type="spellStart"/>
-      <w:r>
-        <w:t>JavaServer</w:t>
-      </w:r>
-      <w:proofErr w:type="spellEnd"/>
-      <w:r>
-        <w:t xml:space="preserve"> </w:t>
-      </w:r>
-      <w:proofErr w:type="spellStart"/>
-      <w:r>
-        <w:t>Faces</w:t>
-      </w:r>
-      <w:proofErr w:type="spellEnd"/>
-      <w:r>
-        <w:t xml:space="preserve"> </w:t>
-      </w:r>
-      <w:r>
-        <w:t>(</w:t>
-      </w:r>
-      <w:r>
-        <w:t>JSF</w:t>
-      </w:r>
-      <w:r>
-        <w:t xml:space="preserve">) – технология построения интерфейса в концепции MVC </w:t>
-      </w:r>
-      <w:proofErr w:type="gramStart"/>
-      <w:r>
-        <w:t xml:space="preserve">( </w:t>
-      </w:r>
-      <w:proofErr w:type="spellStart"/>
-      <w:proofErr w:type="gramEnd"/>
-      <w:r>
-        <w:t>Model-View-Controller</w:t>
-      </w:r>
-      <w:proofErr w:type="spellEnd"/>
-      <w:r>
-        <w:t xml:space="preserve">).  </w:t>
-      </w:r>
-    </w:p>
-    <w:p>
-      <w:pPr>
-        <w:pStyle w:val="aff6"/>
-      </w:pPr>
-    </w:p>
-    <w:p>
-      <w:pPr>
-        <w:pStyle w:val="aff6"/>
-        <w:rPr>
-          <w:lang w:eastAsia="en-US"/>
-        </w:rPr>
-      </w:pPr>
-      <w:r>
-        <w:rPr>
-          <w:lang w:eastAsia="en-US"/>
-        </w:rPr>
-        <w:t xml:space="preserve">Для решения поставленной задачи решено было использовать технологию </w:t>
-      </w:r>
-      <w:r>
-        <w:rPr>
-          <w:lang w:val="en-US" w:eastAsia="en-US"/>
-        </w:rPr>
-        <w:t>JSF</w:t>
-      </w:r>
-      <w:r>
-        <w:rPr>
-          <w:lang w:eastAsia="en-US"/>
-        </w:rPr>
-        <w:t xml:space="preserve">, </w:t>
-      </w:r>
-      <w:r>
-        <w:rPr>
-          <w:lang w:eastAsia="en-US"/>
-        </w:rPr>
-        <w:t xml:space="preserve">так как она использует подход </w:t>
-      </w:r>
-      <w:r>
-        <w:rPr>
-          <w:lang w:val="en-US" w:eastAsia="en-US"/>
-        </w:rPr>
-        <w:t>MVC</w:t>
-      </w:r>
-      <w:r>
-        <w:rPr>
-          <w:lang w:eastAsia="en-US"/>
-        </w:rPr>
-        <w:t xml:space="preserve"> к  построению архитектуры приложения</w:t>
-      </w:r>
-      <w:r>
-        <w:rPr>
-          <w:lang w:eastAsia="en-US"/>
-        </w:rPr>
-        <w:t xml:space="preserve"> </w:t>
-      </w:r>
-      <w:r>
-        <w:rPr>
-          <w:lang w:eastAsia="en-US"/>
-        </w:rPr>
-        <w:t>и предоставляет эффективный компонентный подход к разработке.</w:t>
-      </w:r>
-    </w:p>
-    <w:p>
-      <w:pPr>
-        <w:pStyle w:val="aff6"/>
-      </w:pPr>
-    </w:p>
-    <w:p>
-      <w:pPr>
-        <w:pStyle w:val="aff6"/>
-      </w:pPr>
-      <w:r>
-        <w:t xml:space="preserve">В приложениях такого рода контроллер отвечает за прием данных от пользователя и выдачу соответствующего представления, представление формирует для браузера HTML страницу, а модель содержит данные, полученные из веб-форм и ту информацию, которую необходимо вывести на экран. Этот подход позволяет оградить уровень представления данных от </w:t>
-      </w:r>
-      <w:proofErr w:type="gramStart"/>
-      <w:r>
-        <w:t>бизнес-логики</w:t>
-      </w:r>
-      <w:proofErr w:type="gramEnd"/>
-      <w:r>
-        <w:t xml:space="preserve">. Фреймворков, поддерживающих MVC, имеется достаточно, но JSF — стандарт для приложений </w:t>
-      </w:r>
-      <w:proofErr w:type="spellStart"/>
-      <w:r>
-        <w:t>Java</w:t>
-      </w:r>
-      <w:proofErr w:type="spellEnd"/>
-      <w:r>
-        <w:t xml:space="preserve"> EE, и в этом его преимущество. Во-первых, технология активно развивается </w:t>
-      </w:r>
-      <w:proofErr w:type="spellStart"/>
-      <w:r>
-        <w:t>Oracle</w:t>
-      </w:r>
-      <w:proofErr w:type="spellEnd"/>
-      <w:r>
-        <w:t xml:space="preserve">, а во-вторых, для нее на данный момент создано множество библиотек, позволяющих использовать нестандартные UI компоненты, основанные на </w:t>
-      </w:r>
-      <w:proofErr w:type="spellStart"/>
-      <w:r>
-        <w:t>jQuery</w:t>
-      </w:r>
-      <w:proofErr w:type="spellEnd"/>
-      <w:r>
-        <w:t xml:space="preserve">. </w:t>
-      </w:r>
-      <w:bookmarkEnd w:id="119"/>
-      <w:bookmarkEnd w:id="120"/>
-    </w:p>
-    <w:p>
-      <w:pPr>
-        <w:pStyle w:val="aff6"/>
-        <w:rPr>
-          <w:lang w:eastAsia="en-US"/>
-        </w:rPr>
-      </w:pPr>
-      <w:r>
-        <w:rPr>
-          <w:lang w:eastAsia="en-US"/>
-        </w:rPr>
-        <w:t>Если рассуждать формализованными терминами языка, то:</w:t>
-      </w:r>
-    </w:p>
-    <w:p>
-      <w:pPr>
-        <w:pStyle w:val="aff6"/>
-        <w:rPr>
-          <w:lang w:eastAsia="en-US"/>
-        </w:rPr>
-      </w:pPr>
-      <w:r>
-        <w:rPr>
-          <w:b/>
-          <w:bCs/>
-          <w:i/>
-          <w:iCs/>
-          <w:lang w:eastAsia="en-US"/>
-        </w:rPr>
-        <w:t>Представление</w:t>
-      </w:r>
-      <w:r>
-        <w:rPr>
-          <w:lang w:val="en-US" w:eastAsia="en-US"/>
-        </w:rPr>
-        <w:t> </w:t>
-      </w:r>
-      <w:r>
-        <w:rPr>
-          <w:lang w:eastAsia="en-US"/>
-        </w:rPr>
-        <w:t>— это файл</w:t>
-      </w:r>
-      <w:r>
-        <w:rPr>
-          <w:b/>
-          <w:bCs/>
-          <w:lang w:val="en-US" w:eastAsia="en-US"/>
-        </w:rPr>
-        <w:t> </w:t>
-      </w:r>
-      <w:r>
-        <w:rPr>
-          <w:b/>
-          <w:bCs/>
-          <w:lang w:eastAsia="en-US"/>
-        </w:rPr>
-        <w:t>*.</w:t>
-      </w:r>
-      <w:r>
-        <w:rPr>
-          <w:b/>
-          <w:bCs/>
-          <w:lang w:val="en-US" w:eastAsia="en-US"/>
-        </w:rPr>
-        <w:t>JSF</w:t>
-      </w:r>
-      <w:r>
-        <w:rPr>
-          <w:lang w:val="en-US" w:eastAsia="en-US"/>
-        </w:rPr>
-        <w:t> </w:t>
-      </w:r>
-      <w:r>
-        <w:rPr>
-          <w:lang w:eastAsia="en-US"/>
-        </w:rPr>
-        <w:t>или</w:t>
-      </w:r>
-      <w:r>
-        <w:rPr>
-          <w:lang w:val="en-US" w:eastAsia="en-US"/>
-        </w:rPr>
-        <w:t> </w:t>
-      </w:r>
-      <w:r>
-        <w:rPr>
-          <w:b/>
-          <w:bCs/>
-          <w:lang w:eastAsia="en-US"/>
-        </w:rPr>
-        <w:t>*.</w:t>
-      </w:r>
-      <w:r>
-        <w:rPr>
-          <w:b/>
-          <w:bCs/>
-          <w:lang w:val="en-US" w:eastAsia="en-US"/>
-        </w:rPr>
-        <w:t>XHTML</w:t>
-      </w:r>
-      <w:r>
-        <w:rPr>
-          <w:lang w:eastAsia="en-US"/>
-        </w:rPr>
-        <w:t>, отвечающий за вывод данных в браузер и содержащий ссылки на конкретные данные в модели.</w:t>
-      </w:r>
-    </w:p>
-    <w:p>
-      <w:pPr>
-        <w:pStyle w:val="aff6"/>
-        <w:rPr>
-          <w:lang w:eastAsia="en-US"/>
-        </w:rPr>
-      </w:pPr>
-      <w:r>
-        <w:rPr>
-          <w:b/>
-          <w:bCs/>
-          <w:i/>
-          <w:iCs/>
-          <w:lang w:eastAsia="en-US"/>
-        </w:rPr>
-        <w:t>Модель</w:t>
-      </w:r>
-      <w:r>
-        <w:rPr>
-          <w:lang w:val="en-US" w:eastAsia="en-US"/>
-        </w:rPr>
-        <w:t> </w:t>
-      </w:r>
-      <w:r>
-        <w:rPr>
-          <w:lang w:eastAsia="en-US"/>
-        </w:rPr>
-        <w:t xml:space="preserve">— </w:t>
-      </w:r>
-      <w:r>
-        <w:rPr>
-          <w:lang w:val="en-US" w:eastAsia="en-US"/>
-        </w:rPr>
-        <w:t>JavaBean</w:t>
-      </w:r>
-      <w:r>
-        <w:rPr>
-          <w:lang w:eastAsia="en-US"/>
-        </w:rPr>
-        <w:t>, хранящий ту или иную информацию в приватных полях и предоставляющий для них геттеры/сеттеры наряду с методами обработки такой информации.</w:t>
-      </w:r>
-    </w:p>
-    <w:p>
-      <w:pPr>
-        <w:pStyle w:val="aff6"/>
-        <w:rPr>
-          <w:lang w:eastAsia="en-US"/>
-        </w:rPr>
-      </w:pPr>
-      <w:r>
-        <w:rPr>
-          <w:b/>
-          <w:bCs/>
-          <w:i/>
-          <w:iCs/>
-          <w:lang w:eastAsia="en-US"/>
-        </w:rPr>
-        <w:lastRenderedPageBreak/>
-        <w:t>Контроллер</w:t>
-      </w:r>
-      <w:r>
-        <w:rPr>
-          <w:lang w:val="en-US" w:eastAsia="en-US"/>
-        </w:rPr>
-        <w:t> </w:t>
-      </w:r>
-      <w:r>
-        <w:rPr>
-          <w:lang w:eastAsia="en-US"/>
-        </w:rPr>
-        <w:t xml:space="preserve">— это и есть внутренний механизм </w:t>
-      </w:r>
-      <w:r>
-        <w:rPr>
-          <w:lang w:val="en-US" w:eastAsia="en-US"/>
-        </w:rPr>
-        <w:t>JSF</w:t>
-      </w:r>
-      <w:r>
-        <w:rPr>
-          <w:lang w:eastAsia="en-US"/>
-        </w:rPr>
-        <w:t>, позволяющий провести линковку первого со вторым.</w:t>
-      </w:r>
-    </w:p>
-    <w:p>
-      <w:pPr>
-        <w:pStyle w:val="aff6"/>
-        <w:rPr>
-          <w:lang w:eastAsia="en-US"/>
-        </w:rPr>
-      </w:pPr>
-      <w:r>
-        <w:rPr>
-          <w:lang w:eastAsia="en-US"/>
-        </w:rPr>
-        <w:t xml:space="preserve">Страницы </w:t>
-      </w:r>
-      <w:r>
-        <w:rPr>
-          <w:lang w:val="en-US" w:eastAsia="en-US"/>
-        </w:rPr>
-        <w:t>JSF</w:t>
-      </w:r>
-      <w:r>
-        <w:rPr>
-          <w:lang w:eastAsia="en-US"/>
-        </w:rPr>
-        <w:t xml:space="preserve">, формирующиеся из </w:t>
-      </w:r>
-      <w:r>
-        <w:rPr>
-          <w:lang w:val="en-US" w:eastAsia="en-US"/>
-        </w:rPr>
-        <w:t>XML</w:t>
-      </w:r>
-      <w:r>
-        <w:rPr>
-          <w:lang w:eastAsia="en-US"/>
-        </w:rPr>
-        <w:t xml:space="preserve"> тэгов. Каждый тэг представляет конкретный </w:t>
-      </w:r>
-      <w:r>
-        <w:rPr>
-          <w:lang w:val="en-US" w:eastAsia="en-US"/>
-        </w:rPr>
-        <w:t>UI</w:t>
-      </w:r>
-      <w:r>
-        <w:rPr>
-          <w:lang w:eastAsia="en-US"/>
-        </w:rPr>
-        <w:t xml:space="preserve">-компонент. Веб-разработчику не нужно вдаваться в написание </w:t>
-      </w:r>
-      <w:r>
-        <w:rPr>
-          <w:lang w:val="en-US" w:eastAsia="en-US"/>
-        </w:rPr>
-        <w:t>HTML</w:t>
-      </w:r>
-      <w:r>
-        <w:rPr>
-          <w:lang w:eastAsia="en-US"/>
-        </w:rPr>
-        <w:t xml:space="preserve"> разметки или вставок на </w:t>
-      </w:r>
-      <w:r>
-        <w:rPr>
-          <w:lang w:val="en-US" w:eastAsia="en-US"/>
-        </w:rPr>
-        <w:t>JavaScript</w:t>
-      </w:r>
-      <w:r>
-        <w:rPr>
-          <w:lang w:eastAsia="en-US"/>
-        </w:rPr>
-        <w:t xml:space="preserve">, так как они полностью генерируются компонентными тэгами </w:t>
-      </w:r>
-      <w:r>
-        <w:rPr>
-          <w:lang w:val="en-US" w:eastAsia="en-US"/>
-        </w:rPr>
-        <w:t>JSF</w:t>
-      </w:r>
-      <w:r>
-        <w:rPr>
-          <w:lang w:eastAsia="en-US"/>
-        </w:rPr>
-        <w:t xml:space="preserve">. Так как каждый компонент </w:t>
-      </w:r>
-      <w:proofErr w:type="spellStart"/>
-      <w:r>
-        <w:rPr>
-          <w:lang w:eastAsia="en-US"/>
-        </w:rPr>
-        <w:t>по-сути</w:t>
-      </w:r>
-      <w:proofErr w:type="spellEnd"/>
-      <w:r>
-        <w:rPr>
-          <w:lang w:eastAsia="en-US"/>
-        </w:rPr>
-        <w:t xml:space="preserve"> независим и содержит определенное поведение (то есть «знает», как получить свои данные и </w:t>
-      </w:r>
-      <w:proofErr w:type="spellStart"/>
-      <w:r>
-        <w:rPr>
-          <w:lang w:eastAsia="en-US"/>
-        </w:rPr>
-        <w:t>отрисовать</w:t>
-      </w:r>
-      <w:proofErr w:type="spellEnd"/>
-      <w:r>
-        <w:rPr>
-          <w:lang w:eastAsia="en-US"/>
-        </w:rPr>
-        <w:t xml:space="preserve"> себя в браузере), </w:t>
-      </w:r>
-      <w:r>
-        <w:rPr>
-          <w:lang w:val="en-US" w:eastAsia="en-US"/>
-        </w:rPr>
-        <w:t>JSF</w:t>
-      </w:r>
-      <w:r>
-        <w:rPr>
-          <w:lang w:eastAsia="en-US"/>
-        </w:rPr>
-        <w:t xml:space="preserve"> предоставляет подход к программированию </w:t>
-      </w:r>
-      <w:r>
-        <w:rPr>
-          <w:lang w:val="en-US" w:eastAsia="en-US"/>
-        </w:rPr>
-        <w:t>UI</w:t>
-      </w:r>
-      <w:r>
-        <w:rPr>
-          <w:lang w:eastAsia="en-US"/>
-        </w:rPr>
-        <w:t xml:space="preserve">, очень похожий на принцип оперирования </w:t>
-      </w:r>
-      <w:r>
-        <w:rPr>
-          <w:lang w:val="en-US" w:eastAsia="en-US"/>
-        </w:rPr>
-        <w:t>POJO</w:t>
-      </w:r>
-      <w:r>
-        <w:rPr>
-          <w:lang w:eastAsia="en-US"/>
-        </w:rPr>
-        <w:t>.</w:t>
-      </w:r>
-    </w:p>
-    <w:p>
-      <w:pPr>
-        <w:pStyle w:val="aff6"/>
-        <w:rPr>
-          <w:lang w:eastAsia="en-US"/>
-        </w:rPr>
-      </w:pPr>
-      <w:r>
-        <w:rPr>
-          <w:lang w:eastAsia="en-US"/>
-        </w:rPr>
-        <w:t xml:space="preserve">Динамические данные на </w:t>
-      </w:r>
-      <w:r>
-        <w:rPr>
-          <w:lang w:val="en-US" w:eastAsia="en-US"/>
-        </w:rPr>
-        <w:t>JSF</w:t>
-      </w:r>
-      <w:r>
-        <w:rPr>
-          <w:lang w:eastAsia="en-US"/>
-        </w:rPr>
-        <w:t xml:space="preserve"> страницах моделируются с помощью </w:t>
-      </w:r>
-      <w:r>
-        <w:rPr>
-          <w:lang w:val="en-US" w:eastAsia="en-US"/>
-        </w:rPr>
-        <w:t>POJOs</w:t>
-      </w:r>
-      <w:r>
-        <w:rPr>
-          <w:lang w:eastAsia="en-US"/>
-        </w:rPr>
-        <w:t>, называемых управляемыми компонентами (</w:t>
-      </w:r>
-      <w:r>
-        <w:rPr>
-          <w:lang w:val="en-US" w:eastAsia="en-US"/>
-        </w:rPr>
-        <w:t>JSF</w:t>
-      </w:r>
-      <w:r>
-        <w:rPr>
-          <w:lang w:eastAsia="en-US"/>
-        </w:rPr>
-        <w:t xml:space="preserve"> </w:t>
-      </w:r>
-      <w:proofErr w:type="spellStart"/>
-      <w:r>
-        <w:rPr>
-          <w:lang w:val="en-US" w:eastAsia="en-US"/>
-        </w:rPr>
-        <w:t>Manged</w:t>
-      </w:r>
-      <w:proofErr w:type="spellEnd"/>
-      <w:r>
-        <w:rPr>
-          <w:lang w:eastAsia="en-US"/>
-        </w:rPr>
-        <w:t xml:space="preserve"> </w:t>
-      </w:r>
-      <w:r>
-        <w:rPr>
-          <w:lang w:val="en-US" w:eastAsia="en-US"/>
-        </w:rPr>
-        <w:t>Beans</w:t>
-      </w:r>
-      <w:r>
-        <w:rPr>
-          <w:lang w:eastAsia="en-US"/>
-        </w:rPr>
-        <w:t xml:space="preserve">). Его жизненный цикл управляется контейнером. </w:t>
-      </w:r>
-    </w:p>
-    <w:p>
-      <w:pPr>
-        <w:pStyle w:val="aff6"/>
-        <w:rPr>
-          <w:lang w:eastAsia="en-US"/>
-        </w:rPr>
-      </w:pPr>
-      <w:proofErr w:type="gramStart"/>
-      <w:r>
-        <w:rPr>
-          <w:lang w:eastAsia="en-US"/>
-        </w:rPr>
-        <w:t>Для быстрой разработки пользовательского интерфейса было решено использовать</w:t>
-      </w:r>
-      <w:r>
-        <w:rPr>
-          <w:lang w:eastAsia="en-US"/>
-        </w:rPr>
-        <w:t xml:space="preserve"> библиотек</w:t>
-      </w:r>
-      <w:r>
-        <w:rPr>
-          <w:lang w:eastAsia="en-US"/>
-        </w:rPr>
-        <w:t>у</w:t>
-      </w:r>
-      <w:r>
-        <w:rPr>
-          <w:lang w:eastAsia="en-US"/>
-        </w:rPr>
-        <w:t xml:space="preserve"> </w:t>
-      </w:r>
-      <w:r>
-        <w:rPr>
-          <w:lang w:eastAsia="en-US"/>
-        </w:rPr>
-        <w:t xml:space="preserve">готовых графических </w:t>
-      </w:r>
-      <w:r>
-        <w:rPr>
-          <w:lang w:eastAsia="en-US"/>
-        </w:rPr>
-        <w:t>компонентов, значительно расширяю</w:t>
-      </w:r>
-      <w:r>
-        <w:rPr>
-          <w:lang w:eastAsia="en-US"/>
-        </w:rPr>
-        <w:t xml:space="preserve">щие функциональность </w:t>
-      </w:r>
-      <w:proofErr w:type="spellStart"/>
-      <w:r>
-        <w:rPr>
-          <w:lang w:eastAsia="en-US"/>
-        </w:rPr>
-        <w:t>фреймворка</w:t>
-      </w:r>
-      <w:proofErr w:type="spellEnd"/>
-      <w:r>
-        <w:rPr>
-          <w:lang w:eastAsia="en-US"/>
-        </w:rPr>
-        <w:t>, а именно:</w:t>
-      </w:r>
-      <w:proofErr w:type="gramEnd"/>
-      <w:r>
-        <w:rPr>
-          <w:lang w:eastAsia="en-US"/>
-        </w:rPr>
-        <w:t xml:space="preserve"> </w:t>
-      </w:r>
-      <w:proofErr w:type="spellStart"/>
-      <w:proofErr w:type="gramStart"/>
-      <w:r>
-        <w:rPr>
-          <w:b/>
-          <w:bCs/>
-          <w:lang w:val="en-US" w:eastAsia="en-US"/>
-        </w:rPr>
-        <w:t>PrimeFaces</w:t>
-      </w:r>
-      <w:proofErr w:type="spellEnd"/>
-      <w:r>
-        <w:rPr>
-          <w:lang w:eastAsia="en-US"/>
-        </w:rPr>
-        <w:t>.</w:t>
-      </w:r>
-      <w:proofErr w:type="gramEnd"/>
-    </w:p>
-    <w:p>
-      <w:pPr>
-        <w:spacing w:line="360" w:lineRule="auto"/>
-        <w:ind w:left="1080"/>
-        <w:outlineLvl w:val="1"/>
-        <w:rPr>
-          <w:b/>
-          <w:sz w:val="28"/>
-          <w:szCs w:val="28"/>
-        </w:rPr>
-      </w:pPr>
-      <w:r>
-        <w:rPr>
-          <w:b/>
-          <w:sz w:val="28"/>
-          <w:szCs w:val="28"/>
-        </w:rPr>
-        <w:t xml:space="preserve">Код </w:t>
-      </w:r>
-      <w:r>
-        <w:rPr>
-          <w:b/>
-          <w:sz w:val="28"/>
-          <w:szCs w:val="28"/>
-        </w:rPr>
-        <w:t>Пример шаблона</w:t>
-      </w:r>
-    </w:p>
-    <w:p>
-      <w:pPr>
-        <w:spacing w:line="360" w:lineRule="auto"/>
-        <w:ind w:left="1080"/>
-        <w:outlineLvl w:val="1"/>
-        <w:rPr>
-          <w:b/>
-          <w:sz w:val="28"/>
-          <w:szCs w:val="28"/>
-        </w:rPr>
-      </w:pPr>
-      <w:r>
-        <w:rPr>
-          <w:b/>
-          <w:sz w:val="28"/>
-          <w:szCs w:val="28"/>
-        </w:rPr>
-        <w:t xml:space="preserve">Код </w:t>
-      </w:r>
-      <w:r>
-        <w:rPr>
-          <w:b/>
-          <w:sz w:val="28"/>
-          <w:szCs w:val="28"/>
-        </w:rPr>
-        <w:t>Пример формы.</w:t>
-      </w:r>
-    </w:p>
-    <w:p>
-      <w:pPr>
-        <w:pStyle w:val="a"/>
-      </w:pPr>
-      <w:bookmarkStart w:id="121" w:name="_Toc324342089"/>
-      <w:bookmarkStart w:id="122" w:name="_Toc324342563"/>
-      <w:bookmarkStart w:id="123" w:name="_Toc324342782"/>
-      <w:bookmarkStart w:id="124" w:name="_Toc353548569"/>
-      <w:bookmarkStart w:id="125" w:name="_Toc353549434"/>
-      <w:bookmarkStart w:id="126" w:name="_Toc353550576"/>
-      <w:r>
-        <w:rPr>
-          <w:shd w:val="clear" w:color="auto" w:fill="FFFFFF"/>
-        </w:rPr>
-        <w:t>Диаграмма классов</w:t>
-      </w:r>
-      <w:bookmarkEnd w:id="121"/>
-      <w:bookmarkEnd w:id="122"/>
-      <w:bookmarkEnd w:id="123"/>
-      <w:bookmarkEnd w:id="124"/>
-      <w:bookmarkEnd w:id="125"/>
-      <w:bookmarkEnd w:id="126"/>
     </w:p>
     <w:p>
       <w:pPr>
@@ -15081,23 +13918,7 @@
           <w:color w:val="000000"/>
           <w:shd w:val="clear" w:color="auto" w:fill="FFFFFF"/>
         </w:rPr>
-        <w:t>При реализации архитектуры модуля</w:t>
-      </w:r>
-      <w:proofErr w:type="gramStart"/>
-      <w:r>
-        <w:rPr>
-          <w:color w:val="000000"/>
-          <w:shd w:val="clear" w:color="auto" w:fill="FFFFFF"/>
-        </w:rPr>
-        <w:t xml:space="preserve"> ,</w:t>
-      </w:r>
-      <w:proofErr w:type="gramEnd"/>
-      <w:r>
-        <w:rPr>
-          <w:color w:val="000000"/>
-          <w:shd w:val="clear" w:color="auto" w:fill="FFFFFF"/>
-        </w:rPr>
-        <w:t xml:space="preserve"> были использованы следующие паттерны проектирования: </w:t>
+        <w:t xml:space="preserve">При реализации архитектуры модуля , были использованы следующие паттерны проектирования: </w:t>
       </w:r>
     </w:p>
     <w:p>
@@ -15212,15 +14033,15 @@
       <w:pPr>
         <w:pStyle w:val="aff0"/>
       </w:pPr>
-      <w:bookmarkStart w:id="127" w:name="_Toc353548570"/>
-      <w:bookmarkStart w:id="128" w:name="_Toc353549435"/>
-      <w:bookmarkStart w:id="129" w:name="_Toc353550577"/>
+      <w:bookmarkStart w:id="118" w:name="_Toc353548570"/>
+      <w:bookmarkStart w:id="119" w:name="_Toc353549435"/>
+      <w:bookmarkStart w:id="120" w:name="_Toc353550577"/>
       <w:r>
         <w:t>Рисунок 4.1.2.1 Диаграмма классов</w:t>
       </w:r>
-      <w:bookmarkEnd w:id="127"/>
-      <w:bookmarkEnd w:id="128"/>
-      <w:bookmarkEnd w:id="129"/>
+      <w:bookmarkEnd w:id="118"/>
+      <w:bookmarkEnd w:id="119"/>
+      <w:bookmarkEnd w:id="120"/>
     </w:p>
     <w:p>
       <w:pPr>
@@ -15267,7 +14088,7 @@
           <w:insideH w:val="single" w:sz="4" w:space="0" w:color="auto"/>
           <w:insideV w:val="single" w:sz="4" w:space="0" w:color="auto"/>
         </w:tblBorders>
-        <w:tblLook w:val="00A0" w:firstRow="1" w:lastRow="0" w:firstColumn="1" w:lastColumn="0" w:noHBand="0" w:noVBand="0"/>
+        <w:tblLook w:val="00A0"/>
       </w:tblPr>
       <w:tblGrid>
         <w:gridCol w:w="3264"/>
@@ -15420,15 +14241,15 @@
       <w:pPr>
         <w:pStyle w:val="aff0"/>
       </w:pPr>
-      <w:bookmarkStart w:id="130" w:name="_Toc353548571"/>
-      <w:bookmarkStart w:id="131" w:name="_Toc353549436"/>
-      <w:bookmarkStart w:id="132" w:name="_Toc353550578"/>
+      <w:bookmarkStart w:id="121" w:name="_Toc353548571"/>
+      <w:bookmarkStart w:id="122" w:name="_Toc353549436"/>
+      <w:bookmarkStart w:id="123" w:name="_Toc353550578"/>
       <w:r>
         <w:t>Таблица 4.1.2.1 Описание классов</w:t>
       </w:r>
-      <w:bookmarkEnd w:id="130"/>
-      <w:bookmarkEnd w:id="131"/>
-      <w:bookmarkEnd w:id="132"/>
+      <w:bookmarkEnd w:id="121"/>
+      <w:bookmarkEnd w:id="122"/>
+      <w:bookmarkEnd w:id="123"/>
     </w:p>
     <w:p>
       <w:pPr>
@@ -15725,10 +14546,10 @@
           <w:szCs w:val="28"/>
         </w:rPr>
       </w:pPr>
-      <w:bookmarkStart w:id="133" w:name="_Toc324342784"/>
-      <w:bookmarkStart w:id="134" w:name="_Toc353548572"/>
-      <w:bookmarkStart w:id="135" w:name="_Toc353549437"/>
-      <w:bookmarkStart w:id="136" w:name="_Toc353550579"/>
+      <w:bookmarkStart w:id="124" w:name="_Toc324342784"/>
+      <w:bookmarkStart w:id="125" w:name="_Toc353548572"/>
+      <w:bookmarkStart w:id="126" w:name="_Toc353549437"/>
+      <w:bookmarkStart w:id="127" w:name="_Toc353550579"/>
       <w:r>
         <w:rPr>
           <w:rStyle w:val="af3"/>
@@ -15737,10 +14558,10 @@
         </w:rPr>
         <w:t>ЗАКЛЮЧЕНИЕ</w:t>
       </w:r>
-      <w:bookmarkEnd w:id="133"/>
-      <w:bookmarkEnd w:id="134"/>
-      <w:bookmarkEnd w:id="135"/>
-      <w:bookmarkEnd w:id="136"/>
+      <w:bookmarkEnd w:id="124"/>
+      <w:bookmarkEnd w:id="125"/>
+      <w:bookmarkEnd w:id="126"/>
+      <w:bookmarkEnd w:id="127"/>
     </w:p>
     <w:p/>
     <w:p/>
@@ -15755,10 +14576,10 @@
           <w:szCs w:val="28"/>
         </w:rPr>
       </w:pPr>
-      <w:bookmarkStart w:id="137" w:name="_Toc324342785"/>
-      <w:bookmarkStart w:id="138" w:name="_Toc353548573"/>
-      <w:bookmarkStart w:id="139" w:name="_Toc353549438"/>
-      <w:bookmarkStart w:id="140" w:name="_Toc353550580"/>
+      <w:bookmarkStart w:id="128" w:name="_Toc324342785"/>
+      <w:bookmarkStart w:id="129" w:name="_Toc353548573"/>
+      <w:bookmarkStart w:id="130" w:name="_Toc353549438"/>
+      <w:bookmarkStart w:id="131" w:name="_Toc353550580"/>
       <w:r>
         <w:rPr>
           <w:rStyle w:val="af3"/>
@@ -15767,10 +14588,10 @@
         </w:rPr>
         <w:t>СПИСОК ЛИТЕРАТУРЫ</w:t>
       </w:r>
-      <w:bookmarkEnd w:id="137"/>
-      <w:bookmarkEnd w:id="138"/>
-      <w:bookmarkEnd w:id="139"/>
-      <w:bookmarkEnd w:id="140"/>
+      <w:bookmarkEnd w:id="128"/>
+      <w:bookmarkEnd w:id="129"/>
+      <w:bookmarkEnd w:id="130"/>
+      <w:bookmarkEnd w:id="131"/>
     </w:p>
     <w:p>
       <w:pPr>
@@ -15792,7 +14613,7 @@
           <w:lang w:val="en-US"/>
         </w:rPr>
       </w:pPr>
-      <w:hyperlink r:id="rId18" w:history="1">
+      <w:hyperlink r:id="rId19" w:history="1">
         <w:r>
           <w:rPr>
             <w:rStyle w:val="a4"/>
@@ -15963,7 +14784,7 @@
           <w:lang w:val="en-US"/>
         </w:rPr>
       </w:pPr>
-      <w:hyperlink r:id="rId19" w:history="1">
+      <w:hyperlink r:id="rId20" w:history="1">
         <w:r>
           <w:rPr>
             <w:rStyle w:val="a4"/>
@@ -16152,10 +14973,10 @@
           <w:lang w:val="en-US"/>
         </w:rPr>
       </w:pPr>
-      <w:bookmarkStart w:id="141" w:name="_Toc324342786"/>
-      <w:bookmarkStart w:id="142" w:name="_Toc353548574"/>
-      <w:bookmarkStart w:id="143" w:name="_Toc353549439"/>
-      <w:bookmarkStart w:id="144" w:name="_Toc353550581"/>
+      <w:bookmarkStart w:id="132" w:name="_Toc324342786"/>
+      <w:bookmarkStart w:id="133" w:name="_Toc353548574"/>
+      <w:bookmarkStart w:id="134" w:name="_Toc353549439"/>
+      <w:bookmarkStart w:id="135" w:name="_Toc353550581"/>
       <w:r>
         <w:rPr>
           <w:rStyle w:val="af3"/>
@@ -16164,7 +14985,7 @@
         </w:rPr>
         <w:t>ПРИЛОЖЕНИ</w:t>
       </w:r>
-      <w:bookmarkEnd w:id="141"/>
+      <w:bookmarkEnd w:id="132"/>
       <w:r>
         <w:rPr>
           <w:rStyle w:val="af3"/>
@@ -16182,9 +15003,9 @@
         </w:rPr>
         <w:t xml:space="preserve"> 1.</w:t>
       </w:r>
-      <w:bookmarkEnd w:id="142"/>
-      <w:bookmarkEnd w:id="143"/>
-      <w:bookmarkEnd w:id="144"/>
+      <w:bookmarkEnd w:id="133"/>
+      <w:bookmarkEnd w:id="134"/>
+      <w:bookmarkEnd w:id="135"/>
       <w:r>
         <w:rPr>
           <w:rStyle w:val="af3"/>
@@ -16229,8 +15050,8 @@
       </w:pPr>
     </w:p>
     <w:sectPr>
-      <w:footerReference w:type="even" r:id="rId20"/>
-      <w:footerReference w:type="default" r:id="rId21"/>
+      <w:footerReference w:type="even" r:id="rId21"/>
+      <w:footerReference w:type="default" r:id="rId22"/>
       <w:footnotePr>
         <w:pos w:val="beneathText"/>
       </w:footnotePr>
@@ -16247,7 +15068,7 @@
 </file>
 
 <file path=word/endnotes.xml><?xml version="1.0" encoding="utf-8"?>
-<w:endnotes xmlns:wpc="http://schemas.microsoft.com/office/word/2010/wordprocessingCanvas" xmlns:mc="http://schemas.openxmlformats.org/markup-compatibility/2006" xmlns:o="urn:schemas-microsoft-com:office:office" xmlns:r="http://schemas.openxmlformats.org/officeDocument/2006/relationships" xmlns:m="http://schemas.openxmlformats.org/officeDocument/2006/math" xmlns:v="urn:schemas-microsoft-com:vml" xmlns:wp14="http://schemas.microsoft.com/office/word/2010/wordprocessingDrawing" xmlns:wp="http://schemas.openxmlformats.org/drawingml/2006/wordprocessingDrawing" xmlns:w10="urn:schemas-microsoft-com:office:word" xmlns:w="http://schemas.openxmlformats.org/wordprocessingml/2006/main" xmlns:w14="http://schemas.microsoft.com/office/word/2010/wordml" xmlns:wpg="http://schemas.microsoft.com/office/word/2010/wordprocessingGroup" xmlns:wpi="http://schemas.microsoft.com/office/word/2010/wordprocessingInk" xmlns:wne="http://schemas.microsoft.com/office/word/2006/wordml" xmlns:wps="http://schemas.microsoft.com/office/word/2010/wordprocessingShape" mc:Ignorable="w14 wp14">
+<w:endnotes xmlns:ve="http://schemas.openxmlformats.org/markup-compatibility/2006" xmlns:o="urn:schemas-microsoft-com:office:office" xmlns:r="http://schemas.openxmlformats.org/officeDocument/2006/relationships" xmlns:m="http://schemas.openxmlformats.org/officeDocument/2006/math" xmlns:v="urn:schemas-microsoft-com:vml" xmlns:wp="http://schemas.openxmlformats.org/drawingml/2006/wordprocessingDrawing" xmlns:w10="urn:schemas-microsoft-com:office:word" xmlns:w="http://schemas.openxmlformats.org/wordprocessingml/2006/main" xmlns:wne="http://schemas.microsoft.com/office/word/2006/wordml">
   <w:endnote w:type="separator" w:id="-1">
     <w:p>
       <w:r>
@@ -16268,7 +15089,7 @@
 </file>
 
 <file path=word/footer1.xml><?xml version="1.0" encoding="utf-8"?>
-<w:ftr xmlns:wpc="http://schemas.microsoft.com/office/word/2010/wordprocessingCanvas" xmlns:mc="http://schemas.openxmlformats.org/markup-compatibility/2006" xmlns:o="urn:schemas-microsoft-com:office:office" xmlns:r="http://schemas.openxmlformats.org/officeDocument/2006/relationships" xmlns:m="http://schemas.openxmlformats.org/officeDocument/2006/math" xmlns:v="urn:schemas-microsoft-com:vml" xmlns:wp14="http://schemas.microsoft.com/office/word/2010/wordprocessingDrawing" xmlns:wp="http://schemas.openxmlformats.org/drawingml/2006/wordprocessingDrawing" xmlns:w10="urn:schemas-microsoft-com:office:word" xmlns:w="http://schemas.openxmlformats.org/wordprocessingml/2006/main" xmlns:w14="http://schemas.microsoft.com/office/word/2010/wordml" xmlns:wpg="http://schemas.microsoft.com/office/word/2010/wordprocessingGroup" xmlns:wpi="http://schemas.microsoft.com/office/word/2010/wordprocessingInk" xmlns:wne="http://schemas.microsoft.com/office/word/2006/wordml" xmlns:wps="http://schemas.microsoft.com/office/word/2010/wordprocessingShape" mc:Ignorable="w14 wp14">
+<w:ftr xmlns:ve="http://schemas.openxmlformats.org/markup-compatibility/2006" xmlns:o="urn:schemas-microsoft-com:office:office" xmlns:r="http://schemas.openxmlformats.org/officeDocument/2006/relationships" xmlns:m="http://schemas.openxmlformats.org/officeDocument/2006/math" xmlns:v="urn:schemas-microsoft-com:vml" xmlns:wp="http://schemas.openxmlformats.org/drawingml/2006/wordprocessingDrawing" xmlns:w10="urn:schemas-microsoft-com:office:word" xmlns:w="http://schemas.openxmlformats.org/wordprocessingml/2006/main" xmlns:wne="http://schemas.microsoft.com/office/word/2006/wordml">
   <w:p>
     <w:pPr>
       <w:pStyle w:val="aa"/>
@@ -16302,7 +15123,7 @@
 </file>
 
 <file path=word/footer2.xml><?xml version="1.0" encoding="utf-8"?>
-<w:ftr xmlns:wpc="http://schemas.microsoft.com/office/word/2010/wordprocessingCanvas" xmlns:mc="http://schemas.openxmlformats.org/markup-compatibility/2006" xmlns:o="urn:schemas-microsoft-com:office:office" xmlns:r="http://schemas.openxmlformats.org/officeDocument/2006/relationships" xmlns:m="http://schemas.openxmlformats.org/officeDocument/2006/math" xmlns:v="urn:schemas-microsoft-com:vml" xmlns:wp14="http://schemas.microsoft.com/office/word/2010/wordprocessingDrawing" xmlns:wp="http://schemas.openxmlformats.org/drawingml/2006/wordprocessingDrawing" xmlns:w10="urn:schemas-microsoft-com:office:word" xmlns:w="http://schemas.openxmlformats.org/wordprocessingml/2006/main" xmlns:w14="http://schemas.microsoft.com/office/word/2010/wordml" xmlns:wpg="http://schemas.microsoft.com/office/word/2010/wordprocessingGroup" xmlns:wpi="http://schemas.microsoft.com/office/word/2010/wordprocessingInk" xmlns:wne="http://schemas.microsoft.com/office/word/2006/wordml" xmlns:wps="http://schemas.microsoft.com/office/word/2010/wordprocessingShape" mc:Ignorable="w14 wp14">
+<w:ftr xmlns:ve="http://schemas.openxmlformats.org/markup-compatibility/2006" xmlns:o="urn:schemas-microsoft-com:office:office" xmlns:r="http://schemas.openxmlformats.org/officeDocument/2006/relationships" xmlns:m="http://schemas.openxmlformats.org/officeDocument/2006/math" xmlns:v="urn:schemas-microsoft-com:vml" xmlns:wp="http://schemas.openxmlformats.org/drawingml/2006/wordprocessingDrawing" xmlns:w10="urn:schemas-microsoft-com:office:word" xmlns:w="http://schemas.openxmlformats.org/wordprocessingml/2006/main" xmlns:wne="http://schemas.microsoft.com/office/word/2006/wordml">
   <w:p>
     <w:pPr>
       <w:pStyle w:val="aa"/>
@@ -16334,7 +15155,7 @@
         <w:rStyle w:val="a5"/>
         <w:noProof/>
       </w:rPr>
-      <w:t>17</w:t>
+      <w:t>24</w:t>
     </w:r>
     <w:r>
       <w:rPr>
@@ -16349,7 +15170,7 @@
 </file>
 
 <file path=word/footnotes.xml><?xml version="1.0" encoding="utf-8"?>
-<w:footnotes xmlns:wpc="http://schemas.microsoft.com/office/word/2010/wordprocessingCanvas" xmlns:mc="http://schemas.openxmlformats.org/markup-compatibility/2006" xmlns:o="urn:schemas-microsoft-com:office:office" xmlns:r="http://schemas.openxmlformats.org/officeDocument/2006/relationships" xmlns:m="http://schemas.openxmlformats.org/officeDocument/2006/math" xmlns:v="urn:schemas-microsoft-com:vml" xmlns:wp14="http://schemas.microsoft.com/office/word/2010/wordprocessingDrawing" xmlns:wp="http://schemas.openxmlformats.org/drawingml/2006/wordprocessingDrawing" xmlns:w10="urn:schemas-microsoft-com:office:word" xmlns:w="http://schemas.openxmlformats.org/wordprocessingml/2006/main" xmlns:w14="http://schemas.microsoft.com/office/word/2010/wordml" xmlns:wpg="http://schemas.microsoft.com/office/word/2010/wordprocessingGroup" xmlns:wpi="http://schemas.microsoft.com/office/word/2010/wordprocessingInk" xmlns:wne="http://schemas.microsoft.com/office/word/2006/wordml" xmlns:wps="http://schemas.microsoft.com/office/word/2010/wordprocessingShape" mc:Ignorable="w14 wp14">
+<w:footnotes xmlns:ve="http://schemas.openxmlformats.org/markup-compatibility/2006" xmlns:o="urn:schemas-microsoft-com:office:office" xmlns:r="http://schemas.openxmlformats.org/officeDocument/2006/relationships" xmlns:m="http://schemas.openxmlformats.org/officeDocument/2006/math" xmlns:v="urn:schemas-microsoft-com:vml" xmlns:wp="http://schemas.openxmlformats.org/drawingml/2006/wordprocessingDrawing" xmlns:w10="urn:schemas-microsoft-com:office:word" xmlns:w="http://schemas.openxmlformats.org/wordprocessingml/2006/main" xmlns:wne="http://schemas.microsoft.com/office/word/2006/wordml">
   <w:footnote w:type="separator" w:id="-1">
     <w:p>
       <w:r>
@@ -16370,7 +15191,7 @@
 </file>
 
 <file path=word/numbering.xml><?xml version="1.0" encoding="utf-8"?>
-<w:numbering xmlns:wpc="http://schemas.microsoft.com/office/word/2010/wordprocessingCanvas" xmlns:mc="http://schemas.openxmlformats.org/markup-compatibility/2006" xmlns:o="urn:schemas-microsoft-com:office:office" xmlns:r="http://schemas.openxmlformats.org/officeDocument/2006/relationships" xmlns:m="http://schemas.openxmlformats.org/officeDocument/2006/math" xmlns:v="urn:schemas-microsoft-com:vml" xmlns:wp14="http://schemas.microsoft.com/office/word/2010/wordprocessingDrawing" xmlns:wp="http://schemas.openxmlformats.org/drawingml/2006/wordprocessingDrawing" xmlns:w10="urn:schemas-microsoft-com:office:word" xmlns:w="http://schemas.openxmlformats.org/wordprocessingml/2006/main" xmlns:w14="http://schemas.microsoft.com/office/word/2010/wordml" xmlns:wpg="http://schemas.microsoft.com/office/word/2010/wordprocessingGroup" xmlns:wpi="http://schemas.microsoft.com/office/word/2010/wordprocessingInk" xmlns:wne="http://schemas.microsoft.com/office/word/2006/wordml" xmlns:wps="http://schemas.microsoft.com/office/word/2010/wordprocessingShape" mc:Ignorable="w14 wp14">
+<w:numbering xmlns:ve="http://schemas.openxmlformats.org/markup-compatibility/2006" xmlns:o="urn:schemas-microsoft-com:office:office" xmlns:r="http://schemas.openxmlformats.org/officeDocument/2006/relationships" xmlns:m="http://schemas.openxmlformats.org/officeDocument/2006/math" xmlns:v="urn:schemas-microsoft-com:vml" xmlns:wp="http://schemas.openxmlformats.org/drawingml/2006/wordprocessingDrawing" xmlns:w10="urn:schemas-microsoft-com:office:word" xmlns:w="http://schemas.openxmlformats.org/wordprocessingml/2006/main" xmlns:wne="http://schemas.microsoft.com/office/word/2006/wordml">
   <w:abstractNum w:abstractNumId="0">
     <w:nsid w:val="00000001"/>
     <w:multiLevelType w:val="multilevel"/>
@@ -20265,6 +19086,119 @@
     </w:lvl>
   </w:abstractNum>
   <w:abstractNum w:abstractNumId="37">
+    <w:nsid w:val="33493E6F"/>
+    <w:multiLevelType w:val="hybridMultilevel"/>
+    <w:tmpl w:val="BFB4CC6C"/>
+    <w:lvl w:ilvl="0" w:tplc="04090001">
+      <w:start w:val="1"/>
+      <w:numFmt w:val="bullet"/>
+      <w:lvlText w:val=""/>
+      <w:lvlJc w:val="left"/>
+      <w:pPr>
+        <w:ind w:left="1854" w:hanging="360"/>
+      </w:pPr>
+      <w:rPr>
+        <w:rFonts w:ascii="Symbol" w:hAnsi="Symbol" w:hint="default"/>
+      </w:rPr>
+    </w:lvl>
+    <w:lvl w:ilvl="1" w:tplc="04090003" w:tentative="1">
+      <w:start w:val="1"/>
+      <w:numFmt w:val="bullet"/>
+      <w:lvlText w:val="o"/>
+      <w:lvlJc w:val="left"/>
+      <w:pPr>
+        <w:ind w:left="2574" w:hanging="360"/>
+      </w:pPr>
+      <w:rPr>
+        <w:rFonts w:ascii="Courier New" w:hAnsi="Courier New" w:cs="Courier New" w:hint="default"/>
+      </w:rPr>
+    </w:lvl>
+    <w:lvl w:ilvl="2" w:tplc="04090005" w:tentative="1">
+      <w:start w:val="1"/>
+      <w:numFmt w:val="bullet"/>
+      <w:lvlText w:val=""/>
+      <w:lvlJc w:val="left"/>
+      <w:pPr>
+        <w:ind w:left="3294" w:hanging="360"/>
+      </w:pPr>
+      <w:rPr>
+        <w:rFonts w:ascii="Wingdings" w:hAnsi="Wingdings" w:hint="default"/>
+      </w:rPr>
+    </w:lvl>
+    <w:lvl w:ilvl="3" w:tplc="04090001" w:tentative="1">
+      <w:start w:val="1"/>
+      <w:numFmt w:val="bullet"/>
+      <w:lvlText w:val=""/>
+      <w:lvlJc w:val="left"/>
+      <w:pPr>
+        <w:ind w:left="4014" w:hanging="360"/>
+      </w:pPr>
+      <w:rPr>
+        <w:rFonts w:ascii="Symbol" w:hAnsi="Symbol" w:hint="default"/>
+      </w:rPr>
+    </w:lvl>
+    <w:lvl w:ilvl="4" w:tplc="04090003" w:tentative="1">
+      <w:start w:val="1"/>
+      <w:numFmt w:val="bullet"/>
+      <w:lvlText w:val="o"/>
+      <w:lvlJc w:val="left"/>
+      <w:pPr>
+        <w:ind w:left="4734" w:hanging="360"/>
+      </w:pPr>
+      <w:rPr>
+        <w:rFonts w:ascii="Courier New" w:hAnsi="Courier New" w:cs="Courier New" w:hint="default"/>
+      </w:rPr>
+    </w:lvl>
+    <w:lvl w:ilvl="5" w:tplc="04090005" w:tentative="1">
+      <w:start w:val="1"/>
+      <w:numFmt w:val="bullet"/>
+      <w:lvlText w:val=""/>
+      <w:lvlJc w:val="left"/>
+      <w:pPr>
+        <w:ind w:left="5454" w:hanging="360"/>
+      </w:pPr>
+      <w:rPr>
+        <w:rFonts w:ascii="Wingdings" w:hAnsi="Wingdings" w:hint="default"/>
+      </w:rPr>
+    </w:lvl>
+    <w:lvl w:ilvl="6" w:tplc="04090001" w:tentative="1">
+      <w:start w:val="1"/>
+      <w:numFmt w:val="bullet"/>
+      <w:lvlText w:val=""/>
+      <w:lvlJc w:val="left"/>
+      <w:pPr>
+        <w:ind w:left="6174" w:hanging="360"/>
+      </w:pPr>
+      <w:rPr>
+        <w:rFonts w:ascii="Symbol" w:hAnsi="Symbol" w:hint="default"/>
+      </w:rPr>
+    </w:lvl>
+    <w:lvl w:ilvl="7" w:tplc="04090003" w:tentative="1">
+      <w:start w:val="1"/>
+      <w:numFmt w:val="bullet"/>
+      <w:lvlText w:val="o"/>
+      <w:lvlJc w:val="left"/>
+      <w:pPr>
+        <w:ind w:left="6894" w:hanging="360"/>
+      </w:pPr>
+      <w:rPr>
+        <w:rFonts w:ascii="Courier New" w:hAnsi="Courier New" w:cs="Courier New" w:hint="default"/>
+      </w:rPr>
+    </w:lvl>
+    <w:lvl w:ilvl="8" w:tplc="04090005" w:tentative="1">
+      <w:start w:val="1"/>
+      <w:numFmt w:val="bullet"/>
+      <w:lvlText w:val=""/>
+      <w:lvlJc w:val="left"/>
+      <w:pPr>
+        <w:ind w:left="7614" w:hanging="360"/>
+      </w:pPr>
+      <w:rPr>
+        <w:rFonts w:ascii="Wingdings" w:hAnsi="Wingdings" w:hint="default"/>
+      </w:rPr>
+    </w:lvl>
+  </w:abstractNum>
+  <w:abstractNum w:abstractNumId="38">
     <w:nsid w:val="358C67EC"/>
     <w:multiLevelType w:val="hybridMultilevel"/>
     <w:tmpl w:val="33EC5330"/>
@@ -20377,7 +19311,269 @@
       </w:rPr>
     </w:lvl>
   </w:abstractNum>
-  <w:abstractNum w:abstractNumId="38">
+  <w:abstractNum w:abstractNumId="39">
+    <w:nsid w:val="366740E8"/>
+    <w:multiLevelType w:val="hybridMultilevel"/>
+    <w:tmpl w:val="A0CAF7D2"/>
+    <w:lvl w:ilvl="0" w:tplc="04090001">
+      <w:start w:val="1"/>
+      <w:numFmt w:val="bullet"/>
+      <w:lvlText w:val=""/>
+      <w:lvlJc w:val="left"/>
+      <w:pPr>
+        <w:ind w:left="1854" w:hanging="360"/>
+      </w:pPr>
+      <w:rPr>
+        <w:rFonts w:ascii="Symbol" w:hAnsi="Symbol" w:hint="default"/>
+      </w:rPr>
+    </w:lvl>
+    <w:lvl w:ilvl="1" w:tplc="04090003" w:tentative="1">
+      <w:start w:val="1"/>
+      <w:numFmt w:val="bullet"/>
+      <w:lvlText w:val="o"/>
+      <w:lvlJc w:val="left"/>
+      <w:pPr>
+        <w:ind w:left="2574" w:hanging="360"/>
+      </w:pPr>
+      <w:rPr>
+        <w:rFonts w:ascii="Courier New" w:hAnsi="Courier New" w:cs="Courier New" w:hint="default"/>
+      </w:rPr>
+    </w:lvl>
+    <w:lvl w:ilvl="2" w:tplc="04090005" w:tentative="1">
+      <w:start w:val="1"/>
+      <w:numFmt w:val="bullet"/>
+      <w:lvlText w:val=""/>
+      <w:lvlJc w:val="left"/>
+      <w:pPr>
+        <w:ind w:left="3294" w:hanging="360"/>
+      </w:pPr>
+      <w:rPr>
+        <w:rFonts w:ascii="Wingdings" w:hAnsi="Wingdings" w:hint="default"/>
+      </w:rPr>
+    </w:lvl>
+    <w:lvl w:ilvl="3" w:tplc="04090001" w:tentative="1">
+      <w:start w:val="1"/>
+      <w:numFmt w:val="bullet"/>
+      <w:lvlText w:val=""/>
+      <w:lvlJc w:val="left"/>
+      <w:pPr>
+        <w:ind w:left="4014" w:hanging="360"/>
+      </w:pPr>
+      <w:rPr>
+        <w:rFonts w:ascii="Symbol" w:hAnsi="Symbol" w:hint="default"/>
+      </w:rPr>
+    </w:lvl>
+    <w:lvl w:ilvl="4" w:tplc="04090003" w:tentative="1">
+      <w:start w:val="1"/>
+      <w:numFmt w:val="bullet"/>
+      <w:lvlText w:val="o"/>
+      <w:lvlJc w:val="left"/>
+      <w:pPr>
+        <w:ind w:left="4734" w:hanging="360"/>
+      </w:pPr>
+      <w:rPr>
+        <w:rFonts w:ascii="Courier New" w:hAnsi="Courier New" w:cs="Courier New" w:hint="default"/>
+      </w:rPr>
+    </w:lvl>
+    <w:lvl w:ilvl="5" w:tplc="04090005" w:tentative="1">
+      <w:start w:val="1"/>
+      <w:numFmt w:val="bullet"/>
+      <w:lvlText w:val=""/>
+      <w:lvlJc w:val="left"/>
+      <w:pPr>
+        <w:ind w:left="5454" w:hanging="360"/>
+      </w:pPr>
+      <w:rPr>
+        <w:rFonts w:ascii="Wingdings" w:hAnsi="Wingdings" w:hint="default"/>
+      </w:rPr>
+    </w:lvl>
+    <w:lvl w:ilvl="6" w:tplc="04090001" w:tentative="1">
+      <w:start w:val="1"/>
+      <w:numFmt w:val="bullet"/>
+      <w:lvlText w:val=""/>
+      <w:lvlJc w:val="left"/>
+      <w:pPr>
+        <w:ind w:left="6174" w:hanging="360"/>
+      </w:pPr>
+      <w:rPr>
+        <w:rFonts w:ascii="Symbol" w:hAnsi="Symbol" w:hint="default"/>
+      </w:rPr>
+    </w:lvl>
+    <w:lvl w:ilvl="7" w:tplc="04090003" w:tentative="1">
+      <w:start w:val="1"/>
+      <w:numFmt w:val="bullet"/>
+      <w:lvlText w:val="o"/>
+      <w:lvlJc w:val="left"/>
+      <w:pPr>
+        <w:ind w:left="6894" w:hanging="360"/>
+      </w:pPr>
+      <w:rPr>
+        <w:rFonts w:ascii="Courier New" w:hAnsi="Courier New" w:cs="Courier New" w:hint="default"/>
+      </w:rPr>
+    </w:lvl>
+    <w:lvl w:ilvl="8" w:tplc="04090005" w:tentative="1">
+      <w:start w:val="1"/>
+      <w:numFmt w:val="bullet"/>
+      <w:lvlText w:val=""/>
+      <w:lvlJc w:val="left"/>
+      <w:pPr>
+        <w:ind w:left="7614" w:hanging="360"/>
+      </w:pPr>
+      <w:rPr>
+        <w:rFonts w:ascii="Wingdings" w:hAnsi="Wingdings" w:hint="default"/>
+      </w:rPr>
+    </w:lvl>
+  </w:abstractNum>
+  <w:abstractNum w:abstractNumId="40">
+    <w:nsid w:val="3A7C607C"/>
+    <w:multiLevelType w:val="multilevel"/>
+    <w:tmpl w:val="856AB1F8"/>
+    <w:lvl w:ilvl="0">
+      <w:start w:val="1"/>
+      <w:numFmt w:val="bullet"/>
+      <w:lvlText w:val=""/>
+      <w:lvlJc w:val="left"/>
+      <w:pPr>
+        <w:tabs>
+          <w:tab w:val="num" w:pos="720"/>
+        </w:tabs>
+        <w:ind w:left="720" w:hanging="360"/>
+      </w:pPr>
+      <w:rPr>
+        <w:rFonts w:ascii="Symbol" w:hAnsi="Symbol" w:hint="default"/>
+        <w:sz w:val="20"/>
+      </w:rPr>
+    </w:lvl>
+    <w:lvl w:ilvl="1" w:tentative="1">
+      <w:start w:val="1"/>
+      <w:numFmt w:val="bullet"/>
+      <w:lvlText w:val="o"/>
+      <w:lvlJc w:val="left"/>
+      <w:pPr>
+        <w:tabs>
+          <w:tab w:val="num" w:pos="1440"/>
+        </w:tabs>
+        <w:ind w:left="1440" w:hanging="360"/>
+      </w:pPr>
+      <w:rPr>
+        <w:rFonts w:ascii="Courier New" w:hAnsi="Courier New" w:hint="default"/>
+        <w:sz w:val="20"/>
+      </w:rPr>
+    </w:lvl>
+    <w:lvl w:ilvl="2" w:tentative="1">
+      <w:start w:val="1"/>
+      <w:numFmt w:val="bullet"/>
+      <w:lvlText w:val=""/>
+      <w:lvlJc w:val="left"/>
+      <w:pPr>
+        <w:tabs>
+          <w:tab w:val="num" w:pos="2160"/>
+        </w:tabs>
+        <w:ind w:left="2160" w:hanging="360"/>
+      </w:pPr>
+      <w:rPr>
+        <w:rFonts w:ascii="Wingdings" w:hAnsi="Wingdings" w:hint="default"/>
+        <w:sz w:val="20"/>
+      </w:rPr>
+    </w:lvl>
+    <w:lvl w:ilvl="3" w:tentative="1">
+      <w:start w:val="1"/>
+      <w:numFmt w:val="bullet"/>
+      <w:lvlText w:val=""/>
+      <w:lvlJc w:val="left"/>
+      <w:pPr>
+        <w:tabs>
+          <w:tab w:val="num" w:pos="2880"/>
+        </w:tabs>
+        <w:ind w:left="2880" w:hanging="360"/>
+      </w:pPr>
+      <w:rPr>
+        <w:rFonts w:ascii="Wingdings" w:hAnsi="Wingdings" w:hint="default"/>
+        <w:sz w:val="20"/>
+      </w:rPr>
+    </w:lvl>
+    <w:lvl w:ilvl="4" w:tentative="1">
+      <w:start w:val="1"/>
+      <w:numFmt w:val="bullet"/>
+      <w:lvlText w:val=""/>
+      <w:lvlJc w:val="left"/>
+      <w:pPr>
+        <w:tabs>
+          <w:tab w:val="num" w:pos="3600"/>
+        </w:tabs>
+        <w:ind w:left="3600" w:hanging="360"/>
+      </w:pPr>
+      <w:rPr>
+        <w:rFonts w:ascii="Wingdings" w:hAnsi="Wingdings" w:hint="default"/>
+        <w:sz w:val="20"/>
+      </w:rPr>
+    </w:lvl>
+    <w:lvl w:ilvl="5" w:tentative="1">
+      <w:start w:val="1"/>
+      <w:numFmt w:val="bullet"/>
+      <w:lvlText w:val=""/>
+      <w:lvlJc w:val="left"/>
+      <w:pPr>
+        <w:tabs>
+          <w:tab w:val="num" w:pos="4320"/>
+        </w:tabs>
+        <w:ind w:left="4320" w:hanging="360"/>
+      </w:pPr>
+      <w:rPr>
+        <w:rFonts w:ascii="Wingdings" w:hAnsi="Wingdings" w:hint="default"/>
+        <w:sz w:val="20"/>
+      </w:rPr>
+    </w:lvl>
+    <w:lvl w:ilvl="6" w:tentative="1">
+      <w:start w:val="1"/>
+      <w:numFmt w:val="bullet"/>
+      <w:lvlText w:val=""/>
+      <w:lvlJc w:val="left"/>
+      <w:pPr>
+        <w:tabs>
+          <w:tab w:val="num" w:pos="5040"/>
+        </w:tabs>
+        <w:ind w:left="5040" w:hanging="360"/>
+      </w:pPr>
+      <w:rPr>
+        <w:rFonts w:ascii="Wingdings" w:hAnsi="Wingdings" w:hint="default"/>
+        <w:sz w:val="20"/>
+      </w:rPr>
+    </w:lvl>
+    <w:lvl w:ilvl="7" w:tentative="1">
+      <w:start w:val="1"/>
+      <w:numFmt w:val="bullet"/>
+      <w:lvlText w:val=""/>
+      <w:lvlJc w:val="left"/>
+      <w:pPr>
+        <w:tabs>
+          <w:tab w:val="num" w:pos="5760"/>
+        </w:tabs>
+        <w:ind w:left="5760" w:hanging="360"/>
+      </w:pPr>
+      <w:rPr>
+        <w:rFonts w:ascii="Wingdings" w:hAnsi="Wingdings" w:hint="default"/>
+        <w:sz w:val="20"/>
+      </w:rPr>
+    </w:lvl>
+    <w:lvl w:ilvl="8" w:tentative="1">
+      <w:start w:val="1"/>
+      <w:numFmt w:val="bullet"/>
+      <w:lvlText w:val=""/>
+      <w:lvlJc w:val="left"/>
+      <w:pPr>
+        <w:tabs>
+          <w:tab w:val="num" w:pos="6480"/>
+        </w:tabs>
+        <w:ind w:left="6480" w:hanging="360"/>
+      </w:pPr>
+      <w:rPr>
+        <w:rFonts w:ascii="Wingdings" w:hAnsi="Wingdings" w:hint="default"/>
+        <w:sz w:val="20"/>
+      </w:rPr>
+    </w:lvl>
+  </w:abstractNum>
+  <w:abstractNum w:abstractNumId="41">
     <w:nsid w:val="3DAD4CE2"/>
     <w:multiLevelType w:val="hybridMultilevel"/>
     <w:tmpl w:val="5D6EA5D0"/>
@@ -20490,7 +19686,7 @@
       </w:rPr>
     </w:lvl>
   </w:abstractNum>
-  <w:abstractNum w:abstractNumId="39">
+  <w:abstractNum w:abstractNumId="42">
     <w:nsid w:val="3E3A7F70"/>
     <w:multiLevelType w:val="hybridMultilevel"/>
     <w:tmpl w:val="A5869F2E"/>
@@ -20603,7 +19799,7 @@
       </w:rPr>
     </w:lvl>
   </w:abstractNum>
-  <w:abstractNum w:abstractNumId="40">
+  <w:abstractNum w:abstractNumId="43">
     <w:nsid w:val="422121EC"/>
     <w:multiLevelType w:val="hybridMultilevel"/>
     <w:tmpl w:val="F9864D78"/>
@@ -20716,7 +19912,7 @@
       </w:rPr>
     </w:lvl>
   </w:abstractNum>
-  <w:abstractNum w:abstractNumId="41">
+  <w:abstractNum w:abstractNumId="44">
     <w:nsid w:val="43013B10"/>
     <w:multiLevelType w:val="hybridMultilevel"/>
     <w:tmpl w:val="6C70797E"/>
@@ -20829,7 +20025,7 @@
       </w:rPr>
     </w:lvl>
   </w:abstractNum>
-  <w:abstractNum w:abstractNumId="42">
+  <w:abstractNum w:abstractNumId="45">
     <w:nsid w:val="49B035A9"/>
     <w:multiLevelType w:val="hybridMultilevel"/>
     <w:tmpl w:val="C22E1782"/>
@@ -20942,7 +20138,7 @@
       </w:rPr>
     </w:lvl>
   </w:abstractNum>
-  <w:abstractNum w:abstractNumId="43">
+  <w:abstractNum w:abstractNumId="46">
     <w:nsid w:val="4F8C6E57"/>
     <w:multiLevelType w:val="multilevel"/>
     <w:tmpl w:val="1C44E5A8"/>
@@ -21064,7 +20260,7 @@
       </w:rPr>
     </w:lvl>
   </w:abstractNum>
-  <w:abstractNum w:abstractNumId="44">
+  <w:abstractNum w:abstractNumId="47">
     <w:nsid w:val="50CB3044"/>
     <w:multiLevelType w:val="multilevel"/>
     <w:tmpl w:val="B8B82004"/>
@@ -21213,7 +20409,7 @@
       </w:rPr>
     </w:lvl>
   </w:abstractNum>
-  <w:abstractNum w:abstractNumId="45">
+  <w:abstractNum w:abstractNumId="48">
     <w:nsid w:val="51B97067"/>
     <w:multiLevelType w:val="multilevel"/>
     <w:tmpl w:val="F146A298"/>
@@ -21362,7 +20558,7 @@
       </w:rPr>
     </w:lvl>
   </w:abstractNum>
-  <w:abstractNum w:abstractNumId="46">
+  <w:abstractNum w:abstractNumId="49">
     <w:nsid w:val="566C4259"/>
     <w:multiLevelType w:val="hybridMultilevel"/>
     <w:tmpl w:val="4AC60BAA"/>
@@ -21475,7 +20671,7 @@
       </w:rPr>
     </w:lvl>
   </w:abstractNum>
-  <w:abstractNum w:abstractNumId="47">
+  <w:abstractNum w:abstractNumId="50">
     <w:nsid w:val="56E84CE1"/>
     <w:multiLevelType w:val="hybridMultilevel"/>
     <w:tmpl w:val="233299D0"/>
@@ -21588,7 +20784,7 @@
       </w:rPr>
     </w:lvl>
   </w:abstractNum>
-  <w:abstractNum w:abstractNumId="48">
+  <w:abstractNum w:abstractNumId="51">
     <w:nsid w:val="5EBB7FC9"/>
     <w:multiLevelType w:val="hybridMultilevel"/>
     <w:tmpl w:val="38B4BCA4"/>
@@ -21701,7 +20897,7 @@
       </w:rPr>
     </w:lvl>
   </w:abstractNum>
-  <w:abstractNum w:abstractNumId="49">
+  <w:abstractNum w:abstractNumId="52">
     <w:nsid w:val="615B3CAF"/>
     <w:multiLevelType w:val="hybridMultilevel"/>
     <w:tmpl w:val="8ADE09F2"/>
@@ -21814,7 +21010,7 @@
       </w:rPr>
     </w:lvl>
   </w:abstractNum>
-  <w:abstractNum w:abstractNumId="50">
+  <w:abstractNum w:abstractNumId="53">
     <w:nsid w:val="7A4F7BEB"/>
     <w:multiLevelType w:val="hybridMultilevel"/>
     <w:tmpl w:val="8026D7BA"/>
@@ -21928,22 +21124,22 @@
     </w:lvl>
   </w:abstractNum>
   <w:num w:numId="1">
-    <w:abstractNumId w:val="39"/>
+    <w:abstractNumId w:val="42"/>
   </w:num>
   <w:num w:numId="2">
     <w:abstractNumId w:val="27"/>
   </w:num>
   <w:num w:numId="3">
-    <w:abstractNumId w:val="48"/>
+    <w:abstractNumId w:val="51"/>
   </w:num>
   <w:num w:numId="4">
-    <w:abstractNumId w:val="43"/>
+    <w:abstractNumId w:val="46"/>
   </w:num>
   <w:num w:numId="5">
-    <w:abstractNumId w:val="46"/>
+    <w:abstractNumId w:val="49"/>
   </w:num>
   <w:num w:numId="6">
-    <w:abstractNumId w:val="50"/>
+    <w:abstractNumId w:val="53"/>
   </w:num>
   <w:num w:numId="7">
     <w:abstractNumId w:val="24"/>
@@ -21958,13 +21154,13 @@
     <w:abstractNumId w:val="29"/>
   </w:num>
   <w:num w:numId="11">
-    <w:abstractNumId w:val="47"/>
+    <w:abstractNumId w:val="50"/>
   </w:num>
   <w:num w:numId="12">
-    <w:abstractNumId w:val="45"/>
+    <w:abstractNumId w:val="48"/>
   </w:num>
   <w:num w:numId="13">
-    <w:abstractNumId w:val="40"/>
+    <w:abstractNumId w:val="43"/>
   </w:num>
   <w:num w:numId="14">
     <w:abstractNumId w:val="31"/>
@@ -21979,22 +21175,22 @@
     <w:abstractNumId w:val="36"/>
   </w:num>
   <w:num w:numId="18">
-    <w:abstractNumId w:val="44"/>
+    <w:abstractNumId w:val="47"/>
   </w:num>
   <w:num w:numId="19">
-    <w:abstractNumId w:val="49"/>
+    <w:abstractNumId w:val="52"/>
   </w:num>
   <w:num w:numId="20">
-    <w:abstractNumId w:val="41"/>
+    <w:abstractNumId w:val="44"/>
   </w:num>
   <w:num w:numId="21">
     <w:abstractNumId w:val="32"/>
   </w:num>
   <w:num w:numId="22">
-    <w:abstractNumId w:val="38"/>
+    <w:abstractNumId w:val="41"/>
   </w:num>
   <w:num w:numId="23">
-    <w:abstractNumId w:val="37"/>
+    <w:abstractNumId w:val="38"/>
   </w:num>
   <w:num w:numId="24">
     <w:abstractNumId w:val="33"/>
@@ -22003,14 +21199,53 @@
     <w:abstractNumId w:val="28"/>
   </w:num>
   <w:num w:numId="26">
-    <w:abstractNumId w:val="42"/>
+    <w:abstractNumId w:val="45"/>
+  </w:num>
+  <w:num w:numId="27">
+    <w:abstractNumId w:val="46"/>
+    <w:lvlOverride w:ilvl="0">
+      <w:startOverride w:val="1"/>
+    </w:lvlOverride>
+    <w:lvlOverride w:ilvl="1">
+      <w:startOverride w:val="1"/>
+    </w:lvlOverride>
+    <w:lvlOverride w:ilvl="2">
+      <w:startOverride w:val="1"/>
+    </w:lvlOverride>
+    <w:lvlOverride w:ilvl="3">
+      <w:startOverride w:val="1"/>
+    </w:lvlOverride>
+    <w:lvlOverride w:ilvl="4">
+      <w:startOverride w:val="1"/>
+    </w:lvlOverride>
+    <w:lvlOverride w:ilvl="5">
+      <w:startOverride w:val="1"/>
+    </w:lvlOverride>
+    <w:lvlOverride w:ilvl="6">
+      <w:startOverride w:val="1"/>
+    </w:lvlOverride>
+    <w:lvlOverride w:ilvl="7">
+      <w:startOverride w:val="1"/>
+    </w:lvlOverride>
+    <w:lvlOverride w:ilvl="8">
+      <w:startOverride w:val="1"/>
+    </w:lvlOverride>
+  </w:num>
+  <w:num w:numId="28">
+    <w:abstractNumId w:val="39"/>
+  </w:num>
+  <w:num w:numId="29">
+    <w:abstractNumId w:val="40"/>
+  </w:num>
+  <w:num w:numId="30">
+    <w:abstractNumId w:val="37"/>
   </w:num>
   <w:numIdMacAtCleanup w:val="22"/>
 </w:numbering>
 </file>
 
 <file path=word/styles.xml><?xml version="1.0" encoding="utf-8"?>
-<w:styles xmlns:mc="http://schemas.openxmlformats.org/markup-compatibility/2006" xmlns:r="http://schemas.openxmlformats.org/officeDocument/2006/relationships" xmlns:w="http://schemas.openxmlformats.org/wordprocessingml/2006/main" xmlns:w14="http://schemas.microsoft.com/office/word/2010/wordml" mc:Ignorable="w14">
+<w:styles xmlns:r="http://schemas.openxmlformats.org/officeDocument/2006/relationships" xmlns:w="http://schemas.openxmlformats.org/wordprocessingml/2006/main">
   <w:docDefaults>
     <w:rPrDefault>
       <w:rPr>
@@ -22268,7 +21503,6 @@
   <w:style w:type="character" w:default="1" w:styleId="a1">
     <w:name w:val="Default Paragraph Font"/>
     <w:uiPriority w:val="1"/>
-    <w:semiHidden/>
     <w:unhideWhenUsed/>
   </w:style>
   <w:style w:type="table" w:default="1" w:styleId="a2">
@@ -22276,6 +21510,7 @@
     <w:uiPriority w:val="99"/>
     <w:semiHidden/>
     <w:unhideWhenUsed/>
+    <w:qFormat/>
     <w:tblPr>
       <w:tblInd w:w="0" w:type="dxa"/>
       <w:tblCellMar>
@@ -26868,7 +26103,7 @@
 </file>
 
 <file path=customXml/itemProps1.xml><?xml version="1.0" encoding="utf-8"?>
-<ds:datastoreItem xmlns:ds="http://schemas.openxmlformats.org/officeDocument/2006/customXml" ds:itemID="{D41627CB-D3A6-4855-85FA-4BE070037CC2}">
+<ds:datastoreItem xmlns:ds="http://schemas.openxmlformats.org/officeDocument/2006/customXml" ds:itemID="{78DFEF68-175F-49AE-8347-D8AEB8933C84}">
   <ds:schemaRefs>
     <ds:schemaRef ds:uri="http://schemas.openxmlformats.org/officeDocument/2006/bibliography"/>
   </ds:schemaRefs>

--- a/documents/report/report.docx
+++ b/documents/report/report.docx
@@ -1,6 +1,6 @@
 
 <file path=word/document.xml><?xml version="1.0" encoding="utf-8"?>
-<w:document xmlns:ve="http://schemas.openxmlformats.org/markup-compatibility/2006" xmlns:o="urn:schemas-microsoft-com:office:office" xmlns:r="http://schemas.openxmlformats.org/officeDocument/2006/relationships" xmlns:m="http://schemas.openxmlformats.org/officeDocument/2006/math" xmlns:v="urn:schemas-microsoft-com:vml" xmlns:wp="http://schemas.openxmlformats.org/drawingml/2006/wordprocessingDrawing" xmlns:w10="urn:schemas-microsoft-com:office:word" xmlns:w="http://schemas.openxmlformats.org/wordprocessingml/2006/main" xmlns:wne="http://schemas.microsoft.com/office/word/2006/wordml">
+<w:document xmlns:wpc="http://schemas.microsoft.com/office/word/2010/wordprocessingCanvas" xmlns:mc="http://schemas.openxmlformats.org/markup-compatibility/2006" xmlns:o="urn:schemas-microsoft-com:office:office" xmlns:r="http://schemas.openxmlformats.org/officeDocument/2006/relationships" xmlns:m="http://schemas.openxmlformats.org/officeDocument/2006/math" xmlns:v="urn:schemas-microsoft-com:vml" xmlns:wp14="http://schemas.microsoft.com/office/word/2010/wordprocessingDrawing" xmlns:wp="http://schemas.openxmlformats.org/drawingml/2006/wordprocessingDrawing" xmlns:w10="urn:schemas-microsoft-com:office:word" xmlns:w="http://schemas.openxmlformats.org/wordprocessingml/2006/main" xmlns:w14="http://schemas.microsoft.com/office/word/2010/wordml" xmlns:wpg="http://schemas.microsoft.com/office/word/2010/wordprocessingGroup" xmlns:wpi="http://schemas.microsoft.com/office/word/2010/wordprocessingInk" xmlns:wne="http://schemas.microsoft.com/office/word/2006/wordml" xmlns:wps="http://schemas.microsoft.com/office/word/2010/wordprocessingShape" mc:Ignorable="w14 wp14">
   <w:background w:color="FFFFFF"/>
   <w:body>
     <w:p>
@@ -14,8 +14,8 @@
           <w:szCs w:val="28"/>
         </w:rPr>
       </w:pPr>
-      <w:bookmarkStart w:id="0" w:name="_Toc324342764"/>
-      <w:bookmarkStart w:id="1" w:name="_Toc263590359"/>
+      <w:bookmarkStart w:id="0" w:name="_Toc263590359"/>
+      <w:bookmarkStart w:id="1" w:name="_Toc324342764"/>
     </w:p>
     <w:p>
       <w:pPr>
@@ -298,7 +298,7 @@
           <w:sz w:val="28"/>
           <w:szCs w:val="28"/>
         </w:rPr>
-        <w:t xml:space="preserve">Зав. кафедрой  </w:t>
+        <w:t>Зав. кафедрой  __________</w:t>
       </w:r>
       <w:proofErr w:type="spellStart"/>
       <w:r>
@@ -306,7 +306,7 @@
           <w:sz w:val="28"/>
           <w:szCs w:val="28"/>
         </w:rPr>
-        <w:t>__________Тюкачев</w:t>
+        <w:t>Тюкачев</w:t>
       </w:r>
       <w:proofErr w:type="spellEnd"/>
       <w:r>
@@ -314,23 +314,7 @@
           <w:sz w:val="28"/>
           <w:szCs w:val="28"/>
         </w:rPr>
-        <w:t xml:space="preserve"> Н.А. </w:t>
-      </w:r>
-      <w:proofErr w:type="spellStart"/>
-      <w:r>
-        <w:rPr>
-          <w:sz w:val="28"/>
-          <w:szCs w:val="28"/>
-        </w:rPr>
-        <w:t>к.ф.-м.н</w:t>
-      </w:r>
-      <w:proofErr w:type="spellEnd"/>
-      <w:r>
-        <w:rPr>
-          <w:sz w:val="28"/>
-          <w:szCs w:val="28"/>
-        </w:rPr>
-        <w:t xml:space="preserve">., доцент </w:t>
+        <w:t xml:space="preserve"> Н.А. к.ф.-м.н., доцент </w:t>
       </w:r>
       <w:r>
         <w:rPr>
@@ -400,16 +384,9 @@
           <w:sz w:val="28"/>
           <w:szCs w:val="28"/>
         </w:rPr>
-        <w:t xml:space="preserve">Руководитель   </w:t>
+        <w:t>Руководитель   __________</w:t>
       </w:r>
       <w:proofErr w:type="spellStart"/>
-      <w:r>
-        <w:rPr>
-          <w:sz w:val="28"/>
-          <w:szCs w:val="28"/>
-        </w:rPr>
-        <w:t>__________</w:t>
-      </w:r>
       <w:r>
         <w:rPr>
           <w:sz w:val="28"/>
@@ -755,57 +732,48 @@
       </w:pPr>
       <w:bookmarkStart w:id="2" w:name="_Toc353548530"/>
       <w:bookmarkStart w:id="3" w:name="_Toc353549394"/>
-      <w:bookmarkStart w:id="4" w:name="_Toc353550545"/>
+      <w:bookmarkStart w:id="4" w:name="_Toc354220912"/>
+      <w:bookmarkStart w:id="5" w:name="_Toc354221104"/>
+      <w:bookmarkStart w:id="6" w:name="_Toc354221154"/>
+      <w:bookmarkStart w:id="7" w:name="_Toc354221198"/>
+      <w:bookmarkStart w:id="8" w:name="_Toc354222194"/>
+      <w:bookmarkStart w:id="9" w:name="_Toc354222303"/>
       <w:r>
         <w:lastRenderedPageBreak/>
         <w:t>ОГЛАВЛЕНИЕ</w:t>
       </w:r>
-      <w:bookmarkEnd w:id="0"/>
+      <w:bookmarkEnd w:id="1"/>
       <w:bookmarkEnd w:id="2"/>
       <w:bookmarkEnd w:id="3"/>
       <w:bookmarkEnd w:id="4"/>
-    </w:p>
-    <w:p>
-      <w:pPr>
-        <w:pStyle w:val="10"/>
-      </w:pPr>
-    </w:p>
-    <w:p>
-      <w:pPr>
-        <w:pStyle w:val="10"/>
-        <w:jc w:val="center"/>
-      </w:pPr>
+      <w:bookmarkEnd w:id="5"/>
+      <w:bookmarkEnd w:id="6"/>
+      <w:bookmarkEnd w:id="7"/>
+      <w:bookmarkEnd w:id="8"/>
+      <w:bookmarkEnd w:id="9"/>
     </w:p>
     <w:sdt>
       <w:sdtPr>
-        <w:rPr>
-          <w:b w:val="0"/>
-          <w:bCs w:val="0"/>
-          <w:color w:val="auto"/>
-          <w:sz w:val="24"/>
-          <w:szCs w:val="24"/>
-          <w:lang w:eastAsia="ar-SA"/>
-        </w:rPr>
-        <w:id w:val="172965556"/>
+        <w:id w:val="83268695"/>
         <w:docPartObj>
           <w:docPartGallery w:val="Table of Contents"/>
           <w:docPartUnique/>
         </w:docPartObj>
       </w:sdtPr>
+      <w:sdtEndPr>
+        <w:rPr>
+          <w:color w:val="auto"/>
+          <w:sz w:val="24"/>
+          <w:szCs w:val="24"/>
+          <w:lang w:eastAsia="ar-SA"/>
+        </w:rPr>
+      </w:sdtEndPr>
       <w:sdtContent>
         <w:p>
           <w:pPr>
-            <w:pStyle w:val="afc"/>
-          </w:pPr>
-          <w:r>
-            <w:t>Оглавление</w:t>
-          </w:r>
-        </w:p>
-        <w:p>
-          <w:pPr>
-            <w:pStyle w:val="16"/>
+            <w:pStyle w:val="afd"/>
             <w:tabs>
-              <w:tab w:val="right" w:leader="dot" w:pos="8819"/>
+              <w:tab w:val="left" w:pos="2085"/>
             </w:tabs>
             <w:rPr>
               <w:rFonts w:asciiTheme="minorHAnsi" w:eastAsiaTheme="minorEastAsia" w:hAnsiTheme="minorHAnsi" w:cstheme="minorBidi"/>
@@ -824,63 +792,7 @@
           <w:r>
             <w:fldChar w:fldCharType="separate"/>
           </w:r>
-          <w:hyperlink w:anchor="_Toc353550545" w:history="1">
-            <w:r>
-              <w:rPr>
-                <w:rStyle w:val="a4"/>
-                <w:noProof/>
-              </w:rPr>
-              <w:t>ОГЛАВЛЕНИЕ</w:t>
-            </w:r>
-            <w:r>
-              <w:rPr>
-                <w:noProof/>
-                <w:webHidden/>
-              </w:rPr>
-              <w:tab/>
-            </w:r>
-            <w:r>
-              <w:rPr>
-                <w:noProof/>
-                <w:webHidden/>
-              </w:rPr>
-              <w:fldChar w:fldCharType="begin"/>
-            </w:r>
-            <w:r>
-              <w:rPr>
-                <w:noProof/>
-                <w:webHidden/>
-              </w:rPr>
-              <w:instrText xml:space="preserve"> PAGEREF _Toc353550545 \h </w:instrText>
-            </w:r>
-            <w:r>
-              <w:rPr>
-                <w:noProof/>
-                <w:webHidden/>
-              </w:rPr>
-            </w:r>
-            <w:r>
-              <w:rPr>
-                <w:noProof/>
-                <w:webHidden/>
-              </w:rPr>
-              <w:fldChar w:fldCharType="separate"/>
-            </w:r>
-            <w:r>
-              <w:rPr>
-                <w:noProof/>
-                <w:webHidden/>
-              </w:rPr>
-              <w:t>2</w:t>
-            </w:r>
-            <w:r>
-              <w:rPr>
-                <w:noProof/>
-                <w:webHidden/>
-              </w:rPr>
-              <w:fldChar w:fldCharType="end"/>
-            </w:r>
-          </w:hyperlink>
+          <w:hyperlink w:anchor="_Toc354222303" w:history="1"/>
         </w:p>
         <w:p>
           <w:pPr>
@@ -896,7 +808,7 @@
               <w:lang w:val="en-US" w:eastAsia="en-US"/>
             </w:rPr>
           </w:pPr>
-          <w:hyperlink w:anchor="_Toc353550546" w:history="1">
+          <w:hyperlink w:anchor="_Toc354222304" w:history="1">
             <w:r>
               <w:rPr>
                 <w:rStyle w:val="a4"/>
@@ -923,7 +835,7 @@
                 <w:noProof/>
                 <w:webHidden/>
               </w:rPr>
-              <w:instrText xml:space="preserve"> PAGEREF _Toc353550546 \h </w:instrText>
+              <w:instrText xml:space="preserve"> PAGEREF _Toc354222304 \h </w:instrText>
             </w:r>
             <w:r>
               <w:rPr>
@@ -943,7 +855,7 @@
                 <w:noProof/>
                 <w:webHidden/>
               </w:rPr>
-              <w:t>4</w:t>
+              <w:t>3</w:t>
             </w:r>
             <w:r>
               <w:rPr>
@@ -969,7 +881,7 @@
               <w:lang w:val="en-US" w:eastAsia="en-US"/>
             </w:rPr>
           </w:pPr>
-          <w:hyperlink w:anchor="_Toc353550547" w:history="1">
+          <w:hyperlink w:anchor="_Toc354222305" w:history="1">
             <w:r>
               <w:rPr>
                 <w:rStyle w:val="a4"/>
@@ -1013,7 +925,7 @@
                 <w:noProof/>
                 <w:webHidden/>
               </w:rPr>
-              <w:instrText xml:space="preserve"> PAGEREF _Toc353550547 \h </w:instrText>
+              <w:instrText xml:space="preserve"> PAGEREF _Toc354222305 \h </w:instrText>
             </w:r>
             <w:r>
               <w:rPr>
@@ -1033,7 +945,7 @@
                 <w:noProof/>
                 <w:webHidden/>
               </w:rPr>
-              <w:t>6</w:t>
+              <w:t>5</w:t>
             </w:r>
             <w:r>
               <w:rPr>
@@ -1059,7 +971,7 @@
               <w:lang w:val="en-US" w:eastAsia="en-US"/>
             </w:rPr>
           </w:pPr>
-          <w:hyperlink w:anchor="_Toc353550548" w:history="1">
+          <w:hyperlink w:anchor="_Toc354222306" w:history="1">
             <w:r>
               <w:rPr>
                 <w:rStyle w:val="a4"/>
@@ -1103,7 +1015,7 @@
                 <w:noProof/>
                 <w:webHidden/>
               </w:rPr>
-              <w:instrText xml:space="preserve"> PAGEREF _Toc353550548 \h </w:instrText>
+              <w:instrText xml:space="preserve"> PAGEREF _Toc354222306 \h </w:instrText>
             </w:r>
             <w:r>
               <w:rPr>
@@ -1123,7 +1035,7 @@
                 <w:noProof/>
                 <w:webHidden/>
               </w:rPr>
-              <w:t>7</w:t>
+              <w:t>6</w:t>
             </w:r>
             <w:r>
               <w:rPr>
@@ -1149,7 +1061,7 @@
               <w:lang w:val="en-US" w:eastAsia="en-US"/>
             </w:rPr>
           </w:pPr>
-          <w:hyperlink w:anchor="_Toc353550549" w:history="1">
+          <w:hyperlink w:anchor="_Toc354222307" w:history="1">
             <w:r>
               <w:rPr>
                 <w:rStyle w:val="a4"/>
@@ -1193,7 +1105,7 @@
                 <w:noProof/>
                 <w:webHidden/>
               </w:rPr>
-              <w:instrText xml:space="preserve"> PAGEREF _Toc353550549 \h </w:instrText>
+              <w:instrText xml:space="preserve"> PAGEREF _Toc354222307 \h </w:instrText>
             </w:r>
             <w:r>
               <w:rPr>
@@ -1213,7 +1125,7 @@
                 <w:noProof/>
                 <w:webHidden/>
               </w:rPr>
-              <w:t>7</w:t>
+              <w:t>6</w:t>
             </w:r>
             <w:r>
               <w:rPr>
@@ -1239,7 +1151,7 @@
               <w:lang w:val="en-US" w:eastAsia="en-US"/>
             </w:rPr>
           </w:pPr>
-          <w:hyperlink w:anchor="_Toc353550550" w:history="1">
+          <w:hyperlink w:anchor="_Toc354222308" w:history="1">
             <w:r>
               <w:rPr>
                 <w:rStyle w:val="a4"/>
@@ -1283,7 +1195,7 @@
                 <w:noProof/>
                 <w:webHidden/>
               </w:rPr>
-              <w:instrText xml:space="preserve"> PAGEREF _Toc353550550 \h </w:instrText>
+              <w:instrText xml:space="preserve"> PAGEREF _Toc354222308 \h </w:instrText>
             </w:r>
             <w:r>
               <w:rPr>
@@ -1303,7 +1215,7 @@
                 <w:noProof/>
                 <w:webHidden/>
               </w:rPr>
-              <w:t>8</w:t>
+              <w:t>7</w:t>
             </w:r>
             <w:r>
               <w:rPr>
@@ -1329,7 +1241,7 @@
               <w:lang w:val="en-US" w:eastAsia="en-US"/>
             </w:rPr>
           </w:pPr>
-          <w:hyperlink w:anchor="_Toc353550551" w:history="1">
+          <w:hyperlink w:anchor="_Toc354222309" w:history="1">
             <w:r>
               <w:rPr>
                 <w:rStyle w:val="a4"/>
@@ -1373,7 +1285,7 @@
                 <w:noProof/>
                 <w:webHidden/>
               </w:rPr>
-              <w:instrText xml:space="preserve"> PAGEREF _Toc353550551 \h </w:instrText>
+              <w:instrText xml:space="preserve"> PAGEREF _Toc354222309 \h </w:instrText>
             </w:r>
             <w:r>
               <w:rPr>
@@ -1393,7 +1305,7 @@
                 <w:noProof/>
                 <w:webHidden/>
               </w:rPr>
-              <w:t>9</w:t>
+              <w:t>8</w:t>
             </w:r>
             <w:r>
               <w:rPr>
@@ -1419,7 +1331,7 @@
               <w:lang w:val="en-US" w:eastAsia="en-US"/>
             </w:rPr>
           </w:pPr>
-          <w:hyperlink w:anchor="_Toc353550552" w:history="1">
+          <w:hyperlink w:anchor="_Toc354222310" w:history="1">
             <w:r>
               <w:rPr>
                 <w:rStyle w:val="a4"/>
@@ -1463,7 +1375,7 @@
                 <w:noProof/>
                 <w:webHidden/>
               </w:rPr>
-              <w:instrText xml:space="preserve"> PAGEREF _Toc353550552 \h </w:instrText>
+              <w:instrText xml:space="preserve"> PAGEREF _Toc354222310 \h </w:instrText>
             </w:r>
             <w:r>
               <w:rPr>
@@ -1484,93 +1396,6 @@
                 <w:webHidden/>
               </w:rPr>
               <w:t>10</w:t>
-            </w:r>
-            <w:r>
-              <w:rPr>
-                <w:noProof/>
-                <w:webHidden/>
-              </w:rPr>
-              <w:fldChar w:fldCharType="end"/>
-            </w:r>
-          </w:hyperlink>
-        </w:p>
-        <w:p>
-          <w:pPr>
-            <w:pStyle w:val="22"/>
-            <w:tabs>
-              <w:tab w:val="right" w:leader="dot" w:pos="8819"/>
-            </w:tabs>
-            <w:rPr>
-              <w:rFonts w:asciiTheme="minorHAnsi" w:eastAsiaTheme="minorEastAsia" w:hAnsiTheme="minorHAnsi" w:cstheme="minorBidi"/>
-              <w:noProof/>
-              <w:sz w:val="22"/>
-              <w:szCs w:val="22"/>
-              <w:lang w:val="en-US" w:eastAsia="en-US"/>
-            </w:rPr>
-          </w:pPr>
-          <w:hyperlink w:anchor="_Toc353550553" w:history="1">
-            <w:r>
-              <w:rPr>
-                <w:rStyle w:val="a4"/>
-                <w:noProof/>
-              </w:rPr>
-              <w:t>Таблица 2.2.</w:t>
-            </w:r>
-            <w:r>
-              <w:rPr>
-                <w:rStyle w:val="a4"/>
-                <w:noProof/>
-                <w:lang w:val="en-US"/>
-              </w:rPr>
-              <w:t>1</w:t>
-            </w:r>
-            <w:r>
-              <w:rPr>
-                <w:rStyle w:val="a4"/>
-                <w:noProof/>
-              </w:rPr>
-              <w:t xml:space="preserve"> Основные термины</w:t>
-            </w:r>
-            <w:r>
-              <w:rPr>
-                <w:noProof/>
-                <w:webHidden/>
-              </w:rPr>
-              <w:tab/>
-            </w:r>
-            <w:r>
-              <w:rPr>
-                <w:noProof/>
-                <w:webHidden/>
-              </w:rPr>
-              <w:fldChar w:fldCharType="begin"/>
-            </w:r>
-            <w:r>
-              <w:rPr>
-                <w:noProof/>
-                <w:webHidden/>
-              </w:rPr>
-              <w:instrText xml:space="preserve"> PAGEREF _Toc353550553 \h </w:instrText>
-            </w:r>
-            <w:r>
-              <w:rPr>
-                <w:noProof/>
-                <w:webHidden/>
-              </w:rPr>
-            </w:r>
-            <w:r>
-              <w:rPr>
-                <w:noProof/>
-                <w:webHidden/>
-              </w:rPr>
-              <w:fldChar w:fldCharType="separate"/>
-            </w:r>
-            <w:r>
-              <w:rPr>
-                <w:noProof/>
-                <w:webHidden/>
-              </w:rPr>
-              <w:t>11</w:t>
             </w:r>
             <w:r>
               <w:rPr>
@@ -1596,7 +1421,7 @@
               <w:lang w:val="en-US" w:eastAsia="en-US"/>
             </w:rPr>
           </w:pPr>
-          <w:hyperlink w:anchor="_Toc353550554" w:history="1">
+          <w:hyperlink w:anchor="_Toc354222311" w:history="1">
             <w:r>
               <w:rPr>
                 <w:rStyle w:val="a4"/>
@@ -1640,7 +1465,7 @@
                 <w:noProof/>
                 <w:webHidden/>
               </w:rPr>
-              <w:instrText xml:space="preserve"> PAGEREF _Toc353550554 \h </w:instrText>
+              <w:instrText xml:space="preserve"> PAGEREF _Toc354222311 \h </w:instrText>
             </w:r>
             <w:r>
               <w:rPr>
@@ -1660,79 +1485,7 @@
                 <w:noProof/>
                 <w:webHidden/>
               </w:rPr>
-              <w:t>11</w:t>
-            </w:r>
-            <w:r>
-              <w:rPr>
-                <w:noProof/>
-                <w:webHidden/>
-              </w:rPr>
-              <w:fldChar w:fldCharType="end"/>
-            </w:r>
-          </w:hyperlink>
-        </w:p>
-        <w:p>
-          <w:pPr>
-            <w:pStyle w:val="22"/>
-            <w:tabs>
-              <w:tab w:val="right" w:leader="dot" w:pos="8819"/>
-            </w:tabs>
-            <w:rPr>
-              <w:rFonts w:asciiTheme="minorHAnsi" w:eastAsiaTheme="minorEastAsia" w:hAnsiTheme="minorHAnsi" w:cstheme="minorBidi"/>
-              <w:noProof/>
-              <w:sz w:val="22"/>
-              <w:szCs w:val="22"/>
-              <w:lang w:val="en-US" w:eastAsia="en-US"/>
-            </w:rPr>
-          </w:pPr>
-          <w:hyperlink w:anchor="_Toc353550555" w:history="1">
-            <w:r>
-              <w:rPr>
-                <w:rStyle w:val="a4"/>
-                <w:noProof/>
-              </w:rPr>
-              <w:t>Рисунок 2.3.1 Диаграмма Компонентов</w:t>
-            </w:r>
-            <w:r>
-              <w:rPr>
-                <w:noProof/>
-                <w:webHidden/>
-              </w:rPr>
-              <w:tab/>
-            </w:r>
-            <w:r>
-              <w:rPr>
-                <w:noProof/>
-                <w:webHidden/>
-              </w:rPr>
-              <w:fldChar w:fldCharType="begin"/>
-            </w:r>
-            <w:r>
-              <w:rPr>
-                <w:noProof/>
-                <w:webHidden/>
-              </w:rPr>
-              <w:instrText xml:space="preserve"> PAGEREF _Toc353550555 \h </w:instrText>
-            </w:r>
-            <w:r>
-              <w:rPr>
-                <w:noProof/>
-                <w:webHidden/>
-              </w:rPr>
-            </w:r>
-            <w:r>
-              <w:rPr>
-                <w:noProof/>
-                <w:webHidden/>
-              </w:rPr>
-              <w:fldChar w:fldCharType="separate"/>
-            </w:r>
-            <w:r>
-              <w:rPr>
-                <w:noProof/>
-                <w:webHidden/>
-              </w:rPr>
-              <w:t>11</w:t>
+              <w:t>10</w:t>
             </w:r>
             <w:r>
               <w:rPr>
@@ -1758,11 +1511,12 @@
               <w:lang w:val="en-US" w:eastAsia="en-US"/>
             </w:rPr>
           </w:pPr>
-          <w:hyperlink w:anchor="_Toc353550556" w:history="1">
+          <w:hyperlink w:anchor="_Toc354222312" w:history="1">
             <w:r>
               <w:rPr>
                 <w:rStyle w:val="a4"/>
                 <w:noProof/>
+                <w:lang w:val="en-US"/>
               </w:rPr>
               <w:t>2.5.1</w:t>
             </w:r>
@@ -1781,7 +1535,15 @@
                 <w:rStyle w:val="a4"/>
                 <w:noProof/>
               </w:rPr>
-              <w:t>Компонент  “</w:t>
+              <w:t>Компонент</w:t>
+            </w:r>
+            <w:r>
+              <w:rPr>
+                <w:rStyle w:val="a4"/>
+                <w:noProof/>
+                <w:lang w:val="en-US"/>
+              </w:rPr>
+              <w:t xml:space="preserve">  “</w:t>
             </w:r>
             <w:r>
               <w:rPr>
@@ -1790,38 +1552,14 @@
                 <w:shd w:val="clear" w:color="auto" w:fill="FFFFFF"/>
                 <w:lang w:val="en-US"/>
               </w:rPr>
-              <w:t xml:space="preserve"> WEB</w:t>
+              <w:t xml:space="preserve"> Web Service Business-Logic </w:t>
             </w:r>
             <w:r>
               <w:rPr>
                 <w:rStyle w:val="a4"/>
                 <w:noProof/>
-                <w:shd w:val="clear" w:color="auto" w:fill="FFFFFF"/>
-              </w:rPr>
-              <w:t xml:space="preserve"> </w:t>
-            </w:r>
-            <w:r>
-              <w:rPr>
-                <w:rStyle w:val="a4"/>
-                <w:noProof/>
-                <w:shd w:val="clear" w:color="auto" w:fill="FFFFFF"/>
                 <w:lang w:val="en-US"/>
               </w:rPr>
-              <w:t>Client</w:t>
-            </w:r>
-            <w:r>
-              <w:rPr>
-                <w:rStyle w:val="a4"/>
-                <w:noProof/>
-                <w:shd w:val="clear" w:color="auto" w:fill="FFFFFF"/>
-              </w:rPr>
-              <w:t xml:space="preserve"> </w:t>
-            </w:r>
-            <w:r>
-              <w:rPr>
-                <w:rStyle w:val="a4"/>
-                <w:noProof/>
-              </w:rPr>
               <w:t>”</w:t>
             </w:r>
             <w:r>
@@ -1843,7 +1581,7 @@
                 <w:noProof/>
                 <w:webHidden/>
               </w:rPr>
-              <w:instrText xml:space="preserve"> PAGEREF _Toc353550556 \h </w:instrText>
+              <w:instrText xml:space="preserve"> PAGEREF _Toc354222312 \h </w:instrText>
             </w:r>
             <w:r>
               <w:rPr>
@@ -1863,7 +1601,7 @@
                 <w:noProof/>
                 <w:webHidden/>
               </w:rPr>
-              <w:t>12</w:t>
+              <w:t>11</w:t>
             </w:r>
             <w:r>
               <w:rPr>
@@ -1889,7 +1627,7 @@
               <w:lang w:val="en-US" w:eastAsia="en-US"/>
             </w:rPr>
           </w:pPr>
-          <w:hyperlink w:anchor="_Toc353550557" w:history="1">
+          <w:hyperlink w:anchor="_Toc354222313" w:history="1">
             <w:r>
               <w:rPr>
                 <w:rStyle w:val="a4"/>
@@ -1912,7 +1650,7 @@
                 <w:rStyle w:val="a4"/>
                 <w:noProof/>
               </w:rPr>
-              <w:t>Диаграммы  вариантов использования</w:t>
+              <w:t>Диаграмма вариантов использования</w:t>
             </w:r>
             <w:r>
               <w:rPr>
@@ -1933,7 +1671,7 @@
                 <w:noProof/>
                 <w:webHidden/>
               </w:rPr>
-              <w:instrText xml:space="preserve"> PAGEREF _Toc353550557 \h </w:instrText>
+              <w:instrText xml:space="preserve"> PAGEREF _Toc354222313 \h </w:instrText>
             </w:r>
             <w:r>
               <w:rPr>
@@ -1954,78 +1692,6 @@
                 <w:webHidden/>
               </w:rPr>
               <w:t>12</w:t>
-            </w:r>
-            <w:r>
-              <w:rPr>
-                <w:noProof/>
-                <w:webHidden/>
-              </w:rPr>
-              <w:fldChar w:fldCharType="end"/>
-            </w:r>
-          </w:hyperlink>
-        </w:p>
-        <w:p>
-          <w:pPr>
-            <w:pStyle w:val="22"/>
-            <w:tabs>
-              <w:tab w:val="right" w:leader="dot" w:pos="8819"/>
-            </w:tabs>
-            <w:rPr>
-              <w:rFonts w:asciiTheme="minorHAnsi" w:eastAsiaTheme="minorEastAsia" w:hAnsiTheme="minorHAnsi" w:cstheme="minorBidi"/>
-              <w:noProof/>
-              <w:sz w:val="22"/>
-              <w:szCs w:val="22"/>
-              <w:lang w:val="en-US" w:eastAsia="en-US"/>
-            </w:rPr>
-          </w:pPr>
-          <w:hyperlink w:anchor="_Toc353550558" w:history="1">
-            <w:r>
-              <w:rPr>
-                <w:rStyle w:val="a4"/>
-                <w:noProof/>
-              </w:rPr>
-              <w:t>Рисунок 2.3.1.1.1 Диаграмма вариантов использования</w:t>
-            </w:r>
-            <w:r>
-              <w:rPr>
-                <w:noProof/>
-                <w:webHidden/>
-              </w:rPr>
-              <w:tab/>
-            </w:r>
-            <w:r>
-              <w:rPr>
-                <w:noProof/>
-                <w:webHidden/>
-              </w:rPr>
-              <w:fldChar w:fldCharType="begin"/>
-            </w:r>
-            <w:r>
-              <w:rPr>
-                <w:noProof/>
-                <w:webHidden/>
-              </w:rPr>
-              <w:instrText xml:space="preserve"> PAGEREF _Toc353550558 \h </w:instrText>
-            </w:r>
-            <w:r>
-              <w:rPr>
-                <w:noProof/>
-                <w:webHidden/>
-              </w:rPr>
-            </w:r>
-            <w:r>
-              <w:rPr>
-                <w:noProof/>
-                <w:webHidden/>
-              </w:rPr>
-              <w:fldChar w:fldCharType="separate"/>
-            </w:r>
-            <w:r>
-              <w:rPr>
-                <w:noProof/>
-                <w:webHidden/>
-              </w:rPr>
-              <w:t>13</w:t>
             </w:r>
             <w:r>
               <w:rPr>
@@ -2051,7 +1717,7 @@
               <w:lang w:val="en-US" w:eastAsia="en-US"/>
             </w:rPr>
           </w:pPr>
-          <w:hyperlink w:anchor="_Toc353550559" w:history="1">
+          <w:hyperlink w:anchor="_Toc354222315" w:history="1">
             <w:r>
               <w:rPr>
                 <w:rStyle w:val="a4"/>
@@ -2095,7 +1761,7 @@
                 <w:noProof/>
                 <w:webHidden/>
               </w:rPr>
-              <w:instrText xml:space="preserve"> PAGEREF _Toc353550559 \h </w:instrText>
+              <w:instrText xml:space="preserve"> PAGEREF _Toc354222315 \h </w:instrText>
             </w:r>
             <w:r>
               <w:rPr>
@@ -2115,7 +1781,7 @@
                 <w:noProof/>
                 <w:webHidden/>
               </w:rPr>
-              <w:t>14</w:t>
+              <w:t>13</w:t>
             </w:r>
             <w:r>
               <w:rPr>
@@ -2141,12 +1807,11 @@
               <w:lang w:val="en-US" w:eastAsia="en-US"/>
             </w:rPr>
           </w:pPr>
-          <w:hyperlink w:anchor="_Toc353550560" w:history="1">
+          <w:hyperlink w:anchor="_Toc354222316" w:history="1">
             <w:r>
               <w:rPr>
                 <w:rStyle w:val="a4"/>
                 <w:noProof/>
-                <w:lang w:val="en-US"/>
               </w:rPr>
               <w:t>2.5.2</w:t>
             </w:r>
@@ -2165,15 +1830,7 @@
                 <w:rStyle w:val="a4"/>
                 <w:noProof/>
               </w:rPr>
-              <w:t>Компонент</w:t>
-            </w:r>
-            <w:r>
-              <w:rPr>
-                <w:rStyle w:val="a4"/>
-                <w:noProof/>
-                <w:lang w:val="en-US"/>
-              </w:rPr>
-              <w:t xml:space="preserve">  “</w:t>
+              <w:t>Компонент  “</w:t>
             </w:r>
             <w:r>
               <w:rPr>
@@ -2182,13 +1839,20 @@
                 <w:shd w:val="clear" w:color="auto" w:fill="FFFFFF"/>
                 <w:lang w:val="en-US"/>
               </w:rPr>
-              <w:t xml:space="preserve"> Web Service Business-Logic </w:t>
+              <w:t>Message Broker</w:t>
             </w:r>
             <w:r>
               <w:rPr>
                 <w:rStyle w:val="a4"/>
                 <w:noProof/>
-                <w:lang w:val="en-US"/>
+                <w:shd w:val="clear" w:color="auto" w:fill="FFFFFF"/>
+              </w:rPr>
+              <w:t xml:space="preserve"> </w:t>
+            </w:r>
+            <w:r>
+              <w:rPr>
+                <w:rStyle w:val="a4"/>
+                <w:noProof/>
               </w:rPr>
               <w:t>”</w:t>
             </w:r>
@@ -2211,7 +1875,7 @@
                 <w:noProof/>
                 <w:webHidden/>
               </w:rPr>
-              <w:instrText xml:space="preserve"> PAGEREF _Toc353550560 \h </w:instrText>
+              <w:instrText xml:space="preserve"> PAGEREF _Toc354222316 \h </w:instrText>
             </w:r>
             <w:r>
               <w:rPr>
@@ -2231,7 +1895,7 @@
                 <w:noProof/>
                 <w:webHidden/>
               </w:rPr>
-              <w:t>15</w:t>
+              <w:t>14</w:t>
             </w:r>
             <w:r>
               <w:rPr>
@@ -2257,7 +1921,7 @@
               <w:lang w:val="en-US" w:eastAsia="en-US"/>
             </w:rPr>
           </w:pPr>
-          <w:hyperlink w:anchor="_Toc353550561" w:history="1">
+          <w:hyperlink w:anchor="_Toc354222317" w:history="1">
             <w:r>
               <w:rPr>
                 <w:rStyle w:val="a4"/>
@@ -2280,7 +1944,7 @@
                 <w:rStyle w:val="a4"/>
                 <w:noProof/>
               </w:rPr>
-              <w:t>Диаграмма вариантов использования</w:t>
+              <w:t>Архитектура  и  общие термины JMS</w:t>
             </w:r>
             <w:r>
               <w:rPr>
@@ -2301,7 +1965,7 @@
                 <w:noProof/>
                 <w:webHidden/>
               </w:rPr>
-              <w:instrText xml:space="preserve"> PAGEREF _Toc353550561 \h </w:instrText>
+              <w:instrText xml:space="preserve"> PAGEREF _Toc354222317 \h </w:instrText>
             </w:r>
             <w:r>
               <w:rPr>
@@ -2321,7 +1985,292 @@
                 <w:noProof/>
                 <w:webHidden/>
               </w:rPr>
+              <w:t>14</w:t>
+            </w:r>
+            <w:r>
+              <w:rPr>
+                <w:noProof/>
+                <w:webHidden/>
+              </w:rPr>
+              <w:fldChar w:fldCharType="end"/>
+            </w:r>
+          </w:hyperlink>
+        </w:p>
+        <w:p>
+          <w:pPr>
+            <w:pStyle w:val="16"/>
+            <w:tabs>
+              <w:tab w:val="left" w:pos="1132"/>
+              <w:tab w:val="right" w:leader="dot" w:pos="8819"/>
+            </w:tabs>
+            <w:rPr>
+              <w:rFonts w:asciiTheme="minorHAnsi" w:eastAsiaTheme="minorEastAsia" w:hAnsiTheme="minorHAnsi" w:cstheme="minorBidi"/>
+              <w:noProof/>
+              <w:sz w:val="22"/>
+              <w:szCs w:val="22"/>
+              <w:lang w:val="en-US" w:eastAsia="en-US"/>
+            </w:rPr>
+          </w:pPr>
+          <w:hyperlink w:anchor="_Toc354222318" w:history="1">
+            <w:r>
+              <w:rPr>
+                <w:rStyle w:val="a4"/>
+                <w:noProof/>
+              </w:rPr>
+              <w:t>2.5.2.2</w:t>
+            </w:r>
+            <w:r>
+              <w:rPr>
+                <w:rFonts w:asciiTheme="minorHAnsi" w:eastAsiaTheme="minorEastAsia" w:hAnsiTheme="minorHAnsi" w:cstheme="minorBidi"/>
+                <w:noProof/>
+                <w:sz w:val="22"/>
+                <w:szCs w:val="22"/>
+                <w:lang w:val="en-US" w:eastAsia="en-US"/>
+              </w:rPr>
+              <w:tab/>
+            </w:r>
+            <w:r>
+              <w:rPr>
+                <w:rStyle w:val="a4"/>
+                <w:noProof/>
+              </w:rPr>
+              <w:t>Модель взаимодействия точка-точка</w:t>
+            </w:r>
+            <w:r>
+              <w:rPr>
+                <w:noProof/>
+                <w:webHidden/>
+              </w:rPr>
+              <w:tab/>
+            </w:r>
+            <w:r>
+              <w:rPr>
+                <w:noProof/>
+                <w:webHidden/>
+              </w:rPr>
+              <w:fldChar w:fldCharType="begin"/>
+            </w:r>
+            <w:r>
+              <w:rPr>
+                <w:noProof/>
+                <w:webHidden/>
+              </w:rPr>
+              <w:instrText xml:space="preserve"> PAGEREF _Toc354222318 \h </w:instrText>
+            </w:r>
+            <w:r>
+              <w:rPr>
+                <w:noProof/>
+                <w:webHidden/>
+              </w:rPr>
+            </w:r>
+            <w:r>
+              <w:rPr>
+                <w:noProof/>
+                <w:webHidden/>
+              </w:rPr>
+              <w:fldChar w:fldCharType="separate"/>
+            </w:r>
+            <w:r>
+              <w:rPr>
+                <w:noProof/>
+                <w:webHidden/>
+              </w:rPr>
               <w:t>15</w:t>
+            </w:r>
+            <w:r>
+              <w:rPr>
+                <w:noProof/>
+                <w:webHidden/>
+              </w:rPr>
+              <w:fldChar w:fldCharType="end"/>
+            </w:r>
+          </w:hyperlink>
+        </w:p>
+        <w:p>
+          <w:pPr>
+            <w:pStyle w:val="16"/>
+            <w:tabs>
+              <w:tab w:val="left" w:pos="1132"/>
+              <w:tab w:val="right" w:leader="dot" w:pos="8819"/>
+            </w:tabs>
+            <w:rPr>
+              <w:rFonts w:asciiTheme="minorHAnsi" w:eastAsiaTheme="minorEastAsia" w:hAnsiTheme="minorHAnsi" w:cstheme="minorBidi"/>
+              <w:noProof/>
+              <w:sz w:val="22"/>
+              <w:szCs w:val="22"/>
+              <w:lang w:val="en-US" w:eastAsia="en-US"/>
+            </w:rPr>
+          </w:pPr>
+          <w:hyperlink w:anchor="_Toc354222319" w:history="1">
+            <w:r>
+              <w:rPr>
+                <w:rStyle w:val="a4"/>
+                <w:noProof/>
+              </w:rPr>
+              <w:t>2.5.2.3</w:t>
+            </w:r>
+            <w:r>
+              <w:rPr>
+                <w:rFonts w:asciiTheme="minorHAnsi" w:eastAsiaTheme="minorEastAsia" w:hAnsiTheme="minorHAnsi" w:cstheme="minorBidi"/>
+                <w:noProof/>
+                <w:sz w:val="22"/>
+                <w:szCs w:val="22"/>
+                <w:lang w:val="en-US" w:eastAsia="en-US"/>
+              </w:rPr>
+              <w:tab/>
+            </w:r>
+            <w:r>
+              <w:rPr>
+                <w:rStyle w:val="a4"/>
+                <w:noProof/>
+              </w:rPr>
+              <w:t>Модель взаимодействия издание-подписка</w:t>
+            </w:r>
+            <w:r>
+              <w:rPr>
+                <w:noProof/>
+                <w:webHidden/>
+              </w:rPr>
+              <w:tab/>
+            </w:r>
+            <w:r>
+              <w:rPr>
+                <w:noProof/>
+                <w:webHidden/>
+              </w:rPr>
+              <w:fldChar w:fldCharType="begin"/>
+            </w:r>
+            <w:r>
+              <w:rPr>
+                <w:noProof/>
+                <w:webHidden/>
+              </w:rPr>
+              <w:instrText xml:space="preserve"> PAGEREF _Toc354222319 \h </w:instrText>
+            </w:r>
+            <w:r>
+              <w:rPr>
+                <w:noProof/>
+                <w:webHidden/>
+              </w:rPr>
+            </w:r>
+            <w:r>
+              <w:rPr>
+                <w:noProof/>
+                <w:webHidden/>
+              </w:rPr>
+              <w:fldChar w:fldCharType="separate"/>
+            </w:r>
+            <w:r>
+              <w:rPr>
+                <w:noProof/>
+                <w:webHidden/>
+              </w:rPr>
+              <w:t>16</w:t>
+            </w:r>
+            <w:r>
+              <w:rPr>
+                <w:noProof/>
+                <w:webHidden/>
+              </w:rPr>
+              <w:fldChar w:fldCharType="end"/>
+            </w:r>
+          </w:hyperlink>
+        </w:p>
+        <w:p>
+          <w:pPr>
+            <w:pStyle w:val="16"/>
+            <w:tabs>
+              <w:tab w:val="left" w:pos="1132"/>
+              <w:tab w:val="right" w:leader="dot" w:pos="8819"/>
+            </w:tabs>
+            <w:rPr>
+              <w:rFonts w:asciiTheme="minorHAnsi" w:eastAsiaTheme="minorEastAsia" w:hAnsiTheme="minorHAnsi" w:cstheme="minorBidi"/>
+              <w:noProof/>
+              <w:sz w:val="22"/>
+              <w:szCs w:val="22"/>
+              <w:lang w:val="en-US" w:eastAsia="en-US"/>
+            </w:rPr>
+          </w:pPr>
+          <w:hyperlink w:anchor="_Toc354222320" w:history="1">
+            <w:r>
+              <w:rPr>
+                <w:rStyle w:val="a4"/>
+                <w:noProof/>
+              </w:rPr>
+              <w:t>2.5.2.4</w:t>
+            </w:r>
+            <w:r>
+              <w:rPr>
+                <w:rFonts w:asciiTheme="minorHAnsi" w:eastAsiaTheme="minorEastAsia" w:hAnsiTheme="minorHAnsi" w:cstheme="minorBidi"/>
+                <w:noProof/>
+                <w:sz w:val="22"/>
+                <w:szCs w:val="22"/>
+                <w:lang w:val="en-US" w:eastAsia="en-US"/>
+              </w:rPr>
+              <w:tab/>
+            </w:r>
+            <w:r>
+              <w:rPr>
+                <w:rStyle w:val="a4"/>
+                <w:noProof/>
+              </w:rPr>
+              <w:t xml:space="preserve">Требования  к </w:t>
+            </w:r>
+            <w:r>
+              <w:rPr>
+                <w:rStyle w:val="a4"/>
+                <w:noProof/>
+                <w:lang w:val="en-US"/>
+              </w:rPr>
+              <w:t>JMS</w:t>
+            </w:r>
+            <w:r>
+              <w:rPr>
+                <w:rStyle w:val="a4"/>
+                <w:noProof/>
+              </w:rPr>
+              <w:t xml:space="preserve"> провайдеру</w:t>
+            </w:r>
+            <w:r>
+              <w:rPr>
+                <w:noProof/>
+                <w:webHidden/>
+              </w:rPr>
+              <w:tab/>
+            </w:r>
+            <w:r>
+              <w:rPr>
+                <w:noProof/>
+                <w:webHidden/>
+              </w:rPr>
+              <w:fldChar w:fldCharType="begin"/>
+            </w:r>
+            <w:r>
+              <w:rPr>
+                <w:noProof/>
+                <w:webHidden/>
+              </w:rPr>
+              <w:instrText xml:space="preserve"> PAGEREF _Toc354222320 \h </w:instrText>
+            </w:r>
+            <w:r>
+              <w:rPr>
+                <w:noProof/>
+                <w:webHidden/>
+              </w:rPr>
+            </w:r>
+            <w:r>
+              <w:rPr>
+                <w:noProof/>
+                <w:webHidden/>
+              </w:rPr>
+              <w:fldChar w:fldCharType="separate"/>
+            </w:r>
+            <w:r>
+              <w:rPr>
+                <w:noProof/>
+                <w:webHidden/>
+              </w:rPr>
+              <w:t>17</w:t>
             </w:r>
             <w:r>
               <w:rPr>
@@ -2347,7 +2296,7 @@
               <w:lang w:val="en-US" w:eastAsia="en-US"/>
             </w:rPr>
           </w:pPr>
-          <w:hyperlink w:anchor="_Toc353550562" w:history="1">
+          <w:hyperlink w:anchor="_Toc354222321" w:history="1">
             <w:r>
               <w:rPr>
                 <w:rStyle w:val="a4"/>
@@ -2369,14 +2318,16 @@
               <w:rPr>
                 <w:rStyle w:val="a4"/>
                 <w:noProof/>
+                <w:shd w:val="clear" w:color="auto" w:fill="FFFFFF"/>
                 <w:lang w:val="en-US"/>
               </w:rPr>
-              <w:t>ESB</w:t>
+              <w:t>WS</w:t>
             </w:r>
             <w:r>
               <w:rPr>
                 <w:rStyle w:val="a4"/>
                 <w:noProof/>
+                <w:shd w:val="clear" w:color="auto" w:fill="FFFFFF"/>
               </w:rPr>
               <w:t xml:space="preserve"> </w:t>
             </w:r>
@@ -2384,9 +2335,27 @@
               <w:rPr>
                 <w:rStyle w:val="a4"/>
                 <w:noProof/>
+                <w:shd w:val="clear" w:color="auto" w:fill="FFFFFF"/>
                 <w:lang w:val="en-US"/>
               </w:rPr>
-              <w:t>Integrator</w:t>
+              <w:t>Rules</w:t>
+            </w:r>
+            <w:r>
+              <w:rPr>
+                <w:rStyle w:val="a4"/>
+                <w:noProof/>
+                <w:shd w:val="clear" w:color="auto" w:fill="FFFFFF"/>
+              </w:rPr>
+              <w:t xml:space="preserve"> </w:t>
+            </w:r>
+            <w:r>
+              <w:rPr>
+                <w:rStyle w:val="a4"/>
+                <w:noProof/>
+                <w:shd w:val="clear" w:color="auto" w:fill="FFFFFF"/>
+                <w:lang w:val="en-US"/>
+              </w:rPr>
+              <w:t>Provider</w:t>
             </w:r>
             <w:r>
               <w:rPr>
@@ -2407,7 +2376,7 @@
                 <w:noProof/>
                 <w:webHidden/>
               </w:rPr>
-              <w:instrText xml:space="preserve"> PAGEREF _Toc353550562 \h </w:instrText>
+              <w:instrText xml:space="preserve"> PAGEREF _Toc354222321 \h </w:instrText>
             </w:r>
             <w:r>
               <w:rPr>
@@ -2427,7 +2396,98 @@
                 <w:noProof/>
                 <w:webHidden/>
               </w:rPr>
-              <w:t>17</w:t>
+              <w:t>18</w:t>
+            </w:r>
+            <w:r>
+              <w:rPr>
+                <w:noProof/>
+                <w:webHidden/>
+              </w:rPr>
+              <w:fldChar w:fldCharType="end"/>
+            </w:r>
+          </w:hyperlink>
+        </w:p>
+        <w:p>
+          <w:pPr>
+            <w:pStyle w:val="16"/>
+            <w:tabs>
+              <w:tab w:val="left" w:pos="849"/>
+              <w:tab w:val="right" w:leader="dot" w:pos="8819"/>
+            </w:tabs>
+            <w:rPr>
+              <w:rFonts w:asciiTheme="minorHAnsi" w:eastAsiaTheme="minorEastAsia" w:hAnsiTheme="minorHAnsi" w:cstheme="minorBidi"/>
+              <w:noProof/>
+              <w:sz w:val="22"/>
+              <w:szCs w:val="22"/>
+              <w:lang w:val="en-US" w:eastAsia="en-US"/>
+            </w:rPr>
+          </w:pPr>
+          <w:hyperlink w:anchor="_Toc354222322" w:history="1">
+            <w:r>
+              <w:rPr>
+                <w:rStyle w:val="a4"/>
+                <w:noProof/>
+              </w:rPr>
+              <w:t>2.5.4</w:t>
+            </w:r>
+            <w:r>
+              <w:rPr>
+                <w:rFonts w:asciiTheme="minorHAnsi" w:eastAsiaTheme="minorEastAsia" w:hAnsiTheme="minorHAnsi" w:cstheme="minorBidi"/>
+                <w:noProof/>
+                <w:sz w:val="22"/>
+                <w:szCs w:val="22"/>
+                <w:lang w:val="en-US" w:eastAsia="en-US"/>
+              </w:rPr>
+              <w:tab/>
+            </w:r>
+            <w:r>
+              <w:rPr>
+                <w:rStyle w:val="a4"/>
+                <w:noProof/>
+                <w:lang w:val="en-US"/>
+              </w:rPr>
+              <w:t>Rules Repository</w:t>
+            </w:r>
+            <w:r>
+              <w:rPr>
+                <w:noProof/>
+                <w:webHidden/>
+              </w:rPr>
+              <w:tab/>
+            </w:r>
+            <w:r>
+              <w:rPr>
+                <w:noProof/>
+                <w:webHidden/>
+              </w:rPr>
+              <w:fldChar w:fldCharType="begin"/>
+            </w:r>
+            <w:r>
+              <w:rPr>
+                <w:noProof/>
+                <w:webHidden/>
+              </w:rPr>
+              <w:instrText xml:space="preserve"> PAGEREF _Toc354222322 \h </w:instrText>
+            </w:r>
+            <w:r>
+              <w:rPr>
+                <w:noProof/>
+                <w:webHidden/>
+              </w:rPr>
+            </w:r>
+            <w:r>
+              <w:rPr>
+                <w:noProof/>
+                <w:webHidden/>
+              </w:rPr>
+              <w:fldChar w:fldCharType="separate"/>
+            </w:r>
+            <w:r>
+              <w:rPr>
+                <w:noProof/>
+                <w:webHidden/>
+              </w:rPr>
+              <w:t>19</w:t>
             </w:r>
             <w:r>
               <w:rPr>
@@ -2453,13 +2513,14 @@
               <w:lang w:val="en-US" w:eastAsia="en-US"/>
             </w:rPr>
           </w:pPr>
-          <w:hyperlink w:anchor="_Toc353550563" w:history="1">
+          <w:hyperlink w:anchor="_Toc354222323" w:history="1">
             <w:r>
               <w:rPr>
                 <w:rStyle w:val="a4"/>
                 <w:noProof/>
-              </w:rPr>
-              <w:t>2.5.3.1</w:t>
+                <w:lang w:val="en-US"/>
+              </w:rPr>
+              <w:t>2.5.4.1</w:t>
             </w:r>
             <w:r>
               <w:rPr>
@@ -2475,8 +2536,9 @@
               <w:rPr>
                 <w:rStyle w:val="a4"/>
                 <w:noProof/>
-              </w:rPr>
-              <w:t>Архитектура  и  общие термины JMS</w:t>
+                <w:lang w:val="en-US"/>
+              </w:rPr>
+              <w:t>Entity Relations Diagram</w:t>
             </w:r>
             <w:r>
               <w:rPr>
@@ -2497,7 +2559,7 @@
                 <w:noProof/>
                 <w:webHidden/>
               </w:rPr>
-              <w:instrText xml:space="preserve"> PAGEREF _Toc353550563 \h </w:instrText>
+              <w:instrText xml:space="preserve"> PAGEREF _Toc354222323 \h </w:instrText>
             </w:r>
             <w:r>
               <w:rPr>
@@ -2517,292 +2579,7 @@
                 <w:noProof/>
                 <w:webHidden/>
               </w:rPr>
-              <w:t>18</w:t>
-            </w:r>
-            <w:r>
-              <w:rPr>
-                <w:noProof/>
-                <w:webHidden/>
-              </w:rPr>
-              <w:fldChar w:fldCharType="end"/>
-            </w:r>
-          </w:hyperlink>
-        </w:p>
-        <w:p>
-          <w:pPr>
-            <w:pStyle w:val="16"/>
-            <w:tabs>
-              <w:tab w:val="left" w:pos="1132"/>
-              <w:tab w:val="right" w:leader="dot" w:pos="8819"/>
-            </w:tabs>
-            <w:rPr>
-              <w:rFonts w:asciiTheme="minorHAnsi" w:eastAsiaTheme="minorEastAsia" w:hAnsiTheme="minorHAnsi" w:cstheme="minorBidi"/>
-              <w:noProof/>
-              <w:sz w:val="22"/>
-              <w:szCs w:val="22"/>
-              <w:lang w:val="en-US" w:eastAsia="en-US"/>
-            </w:rPr>
-          </w:pPr>
-          <w:hyperlink w:anchor="_Toc353550564" w:history="1">
-            <w:r>
-              <w:rPr>
-                <w:rStyle w:val="a4"/>
-                <w:noProof/>
-              </w:rPr>
-              <w:t>2.5.3.2</w:t>
-            </w:r>
-            <w:r>
-              <w:rPr>
-                <w:rFonts w:asciiTheme="minorHAnsi" w:eastAsiaTheme="minorEastAsia" w:hAnsiTheme="minorHAnsi" w:cstheme="minorBidi"/>
-                <w:noProof/>
-                <w:sz w:val="22"/>
-                <w:szCs w:val="22"/>
-                <w:lang w:val="en-US" w:eastAsia="en-US"/>
-              </w:rPr>
-              <w:tab/>
-            </w:r>
-            <w:r>
-              <w:rPr>
-                <w:rStyle w:val="a4"/>
-                <w:noProof/>
-              </w:rPr>
-              <w:t>Модель взаимодействия точка-точка</w:t>
-            </w:r>
-            <w:r>
-              <w:rPr>
-                <w:noProof/>
-                <w:webHidden/>
-              </w:rPr>
-              <w:tab/>
-            </w:r>
-            <w:r>
-              <w:rPr>
-                <w:noProof/>
-                <w:webHidden/>
-              </w:rPr>
-              <w:fldChar w:fldCharType="begin"/>
-            </w:r>
-            <w:r>
-              <w:rPr>
-                <w:noProof/>
-                <w:webHidden/>
-              </w:rPr>
-              <w:instrText xml:space="preserve"> PAGEREF _Toc353550564 \h </w:instrText>
-            </w:r>
-            <w:r>
-              <w:rPr>
-                <w:noProof/>
-                <w:webHidden/>
-              </w:rPr>
-            </w:r>
-            <w:r>
-              <w:rPr>
-                <w:noProof/>
-                <w:webHidden/>
-              </w:rPr>
-              <w:fldChar w:fldCharType="separate"/>
-            </w:r>
-            <w:r>
-              <w:rPr>
-                <w:noProof/>
-                <w:webHidden/>
-              </w:rPr>
-              <w:t>19</w:t>
-            </w:r>
-            <w:r>
-              <w:rPr>
-                <w:noProof/>
-                <w:webHidden/>
-              </w:rPr>
-              <w:fldChar w:fldCharType="end"/>
-            </w:r>
-          </w:hyperlink>
-        </w:p>
-        <w:p>
-          <w:pPr>
-            <w:pStyle w:val="16"/>
-            <w:tabs>
-              <w:tab w:val="left" w:pos="1132"/>
-              <w:tab w:val="right" w:leader="dot" w:pos="8819"/>
-            </w:tabs>
-            <w:rPr>
-              <w:rFonts w:asciiTheme="minorHAnsi" w:eastAsiaTheme="minorEastAsia" w:hAnsiTheme="minorHAnsi" w:cstheme="minorBidi"/>
-              <w:noProof/>
-              <w:sz w:val="22"/>
-              <w:szCs w:val="22"/>
-              <w:lang w:val="en-US" w:eastAsia="en-US"/>
-            </w:rPr>
-          </w:pPr>
-          <w:hyperlink w:anchor="_Toc353550565" w:history="1">
-            <w:r>
-              <w:rPr>
-                <w:rStyle w:val="a4"/>
-                <w:noProof/>
-              </w:rPr>
-              <w:t>2.5.3.3</w:t>
-            </w:r>
-            <w:r>
-              <w:rPr>
-                <w:rFonts w:asciiTheme="minorHAnsi" w:eastAsiaTheme="minorEastAsia" w:hAnsiTheme="minorHAnsi" w:cstheme="minorBidi"/>
-                <w:noProof/>
-                <w:sz w:val="22"/>
-                <w:szCs w:val="22"/>
-                <w:lang w:val="en-US" w:eastAsia="en-US"/>
-              </w:rPr>
-              <w:tab/>
-            </w:r>
-            <w:r>
-              <w:rPr>
-                <w:rStyle w:val="a4"/>
-                <w:noProof/>
-              </w:rPr>
-              <w:t>Модель взаимодействия издание-подписка</w:t>
-            </w:r>
-            <w:r>
-              <w:rPr>
-                <w:noProof/>
-                <w:webHidden/>
-              </w:rPr>
-              <w:tab/>
-            </w:r>
-            <w:r>
-              <w:rPr>
-                <w:noProof/>
-                <w:webHidden/>
-              </w:rPr>
-              <w:fldChar w:fldCharType="begin"/>
-            </w:r>
-            <w:r>
-              <w:rPr>
-                <w:noProof/>
-                <w:webHidden/>
-              </w:rPr>
-              <w:instrText xml:space="preserve"> PAGEREF _Toc353550565 \h </w:instrText>
-            </w:r>
-            <w:r>
-              <w:rPr>
-                <w:noProof/>
-                <w:webHidden/>
-              </w:rPr>
-            </w:r>
-            <w:r>
-              <w:rPr>
-                <w:noProof/>
-                <w:webHidden/>
-              </w:rPr>
-              <w:fldChar w:fldCharType="separate"/>
-            </w:r>
-            <w:r>
-              <w:rPr>
-                <w:noProof/>
-                <w:webHidden/>
-              </w:rPr>
               <w:t>20</w:t>
-            </w:r>
-            <w:r>
-              <w:rPr>
-                <w:noProof/>
-                <w:webHidden/>
-              </w:rPr>
-              <w:fldChar w:fldCharType="end"/>
-            </w:r>
-          </w:hyperlink>
-        </w:p>
-        <w:p>
-          <w:pPr>
-            <w:pStyle w:val="16"/>
-            <w:tabs>
-              <w:tab w:val="left" w:pos="1132"/>
-              <w:tab w:val="right" w:leader="dot" w:pos="8819"/>
-            </w:tabs>
-            <w:rPr>
-              <w:rFonts w:asciiTheme="minorHAnsi" w:eastAsiaTheme="minorEastAsia" w:hAnsiTheme="minorHAnsi" w:cstheme="minorBidi"/>
-              <w:noProof/>
-              <w:sz w:val="22"/>
-              <w:szCs w:val="22"/>
-              <w:lang w:val="en-US" w:eastAsia="en-US"/>
-            </w:rPr>
-          </w:pPr>
-          <w:hyperlink w:anchor="_Toc353550566" w:history="1">
-            <w:r>
-              <w:rPr>
-                <w:rStyle w:val="a4"/>
-                <w:noProof/>
-              </w:rPr>
-              <w:t>2.5.3.4</w:t>
-            </w:r>
-            <w:r>
-              <w:rPr>
-                <w:rFonts w:asciiTheme="minorHAnsi" w:eastAsiaTheme="minorEastAsia" w:hAnsiTheme="minorHAnsi" w:cstheme="minorBidi"/>
-                <w:noProof/>
-                <w:sz w:val="22"/>
-                <w:szCs w:val="22"/>
-                <w:lang w:val="en-US" w:eastAsia="en-US"/>
-              </w:rPr>
-              <w:tab/>
-            </w:r>
-            <w:r>
-              <w:rPr>
-                <w:rStyle w:val="a4"/>
-                <w:noProof/>
-              </w:rPr>
-              <w:t xml:space="preserve">Требования  к </w:t>
-            </w:r>
-            <w:r>
-              <w:rPr>
-                <w:rStyle w:val="a4"/>
-                <w:noProof/>
-                <w:lang w:val="en-US"/>
-              </w:rPr>
-              <w:t>JMS</w:t>
-            </w:r>
-            <w:r>
-              <w:rPr>
-                <w:rStyle w:val="a4"/>
-                <w:noProof/>
-              </w:rPr>
-              <w:t xml:space="preserve"> провайдеру</w:t>
-            </w:r>
-            <w:r>
-              <w:rPr>
-                <w:noProof/>
-                <w:webHidden/>
-              </w:rPr>
-              <w:tab/>
-            </w:r>
-            <w:r>
-              <w:rPr>
-                <w:noProof/>
-                <w:webHidden/>
-              </w:rPr>
-              <w:fldChar w:fldCharType="begin"/>
-            </w:r>
-            <w:r>
-              <w:rPr>
-                <w:noProof/>
-                <w:webHidden/>
-              </w:rPr>
-              <w:instrText xml:space="preserve"> PAGEREF _Toc353550566 \h </w:instrText>
-            </w:r>
-            <w:r>
-              <w:rPr>
-                <w:noProof/>
-                <w:webHidden/>
-              </w:rPr>
-            </w:r>
-            <w:r>
-              <w:rPr>
-                <w:noProof/>
-                <w:webHidden/>
-              </w:rPr>
-              <w:fldChar w:fldCharType="separate"/>
-            </w:r>
-            <w:r>
-              <w:rPr>
-                <w:noProof/>
-                <w:webHidden/>
-              </w:rPr>
-              <w:t>21</w:t>
             </w:r>
             <w:r>
               <w:rPr>
@@ -2828,7 +2605,7 @@
               <w:lang w:val="en-US" w:eastAsia="en-US"/>
             </w:rPr>
           </w:pPr>
-          <w:hyperlink w:anchor="_Toc353550567" w:history="1">
+          <w:hyperlink w:anchor="_Toc354222324" w:history="1">
             <w:r>
               <w:rPr>
                 <w:rStyle w:val="a4"/>
@@ -2872,7 +2649,7 @@
                 <w:noProof/>
                 <w:webHidden/>
               </w:rPr>
-              <w:instrText xml:space="preserve"> PAGEREF _Toc353550567 \h </w:instrText>
+              <w:instrText xml:space="preserve"> PAGEREF _Toc354222324 \h </w:instrText>
             </w:r>
             <w:r>
               <w:rPr>
@@ -2892,94 +2669,7 @@
                 <w:noProof/>
                 <w:webHidden/>
               </w:rPr>
-              <w:t>23</w:t>
-            </w:r>
-            <w:r>
-              <w:rPr>
-                <w:noProof/>
-                <w:webHidden/>
-              </w:rPr>
-              <w:fldChar w:fldCharType="end"/>
-            </w:r>
-          </w:hyperlink>
-        </w:p>
-        <w:p>
-          <w:pPr>
-            <w:pStyle w:val="22"/>
-            <w:tabs>
-              <w:tab w:val="right" w:leader="dot" w:pos="8819"/>
-            </w:tabs>
-            <w:rPr>
-              <w:rFonts w:asciiTheme="minorHAnsi" w:eastAsiaTheme="minorEastAsia" w:hAnsiTheme="minorHAnsi" w:cstheme="minorBidi"/>
-              <w:noProof/>
-              <w:sz w:val="22"/>
-              <w:szCs w:val="22"/>
-              <w:lang w:val="en-US" w:eastAsia="en-US"/>
-            </w:rPr>
-          </w:pPr>
-          <w:hyperlink w:anchor="_Toc353550568" w:history="1">
-            <w:r>
-              <w:rPr>
-                <w:rStyle w:val="a4"/>
-                <w:noProof/>
-              </w:rPr>
-              <w:t>Таблица 3.</w:t>
-            </w:r>
-            <w:r>
-              <w:rPr>
-                <w:rStyle w:val="a4"/>
-                <w:noProof/>
-                <w:lang w:val="en-US"/>
-              </w:rPr>
-              <w:t>1</w:t>
-            </w:r>
-            <w:r>
-              <w:rPr>
-                <w:rStyle w:val="a4"/>
-                <w:noProof/>
-              </w:rPr>
-              <w:t xml:space="preserve"> Средства реализации</w:t>
-            </w:r>
-            <w:r>
-              <w:rPr>
-                <w:noProof/>
-                <w:webHidden/>
-              </w:rPr>
-              <w:tab/>
-            </w:r>
-            <w:r>
-              <w:rPr>
-                <w:noProof/>
-                <w:webHidden/>
-              </w:rPr>
-              <w:fldChar w:fldCharType="begin"/>
-            </w:r>
-            <w:r>
-              <w:rPr>
-                <w:noProof/>
-                <w:webHidden/>
-              </w:rPr>
-              <w:instrText xml:space="preserve"> PAGEREF _Toc353550568 \h </w:instrText>
-            </w:r>
-            <w:r>
-              <w:rPr>
-                <w:noProof/>
-                <w:webHidden/>
-              </w:rPr>
-            </w:r>
-            <w:r>
-              <w:rPr>
-                <w:noProof/>
-                <w:webHidden/>
-              </w:rPr>
-              <w:fldChar w:fldCharType="separate"/>
-            </w:r>
-            <w:r>
-              <w:rPr>
-                <w:noProof/>
-                <w:webHidden/>
-              </w:rPr>
-              <w:t>23</w:t>
+              <w:t>21</w:t>
             </w:r>
             <w:r>
               <w:rPr>
@@ -3005,7 +2695,7 @@
               <w:lang w:val="en-US" w:eastAsia="en-US"/>
             </w:rPr>
           </w:pPr>
-          <w:hyperlink w:anchor="_Toc353550569" w:history="1">
+          <w:hyperlink w:anchor="_Toc354222325" w:history="1">
             <w:r>
               <w:rPr>
                 <w:rStyle w:val="a4"/>
@@ -3049,7 +2739,7 @@
                 <w:noProof/>
                 <w:webHidden/>
               </w:rPr>
-              <w:instrText xml:space="preserve"> PAGEREF _Toc353550569 \h </w:instrText>
+              <w:instrText xml:space="preserve"> PAGEREF _Toc354222325 \h </w:instrText>
             </w:r>
             <w:r>
               <w:rPr>
@@ -3069,79 +2759,7 @@
                 <w:noProof/>
                 <w:webHidden/>
               </w:rPr>
-              <w:t>23</w:t>
-            </w:r>
-            <w:r>
-              <w:rPr>
-                <w:noProof/>
-                <w:webHidden/>
-              </w:rPr>
-              <w:fldChar w:fldCharType="end"/>
-            </w:r>
-          </w:hyperlink>
-        </w:p>
-        <w:p>
-          <w:pPr>
-            <w:pStyle w:val="22"/>
-            <w:tabs>
-              <w:tab w:val="right" w:leader="dot" w:pos="8819"/>
-            </w:tabs>
-            <w:rPr>
-              <w:rFonts w:asciiTheme="minorHAnsi" w:eastAsiaTheme="minorEastAsia" w:hAnsiTheme="minorHAnsi" w:cstheme="minorBidi"/>
-              <w:noProof/>
-              <w:sz w:val="22"/>
-              <w:szCs w:val="22"/>
-              <w:lang w:val="en-US" w:eastAsia="en-US"/>
-            </w:rPr>
-          </w:pPr>
-          <w:hyperlink w:anchor="_Toc353550570" w:history="1">
-            <w:r>
-              <w:rPr>
-                <w:rStyle w:val="a4"/>
-                <w:noProof/>
-              </w:rPr>
-              <w:t>Таблица 3.1.1  Минимальные системные требования</w:t>
-            </w:r>
-            <w:r>
-              <w:rPr>
-                <w:noProof/>
-                <w:webHidden/>
-              </w:rPr>
-              <w:tab/>
-            </w:r>
-            <w:r>
-              <w:rPr>
-                <w:noProof/>
-                <w:webHidden/>
-              </w:rPr>
-              <w:fldChar w:fldCharType="begin"/>
-            </w:r>
-            <w:r>
-              <w:rPr>
-                <w:noProof/>
-                <w:webHidden/>
-              </w:rPr>
-              <w:instrText xml:space="preserve"> PAGEREF _Toc353550570 \h </w:instrText>
-            </w:r>
-            <w:r>
-              <w:rPr>
-                <w:noProof/>
-                <w:webHidden/>
-              </w:rPr>
-            </w:r>
-            <w:r>
-              <w:rPr>
-                <w:noProof/>
-                <w:webHidden/>
-              </w:rPr>
-              <w:fldChar w:fldCharType="separate"/>
-            </w:r>
-            <w:r>
-              <w:rPr>
-                <w:noProof/>
-                <w:webHidden/>
-              </w:rPr>
-              <w:t>24</w:t>
+              <w:t>21</w:t>
             </w:r>
             <w:r>
               <w:rPr>
@@ -3167,7 +2785,7 @@
               <w:lang w:val="en-US" w:eastAsia="en-US"/>
             </w:rPr>
           </w:pPr>
-          <w:hyperlink w:anchor="_Toc353550571" w:history="1">
+          <w:hyperlink w:anchor="_Toc354222326" w:history="1">
             <w:r>
               <w:rPr>
                 <w:rStyle w:val="a4"/>
@@ -3211,7 +2829,7 @@
                 <w:noProof/>
                 <w:webHidden/>
               </w:rPr>
-              <w:instrText xml:space="preserve"> PAGEREF _Toc353550571 \h </w:instrText>
+              <w:instrText xml:space="preserve"> PAGEREF _Toc354222326 \h </w:instrText>
             </w:r>
             <w:r>
               <w:rPr>
@@ -3231,7 +2849,7 @@
                 <w:noProof/>
                 <w:webHidden/>
               </w:rPr>
-              <w:t>24</w:t>
+              <w:t>21</w:t>
             </w:r>
             <w:r>
               <w:rPr>
@@ -3256,7 +2874,7 @@
               <w:lang w:val="en-US" w:eastAsia="en-US"/>
             </w:rPr>
           </w:pPr>
-          <w:hyperlink w:anchor="_Toc353550572" w:history="1">
+          <w:hyperlink w:anchor="_Toc354222327" w:history="1">
             <w:r>
               <w:rPr>
                 <w:rStyle w:val="a4"/>
@@ -3283,7 +2901,7 @@
                 <w:noProof/>
                 <w:webHidden/>
               </w:rPr>
-              <w:instrText xml:space="preserve"> PAGEREF _Toc353550572 \h </w:instrText>
+              <w:instrText xml:space="preserve"> PAGEREF _Toc354222327 \h </w:instrText>
             </w:r>
             <w:r>
               <w:rPr>
@@ -3303,7 +2921,7 @@
                 <w:noProof/>
                 <w:webHidden/>
               </w:rPr>
-              <w:t>24</w:t>
+              <w:t>22</w:t>
             </w:r>
             <w:r>
               <w:rPr>
@@ -3329,7 +2947,7 @@
               <w:lang w:val="en-US" w:eastAsia="en-US"/>
             </w:rPr>
           </w:pPr>
-          <w:hyperlink w:anchor="_Toc353550573" w:history="1">
+          <w:hyperlink w:anchor="_Toc354222328" w:history="1">
             <w:r>
               <w:rPr>
                 <w:rStyle w:val="a4"/>
@@ -3373,7 +2991,7 @@
                 <w:noProof/>
                 <w:webHidden/>
               </w:rPr>
-              <w:instrText xml:space="preserve"> PAGEREF _Toc353550573 \h </w:instrText>
+              <w:instrText xml:space="preserve"> PAGEREF _Toc354222328 \h </w:instrText>
             </w:r>
             <w:r>
               <w:rPr>
@@ -3393,7 +3011,7 @@
                 <w:noProof/>
                 <w:webHidden/>
               </w:rPr>
-              <w:t>25</w:t>
+              <w:t>23</w:t>
             </w:r>
             <w:r>
               <w:rPr>
@@ -3419,7 +3037,7 @@
               <w:lang w:val="en-US" w:eastAsia="en-US"/>
             </w:rPr>
           </w:pPr>
-          <w:hyperlink w:anchor="_Toc353550574" w:history="1">
+          <w:hyperlink w:anchor="_Toc354222329" w:history="1">
             <w:r>
               <w:rPr>
                 <w:rStyle w:val="a4"/>
@@ -3442,7 +3060,7 @@
                 <w:rStyle w:val="a4"/>
                 <w:noProof/>
               </w:rPr>
-              <w:t>Компонент  “WEB Client”</w:t>
+              <w:t>Компонент  “WS Business-logic”</w:t>
             </w:r>
             <w:r>
               <w:rPr>
@@ -3463,7 +3081,7 @@
                 <w:noProof/>
                 <w:webHidden/>
               </w:rPr>
-              <w:instrText xml:space="preserve"> PAGEREF _Toc353550574 \h </w:instrText>
+              <w:instrText xml:space="preserve"> PAGEREF _Toc354222329 \h </w:instrText>
             </w:r>
             <w:r>
               <w:rPr>
@@ -3483,7 +3101,7 @@
                 <w:noProof/>
                 <w:webHidden/>
               </w:rPr>
-              <w:t>25</w:t>
+              <w:t>23</w:t>
             </w:r>
             <w:r>
               <w:rPr>
@@ -3496,8 +3114,9 @@
         </w:p>
         <w:p>
           <w:pPr>
-            <w:pStyle w:val="22"/>
+            <w:pStyle w:val="16"/>
             <w:tabs>
+              <w:tab w:val="left" w:pos="849"/>
               <w:tab w:val="right" w:leader="dot" w:pos="8819"/>
             </w:tabs>
             <w:rPr>
@@ -3508,14 +3127,31 @@
               <w:lang w:val="en-US" w:eastAsia="en-US"/>
             </w:rPr>
           </w:pPr>
-          <w:hyperlink w:anchor="_Toc353550575" w:history="1">
+          <w:hyperlink w:anchor="_Toc354222330" w:history="1">
             <w:r>
               <w:rPr>
                 <w:rStyle w:val="a4"/>
                 <w:noProof/>
+              </w:rPr>
+              <w:t>4.1.1</w:t>
+            </w:r>
+            <w:r>
+              <w:rPr>
+                <w:rFonts w:asciiTheme="minorHAnsi" w:eastAsiaTheme="minorEastAsia" w:hAnsiTheme="minorHAnsi" w:cstheme="minorBidi"/>
+                <w:noProof/>
+                <w:sz w:val="22"/>
+                <w:szCs w:val="22"/>
+                <w:lang w:val="en-US" w:eastAsia="en-US"/>
+              </w:rPr>
+              <w:tab/>
+            </w:r>
+            <w:r>
+              <w:rPr>
+                <w:rStyle w:val="a4"/>
+                <w:noProof/>
                 <w:shd w:val="clear" w:color="auto" w:fill="FFFFFF"/>
               </w:rPr>
-              <w:t>Таблица 4.1.1.1  Элементы конфигурации</w:t>
+              <w:t>Диаграмма классов</w:t>
             </w:r>
             <w:r>
               <w:rPr>
@@ -3536,7 +3172,7 @@
                 <w:noProof/>
                 <w:webHidden/>
               </w:rPr>
-              <w:instrText xml:space="preserve"> PAGEREF _Toc353550575 \h </w:instrText>
+              <w:instrText xml:space="preserve"> PAGEREF _Toc354222330 \h </w:instrText>
             </w:r>
             <w:r>
               <w:rPr>
@@ -3556,7 +3192,7 @@
                 <w:noProof/>
                 <w:webHidden/>
               </w:rPr>
-              <w:t>27</w:t>
+              <w:t>23</w:t>
             </w:r>
             <w:r>
               <w:rPr>
@@ -3571,7 +3207,7 @@
           <w:pPr>
             <w:pStyle w:val="16"/>
             <w:tabs>
-              <w:tab w:val="left" w:pos="1132"/>
+              <w:tab w:val="left" w:pos="849"/>
               <w:tab w:val="right" w:leader="dot" w:pos="8819"/>
             </w:tabs>
             <w:rPr>
@@ -3582,13 +3218,13 @@
               <w:lang w:val="en-US" w:eastAsia="en-US"/>
             </w:rPr>
           </w:pPr>
-          <w:hyperlink w:anchor="_Toc353550576" w:history="1">
+          <w:hyperlink w:anchor="_Toc354222331" w:history="1">
             <w:r>
               <w:rPr>
                 <w:rStyle w:val="a4"/>
                 <w:noProof/>
               </w:rPr>
-              <w:t>4.1.1.1</w:t>
+              <w:t>4.2</w:t>
             </w:r>
             <w:r>
               <w:rPr>
@@ -3606,7 +3242,7 @@
                 <w:noProof/>
                 <w:shd w:val="clear" w:color="auto" w:fill="FFFFFF"/>
               </w:rPr>
-              <w:t>Диаграмма классов</w:t>
+              <w:t>Компонент  “Message Broker”</w:t>
             </w:r>
             <w:r>
               <w:rPr>
@@ -3627,7 +3263,7 @@
                 <w:noProof/>
                 <w:webHidden/>
               </w:rPr>
-              <w:instrText xml:space="preserve"> PAGEREF _Toc353550576 \h </w:instrText>
+              <w:instrText xml:space="preserve"> PAGEREF _Toc354222331 \h </w:instrText>
             </w:r>
             <w:r>
               <w:rPr>
@@ -3647,7 +3283,7 @@
                 <w:noProof/>
                 <w:webHidden/>
               </w:rPr>
-              <w:t>27</w:t>
+              <w:t>24</w:t>
             </w:r>
             <w:r>
               <w:rPr>
@@ -3660,8 +3296,9 @@
         </w:p>
         <w:p>
           <w:pPr>
-            <w:pStyle w:val="22"/>
+            <w:pStyle w:val="16"/>
             <w:tabs>
+              <w:tab w:val="left" w:pos="849"/>
               <w:tab w:val="right" w:leader="dot" w:pos="8819"/>
             </w:tabs>
             <w:rPr>
@@ -3672,13 +3309,32 @@
               <w:lang w:val="en-US" w:eastAsia="en-US"/>
             </w:rPr>
           </w:pPr>
-          <w:hyperlink w:anchor="_Toc353550577" w:history="1">
+          <w:hyperlink w:anchor="_Toc354222332" w:history="1">
             <w:r>
               <w:rPr>
                 <w:rStyle w:val="a4"/>
                 <w:noProof/>
-              </w:rPr>
-              <w:t>Рисунок 4.1.2.1 Диаграмма классов</w:t>
+                <w:lang w:val="en-US"/>
+              </w:rPr>
+              <w:t>4.2.1</w:t>
+            </w:r>
+            <w:r>
+              <w:rPr>
+                <w:rFonts w:asciiTheme="minorHAnsi" w:eastAsiaTheme="minorEastAsia" w:hAnsiTheme="minorHAnsi" w:cstheme="minorBidi"/>
+                <w:noProof/>
+                <w:sz w:val="22"/>
+                <w:szCs w:val="22"/>
+                <w:lang w:val="en-US" w:eastAsia="en-US"/>
+              </w:rPr>
+              <w:tab/>
+            </w:r>
+            <w:r>
+              <w:rPr>
+                <w:rStyle w:val="a4"/>
+                <w:noProof/>
+                <w:lang w:val="en-US"/>
+              </w:rPr>
+              <w:t>Fuse ESB</w:t>
             </w:r>
             <w:r>
               <w:rPr>
@@ -3699,7 +3355,7 @@
                 <w:noProof/>
                 <w:webHidden/>
               </w:rPr>
-              <w:instrText xml:space="preserve"> PAGEREF _Toc353550577 \h </w:instrText>
+              <w:instrText xml:space="preserve"> PAGEREF _Toc354222332 \h </w:instrText>
             </w:r>
             <w:r>
               <w:rPr>
@@ -3719,7 +3375,7 @@
                 <w:noProof/>
                 <w:webHidden/>
               </w:rPr>
-              <w:t>27</w:t>
+              <w:t>24</w:t>
             </w:r>
             <w:r>
               <w:rPr>
@@ -3732,8 +3388,9 @@
         </w:p>
         <w:p>
           <w:pPr>
-            <w:pStyle w:val="22"/>
+            <w:pStyle w:val="16"/>
             <w:tabs>
+              <w:tab w:val="left" w:pos="849"/>
               <w:tab w:val="right" w:leader="dot" w:pos="8819"/>
             </w:tabs>
             <w:rPr>
@@ -3744,13 +3401,30 @@
               <w:lang w:val="en-US" w:eastAsia="en-US"/>
             </w:rPr>
           </w:pPr>
-          <w:hyperlink w:anchor="_Toc353550578" w:history="1">
+          <w:hyperlink w:anchor="_Toc354222333" w:history="1">
             <w:r>
               <w:rPr>
                 <w:rStyle w:val="a4"/>
                 <w:noProof/>
               </w:rPr>
-              <w:t>Таблица 4.1.2.1 Описание классов</w:t>
+              <w:t>4.2.2</w:t>
+            </w:r>
+            <w:r>
+              <w:rPr>
+                <w:rFonts w:asciiTheme="minorHAnsi" w:eastAsiaTheme="minorEastAsia" w:hAnsiTheme="minorHAnsi" w:cstheme="minorBidi"/>
+                <w:noProof/>
+                <w:sz w:val="22"/>
+                <w:szCs w:val="22"/>
+                <w:lang w:val="en-US" w:eastAsia="en-US"/>
+              </w:rPr>
+              <w:tab/>
+            </w:r>
+            <w:r>
+              <w:rPr>
+                <w:rStyle w:val="a4"/>
+                <w:noProof/>
+              </w:rPr>
+              <w:t>Конфигурация оркестрации потоков данных</w:t>
             </w:r>
             <w:r>
               <w:rPr>
@@ -3771,7 +3445,7 @@
                 <w:noProof/>
                 <w:webHidden/>
               </w:rPr>
-              <w:instrText xml:space="preserve"> PAGEREF _Toc353550578 \h </w:instrText>
+              <w:instrText xml:space="preserve"> PAGEREF _Toc354222333 \h </w:instrText>
             </w:r>
             <w:r>
               <w:rPr>
@@ -3791,7 +3465,370 @@
                 <w:noProof/>
                 <w:webHidden/>
               </w:rPr>
-              <w:t>28</w:t>
+              <w:t>25</w:t>
+            </w:r>
+            <w:r>
+              <w:rPr>
+                <w:noProof/>
+                <w:webHidden/>
+              </w:rPr>
+              <w:fldChar w:fldCharType="end"/>
+            </w:r>
+          </w:hyperlink>
+        </w:p>
+        <w:p>
+          <w:pPr>
+            <w:pStyle w:val="16"/>
+            <w:tabs>
+              <w:tab w:val="left" w:pos="849"/>
+              <w:tab w:val="right" w:leader="dot" w:pos="8819"/>
+            </w:tabs>
+            <w:rPr>
+              <w:rFonts w:asciiTheme="minorHAnsi" w:eastAsiaTheme="minorEastAsia" w:hAnsiTheme="minorHAnsi" w:cstheme="minorBidi"/>
+              <w:noProof/>
+              <w:sz w:val="22"/>
+              <w:szCs w:val="22"/>
+              <w:lang w:val="en-US" w:eastAsia="en-US"/>
+            </w:rPr>
+          </w:pPr>
+          <w:hyperlink w:anchor="_Toc354222334" w:history="1">
+            <w:r>
+              <w:rPr>
+                <w:rStyle w:val="a4"/>
+                <w:noProof/>
+              </w:rPr>
+              <w:t>4.2.3</w:t>
+            </w:r>
+            <w:r>
+              <w:rPr>
+                <w:rFonts w:asciiTheme="minorHAnsi" w:eastAsiaTheme="minorEastAsia" w:hAnsiTheme="minorHAnsi" w:cstheme="minorBidi"/>
+                <w:noProof/>
+                <w:sz w:val="22"/>
+                <w:szCs w:val="22"/>
+                <w:lang w:val="en-US" w:eastAsia="en-US"/>
+              </w:rPr>
+              <w:tab/>
+            </w:r>
+            <w:r>
+              <w:rPr>
+                <w:rStyle w:val="a4"/>
+                <w:noProof/>
+              </w:rPr>
+              <w:t>Трансформация запросов</w:t>
+            </w:r>
+            <w:r>
+              <w:rPr>
+                <w:noProof/>
+                <w:webHidden/>
+              </w:rPr>
+              <w:tab/>
+            </w:r>
+            <w:r>
+              <w:rPr>
+                <w:noProof/>
+                <w:webHidden/>
+              </w:rPr>
+              <w:fldChar w:fldCharType="begin"/>
+            </w:r>
+            <w:r>
+              <w:rPr>
+                <w:noProof/>
+                <w:webHidden/>
+              </w:rPr>
+              <w:instrText xml:space="preserve"> PAGEREF _Toc354222334 \h </w:instrText>
+            </w:r>
+            <w:r>
+              <w:rPr>
+                <w:noProof/>
+                <w:webHidden/>
+              </w:rPr>
+            </w:r>
+            <w:r>
+              <w:rPr>
+                <w:noProof/>
+                <w:webHidden/>
+              </w:rPr>
+              <w:fldChar w:fldCharType="separate"/>
+            </w:r>
+            <w:r>
+              <w:rPr>
+                <w:noProof/>
+                <w:webHidden/>
+              </w:rPr>
+              <w:t>25</w:t>
+            </w:r>
+            <w:r>
+              <w:rPr>
+                <w:noProof/>
+                <w:webHidden/>
+              </w:rPr>
+              <w:fldChar w:fldCharType="end"/>
+            </w:r>
+          </w:hyperlink>
+        </w:p>
+        <w:p>
+          <w:pPr>
+            <w:pStyle w:val="16"/>
+            <w:tabs>
+              <w:tab w:val="left" w:pos="849"/>
+              <w:tab w:val="right" w:leader="dot" w:pos="8819"/>
+            </w:tabs>
+            <w:rPr>
+              <w:rFonts w:asciiTheme="minorHAnsi" w:eastAsiaTheme="minorEastAsia" w:hAnsiTheme="minorHAnsi" w:cstheme="minorBidi"/>
+              <w:noProof/>
+              <w:sz w:val="22"/>
+              <w:szCs w:val="22"/>
+              <w:lang w:val="en-US" w:eastAsia="en-US"/>
+            </w:rPr>
+          </w:pPr>
+          <w:hyperlink w:anchor="_Toc354222335" w:history="1">
+            <w:r>
+              <w:rPr>
+                <w:rStyle w:val="a4"/>
+                <w:noProof/>
+              </w:rPr>
+              <w:t>4.3.1</w:t>
+            </w:r>
+            <w:r>
+              <w:rPr>
+                <w:rFonts w:asciiTheme="minorHAnsi" w:eastAsiaTheme="minorEastAsia" w:hAnsiTheme="minorHAnsi" w:cstheme="minorBidi"/>
+                <w:noProof/>
+                <w:sz w:val="22"/>
+                <w:szCs w:val="22"/>
+                <w:lang w:val="en-US" w:eastAsia="en-US"/>
+              </w:rPr>
+              <w:tab/>
+            </w:r>
+            <w:r>
+              <w:rPr>
+                <w:rStyle w:val="a4"/>
+                <w:noProof/>
+                <w:shd w:val="clear" w:color="auto" w:fill="FFFFFF"/>
+              </w:rPr>
+              <w:t>Диаграмма классов</w:t>
+            </w:r>
+            <w:r>
+              <w:rPr>
+                <w:noProof/>
+                <w:webHidden/>
+              </w:rPr>
+              <w:tab/>
+            </w:r>
+            <w:r>
+              <w:rPr>
+                <w:noProof/>
+                <w:webHidden/>
+              </w:rPr>
+              <w:fldChar w:fldCharType="begin"/>
+            </w:r>
+            <w:r>
+              <w:rPr>
+                <w:noProof/>
+                <w:webHidden/>
+              </w:rPr>
+              <w:instrText xml:space="preserve"> PAGEREF _Toc354222335 \h </w:instrText>
+            </w:r>
+            <w:r>
+              <w:rPr>
+                <w:noProof/>
+                <w:webHidden/>
+              </w:rPr>
+            </w:r>
+            <w:r>
+              <w:rPr>
+                <w:noProof/>
+                <w:webHidden/>
+              </w:rPr>
+              <w:fldChar w:fldCharType="separate"/>
+            </w:r>
+            <w:r>
+              <w:rPr>
+                <w:noProof/>
+                <w:webHidden/>
+              </w:rPr>
+              <w:t>25</w:t>
+            </w:r>
+            <w:r>
+              <w:rPr>
+                <w:noProof/>
+                <w:webHidden/>
+              </w:rPr>
+              <w:fldChar w:fldCharType="end"/>
+            </w:r>
+          </w:hyperlink>
+        </w:p>
+        <w:p>
+          <w:pPr>
+            <w:pStyle w:val="16"/>
+            <w:tabs>
+              <w:tab w:val="left" w:pos="849"/>
+              <w:tab w:val="right" w:leader="dot" w:pos="8819"/>
+            </w:tabs>
+            <w:rPr>
+              <w:rFonts w:asciiTheme="minorHAnsi" w:eastAsiaTheme="minorEastAsia" w:hAnsiTheme="minorHAnsi" w:cstheme="minorBidi"/>
+              <w:noProof/>
+              <w:sz w:val="22"/>
+              <w:szCs w:val="22"/>
+              <w:lang w:val="en-US" w:eastAsia="en-US"/>
+            </w:rPr>
+          </w:pPr>
+          <w:hyperlink w:anchor="_Toc354222336" w:history="1">
+            <w:r>
+              <w:rPr>
+                <w:rStyle w:val="a4"/>
+                <w:noProof/>
+              </w:rPr>
+              <w:t>4.3.2</w:t>
+            </w:r>
+            <w:r>
+              <w:rPr>
+                <w:rFonts w:asciiTheme="minorHAnsi" w:eastAsiaTheme="minorEastAsia" w:hAnsiTheme="minorHAnsi" w:cstheme="minorBidi"/>
+                <w:noProof/>
+                <w:sz w:val="22"/>
+                <w:szCs w:val="22"/>
+                <w:lang w:val="en-US" w:eastAsia="en-US"/>
+              </w:rPr>
+              <w:tab/>
+            </w:r>
+            <w:r>
+              <w:rPr>
+                <w:rStyle w:val="a4"/>
+                <w:noProof/>
+                <w:shd w:val="clear" w:color="auto" w:fill="FFFFFF"/>
+              </w:rPr>
+              <w:t>Диаграмма последовательностей</w:t>
+            </w:r>
+            <w:r>
+              <w:rPr>
+                <w:noProof/>
+                <w:webHidden/>
+              </w:rPr>
+              <w:tab/>
+            </w:r>
+            <w:r>
+              <w:rPr>
+                <w:noProof/>
+                <w:webHidden/>
+              </w:rPr>
+              <w:fldChar w:fldCharType="begin"/>
+            </w:r>
+            <w:r>
+              <w:rPr>
+                <w:noProof/>
+                <w:webHidden/>
+              </w:rPr>
+              <w:instrText xml:space="preserve"> PAGEREF _Toc354222336 \h </w:instrText>
+            </w:r>
+            <w:r>
+              <w:rPr>
+                <w:noProof/>
+                <w:webHidden/>
+              </w:rPr>
+            </w:r>
+            <w:r>
+              <w:rPr>
+                <w:noProof/>
+                <w:webHidden/>
+              </w:rPr>
+              <w:fldChar w:fldCharType="separate"/>
+            </w:r>
+            <w:r>
+              <w:rPr>
+                <w:noProof/>
+                <w:webHidden/>
+              </w:rPr>
+              <w:t>25</w:t>
+            </w:r>
+            <w:r>
+              <w:rPr>
+                <w:noProof/>
+                <w:webHidden/>
+              </w:rPr>
+              <w:fldChar w:fldCharType="end"/>
+            </w:r>
+          </w:hyperlink>
+        </w:p>
+        <w:p>
+          <w:pPr>
+            <w:pStyle w:val="16"/>
+            <w:tabs>
+              <w:tab w:val="left" w:pos="849"/>
+              <w:tab w:val="right" w:leader="dot" w:pos="8819"/>
+            </w:tabs>
+            <w:rPr>
+              <w:rFonts w:asciiTheme="minorHAnsi" w:eastAsiaTheme="minorEastAsia" w:hAnsiTheme="minorHAnsi" w:cstheme="minorBidi"/>
+              <w:noProof/>
+              <w:sz w:val="22"/>
+              <w:szCs w:val="22"/>
+              <w:lang w:val="en-US" w:eastAsia="en-US"/>
+            </w:rPr>
+          </w:pPr>
+          <w:hyperlink w:anchor="_Toc354222337" w:history="1">
+            <w:r>
+              <w:rPr>
+                <w:rStyle w:val="a4"/>
+                <w:noProof/>
+              </w:rPr>
+              <w:t>4.4.1</w:t>
+            </w:r>
+            <w:r>
+              <w:rPr>
+                <w:rFonts w:asciiTheme="minorHAnsi" w:eastAsiaTheme="minorEastAsia" w:hAnsiTheme="minorHAnsi" w:cstheme="minorBidi"/>
+                <w:noProof/>
+                <w:sz w:val="22"/>
+                <w:szCs w:val="22"/>
+                <w:lang w:val="en-US" w:eastAsia="en-US"/>
+              </w:rPr>
+              <w:tab/>
+            </w:r>
+            <w:r>
+              <w:rPr>
+                <w:rStyle w:val="a4"/>
+                <w:noProof/>
+                <w:shd w:val="clear" w:color="auto" w:fill="FFFFFF"/>
+              </w:rPr>
+              <w:t>Диаграмма Базы Данных</w:t>
+            </w:r>
+            <w:r>
+              <w:rPr>
+                <w:noProof/>
+                <w:webHidden/>
+              </w:rPr>
+              <w:tab/>
+            </w:r>
+            <w:r>
+              <w:rPr>
+                <w:noProof/>
+                <w:webHidden/>
+              </w:rPr>
+              <w:fldChar w:fldCharType="begin"/>
+            </w:r>
+            <w:r>
+              <w:rPr>
+                <w:noProof/>
+                <w:webHidden/>
+              </w:rPr>
+              <w:instrText xml:space="preserve"> PAGEREF _Toc354222337 \h </w:instrText>
+            </w:r>
+            <w:r>
+              <w:rPr>
+                <w:noProof/>
+                <w:webHidden/>
+              </w:rPr>
+            </w:r>
+            <w:r>
+              <w:rPr>
+                <w:noProof/>
+                <w:webHidden/>
+              </w:rPr>
+              <w:fldChar w:fldCharType="separate"/>
+            </w:r>
+            <w:r>
+              <w:rPr>
+                <w:noProof/>
+                <w:webHidden/>
+              </w:rPr>
+              <w:t>25</w:t>
             </w:r>
             <w:r>
               <w:rPr>
@@ -3816,7 +3853,7 @@
               <w:lang w:val="en-US" w:eastAsia="en-US"/>
             </w:rPr>
           </w:pPr>
-          <w:hyperlink w:anchor="_Toc353550579" w:history="1">
+          <w:hyperlink w:anchor="_Toc354222338" w:history="1">
             <w:r>
               <w:rPr>
                 <w:rStyle w:val="a4"/>
@@ -3843,7 +3880,7 @@
                 <w:noProof/>
                 <w:webHidden/>
               </w:rPr>
-              <w:instrText xml:space="preserve"> PAGEREF _Toc353550579 \h </w:instrText>
+              <w:instrText xml:space="preserve"> PAGEREF _Toc354222338 \h </w:instrText>
             </w:r>
             <w:r>
               <w:rPr>
@@ -3863,7 +3900,7 @@
                 <w:noProof/>
                 <w:webHidden/>
               </w:rPr>
-              <w:t>28</w:t>
+              <w:t>26</w:t>
             </w:r>
             <w:r>
               <w:rPr>
@@ -3888,7 +3925,7 @@
               <w:lang w:val="en-US" w:eastAsia="en-US"/>
             </w:rPr>
           </w:pPr>
-          <w:hyperlink w:anchor="_Toc353550580" w:history="1">
+          <w:hyperlink w:anchor="_Toc354222339" w:history="1">
             <w:r>
               <w:rPr>
                 <w:rStyle w:val="a4"/>
@@ -3915,7 +3952,7 @@
                 <w:noProof/>
                 <w:webHidden/>
               </w:rPr>
-              <w:instrText xml:space="preserve"> PAGEREF _Toc353550580 \h </w:instrText>
+              <w:instrText xml:space="preserve"> PAGEREF _Toc354222339 \h </w:instrText>
             </w:r>
             <w:r>
               <w:rPr>
@@ -3935,7 +3972,7 @@
                 <w:noProof/>
                 <w:webHidden/>
               </w:rPr>
-              <w:t>28</w:t>
+              <w:t>26</w:t>
             </w:r>
             <w:r>
               <w:rPr>
@@ -3960,21 +3997,13 @@
               <w:lang w:val="en-US" w:eastAsia="en-US"/>
             </w:rPr>
           </w:pPr>
-          <w:hyperlink w:anchor="_Toc353550581" w:history="1">
+          <w:hyperlink w:anchor="_Toc354222340" w:history="1">
             <w:r>
               <w:rPr>
                 <w:rStyle w:val="a4"/>
                 <w:noProof/>
               </w:rPr>
-              <w:t>ПРИЛОЖЕНИЕ</w:t>
-            </w:r>
-            <w:r>
-              <w:rPr>
-                <w:rStyle w:val="a4"/>
-                <w:noProof/>
-                <w:lang w:val="en-US"/>
-              </w:rPr>
-              <w:t xml:space="preserve"> 1.</w:t>
+              <w:t>ПРИЛОЖЕНИЕ 1.</w:t>
             </w:r>
             <w:r>
               <w:rPr>
@@ -3995,7 +4024,7 @@
                 <w:noProof/>
                 <w:webHidden/>
               </w:rPr>
-              <w:instrText xml:space="preserve"> PAGEREF _Toc353550581 \h </w:instrText>
+              <w:instrText xml:space="preserve"> PAGEREF _Toc354222340 \h </w:instrText>
             </w:r>
             <w:r>
               <w:rPr>
@@ -4015,7 +4044,7 @@
                 <w:noProof/>
                 <w:webHidden/>
               </w:rPr>
-              <w:t>29</w:t>
+              <w:t>26</w:t>
             </w:r>
             <w:r>
               <w:rPr>
@@ -4028,20 +4057,36 @@
         </w:p>
         <w:p>
           <w:r>
+            <w:rPr>
+              <w:b/>
+              <w:bCs/>
+            </w:rPr>
             <w:fldChar w:fldCharType="end"/>
           </w:r>
         </w:p>
+        <w:bookmarkStart w:id="10" w:name="_GoBack" w:displacedByCustomXml="next"/>
+        <w:bookmarkEnd w:id="10" w:displacedByCustomXml="next"/>
       </w:sdtContent>
     </w:sdt>
     <w:p>
       <w:pPr>
-        <w:rPr>
-          <w:b/>
-          <w:bCs/>
-          <w:kern w:val="32"/>
-          <w:sz w:val="32"/>
-          <w:szCs w:val="32"/>
-        </w:rPr>
+        <w:pStyle w:val="afd"/>
+      </w:pPr>
+    </w:p>
+    <w:p>
+      <w:pPr>
+        <w:pStyle w:val="10"/>
+      </w:pPr>
+    </w:p>
+    <w:p>
+      <w:pPr>
+        <w:pStyle w:val="10"/>
+        <w:jc w:val="center"/>
+      </w:pPr>
+    </w:p>
+    <w:p>
+      <w:pPr>
+        <w:pStyle w:val="afd"/>
       </w:pPr>
     </w:p>
     <w:p/>
@@ -4070,10 +4115,15 @@
           <w:lang w:val="ru-RU"/>
         </w:rPr>
       </w:pPr>
-      <w:bookmarkStart w:id="5" w:name="_Toc324342765"/>
-      <w:bookmarkStart w:id="6" w:name="_Toc353548531"/>
-      <w:bookmarkStart w:id="7" w:name="_Toc353549395"/>
-      <w:bookmarkStart w:id="8" w:name="_Toc353550546"/>
+      <w:bookmarkStart w:id="11" w:name="_Toc324342765"/>
+      <w:bookmarkStart w:id="12" w:name="_Toc353548531"/>
+      <w:bookmarkStart w:id="13" w:name="_Toc353549395"/>
+      <w:bookmarkStart w:id="14" w:name="_Toc354220913"/>
+      <w:bookmarkStart w:id="15" w:name="_Toc354221105"/>
+      <w:bookmarkStart w:id="16" w:name="_Toc354221155"/>
+      <w:bookmarkStart w:id="17" w:name="_Toc354221199"/>
+      <w:bookmarkStart w:id="18" w:name="_Toc354222195"/>
+      <w:bookmarkStart w:id="19" w:name="_Toc354222304"/>
       <w:r>
         <w:rPr>
           <w:lang w:val="ru-RU"/>
@@ -4081,10 +4131,15 @@
         <w:lastRenderedPageBreak/>
         <w:t>ВВЕДЕНИЕ</w:t>
       </w:r>
-      <w:bookmarkEnd w:id="5"/>
-      <w:bookmarkEnd w:id="6"/>
-      <w:bookmarkEnd w:id="7"/>
-      <w:bookmarkEnd w:id="8"/>
+      <w:bookmarkEnd w:id="11"/>
+      <w:bookmarkEnd w:id="12"/>
+      <w:bookmarkEnd w:id="13"/>
+      <w:bookmarkEnd w:id="14"/>
+      <w:bookmarkEnd w:id="15"/>
+      <w:bookmarkEnd w:id="16"/>
+      <w:bookmarkEnd w:id="17"/>
+      <w:bookmarkEnd w:id="18"/>
+      <w:bookmarkEnd w:id="19"/>
     </w:p>
     <w:p>
       <w:pPr>
@@ -4485,7 +4540,7 @@
         </w:rPr>
         <w:t> </w:t>
       </w:r>
-      <w:hyperlink r:id="rId8" w:tgtFrame="_blank" w:history="1">
+      <w:hyperlink r:id="rId9" w:tgtFrame="_blank" w:history="1">
         <w:r>
           <w:rPr>
             <w:rStyle w:val="a4"/>
@@ -4558,7 +4613,7 @@
         </w:rPr>
         <w:t> </w:t>
       </w:r>
-      <w:hyperlink r:id="rId9" w:tgtFrame="_blank" w:history="1">
+      <w:hyperlink r:id="rId10" w:tgtFrame="_blank" w:history="1">
         <w:r>
           <w:rPr>
             <w:rStyle w:val="a4"/>
@@ -4806,7 +4861,7 @@
         </w:rPr>
         <w:t xml:space="preserve">: </w:t>
       </w:r>
-      <w:hyperlink r:id="rId10" w:tgtFrame="_blank" w:history="1">
+      <w:hyperlink r:id="rId11" w:tgtFrame="_blank" w:history="1">
         <w:r>
           <w:rPr>
             <w:rStyle w:val="a4"/>
@@ -4843,7 +4898,7 @@
         </w:rPr>
         <w:t> </w:t>
       </w:r>
-      <w:hyperlink r:id="rId11" w:tgtFrame="_blank" w:history="1">
+      <w:hyperlink r:id="rId12" w:tgtFrame="_blank" w:history="1">
         <w:r>
           <w:rPr>
             <w:rStyle w:val="a4"/>
@@ -5065,21 +5120,31 @@
           <w:numId w:val="4"/>
         </w:numPr>
       </w:pPr>
-      <w:bookmarkStart w:id="9" w:name="_Toc324342547"/>
-      <w:bookmarkStart w:id="10" w:name="_Toc324342766"/>
-      <w:bookmarkStart w:id="11" w:name="_Toc353548532"/>
-      <w:bookmarkStart w:id="12" w:name="_Toc353549396"/>
-      <w:bookmarkStart w:id="13" w:name="_Toc353550547"/>
-      <w:bookmarkEnd w:id="1"/>
+      <w:bookmarkStart w:id="20" w:name="_Toc324342547"/>
+      <w:bookmarkStart w:id="21" w:name="_Toc324342766"/>
+      <w:bookmarkStart w:id="22" w:name="_Toc353548532"/>
+      <w:bookmarkStart w:id="23" w:name="_Toc353549396"/>
+      <w:bookmarkStart w:id="24" w:name="_Toc354220914"/>
+      <w:bookmarkStart w:id="25" w:name="_Toc354221106"/>
+      <w:bookmarkStart w:id="26" w:name="_Toc354221156"/>
+      <w:bookmarkStart w:id="27" w:name="_Toc354221200"/>
+      <w:bookmarkStart w:id="28" w:name="_Toc354222196"/>
+      <w:bookmarkStart w:id="29" w:name="_Toc354222305"/>
+      <w:bookmarkEnd w:id="0"/>
       <w:r>
         <w:lastRenderedPageBreak/>
         <w:t>ПОСТАНОВКА ЗАДАЧИ</w:t>
       </w:r>
-      <w:bookmarkEnd w:id="9"/>
-      <w:bookmarkEnd w:id="10"/>
-      <w:bookmarkEnd w:id="11"/>
-      <w:bookmarkEnd w:id="12"/>
-      <w:bookmarkEnd w:id="13"/>
+      <w:bookmarkEnd w:id="20"/>
+      <w:bookmarkEnd w:id="21"/>
+      <w:bookmarkEnd w:id="22"/>
+      <w:bookmarkEnd w:id="23"/>
+      <w:bookmarkEnd w:id="24"/>
+      <w:bookmarkEnd w:id="25"/>
+      <w:bookmarkEnd w:id="26"/>
+      <w:bookmarkEnd w:id="27"/>
+      <w:bookmarkEnd w:id="28"/>
+      <w:bookmarkEnd w:id="29"/>
     </w:p>
     <w:p>
       <w:pPr>
@@ -5606,34 +5671,49 @@
           <w:numId w:val="4"/>
         </w:numPr>
       </w:pPr>
-      <w:bookmarkStart w:id="14" w:name="_Toc324342548"/>
-      <w:bookmarkStart w:id="15" w:name="_Toc324342767"/>
-      <w:bookmarkStart w:id="16" w:name="_Toc353548533"/>
-      <w:bookmarkStart w:id="17" w:name="_Toc353549397"/>
-      <w:bookmarkStart w:id="18" w:name="_Toc353550548"/>
+      <w:bookmarkStart w:id="30" w:name="_Toc324342548"/>
+      <w:bookmarkStart w:id="31" w:name="_Toc324342767"/>
+      <w:bookmarkStart w:id="32" w:name="_Toc353548533"/>
+      <w:bookmarkStart w:id="33" w:name="_Toc353549397"/>
+      <w:bookmarkStart w:id="34" w:name="_Toc354220915"/>
+      <w:bookmarkStart w:id="35" w:name="_Toc354221107"/>
+      <w:bookmarkStart w:id="36" w:name="_Toc354221157"/>
+      <w:bookmarkStart w:id="37" w:name="_Toc354221201"/>
+      <w:bookmarkStart w:id="38" w:name="_Toc354222197"/>
+      <w:bookmarkStart w:id="39" w:name="_Toc354222306"/>
       <w:r>
         <w:t>АНАЛИЗ ЗАДАЧИ</w:t>
       </w:r>
-      <w:bookmarkEnd w:id="14"/>
-      <w:bookmarkEnd w:id="15"/>
-      <w:bookmarkEnd w:id="16"/>
-      <w:bookmarkEnd w:id="17"/>
-      <w:bookmarkEnd w:id="18"/>
+      <w:bookmarkEnd w:id="30"/>
+      <w:bookmarkEnd w:id="31"/>
+      <w:bookmarkEnd w:id="32"/>
+      <w:bookmarkEnd w:id="33"/>
+      <w:bookmarkEnd w:id="34"/>
+      <w:bookmarkEnd w:id="35"/>
+      <w:bookmarkEnd w:id="36"/>
+      <w:bookmarkEnd w:id="37"/>
+      <w:bookmarkEnd w:id="38"/>
+      <w:bookmarkEnd w:id="39"/>
     </w:p>
     <w:p/>
     <w:p>
       <w:pPr>
         <w:pStyle w:val="11"/>
       </w:pPr>
-      <w:bookmarkStart w:id="19" w:name="_Toc324342077"/>
-      <w:bookmarkStart w:id="20" w:name="_Toc324342549"/>
-      <w:bookmarkStart w:id="21" w:name="_Toc324342768"/>
-      <w:bookmarkStart w:id="22" w:name="_Toc353548534"/>
+      <w:bookmarkStart w:id="40" w:name="_Toc324342077"/>
+      <w:bookmarkStart w:id="41" w:name="_Toc324342549"/>
+      <w:bookmarkStart w:id="42" w:name="_Toc324342768"/>
+      <w:bookmarkStart w:id="43" w:name="_Toc353548534"/>
       <w:r>
         <w:t xml:space="preserve">  </w:t>
       </w:r>
-      <w:bookmarkStart w:id="23" w:name="_Toc353549398"/>
-      <w:bookmarkStart w:id="24" w:name="_Toc353550549"/>
+      <w:bookmarkStart w:id="44" w:name="_Toc353549398"/>
+      <w:bookmarkStart w:id="45" w:name="_Toc354220916"/>
+      <w:bookmarkStart w:id="46" w:name="_Toc354221108"/>
+      <w:bookmarkStart w:id="47" w:name="_Toc354221158"/>
+      <w:bookmarkStart w:id="48" w:name="_Toc354221202"/>
+      <w:bookmarkStart w:id="49" w:name="_Toc354222198"/>
+      <w:bookmarkStart w:id="50" w:name="_Toc354222307"/>
       <w:proofErr w:type="spellStart"/>
       <w:r>
         <w:t>Анализ</w:t>
@@ -5654,12 +5734,17 @@
       <w:r>
         <w:t>области</w:t>
       </w:r>
-      <w:bookmarkEnd w:id="19"/>
-      <w:bookmarkEnd w:id="20"/>
-      <w:bookmarkEnd w:id="21"/>
-      <w:bookmarkEnd w:id="22"/>
-      <w:bookmarkEnd w:id="23"/>
-      <w:bookmarkEnd w:id="24"/>
+      <w:bookmarkEnd w:id="40"/>
+      <w:bookmarkEnd w:id="41"/>
+      <w:bookmarkEnd w:id="42"/>
+      <w:bookmarkEnd w:id="43"/>
+      <w:bookmarkEnd w:id="44"/>
+      <w:bookmarkEnd w:id="45"/>
+      <w:bookmarkEnd w:id="46"/>
+      <w:bookmarkEnd w:id="47"/>
+      <w:bookmarkEnd w:id="48"/>
+      <w:bookmarkEnd w:id="49"/>
+      <w:bookmarkEnd w:id="50"/>
       <w:proofErr w:type="spellEnd"/>
     </w:p>
     <w:p>
@@ -6334,15 +6419,20 @@
           <w:lang w:val="ru-RU"/>
         </w:rPr>
       </w:pPr>
-      <w:bookmarkStart w:id="25" w:name="_Toc353548535"/>
+      <w:bookmarkStart w:id="51" w:name="_Toc353548535"/>
       <w:r>
         <w:rPr>
           <w:lang w:val="ru-RU"/>
         </w:rPr>
         <w:t xml:space="preserve">  </w:t>
       </w:r>
-      <w:bookmarkStart w:id="26" w:name="_Toc353549399"/>
-      <w:bookmarkStart w:id="27" w:name="_Toc353550550"/>
+      <w:bookmarkStart w:id="52" w:name="_Toc353549399"/>
+      <w:bookmarkStart w:id="53" w:name="_Toc354220917"/>
+      <w:bookmarkStart w:id="54" w:name="_Toc354221109"/>
+      <w:bookmarkStart w:id="55" w:name="_Toc354221159"/>
+      <w:bookmarkStart w:id="56" w:name="_Toc354221203"/>
+      <w:bookmarkStart w:id="57" w:name="_Toc354222199"/>
+      <w:bookmarkStart w:id="58" w:name="_Toc354222308"/>
       <w:r>
         <w:t>ESB</w:t>
       </w:r>
@@ -6364,9 +6454,14 @@
         </w:rPr>
         <w:t>интеграции на уровне данных</w:t>
       </w:r>
-      <w:bookmarkEnd w:id="25"/>
-      <w:bookmarkEnd w:id="26"/>
-      <w:bookmarkEnd w:id="27"/>
+      <w:bookmarkEnd w:id="51"/>
+      <w:bookmarkEnd w:id="52"/>
+      <w:bookmarkEnd w:id="53"/>
+      <w:bookmarkEnd w:id="54"/>
+      <w:bookmarkEnd w:id="55"/>
+      <w:bookmarkEnd w:id="56"/>
+      <w:bookmarkEnd w:id="57"/>
+      <w:bookmarkEnd w:id="58"/>
     </w:p>
     <w:p>
       <w:pPr>
@@ -6750,8 +6845,13 @@
         </w:rPr>
         <w:t xml:space="preserve"> </w:t>
       </w:r>
-      <w:bookmarkStart w:id="28" w:name="_Toc353549400"/>
-      <w:bookmarkStart w:id="29" w:name="_Toc353550551"/>
+      <w:bookmarkStart w:id="59" w:name="_Toc353549400"/>
+      <w:bookmarkStart w:id="60" w:name="_Toc354220918"/>
+      <w:bookmarkStart w:id="61" w:name="_Toc354221110"/>
+      <w:bookmarkStart w:id="62" w:name="_Toc354221160"/>
+      <w:bookmarkStart w:id="63" w:name="_Toc354221204"/>
+      <w:bookmarkStart w:id="64" w:name="_Toc354222200"/>
+      <w:bookmarkStart w:id="65" w:name="_Toc354222309"/>
       <w:proofErr w:type="spellStart"/>
       <w:r>
         <w:t>Очереди</w:t>
@@ -6764,8 +6864,13 @@
       <w:r>
         <w:t>Сообщений</w:t>
       </w:r>
-      <w:bookmarkEnd w:id="28"/>
-      <w:bookmarkEnd w:id="29"/>
+      <w:bookmarkEnd w:id="59"/>
+      <w:bookmarkEnd w:id="60"/>
+      <w:bookmarkEnd w:id="61"/>
+      <w:bookmarkEnd w:id="62"/>
+      <w:bookmarkEnd w:id="63"/>
+      <w:bookmarkEnd w:id="64"/>
+      <w:bookmarkEnd w:id="65"/>
       <w:proofErr w:type="spellEnd"/>
     </w:p>
     <w:p>
@@ -7339,10 +7444,10 @@
       <w:pPr>
         <w:pStyle w:val="11"/>
       </w:pPr>
-      <w:bookmarkStart w:id="30" w:name="_Toc324342078"/>
-      <w:bookmarkStart w:id="31" w:name="_Toc324342550"/>
-      <w:bookmarkStart w:id="32" w:name="_Toc324342769"/>
-      <w:bookmarkStart w:id="33" w:name="_Toc353548536"/>
+      <w:bookmarkStart w:id="66" w:name="_Toc324342078"/>
+      <w:bookmarkStart w:id="67" w:name="_Toc324342550"/>
+      <w:bookmarkStart w:id="68" w:name="_Toc324342769"/>
+      <w:bookmarkStart w:id="69" w:name="_Toc353548536"/>
       <w:r>
         <w:rPr>
           <w:lang w:val="ru-RU"/>
@@ -7350,8 +7455,13 @@
         <w:lastRenderedPageBreak/>
         <w:t xml:space="preserve">  </w:t>
       </w:r>
-      <w:bookmarkStart w:id="34" w:name="_Toc353549401"/>
-      <w:bookmarkStart w:id="35" w:name="_Toc353550552"/>
+      <w:bookmarkStart w:id="70" w:name="_Toc353549401"/>
+      <w:bookmarkStart w:id="71" w:name="_Toc354220919"/>
+      <w:bookmarkStart w:id="72" w:name="_Toc354221111"/>
+      <w:bookmarkStart w:id="73" w:name="_Toc354221161"/>
+      <w:bookmarkStart w:id="74" w:name="_Toc354221205"/>
+      <w:bookmarkStart w:id="75" w:name="_Toc354222201"/>
+      <w:bookmarkStart w:id="76" w:name="_Toc354222310"/>
       <w:proofErr w:type="spellStart"/>
       <w:r>
         <w:t>Основные</w:t>
@@ -7364,12 +7474,17 @@
       <w:r>
         <w:t>термины</w:t>
       </w:r>
-      <w:bookmarkEnd w:id="30"/>
-      <w:bookmarkEnd w:id="31"/>
-      <w:bookmarkEnd w:id="32"/>
-      <w:bookmarkEnd w:id="33"/>
-      <w:bookmarkEnd w:id="34"/>
-      <w:bookmarkEnd w:id="35"/>
+      <w:bookmarkEnd w:id="66"/>
+      <w:bookmarkEnd w:id="67"/>
+      <w:bookmarkEnd w:id="68"/>
+      <w:bookmarkEnd w:id="69"/>
+      <w:bookmarkEnd w:id="70"/>
+      <w:bookmarkEnd w:id="71"/>
+      <w:bookmarkEnd w:id="72"/>
+      <w:bookmarkEnd w:id="73"/>
+      <w:bookmarkEnd w:id="74"/>
+      <w:bookmarkEnd w:id="75"/>
+      <w:bookmarkEnd w:id="76"/>
       <w:proofErr w:type="spellEnd"/>
     </w:p>
     <w:tbl>
@@ -7384,7 +7499,7 @@
           <w:insideV w:val="single" w:sz="4" w:space="0" w:color="auto"/>
         </w:tblBorders>
         <w:tblLayout w:type="fixed"/>
-        <w:tblLook w:val="00A0"/>
+        <w:tblLook w:val="00A0" w:firstRow="1" w:lastRow="0" w:firstColumn="1" w:lastColumn="0" w:noHBand="0" w:noVBand="0"/>
       </w:tblPr>
       <w:tblGrid>
         <w:gridCol w:w="2898"/>
@@ -7509,21 +7624,28 @@
     </w:tbl>
     <w:p>
       <w:pPr>
-        <w:pStyle w:val="aff0"/>
-      </w:pPr>
-    </w:p>
-    <w:p>
-      <w:pPr>
-        <w:pStyle w:val="aff0"/>
-      </w:pPr>
-      <w:bookmarkStart w:id="36" w:name="_Toc353548537"/>
-      <w:bookmarkStart w:id="37" w:name="_Toc353549402"/>
-      <w:bookmarkStart w:id="38" w:name="_Toc353550553"/>
+        <w:pStyle w:val="aff1"/>
+      </w:pPr>
+    </w:p>
+    <w:p>
+      <w:pPr>
+        <w:pStyle w:val="af9"/>
+      </w:pPr>
+      <w:bookmarkStart w:id="77" w:name="_Toc353548537"/>
+      <w:bookmarkStart w:id="78" w:name="_Toc353549402"/>
+      <w:bookmarkStart w:id="79" w:name="_Toc354220920"/>
+      <w:bookmarkStart w:id="80" w:name="_Toc354220972"/>
+      <w:bookmarkStart w:id="81" w:name="_Toc354221112"/>
+      <w:bookmarkStart w:id="82" w:name="_Toc354221162"/>
+      <w:bookmarkStart w:id="83" w:name="_Toc354221206"/>
       <w:r>
         <w:t xml:space="preserve">Таблица </w:t>
       </w:r>
       <w:r>
-        <w:t>2.2.</w:t>
+        <w:t>2.4</w:t>
+      </w:r>
+      <w:r>
+        <w:t>.</w:t>
       </w:r>
       <w:r>
         <w:rPr>
@@ -7534,9 +7656,13 @@
       <w:r>
         <w:t xml:space="preserve"> Основные термины</w:t>
       </w:r>
-      <w:bookmarkEnd w:id="36"/>
-      <w:bookmarkEnd w:id="37"/>
-      <w:bookmarkEnd w:id="38"/>
+      <w:bookmarkEnd w:id="77"/>
+      <w:bookmarkEnd w:id="78"/>
+      <w:bookmarkEnd w:id="79"/>
+      <w:bookmarkEnd w:id="80"/>
+      <w:bookmarkEnd w:id="81"/>
+      <w:bookmarkEnd w:id="82"/>
+      <w:bookmarkEnd w:id="83"/>
     </w:p>
     <w:p>
       <w:pPr>
@@ -7553,15 +7679,20 @@
       <w:pPr>
         <w:pStyle w:val="11"/>
       </w:pPr>
-      <w:bookmarkStart w:id="39" w:name="_Toc324342079"/>
-      <w:bookmarkStart w:id="40" w:name="_Toc324342551"/>
-      <w:bookmarkStart w:id="41" w:name="_Toc324342770"/>
-      <w:bookmarkStart w:id="42" w:name="_Toc353548538"/>
+      <w:bookmarkStart w:id="84" w:name="_Toc324342079"/>
+      <w:bookmarkStart w:id="85" w:name="_Toc324342551"/>
+      <w:bookmarkStart w:id="86" w:name="_Toc324342770"/>
+      <w:bookmarkStart w:id="87" w:name="_Toc353548538"/>
       <w:r>
         <w:t xml:space="preserve">  </w:t>
       </w:r>
-      <w:bookmarkStart w:id="43" w:name="_Toc353549403"/>
-      <w:bookmarkStart w:id="44" w:name="_Toc353550554"/>
+      <w:bookmarkStart w:id="88" w:name="_Toc353549403"/>
+      <w:bookmarkStart w:id="89" w:name="_Toc354220921"/>
+      <w:bookmarkStart w:id="90" w:name="_Toc354221113"/>
+      <w:bookmarkStart w:id="91" w:name="_Toc354221163"/>
+      <w:bookmarkStart w:id="92" w:name="_Toc354221207"/>
+      <w:bookmarkStart w:id="93" w:name="_Toc354222202"/>
+      <w:bookmarkStart w:id="94" w:name="_Toc354222311"/>
       <w:proofErr w:type="spellStart"/>
       <w:r>
         <w:t>Анализ</w:t>
@@ -7574,12 +7705,17 @@
       <w:r>
         <w:t>требований</w:t>
       </w:r>
-      <w:bookmarkEnd w:id="39"/>
-      <w:bookmarkEnd w:id="40"/>
-      <w:bookmarkEnd w:id="41"/>
-      <w:bookmarkEnd w:id="42"/>
-      <w:bookmarkEnd w:id="43"/>
-      <w:bookmarkEnd w:id="44"/>
+      <w:bookmarkEnd w:id="84"/>
+      <w:bookmarkEnd w:id="85"/>
+      <w:bookmarkEnd w:id="86"/>
+      <w:bookmarkEnd w:id="87"/>
+      <w:bookmarkEnd w:id="88"/>
+      <w:bookmarkEnd w:id="89"/>
+      <w:bookmarkEnd w:id="90"/>
+      <w:bookmarkEnd w:id="91"/>
+      <w:bookmarkEnd w:id="92"/>
+      <w:bookmarkEnd w:id="93"/>
+      <w:bookmarkEnd w:id="94"/>
       <w:proofErr w:type="spellEnd"/>
     </w:p>
     <w:p>
@@ -7703,7 +7839,13 @@
         <w:t>(</w:t>
       </w:r>
       <w:r>
-        <w:t>Рисунок 2.3.1</w:t>
+        <w:t>Рисунок 2.</w:t>
+      </w:r>
+      <w:r>
+        <w:t>5</w:t>
+      </w:r>
+      <w:r>
+        <w:t>.1</w:t>
       </w:r>
       <w:r>
         <w:rPr>
@@ -7736,7 +7878,7 @@
           <w:lang w:val="en-US" w:eastAsia="en-US"/>
         </w:rPr>
         <w:drawing>
-          <wp:inline distT="0" distB="0" distL="0" distR="0">
+          <wp:inline distT="0" distB="0" distL="0" distR="0" wp14:anchorId="382A4A9D" wp14:editId="497D3AC8">
             <wp:extent cx="5046453" cy="2107404"/>
             <wp:effectExtent l="0" t="0" r="0" b="0"/>
             <wp:docPr id="5" name="Рисунок 5"/>
@@ -7751,10 +7893,10 @@
                     <pic:cNvPicPr/>
                   </pic:nvPicPr>
                   <pic:blipFill>
-                    <a:blip r:embed="rId12" cstate="print">
+                    <a:blip r:embed="rId13" cstate="print">
                       <a:extLst>
                         <a:ext uri="{28A0092B-C50C-407E-A947-70E740481C1C}">
-                          <a14:useLocalDpi xmlns:a14="http://schemas.microsoft.com/office/drawing/2010/main" xmlns:wps="http://schemas.microsoft.com/office/word/2010/wordprocessingShape" xmlns:wpi="http://schemas.microsoft.com/office/word/2010/wordprocessingInk" xmlns:wpg="http://schemas.microsoft.com/office/word/2010/wordprocessingGroup" xmlns:w14="http://schemas.microsoft.com/office/word/2010/wordml" xmlns:w="http://schemas.openxmlformats.org/wordprocessingml/2006/main" xmlns:w10="urn:schemas-microsoft-com:office:word" xmlns:wp14="http://schemas.microsoft.com/office/word/2010/wordprocessingDrawing" xmlns:v="urn:schemas-microsoft-com:vml" xmlns:o="urn:schemas-microsoft-com:office:office" xmlns:mc="http://schemas.openxmlformats.org/markup-compatibility/2006" xmlns:wpc="http://schemas.microsoft.com/office/word/2010/wordprocessingCanvas" xmlns="" val="0"/>
+                          <a14:useLocalDpi xmlns:a14="http://schemas.microsoft.com/office/drawing/2010/main" val="0"/>
                         </a:ext>
                       </a:extLst>
                     </a:blip>
@@ -7780,23 +7922,36 @@
     </w:p>
     <w:p>
       <w:pPr>
-        <w:pStyle w:val="aff0"/>
+        <w:pStyle w:val="af9"/>
         <w:rPr>
           <w:rStyle w:val="af3"/>
           <w:b w:val="0"/>
-          <w:sz w:val="28"/>
-          <w:szCs w:val="28"/>
-        </w:rPr>
-      </w:pPr>
-      <w:bookmarkStart w:id="45" w:name="_Toc353548539"/>
-      <w:bookmarkStart w:id="46" w:name="_Toc353549404"/>
-      <w:bookmarkStart w:id="47" w:name="_Toc353550555"/>
-      <w:r>
-        <w:t>Рисунок 2.3.1 Диаграмма Компонентов</w:t>
-      </w:r>
-      <w:bookmarkEnd w:id="45"/>
-      <w:bookmarkEnd w:id="46"/>
-      <w:bookmarkEnd w:id="47"/>
+          <w:bCs/>
+        </w:rPr>
+      </w:pPr>
+      <w:bookmarkStart w:id="95" w:name="_Toc353548539"/>
+      <w:bookmarkStart w:id="96" w:name="_Toc353549404"/>
+      <w:bookmarkStart w:id="97" w:name="_Toc354220922"/>
+      <w:bookmarkStart w:id="98" w:name="_Toc354220974"/>
+      <w:bookmarkStart w:id="99" w:name="_Toc354221114"/>
+      <w:bookmarkStart w:id="100" w:name="_Toc354221164"/>
+      <w:bookmarkStart w:id="101" w:name="_Toc354221208"/>
+      <w:r>
+        <w:t>Рисунок 2.</w:t>
+      </w:r>
+      <w:r>
+        <w:t>5</w:t>
+      </w:r>
+      <w:r>
+        <w:t>.1 Диаграмма Компонентов</w:t>
+      </w:r>
+      <w:bookmarkEnd w:id="95"/>
+      <w:bookmarkEnd w:id="96"/>
+      <w:bookmarkEnd w:id="97"/>
+      <w:bookmarkEnd w:id="98"/>
+      <w:bookmarkEnd w:id="99"/>
+      <w:bookmarkEnd w:id="100"/>
+      <w:bookmarkEnd w:id="101"/>
     </w:p>
     <w:p>
       <w:pPr>
@@ -8287,12 +8442,17 @@
           <w:lang w:val="en-US"/>
         </w:rPr>
       </w:pPr>
-      <w:bookmarkStart w:id="48" w:name="_Toc324342081"/>
-      <w:bookmarkStart w:id="49" w:name="_Toc324342553"/>
-      <w:bookmarkStart w:id="50" w:name="_Toc324342772"/>
-      <w:bookmarkStart w:id="51" w:name="_Toc353548546"/>
-      <w:bookmarkStart w:id="52" w:name="_Toc353549411"/>
-      <w:bookmarkStart w:id="53" w:name="_Toc353550560"/>
+      <w:bookmarkStart w:id="102" w:name="_Toc324342081"/>
+      <w:bookmarkStart w:id="103" w:name="_Toc324342553"/>
+      <w:bookmarkStart w:id="104" w:name="_Toc324342772"/>
+      <w:bookmarkStart w:id="105" w:name="_Toc353548546"/>
+      <w:bookmarkStart w:id="106" w:name="_Toc353549411"/>
+      <w:bookmarkStart w:id="107" w:name="_Toc354220923"/>
+      <w:bookmarkStart w:id="108" w:name="_Toc354221115"/>
+      <w:bookmarkStart w:id="109" w:name="_Toc354221165"/>
+      <w:bookmarkStart w:id="110" w:name="_Toc354221209"/>
+      <w:bookmarkStart w:id="111" w:name="_Toc354222203"/>
+      <w:bookmarkStart w:id="112" w:name="_Toc354222312"/>
       <w:r>
         <w:rPr>
           <w:szCs w:val="28"/>
@@ -8338,12 +8498,17 @@
         </w:rPr>
         <w:t>”</w:t>
       </w:r>
-      <w:bookmarkEnd w:id="48"/>
-      <w:bookmarkEnd w:id="49"/>
-      <w:bookmarkEnd w:id="50"/>
-      <w:bookmarkEnd w:id="51"/>
-      <w:bookmarkEnd w:id="52"/>
-      <w:bookmarkEnd w:id="53"/>
+      <w:bookmarkEnd w:id="102"/>
+      <w:bookmarkEnd w:id="103"/>
+      <w:bookmarkEnd w:id="104"/>
+      <w:bookmarkEnd w:id="105"/>
+      <w:bookmarkEnd w:id="106"/>
+      <w:bookmarkEnd w:id="107"/>
+      <w:bookmarkEnd w:id="108"/>
+      <w:bookmarkEnd w:id="109"/>
+      <w:bookmarkEnd w:id="110"/>
+      <w:bookmarkEnd w:id="111"/>
+      <w:bookmarkEnd w:id="112"/>
     </w:p>
     <w:p>
       <w:pPr>
@@ -8508,7 +8673,7 @@
           <w:szCs w:val="28"/>
           <w:lang w:val="en-US" w:eastAsia="en-US"/>
         </w:rPr>
-        <w:t xml:space="preserve"> - WSDL, UDDI;</w:t>
+        <w:t xml:space="preserve"> ;</w:t>
       </w:r>
     </w:p>
     <w:p>
@@ -8630,7 +8795,8 @@
           <w:color w:val="000000"/>
           <w:sz w:val="28"/>
           <w:szCs w:val="28"/>
-          <w:lang w:eastAsia="en-US"/>
+          <w:shd w:val="clear" w:color="auto" w:fill="FFFFFF"/>
+          <w:lang w:val="en-US"/>
         </w:rPr>
       </w:pPr>
       <w:r>
@@ -8638,6 +8804,7 @@
           <w:color w:val="000000"/>
           <w:sz w:val="28"/>
           <w:szCs w:val="28"/>
+          <w:lang w:val="en-US"/>
         </w:rPr>
         <w:br/>
       </w:r>
@@ -8771,7 +8938,11 @@
     </w:p>
     <w:p>
       <w:pPr>
+        <w:shd w:val="clear" w:color="auto" w:fill="FFFFFF"/>
+        <w:suppressAutoHyphens w:val="0"/>
         <w:spacing w:line="360" w:lineRule="auto"/>
+        <w:jc w:val="both"/>
+        <w:textAlignment w:val="baseline"/>
         <w:rPr>
           <w:color w:val="000000"/>
           <w:sz w:val="28"/>
@@ -8779,12 +8950,249 @@
           <w:shd w:val="clear" w:color="auto" w:fill="FFFFFF"/>
         </w:rPr>
       </w:pPr>
-    </w:p>
-    <w:p>
-      <w:pPr>
+      <w:r>
+        <w:rPr>
+          <w:color w:val="000000"/>
+          <w:sz w:val="28"/>
+          <w:szCs w:val="28"/>
+          <w:shd w:val="clear" w:color="auto" w:fill="FFFFFF"/>
+          <w:lang w:val="en-US"/>
+        </w:rPr>
+        <w:lastRenderedPageBreak/>
+        <w:tab/>
+        <w:t>SOAP</w:t>
+      </w:r>
+      <w:r>
+        <w:rPr>
+          <w:color w:val="000000"/>
+          <w:sz w:val="28"/>
+          <w:szCs w:val="28"/>
+          <w:shd w:val="clear" w:color="auto" w:fill="FFFFFF"/>
+        </w:rPr>
+        <w:t xml:space="preserve"> </w:t>
+      </w:r>
+      <w:r>
+        <w:rPr>
+          <w:color w:val="000000"/>
+          <w:sz w:val="28"/>
+          <w:szCs w:val="28"/>
+          <w:shd w:val="clear" w:color="auto" w:fill="FFFFFF"/>
+        </w:rPr>
+        <w:t>включает в себя ещё два стандарта:</w:t>
+      </w:r>
+    </w:p>
+    <w:p>
+      <w:pPr>
+        <w:pStyle w:val="aff7"/>
+        <w:numPr>
+          <w:ilvl w:val="0"/>
+          <w:numId w:val="31"/>
+        </w:numPr>
+      </w:pPr>
+      <w:r>
+        <w:rPr>
+          <w:rStyle w:val="af3"/>
+          <w:b w:val="0"/>
+          <w:bCs w:val="0"/>
+        </w:rPr>
+        <w:t>UDDI</w:t>
+      </w:r>
+      <w:r>
+        <w:rPr>
+          <w:rStyle w:val="apple-converted-space"/>
+        </w:rPr>
+        <w:t> </w:t>
+      </w:r>
+      <w:proofErr w:type="gramStart"/>
+      <w:r>
+        <w:rPr>
+          <w:rStyle w:val="apple-converted-space"/>
+        </w:rPr>
+        <w:t>( </w:t>
+      </w:r>
+      <w:proofErr w:type="spellStart"/>
+      <w:proofErr w:type="gramEnd"/>
+      <w:r>
+        <w:t>Universal</w:t>
+      </w:r>
+      <w:proofErr w:type="spellEnd"/>
+      <w:r>
+        <w:t xml:space="preserve"> </w:t>
+      </w:r>
+      <w:proofErr w:type="spellStart"/>
+      <w:r>
+        <w:t>Description</w:t>
+      </w:r>
+      <w:proofErr w:type="spellEnd"/>
+      <w:r>
+        <w:t xml:space="preserve"> </w:t>
+      </w:r>
+      <w:proofErr w:type="spellStart"/>
+      <w:r>
+        <w:t>Discovery</w:t>
+      </w:r>
+      <w:proofErr w:type="spellEnd"/>
+      <w:r>
+        <w:t xml:space="preserve"> &amp; </w:t>
+      </w:r>
+      <w:proofErr w:type="spellStart"/>
+      <w:r>
+        <w:t>Integration</w:t>
+      </w:r>
+      <w:proofErr w:type="spellEnd"/>
+      <w:r>
+        <w:t xml:space="preserve"> </w:t>
+      </w:r>
+      <w:r>
+        <w:rPr>
+          <w:rStyle w:val="apple-converted-space"/>
+        </w:rPr>
+        <w:t>)</w:t>
+      </w:r>
+      <w:r>
+        <w:t xml:space="preserve">описывает способ опубликования и обнаружения информации о </w:t>
+      </w:r>
+      <w:proofErr w:type="spellStart"/>
+      <w:r>
+        <w:t>Web</w:t>
+      </w:r>
+      <w:proofErr w:type="spellEnd"/>
+      <w:r>
+        <w:t>-службах.</w:t>
+      </w:r>
+    </w:p>
+    <w:p>
+      <w:pPr>
+        <w:pStyle w:val="aff7"/>
+        <w:numPr>
+          <w:ilvl w:val="0"/>
+          <w:numId w:val="31"/>
+        </w:numPr>
+      </w:pPr>
+      <w:r>
+        <w:t>WSDL</w:t>
+      </w:r>
+      <w:r>
+        <w:rPr>
+          <w:rStyle w:val="apple-converted-space"/>
+        </w:rPr>
+        <w:t> </w:t>
+      </w:r>
+      <w:r>
+        <w:t>(</w:t>
+      </w:r>
+      <w:proofErr w:type="spellStart"/>
+      <w:r>
+        <w:t>Web</w:t>
+      </w:r>
+      <w:proofErr w:type="spellEnd"/>
+      <w:r>
+        <w:rPr>
+          <w:rStyle w:val="apple-converted-space"/>
+        </w:rPr>
+        <w:t> </w:t>
+      </w:r>
+      <w:proofErr w:type="spellStart"/>
+      <w:r>
+        <w:t>Services</w:t>
+      </w:r>
+      <w:proofErr w:type="spellEnd"/>
+      <w:r>
+        <w:rPr>
+          <w:rStyle w:val="apple-converted-space"/>
+        </w:rPr>
+        <w:t> </w:t>
+      </w:r>
+      <w:proofErr w:type="spellStart"/>
+      <w:r>
+        <w:t>Description</w:t>
+      </w:r>
+      <w:proofErr w:type="spellEnd"/>
+      <w:r>
+        <w:rPr>
+          <w:rStyle w:val="apple-converted-space"/>
+        </w:rPr>
+        <w:t> </w:t>
+      </w:r>
+      <w:proofErr w:type="spellStart"/>
+      <w:r>
+        <w:t>Language</w:t>
+      </w:r>
+      <w:proofErr w:type="spellEnd"/>
+      <w:r>
+        <w:t>) — язык описания</w:t>
+      </w:r>
+      <w:r>
+        <w:rPr>
+          <w:rStyle w:val="apple-converted-space"/>
+        </w:rPr>
+        <w:t> </w:t>
+      </w:r>
+      <w:hyperlink r:id="rId14" w:tooltip="Веб-сервис" w:history="1">
+        <w:r>
+          <w:rPr>
+            <w:rStyle w:val="a4"/>
+            <w:color w:val="auto"/>
+            <w:u w:val="none"/>
+          </w:rPr>
+          <w:t>веб-сервисов</w:t>
+        </w:r>
+      </w:hyperlink>
+      <w:r>
+        <w:rPr>
+          <w:rStyle w:val="apple-converted-space"/>
+        </w:rPr>
+        <w:t> </w:t>
+      </w:r>
+      <w:r>
+        <w:t xml:space="preserve">и доступа к ним, основанный на языке </w:t>
+      </w:r>
+      <w:hyperlink r:id="rId15" w:tooltip="XML" w:history="1">
+        <w:r>
+          <w:rPr>
+            <w:rStyle w:val="a4"/>
+            <w:color w:val="auto"/>
+            <w:u w:val="none"/>
+          </w:rPr>
+          <w:t>XML</w:t>
+        </w:r>
+      </w:hyperlink>
+      <w:r>
+        <w:t>.</w:t>
+      </w:r>
+    </w:p>
+    <w:p>
+      <w:pPr>
+        <w:shd w:val="clear" w:color="auto" w:fill="FFFFFF"/>
+        <w:suppressAutoHyphens w:val="0"/>
         <w:spacing w:line="360" w:lineRule="auto"/>
         <w:ind w:firstLine="1134"/>
         <w:jc w:val="both"/>
+        <w:textAlignment w:val="baseline"/>
+        <w:rPr>
+          <w:color w:val="000000"/>
+          <w:sz w:val="28"/>
+          <w:szCs w:val="28"/>
+          <w:lang w:eastAsia="en-US"/>
+        </w:rPr>
+      </w:pPr>
+    </w:p>
+    <w:p>
+      <w:pPr>
+        <w:spacing w:line="360" w:lineRule="auto"/>
+        <w:rPr>
+          <w:color w:val="000000"/>
+          <w:sz w:val="28"/>
+          <w:szCs w:val="28"/>
+          <w:shd w:val="clear" w:color="auto" w:fill="FFFFFF"/>
+        </w:rPr>
+      </w:pPr>
+    </w:p>
+    <w:p>
+      <w:pPr>
+        <w:spacing w:line="360" w:lineRule="auto"/>
+        <w:ind w:firstLine="1134"/>
+        <w:jc w:val="both"/>
         <w:rPr>
           <w:color w:val="000000"/>
           <w:sz w:val="28"/>
@@ -8870,186 +9278,125 @@
           <w:szCs w:val="28"/>
         </w:rPr>
       </w:pPr>
-      <w:bookmarkStart w:id="54" w:name="_Toc353548547"/>
-      <w:bookmarkStart w:id="55" w:name="_Toc353549412"/>
-      <w:bookmarkStart w:id="56" w:name="_Toc353550561"/>
+      <w:bookmarkStart w:id="113" w:name="_Toc353548547"/>
+      <w:bookmarkStart w:id="114" w:name="_Toc353549412"/>
+      <w:bookmarkStart w:id="115" w:name="_Toc354220924"/>
+      <w:bookmarkStart w:id="116" w:name="_Toc354221116"/>
+      <w:bookmarkStart w:id="117" w:name="_Toc354221166"/>
+      <w:bookmarkStart w:id="118" w:name="_Toc354221210"/>
+      <w:bookmarkStart w:id="119" w:name="_Toc354222204"/>
+      <w:bookmarkStart w:id="120" w:name="_Toc354222313"/>
       <w:r>
         <w:rPr>
           <w:szCs w:val="28"/>
         </w:rPr>
         <w:t>Диаграмма вариантов использования</w:t>
       </w:r>
-      <w:bookmarkEnd w:id="54"/>
-      <w:bookmarkEnd w:id="55"/>
-      <w:bookmarkEnd w:id="56"/>
-    </w:p>
-    <w:p>
-      <w:pPr>
-        <w:spacing w:line="360" w:lineRule="auto"/>
-        <w:ind w:firstLine="1134"/>
-        <w:rPr>
-          <w:sz w:val="28"/>
-          <w:szCs w:val="28"/>
-        </w:rPr>
-      </w:pPr>
-      <w:r>
-        <w:rPr>
-          <w:sz w:val="28"/>
-          <w:szCs w:val="28"/>
-        </w:rPr>
+      <w:bookmarkEnd w:id="113"/>
+      <w:bookmarkEnd w:id="114"/>
+      <w:bookmarkEnd w:id="115"/>
+      <w:bookmarkEnd w:id="116"/>
+      <w:bookmarkEnd w:id="117"/>
+      <w:bookmarkEnd w:id="118"/>
+      <w:bookmarkEnd w:id="119"/>
+      <w:bookmarkEnd w:id="120"/>
+    </w:p>
+    <w:p>
+      <w:pPr>
+        <w:pStyle w:val="aff7"/>
+      </w:pPr>
+      <w:r>
         <w:t xml:space="preserve">Как видно из </w:t>
       </w:r>
       <w:r>
-        <w:rPr>
-          <w:sz w:val="28"/>
-          <w:szCs w:val="28"/>
-        </w:rPr>
         <w:t>диаграммы вариантов использования (</w:t>
       </w:r>
       <w:r>
-        <w:rPr>
-          <w:sz w:val="28"/>
-          <w:szCs w:val="28"/>
-        </w:rPr>
-        <w:t>рисун</w:t>
-      </w:r>
-      <w:r>
-        <w:rPr>
-          <w:sz w:val="28"/>
-          <w:szCs w:val="28"/>
-        </w:rPr>
+        <w:t>Р</w:t>
+      </w:r>
+      <w:r>
+        <w:t>исун</w:t>
+      </w:r>
+      <w:r>
         <w:t>ок</w:t>
       </w:r>
       <w:r>
-        <w:rPr>
-          <w:sz w:val="28"/>
-          <w:szCs w:val="28"/>
-        </w:rPr>
-        <w:t xml:space="preserve"> 1</w:t>
-      </w:r>
-      <w:r>
-        <w:rPr>
-          <w:sz w:val="28"/>
-          <w:szCs w:val="28"/>
-        </w:rPr>
+        <w:t xml:space="preserve"> </w:t>
+      </w:r>
+      <w:r>
+        <w:t>2.5.1.1.1</w:t>
+      </w:r>
+      <w:r>
         <w:t>)</w:t>
       </w:r>
       <w:r>
-        <w:rPr>
-          <w:sz w:val="28"/>
-          <w:szCs w:val="28"/>
-        </w:rPr>
         <w:t xml:space="preserve">, </w:t>
       </w:r>
       <w:r>
-        <w:rPr>
-          <w:sz w:val="28"/>
-          <w:szCs w:val="28"/>
-        </w:rPr>
         <w:t>сервис должен предоставлять клиенту следующие возможности:</w:t>
       </w:r>
     </w:p>
     <w:p>
       <w:pPr>
-        <w:pStyle w:val="af4"/>
+        <w:pStyle w:val="aff7"/>
         <w:numPr>
           <w:ilvl w:val="0"/>
-          <w:numId w:val="26"/>
+          <w:numId w:val="37"/>
         </w:numPr>
-        <w:spacing w:line="360" w:lineRule="auto"/>
-        <w:rPr>
-          <w:sz w:val="28"/>
-          <w:szCs w:val="28"/>
-        </w:rPr>
-      </w:pPr>
-      <w:r>
-        <w:rPr>
-          <w:sz w:val="28"/>
-          <w:szCs w:val="28"/>
-        </w:rPr>
+      </w:pPr>
+      <w:r>
         <w:t xml:space="preserve">Получить список всех доступных </w:t>
       </w:r>
       <w:r>
-        <w:rPr>
-          <w:sz w:val="28"/>
-          <w:szCs w:val="28"/>
-        </w:rPr>
-        <w:t xml:space="preserve">значений для инициализации профиля-резюме, включая список всех доступных </w:t>
-      </w:r>
-      <w:proofErr w:type="spellStart"/>
-      <w:r>
-        <w:rPr>
-          <w:sz w:val="28"/>
-          <w:szCs w:val="28"/>
-        </w:rPr>
-        <w:t>веб-ресурсов</w:t>
-      </w:r>
-      <w:proofErr w:type="spellEnd"/>
-      <w:r>
-        <w:rPr>
-          <w:sz w:val="28"/>
-          <w:szCs w:val="28"/>
-        </w:rPr>
-        <w:t xml:space="preserve"> , с которыми система поддерживает интеграцию.</w:t>
-      </w:r>
-    </w:p>
-    <w:p>
-      <w:pPr>
-        <w:pStyle w:val="af4"/>
+        <w:t>значений для инициализации профиля-резюме, включая список всех доступных веб-ресурсов</w:t>
+      </w:r>
+      <w:proofErr w:type="gramStart"/>
+      <w:r>
+        <w:t xml:space="preserve"> ,</w:t>
+      </w:r>
+      <w:proofErr w:type="gramEnd"/>
+      <w:r>
+        <w:t xml:space="preserve"> с которыми система поддерживает интеграцию.</w:t>
+      </w:r>
+    </w:p>
+    <w:p>
+      <w:pPr>
+        <w:pStyle w:val="aff7"/>
         <w:numPr>
           <w:ilvl w:val="0"/>
-          <w:numId w:val="26"/>
+          <w:numId w:val="37"/>
         </w:numPr>
-        <w:spacing w:line="360" w:lineRule="auto"/>
-        <w:rPr>
-          <w:sz w:val="28"/>
-          <w:szCs w:val="28"/>
-        </w:rPr>
-      </w:pPr>
-      <w:r>
-        <w:rPr>
-          <w:sz w:val="28"/>
-          <w:szCs w:val="28"/>
-        </w:rPr>
+      </w:pPr>
+      <w:r>
         <w:t>В</w:t>
       </w:r>
       <w:r>
-        <w:rPr>
-          <w:sz w:val="28"/>
-          <w:szCs w:val="28"/>
-        </w:rPr>
         <w:t xml:space="preserve">ыполнить запрос о публикации  резюме, предварительно указав необходимую информацию о </w:t>
       </w:r>
       <w:r>
-        <w:rPr>
-          <w:sz w:val="28"/>
-          <w:szCs w:val="28"/>
-        </w:rPr>
         <w:t xml:space="preserve">аккаунтах веб-ресурсов (логин/пароль) </w:t>
       </w:r>
       <w:r>
-        <w:rPr>
-          <w:sz w:val="28"/>
-          <w:szCs w:val="28"/>
-        </w:rPr>
         <w:t>и данные о публикуемом профиле.</w:t>
       </w:r>
     </w:p>
     <w:p>
       <w:pPr>
         <w:pStyle w:val="af4"/>
+        <w:keepNext/>
         <w:spacing w:line="360" w:lineRule="auto"/>
         <w:ind w:left="0"/>
         <w:outlineLvl w:val="1"/>
-        <w:rPr>
-          <w:b/>
-          <w:sz w:val="28"/>
-          <w:szCs w:val="28"/>
-        </w:rPr>
-      </w:pPr>
-      <w:r>
-        <w:rPr>
-          <w:b/>
+      </w:pPr>
+      <w:bookmarkStart w:id="121" w:name="_Toc354220925"/>
+      <w:bookmarkStart w:id="122" w:name="_Toc354220977"/>
+      <w:bookmarkStart w:id="123" w:name="_Toc354221117"/>
+      <w:bookmarkStart w:id="124" w:name="_Toc354221167"/>
+      <w:bookmarkStart w:id="125" w:name="_Toc354221211"/>
+      <w:bookmarkStart w:id="126" w:name="_Toc354222205"/>
+      <w:bookmarkStart w:id="127" w:name="_Toc354222314"/>
+      <w:r>
+        <w:rPr>
           <w:noProof/>
           <w:sz w:val="28"/>
           <w:szCs w:val="28"/>
@@ -9057,7 +9404,7 @@
         </w:rPr>
         <w:lastRenderedPageBreak/>
         <w:drawing>
-          <wp:inline distT="0" distB="0" distL="0" distR="0">
+          <wp:inline distT="0" distB="0" distL="0" distR="0" wp14:anchorId="29D205F8" wp14:editId="793BB144">
             <wp:extent cx="5606415" cy="5621020"/>
             <wp:effectExtent l="19050" t="0" r="0" b="0"/>
             <wp:docPr id="1" name="Рисунок 0" descr="UC-Client-WS Business-Logic.png"/>
@@ -9072,7 +9419,7 @@
                     <pic:cNvPicPr/>
                   </pic:nvPicPr>
                   <pic:blipFill>
-                    <a:blip r:embed="rId13" cstate="print"/>
+                    <a:blip r:embed="rId16" cstate="print"/>
                     <a:stretch>
                       <a:fillRect/>
                     </a:stretch>
@@ -9092,20 +9439,61 @@
           </wp:inline>
         </w:drawing>
       </w:r>
+      <w:bookmarkEnd w:id="121"/>
+      <w:bookmarkEnd w:id="122"/>
+      <w:bookmarkEnd w:id="123"/>
+      <w:bookmarkEnd w:id="124"/>
+      <w:bookmarkEnd w:id="125"/>
+      <w:bookmarkEnd w:id="126"/>
+      <w:bookmarkEnd w:id="127"/>
+    </w:p>
+    <w:p>
+      <w:pPr>
+        <w:pStyle w:val="af9"/>
+        <w:rPr>
+          <w:rStyle w:val="-3"/>
+          <w:rFonts w:ascii="Times New Roman" w:hAnsi="Times New Roman"/>
+          <w:szCs w:val="18"/>
+        </w:rPr>
+      </w:pPr>
+      <w:r>
+        <w:t>Рисунок 2.5.1.1.1 Диаграмма вариантов использования</w:t>
+      </w:r>
+    </w:p>
+    <w:p>
+      <w:pPr>
+        <w:pStyle w:val="af4"/>
+        <w:spacing w:line="360" w:lineRule="auto"/>
+        <w:ind w:left="0"/>
+        <w:outlineLvl w:val="1"/>
+        <w:rPr>
+          <w:rStyle w:val="-3"/>
+        </w:rPr>
+      </w:pPr>
     </w:p>
     <w:p>
       <w:pPr>
         <w:pStyle w:val="a"/>
       </w:pPr>
-      <w:bookmarkStart w:id="57" w:name="_Toc353548545"/>
-      <w:bookmarkStart w:id="58" w:name="_Toc353549410"/>
-      <w:bookmarkStart w:id="59" w:name="_Toc353550559"/>
+      <w:bookmarkStart w:id="128" w:name="_Toc353548545"/>
+      <w:bookmarkStart w:id="129" w:name="_Toc353549410"/>
+      <w:bookmarkStart w:id="130" w:name="_Toc354220926"/>
+      <w:bookmarkStart w:id="131" w:name="_Toc354221118"/>
+      <w:bookmarkStart w:id="132" w:name="_Toc354221168"/>
+      <w:bookmarkStart w:id="133" w:name="_Toc354221212"/>
+      <w:bookmarkStart w:id="134" w:name="_Toc354222206"/>
+      <w:bookmarkStart w:id="135" w:name="_Toc354222315"/>
       <w:r>
         <w:t>Требования к созданию профиля резюме</w:t>
       </w:r>
-      <w:bookmarkEnd w:id="57"/>
-      <w:bookmarkEnd w:id="58"/>
-      <w:bookmarkEnd w:id="59"/>
+      <w:bookmarkEnd w:id="128"/>
+      <w:bookmarkEnd w:id="129"/>
+      <w:bookmarkEnd w:id="130"/>
+      <w:bookmarkEnd w:id="131"/>
+      <w:bookmarkEnd w:id="132"/>
+      <w:bookmarkEnd w:id="133"/>
+      <w:bookmarkEnd w:id="134"/>
+      <w:bookmarkEnd w:id="135"/>
     </w:p>
     <w:p>
       <w:pPr>
@@ -9122,31 +9510,25 @@
         </w:rPr>
         <w:t>На начальном этапе внедрения системы, необходимо предоставить пользователю возможность публикации/синхронизации своего резюме по крайней мере  на двух</w:t>
       </w:r>
-      <w:r>
-        <w:rPr>
-          <w:sz w:val="28"/>
-        </w:rPr>
-        <w:t xml:space="preserve"> ,один из самых популярных,</w:t>
-      </w:r>
-      <w:r>
-        <w:rPr>
-          <w:sz w:val="28"/>
-        </w:rPr>
-        <w:t xml:space="preserve"> </w:t>
-      </w:r>
-      <w:proofErr w:type="spellStart"/>
-      <w:r>
-        <w:rPr>
-          <w:sz w:val="28"/>
-        </w:rPr>
-        <w:t>рекрут-сайтах</w:t>
-      </w:r>
-      <w:proofErr w:type="spellEnd"/>
-      <w:r>
-        <w:rPr>
-          <w:sz w:val="28"/>
-        </w:rPr>
-        <w:t xml:space="preserve">: </w:t>
+      <w:proofErr w:type="gramStart"/>
+      <w:r>
+        <w:rPr>
+          <w:sz w:val="28"/>
+        </w:rPr>
+        <w:t xml:space="preserve"> ,</w:t>
+      </w:r>
+      <w:proofErr w:type="gramEnd"/>
+      <w:r>
+        <w:rPr>
+          <w:sz w:val="28"/>
+        </w:rPr>
+        <w:t>один из самых популярных,</w:t>
+      </w:r>
+      <w:r>
+        <w:rPr>
+          <w:sz w:val="28"/>
+        </w:rPr>
+        <w:t xml:space="preserve"> рекрут-сайтах: </w:t>
       </w:r>
       <w:proofErr w:type="spellStart"/>
       <w:r>
@@ -9218,21 +9600,14 @@
         <w:rPr>
           <w:sz w:val="28"/>
         </w:rPr>
-        <w:t xml:space="preserve">Что касается создания резюме, то тут пользовательский интерфейс должен предоставлять все необходимые возможности для внесения информации, которая впоследствии   будет преобразована в соответствии с  форматом представления её на других </w:t>
-      </w:r>
-      <w:proofErr w:type="spellStart"/>
-      <w:r>
-        <w:rPr>
-          <w:sz w:val="28"/>
-        </w:rPr>
-        <w:t>рекрут-ресурсах</w:t>
-      </w:r>
-      <w:proofErr w:type="spellEnd"/>
-      <w:r>
-        <w:rPr>
-          <w:sz w:val="28"/>
-        </w:rPr>
-        <w:t>.</w:t>
+        <w:t xml:space="preserve">Что касается создания резюме, то тут пользовательский интерфейс должен предоставлять все необходимые возможности для </w:t>
+      </w:r>
+      <w:r>
+        <w:rPr>
+          <w:sz w:val="28"/>
+        </w:rPr>
+        <w:lastRenderedPageBreak/>
+        <w:t>внесения информации, которая впоследствии   будет преобразована в соответствии с  форматом представления её на других рекрут-ресурсах.</w:t>
       </w:r>
     </w:p>
     <w:p>
@@ -9252,11 +9627,15 @@
       <w:pPr>
         <w:pStyle w:val="2"/>
       </w:pPr>
-      <w:bookmarkStart w:id="60" w:name="_Toc353548540"/>
-      <w:bookmarkStart w:id="61" w:name="_Toc353549405"/>
-      <w:bookmarkStart w:id="62" w:name="_Toc353550556"/>
-      <w:r>
-        <w:lastRenderedPageBreak/>
+      <w:bookmarkStart w:id="136" w:name="_Toc353548540"/>
+      <w:bookmarkStart w:id="137" w:name="_Toc353549405"/>
+      <w:bookmarkStart w:id="138" w:name="_Toc354220927"/>
+      <w:bookmarkStart w:id="139" w:name="_Toc354221119"/>
+      <w:bookmarkStart w:id="140" w:name="_Toc354221169"/>
+      <w:bookmarkStart w:id="141" w:name="_Toc354221213"/>
+      <w:bookmarkStart w:id="142" w:name="_Toc354222207"/>
+      <w:bookmarkStart w:id="143" w:name="_Toc354222316"/>
+      <w:r>
         <w:t xml:space="preserve">Компонент  </w:t>
       </w:r>
       <w:r>
@@ -9280,9 +9659,14 @@
       <w:r>
         <w:t>”</w:t>
       </w:r>
-      <w:bookmarkEnd w:id="60"/>
-      <w:bookmarkEnd w:id="61"/>
-      <w:bookmarkEnd w:id="62"/>
+      <w:bookmarkEnd w:id="136"/>
+      <w:bookmarkEnd w:id="137"/>
+      <w:bookmarkEnd w:id="138"/>
+      <w:bookmarkEnd w:id="139"/>
+      <w:bookmarkEnd w:id="140"/>
+      <w:bookmarkEnd w:id="141"/>
+      <w:bookmarkEnd w:id="142"/>
+      <w:bookmarkEnd w:id="143"/>
     </w:p>
     <w:p>
       <w:pPr>
@@ -9674,18 +10058,28 @@
       <w:pPr>
         <w:pStyle w:val="a"/>
       </w:pPr>
-      <w:bookmarkStart w:id="63" w:name="_Toc353548549"/>
-      <w:bookmarkStart w:id="64" w:name="_Toc353549414"/>
-      <w:bookmarkStart w:id="65" w:name="_Toc353550563"/>
+      <w:bookmarkStart w:id="144" w:name="_Toc353548549"/>
+      <w:bookmarkStart w:id="145" w:name="_Toc353549414"/>
+      <w:bookmarkStart w:id="146" w:name="_Toc354220928"/>
+      <w:bookmarkStart w:id="147" w:name="_Toc354221120"/>
+      <w:bookmarkStart w:id="148" w:name="_Toc354221170"/>
+      <w:bookmarkStart w:id="149" w:name="_Toc354221214"/>
+      <w:bookmarkStart w:id="150" w:name="_Toc354222208"/>
+      <w:bookmarkStart w:id="151" w:name="_Toc354222317"/>
       <w:r>
         <w:t>Архитектура</w:t>
       </w:r>
       <w:r>
         <w:t xml:space="preserve">  и  общие термины JMS</w:t>
       </w:r>
-      <w:bookmarkEnd w:id="63"/>
-      <w:bookmarkEnd w:id="64"/>
-      <w:bookmarkEnd w:id="65"/>
+      <w:bookmarkEnd w:id="144"/>
+      <w:bookmarkEnd w:id="145"/>
+      <w:bookmarkEnd w:id="146"/>
+      <w:bookmarkEnd w:id="147"/>
+      <w:bookmarkEnd w:id="148"/>
+      <w:bookmarkEnd w:id="149"/>
+      <w:bookmarkEnd w:id="150"/>
+      <w:bookmarkEnd w:id="151"/>
       <w:r>
         <w:t xml:space="preserve"> </w:t>
       </w:r>
@@ -9708,7 +10102,31 @@
           <w:sz w:val="28"/>
           <w:szCs w:val="28"/>
         </w:rPr>
-        <w:t>Архитектура JMS выглядит следующим образом (Рис. 1.):</w:t>
+        <w:t>Архитектура JMS выглядит сле</w:t>
+      </w:r>
+      <w:r>
+        <w:rPr>
+          <w:rStyle w:val="aff8"/>
+        </w:rPr>
+        <w:t>дующим образом (</w:t>
+      </w:r>
+      <w:r>
+        <w:rPr>
+          <w:rStyle w:val="aff8"/>
+        </w:rPr>
+        <w:t>Рисунок 2.5.2.1</w:t>
+      </w:r>
+      <w:r>
+        <w:rPr>
+          <w:rStyle w:val="aff8"/>
+        </w:rPr>
+        <w:t>.1</w:t>
+      </w:r>
+      <w:r>
+        <w:rPr>
+          <w:rStyle w:val="aff8"/>
+        </w:rPr>
+        <w:t>):</w:t>
       </w:r>
     </w:p>
     <w:p>
@@ -9748,7 +10166,7 @@
           <w:lang w:val="en-US" w:eastAsia="en-US"/>
         </w:rPr>
         <w:drawing>
-          <wp:inline distT="0" distB="0" distL="0" distR="0">
+          <wp:inline distT="0" distB="0" distL="0" distR="0" wp14:anchorId="5C4CB413" wp14:editId="05A52BBA">
             <wp:extent cx="4256066" cy="2321490"/>
             <wp:effectExtent l="19050" t="0" r="0" b="0"/>
             <wp:docPr id="8" name="Рисунок 7" descr="jms-architecture.gif"/>
@@ -9763,7 +10181,7 @@
                     <pic:cNvPicPr/>
                   </pic:nvPicPr>
                   <pic:blipFill>
-                    <a:blip r:embed="rId14" cstate="print"/>
+                    <a:blip r:embed="rId17" cstate="print"/>
                     <a:stretch>
                       <a:fillRect/>
                     </a:stretch>
@@ -9786,6 +10204,23 @@
     </w:p>
     <w:p>
       <w:pPr>
+        <w:pStyle w:val="af9"/>
+      </w:pPr>
+      <w:r>
+        <w:t>Рисунок 2.5.2.1</w:t>
+      </w:r>
+      <w:r>
+        <w:t>.1</w:t>
+      </w:r>
+      <w:r>
+        <w:t xml:space="preserve"> </w:t>
+      </w:r>
+      <w:r>
+        <w:t>Архитектура JMS</w:t>
+      </w:r>
+    </w:p>
+    <w:p>
+      <w:pPr>
         <w:spacing w:line="360" w:lineRule="auto"/>
         <w:jc w:val="both"/>
         <w:rPr>
@@ -9897,7 +10332,6 @@
           <w:sz w:val="28"/>
           <w:szCs w:val="28"/>
         </w:rPr>
-        <w:lastRenderedPageBreak/>
         <w:t xml:space="preserve">JMS-провайдером (JMS </w:t>
       </w:r>
       <w:proofErr w:type="spellStart"/>
@@ -10352,15 +10786,25 @@
       <w:pPr>
         <w:pStyle w:val="a"/>
       </w:pPr>
-      <w:bookmarkStart w:id="66" w:name="_Toc353548550"/>
-      <w:bookmarkStart w:id="67" w:name="_Toc353549415"/>
-      <w:bookmarkStart w:id="68" w:name="_Toc353550564"/>
+      <w:bookmarkStart w:id="152" w:name="_Toc353548550"/>
+      <w:bookmarkStart w:id="153" w:name="_Toc353549415"/>
+      <w:bookmarkStart w:id="154" w:name="_Toc354220929"/>
+      <w:bookmarkStart w:id="155" w:name="_Toc354221121"/>
+      <w:bookmarkStart w:id="156" w:name="_Toc354221171"/>
+      <w:bookmarkStart w:id="157" w:name="_Toc354221215"/>
+      <w:bookmarkStart w:id="158" w:name="_Toc354222209"/>
+      <w:bookmarkStart w:id="159" w:name="_Toc354222318"/>
       <w:r>
         <w:t>Модель взаимодействия точка-точка</w:t>
       </w:r>
-      <w:bookmarkEnd w:id="66"/>
-      <w:bookmarkEnd w:id="67"/>
-      <w:bookmarkEnd w:id="68"/>
+      <w:bookmarkEnd w:id="152"/>
+      <w:bookmarkEnd w:id="153"/>
+      <w:bookmarkEnd w:id="154"/>
+      <w:bookmarkEnd w:id="155"/>
+      <w:bookmarkEnd w:id="156"/>
+      <w:bookmarkEnd w:id="157"/>
+      <w:bookmarkEnd w:id="158"/>
+      <w:bookmarkEnd w:id="159"/>
     </w:p>
     <w:p>
       <w:pPr>
@@ -10377,7 +10821,15 @@
           <w:sz w:val="28"/>
           <w:szCs w:val="28"/>
         </w:rPr>
-        <w:t>Модель передачи сообщений «точка-точка» предоставляет возможность клиентам JMS посылать и принимать сообщения (как синхронно, так и асинхронно) через виртуальные каналы, называемые очередями (</w:t>
+        <w:t xml:space="preserve">Модель передачи сообщений «точка-точка» предоставляет возможность клиентам JMS посылать и принимать сообщения (как синхронно, так и асинхронно) через виртуальные каналы, называемые </w:t>
+      </w:r>
+      <w:r>
+        <w:rPr>
+          <w:sz w:val="28"/>
+          <w:szCs w:val="28"/>
+        </w:rPr>
+        <w:lastRenderedPageBreak/>
+        <w:t>очередями (</w:t>
       </w:r>
       <w:proofErr w:type="spellStart"/>
       <w:r>
@@ -10393,15 +10845,7 @@
           <w:sz w:val="28"/>
           <w:szCs w:val="28"/>
         </w:rPr>
-        <w:t xml:space="preserve">). Модель передачи сообщений «точка-точка» основывается на методе опроса, при котором сообщения явно запрашиваются (считываются) клиентом из очереди. Несмотря на то, что </w:t>
-      </w:r>
-      <w:r>
-        <w:rPr>
-          <w:sz w:val="28"/>
-          <w:szCs w:val="28"/>
-        </w:rPr>
-        <w:lastRenderedPageBreak/>
-        <w:t xml:space="preserve">чтение из очереди могут осуществлять несколько клиентов, каждое сообщение будет прочитано только единожды - провайдер JMS это гарантирует. </w:t>
+        <w:t xml:space="preserve">). Модель передачи сообщений «точка-точка» основывается на методе опроса, при котором сообщения явно запрашиваются (считываются) клиентом из очереди. Несмотря на то, что чтение из очереди могут осуществлять несколько клиентов, каждое сообщение будет прочитано только единожды - провайдер JMS это гарантирует. </w:t>
       </w:r>
       <w:r>
         <w:rPr>
@@ -10411,7 +10855,7 @@
           <w:lang w:val="en-US" w:eastAsia="en-US"/>
         </w:rPr>
         <w:drawing>
-          <wp:inline distT="0" distB="0" distL="0" distR="0">
+          <wp:inline distT="0" distB="0" distL="0" distR="0" wp14:anchorId="2C8B247C" wp14:editId="71037F70">
             <wp:extent cx="4784060" cy="1959429"/>
             <wp:effectExtent l="19050" t="0" r="0" b="0"/>
             <wp:docPr id="22" name="Рисунок 19" descr="jms-ptp-messaging-model.png"/>
@@ -10426,7 +10870,7 @@
                     <pic:cNvPicPr/>
                   </pic:nvPicPr>
                   <pic:blipFill>
-                    <a:blip r:embed="rId15" cstate="print"/>
+                    <a:blip r:embed="rId18" cstate="print"/>
                     <a:stretch>
                       <a:fillRect/>
                     </a:stretch>
@@ -10449,17 +10893,20 @@
     </w:p>
     <w:p>
       <w:pPr>
-        <w:pStyle w:val="a"/>
-      </w:pPr>
-      <w:bookmarkStart w:id="69" w:name="_Toc353548551"/>
-      <w:bookmarkStart w:id="70" w:name="_Toc353549416"/>
-      <w:bookmarkStart w:id="71" w:name="_Toc353550565"/>
-      <w:r>
-        <w:t>Модель взаимодействия издание-подписка</w:t>
-      </w:r>
-      <w:bookmarkEnd w:id="69"/>
-      <w:bookmarkEnd w:id="70"/>
-      <w:bookmarkEnd w:id="71"/>
+        <w:pStyle w:val="af9"/>
+      </w:pPr>
+      <w:r>
+        <w:t>Рисунок 2.5.2.2</w:t>
+      </w:r>
+      <w:r>
+        <w:t>.1</w:t>
+      </w:r>
+      <w:r>
+        <w:t xml:space="preserve"> </w:t>
+      </w:r>
+      <w:r>
+        <w:t>Модель взаимодействия точка-точка</w:t>
+      </w:r>
     </w:p>
     <w:p>
       <w:pPr>
@@ -10471,82 +10918,30 @@
           <w:szCs w:val="28"/>
         </w:rPr>
       </w:pPr>
-      <w:r>
-        <w:rPr>
-          <w:sz w:val="28"/>
-          <w:szCs w:val="28"/>
-        </w:rPr>
-        <w:t>При использовании модели взаимодействия «издание-подписка» один клиент (поставщик) может посылать сообщения многим клиентам (потребителям) через виртуальный канал, называемый темой (</w:t>
-      </w:r>
-      <w:proofErr w:type="spellStart"/>
-      <w:r>
-        <w:rPr>
-          <w:sz w:val="28"/>
-          <w:szCs w:val="28"/>
-        </w:rPr>
-        <w:t>topic</w:t>
-      </w:r>
-      <w:proofErr w:type="spellEnd"/>
-      <w:r>
-        <w:rPr>
-          <w:sz w:val="28"/>
-          <w:szCs w:val="28"/>
-        </w:rPr>
-        <w:t>). Потребители могут выбрать подписку (</w:t>
-      </w:r>
-      <w:proofErr w:type="spellStart"/>
-      <w:r>
-        <w:rPr>
-          <w:sz w:val="28"/>
-          <w:szCs w:val="28"/>
-        </w:rPr>
-        <w:t>subscribe</w:t>
-      </w:r>
-      <w:proofErr w:type="spellEnd"/>
-      <w:r>
-        <w:rPr>
-          <w:sz w:val="28"/>
-          <w:szCs w:val="28"/>
-        </w:rPr>
-        <w:t>) на любую тему. Все сообщения, направляемые в тему, передаются всем потребителям данной темы. Каждый потребитель принимает копию каждого сообщения. Модель передачи сообщений издание-подписка, по существу, представляет собой модель, сервера, инициирующего соединение и «проталкивающего» информацию на клиента. В JMS эта концепция реализуется с помощью специальных «слушателей» (</w:t>
-      </w:r>
-      <w:r>
-        <w:rPr>
-          <w:sz w:val="28"/>
-          <w:szCs w:val="28"/>
-          <w:lang w:val="en-US"/>
-        </w:rPr>
-        <w:t>Listener</w:t>
-      </w:r>
-      <w:r>
-        <w:rPr>
-          <w:sz w:val="28"/>
-          <w:szCs w:val="28"/>
-        </w:rPr>
-        <w:t xml:space="preserve">), регистрируемых в системе. При возникновении нового события </w:t>
-      </w:r>
-      <w:r>
-        <w:rPr>
-          <w:sz w:val="28"/>
-          <w:szCs w:val="28"/>
-          <w:lang w:val="en-US"/>
-        </w:rPr>
-        <w:t>Listener</w:t>
-      </w:r>
-      <w:r>
-        <w:rPr>
-          <w:sz w:val="28"/>
-          <w:szCs w:val="28"/>
-        </w:rPr>
-        <w:t>, закрепленный за данной темой, возбуждается. Следует отметить, что при использовании модели «издание-подписка» клиенты JMS могут устанавливать долговременные подписки, позволяющие потребителям отсоединиться и позже снова подключиться и получать сообщения, поступившие во время отключения связи</w:t>
-      </w:r>
-      <w:r>
-        <w:rPr>
-          <w:sz w:val="28"/>
-          <w:szCs w:val="28"/>
-        </w:rPr>
-        <w:t>.</w:t>
-      </w:r>
+    </w:p>
+    <w:p>
+      <w:pPr>
+        <w:pStyle w:val="a"/>
+      </w:pPr>
+      <w:bookmarkStart w:id="160" w:name="_Toc353548551"/>
+      <w:bookmarkStart w:id="161" w:name="_Toc353549416"/>
+      <w:bookmarkStart w:id="162" w:name="_Toc354220930"/>
+      <w:bookmarkStart w:id="163" w:name="_Toc354221122"/>
+      <w:bookmarkStart w:id="164" w:name="_Toc354221172"/>
+      <w:bookmarkStart w:id="165" w:name="_Toc354221216"/>
+      <w:bookmarkStart w:id="166" w:name="_Toc354222210"/>
+      <w:bookmarkStart w:id="167" w:name="_Toc354222319"/>
+      <w:r>
+        <w:t>Модель взаимодействия издание-подписка</w:t>
+      </w:r>
+      <w:bookmarkEnd w:id="160"/>
+      <w:bookmarkEnd w:id="161"/>
+      <w:bookmarkEnd w:id="162"/>
+      <w:bookmarkEnd w:id="163"/>
+      <w:bookmarkEnd w:id="164"/>
+      <w:bookmarkEnd w:id="165"/>
+      <w:bookmarkEnd w:id="166"/>
+      <w:bookmarkEnd w:id="167"/>
     </w:p>
     <w:p>
       <w:pPr>
@@ -10558,6 +10953,101 @@
           <w:szCs w:val="28"/>
         </w:rPr>
       </w:pPr>
+      <w:r>
+        <w:rPr>
+          <w:sz w:val="28"/>
+          <w:szCs w:val="28"/>
+        </w:rPr>
+        <w:t>При использовании модели взаимодействия «издание-подписка» один клиент (поставщик) может посылать сообщения многим клиентам (потребителям) через виртуальный канал, называемый темой (</w:t>
+      </w:r>
+      <w:proofErr w:type="spellStart"/>
+      <w:r>
+        <w:rPr>
+          <w:sz w:val="28"/>
+          <w:szCs w:val="28"/>
+        </w:rPr>
+        <w:t>topic</w:t>
+      </w:r>
+      <w:proofErr w:type="spellEnd"/>
+      <w:r>
+        <w:rPr>
+          <w:sz w:val="28"/>
+          <w:szCs w:val="28"/>
+        </w:rPr>
+        <w:t>). Потребители могут выбрать подписку (</w:t>
+      </w:r>
+      <w:proofErr w:type="spellStart"/>
+      <w:r>
+        <w:rPr>
+          <w:sz w:val="28"/>
+          <w:szCs w:val="28"/>
+        </w:rPr>
+        <w:t>subscribe</w:t>
+      </w:r>
+      <w:proofErr w:type="spellEnd"/>
+      <w:r>
+        <w:rPr>
+          <w:sz w:val="28"/>
+          <w:szCs w:val="28"/>
+        </w:rPr>
+        <w:t>) на любую тему. Все сообщения, направляемые в тему, передаются всем потребителям данной темы. Каждый потребитель принимает копию каждого сообщения. Модель передачи сообщений издание-подписка, по существу, представляет собой модель, сервера, инициирующего соединение и «проталкивающего» информацию на клиента. В JMS эта концепция реализуется с помощью специальных «слушателей» (</w:t>
+      </w:r>
+      <w:r>
+        <w:rPr>
+          <w:sz w:val="28"/>
+          <w:szCs w:val="28"/>
+          <w:lang w:val="en-US"/>
+        </w:rPr>
+        <w:t>Listener</w:t>
+      </w:r>
+      <w:r>
+        <w:rPr>
+          <w:sz w:val="28"/>
+          <w:szCs w:val="28"/>
+        </w:rPr>
+        <w:t xml:space="preserve">), регистрируемых в системе. При возникновении нового события </w:t>
+      </w:r>
+      <w:r>
+        <w:rPr>
+          <w:sz w:val="28"/>
+          <w:szCs w:val="28"/>
+          <w:lang w:val="en-US"/>
+        </w:rPr>
+        <w:t>Listener</w:t>
+      </w:r>
+      <w:r>
+        <w:rPr>
+          <w:sz w:val="28"/>
+          <w:szCs w:val="28"/>
+        </w:rPr>
+        <w:t xml:space="preserve">, закрепленный за данной темой, возбуждается. Следует отметить, что при использовании модели «издание-подписка» клиенты </w:t>
+      </w:r>
+      <w:r>
+        <w:rPr>
+          <w:sz w:val="28"/>
+          <w:szCs w:val="28"/>
+        </w:rPr>
+        <w:lastRenderedPageBreak/>
+        <w:t>JMS могут устанавливать долговременные подписки, позволяющие потребителям отсоединиться и позже снова подключиться и получать сообщения, поступившие во время отключения связи</w:t>
+      </w:r>
+      <w:r>
+        <w:rPr>
+          <w:sz w:val="28"/>
+          <w:szCs w:val="28"/>
+        </w:rPr>
+        <w:t>.</w:t>
+      </w:r>
+    </w:p>
+    <w:p>
+      <w:pPr>
+        <w:spacing w:line="360" w:lineRule="auto"/>
+        <w:ind w:firstLine="1134"/>
+        <w:jc w:val="both"/>
+        <w:rPr>
+          <w:sz w:val="28"/>
+          <w:szCs w:val="28"/>
+        </w:rPr>
+      </w:pPr>
     </w:p>
     <w:p>
       <w:pPr>
@@ -10575,9 +11065,8 @@
           <w:szCs w:val="28"/>
           <w:lang w:val="en-US" w:eastAsia="en-US"/>
         </w:rPr>
-        <w:lastRenderedPageBreak/>
         <w:drawing>
-          <wp:inline distT="0" distB="0" distL="0" distR="0">
+          <wp:inline distT="0" distB="0" distL="0" distR="0" wp14:anchorId="2E3CD616" wp14:editId="6EEDE122">
             <wp:extent cx="4693153" cy="2113807"/>
             <wp:effectExtent l="19050" t="0" r="0" b="0"/>
             <wp:docPr id="23" name="Рисунок 20" descr="jms-publishSubscribe.gif"/>
@@ -10592,7 +11081,7 @@
                     <pic:cNvPicPr/>
                   </pic:nvPicPr>
                   <pic:blipFill>
-                    <a:blip r:embed="rId16" cstate="print"/>
+                    <a:blip r:embed="rId19" cstate="print"/>
                     <a:stretch>
                       <a:fillRect/>
                     </a:stretch>
@@ -10615,50 +11104,56 @@
     </w:p>
     <w:p>
       <w:pPr>
-        <w:spacing w:line="360" w:lineRule="auto"/>
-        <w:jc w:val="both"/>
-        <w:rPr>
-          <w:sz w:val="28"/>
-          <w:szCs w:val="28"/>
-        </w:rPr>
-      </w:pPr>
-    </w:p>
-    <w:p>
-      <w:pPr>
-        <w:shd w:val="clear" w:color="auto" w:fill="FFFFFF"/>
-        <w:suppressAutoHyphens w:val="0"/>
-        <w:spacing w:before="100" w:beforeAutospacing="1" w:after="24" w:line="360" w:lineRule="auto"/>
-        <w:jc w:val="both"/>
-        <w:rPr>
-          <w:color w:val="000000"/>
-          <w:sz w:val="28"/>
-          <w:szCs w:val="28"/>
+        <w:pStyle w:val="af9"/>
+      </w:pPr>
+      <w:r>
+        <w:t>Рисунок 2.5.2.</w:t>
+      </w:r>
+      <w:r>
+        <w:t>3</w:t>
+      </w:r>
+      <w:r>
+        <w:t>.1</w:t>
+      </w:r>
+      <w:r>
+        <w:t xml:space="preserve"> </w:t>
+      </w:r>
+      <w:r>
+        <w:t>Модель взаимодействия издание-подписка</w:t>
+      </w:r>
+    </w:p>
+    <w:p>
+      <w:pPr>
+        <w:pStyle w:val="a"/>
+      </w:pPr>
+      <w:bookmarkStart w:id="168" w:name="_Toc353548552"/>
+      <w:bookmarkStart w:id="169" w:name="_Toc353549417"/>
+      <w:bookmarkStart w:id="170" w:name="_Toc354220931"/>
+      <w:bookmarkStart w:id="171" w:name="_Toc354221123"/>
+      <w:bookmarkStart w:id="172" w:name="_Toc354221173"/>
+      <w:bookmarkStart w:id="173" w:name="_Toc354221217"/>
+      <w:bookmarkStart w:id="174" w:name="_Toc354222211"/>
+      <w:bookmarkStart w:id="175" w:name="_Toc354222320"/>
+      <w:r>
+        <w:t xml:space="preserve">Требования  к </w:t>
+      </w:r>
+      <w:r>
+        <w:rPr>
           <w:lang w:val="en-US"/>
         </w:rPr>
-      </w:pPr>
-    </w:p>
-    <w:p>
-      <w:pPr>
-        <w:pStyle w:val="a"/>
-      </w:pPr>
-      <w:bookmarkStart w:id="72" w:name="_Toc353548552"/>
-      <w:bookmarkStart w:id="73" w:name="_Toc353549417"/>
-      <w:bookmarkStart w:id="74" w:name="_Toc353550566"/>
-      <w:r>
-        <w:t xml:space="preserve">Требования  к </w:t>
-      </w:r>
-      <w:r>
-        <w:rPr>
-          <w:lang w:val="en-US"/>
-        </w:rPr>
         <w:t>JMS</w:t>
       </w:r>
       <w:r>
         <w:t xml:space="preserve"> провайдеру</w:t>
       </w:r>
-      <w:bookmarkEnd w:id="72"/>
-      <w:bookmarkEnd w:id="73"/>
-      <w:bookmarkEnd w:id="74"/>
+      <w:bookmarkEnd w:id="168"/>
+      <w:bookmarkEnd w:id="169"/>
+      <w:bookmarkEnd w:id="170"/>
+      <w:bookmarkEnd w:id="171"/>
+      <w:bookmarkEnd w:id="172"/>
+      <w:bookmarkEnd w:id="173"/>
+      <w:bookmarkEnd w:id="174"/>
+      <w:bookmarkEnd w:id="175"/>
     </w:p>
     <w:p>
       <w:pPr>
@@ -10789,25 +11284,7 @@
           <w:sz w:val="28"/>
           <w:szCs w:val="28"/>
         </w:rPr>
-        <w:t xml:space="preserve"> (</w:t>
-      </w:r>
-      <w:proofErr w:type="spellStart"/>
-      <w:r>
-        <w:rPr>
-          <w:color w:val="000000"/>
-          <w:sz w:val="28"/>
-          <w:szCs w:val="28"/>
-        </w:rPr>
-        <w:t>Apache</w:t>
-      </w:r>
-      <w:proofErr w:type="spellEnd"/>
-      <w:r>
-        <w:rPr>
-          <w:color w:val="000000"/>
-          <w:sz w:val="28"/>
-          <w:szCs w:val="28"/>
-        </w:rPr>
-        <w:t>)</w:t>
+        <w:t xml:space="preserve"> (Apache)</w:t>
       </w:r>
     </w:p>
     <w:p>
@@ -11121,6 +11598,7 @@
           <w:sz w:val="28"/>
           <w:szCs w:val="28"/>
         </w:rPr>
+        <w:lastRenderedPageBreak/>
         <w:t>Конфигурирование, администрирование очередей сообщений посредством консоли управления (желательно с графической оболочкой).</w:t>
       </w:r>
     </w:p>
@@ -11148,7 +11626,6 @@
           <w:sz w:val="28"/>
           <w:szCs w:val="28"/>
         </w:rPr>
-        <w:lastRenderedPageBreak/>
         <w:t xml:space="preserve">Предоставление программного интерфейса к бизнес-функциям провайдера сторонним системам. Наличие данной характеристики позволит расширить стандартную функциональность посредством сторонних открытых решений. </w:t>
       </w:r>
     </w:p>
@@ -11338,14 +11815,17 @@
         </w:rPr>
       </w:pPr>
     </w:p>
-    <w:p>
-      <w:bookmarkStart w:id="75" w:name="_GoBack"/>
-      <w:bookmarkEnd w:id="75"/>
-    </w:p>
+    <w:p/>
     <w:p>
       <w:pPr>
         <w:pStyle w:val="2"/>
       </w:pPr>
+      <w:bookmarkStart w:id="176" w:name="_Toc354220932"/>
+      <w:bookmarkStart w:id="177" w:name="_Toc354221124"/>
+      <w:bookmarkStart w:id="178" w:name="_Toc354221174"/>
+      <w:bookmarkStart w:id="179" w:name="_Toc354221218"/>
+      <w:bookmarkStart w:id="180" w:name="_Toc354222212"/>
+      <w:bookmarkStart w:id="181" w:name="_Toc354222321"/>
       <w:r>
         <w:rPr>
           <w:color w:val="000000"/>
@@ -11384,10 +11864,16 @@
         </w:rPr>
         <w:t>Provider</w:t>
       </w:r>
-    </w:p>
-    <w:p>
-      <w:pPr>
-        <w:pStyle w:val="aff6"/>
+      <w:bookmarkEnd w:id="176"/>
+      <w:bookmarkEnd w:id="177"/>
+      <w:bookmarkEnd w:id="178"/>
+      <w:bookmarkEnd w:id="179"/>
+      <w:bookmarkEnd w:id="180"/>
+      <w:bookmarkEnd w:id="181"/>
+    </w:p>
+    <w:p>
+      <w:pPr>
+        <w:pStyle w:val="aff7"/>
       </w:pPr>
       <w:r>
         <w:t xml:space="preserve">Данный компонент должен быть реализован в виде собой  </w:t>
@@ -11422,7 +11908,7 @@
     </w:p>
     <w:p>
       <w:pPr>
-        <w:pStyle w:val="aff6"/>
+        <w:pStyle w:val="aff7"/>
         <w:numPr>
           <w:ilvl w:val="0"/>
           <w:numId w:val="28"/>
@@ -11434,7 +11920,7 @@
     </w:p>
     <w:p>
       <w:pPr>
-        <w:pStyle w:val="aff6"/>
+        <w:pStyle w:val="aff7"/>
         <w:numPr>
           <w:ilvl w:val="0"/>
           <w:numId w:val="28"/>
@@ -11446,46 +11932,38 @@
     </w:p>
     <w:p>
       <w:pPr>
-        <w:pStyle w:val="aff6"/>
+        <w:pStyle w:val="aff7"/>
         <w:numPr>
           <w:ilvl w:val="0"/>
           <w:numId w:val="28"/>
         </w:numPr>
       </w:pPr>
       <w:r>
-        <w:t xml:space="preserve">Получить список шаблонов запросов к указанному </w:t>
-      </w:r>
-      <w:proofErr w:type="spellStart"/>
-      <w:r>
-        <w:t>рекрут-ресурсу</w:t>
-      </w:r>
-      <w:proofErr w:type="spellEnd"/>
-      <w:r>
-        <w:t>.</w:t>
-      </w:r>
-    </w:p>
-    <w:p>
-      <w:pPr>
-        <w:pStyle w:val="aff6"/>
-      </w:pPr>
-    </w:p>
-    <w:p>
-      <w:pPr>
-        <w:pStyle w:val="2"/>
-        <w:numPr>
-          <w:ilvl w:val="0"/>
-          <w:numId w:val="0"/>
-        </w:numPr>
-        <w:ind w:left="1080"/>
-      </w:pPr>
+        <w:t>Получить список шаблонов запросов к указанному рекрут-ресурсу.</w:t>
+      </w:r>
+    </w:p>
+    <w:p>
+      <w:pPr>
+        <w:pStyle w:val="aff7"/>
+      </w:pPr>
+    </w:p>
+    <w:p>
+      <w:pPr>
+        <w:pStyle w:val="af9"/>
+      </w:pPr>
+      <w:bookmarkStart w:id="182" w:name="_Toc354220933"/>
+      <w:bookmarkStart w:id="183" w:name="_Toc354220985"/>
+      <w:bookmarkStart w:id="184" w:name="_Toc354221125"/>
+      <w:bookmarkStart w:id="185" w:name="_Toc354221175"/>
+      <w:bookmarkStart w:id="186" w:name="_Toc354221219"/>
       <w:r>
         <w:rPr>
           <w:noProof/>
-          <w:lang w:val="en-US" w:eastAsia="en-US"/>
+          <w:lang w:val="en-US"/>
         </w:rPr>
         <w:lastRenderedPageBreak/>
         <w:drawing>
-          <wp:inline distT="0" distB="0" distL="0" distR="0">
+          <wp:inline distT="0" distB="0" distL="0" distR="0" wp14:anchorId="36E2B8B5" wp14:editId="32D4CC0D">
             <wp:extent cx="5553075" cy="3943350"/>
             <wp:effectExtent l="19050" t="0" r="9525" b="0"/>
             <wp:docPr id="4" name="Рисунок 3" descr="UC-Broker-WS Rules Provider.png"/>
@@ -11500,7 +11978,7 @@
                     <pic:cNvPicPr/>
                   </pic:nvPicPr>
                   <pic:blipFill>
-                    <a:blip r:embed="rId17" cstate="print"/>
+                    <a:blip r:embed="rId20" cstate="print"/>
                     <a:stretch>
                       <a:fillRect/>
                     </a:stretch>
@@ -11520,14 +11998,27 @@
           </wp:inline>
         </w:drawing>
       </w:r>
-    </w:p>
-    <w:p>
-      <w:pPr>
-        <w:shd w:val="clear" w:color="auto" w:fill="FFFFFF"/>
-        <w:spacing w:before="100" w:beforeAutospacing="1" w:after="24" w:line="359" w:lineRule="atLeast"/>
-        <w:rPr>
-          <w:rFonts w:ascii="Arial" w:hAnsi="Arial" w:cs="Arial"/>
-          <w:color w:val="000000"/>
+      <w:bookmarkEnd w:id="182"/>
+      <w:bookmarkEnd w:id="183"/>
+      <w:bookmarkEnd w:id="184"/>
+      <w:bookmarkEnd w:id="185"/>
+      <w:bookmarkEnd w:id="186"/>
+      <w:r>
+        <w:t xml:space="preserve"> </w:t>
+      </w:r>
+    </w:p>
+    <w:p>
+      <w:pPr>
+        <w:pStyle w:val="af9"/>
+      </w:pPr>
+      <w:r>
+        <w:t xml:space="preserve">Рисунок 2.5.3.1 Диаграмма вариантов использования </w:t>
+      </w:r>
+    </w:p>
+    <w:p>
+      <w:pPr>
+        <w:rPr>
+          <w:lang w:eastAsia="en-US"/>
         </w:rPr>
       </w:pPr>
     </w:p>
@@ -11535,32 +12026,36 @@
       <w:pPr>
         <w:pStyle w:val="2"/>
       </w:pPr>
+      <w:bookmarkStart w:id="187" w:name="_Toc354220934"/>
+      <w:bookmarkStart w:id="188" w:name="_Toc354221126"/>
+      <w:bookmarkStart w:id="189" w:name="_Toc354221176"/>
+      <w:bookmarkStart w:id="190" w:name="_Toc354221220"/>
+      <w:bookmarkStart w:id="191" w:name="_Toc354222213"/>
+      <w:bookmarkStart w:id="192" w:name="_Toc354222322"/>
       <w:r>
         <w:rPr>
           <w:lang w:val="en-US"/>
         </w:rPr>
         <w:t>Rules Repository</w:t>
       </w:r>
-    </w:p>
-    <w:p>
-      <w:pPr>
-        <w:pStyle w:val="aff6"/>
-      </w:pPr>
-      <w:r>
-        <w:t xml:space="preserve">Дынный компонент должен представлять собой СУБД платформу, для хранения и управления правил ,на основе которых система будет реализовывать интеграцию с </w:t>
-      </w:r>
-      <w:proofErr w:type="spellStart"/>
-      <w:r>
-        <w:t>веб-ресурсами</w:t>
-      </w:r>
-      <w:proofErr w:type="spellEnd"/>
-      <w:r>
-        <w:t>.</w:t>
-      </w:r>
-    </w:p>
-    <w:p>
-      <w:pPr>
-        <w:pStyle w:val="aff6"/>
+      <w:bookmarkEnd w:id="187"/>
+      <w:bookmarkEnd w:id="188"/>
+      <w:bookmarkEnd w:id="189"/>
+      <w:bookmarkEnd w:id="190"/>
+      <w:bookmarkEnd w:id="191"/>
+      <w:bookmarkEnd w:id="192"/>
+    </w:p>
+    <w:p>
+      <w:pPr>
+        <w:pStyle w:val="aff7"/>
+      </w:pPr>
+      <w:r>
+        <w:t>Дынный компонент должен представлять собой СУБД платформу, для хранения и управления правил ,на основе которых система будет реализовывать интеграцию с веб-ресурсами.</w:t>
+      </w:r>
+    </w:p>
+    <w:p>
+      <w:pPr>
+        <w:pStyle w:val="aff7"/>
       </w:pPr>
       <w:r>
         <w:t>Так как в рамках данной курсовой работы для реализации поставленной задачи необходимо пользоваться бесплатными решениями, то список подходящих технологий следующий:</w:t>
@@ -11568,26 +12063,21 @@
     </w:p>
     <w:p>
       <w:pPr>
-        <w:pStyle w:val="aff6"/>
+        <w:pStyle w:val="aff7"/>
         <w:numPr>
           <w:ilvl w:val="0"/>
           <w:numId w:val="30"/>
         </w:numPr>
       </w:pPr>
+      <w:r>
+        <w:t xml:space="preserve">Apache </w:t>
+      </w:r>
       <w:proofErr w:type="spellStart"/>
       <w:r>
-        <w:t>Apache</w:t>
+        <w:t>Derby</w:t>
       </w:r>
       <w:proofErr w:type="spellEnd"/>
       <w:r>
-        <w:t xml:space="preserve"> </w:t>
-      </w:r>
-      <w:proofErr w:type="spellStart"/>
-      <w:r>
-        <w:t>Derby</w:t>
-      </w:r>
-      <w:proofErr w:type="spellEnd"/>
-      <w:r>
         <w:rPr>
           <w:lang w:val="en-US"/>
         </w:rPr>
@@ -11596,7 +12086,7 @@
     </w:p>
     <w:p>
       <w:pPr>
-        <w:pStyle w:val="aff6"/>
+        <w:pStyle w:val="aff7"/>
         <w:numPr>
           <w:ilvl w:val="0"/>
           <w:numId w:val="30"/>
@@ -11614,7 +12104,7 @@
     </w:p>
     <w:p>
       <w:pPr>
-        <w:pStyle w:val="aff6"/>
+        <w:pStyle w:val="aff7"/>
         <w:numPr>
           <w:ilvl w:val="0"/>
           <w:numId w:val="30"/>
@@ -11632,7 +12122,7 @@
     </w:p>
     <w:p>
       <w:pPr>
-        <w:pStyle w:val="aff6"/>
+        <w:pStyle w:val="aff7"/>
         <w:numPr>
           <w:ilvl w:val="0"/>
           <w:numId w:val="30"/>
@@ -11652,7 +12142,7 @@
     </w:p>
     <w:p>
       <w:pPr>
-        <w:pStyle w:val="aff6"/>
+        <w:pStyle w:val="aff7"/>
         <w:numPr>
           <w:ilvl w:val="0"/>
           <w:numId w:val="30"/>
@@ -11672,7 +12162,7 @@
     </w:p>
     <w:p>
       <w:pPr>
-        <w:pStyle w:val="aff2"/>
+        <w:pStyle w:val="aff3"/>
         <w:ind w:left="360"/>
         <w:rPr>
           <w:rFonts w:ascii="Calibri" w:hAnsi="Calibri"/>
@@ -11682,7 +12172,7 @@
     </w:p>
     <w:p>
       <w:pPr>
-        <w:pStyle w:val="aff6"/>
+        <w:pStyle w:val="aff7"/>
       </w:pPr>
     </w:p>
     <w:p>
@@ -11692,6 +12182,12 @@
           <w:lang w:val="en-US"/>
         </w:rPr>
       </w:pPr>
+      <w:bookmarkStart w:id="193" w:name="_Toc354220935"/>
+      <w:bookmarkStart w:id="194" w:name="_Toc354221127"/>
+      <w:bookmarkStart w:id="195" w:name="_Toc354221177"/>
+      <w:bookmarkStart w:id="196" w:name="_Toc354221221"/>
+      <w:bookmarkStart w:id="197" w:name="_Toc354222214"/>
+      <w:bookmarkStart w:id="198" w:name="_Toc354222323"/>
       <w:r>
         <w:rPr>
           <w:lang w:val="en-US"/>
@@ -11699,6 +12195,12 @@
         <w:lastRenderedPageBreak/>
         <w:t>Entity Relations Diagram</w:t>
       </w:r>
+      <w:bookmarkEnd w:id="193"/>
+      <w:bookmarkEnd w:id="194"/>
+      <w:bookmarkEnd w:id="195"/>
+      <w:bookmarkEnd w:id="196"/>
+      <w:bookmarkEnd w:id="197"/>
+      <w:bookmarkEnd w:id="198"/>
     </w:p>
     <w:p>
       <w:pPr>
@@ -11707,7 +12209,6 @@
         <w:rPr>
           <w:rFonts w:ascii="Arial" w:hAnsi="Arial" w:cs="Arial"/>
           <w:color w:val="000000"/>
-          <w:lang w:val="en-US"/>
         </w:rPr>
       </w:pPr>
       <w:r>
@@ -11718,7 +12219,7 @@
           <w:lang w:val="en-US" w:eastAsia="en-US"/>
         </w:rPr>
         <w:drawing>
-          <wp:inline distT="0" distB="0" distL="0" distR="0">
+          <wp:inline distT="0" distB="0" distL="0" distR="0" wp14:anchorId="28A4CF76" wp14:editId="55B7B94F">
             <wp:extent cx="5001523" cy="8448371"/>
             <wp:effectExtent l="19050" t="0" r="8627" b="0"/>
             <wp:docPr id="6" name="Рисунок 5" descr="ERD BrokerRules.png"/>
@@ -11733,7 +12234,7 @@
                     <pic:cNvPicPr/>
                   </pic:nvPicPr>
                   <pic:blipFill>
-                    <a:blip r:embed="rId18" cstate="print"/>
+                    <a:blip r:embed="rId21" cstate="print"/>
                     <a:stretch>
                       <a:fillRect/>
                     </a:stretch>
@@ -11756,6 +12257,18 @@
     </w:p>
     <w:p>
       <w:pPr>
+        <w:pStyle w:val="af9"/>
+        <w:rPr>
+          <w:rFonts w:ascii="Arial" w:hAnsi="Arial" w:cs="Arial"/>
+          <w:color w:val="000000"/>
+        </w:rPr>
+      </w:pPr>
+      <w:r>
+        <w:t>Рисунок 2.5.4.1.1 Диаграмма отношений сущностей</w:t>
+      </w:r>
+    </w:p>
+    <w:p>
+      <w:pPr>
         <w:pStyle w:val="1"/>
         <w:rPr>
           <w:rStyle w:val="af3"/>
@@ -11763,11 +12276,16 @@
           <w:bCs/>
         </w:rPr>
       </w:pPr>
-      <w:bookmarkStart w:id="76" w:name="_Toc324342559"/>
-      <w:bookmarkStart w:id="77" w:name="_Toc324342778"/>
-      <w:bookmarkStart w:id="78" w:name="_Toc353548553"/>
-      <w:bookmarkStart w:id="79" w:name="_Toc353549418"/>
-      <w:bookmarkStart w:id="80" w:name="_Toc353550567"/>
+      <w:bookmarkStart w:id="199" w:name="_Toc324342559"/>
+      <w:bookmarkStart w:id="200" w:name="_Toc324342778"/>
+      <w:bookmarkStart w:id="201" w:name="_Toc353548553"/>
+      <w:bookmarkStart w:id="202" w:name="_Toc353549418"/>
+      <w:bookmarkStart w:id="203" w:name="_Toc354220936"/>
+      <w:bookmarkStart w:id="204" w:name="_Toc354221128"/>
+      <w:bookmarkStart w:id="205" w:name="_Toc354221178"/>
+      <w:bookmarkStart w:id="206" w:name="_Toc354221222"/>
+      <w:bookmarkStart w:id="207" w:name="_Toc354222215"/>
+      <w:bookmarkStart w:id="208" w:name="_Toc354222324"/>
       <w:r>
         <w:rPr>
           <w:rStyle w:val="af3"/>
@@ -11777,23 +12295,28 @@
         <w:lastRenderedPageBreak/>
         <w:t>АППАРАТНЫЕ И ПРОГРАММНЫЕ СРЕДСТВА</w:t>
       </w:r>
-      <w:bookmarkEnd w:id="76"/>
-      <w:bookmarkEnd w:id="77"/>
-      <w:bookmarkEnd w:id="78"/>
-      <w:bookmarkEnd w:id="79"/>
-      <w:bookmarkEnd w:id="80"/>
-    </w:p>
-    <w:p>
-      <w:pPr>
-        <w:pStyle w:val="aff6"/>
-      </w:pPr>
-      <w:bookmarkStart w:id="81" w:name="_Toc353548554"/>
-      <w:bookmarkStart w:id="82" w:name="_Toc353549419"/>
+      <w:bookmarkEnd w:id="199"/>
+      <w:bookmarkEnd w:id="200"/>
+      <w:bookmarkEnd w:id="201"/>
+      <w:bookmarkEnd w:id="202"/>
+      <w:bookmarkEnd w:id="203"/>
+      <w:bookmarkEnd w:id="204"/>
+      <w:bookmarkEnd w:id="205"/>
+      <w:bookmarkEnd w:id="206"/>
+      <w:bookmarkEnd w:id="207"/>
+      <w:bookmarkEnd w:id="208"/>
+    </w:p>
+    <w:p>
+      <w:pPr>
+        <w:pStyle w:val="aff7"/>
+      </w:pPr>
+      <w:bookmarkStart w:id="209" w:name="_Toc353548554"/>
+      <w:bookmarkStart w:id="210" w:name="_Toc353549419"/>
       <w:r>
         <w:t xml:space="preserve"> В качестве средств реализации были выбраны следующие программные продукты и технологии:</w:t>
       </w:r>
-      <w:bookmarkEnd w:id="81"/>
-      <w:bookmarkEnd w:id="82"/>
+      <w:bookmarkEnd w:id="209"/>
+      <w:bookmarkEnd w:id="210"/>
     </w:p>
     <w:tbl>
       <w:tblPr>
@@ -11807,7 +12330,7 @@
           <w:insideH w:val="single" w:sz="4" w:space="0" w:color="auto"/>
           <w:insideV w:val="single" w:sz="4" w:space="0" w:color="auto"/>
         </w:tblBorders>
-        <w:tblLook w:val="00A0"/>
+        <w:tblLook w:val="00A0" w:firstRow="1" w:lastRow="0" w:firstColumn="1" w:lastColumn="0" w:noHBand="0" w:noVBand="0"/>
       </w:tblPr>
       <w:tblGrid>
         <w:gridCol w:w="4219"/>
@@ -11972,7 +12495,7 @@
                 <w:szCs w:val="28"/>
                 <w:lang w:val="en-US"/>
               </w:rPr>
-              <w:t xml:space="preserve"> 4.0</w:t>
+              <w:t xml:space="preserve"> </w:t>
             </w:r>
           </w:p>
         </w:tc>
@@ -12025,7 +12548,6 @@
                 <w:bCs/>
                 <w:sz w:val="28"/>
                 <w:szCs w:val="28"/>
-                <w:lang w:val="en-US"/>
               </w:rPr>
             </w:pPr>
             <w:r>
@@ -12037,7 +12559,7 @@
                 <w:szCs w:val="28"/>
                 <w:lang w:val="en-US"/>
               </w:rPr>
-              <w:t>Maven 2.0</w:t>
+              <w:t xml:space="preserve">Maven </w:t>
             </w:r>
           </w:p>
         </w:tc>
@@ -12157,7 +12679,6 @@
                 <w:bCs/>
                 <w:sz w:val="28"/>
                 <w:szCs w:val="28"/>
-                <w:lang w:val="en-US"/>
               </w:rPr>
             </w:pPr>
             <w:r>
@@ -12169,7 +12690,18 @@
                 <w:szCs w:val="28"/>
                 <w:lang w:val="en-US"/>
               </w:rPr>
-              <w:t>FUSE ESB</w:t>
+              <w:t xml:space="preserve">FUSE </w:t>
+            </w:r>
+            <w:r>
+              <w:rPr>
+                <w:rFonts w:ascii="Times New Roman" w:hAnsi="Times New Roman"/>
+                <w:b/>
+                <w:bCs/>
+                <w:sz w:val="28"/>
+                <w:szCs w:val="28"/>
+                <w:lang w:val="en-US"/>
+              </w:rPr>
+              <w:t>Enterprise</w:t>
             </w:r>
           </w:p>
         </w:tc>
@@ -12318,17 +12850,21 @@
     </w:tbl>
     <w:p>
       <w:pPr>
-        <w:pStyle w:val="aff0"/>
-      </w:pPr>
-      <w:bookmarkStart w:id="83" w:name="_Toc316559410"/>
-    </w:p>
-    <w:p>
-      <w:pPr>
-        <w:pStyle w:val="aff0"/>
-      </w:pPr>
-      <w:bookmarkStart w:id="84" w:name="_Toc353548555"/>
-      <w:bookmarkStart w:id="85" w:name="_Toc353549420"/>
-      <w:bookmarkStart w:id="86" w:name="_Toc353550568"/>
+        <w:pStyle w:val="af9"/>
+      </w:pPr>
+      <w:bookmarkStart w:id="211" w:name="_Toc316559410"/>
+    </w:p>
+    <w:p>
+      <w:pPr>
+        <w:pStyle w:val="af9"/>
+      </w:pPr>
+      <w:bookmarkStart w:id="212" w:name="_Toc353548555"/>
+      <w:bookmarkStart w:id="213" w:name="_Toc353549420"/>
+      <w:bookmarkStart w:id="214" w:name="_Toc354220937"/>
+      <w:bookmarkStart w:id="215" w:name="_Toc354220989"/>
+      <w:bookmarkStart w:id="216" w:name="_Toc354221129"/>
+      <w:bookmarkStart w:id="217" w:name="_Toc354221179"/>
+      <w:bookmarkStart w:id="218" w:name="_Toc354221223"/>
       <w:r>
         <w:t xml:space="preserve">Таблица </w:t>
       </w:r>
@@ -12344,9 +12880,13 @@
       <w:r>
         <w:t xml:space="preserve"> Средства реализации</w:t>
       </w:r>
-      <w:bookmarkEnd w:id="84"/>
-      <w:bookmarkEnd w:id="85"/>
-      <w:bookmarkEnd w:id="86"/>
+      <w:bookmarkEnd w:id="212"/>
+      <w:bookmarkEnd w:id="213"/>
+      <w:bookmarkEnd w:id="214"/>
+      <w:bookmarkEnd w:id="215"/>
+      <w:bookmarkEnd w:id="216"/>
+      <w:bookmarkEnd w:id="217"/>
+      <w:bookmarkEnd w:id="218"/>
     </w:p>
     <w:p/>
     <w:p>
@@ -12362,19 +12902,29 @@
         </w:rPr>
         <w:t xml:space="preserve">  </w:t>
       </w:r>
-      <w:bookmarkStart w:id="87" w:name="_Toc353548556"/>
-      <w:bookmarkStart w:id="88" w:name="_Toc353549421"/>
-      <w:bookmarkStart w:id="89" w:name="_Toc353550569"/>
+      <w:bookmarkStart w:id="219" w:name="_Toc353548556"/>
+      <w:bookmarkStart w:id="220" w:name="_Toc353549421"/>
+      <w:bookmarkStart w:id="221" w:name="_Toc354220938"/>
+      <w:bookmarkStart w:id="222" w:name="_Toc354221130"/>
+      <w:bookmarkStart w:id="223" w:name="_Toc354221180"/>
+      <w:bookmarkStart w:id="224" w:name="_Toc354221224"/>
+      <w:bookmarkStart w:id="225" w:name="_Toc354222216"/>
+      <w:bookmarkStart w:id="226" w:name="_Toc354222325"/>
       <w:r>
         <w:rPr>
           <w:lang w:val="ru-RU"/>
         </w:rPr>
         <w:t>Требования к составу и параметрам технических средств</w:t>
       </w:r>
-      <w:bookmarkEnd w:id="83"/>
-      <w:bookmarkEnd w:id="87"/>
-      <w:bookmarkEnd w:id="88"/>
-      <w:bookmarkEnd w:id="89"/>
+      <w:bookmarkEnd w:id="211"/>
+      <w:bookmarkEnd w:id="219"/>
+      <w:bookmarkEnd w:id="220"/>
+      <w:bookmarkEnd w:id="221"/>
+      <w:bookmarkEnd w:id="222"/>
+      <w:bookmarkEnd w:id="223"/>
+      <w:bookmarkEnd w:id="224"/>
+      <w:bookmarkEnd w:id="225"/>
+      <w:bookmarkEnd w:id="226"/>
     </w:p>
     <w:p/>
     <w:tbl>
@@ -12388,7 +12938,7 @@
           <w:insideH w:val="single" w:sz="4" w:space="0" w:color="auto"/>
           <w:insideV w:val="single" w:sz="4" w:space="0" w:color="auto"/>
         </w:tblBorders>
-        <w:tblLook w:val="00A0"/>
+        <w:tblLook w:val="00A0" w:firstRow="1" w:lastRow="0" w:firstColumn="1" w:lastColumn="0" w:noHBand="0" w:noVBand="0"/>
       </w:tblPr>
       <w:tblGrid>
         <w:gridCol w:w="2994"/>
@@ -12769,20 +13319,28 @@
     </w:tbl>
     <w:p>
       <w:pPr>
-        <w:pStyle w:val="aff0"/>
-      </w:pPr>
-      <w:bookmarkStart w:id="90" w:name="_Toc353548557"/>
-      <w:bookmarkStart w:id="91" w:name="_Toc353549422"/>
-      <w:bookmarkStart w:id="92" w:name="_Toc353550570"/>
+        <w:pStyle w:val="af9"/>
+      </w:pPr>
+      <w:bookmarkStart w:id="227" w:name="_Toc353548557"/>
+      <w:bookmarkStart w:id="228" w:name="_Toc353549422"/>
+      <w:bookmarkStart w:id="229" w:name="_Toc354220939"/>
+      <w:bookmarkStart w:id="230" w:name="_Toc354220991"/>
+      <w:bookmarkStart w:id="231" w:name="_Toc354221131"/>
+      <w:bookmarkStart w:id="232" w:name="_Toc354221181"/>
+      <w:bookmarkStart w:id="233" w:name="_Toc354221225"/>
       <w:r>
         <w:t>Таблица 3.1.1</w:t>
       </w:r>
       <w:r>
         <w:t xml:space="preserve">  Минимальные системные требования</w:t>
       </w:r>
-      <w:bookmarkEnd w:id="90"/>
-      <w:bookmarkEnd w:id="91"/>
-      <w:bookmarkEnd w:id="92"/>
+      <w:bookmarkEnd w:id="227"/>
+      <w:bookmarkEnd w:id="228"/>
+      <w:bookmarkEnd w:id="229"/>
+      <w:bookmarkEnd w:id="230"/>
+      <w:bookmarkEnd w:id="231"/>
+      <w:bookmarkEnd w:id="232"/>
+      <w:bookmarkEnd w:id="233"/>
     </w:p>
     <w:p/>
     <w:p>
@@ -12798,22 +13356,32 @@
         </w:rPr>
         <w:t xml:space="preserve"> </w:t>
       </w:r>
-      <w:bookmarkStart w:id="93" w:name="_Toc316559226"/>
-      <w:bookmarkStart w:id="94" w:name="_Toc316559411"/>
-      <w:bookmarkStart w:id="95" w:name="_Toc353548558"/>
-      <w:bookmarkStart w:id="96" w:name="_Toc353549423"/>
-      <w:bookmarkStart w:id="97" w:name="_Toc353550571"/>
+      <w:bookmarkStart w:id="234" w:name="_Toc316559226"/>
+      <w:bookmarkStart w:id="235" w:name="_Toc316559411"/>
+      <w:bookmarkStart w:id="236" w:name="_Toc353548558"/>
+      <w:bookmarkStart w:id="237" w:name="_Toc353549423"/>
+      <w:bookmarkStart w:id="238" w:name="_Toc354220940"/>
+      <w:bookmarkStart w:id="239" w:name="_Toc354221132"/>
+      <w:bookmarkStart w:id="240" w:name="_Toc354221182"/>
+      <w:bookmarkStart w:id="241" w:name="_Toc354221226"/>
+      <w:bookmarkStart w:id="242" w:name="_Toc354222217"/>
+      <w:bookmarkStart w:id="243" w:name="_Toc354222326"/>
       <w:r>
         <w:rPr>
           <w:lang w:val="ru-RU"/>
         </w:rPr>
         <w:t>Требования к программным средствам, используемым системой</w:t>
       </w:r>
-      <w:bookmarkEnd w:id="93"/>
-      <w:bookmarkEnd w:id="94"/>
-      <w:bookmarkEnd w:id="95"/>
-      <w:bookmarkEnd w:id="96"/>
-      <w:bookmarkEnd w:id="97"/>
+      <w:bookmarkEnd w:id="234"/>
+      <w:bookmarkEnd w:id="235"/>
+      <w:bookmarkEnd w:id="236"/>
+      <w:bookmarkEnd w:id="237"/>
+      <w:bookmarkEnd w:id="238"/>
+      <w:bookmarkEnd w:id="239"/>
+      <w:bookmarkEnd w:id="240"/>
+      <w:bookmarkEnd w:id="241"/>
+      <w:bookmarkEnd w:id="242"/>
+      <w:bookmarkEnd w:id="243"/>
     </w:p>
     <w:p>
       <w:pPr>
@@ -12907,6 +13475,7 @@
           <w:szCs w:val="28"/>
           <w:lang w:val="en-US"/>
         </w:rPr>
+        <w:lastRenderedPageBreak/>
         <w:t>Microsoft</w:t>
       </w:r>
       <w:r>
@@ -12959,7 +13528,6 @@
           <w:szCs w:val="28"/>
           <w:lang w:val="en-US"/>
         </w:rPr>
-        <w:lastRenderedPageBreak/>
         <w:t>Linux</w:t>
       </w:r>
       <w:r>
@@ -13214,7 +13782,7 @@
           <w:insideH w:val="single" w:sz="4" w:space="0" w:color="auto"/>
           <w:insideV w:val="single" w:sz="4" w:space="0" w:color="auto"/>
         </w:tblBorders>
-        <w:tblLook w:val="00A0"/>
+        <w:tblLook w:val="00A0" w:firstRow="1" w:lastRow="0" w:firstColumn="1" w:lastColumn="0" w:noHBand="0" w:noVBand="0"/>
       </w:tblPr>
       <w:tblGrid>
         <w:gridCol w:w="3972"/>
@@ -13518,6 +14086,7 @@
             <w:r>
               <w:rPr>
                 <w:rFonts w:ascii="Times New Roman" w:hAnsi="Times New Roman"/>
+                <w:b/>
                 <w:sz w:val="28"/>
                 <w:szCs w:val="28"/>
                 <w:lang w:val="en-US"/>
@@ -13631,6 +14200,7 @@
             <w:r>
               <w:rPr>
                 <w:rFonts w:ascii="Times New Roman" w:hAnsi="Times New Roman"/>
+                <w:b/>
                 <w:sz w:val="28"/>
                 <w:szCs w:val="28"/>
                 <w:lang w:val="en-US"/>
@@ -13641,6 +14211,7 @@
             <w:r>
               <w:rPr>
                 <w:rFonts w:ascii="Times New Roman" w:hAnsi="Times New Roman"/>
+                <w:b/>
                 <w:sz w:val="28"/>
                 <w:szCs w:val="28"/>
                 <w:lang w:val="en-US"/>
@@ -13727,16 +14298,21 @@
     </w:tbl>
     <w:p>
       <w:pPr>
-        <w:pStyle w:val="aff0"/>
-      </w:pPr>
-    </w:p>
-    <w:p>
-      <w:pPr>
-        <w:pStyle w:val="aff0"/>
-      </w:pPr>
-      <w:bookmarkStart w:id="98" w:name="_Toc353548559"/>
-      <w:bookmarkStart w:id="99" w:name="_Toc353549424"/>
-      <w:bookmarkStart w:id="100" w:name="_Toc353550572"/>
+        <w:pStyle w:val="aff1"/>
+      </w:pPr>
+    </w:p>
+    <w:p>
+      <w:pPr>
+        <w:pStyle w:val="aff1"/>
+      </w:pPr>
+      <w:bookmarkStart w:id="244" w:name="_Toc353548559"/>
+      <w:bookmarkStart w:id="245" w:name="_Toc353549424"/>
+      <w:bookmarkStart w:id="246" w:name="_Toc354220941"/>
+      <w:bookmarkStart w:id="247" w:name="_Toc354221133"/>
+      <w:bookmarkStart w:id="248" w:name="_Toc354221183"/>
+      <w:bookmarkStart w:id="249" w:name="_Toc354221227"/>
+      <w:bookmarkStart w:id="250" w:name="_Toc354222218"/>
+      <w:bookmarkStart w:id="251" w:name="_Toc354222327"/>
       <w:r>
         <w:t>Таблица 3.1.</w:t>
       </w:r>
@@ -13752,9 +14328,14 @@
       <w:r>
         <w:t xml:space="preserve"> требования</w:t>
       </w:r>
-      <w:bookmarkEnd w:id="98"/>
-      <w:bookmarkEnd w:id="99"/>
-      <w:bookmarkEnd w:id="100"/>
+      <w:bookmarkEnd w:id="244"/>
+      <w:bookmarkEnd w:id="245"/>
+      <w:bookmarkEnd w:id="246"/>
+      <w:bookmarkEnd w:id="247"/>
+      <w:bookmarkEnd w:id="248"/>
+      <w:bookmarkEnd w:id="249"/>
+      <w:bookmarkEnd w:id="250"/>
+      <w:bookmarkEnd w:id="251"/>
     </w:p>
     <w:p>
       <w:pPr>
@@ -13816,11 +14397,16 @@
           <w:bCs/>
         </w:rPr>
       </w:pPr>
-      <w:bookmarkStart w:id="101" w:name="_Toc324342560"/>
-      <w:bookmarkStart w:id="102" w:name="_Toc324342779"/>
-      <w:bookmarkStart w:id="103" w:name="_Toc353548560"/>
-      <w:bookmarkStart w:id="104" w:name="_Toc353549425"/>
-      <w:bookmarkStart w:id="105" w:name="_Toc353550573"/>
+      <w:bookmarkStart w:id="252" w:name="_Toc324342560"/>
+      <w:bookmarkStart w:id="253" w:name="_Toc324342779"/>
+      <w:bookmarkStart w:id="254" w:name="_Toc353548560"/>
+      <w:bookmarkStart w:id="255" w:name="_Toc353549425"/>
+      <w:bookmarkStart w:id="256" w:name="_Toc354220942"/>
+      <w:bookmarkStart w:id="257" w:name="_Toc354221134"/>
+      <w:bookmarkStart w:id="258" w:name="_Toc354221184"/>
+      <w:bookmarkStart w:id="259" w:name="_Toc354221228"/>
+      <w:bookmarkStart w:id="260" w:name="_Toc354222219"/>
+      <w:bookmarkStart w:id="261" w:name="_Toc354222328"/>
       <w:r>
         <w:rPr>
           <w:rStyle w:val="af3"/>
@@ -13830,11 +14416,16 @@
         <w:lastRenderedPageBreak/>
         <w:t>РЕАЛИЗАЦИЯ</w:t>
       </w:r>
-      <w:bookmarkEnd w:id="101"/>
-      <w:bookmarkEnd w:id="102"/>
-      <w:bookmarkEnd w:id="103"/>
-      <w:bookmarkEnd w:id="104"/>
-      <w:bookmarkEnd w:id="105"/>
+      <w:bookmarkEnd w:id="252"/>
+      <w:bookmarkEnd w:id="253"/>
+      <w:bookmarkEnd w:id="254"/>
+      <w:bookmarkEnd w:id="255"/>
+      <w:bookmarkEnd w:id="256"/>
+      <w:bookmarkEnd w:id="257"/>
+      <w:bookmarkEnd w:id="258"/>
+      <w:bookmarkEnd w:id="259"/>
+      <w:bookmarkEnd w:id="260"/>
+      <w:bookmarkEnd w:id="261"/>
     </w:p>
     <w:p>
       <w:pPr>
@@ -13843,12 +14434,17 @@
       <w:r>
         <w:t xml:space="preserve"> </w:t>
       </w:r>
-      <w:bookmarkStart w:id="106" w:name="_Toc324342087"/>
-      <w:bookmarkStart w:id="107" w:name="_Toc324342561"/>
-      <w:bookmarkStart w:id="108" w:name="_Toc324342780"/>
-      <w:bookmarkStart w:id="109" w:name="_Toc353548561"/>
-      <w:bookmarkStart w:id="110" w:name="_Toc353549426"/>
-      <w:bookmarkStart w:id="111" w:name="_Toc353550574"/>
+      <w:bookmarkStart w:id="262" w:name="_Toc324342087"/>
+      <w:bookmarkStart w:id="263" w:name="_Toc324342561"/>
+      <w:bookmarkStart w:id="264" w:name="_Toc324342780"/>
+      <w:bookmarkStart w:id="265" w:name="_Toc353548561"/>
+      <w:bookmarkStart w:id="266" w:name="_Toc353549426"/>
+      <w:bookmarkStart w:id="267" w:name="_Toc354220943"/>
+      <w:bookmarkStart w:id="268" w:name="_Toc354221135"/>
+      <w:bookmarkStart w:id="269" w:name="_Toc354221185"/>
+      <w:bookmarkStart w:id="270" w:name="_Toc354221229"/>
+      <w:bookmarkStart w:id="271" w:name="_Toc354222220"/>
+      <w:bookmarkStart w:id="272" w:name="_Toc354222329"/>
       <w:proofErr w:type="spellStart"/>
       <w:r>
         <w:t>Компонент</w:t>
@@ -13860,210 +14456,177 @@
       <w:r>
         <w:t xml:space="preserve"> </w:t>
       </w:r>
-      <w:bookmarkEnd w:id="106"/>
-      <w:bookmarkEnd w:id="107"/>
-      <w:bookmarkEnd w:id="108"/>
-      <w:bookmarkEnd w:id="109"/>
-      <w:bookmarkEnd w:id="110"/>
-      <w:bookmarkEnd w:id="111"/>
+      <w:bookmarkEnd w:id="262"/>
+      <w:bookmarkEnd w:id="263"/>
+      <w:bookmarkEnd w:id="264"/>
+      <w:bookmarkEnd w:id="265"/>
+      <w:bookmarkEnd w:id="266"/>
       <w:r>
         <w:t>“WS Business-logic”</w:t>
       </w:r>
-    </w:p>
-    <w:p>
-      <w:pPr>
-        <w:pStyle w:val="11"/>
-        <w:numPr>
-          <w:ilvl w:val="0"/>
-          <w:numId w:val="0"/>
-        </w:numPr>
-        <w:ind w:left="735"/>
-      </w:pPr>
-    </w:p>
-    <w:p>
-      <w:pPr>
-        <w:pStyle w:val="a"/>
-      </w:pPr>
-      <w:bookmarkStart w:id="112" w:name="_Toc324342089"/>
-      <w:bookmarkStart w:id="113" w:name="_Toc324342563"/>
-      <w:bookmarkStart w:id="114" w:name="_Toc324342782"/>
-      <w:bookmarkStart w:id="115" w:name="_Toc353548569"/>
-      <w:bookmarkStart w:id="116" w:name="_Toc353549434"/>
-      <w:bookmarkStart w:id="117" w:name="_Toc353550576"/>
+      <w:bookmarkEnd w:id="267"/>
+      <w:bookmarkEnd w:id="268"/>
+      <w:bookmarkEnd w:id="269"/>
+      <w:bookmarkEnd w:id="270"/>
+      <w:bookmarkEnd w:id="271"/>
+      <w:bookmarkEnd w:id="272"/>
+    </w:p>
+    <w:p>
+      <w:pPr>
+        <w:pStyle w:val="aff7"/>
+      </w:pPr>
+      <w:r>
+        <w:t xml:space="preserve">Для реализации </w:t>
+      </w:r>
+      <w:proofErr w:type="gramStart"/>
+      <w:r>
+        <w:t>данного</w:t>
+      </w:r>
+      <w:proofErr w:type="gramEnd"/>
+      <w:r>
+        <w:t xml:space="preserve">  веб-сервиса было решено использовать технологию </w:t>
+      </w:r>
+      <w:r>
+        <w:t xml:space="preserve">Apache CXF. </w:t>
+      </w:r>
+    </w:p>
+    <w:p>
+      <w:pPr>
+        <w:pStyle w:val="aff7"/>
+      </w:pPr>
+      <w:r>
+        <w:t xml:space="preserve">CXF – реализация спецификации JAX-WS , что означает наличие возможности создания </w:t>
+      </w:r>
+      <w:proofErr w:type="spellStart"/>
+      <w:r>
+        <w:t>Web</w:t>
+      </w:r>
+      <w:proofErr w:type="spellEnd"/>
+      <w:r>
+        <w:t xml:space="preserve">-сервис на основе существующего кода </w:t>
+      </w:r>
+      <w:proofErr w:type="spellStart"/>
+      <w:r>
+        <w:t>Java</w:t>
+      </w:r>
+      <w:proofErr w:type="spellEnd"/>
+      <w:r>
+        <w:t xml:space="preserve"> </w:t>
+      </w:r>
+      <w:r>
+        <w:t xml:space="preserve">или же </w:t>
+      </w:r>
+      <w:r>
+        <w:t>генерации</w:t>
+      </w:r>
+      <w:r>
+        <w:t xml:space="preserve"> код </w:t>
+      </w:r>
+      <w:proofErr w:type="spellStart"/>
+      <w:r>
+        <w:t>Java</w:t>
+      </w:r>
+      <w:proofErr w:type="spellEnd"/>
+      <w:r>
+        <w:t xml:space="preserve"> на основе WSDL-описания для использования или реализации сервиса. </w:t>
+      </w:r>
+      <w:r>
+        <w:t xml:space="preserve"> Очевидно, что такой подход делает разработку сервисов удобной и быстрой.</w:t>
+      </w:r>
+    </w:p>
+    <w:p>
+      <w:pPr>
+        <w:pStyle w:val="aff7"/>
+      </w:pPr>
+      <w:r>
+        <w:t>Важным преимуществом выбранной технологии</w:t>
+      </w:r>
+      <w:r>
+        <w:t xml:space="preserve"> </w:t>
+      </w:r>
+      <w:r>
+        <w:t>перед другими аналогичными технологиями, является то</w:t>
+      </w:r>
+      <w:proofErr w:type="gramStart"/>
+      <w:r>
+        <w:t xml:space="preserve"> ,</w:t>
+      </w:r>
+      <w:proofErr w:type="gramEnd"/>
+      <w:r>
+        <w:t xml:space="preserve"> что </w:t>
+      </w:r>
+      <w:r>
+        <w:t>Apache CXF</w:t>
+      </w:r>
+      <w:r>
+        <w:t xml:space="preserve"> </w:t>
+      </w:r>
+      <w:r>
+        <w:t xml:space="preserve">хорошо подходит для решения задач, в которых необходимо  </w:t>
+      </w:r>
+      <w:r>
+        <w:rPr>
+          <w:lang w:val="en-US"/>
+        </w:rPr>
+        <w:t>SOAP</w:t>
+      </w:r>
+      <w:r>
+        <w:t>-</w:t>
+      </w:r>
+      <w:r>
+        <w:t>компонент</w:t>
+      </w:r>
+      <w:r>
+        <w:t xml:space="preserve"> встроить в уже существующую платформу. </w:t>
+      </w:r>
+    </w:p>
+    <w:p>
+      <w:pPr>
+        <w:pStyle w:val="aff7"/>
+      </w:pPr>
+    </w:p>
+    <w:p>
+      <w:pPr>
+        <w:pStyle w:val="aff7"/>
+      </w:pPr>
+    </w:p>
+    <w:p>
+      <w:pPr>
+        <w:pStyle w:val="aff7"/>
+      </w:pPr>
+    </w:p>
+    <w:p>
+      <w:pPr>
+        <w:pStyle w:val="2"/>
+      </w:pPr>
+      <w:bookmarkStart w:id="273" w:name="_Toc324342089"/>
+      <w:bookmarkStart w:id="274" w:name="_Toc324342563"/>
+      <w:bookmarkStart w:id="275" w:name="_Toc324342782"/>
+      <w:bookmarkStart w:id="276" w:name="_Toc353548569"/>
+      <w:bookmarkStart w:id="277" w:name="_Toc353549434"/>
+      <w:bookmarkStart w:id="278" w:name="_Toc354220944"/>
+      <w:bookmarkStart w:id="279" w:name="_Toc354221136"/>
+      <w:bookmarkStart w:id="280" w:name="_Toc354221186"/>
+      <w:bookmarkStart w:id="281" w:name="_Toc354221230"/>
+      <w:bookmarkStart w:id="282" w:name="_Toc354222221"/>
+      <w:bookmarkStart w:id="283" w:name="_Toc354222330"/>
       <w:r>
         <w:rPr>
           <w:shd w:val="clear" w:color="auto" w:fill="FFFFFF"/>
         </w:rPr>
         <w:t>Диаграмма классов</w:t>
       </w:r>
-      <w:bookmarkEnd w:id="112"/>
-      <w:bookmarkEnd w:id="113"/>
-      <w:bookmarkEnd w:id="114"/>
-      <w:bookmarkEnd w:id="115"/>
-      <w:bookmarkEnd w:id="116"/>
-      <w:bookmarkEnd w:id="117"/>
-    </w:p>
-    <w:p>
-      <w:pPr>
-        <w:pStyle w:val="17"/>
-        <w:spacing w:line="360" w:lineRule="auto"/>
-        <w:ind w:left="90" w:firstLine="990"/>
-        <w:rPr>
-          <w:color w:val="000000"/>
-          <w:shd w:val="clear" w:color="auto" w:fill="FFFFFF"/>
-        </w:rPr>
-      </w:pPr>
-      <w:r>
-        <w:rPr>
-          <w:color w:val="000000"/>
-          <w:shd w:val="clear" w:color="auto" w:fill="FFFFFF"/>
-        </w:rPr>
-        <w:t xml:space="preserve">При реализации архитектуры модуля , были использованы следующие паттерны проектирования: </w:t>
-      </w:r>
-    </w:p>
-    <w:p>
-      <w:pPr>
-        <w:pStyle w:val="17"/>
-        <w:numPr>
-          <w:ilvl w:val="0"/>
-          <w:numId w:val="3"/>
-        </w:numPr>
-        <w:spacing w:line="360" w:lineRule="auto"/>
-        <w:ind w:left="1440" w:firstLine="360"/>
-        <w:rPr>
-          <w:color w:val="000000"/>
-          <w:shd w:val="clear" w:color="auto" w:fill="FFFFFF"/>
-          <w:lang w:val="en-US"/>
-        </w:rPr>
-      </w:pPr>
-      <w:r>
-        <w:rPr>
-          <w:color w:val="000000"/>
-          <w:shd w:val="clear" w:color="auto" w:fill="FFFFFF"/>
-          <w:lang w:val="en-US"/>
-        </w:rPr>
-        <w:t>Singleton</w:t>
-      </w:r>
-      <w:r>
-        <w:rPr>
-          <w:color w:val="000000"/>
-          <w:shd w:val="clear" w:color="auto" w:fill="FFFFFF"/>
-          <w:lang w:val="en-US"/>
-        </w:rPr>
-        <w:t>;</w:t>
-      </w:r>
-    </w:p>
-    <w:p>
-      <w:pPr>
-        <w:pStyle w:val="17"/>
-        <w:numPr>
-          <w:ilvl w:val="0"/>
-          <w:numId w:val="3"/>
-        </w:numPr>
-        <w:spacing w:line="360" w:lineRule="auto"/>
-        <w:ind w:left="1440" w:firstLine="360"/>
-        <w:rPr>
-          <w:color w:val="000000"/>
-          <w:shd w:val="clear" w:color="auto" w:fill="FFFFFF"/>
-          <w:lang w:val="en-US"/>
-        </w:rPr>
-      </w:pPr>
-      <w:r>
-        <w:rPr>
-          <w:color w:val="000000"/>
-          <w:shd w:val="clear" w:color="auto" w:fill="FFFFFF"/>
-          <w:lang w:val="en-US"/>
-        </w:rPr>
-        <w:t>Abstract Factory</w:t>
-      </w:r>
-      <w:r>
-        <w:rPr>
-          <w:color w:val="000000"/>
-          <w:shd w:val="clear" w:color="auto" w:fill="FFFFFF"/>
-          <w:lang w:val="en-US"/>
-        </w:rPr>
-        <w:t>;</w:t>
-      </w:r>
-    </w:p>
-    <w:p>
-      <w:pPr>
-        <w:pStyle w:val="17"/>
-        <w:numPr>
-          <w:ilvl w:val="0"/>
-          <w:numId w:val="3"/>
-        </w:numPr>
-        <w:spacing w:line="360" w:lineRule="auto"/>
-        <w:ind w:left="1440" w:firstLine="360"/>
-        <w:rPr>
-          <w:color w:val="000000"/>
-          <w:shd w:val="clear" w:color="auto" w:fill="FFFFFF"/>
-          <w:lang w:val="en-US"/>
-        </w:rPr>
-      </w:pPr>
-      <w:r>
-        <w:rPr>
-          <w:color w:val="000000"/>
-          <w:shd w:val="clear" w:color="auto" w:fill="FFFFFF"/>
-          <w:lang w:val="en-US"/>
-        </w:rPr>
-        <w:t>Façade</w:t>
-      </w:r>
-      <w:r>
-        <w:rPr>
-          <w:color w:val="000000"/>
-          <w:shd w:val="clear" w:color="auto" w:fill="FFFFFF"/>
-          <w:lang w:val="en-US"/>
-        </w:rPr>
-        <w:t>.</w:t>
-      </w:r>
-    </w:p>
-    <w:p>
-      <w:pPr>
-        <w:pStyle w:val="17"/>
-        <w:spacing w:line="360" w:lineRule="auto"/>
-        <w:ind w:firstLine="0"/>
-        <w:rPr>
-          <w:b/>
-          <w:color w:val="000000"/>
-          <w:shd w:val="clear" w:color="auto" w:fill="FFFFFF"/>
-        </w:rPr>
-      </w:pPr>
-    </w:p>
-    <w:p>
-      <w:pPr>
-        <w:pStyle w:val="aff0"/>
-      </w:pPr>
-      <w:bookmarkStart w:id="118" w:name="_Toc353548570"/>
-      <w:bookmarkStart w:id="119" w:name="_Toc353549435"/>
-      <w:bookmarkStart w:id="120" w:name="_Toc353550577"/>
-      <w:r>
-        <w:t>Рисунок 4.1.2.1 Диаграмма классов</w:t>
-      </w:r>
-      <w:bookmarkEnd w:id="118"/>
-      <w:bookmarkEnd w:id="119"/>
-      <w:bookmarkEnd w:id="120"/>
-    </w:p>
-    <w:p>
-      <w:pPr>
-        <w:pStyle w:val="17"/>
-        <w:spacing w:line="360" w:lineRule="auto"/>
-        <w:ind w:firstLine="1080"/>
-        <w:rPr>
-          <w:color w:val="000000"/>
-          <w:shd w:val="clear" w:color="auto" w:fill="FFFFFF"/>
-        </w:rPr>
-      </w:pPr>
-    </w:p>
-    <w:p>
-      <w:pPr>
-        <w:pStyle w:val="17"/>
-        <w:spacing w:line="360" w:lineRule="auto"/>
-        <w:ind w:firstLine="1080"/>
-        <w:rPr>
-          <w:color w:val="000000"/>
-          <w:shd w:val="clear" w:color="auto" w:fill="FFFFFF"/>
-        </w:rPr>
-      </w:pPr>
+      <w:bookmarkEnd w:id="273"/>
+      <w:bookmarkEnd w:id="274"/>
+      <w:bookmarkEnd w:id="275"/>
+      <w:bookmarkEnd w:id="276"/>
+      <w:bookmarkEnd w:id="277"/>
+      <w:bookmarkEnd w:id="278"/>
+      <w:bookmarkEnd w:id="279"/>
+      <w:bookmarkEnd w:id="280"/>
+      <w:bookmarkEnd w:id="281"/>
+      <w:bookmarkEnd w:id="282"/>
+      <w:bookmarkEnd w:id="283"/>
     </w:p>
     <w:p>
       <w:pPr>
@@ -14088,7 +14651,7 @@
           <w:insideH w:val="single" w:sz="4" w:space="0" w:color="auto"/>
           <w:insideV w:val="single" w:sz="4" w:space="0" w:color="auto"/>
         </w:tblBorders>
-        <w:tblLook w:val="00A0"/>
+        <w:tblLook w:val="00A0" w:firstRow="1" w:lastRow="0" w:firstColumn="1" w:lastColumn="0" w:noHBand="0" w:noVBand="0"/>
       </w:tblPr>
       <w:tblGrid>
         <w:gridCol w:w="3264"/>
@@ -14234,22 +14797,34 @@
     </w:tbl>
     <w:p>
       <w:pPr>
-        <w:pStyle w:val="aff0"/>
-      </w:pPr>
-    </w:p>
-    <w:p>
-      <w:pPr>
-        <w:pStyle w:val="aff0"/>
-      </w:pPr>
-      <w:bookmarkStart w:id="121" w:name="_Toc353548571"/>
-      <w:bookmarkStart w:id="122" w:name="_Toc353549436"/>
-      <w:bookmarkStart w:id="123" w:name="_Toc353550578"/>
-      <w:r>
-        <w:t>Таблица 4.1.2.1 Описание классов</w:t>
-      </w:r>
-      <w:bookmarkEnd w:id="121"/>
-      <w:bookmarkEnd w:id="122"/>
-      <w:bookmarkEnd w:id="123"/>
+        <w:pStyle w:val="aff1"/>
+      </w:pPr>
+    </w:p>
+    <w:p>
+      <w:pPr>
+        <w:pStyle w:val="af9"/>
+      </w:pPr>
+      <w:bookmarkStart w:id="284" w:name="_Toc353548571"/>
+      <w:bookmarkStart w:id="285" w:name="_Toc353549436"/>
+      <w:bookmarkStart w:id="286" w:name="_Toc354220945"/>
+      <w:bookmarkStart w:id="287" w:name="_Toc354221137"/>
+      <w:bookmarkStart w:id="288" w:name="_Toc354221187"/>
+      <w:bookmarkStart w:id="289" w:name="_Toc354221231"/>
+      <w:r>
+        <w:t>Таблица 4.1</w:t>
+      </w:r>
+      <w:r>
+        <w:t>.1</w:t>
+      </w:r>
+      <w:r>
+        <w:t>.1 Описание классов</w:t>
+      </w:r>
+      <w:bookmarkEnd w:id="284"/>
+      <w:bookmarkEnd w:id="285"/>
+      <w:bookmarkEnd w:id="286"/>
+      <w:bookmarkEnd w:id="287"/>
+      <w:bookmarkEnd w:id="288"/>
+      <w:bookmarkEnd w:id="289"/>
     </w:p>
     <w:p>
       <w:pPr>
@@ -14272,7 +14847,1058 @@
           <w:b/>
           <w:color w:val="000000"/>
           <w:shd w:val="clear" w:color="auto" w:fill="FFFFFF"/>
+        </w:rPr>
+      </w:pPr>
+    </w:p>
+    <w:p>
+      <w:pPr>
+        <w:pStyle w:val="17"/>
+        <w:spacing w:line="360" w:lineRule="auto"/>
+        <w:ind w:firstLine="0"/>
+        <w:rPr>
+          <w:b/>
+          <w:color w:val="000000"/>
+          <w:shd w:val="clear" w:color="auto" w:fill="FFFFFF"/>
+        </w:rPr>
+      </w:pPr>
+    </w:p>
+    <w:p>
+      <w:pPr>
+        <w:pStyle w:val="17"/>
+        <w:spacing w:line="360" w:lineRule="auto"/>
+        <w:ind w:firstLine="0"/>
+        <w:rPr>
+          <w:b/>
+          <w:color w:val="000000"/>
+          <w:shd w:val="clear" w:color="auto" w:fill="FFFFFF"/>
+        </w:rPr>
+      </w:pPr>
+    </w:p>
+    <w:p>
+      <w:pPr>
+        <w:pStyle w:val="17"/>
+        <w:spacing w:line="360" w:lineRule="auto"/>
+        <w:ind w:firstLine="0"/>
+        <w:rPr>
+          <w:b/>
+          <w:color w:val="000000"/>
+          <w:shd w:val="clear" w:color="auto" w:fill="FFFFFF"/>
+        </w:rPr>
+      </w:pPr>
+    </w:p>
+    <w:p>
+      <w:pPr>
+        <w:pStyle w:val="17"/>
+        <w:spacing w:line="360" w:lineRule="auto"/>
+        <w:ind w:firstLine="0"/>
+        <w:rPr>
+          <w:b/>
+          <w:color w:val="000000"/>
+          <w:shd w:val="clear" w:color="auto" w:fill="FFFFFF"/>
+        </w:rPr>
+      </w:pPr>
+    </w:p>
+    <w:p>
+      <w:pPr>
+        <w:pStyle w:val="11"/>
+        <w:rPr>
+          <w:shd w:val="clear" w:color="auto" w:fill="FFFFFF"/>
+        </w:rPr>
+      </w:pPr>
+      <w:r>
+        <w:rPr>
+          <w:shd w:val="clear" w:color="auto" w:fill="FFFFFF"/>
+        </w:rPr>
+        <w:lastRenderedPageBreak/>
+        <w:t xml:space="preserve"> </w:t>
+      </w:r>
+      <w:bookmarkStart w:id="290" w:name="_Toc354221138"/>
+      <w:bookmarkStart w:id="291" w:name="_Toc354221188"/>
+      <w:bookmarkStart w:id="292" w:name="_Toc354221232"/>
+      <w:bookmarkStart w:id="293" w:name="_Toc354222222"/>
+      <w:bookmarkStart w:id="294" w:name="_Toc354222331"/>
+      <w:r>
+        <w:rPr>
+          <w:shd w:val="clear" w:color="auto" w:fill="FFFFFF"/>
+        </w:rPr>
+        <w:t xml:space="preserve">Компонент  </w:t>
+      </w:r>
+      <w:r>
+        <w:rPr>
+          <w:shd w:val="clear" w:color="auto" w:fill="FFFFFF"/>
+        </w:rPr>
+        <w:t>“</w:t>
+      </w:r>
+      <w:r>
+        <w:rPr>
+          <w:shd w:val="clear" w:color="auto" w:fill="FFFFFF"/>
+        </w:rPr>
+        <w:t>Message Broker</w:t>
+      </w:r>
+      <w:r>
+        <w:rPr>
+          <w:shd w:val="clear" w:color="auto" w:fill="FFFFFF"/>
+        </w:rPr>
+        <w:t>”</w:t>
+      </w:r>
+      <w:bookmarkEnd w:id="290"/>
+      <w:bookmarkEnd w:id="291"/>
+      <w:bookmarkEnd w:id="292"/>
+      <w:bookmarkEnd w:id="293"/>
+      <w:bookmarkEnd w:id="294"/>
+    </w:p>
+    <w:p>
+      <w:pPr>
+        <w:pStyle w:val="aff7"/>
+        <w:rPr>
+          <w:shd w:val="clear" w:color="auto" w:fill="FFFFFF"/>
+        </w:rPr>
+      </w:pPr>
+      <w:r>
+        <w:rPr>
+          <w:shd w:val="clear" w:color="auto" w:fill="FFFFFF"/>
+        </w:rPr>
+        <w:t xml:space="preserve">Для реализации данного компонента был выбрана интеграционная платформа </w:t>
+      </w:r>
+      <w:r>
+        <w:rPr>
+          <w:shd w:val="clear" w:color="auto" w:fill="FFFFFF"/>
           <w:lang w:val="en-US"/>
+        </w:rPr>
+        <w:t>FUSE</w:t>
+      </w:r>
+      <w:r>
+        <w:rPr>
+          <w:shd w:val="clear" w:color="auto" w:fill="FFFFFF"/>
+        </w:rPr>
+        <w:t xml:space="preserve"> </w:t>
+      </w:r>
+      <w:r>
+        <w:rPr>
+          <w:shd w:val="clear" w:color="auto" w:fill="FFFFFF"/>
+          <w:lang w:val="en-US"/>
+        </w:rPr>
+        <w:t>ESB</w:t>
+      </w:r>
+      <w:r>
+        <w:rPr>
+          <w:shd w:val="clear" w:color="auto" w:fill="FFFFFF"/>
+        </w:rPr>
+        <w:t>.</w:t>
+      </w:r>
+      <w:r>
+        <w:rPr>
+          <w:shd w:val="clear" w:color="auto" w:fill="FFFFFF"/>
+        </w:rPr>
+        <w:t xml:space="preserve"> </w:t>
+      </w:r>
+    </w:p>
+    <w:p>
+      <w:pPr>
+        <w:pStyle w:val="aff7"/>
+        <w:rPr>
+          <w:lang w:val="en-US"/>
+        </w:rPr>
+      </w:pPr>
+      <w:r>
+        <w:rPr>
+          <w:shd w:val="clear" w:color="auto" w:fill="FFFFFF"/>
+          <w:lang w:val="en-US"/>
+        </w:rPr>
+        <w:t>Fuse</w:t>
+      </w:r>
+      <w:r>
+        <w:rPr>
+          <w:shd w:val="clear" w:color="auto" w:fill="FFFFFF"/>
+        </w:rPr>
+        <w:t xml:space="preserve"> </w:t>
+      </w:r>
+      <w:r>
+        <w:rPr>
+          <w:shd w:val="clear" w:color="auto" w:fill="FFFFFF"/>
+          <w:lang w:val="en-US"/>
+        </w:rPr>
+        <w:t>ESB</w:t>
+      </w:r>
+      <w:r>
+        <w:rPr>
+          <w:shd w:val="clear" w:color="auto" w:fill="FFFFFF"/>
+        </w:rPr>
+        <w:t xml:space="preserve"> </w:t>
+      </w:r>
+      <w:r>
+        <w:rPr>
+          <w:shd w:val="clear" w:color="auto" w:fill="FFFFFF"/>
+        </w:rPr>
+        <w:t>это</w:t>
+      </w:r>
+      <w:r>
+        <w:rPr>
+          <w:shd w:val="clear" w:color="auto" w:fill="FFFFFF"/>
+        </w:rPr>
+        <w:t xml:space="preserve"> </w:t>
+      </w:r>
+      <w:r>
+        <w:rPr>
+          <w:shd w:val="clear" w:color="auto" w:fill="FFFFFF"/>
+          <w:lang w:val="en-US"/>
+        </w:rPr>
+        <w:t>open</w:t>
+      </w:r>
+      <w:r>
+        <w:rPr>
+          <w:shd w:val="clear" w:color="auto" w:fill="FFFFFF"/>
+        </w:rPr>
+        <w:t>-</w:t>
+      </w:r>
+      <w:r>
+        <w:rPr>
+          <w:shd w:val="clear" w:color="auto" w:fill="FFFFFF"/>
+          <w:lang w:val="en-US"/>
+        </w:rPr>
+        <w:t>source</w:t>
+      </w:r>
+      <w:r>
+        <w:rPr>
+          <w:shd w:val="clear" w:color="auto" w:fill="FFFFFF"/>
+        </w:rPr>
+        <w:t xml:space="preserve"> </w:t>
+      </w:r>
+      <w:r>
+        <w:rPr>
+          <w:shd w:val="clear" w:color="auto" w:fill="FFFFFF"/>
+        </w:rPr>
+        <w:t>дистрибутив</w:t>
+      </w:r>
+      <w:r>
+        <w:rPr>
+          <w:shd w:val="clear" w:color="auto" w:fill="FFFFFF"/>
+        </w:rPr>
+        <w:t xml:space="preserve"> </w:t>
+      </w:r>
+      <w:r>
+        <w:rPr>
+          <w:shd w:val="clear" w:color="auto" w:fill="FFFFFF"/>
+        </w:rPr>
+        <w:t>технологии</w:t>
+      </w:r>
+      <w:r>
+        <w:rPr>
+          <w:shd w:val="clear" w:color="auto" w:fill="FFFFFF"/>
+        </w:rPr>
+        <w:t xml:space="preserve"> </w:t>
+      </w:r>
+      <w:hyperlink r:id="rId22" w:tooltip="Apache ServiceMix" w:history="1">
+        <w:r>
+          <w:rPr>
+            <w:lang w:val="en-US"/>
+          </w:rPr>
+          <w:t>Apache</w:t>
+        </w:r>
+        <w:r>
+          <w:t xml:space="preserve"> </w:t>
+        </w:r>
+        <w:proofErr w:type="spellStart"/>
+        <w:r>
+          <w:rPr>
+            <w:lang w:val="en-US"/>
+          </w:rPr>
+          <w:t>ServiceMix</w:t>
+        </w:r>
+        <w:proofErr w:type="spellEnd"/>
+      </w:hyperlink>
+      <w:r>
+        <w:t xml:space="preserve"> </w:t>
+      </w:r>
+      <w:r>
+        <w:t>от</w:t>
+      </w:r>
+      <w:r>
+        <w:t xml:space="preserve"> </w:t>
+      </w:r>
+      <w:r>
+        <w:t>компании</w:t>
+      </w:r>
+      <w:r>
+        <w:t xml:space="preserve"> </w:t>
+      </w:r>
+      <w:r>
+        <w:rPr>
+          <w:lang w:val="en-US"/>
+        </w:rPr>
+        <w:t>Red</w:t>
+      </w:r>
+      <w:r>
+        <w:t xml:space="preserve"> </w:t>
+      </w:r>
+      <w:r>
+        <w:rPr>
+          <w:lang w:val="en-US"/>
+        </w:rPr>
+        <w:t>Hat</w:t>
+      </w:r>
+      <w:r>
+        <w:t>.</w:t>
+      </w:r>
+      <w:r>
+        <w:rPr>
+          <w:shd w:val="clear" w:color="auto" w:fill="FFFFFF"/>
+        </w:rPr>
+        <w:t xml:space="preserve"> </w:t>
+      </w:r>
+      <w:r>
+        <w:rPr>
+          <w:lang w:val="en-US"/>
+        </w:rPr>
+        <w:t>Fuse</w:t>
+      </w:r>
+      <w:r>
+        <w:t xml:space="preserve"> </w:t>
+      </w:r>
+      <w:r>
+        <w:rPr>
+          <w:lang w:val="en-US"/>
+        </w:rPr>
+        <w:t>ESB</w:t>
+      </w:r>
+      <w:r>
+        <w:t xml:space="preserve"> </w:t>
+      </w:r>
+      <w:r>
+        <w:t xml:space="preserve">имеет плагинную архитектуру благодаря таким стандартам как </w:t>
+      </w:r>
+      <w:r>
+        <w:rPr>
+          <w:lang w:val="en-US"/>
+        </w:rPr>
+        <w:t>JBI</w:t>
+      </w:r>
+      <w:r>
+        <w:t xml:space="preserve"> </w:t>
+      </w:r>
+      <w:r>
+        <w:t xml:space="preserve">и </w:t>
+      </w:r>
+      <w:proofErr w:type="spellStart"/>
+      <w:r>
+        <w:rPr>
+          <w:lang w:val="en-US"/>
+        </w:rPr>
+        <w:t>OSGi</w:t>
+      </w:r>
+      <w:proofErr w:type="spellEnd"/>
+      <w:r>
+        <w:t>.</w:t>
+      </w:r>
+    </w:p>
+    <w:p>
+      <w:pPr>
+        <w:pStyle w:val="2"/>
+        <w:rPr>
+          <w:shd w:val="clear" w:color="auto" w:fill="FFFFFF"/>
+          <w:lang w:val="en-US"/>
+        </w:rPr>
+      </w:pPr>
+      <w:bookmarkStart w:id="295" w:name="_Toc354220946"/>
+      <w:bookmarkStart w:id="296" w:name="_Toc354221139"/>
+      <w:bookmarkStart w:id="297" w:name="_Toc354221189"/>
+      <w:bookmarkStart w:id="298" w:name="_Toc354221233"/>
+      <w:bookmarkStart w:id="299" w:name="_Toc354222223"/>
+      <w:bookmarkStart w:id="300" w:name="_Toc354222332"/>
+      <w:r>
+        <w:rPr>
+          <w:lang w:val="en-US"/>
+        </w:rPr>
+        <w:t>Fuse ESB</w:t>
+      </w:r>
+      <w:bookmarkEnd w:id="295"/>
+      <w:bookmarkEnd w:id="296"/>
+      <w:bookmarkEnd w:id="297"/>
+      <w:bookmarkEnd w:id="298"/>
+      <w:bookmarkEnd w:id="299"/>
+      <w:bookmarkEnd w:id="300"/>
+    </w:p>
+    <w:p>
+      <w:pPr>
+        <w:pStyle w:val="aff7"/>
+      </w:pPr>
+      <w:r>
+        <w:t xml:space="preserve">Данная платформа состоит из </w:t>
+      </w:r>
+      <w:r>
+        <w:t>четырёх</w:t>
+      </w:r>
+      <w:r>
+        <w:t xml:space="preserve"> основных компонентов</w:t>
+      </w:r>
+      <w:r>
+        <w:t>:</w:t>
+      </w:r>
+    </w:p>
+    <w:p>
+      <w:pPr>
+        <w:pStyle w:val="aff7"/>
+        <w:numPr>
+          <w:ilvl w:val="0"/>
+          <w:numId w:val="33"/>
+        </w:numPr>
+        <w:rPr>
+          <w:lang w:val="en-US"/>
+        </w:rPr>
+      </w:pPr>
+      <w:r>
+        <w:rPr>
+          <w:lang w:val="en-US"/>
+        </w:rPr>
+        <w:t>Fuse Message Broker</w:t>
+      </w:r>
+      <w:r>
+        <w:rPr>
+          <w:rStyle w:val="apple-converted-space"/>
+          <w:lang w:val="en-US"/>
+        </w:rPr>
+        <w:t> </w:t>
+      </w:r>
+      <w:r>
+        <w:rPr>
+          <w:lang w:val="en-US"/>
+        </w:rPr>
+        <w:t>(</w:t>
+      </w:r>
+      <w:r>
+        <w:t>основан</w:t>
+      </w:r>
+      <w:r>
+        <w:rPr>
+          <w:lang w:val="en-US"/>
+        </w:rPr>
+        <w:t xml:space="preserve"> </w:t>
+      </w:r>
+      <w:r>
+        <w:t>на</w:t>
+      </w:r>
+      <w:r>
+        <w:rPr>
+          <w:lang w:val="en-US"/>
+        </w:rPr>
+        <w:t xml:space="preserve"> Apache </w:t>
+      </w:r>
+      <w:proofErr w:type="spellStart"/>
+      <w:r>
+        <w:rPr>
+          <w:lang w:val="en-US"/>
+        </w:rPr>
+        <w:t>ActiveMQ</w:t>
+      </w:r>
+      <w:proofErr w:type="spellEnd"/>
+      <w:r>
+        <w:rPr>
+          <w:lang w:val="en-US"/>
+        </w:rPr>
+        <w:t xml:space="preserve"> – JMS </w:t>
+      </w:r>
+      <w:r>
+        <w:t>провайдер</w:t>
+      </w:r>
+      <w:r>
+        <w:rPr>
+          <w:lang w:val="en-US"/>
+        </w:rPr>
+        <w:t>);</w:t>
+      </w:r>
+    </w:p>
+    <w:p>
+      <w:pPr>
+        <w:pStyle w:val="aff7"/>
+        <w:numPr>
+          <w:ilvl w:val="0"/>
+          <w:numId w:val="33"/>
+        </w:numPr>
+        <w:rPr>
+          <w:lang w:val="en-US"/>
+        </w:rPr>
+      </w:pPr>
+      <w:r>
+        <w:rPr>
+          <w:rStyle w:val="a4"/>
+          <w:color w:val="auto"/>
+          <w:u w:val="none"/>
+          <w:lang w:val="en-US"/>
+        </w:rPr>
+        <w:t>Fuse Services Framework</w:t>
+      </w:r>
+      <w:r>
+        <w:rPr>
+          <w:rStyle w:val="apple-converted-space"/>
+          <w:lang w:val="en-US"/>
+        </w:rPr>
+        <w:t> </w:t>
+      </w:r>
+      <w:r>
+        <w:rPr>
+          <w:lang w:val="en-US"/>
+        </w:rPr>
+        <w:t>(</w:t>
+      </w:r>
+      <w:r>
+        <w:t>основан</w:t>
+      </w:r>
+      <w:r>
+        <w:rPr>
+          <w:lang w:val="en-US"/>
+        </w:rPr>
+        <w:t xml:space="preserve"> </w:t>
+      </w:r>
+      <w:r>
+        <w:t>на</w:t>
+      </w:r>
+      <w:r>
+        <w:rPr>
+          <w:lang w:val="en-US"/>
+        </w:rPr>
+        <w:t xml:space="preserve"> Apache CXF – SOA </w:t>
+      </w:r>
+      <w:r>
+        <w:t>провайдер</w:t>
+      </w:r>
+      <w:r>
+        <w:rPr>
+          <w:lang w:val="en-US"/>
+        </w:rPr>
+        <w:t>)</w:t>
+      </w:r>
+    </w:p>
+    <w:p>
+      <w:pPr>
+        <w:pStyle w:val="aff7"/>
+        <w:numPr>
+          <w:ilvl w:val="0"/>
+          <w:numId w:val="33"/>
+        </w:numPr>
+      </w:pPr>
+      <w:hyperlink r:id="rId23" w:tooltip="Fuse Mediation Router" w:history="1">
+        <w:proofErr w:type="spellStart"/>
+        <w:r>
+          <w:rPr>
+            <w:rStyle w:val="a4"/>
+            <w:color w:val="auto"/>
+            <w:u w:val="none"/>
+          </w:rPr>
+          <w:t>Fuse</w:t>
+        </w:r>
+        <w:proofErr w:type="spellEnd"/>
+        <w:r>
+          <w:rPr>
+            <w:rStyle w:val="a4"/>
+            <w:color w:val="auto"/>
+            <w:u w:val="none"/>
+          </w:rPr>
+          <w:t xml:space="preserve"> </w:t>
+        </w:r>
+        <w:proofErr w:type="spellStart"/>
+        <w:r>
+          <w:rPr>
+            <w:rStyle w:val="a4"/>
+            <w:color w:val="auto"/>
+            <w:u w:val="none"/>
+          </w:rPr>
+          <w:t>Mediation</w:t>
+        </w:r>
+        <w:proofErr w:type="spellEnd"/>
+        <w:r>
+          <w:rPr>
+            <w:rStyle w:val="a4"/>
+            <w:color w:val="auto"/>
+            <w:u w:val="none"/>
+          </w:rPr>
+          <w:t xml:space="preserve"> </w:t>
+        </w:r>
+        <w:proofErr w:type="spellStart"/>
+        <w:r>
+          <w:rPr>
+            <w:rStyle w:val="a4"/>
+            <w:color w:val="auto"/>
+            <w:u w:val="none"/>
+          </w:rPr>
+          <w:t>Router</w:t>
+        </w:r>
+        <w:proofErr w:type="spellEnd"/>
+      </w:hyperlink>
+      <w:r>
+        <w:t xml:space="preserve"> </w:t>
+      </w:r>
+      <w:r>
+        <w:t>(основан</w:t>
+      </w:r>
+      <w:r>
+        <w:rPr>
+          <w:rStyle w:val="apple-converted-space"/>
+        </w:rPr>
+        <w:t> </w:t>
+      </w:r>
+      <w:r>
+        <w:rPr>
+          <w:rStyle w:val="a4"/>
+          <w:color w:val="auto"/>
+          <w:u w:val="none"/>
+        </w:rPr>
+        <w:t xml:space="preserve">Apache </w:t>
+      </w:r>
+      <w:proofErr w:type="spellStart"/>
+      <w:r>
+        <w:rPr>
+          <w:rStyle w:val="a4"/>
+          <w:color w:val="auto"/>
+          <w:u w:val="none"/>
+        </w:rPr>
+        <w:t>Camel</w:t>
+      </w:r>
+      <w:proofErr w:type="spellEnd"/>
+      <w:r>
+        <w:t xml:space="preserve"> – Фреймворк для построения оркестрации потока данных  на основе паттернов проектирования).</w:t>
+      </w:r>
+    </w:p>
+    <w:p>
+      <w:pPr>
+        <w:pStyle w:val="aff7"/>
+        <w:numPr>
+          <w:ilvl w:val="0"/>
+          <w:numId w:val="33"/>
+        </w:numPr>
+      </w:pPr>
+      <w:r>
+        <w:rPr>
+          <w:lang w:val="en-US"/>
+        </w:rPr>
+        <w:t>Fuse</w:t>
+      </w:r>
+      <w:r>
+        <w:t xml:space="preserve"> </w:t>
+      </w:r>
+      <w:proofErr w:type="spellStart"/>
+      <w:r>
+        <w:rPr>
+          <w:lang w:val="en-US"/>
+        </w:rPr>
+        <w:t>OSGi</w:t>
+      </w:r>
+      <w:proofErr w:type="spellEnd"/>
+      <w:r>
+        <w:t xml:space="preserve"> </w:t>
+      </w:r>
+      <w:r>
+        <w:rPr>
+          <w:lang w:val="en-US"/>
+        </w:rPr>
+        <w:t>Container</w:t>
+      </w:r>
+      <w:r>
+        <w:t xml:space="preserve"> (</w:t>
+      </w:r>
+      <w:r>
+        <w:rPr>
+          <w:lang w:val="en-US"/>
+        </w:rPr>
+        <w:t>Apache</w:t>
+      </w:r>
+      <w:r>
+        <w:t xml:space="preserve"> </w:t>
+      </w:r>
+      <w:proofErr w:type="spellStart"/>
+      <w:r>
+        <w:rPr>
+          <w:lang w:val="en-US"/>
+        </w:rPr>
+        <w:t>Karaf</w:t>
+      </w:r>
+      <w:proofErr w:type="spellEnd"/>
+      <w:r>
+        <w:t xml:space="preserve"> – </w:t>
+      </w:r>
+      <w:r>
+        <w:t>легковесный</w:t>
+      </w:r>
+      <w:r>
+        <w:t xml:space="preserve"> </w:t>
+      </w:r>
+      <w:r>
+        <w:t>контейнер</w:t>
+      </w:r>
+      <w:r>
+        <w:t xml:space="preserve"> </w:t>
+      </w:r>
+      <w:r>
+        <w:t>для</w:t>
+      </w:r>
+      <w:r>
+        <w:t xml:space="preserve"> </w:t>
+      </w:r>
+      <w:r>
+        <w:rPr>
+          <w:lang w:val="en-US"/>
+        </w:rPr>
+        <w:t>hot</w:t>
+      </w:r>
+      <w:r>
+        <w:t>-</w:t>
+      </w:r>
+      <w:r>
+        <w:t>развёртывания</w:t>
+      </w:r>
+      <w:r>
+        <w:t xml:space="preserve"> </w:t>
+      </w:r>
+      <w:r>
+        <w:t>и интеграции компонентов</w:t>
+      </w:r>
+      <w:r>
+        <w:t xml:space="preserve"> </w:t>
+      </w:r>
+      <w:r>
+        <w:t>между собой</w:t>
+      </w:r>
+      <w:r>
+        <w:t>)</w:t>
+      </w:r>
+    </w:p>
+    <w:p>
+      <w:pPr>
+        <w:pStyle w:val="aff7"/>
+        <w:ind w:left="1859" w:firstLine="0"/>
+      </w:pPr>
+    </w:p>
+    <w:p>
+      <w:pPr>
+        <w:pStyle w:val="aff7"/>
+      </w:pPr>
+      <w:r>
+        <w:rPr>
+          <w:lang w:val="en-US"/>
+        </w:rPr>
+        <w:t>Red</w:t>
+      </w:r>
+      <w:r>
+        <w:t xml:space="preserve"> </w:t>
+      </w:r>
+      <w:r>
+        <w:rPr>
+          <w:lang w:val="en-US"/>
+        </w:rPr>
+        <w:t>Ha</w:t>
+      </w:r>
+      <w:r>
+        <w:rPr>
+          <w:lang w:val="en-US"/>
+        </w:rPr>
+        <w:t>t</w:t>
+      </w:r>
+      <w:r>
+        <w:t xml:space="preserve"> </w:t>
+      </w:r>
+      <w:r>
+        <w:t>выпустило целый комплекс инструментов, которые позволяют строить интеграционные решения быстро и удобно (Рисунок):</w:t>
+      </w:r>
+    </w:p>
+    <w:p>
+      <w:pPr>
+        <w:pStyle w:val="aff7"/>
+        <w:numPr>
+          <w:ilvl w:val="0"/>
+          <w:numId w:val="34"/>
+        </w:numPr>
+      </w:pPr>
+      <w:r>
+        <w:rPr>
+          <w:lang w:val="en-US"/>
+        </w:rPr>
+        <w:t>Fuse</w:t>
+      </w:r>
+      <w:r>
+        <w:t xml:space="preserve"> </w:t>
+      </w:r>
+      <w:r>
+        <w:rPr>
+          <w:lang w:val="en-US"/>
+        </w:rPr>
+        <w:t>IDE</w:t>
+      </w:r>
+      <w:r>
+        <w:t xml:space="preserve"> – </w:t>
+      </w:r>
+      <w:r>
+        <w:t>интегрированная среда для разработки интеграционных решений.</w:t>
+      </w:r>
+    </w:p>
+    <w:p>
+      <w:pPr>
+        <w:pStyle w:val="aff7"/>
+        <w:numPr>
+          <w:ilvl w:val="0"/>
+          <w:numId w:val="34"/>
+        </w:numPr>
+        <w:rPr>
+          <w:lang w:val="en-US"/>
+        </w:rPr>
+      </w:pPr>
+      <w:r>
+        <w:rPr>
+          <w:lang w:val="en-US"/>
+        </w:rPr>
+        <w:t>Fuse Enterprise</w:t>
+      </w:r>
+      <w:r>
+        <w:t xml:space="preserve"> – интеграционная платформа.</w:t>
+      </w:r>
+    </w:p>
+    <w:p>
+      <w:pPr>
+        <w:pStyle w:val="aff7"/>
+        <w:numPr>
+          <w:ilvl w:val="0"/>
+          <w:numId w:val="34"/>
+        </w:numPr>
+        <w:rPr>
+          <w:lang w:val="en-US"/>
+        </w:rPr>
+      </w:pPr>
+      <w:r>
+        <w:rPr>
+          <w:lang w:val="en-US"/>
+        </w:rPr>
+        <w:t>Fuse</w:t>
+      </w:r>
+      <w:r>
+        <w:t xml:space="preserve"> </w:t>
+      </w:r>
+      <w:proofErr w:type="spellStart"/>
+      <w:r>
+        <w:rPr>
+          <w:lang w:val="en-US"/>
+        </w:rPr>
+        <w:t>Mng</w:t>
+      </w:r>
+      <w:proofErr w:type="spellEnd"/>
+      <w:r>
+        <w:t xml:space="preserve"> </w:t>
+      </w:r>
+      <w:proofErr w:type="spellStart"/>
+      <w:r>
+        <w:rPr>
+          <w:lang w:val="en-US"/>
+        </w:rPr>
+        <w:t>Concole</w:t>
+      </w:r>
+      <w:proofErr w:type="spellEnd"/>
+      <w:r>
+        <w:t xml:space="preserve"> – консоль управления компонентами </w:t>
+      </w:r>
+      <w:r>
+        <w:rPr>
+          <w:lang w:val="en-US"/>
+        </w:rPr>
+        <w:t>Fuse Enterprise</w:t>
+      </w:r>
+    </w:p>
+    <w:p>
+      <w:pPr>
+        <w:pStyle w:val="aff7"/>
+        <w:numPr>
+          <w:ilvl w:val="0"/>
+          <w:numId w:val="34"/>
+        </w:numPr>
+      </w:pPr>
+      <w:r>
+        <w:rPr>
+          <w:lang w:val="en-US"/>
+        </w:rPr>
+        <w:t>Fuse</w:t>
+      </w:r>
+      <w:r>
+        <w:t xml:space="preserve"> </w:t>
+      </w:r>
+      <w:r>
+        <w:rPr>
+          <w:lang w:val="en-US"/>
+        </w:rPr>
+        <w:t>HQ</w:t>
+      </w:r>
+      <w:r>
+        <w:t xml:space="preserve"> – </w:t>
+      </w:r>
+      <w:r>
+        <w:rPr>
+          <w:lang w:val="en-US"/>
+        </w:rPr>
+        <w:t>JMX</w:t>
+      </w:r>
+      <w:r>
+        <w:t xml:space="preserve"> </w:t>
+      </w:r>
+      <w:r>
+        <w:t xml:space="preserve">консоль управления </w:t>
+      </w:r>
+    </w:p>
+    <w:p>
+      <w:pPr>
+        <w:pStyle w:val="aff7"/>
+        <w:ind w:firstLine="0"/>
+      </w:pPr>
+      <w:r>
+        <w:rPr>
+          <w:noProof/>
+          <w:lang w:val="en-US" w:eastAsia="en-US"/>
+        </w:rPr>
+        <w:lastRenderedPageBreak/>
+        <w:drawing>
+          <wp:inline distT="0" distB="0" distL="0" distR="0" wp14:anchorId="044CE491" wp14:editId="14E9527D">
+            <wp:extent cx="6099927" cy="3848986"/>
+            <wp:effectExtent l="0" t="0" r="0" b="0"/>
+            <wp:docPr id="2" name="Рисунок 2"/>
+            <wp:cNvGraphicFramePr>
+              <a:graphicFrameLocks xmlns:a="http://schemas.openxmlformats.org/drawingml/2006/main" noChangeAspect="1"/>
+            </wp:cNvGraphicFramePr>
+            <a:graphic xmlns:a="http://schemas.openxmlformats.org/drawingml/2006/main">
+              <a:graphicData uri="http://schemas.openxmlformats.org/drawingml/2006/picture">
+                <pic:pic xmlns:pic="http://schemas.openxmlformats.org/drawingml/2006/picture">
+                  <pic:nvPicPr>
+                    <pic:cNvPr id="0" name="fuse_esb_enterprise.jpg"/>
+                    <pic:cNvPicPr/>
+                  </pic:nvPicPr>
+                  <pic:blipFill>
+                    <a:blip r:embed="rId24">
+                      <a:extLst>
+                        <a:ext uri="{28A0092B-C50C-407E-A947-70E740481C1C}">
+                          <a14:useLocalDpi xmlns:a14="http://schemas.microsoft.com/office/drawing/2010/main" val="0"/>
+                        </a:ext>
+                      </a:extLst>
+                    </a:blip>
+                    <a:stretch>
+                      <a:fillRect/>
+                    </a:stretch>
+                  </pic:blipFill>
+                  <pic:spPr>
+                    <a:xfrm>
+                      <a:off x="0" y="0"/>
+                      <a:ext cx="6117067" cy="3859801"/>
+                    </a:xfrm>
+                    <a:prstGeom prst="rect">
+                      <a:avLst/>
+                    </a:prstGeom>
+                  </pic:spPr>
+                </pic:pic>
+              </a:graphicData>
+            </a:graphic>
+          </wp:inline>
+        </w:drawing>
+      </w:r>
+    </w:p>
+    <w:p>
+      <w:pPr>
+        <w:pStyle w:val="af9"/>
+        <w:rPr>
+          <w:lang w:val="en-US"/>
+        </w:rPr>
+      </w:pPr>
+      <w:r>
+        <w:t xml:space="preserve">Рисунок </w:t>
+      </w:r>
+      <w:r>
+        <w:t>4</w:t>
+      </w:r>
+      <w:r>
+        <w:t>.</w:t>
+      </w:r>
+      <w:r>
+        <w:t>2</w:t>
+      </w:r>
+      <w:r>
+        <w:t>.</w:t>
+      </w:r>
+      <w:r>
+        <w:t>1</w:t>
+      </w:r>
+      <w:r>
+        <w:t>.</w:t>
+      </w:r>
+      <w:r>
+        <w:t xml:space="preserve">1 Компоненты платформы </w:t>
+      </w:r>
+      <w:r>
+        <w:rPr>
+          <w:lang w:val="en-US"/>
+        </w:rPr>
+        <w:t>FUSE</w:t>
+      </w:r>
+    </w:p>
+    <w:p>
+      <w:pPr>
+        <w:pStyle w:val="aff7"/>
+      </w:pPr>
+      <w:r>
+        <w:t>В целом выбранная технология полностью отвечает требованиям, описанным в пункте (2.5.2.4)</w:t>
+      </w:r>
+    </w:p>
+    <w:p>
+      <w:pPr>
+        <w:pStyle w:val="2"/>
+      </w:pPr>
+      <w:bookmarkStart w:id="301" w:name="_Toc354220947"/>
+      <w:bookmarkStart w:id="302" w:name="_Toc354221140"/>
+      <w:bookmarkStart w:id="303" w:name="_Toc354221190"/>
+      <w:bookmarkStart w:id="304" w:name="_Toc354221234"/>
+      <w:bookmarkStart w:id="305" w:name="_Toc354222224"/>
+      <w:bookmarkStart w:id="306" w:name="_Toc354222333"/>
+      <w:r>
+        <w:t>Конфигурация оркестрации потоков данных</w:t>
+      </w:r>
+      <w:bookmarkEnd w:id="301"/>
+      <w:bookmarkEnd w:id="302"/>
+      <w:bookmarkEnd w:id="303"/>
+      <w:bookmarkEnd w:id="304"/>
+      <w:bookmarkEnd w:id="305"/>
+      <w:bookmarkEnd w:id="306"/>
+    </w:p>
+    <w:p>
+      <w:pPr>
+        <w:pStyle w:val="2"/>
+      </w:pPr>
+      <w:bookmarkStart w:id="307" w:name="_Toc354220948"/>
+      <w:bookmarkStart w:id="308" w:name="_Toc354221141"/>
+      <w:bookmarkStart w:id="309" w:name="_Toc354221191"/>
+      <w:bookmarkStart w:id="310" w:name="_Toc354221235"/>
+      <w:bookmarkStart w:id="311" w:name="_Toc354222225"/>
+      <w:bookmarkStart w:id="312" w:name="_Toc354222334"/>
+      <w:r>
+        <w:t>Трансформация запросов</w:t>
+      </w:r>
+      <w:bookmarkEnd w:id="307"/>
+      <w:bookmarkEnd w:id="308"/>
+      <w:bookmarkEnd w:id="309"/>
+      <w:bookmarkEnd w:id="310"/>
+      <w:bookmarkEnd w:id="311"/>
+      <w:bookmarkEnd w:id="312"/>
+    </w:p>
+    <w:p>
+      <w:pPr>
+        <w:pStyle w:val="2"/>
+        <w:numPr>
+          <w:ilvl w:val="0"/>
+          <w:numId w:val="0"/>
+        </w:numPr>
+        <w:ind w:left="1080"/>
+      </w:pPr>
+    </w:p>
+    <w:p>
+      <w:pPr>
+        <w:pStyle w:val="aff7"/>
+        <w:ind w:firstLine="0"/>
+      </w:pPr>
+    </w:p>
+    <w:p>
+      <w:pPr>
+        <w:pStyle w:val="aff7"/>
+        <w:rPr>
+          <w:shd w:val="clear" w:color="auto" w:fill="FFFFFF"/>
         </w:rPr>
       </w:pPr>
     </w:p>
@@ -14322,7 +15948,7 @@
           <w:shd w:val="clear" w:color="auto" w:fill="FFFFFF"/>
           <w:lang w:val="en-US"/>
         </w:rPr>
-        <w:t>WS Business-logic</w:t>
+        <w:t>WS Rules Provider</w:t>
       </w:r>
       <w:r>
         <w:rPr>
@@ -14336,48 +15962,55 @@
     </w:p>
     <w:p>
       <w:pPr>
-        <w:pStyle w:val="17"/>
-        <w:spacing w:line="360" w:lineRule="auto"/>
-        <w:ind w:left="720" w:firstLine="0"/>
-        <w:rPr>
-          <w:b/>
-          <w:color w:val="000000"/>
+        <w:pStyle w:val="2"/>
+        <w:rPr>
           <w:shd w:val="clear" w:color="auto" w:fill="FFFFFF"/>
         </w:rPr>
       </w:pPr>
-      <w:r>
-        <w:rPr>
-          <w:b/>
-          <w:color w:val="000000"/>
+      <w:bookmarkStart w:id="313" w:name="_Toc354220949"/>
+      <w:bookmarkStart w:id="314" w:name="_Toc354221142"/>
+      <w:bookmarkStart w:id="315" w:name="_Toc354221192"/>
+      <w:bookmarkStart w:id="316" w:name="_Toc354221236"/>
+      <w:bookmarkStart w:id="317" w:name="_Toc354222226"/>
+      <w:bookmarkStart w:id="318" w:name="_Toc354222335"/>
+      <w:r>
+        <w:rPr>
           <w:shd w:val="clear" w:color="auto" w:fill="FFFFFF"/>
-          <w:lang w:val="en-US"/>
-        </w:rPr>
-        <w:t>3</w:t>
-      </w:r>
-      <w:r>
-        <w:rPr>
-          <w:b/>
-          <w:color w:val="000000"/>
+        </w:rPr>
+        <w:t>Диаграмма классов</w:t>
+      </w:r>
+      <w:bookmarkEnd w:id="313"/>
+      <w:bookmarkEnd w:id="314"/>
+      <w:bookmarkEnd w:id="315"/>
+      <w:bookmarkEnd w:id="316"/>
+      <w:bookmarkEnd w:id="317"/>
+      <w:bookmarkEnd w:id="318"/>
+    </w:p>
+    <w:p>
+      <w:pPr>
+        <w:pStyle w:val="2"/>
+        <w:rPr>
           <w:shd w:val="clear" w:color="auto" w:fill="FFFFFF"/>
         </w:rPr>
-        <w:t>.2.1</w:t>
-      </w:r>
-      <w:r>
-        <w:rPr>
-          <w:b/>
-          <w:color w:val="000000"/>
+      </w:pPr>
+      <w:bookmarkStart w:id="319" w:name="_Toc354220950"/>
+      <w:bookmarkStart w:id="320" w:name="_Toc354221143"/>
+      <w:bookmarkStart w:id="321" w:name="_Toc354221193"/>
+      <w:bookmarkStart w:id="322" w:name="_Toc354221237"/>
+      <w:bookmarkStart w:id="323" w:name="_Toc354222227"/>
+      <w:bookmarkStart w:id="324" w:name="_Toc354222336"/>
+      <w:r>
+        <w:rPr>
           <w:shd w:val="clear" w:color="auto" w:fill="FFFFFF"/>
         </w:rPr>
-        <w:t xml:space="preserve"> </w:t>
-      </w:r>
-      <w:r>
-        <w:rPr>
-          <w:b/>
-          <w:color w:val="000000"/>
-          <w:shd w:val="clear" w:color="auto" w:fill="FFFFFF"/>
-        </w:rPr>
-        <w:t>Диаграмма классов</w:t>
-      </w:r>
+        <w:t>Диаграмма последовательностей</w:t>
+      </w:r>
+      <w:bookmarkEnd w:id="319"/>
+      <w:bookmarkEnd w:id="320"/>
+      <w:bookmarkEnd w:id="321"/>
+      <w:bookmarkEnd w:id="322"/>
+      <w:bookmarkEnd w:id="323"/>
+      <w:bookmarkEnd w:id="324"/>
     </w:p>
     <w:p>
       <w:pPr>
@@ -14429,8 +16062,41 @@
           <w:shd w:val="clear" w:color="auto" w:fill="FFFFFF"/>
           <w:lang w:val="en-US"/>
         </w:rPr>
-        <w:t>“ESB Integrator”</w:t>
-      </w:r>
+        <w:t>“Rules Repository”</w:t>
+      </w:r>
+    </w:p>
+    <w:p>
+      <w:pPr>
+        <w:pStyle w:val="2"/>
+        <w:rPr>
+          <w:shd w:val="clear" w:color="auto" w:fill="FFFFFF"/>
+        </w:rPr>
+      </w:pPr>
+      <w:r>
+        <w:rPr>
+          <w:shd w:val="clear" w:color="auto" w:fill="FFFFFF"/>
+          <w:lang w:val="en-US"/>
+        </w:rPr>
+        <w:t xml:space="preserve"> </w:t>
+      </w:r>
+      <w:bookmarkStart w:id="325" w:name="_Toc354220951"/>
+      <w:bookmarkStart w:id="326" w:name="_Toc354221144"/>
+      <w:bookmarkStart w:id="327" w:name="_Toc354221194"/>
+      <w:bookmarkStart w:id="328" w:name="_Toc354221238"/>
+      <w:bookmarkStart w:id="329" w:name="_Toc354222228"/>
+      <w:bookmarkStart w:id="330" w:name="_Toc354222337"/>
+      <w:r>
+        <w:rPr>
+          <w:shd w:val="clear" w:color="auto" w:fill="FFFFFF"/>
+        </w:rPr>
+        <w:t>Диаграмма Базы Данных</w:t>
+      </w:r>
+      <w:bookmarkEnd w:id="325"/>
+      <w:bookmarkEnd w:id="326"/>
+      <w:bookmarkEnd w:id="327"/>
+      <w:bookmarkEnd w:id="328"/>
+      <w:bookmarkEnd w:id="329"/>
+      <w:bookmarkEnd w:id="330"/>
     </w:p>
     <w:p>
       <w:pPr>
@@ -14546,10 +16212,15 @@
           <w:szCs w:val="28"/>
         </w:rPr>
       </w:pPr>
-      <w:bookmarkStart w:id="124" w:name="_Toc324342784"/>
-      <w:bookmarkStart w:id="125" w:name="_Toc353548572"/>
-      <w:bookmarkStart w:id="126" w:name="_Toc353549437"/>
-      <w:bookmarkStart w:id="127" w:name="_Toc353550579"/>
+      <w:bookmarkStart w:id="331" w:name="_Toc324342784"/>
+      <w:bookmarkStart w:id="332" w:name="_Toc353548572"/>
+      <w:bookmarkStart w:id="333" w:name="_Toc353549437"/>
+      <w:bookmarkStart w:id="334" w:name="_Toc354220952"/>
+      <w:bookmarkStart w:id="335" w:name="_Toc354221145"/>
+      <w:bookmarkStart w:id="336" w:name="_Toc354221195"/>
+      <w:bookmarkStart w:id="337" w:name="_Toc354221239"/>
+      <w:bookmarkStart w:id="338" w:name="_Toc354222229"/>
+      <w:bookmarkStart w:id="339" w:name="_Toc354222338"/>
       <w:r>
         <w:rPr>
           <w:rStyle w:val="af3"/>
@@ -14558,10 +16229,15 @@
         </w:rPr>
         <w:t>ЗАКЛЮЧЕНИЕ</w:t>
       </w:r>
-      <w:bookmarkEnd w:id="124"/>
-      <w:bookmarkEnd w:id="125"/>
-      <w:bookmarkEnd w:id="126"/>
-      <w:bookmarkEnd w:id="127"/>
+      <w:bookmarkEnd w:id="331"/>
+      <w:bookmarkEnd w:id="332"/>
+      <w:bookmarkEnd w:id="333"/>
+      <w:bookmarkEnd w:id="334"/>
+      <w:bookmarkEnd w:id="335"/>
+      <w:bookmarkEnd w:id="336"/>
+      <w:bookmarkEnd w:id="337"/>
+      <w:bookmarkEnd w:id="338"/>
+      <w:bookmarkEnd w:id="339"/>
     </w:p>
     <w:p/>
     <w:p/>
@@ -14576,10 +16252,15 @@
           <w:szCs w:val="28"/>
         </w:rPr>
       </w:pPr>
-      <w:bookmarkStart w:id="128" w:name="_Toc324342785"/>
-      <w:bookmarkStart w:id="129" w:name="_Toc353548573"/>
-      <w:bookmarkStart w:id="130" w:name="_Toc353549438"/>
-      <w:bookmarkStart w:id="131" w:name="_Toc353550580"/>
+      <w:bookmarkStart w:id="340" w:name="_Toc324342785"/>
+      <w:bookmarkStart w:id="341" w:name="_Toc353548573"/>
+      <w:bookmarkStart w:id="342" w:name="_Toc353549438"/>
+      <w:bookmarkStart w:id="343" w:name="_Toc354220953"/>
+      <w:bookmarkStart w:id="344" w:name="_Toc354221146"/>
+      <w:bookmarkStart w:id="345" w:name="_Toc354221196"/>
+      <w:bookmarkStart w:id="346" w:name="_Toc354221240"/>
+      <w:bookmarkStart w:id="347" w:name="_Toc354222230"/>
+      <w:bookmarkStart w:id="348" w:name="_Toc354222339"/>
       <w:r>
         <w:rPr>
           <w:rStyle w:val="af3"/>
@@ -14588,10 +16269,15 @@
         </w:rPr>
         <w:t>СПИСОК ЛИТЕРАТУРЫ</w:t>
       </w:r>
-      <w:bookmarkEnd w:id="128"/>
-      <w:bookmarkEnd w:id="129"/>
-      <w:bookmarkEnd w:id="130"/>
-      <w:bookmarkEnd w:id="131"/>
+      <w:bookmarkEnd w:id="340"/>
+      <w:bookmarkEnd w:id="341"/>
+      <w:bookmarkEnd w:id="342"/>
+      <w:bookmarkEnd w:id="343"/>
+      <w:bookmarkEnd w:id="344"/>
+      <w:bookmarkEnd w:id="345"/>
+      <w:bookmarkEnd w:id="346"/>
+      <w:bookmarkEnd w:id="347"/>
+      <w:bookmarkEnd w:id="348"/>
     </w:p>
     <w:p>
       <w:pPr>
@@ -14608,12 +16294,12 @@
     </w:p>
     <w:p>
       <w:pPr>
-        <w:pStyle w:val="aff6"/>
+        <w:pStyle w:val="aff7"/>
         <w:rPr>
           <w:lang w:val="en-US"/>
         </w:rPr>
       </w:pPr>
-      <w:hyperlink r:id="rId19" w:history="1">
+      <w:hyperlink r:id="rId25" w:history="1">
         <w:r>
           <w:rPr>
             <w:rStyle w:val="a4"/>
@@ -14779,12 +16465,12 @@
     </w:p>
     <w:p>
       <w:pPr>
-        <w:pStyle w:val="aff6"/>
-        <w:rPr>
-          <w:lang w:val="en-US"/>
-        </w:rPr>
-      </w:pPr>
-      <w:hyperlink r:id="rId20" w:history="1">
+        <w:pStyle w:val="aff7"/>
+        <w:rPr>
+          <w:rStyle w:val="a4"/>
+        </w:rPr>
+      </w:pPr>
+      <w:hyperlink r:id="rId26" w:history="1">
         <w:r>
           <w:rPr>
             <w:rStyle w:val="a4"/>
@@ -14922,46 +16608,88 @@
     </w:p>
     <w:p>
       <w:pPr>
-        <w:rPr>
-          <w:lang w:val="en-US"/>
-        </w:rPr>
-      </w:pPr>
-    </w:p>
-    <w:p>
-      <w:pPr>
-        <w:rPr>
-          <w:lang w:val="en-US"/>
-        </w:rPr>
-      </w:pPr>
-    </w:p>
-    <w:p>
-      <w:pPr>
-        <w:rPr>
-          <w:lang w:val="en-US"/>
-        </w:rPr>
-      </w:pPr>
-    </w:p>
-    <w:p>
-      <w:pPr>
-        <w:rPr>
-          <w:lang w:val="en-US"/>
-        </w:rPr>
-      </w:pPr>
-    </w:p>
-    <w:p>
-      <w:pPr>
-        <w:rPr>
-          <w:lang w:val="en-US"/>
-        </w:rPr>
-      </w:pPr>
-    </w:p>
-    <w:p>
-      <w:pPr>
-        <w:rPr>
-          <w:lang w:val="en-US"/>
-        </w:rPr>
-      </w:pPr>
-    </w:p>
+        <w:pStyle w:val="aff7"/>
+      </w:pPr>
+      <w:hyperlink r:id="rId27" w:history="1">
+        <w:r>
+          <w:rPr>
+            <w:rStyle w:val="a4"/>
+          </w:rPr>
+          <w:t>http://fusesource.com/documentation/fuse-esb-documentation/</w:t>
+        </w:r>
+      </w:hyperlink>
+    </w:p>
+    <w:p>
+      <w:pPr>
+        <w:pStyle w:val="aff7"/>
+      </w:pPr>
+      <w:hyperlink r:id="rId28" w:history="1">
+        <w:r>
+          <w:rPr>
+            <w:rStyle w:val="a4"/>
+          </w:rPr>
+          <w:t>http://activemq.apache.org/</w:t>
+        </w:r>
+      </w:hyperlink>
+    </w:p>
+    <w:p>
+      <w:pPr>
+        <w:pStyle w:val="aff7"/>
+      </w:pPr>
+      <w:hyperlink r:id="rId29" w:history="1">
+        <w:r>
+          <w:rPr>
+            <w:rStyle w:val="a4"/>
+          </w:rPr>
+          <w:t>http://camel.apache.org/</w:t>
+        </w:r>
+      </w:hyperlink>
+    </w:p>
+    <w:p>
+      <w:pPr>
+        <w:pStyle w:val="aff7"/>
+      </w:pPr>
+      <w:hyperlink r:id="rId30" w:history="1">
+        <w:r>
+          <w:rPr>
+            <w:rStyle w:val="a4"/>
+          </w:rPr>
+          <w:t>http://cxf.apache.org/</w:t>
+        </w:r>
+      </w:hyperlink>
+    </w:p>
+    <w:p>
+      <w:pPr>
+        <w:pStyle w:val="aff7"/>
+      </w:pPr>
+      <w:hyperlink r:id="rId31" w:history="1">
+        <w:r>
+          <w:rPr>
+            <w:rStyle w:val="a4"/>
+          </w:rPr>
+          <w:t>http://ode.apache.org/</w:t>
+        </w:r>
+      </w:hyperlink>
+    </w:p>
+    <w:p>
+      <w:pPr>
+        <w:pStyle w:val="aff7"/>
+      </w:pPr>
+      <w:hyperlink r:id="rId32" w:history="1">
+        <w:r>
+          <w:rPr>
+            <w:rStyle w:val="a4"/>
+          </w:rPr>
+          <w:t>http://karaf.apache.org/</w:t>
+        </w:r>
+      </w:hyperlink>
+    </w:p>
+    <w:p/>
+    <w:p/>
+    <w:p/>
+    <w:p/>
+    <w:p/>
+    <w:p/>
     <w:p>
       <w:pPr>
         <w:pStyle w:val="10"/>
@@ -14970,13 +16698,17 @@
           <w:rStyle w:val="af3"/>
           <w:b/>
           <w:szCs w:val="28"/>
-          <w:lang w:val="en-US"/>
-        </w:rPr>
-      </w:pPr>
-      <w:bookmarkStart w:id="132" w:name="_Toc324342786"/>
-      <w:bookmarkStart w:id="133" w:name="_Toc353548574"/>
-      <w:bookmarkStart w:id="134" w:name="_Toc353549439"/>
-      <w:bookmarkStart w:id="135" w:name="_Toc353550581"/>
+        </w:rPr>
+      </w:pPr>
+      <w:bookmarkStart w:id="349" w:name="_Toc324342786"/>
+      <w:bookmarkStart w:id="350" w:name="_Toc353548574"/>
+      <w:bookmarkStart w:id="351" w:name="_Toc353549439"/>
+      <w:bookmarkStart w:id="352" w:name="_Toc354220954"/>
+      <w:bookmarkStart w:id="353" w:name="_Toc354221147"/>
+      <w:bookmarkStart w:id="354" w:name="_Toc354221197"/>
+      <w:bookmarkStart w:id="355" w:name="_Toc354221241"/>
+      <w:bookmarkStart w:id="356" w:name="_Toc354222231"/>
+      <w:bookmarkStart w:id="357" w:name="_Toc354222340"/>
       <w:r>
         <w:rPr>
           <w:rStyle w:val="af3"/>
@@ -14985,7 +16717,7 @@
         </w:rPr>
         <w:t>ПРИЛОЖЕНИ</w:t>
       </w:r>
-      <w:bookmarkEnd w:id="132"/>
+      <w:bookmarkEnd w:id="349"/>
       <w:r>
         <w:rPr>
           <w:rStyle w:val="af3"/>
@@ -14999,43 +16731,33 @@
           <w:rStyle w:val="af3"/>
           <w:b/>
           <w:szCs w:val="28"/>
-          <w:lang w:val="en-US"/>
         </w:rPr>
         <w:t xml:space="preserve"> 1.</w:t>
       </w:r>
-      <w:bookmarkEnd w:id="133"/>
-      <w:bookmarkEnd w:id="134"/>
-      <w:bookmarkEnd w:id="135"/>
+      <w:bookmarkEnd w:id="350"/>
+      <w:bookmarkEnd w:id="351"/>
+      <w:bookmarkEnd w:id="352"/>
+      <w:bookmarkEnd w:id="353"/>
+      <w:bookmarkEnd w:id="354"/>
+      <w:bookmarkEnd w:id="355"/>
+      <w:bookmarkEnd w:id="356"/>
+      <w:bookmarkEnd w:id="357"/>
       <w:r>
         <w:rPr>
           <w:rStyle w:val="af3"/>
           <w:b/>
           <w:szCs w:val="28"/>
-          <w:lang w:val="en-US"/>
         </w:rPr>
         <w:t xml:space="preserve"> </w:t>
       </w:r>
     </w:p>
-    <w:p>
-      <w:pPr>
-        <w:rPr>
-          <w:lang w:val="en-US"/>
-        </w:rPr>
-      </w:pPr>
-    </w:p>
-    <w:p>
-      <w:pPr>
-        <w:rPr>
-          <w:lang w:val="en-US"/>
-        </w:rPr>
-      </w:pPr>
-    </w:p>
-    <w:p>
-      <w:pPr>
-        <w:rPr>
-          <w:sz w:val="28"/>
-          <w:szCs w:val="28"/>
-          <w:lang w:val="en-US"/>
+    <w:p/>
+    <w:p/>
+    <w:p>
+      <w:pPr>
+        <w:rPr>
+          <w:sz w:val="28"/>
+          <w:szCs w:val="28"/>
         </w:rPr>
       </w:pPr>
     </w:p>
@@ -15050,8 +16772,8 @@
       </w:pPr>
     </w:p>
     <w:sectPr>
-      <w:footerReference w:type="even" r:id="rId21"/>
-      <w:footerReference w:type="default" r:id="rId22"/>
+      <w:footerReference w:type="even" r:id="rId33"/>
+      <w:footerReference w:type="default" r:id="rId34"/>
       <w:footnotePr>
         <w:pos w:val="beneathText"/>
       </w:footnotePr>
@@ -15068,7 +16790,7 @@
 </file>
 
 <file path=word/endnotes.xml><?xml version="1.0" encoding="utf-8"?>
-<w:endnotes xmlns:ve="http://schemas.openxmlformats.org/markup-compatibility/2006" xmlns:o="urn:schemas-microsoft-com:office:office" xmlns:r="http://schemas.openxmlformats.org/officeDocument/2006/relationships" xmlns:m="http://schemas.openxmlformats.org/officeDocument/2006/math" xmlns:v="urn:schemas-microsoft-com:vml" xmlns:wp="http://schemas.openxmlformats.org/drawingml/2006/wordprocessingDrawing" xmlns:w10="urn:schemas-microsoft-com:office:word" xmlns:w="http://schemas.openxmlformats.org/wordprocessingml/2006/main" xmlns:wne="http://schemas.microsoft.com/office/word/2006/wordml">
+<w:endnotes xmlns:wpc="http://schemas.microsoft.com/office/word/2010/wordprocessingCanvas" xmlns:mc="http://schemas.openxmlformats.org/markup-compatibility/2006" xmlns:o="urn:schemas-microsoft-com:office:office" xmlns:r="http://schemas.openxmlformats.org/officeDocument/2006/relationships" xmlns:m="http://schemas.openxmlformats.org/officeDocument/2006/math" xmlns:v="urn:schemas-microsoft-com:vml" xmlns:wp14="http://schemas.microsoft.com/office/word/2010/wordprocessingDrawing" xmlns:wp="http://schemas.openxmlformats.org/drawingml/2006/wordprocessingDrawing" xmlns:w10="urn:schemas-microsoft-com:office:word" xmlns:w="http://schemas.openxmlformats.org/wordprocessingml/2006/main" xmlns:w14="http://schemas.microsoft.com/office/word/2010/wordml" xmlns:wpg="http://schemas.microsoft.com/office/word/2010/wordprocessingGroup" xmlns:wpi="http://schemas.microsoft.com/office/word/2010/wordprocessingInk" xmlns:wne="http://schemas.microsoft.com/office/word/2006/wordml" xmlns:wps="http://schemas.microsoft.com/office/word/2010/wordprocessingShape" mc:Ignorable="w14 wp14">
   <w:endnote w:type="separator" w:id="-1">
     <w:p>
       <w:r>
@@ -15089,7 +16811,7 @@
 </file>
 
 <file path=word/footer1.xml><?xml version="1.0" encoding="utf-8"?>
-<w:ftr xmlns:ve="http://schemas.openxmlformats.org/markup-compatibility/2006" xmlns:o="urn:schemas-microsoft-com:office:office" xmlns:r="http://schemas.openxmlformats.org/officeDocument/2006/relationships" xmlns:m="http://schemas.openxmlformats.org/officeDocument/2006/math" xmlns:v="urn:schemas-microsoft-com:vml" xmlns:wp="http://schemas.openxmlformats.org/drawingml/2006/wordprocessingDrawing" xmlns:w10="urn:schemas-microsoft-com:office:word" xmlns:w="http://schemas.openxmlformats.org/wordprocessingml/2006/main" xmlns:wne="http://schemas.microsoft.com/office/word/2006/wordml">
+<w:ftr xmlns:wpc="http://schemas.microsoft.com/office/word/2010/wordprocessingCanvas" xmlns:mc="http://schemas.openxmlformats.org/markup-compatibility/2006" xmlns:o="urn:schemas-microsoft-com:office:office" xmlns:r="http://schemas.openxmlformats.org/officeDocument/2006/relationships" xmlns:m="http://schemas.openxmlformats.org/officeDocument/2006/math" xmlns:v="urn:schemas-microsoft-com:vml" xmlns:wp14="http://schemas.microsoft.com/office/word/2010/wordprocessingDrawing" xmlns:wp="http://schemas.openxmlformats.org/drawingml/2006/wordprocessingDrawing" xmlns:w10="urn:schemas-microsoft-com:office:word" xmlns:w="http://schemas.openxmlformats.org/wordprocessingml/2006/main" xmlns:w14="http://schemas.microsoft.com/office/word/2010/wordml" xmlns:wpg="http://schemas.microsoft.com/office/word/2010/wordprocessingGroup" xmlns:wpi="http://schemas.microsoft.com/office/word/2010/wordprocessingInk" xmlns:wne="http://schemas.microsoft.com/office/word/2006/wordml" xmlns:wps="http://schemas.microsoft.com/office/word/2010/wordprocessingShape" mc:Ignorable="w14 wp14">
   <w:p>
     <w:pPr>
       <w:pStyle w:val="aa"/>
@@ -15123,7 +16845,7 @@
 </file>
 
 <file path=word/footer2.xml><?xml version="1.0" encoding="utf-8"?>
-<w:ftr xmlns:ve="http://schemas.openxmlformats.org/markup-compatibility/2006" xmlns:o="urn:schemas-microsoft-com:office:office" xmlns:r="http://schemas.openxmlformats.org/officeDocument/2006/relationships" xmlns:m="http://schemas.openxmlformats.org/officeDocument/2006/math" xmlns:v="urn:schemas-microsoft-com:vml" xmlns:wp="http://schemas.openxmlformats.org/drawingml/2006/wordprocessingDrawing" xmlns:w10="urn:schemas-microsoft-com:office:word" xmlns:w="http://schemas.openxmlformats.org/wordprocessingml/2006/main" xmlns:wne="http://schemas.microsoft.com/office/word/2006/wordml">
+<w:ftr xmlns:wpc="http://schemas.microsoft.com/office/word/2010/wordprocessingCanvas" xmlns:mc="http://schemas.openxmlformats.org/markup-compatibility/2006" xmlns:o="urn:schemas-microsoft-com:office:office" xmlns:r="http://schemas.openxmlformats.org/officeDocument/2006/relationships" xmlns:m="http://schemas.openxmlformats.org/officeDocument/2006/math" xmlns:v="urn:schemas-microsoft-com:vml" xmlns:wp14="http://schemas.microsoft.com/office/word/2010/wordprocessingDrawing" xmlns:wp="http://schemas.openxmlformats.org/drawingml/2006/wordprocessingDrawing" xmlns:w10="urn:schemas-microsoft-com:office:word" xmlns:w="http://schemas.openxmlformats.org/wordprocessingml/2006/main" xmlns:w14="http://schemas.microsoft.com/office/word/2010/wordml" xmlns:wpg="http://schemas.microsoft.com/office/word/2010/wordprocessingGroup" xmlns:wpi="http://schemas.microsoft.com/office/word/2010/wordprocessingInk" xmlns:wne="http://schemas.microsoft.com/office/word/2006/wordml" xmlns:wps="http://schemas.microsoft.com/office/word/2010/wordprocessingShape" mc:Ignorable="w14 wp14">
   <w:p>
     <w:pPr>
       <w:pStyle w:val="aa"/>
@@ -15155,7 +16877,7 @@
         <w:rStyle w:val="a5"/>
         <w:noProof/>
       </w:rPr>
-      <w:t>24</w:t>
+      <w:t>2</w:t>
     </w:r>
     <w:r>
       <w:rPr>
@@ -15170,7 +16892,7 @@
 </file>
 
 <file path=word/footnotes.xml><?xml version="1.0" encoding="utf-8"?>
-<w:footnotes xmlns:ve="http://schemas.openxmlformats.org/markup-compatibility/2006" xmlns:o="urn:schemas-microsoft-com:office:office" xmlns:r="http://schemas.openxmlformats.org/officeDocument/2006/relationships" xmlns:m="http://schemas.openxmlformats.org/officeDocument/2006/math" xmlns:v="urn:schemas-microsoft-com:vml" xmlns:wp="http://schemas.openxmlformats.org/drawingml/2006/wordprocessingDrawing" xmlns:w10="urn:schemas-microsoft-com:office:word" xmlns:w="http://schemas.openxmlformats.org/wordprocessingml/2006/main" xmlns:wne="http://schemas.microsoft.com/office/word/2006/wordml">
+<w:footnotes xmlns:wpc="http://schemas.microsoft.com/office/word/2010/wordprocessingCanvas" xmlns:mc="http://schemas.openxmlformats.org/markup-compatibility/2006" xmlns:o="urn:schemas-microsoft-com:office:office" xmlns:r="http://schemas.openxmlformats.org/officeDocument/2006/relationships" xmlns:m="http://schemas.openxmlformats.org/officeDocument/2006/math" xmlns:v="urn:schemas-microsoft-com:vml" xmlns:wp14="http://schemas.microsoft.com/office/word/2010/wordprocessingDrawing" xmlns:wp="http://schemas.openxmlformats.org/drawingml/2006/wordprocessingDrawing" xmlns:w10="urn:schemas-microsoft-com:office:word" xmlns:w="http://schemas.openxmlformats.org/wordprocessingml/2006/main" xmlns:w14="http://schemas.microsoft.com/office/word/2010/wordml" xmlns:wpg="http://schemas.microsoft.com/office/word/2010/wordprocessingGroup" xmlns:wpi="http://schemas.microsoft.com/office/word/2010/wordprocessingInk" xmlns:wne="http://schemas.microsoft.com/office/word/2006/wordml" xmlns:wps="http://schemas.microsoft.com/office/word/2010/wordprocessingShape" mc:Ignorable="w14 wp14">
   <w:footnote w:type="separator" w:id="-1">
     <w:p>
       <w:r>
@@ -15191,7 +16913,7 @@
 </file>
 
 <file path=word/numbering.xml><?xml version="1.0" encoding="utf-8"?>
-<w:numbering xmlns:ve="http://schemas.openxmlformats.org/markup-compatibility/2006" xmlns:o="urn:schemas-microsoft-com:office:office" xmlns:r="http://schemas.openxmlformats.org/officeDocument/2006/relationships" xmlns:m="http://schemas.openxmlformats.org/officeDocument/2006/math" xmlns:v="urn:schemas-microsoft-com:vml" xmlns:wp="http://schemas.openxmlformats.org/drawingml/2006/wordprocessingDrawing" xmlns:w10="urn:schemas-microsoft-com:office:word" xmlns:w="http://schemas.openxmlformats.org/wordprocessingml/2006/main" xmlns:wne="http://schemas.microsoft.com/office/word/2006/wordml">
+<w:numbering xmlns:wpc="http://schemas.microsoft.com/office/word/2010/wordprocessingCanvas" xmlns:mc="http://schemas.openxmlformats.org/markup-compatibility/2006" xmlns:o="urn:schemas-microsoft-com:office:office" xmlns:r="http://schemas.openxmlformats.org/officeDocument/2006/relationships" xmlns:m="http://schemas.openxmlformats.org/officeDocument/2006/math" xmlns:v="urn:schemas-microsoft-com:vml" xmlns:wp14="http://schemas.microsoft.com/office/word/2010/wordprocessingDrawing" xmlns:wp="http://schemas.openxmlformats.org/drawingml/2006/wordprocessingDrawing" xmlns:w10="urn:schemas-microsoft-com:office:word" xmlns:w="http://schemas.openxmlformats.org/wordprocessingml/2006/main" xmlns:w14="http://schemas.microsoft.com/office/word/2010/wordml" xmlns:wpg="http://schemas.microsoft.com/office/word/2010/wordprocessingGroup" xmlns:wpi="http://schemas.microsoft.com/office/word/2010/wordprocessingInk" xmlns:wne="http://schemas.microsoft.com/office/word/2006/wordml" xmlns:wps="http://schemas.microsoft.com/office/word/2010/wordprocessingShape" mc:Ignorable="w14 wp14">
   <w:abstractNum w:abstractNumId="0">
     <w:nsid w:val="00000001"/>
     <w:multiLevelType w:val="multilevel"/>
@@ -18742,6 +20464,232 @@
     </w:lvl>
   </w:abstractNum>
   <w:abstractNum w:abstractNumId="34">
+    <w:nsid w:val="2429648D"/>
+    <w:multiLevelType w:val="hybridMultilevel"/>
+    <w:tmpl w:val="8D9ADF5E"/>
+    <w:lvl w:ilvl="0" w:tplc="04090001">
+      <w:start w:val="1"/>
+      <w:numFmt w:val="bullet"/>
+      <w:lvlText w:val=""/>
+      <w:lvlJc w:val="left"/>
+      <w:pPr>
+        <w:ind w:left="2853" w:hanging="360"/>
+      </w:pPr>
+      <w:rPr>
+        <w:rFonts w:ascii="Symbol" w:hAnsi="Symbol" w:hint="default"/>
+      </w:rPr>
+    </w:lvl>
+    <w:lvl w:ilvl="1" w:tplc="04090003" w:tentative="1">
+      <w:start w:val="1"/>
+      <w:numFmt w:val="bullet"/>
+      <w:lvlText w:val="o"/>
+      <w:lvlJc w:val="left"/>
+      <w:pPr>
+        <w:ind w:left="3573" w:hanging="360"/>
+      </w:pPr>
+      <w:rPr>
+        <w:rFonts w:ascii="Courier New" w:hAnsi="Courier New" w:cs="Courier New" w:hint="default"/>
+      </w:rPr>
+    </w:lvl>
+    <w:lvl w:ilvl="2" w:tplc="04090005" w:tentative="1">
+      <w:start w:val="1"/>
+      <w:numFmt w:val="bullet"/>
+      <w:lvlText w:val=""/>
+      <w:lvlJc w:val="left"/>
+      <w:pPr>
+        <w:ind w:left="4293" w:hanging="360"/>
+      </w:pPr>
+      <w:rPr>
+        <w:rFonts w:ascii="Wingdings" w:hAnsi="Wingdings" w:hint="default"/>
+      </w:rPr>
+    </w:lvl>
+    <w:lvl w:ilvl="3" w:tplc="04090001" w:tentative="1">
+      <w:start w:val="1"/>
+      <w:numFmt w:val="bullet"/>
+      <w:lvlText w:val=""/>
+      <w:lvlJc w:val="left"/>
+      <w:pPr>
+        <w:ind w:left="5013" w:hanging="360"/>
+      </w:pPr>
+      <w:rPr>
+        <w:rFonts w:ascii="Symbol" w:hAnsi="Symbol" w:hint="default"/>
+      </w:rPr>
+    </w:lvl>
+    <w:lvl w:ilvl="4" w:tplc="04090003" w:tentative="1">
+      <w:start w:val="1"/>
+      <w:numFmt w:val="bullet"/>
+      <w:lvlText w:val="o"/>
+      <w:lvlJc w:val="left"/>
+      <w:pPr>
+        <w:ind w:left="5733" w:hanging="360"/>
+      </w:pPr>
+      <w:rPr>
+        <w:rFonts w:ascii="Courier New" w:hAnsi="Courier New" w:cs="Courier New" w:hint="default"/>
+      </w:rPr>
+    </w:lvl>
+    <w:lvl w:ilvl="5" w:tplc="04090005" w:tentative="1">
+      <w:start w:val="1"/>
+      <w:numFmt w:val="bullet"/>
+      <w:lvlText w:val=""/>
+      <w:lvlJc w:val="left"/>
+      <w:pPr>
+        <w:ind w:left="6453" w:hanging="360"/>
+      </w:pPr>
+      <w:rPr>
+        <w:rFonts w:ascii="Wingdings" w:hAnsi="Wingdings" w:hint="default"/>
+      </w:rPr>
+    </w:lvl>
+    <w:lvl w:ilvl="6" w:tplc="04090001" w:tentative="1">
+      <w:start w:val="1"/>
+      <w:numFmt w:val="bullet"/>
+      <w:lvlText w:val=""/>
+      <w:lvlJc w:val="left"/>
+      <w:pPr>
+        <w:ind w:left="7173" w:hanging="360"/>
+      </w:pPr>
+      <w:rPr>
+        <w:rFonts w:ascii="Symbol" w:hAnsi="Symbol" w:hint="default"/>
+      </w:rPr>
+    </w:lvl>
+    <w:lvl w:ilvl="7" w:tplc="04090003" w:tentative="1">
+      <w:start w:val="1"/>
+      <w:numFmt w:val="bullet"/>
+      <w:lvlText w:val="o"/>
+      <w:lvlJc w:val="left"/>
+      <w:pPr>
+        <w:ind w:left="7893" w:hanging="360"/>
+      </w:pPr>
+      <w:rPr>
+        <w:rFonts w:ascii="Courier New" w:hAnsi="Courier New" w:cs="Courier New" w:hint="default"/>
+      </w:rPr>
+    </w:lvl>
+    <w:lvl w:ilvl="8" w:tplc="04090005" w:tentative="1">
+      <w:start w:val="1"/>
+      <w:numFmt w:val="bullet"/>
+      <w:lvlText w:val=""/>
+      <w:lvlJc w:val="left"/>
+      <w:pPr>
+        <w:ind w:left="8613" w:hanging="360"/>
+      </w:pPr>
+      <w:rPr>
+        <w:rFonts w:ascii="Wingdings" w:hAnsi="Wingdings" w:hint="default"/>
+      </w:rPr>
+    </w:lvl>
+  </w:abstractNum>
+  <w:abstractNum w:abstractNumId="35">
+    <w:nsid w:val="279F3BD0"/>
+    <w:multiLevelType w:val="hybridMultilevel"/>
+    <w:tmpl w:val="CA20C6AA"/>
+    <w:lvl w:ilvl="0" w:tplc="04090001">
+      <w:start w:val="1"/>
+      <w:numFmt w:val="bullet"/>
+      <w:lvlText w:val=""/>
+      <w:lvlJc w:val="left"/>
+      <w:pPr>
+        <w:ind w:left="1854" w:hanging="360"/>
+      </w:pPr>
+      <w:rPr>
+        <w:rFonts w:ascii="Symbol" w:hAnsi="Symbol" w:hint="default"/>
+      </w:rPr>
+    </w:lvl>
+    <w:lvl w:ilvl="1" w:tplc="04090003" w:tentative="1">
+      <w:start w:val="1"/>
+      <w:numFmt w:val="bullet"/>
+      <w:lvlText w:val="o"/>
+      <w:lvlJc w:val="left"/>
+      <w:pPr>
+        <w:ind w:left="2574" w:hanging="360"/>
+      </w:pPr>
+      <w:rPr>
+        <w:rFonts w:ascii="Courier New" w:hAnsi="Courier New" w:cs="Courier New" w:hint="default"/>
+      </w:rPr>
+    </w:lvl>
+    <w:lvl w:ilvl="2" w:tplc="04090005" w:tentative="1">
+      <w:start w:val="1"/>
+      <w:numFmt w:val="bullet"/>
+      <w:lvlText w:val=""/>
+      <w:lvlJc w:val="left"/>
+      <w:pPr>
+        <w:ind w:left="3294" w:hanging="360"/>
+      </w:pPr>
+      <w:rPr>
+        <w:rFonts w:ascii="Wingdings" w:hAnsi="Wingdings" w:hint="default"/>
+      </w:rPr>
+    </w:lvl>
+    <w:lvl w:ilvl="3" w:tplc="04090001" w:tentative="1">
+      <w:start w:val="1"/>
+      <w:numFmt w:val="bullet"/>
+      <w:lvlText w:val=""/>
+      <w:lvlJc w:val="left"/>
+      <w:pPr>
+        <w:ind w:left="4014" w:hanging="360"/>
+      </w:pPr>
+      <w:rPr>
+        <w:rFonts w:ascii="Symbol" w:hAnsi="Symbol" w:hint="default"/>
+      </w:rPr>
+    </w:lvl>
+    <w:lvl w:ilvl="4" w:tplc="04090003" w:tentative="1">
+      <w:start w:val="1"/>
+      <w:numFmt w:val="bullet"/>
+      <w:lvlText w:val="o"/>
+      <w:lvlJc w:val="left"/>
+      <w:pPr>
+        <w:ind w:left="4734" w:hanging="360"/>
+      </w:pPr>
+      <w:rPr>
+        <w:rFonts w:ascii="Courier New" w:hAnsi="Courier New" w:cs="Courier New" w:hint="default"/>
+      </w:rPr>
+    </w:lvl>
+    <w:lvl w:ilvl="5" w:tplc="04090005" w:tentative="1">
+      <w:start w:val="1"/>
+      <w:numFmt w:val="bullet"/>
+      <w:lvlText w:val=""/>
+      <w:lvlJc w:val="left"/>
+      <w:pPr>
+        <w:ind w:left="5454" w:hanging="360"/>
+      </w:pPr>
+      <w:rPr>
+        <w:rFonts w:ascii="Wingdings" w:hAnsi="Wingdings" w:hint="default"/>
+      </w:rPr>
+    </w:lvl>
+    <w:lvl w:ilvl="6" w:tplc="04090001" w:tentative="1">
+      <w:start w:val="1"/>
+      <w:numFmt w:val="bullet"/>
+      <w:lvlText w:val=""/>
+      <w:lvlJc w:val="left"/>
+      <w:pPr>
+        <w:ind w:left="6174" w:hanging="360"/>
+      </w:pPr>
+      <w:rPr>
+        <w:rFonts w:ascii="Symbol" w:hAnsi="Symbol" w:hint="default"/>
+      </w:rPr>
+    </w:lvl>
+    <w:lvl w:ilvl="7" w:tplc="04090003" w:tentative="1">
+      <w:start w:val="1"/>
+      <w:numFmt w:val="bullet"/>
+      <w:lvlText w:val="o"/>
+      <w:lvlJc w:val="left"/>
+      <w:pPr>
+        <w:ind w:left="6894" w:hanging="360"/>
+      </w:pPr>
+      <w:rPr>
+        <w:rFonts w:ascii="Courier New" w:hAnsi="Courier New" w:cs="Courier New" w:hint="default"/>
+      </w:rPr>
+    </w:lvl>
+    <w:lvl w:ilvl="8" w:tplc="04090005" w:tentative="1">
+      <w:start w:val="1"/>
+      <w:numFmt w:val="bullet"/>
+      <w:lvlText w:val=""/>
+      <w:lvlJc w:val="left"/>
+      <w:pPr>
+        <w:ind w:left="7614" w:hanging="360"/>
+      </w:pPr>
+      <w:rPr>
+        <w:rFonts w:ascii="Wingdings" w:hAnsi="Wingdings" w:hint="default"/>
+      </w:rPr>
+    </w:lvl>
+  </w:abstractNum>
+  <w:abstractNum w:abstractNumId="36">
     <w:nsid w:val="2B08115F"/>
     <w:multiLevelType w:val="multilevel"/>
     <w:tmpl w:val="13AAB0DC"/>
@@ -18886,7 +20834,7 @@
       </w:rPr>
     </w:lvl>
   </w:abstractNum>
-  <w:abstractNum w:abstractNumId="35">
+  <w:abstractNum w:abstractNumId="37">
     <w:nsid w:val="2CCB1CA9"/>
     <w:multiLevelType w:val="hybridMultilevel"/>
     <w:tmpl w:val="8A08F510"/>
@@ -18972,7 +20920,120 @@
       </w:pPr>
     </w:lvl>
   </w:abstractNum>
-  <w:abstractNum w:abstractNumId="36">
+  <w:abstractNum w:abstractNumId="38">
+    <w:nsid w:val="2EE83743"/>
+    <w:multiLevelType w:val="hybridMultilevel"/>
+    <w:tmpl w:val="96E08CE0"/>
+    <w:lvl w:ilvl="0" w:tplc="04090001">
+      <w:start w:val="1"/>
+      <w:numFmt w:val="bullet"/>
+      <w:lvlText w:val=""/>
+      <w:lvlJc w:val="left"/>
+      <w:pPr>
+        <w:ind w:left="1854" w:hanging="360"/>
+      </w:pPr>
+      <w:rPr>
+        <w:rFonts w:ascii="Symbol" w:hAnsi="Symbol" w:hint="default"/>
+      </w:rPr>
+    </w:lvl>
+    <w:lvl w:ilvl="1" w:tplc="04090003" w:tentative="1">
+      <w:start w:val="1"/>
+      <w:numFmt w:val="bullet"/>
+      <w:lvlText w:val="o"/>
+      <w:lvlJc w:val="left"/>
+      <w:pPr>
+        <w:ind w:left="2574" w:hanging="360"/>
+      </w:pPr>
+      <w:rPr>
+        <w:rFonts w:ascii="Courier New" w:hAnsi="Courier New" w:cs="Courier New" w:hint="default"/>
+      </w:rPr>
+    </w:lvl>
+    <w:lvl w:ilvl="2" w:tplc="04090005" w:tentative="1">
+      <w:start w:val="1"/>
+      <w:numFmt w:val="bullet"/>
+      <w:lvlText w:val=""/>
+      <w:lvlJc w:val="left"/>
+      <w:pPr>
+        <w:ind w:left="3294" w:hanging="360"/>
+      </w:pPr>
+      <w:rPr>
+        <w:rFonts w:ascii="Wingdings" w:hAnsi="Wingdings" w:hint="default"/>
+      </w:rPr>
+    </w:lvl>
+    <w:lvl w:ilvl="3" w:tplc="04090001" w:tentative="1">
+      <w:start w:val="1"/>
+      <w:numFmt w:val="bullet"/>
+      <w:lvlText w:val=""/>
+      <w:lvlJc w:val="left"/>
+      <w:pPr>
+        <w:ind w:left="4014" w:hanging="360"/>
+      </w:pPr>
+      <w:rPr>
+        <w:rFonts w:ascii="Symbol" w:hAnsi="Symbol" w:hint="default"/>
+      </w:rPr>
+    </w:lvl>
+    <w:lvl w:ilvl="4" w:tplc="04090003" w:tentative="1">
+      <w:start w:val="1"/>
+      <w:numFmt w:val="bullet"/>
+      <w:lvlText w:val="o"/>
+      <w:lvlJc w:val="left"/>
+      <w:pPr>
+        <w:ind w:left="4734" w:hanging="360"/>
+      </w:pPr>
+      <w:rPr>
+        <w:rFonts w:ascii="Courier New" w:hAnsi="Courier New" w:cs="Courier New" w:hint="default"/>
+      </w:rPr>
+    </w:lvl>
+    <w:lvl w:ilvl="5" w:tplc="04090005" w:tentative="1">
+      <w:start w:val="1"/>
+      <w:numFmt w:val="bullet"/>
+      <w:lvlText w:val=""/>
+      <w:lvlJc w:val="left"/>
+      <w:pPr>
+        <w:ind w:left="5454" w:hanging="360"/>
+      </w:pPr>
+      <w:rPr>
+        <w:rFonts w:ascii="Wingdings" w:hAnsi="Wingdings" w:hint="default"/>
+      </w:rPr>
+    </w:lvl>
+    <w:lvl w:ilvl="6" w:tplc="04090001" w:tentative="1">
+      <w:start w:val="1"/>
+      <w:numFmt w:val="bullet"/>
+      <w:lvlText w:val=""/>
+      <w:lvlJc w:val="left"/>
+      <w:pPr>
+        <w:ind w:left="6174" w:hanging="360"/>
+      </w:pPr>
+      <w:rPr>
+        <w:rFonts w:ascii="Symbol" w:hAnsi="Symbol" w:hint="default"/>
+      </w:rPr>
+    </w:lvl>
+    <w:lvl w:ilvl="7" w:tplc="04090003" w:tentative="1">
+      <w:start w:val="1"/>
+      <w:numFmt w:val="bullet"/>
+      <w:lvlText w:val="o"/>
+      <w:lvlJc w:val="left"/>
+      <w:pPr>
+        <w:ind w:left="6894" w:hanging="360"/>
+      </w:pPr>
+      <w:rPr>
+        <w:rFonts w:ascii="Courier New" w:hAnsi="Courier New" w:cs="Courier New" w:hint="default"/>
+      </w:rPr>
+    </w:lvl>
+    <w:lvl w:ilvl="8" w:tplc="04090005" w:tentative="1">
+      <w:start w:val="1"/>
+      <w:numFmt w:val="bullet"/>
+      <w:lvlText w:val=""/>
+      <w:lvlJc w:val="left"/>
+      <w:pPr>
+        <w:ind w:left="7614" w:hanging="360"/>
+      </w:pPr>
+      <w:rPr>
+        <w:rFonts w:ascii="Wingdings" w:hAnsi="Wingdings" w:hint="default"/>
+      </w:rPr>
+    </w:lvl>
+  </w:abstractNum>
+  <w:abstractNum w:abstractNumId="39">
     <w:nsid w:val="31C52249"/>
     <w:multiLevelType w:val="hybridMultilevel"/>
     <w:tmpl w:val="EA765550"/>
@@ -19085,7 +21146,7 @@
       </w:rPr>
     </w:lvl>
   </w:abstractNum>
-  <w:abstractNum w:abstractNumId="37">
+  <w:abstractNum w:abstractNumId="40">
     <w:nsid w:val="33493E6F"/>
     <w:multiLevelType w:val="hybridMultilevel"/>
     <w:tmpl w:val="BFB4CC6C"/>
@@ -19198,7 +21259,7 @@
       </w:rPr>
     </w:lvl>
   </w:abstractNum>
-  <w:abstractNum w:abstractNumId="38">
+  <w:abstractNum w:abstractNumId="41">
     <w:nsid w:val="358C67EC"/>
     <w:multiLevelType w:val="hybridMultilevel"/>
     <w:tmpl w:val="33EC5330"/>
@@ -19311,7 +21372,7 @@
       </w:rPr>
     </w:lvl>
   </w:abstractNum>
-  <w:abstractNum w:abstractNumId="39">
+  <w:abstractNum w:abstractNumId="42">
     <w:nsid w:val="366740E8"/>
     <w:multiLevelType w:val="hybridMultilevel"/>
     <w:tmpl w:val="A0CAF7D2"/>
@@ -19424,7 +21485,7 @@
       </w:rPr>
     </w:lvl>
   </w:abstractNum>
-  <w:abstractNum w:abstractNumId="40">
+  <w:abstractNum w:abstractNumId="43">
     <w:nsid w:val="3A7C607C"/>
     <w:multiLevelType w:val="multilevel"/>
     <w:tmpl w:val="856AB1F8"/>
@@ -19573,7 +21634,7 @@
       </w:rPr>
     </w:lvl>
   </w:abstractNum>
-  <w:abstractNum w:abstractNumId="41">
+  <w:abstractNum w:abstractNumId="44">
     <w:nsid w:val="3DAD4CE2"/>
     <w:multiLevelType w:val="hybridMultilevel"/>
     <w:tmpl w:val="5D6EA5D0"/>
@@ -19686,7 +21747,7 @@
       </w:rPr>
     </w:lvl>
   </w:abstractNum>
-  <w:abstractNum w:abstractNumId="42">
+  <w:abstractNum w:abstractNumId="45">
     <w:nsid w:val="3E3A7F70"/>
     <w:multiLevelType w:val="hybridMultilevel"/>
     <w:tmpl w:val="A5869F2E"/>
@@ -19799,7 +21860,7 @@
       </w:rPr>
     </w:lvl>
   </w:abstractNum>
-  <w:abstractNum w:abstractNumId="43">
+  <w:abstractNum w:abstractNumId="46">
     <w:nsid w:val="422121EC"/>
     <w:multiLevelType w:val="hybridMultilevel"/>
     <w:tmpl w:val="F9864D78"/>
@@ -19912,7 +21973,7 @@
       </w:rPr>
     </w:lvl>
   </w:abstractNum>
-  <w:abstractNum w:abstractNumId="44">
+  <w:abstractNum w:abstractNumId="47">
     <w:nsid w:val="43013B10"/>
     <w:multiLevelType w:val="hybridMultilevel"/>
     <w:tmpl w:val="6C70797E"/>
@@ -20025,7 +22086,7 @@
       </w:rPr>
     </w:lvl>
   </w:abstractNum>
-  <w:abstractNum w:abstractNumId="45">
+  <w:abstractNum w:abstractNumId="48">
     <w:nsid w:val="49B035A9"/>
     <w:multiLevelType w:val="hybridMultilevel"/>
     <w:tmpl w:val="C22E1782"/>
@@ -20138,7 +22199,7 @@
       </w:rPr>
     </w:lvl>
   </w:abstractNum>
-  <w:abstractNum w:abstractNumId="46">
+  <w:abstractNum w:abstractNumId="49">
     <w:nsid w:val="4F8C6E57"/>
     <w:multiLevelType w:val="multilevel"/>
     <w:tmpl w:val="1C44E5A8"/>
@@ -20260,7 +22321,120 @@
       </w:rPr>
     </w:lvl>
   </w:abstractNum>
-  <w:abstractNum w:abstractNumId="47">
+  <w:abstractNum w:abstractNumId="50">
+    <w:nsid w:val="50382E2A"/>
+    <w:multiLevelType w:val="hybridMultilevel"/>
+    <w:tmpl w:val="7640DFFE"/>
+    <w:lvl w:ilvl="0" w:tplc="04090001">
+      <w:start w:val="1"/>
+      <w:numFmt w:val="bullet"/>
+      <w:lvlText w:val=""/>
+      <w:lvlJc w:val="left"/>
+      <w:pPr>
+        <w:ind w:left="1854" w:hanging="360"/>
+      </w:pPr>
+      <w:rPr>
+        <w:rFonts w:ascii="Symbol" w:hAnsi="Symbol" w:hint="default"/>
+      </w:rPr>
+    </w:lvl>
+    <w:lvl w:ilvl="1" w:tplc="04090003" w:tentative="1">
+      <w:start w:val="1"/>
+      <w:numFmt w:val="bullet"/>
+      <w:lvlText w:val="o"/>
+      <w:lvlJc w:val="left"/>
+      <w:pPr>
+        <w:ind w:left="2574" w:hanging="360"/>
+      </w:pPr>
+      <w:rPr>
+        <w:rFonts w:ascii="Courier New" w:hAnsi="Courier New" w:cs="Courier New" w:hint="default"/>
+      </w:rPr>
+    </w:lvl>
+    <w:lvl w:ilvl="2" w:tplc="04090005" w:tentative="1">
+      <w:start w:val="1"/>
+      <w:numFmt w:val="bullet"/>
+      <w:lvlText w:val=""/>
+      <w:lvlJc w:val="left"/>
+      <w:pPr>
+        <w:ind w:left="3294" w:hanging="360"/>
+      </w:pPr>
+      <w:rPr>
+        <w:rFonts w:ascii="Wingdings" w:hAnsi="Wingdings" w:hint="default"/>
+      </w:rPr>
+    </w:lvl>
+    <w:lvl w:ilvl="3" w:tplc="04090001" w:tentative="1">
+      <w:start w:val="1"/>
+      <w:numFmt w:val="bullet"/>
+      <w:lvlText w:val=""/>
+      <w:lvlJc w:val="left"/>
+      <w:pPr>
+        <w:ind w:left="4014" w:hanging="360"/>
+      </w:pPr>
+      <w:rPr>
+        <w:rFonts w:ascii="Symbol" w:hAnsi="Symbol" w:hint="default"/>
+      </w:rPr>
+    </w:lvl>
+    <w:lvl w:ilvl="4" w:tplc="04090003" w:tentative="1">
+      <w:start w:val="1"/>
+      <w:numFmt w:val="bullet"/>
+      <w:lvlText w:val="o"/>
+      <w:lvlJc w:val="left"/>
+      <w:pPr>
+        <w:ind w:left="4734" w:hanging="360"/>
+      </w:pPr>
+      <w:rPr>
+        <w:rFonts w:ascii="Courier New" w:hAnsi="Courier New" w:cs="Courier New" w:hint="default"/>
+      </w:rPr>
+    </w:lvl>
+    <w:lvl w:ilvl="5" w:tplc="04090005" w:tentative="1">
+      <w:start w:val="1"/>
+      <w:numFmt w:val="bullet"/>
+      <w:lvlText w:val=""/>
+      <w:lvlJc w:val="left"/>
+      <w:pPr>
+        <w:ind w:left="5454" w:hanging="360"/>
+      </w:pPr>
+      <w:rPr>
+        <w:rFonts w:ascii="Wingdings" w:hAnsi="Wingdings" w:hint="default"/>
+      </w:rPr>
+    </w:lvl>
+    <w:lvl w:ilvl="6" w:tplc="04090001" w:tentative="1">
+      <w:start w:val="1"/>
+      <w:numFmt w:val="bullet"/>
+      <w:lvlText w:val=""/>
+      <w:lvlJc w:val="left"/>
+      <w:pPr>
+        <w:ind w:left="6174" w:hanging="360"/>
+      </w:pPr>
+      <w:rPr>
+        <w:rFonts w:ascii="Symbol" w:hAnsi="Symbol" w:hint="default"/>
+      </w:rPr>
+    </w:lvl>
+    <w:lvl w:ilvl="7" w:tplc="04090003" w:tentative="1">
+      <w:start w:val="1"/>
+      <w:numFmt w:val="bullet"/>
+      <w:lvlText w:val="o"/>
+      <w:lvlJc w:val="left"/>
+      <w:pPr>
+        <w:ind w:left="6894" w:hanging="360"/>
+      </w:pPr>
+      <w:rPr>
+        <w:rFonts w:ascii="Courier New" w:hAnsi="Courier New" w:cs="Courier New" w:hint="default"/>
+      </w:rPr>
+    </w:lvl>
+    <w:lvl w:ilvl="8" w:tplc="04090005" w:tentative="1">
+      <w:start w:val="1"/>
+      <w:numFmt w:val="bullet"/>
+      <w:lvlText w:val=""/>
+      <w:lvlJc w:val="left"/>
+      <w:pPr>
+        <w:ind w:left="7614" w:hanging="360"/>
+      </w:pPr>
+      <w:rPr>
+        <w:rFonts w:ascii="Wingdings" w:hAnsi="Wingdings" w:hint="default"/>
+      </w:rPr>
+    </w:lvl>
+  </w:abstractNum>
+  <w:abstractNum w:abstractNumId="51">
     <w:nsid w:val="50CB3044"/>
     <w:multiLevelType w:val="multilevel"/>
     <w:tmpl w:val="B8B82004"/>
@@ -20409,7 +22583,7 @@
       </w:rPr>
     </w:lvl>
   </w:abstractNum>
-  <w:abstractNum w:abstractNumId="48">
+  <w:abstractNum w:abstractNumId="52">
     <w:nsid w:val="51B97067"/>
     <w:multiLevelType w:val="multilevel"/>
     <w:tmpl w:val="F146A298"/>
@@ -20558,7 +22732,7 @@
       </w:rPr>
     </w:lvl>
   </w:abstractNum>
-  <w:abstractNum w:abstractNumId="49">
+  <w:abstractNum w:abstractNumId="53">
     <w:nsid w:val="566C4259"/>
     <w:multiLevelType w:val="hybridMultilevel"/>
     <w:tmpl w:val="4AC60BAA"/>
@@ -20671,7 +22845,7 @@
       </w:rPr>
     </w:lvl>
   </w:abstractNum>
-  <w:abstractNum w:abstractNumId="50">
+  <w:abstractNum w:abstractNumId="54">
     <w:nsid w:val="56E84CE1"/>
     <w:multiLevelType w:val="hybridMultilevel"/>
     <w:tmpl w:val="233299D0"/>
@@ -20784,7 +22958,7 @@
       </w:rPr>
     </w:lvl>
   </w:abstractNum>
-  <w:abstractNum w:abstractNumId="51">
+  <w:abstractNum w:abstractNumId="55">
     <w:nsid w:val="5EBB7FC9"/>
     <w:multiLevelType w:val="hybridMultilevel"/>
     <w:tmpl w:val="38B4BCA4"/>
@@ -20897,7 +23071,7 @@
       </w:rPr>
     </w:lvl>
   </w:abstractNum>
-  <w:abstractNum w:abstractNumId="52">
+  <w:abstractNum w:abstractNumId="56">
     <w:nsid w:val="615B3CAF"/>
     <w:multiLevelType w:val="hybridMultilevel"/>
     <w:tmpl w:val="8ADE09F2"/>
@@ -21010,7 +23184,233 @@
       </w:rPr>
     </w:lvl>
   </w:abstractNum>
-  <w:abstractNum w:abstractNumId="53">
+  <w:abstractNum w:abstractNumId="57">
+    <w:nsid w:val="6F4924E3"/>
+    <w:multiLevelType w:val="hybridMultilevel"/>
+    <w:tmpl w:val="B6C4F0DC"/>
+    <w:lvl w:ilvl="0" w:tplc="04090001">
+      <w:start w:val="1"/>
+      <w:numFmt w:val="bullet"/>
+      <w:lvlText w:val=""/>
+      <w:lvlJc w:val="left"/>
+      <w:pPr>
+        <w:ind w:left="1859" w:hanging="360"/>
+      </w:pPr>
+      <w:rPr>
+        <w:rFonts w:ascii="Symbol" w:hAnsi="Symbol" w:hint="default"/>
+      </w:rPr>
+    </w:lvl>
+    <w:lvl w:ilvl="1" w:tplc="04090003" w:tentative="1">
+      <w:start w:val="1"/>
+      <w:numFmt w:val="bullet"/>
+      <w:lvlText w:val="o"/>
+      <w:lvlJc w:val="left"/>
+      <w:pPr>
+        <w:ind w:left="2579" w:hanging="360"/>
+      </w:pPr>
+      <w:rPr>
+        <w:rFonts w:ascii="Courier New" w:hAnsi="Courier New" w:cs="Courier New" w:hint="default"/>
+      </w:rPr>
+    </w:lvl>
+    <w:lvl w:ilvl="2" w:tplc="04090005" w:tentative="1">
+      <w:start w:val="1"/>
+      <w:numFmt w:val="bullet"/>
+      <w:lvlText w:val=""/>
+      <w:lvlJc w:val="left"/>
+      <w:pPr>
+        <w:ind w:left="3299" w:hanging="360"/>
+      </w:pPr>
+      <w:rPr>
+        <w:rFonts w:ascii="Wingdings" w:hAnsi="Wingdings" w:hint="default"/>
+      </w:rPr>
+    </w:lvl>
+    <w:lvl w:ilvl="3" w:tplc="04090001" w:tentative="1">
+      <w:start w:val="1"/>
+      <w:numFmt w:val="bullet"/>
+      <w:lvlText w:val=""/>
+      <w:lvlJc w:val="left"/>
+      <w:pPr>
+        <w:ind w:left="4019" w:hanging="360"/>
+      </w:pPr>
+      <w:rPr>
+        <w:rFonts w:ascii="Symbol" w:hAnsi="Symbol" w:hint="default"/>
+      </w:rPr>
+    </w:lvl>
+    <w:lvl w:ilvl="4" w:tplc="04090003" w:tentative="1">
+      <w:start w:val="1"/>
+      <w:numFmt w:val="bullet"/>
+      <w:lvlText w:val="o"/>
+      <w:lvlJc w:val="left"/>
+      <w:pPr>
+        <w:ind w:left="4739" w:hanging="360"/>
+      </w:pPr>
+      <w:rPr>
+        <w:rFonts w:ascii="Courier New" w:hAnsi="Courier New" w:cs="Courier New" w:hint="default"/>
+      </w:rPr>
+    </w:lvl>
+    <w:lvl w:ilvl="5" w:tplc="04090005" w:tentative="1">
+      <w:start w:val="1"/>
+      <w:numFmt w:val="bullet"/>
+      <w:lvlText w:val=""/>
+      <w:lvlJc w:val="left"/>
+      <w:pPr>
+        <w:ind w:left="5459" w:hanging="360"/>
+      </w:pPr>
+      <w:rPr>
+        <w:rFonts w:ascii="Wingdings" w:hAnsi="Wingdings" w:hint="default"/>
+      </w:rPr>
+    </w:lvl>
+    <w:lvl w:ilvl="6" w:tplc="04090001" w:tentative="1">
+      <w:start w:val="1"/>
+      <w:numFmt w:val="bullet"/>
+      <w:lvlText w:val=""/>
+      <w:lvlJc w:val="left"/>
+      <w:pPr>
+        <w:ind w:left="6179" w:hanging="360"/>
+      </w:pPr>
+      <w:rPr>
+        <w:rFonts w:ascii="Symbol" w:hAnsi="Symbol" w:hint="default"/>
+      </w:rPr>
+    </w:lvl>
+    <w:lvl w:ilvl="7" w:tplc="04090003" w:tentative="1">
+      <w:start w:val="1"/>
+      <w:numFmt w:val="bullet"/>
+      <w:lvlText w:val="o"/>
+      <w:lvlJc w:val="left"/>
+      <w:pPr>
+        <w:ind w:left="6899" w:hanging="360"/>
+      </w:pPr>
+      <w:rPr>
+        <w:rFonts w:ascii="Courier New" w:hAnsi="Courier New" w:cs="Courier New" w:hint="default"/>
+      </w:rPr>
+    </w:lvl>
+    <w:lvl w:ilvl="8" w:tplc="04090005" w:tentative="1">
+      <w:start w:val="1"/>
+      <w:numFmt w:val="bullet"/>
+      <w:lvlText w:val=""/>
+      <w:lvlJc w:val="left"/>
+      <w:pPr>
+        <w:ind w:left="7619" w:hanging="360"/>
+      </w:pPr>
+      <w:rPr>
+        <w:rFonts w:ascii="Wingdings" w:hAnsi="Wingdings" w:hint="default"/>
+      </w:rPr>
+    </w:lvl>
+  </w:abstractNum>
+  <w:abstractNum w:abstractNumId="58">
+    <w:nsid w:val="76D524AA"/>
+    <w:multiLevelType w:val="hybridMultilevel"/>
+    <w:tmpl w:val="8F84270A"/>
+    <w:lvl w:ilvl="0" w:tplc="04090001">
+      <w:start w:val="1"/>
+      <w:numFmt w:val="bullet"/>
+      <w:lvlText w:val=""/>
+      <w:lvlJc w:val="left"/>
+      <w:pPr>
+        <w:ind w:left="1854" w:hanging="360"/>
+      </w:pPr>
+      <w:rPr>
+        <w:rFonts w:ascii="Symbol" w:hAnsi="Symbol" w:hint="default"/>
+      </w:rPr>
+    </w:lvl>
+    <w:lvl w:ilvl="1" w:tplc="04090003" w:tentative="1">
+      <w:start w:val="1"/>
+      <w:numFmt w:val="bullet"/>
+      <w:lvlText w:val="o"/>
+      <w:lvlJc w:val="left"/>
+      <w:pPr>
+        <w:ind w:left="2574" w:hanging="360"/>
+      </w:pPr>
+      <w:rPr>
+        <w:rFonts w:ascii="Courier New" w:hAnsi="Courier New" w:cs="Courier New" w:hint="default"/>
+      </w:rPr>
+    </w:lvl>
+    <w:lvl w:ilvl="2" w:tplc="04090005" w:tentative="1">
+      <w:start w:val="1"/>
+      <w:numFmt w:val="bullet"/>
+      <w:lvlText w:val=""/>
+      <w:lvlJc w:val="left"/>
+      <w:pPr>
+        <w:ind w:left="3294" w:hanging="360"/>
+      </w:pPr>
+      <w:rPr>
+        <w:rFonts w:ascii="Wingdings" w:hAnsi="Wingdings" w:hint="default"/>
+      </w:rPr>
+    </w:lvl>
+    <w:lvl w:ilvl="3" w:tplc="04090001" w:tentative="1">
+      <w:start w:val="1"/>
+      <w:numFmt w:val="bullet"/>
+      <w:lvlText w:val=""/>
+      <w:lvlJc w:val="left"/>
+      <w:pPr>
+        <w:ind w:left="4014" w:hanging="360"/>
+      </w:pPr>
+      <w:rPr>
+        <w:rFonts w:ascii="Symbol" w:hAnsi="Symbol" w:hint="default"/>
+      </w:rPr>
+    </w:lvl>
+    <w:lvl w:ilvl="4" w:tplc="04090003" w:tentative="1">
+      <w:start w:val="1"/>
+      <w:numFmt w:val="bullet"/>
+      <w:lvlText w:val="o"/>
+      <w:lvlJc w:val="left"/>
+      <w:pPr>
+        <w:ind w:left="4734" w:hanging="360"/>
+      </w:pPr>
+      <w:rPr>
+        <w:rFonts w:ascii="Courier New" w:hAnsi="Courier New" w:cs="Courier New" w:hint="default"/>
+      </w:rPr>
+    </w:lvl>
+    <w:lvl w:ilvl="5" w:tplc="04090005" w:tentative="1">
+      <w:start w:val="1"/>
+      <w:numFmt w:val="bullet"/>
+      <w:lvlText w:val=""/>
+      <w:lvlJc w:val="left"/>
+      <w:pPr>
+        <w:ind w:left="5454" w:hanging="360"/>
+      </w:pPr>
+      <w:rPr>
+        <w:rFonts w:ascii="Wingdings" w:hAnsi="Wingdings" w:hint="default"/>
+      </w:rPr>
+    </w:lvl>
+    <w:lvl w:ilvl="6" w:tplc="04090001" w:tentative="1">
+      <w:start w:val="1"/>
+      <w:numFmt w:val="bullet"/>
+      <w:lvlText w:val=""/>
+      <w:lvlJc w:val="left"/>
+      <w:pPr>
+        <w:ind w:left="6174" w:hanging="360"/>
+      </w:pPr>
+      <w:rPr>
+        <w:rFonts w:ascii="Symbol" w:hAnsi="Symbol" w:hint="default"/>
+      </w:rPr>
+    </w:lvl>
+    <w:lvl w:ilvl="7" w:tplc="04090003" w:tentative="1">
+      <w:start w:val="1"/>
+      <w:numFmt w:val="bullet"/>
+      <w:lvlText w:val="o"/>
+      <w:lvlJc w:val="left"/>
+      <w:pPr>
+        <w:ind w:left="6894" w:hanging="360"/>
+      </w:pPr>
+      <w:rPr>
+        <w:rFonts w:ascii="Courier New" w:hAnsi="Courier New" w:cs="Courier New" w:hint="default"/>
+      </w:rPr>
+    </w:lvl>
+    <w:lvl w:ilvl="8" w:tplc="04090005" w:tentative="1">
+      <w:start w:val="1"/>
+      <w:numFmt w:val="bullet"/>
+      <w:lvlText w:val=""/>
+      <w:lvlJc w:val="left"/>
+      <w:pPr>
+        <w:ind w:left="7614" w:hanging="360"/>
+      </w:pPr>
+      <w:rPr>
+        <w:rFonts w:ascii="Wingdings" w:hAnsi="Wingdings" w:hint="default"/>
+      </w:rPr>
+    </w:lvl>
+  </w:abstractNum>
+  <w:abstractNum w:abstractNumId="59">
     <w:nsid w:val="7A4F7BEB"/>
     <w:multiLevelType w:val="hybridMultilevel"/>
     <w:tmpl w:val="8026D7BA"/>
@@ -21124,43 +23524,43 @@
     </w:lvl>
   </w:abstractNum>
   <w:num w:numId="1">
-    <w:abstractNumId w:val="42"/>
+    <w:abstractNumId w:val="45"/>
   </w:num>
   <w:num w:numId="2">
     <w:abstractNumId w:val="27"/>
   </w:num>
   <w:num w:numId="3">
-    <w:abstractNumId w:val="51"/>
+    <w:abstractNumId w:val="55"/>
   </w:num>
   <w:num w:numId="4">
-    <w:abstractNumId w:val="46"/>
+    <w:abstractNumId w:val="49"/>
   </w:num>
   <w:num w:numId="5">
-    <w:abstractNumId w:val="49"/>
+    <w:abstractNumId w:val="53"/>
   </w:num>
   <w:num w:numId="6">
-    <w:abstractNumId w:val="53"/>
+    <w:abstractNumId w:val="59"/>
   </w:num>
   <w:num w:numId="7">
     <w:abstractNumId w:val="24"/>
   </w:num>
   <w:num w:numId="8">
-    <w:abstractNumId w:val="35"/>
+    <w:abstractNumId w:val="37"/>
   </w:num>
   <w:num w:numId="9">
-    <w:abstractNumId w:val="34"/>
+    <w:abstractNumId w:val="36"/>
   </w:num>
   <w:num w:numId="10">
     <w:abstractNumId w:val="29"/>
   </w:num>
   <w:num w:numId="11">
-    <w:abstractNumId w:val="50"/>
+    <w:abstractNumId w:val="54"/>
   </w:num>
   <w:num w:numId="12">
-    <w:abstractNumId w:val="48"/>
+    <w:abstractNumId w:val="52"/>
   </w:num>
   <w:num w:numId="13">
-    <w:abstractNumId w:val="43"/>
+    <w:abstractNumId w:val="46"/>
   </w:num>
   <w:num w:numId="14">
     <w:abstractNumId w:val="31"/>
@@ -21172,25 +23572,25 @@
     <w:abstractNumId w:val="30"/>
   </w:num>
   <w:num w:numId="17">
-    <w:abstractNumId w:val="36"/>
+    <w:abstractNumId w:val="39"/>
   </w:num>
   <w:num w:numId="18">
-    <w:abstractNumId w:val="47"/>
+    <w:abstractNumId w:val="51"/>
   </w:num>
   <w:num w:numId="19">
-    <w:abstractNumId w:val="52"/>
+    <w:abstractNumId w:val="56"/>
   </w:num>
   <w:num w:numId="20">
-    <w:abstractNumId w:val="44"/>
+    <w:abstractNumId w:val="47"/>
   </w:num>
   <w:num w:numId="21">
     <w:abstractNumId w:val="32"/>
   </w:num>
   <w:num w:numId="22">
-    <w:abstractNumId w:val="41"/>
+    <w:abstractNumId w:val="44"/>
   </w:num>
   <w:num w:numId="23">
-    <w:abstractNumId w:val="38"/>
+    <w:abstractNumId w:val="41"/>
   </w:num>
   <w:num w:numId="24">
     <w:abstractNumId w:val="33"/>
@@ -21199,10 +23599,10 @@
     <w:abstractNumId w:val="28"/>
   </w:num>
   <w:num w:numId="26">
-    <w:abstractNumId w:val="45"/>
+    <w:abstractNumId w:val="48"/>
   </w:num>
   <w:num w:numId="27">
-    <w:abstractNumId w:val="46"/>
+    <w:abstractNumId w:val="49"/>
     <w:lvlOverride w:ilvl="0">
       <w:startOverride w:val="1"/>
     </w:lvlOverride>
@@ -21232,20 +23632,68 @@
     </w:lvlOverride>
   </w:num>
   <w:num w:numId="28">
-    <w:abstractNumId w:val="39"/>
+    <w:abstractNumId w:val="42"/>
   </w:num>
   <w:num w:numId="29">
+    <w:abstractNumId w:val="43"/>
+  </w:num>
+  <w:num w:numId="30">
     <w:abstractNumId w:val="40"/>
   </w:num>
-  <w:num w:numId="30">
-    <w:abstractNumId w:val="37"/>
+  <w:num w:numId="31">
+    <w:abstractNumId w:val="34"/>
+  </w:num>
+  <w:num w:numId="32">
+    <w:abstractNumId w:val="57"/>
+  </w:num>
+  <w:num w:numId="33">
+    <w:abstractNumId w:val="58"/>
+  </w:num>
+  <w:num w:numId="34">
+    <w:abstractNumId w:val="50"/>
+  </w:num>
+  <w:num w:numId="35">
+    <w:abstractNumId w:val="49"/>
+    <w:lvlOverride w:ilvl="0">
+      <w:startOverride w:val="1"/>
+    </w:lvlOverride>
+    <w:lvlOverride w:ilvl="1">
+      <w:startOverride w:val="1"/>
+    </w:lvlOverride>
+    <w:lvlOverride w:ilvl="2">
+      <w:startOverride w:val="1"/>
+    </w:lvlOverride>
+    <w:lvlOverride w:ilvl="3">
+      <w:startOverride w:val="1"/>
+    </w:lvlOverride>
+    <w:lvlOverride w:ilvl="4">
+      <w:startOverride w:val="1"/>
+    </w:lvlOverride>
+    <w:lvlOverride w:ilvl="5">
+      <w:startOverride w:val="1"/>
+    </w:lvlOverride>
+    <w:lvlOverride w:ilvl="6">
+      <w:startOverride w:val="1"/>
+    </w:lvlOverride>
+    <w:lvlOverride w:ilvl="7">
+      <w:startOverride w:val="1"/>
+    </w:lvlOverride>
+    <w:lvlOverride w:ilvl="8">
+      <w:startOverride w:val="1"/>
+    </w:lvlOverride>
+  </w:num>
+  <w:num w:numId="36">
+    <w:abstractNumId w:val="38"/>
+  </w:num>
+  <w:num w:numId="37">
+    <w:abstractNumId w:val="35"/>
   </w:num>
   <w:numIdMacAtCleanup w:val="22"/>
 </w:numbering>
 </file>
 
 <file path=word/styles.xml><?xml version="1.0" encoding="utf-8"?>
-<w:styles xmlns:r="http://schemas.openxmlformats.org/officeDocument/2006/relationships" xmlns:w="http://schemas.openxmlformats.org/wordprocessingml/2006/main">
+<w:styles xmlns:mc="http://schemas.openxmlformats.org/markup-compatibility/2006" xmlns:r="http://schemas.openxmlformats.org/officeDocument/2006/relationships" xmlns:w="http://schemas.openxmlformats.org/wordprocessingml/2006/main" xmlns:w14="http://schemas.microsoft.com/office/word/2010/wordml" mc:Ignorable="w14">
   <w:docDefaults>
     <w:rPrDefault>
       <w:rPr>
@@ -21510,7 +23958,6 @@
     <w:uiPriority w:val="99"/>
     <w:semiHidden/>
     <w:unhideWhenUsed/>
-    <w:qFormat/>
     <w:tblPr>
       <w:tblInd w:w="0" w:type="dxa"/>
       <w:tblCellMar>
@@ -22376,6 +24823,7 @@
   <w:style w:type="paragraph" w:styleId="af4">
     <w:name w:val="List Paragraph"/>
     <w:basedOn w:val="a0"/>
+    <w:link w:val="af5"/>
     <w:uiPriority w:val="34"/>
     <w:qFormat/>
     <w:rsid w:val="00861CCD"/>
@@ -22411,7 +24859,7 @@
     <w:name w:val="apple-converted-space"/>
     <w:rsid w:val="00861CCD"/>
   </w:style>
-  <w:style w:type="character" w:styleId="af5">
+  <w:style w:type="character" w:styleId="af6">
     <w:name w:val="Emphasis"/>
     <w:uiPriority w:val="20"/>
     <w:qFormat/>
@@ -22421,10 +24869,10 @@
       <w:iCs/>
     </w:rPr>
   </w:style>
-  <w:style w:type="paragraph" w:styleId="af6">
+  <w:style w:type="paragraph" w:styleId="af7">
     <w:name w:val="Balloon Text"/>
     <w:basedOn w:val="a0"/>
-    <w:link w:val="af7"/>
+    <w:link w:val="af8"/>
     <w:uiPriority w:val="99"/>
     <w:unhideWhenUsed/>
     <w:rsid w:val="00861CCD"/>
@@ -22438,9 +24886,9 @@
       <w:lang w:eastAsia="en-US"/>
     </w:rPr>
   </w:style>
-  <w:style w:type="character" w:customStyle="1" w:styleId="af7">
+  <w:style w:type="character" w:customStyle="1" w:styleId="af8">
     <w:name w:val="Текст выноски Знак"/>
-    <w:link w:val="af6"/>
+    <w:link w:val="af7"/>
     <w:uiPriority w:val="99"/>
     <w:rsid w:val="00861CCD"/>
     <w:rPr>
@@ -22450,24 +24898,22 @@
       <w:lang w:eastAsia="en-US"/>
     </w:rPr>
   </w:style>
-  <w:style w:type="paragraph" w:styleId="af8">
+  <w:style w:type="paragraph" w:styleId="af9">
     <w:name w:val="caption"/>
     <w:basedOn w:val="a0"/>
     <w:next w:val="a0"/>
     <w:uiPriority w:val="35"/>
     <w:unhideWhenUsed/>
     <w:qFormat/>
-    <w:rsid w:val="00861CCD"/>
+    <w:rsid w:val="00D47A1C"/>
     <w:pPr>
       <w:suppressAutoHyphens w:val="0"/>
       <w:spacing w:after="200"/>
+      <w:jc w:val="center"/>
     </w:pPr>
     <w:rPr>
-      <w:rFonts w:ascii="Calibri" w:eastAsia="Calibri" w:hAnsi="Calibri"/>
-      <w:b/>
+      <w:rFonts w:eastAsia="Calibri"/>
       <w:bCs/>
-      <w:color w:val="4F81BD"/>
-      <w:sz w:val="18"/>
       <w:szCs w:val="18"/>
       <w:lang w:eastAsia="en-US"/>
     </w:rPr>
@@ -23129,10 +25575,10 @@
       </w:tcPr>
     </w:tblStylePr>
   </w:style>
-  <w:style w:type="paragraph" w:styleId="af9">
+  <w:style w:type="paragraph" w:styleId="afa">
     <w:name w:val="header"/>
     <w:basedOn w:val="a0"/>
-    <w:link w:val="afa"/>
+    <w:link w:val="afb"/>
     <w:uiPriority w:val="99"/>
     <w:unhideWhenUsed/>
     <w:rsid w:val="00861CCD"/>
@@ -23150,9 +25596,9 @@
       <w:lang w:eastAsia="en-US"/>
     </w:rPr>
   </w:style>
-  <w:style w:type="character" w:customStyle="1" w:styleId="afa">
+  <w:style w:type="character" w:customStyle="1" w:styleId="afb">
     <w:name w:val="Верхний колонтитул Знак"/>
-    <w:link w:val="af9"/>
+    <w:link w:val="afa"/>
     <w:uiPriority w:val="99"/>
     <w:rsid w:val="00861CCD"/>
     <w:rPr>
@@ -23173,7 +25619,7 @@
       <w:lang w:eastAsia="ar-SA"/>
     </w:rPr>
   </w:style>
-  <w:style w:type="character" w:styleId="afb">
+  <w:style w:type="character" w:styleId="afc">
     <w:name w:val="FollowedHyperlink"/>
     <w:uiPriority w:val="99"/>
     <w:unhideWhenUsed/>
@@ -23292,7 +25738,7 @@
       </w:tcPr>
     </w:tblStylePr>
   </w:style>
-  <w:style w:type="paragraph" w:styleId="afc">
+  <w:style w:type="paragraph" w:styleId="afd">
     <w:name w:val="TOC Heading"/>
     <w:basedOn w:val="10"/>
     <w:next w:val="a0"/>
@@ -23314,11 +25760,11 @@
       <w:lang w:eastAsia="ru-RU"/>
     </w:rPr>
   </w:style>
-  <w:style w:type="paragraph" w:styleId="afd">
+  <w:style w:type="paragraph" w:styleId="afe">
     <w:name w:val="Title"/>
     <w:basedOn w:val="a0"/>
     <w:next w:val="a0"/>
-    <w:link w:val="afe"/>
+    <w:link w:val="aff"/>
     <w:rsid w:val="00861CCD"/>
     <w:pPr>
       <w:pBdr>
@@ -23338,9 +25784,9 @@
       <w:lang w:eastAsia="en-US"/>
     </w:rPr>
   </w:style>
-  <w:style w:type="character" w:customStyle="1" w:styleId="afe">
+  <w:style w:type="character" w:customStyle="1" w:styleId="aff">
     <w:name w:val="Название Знак"/>
-    <w:link w:val="afd"/>
+    <w:link w:val="afe"/>
     <w:rsid w:val="00861CCD"/>
     <w:rPr>
       <w:rFonts w:ascii="Cambria" w:hAnsi="Cambria"/>
@@ -23352,7 +25798,7 @@
       <w:lang w:eastAsia="en-US"/>
     </w:rPr>
   </w:style>
-  <w:style w:type="paragraph" w:styleId="aff">
+  <w:style w:type="paragraph" w:styleId="aff0">
     <w:name w:val="No Spacing"/>
     <w:uiPriority w:val="1"/>
     <w:qFormat/>
@@ -23364,11 +25810,11 @@
       <w:lang w:eastAsia="en-US"/>
     </w:rPr>
   </w:style>
-  <w:style w:type="paragraph" w:styleId="aff0">
+  <w:style w:type="paragraph" w:styleId="aff1">
     <w:name w:val="Subtitle"/>
     <w:basedOn w:val="a0"/>
     <w:next w:val="a0"/>
-    <w:link w:val="aff1"/>
+    <w:link w:val="aff2"/>
     <w:qFormat/>
     <w:rsid w:val="001D626E"/>
     <w:pPr>
@@ -23377,9 +25823,9 @@
       <w:outlineLvl w:val="1"/>
     </w:pPr>
   </w:style>
-  <w:style w:type="character" w:customStyle="1" w:styleId="aff1">
+  <w:style w:type="character" w:customStyle="1" w:styleId="aff2">
     <w:name w:val="Подзаголовок Знак"/>
-    <w:link w:val="aff0"/>
+    <w:link w:val="aff1"/>
     <w:rsid w:val="001D626E"/>
     <w:rPr>
       <w:rFonts w:eastAsia="Times New Roman" w:cs="Times New Roman"/>
@@ -23388,7 +25834,7 @@
       <w:lang w:eastAsia="ar-SA"/>
     </w:rPr>
   </w:style>
-  <w:style w:type="paragraph" w:styleId="aff2">
+  <w:style w:type="paragraph" w:styleId="aff3">
     <w:name w:val="Normal (Web)"/>
     <w:basedOn w:val="a0"/>
     <w:uiPriority w:val="99"/>
@@ -23402,10 +25848,10 @@
       <w:lang w:eastAsia="ru-RU"/>
     </w:rPr>
   </w:style>
-  <w:style w:type="paragraph" w:styleId="aff3">
+  <w:style w:type="paragraph" w:styleId="aff4">
     <w:name w:val="Plain Text"/>
     <w:basedOn w:val="a0"/>
-    <w:link w:val="aff4"/>
+    <w:link w:val="aff5"/>
     <w:unhideWhenUsed/>
     <w:rsid w:val="00572019"/>
     <w:pPr>
@@ -23418,10 +25864,10 @@
       <w:lang w:eastAsia="ru-RU"/>
     </w:rPr>
   </w:style>
-  <w:style w:type="character" w:customStyle="1" w:styleId="aff4">
+  <w:style w:type="character" w:customStyle="1" w:styleId="aff5">
     <w:name w:val="Текст Знак"/>
     <w:basedOn w:val="a1"/>
-    <w:link w:val="aff3"/>
+    <w:link w:val="aff4"/>
     <w:rsid w:val="00572019"/>
     <w:rPr>
       <w:rFonts w:ascii="Courier New" w:hAnsi="Courier New"/>
@@ -23495,7 +25941,7 @@
   <w:style w:type="paragraph" w:customStyle="1" w:styleId="a">
     <w:name w:val="подраздел"/>
     <w:basedOn w:val="10"/>
-    <w:link w:val="aff5"/>
+    <w:link w:val="aff6"/>
     <w:qFormat/>
     <w:rsid w:val="00835735"/>
     <w:pPr>
@@ -23526,7 +25972,7 @@
       <w:lang w:val="en-US"/>
     </w:rPr>
   </w:style>
-  <w:style w:type="character" w:customStyle="1" w:styleId="aff5">
+  <w:style w:type="character" w:customStyle="1" w:styleId="aff6">
     <w:name w:val="подраздел Знак"/>
     <w:basedOn w:val="12"/>
     <w:link w:val="a"/>
@@ -23599,10 +26045,10 @@
       <w:lang w:eastAsia="ar-SA"/>
     </w:rPr>
   </w:style>
-  <w:style w:type="paragraph" w:customStyle="1" w:styleId="aff6">
+  <w:style w:type="paragraph" w:customStyle="1" w:styleId="aff7">
     <w:name w:val="текст"/>
     <w:basedOn w:val="a0"/>
-    <w:link w:val="aff7"/>
+    <w:link w:val="aff8"/>
     <w:qFormat/>
     <w:rsid w:val="009A2074"/>
     <w:pPr>
@@ -23630,15 +26076,62 @@
       <w:lang w:eastAsia="ar-SA"/>
     </w:rPr>
   </w:style>
-  <w:style w:type="character" w:customStyle="1" w:styleId="aff7">
+  <w:style w:type="character" w:customStyle="1" w:styleId="aff8">
     <w:name w:val="текст Знак"/>
     <w:basedOn w:val="a1"/>
-    <w:link w:val="aff6"/>
+    <w:link w:val="aff7"/>
     <w:rsid w:val="009A2074"/>
     <w:rPr>
       <w:sz w:val="28"/>
       <w:szCs w:val="28"/>
       <w:lang w:eastAsia="ar-SA"/>
+    </w:rPr>
+  </w:style>
+  <w:style w:type="character" w:customStyle="1" w:styleId="atitle">
+    <w:name w:val="atitle"/>
+    <w:basedOn w:val="a1"/>
+    <w:rsid w:val="00CD591E"/>
+  </w:style>
+  <w:style w:type="paragraph" w:customStyle="1" w:styleId="-1">
+    <w:name w:val="рис-таб подзаголовок"/>
+    <w:basedOn w:val="af4"/>
+    <w:link w:val="-3"/>
+    <w:qFormat/>
+    <w:rsid w:val="00D47A1C"/>
+    <w:pPr>
+      <w:spacing w:line="360" w:lineRule="auto"/>
+      <w:ind w:left="0"/>
+      <w:jc w:val="center"/>
+      <w:outlineLvl w:val="1"/>
+    </w:pPr>
+    <w:rPr>
+      <w:rFonts w:ascii="Times New Roman" w:hAnsi="Times New Roman"/>
+      <w:sz w:val="24"/>
+    </w:rPr>
+  </w:style>
+  <w:style w:type="character" w:customStyle="1" w:styleId="af5">
+    <w:name w:val="Абзац списка Знак"/>
+    <w:basedOn w:val="a1"/>
+    <w:link w:val="af4"/>
+    <w:uiPriority w:val="34"/>
+    <w:rsid w:val="00D47A1C"/>
+    <w:rPr>
+      <w:rFonts w:ascii="Calibri" w:eastAsia="Calibri" w:hAnsi="Calibri"/>
+      <w:sz w:val="22"/>
+      <w:szCs w:val="22"/>
+      <w:lang w:eastAsia="en-US"/>
+    </w:rPr>
+  </w:style>
+  <w:style w:type="character" w:customStyle="1" w:styleId="-3">
+    <w:name w:val="рис-таб подзаголовок Знак"/>
+    <w:basedOn w:val="af5"/>
+    <w:link w:val="-1"/>
+    <w:rsid w:val="00D47A1C"/>
+    <w:rPr>
+      <w:rFonts w:ascii="Calibri" w:eastAsia="Calibri" w:hAnsi="Calibri"/>
+      <w:sz w:val="24"/>
+      <w:szCs w:val="22"/>
+      <w:lang w:eastAsia="en-US"/>
     </w:rPr>
   </w:style>
 </w:styles>
@@ -24722,7 +27215,7 @@
     <w:name w:val="apple-converted-space"/>
     <w:rsid w:val="00861CCD"/>
   </w:style>
-  <w:style w:type="character" w:styleId="af5">
+  <w:style w:type="character" w:styleId="af6">
     <w:name w:val="Emphasis"/>
     <w:uiPriority w:val="20"/>
     <w:qFormat/>
@@ -24732,10 +27225,10 @@
       <w:iCs/>
     </w:rPr>
   </w:style>
-  <w:style w:type="paragraph" w:styleId="af6">
+  <w:style w:type="paragraph" w:styleId="af7">
     <w:name w:val="Balloon Text"/>
     <w:basedOn w:val="a0"/>
-    <w:link w:val="af7"/>
+    <w:link w:val="af8"/>
     <w:uiPriority w:val="99"/>
     <w:unhideWhenUsed/>
     <w:rsid w:val="00861CCD"/>
@@ -24749,9 +27242,9 @@
       <w:lang w:eastAsia="en-US"/>
     </w:rPr>
   </w:style>
-  <w:style w:type="character" w:customStyle="1" w:styleId="af7">
+  <w:style w:type="character" w:customStyle="1" w:styleId="af8">
     <w:name w:val="Текст выноски Знак"/>
-    <w:link w:val="af6"/>
+    <w:link w:val="af7"/>
     <w:uiPriority w:val="99"/>
     <w:rsid w:val="00861CCD"/>
     <w:rPr>
@@ -24761,7 +27254,7 @@
       <w:lang w:eastAsia="en-US"/>
     </w:rPr>
   </w:style>
-  <w:style w:type="paragraph" w:styleId="af8">
+  <w:style w:type="paragraph" w:styleId="af9">
     <w:name w:val="caption"/>
     <w:basedOn w:val="a0"/>
     <w:next w:val="a0"/>
@@ -25446,10 +27939,10 @@
       </w:tcPr>
     </w:tblStylePr>
   </w:style>
-  <w:style w:type="paragraph" w:styleId="af9">
+  <w:style w:type="paragraph" w:styleId="afa">
     <w:name w:val="header"/>
     <w:basedOn w:val="a0"/>
-    <w:link w:val="afa"/>
+    <w:link w:val="afb"/>
     <w:uiPriority w:val="99"/>
     <w:unhideWhenUsed/>
     <w:rsid w:val="00861CCD"/>
@@ -25467,9 +27960,9 @@
       <w:lang w:eastAsia="en-US"/>
     </w:rPr>
   </w:style>
-  <w:style w:type="character" w:customStyle="1" w:styleId="afa">
+  <w:style w:type="character" w:customStyle="1" w:styleId="afb">
     <w:name w:val="Верхний колонтитул Знак"/>
-    <w:link w:val="af9"/>
+    <w:link w:val="afa"/>
     <w:uiPriority w:val="99"/>
     <w:rsid w:val="00861CCD"/>
     <w:rPr>
@@ -25490,7 +27983,7 @@
       <w:lang w:eastAsia="ar-SA"/>
     </w:rPr>
   </w:style>
-  <w:style w:type="character" w:styleId="afb">
+  <w:style w:type="character" w:styleId="afc">
     <w:name w:val="FollowedHyperlink"/>
     <w:uiPriority w:val="99"/>
     <w:unhideWhenUsed/>
@@ -25609,7 +28102,7 @@
       </w:tcPr>
     </w:tblStylePr>
   </w:style>
-  <w:style w:type="paragraph" w:styleId="afc">
+  <w:style w:type="paragraph" w:styleId="afd">
     <w:name w:val="TOC Heading"/>
     <w:basedOn w:val="10"/>
     <w:next w:val="a0"/>
@@ -25631,11 +28124,11 @@
       <w:lang w:eastAsia="ru-RU"/>
     </w:rPr>
   </w:style>
-  <w:style w:type="paragraph" w:styleId="afd">
+  <w:style w:type="paragraph" w:styleId="afe">
     <w:name w:val="Title"/>
     <w:basedOn w:val="a0"/>
     <w:next w:val="a0"/>
-    <w:link w:val="afe"/>
+    <w:link w:val="aff"/>
     <w:qFormat/>
     <w:rsid w:val="00861CCD"/>
     <w:pPr>
@@ -25656,9 +28149,9 @@
       <w:lang w:eastAsia="en-US"/>
     </w:rPr>
   </w:style>
-  <w:style w:type="character" w:customStyle="1" w:styleId="afe">
+  <w:style w:type="character" w:customStyle="1" w:styleId="aff">
     <w:name w:val="Название Знак"/>
-    <w:link w:val="afd"/>
+    <w:link w:val="afe"/>
     <w:rsid w:val="00861CCD"/>
     <w:rPr>
       <w:rFonts w:ascii="Cambria" w:hAnsi="Cambria"/>
@@ -25670,7 +28163,7 @@
       <w:lang w:eastAsia="en-US"/>
     </w:rPr>
   </w:style>
-  <w:style w:type="paragraph" w:styleId="aff">
+  <w:style w:type="paragraph" w:styleId="aff0">
     <w:name w:val="No Spacing"/>
     <w:uiPriority w:val="1"/>
     <w:qFormat/>
@@ -25682,11 +28175,11 @@
       <w:lang w:eastAsia="en-US"/>
     </w:rPr>
   </w:style>
-  <w:style w:type="paragraph" w:styleId="aff0">
+  <w:style w:type="paragraph" w:styleId="aff1">
     <w:name w:val="Subtitle"/>
     <w:basedOn w:val="a0"/>
     <w:next w:val="a0"/>
-    <w:link w:val="aff1"/>
+    <w:link w:val="aff2"/>
     <w:qFormat/>
     <w:rsid w:val="001D626E"/>
     <w:pPr>
@@ -25695,9 +28188,9 @@
       <w:outlineLvl w:val="1"/>
     </w:pPr>
   </w:style>
-  <w:style w:type="character" w:customStyle="1" w:styleId="aff1">
+  <w:style w:type="character" w:customStyle="1" w:styleId="aff2">
     <w:name w:val="Подзаголовок Знак"/>
-    <w:link w:val="aff0"/>
+    <w:link w:val="aff1"/>
     <w:rsid w:val="001D626E"/>
     <w:rPr>
       <w:rFonts w:eastAsia="Times New Roman" w:cs="Times New Roman"/>
@@ -25706,7 +28199,7 @@
       <w:lang w:eastAsia="ar-SA"/>
     </w:rPr>
   </w:style>
-  <w:style w:type="paragraph" w:styleId="aff2">
+  <w:style w:type="paragraph" w:styleId="aff3">
     <w:name w:val="Normal (Web)"/>
     <w:basedOn w:val="a0"/>
     <w:uiPriority w:val="99"/>
@@ -25720,10 +28213,10 @@
       <w:lang w:eastAsia="ru-RU"/>
     </w:rPr>
   </w:style>
-  <w:style w:type="paragraph" w:styleId="aff3">
+  <w:style w:type="paragraph" w:styleId="aff4">
     <w:name w:val="Plain Text"/>
     <w:basedOn w:val="a0"/>
-    <w:link w:val="aff4"/>
+    <w:link w:val="aff5"/>
     <w:unhideWhenUsed/>
     <w:rsid w:val="00572019"/>
     <w:pPr>
@@ -25736,10 +28229,10 @@
       <w:lang w:eastAsia="ru-RU"/>
     </w:rPr>
   </w:style>
-  <w:style w:type="character" w:customStyle="1" w:styleId="aff4">
+  <w:style w:type="character" w:customStyle="1" w:styleId="aff5">
     <w:name w:val="Текст Знак"/>
     <w:basedOn w:val="a1"/>
-    <w:link w:val="aff3"/>
+    <w:link w:val="aff4"/>
     <w:rsid w:val="00572019"/>
     <w:rPr>
       <w:rFonts w:ascii="Courier New" w:hAnsi="Courier New"/>
@@ -26103,7 +28596,7 @@
 </file>
 
 <file path=customXml/itemProps1.xml><?xml version="1.0" encoding="utf-8"?>
-<ds:datastoreItem xmlns:ds="http://schemas.openxmlformats.org/officeDocument/2006/customXml" ds:itemID="{78DFEF68-175F-49AE-8347-D8AEB8933C84}">
+<ds:datastoreItem xmlns:ds="http://schemas.openxmlformats.org/officeDocument/2006/customXml" ds:itemID="{AE060EE3-88B2-46B1-8012-92BF18DE1112}">
   <ds:schemaRefs>
     <ds:schemaRef ds:uri="http://schemas.openxmlformats.org/officeDocument/2006/bibliography"/>
   </ds:schemaRefs>

--- a/documents/report/report.docx
+++ b/documents/report/report.docx
@@ -1,6 +1,6 @@
 
 <file path=word/document.xml><?xml version="1.0" encoding="utf-8"?>
-<w:document xmlns:wpc="http://schemas.microsoft.com/office/word/2010/wordprocessingCanvas" xmlns:mc="http://schemas.openxmlformats.org/markup-compatibility/2006" xmlns:o="urn:schemas-microsoft-com:office:office" xmlns:r="http://schemas.openxmlformats.org/officeDocument/2006/relationships" xmlns:m="http://schemas.openxmlformats.org/officeDocument/2006/math" xmlns:v="urn:schemas-microsoft-com:vml" xmlns:wp14="http://schemas.microsoft.com/office/word/2010/wordprocessingDrawing" xmlns:wp="http://schemas.openxmlformats.org/drawingml/2006/wordprocessingDrawing" xmlns:w10="urn:schemas-microsoft-com:office:word" xmlns:w="http://schemas.openxmlformats.org/wordprocessingml/2006/main" xmlns:w14="http://schemas.microsoft.com/office/word/2010/wordml" xmlns:wpg="http://schemas.microsoft.com/office/word/2010/wordprocessingGroup" xmlns:wpi="http://schemas.microsoft.com/office/word/2010/wordprocessingInk" xmlns:wne="http://schemas.microsoft.com/office/word/2006/wordml" xmlns:wps="http://schemas.microsoft.com/office/word/2010/wordprocessingShape" mc:Ignorable="w14 wp14">
+<w:document xmlns:ve="http://schemas.openxmlformats.org/markup-compatibility/2006" xmlns:o="urn:schemas-microsoft-com:office:office" xmlns:r="http://schemas.openxmlformats.org/officeDocument/2006/relationships" xmlns:m="http://schemas.openxmlformats.org/officeDocument/2006/math" xmlns:v="urn:schemas-microsoft-com:vml" xmlns:wp="http://schemas.openxmlformats.org/drawingml/2006/wordprocessingDrawing" xmlns:w10="urn:schemas-microsoft-com:office:word" xmlns:w="http://schemas.openxmlformats.org/wordprocessingml/2006/main" xmlns:wne="http://schemas.microsoft.com/office/word/2006/wordml">
   <w:background w:color="FFFFFF"/>
   <w:body>
     <w:p>
@@ -14,8 +14,8 @@
           <w:szCs w:val="28"/>
         </w:rPr>
       </w:pPr>
-      <w:bookmarkStart w:id="0" w:name="_Toc263590359"/>
-      <w:bookmarkStart w:id="1" w:name="_Toc324342764"/>
+      <w:bookmarkStart w:id="0" w:name="_Toc324342764"/>
+      <w:bookmarkStart w:id="1" w:name="_Toc263590359"/>
     </w:p>
     <w:p>
       <w:pPr>
@@ -298,7 +298,7 @@
           <w:sz w:val="28"/>
           <w:szCs w:val="28"/>
         </w:rPr>
-        <w:t>Зав. кафедрой  __________</w:t>
+        <w:t xml:space="preserve">Зав. кафедрой  </w:t>
       </w:r>
       <w:proofErr w:type="spellStart"/>
       <w:r>
@@ -306,7 +306,7 @@
           <w:sz w:val="28"/>
           <w:szCs w:val="28"/>
         </w:rPr>
-        <w:t>Тюкачев</w:t>
+        <w:t>__________Тюкачев</w:t>
       </w:r>
       <w:proofErr w:type="spellEnd"/>
       <w:r>
@@ -314,7 +314,23 @@
           <w:sz w:val="28"/>
           <w:szCs w:val="28"/>
         </w:rPr>
-        <w:t xml:space="preserve"> Н.А. к.ф.-м.н., доцент </w:t>
+        <w:t xml:space="preserve"> Н.А. </w:t>
+      </w:r>
+      <w:proofErr w:type="spellStart"/>
+      <w:r>
+        <w:rPr>
+          <w:sz w:val="28"/>
+          <w:szCs w:val="28"/>
+        </w:rPr>
+        <w:t>к.ф.-м.н</w:t>
+      </w:r>
+      <w:proofErr w:type="spellEnd"/>
+      <w:r>
+        <w:rPr>
+          <w:sz w:val="28"/>
+          <w:szCs w:val="28"/>
+        </w:rPr>
+        <w:t xml:space="preserve">., доцент </w:t>
       </w:r>
       <w:r>
         <w:rPr>
@@ -384,9 +400,16 @@
           <w:sz w:val="28"/>
           <w:szCs w:val="28"/>
         </w:rPr>
-        <w:t>Руководитель   __________</w:t>
+        <w:t xml:space="preserve">Руководитель   </w:t>
       </w:r>
       <w:proofErr w:type="spellStart"/>
+      <w:r>
+        <w:rPr>
+          <w:sz w:val="28"/>
+          <w:szCs w:val="28"/>
+        </w:rPr>
+        <w:t>__________</w:t>
+      </w:r>
       <w:r>
         <w:rPr>
           <w:sz w:val="28"/>
@@ -742,7 +765,7 @@
         <w:lastRenderedPageBreak/>
         <w:t>ОГЛАВЛЕНИЕ</w:t>
       </w:r>
-      <w:bookmarkEnd w:id="1"/>
+      <w:bookmarkEnd w:id="0"/>
       <w:bookmarkEnd w:id="2"/>
       <w:bookmarkEnd w:id="3"/>
       <w:bookmarkEnd w:id="4"/>
@@ -754,20 +777,20 @@
     </w:p>
     <w:sdt>
       <w:sdtPr>
+        <w:rPr>
+          <w:b w:val="0"/>
+          <w:bCs w:val="0"/>
+          <w:color w:val="auto"/>
+          <w:sz w:val="24"/>
+          <w:szCs w:val="24"/>
+          <w:lang w:eastAsia="ar-SA"/>
+        </w:rPr>
         <w:id w:val="83268695"/>
         <w:docPartObj>
           <w:docPartGallery w:val="Table of Contents"/>
           <w:docPartUnique/>
         </w:docPartObj>
       </w:sdtPr>
-      <w:sdtEndPr>
-        <w:rPr>
-          <w:color w:val="auto"/>
-          <w:sz w:val="24"/>
-          <w:szCs w:val="24"/>
-          <w:lang w:eastAsia="ar-SA"/>
-        </w:rPr>
-      </w:sdtEndPr>
       <w:sdtContent>
         <w:p>
           <w:pPr>
@@ -792,7 +815,6 @@
           <w:r>
             <w:fldChar w:fldCharType="separate"/>
           </w:r>
-          <w:hyperlink w:anchor="_Toc354222303" w:history="1"/>
         </w:p>
         <w:p>
           <w:pPr>
@@ -855,7 +877,7 @@
                 <w:noProof/>
                 <w:webHidden/>
               </w:rPr>
-              <w:t>3</w:t>
+              <w:t>4</w:t>
             </w:r>
             <w:r>
               <w:rPr>
@@ -945,7 +967,7 @@
                 <w:noProof/>
                 <w:webHidden/>
               </w:rPr>
-              <w:t>5</w:t>
+              <w:t>6</w:t>
             </w:r>
             <w:r>
               <w:rPr>
@@ -1035,7 +1057,7 @@
                 <w:noProof/>
                 <w:webHidden/>
               </w:rPr>
-              <w:t>6</w:t>
+              <w:t>7</w:t>
             </w:r>
             <w:r>
               <w:rPr>
@@ -1125,7 +1147,7 @@
                 <w:noProof/>
                 <w:webHidden/>
               </w:rPr>
-              <w:t>6</w:t>
+              <w:t>7</w:t>
             </w:r>
             <w:r>
               <w:rPr>
@@ -1215,7 +1237,7 @@
                 <w:noProof/>
                 <w:webHidden/>
               </w:rPr>
-              <w:t>7</w:t>
+              <w:t>8</w:t>
             </w:r>
             <w:r>
               <w:rPr>
@@ -1305,7 +1327,7 @@
                 <w:noProof/>
                 <w:webHidden/>
               </w:rPr>
-              <w:t>8</w:t>
+              <w:t>9</w:t>
             </w:r>
             <w:r>
               <w:rPr>
@@ -1485,7 +1507,7 @@
                 <w:noProof/>
                 <w:webHidden/>
               </w:rPr>
-              <w:t>10</w:t>
+              <w:t>11</w:t>
             </w:r>
             <w:r>
               <w:rPr>
@@ -1601,7 +1623,7 @@
                 <w:noProof/>
                 <w:webHidden/>
               </w:rPr>
-              <w:t>11</w:t>
+              <w:t>12</w:t>
             </w:r>
             <w:r>
               <w:rPr>
@@ -1691,7 +1713,7 @@
                 <w:noProof/>
                 <w:webHidden/>
               </w:rPr>
-              <w:t>12</w:t>
+              <w:t>13</w:t>
             </w:r>
             <w:r>
               <w:rPr>
@@ -1781,7 +1803,7 @@
                 <w:noProof/>
                 <w:webHidden/>
               </w:rPr>
-              <w:t>13</w:t>
+              <w:t>14</w:t>
             </w:r>
             <w:r>
               <w:rPr>
@@ -1895,7 +1917,7 @@
                 <w:noProof/>
                 <w:webHidden/>
               </w:rPr>
-              <w:t>14</w:t>
+              <w:t>16</w:t>
             </w:r>
             <w:r>
               <w:rPr>
@@ -1985,7 +2007,7 @@
                 <w:noProof/>
                 <w:webHidden/>
               </w:rPr>
-              <w:t>14</w:t>
+              <w:t>16</w:t>
             </w:r>
             <w:r>
               <w:rPr>
@@ -2075,7 +2097,7 @@
                 <w:noProof/>
                 <w:webHidden/>
               </w:rPr>
-              <w:t>15</w:t>
+              <w:t>17</w:t>
             </w:r>
             <w:r>
               <w:rPr>
@@ -2165,7 +2187,7 @@
                 <w:noProof/>
                 <w:webHidden/>
               </w:rPr>
-              <w:t>16</w:t>
+              <w:t>18</w:t>
             </w:r>
             <w:r>
               <w:rPr>
@@ -2270,7 +2292,7 @@
                 <w:noProof/>
                 <w:webHidden/>
               </w:rPr>
-              <w:t>17</w:t>
+              <w:t>19</w:t>
             </w:r>
             <w:r>
               <w:rPr>
@@ -2396,7 +2418,7 @@
                 <w:noProof/>
                 <w:webHidden/>
               </w:rPr>
-              <w:t>18</w:t>
+              <w:t>20</w:t>
             </w:r>
             <w:r>
               <w:rPr>
@@ -2487,7 +2509,7 @@
                 <w:noProof/>
                 <w:webHidden/>
               </w:rPr>
-              <w:t>19</w:t>
+              <w:t>21</w:t>
             </w:r>
             <w:r>
               <w:rPr>
@@ -2579,7 +2601,7 @@
                 <w:noProof/>
                 <w:webHidden/>
               </w:rPr>
-              <w:t>20</w:t>
+              <w:t>22</w:t>
             </w:r>
             <w:r>
               <w:rPr>
@@ -2669,7 +2691,7 @@
                 <w:noProof/>
                 <w:webHidden/>
               </w:rPr>
-              <w:t>21</w:t>
+              <w:t>23</w:t>
             </w:r>
             <w:r>
               <w:rPr>
@@ -2759,7 +2781,7 @@
                 <w:noProof/>
                 <w:webHidden/>
               </w:rPr>
-              <w:t>21</w:t>
+              <w:t>23</w:t>
             </w:r>
             <w:r>
               <w:rPr>
@@ -2849,7 +2871,7 @@
                 <w:noProof/>
                 <w:webHidden/>
               </w:rPr>
-              <w:t>21</w:t>
+              <w:t>23</w:t>
             </w:r>
             <w:r>
               <w:rPr>
@@ -2921,7 +2943,7 @@
                 <w:noProof/>
                 <w:webHidden/>
               </w:rPr>
-              <w:t>22</w:t>
+              <w:t>24</w:t>
             </w:r>
             <w:r>
               <w:rPr>
@@ -3011,7 +3033,7 @@
                 <w:noProof/>
                 <w:webHidden/>
               </w:rPr>
-              <w:t>23</w:t>
+              <w:t>25</w:t>
             </w:r>
             <w:r>
               <w:rPr>
@@ -3101,7 +3123,7 @@
                 <w:noProof/>
                 <w:webHidden/>
               </w:rPr>
-              <w:t>23</w:t>
+              <w:t>25</w:t>
             </w:r>
             <w:r>
               <w:rPr>
@@ -3192,7 +3214,7 @@
                 <w:noProof/>
                 <w:webHidden/>
               </w:rPr>
-              <w:t>23</w:t>
+              <w:t>25</w:t>
             </w:r>
             <w:r>
               <w:rPr>
@@ -3283,7 +3305,7 @@
                 <w:noProof/>
                 <w:webHidden/>
               </w:rPr>
-              <w:t>24</w:t>
+              <w:t>26</w:t>
             </w:r>
             <w:r>
               <w:rPr>
@@ -3375,7 +3397,7 @@
                 <w:noProof/>
                 <w:webHidden/>
               </w:rPr>
-              <w:t>24</w:t>
+              <w:t>26</w:t>
             </w:r>
             <w:r>
               <w:rPr>
@@ -3465,7 +3487,7 @@
                 <w:noProof/>
                 <w:webHidden/>
               </w:rPr>
-              <w:t>25</w:t>
+              <w:t>27</w:t>
             </w:r>
             <w:r>
               <w:rPr>
@@ -3555,7 +3577,7 @@
                 <w:noProof/>
                 <w:webHidden/>
               </w:rPr>
-              <w:t>25</w:t>
+              <w:t>27</w:t>
             </w:r>
             <w:r>
               <w:rPr>
@@ -3646,7 +3668,7 @@
                 <w:noProof/>
                 <w:webHidden/>
               </w:rPr>
-              <w:t>25</w:t>
+              <w:t>27</w:t>
             </w:r>
             <w:r>
               <w:rPr>
@@ -3737,7 +3759,7 @@
                 <w:noProof/>
                 <w:webHidden/>
               </w:rPr>
-              <w:t>25</w:t>
+              <w:t>27</w:t>
             </w:r>
             <w:r>
               <w:rPr>
@@ -3828,7 +3850,7 @@
                 <w:noProof/>
                 <w:webHidden/>
               </w:rPr>
-              <w:t>25</w:t>
+              <w:t>27</w:t>
             </w:r>
             <w:r>
               <w:rPr>
@@ -3900,7 +3922,7 @@
                 <w:noProof/>
                 <w:webHidden/>
               </w:rPr>
-              <w:t>26</w:t>
+              <w:t>28</w:t>
             </w:r>
             <w:r>
               <w:rPr>
@@ -3972,7 +3994,7 @@
                 <w:noProof/>
                 <w:webHidden/>
               </w:rPr>
-              <w:t>26</w:t>
+              <w:t>28</w:t>
             </w:r>
             <w:r>
               <w:rPr>
@@ -4044,7 +4066,7 @@
                 <w:noProof/>
                 <w:webHidden/>
               </w:rPr>
-              <w:t>26</w:t>
+              <w:t>28</w:t>
             </w:r>
             <w:r>
               <w:rPr>
@@ -4540,7 +4562,7 @@
         </w:rPr>
         <w:t> </w:t>
       </w:r>
-      <w:hyperlink r:id="rId9" w:tgtFrame="_blank" w:history="1">
+      <w:hyperlink r:id="rId8" w:tgtFrame="_blank" w:history="1">
         <w:r>
           <w:rPr>
             <w:rStyle w:val="a4"/>
@@ -4613,7 +4635,7 @@
         </w:rPr>
         <w:t> </w:t>
       </w:r>
-      <w:hyperlink r:id="rId10" w:tgtFrame="_blank" w:history="1">
+      <w:hyperlink r:id="rId9" w:tgtFrame="_blank" w:history="1">
         <w:r>
           <w:rPr>
             <w:rStyle w:val="a4"/>
@@ -4861,7 +4883,7 @@
         </w:rPr>
         <w:t xml:space="preserve">: </w:t>
       </w:r>
-      <w:hyperlink r:id="rId11" w:tgtFrame="_blank" w:history="1">
+      <w:hyperlink r:id="rId10" w:tgtFrame="_blank" w:history="1">
         <w:r>
           <w:rPr>
             <w:rStyle w:val="a4"/>
@@ -4898,7 +4920,7 @@
         </w:rPr>
         <w:t> </w:t>
       </w:r>
-      <w:hyperlink r:id="rId12" w:tgtFrame="_blank" w:history="1">
+      <w:hyperlink r:id="rId11" w:tgtFrame="_blank" w:history="1">
         <w:r>
           <w:rPr>
             <w:rStyle w:val="a4"/>
@@ -5130,7 +5152,7 @@
       <w:bookmarkStart w:id="27" w:name="_Toc354221200"/>
       <w:bookmarkStart w:id="28" w:name="_Toc354222196"/>
       <w:bookmarkStart w:id="29" w:name="_Toc354222305"/>
-      <w:bookmarkEnd w:id="0"/>
+      <w:bookmarkEnd w:id="1"/>
       <w:r>
         <w:lastRenderedPageBreak/>
         <w:t>ПОСТАНОВКА ЗАДАЧИ</w:t>
@@ -5646,20 +5668,7 @@
         <w:rPr>
           <w:rStyle w:val="af3"/>
           <w:b w:val="0"/>
-        </w:rPr>
-      </w:pPr>
-    </w:p>
-    <w:p>
-      <w:pPr>
-        <w:pStyle w:val="17"/>
-        <w:tabs>
-          <w:tab w:val="left" w:pos="1080"/>
-        </w:tabs>
-        <w:spacing w:line="360" w:lineRule="auto"/>
-        <w:ind w:firstLine="0"/>
-        <w:rPr>
-          <w:rStyle w:val="af3"/>
-          <w:b w:val="0"/>
+          <w:lang w:val="en-US"/>
         </w:rPr>
       </w:pPr>
     </w:p>
@@ -5682,6 +5691,7 @@
       <w:bookmarkStart w:id="38" w:name="_Toc354222197"/>
       <w:bookmarkStart w:id="39" w:name="_Toc354222306"/>
       <w:r>
+        <w:lastRenderedPageBreak/>
         <w:t>АНАЛИЗ ЗАДАЧИ</w:t>
       </w:r>
       <w:bookmarkEnd w:id="30"/>
@@ -5930,204 +5940,95 @@
           <w:sz w:val="28"/>
           <w:szCs w:val="28"/>
         </w:rPr>
-        <w:t>логике данных приложений. Взаимодействие между приложениями реализовано в рамках бизнес-процесса, на отдельных шагах которого осуществляется вызов того или иного сервиса. Реализуется данный подход с помощью сервисной шины предприятия (</w:t>
-      </w:r>
-      <w:r>
-        <w:rPr>
-          <w:rFonts w:ascii="Times New Roman" w:hAnsi="Times New Roman"/>
-          <w:i/>
-          <w:iCs/>
-          <w:sz w:val="28"/>
-          <w:szCs w:val="28"/>
-          <w:lang w:val="en-US"/>
-        </w:rPr>
-        <w:t>ESB</w:t>
-      </w:r>
-      <w:r>
-        <w:rPr>
-          <w:rFonts w:ascii="Times New Roman" w:hAnsi="Times New Roman"/>
-          <w:sz w:val="28"/>
-          <w:szCs w:val="28"/>
-        </w:rPr>
-        <w:t>), которая занимается виртуализацией сервисов, предоставляемых приложениями, и решений класса</w:t>
-      </w:r>
-      <w:r>
-        <w:rPr>
-          <w:rFonts w:ascii="Times New Roman" w:hAnsi="Times New Roman"/>
-          <w:sz w:val="28"/>
-          <w:szCs w:val="28"/>
-          <w:lang w:val="en-US"/>
-        </w:rPr>
-        <w:t> </w:t>
-      </w:r>
-      <w:r>
-        <w:rPr>
-          <w:rFonts w:ascii="Times New Roman" w:hAnsi="Times New Roman"/>
-          <w:i/>
-          <w:iCs/>
-          <w:sz w:val="28"/>
-          <w:szCs w:val="28"/>
-          <w:lang w:val="en-US"/>
+        <w:t xml:space="preserve">логике данных приложений. Взаимодействие между приложениями реализовано в рамках бизнес-процесса, на отдельных шагах которого осуществляется вызов того или иного сервиса. Реализуется данный подход с помощью сервисной шины предприятия </w:t>
+      </w:r>
+      <w:r>
+        <w:rPr>
+          <w:rStyle w:val="aff8"/>
+        </w:rPr>
+        <w:t>(ESB), которая занимается виртуализацией сервисов, предоставляемых приложениями, и решений класса </w:t>
+      </w:r>
+      <w:proofErr w:type="spellStart"/>
+      <w:r>
+        <w:rPr>
+          <w:rStyle w:val="aff8"/>
         </w:rPr>
         <w:t>Business</w:t>
       </w:r>
-      <w:r>
-        <w:rPr>
-          <w:rFonts w:ascii="Times New Roman" w:hAnsi="Times New Roman"/>
-          <w:i/>
-          <w:iCs/>
-          <w:sz w:val="28"/>
-          <w:szCs w:val="28"/>
+      <w:proofErr w:type="spellEnd"/>
+      <w:r>
+        <w:rPr>
+          <w:rStyle w:val="aff8"/>
         </w:rPr>
         <w:t xml:space="preserve"> </w:t>
       </w:r>
-      <w:r>
-        <w:rPr>
-          <w:rFonts w:ascii="Times New Roman" w:hAnsi="Times New Roman"/>
-          <w:i/>
-          <w:iCs/>
-          <w:sz w:val="28"/>
-          <w:szCs w:val="28"/>
-          <w:lang w:val="en-US"/>
+      <w:proofErr w:type="spellStart"/>
+      <w:r>
+        <w:rPr>
+          <w:rStyle w:val="aff8"/>
         </w:rPr>
         <w:t>Process</w:t>
       </w:r>
-      <w:r>
-        <w:rPr>
-          <w:rFonts w:ascii="Times New Roman" w:hAnsi="Times New Roman"/>
-          <w:i/>
-          <w:iCs/>
-          <w:sz w:val="28"/>
-          <w:szCs w:val="28"/>
+      <w:proofErr w:type="spellEnd"/>
+      <w:r>
+        <w:rPr>
+          <w:rStyle w:val="aff8"/>
         </w:rPr>
         <w:t xml:space="preserve"> </w:t>
       </w:r>
-      <w:r>
-        <w:rPr>
-          <w:rFonts w:ascii="Times New Roman" w:hAnsi="Times New Roman"/>
-          <w:i/>
-          <w:iCs/>
-          <w:sz w:val="28"/>
-          <w:szCs w:val="28"/>
-          <w:lang w:val="en-US"/>
+      <w:proofErr w:type="spellStart"/>
+      <w:r>
+        <w:rPr>
+          <w:rStyle w:val="aff8"/>
         </w:rPr>
         <w:t>Management</w:t>
       </w:r>
-      <w:r>
-        <w:rPr>
-          <w:rFonts w:ascii="Times New Roman" w:hAnsi="Times New Roman"/>
-          <w:i/>
-          <w:iCs/>
-          <w:sz w:val="28"/>
-          <w:szCs w:val="28"/>
+      <w:proofErr w:type="spellEnd"/>
+      <w:r>
+        <w:rPr>
+          <w:rStyle w:val="aff8"/>
         </w:rPr>
         <w:t xml:space="preserve"> </w:t>
       </w:r>
-      <w:r>
-        <w:rPr>
-          <w:rFonts w:ascii="Times New Roman" w:hAnsi="Times New Roman"/>
-          <w:i/>
-          <w:iCs/>
-          <w:sz w:val="28"/>
-          <w:szCs w:val="28"/>
-          <w:lang w:val="en-US"/>
+      <w:proofErr w:type="spellStart"/>
+      <w:r>
+        <w:rPr>
+          <w:rStyle w:val="aff8"/>
         </w:rPr>
         <w:t>System</w:t>
       </w:r>
-      <w:r>
-        <w:rPr>
-          <w:rFonts w:ascii="Times New Roman" w:hAnsi="Times New Roman"/>
-          <w:i/>
-          <w:iCs/>
-          <w:sz w:val="28"/>
-          <w:szCs w:val="28"/>
-        </w:rPr>
-        <w:t xml:space="preserve"> (</w:t>
-      </w:r>
-      <w:r>
-        <w:rPr>
-          <w:rFonts w:ascii="Times New Roman" w:hAnsi="Times New Roman"/>
-          <w:i/>
-          <w:iCs/>
-          <w:sz w:val="28"/>
-          <w:szCs w:val="28"/>
-          <w:lang w:val="en-US"/>
-        </w:rPr>
-        <w:t>BPMS</w:t>
-      </w:r>
-      <w:r>
-        <w:rPr>
-          <w:rFonts w:ascii="Times New Roman" w:hAnsi="Times New Roman"/>
-          <w:i/>
-          <w:iCs/>
-          <w:sz w:val="28"/>
-          <w:szCs w:val="28"/>
-        </w:rPr>
-        <w:t>)</w:t>
-      </w:r>
-      <w:r>
-        <w:rPr>
-          <w:rFonts w:ascii="Times New Roman" w:hAnsi="Times New Roman"/>
-          <w:sz w:val="28"/>
-          <w:szCs w:val="28"/>
-        </w:rPr>
-        <w:t>, как правило основанных на языках</w:t>
-      </w:r>
-      <w:r>
-        <w:rPr>
-          <w:rFonts w:ascii="Times New Roman" w:hAnsi="Times New Roman"/>
-          <w:sz w:val="28"/>
-          <w:szCs w:val="28"/>
-          <w:lang w:val="en-US"/>
-        </w:rPr>
-        <w:t> </w:t>
-      </w:r>
-      <w:r>
-        <w:rPr>
-          <w:rFonts w:ascii="Times New Roman" w:hAnsi="Times New Roman"/>
-          <w:i/>
-          <w:iCs/>
-          <w:sz w:val="28"/>
-          <w:szCs w:val="28"/>
-          <w:lang w:val="en-US"/>
-        </w:rPr>
-        <w:t>BPEL</w:t>
-      </w:r>
-      <w:r>
-        <w:rPr>
-          <w:rFonts w:ascii="Times New Roman" w:hAnsi="Times New Roman"/>
-          <w:sz w:val="28"/>
-          <w:szCs w:val="28"/>
-          <w:lang w:val="en-US"/>
-        </w:rPr>
-        <w:t> </w:t>
-      </w:r>
-      <w:r>
-        <w:rPr>
-          <w:rFonts w:ascii="Times New Roman" w:hAnsi="Times New Roman"/>
-          <w:sz w:val="28"/>
-          <w:szCs w:val="28"/>
-        </w:rPr>
-        <w:t>или</w:t>
-      </w:r>
-      <w:r>
-        <w:rPr>
-          <w:rFonts w:ascii="Times New Roman" w:hAnsi="Times New Roman"/>
-          <w:i/>
-          <w:iCs/>
-          <w:sz w:val="28"/>
-          <w:szCs w:val="28"/>
-          <w:lang w:val="en-US"/>
-        </w:rPr>
-        <w:t>BPMN</w:t>
-      </w:r>
-      <w:r>
-        <w:rPr>
-          <w:rFonts w:ascii="Times New Roman" w:hAnsi="Times New Roman"/>
-          <w:sz w:val="28"/>
-          <w:szCs w:val="28"/>
-        </w:rPr>
-        <w:t>, которые реализуют логику процесса.</w:t>
+      <w:proofErr w:type="spellEnd"/>
+      <w:r>
+        <w:rPr>
+          <w:rStyle w:val="aff8"/>
+        </w:rPr>
+        <w:t xml:space="preserve"> (BPMS), как </w:t>
+      </w:r>
+      <w:proofErr w:type="gramStart"/>
+      <w:r>
+        <w:rPr>
+          <w:rStyle w:val="aff8"/>
+        </w:rPr>
+        <w:t>правило</w:t>
+      </w:r>
+      <w:proofErr w:type="gramEnd"/>
+      <w:r>
+        <w:rPr>
+          <w:rStyle w:val="aff8"/>
+        </w:rPr>
+        <w:t xml:space="preserve"> основанных на языках BPEL или</w:t>
+      </w:r>
+      <w:r>
+        <w:rPr>
+          <w:rStyle w:val="aff8"/>
+        </w:rPr>
+        <w:t xml:space="preserve"> </w:t>
+      </w:r>
+      <w:r>
+        <w:rPr>
+          <w:rStyle w:val="aff8"/>
+        </w:rPr>
+        <w:t>BPMN, которые реализуют логику процесса.</w:t>
       </w:r>
     </w:p>
     <w:p>
@@ -6170,7 +6071,7 @@
           <w:sz w:val="28"/>
           <w:szCs w:val="28"/>
         </w:rPr>
-        <w:t xml:space="preserve">Бизнес-логика отдельного приложения строится </w:t>
+        <w:t xml:space="preserve">Бизнес-логика отдельного приложения строится путем вызова сервисов, предоставляемых как данным приложением, так и другими системами. Таким образом, на </w:t>
       </w:r>
       <w:r>
         <w:rPr>
@@ -6179,7 +6080,7 @@
           <w:szCs w:val="28"/>
         </w:rPr>
         <w:lastRenderedPageBreak/>
-        <w:t>путем вызова сервисов, предоставляемых как данным приложением, так и другими системами. Таким образом, на одном шаге бизнес-процесса могут взаимодействовать несколько сервисов, в то время как при интеграции на уровне бизнес-процессов на одном шаге процесса вызывается один сервис. Реализация композитных приложений осуществляется с помощью использования технологий</w:t>
+        <w:t>одном шаге бизнес-процесса могут взаимодействовать несколько сервисов, в то время как при интеграции на уровне бизнес-процессов на одном шаге процесса вызывается один сервис. Реализация композитных приложений осуществляется с помощью использования технологий</w:t>
       </w:r>
       <w:r>
         <w:rPr>
@@ -6190,195 +6091,97 @@
         </w:rPr>
         <w:t> </w:t>
       </w:r>
+      <w:proofErr w:type="spellStart"/>
+      <w:r>
+        <w:rPr>
+          <w:rStyle w:val="aff8"/>
+        </w:rPr>
+        <w:t>Java</w:t>
+      </w:r>
+      <w:proofErr w:type="spellEnd"/>
+      <w:r>
+        <w:rPr>
+          <w:rStyle w:val="aff8"/>
+        </w:rPr>
+        <w:t xml:space="preserve"> </w:t>
+      </w:r>
+      <w:proofErr w:type="spellStart"/>
+      <w:r>
+        <w:rPr>
+          <w:rStyle w:val="aff8"/>
+        </w:rPr>
+        <w:t>Business</w:t>
+      </w:r>
+      <w:proofErr w:type="spellEnd"/>
+      <w:r>
+        <w:rPr>
+          <w:rStyle w:val="aff8"/>
+        </w:rPr>
+        <w:t xml:space="preserve"> </w:t>
+      </w:r>
+      <w:proofErr w:type="spellStart"/>
+      <w:r>
+        <w:rPr>
+          <w:rStyle w:val="aff8"/>
+        </w:rPr>
+        <w:t>Integration</w:t>
+      </w:r>
+      <w:proofErr w:type="spellEnd"/>
+      <w:r>
+        <w:rPr>
+          <w:rStyle w:val="aff8"/>
+        </w:rPr>
+        <w:t xml:space="preserve"> (JBI, JSR 208) или </w:t>
+      </w:r>
+      <w:proofErr w:type="spellStart"/>
+      <w:r>
+        <w:rPr>
+          <w:rStyle w:val="aff8"/>
+        </w:rPr>
+        <w:t>Service</w:t>
+      </w:r>
+      <w:proofErr w:type="spellEnd"/>
+      <w:r>
+        <w:rPr>
+          <w:rStyle w:val="aff8"/>
+        </w:rPr>
+        <w:t xml:space="preserve"> </w:t>
+      </w:r>
+      <w:proofErr w:type="spellStart"/>
+      <w:r>
+        <w:rPr>
+          <w:rStyle w:val="aff8"/>
+        </w:rPr>
+        <w:t>Component</w:t>
+      </w:r>
+      <w:proofErr w:type="spellEnd"/>
+      <w:r>
+        <w:rPr>
+          <w:rStyle w:val="aff8"/>
+        </w:rPr>
+        <w:t xml:space="preserve"> </w:t>
+      </w:r>
+      <w:proofErr w:type="spellStart"/>
+      <w:r>
+        <w:rPr>
+          <w:rStyle w:val="aff8"/>
+        </w:rPr>
+        <w:t>Architecture</w:t>
+      </w:r>
+      <w:proofErr w:type="spellEnd"/>
+      <w:r>
+        <w:rPr>
+          <w:rStyle w:val="aff8"/>
+        </w:rPr>
+        <w:t xml:space="preserve"> (SCA).</w:t>
+      </w:r>
       <w:r>
         <w:rPr>
           <w:rFonts w:ascii="Times New Roman" w:hAnsi="Times New Roman"/>
-          <w:i/>
-          <w:iCs/>
-          <w:sz w:val="28"/>
-          <w:szCs w:val="28"/>
-          <w:lang w:val="en-US"/>
-        </w:rPr>
-        <w:t>Java</w:t>
-      </w:r>
-      <w:r>
-        <w:rPr>
-          <w:rFonts w:ascii="Times New Roman" w:hAnsi="Times New Roman"/>
-          <w:i/>
-          <w:iCs/>
           <w:sz w:val="28"/>
           <w:szCs w:val="28"/>
         </w:rPr>
         <w:t xml:space="preserve"> </w:t>
-      </w:r>
-      <w:r>
-        <w:rPr>
-          <w:rFonts w:ascii="Times New Roman" w:hAnsi="Times New Roman"/>
-          <w:i/>
-          <w:iCs/>
-          <w:sz w:val="28"/>
-          <w:szCs w:val="28"/>
-          <w:lang w:val="en-US"/>
-        </w:rPr>
-        <w:t>Business</w:t>
-      </w:r>
-      <w:r>
-        <w:rPr>
-          <w:rFonts w:ascii="Times New Roman" w:hAnsi="Times New Roman"/>
-          <w:i/>
-          <w:iCs/>
-          <w:sz w:val="28"/>
-          <w:szCs w:val="28"/>
-        </w:rPr>
-        <w:t xml:space="preserve"> </w:t>
-      </w:r>
-      <w:r>
-        <w:rPr>
-          <w:rFonts w:ascii="Times New Roman" w:hAnsi="Times New Roman"/>
-          <w:i/>
-          <w:iCs/>
-          <w:sz w:val="28"/>
-          <w:szCs w:val="28"/>
-          <w:lang w:val="en-US"/>
-        </w:rPr>
-        <w:t>Integration</w:t>
-      </w:r>
-      <w:r>
-        <w:rPr>
-          <w:rFonts w:ascii="Times New Roman" w:hAnsi="Times New Roman"/>
-          <w:i/>
-          <w:iCs/>
-          <w:sz w:val="28"/>
-          <w:szCs w:val="28"/>
-        </w:rPr>
-        <w:t xml:space="preserve"> (</w:t>
-      </w:r>
-      <w:r>
-        <w:rPr>
-          <w:rFonts w:ascii="Times New Roman" w:hAnsi="Times New Roman"/>
-          <w:i/>
-          <w:iCs/>
-          <w:sz w:val="28"/>
-          <w:szCs w:val="28"/>
-          <w:lang w:val="en-US"/>
-        </w:rPr>
-        <w:t>JBI</w:t>
-      </w:r>
-      <w:r>
-        <w:rPr>
-          <w:rFonts w:ascii="Times New Roman" w:hAnsi="Times New Roman"/>
-          <w:i/>
-          <w:iCs/>
-          <w:sz w:val="28"/>
-          <w:szCs w:val="28"/>
-        </w:rPr>
-        <w:t xml:space="preserve">, </w:t>
-      </w:r>
-      <w:r>
-        <w:rPr>
-          <w:rFonts w:ascii="Times New Roman" w:hAnsi="Times New Roman"/>
-          <w:i/>
-          <w:iCs/>
-          <w:sz w:val="28"/>
-          <w:szCs w:val="28"/>
-          <w:lang w:val="en-US"/>
-        </w:rPr>
-        <w:t>JSR</w:t>
-      </w:r>
-      <w:r>
-        <w:rPr>
-          <w:rFonts w:ascii="Times New Roman" w:hAnsi="Times New Roman"/>
-          <w:i/>
-          <w:iCs/>
-          <w:sz w:val="28"/>
-          <w:szCs w:val="28"/>
-        </w:rPr>
-        <w:t xml:space="preserve"> 208)</w:t>
-      </w:r>
-      <w:r>
-        <w:rPr>
-          <w:rFonts w:ascii="Times New Roman" w:hAnsi="Times New Roman"/>
-          <w:sz w:val="28"/>
-          <w:szCs w:val="28"/>
-          <w:lang w:val="en-US"/>
-        </w:rPr>
-        <w:t> </w:t>
-      </w:r>
-      <w:r>
-        <w:rPr>
-          <w:rFonts w:ascii="Times New Roman" w:hAnsi="Times New Roman"/>
-          <w:sz w:val="28"/>
-          <w:szCs w:val="28"/>
-        </w:rPr>
-        <w:t xml:space="preserve">или </w:t>
-      </w:r>
-      <w:r>
-        <w:rPr>
-          <w:rFonts w:ascii="Times New Roman" w:hAnsi="Times New Roman"/>
-          <w:sz w:val="28"/>
-          <w:szCs w:val="28"/>
-          <w:lang w:val="en-US"/>
-        </w:rPr>
-        <w:t>Service</w:t>
-      </w:r>
-      <w:r>
-        <w:rPr>
-          <w:rFonts w:ascii="Times New Roman" w:hAnsi="Times New Roman"/>
-          <w:sz w:val="28"/>
-          <w:szCs w:val="28"/>
-        </w:rPr>
-        <w:t xml:space="preserve"> </w:t>
-      </w:r>
-      <w:r>
-        <w:rPr>
-          <w:rFonts w:ascii="Times New Roman" w:hAnsi="Times New Roman"/>
-          <w:sz w:val="28"/>
-          <w:szCs w:val="28"/>
-          <w:lang w:val="en-US"/>
-        </w:rPr>
-        <w:t>Component</w:t>
-      </w:r>
-      <w:r>
-        <w:rPr>
-          <w:rFonts w:ascii="Times New Roman" w:hAnsi="Times New Roman"/>
-          <w:sz w:val="28"/>
-          <w:szCs w:val="28"/>
-        </w:rPr>
-        <w:t xml:space="preserve"> </w:t>
-      </w:r>
-      <w:r>
-        <w:rPr>
-          <w:rFonts w:ascii="Times New Roman" w:hAnsi="Times New Roman"/>
-          <w:sz w:val="28"/>
-          <w:szCs w:val="28"/>
-          <w:lang w:val="en-US"/>
-        </w:rPr>
-        <w:t>Architecture</w:t>
-      </w:r>
-      <w:r>
-        <w:rPr>
-          <w:rFonts w:ascii="Times New Roman" w:hAnsi="Times New Roman"/>
-          <w:sz w:val="28"/>
-          <w:szCs w:val="28"/>
-        </w:rPr>
-        <w:t xml:space="preserve"> (</w:t>
-      </w:r>
-      <w:r>
-        <w:rPr>
-          <w:rFonts w:ascii="Times New Roman" w:hAnsi="Times New Roman"/>
-          <w:sz w:val="28"/>
-          <w:szCs w:val="28"/>
-          <w:lang w:val="en-US"/>
-        </w:rPr>
-        <w:t>SCA</w:t>
-      </w:r>
-      <w:r>
-        <w:rPr>
-          <w:rFonts w:ascii="Times New Roman" w:hAnsi="Times New Roman"/>
-          <w:sz w:val="28"/>
-          <w:szCs w:val="28"/>
-        </w:rPr>
-        <w:t xml:space="preserve">). </w:t>
       </w:r>
     </w:p>
     <w:p>
@@ -6398,18 +6201,6 @@
         </w:rPr>
         <w:t>Отсюда можно сделать вывод, что наиболее целесообразным медом интеграции, в рамках поставленной задачи, является подход, описанный в первом пункте.</w:t>
       </w:r>
-    </w:p>
-    <w:p>
-      <w:pPr>
-        <w:spacing w:line="360" w:lineRule="auto"/>
-        <w:ind w:left="735"/>
-        <w:outlineLvl w:val="1"/>
-        <w:rPr>
-          <w:b/>
-          <w:sz w:val="28"/>
-          <w:szCs w:val="28"/>
-        </w:rPr>
-      </w:pPr>
     </w:p>
     <w:p>
       <w:pPr>
@@ -6728,7 +6519,65 @@
           <w:sz w:val="28"/>
           <w:szCs w:val="28"/>
         </w:rPr>
-        <w:t xml:space="preserve">В рамках поставленной задачи важно наличие именно второй характеристики, так её принцип обеспечивает надёжную передачу </w:t>
+        <w:t xml:space="preserve">В рамках поставленной задачи важно наличие именно второй характеристики, так её принцип обеспечивает надёжную передачу данных между </w:t>
+      </w:r>
+      <w:r>
+        <w:rPr>
+          <w:sz w:val="28"/>
+          <w:szCs w:val="28"/>
+        </w:rPr>
+        <w:t xml:space="preserve">приложениями, за </w:t>
+      </w:r>
+      <w:r>
+        <w:rPr>
+          <w:sz w:val="28"/>
+          <w:szCs w:val="28"/>
+        </w:rPr>
+        <w:t>счёт возможности  использования се</w:t>
+      </w:r>
+      <w:r>
+        <w:rPr>
+          <w:sz w:val="28"/>
+          <w:szCs w:val="28"/>
+        </w:rPr>
+        <w:t>рвисной шиной в качестве транспортного механизма технологии очередей сообщений (</w:t>
+      </w:r>
+      <w:r>
+        <w:rPr>
+          <w:sz w:val="28"/>
+          <w:szCs w:val="28"/>
+          <w:lang w:val="en-US"/>
+        </w:rPr>
+        <w:t>Message</w:t>
+      </w:r>
+      <w:r>
+        <w:rPr>
+          <w:sz w:val="28"/>
+          <w:szCs w:val="28"/>
+        </w:rPr>
+        <w:t xml:space="preserve"> </w:t>
+      </w:r>
+      <w:r>
+        <w:rPr>
+          <w:sz w:val="28"/>
+          <w:szCs w:val="28"/>
+          <w:lang w:val="en-US"/>
+        </w:rPr>
+        <w:t>Queue</w:t>
+      </w:r>
+      <w:r>
+        <w:rPr>
+          <w:sz w:val="28"/>
+          <w:szCs w:val="28"/>
+        </w:rPr>
+        <w:t>).  Таким образом</w:t>
+      </w:r>
+      <w:r>
+        <w:rPr>
+          <w:sz w:val="28"/>
+          <w:szCs w:val="28"/>
+        </w:rPr>
+        <w:t xml:space="preserve">, одно приложение </w:t>
       </w:r>
       <w:r>
         <w:rPr>
@@ -6736,65 +6585,7 @@
           <w:szCs w:val="28"/>
         </w:rPr>
         <w:lastRenderedPageBreak/>
-        <w:t xml:space="preserve">данных между </w:t>
-      </w:r>
-      <w:r>
-        <w:rPr>
-          <w:sz w:val="28"/>
-          <w:szCs w:val="28"/>
-        </w:rPr>
-        <w:t xml:space="preserve">приложениями, за </w:t>
-      </w:r>
-      <w:r>
-        <w:rPr>
-          <w:sz w:val="28"/>
-          <w:szCs w:val="28"/>
-        </w:rPr>
-        <w:t>счёт возможности  использования се</w:t>
-      </w:r>
-      <w:r>
-        <w:rPr>
-          <w:sz w:val="28"/>
-          <w:szCs w:val="28"/>
-        </w:rPr>
-        <w:t>рвисной шиной в качестве транспортного механизма технологии очередей сообщений (</w:t>
-      </w:r>
-      <w:r>
-        <w:rPr>
-          <w:sz w:val="28"/>
-          <w:szCs w:val="28"/>
-          <w:lang w:val="en-US"/>
-        </w:rPr>
-        <w:t>Message</w:t>
-      </w:r>
-      <w:r>
-        <w:rPr>
-          <w:sz w:val="28"/>
-          <w:szCs w:val="28"/>
-        </w:rPr>
-        <w:t xml:space="preserve"> </w:t>
-      </w:r>
-      <w:r>
-        <w:rPr>
-          <w:sz w:val="28"/>
-          <w:szCs w:val="28"/>
-          <w:lang w:val="en-US"/>
-        </w:rPr>
-        <w:t>Queue</w:t>
-      </w:r>
-      <w:r>
-        <w:rPr>
-          <w:sz w:val="28"/>
-          <w:szCs w:val="28"/>
-        </w:rPr>
-        <w:t>).  Таким образом</w:t>
-      </w:r>
-      <w:r>
-        <w:rPr>
-          <w:sz w:val="28"/>
-          <w:szCs w:val="28"/>
-        </w:rPr>
-        <w:t xml:space="preserve">, одно приложение посредством </w:t>
+        <w:t xml:space="preserve">посредством </w:t>
       </w:r>
       <w:r>
         <w:rPr>
@@ -7150,17 +6941,7 @@
           <w:szCs w:val="28"/>
           <w:lang w:eastAsia="en-US"/>
         </w:rPr>
-        <w:t xml:space="preserve">и возможность выдерживать пиковые нагрузки — очереди сообщений могут выполнять роль своего рода буфера для накопления данных в случае пиковой </w:t>
-      </w:r>
-      <w:r>
-        <w:rPr>
-          <w:color w:val="000000"/>
-          <w:sz w:val="28"/>
-          <w:szCs w:val="28"/>
-          <w:lang w:eastAsia="en-US"/>
-        </w:rPr>
-        <w:lastRenderedPageBreak/>
-        <w:t>нагрузки, смягчая тем самым нагрузку на систему обработки информации и не допуская ее отказа.</w:t>
+        <w:t>и возможность выдерживать пиковые нагрузки — очереди сообщений могут выполнять роль своего рода буфера для накопления данных в случае пиковой нагрузки, смягчая тем самым нагрузку на систему обработки информации и не допуская ее отказа.</w:t>
       </w:r>
     </w:p>
     <w:p>
@@ -7213,7 +6994,17 @@
           <w:szCs w:val="28"/>
           <w:lang w:eastAsia="en-US"/>
         </w:rPr>
-        <w:t>— очереди сообщений позволяют отделить процессы друг от друга, так что если процесс, который обрабатывает сообщения из очереди падает, то сообщения могут быть добавлены в очередь на обработку позднее, когда система восстановится.</w:t>
+        <w:t xml:space="preserve">— очереди сообщений позволяют отделить процессы друг от друга, так что если процесс, </w:t>
+      </w:r>
+      <w:r>
+        <w:rPr>
+          <w:color w:val="000000"/>
+          <w:sz w:val="28"/>
+          <w:szCs w:val="28"/>
+          <w:lang w:eastAsia="en-US"/>
+        </w:rPr>
+        <w:lastRenderedPageBreak/>
+        <w:t>который обрабатывает сообщения из очереди падает, то сообщения могут быть добавлены в очередь на обработку позднее, когда система восстановится.</w:t>
       </w:r>
     </w:p>
     <w:p>
@@ -7425,20 +7216,28 @@
           <w:szCs w:val="28"/>
           <w:lang w:eastAsia="en-US"/>
         </w:rPr>
-        <w:t>— очереди сообщений позволяют выявлять узкие места в потоках данных приложения, легко можно определить какая из очередей забивается, какая простаивает и определить что необходимо делать — добавлять новых обработчиков сообщений или оптимизировать текущую архитектуру.</w:t>
-      </w:r>
-    </w:p>
-    <w:p/>
-    <w:p>
-      <w:pPr>
-        <w:spacing w:line="360" w:lineRule="auto"/>
-        <w:outlineLvl w:val="1"/>
-        <w:rPr>
-          <w:b/>
-          <w:sz w:val="28"/>
-          <w:szCs w:val="28"/>
-        </w:rPr>
-      </w:pPr>
+        <w:t xml:space="preserve">— очереди сообщений позволяют выявлять узкие места в потоках данных приложения, легко можно определить какая из очередей забивается, какая простаивает и </w:t>
+      </w:r>
+      <w:proofErr w:type="gramStart"/>
+      <w:r>
+        <w:rPr>
+          <w:color w:val="000000"/>
+          <w:sz w:val="28"/>
+          <w:szCs w:val="28"/>
+          <w:lang w:eastAsia="en-US"/>
+        </w:rPr>
+        <w:t>определить</w:t>
+      </w:r>
+      <w:proofErr w:type="gramEnd"/>
+      <w:r>
+        <w:rPr>
+          <w:color w:val="000000"/>
+          <w:sz w:val="28"/>
+          <w:szCs w:val="28"/>
+          <w:lang w:eastAsia="en-US"/>
+        </w:rPr>
+        <w:t xml:space="preserve"> что необходимо делать — добавлять новых обработчиков сообщений или оптимизировать текущую архитектуру.</w:t>
+      </w:r>
     </w:p>
     <w:p>
       <w:pPr>
@@ -7452,7 +7251,6 @@
         <w:rPr>
           <w:lang w:val="ru-RU"/>
         </w:rPr>
-        <w:lastRenderedPageBreak/>
         <w:t xml:space="preserve">  </w:t>
       </w:r>
       <w:bookmarkStart w:id="70" w:name="_Toc353549401"/>
@@ -7499,7 +7297,7 @@
           <w:insideV w:val="single" w:sz="4" w:space="0" w:color="auto"/>
         </w:tblBorders>
         <w:tblLayout w:type="fixed"/>
-        <w:tblLook w:val="00A0" w:firstRow="1" w:lastRow="0" w:firstColumn="1" w:lastColumn="0" w:noHBand="0" w:noVBand="0"/>
+        <w:tblLook w:val="00A0"/>
       </w:tblPr>
       <w:tblGrid>
         <w:gridCol w:w="2898"/>
@@ -7630,6 +7428,9 @@
     <w:p>
       <w:pPr>
         <w:pStyle w:val="af9"/>
+        <w:rPr>
+          <w:lang w:val="en-US"/>
+        </w:rPr>
       </w:pPr>
       <w:bookmarkStart w:id="77" w:name="_Toc353548537"/>
       <w:bookmarkStart w:id="78" w:name="_Toc353549402"/>
@@ -7666,17 +7467,6 @@
     </w:p>
     <w:p>
       <w:pPr>
-        <w:spacing w:line="360" w:lineRule="auto"/>
-        <w:outlineLvl w:val="1"/>
-        <w:rPr>
-          <w:b/>
-          <w:sz w:val="28"/>
-          <w:szCs w:val="28"/>
-        </w:rPr>
-      </w:pPr>
-    </w:p>
-    <w:p>
-      <w:pPr>
         <w:pStyle w:val="11"/>
       </w:pPr>
       <w:bookmarkStart w:id="84" w:name="_Toc324342079"/>
@@ -7684,6 +7474,7 @@
       <w:bookmarkStart w:id="86" w:name="_Toc324342770"/>
       <w:bookmarkStart w:id="87" w:name="_Toc353548538"/>
       <w:r>
+        <w:lastRenderedPageBreak/>
         <w:t xml:space="preserve">  </w:t>
       </w:r>
       <w:bookmarkStart w:id="88" w:name="_Toc353549403"/>
@@ -7878,7 +7669,7 @@
           <w:lang w:val="en-US" w:eastAsia="en-US"/>
         </w:rPr>
         <w:drawing>
-          <wp:inline distT="0" distB="0" distL="0" distR="0" wp14:anchorId="382A4A9D" wp14:editId="497D3AC8">
+          <wp:inline distT="0" distB="0" distL="0" distR="0">
             <wp:extent cx="5046453" cy="2107404"/>
             <wp:effectExtent l="0" t="0" r="0" b="0"/>
             <wp:docPr id="5" name="Рисунок 5"/>
@@ -7893,10 +7684,10 @@
                     <pic:cNvPicPr/>
                   </pic:nvPicPr>
                   <pic:blipFill>
-                    <a:blip r:embed="rId13" cstate="print">
+                    <a:blip r:embed="rId12" cstate="print">
                       <a:extLst>
                         <a:ext uri="{28A0092B-C50C-407E-A947-70E740481C1C}">
-                          <a14:useLocalDpi xmlns:a14="http://schemas.microsoft.com/office/drawing/2010/main" val="0"/>
+                          <a14:useLocalDpi xmlns="" xmlns:wpc="http://schemas.microsoft.com/office/word/2010/wordprocessingCanvas" xmlns:mc="http://schemas.openxmlformats.org/markup-compatibility/2006" xmlns:o="urn:schemas-microsoft-com:office:office" xmlns:v="urn:schemas-microsoft-com:vml" xmlns:wp14="http://schemas.microsoft.com/office/word/2010/wordprocessingDrawing" xmlns:w10="urn:schemas-microsoft-com:office:word" xmlns:w="http://schemas.openxmlformats.org/wordprocessingml/2006/main" xmlns:w14="http://schemas.microsoft.com/office/word/2010/wordml" xmlns:wpg="http://schemas.microsoft.com/office/word/2010/wordprocessingGroup" xmlns:wpi="http://schemas.microsoft.com/office/word/2010/wordprocessingInk" xmlns:wps="http://schemas.microsoft.com/office/word/2010/wordprocessingShape" xmlns:a14="http://schemas.microsoft.com/office/drawing/2010/main" val="0"/>
                         </a:ext>
                       </a:extLst>
                     </a:blip>
@@ -8266,7 +8057,6 @@
           <w:shd w:val="clear" w:color="auto" w:fill="FFFFFF"/>
           <w:lang w:val="en-US"/>
         </w:rPr>
-        <w:lastRenderedPageBreak/>
         <w:t>Rules</w:t>
       </w:r>
       <w:r>
@@ -8417,21 +8207,9 @@
           <w:sz w:val="28"/>
           <w:shd w:val="clear" w:color="auto" w:fill="FFFFFF"/>
         </w:rPr>
+        <w:lastRenderedPageBreak/>
         <w:t>для быстрого и удобного построения программных решений, основанных на этой платформе.</w:t>
       </w:r>
-    </w:p>
-    <w:p>
-      <w:pPr>
-        <w:spacing w:line="360" w:lineRule="auto"/>
-        <w:jc w:val="both"/>
-        <w:rPr>
-          <w:color w:val="000000"/>
-          <w:sz w:val="32"/>
-          <w:szCs w:val="28"/>
-          <w:shd w:val="clear" w:color="auto" w:fill="FFFFFF"/>
-          <w:lang w:eastAsia="ru-RU"/>
-        </w:rPr>
-      </w:pPr>
     </w:p>
     <w:p>
       <w:pPr>
@@ -8796,7 +8574,6 @@
           <w:sz w:val="28"/>
           <w:szCs w:val="28"/>
           <w:shd w:val="clear" w:color="auto" w:fill="FFFFFF"/>
-          <w:lang w:val="en-US"/>
         </w:rPr>
       </w:pPr>
       <w:r>
@@ -8804,7 +8581,6 @@
           <w:color w:val="000000"/>
           <w:sz w:val="28"/>
           <w:szCs w:val="28"/>
-          <w:lang w:val="en-US"/>
         </w:rPr>
         <w:br/>
       </w:r>
@@ -8956,10 +8732,17 @@
           <w:sz w:val="28"/>
           <w:szCs w:val="28"/>
           <w:shd w:val="clear" w:color="auto" w:fill="FFFFFF"/>
+        </w:rPr>
+        <w:tab/>
+      </w:r>
+      <w:r>
+        <w:rPr>
+          <w:color w:val="000000"/>
+          <w:sz w:val="28"/>
+          <w:szCs w:val="28"/>
+          <w:shd w:val="clear" w:color="auto" w:fill="FFFFFF"/>
           <w:lang w:val="en-US"/>
         </w:rPr>
-        <w:lastRenderedPageBreak/>
-        <w:tab/>
         <w:t>SOAP</w:t>
       </w:r>
       <w:r>
@@ -9050,15 +8833,7 @@
         <w:t>)</w:t>
       </w:r>
       <w:r>
-        <w:t xml:space="preserve">описывает способ опубликования и обнаружения информации о </w:t>
-      </w:r>
-      <w:proofErr w:type="spellStart"/>
-      <w:r>
-        <w:t>Web</w:t>
-      </w:r>
-      <w:proofErr w:type="spellEnd"/>
-      <w:r>
-        <w:t>-службах.</w:t>
+        <w:t>описывает способ опубликования и обнаружения информации о Web-службах.</w:t>
       </w:r>
     </w:p>
     <w:p>
@@ -9128,16 +8903,28 @@
         </w:rPr>
         <w:t> </w:t>
       </w:r>
-      <w:hyperlink r:id="rId14" w:tooltip="Веб-сервис" w:history="1">
-        <w:r>
-          <w:rPr>
-            <w:rStyle w:val="a4"/>
-            <w:color w:val="auto"/>
-            <w:u w:val="none"/>
-          </w:rPr>
-          <w:t>веб-сервисов</w:t>
-        </w:r>
-      </w:hyperlink>
+      <w:proofErr w:type="spellStart"/>
+      <w:r>
+        <w:fldChar w:fldCharType="begin"/>
+      </w:r>
+      <w:r>
+        <w:instrText>HYPERLINK "http://ru.wikipedia.org/wiki/%D0%92%D0%B5%D0%B1-%D1%81%D0%B5%D1%80%D0%B2%D0%B8%D1%81" \o "Веб-сервис"</w:instrText>
+      </w:r>
+      <w:r>
+        <w:fldChar w:fldCharType="separate"/>
+      </w:r>
+      <w:r>
+        <w:rPr>
+          <w:rStyle w:val="a4"/>
+          <w:color w:val="auto"/>
+          <w:u w:val="none"/>
+        </w:rPr>
+        <w:t>веб-сервисов</w:t>
+      </w:r>
+      <w:proofErr w:type="spellEnd"/>
+      <w:r>
+        <w:fldChar w:fldCharType="end"/>
+      </w:r>
       <w:r>
         <w:rPr>
           <w:rStyle w:val="apple-converted-space"/>
@@ -9147,7 +8934,7 @@
       <w:r>
         <w:t xml:space="preserve">и доступа к ним, основанный на языке </w:t>
       </w:r>
-      <w:hyperlink r:id="rId15" w:tooltip="XML" w:history="1">
+      <w:hyperlink r:id="rId13" w:tooltip="XML" w:history="1">
         <w:r>
           <w:rPr>
             <w:rStyle w:val="a4"/>
@@ -9207,6 +8994,7 @@
           <w:szCs w:val="28"/>
           <w:shd w:val="clear" w:color="auto" w:fill="FFFFFF"/>
         </w:rPr>
+        <w:lastRenderedPageBreak/>
         <w:t>Таким образом</w:t>
       </w:r>
       <w:r>
@@ -9225,7 +9013,47 @@
           <w:szCs w:val="28"/>
           <w:shd w:val="clear" w:color="auto" w:fill="FFFFFF"/>
         </w:rPr>
-        <w:t xml:space="preserve"> клиент должен иметь возможность обращаться в бизнес-функциям системы посредством </w:t>
+        <w:t xml:space="preserve"> клиент должен иметь возможность обращаться </w:t>
+      </w:r>
+      <w:proofErr w:type="gramStart"/>
+      <w:r>
+        <w:rPr>
+          <w:color w:val="000000"/>
+          <w:sz w:val="28"/>
+          <w:szCs w:val="28"/>
+          <w:shd w:val="clear" w:color="auto" w:fill="FFFFFF"/>
+        </w:rPr>
+        <w:t>в</w:t>
+      </w:r>
+      <w:proofErr w:type="gramEnd"/>
+      <w:r>
+        <w:rPr>
+          <w:color w:val="000000"/>
+          <w:sz w:val="28"/>
+          <w:szCs w:val="28"/>
+          <w:shd w:val="clear" w:color="auto" w:fill="FFFFFF"/>
+        </w:rPr>
+        <w:t xml:space="preserve"> </w:t>
+      </w:r>
+      <w:proofErr w:type="gramStart"/>
+      <w:r>
+        <w:rPr>
+          <w:color w:val="000000"/>
+          <w:sz w:val="28"/>
+          <w:szCs w:val="28"/>
+          <w:shd w:val="clear" w:color="auto" w:fill="FFFFFF"/>
+        </w:rPr>
+        <w:t>бизнес-функциям</w:t>
+      </w:r>
+      <w:proofErr w:type="gramEnd"/>
+      <w:r>
+        <w:rPr>
+          <w:color w:val="000000"/>
+          <w:sz w:val="28"/>
+          <w:szCs w:val="28"/>
+          <w:shd w:val="clear" w:color="auto" w:fill="FFFFFF"/>
+        </w:rPr>
+        <w:t xml:space="preserve"> системы посредством </w:t>
       </w:r>
       <w:r>
         <w:rPr>
@@ -9263,12 +9091,6 @@
           <w:shd w:val="clear" w:color="auto" w:fill="FFFFFF"/>
         </w:rPr>
         <w:t>опубликованного сервисом.</w:t>
-      </w:r>
-    </w:p>
-    <w:p/>
-    <w:p>
-      <w:r>
-        <w:tab/>
       </w:r>
     </w:p>
     <w:p>
@@ -9404,7 +9226,7 @@
         </w:rPr>
         <w:lastRenderedPageBreak/>
         <w:drawing>
-          <wp:inline distT="0" distB="0" distL="0" distR="0" wp14:anchorId="29D205F8" wp14:editId="793BB144">
+          <wp:inline distT="0" distB="0" distL="0" distR="0">
             <wp:extent cx="5606415" cy="5621020"/>
             <wp:effectExtent l="19050" t="0" r="0" b="0"/>
             <wp:docPr id="1" name="Рисунок 0" descr="UC-Client-WS Business-Logic.png"/>
@@ -9419,7 +9241,7 @@
                     <pic:cNvPicPr/>
                   </pic:nvPicPr>
                   <pic:blipFill>
-                    <a:blip r:embed="rId16" cstate="print"/>
+                    <a:blip r:embed="rId14" cstate="print"/>
                     <a:stretch>
                       <a:fillRect/>
                     </a:stretch>
@@ -9528,7 +9350,21 @@
         <w:rPr>
           <w:sz w:val="28"/>
         </w:rPr>
-        <w:t xml:space="preserve"> рекрут-сайтах: </w:t>
+        <w:t xml:space="preserve"> </w:t>
+      </w:r>
+      <w:proofErr w:type="spellStart"/>
+      <w:r>
+        <w:rPr>
+          <w:sz w:val="28"/>
+        </w:rPr>
+        <w:t>рекрут-сайтах</w:t>
+      </w:r>
+      <w:proofErr w:type="spellEnd"/>
+      <w:r>
+        <w:rPr>
+          <w:sz w:val="28"/>
+        </w:rPr>
+        <w:t xml:space="preserve">: </w:t>
       </w:r>
       <w:proofErr w:type="spellStart"/>
       <w:r>
@@ -9600,28 +9436,346 @@
         <w:rPr>
           <w:sz w:val="28"/>
         </w:rPr>
-        <w:t xml:space="preserve">Что касается создания резюме, то тут пользовательский интерфейс должен предоставлять все необходимые возможности для </w:t>
+        <w:t xml:space="preserve">Что касается создания резюме, то тут пользовательский интерфейс должен предоставлять все необходимые возможности для внесения информации, которая впоследствии   будет преобразована в </w:t>
       </w:r>
       <w:r>
         <w:rPr>
           <w:sz w:val="28"/>
         </w:rPr>
         <w:lastRenderedPageBreak/>
-        <w:t>внесения информации, которая впоследствии   будет преобразована в соответствии с  форматом представления её на других рекрут-ресурсах.</w:t>
-      </w:r>
-    </w:p>
-    <w:p>
-      <w:pPr>
-        <w:spacing w:line="360" w:lineRule="auto"/>
-        <w:jc w:val="both"/>
-        <w:rPr>
-          <w:color w:val="000000"/>
-          <w:sz w:val="32"/>
-          <w:szCs w:val="28"/>
-          <w:shd w:val="clear" w:color="auto" w:fill="FFFFFF"/>
-          <w:lang w:eastAsia="ru-RU"/>
-        </w:rPr>
-      </w:pPr>
+        <w:t>соответствии с  форматом представлен</w:t>
+      </w:r>
+      <w:r>
+        <w:rPr>
+          <w:sz w:val="28"/>
+        </w:rPr>
+        <w:t xml:space="preserve">ия её на других </w:t>
+      </w:r>
+      <w:proofErr w:type="spellStart"/>
+      <w:proofErr w:type="gramStart"/>
+      <w:r>
+        <w:rPr>
+          <w:sz w:val="28"/>
+        </w:rPr>
+        <w:t>рекрут-ресурсах</w:t>
+      </w:r>
+      <w:proofErr w:type="spellEnd"/>
+      <w:proofErr w:type="gramEnd"/>
+      <w:r>
+        <w:rPr>
+          <w:sz w:val="28"/>
+        </w:rPr>
+        <w:t>, а именно:</w:t>
+      </w:r>
+    </w:p>
+    <w:p>
+      <w:pPr>
+        <w:pStyle w:val="aff7"/>
+        <w:numPr>
+          <w:ilvl w:val="0"/>
+          <w:numId w:val="38"/>
+        </w:numPr>
+      </w:pPr>
+      <w:r>
+        <w:t>Личная информация: Ф.И.О, дата рождения, гражданство</w:t>
+      </w:r>
+      <w:r>
+        <w:t>, пол</w:t>
+      </w:r>
+      <w:r>
+        <w:t>.</w:t>
+      </w:r>
+    </w:p>
+    <w:p>
+      <w:pPr>
+        <w:pStyle w:val="aff7"/>
+        <w:numPr>
+          <w:ilvl w:val="0"/>
+          <w:numId w:val="38"/>
+        </w:numPr>
+      </w:pPr>
+      <w:r>
+        <w:t>Контактная информация: адрес электронной почты, местоположение</w:t>
+      </w:r>
+      <w:r>
+        <w:t xml:space="preserve"> </w:t>
+      </w:r>
+      <w:r>
+        <w:t>(страна и город проживания), контактный телефон, дополнительные средства связи (</w:t>
+      </w:r>
+      <w:r>
+        <w:rPr>
+          <w:lang w:val="en-US"/>
+        </w:rPr>
+        <w:t>ICQ</w:t>
+      </w:r>
+      <w:r>
+        <w:t xml:space="preserve">, </w:t>
+      </w:r>
+      <w:r>
+        <w:rPr>
+          <w:lang w:val="en-US"/>
+        </w:rPr>
+        <w:t>Skype</w:t>
+      </w:r>
+      <w:r>
+        <w:t>,</w:t>
+      </w:r>
+      <w:r>
+        <w:rPr>
+          <w:lang w:val="en-US"/>
+        </w:rPr>
+        <w:t>Facebook</w:t>
+      </w:r>
+      <w:r>
+        <w:t xml:space="preserve"> , </w:t>
+      </w:r>
+      <w:r>
+        <w:rPr>
+          <w:lang w:val="en-US"/>
+        </w:rPr>
+        <w:t>Vkontakte</w:t>
+      </w:r>
+      <w:r>
+        <w:t>,</w:t>
+      </w:r>
+      <w:r>
+        <w:rPr>
+          <w:lang w:val="en-US"/>
+        </w:rPr>
+        <w:t>Twitter</w:t>
+      </w:r>
+      <w:r>
+        <w:t xml:space="preserve">, </w:t>
+      </w:r>
+      <w:proofErr w:type="spellStart"/>
+      <w:r>
+        <w:t>веб-сайт</w:t>
+      </w:r>
+      <w:proofErr w:type="spellEnd"/>
+      <w:r>
+        <w:t>)</w:t>
+      </w:r>
+      <w:r>
+        <w:t>, предпочитаемый вид связ</w:t>
+      </w:r>
+      <w:proofErr w:type="gramStart"/>
+      <w:r>
+        <w:t>и(</w:t>
+      </w:r>
+      <w:proofErr w:type="gramEnd"/>
+      <w:r>
+        <w:t>почта, мобильный)</w:t>
+      </w:r>
+      <w:r>
+        <w:t>)</w:t>
+      </w:r>
+      <w:r>
+        <w:t>.</w:t>
+      </w:r>
+    </w:p>
+    <w:p>
+      <w:pPr>
+        <w:pStyle w:val="aff7"/>
+        <w:numPr>
+          <w:ilvl w:val="0"/>
+          <w:numId w:val="38"/>
+        </w:numPr>
+      </w:pPr>
+      <w:r>
+        <w:t>Информация об образовании:</w:t>
+      </w:r>
+      <w:r>
+        <w:t xml:space="preserve"> </w:t>
+      </w:r>
+    </w:p>
+    <w:p>
+      <w:pPr>
+        <w:pStyle w:val="aff7"/>
+        <w:numPr>
+          <w:ilvl w:val="0"/>
+          <w:numId w:val="39"/>
+        </w:numPr>
+      </w:pPr>
+      <w:proofErr w:type="gramStart"/>
+      <w:r>
+        <w:t>основное образование:</w:t>
+      </w:r>
+      <w:r>
+        <w:t xml:space="preserve"> уровень (среднее, среднее специальное, неоконченное высшее,  бакалавр, магистр, специалист, кандидат наук, доктор наук,), название учебного заведения, </w:t>
+      </w:r>
+      <w:r>
+        <w:t xml:space="preserve">факультет/специальность, </w:t>
+      </w:r>
+      <w:r>
+        <w:t>даты обучения, местоположение (страна, город)</w:t>
+      </w:r>
+      <w:r>
+        <w:t>;</w:t>
+      </w:r>
+      <w:r>
+        <w:t xml:space="preserve"> </w:t>
+      </w:r>
+      <w:proofErr w:type="gramEnd"/>
+    </w:p>
+    <w:p>
+      <w:pPr>
+        <w:pStyle w:val="aff7"/>
+        <w:numPr>
+          <w:ilvl w:val="0"/>
+          <w:numId w:val="39"/>
+        </w:numPr>
+      </w:pPr>
+      <w:r>
+        <w:t>повышение квалификации: название</w:t>
+      </w:r>
+      <w:proofErr w:type="gramStart"/>
+      <w:r>
+        <w:t xml:space="preserve"> ,</w:t>
+      </w:r>
+      <w:proofErr w:type="gramEnd"/>
+      <w:r>
+        <w:t xml:space="preserve"> организация, полученная квалификация, период</w:t>
+      </w:r>
+      <w:r>
+        <w:t>;</w:t>
+      </w:r>
+    </w:p>
+    <w:p>
+      <w:pPr>
+        <w:pStyle w:val="aff7"/>
+        <w:numPr>
+          <w:ilvl w:val="0"/>
+          <w:numId w:val="39"/>
+        </w:numPr>
+      </w:pPr>
+      <w:r>
+        <w:t>электронные  сертификаты: название ,год получения, ссылка.</w:t>
+      </w:r>
+    </w:p>
+    <w:p>
+      <w:pPr>
+        <w:pStyle w:val="aff7"/>
+        <w:numPr>
+          <w:ilvl w:val="0"/>
+          <w:numId w:val="38"/>
+        </w:numPr>
+      </w:pPr>
+      <w:r>
+        <w:t>Информация об опыте работы: название компании, местоположение, контактный сайт, сфера деятельности, должность, период работы, обязанности и результаты.</w:t>
+      </w:r>
+    </w:p>
+    <w:p>
+      <w:pPr>
+        <w:pStyle w:val="aff7"/>
+        <w:numPr>
+          <w:ilvl w:val="0"/>
+          <w:numId w:val="38"/>
+        </w:numPr>
+      </w:pPr>
+      <w:r>
+        <w:t>Ключевые навыки</w:t>
+      </w:r>
+      <w:r>
+        <w:t xml:space="preserve">: </w:t>
+      </w:r>
+      <w:r>
+        <w:t>описание</w:t>
+      </w:r>
+      <w:r>
+        <w:t>, период, где применялись.</w:t>
+      </w:r>
+    </w:p>
+    <w:p>
+      <w:pPr>
+        <w:pStyle w:val="aff7"/>
+        <w:numPr>
+          <w:ilvl w:val="0"/>
+          <w:numId w:val="38"/>
+        </w:numPr>
+      </w:pPr>
+      <w:r>
+        <w:t>Языковые навыки</w:t>
+      </w:r>
+      <w:r>
+        <w:t xml:space="preserve">: </w:t>
+      </w:r>
+      <w:r>
+        <w:t>название языка, уровень владения.</w:t>
+      </w:r>
+    </w:p>
+    <w:p>
+      <w:pPr>
+        <w:pStyle w:val="aff7"/>
+        <w:numPr>
+          <w:ilvl w:val="0"/>
+          <w:numId w:val="38"/>
+        </w:numPr>
+      </w:pPr>
+      <w:r>
+        <w:t>Интересы: описание.</w:t>
+      </w:r>
+    </w:p>
+    <w:p>
+      <w:pPr>
+        <w:pStyle w:val="aff7"/>
+        <w:numPr>
+          <w:ilvl w:val="0"/>
+          <w:numId w:val="38"/>
+        </w:numPr>
+      </w:pPr>
+      <w:r>
+        <w:t xml:space="preserve">Требования:  желаемая позиция (желаемая </w:t>
+      </w:r>
+      <w:proofErr w:type="spellStart"/>
+      <w:r>
+        <w:t>з</w:t>
+      </w:r>
+      <w:proofErr w:type="spellEnd"/>
+      <w:r>
+        <w:t>/</w:t>
+      </w:r>
+      <w:proofErr w:type="spellStart"/>
+      <w:proofErr w:type="gramStart"/>
+      <w:r>
+        <w:t>п</w:t>
+      </w:r>
+      <w:proofErr w:type="spellEnd"/>
+      <w:proofErr w:type="gramEnd"/>
+      <w:r>
+        <w:t>, должность), профессиональные области, профессии, тип желаемой должности (</w:t>
+      </w:r>
+      <w:r>
+        <w:t xml:space="preserve">полная занятость, частичная </w:t>
+      </w:r>
+      <w:r>
+        <w:lastRenderedPageBreak/>
+        <w:t>занятость, проектная/временная работа, стажировка</w:t>
+      </w:r>
+      <w:r>
+        <w:t>),должностной статус (полный рабочий день,</w:t>
+      </w:r>
+      <w:r>
+        <w:t xml:space="preserve"> неполный рабочий день,</w:t>
+      </w:r>
+      <w:r>
+        <w:t xml:space="preserve"> </w:t>
+      </w:r>
+      <w:r>
+        <w:t>гибкий график, удалённая работа</w:t>
+      </w:r>
+      <w:r>
+        <w:t>), возможность переезда (</w:t>
+      </w:r>
+      <w:r>
+        <w:t>возможен, невозможен ,желателен</w:t>
+      </w:r>
+      <w:r>
+        <w:t>), отношение к командировкам, дата готовности выйти на работу</w:t>
+      </w:r>
+      <w:r>
+        <w:t>, желаемое время в пути до работы.</w:t>
+      </w:r>
     </w:p>
     <w:p>
       <w:pPr>
@@ -10132,27 +10286,7 @@
     <w:p>
       <w:pPr>
         <w:spacing w:line="360" w:lineRule="auto"/>
-        <w:jc w:val="both"/>
-        <w:rPr>
-          <w:sz w:val="28"/>
-          <w:szCs w:val="28"/>
-        </w:rPr>
-      </w:pPr>
-    </w:p>
-    <w:p>
-      <w:pPr>
-        <w:spacing w:line="360" w:lineRule="auto"/>
-        <w:jc w:val="both"/>
-        <w:rPr>
-          <w:sz w:val="28"/>
-          <w:szCs w:val="28"/>
-        </w:rPr>
-      </w:pPr>
-    </w:p>
-    <w:p>
-      <w:pPr>
-        <w:spacing w:line="360" w:lineRule="auto"/>
-        <w:jc w:val="both"/>
+        <w:jc w:val="center"/>
         <w:rPr>
           <w:sz w:val="28"/>
           <w:szCs w:val="28"/>
@@ -10166,9 +10300,9 @@
           <w:lang w:val="en-US" w:eastAsia="en-US"/>
         </w:rPr>
         <w:drawing>
-          <wp:inline distT="0" distB="0" distL="0" distR="0" wp14:anchorId="5C4CB413" wp14:editId="05A52BBA">
-            <wp:extent cx="4256066" cy="2321490"/>
-            <wp:effectExtent l="19050" t="0" r="0" b="0"/>
+          <wp:inline distT="0" distB="0" distL="0" distR="0">
+            <wp:extent cx="4303594" cy="2347415"/>
+            <wp:effectExtent l="19050" t="0" r="1706" b="0"/>
             <wp:docPr id="8" name="Рисунок 7" descr="jms-architecture.gif"/>
             <wp:cNvGraphicFramePr>
               <a:graphicFrameLocks xmlns:a="http://schemas.openxmlformats.org/drawingml/2006/main" noChangeAspect="1"/>
@@ -10181,7 +10315,7 @@
                     <pic:cNvPicPr/>
                   </pic:nvPicPr>
                   <pic:blipFill>
-                    <a:blip r:embed="rId17" cstate="print"/>
+                    <a:blip r:embed="rId15" cstate="print"/>
                     <a:stretch>
                       <a:fillRect/>
                     </a:stretch>
@@ -10189,7 +10323,7 @@
                   <pic:spPr>
                     <a:xfrm>
                       <a:off x="0" y="0"/>
-                      <a:ext cx="4260322" cy="2323812"/>
+                      <a:ext cx="4333644" cy="2363806"/>
                     </a:xfrm>
                     <a:prstGeom prst="rect">
                       <a:avLst/>
@@ -10205,6 +10339,9 @@
     <w:p>
       <w:pPr>
         <w:pStyle w:val="af9"/>
+        <w:rPr>
+          <w:lang w:val="en-US"/>
+        </w:rPr>
       </w:pPr>
       <w:r>
         <w:t>Рисунок 2.5.2.1</w:t>
@@ -10218,26 +10355,6 @@
       <w:r>
         <w:t>Архитектура JMS</w:t>
       </w:r>
-    </w:p>
-    <w:p>
-      <w:pPr>
-        <w:spacing w:line="360" w:lineRule="auto"/>
-        <w:jc w:val="both"/>
-        <w:rPr>
-          <w:sz w:val="28"/>
-          <w:szCs w:val="28"/>
-        </w:rPr>
-      </w:pPr>
-    </w:p>
-    <w:p>
-      <w:pPr>
-        <w:spacing w:line="360" w:lineRule="auto"/>
-        <w:jc w:val="both"/>
-        <w:rPr>
-          <w:sz w:val="28"/>
-          <w:szCs w:val="28"/>
-        </w:rPr>
-      </w:pPr>
     </w:p>
     <w:p>
       <w:pPr>
@@ -10855,7 +10972,7 @@
           <w:lang w:val="en-US" w:eastAsia="en-US"/>
         </w:rPr>
         <w:drawing>
-          <wp:inline distT="0" distB="0" distL="0" distR="0" wp14:anchorId="2C8B247C" wp14:editId="71037F70">
+          <wp:inline distT="0" distB="0" distL="0" distR="0">
             <wp:extent cx="4784060" cy="1959429"/>
             <wp:effectExtent l="19050" t="0" r="0" b="0"/>
             <wp:docPr id="22" name="Рисунок 19" descr="jms-ptp-messaging-model.png"/>
@@ -10870,7 +10987,7 @@
                     <pic:cNvPicPr/>
                   </pic:nvPicPr>
                   <pic:blipFill>
-                    <a:blip r:embed="rId18" cstate="print"/>
+                    <a:blip r:embed="rId16" cstate="print"/>
                     <a:stretch>
                       <a:fillRect/>
                     </a:stretch>
@@ -11066,7 +11183,7 @@
           <w:lang w:val="en-US" w:eastAsia="en-US"/>
         </w:rPr>
         <w:drawing>
-          <wp:inline distT="0" distB="0" distL="0" distR="0" wp14:anchorId="2E3CD616" wp14:editId="6EEDE122">
+          <wp:inline distT="0" distB="0" distL="0" distR="0">
             <wp:extent cx="4693153" cy="2113807"/>
             <wp:effectExtent l="19050" t="0" r="0" b="0"/>
             <wp:docPr id="23" name="Рисунок 20" descr="jms-publishSubscribe.gif"/>
@@ -11081,7 +11198,7 @@
                     <pic:cNvPicPr/>
                   </pic:nvPicPr>
                   <pic:blipFill>
-                    <a:blip r:embed="rId19" cstate="print"/>
+                    <a:blip r:embed="rId17" cstate="print"/>
                     <a:stretch>
                       <a:fillRect/>
                     </a:stretch>
@@ -11107,10 +11224,7 @@
         <w:pStyle w:val="af9"/>
       </w:pPr>
       <w:r>
-        <w:t>Рисунок 2.5.2.</w:t>
-      </w:r>
-      <w:r>
-        <w:t>3</w:t>
+        <w:t>Рисунок 2.5.2.3</w:t>
       </w:r>
       <w:r>
         <w:t>.1</w:t>
@@ -11284,7 +11398,25 @@
           <w:sz w:val="28"/>
           <w:szCs w:val="28"/>
         </w:rPr>
-        <w:t xml:space="preserve"> (Apache)</w:t>
+        <w:t xml:space="preserve"> (</w:t>
+      </w:r>
+      <w:proofErr w:type="spellStart"/>
+      <w:r>
+        <w:rPr>
+          <w:color w:val="000000"/>
+          <w:sz w:val="28"/>
+          <w:szCs w:val="28"/>
+        </w:rPr>
+        <w:t>Apache</w:t>
+      </w:r>
+      <w:proofErr w:type="spellEnd"/>
+      <w:r>
+        <w:rPr>
+          <w:color w:val="000000"/>
+          <w:sz w:val="28"/>
+          <w:szCs w:val="28"/>
+        </w:rPr>
+        <w:t>)</w:t>
       </w:r>
     </w:p>
     <w:p>
@@ -11789,32 +11921,6 @@
         <w:t>.</w:t>
       </w:r>
     </w:p>
-    <w:p>
-      <w:pPr>
-        <w:pStyle w:val="af4"/>
-        <w:shd w:val="clear" w:color="auto" w:fill="FFFFFF"/>
-        <w:spacing w:before="100" w:beforeAutospacing="1" w:after="24" w:line="360" w:lineRule="auto"/>
-        <w:ind w:left="1418"/>
-        <w:jc w:val="both"/>
-        <w:rPr>
-          <w:rFonts w:ascii="Times New Roman" w:hAnsi="Times New Roman"/>
-          <w:color w:val="000000"/>
-          <w:sz w:val="28"/>
-          <w:szCs w:val="28"/>
-        </w:rPr>
-      </w:pPr>
-    </w:p>
-    <w:p>
-      <w:pPr>
-        <w:spacing w:line="360" w:lineRule="auto"/>
-        <w:ind w:left="1080"/>
-        <w:outlineLvl w:val="1"/>
-        <w:rPr>
-          <w:sz w:val="28"/>
-          <w:szCs w:val="28"/>
-        </w:rPr>
-      </w:pPr>
-    </w:p>
     <w:p/>
     <w:p>
       <w:pPr>
@@ -11963,7 +12069,7 @@
         </w:rPr>
         <w:lastRenderedPageBreak/>
         <w:drawing>
-          <wp:inline distT="0" distB="0" distL="0" distR="0" wp14:anchorId="36E2B8B5" wp14:editId="32D4CC0D">
+          <wp:inline distT="0" distB="0" distL="0" distR="0">
             <wp:extent cx="5553075" cy="3943350"/>
             <wp:effectExtent l="19050" t="0" r="9525" b="0"/>
             <wp:docPr id="4" name="Рисунок 3" descr="UC-Broker-WS Rules Provider.png"/>
@@ -11978,7 +12084,7 @@
                     <pic:cNvPicPr/>
                   </pic:nvPicPr>
                   <pic:blipFill>
-                    <a:blip r:embed="rId20" cstate="print"/>
+                    <a:blip r:embed="rId18" cstate="print"/>
                     <a:stretch>
                       <a:fillRect/>
                     </a:stretch>
@@ -12069,8 +12175,13 @@
           <w:numId w:val="30"/>
         </w:numPr>
       </w:pPr>
-      <w:r>
-        <w:t xml:space="preserve">Apache </w:t>
+      <w:proofErr w:type="spellStart"/>
+      <w:r>
+        <w:t>Apache</w:t>
+      </w:r>
+      <w:proofErr w:type="spellEnd"/>
+      <w:r>
+        <w:t xml:space="preserve"> </w:t>
       </w:r>
       <w:proofErr w:type="spellStart"/>
       <w:r>
@@ -12219,7 +12330,7 @@
           <w:lang w:val="en-US" w:eastAsia="en-US"/>
         </w:rPr>
         <w:drawing>
-          <wp:inline distT="0" distB="0" distL="0" distR="0" wp14:anchorId="28A4CF76" wp14:editId="55B7B94F">
+          <wp:inline distT="0" distB="0" distL="0" distR="0">
             <wp:extent cx="5001523" cy="8448371"/>
             <wp:effectExtent l="19050" t="0" r="8627" b="0"/>
             <wp:docPr id="6" name="Рисунок 5" descr="ERD BrokerRules.png"/>
@@ -12234,7 +12345,7 @@
                     <pic:cNvPicPr/>
                   </pic:nvPicPr>
                   <pic:blipFill>
-                    <a:blip r:embed="rId21" cstate="print"/>
+                    <a:blip r:embed="rId19" cstate="print"/>
                     <a:stretch>
                       <a:fillRect/>
                     </a:stretch>
@@ -12330,7 +12441,7 @@
           <w:insideH w:val="single" w:sz="4" w:space="0" w:color="auto"/>
           <w:insideV w:val="single" w:sz="4" w:space="0" w:color="auto"/>
         </w:tblBorders>
-        <w:tblLook w:val="00A0" w:firstRow="1" w:lastRow="0" w:firstColumn="1" w:lastColumn="0" w:noHBand="0" w:noVBand="0"/>
+        <w:tblLook w:val="00A0"/>
       </w:tblPr>
       <w:tblGrid>
         <w:gridCol w:w="4219"/>
@@ -12938,7 +13049,7 @@
           <w:insideH w:val="single" w:sz="4" w:space="0" w:color="auto"/>
           <w:insideV w:val="single" w:sz="4" w:space="0" w:color="auto"/>
         </w:tblBorders>
-        <w:tblLook w:val="00A0" w:firstRow="1" w:lastRow="0" w:firstColumn="1" w:lastColumn="0" w:noHBand="0" w:noVBand="0"/>
+        <w:tblLook w:val="00A0"/>
       </w:tblPr>
       <w:tblGrid>
         <w:gridCol w:w="2994"/>
@@ -13782,7 +13893,7 @@
           <w:insideH w:val="single" w:sz="4" w:space="0" w:color="auto"/>
           <w:insideV w:val="single" w:sz="4" w:space="0" w:color="auto"/>
         </w:tblBorders>
-        <w:tblLook w:val="00A0" w:firstRow="1" w:lastRow="0" w:firstColumn="1" w:lastColumn="0" w:noHBand="0" w:noVBand="0"/>
+        <w:tblLook w:val="00A0"/>
       </w:tblPr>
       <w:tblGrid>
         <w:gridCol w:w="3972"/>
@@ -14497,13 +14608,25 @@
       <w:r>
         <w:t xml:space="preserve">CXF – реализация спецификации JAX-WS , что означает наличие возможности создания </w:t>
       </w:r>
+      <w:r>
+        <w:t xml:space="preserve">Web-сервис на основе существующего кода </w:t>
+      </w:r>
       <w:proofErr w:type="spellStart"/>
       <w:r>
-        <w:t>Web</w:t>
+        <w:t>Java</w:t>
       </w:r>
       <w:proofErr w:type="spellEnd"/>
       <w:r>
-        <w:t xml:space="preserve">-сервис на основе существующего кода </w:t>
+        <w:t xml:space="preserve"> </w:t>
+      </w:r>
+      <w:r>
+        <w:t xml:space="preserve">или же </w:t>
+      </w:r>
+      <w:r>
+        <w:t>генерации</w:t>
+      </w:r>
+      <w:r>
+        <w:t xml:space="preserve"> код </w:t>
       </w:r>
       <w:proofErr w:type="spellStart"/>
       <w:r>
@@ -14511,88 +14634,65 @@
       </w:r>
       <w:proofErr w:type="spellEnd"/>
       <w:r>
+        <w:t xml:space="preserve"> на основе WSDL-описания для использования или реализации сервиса. </w:t>
+      </w:r>
+      <w:r>
+        <w:t xml:space="preserve"> Очевидно, что такой подход делает разработку сервисов удобной и быстрой.</w:t>
+      </w:r>
+    </w:p>
+    <w:p>
+      <w:pPr>
+        <w:pStyle w:val="aff7"/>
+      </w:pPr>
+      <w:r>
+        <w:t>Важным преимуществом выбранной технологии</w:t>
+      </w:r>
+      <w:r>
         <w:t xml:space="preserve"> </w:t>
       </w:r>
       <w:r>
-        <w:t xml:space="preserve">или же </w:t>
-      </w:r>
-      <w:r>
-        <w:t>генерации</w:t>
-      </w:r>
-      <w:r>
-        <w:t xml:space="preserve"> код </w:t>
-      </w:r>
-      <w:proofErr w:type="spellStart"/>
-      <w:r>
-        <w:t>Java</w:t>
-      </w:r>
-      <w:proofErr w:type="spellEnd"/>
-      <w:r>
-        <w:t xml:space="preserve"> на основе WSDL-описания для использования или реализации сервиса. </w:t>
-      </w:r>
-      <w:r>
-        <w:t xml:space="preserve"> Очевидно, что такой подход делает разработку сервисов удобной и быстрой.</w:t>
+        <w:t>перед другими аналогичными технологиями, является то</w:t>
+      </w:r>
+      <w:proofErr w:type="gramStart"/>
+      <w:r>
+        <w:t xml:space="preserve"> ,</w:t>
+      </w:r>
+      <w:proofErr w:type="gramEnd"/>
+      <w:r>
+        <w:t xml:space="preserve"> что </w:t>
+      </w:r>
+      <w:r>
+        <w:t>Apache CXF</w:t>
+      </w:r>
+      <w:r>
+        <w:t xml:space="preserve"> </w:t>
+      </w:r>
+      <w:r>
+        <w:t xml:space="preserve">хорошо подходит для решения задач, в которых необходимо  </w:t>
+      </w:r>
+      <w:r>
+        <w:rPr>
+          <w:lang w:val="en-US"/>
+        </w:rPr>
+        <w:t>SOAP</w:t>
+      </w:r>
+      <w:r>
+        <w:t>-</w:t>
+      </w:r>
+      <w:r>
+        <w:t>компонент</w:t>
+      </w:r>
+      <w:r>
+        <w:t xml:space="preserve"> встроить в уже существующую платформу. </w:t>
       </w:r>
     </w:p>
     <w:p>
       <w:pPr>
         <w:pStyle w:val="aff7"/>
-      </w:pPr>
-      <w:r>
-        <w:t>Важным преимуществом выбранной технологии</w:t>
-      </w:r>
-      <w:r>
-        <w:t xml:space="preserve"> </w:t>
-      </w:r>
-      <w:r>
-        <w:t>перед другими аналогичными технологиями, является то</w:t>
-      </w:r>
-      <w:proofErr w:type="gramStart"/>
-      <w:r>
-        <w:t xml:space="preserve"> ,</w:t>
-      </w:r>
-      <w:proofErr w:type="gramEnd"/>
-      <w:r>
-        <w:t xml:space="preserve"> что </w:t>
-      </w:r>
-      <w:r>
-        <w:t>Apache CXF</w:t>
-      </w:r>
-      <w:r>
-        <w:t xml:space="preserve"> </w:t>
-      </w:r>
-      <w:r>
-        <w:t xml:space="preserve">хорошо подходит для решения задач, в которых необходимо  </w:t>
-      </w:r>
-      <w:r>
+        <w:ind w:firstLine="0"/>
         <w:rPr>
           <w:lang w:val="en-US"/>
         </w:rPr>
-        <w:t>SOAP</w:t>
-      </w:r>
-      <w:r>
-        <w:t>-</w:t>
-      </w:r>
-      <w:r>
-        <w:t>компонент</w:t>
-      </w:r>
-      <w:r>
-        <w:t xml:space="preserve"> встроить в уже существующую платформу. </w:t>
-      </w:r>
-    </w:p>
-    <w:p>
-      <w:pPr>
-        <w:pStyle w:val="aff7"/>
-      </w:pPr>
-    </w:p>
-    <w:p>
-      <w:pPr>
-        <w:pStyle w:val="aff7"/>
-      </w:pPr>
-    </w:p>
-    <w:p>
-      <w:pPr>
-        <w:pStyle w:val="aff7"/>
       </w:pPr>
     </w:p>
     <w:p>
@@ -14651,7 +14751,7 @@
           <w:insideH w:val="single" w:sz="4" w:space="0" w:color="auto"/>
           <w:insideV w:val="single" w:sz="4" w:space="0" w:color="auto"/>
         </w:tblBorders>
-        <w:tblLook w:val="00A0" w:firstRow="1" w:lastRow="0" w:firstColumn="1" w:lastColumn="0" w:noHBand="0" w:noVBand="0"/>
+        <w:tblLook w:val="00A0"/>
       </w:tblPr>
       <w:tblGrid>
         <w:gridCol w:w="3264"/>
@@ -14996,9 +15096,6 @@
     <w:p>
       <w:pPr>
         <w:pStyle w:val="aff7"/>
-        <w:rPr>
-          <w:lang w:val="en-US"/>
-        </w:rPr>
       </w:pPr>
       <w:r>
         <w:rPr>
@@ -15088,7 +15185,7 @@
         </w:rPr>
         <w:t xml:space="preserve"> </w:t>
       </w:r>
-      <w:hyperlink r:id="rId22" w:tooltip="Apache ServiceMix" w:history="1">
+      <w:hyperlink r:id="rId20" w:tooltip="Apache ServiceMix" w:history="1">
         <w:r>
           <w:rPr>
             <w:lang w:val="en-US"/>
@@ -15165,7 +15262,15 @@
         <w:t xml:space="preserve"> </w:t>
       </w:r>
       <w:r>
-        <w:t xml:space="preserve">имеет плагинную архитектуру благодаря таким стандартам как </w:t>
+        <w:t xml:space="preserve">имеет </w:t>
+      </w:r>
+      <w:proofErr w:type="spellStart"/>
+      <w:r>
+        <w:t>плагинную</w:t>
+      </w:r>
+      <w:proofErr w:type="spellEnd"/>
+      <w:r>
+        <w:t xml:space="preserve"> архитектуру благодаря таким стандартам как </w:t>
       </w:r>
       <w:r>
         <w:rPr>
@@ -15376,7 +15481,7 @@
           <w:numId w:val="33"/>
         </w:numPr>
       </w:pPr>
-      <w:hyperlink r:id="rId23" w:tooltip="Fuse Mediation Router" w:history="1">
+      <w:hyperlink r:id="rId21" w:tooltip="Fuse Mediation Router" w:history="1">
         <w:proofErr w:type="spellStart"/>
         <w:r>
           <w:rPr>
@@ -15436,13 +15541,23 @@
         </w:rPr>
         <w:t> </w:t>
       </w:r>
+      <w:proofErr w:type="spellStart"/>
       <w:r>
         <w:rPr>
           <w:rStyle w:val="a4"/>
           <w:color w:val="auto"/>
           <w:u w:val="none"/>
         </w:rPr>
-        <w:t xml:space="preserve">Apache </w:t>
+        <w:t>Apache</w:t>
+      </w:r>
+      <w:proofErr w:type="spellEnd"/>
+      <w:r>
+        <w:rPr>
+          <w:rStyle w:val="a4"/>
+          <w:color w:val="auto"/>
+          <w:u w:val="none"/>
+        </w:rPr>
+        <w:t xml:space="preserve"> </w:t>
       </w:r>
       <w:proofErr w:type="spellStart"/>
       <w:r>
@@ -15750,7 +15865,7 @@
         </w:rPr>
         <w:lastRenderedPageBreak/>
         <w:drawing>
-          <wp:inline distT="0" distB="0" distL="0" distR="0" wp14:anchorId="044CE491" wp14:editId="14E9527D">
+          <wp:inline distT="0" distB="0" distL="0" distR="0">
             <wp:extent cx="6099927" cy="3848986"/>
             <wp:effectExtent l="0" t="0" r="0" b="0"/>
             <wp:docPr id="2" name="Рисунок 2"/>
@@ -15765,10 +15880,10 @@
                     <pic:cNvPicPr/>
                   </pic:nvPicPr>
                   <pic:blipFill>
-                    <a:blip r:embed="rId24">
+                    <a:blip r:embed="rId22" cstate="print">
                       <a:extLst>
                         <a:ext uri="{28A0092B-C50C-407E-A947-70E740481C1C}">
-                          <a14:useLocalDpi xmlns:a14="http://schemas.microsoft.com/office/drawing/2010/main" val="0"/>
+                          <a14:useLocalDpi xmlns="" xmlns:wpc="http://schemas.microsoft.com/office/word/2010/wordprocessingCanvas" xmlns:mc="http://schemas.openxmlformats.org/markup-compatibility/2006" xmlns:o="urn:schemas-microsoft-com:office:office" xmlns:v="urn:schemas-microsoft-com:vml" xmlns:wp14="http://schemas.microsoft.com/office/word/2010/wordprocessingDrawing" xmlns:w10="urn:schemas-microsoft-com:office:word" xmlns:w="http://schemas.openxmlformats.org/wordprocessingml/2006/main" xmlns:w14="http://schemas.microsoft.com/office/word/2010/wordml" xmlns:wpg="http://schemas.microsoft.com/office/word/2010/wordprocessingGroup" xmlns:wpi="http://schemas.microsoft.com/office/word/2010/wordprocessingInk" xmlns:wps="http://schemas.microsoft.com/office/word/2010/wordprocessingShape" xmlns:a14="http://schemas.microsoft.com/office/drawing/2010/main" val="0"/>
                         </a:ext>
                       </a:extLst>
                     </a:blip>
@@ -15795,33 +15910,9 @@
     <w:p>
       <w:pPr>
         <w:pStyle w:val="af9"/>
-        <w:rPr>
-          <w:lang w:val="en-US"/>
-        </w:rPr>
-      </w:pPr>
-      <w:r>
-        <w:t xml:space="preserve">Рисунок </w:t>
-      </w:r>
-      <w:r>
-        <w:t>4</w:t>
-      </w:r>
-      <w:r>
-        <w:t>.</w:t>
-      </w:r>
-      <w:r>
-        <w:t>2</w:t>
-      </w:r>
-      <w:r>
-        <w:t>.</w:t>
-      </w:r>
-      <w:r>
-        <w:t>1</w:t>
-      </w:r>
-      <w:r>
-        <w:t>.</w:t>
-      </w:r>
-      <w:r>
-        <w:t xml:space="preserve">1 Компоненты платформы </w:t>
+      </w:pPr>
+      <w:r>
+        <w:t xml:space="preserve">Рисунок 4.2.1.1 Компоненты платформы </w:t>
       </w:r>
       <w:r>
         <w:rPr>
@@ -16100,105 +16191,12 @@
     </w:p>
     <w:p>
       <w:pPr>
-        <w:pStyle w:val="17"/>
         <w:spacing w:line="360" w:lineRule="auto"/>
-        <w:ind w:left="735" w:firstLine="0"/>
-        <w:rPr>
-          <w:b/>
-          <w:color w:val="000000"/>
-          <w:shd w:val="clear" w:color="auto" w:fill="FFFFFF"/>
-        </w:rPr>
-      </w:pPr>
-    </w:p>
-    <w:p>
-      <w:pPr>
-        <w:spacing w:line="360" w:lineRule="auto"/>
-        <w:ind w:left="1080"/>
-        <w:outlineLvl w:val="1"/>
-        <w:rPr>
-          <w:b/>
-          <w:sz w:val="28"/>
-          <w:szCs w:val="28"/>
-        </w:rPr>
-      </w:pPr>
-    </w:p>
-    <w:p>
-      <w:pPr>
-        <w:spacing w:line="360" w:lineRule="auto"/>
-        <w:ind w:left="1080"/>
-        <w:outlineLvl w:val="1"/>
-        <w:rPr>
-          <w:b/>
-          <w:sz w:val="28"/>
-          <w:szCs w:val="28"/>
-        </w:rPr>
-      </w:pPr>
-    </w:p>
-    <w:p>
-      <w:pPr>
-        <w:spacing w:line="360" w:lineRule="auto"/>
-        <w:ind w:left="1080"/>
-        <w:outlineLvl w:val="1"/>
-        <w:rPr>
-          <w:b/>
-          <w:sz w:val="28"/>
-          <w:szCs w:val="28"/>
-        </w:rPr>
-      </w:pPr>
-    </w:p>
-    <w:p>
-      <w:pPr>
-        <w:spacing w:line="360" w:lineRule="auto"/>
-        <w:ind w:left="1080"/>
-        <w:outlineLvl w:val="1"/>
-        <w:rPr>
-          <w:b/>
-          <w:sz w:val="28"/>
-          <w:szCs w:val="28"/>
-        </w:rPr>
-      </w:pPr>
-    </w:p>
-    <w:p>
-      <w:pPr>
-        <w:spacing w:line="360" w:lineRule="auto"/>
-        <w:ind w:left="1080"/>
-        <w:outlineLvl w:val="1"/>
-        <w:rPr>
-          <w:b/>
-          <w:sz w:val="28"/>
-          <w:szCs w:val="28"/>
-        </w:rPr>
-      </w:pPr>
-    </w:p>
-    <w:p>
-      <w:pPr>
-        <w:spacing w:line="360" w:lineRule="auto"/>
-        <w:ind w:left="735"/>
         <w:rPr>
           <w:rStyle w:val="af3"/>
           <w:sz w:val="32"/>
           <w:szCs w:val="32"/>
-        </w:rPr>
-      </w:pPr>
-    </w:p>
-    <w:p>
-      <w:pPr>
-        <w:spacing w:line="360" w:lineRule="auto"/>
-        <w:ind w:left="735"/>
-        <w:rPr>
-          <w:rStyle w:val="af3"/>
-          <w:sz w:val="32"/>
-          <w:szCs w:val="32"/>
-        </w:rPr>
-      </w:pPr>
-    </w:p>
-    <w:p>
-      <w:pPr>
-        <w:spacing w:line="360" w:lineRule="auto"/>
-        <w:rPr>
-          <w:rStyle w:val="af3"/>
-          <w:sz w:val="32"/>
-          <w:szCs w:val="32"/>
+          <w:lang w:val="en-US"/>
         </w:rPr>
       </w:pPr>
     </w:p>
@@ -16227,6 +16225,7 @@
           <w:b/>
           <w:szCs w:val="28"/>
         </w:rPr>
+        <w:lastRenderedPageBreak/>
         <w:t>ЗАКЛЮЧЕНИЕ</w:t>
       </w:r>
       <w:bookmarkEnd w:id="331"/>
@@ -16299,7 +16298,7 @@
           <w:lang w:val="en-US"/>
         </w:rPr>
       </w:pPr>
-      <w:hyperlink r:id="rId25" w:history="1">
+      <w:hyperlink r:id="rId23" w:history="1">
         <w:r>
           <w:rPr>
             <w:rStyle w:val="a4"/>
@@ -16468,9 +16467,10 @@
         <w:pStyle w:val="aff7"/>
         <w:rPr>
           <w:rStyle w:val="a4"/>
-        </w:rPr>
-      </w:pPr>
-      <w:hyperlink r:id="rId26" w:history="1">
+          <w:lang w:val="en-US"/>
+        </w:rPr>
+      </w:pPr>
+      <w:hyperlink r:id="rId24" w:history="1">
         <w:r>
           <w:rPr>
             <w:rStyle w:val="a4"/>
@@ -16609,87 +16609,147 @@
     <w:p>
       <w:pPr>
         <w:pStyle w:val="aff7"/>
+        <w:rPr>
+          <w:lang w:val="en-US"/>
+        </w:rPr>
+      </w:pPr>
+      <w:hyperlink r:id="rId25" w:history="1">
+        <w:r>
+          <w:rPr>
+            <w:rStyle w:val="a4"/>
+            <w:lang w:val="en-US"/>
+          </w:rPr>
+          <w:t>http://fusesource.com/documentation/fuse-esb-documentation/</w:t>
+        </w:r>
+      </w:hyperlink>
+    </w:p>
+    <w:p>
+      <w:pPr>
+        <w:pStyle w:val="aff7"/>
+        <w:rPr>
+          <w:lang w:val="en-US"/>
+        </w:rPr>
+      </w:pPr>
+      <w:hyperlink r:id="rId26" w:history="1">
+        <w:r>
+          <w:rPr>
+            <w:rStyle w:val="a4"/>
+            <w:lang w:val="en-US"/>
+          </w:rPr>
+          <w:t>http://activemq.apache.org/</w:t>
+        </w:r>
+      </w:hyperlink>
+    </w:p>
+    <w:p>
+      <w:pPr>
+        <w:pStyle w:val="aff7"/>
+        <w:rPr>
+          <w:lang w:val="en-US"/>
+        </w:rPr>
       </w:pPr>
       <w:hyperlink r:id="rId27" w:history="1">
         <w:r>
           <w:rPr>
             <w:rStyle w:val="a4"/>
+            <w:lang w:val="en-US"/>
           </w:rPr>
-          <w:t>http://fusesource.com/documentation/fuse-esb-documentation/</w:t>
+          <w:t>http://camel.apache.org/</w:t>
         </w:r>
       </w:hyperlink>
     </w:p>
     <w:p>
       <w:pPr>
         <w:pStyle w:val="aff7"/>
+        <w:rPr>
+          <w:lang w:val="en-US"/>
+        </w:rPr>
       </w:pPr>
       <w:hyperlink r:id="rId28" w:history="1">
         <w:r>
           <w:rPr>
             <w:rStyle w:val="a4"/>
+            <w:lang w:val="en-US"/>
           </w:rPr>
-          <w:t>http://activemq.apache.org/</w:t>
+          <w:t>http://cxf.apache.org/</w:t>
         </w:r>
       </w:hyperlink>
     </w:p>
     <w:p>
       <w:pPr>
         <w:pStyle w:val="aff7"/>
+        <w:rPr>
+          <w:lang w:val="en-US"/>
+        </w:rPr>
       </w:pPr>
       <w:hyperlink r:id="rId29" w:history="1">
         <w:r>
           <w:rPr>
             <w:rStyle w:val="a4"/>
+            <w:lang w:val="en-US"/>
           </w:rPr>
-          <w:t>http://camel.apache.org/</w:t>
+          <w:t>http://ode.apache.org/</w:t>
         </w:r>
       </w:hyperlink>
     </w:p>
     <w:p>
       <w:pPr>
         <w:pStyle w:val="aff7"/>
+        <w:rPr>
+          <w:lang w:val="en-US"/>
+        </w:rPr>
       </w:pPr>
       <w:hyperlink r:id="rId30" w:history="1">
         <w:r>
           <w:rPr>
             <w:rStyle w:val="a4"/>
-          </w:rPr>
-          <w:t>http://cxf.apache.org/</w:t>
-        </w:r>
-      </w:hyperlink>
-    </w:p>
-    <w:p>
-      <w:pPr>
-        <w:pStyle w:val="aff7"/>
-      </w:pPr>
-      <w:hyperlink r:id="rId31" w:history="1">
-        <w:r>
-          <w:rPr>
-            <w:rStyle w:val="a4"/>
-          </w:rPr>
-          <w:t>http://ode.apache.org/</w:t>
-        </w:r>
-      </w:hyperlink>
-    </w:p>
-    <w:p>
-      <w:pPr>
-        <w:pStyle w:val="aff7"/>
-      </w:pPr>
-      <w:hyperlink r:id="rId32" w:history="1">
-        <w:r>
-          <w:rPr>
-            <w:rStyle w:val="a4"/>
+            <w:lang w:val="en-US"/>
           </w:rPr>
           <w:t>http://karaf.apache.org/</w:t>
         </w:r>
       </w:hyperlink>
     </w:p>
-    <w:p/>
-    <w:p/>
-    <w:p/>
-    <w:p/>
-    <w:p/>
-    <w:p/>
+    <w:p>
+      <w:pPr>
+        <w:rPr>
+          <w:lang w:val="en-US"/>
+        </w:rPr>
+      </w:pPr>
+    </w:p>
+    <w:p>
+      <w:pPr>
+        <w:rPr>
+          <w:lang w:val="en-US"/>
+        </w:rPr>
+      </w:pPr>
+    </w:p>
+    <w:p>
+      <w:pPr>
+        <w:rPr>
+          <w:lang w:val="en-US"/>
+        </w:rPr>
+      </w:pPr>
+    </w:p>
+    <w:p>
+      <w:pPr>
+        <w:rPr>
+          <w:lang w:val="en-US"/>
+        </w:rPr>
+      </w:pPr>
+    </w:p>
+    <w:p>
+      <w:pPr>
+        <w:rPr>
+          <w:lang w:val="en-US"/>
+        </w:rPr>
+      </w:pPr>
+    </w:p>
+    <w:p>
+      <w:pPr>
+        <w:rPr>
+          <w:lang w:val="en-US"/>
+        </w:rPr>
+      </w:pPr>
+    </w:p>
     <w:p>
       <w:pPr>
         <w:pStyle w:val="10"/>
@@ -16698,6 +16758,7 @@
           <w:rStyle w:val="af3"/>
           <w:b/>
           <w:szCs w:val="28"/>
+          <w:lang w:val="en-US"/>
         </w:rPr>
       </w:pPr>
       <w:bookmarkStart w:id="349" w:name="_Toc324342786"/>
@@ -16731,6 +16792,7 @@
           <w:rStyle w:val="af3"/>
           <w:b/>
           <w:szCs w:val="28"/>
+          <w:lang w:val="en-US"/>
         </w:rPr>
         <w:t xml:space="preserve"> 1.</w:t>
       </w:r>
@@ -16747,17 +16809,31 @@
           <w:rStyle w:val="af3"/>
           <w:b/>
           <w:szCs w:val="28"/>
+          <w:lang w:val="en-US"/>
         </w:rPr>
         <w:t xml:space="preserve"> </w:t>
       </w:r>
     </w:p>
-    <w:p/>
-    <w:p/>
-    <w:p>
-      <w:pPr>
-        <w:rPr>
-          <w:sz w:val="28"/>
-          <w:szCs w:val="28"/>
+    <w:p>
+      <w:pPr>
+        <w:rPr>
+          <w:lang w:val="en-US"/>
+        </w:rPr>
+      </w:pPr>
+    </w:p>
+    <w:p>
+      <w:pPr>
+        <w:rPr>
+          <w:lang w:val="en-US"/>
+        </w:rPr>
+      </w:pPr>
+    </w:p>
+    <w:p>
+      <w:pPr>
+        <w:rPr>
+          <w:sz w:val="28"/>
+          <w:szCs w:val="28"/>
+          <w:lang w:val="en-US"/>
         </w:rPr>
       </w:pPr>
     </w:p>
@@ -16768,12 +16844,13 @@
         <w:rPr>
           <w:sz w:val="28"/>
           <w:szCs w:val="28"/>
+          <w:lang w:val="en-US"/>
         </w:rPr>
       </w:pPr>
     </w:p>
     <w:sectPr>
-      <w:footerReference w:type="even" r:id="rId33"/>
-      <w:footerReference w:type="default" r:id="rId34"/>
+      <w:footerReference w:type="even" r:id="rId31"/>
+      <w:footerReference w:type="default" r:id="rId32"/>
       <w:footnotePr>
         <w:pos w:val="beneathText"/>
       </w:footnotePr>
@@ -16790,7 +16867,7 @@
 </file>
 
 <file path=word/endnotes.xml><?xml version="1.0" encoding="utf-8"?>
-<w:endnotes xmlns:wpc="http://schemas.microsoft.com/office/word/2010/wordprocessingCanvas" xmlns:mc="http://schemas.openxmlformats.org/markup-compatibility/2006" xmlns:o="urn:schemas-microsoft-com:office:office" xmlns:r="http://schemas.openxmlformats.org/officeDocument/2006/relationships" xmlns:m="http://schemas.openxmlformats.org/officeDocument/2006/math" xmlns:v="urn:schemas-microsoft-com:vml" xmlns:wp14="http://schemas.microsoft.com/office/word/2010/wordprocessingDrawing" xmlns:wp="http://schemas.openxmlformats.org/drawingml/2006/wordprocessingDrawing" xmlns:w10="urn:schemas-microsoft-com:office:word" xmlns:w="http://schemas.openxmlformats.org/wordprocessingml/2006/main" xmlns:w14="http://schemas.microsoft.com/office/word/2010/wordml" xmlns:wpg="http://schemas.microsoft.com/office/word/2010/wordprocessingGroup" xmlns:wpi="http://schemas.microsoft.com/office/word/2010/wordprocessingInk" xmlns:wne="http://schemas.microsoft.com/office/word/2006/wordml" xmlns:wps="http://schemas.microsoft.com/office/word/2010/wordprocessingShape" mc:Ignorable="w14 wp14">
+<w:endnotes xmlns:ve="http://schemas.openxmlformats.org/markup-compatibility/2006" xmlns:o="urn:schemas-microsoft-com:office:office" xmlns:r="http://schemas.openxmlformats.org/officeDocument/2006/relationships" xmlns:m="http://schemas.openxmlformats.org/officeDocument/2006/math" xmlns:v="urn:schemas-microsoft-com:vml" xmlns:wp="http://schemas.openxmlformats.org/drawingml/2006/wordprocessingDrawing" xmlns:w10="urn:schemas-microsoft-com:office:word" xmlns:w="http://schemas.openxmlformats.org/wordprocessingml/2006/main" xmlns:wne="http://schemas.microsoft.com/office/word/2006/wordml">
   <w:endnote w:type="separator" w:id="-1">
     <w:p>
       <w:r>
@@ -16811,7 +16888,7 @@
 </file>
 
 <file path=word/footer1.xml><?xml version="1.0" encoding="utf-8"?>
-<w:ftr xmlns:wpc="http://schemas.microsoft.com/office/word/2010/wordprocessingCanvas" xmlns:mc="http://schemas.openxmlformats.org/markup-compatibility/2006" xmlns:o="urn:schemas-microsoft-com:office:office" xmlns:r="http://schemas.openxmlformats.org/officeDocument/2006/relationships" xmlns:m="http://schemas.openxmlformats.org/officeDocument/2006/math" xmlns:v="urn:schemas-microsoft-com:vml" xmlns:wp14="http://schemas.microsoft.com/office/word/2010/wordprocessingDrawing" xmlns:wp="http://schemas.openxmlformats.org/drawingml/2006/wordprocessingDrawing" xmlns:w10="urn:schemas-microsoft-com:office:word" xmlns:w="http://schemas.openxmlformats.org/wordprocessingml/2006/main" xmlns:w14="http://schemas.microsoft.com/office/word/2010/wordml" xmlns:wpg="http://schemas.microsoft.com/office/word/2010/wordprocessingGroup" xmlns:wpi="http://schemas.microsoft.com/office/word/2010/wordprocessingInk" xmlns:wne="http://schemas.microsoft.com/office/word/2006/wordml" xmlns:wps="http://schemas.microsoft.com/office/word/2010/wordprocessingShape" mc:Ignorable="w14 wp14">
+<w:ftr xmlns:ve="http://schemas.openxmlformats.org/markup-compatibility/2006" xmlns:o="urn:schemas-microsoft-com:office:office" xmlns:r="http://schemas.openxmlformats.org/officeDocument/2006/relationships" xmlns:m="http://schemas.openxmlformats.org/officeDocument/2006/math" xmlns:v="urn:schemas-microsoft-com:vml" xmlns:wp="http://schemas.openxmlformats.org/drawingml/2006/wordprocessingDrawing" xmlns:w10="urn:schemas-microsoft-com:office:word" xmlns:w="http://schemas.openxmlformats.org/wordprocessingml/2006/main" xmlns:wne="http://schemas.microsoft.com/office/word/2006/wordml">
   <w:p>
     <w:pPr>
       <w:pStyle w:val="aa"/>
@@ -16845,7 +16922,7 @@
 </file>
 
 <file path=word/footer2.xml><?xml version="1.0" encoding="utf-8"?>
-<w:ftr xmlns:wpc="http://schemas.microsoft.com/office/word/2010/wordprocessingCanvas" xmlns:mc="http://schemas.openxmlformats.org/markup-compatibility/2006" xmlns:o="urn:schemas-microsoft-com:office:office" xmlns:r="http://schemas.openxmlformats.org/officeDocument/2006/relationships" xmlns:m="http://schemas.openxmlformats.org/officeDocument/2006/math" xmlns:v="urn:schemas-microsoft-com:vml" xmlns:wp14="http://schemas.microsoft.com/office/word/2010/wordprocessingDrawing" xmlns:wp="http://schemas.openxmlformats.org/drawingml/2006/wordprocessingDrawing" xmlns:w10="urn:schemas-microsoft-com:office:word" xmlns:w="http://schemas.openxmlformats.org/wordprocessingml/2006/main" xmlns:w14="http://schemas.microsoft.com/office/word/2010/wordml" xmlns:wpg="http://schemas.microsoft.com/office/word/2010/wordprocessingGroup" xmlns:wpi="http://schemas.microsoft.com/office/word/2010/wordprocessingInk" xmlns:wne="http://schemas.microsoft.com/office/word/2006/wordml" xmlns:wps="http://schemas.microsoft.com/office/word/2010/wordprocessingShape" mc:Ignorable="w14 wp14">
+<w:ftr xmlns:ve="http://schemas.openxmlformats.org/markup-compatibility/2006" xmlns:o="urn:schemas-microsoft-com:office:office" xmlns:r="http://schemas.openxmlformats.org/officeDocument/2006/relationships" xmlns:m="http://schemas.openxmlformats.org/officeDocument/2006/math" xmlns:v="urn:schemas-microsoft-com:vml" xmlns:wp="http://schemas.openxmlformats.org/drawingml/2006/wordprocessingDrawing" xmlns:w10="urn:schemas-microsoft-com:office:word" xmlns:w="http://schemas.openxmlformats.org/wordprocessingml/2006/main" xmlns:wne="http://schemas.microsoft.com/office/word/2006/wordml">
   <w:p>
     <w:pPr>
       <w:pStyle w:val="aa"/>
@@ -16892,7 +16969,7 @@
 </file>
 
 <file path=word/footnotes.xml><?xml version="1.0" encoding="utf-8"?>
-<w:footnotes xmlns:wpc="http://schemas.microsoft.com/office/word/2010/wordprocessingCanvas" xmlns:mc="http://schemas.openxmlformats.org/markup-compatibility/2006" xmlns:o="urn:schemas-microsoft-com:office:office" xmlns:r="http://schemas.openxmlformats.org/officeDocument/2006/relationships" xmlns:m="http://schemas.openxmlformats.org/officeDocument/2006/math" xmlns:v="urn:schemas-microsoft-com:vml" xmlns:wp14="http://schemas.microsoft.com/office/word/2010/wordprocessingDrawing" xmlns:wp="http://schemas.openxmlformats.org/drawingml/2006/wordprocessingDrawing" xmlns:w10="urn:schemas-microsoft-com:office:word" xmlns:w="http://schemas.openxmlformats.org/wordprocessingml/2006/main" xmlns:w14="http://schemas.microsoft.com/office/word/2010/wordml" xmlns:wpg="http://schemas.microsoft.com/office/word/2010/wordprocessingGroup" xmlns:wpi="http://schemas.microsoft.com/office/word/2010/wordprocessingInk" xmlns:wne="http://schemas.microsoft.com/office/word/2006/wordml" xmlns:wps="http://schemas.microsoft.com/office/word/2010/wordprocessingShape" mc:Ignorable="w14 wp14">
+<w:footnotes xmlns:ve="http://schemas.openxmlformats.org/markup-compatibility/2006" xmlns:o="urn:schemas-microsoft-com:office:office" xmlns:r="http://schemas.openxmlformats.org/officeDocument/2006/relationships" xmlns:m="http://schemas.openxmlformats.org/officeDocument/2006/math" xmlns:v="urn:schemas-microsoft-com:vml" xmlns:wp="http://schemas.openxmlformats.org/drawingml/2006/wordprocessingDrawing" xmlns:w10="urn:schemas-microsoft-com:office:word" xmlns:w="http://schemas.openxmlformats.org/wordprocessingml/2006/main" xmlns:wne="http://schemas.microsoft.com/office/word/2006/wordml">
   <w:footnote w:type="separator" w:id="-1">
     <w:p>
       <w:r>
@@ -16913,7 +16990,7 @@
 </file>
 
 <file path=word/numbering.xml><?xml version="1.0" encoding="utf-8"?>
-<w:numbering xmlns:wpc="http://schemas.microsoft.com/office/word/2010/wordprocessingCanvas" xmlns:mc="http://schemas.openxmlformats.org/markup-compatibility/2006" xmlns:o="urn:schemas-microsoft-com:office:office" xmlns:r="http://schemas.openxmlformats.org/officeDocument/2006/relationships" xmlns:m="http://schemas.openxmlformats.org/officeDocument/2006/math" xmlns:v="urn:schemas-microsoft-com:vml" xmlns:wp14="http://schemas.microsoft.com/office/word/2010/wordprocessingDrawing" xmlns:wp="http://schemas.openxmlformats.org/drawingml/2006/wordprocessingDrawing" xmlns:w10="urn:schemas-microsoft-com:office:word" xmlns:w="http://schemas.openxmlformats.org/wordprocessingml/2006/main" xmlns:w14="http://schemas.microsoft.com/office/word/2010/wordml" xmlns:wpg="http://schemas.microsoft.com/office/word/2010/wordprocessingGroup" xmlns:wpi="http://schemas.microsoft.com/office/word/2010/wordprocessingInk" xmlns:wne="http://schemas.microsoft.com/office/word/2006/wordml" xmlns:wps="http://schemas.microsoft.com/office/word/2010/wordprocessingShape" mc:Ignorable="w14 wp14">
+<w:numbering xmlns:ve="http://schemas.openxmlformats.org/markup-compatibility/2006" xmlns:o="urn:schemas-microsoft-com:office:office" xmlns:r="http://schemas.openxmlformats.org/officeDocument/2006/relationships" xmlns:m="http://schemas.openxmlformats.org/officeDocument/2006/math" xmlns:v="urn:schemas-microsoft-com:vml" xmlns:wp="http://schemas.openxmlformats.org/drawingml/2006/wordprocessingDrawing" xmlns:w10="urn:schemas-microsoft-com:office:word" xmlns:w="http://schemas.openxmlformats.org/wordprocessingml/2006/main" xmlns:wne="http://schemas.microsoft.com/office/word/2006/wordml">
   <w:abstractNum w:abstractNumId="0">
     <w:nsid w:val="00000001"/>
     <w:multiLevelType w:val="multilevel"/>
@@ -23298,6 +23375,119 @@
     </w:lvl>
   </w:abstractNum>
   <w:abstractNum w:abstractNumId="58">
+    <w:nsid w:val="75766FE7"/>
+    <w:multiLevelType w:val="hybridMultilevel"/>
+    <w:tmpl w:val="811C8A2E"/>
+    <w:lvl w:ilvl="0" w:tplc="04090001">
+      <w:start w:val="1"/>
+      <w:numFmt w:val="bullet"/>
+      <w:lvlText w:val=""/>
+      <w:lvlJc w:val="left"/>
+      <w:pPr>
+        <w:ind w:left="1854" w:hanging="360"/>
+      </w:pPr>
+      <w:rPr>
+        <w:rFonts w:ascii="Symbol" w:hAnsi="Symbol" w:hint="default"/>
+      </w:rPr>
+    </w:lvl>
+    <w:lvl w:ilvl="1" w:tplc="04090003" w:tentative="1">
+      <w:start w:val="1"/>
+      <w:numFmt w:val="bullet"/>
+      <w:lvlText w:val="o"/>
+      <w:lvlJc w:val="left"/>
+      <w:pPr>
+        <w:ind w:left="2574" w:hanging="360"/>
+      </w:pPr>
+      <w:rPr>
+        <w:rFonts w:ascii="Courier New" w:hAnsi="Courier New" w:cs="Courier New" w:hint="default"/>
+      </w:rPr>
+    </w:lvl>
+    <w:lvl w:ilvl="2" w:tplc="04090005" w:tentative="1">
+      <w:start w:val="1"/>
+      <w:numFmt w:val="bullet"/>
+      <w:lvlText w:val=""/>
+      <w:lvlJc w:val="left"/>
+      <w:pPr>
+        <w:ind w:left="3294" w:hanging="360"/>
+      </w:pPr>
+      <w:rPr>
+        <w:rFonts w:ascii="Wingdings" w:hAnsi="Wingdings" w:hint="default"/>
+      </w:rPr>
+    </w:lvl>
+    <w:lvl w:ilvl="3" w:tplc="04090001" w:tentative="1">
+      <w:start w:val="1"/>
+      <w:numFmt w:val="bullet"/>
+      <w:lvlText w:val=""/>
+      <w:lvlJc w:val="left"/>
+      <w:pPr>
+        <w:ind w:left="4014" w:hanging="360"/>
+      </w:pPr>
+      <w:rPr>
+        <w:rFonts w:ascii="Symbol" w:hAnsi="Symbol" w:hint="default"/>
+      </w:rPr>
+    </w:lvl>
+    <w:lvl w:ilvl="4" w:tplc="04090003" w:tentative="1">
+      <w:start w:val="1"/>
+      <w:numFmt w:val="bullet"/>
+      <w:lvlText w:val="o"/>
+      <w:lvlJc w:val="left"/>
+      <w:pPr>
+        <w:ind w:left="4734" w:hanging="360"/>
+      </w:pPr>
+      <w:rPr>
+        <w:rFonts w:ascii="Courier New" w:hAnsi="Courier New" w:cs="Courier New" w:hint="default"/>
+      </w:rPr>
+    </w:lvl>
+    <w:lvl w:ilvl="5" w:tplc="04090005" w:tentative="1">
+      <w:start w:val="1"/>
+      <w:numFmt w:val="bullet"/>
+      <w:lvlText w:val=""/>
+      <w:lvlJc w:val="left"/>
+      <w:pPr>
+        <w:ind w:left="5454" w:hanging="360"/>
+      </w:pPr>
+      <w:rPr>
+        <w:rFonts w:ascii="Wingdings" w:hAnsi="Wingdings" w:hint="default"/>
+      </w:rPr>
+    </w:lvl>
+    <w:lvl w:ilvl="6" w:tplc="04090001" w:tentative="1">
+      <w:start w:val="1"/>
+      <w:numFmt w:val="bullet"/>
+      <w:lvlText w:val=""/>
+      <w:lvlJc w:val="left"/>
+      <w:pPr>
+        <w:ind w:left="6174" w:hanging="360"/>
+      </w:pPr>
+      <w:rPr>
+        <w:rFonts w:ascii="Symbol" w:hAnsi="Symbol" w:hint="default"/>
+      </w:rPr>
+    </w:lvl>
+    <w:lvl w:ilvl="7" w:tplc="04090003" w:tentative="1">
+      <w:start w:val="1"/>
+      <w:numFmt w:val="bullet"/>
+      <w:lvlText w:val="o"/>
+      <w:lvlJc w:val="left"/>
+      <w:pPr>
+        <w:ind w:left="6894" w:hanging="360"/>
+      </w:pPr>
+      <w:rPr>
+        <w:rFonts w:ascii="Courier New" w:hAnsi="Courier New" w:cs="Courier New" w:hint="default"/>
+      </w:rPr>
+    </w:lvl>
+    <w:lvl w:ilvl="8" w:tplc="04090005" w:tentative="1">
+      <w:start w:val="1"/>
+      <w:numFmt w:val="bullet"/>
+      <w:lvlText w:val=""/>
+      <w:lvlJc w:val="left"/>
+      <w:pPr>
+        <w:ind w:left="7614" w:hanging="360"/>
+      </w:pPr>
+      <w:rPr>
+        <w:rFonts w:ascii="Wingdings" w:hAnsi="Wingdings" w:hint="default"/>
+      </w:rPr>
+    </w:lvl>
+  </w:abstractNum>
+  <w:abstractNum w:abstractNumId="59">
     <w:nsid w:val="76D524AA"/>
     <w:multiLevelType w:val="hybridMultilevel"/>
     <w:tmpl w:val="8F84270A"/>
@@ -23410,7 +23600,7 @@
       </w:rPr>
     </w:lvl>
   </w:abstractNum>
-  <w:abstractNum w:abstractNumId="59">
+  <w:abstractNum w:abstractNumId="60">
     <w:nsid w:val="7A4F7BEB"/>
     <w:multiLevelType w:val="hybridMultilevel"/>
     <w:tmpl w:val="8026D7BA"/>
@@ -23517,6 +23707,119 @@
       <w:lvlJc w:val="left"/>
       <w:pPr>
         <w:ind w:left="6480" w:hanging="360"/>
+      </w:pPr>
+      <w:rPr>
+        <w:rFonts w:ascii="Wingdings" w:hAnsi="Wingdings" w:hint="default"/>
+      </w:rPr>
+    </w:lvl>
+  </w:abstractNum>
+  <w:abstractNum w:abstractNumId="61">
+    <w:nsid w:val="7F330BDB"/>
+    <w:multiLevelType w:val="hybridMultilevel"/>
+    <w:tmpl w:val="0FE40388"/>
+    <w:lvl w:ilvl="0" w:tplc="04090003">
+      <w:start w:val="1"/>
+      <w:numFmt w:val="bullet"/>
+      <w:lvlText w:val="o"/>
+      <w:lvlJc w:val="left"/>
+      <w:pPr>
+        <w:ind w:left="2574" w:hanging="360"/>
+      </w:pPr>
+      <w:rPr>
+        <w:rFonts w:ascii="Courier New" w:hAnsi="Courier New" w:cs="Courier New" w:hint="default"/>
+      </w:rPr>
+    </w:lvl>
+    <w:lvl w:ilvl="1" w:tplc="04090003" w:tentative="1">
+      <w:start w:val="1"/>
+      <w:numFmt w:val="bullet"/>
+      <w:lvlText w:val="o"/>
+      <w:lvlJc w:val="left"/>
+      <w:pPr>
+        <w:ind w:left="3294" w:hanging="360"/>
+      </w:pPr>
+      <w:rPr>
+        <w:rFonts w:ascii="Courier New" w:hAnsi="Courier New" w:cs="Courier New" w:hint="default"/>
+      </w:rPr>
+    </w:lvl>
+    <w:lvl w:ilvl="2" w:tplc="04090005" w:tentative="1">
+      <w:start w:val="1"/>
+      <w:numFmt w:val="bullet"/>
+      <w:lvlText w:val=""/>
+      <w:lvlJc w:val="left"/>
+      <w:pPr>
+        <w:ind w:left="4014" w:hanging="360"/>
+      </w:pPr>
+      <w:rPr>
+        <w:rFonts w:ascii="Wingdings" w:hAnsi="Wingdings" w:hint="default"/>
+      </w:rPr>
+    </w:lvl>
+    <w:lvl w:ilvl="3" w:tplc="04090001" w:tentative="1">
+      <w:start w:val="1"/>
+      <w:numFmt w:val="bullet"/>
+      <w:lvlText w:val=""/>
+      <w:lvlJc w:val="left"/>
+      <w:pPr>
+        <w:ind w:left="4734" w:hanging="360"/>
+      </w:pPr>
+      <w:rPr>
+        <w:rFonts w:ascii="Symbol" w:hAnsi="Symbol" w:hint="default"/>
+      </w:rPr>
+    </w:lvl>
+    <w:lvl w:ilvl="4" w:tplc="04090003" w:tentative="1">
+      <w:start w:val="1"/>
+      <w:numFmt w:val="bullet"/>
+      <w:lvlText w:val="o"/>
+      <w:lvlJc w:val="left"/>
+      <w:pPr>
+        <w:ind w:left="5454" w:hanging="360"/>
+      </w:pPr>
+      <w:rPr>
+        <w:rFonts w:ascii="Courier New" w:hAnsi="Courier New" w:cs="Courier New" w:hint="default"/>
+      </w:rPr>
+    </w:lvl>
+    <w:lvl w:ilvl="5" w:tplc="04090005" w:tentative="1">
+      <w:start w:val="1"/>
+      <w:numFmt w:val="bullet"/>
+      <w:lvlText w:val=""/>
+      <w:lvlJc w:val="left"/>
+      <w:pPr>
+        <w:ind w:left="6174" w:hanging="360"/>
+      </w:pPr>
+      <w:rPr>
+        <w:rFonts w:ascii="Wingdings" w:hAnsi="Wingdings" w:hint="default"/>
+      </w:rPr>
+    </w:lvl>
+    <w:lvl w:ilvl="6" w:tplc="04090001" w:tentative="1">
+      <w:start w:val="1"/>
+      <w:numFmt w:val="bullet"/>
+      <w:lvlText w:val=""/>
+      <w:lvlJc w:val="left"/>
+      <w:pPr>
+        <w:ind w:left="6894" w:hanging="360"/>
+      </w:pPr>
+      <w:rPr>
+        <w:rFonts w:ascii="Symbol" w:hAnsi="Symbol" w:hint="default"/>
+      </w:rPr>
+    </w:lvl>
+    <w:lvl w:ilvl="7" w:tplc="04090003" w:tentative="1">
+      <w:start w:val="1"/>
+      <w:numFmt w:val="bullet"/>
+      <w:lvlText w:val="o"/>
+      <w:lvlJc w:val="left"/>
+      <w:pPr>
+        <w:ind w:left="7614" w:hanging="360"/>
+      </w:pPr>
+      <w:rPr>
+        <w:rFonts w:ascii="Courier New" w:hAnsi="Courier New" w:cs="Courier New" w:hint="default"/>
+      </w:rPr>
+    </w:lvl>
+    <w:lvl w:ilvl="8" w:tplc="04090005" w:tentative="1">
+      <w:start w:val="1"/>
+      <w:numFmt w:val="bullet"/>
+      <w:lvlText w:val=""/>
+      <w:lvlJc w:val="left"/>
+      <w:pPr>
+        <w:ind w:left="8334" w:hanging="360"/>
       </w:pPr>
       <w:rPr>
         <w:rFonts w:ascii="Wingdings" w:hAnsi="Wingdings" w:hint="default"/>
@@ -23539,7 +23842,7 @@
     <w:abstractNumId w:val="53"/>
   </w:num>
   <w:num w:numId="6">
-    <w:abstractNumId w:val="59"/>
+    <w:abstractNumId w:val="60"/>
   </w:num>
   <w:num w:numId="7">
     <w:abstractNumId w:val="24"/>
@@ -23647,7 +23950,7 @@
     <w:abstractNumId w:val="57"/>
   </w:num>
   <w:num w:numId="33">
-    <w:abstractNumId w:val="58"/>
+    <w:abstractNumId w:val="59"/>
   </w:num>
   <w:num w:numId="34">
     <w:abstractNumId w:val="50"/>
@@ -23688,12 +23991,18 @@
   <w:num w:numId="37">
     <w:abstractNumId w:val="35"/>
   </w:num>
+  <w:num w:numId="38">
+    <w:abstractNumId w:val="58"/>
+  </w:num>
+  <w:num w:numId="39">
+    <w:abstractNumId w:val="61"/>
+  </w:num>
   <w:numIdMacAtCleanup w:val="22"/>
 </w:numbering>
 </file>
 
 <file path=word/styles.xml><?xml version="1.0" encoding="utf-8"?>
-<w:styles xmlns:mc="http://schemas.openxmlformats.org/markup-compatibility/2006" xmlns:r="http://schemas.openxmlformats.org/officeDocument/2006/relationships" xmlns:w="http://schemas.openxmlformats.org/wordprocessingml/2006/main" xmlns:w14="http://schemas.microsoft.com/office/word/2010/wordml" mc:Ignorable="w14">
+<w:styles xmlns:r="http://schemas.openxmlformats.org/officeDocument/2006/relationships" xmlns:w="http://schemas.openxmlformats.org/wordprocessingml/2006/main">
   <w:docDefaults>
     <w:rPrDefault>
       <w:rPr>
@@ -23951,6 +24260,7 @@
   <w:style w:type="character" w:default="1" w:styleId="a1">
     <w:name w:val="Default Paragraph Font"/>
     <w:uiPriority w:val="1"/>
+    <w:semiHidden/>
     <w:unhideWhenUsed/>
   </w:style>
   <w:style w:type="table" w:default="1" w:styleId="a2">
@@ -23958,6 +24268,7 @@
     <w:uiPriority w:val="99"/>
     <w:semiHidden/>
     <w:unhideWhenUsed/>
+    <w:qFormat/>
     <w:tblPr>
       <w:tblInd w:w="0" w:type="dxa"/>
       <w:tblCellMar>
@@ -28596,7 +28907,7 @@
 </file>
 
 <file path=customXml/itemProps1.xml><?xml version="1.0" encoding="utf-8"?>
-<ds:datastoreItem xmlns:ds="http://schemas.openxmlformats.org/officeDocument/2006/customXml" ds:itemID="{AE060EE3-88B2-46B1-8012-92BF18DE1112}">
+<ds:datastoreItem xmlns:ds="http://schemas.openxmlformats.org/officeDocument/2006/customXml" ds:itemID="{F74EC681-0E83-456F-93DD-62471505FE41}">
   <ds:schemaRefs>
     <ds:schemaRef ds:uri="http://schemas.openxmlformats.org/officeDocument/2006/bibliography"/>
   </ds:schemaRefs>

--- a/documents/report/report.docx
+++ b/documents/report/report.docx
@@ -5668,7 +5668,6 @@
         <w:rPr>
           <w:rStyle w:val="af3"/>
           <w:b w:val="0"/>
-          <w:lang w:val="en-US"/>
         </w:rPr>
       </w:pPr>
     </w:p>
@@ -7687,7 +7686,7 @@
                     <a:blip r:embed="rId12" cstate="print">
                       <a:extLst>
                         <a:ext uri="{28A0092B-C50C-407E-A947-70E740481C1C}">
-                          <a14:useLocalDpi xmlns="" xmlns:wpc="http://schemas.microsoft.com/office/word/2010/wordprocessingCanvas" xmlns:mc="http://schemas.openxmlformats.org/markup-compatibility/2006" xmlns:o="urn:schemas-microsoft-com:office:office" xmlns:v="urn:schemas-microsoft-com:vml" xmlns:wp14="http://schemas.microsoft.com/office/word/2010/wordprocessingDrawing" xmlns:w10="urn:schemas-microsoft-com:office:word" xmlns:w="http://schemas.openxmlformats.org/wordprocessingml/2006/main" xmlns:w14="http://schemas.microsoft.com/office/word/2010/wordml" xmlns:wpg="http://schemas.microsoft.com/office/word/2010/wordprocessingGroup" xmlns:wpi="http://schemas.microsoft.com/office/word/2010/wordprocessingInk" xmlns:wps="http://schemas.microsoft.com/office/word/2010/wordprocessingShape" xmlns:a14="http://schemas.microsoft.com/office/drawing/2010/main" val="0"/>
+                          <a14:useLocalDpi xmlns:a14="http://schemas.microsoft.com/office/drawing/2010/main" xmlns:wps="http://schemas.microsoft.com/office/word/2010/wordprocessingShape" xmlns:wpi="http://schemas.microsoft.com/office/word/2010/wordprocessingInk" xmlns:wpg="http://schemas.microsoft.com/office/word/2010/wordprocessingGroup" xmlns:w14="http://schemas.microsoft.com/office/word/2010/wordml" xmlns:w="http://schemas.openxmlformats.org/wordprocessingml/2006/main" xmlns:w10="urn:schemas-microsoft-com:office:word" xmlns:wp14="http://schemas.microsoft.com/office/word/2010/wordprocessingDrawing" xmlns:v="urn:schemas-microsoft-com:vml" xmlns:o="urn:schemas-microsoft-com:office:office" xmlns:mc="http://schemas.openxmlformats.org/markup-compatibility/2006" xmlns:wpc="http://schemas.microsoft.com/office/word/2010/wordprocessingCanvas" xmlns="" val="0"/>
                         </a:ext>
                       </a:extLst>
                     </a:blip>
@@ -14556,6 +14555,134 @@
       <w:bookmarkStart w:id="270" w:name="_Toc354221229"/>
       <w:bookmarkStart w:id="271" w:name="_Toc354222220"/>
       <w:bookmarkStart w:id="272" w:name="_Toc354222329"/>
+      <w:r>
+        <w:rPr>
+          <w:lang w:val="ru-RU"/>
+        </w:rPr>
+        <w:t>Объектная модель профиля резюме</w:t>
+      </w:r>
+    </w:p>
+    <w:p>
+      <w:pPr>
+        <w:pStyle w:val="aff7"/>
+        <w:rPr>
+          <w:lang w:val="en-US"/>
+        </w:rPr>
+      </w:pPr>
+      <w:r>
+        <w:t>Сгенерированные классы сущностей (</w:t>
+      </w:r>
+      <w:r>
+        <w:rPr>
+          <w:lang w:val="en-US"/>
+        </w:rPr>
+        <w:t>XSD</w:t>
+      </w:r>
+      <w:r>
+        <w:t xml:space="preserve"> -&gt; </w:t>
+      </w:r>
+      <w:r>
+        <w:rPr>
+          <w:lang w:val="en-US"/>
+        </w:rPr>
+        <w:t>Java</w:t>
+      </w:r>
+      <w:r>
+        <w:t xml:space="preserve"> </w:t>
+      </w:r>
+      <w:r>
+        <w:rPr>
+          <w:lang w:val="en-US"/>
+        </w:rPr>
+        <w:t>by</w:t>
+      </w:r>
+      <w:r>
+        <w:t xml:space="preserve"> </w:t>
+      </w:r>
+      <w:r>
+        <w:rPr>
+          <w:lang w:val="en-US"/>
+        </w:rPr>
+        <w:t>JAXB</w:t>
+      </w:r>
+      <w:r>
+        <w:t>)</w:t>
+      </w:r>
+    </w:p>
+    <w:p>
+      <w:pPr>
+        <w:pStyle w:val="aff7"/>
+        <w:rPr>
+          <w:lang w:val="en-US"/>
+        </w:rPr>
+      </w:pPr>
+    </w:p>
+    <w:p>
+      <w:pPr>
+        <w:pStyle w:val="aff7"/>
+        <w:rPr>
+          <w:lang w:val="en-US"/>
+        </w:rPr>
+      </w:pPr>
+      <w:r>
+        <w:rPr>
+          <w:noProof/>
+          <w:lang w:val="en-US" w:eastAsia="en-US"/>
+        </w:rPr>
+        <w:drawing>
+          <wp:inline distT="0" distB="0" distL="0" distR="0">
+            <wp:extent cx="5031786" cy="4961686"/>
+            <wp:effectExtent l="19050" t="0" r="0" b="0"/>
+            <wp:docPr id="13" name="Рисунок 12" descr="class-diagram-request-entities.png"/>
+            <wp:cNvGraphicFramePr>
+              <a:graphicFrameLocks xmlns:a="http://schemas.openxmlformats.org/drawingml/2006/main" noChangeAspect="1"/>
+            </wp:cNvGraphicFramePr>
+            <a:graphic xmlns:a="http://schemas.openxmlformats.org/drawingml/2006/main">
+              <a:graphicData uri="http://schemas.openxmlformats.org/drawingml/2006/picture">
+                <pic:pic xmlns:pic="http://schemas.openxmlformats.org/drawingml/2006/picture">
+                  <pic:nvPicPr>
+                    <pic:cNvPr id="0" name="class-diagram-request-entities.png"/>
+                    <pic:cNvPicPr/>
+                  </pic:nvPicPr>
+                  <pic:blipFill>
+                    <a:blip r:embed="rId20" cstate="print"/>
+                    <a:stretch>
+                      <a:fillRect/>
+                    </a:stretch>
+                  </pic:blipFill>
+                  <pic:spPr>
+                    <a:xfrm>
+                      <a:off x="0" y="0"/>
+                      <a:ext cx="5028701" cy="4958644"/>
+                    </a:xfrm>
+                    <a:prstGeom prst="rect">
+                      <a:avLst/>
+                    </a:prstGeom>
+                  </pic:spPr>
+                </pic:pic>
+              </a:graphicData>
+            </a:graphic>
+          </wp:inline>
+        </w:drawing>
+      </w:r>
+    </w:p>
+    <w:p>
+      <w:pPr>
+        <w:pStyle w:val="11"/>
+        <w:numPr>
+          <w:ilvl w:val="0"/>
+          <w:numId w:val="0"/>
+        </w:numPr>
+        <w:ind w:left="735"/>
+        <w:rPr>
+          <w:lang w:val="ru-RU"/>
+        </w:rPr>
+      </w:pPr>
+    </w:p>
+    <w:p>
+      <w:pPr>
+        <w:pStyle w:val="11"/>
+      </w:pPr>
       <w:proofErr w:type="spellStart"/>
       <w:r>
         <w:t>Компонент</w:t>
@@ -14645,6 +14772,7 @@
         <w:pStyle w:val="aff7"/>
       </w:pPr>
       <w:r>
+        <w:lastRenderedPageBreak/>
         <w:t>Важным преимуществом выбранной технологии</w:t>
       </w:r>
       <w:r>
@@ -14690,9 +14818,6 @@
       <w:pPr>
         <w:pStyle w:val="aff7"/>
         <w:ind w:firstLine="0"/>
-        <w:rPr>
-          <w:lang w:val="en-US"/>
-        </w:rPr>
       </w:pPr>
     </w:p>
     <w:p>
@@ -14738,6 +14863,49 @@
           <w:shd w:val="clear" w:color="auto" w:fill="FFFFFF"/>
         </w:rPr>
       </w:pPr>
+      <w:r>
+        <w:rPr>
+          <w:noProof/>
+          <w:color w:val="000000"/>
+          <w:shd w:val="clear" w:color="auto" w:fill="FFFFFF"/>
+          <w:lang w:val="en-US" w:eastAsia="en-US"/>
+        </w:rPr>
+        <w:drawing>
+          <wp:inline distT="0" distB="0" distL="0" distR="0">
+            <wp:extent cx="5469277" cy="1729118"/>
+            <wp:effectExtent l="19050" t="0" r="0" b="0"/>
+            <wp:docPr id="3" name="Рисунок 2" descr="class-diagram-wsbl.png"/>
+            <wp:cNvGraphicFramePr>
+              <a:graphicFrameLocks xmlns:a="http://schemas.openxmlformats.org/drawingml/2006/main" noChangeAspect="1"/>
+            </wp:cNvGraphicFramePr>
+            <a:graphic xmlns:a="http://schemas.openxmlformats.org/drawingml/2006/main">
+              <a:graphicData uri="http://schemas.openxmlformats.org/drawingml/2006/picture">
+                <pic:pic xmlns:pic="http://schemas.openxmlformats.org/drawingml/2006/picture">
+                  <pic:nvPicPr>
+                    <pic:cNvPr id="0" name="class-diagram-wsbl.png"/>
+                    <pic:cNvPicPr/>
+                  </pic:nvPicPr>
+                  <pic:blipFill>
+                    <a:blip r:embed="rId21" cstate="print"/>
+                    <a:stretch>
+                      <a:fillRect/>
+                    </a:stretch>
+                  </pic:blipFill>
+                  <pic:spPr>
+                    <a:xfrm>
+                      <a:off x="0" y="0"/>
+                      <a:ext cx="5496049" cy="1737582"/>
+                    </a:xfrm>
+                    <a:prstGeom prst="rect">
+                      <a:avLst/>
+                    </a:prstGeom>
+                  </pic:spPr>
+                </pic:pic>
+              </a:graphicData>
+            </a:graphic>
+          </wp:inline>
+        </w:drawing>
+      </w:r>
     </w:p>
     <w:tbl>
       <w:tblPr>
@@ -14952,64 +15120,15 @@
     </w:p>
     <w:p>
       <w:pPr>
-        <w:pStyle w:val="17"/>
-        <w:spacing w:line="360" w:lineRule="auto"/>
-        <w:ind w:firstLine="0"/>
-        <w:rPr>
-          <w:b/>
-          <w:color w:val="000000"/>
+        <w:pStyle w:val="11"/>
+        <w:rPr>
           <w:shd w:val="clear" w:color="auto" w:fill="FFFFFF"/>
         </w:rPr>
       </w:pPr>
-    </w:p>
-    <w:p>
-      <w:pPr>
-        <w:pStyle w:val="17"/>
-        <w:spacing w:line="360" w:lineRule="auto"/>
-        <w:ind w:firstLine="0"/>
-        <w:rPr>
-          <w:b/>
-          <w:color w:val="000000"/>
+      <w:r>
+        <w:rPr>
           <w:shd w:val="clear" w:color="auto" w:fill="FFFFFF"/>
         </w:rPr>
-      </w:pPr>
-    </w:p>
-    <w:p>
-      <w:pPr>
-        <w:pStyle w:val="17"/>
-        <w:spacing w:line="360" w:lineRule="auto"/>
-        <w:ind w:firstLine="0"/>
-        <w:rPr>
-          <w:b/>
-          <w:color w:val="000000"/>
-          <w:shd w:val="clear" w:color="auto" w:fill="FFFFFF"/>
-        </w:rPr>
-      </w:pPr>
-    </w:p>
-    <w:p>
-      <w:pPr>
-        <w:pStyle w:val="17"/>
-        <w:spacing w:line="360" w:lineRule="auto"/>
-        <w:ind w:firstLine="0"/>
-        <w:rPr>
-          <w:b/>
-          <w:color w:val="000000"/>
-          <w:shd w:val="clear" w:color="auto" w:fill="FFFFFF"/>
-        </w:rPr>
-      </w:pPr>
-    </w:p>
-    <w:p>
-      <w:pPr>
-        <w:pStyle w:val="11"/>
-        <w:rPr>
-          <w:shd w:val="clear" w:color="auto" w:fill="FFFFFF"/>
-        </w:rPr>
-      </w:pPr>
-      <w:r>
-        <w:rPr>
-          <w:shd w:val="clear" w:color="auto" w:fill="FFFFFF"/>
-        </w:rPr>
-        <w:lastRenderedPageBreak/>
         <w:t xml:space="preserve"> </w:t>
       </w:r>
       <w:bookmarkStart w:id="290" w:name="_Toc354221138"/>
@@ -15185,7 +15304,7 @@
         </w:rPr>
         <w:t xml:space="preserve"> </w:t>
       </w:r>
-      <w:hyperlink r:id="rId20" w:tooltip="Apache ServiceMix" w:history="1">
+      <w:hyperlink r:id="rId22" w:tooltip="Apache ServiceMix" w:history="1">
         <w:r>
           <w:rPr>
             <w:lang w:val="en-US"/>
@@ -15430,6 +15549,7 @@
           <w:u w:val="none"/>
           <w:lang w:val="en-US"/>
         </w:rPr>
+        <w:lastRenderedPageBreak/>
         <w:t>Fuse Services Framework</w:t>
       </w:r>
       <w:r>
@@ -15481,7 +15601,7 @@
           <w:numId w:val="33"/>
         </w:numPr>
       </w:pPr>
-      <w:hyperlink r:id="rId21" w:tooltip="Fuse Mediation Router" w:history="1">
+      <w:hyperlink r:id="rId23" w:tooltip="Fuse Mediation Router" w:history="1">
         <w:proofErr w:type="spellStart"/>
         <w:r>
           <w:rPr>
@@ -15863,7 +15983,6 @@
           <w:noProof/>
           <w:lang w:val="en-US" w:eastAsia="en-US"/>
         </w:rPr>
-        <w:lastRenderedPageBreak/>
         <w:drawing>
           <wp:inline distT="0" distB="0" distL="0" distR="0">
             <wp:extent cx="6099927" cy="3848986"/>
@@ -15880,10 +15999,10 @@
                     <pic:cNvPicPr/>
                   </pic:nvPicPr>
                   <pic:blipFill>
-                    <a:blip r:embed="rId22" cstate="print">
+                    <a:blip r:embed="rId24" cstate="print">
                       <a:extLst>
                         <a:ext uri="{28A0092B-C50C-407E-A947-70E740481C1C}">
-                          <a14:useLocalDpi xmlns="" xmlns:wpc="http://schemas.microsoft.com/office/word/2010/wordprocessingCanvas" xmlns:mc="http://schemas.openxmlformats.org/markup-compatibility/2006" xmlns:o="urn:schemas-microsoft-com:office:office" xmlns:v="urn:schemas-microsoft-com:vml" xmlns:wp14="http://schemas.microsoft.com/office/word/2010/wordprocessingDrawing" xmlns:w10="urn:schemas-microsoft-com:office:word" xmlns:w="http://schemas.openxmlformats.org/wordprocessingml/2006/main" xmlns:w14="http://schemas.microsoft.com/office/word/2010/wordml" xmlns:wpg="http://schemas.microsoft.com/office/word/2010/wordprocessingGroup" xmlns:wpi="http://schemas.microsoft.com/office/word/2010/wordprocessingInk" xmlns:wps="http://schemas.microsoft.com/office/word/2010/wordprocessingShape" xmlns:a14="http://schemas.microsoft.com/office/drawing/2010/main" val="0"/>
+                          <a14:useLocalDpi xmlns:a14="http://schemas.microsoft.com/office/drawing/2010/main" xmlns:wps="http://schemas.microsoft.com/office/word/2010/wordprocessingShape" xmlns:wpi="http://schemas.microsoft.com/office/word/2010/wordprocessingInk" xmlns:wpg="http://schemas.microsoft.com/office/word/2010/wordprocessingGroup" xmlns:w14="http://schemas.microsoft.com/office/word/2010/wordml" xmlns:w="http://schemas.openxmlformats.org/wordprocessingml/2006/main" xmlns:w10="urn:schemas-microsoft-com:office:word" xmlns:wp14="http://schemas.microsoft.com/office/word/2010/wordprocessingDrawing" xmlns:v="urn:schemas-microsoft-com:vml" xmlns:o="urn:schemas-microsoft-com:office:office" xmlns:mc="http://schemas.openxmlformats.org/markup-compatibility/2006" xmlns:wpc="http://schemas.microsoft.com/office/word/2010/wordprocessingCanvas" xmlns="" val="0"/>
                         </a:ext>
                       </a:extLst>
                     </a:blip>
@@ -15912,6 +16031,7 @@
         <w:pStyle w:val="af9"/>
       </w:pPr>
       <w:r>
+        <w:lastRenderedPageBreak/>
         <w:t xml:space="preserve">Рисунок 4.2.1.1 Компоненты платформы </w:t>
       </w:r>
       <w:r>
@@ -15978,6 +16098,47 @@
         </w:numPr>
         <w:ind w:left="1080"/>
       </w:pPr>
+      <w:r>
+        <w:rPr>
+          <w:noProof/>
+          <w:lang w:val="en-US" w:eastAsia="en-US"/>
+        </w:rPr>
+        <w:drawing>
+          <wp:inline distT="0" distB="0" distL="0" distR="0">
+            <wp:extent cx="4467225" cy="1504950"/>
+            <wp:effectExtent l="19050" t="0" r="9525" b="0"/>
+            <wp:docPr id="12" name="Рисунок 11" descr="class-diagram-integration-processors.png"/>
+            <wp:cNvGraphicFramePr>
+              <a:graphicFrameLocks xmlns:a="http://schemas.openxmlformats.org/drawingml/2006/main" noChangeAspect="1"/>
+            </wp:cNvGraphicFramePr>
+            <a:graphic xmlns:a="http://schemas.openxmlformats.org/drawingml/2006/main">
+              <a:graphicData uri="http://schemas.openxmlformats.org/drawingml/2006/picture">
+                <pic:pic xmlns:pic="http://schemas.openxmlformats.org/drawingml/2006/picture">
+                  <pic:nvPicPr>
+                    <pic:cNvPr id="0" name="class-diagram-integration-processors.png"/>
+                    <pic:cNvPicPr/>
+                  </pic:nvPicPr>
+                  <pic:blipFill>
+                    <a:blip r:embed="rId25" cstate="print"/>
+                    <a:stretch>
+                      <a:fillRect/>
+                    </a:stretch>
+                  </pic:blipFill>
+                  <pic:spPr>
+                    <a:xfrm>
+                      <a:off x="0" y="0"/>
+                      <a:ext cx="4467225" cy="1504950"/>
+                    </a:xfrm>
+                    <a:prstGeom prst="rect">
+                      <a:avLst/>
+                    </a:prstGeom>
+                  </pic:spPr>
+                </pic:pic>
+              </a:graphicData>
+            </a:graphic>
+          </wp:inline>
+        </w:drawing>
+      </w:r>
     </w:p>
     <w:p>
       <w:pPr>
@@ -16080,6 +16241,61 @@
     <w:p>
       <w:pPr>
         <w:pStyle w:val="2"/>
+        <w:numPr>
+          <w:ilvl w:val="0"/>
+          <w:numId w:val="0"/>
+        </w:numPr>
+        <w:ind w:left="1080"/>
+        <w:rPr>
+          <w:shd w:val="clear" w:color="auto" w:fill="FFFFFF"/>
+        </w:rPr>
+      </w:pPr>
+      <w:r>
+        <w:rPr>
+          <w:noProof/>
+          <w:shd w:val="clear" w:color="auto" w:fill="FFFFFF"/>
+          <w:lang w:val="en-US" w:eastAsia="en-US"/>
+        </w:rPr>
+        <w:drawing>
+          <wp:inline distT="0" distB="0" distL="0" distR="0">
+            <wp:extent cx="4903824" cy="1104735"/>
+            <wp:effectExtent l="19050" t="0" r="0" b="0"/>
+            <wp:docPr id="7" name="Рисунок 6" descr="class-diagram-wsrp.png"/>
+            <wp:cNvGraphicFramePr>
+              <a:graphicFrameLocks xmlns:a="http://schemas.openxmlformats.org/drawingml/2006/main" noChangeAspect="1"/>
+            </wp:cNvGraphicFramePr>
+            <a:graphic xmlns:a="http://schemas.openxmlformats.org/drawingml/2006/main">
+              <a:graphicData uri="http://schemas.openxmlformats.org/drawingml/2006/picture">
+                <pic:pic xmlns:pic="http://schemas.openxmlformats.org/drawingml/2006/picture">
+                  <pic:nvPicPr>
+                    <pic:cNvPr id="0" name="class-diagram-wsrp.png"/>
+                    <pic:cNvPicPr/>
+                  </pic:nvPicPr>
+                  <pic:blipFill>
+                    <a:blip r:embed="rId26" cstate="print"/>
+                    <a:stretch>
+                      <a:fillRect/>
+                    </a:stretch>
+                  </pic:blipFill>
+                  <pic:spPr>
+                    <a:xfrm>
+                      <a:off x="0" y="0"/>
+                      <a:ext cx="4904561" cy="1104901"/>
+                    </a:xfrm>
+                    <a:prstGeom prst="rect">
+                      <a:avLst/>
+                    </a:prstGeom>
+                  </pic:spPr>
+                </pic:pic>
+              </a:graphicData>
+            </a:graphic>
+          </wp:inline>
+        </w:drawing>
+      </w:r>
+    </w:p>
+    <w:p>
+      <w:pPr>
+        <w:pStyle w:val="2"/>
         <w:rPr>
           <w:shd w:val="clear" w:color="auto" w:fill="FFFFFF"/>
         </w:rPr>
@@ -16168,6 +16384,7 @@
           <w:shd w:val="clear" w:color="auto" w:fill="FFFFFF"/>
           <w:lang w:val="en-US"/>
         </w:rPr>
+        <w:lastRenderedPageBreak/>
         <w:t xml:space="preserve"> </w:t>
       </w:r>
       <w:bookmarkStart w:id="325" w:name="_Toc354220951"/>
@@ -16199,6 +16416,50 @@
           <w:lang w:val="en-US"/>
         </w:rPr>
       </w:pPr>
+      <w:r>
+        <w:rPr>
+          <w:b/>
+          <w:noProof/>
+          <w:color w:val="000000"/>
+          <w:shd w:val="clear" w:color="auto" w:fill="FFFFFF"/>
+          <w:lang w:val="en-US" w:eastAsia="en-US"/>
+        </w:rPr>
+        <w:drawing>
+          <wp:inline distT="0" distB="0" distL="0" distR="0">
+            <wp:extent cx="5606415" cy="3121025"/>
+            <wp:effectExtent l="19050" t="0" r="0" b="0"/>
+            <wp:docPr id="10" name="Рисунок 8" descr="rules-repository.png"/>
+            <wp:cNvGraphicFramePr>
+              <a:graphicFrameLocks xmlns:a="http://schemas.openxmlformats.org/drawingml/2006/main" noChangeAspect="1"/>
+            </wp:cNvGraphicFramePr>
+            <a:graphic xmlns:a="http://schemas.openxmlformats.org/drawingml/2006/main">
+              <a:graphicData uri="http://schemas.openxmlformats.org/drawingml/2006/picture">
+                <pic:pic xmlns:pic="http://schemas.openxmlformats.org/drawingml/2006/picture">
+                  <pic:nvPicPr>
+                    <pic:cNvPr id="0" name="rules-repository.png"/>
+                    <pic:cNvPicPr/>
+                  </pic:nvPicPr>
+                  <pic:blipFill>
+                    <a:blip r:embed="rId27" cstate="print"/>
+                    <a:stretch>
+                      <a:fillRect/>
+                    </a:stretch>
+                  </pic:blipFill>
+                  <pic:spPr>
+                    <a:xfrm>
+                      <a:off x="0" y="0"/>
+                      <a:ext cx="5606415" cy="3121025"/>
+                    </a:xfrm>
+                    <a:prstGeom prst="rect">
+                      <a:avLst/>
+                    </a:prstGeom>
+                  </pic:spPr>
+                </pic:pic>
+              </a:graphicData>
+            </a:graphic>
+          </wp:inline>
+        </w:drawing>
+      </w:r>
     </w:p>
     <w:p>
       <w:pPr>
@@ -16225,7 +16486,6 @@
           <w:b/>
           <w:szCs w:val="28"/>
         </w:rPr>
-        <w:lastRenderedPageBreak/>
         <w:t>ЗАКЛЮЧЕНИЕ</w:t>
       </w:r>
       <w:bookmarkEnd w:id="331"/>
@@ -16298,7 +16558,7 @@
           <w:lang w:val="en-US"/>
         </w:rPr>
       </w:pPr>
-      <w:hyperlink r:id="rId23" w:history="1">
+      <w:hyperlink r:id="rId28" w:history="1">
         <w:r>
           <w:rPr>
             <w:rStyle w:val="a4"/>
@@ -16470,7 +16730,7 @@
           <w:lang w:val="en-US"/>
         </w:rPr>
       </w:pPr>
-      <w:hyperlink r:id="rId24" w:history="1">
+      <w:hyperlink r:id="rId29" w:history="1">
         <w:r>
           <w:rPr>
             <w:rStyle w:val="a4"/>
@@ -16613,7 +16873,7 @@
           <w:lang w:val="en-US"/>
         </w:rPr>
       </w:pPr>
-      <w:hyperlink r:id="rId25" w:history="1">
+      <w:hyperlink r:id="rId30" w:history="1">
         <w:r>
           <w:rPr>
             <w:rStyle w:val="a4"/>
@@ -16630,7 +16890,7 @@
           <w:lang w:val="en-US"/>
         </w:rPr>
       </w:pPr>
-      <w:hyperlink r:id="rId26" w:history="1">
+      <w:hyperlink r:id="rId31" w:history="1">
         <w:r>
           <w:rPr>
             <w:rStyle w:val="a4"/>
@@ -16647,7 +16907,7 @@
           <w:lang w:val="en-US"/>
         </w:rPr>
       </w:pPr>
-      <w:hyperlink r:id="rId27" w:history="1">
+      <w:hyperlink r:id="rId32" w:history="1">
         <w:r>
           <w:rPr>
             <w:rStyle w:val="a4"/>
@@ -16664,7 +16924,7 @@
           <w:lang w:val="en-US"/>
         </w:rPr>
       </w:pPr>
-      <w:hyperlink r:id="rId28" w:history="1">
+      <w:hyperlink r:id="rId33" w:history="1">
         <w:r>
           <w:rPr>
             <w:rStyle w:val="a4"/>
@@ -16681,7 +16941,7 @@
           <w:lang w:val="en-US"/>
         </w:rPr>
       </w:pPr>
-      <w:hyperlink r:id="rId29" w:history="1">
+      <w:hyperlink r:id="rId34" w:history="1">
         <w:r>
           <w:rPr>
             <w:rStyle w:val="a4"/>
@@ -16698,7 +16958,7 @@
           <w:lang w:val="en-US"/>
         </w:rPr>
       </w:pPr>
-      <w:hyperlink r:id="rId30" w:history="1">
+      <w:hyperlink r:id="rId35" w:history="1">
         <w:r>
           <w:rPr>
             <w:rStyle w:val="a4"/>
@@ -16849,8 +17109,8 @@
       </w:pPr>
     </w:p>
     <w:sectPr>
-      <w:footerReference w:type="even" r:id="rId31"/>
-      <w:footerReference w:type="default" r:id="rId32"/>
+      <w:footerReference w:type="even" r:id="rId36"/>
+      <w:footerReference w:type="default" r:id="rId37"/>
       <w:footnotePr>
         <w:pos w:val="beneathText"/>
       </w:footnotePr>
@@ -28907,7 +29167,7 @@
 </file>
 
 <file path=customXml/itemProps1.xml><?xml version="1.0" encoding="utf-8"?>
-<ds:datastoreItem xmlns:ds="http://schemas.openxmlformats.org/officeDocument/2006/customXml" ds:itemID="{F74EC681-0E83-456F-93DD-62471505FE41}">
+<ds:datastoreItem xmlns:ds="http://schemas.openxmlformats.org/officeDocument/2006/customXml" ds:itemID="{738D722B-1A2D-467D-ACA5-70244128B11C}">
   <ds:schemaRefs>
     <ds:schemaRef ds:uri="http://schemas.openxmlformats.org/officeDocument/2006/bibliography"/>
   </ds:schemaRefs>

--- a/documents/report/report.docx
+++ b/documents/report/report.docx
@@ -423,14 +423,14 @@
           <w:sz w:val="28"/>
           <w:szCs w:val="28"/>
         </w:rPr>
-        <w:t xml:space="preserve"> А.А</w:t>
-      </w:r>
-      <w:r>
-        <w:rPr>
-          <w:sz w:val="28"/>
-          <w:szCs w:val="28"/>
-        </w:rPr>
-        <w:t>.</w:t>
+        <w:t xml:space="preserve"> </w:t>
+      </w:r>
+      <w:r>
+        <w:rPr>
+          <w:sz w:val="28"/>
+          <w:szCs w:val="28"/>
+        </w:rPr>
+        <w:t>С.В.</w:t>
       </w:r>
       <w:r>
         <w:rPr>
@@ -803,7 +803,7 @@
               <w:noProof/>
               <w:sz w:val="22"/>
               <w:szCs w:val="22"/>
-              <w:lang w:val="en-US" w:eastAsia="en-US"/>
+              <w:lang w:eastAsia="en-US"/>
             </w:rPr>
           </w:pPr>
           <w:r>
@@ -7686,7 +7686,7 @@
                     <a:blip r:embed="rId12" cstate="print">
                       <a:extLst>
                         <a:ext uri="{28A0092B-C50C-407E-A947-70E740481C1C}">
-                          <a14:useLocalDpi xmlns:a14="http://schemas.microsoft.com/office/drawing/2010/main" xmlns:wps="http://schemas.microsoft.com/office/word/2010/wordprocessingShape" xmlns:wpi="http://schemas.microsoft.com/office/word/2010/wordprocessingInk" xmlns:wpg="http://schemas.microsoft.com/office/word/2010/wordprocessingGroup" xmlns:w14="http://schemas.microsoft.com/office/word/2010/wordml" xmlns:w="http://schemas.openxmlformats.org/wordprocessingml/2006/main" xmlns:w10="urn:schemas-microsoft-com:office:word" xmlns:wp14="http://schemas.microsoft.com/office/word/2010/wordprocessingDrawing" xmlns:v="urn:schemas-microsoft-com:vml" xmlns:o="urn:schemas-microsoft-com:office:office" xmlns:mc="http://schemas.openxmlformats.org/markup-compatibility/2006" xmlns:wpc="http://schemas.microsoft.com/office/word/2010/wordprocessingCanvas" xmlns="" val="0"/>
+                          <a14:useLocalDpi xmlns="" xmlns:wpc="http://schemas.microsoft.com/office/word/2010/wordprocessingCanvas" xmlns:mc="http://schemas.openxmlformats.org/markup-compatibility/2006" xmlns:o="urn:schemas-microsoft-com:office:office" xmlns:v="urn:schemas-microsoft-com:vml" xmlns:wp14="http://schemas.microsoft.com/office/word/2010/wordprocessingDrawing" xmlns:w10="urn:schemas-microsoft-com:office:word" xmlns:w="http://schemas.openxmlformats.org/wordprocessingml/2006/main" xmlns:w14="http://schemas.microsoft.com/office/word/2010/wordml" xmlns:wpg="http://schemas.microsoft.com/office/word/2010/wordprocessingGroup" xmlns:wpi="http://schemas.microsoft.com/office/word/2010/wordprocessingInk" xmlns:wps="http://schemas.microsoft.com/office/word/2010/wordprocessingShape" xmlns:a14="http://schemas.microsoft.com/office/drawing/2010/main" val="0"/>
                         </a:ext>
                       </a:extLst>
                     </a:blip>
@@ -9442,13 +9442,31 @@
           <w:sz w:val="28"/>
         </w:rPr>
         <w:lastRenderedPageBreak/>
-        <w:t>соответствии с  форматом представлен</w:t>
-      </w:r>
-      <w:r>
-        <w:rPr>
-          <w:sz w:val="28"/>
-        </w:rPr>
-        <w:t xml:space="preserve">ия её на других </w:t>
+        <w:t>соответствии с  форматом</w:t>
+      </w:r>
+      <w:r>
+        <w:rPr>
+          <w:sz w:val="28"/>
+        </w:rPr>
+        <w:t xml:space="preserve"> </w:t>
+      </w:r>
+      <w:r>
+        <w:rPr>
+          <w:sz w:val="28"/>
+        </w:rPr>
+        <w:t>её</w:t>
+      </w:r>
+      <w:r>
+        <w:rPr>
+          <w:sz w:val="28"/>
+        </w:rPr>
+        <w:t xml:space="preserve"> представлен</w:t>
+      </w:r>
+      <w:r>
+        <w:rPr>
+          <w:sz w:val="28"/>
+        </w:rPr>
+        <w:t xml:space="preserve">ия на других </w:t>
       </w:r>
       <w:proofErr w:type="spellStart"/>
       <w:proofErr w:type="gramStart"/>
@@ -11981,7 +11999,7 @@
         <w:pStyle w:val="aff7"/>
       </w:pPr>
       <w:r>
-        <w:t xml:space="preserve">Данный компонент должен быть реализован в виде собой  </w:t>
+        <w:t xml:space="preserve">Данный компонент должен быть реализован в виде  </w:t>
       </w:r>
       <w:r>
         <w:rPr>
@@ -11993,13 +12011,27 @@
         <w:t>-</w:t>
       </w:r>
       <w:r>
-        <w:t xml:space="preserve">сервиса </w:t>
+        <w:t>сервиса</w:t>
+      </w:r>
+      <w:proofErr w:type="gramStart"/>
+      <w:r>
+        <w:t xml:space="preserve"> </w:t>
       </w:r>
       <w:r>
         <w:t>.</w:t>
       </w:r>
-      <w:r>
-        <w:t xml:space="preserve"> Программный интерфейс ,реализованный в формате </w:t>
+      <w:proofErr w:type="gramEnd"/>
+      <w:r>
+        <w:t xml:space="preserve"> Программный интерфейс</w:t>
+      </w:r>
+      <w:r>
+        <w:t>,</w:t>
+      </w:r>
+      <w:r>
+        <w:t xml:space="preserve"> </w:t>
+      </w:r>
+      <w:r>
+        <w:t xml:space="preserve">реализованный в формате </w:t>
       </w:r>
       <w:r>
         <w:rPr>
@@ -14565,27 +14597,33 @@
     <w:p>
       <w:pPr>
         <w:pStyle w:val="aff7"/>
+      </w:pPr>
+      <w:r>
+        <w:t>Сгенерированные классы сущностей (</w:t>
+      </w:r>
+      <w:r>
         <w:rPr>
           <w:lang w:val="en-US"/>
         </w:rPr>
-      </w:pPr>
-      <w:r>
-        <w:t>Сгенерированные классы сущностей (</w:t>
+        <w:t>XSD</w:t>
+      </w:r>
+      <w:r>
+        <w:t xml:space="preserve"> -&gt; </w:t>
       </w:r>
       <w:r>
         <w:rPr>
           <w:lang w:val="en-US"/>
         </w:rPr>
-        <w:t>XSD</w:t>
-      </w:r>
-      <w:r>
-        <w:t xml:space="preserve"> -&gt; </w:t>
+        <w:t>Java</w:t>
+      </w:r>
+      <w:r>
+        <w:t xml:space="preserve"> </w:t>
       </w:r>
       <w:r>
         <w:rPr>
           <w:lang w:val="en-US"/>
         </w:rPr>
-        <w:t>Java</w:t>
+        <w:t>by</w:t>
       </w:r>
       <w:r>
         <w:t xml:space="preserve"> </w:t>
@@ -14594,15 +14632,6 @@
         <w:rPr>
           <w:lang w:val="en-US"/>
         </w:rPr>
-        <w:t>by</w:t>
-      </w:r>
-      <w:r>
-        <w:t xml:space="preserve"> </w:t>
-      </w:r>
-      <w:r>
-        <w:rPr>
-          <w:lang w:val="en-US"/>
-        </w:rPr>
         <w:t>JAXB</w:t>
       </w:r>
       <w:r>
@@ -14612,9 +14641,6 @@
     <w:p>
       <w:pPr>
         <w:pStyle w:val="aff7"/>
-        <w:rPr>
-          <w:lang w:val="en-US"/>
-        </w:rPr>
       </w:pPr>
     </w:p>
     <w:p>
@@ -16002,7 +16028,7 @@
                     <a:blip r:embed="rId24" cstate="print">
                       <a:extLst>
                         <a:ext uri="{28A0092B-C50C-407E-A947-70E740481C1C}">
-                          <a14:useLocalDpi xmlns:a14="http://schemas.microsoft.com/office/drawing/2010/main" xmlns:wps="http://schemas.microsoft.com/office/word/2010/wordprocessingShape" xmlns:wpi="http://schemas.microsoft.com/office/word/2010/wordprocessingInk" xmlns:wpg="http://schemas.microsoft.com/office/word/2010/wordprocessingGroup" xmlns:w14="http://schemas.microsoft.com/office/word/2010/wordml" xmlns:w="http://schemas.openxmlformats.org/wordprocessingml/2006/main" xmlns:w10="urn:schemas-microsoft-com:office:word" xmlns:wp14="http://schemas.microsoft.com/office/word/2010/wordprocessingDrawing" xmlns:v="urn:schemas-microsoft-com:vml" xmlns:o="urn:schemas-microsoft-com:office:office" xmlns:mc="http://schemas.openxmlformats.org/markup-compatibility/2006" xmlns:wpc="http://schemas.microsoft.com/office/word/2010/wordprocessingCanvas" xmlns="" val="0"/>
+                          <a14:useLocalDpi xmlns="" xmlns:wpc="http://schemas.microsoft.com/office/word/2010/wordprocessingCanvas" xmlns:mc="http://schemas.openxmlformats.org/markup-compatibility/2006" xmlns:o="urn:schemas-microsoft-com:office:office" xmlns:v="urn:schemas-microsoft-com:vml" xmlns:wp14="http://schemas.microsoft.com/office/word/2010/wordprocessingDrawing" xmlns:w10="urn:schemas-microsoft-com:office:word" xmlns:w="http://schemas.openxmlformats.org/wordprocessingml/2006/main" xmlns:w14="http://schemas.microsoft.com/office/word/2010/wordml" xmlns:wpg="http://schemas.microsoft.com/office/word/2010/wordprocessingGroup" xmlns:wpi="http://schemas.microsoft.com/office/word/2010/wordprocessingInk" xmlns:wps="http://schemas.microsoft.com/office/word/2010/wordprocessingShape" xmlns:a14="http://schemas.microsoft.com/office/drawing/2010/main" val="0"/>
                         </a:ext>
                       </a:extLst>
                     </a:blip>
@@ -16544,19 +16570,10 @@
         <w:jc w:val="both"/>
       </w:pPr>
     </w:p>
-    <w:p>
-      <w:pPr>
-        <w:rPr>
-          <w:lang w:val="en-US"/>
-        </w:rPr>
-      </w:pPr>
-    </w:p>
+    <w:p/>
     <w:p>
       <w:pPr>
         <w:pStyle w:val="aff7"/>
-        <w:rPr>
-          <w:lang w:val="en-US"/>
-        </w:rPr>
       </w:pPr>
       <w:hyperlink r:id="rId28" w:history="1">
         <w:r>
@@ -16569,10 +16586,10 @@
         <w:r>
           <w:rPr>
             <w:rStyle w:val="a4"/>
-            <w:lang w:val="en-US"/>
           </w:rPr>
           <w:t>://</w:t>
         </w:r>
+        <w:proofErr w:type="spellStart"/>
         <w:r>
           <w:rPr>
             <w:rStyle w:val="a4"/>
@@ -16580,13 +16597,14 @@
           </w:rPr>
           <w:t>khpi</w:t>
         </w:r>
+        <w:proofErr w:type="spellEnd"/>
         <w:r>
           <w:rPr>
             <w:rStyle w:val="a4"/>
-            <w:lang w:val="en-US"/>
           </w:rPr>
           <w:t>-</w:t>
         </w:r>
+        <w:proofErr w:type="spellStart"/>
         <w:r>
           <w:rPr>
             <w:rStyle w:val="a4"/>
@@ -16594,13 +16612,14 @@
           </w:rPr>
           <w:t>iip</w:t>
         </w:r>
+        <w:proofErr w:type="spellEnd"/>
         <w:r>
           <w:rPr>
             <w:rStyle w:val="a4"/>
-            <w:lang w:val="en-US"/>
           </w:rPr>
           <w:t>.</w:t>
         </w:r>
+        <w:proofErr w:type="spellStart"/>
         <w:r>
           <w:rPr>
             <w:rStyle w:val="a4"/>
@@ -16608,13 +16627,14 @@
           </w:rPr>
           <w:t>mipk</w:t>
         </w:r>
+        <w:proofErr w:type="spellEnd"/>
         <w:r>
           <w:rPr>
             <w:rStyle w:val="a4"/>
-            <w:lang w:val="en-US"/>
           </w:rPr>
           <w:t>.</w:t>
         </w:r>
+        <w:proofErr w:type="spellStart"/>
         <w:r>
           <w:rPr>
             <w:rStyle w:val="a4"/>
@@ -16622,13 +16642,14 @@
           </w:rPr>
           <w:t>kharkiv</w:t>
         </w:r>
+        <w:proofErr w:type="spellEnd"/>
         <w:r>
           <w:rPr>
             <w:rStyle w:val="a4"/>
-            <w:lang w:val="en-US"/>
           </w:rPr>
           <w:t>.</w:t>
         </w:r>
+        <w:proofErr w:type="spellStart"/>
         <w:r>
           <w:rPr>
             <w:rStyle w:val="a4"/>
@@ -16636,10 +16657,10 @@
           </w:rPr>
           <w:t>edu</w:t>
         </w:r>
+        <w:proofErr w:type="spellEnd"/>
         <w:r>
           <w:rPr>
             <w:rStyle w:val="a4"/>
-            <w:lang w:val="en-US"/>
           </w:rPr>
           <w:t>/</w:t>
         </w:r>
@@ -16653,7 +16674,6 @@
         <w:r>
           <w:rPr>
             <w:rStyle w:val="a4"/>
-            <w:lang w:val="en-US"/>
           </w:rPr>
           <w:t>/</w:t>
         </w:r>
@@ -16667,10 +16687,10 @@
         <w:r>
           <w:rPr>
             <w:rStyle w:val="a4"/>
-            <w:lang w:val="en-US"/>
           </w:rPr>
           <w:t>/</w:t>
         </w:r>
+        <w:proofErr w:type="spellStart"/>
         <w:r>
           <w:rPr>
             <w:rStyle w:val="a4"/>
@@ -16678,13 +16698,14 @@
           </w:rPr>
           <w:t>prog</w:t>
         </w:r>
+        <w:proofErr w:type="spellEnd"/>
         <w:r>
           <w:rPr>
             <w:rStyle w:val="a4"/>
-            <w:lang w:val="en-US"/>
           </w:rPr>
           <w:t>/</w:t>
         </w:r>
+        <w:proofErr w:type="spellStart"/>
         <w:r>
           <w:rPr>
             <w:rStyle w:val="a4"/>
@@ -16692,13 +16713,14 @@
           </w:rPr>
           <w:t>jsf</w:t>
         </w:r>
+        <w:proofErr w:type="spellEnd"/>
         <w:r>
           <w:rPr>
             <w:rStyle w:val="a4"/>
-            <w:lang w:val="en-US"/>
           </w:rPr>
           <w:t>/</w:t>
         </w:r>
+        <w:proofErr w:type="spellStart"/>
         <w:r>
           <w:rPr>
             <w:rStyle w:val="a4"/>
@@ -16706,10 +16728,10 @@
           </w:rPr>
           <w:t>jsf</w:t>
         </w:r>
+        <w:proofErr w:type="spellEnd"/>
         <w:r>
           <w:rPr>
             <w:rStyle w:val="a4"/>
-            <w:lang w:val="en-US"/>
           </w:rPr>
           <w:t>.</w:t>
         </w:r>
@@ -16727,7 +16749,6 @@
         <w:pStyle w:val="aff7"/>
         <w:rPr>
           <w:rStyle w:val="a4"/>
-          <w:lang w:val="en-US"/>
         </w:rPr>
       </w:pPr>
       <w:hyperlink r:id="rId29" w:history="1">
@@ -16741,10 +16762,10 @@
         <w:r>
           <w:rPr>
             <w:rStyle w:val="a4"/>
-            <w:lang w:val="en-US"/>
           </w:rPr>
           <w:t>://</w:t>
         </w:r>
+        <w:proofErr w:type="spellStart"/>
         <w:r>
           <w:rPr>
             <w:rStyle w:val="a4"/>
@@ -16752,10 +16773,10 @@
           </w:rPr>
           <w:t>sait</w:t>
         </w:r>
+        <w:proofErr w:type="spellEnd"/>
         <w:r>
           <w:rPr>
             <w:rStyle w:val="a4"/>
-            <w:lang w:val="en-US"/>
           </w:rPr>
           <w:t>-</w:t>
         </w:r>
@@ -16769,7 +16790,6 @@
         <w:r>
           <w:rPr>
             <w:rStyle w:val="a4"/>
-            <w:lang w:val="en-US"/>
           </w:rPr>
           <w:t>.</w:t>
         </w:r>
@@ -16783,7 +16803,6 @@
         <w:r>
           <w:rPr>
             <w:rStyle w:val="a4"/>
-            <w:lang w:val="en-US"/>
           </w:rPr>
           <w:t>/</w:t>
         </w:r>
@@ -16797,10 +16816,10 @@
         <w:r>
           <w:rPr>
             <w:rStyle w:val="a4"/>
-            <w:lang w:val="en-US"/>
           </w:rPr>
           <w:t>/</w:t>
         </w:r>
+        <w:proofErr w:type="spellStart"/>
         <w:r>
           <w:rPr>
             <w:rStyle w:val="a4"/>
@@ -16808,13 +16827,14 @@
           </w:rPr>
           <w:t>javaee</w:t>
         </w:r>
+        <w:proofErr w:type="spellEnd"/>
         <w:r>
           <w:rPr>
             <w:rStyle w:val="a4"/>
-            <w:lang w:val="en-US"/>
           </w:rPr>
           <w:t>/3525-</w:t>
         </w:r>
+        <w:proofErr w:type="spellStart"/>
         <w:r>
           <w:rPr>
             <w:rStyle w:val="a4"/>
@@ -16822,13 +16842,14 @@
           </w:rPr>
           <w:t>obzor</w:t>
         </w:r>
+        <w:proofErr w:type="spellEnd"/>
         <w:r>
           <w:rPr>
             <w:rStyle w:val="a4"/>
-            <w:lang w:val="en-US"/>
           </w:rPr>
           <w:t>-</w:t>
         </w:r>
+        <w:proofErr w:type="spellStart"/>
         <w:r>
           <w:rPr>
             <w:rStyle w:val="a4"/>
@@ -16836,13 +16857,14 @@
           </w:rPr>
           <w:t>texnologii</w:t>
         </w:r>
+        <w:proofErr w:type="spellEnd"/>
         <w:r>
           <w:rPr>
             <w:rStyle w:val="a4"/>
-            <w:lang w:val="en-US"/>
           </w:rPr>
           <w:t>-</w:t>
         </w:r>
+        <w:proofErr w:type="spellStart"/>
         <w:r>
           <w:rPr>
             <w:rStyle w:val="a4"/>
@@ -16850,10 +16872,10 @@
           </w:rPr>
           <w:t>jsf</w:t>
         </w:r>
+        <w:proofErr w:type="spellEnd"/>
         <w:r>
           <w:rPr>
             <w:rStyle w:val="a4"/>
-            <w:lang w:val="en-US"/>
           </w:rPr>
           <w:t>.</w:t>
         </w:r>
@@ -16869,9 +16891,6 @@
     <w:p>
       <w:pPr>
         <w:pStyle w:val="aff7"/>
-        <w:rPr>
-          <w:lang w:val="en-US"/>
-        </w:rPr>
       </w:pPr>
       <w:hyperlink r:id="rId30" w:history="1">
         <w:r>
@@ -16879,16 +16898,101 @@
             <w:rStyle w:val="a4"/>
             <w:lang w:val="en-US"/>
           </w:rPr>
-          <w:t>http://fusesource.com/documentation/fuse-esb-documentation/</w:t>
+          <w:t>http</w:t>
+        </w:r>
+        <w:r>
+          <w:rPr>
+            <w:rStyle w:val="a4"/>
+          </w:rPr>
+          <w:t>://</w:t>
+        </w:r>
+        <w:proofErr w:type="spellStart"/>
+        <w:r>
+          <w:rPr>
+            <w:rStyle w:val="a4"/>
+            <w:lang w:val="en-US"/>
+          </w:rPr>
+          <w:t>fusesource</w:t>
+        </w:r>
+        <w:proofErr w:type="spellEnd"/>
+        <w:r>
+          <w:rPr>
+            <w:rStyle w:val="a4"/>
+          </w:rPr>
+          <w:t>.</w:t>
+        </w:r>
+        <w:r>
+          <w:rPr>
+            <w:rStyle w:val="a4"/>
+            <w:lang w:val="en-US"/>
+          </w:rPr>
+          <w:t>com</w:t>
+        </w:r>
+        <w:r>
+          <w:rPr>
+            <w:rStyle w:val="a4"/>
+          </w:rPr>
+          <w:t>/</w:t>
+        </w:r>
+        <w:r>
+          <w:rPr>
+            <w:rStyle w:val="a4"/>
+            <w:lang w:val="en-US"/>
+          </w:rPr>
+          <w:t>documentation</w:t>
+        </w:r>
+        <w:r>
+          <w:rPr>
+            <w:rStyle w:val="a4"/>
+          </w:rPr>
+          <w:t>/</w:t>
+        </w:r>
+        <w:r>
+          <w:rPr>
+            <w:rStyle w:val="a4"/>
+            <w:lang w:val="en-US"/>
+          </w:rPr>
+          <w:t>fuse</w:t>
+        </w:r>
+        <w:r>
+          <w:rPr>
+            <w:rStyle w:val="a4"/>
+          </w:rPr>
+          <w:t>-</w:t>
+        </w:r>
+        <w:proofErr w:type="spellStart"/>
+        <w:r>
+          <w:rPr>
+            <w:rStyle w:val="a4"/>
+            <w:lang w:val="en-US"/>
+          </w:rPr>
+          <w:t>esb</w:t>
+        </w:r>
+        <w:proofErr w:type="spellEnd"/>
+        <w:r>
+          <w:rPr>
+            <w:rStyle w:val="a4"/>
+          </w:rPr>
+          <w:t>-</w:t>
+        </w:r>
+        <w:r>
+          <w:rPr>
+            <w:rStyle w:val="a4"/>
+            <w:lang w:val="en-US"/>
+          </w:rPr>
+          <w:t>documentation</w:t>
+        </w:r>
+        <w:r>
+          <w:rPr>
+            <w:rStyle w:val="a4"/>
+          </w:rPr>
+          <w:t>/</w:t>
         </w:r>
       </w:hyperlink>
     </w:p>
     <w:p>
       <w:pPr>
         <w:pStyle w:val="aff7"/>
-        <w:rPr>
-          <w:lang w:val="en-US"/>
-        </w:rPr>
       </w:pPr>
       <w:hyperlink r:id="rId31" w:history="1">
         <w:r>
@@ -16896,16 +17000,60 @@
             <w:rStyle w:val="a4"/>
             <w:lang w:val="en-US"/>
           </w:rPr>
-          <w:t>http://activemq.apache.org/</w:t>
+          <w:t>http</w:t>
+        </w:r>
+        <w:r>
+          <w:rPr>
+            <w:rStyle w:val="a4"/>
+          </w:rPr>
+          <w:t>://</w:t>
+        </w:r>
+        <w:proofErr w:type="spellStart"/>
+        <w:r>
+          <w:rPr>
+            <w:rStyle w:val="a4"/>
+            <w:lang w:val="en-US"/>
+          </w:rPr>
+          <w:t>activemq</w:t>
+        </w:r>
+        <w:proofErr w:type="spellEnd"/>
+        <w:r>
+          <w:rPr>
+            <w:rStyle w:val="a4"/>
+          </w:rPr>
+          <w:t>.</w:t>
+        </w:r>
+        <w:r>
+          <w:rPr>
+            <w:rStyle w:val="a4"/>
+            <w:lang w:val="en-US"/>
+          </w:rPr>
+          <w:t>apache</w:t>
+        </w:r>
+        <w:r>
+          <w:rPr>
+            <w:rStyle w:val="a4"/>
+          </w:rPr>
+          <w:t>.</w:t>
+        </w:r>
+        <w:r>
+          <w:rPr>
+            <w:rStyle w:val="a4"/>
+            <w:lang w:val="en-US"/>
+          </w:rPr>
+          <w:t>org</w:t>
+        </w:r>
+        <w:r>
+          <w:rPr>
+            <w:rStyle w:val="a4"/>
+          </w:rPr>
+          <w:t>/</w:t>
         </w:r>
       </w:hyperlink>
     </w:p>
     <w:p>
       <w:pPr>
         <w:pStyle w:val="aff7"/>
-        <w:rPr>
-          <w:lang w:val="en-US"/>
-        </w:rPr>
       </w:pPr>
       <w:hyperlink r:id="rId32" w:history="1">
         <w:r>
@@ -16913,16 +17061,58 @@
             <w:rStyle w:val="a4"/>
             <w:lang w:val="en-US"/>
           </w:rPr>
-          <w:t>http://camel.apache.org/</w:t>
+          <w:t>http</w:t>
+        </w:r>
+        <w:r>
+          <w:rPr>
+            <w:rStyle w:val="a4"/>
+          </w:rPr>
+          <w:t>://</w:t>
+        </w:r>
+        <w:r>
+          <w:rPr>
+            <w:rStyle w:val="a4"/>
+            <w:lang w:val="en-US"/>
+          </w:rPr>
+          <w:t>camel</w:t>
+        </w:r>
+        <w:r>
+          <w:rPr>
+            <w:rStyle w:val="a4"/>
+          </w:rPr>
+          <w:t>.</w:t>
+        </w:r>
+        <w:r>
+          <w:rPr>
+            <w:rStyle w:val="a4"/>
+            <w:lang w:val="en-US"/>
+          </w:rPr>
+          <w:t>apache</w:t>
+        </w:r>
+        <w:r>
+          <w:rPr>
+            <w:rStyle w:val="a4"/>
+          </w:rPr>
+          <w:t>.</w:t>
+        </w:r>
+        <w:r>
+          <w:rPr>
+            <w:rStyle w:val="a4"/>
+            <w:lang w:val="en-US"/>
+          </w:rPr>
+          <w:t>org</w:t>
+        </w:r>
+        <w:r>
+          <w:rPr>
+            <w:rStyle w:val="a4"/>
+          </w:rPr>
+          <w:t>/</w:t>
         </w:r>
       </w:hyperlink>
     </w:p>
     <w:p>
       <w:pPr>
         <w:pStyle w:val="aff7"/>
-        <w:rPr>
-          <w:lang w:val="en-US"/>
-        </w:rPr>
       </w:pPr>
       <w:hyperlink r:id="rId33" w:history="1">
         <w:r>
@@ -16930,16 +17120,60 @@
             <w:rStyle w:val="a4"/>
             <w:lang w:val="en-US"/>
           </w:rPr>
-          <w:t>http://cxf.apache.org/</w:t>
+          <w:t>http</w:t>
+        </w:r>
+        <w:r>
+          <w:rPr>
+            <w:rStyle w:val="a4"/>
+          </w:rPr>
+          <w:t>://</w:t>
+        </w:r>
+        <w:proofErr w:type="spellStart"/>
+        <w:r>
+          <w:rPr>
+            <w:rStyle w:val="a4"/>
+            <w:lang w:val="en-US"/>
+          </w:rPr>
+          <w:t>cxf</w:t>
+        </w:r>
+        <w:proofErr w:type="spellEnd"/>
+        <w:r>
+          <w:rPr>
+            <w:rStyle w:val="a4"/>
+          </w:rPr>
+          <w:t>.</w:t>
+        </w:r>
+        <w:r>
+          <w:rPr>
+            <w:rStyle w:val="a4"/>
+            <w:lang w:val="en-US"/>
+          </w:rPr>
+          <w:t>apache</w:t>
+        </w:r>
+        <w:r>
+          <w:rPr>
+            <w:rStyle w:val="a4"/>
+          </w:rPr>
+          <w:t>.</w:t>
+        </w:r>
+        <w:r>
+          <w:rPr>
+            <w:rStyle w:val="a4"/>
+            <w:lang w:val="en-US"/>
+          </w:rPr>
+          <w:t>org</w:t>
+        </w:r>
+        <w:r>
+          <w:rPr>
+            <w:rStyle w:val="a4"/>
+          </w:rPr>
+          <w:t>/</w:t>
         </w:r>
       </w:hyperlink>
     </w:p>
     <w:p>
       <w:pPr>
         <w:pStyle w:val="aff7"/>
-        <w:rPr>
-          <w:lang w:val="en-US"/>
-        </w:rPr>
       </w:pPr>
       <w:hyperlink r:id="rId34" w:history="1">
         <w:r>
@@ -16947,16 +17181,58 @@
             <w:rStyle w:val="a4"/>
             <w:lang w:val="en-US"/>
           </w:rPr>
-          <w:t>http://ode.apache.org/</w:t>
+          <w:t>http</w:t>
+        </w:r>
+        <w:r>
+          <w:rPr>
+            <w:rStyle w:val="a4"/>
+          </w:rPr>
+          <w:t>://</w:t>
+        </w:r>
+        <w:r>
+          <w:rPr>
+            <w:rStyle w:val="a4"/>
+            <w:lang w:val="en-US"/>
+          </w:rPr>
+          <w:t>ode</w:t>
+        </w:r>
+        <w:r>
+          <w:rPr>
+            <w:rStyle w:val="a4"/>
+          </w:rPr>
+          <w:t>.</w:t>
+        </w:r>
+        <w:r>
+          <w:rPr>
+            <w:rStyle w:val="a4"/>
+            <w:lang w:val="en-US"/>
+          </w:rPr>
+          <w:t>apache</w:t>
+        </w:r>
+        <w:r>
+          <w:rPr>
+            <w:rStyle w:val="a4"/>
+          </w:rPr>
+          <w:t>.</w:t>
+        </w:r>
+        <w:r>
+          <w:rPr>
+            <w:rStyle w:val="a4"/>
+            <w:lang w:val="en-US"/>
+          </w:rPr>
+          <w:t>org</w:t>
+        </w:r>
+        <w:r>
+          <w:rPr>
+            <w:rStyle w:val="a4"/>
+          </w:rPr>
+          <w:t>/</w:t>
         </w:r>
       </w:hyperlink>
     </w:p>
     <w:p>
       <w:pPr>
         <w:pStyle w:val="aff7"/>
-        <w:rPr>
-          <w:lang w:val="en-US"/>
-        </w:rPr>
       </w:pPr>
       <w:hyperlink r:id="rId35" w:history="1">
         <w:r>
@@ -16964,52 +17240,63 @@
             <w:rStyle w:val="a4"/>
             <w:lang w:val="en-US"/>
           </w:rPr>
-          <w:t>http://karaf.apache.org/</w:t>
+          <w:t>http</w:t>
+        </w:r>
+        <w:r>
+          <w:rPr>
+            <w:rStyle w:val="a4"/>
+          </w:rPr>
+          <w:t>://</w:t>
+        </w:r>
+        <w:proofErr w:type="spellStart"/>
+        <w:r>
+          <w:rPr>
+            <w:rStyle w:val="a4"/>
+            <w:lang w:val="en-US"/>
+          </w:rPr>
+          <w:t>karaf</w:t>
+        </w:r>
+        <w:proofErr w:type="spellEnd"/>
+        <w:r>
+          <w:rPr>
+            <w:rStyle w:val="a4"/>
+          </w:rPr>
+          <w:t>.</w:t>
+        </w:r>
+        <w:r>
+          <w:rPr>
+            <w:rStyle w:val="a4"/>
+            <w:lang w:val="en-US"/>
+          </w:rPr>
+          <w:t>apache</w:t>
+        </w:r>
+        <w:r>
+          <w:rPr>
+            <w:rStyle w:val="a4"/>
+          </w:rPr>
+          <w:t>.</w:t>
+        </w:r>
+        <w:r>
+          <w:rPr>
+            <w:rStyle w:val="a4"/>
+            <w:lang w:val="en-US"/>
+          </w:rPr>
+          <w:t>org</w:t>
+        </w:r>
+        <w:r>
+          <w:rPr>
+            <w:rStyle w:val="a4"/>
+          </w:rPr>
+          <w:t>/</w:t>
         </w:r>
       </w:hyperlink>
     </w:p>
-    <w:p>
-      <w:pPr>
-        <w:rPr>
-          <w:lang w:val="en-US"/>
-        </w:rPr>
-      </w:pPr>
-    </w:p>
-    <w:p>
-      <w:pPr>
-        <w:rPr>
-          <w:lang w:val="en-US"/>
-        </w:rPr>
-      </w:pPr>
-    </w:p>
-    <w:p>
-      <w:pPr>
-        <w:rPr>
-          <w:lang w:val="en-US"/>
-        </w:rPr>
-      </w:pPr>
-    </w:p>
-    <w:p>
-      <w:pPr>
-        <w:rPr>
-          <w:lang w:val="en-US"/>
-        </w:rPr>
-      </w:pPr>
-    </w:p>
-    <w:p>
-      <w:pPr>
-        <w:rPr>
-          <w:lang w:val="en-US"/>
-        </w:rPr>
-      </w:pPr>
-    </w:p>
-    <w:p>
-      <w:pPr>
-        <w:rPr>
-          <w:lang w:val="en-US"/>
-        </w:rPr>
-      </w:pPr>
-    </w:p>
+    <w:p/>
+    <w:p/>
+    <w:p/>
+    <w:p/>
+    <w:p/>
+    <w:p/>
     <w:p>
       <w:pPr>
         <w:pStyle w:val="10"/>
@@ -17018,7 +17305,6 @@
           <w:rStyle w:val="af3"/>
           <w:b/>
           <w:szCs w:val="28"/>
-          <w:lang w:val="en-US"/>
         </w:rPr>
       </w:pPr>
       <w:bookmarkStart w:id="349" w:name="_Toc324342786"/>
@@ -17052,7 +17338,6 @@
           <w:rStyle w:val="af3"/>
           <w:b/>
           <w:szCs w:val="28"/>
-          <w:lang w:val="en-US"/>
         </w:rPr>
         <w:t xml:space="preserve"> 1.</w:t>
       </w:r>
@@ -17069,31 +17354,17 @@
           <w:rStyle w:val="af3"/>
           <w:b/>
           <w:szCs w:val="28"/>
-          <w:lang w:val="en-US"/>
         </w:rPr>
         <w:t xml:space="preserve"> </w:t>
       </w:r>
     </w:p>
-    <w:p>
-      <w:pPr>
-        <w:rPr>
-          <w:lang w:val="en-US"/>
-        </w:rPr>
-      </w:pPr>
-    </w:p>
-    <w:p>
-      <w:pPr>
-        <w:rPr>
-          <w:lang w:val="en-US"/>
-        </w:rPr>
-      </w:pPr>
-    </w:p>
-    <w:p>
-      <w:pPr>
-        <w:rPr>
-          <w:sz w:val="28"/>
-          <w:szCs w:val="28"/>
-          <w:lang w:val="en-US"/>
+    <w:p/>
+    <w:p/>
+    <w:p>
+      <w:pPr>
+        <w:rPr>
+          <w:sz w:val="28"/>
+          <w:szCs w:val="28"/>
         </w:rPr>
       </w:pPr>
     </w:p>
@@ -17104,7 +17375,6 @@
         <w:rPr>
           <w:sz w:val="28"/>
           <w:szCs w:val="28"/>
-          <w:lang w:val="en-US"/>
         </w:rPr>
       </w:pPr>
     </w:p>
@@ -29167,7 +29437,7 @@
 </file>
 
 <file path=customXml/itemProps1.xml><?xml version="1.0" encoding="utf-8"?>
-<ds:datastoreItem xmlns:ds="http://schemas.openxmlformats.org/officeDocument/2006/customXml" ds:itemID="{738D722B-1A2D-467D-ACA5-70244128B11C}">
+<ds:datastoreItem xmlns:ds="http://schemas.openxmlformats.org/officeDocument/2006/customXml" ds:itemID="{96DB3B93-3E6E-4692-B7D5-379EEE622671}">
   <ds:schemaRefs>
     <ds:schemaRef ds:uri="http://schemas.openxmlformats.org/officeDocument/2006/bibliography"/>
   </ds:schemaRefs>

--- a/documents/report/report.docx
+++ b/documents/report/report.docx
@@ -8344,19 +8344,7 @@
         <w:rPr>
           <w:sz w:val="28"/>
         </w:rPr>
-        <w:t>Рисунок 2.</w:t>
-      </w:r>
-      <w:r>
-        <w:rPr>
-          <w:sz w:val="28"/>
-        </w:rPr>
-        <w:t>5</w:t>
-      </w:r>
-      <w:r>
-        <w:rPr>
-          <w:sz w:val="28"/>
-        </w:rPr>
-        <w:t>.1</w:t>
+        <w:t>Рисунок 2.1</w:t>
       </w:r>
       <w:r>
         <w:rPr>
@@ -8463,6 +8451,9 @@
         <w:t>1</w:t>
       </w:r>
       <w:r>
+        <w:t xml:space="preserve">. - </w:t>
+      </w:r>
+      <w:r>
         <w:t xml:space="preserve"> Диаграмма Компонентов</w:t>
       </w:r>
       <w:bookmarkEnd w:id="78"/>
@@ -9925,10 +9916,7 @@
         <w:t>2.</w:t>
       </w:r>
       <w:r>
-        <w:t>4</w:t>
-      </w:r>
-      <w:r>
-        <w:t>.1.1.1</w:t>
+        <w:t>2</w:t>
       </w:r>
       <w:r>
         <w:t>)</w:t>
@@ -10036,7 +10024,7 @@
         <w:lastRenderedPageBreak/>
         <w:drawing>
           <wp:inline distT="0" distB="0" distL="0" distR="0">
-            <wp:extent cx="4920688" cy="4933507"/>
+            <wp:extent cx="5798840" cy="5813947"/>
             <wp:effectExtent l="19050" t="0" r="0" b="0"/>
             <wp:docPr id="1" name="Рисунок 0" descr="UC-Client-WS Business-Logic.png"/>
             <wp:cNvGraphicFramePr>
@@ -10058,7 +10046,7 @@
                   <pic:spPr>
                     <a:xfrm>
                       <a:off x="0" y="0"/>
-                      <a:ext cx="4921427" cy="4934248"/>
+                      <a:ext cx="5807557" cy="5822686"/>
                     </a:xfrm>
                     <a:prstGeom prst="rect">
                       <a:avLst/>
@@ -10091,10 +10079,10 @@
         <w:t>Рисунок 2.</w:t>
       </w:r>
       <w:r>
-        <w:t>4</w:t>
-      </w:r>
-      <w:r>
-        <w:t>.1.1.1 Диаграмма вариантов использования</w:t>
+        <w:t xml:space="preserve">2. - </w:t>
+      </w:r>
+      <w:r>
+        <w:t xml:space="preserve"> Диаграмма вариантов использования</w:t>
       </w:r>
     </w:p>
     <w:p>
@@ -10335,17 +10323,14 @@
         <w:ind w:left="0" w:firstLine="709"/>
       </w:pPr>
       <w:r>
+        <w:lastRenderedPageBreak/>
         <w:t>Контактная информация: адрес электронной почты, местоположение</w:t>
       </w:r>
       <w:r>
         <w:t xml:space="preserve"> </w:t>
       </w:r>
       <w:r>
-        <w:t xml:space="preserve">(страна и город проживания), контактный телефон, </w:t>
-      </w:r>
-      <w:r>
-        <w:lastRenderedPageBreak/>
-        <w:t>дополнительные средства связи (</w:t>
+        <w:t>(страна и город проживания), контактный телефон, дополнительные средства связи (</w:t>
       </w:r>
       <w:r>
         <w:rPr>
@@ -11135,19 +11120,7 @@
         <w:rPr>
           <w:rStyle w:val="aff8"/>
         </w:rPr>
-        <w:t>4</w:t>
-      </w:r>
-      <w:r>
-        <w:rPr>
-          <w:rStyle w:val="aff8"/>
-        </w:rPr>
-        <w:t>.2.1</w:t>
-      </w:r>
-      <w:r>
-        <w:rPr>
-          <w:rStyle w:val="aff8"/>
-        </w:rPr>
-        <w:t>.1</w:t>
+        <w:t>3</w:t>
       </w:r>
       <w:r>
         <w:rPr>
@@ -11212,21 +11185,12 @@
     <w:p>
       <w:pPr>
         <w:pStyle w:val="af9"/>
-        <w:rPr>
-          <w:lang w:val="en-US"/>
-        </w:rPr>
       </w:pPr>
       <w:r>
         <w:t>Рисунок 2.</w:t>
       </w:r>
       <w:r>
-        <w:t>4</w:t>
-      </w:r>
-      <w:r>
-        <w:t>.2.1</w:t>
-      </w:r>
-      <w:r>
-        <w:t>.1</w:t>
+        <w:t>3. -</w:t>
       </w:r>
       <w:r>
         <w:t xml:space="preserve"> </w:t>
@@ -11872,10 +11836,7 @@
         <w:t>4</w:t>
       </w:r>
       <w:r>
-        <w:t>.2.2</w:t>
-      </w:r>
-      <w:r>
-        <w:t>.1</w:t>
+        <w:t>. -</w:t>
       </w:r>
       <w:r>
         <w:t xml:space="preserve"> </w:t>
@@ -12094,13 +12055,7 @@
         <w:t>Рисунок 2.</w:t>
       </w:r>
       <w:r>
-        <w:t>4</w:t>
-      </w:r>
-      <w:r>
-        <w:t>.2.3</w:t>
-      </w:r>
-      <w:r>
-        <w:t>.1</w:t>
+        <w:t>5. -</w:t>
       </w:r>
       <w:r>
         <w:t xml:space="preserve"> </w:t>
@@ -13111,7 +13066,13 @@
         <w:pStyle w:val="af9"/>
       </w:pPr>
       <w:r>
-        <w:t>Рисунок 2.5.4.1.1 Диаграмма отношений сущностей</w:t>
+        <w:t>Рисунок 2.</w:t>
+      </w:r>
+      <w:r>
+        <w:t>6. -</w:t>
+      </w:r>
+      <w:r>
+        <w:t xml:space="preserve"> Диаграмма отношений сущностей</w:t>
       </w:r>
     </w:p>
     <w:p>
@@ -13188,13 +13149,13 @@
         <w:tblLook w:val="00A0"/>
       </w:tblPr>
       <w:tblGrid>
-        <w:gridCol w:w="4219"/>
-        <w:gridCol w:w="4169"/>
+        <w:gridCol w:w="2943"/>
+        <w:gridCol w:w="5954"/>
       </w:tblGrid>
       <w:tr>
         <w:tc>
           <w:tcPr>
-            <w:tcW w:w="4219" w:type="dxa"/>
+            <w:tcW w:w="2943" w:type="dxa"/>
             <w:shd w:val="clear" w:color="auto" w:fill="000000"/>
           </w:tcPr>
           <w:p>
@@ -13227,7 +13188,7 @@
         </w:tc>
         <w:tc>
           <w:tcPr>
-            <w:tcW w:w="4169" w:type="dxa"/>
+            <w:tcW w:w="5954" w:type="dxa"/>
             <w:shd w:val="clear" w:color="auto" w:fill="000000"/>
           </w:tcPr>
           <w:p>
@@ -13265,7 +13226,7 @@
         </w:trPr>
         <w:tc>
           <w:tcPr>
-            <w:tcW w:w="4219" w:type="dxa"/>
+            <w:tcW w:w="2943" w:type="dxa"/>
             <w:shd w:val="clear" w:color="auto" w:fill="F2F2F2"/>
           </w:tcPr>
           <w:p>
@@ -13298,7 +13259,7 @@
         </w:tc>
         <w:tc>
           <w:tcPr>
-            <w:tcW w:w="4169" w:type="dxa"/>
+            <w:tcW w:w="5954" w:type="dxa"/>
             <w:shd w:val="clear" w:color="auto" w:fill="auto"/>
           </w:tcPr>
           <w:p>
@@ -13330,7 +13291,7 @@
         </w:trPr>
         <w:tc>
           <w:tcPr>
-            <w:tcW w:w="4219" w:type="dxa"/>
+            <w:tcW w:w="2943" w:type="dxa"/>
             <w:shd w:val="clear" w:color="auto" w:fill="F2F2F2"/>
           </w:tcPr>
           <w:p>
@@ -13375,7 +13336,7 @@
         </w:tc>
         <w:tc>
           <w:tcPr>
-            <w:tcW w:w="4169" w:type="dxa"/>
+            <w:tcW w:w="5954" w:type="dxa"/>
             <w:shd w:val="clear" w:color="auto" w:fill="auto"/>
           </w:tcPr>
           <w:p>
@@ -13415,7 +13376,7 @@
         </w:trPr>
         <w:tc>
           <w:tcPr>
-            <w:tcW w:w="4219" w:type="dxa"/>
+            <w:tcW w:w="2943" w:type="dxa"/>
             <w:shd w:val="clear" w:color="auto" w:fill="F2F2F2"/>
           </w:tcPr>
           <w:p>
@@ -13441,13 +13402,24 @@
                 <w:szCs w:val="28"/>
                 <w:lang w:val="en-US"/>
               </w:rPr>
+              <w:t xml:space="preserve">Apache </w:t>
+            </w:r>
+            <w:r>
+              <w:rPr>
+                <w:rFonts w:ascii="Times New Roman" w:hAnsi="Times New Roman"/>
+                <w:b/>
+                <w:bCs/>
+                <w:sz w:val="28"/>
+                <w:szCs w:val="28"/>
+                <w:lang w:val="en-US"/>
+              </w:rPr>
               <w:t xml:space="preserve">Maven </w:t>
             </w:r>
           </w:p>
         </w:tc>
         <w:tc>
           <w:tcPr>
-            <w:tcW w:w="4169" w:type="dxa"/>
+            <w:tcW w:w="5954" w:type="dxa"/>
             <w:shd w:val="clear" w:color="auto" w:fill="auto"/>
           </w:tcPr>
           <w:p>
@@ -13487,7 +13459,7 @@
         </w:trPr>
         <w:tc>
           <w:tcPr>
-            <w:tcW w:w="4219" w:type="dxa"/>
+            <w:tcW w:w="2943" w:type="dxa"/>
             <w:shd w:val="clear" w:color="auto" w:fill="F2F2F2"/>
           </w:tcPr>
           <w:p>
@@ -13518,11 +13490,33 @@
               <w:t>Git</w:t>
             </w:r>
             <w:proofErr w:type="spellEnd"/>
+            <w:r>
+              <w:rPr>
+                <w:rFonts w:ascii="Times New Roman" w:hAnsi="Times New Roman"/>
+                <w:b/>
+                <w:bCs/>
+                <w:sz w:val="28"/>
+                <w:szCs w:val="28"/>
+                <w:lang w:val="en-US"/>
+              </w:rPr>
+              <w:t xml:space="preserve"> /</w:t>
+            </w:r>
+            <w:r>
+              <w:rPr>
+                <w:rFonts w:ascii="Times New Roman" w:hAnsi="Times New Roman"/>
+                <w:b/>
+                <w:bCs/>
+                <w:sz w:val="28"/>
+                <w:szCs w:val="28"/>
+                <w:lang w:val="en-US"/>
+              </w:rPr>
+              <w:t xml:space="preserve"> GitHub.com</w:t>
+            </w:r>
           </w:p>
         </w:tc>
         <w:tc>
           <w:tcPr>
-            <w:tcW w:w="4169" w:type="dxa"/>
+            <w:tcW w:w="5954" w:type="dxa"/>
             <w:shd w:val="clear" w:color="auto" w:fill="auto"/>
           </w:tcPr>
           <w:p>
@@ -13535,6 +13529,7 @@
                 <w:rFonts w:ascii="Times New Roman" w:hAnsi="Times New Roman"/>
                 <w:sz w:val="28"/>
                 <w:szCs w:val="28"/>
+                <w:lang w:val="en-US"/>
               </w:rPr>
             </w:pPr>
             <w:r>
@@ -13544,6 +13539,100 @@
                 <w:szCs w:val="28"/>
               </w:rPr>
               <w:t>Система контроля версий</w:t>
+            </w:r>
+            <w:r>
+              <w:rPr>
+                <w:rFonts w:ascii="Times New Roman" w:hAnsi="Times New Roman"/>
+                <w:sz w:val="28"/>
+                <w:szCs w:val="28"/>
+                <w:lang w:val="en-US"/>
+              </w:rPr>
+              <w:t xml:space="preserve"> </w:t>
+            </w:r>
+          </w:p>
+        </w:tc>
+      </w:tr>
+      <w:tr>
+        <w:trPr>
+          <w:trHeight w:val="918"/>
+        </w:trPr>
+        <w:tc>
+          <w:tcPr>
+            <w:tcW w:w="2943" w:type="dxa"/>
+            <w:shd w:val="clear" w:color="auto" w:fill="F2F2F2"/>
+          </w:tcPr>
+          <w:p>
+            <w:pPr>
+              <w:pStyle w:val="af4"/>
+              <w:spacing w:line="360" w:lineRule="auto"/>
+              <w:ind w:left="0"/>
+              <w:jc w:val="center"/>
+              <w:rPr>
+                <w:rFonts w:ascii="Times New Roman" w:hAnsi="Times New Roman"/>
+                <w:b/>
+                <w:bCs/>
+                <w:sz w:val="28"/>
+                <w:szCs w:val="28"/>
+                <w:lang w:val="en-US"/>
+              </w:rPr>
+            </w:pPr>
+            <w:proofErr w:type="spellStart"/>
+            <w:r>
+              <w:rPr>
+                <w:rFonts w:ascii="Times New Roman" w:hAnsi="Times New Roman"/>
+                <w:b/>
+                <w:bCs/>
+                <w:sz w:val="28"/>
+                <w:szCs w:val="28"/>
+                <w:lang w:val="en-US"/>
+              </w:rPr>
+              <w:t>Liquibase</w:t>
+            </w:r>
+            <w:proofErr w:type="spellEnd"/>
+          </w:p>
+        </w:tc>
+        <w:tc>
+          <w:tcPr>
+            <w:tcW w:w="5954" w:type="dxa"/>
+            <w:shd w:val="clear" w:color="auto" w:fill="auto"/>
+          </w:tcPr>
+          <w:p>
+            <w:pPr>
+              <w:pStyle w:val="af4"/>
+              <w:spacing w:line="360" w:lineRule="auto"/>
+              <w:ind w:left="0"/>
+              <w:jc w:val="both"/>
+              <w:rPr>
+                <w:rFonts w:ascii="Times New Roman" w:hAnsi="Times New Roman"/>
+                <w:sz w:val="28"/>
+                <w:szCs w:val="28"/>
+              </w:rPr>
+            </w:pPr>
+            <w:r>
+              <w:rPr>
+                <w:rFonts w:ascii="Times New Roman" w:hAnsi="Times New Roman"/>
+                <w:sz w:val="28"/>
+                <w:szCs w:val="28"/>
+              </w:rPr>
+              <w:t xml:space="preserve">Технология </w:t>
+            </w:r>
+            <w:proofErr w:type="spellStart"/>
+            <w:r>
+              <w:rPr>
+                <w:rFonts w:ascii="Times New Roman" w:hAnsi="Times New Roman"/>
+                <w:sz w:val="28"/>
+                <w:szCs w:val="28"/>
+              </w:rPr>
+              <w:t>версионирования</w:t>
+            </w:r>
+            <w:proofErr w:type="spellEnd"/>
+            <w:r>
+              <w:rPr>
+                <w:rFonts w:ascii="Times New Roman" w:hAnsi="Times New Roman"/>
+                <w:sz w:val="28"/>
+                <w:szCs w:val="28"/>
+              </w:rPr>
+              <w:t xml:space="preserve"> для базы данных</w:t>
             </w:r>
           </w:p>
         </w:tc>
@@ -13554,7 +13643,7 @@
         </w:trPr>
         <w:tc>
           <w:tcPr>
-            <w:tcW w:w="4219" w:type="dxa"/>
+            <w:tcW w:w="2943" w:type="dxa"/>
             <w:shd w:val="clear" w:color="auto" w:fill="F2F2F2"/>
           </w:tcPr>
           <w:p>
@@ -13569,10 +13658,8 @@
                 <w:bCs/>
                 <w:sz w:val="28"/>
                 <w:szCs w:val="28"/>
-                <w:lang w:val="en-US"/>
               </w:rPr>
             </w:pPr>
-            <w:proofErr w:type="spellStart"/>
             <w:r>
               <w:rPr>
                 <w:rFonts w:ascii="Times New Roman" w:hAnsi="Times New Roman"/>
@@ -13582,14 +13669,13 @@
                 <w:szCs w:val="28"/>
                 <w:lang w:val="en-US"/>
               </w:rPr>
-              <w:t>Liquibase</w:t>
-            </w:r>
-            <w:proofErr w:type="spellEnd"/>
+              <w:t>Apache Service Mix</w:t>
+            </w:r>
           </w:p>
         </w:tc>
         <w:tc>
           <w:tcPr>
-            <w:tcW w:w="4169" w:type="dxa"/>
+            <w:tcW w:w="5954" w:type="dxa"/>
             <w:shd w:val="clear" w:color="auto" w:fill="auto"/>
           </w:tcPr>
           <w:p>
@@ -13610,25 +13696,7 @@
                 <w:sz w:val="28"/>
                 <w:szCs w:val="28"/>
               </w:rPr>
-              <w:t xml:space="preserve">Технология </w:t>
-            </w:r>
-            <w:proofErr w:type="spellStart"/>
-            <w:r>
-              <w:rPr>
-                <w:rFonts w:ascii="Times New Roman" w:hAnsi="Times New Roman"/>
-                <w:sz w:val="28"/>
-                <w:szCs w:val="28"/>
-              </w:rPr>
-              <w:t>версионирования</w:t>
-            </w:r>
-            <w:proofErr w:type="spellEnd"/>
-            <w:r>
-              <w:rPr>
-                <w:rFonts w:ascii="Times New Roman" w:hAnsi="Times New Roman"/>
-                <w:sz w:val="28"/>
-                <w:szCs w:val="28"/>
-              </w:rPr>
-              <w:t xml:space="preserve"> для базы данных</w:t>
+              <w:t>Интеграционная платформа</w:t>
             </w:r>
           </w:p>
         </w:tc>
@@ -13639,7 +13707,7 @@
         </w:trPr>
         <w:tc>
           <w:tcPr>
-            <w:tcW w:w="4219" w:type="dxa"/>
+            <w:tcW w:w="2943" w:type="dxa"/>
             <w:shd w:val="clear" w:color="auto" w:fill="F2F2F2"/>
           </w:tcPr>
           <w:p>
@@ -13654,6 +13722,7 @@
                 <w:bCs/>
                 <w:sz w:val="28"/>
                 <w:szCs w:val="28"/>
+                <w:lang w:val="en-US"/>
               </w:rPr>
             </w:pPr>
             <w:r>
@@ -13665,13 +13734,26 @@
                 <w:szCs w:val="28"/>
                 <w:lang w:val="en-US"/>
               </w:rPr>
-              <w:t>Apache Service Mix</w:t>
-            </w:r>
+              <w:t xml:space="preserve">Apache </w:t>
+            </w:r>
+            <w:proofErr w:type="spellStart"/>
+            <w:r>
+              <w:rPr>
+                <w:rFonts w:ascii="Times New Roman" w:hAnsi="Times New Roman"/>
+                <w:b/>
+                <w:bCs/>
+                <w:sz w:val="28"/>
+                <w:szCs w:val="28"/>
+                <w:lang w:val="en-US"/>
+              </w:rPr>
+              <w:t>TomEE</w:t>
+            </w:r>
+            <w:proofErr w:type="spellEnd"/>
           </w:p>
         </w:tc>
         <w:tc>
           <w:tcPr>
-            <w:tcW w:w="4169" w:type="dxa"/>
+            <w:tcW w:w="5954" w:type="dxa"/>
             <w:shd w:val="clear" w:color="auto" w:fill="auto"/>
           </w:tcPr>
           <w:p>
@@ -13692,7 +13774,7 @@
                 <w:sz w:val="28"/>
                 <w:szCs w:val="28"/>
               </w:rPr>
-              <w:t>Интеграционная платформа</w:t>
+              <w:t>Сервер приложений</w:t>
             </w:r>
           </w:p>
         </w:tc>
@@ -13703,7 +13785,7 @@
         </w:trPr>
         <w:tc>
           <w:tcPr>
-            <w:tcW w:w="4219" w:type="dxa"/>
+            <w:tcW w:w="2943" w:type="dxa"/>
             <w:shd w:val="clear" w:color="auto" w:fill="F2F2F2"/>
           </w:tcPr>
           <w:p>
@@ -13730,26 +13812,13 @@
                 <w:szCs w:val="28"/>
                 <w:lang w:val="en-US"/>
               </w:rPr>
-              <w:t xml:space="preserve">Apache </w:t>
-            </w:r>
-            <w:proofErr w:type="spellStart"/>
-            <w:r>
-              <w:rPr>
-                <w:rFonts w:ascii="Times New Roman" w:hAnsi="Times New Roman"/>
-                <w:b/>
-                <w:bCs/>
-                <w:sz w:val="28"/>
-                <w:szCs w:val="28"/>
-                <w:lang w:val="en-US"/>
-              </w:rPr>
-              <w:t>TomEE</w:t>
-            </w:r>
-            <w:proofErr w:type="spellEnd"/>
+              <w:t>Selenium WebDriver</w:t>
+            </w:r>
           </w:p>
         </w:tc>
         <w:tc>
           <w:tcPr>
-            <w:tcW w:w="4169" w:type="dxa"/>
+            <w:tcW w:w="5954" w:type="dxa"/>
             <w:shd w:val="clear" w:color="auto" w:fill="auto"/>
           </w:tcPr>
           <w:p>
@@ -13770,197 +13839,8 @@
                 <w:sz w:val="28"/>
                 <w:szCs w:val="28"/>
               </w:rPr>
-              <w:t>Сервер приложений</w:t>
-            </w:r>
-          </w:p>
-        </w:tc>
-      </w:tr>
-      <w:tr>
-        <w:trPr>
-          <w:trHeight w:val="397"/>
-        </w:trPr>
-        <w:tc>
-          <w:tcPr>
-            <w:tcW w:w="4219" w:type="dxa"/>
-            <w:shd w:val="clear" w:color="auto" w:fill="F2F2F2"/>
-          </w:tcPr>
-          <w:p>
-            <w:pPr>
-              <w:pStyle w:val="af4"/>
-              <w:spacing w:line="360" w:lineRule="auto"/>
-              <w:ind w:left="0"/>
-              <w:jc w:val="center"/>
-              <w:rPr>
-                <w:rFonts w:ascii="Times New Roman" w:hAnsi="Times New Roman"/>
-                <w:b/>
-                <w:bCs/>
-                <w:sz w:val="28"/>
-                <w:szCs w:val="28"/>
-                <w:lang w:val="en-US"/>
-              </w:rPr>
-            </w:pPr>
-            <w:r>
-              <w:rPr>
-                <w:rFonts w:ascii="Times New Roman" w:hAnsi="Times New Roman"/>
-                <w:b/>
-                <w:bCs/>
-                <w:sz w:val="28"/>
-                <w:szCs w:val="28"/>
-                <w:lang w:val="en-US"/>
-              </w:rPr>
-              <w:t>Selenium WebDriver</w:t>
-            </w:r>
-          </w:p>
-        </w:tc>
-        <w:tc>
-          <w:tcPr>
-            <w:tcW w:w="4169" w:type="dxa"/>
-            <w:shd w:val="clear" w:color="auto" w:fill="auto"/>
-          </w:tcPr>
-          <w:p>
-            <w:pPr>
-              <w:pStyle w:val="af4"/>
-              <w:spacing w:line="360" w:lineRule="auto"/>
-              <w:ind w:left="0"/>
-              <w:jc w:val="both"/>
-              <w:rPr>
-                <w:rFonts w:ascii="Times New Roman" w:hAnsi="Times New Roman"/>
-                <w:sz w:val="28"/>
-                <w:szCs w:val="28"/>
-              </w:rPr>
-            </w:pPr>
-            <w:r>
-              <w:rPr>
-                <w:rFonts w:ascii="Times New Roman" w:hAnsi="Times New Roman"/>
-                <w:sz w:val="28"/>
-                <w:szCs w:val="28"/>
-              </w:rPr>
               <w:t>Фреймворк для симуляции действий пользователя в браузере.</w:t>
             </w:r>
-          </w:p>
-        </w:tc>
-      </w:tr>
-      <w:tr>
-        <w:trPr>
-          <w:trHeight w:val="416"/>
-        </w:trPr>
-        <w:tc>
-          <w:tcPr>
-            <w:tcW w:w="4219" w:type="dxa"/>
-            <w:shd w:val="clear" w:color="auto" w:fill="F2F2F2" w:themeFill="background1" w:themeFillShade="F2"/>
-          </w:tcPr>
-          <w:p>
-            <w:pPr>
-              <w:pStyle w:val="af4"/>
-              <w:tabs>
-                <w:tab w:val="left" w:pos="3073"/>
-                <w:tab w:val="right" w:pos="4569"/>
-              </w:tabs>
-              <w:spacing w:line="360" w:lineRule="auto"/>
-              <w:ind w:left="0"/>
-              <w:jc w:val="center"/>
-              <w:rPr>
-                <w:rFonts w:ascii="Times New Roman" w:hAnsi="Times New Roman"/>
-                <w:b/>
-                <w:bCs/>
-                <w:sz w:val="28"/>
-                <w:szCs w:val="28"/>
-                <w:lang w:val="en-US"/>
-              </w:rPr>
-            </w:pPr>
-            <w:r>
-              <w:rPr>
-                <w:rFonts w:ascii="Times New Roman" w:hAnsi="Times New Roman"/>
-                <w:b/>
-                <w:bCs/>
-                <w:sz w:val="28"/>
-                <w:szCs w:val="28"/>
-                <w:lang w:val="en-US"/>
-              </w:rPr>
-              <w:t>GitHub.com</w:t>
-            </w:r>
-          </w:p>
-        </w:tc>
-        <w:tc>
-          <w:tcPr>
-            <w:tcW w:w="4169" w:type="dxa"/>
-            <w:shd w:val="clear" w:color="auto" w:fill="auto"/>
-          </w:tcPr>
-          <w:p>
-            <w:pPr>
-              <w:pStyle w:val="af4"/>
-              <w:spacing w:line="360" w:lineRule="auto"/>
-              <w:ind w:left="0"/>
-              <w:jc w:val="both"/>
-              <w:rPr>
-                <w:rFonts w:ascii="Times New Roman" w:hAnsi="Times New Roman"/>
-                <w:sz w:val="28"/>
-                <w:szCs w:val="28"/>
-              </w:rPr>
-            </w:pPr>
-            <w:proofErr w:type="spellStart"/>
-            <w:r>
-              <w:rPr>
-                <w:rFonts w:ascii="Times New Roman" w:hAnsi="Times New Roman"/>
-                <w:sz w:val="28"/>
-                <w:szCs w:val="28"/>
-              </w:rPr>
-              <w:t>Хостинг</w:t>
-            </w:r>
-            <w:proofErr w:type="spellEnd"/>
-            <w:r>
-              <w:rPr>
-                <w:rFonts w:ascii="Times New Roman" w:hAnsi="Times New Roman"/>
-                <w:sz w:val="28"/>
-                <w:szCs w:val="28"/>
-              </w:rPr>
-              <w:t xml:space="preserve"> – сервис для</w:t>
-            </w:r>
-            <w:r>
-              <w:rPr>
-                <w:rFonts w:ascii="Times New Roman" w:hAnsi="Times New Roman"/>
-                <w:sz w:val="28"/>
-                <w:szCs w:val="28"/>
-              </w:rPr>
-              <w:t xml:space="preserve"> </w:t>
-            </w:r>
-            <w:r>
-              <w:rPr>
-                <w:rFonts w:ascii="Times New Roman" w:hAnsi="Times New Roman"/>
-                <w:sz w:val="28"/>
-                <w:szCs w:val="28"/>
-                <w:lang w:val="en-US"/>
-              </w:rPr>
-              <w:t>C</w:t>
-            </w:r>
-            <w:r>
-              <w:rPr>
-                <w:rFonts w:ascii="Times New Roman" w:hAnsi="Times New Roman"/>
-                <w:sz w:val="28"/>
-                <w:szCs w:val="28"/>
-                <w:lang w:val="en-US"/>
-              </w:rPr>
-              <w:t>VS</w:t>
-            </w:r>
-            <w:r>
-              <w:rPr>
-                <w:rFonts w:ascii="Times New Roman" w:hAnsi="Times New Roman"/>
-                <w:sz w:val="28"/>
-                <w:szCs w:val="28"/>
-              </w:rPr>
-              <w:t xml:space="preserve"> </w:t>
-            </w:r>
-            <w:proofErr w:type="spellStart"/>
-            <w:r>
-              <w:rPr>
-                <w:rFonts w:ascii="Times New Roman" w:hAnsi="Times New Roman"/>
-                <w:sz w:val="28"/>
-                <w:szCs w:val="28"/>
-                <w:lang w:val="en-US"/>
-              </w:rPr>
-              <w:t>Git</w:t>
-            </w:r>
-            <w:proofErr w:type="spellEnd"/>
           </w:p>
         </w:tc>
       </w:tr>
@@ -13968,13 +13848,12 @@
     <w:p>
       <w:pPr>
         <w:pStyle w:val="af9"/>
+        <w:jc w:val="left"/>
+        <w:rPr>
+          <w:lang w:val="en-US"/>
+        </w:rPr>
       </w:pPr>
       <w:bookmarkStart w:id="178" w:name="_Toc316559410"/>
-    </w:p>
-    <w:p>
-      <w:pPr>
-        <w:pStyle w:val="af9"/>
-      </w:pPr>
       <w:bookmarkStart w:id="179" w:name="_Toc353548555"/>
       <w:bookmarkStart w:id="180" w:name="_Toc353549420"/>
       <w:bookmarkStart w:id="181" w:name="_Toc354220937"/>
@@ -13982,6 +13861,15 @@
       <w:bookmarkStart w:id="183" w:name="_Toc354221129"/>
       <w:bookmarkStart w:id="184" w:name="_Toc354221179"/>
       <w:bookmarkStart w:id="185" w:name="_Toc354221223"/>
+    </w:p>
+    <w:p>
+      <w:pPr>
+        <w:pStyle w:val="af9"/>
+        <w:spacing w:line="360" w:lineRule="auto"/>
+        <w:rPr>
+          <w:lang w:val="en-US"/>
+        </w:rPr>
+      </w:pPr>
       <w:r>
         <w:t xml:space="preserve">Таблица </w:t>
       </w:r>
@@ -13989,10 +13877,16 @@
         <w:t>3.</w:t>
       </w:r>
       <w:r>
-        <w:rPr>
-          <w:lang w:val="en-US"/>
-        </w:rPr>
         <w:t>1</w:t>
+      </w:r>
+      <w:r>
+        <w:t>.</w:t>
+      </w:r>
+      <w:r>
+        <w:rPr>
+          <w:lang w:val="en-US"/>
+        </w:rPr>
+        <w:t xml:space="preserve"> -</w:t>
       </w:r>
       <w:r>
         <w:t xml:space="preserve"> Средства реализации</w:t>
@@ -14005,14 +13899,6 @@
       <w:bookmarkEnd w:id="184"/>
       <w:bookmarkEnd w:id="185"/>
     </w:p>
-    <w:p/>
-    <w:p/>
-    <w:p/>
-    <w:p/>
-    <w:p/>
-    <w:p/>
-    <w:p/>
-    <w:p/>
     <w:p>
       <w:pPr>
         <w:pStyle w:val="11"/>
@@ -14068,7 +13954,7 @@
       <w:tblGrid>
         <w:gridCol w:w="3032"/>
         <w:gridCol w:w="3047"/>
-        <w:gridCol w:w="3072"/>
+        <w:gridCol w:w="3385"/>
       </w:tblGrid>
       <w:tr>
         <w:tc>
@@ -14100,7 +13986,6 @@
                 <w:sz w:val="28"/>
                 <w:szCs w:val="28"/>
               </w:rPr>
-              <w:lastRenderedPageBreak/>
               <w:t>Требование</w:t>
             </w:r>
           </w:p>
@@ -14140,7 +14025,7 @@
         </w:tc>
         <w:tc>
           <w:tcPr>
-            <w:tcW w:w="3072" w:type="dxa"/>
+            <w:tcW w:w="3385" w:type="dxa"/>
             <w:shd w:val="clear" w:color="auto" w:fill="000000"/>
           </w:tcPr>
           <w:p>
@@ -14181,7 +14066,6 @@
           <w:p>
             <w:pPr>
               <w:pStyle w:val="af4"/>
-              <w:spacing w:line="360" w:lineRule="auto"/>
               <w:ind w:left="0"/>
               <w:jc w:val="center"/>
               <w:rPr>
@@ -14212,7 +14096,6 @@
           <w:p>
             <w:pPr>
               <w:pStyle w:val="af4"/>
-              <w:spacing w:line="360" w:lineRule="auto"/>
               <w:ind w:left="0" w:firstLine="28"/>
               <w:jc w:val="center"/>
               <w:rPr>
@@ -14233,13 +14116,12 @@
         </w:tc>
         <w:tc>
           <w:tcPr>
-            <w:tcW w:w="3072" w:type="dxa"/>
+            <w:tcW w:w="3385" w:type="dxa"/>
             <w:shd w:val="clear" w:color="auto" w:fill="auto"/>
           </w:tcPr>
           <w:p>
             <w:pPr>
               <w:pStyle w:val="af4"/>
-              <w:spacing w:line="360" w:lineRule="auto"/>
               <w:ind w:left="0" w:firstLine="28"/>
               <w:jc w:val="center"/>
               <w:rPr>
@@ -14268,7 +14150,6 @@
           <w:p>
             <w:pPr>
               <w:pStyle w:val="af4"/>
-              <w:spacing w:line="360" w:lineRule="auto"/>
               <w:ind w:left="0"/>
               <w:jc w:val="center"/>
               <w:rPr>
@@ -14299,7 +14180,6 @@
           <w:p>
             <w:pPr>
               <w:pStyle w:val="af4"/>
-              <w:spacing w:line="360" w:lineRule="auto"/>
               <w:ind w:left="0" w:firstLine="28"/>
               <w:jc w:val="center"/>
               <w:rPr>
@@ -14328,13 +14208,12 @@
         </w:tc>
         <w:tc>
           <w:tcPr>
-            <w:tcW w:w="3072" w:type="dxa"/>
+            <w:tcW w:w="3385" w:type="dxa"/>
             <w:shd w:val="clear" w:color="auto" w:fill="auto"/>
           </w:tcPr>
           <w:p>
             <w:pPr>
               <w:pStyle w:val="af4"/>
-              <w:spacing w:line="360" w:lineRule="auto"/>
               <w:ind w:left="0" w:firstLine="28"/>
               <w:jc w:val="center"/>
               <w:rPr>
@@ -14355,6 +14234,9 @@
         </w:tc>
       </w:tr>
       <w:tr>
+        <w:trPr>
+          <w:trHeight w:val="513"/>
+        </w:trPr>
         <w:tc>
           <w:tcPr>
             <w:tcW w:w="3032" w:type="dxa"/>
@@ -14363,7 +14245,6 @@
           <w:p>
             <w:pPr>
               <w:pStyle w:val="af4"/>
-              <w:spacing w:line="360" w:lineRule="auto"/>
               <w:ind w:left="0"/>
               <w:jc w:val="center"/>
               <w:rPr>
@@ -14394,7 +14275,6 @@
           <w:p>
             <w:pPr>
               <w:pStyle w:val="af4"/>
-              <w:spacing w:line="360" w:lineRule="auto"/>
               <w:ind w:left="0" w:firstLine="28"/>
               <w:jc w:val="center"/>
               <w:rPr>
@@ -14415,14 +14295,13 @@
         </w:tc>
         <w:tc>
           <w:tcPr>
-            <w:tcW w:w="3072" w:type="dxa"/>
+            <w:tcW w:w="3385" w:type="dxa"/>
             <w:shd w:val="clear" w:color="auto" w:fill="auto"/>
           </w:tcPr>
           <w:p>
             <w:pPr>
               <w:pStyle w:val="af4"/>
               <w:keepNext/>
-              <w:spacing w:line="360" w:lineRule="auto"/>
               <w:ind w:left="0" w:firstLine="28"/>
               <w:jc w:val="center"/>
               <w:rPr>
@@ -14446,6 +14325,10 @@
     <w:p>
       <w:pPr>
         <w:pStyle w:val="af9"/>
+        <w:spacing w:line="276" w:lineRule="auto"/>
+        <w:rPr>
+          <w:lang w:val="en-US"/>
+        </w:rPr>
       </w:pPr>
       <w:bookmarkStart w:id="194" w:name="_Toc353548557"/>
       <w:bookmarkStart w:id="195" w:name="_Toc353549422"/>
@@ -14458,9 +14341,16 @@
     <w:p>
       <w:pPr>
         <w:pStyle w:val="af9"/>
-      </w:pPr>
-      <w:r>
-        <w:t>Таблица 3.1.1</w:t>
+        <w:spacing w:line="276" w:lineRule="auto"/>
+        <w:rPr>
+          <w:lang w:val="en-US"/>
+        </w:rPr>
+      </w:pPr>
+      <w:r>
+        <w:t>Таблица 3.</w:t>
+      </w:r>
+      <w:r>
+        <w:t>2. -</w:t>
       </w:r>
       <w:r>
         <w:t xml:space="preserve">  Минимальные системные требования</w:t>
@@ -14473,7 +14363,6 @@
       <w:bookmarkEnd w:id="199"/>
       <w:bookmarkEnd w:id="200"/>
     </w:p>
-    <w:p/>
     <w:p>
       <w:pPr>
         <w:pStyle w:val="11"/>
@@ -14486,6 +14375,7 @@
         <w:rPr>
           <w:lang w:val="ru-RU"/>
         </w:rPr>
+        <w:lastRenderedPageBreak/>
         <w:t xml:space="preserve"> </w:t>
       </w:r>
       <w:bookmarkStart w:id="201" w:name="_Toc316559226"/>
@@ -14788,7 +14678,7 @@
       <w:tblGrid>
         <w:gridCol w:w="4048"/>
         <w:gridCol w:w="2026"/>
-        <w:gridCol w:w="3077"/>
+        <w:gridCol w:w="3390"/>
       </w:tblGrid>
       <w:tr>
         <w:tc>
@@ -14859,7 +14749,7 @@
         </w:tc>
         <w:tc>
           <w:tcPr>
-            <w:tcW w:w="3077" w:type="dxa"/>
+            <w:tcW w:w="3390" w:type="dxa"/>
             <w:shd w:val="clear" w:color="auto" w:fill="000000"/>
           </w:tcPr>
           <w:p>
@@ -15033,7 +14923,7 @@
         </w:tc>
         <w:tc>
           <w:tcPr>
-            <w:tcW w:w="3077" w:type="dxa"/>
+            <w:tcW w:w="3390" w:type="dxa"/>
             <w:tcBorders>
               <w:top w:val="single" w:sz="8" w:space="0" w:color="000000"/>
               <w:bottom w:val="single" w:sz="8" w:space="0" w:color="000000"/>
@@ -15127,7 +15017,7 @@
         </w:tc>
         <w:tc>
           <w:tcPr>
-            <w:tcW w:w="3077" w:type="dxa"/>
+            <w:tcW w:w="3390" w:type="dxa"/>
             <w:shd w:val="clear" w:color="auto" w:fill="auto"/>
           </w:tcPr>
           <w:p>
@@ -15233,7 +15123,7 @@
         </w:tc>
         <w:tc>
           <w:tcPr>
-            <w:tcW w:w="3077" w:type="dxa"/>
+            <w:tcW w:w="3390" w:type="dxa"/>
             <w:tcBorders>
               <w:top w:val="single" w:sz="8" w:space="0" w:color="000000"/>
               <w:bottom w:val="single" w:sz="8" w:space="0" w:color="000000"/>
@@ -15374,7 +15264,7 @@
         </w:tc>
         <w:tc>
           <w:tcPr>
-            <w:tcW w:w="3077" w:type="dxa"/>
+            <w:tcW w:w="3390" w:type="dxa"/>
             <w:tcBorders>
               <w:top w:val="single" w:sz="8" w:space="0" w:color="000000"/>
               <w:bottom w:val="single" w:sz="8" w:space="0" w:color="000000"/>
@@ -15422,6 +15312,9 @@
     <w:p>
       <w:pPr>
         <w:pStyle w:val="aff1"/>
+        <w:rPr>
+          <w:lang w:val="en-US"/>
+        </w:rPr>
       </w:pPr>
       <w:bookmarkStart w:id="211" w:name="_Toc353548559"/>
       <w:bookmarkStart w:id="212" w:name="_Toc353549424"/>
@@ -15433,10 +15326,10 @@
       <w:bookmarkStart w:id="218" w:name="_Toc366594072"/>
       <w:bookmarkStart w:id="219" w:name="_Toc366594989"/>
       <w:r>
-        <w:t>Таблица 3.1.</w:t>
-      </w:r>
-      <w:r>
-        <w:t>2</w:t>
+        <w:t>Таблица 3.</w:t>
+      </w:r>
+      <w:r>
+        <w:t>3. -</w:t>
       </w:r>
       <w:r>
         <w:t xml:space="preserve"> Минимальные </w:t>
@@ -15456,6 +15349,104 @@
       <w:bookmarkEnd w:id="217"/>
       <w:bookmarkEnd w:id="218"/>
       <w:bookmarkEnd w:id="219"/>
+    </w:p>
+    <w:p>
+      <w:pPr>
+        <w:rPr>
+          <w:lang w:val="en-US"/>
+        </w:rPr>
+      </w:pPr>
+    </w:p>
+    <w:p>
+      <w:pPr>
+        <w:rPr>
+          <w:lang w:val="en-US"/>
+        </w:rPr>
+      </w:pPr>
+    </w:p>
+    <w:p>
+      <w:pPr>
+        <w:rPr>
+          <w:lang w:val="en-US"/>
+        </w:rPr>
+      </w:pPr>
+    </w:p>
+    <w:p>
+      <w:pPr>
+        <w:rPr>
+          <w:lang w:val="en-US"/>
+        </w:rPr>
+      </w:pPr>
+    </w:p>
+    <w:p>
+      <w:pPr>
+        <w:rPr>
+          <w:lang w:val="en-US"/>
+        </w:rPr>
+      </w:pPr>
+    </w:p>
+    <w:p>
+      <w:pPr>
+        <w:rPr>
+          <w:lang w:val="en-US"/>
+        </w:rPr>
+      </w:pPr>
+    </w:p>
+    <w:p>
+      <w:pPr>
+        <w:rPr>
+          <w:lang w:val="en-US"/>
+        </w:rPr>
+      </w:pPr>
+    </w:p>
+    <w:p>
+      <w:pPr>
+        <w:rPr>
+          <w:lang w:val="en-US"/>
+        </w:rPr>
+      </w:pPr>
+    </w:p>
+    <w:p>
+      <w:pPr>
+        <w:rPr>
+          <w:lang w:val="en-US"/>
+        </w:rPr>
+      </w:pPr>
+    </w:p>
+    <w:p>
+      <w:pPr>
+        <w:rPr>
+          <w:lang w:val="en-US"/>
+        </w:rPr>
+      </w:pPr>
+    </w:p>
+    <w:p>
+      <w:pPr>
+        <w:rPr>
+          <w:lang w:val="en-US"/>
+        </w:rPr>
+      </w:pPr>
+    </w:p>
+    <w:p>
+      <w:pPr>
+        <w:rPr>
+          <w:lang w:val="en-US"/>
+        </w:rPr>
+      </w:pPr>
+    </w:p>
+    <w:p>
+      <w:pPr>
+        <w:rPr>
+          <w:lang w:val="en-US"/>
+        </w:rPr>
+      </w:pPr>
+    </w:p>
+    <w:p>
+      <w:pPr>
+        <w:rPr>
+          <w:lang w:val="en-US"/>
+        </w:rPr>
+      </w:pPr>
     </w:p>
     <w:p>
       <w:pPr>
@@ -15501,6 +15492,9 @@
       <w:pPr>
         <w:pStyle w:val="11"/>
         <w:ind w:left="0" w:firstLine="709"/>
+        <w:rPr>
+          <w:lang w:val="ru-RU"/>
+        </w:rPr>
       </w:pPr>
       <w:r>
         <w:rPr>
@@ -15629,6 +15623,7 @@
       <w:pPr>
         <w:pStyle w:val="aff7"/>
         <w:ind w:firstLine="0"/>
+        <w:jc w:val="center"/>
       </w:pPr>
       <w:r>
         <w:rPr>
@@ -15685,7 +15680,13 @@
         <w:t xml:space="preserve">Рисунок </w:t>
       </w:r>
       <w:r>
-        <w:t>4.1.1</w:t>
+        <w:t>4.1.</w:t>
+      </w:r>
+      <w:r>
+        <w:rPr>
+          <w:lang w:val="en-US"/>
+        </w:rPr>
+        <w:t xml:space="preserve"> - </w:t>
       </w:r>
       <w:r>
         <w:t xml:space="preserve"> Диаграмма </w:t>
@@ -15707,6 +15708,7 @@
       <w:pPr>
         <w:pStyle w:val="aff7"/>
         <w:ind w:firstLine="0"/>
+        <w:jc w:val="center"/>
       </w:pPr>
       <w:r>
         <w:rPr>
@@ -15716,8 +15718,8 @@
         <w:lastRenderedPageBreak/>
         <w:drawing>
           <wp:inline distT="0" distB="0" distL="0" distR="0">
-            <wp:extent cx="6029326" cy="4423144"/>
-            <wp:effectExtent l="19050" t="0" r="9524" b="0"/>
+            <wp:extent cx="5871111" cy="4307076"/>
+            <wp:effectExtent l="19050" t="0" r="0" b="0"/>
             <wp:docPr id="16" name="Рисунок 12" descr="entities4.png"/>
             <wp:cNvGraphicFramePr>
               <a:graphicFrameLocks xmlns:a="http://schemas.openxmlformats.org/drawingml/2006/main" noChangeAspect="1"/>
@@ -15738,7 +15740,7 @@
                   <pic:spPr>
                     <a:xfrm>
                       <a:off x="0" y="0"/>
-                      <a:ext cx="6030232" cy="4423808"/>
+                      <a:ext cx="5884090" cy="4316597"/>
                     </a:xfrm>
                     <a:prstGeom prst="rect">
                       <a:avLst/>
@@ -15764,7 +15766,10 @@
         <w:t xml:space="preserve">Рисунок </w:t>
       </w:r>
       <w:r>
-        <w:t>4.1.2</w:t>
+        <w:t>4.</w:t>
+      </w:r>
+      <w:r>
+        <w:t xml:space="preserve">2 - </w:t>
       </w:r>
       <w:r>
         <w:t xml:space="preserve"> Диаграмма </w:t>
@@ -16170,7 +16175,16 @@
       <w:bookmarkStart w:id="241" w:name="_Toc366594075"/>
       <w:bookmarkStart w:id="242" w:name="_Toc366594992"/>
       <w:r>
-        <w:t>Таблица 4.1.1</w:t>
+        <w:t>Таблица 4.1</w:t>
+      </w:r>
+      <w:r>
+        <w:t>.</w:t>
+      </w:r>
+      <w:r>
+        <w:rPr>
+          <w:lang w:val="en-US"/>
+        </w:rPr>
+        <w:t xml:space="preserve"> -</w:t>
       </w:r>
       <w:r>
         <w:t xml:space="preserve"> </w:t>
@@ -16304,7 +16318,6 @@
                 <w:bCs w:val="0"/>
                 <w:sz w:val="28"/>
                 <w:szCs w:val="28"/>
-                <w:lang w:val="en-US"/>
               </w:rPr>
             </w:pPr>
             <w:proofErr w:type="spellStart"/>
@@ -16410,7 +16423,6 @@
                 <w:bCs w:val="0"/>
                 <w:sz w:val="28"/>
                 <w:szCs w:val="28"/>
-                <w:lang w:val="en-US"/>
               </w:rPr>
             </w:pPr>
             <w:proofErr w:type="spellStart"/>
@@ -16794,10 +16806,10 @@
       <w:bookmarkStart w:id="243" w:name="_Toc366594076"/>
       <w:bookmarkStart w:id="244" w:name="_Toc366594993"/>
       <w:r>
-        <w:t>Таблица 4.1.2</w:t>
-      </w:r>
-      <w:r>
-        <w:t xml:space="preserve"> </w:t>
+        <w:t>Таблица 4.1</w:t>
+      </w:r>
+      <w:r>
+        <w:t xml:space="preserve">. - </w:t>
       </w:r>
       <w:r>
         <w:t>Описание диаграммы классов (продолжение)</w:t>
@@ -16820,6 +16832,7 @@
           <w:ilvl w:val="0"/>
           <w:numId w:val="0"/>
         </w:numPr>
+        <w:jc w:val="center"/>
         <w:rPr>
           <w:lang w:val="ru-RU"/>
         </w:rPr>
@@ -16832,8 +16845,8 @@
         <w:lastRenderedPageBreak/>
         <w:drawing>
           <wp:inline distT="0" distB="0" distL="0" distR="0">
-            <wp:extent cx="5606415" cy="7967980"/>
-            <wp:effectExtent l="19050" t="0" r="0" b="0"/>
+            <wp:extent cx="5744473" cy="8164192"/>
+            <wp:effectExtent l="19050" t="0" r="8627" b="0"/>
             <wp:docPr id="5" name="Рисунок 4" descr="entities2.png"/>
             <wp:cNvGraphicFramePr>
               <a:graphicFrameLocks xmlns:a="http://schemas.openxmlformats.org/drawingml/2006/main" noChangeAspect="1"/>
@@ -16854,7 +16867,7 @@
                   <pic:spPr>
                     <a:xfrm>
                       <a:off x="0" y="0"/>
-                      <a:ext cx="5606415" cy="7967980"/>
+                      <a:ext cx="5744211" cy="8163820"/>
                     </a:xfrm>
                     <a:prstGeom prst="rect">
                       <a:avLst/>
@@ -16880,7 +16893,16 @@
         <w:t xml:space="preserve">Рисунок </w:t>
       </w:r>
       <w:r>
-        <w:t>4.1.3</w:t>
+        <w:t>4.</w:t>
+      </w:r>
+      <w:r>
+        <w:t>3.</w:t>
+      </w:r>
+      <w:r>
+        <w:rPr>
+          <w:lang w:val="en-US"/>
+        </w:rPr>
+        <w:t xml:space="preserve"> - </w:t>
       </w:r>
       <w:r>
         <w:t xml:space="preserve"> Диаграмма </w:t>
@@ -16941,7 +16963,6 @@
                 <w:color w:val="FFFFFF"/>
                 <w:sz w:val="28"/>
                 <w:szCs w:val="28"/>
-                <w:lang w:val="en-US"/>
               </w:rPr>
             </w:pPr>
             <w:r>
@@ -16997,7 +17018,6 @@
                 <w:color w:val="FFFFFF"/>
                 <w:sz w:val="28"/>
                 <w:szCs w:val="28"/>
-                <w:lang w:val="en-US"/>
               </w:rPr>
               <w:t>/</w:t>
             </w:r>
@@ -17036,7 +17056,6 @@
                 <w:bCs/>
                 <w:sz w:val="28"/>
                 <w:szCs w:val="28"/>
-                <w:lang w:val="en-US"/>
               </w:rPr>
             </w:pPr>
             <w:proofErr w:type="spellStart"/>
@@ -17103,7 +17122,6 @@
                 <w:bCs/>
                 <w:sz w:val="28"/>
                 <w:szCs w:val="28"/>
-                <w:lang w:val="en-US"/>
               </w:rPr>
             </w:pPr>
             <w:proofErr w:type="spellStart"/>
@@ -17170,7 +17188,6 @@
                 <w:bCs/>
                 <w:sz w:val="28"/>
                 <w:szCs w:val="28"/>
-                <w:lang w:val="en-US"/>
               </w:rPr>
             </w:pPr>
             <w:proofErr w:type="spellStart"/>
@@ -17430,10 +17447,13 @@
       <w:bookmarkStart w:id="245" w:name="_Toc366594077"/>
       <w:bookmarkStart w:id="246" w:name="_Toc366594994"/>
       <w:r>
-        <w:t>Таблица 4.1.</w:t>
-      </w:r>
-      <w:r>
-        <w:t>3</w:t>
+        <w:t>Таблица 4.</w:t>
+      </w:r>
+      <w:r>
+        <w:t>2</w:t>
+      </w:r>
+      <w:r>
+        <w:t>. -</w:t>
       </w:r>
       <w:r>
         <w:t xml:space="preserve"> </w:t>
@@ -17452,9 +17472,7 @@
           <w:ilvl w:val="0"/>
           <w:numId w:val="0"/>
         </w:numPr>
-        <w:rPr>
-          <w:lang w:val="ru-RU"/>
-        </w:rPr>
+        <w:jc w:val="center"/>
       </w:pPr>
       <w:r>
         <w:rPr>
@@ -17463,8 +17481,8 @@
         </w:rPr>
         <w:drawing>
           <wp:inline distT="0" distB="0" distL="0" distR="0">
-            <wp:extent cx="4148913" cy="4727851"/>
-            <wp:effectExtent l="19050" t="0" r="3987" b="0"/>
+            <wp:extent cx="4074672" cy="4643252"/>
+            <wp:effectExtent l="19050" t="0" r="2028" b="0"/>
             <wp:docPr id="9" name="Рисунок 8" descr="entities3.png"/>
             <wp:cNvGraphicFramePr>
               <a:graphicFrameLocks xmlns:a="http://schemas.openxmlformats.org/drawingml/2006/main" noChangeAspect="1"/>
@@ -17485,7 +17503,7 @@
                   <pic:spPr>
                     <a:xfrm>
                       <a:off x="0" y="0"/>
-                      <a:ext cx="4154429" cy="4734136"/>
+                      <a:ext cx="4087007" cy="4657308"/>
                     </a:xfrm>
                     <a:prstGeom prst="rect">
                       <a:avLst/>
@@ -17500,13 +17518,35 @@
     </w:p>
     <w:p>
       <w:pPr>
+        <w:pStyle w:val="11"/>
+        <w:numPr>
+          <w:ilvl w:val="0"/>
+          <w:numId w:val="0"/>
+        </w:numPr>
+        <w:jc w:val="center"/>
+      </w:pPr>
+    </w:p>
+    <w:p>
+      <w:pPr>
         <w:pStyle w:val="af9"/>
       </w:pPr>
       <w:r>
         <w:t xml:space="preserve">Рисунок </w:t>
       </w:r>
       <w:r>
-        <w:t>4.1.4</w:t>
+        <w:t>4.</w:t>
+      </w:r>
+      <w:r>
+        <w:rPr>
+          <w:lang w:val="en-US"/>
+        </w:rPr>
+        <w:t>4</w:t>
+      </w:r>
+      <w:r>
+        <w:t>.</w:t>
+      </w:r>
+      <w:r>
+        <w:t xml:space="preserve"> - </w:t>
       </w:r>
       <w:r>
         <w:t xml:space="preserve"> Диаграмма </w:t>
@@ -17555,7 +17595,6 @@
                 <w:color w:val="FFFFFF"/>
                 <w:sz w:val="28"/>
                 <w:szCs w:val="28"/>
-                <w:lang w:val="en-US"/>
               </w:rPr>
             </w:pPr>
             <w:r>
@@ -17611,7 +17650,6 @@
                 <w:color w:val="FFFFFF"/>
                 <w:sz w:val="28"/>
                 <w:szCs w:val="28"/>
-                <w:lang w:val="en-US"/>
               </w:rPr>
               <w:t>/</w:t>
             </w:r>
@@ -17650,7 +17688,6 @@
                 <w:bCs/>
                 <w:sz w:val="28"/>
                 <w:szCs w:val="28"/>
-                <w:lang w:val="en-US"/>
               </w:rPr>
             </w:pPr>
             <w:proofErr w:type="spellStart"/>
@@ -18238,14 +18275,225 @@
     <w:p>
       <w:pPr>
         <w:pStyle w:val="aff1"/>
+        <w:rPr>
+          <w:lang w:val="en-US"/>
+        </w:rPr>
       </w:pPr>
       <w:bookmarkStart w:id="247" w:name="_Toc366594078"/>
       <w:bookmarkStart w:id="248" w:name="_Toc366594995"/>
-      <w:r>
-        <w:t>Таблица 4.1.</w:t>
-      </w:r>
-      <w:r>
-        <w:t>4</w:t>
+    </w:p>
+    <w:p>
+      <w:pPr>
+        <w:pStyle w:val="aff1"/>
+        <w:rPr>
+          <w:lang w:val="en-US"/>
+        </w:rPr>
+      </w:pPr>
+    </w:p>
+    <w:p>
+      <w:pPr>
+        <w:pStyle w:val="aff1"/>
+        <w:rPr>
+          <w:lang w:val="en-US"/>
+        </w:rPr>
+      </w:pPr>
+    </w:p>
+    <w:p>
+      <w:pPr>
+        <w:pStyle w:val="aff1"/>
+        <w:rPr>
+          <w:lang w:val="en-US"/>
+        </w:rPr>
+      </w:pPr>
+    </w:p>
+    <w:p>
+      <w:pPr>
+        <w:pStyle w:val="aff1"/>
+        <w:rPr>
+          <w:lang w:val="en-US"/>
+        </w:rPr>
+      </w:pPr>
+    </w:p>
+    <w:p>
+      <w:pPr>
+        <w:pStyle w:val="aff1"/>
+        <w:rPr>
+          <w:lang w:val="en-US"/>
+        </w:rPr>
+      </w:pPr>
+    </w:p>
+    <w:p>
+      <w:pPr>
+        <w:pStyle w:val="aff1"/>
+        <w:rPr>
+          <w:lang w:val="en-US"/>
+        </w:rPr>
+      </w:pPr>
+    </w:p>
+    <w:p>
+      <w:pPr>
+        <w:pStyle w:val="aff1"/>
+        <w:rPr>
+          <w:lang w:val="en-US"/>
+        </w:rPr>
+      </w:pPr>
+    </w:p>
+    <w:p>
+      <w:pPr>
+        <w:pStyle w:val="aff1"/>
+        <w:rPr>
+          <w:lang w:val="en-US"/>
+        </w:rPr>
+      </w:pPr>
+    </w:p>
+    <w:p>
+      <w:pPr>
+        <w:pStyle w:val="aff1"/>
+        <w:rPr>
+          <w:lang w:val="en-US"/>
+        </w:rPr>
+      </w:pPr>
+    </w:p>
+    <w:p>
+      <w:pPr>
+        <w:pStyle w:val="aff1"/>
+        <w:rPr>
+          <w:lang w:val="en-US"/>
+        </w:rPr>
+      </w:pPr>
+    </w:p>
+    <w:p>
+      <w:pPr>
+        <w:pStyle w:val="aff1"/>
+        <w:rPr>
+          <w:lang w:val="en-US"/>
+        </w:rPr>
+      </w:pPr>
+    </w:p>
+    <w:p>
+      <w:pPr>
+        <w:pStyle w:val="aff1"/>
+        <w:rPr>
+          <w:lang w:val="en-US"/>
+        </w:rPr>
+      </w:pPr>
+    </w:p>
+    <w:p>
+      <w:pPr>
+        <w:pStyle w:val="aff1"/>
+        <w:rPr>
+          <w:lang w:val="en-US"/>
+        </w:rPr>
+      </w:pPr>
+    </w:p>
+    <w:p>
+      <w:pPr>
+        <w:pStyle w:val="aff1"/>
+        <w:rPr>
+          <w:lang w:val="en-US"/>
+        </w:rPr>
+      </w:pPr>
+    </w:p>
+    <w:p>
+      <w:pPr>
+        <w:pStyle w:val="aff1"/>
+        <w:rPr>
+          <w:lang w:val="en-US"/>
+        </w:rPr>
+      </w:pPr>
+    </w:p>
+    <w:p>
+      <w:pPr>
+        <w:pStyle w:val="aff1"/>
+        <w:rPr>
+          <w:lang w:val="en-US"/>
+        </w:rPr>
+      </w:pPr>
+    </w:p>
+    <w:p>
+      <w:pPr>
+        <w:pStyle w:val="aff1"/>
+        <w:rPr>
+          <w:lang w:val="en-US"/>
+        </w:rPr>
+      </w:pPr>
+    </w:p>
+    <w:p>
+      <w:pPr>
+        <w:pStyle w:val="aff1"/>
+        <w:rPr>
+          <w:lang w:val="en-US"/>
+        </w:rPr>
+      </w:pPr>
+    </w:p>
+    <w:p>
+      <w:pPr>
+        <w:pStyle w:val="aff1"/>
+        <w:rPr>
+          <w:lang w:val="en-US"/>
+        </w:rPr>
+      </w:pPr>
+    </w:p>
+    <w:p>
+      <w:pPr>
+        <w:pStyle w:val="aff1"/>
+        <w:rPr>
+          <w:lang w:val="en-US"/>
+        </w:rPr>
+      </w:pPr>
+    </w:p>
+    <w:p>
+      <w:pPr>
+        <w:pStyle w:val="aff1"/>
+        <w:rPr>
+          <w:lang w:val="en-US"/>
+        </w:rPr>
+      </w:pPr>
+    </w:p>
+    <w:p>
+      <w:pPr>
+        <w:pStyle w:val="aff1"/>
+        <w:rPr>
+          <w:lang w:val="en-US"/>
+        </w:rPr>
+      </w:pPr>
+    </w:p>
+    <w:p>
+      <w:pPr>
+        <w:pStyle w:val="aff1"/>
+        <w:rPr>
+          <w:lang w:val="en-US"/>
+        </w:rPr>
+      </w:pPr>
+    </w:p>
+    <w:p>
+      <w:pPr>
+        <w:pStyle w:val="aff1"/>
+        <w:rPr>
+          <w:lang w:val="en-US"/>
+        </w:rPr>
+      </w:pPr>
+    </w:p>
+    <w:p>
+      <w:pPr>
+        <w:pStyle w:val="aff1"/>
+        <w:rPr>
+          <w:lang w:val="en-US"/>
+        </w:rPr>
+      </w:pPr>
+    </w:p>
+    <w:p>
+      <w:pPr>
+        <w:pStyle w:val="aff1"/>
+      </w:pPr>
+      <w:r>
+        <w:t>Таблица 4.</w:t>
+      </w:r>
+      <w:r>
+        <w:t>3</w:t>
+      </w:r>
+      <w:r>
+        <w:t>. -</w:t>
       </w:r>
       <w:r>
         <w:t xml:space="preserve"> </w:t>
@@ -18256,7 +18504,6 @@
       <w:bookmarkEnd w:id="247"/>
       <w:bookmarkEnd w:id="248"/>
     </w:p>
-    <w:p/>
     <w:p/>
     <w:p>
       <w:pPr>
@@ -18265,9 +18512,6 @@
           <w:ilvl w:val="0"/>
           <w:numId w:val="0"/>
         </w:numPr>
-        <w:rPr>
-          <w:lang w:val="ru-RU"/>
-        </w:rPr>
       </w:pPr>
     </w:p>
     <w:p>
@@ -18277,6 +18521,7 @@
           <w:ilvl w:val="0"/>
           <w:numId w:val="0"/>
         </w:numPr>
+        <w:jc w:val="center"/>
         <w:rPr>
           <w:lang w:val="ru-RU"/>
         </w:rPr>
@@ -18336,7 +18581,19 @@
         <w:t xml:space="preserve">Рисунок </w:t>
       </w:r>
       <w:r>
-        <w:t>4.1.5</w:t>
+        <w:t>4.</w:t>
+      </w:r>
+      <w:r>
+        <w:rPr>
+          <w:lang w:val="en-US"/>
+        </w:rPr>
+        <w:t>5</w:t>
+      </w:r>
+      <w:r>
+        <w:t>.</w:t>
+      </w:r>
+      <w:r>
+        <w:t xml:space="preserve"> -</w:t>
       </w:r>
       <w:r>
         <w:t xml:space="preserve"> Диаграмма </w:t>
@@ -18451,7 +18708,6 @@
                 <w:color w:val="FFFFFF"/>
                 <w:sz w:val="28"/>
                 <w:szCs w:val="28"/>
-                <w:lang w:val="en-US"/>
               </w:rPr>
               <w:t>/</w:t>
             </w:r>
@@ -18490,7 +18746,6 @@
                 <w:bCs/>
                 <w:sz w:val="28"/>
                 <w:szCs w:val="28"/>
-                <w:lang w:val="en-US"/>
               </w:rPr>
             </w:pPr>
             <w:proofErr w:type="spellStart"/>
@@ -18578,14 +18833,87 @@
     <w:p>
       <w:pPr>
         <w:pStyle w:val="aff1"/>
+        <w:rPr>
+          <w:lang w:val="en-US"/>
+        </w:rPr>
       </w:pPr>
       <w:bookmarkStart w:id="249" w:name="_Toc366594079"/>
       <w:bookmarkStart w:id="250" w:name="_Toc366594996"/>
-      <w:r>
-        <w:t>Таблица 4.1.5</w:t>
-      </w:r>
-      <w:r>
-        <w:t xml:space="preserve"> </w:t>
+    </w:p>
+    <w:p>
+      <w:pPr>
+        <w:pStyle w:val="aff1"/>
+        <w:rPr>
+          <w:lang w:val="en-US"/>
+        </w:rPr>
+      </w:pPr>
+    </w:p>
+    <w:p>
+      <w:pPr>
+        <w:pStyle w:val="aff1"/>
+        <w:rPr>
+          <w:lang w:val="en-US"/>
+        </w:rPr>
+      </w:pPr>
+    </w:p>
+    <w:p>
+      <w:pPr>
+        <w:pStyle w:val="aff1"/>
+        <w:rPr>
+          <w:lang w:val="en-US"/>
+        </w:rPr>
+      </w:pPr>
+    </w:p>
+    <w:p>
+      <w:pPr>
+        <w:pStyle w:val="aff1"/>
+        <w:rPr>
+          <w:lang w:val="en-US"/>
+        </w:rPr>
+      </w:pPr>
+    </w:p>
+    <w:p>
+      <w:pPr>
+        <w:pStyle w:val="aff1"/>
+        <w:rPr>
+          <w:lang w:val="en-US"/>
+        </w:rPr>
+      </w:pPr>
+    </w:p>
+    <w:p>
+      <w:pPr>
+        <w:pStyle w:val="aff1"/>
+        <w:rPr>
+          <w:lang w:val="en-US"/>
+        </w:rPr>
+      </w:pPr>
+    </w:p>
+    <w:p>
+      <w:pPr>
+        <w:pStyle w:val="aff1"/>
+        <w:rPr>
+          <w:lang w:val="en-US"/>
+        </w:rPr>
+      </w:pPr>
+    </w:p>
+    <w:p>
+      <w:pPr>
+        <w:pStyle w:val="aff1"/>
+        <w:rPr>
+          <w:lang w:val="en-US"/>
+        </w:rPr>
+      </w:pPr>
+      <w:r>
+        <w:t>Таблица 4</w:t>
+      </w:r>
+      <w:r>
+        <w:t>.</w:t>
+      </w:r>
+      <w:r>
+        <w:t>4</w:t>
+      </w:r>
+      <w:r>
+        <w:t xml:space="preserve">. - </w:t>
       </w:r>
       <w:r>
         <w:t>Описание диаграммы классов (часть 4)</w:t>
@@ -18595,121 +18923,8 @@
     </w:p>
     <w:p>
       <w:pPr>
-        <w:pStyle w:val="17"/>
-        <w:spacing w:line="360" w:lineRule="auto"/>
-        <w:ind w:firstLine="0"/>
-        <w:rPr>
-          <w:b/>
-          <w:color w:val="000000"/>
-          <w:shd w:val="clear" w:color="auto" w:fill="FFFFFF"/>
-        </w:rPr>
-      </w:pPr>
-    </w:p>
-    <w:p>
-      <w:pPr>
-        <w:pStyle w:val="17"/>
-        <w:spacing w:line="360" w:lineRule="auto"/>
-        <w:ind w:firstLine="0"/>
-        <w:rPr>
-          <w:b/>
-          <w:color w:val="000000"/>
-          <w:shd w:val="clear" w:color="auto" w:fill="FFFFFF"/>
-        </w:rPr>
-      </w:pPr>
-    </w:p>
-    <w:p>
-      <w:pPr>
-        <w:pStyle w:val="17"/>
-        <w:spacing w:line="360" w:lineRule="auto"/>
-        <w:ind w:firstLine="0"/>
-        <w:rPr>
-          <w:b/>
-          <w:color w:val="000000"/>
-          <w:shd w:val="clear" w:color="auto" w:fill="FFFFFF"/>
-        </w:rPr>
-      </w:pPr>
-    </w:p>
-    <w:p>
-      <w:pPr>
-        <w:pStyle w:val="17"/>
-        <w:spacing w:line="360" w:lineRule="auto"/>
-        <w:ind w:firstLine="0"/>
-        <w:rPr>
-          <w:b/>
-          <w:color w:val="000000"/>
-          <w:shd w:val="clear" w:color="auto" w:fill="FFFFFF"/>
-        </w:rPr>
-      </w:pPr>
-    </w:p>
-    <w:p>
-      <w:pPr>
-        <w:pStyle w:val="17"/>
-        <w:spacing w:line="360" w:lineRule="auto"/>
-        <w:ind w:firstLine="0"/>
-        <w:rPr>
-          <w:b/>
-          <w:color w:val="000000"/>
-          <w:shd w:val="clear" w:color="auto" w:fill="FFFFFF"/>
-        </w:rPr>
-      </w:pPr>
-    </w:p>
-    <w:p>
-      <w:pPr>
-        <w:pStyle w:val="17"/>
-        <w:spacing w:line="360" w:lineRule="auto"/>
-        <w:ind w:firstLine="0"/>
-        <w:rPr>
-          <w:b/>
-          <w:color w:val="000000"/>
-          <w:shd w:val="clear" w:color="auto" w:fill="FFFFFF"/>
-        </w:rPr>
-      </w:pPr>
-    </w:p>
-    <w:p>
-      <w:pPr>
-        <w:pStyle w:val="17"/>
-        <w:spacing w:line="360" w:lineRule="auto"/>
-        <w:ind w:firstLine="0"/>
-        <w:rPr>
-          <w:b/>
-          <w:color w:val="000000"/>
-          <w:shd w:val="clear" w:color="auto" w:fill="FFFFFF"/>
-        </w:rPr>
-      </w:pPr>
-    </w:p>
-    <w:p>
-      <w:pPr>
-        <w:pStyle w:val="17"/>
-        <w:spacing w:line="360" w:lineRule="auto"/>
-        <w:ind w:firstLine="0"/>
-        <w:rPr>
-          <w:b/>
-          <w:color w:val="000000"/>
-          <w:shd w:val="clear" w:color="auto" w:fill="FFFFFF"/>
-        </w:rPr>
-      </w:pPr>
-    </w:p>
-    <w:p>
-      <w:pPr>
-        <w:pStyle w:val="17"/>
-        <w:spacing w:line="360" w:lineRule="auto"/>
-        <w:ind w:firstLine="0"/>
-        <w:rPr>
-          <w:b/>
-          <w:color w:val="000000"/>
-          <w:shd w:val="clear" w:color="auto" w:fill="FFFFFF"/>
-        </w:rPr>
-      </w:pPr>
-    </w:p>
-    <w:p>
-      <w:pPr>
-        <w:pStyle w:val="17"/>
-        <w:spacing w:line="360" w:lineRule="auto"/>
-        <w:ind w:firstLine="0"/>
-        <w:rPr>
-          <w:b/>
-          <w:color w:val="000000"/>
-          <w:shd w:val="clear" w:color="auto" w:fill="FFFFFF"/>
+        <w:rPr>
+          <w:lang w:val="en-US"/>
         </w:rPr>
       </w:pPr>
     </w:p>
@@ -18947,7 +19162,22 @@
         <w:t xml:space="preserve">Рисунок </w:t>
       </w:r>
       <w:r>
-        <w:t>4.2.1.1</w:t>
+        <w:t>4.</w:t>
+      </w:r>
+      <w:r>
+        <w:rPr>
+          <w:lang w:val="en-US"/>
+        </w:rPr>
+        <w:t>6</w:t>
+      </w:r>
+      <w:r>
+        <w:t>.</w:t>
+      </w:r>
+      <w:r>
+        <w:rPr>
+          <w:lang w:val="en-US"/>
+        </w:rPr>
+        <w:t xml:space="preserve"> - </w:t>
       </w:r>
       <w:r>
         <w:t xml:space="preserve"> </w:t>
@@ -19250,6 +19480,9 @@
     <w:p>
       <w:pPr>
         <w:pStyle w:val="af9"/>
+        <w:rPr>
+          <w:lang w:val="en-US"/>
+        </w:rPr>
       </w:pPr>
       <w:bookmarkStart w:id="263" w:name="_Toc353548571"/>
       <w:bookmarkStart w:id="264" w:name="_Toc353549436"/>
@@ -19257,14 +19490,82 @@
       <w:bookmarkStart w:id="266" w:name="_Toc354221137"/>
       <w:bookmarkStart w:id="267" w:name="_Toc354221187"/>
       <w:bookmarkStart w:id="268" w:name="_Toc354221231"/>
+    </w:p>
+    <w:p>
+      <w:pPr>
+        <w:pStyle w:val="af9"/>
+        <w:rPr>
+          <w:lang w:val="en-US"/>
+        </w:rPr>
+      </w:pPr>
+    </w:p>
+    <w:p>
+      <w:pPr>
+        <w:pStyle w:val="af9"/>
+        <w:rPr>
+          <w:lang w:val="en-US"/>
+        </w:rPr>
+      </w:pPr>
+    </w:p>
+    <w:p>
+      <w:pPr>
+        <w:pStyle w:val="af9"/>
+        <w:rPr>
+          <w:lang w:val="en-US"/>
+        </w:rPr>
+      </w:pPr>
+    </w:p>
+    <w:p>
+      <w:pPr>
+        <w:pStyle w:val="af9"/>
+        <w:rPr>
+          <w:lang w:val="en-US"/>
+        </w:rPr>
+      </w:pPr>
+    </w:p>
+    <w:p>
+      <w:pPr>
+        <w:pStyle w:val="af9"/>
+        <w:rPr>
+          <w:lang w:val="en-US"/>
+        </w:rPr>
+      </w:pPr>
+    </w:p>
+    <w:p>
+      <w:pPr>
+        <w:pStyle w:val="af9"/>
+        <w:rPr>
+          <w:lang w:val="en-US"/>
+        </w:rPr>
+      </w:pPr>
+    </w:p>
+    <w:p>
+      <w:pPr>
+        <w:pStyle w:val="af9"/>
+        <w:rPr>
+          <w:lang w:val="en-US"/>
+        </w:rPr>
+      </w:pPr>
       <w:r>
         <w:t>Таблица 4.</w:t>
       </w:r>
       <w:r>
-        <w:t>2</w:t>
-      </w:r>
-      <w:r>
-        <w:t>.1.1 Описание классов</w:t>
+        <w:rPr>
+          <w:lang w:val="en-US"/>
+        </w:rPr>
+        <w:t>5</w:t>
+      </w:r>
+      <w:r>
+        <w:t>.</w:t>
+      </w:r>
+      <w:r>
+        <w:rPr>
+          <w:lang w:val="en-US"/>
+        </w:rPr>
+        <w:t xml:space="preserve"> - </w:t>
+      </w:r>
+      <w:r>
+        <w:t xml:space="preserve"> Описание классов</w:t>
       </w:r>
       <w:bookmarkEnd w:id="263"/>
       <w:bookmarkEnd w:id="264"/>
@@ -19275,40 +19576,22 @@
     </w:p>
     <w:p>
       <w:pPr>
-        <w:pStyle w:val="11"/>
-        <w:numPr>
-          <w:ilvl w:val="0"/>
-          <w:numId w:val="0"/>
-        </w:numPr>
-        <w:rPr>
-          <w:shd w:val="clear" w:color="auto" w:fill="FFFFFF"/>
-          <w:lang w:val="ru-RU"/>
-        </w:rPr>
-      </w:pPr>
-      <w:bookmarkStart w:id="269" w:name="_Toc366594999"/>
-    </w:p>
-    <w:p>
-      <w:pPr>
-        <w:pStyle w:val="11"/>
-        <w:numPr>
-          <w:ilvl w:val="0"/>
-          <w:numId w:val="0"/>
-        </w:numPr>
-        <w:rPr>
-          <w:shd w:val="clear" w:color="auto" w:fill="FFFFFF"/>
-          <w:lang w:val="ru-RU"/>
-        </w:rPr>
-      </w:pPr>
-    </w:p>
-    <w:p>
-      <w:pPr>
-        <w:pStyle w:val="11"/>
-        <w:numPr>
-          <w:ilvl w:val="0"/>
-          <w:numId w:val="0"/>
-        </w:numPr>
-        <w:rPr>
-          <w:shd w:val="clear" w:color="auto" w:fill="FFFFFF"/>
+        <w:rPr>
+          <w:lang w:val="en-US" w:eastAsia="en-US"/>
+        </w:rPr>
+      </w:pPr>
+    </w:p>
+    <w:p>
+      <w:pPr>
+        <w:rPr>
+          <w:lang w:val="en-US" w:eastAsia="en-US"/>
+        </w:rPr>
+      </w:pPr>
+    </w:p>
+    <w:p>
+      <w:pPr>
+        <w:rPr>
+          <w:lang w:val="en-US" w:eastAsia="en-US"/>
         </w:rPr>
       </w:pPr>
     </w:p>
@@ -19325,44 +19608,39 @@
           <w:lang w:val="ru-RU"/>
         </w:rPr>
       </w:pPr>
+      <w:bookmarkStart w:id="269" w:name="_Toc366594999"/>
       <w:r>
         <w:rPr>
           <w:shd w:val="clear" w:color="auto" w:fill="FFFFFF"/>
           <w:lang w:val="ru-RU"/>
         </w:rPr>
-        <w:t xml:space="preserve"> </w:t>
+        <w:lastRenderedPageBreak/>
+        <w:t>Компонент  “</w:t>
+      </w:r>
+      <w:r>
+        <w:rPr>
+          <w:shd w:val="clear" w:color="auto" w:fill="FFFFFF"/>
+        </w:rPr>
+        <w:t>Rules</w:t>
       </w:r>
       <w:r>
         <w:rPr>
           <w:shd w:val="clear" w:color="auto" w:fill="FFFFFF"/>
           <w:lang w:val="ru-RU"/>
         </w:rPr>
-        <w:t>Компонент  “</w:t>
+        <w:t xml:space="preserve"> </w:t>
       </w:r>
       <w:r>
         <w:rPr>
           <w:shd w:val="clear" w:color="auto" w:fill="FFFFFF"/>
         </w:rPr>
-        <w:t>Rules</w:t>
+        <w:t>Repository</w:t>
       </w:r>
       <w:r>
         <w:rPr>
           <w:shd w:val="clear" w:color="auto" w:fill="FFFFFF"/>
           <w:lang w:val="ru-RU"/>
         </w:rPr>
-        <w:t xml:space="preserve"> </w:t>
-      </w:r>
-      <w:r>
-        <w:rPr>
-          <w:shd w:val="clear" w:color="auto" w:fill="FFFFFF"/>
-        </w:rPr>
-        <w:t>Repository</w:t>
-      </w:r>
-      <w:r>
-        <w:rPr>
-          <w:shd w:val="clear" w:color="auto" w:fill="FFFFFF"/>
-          <w:lang w:val="ru-RU"/>
-        </w:rPr>
         <w:t>”</w:t>
       </w:r>
       <w:bookmarkEnd w:id="269"/>
@@ -19441,7 +19719,6 @@
         <w:rPr>
           <w:shd w:val="clear" w:color="auto" w:fill="FFFFFF"/>
         </w:rPr>
-        <w:lastRenderedPageBreak/>
         <w:t xml:space="preserve">HSQLDB полностью </w:t>
       </w:r>
       <w:proofErr w:type="gramStart"/>
@@ -19617,8 +19894,8 @@
         </w:rPr>
         <w:drawing>
           <wp:inline distT="0" distB="0" distL="0" distR="0">
-            <wp:extent cx="5606415" cy="2784475"/>
-            <wp:effectExtent l="19050" t="0" r="0" b="0"/>
+            <wp:extent cx="5942363" cy="2951327"/>
+            <wp:effectExtent l="19050" t="0" r="1237" b="0"/>
             <wp:docPr id="37" name="Рисунок 36" descr="rulesRepo.png"/>
             <wp:cNvGraphicFramePr>
               <a:graphicFrameLocks xmlns:a="http://schemas.openxmlformats.org/drawingml/2006/main" noChangeAspect="1"/>
@@ -19639,7 +19916,7 @@
                   <pic:spPr>
                     <a:xfrm>
                       <a:off x="0" y="0"/>
-                      <a:ext cx="5606415" cy="2784475"/>
+                      <a:ext cx="5954443" cy="2957327"/>
                     </a:xfrm>
                     <a:prstGeom prst="rect">
                       <a:avLst/>
@@ -19656,9 +19933,10 @@
       <w:pPr>
         <w:pStyle w:val="af9"/>
         <w:rPr>
-          <w:rStyle w:val="-3"/>
-          <w:rFonts w:ascii="Times New Roman" w:hAnsi="Times New Roman"/>
-          <w:szCs w:val="18"/>
+          <w:rStyle w:val="af3"/>
+          <w:b w:val="0"/>
+          <w:bCs/>
+          <w:lang w:val="en-US"/>
         </w:rPr>
       </w:pPr>
       <w:r>
@@ -19668,24 +19946,23 @@
         <w:t>4.</w:t>
       </w:r>
       <w:r>
-        <w:t>3</w:t>
-      </w:r>
-      <w:r>
-        <w:t>.1.1</w:t>
+        <w:rPr>
+          <w:lang w:val="en-US"/>
+        </w:rPr>
+        <w:t>7</w:t>
+      </w:r>
+      <w:r>
+        <w:t>.</w:t>
+      </w:r>
+      <w:r>
+        <w:rPr>
+          <w:lang w:val="en-US"/>
+        </w:rPr>
+        <w:t xml:space="preserve"> -</w:t>
       </w:r>
       <w:r>
         <w:t xml:space="preserve"> Диаграмма БД</w:t>
       </w:r>
-    </w:p>
-    <w:p>
-      <w:pPr>
-        <w:spacing w:line="360" w:lineRule="auto"/>
-        <w:rPr>
-          <w:rStyle w:val="af3"/>
-          <w:sz w:val="32"/>
-          <w:szCs w:val="32"/>
-        </w:rPr>
-      </w:pPr>
     </w:p>
     <w:tbl>
       <w:tblPr>
@@ -19724,7 +20001,6 @@
                 <w:color w:val="FFFFFF"/>
                 <w:sz w:val="28"/>
                 <w:szCs w:val="28"/>
-                <w:lang w:val="en-US"/>
               </w:rPr>
             </w:pPr>
             <w:r>
@@ -19779,7 +20055,6 @@
                 <w:color w:val="FFFFFF"/>
                 <w:sz w:val="28"/>
                 <w:szCs w:val="28"/>
-                <w:lang w:val="en-US"/>
               </w:rPr>
               <w:t>/</w:t>
             </w:r>
@@ -19818,7 +20093,6 @@
                 <w:bCs/>
                 <w:sz w:val="28"/>
                 <w:szCs w:val="28"/>
-                <w:lang w:val="en-US"/>
               </w:rPr>
             </w:pPr>
             <w:r>
@@ -19992,6 +20266,7 @@
                 <w:szCs w:val="28"/>
                 <w:lang w:val="en-US"/>
               </w:rPr>
+              <w:lastRenderedPageBreak/>
               <w:t>ProfessionMonster</w:t>
             </w:r>
             <w:proofErr w:type="spellEnd"/>
@@ -20085,7 +20360,6 @@
                 <w:szCs w:val="28"/>
                 <w:lang w:val="en-US"/>
               </w:rPr>
-              <w:lastRenderedPageBreak/>
               <w:t>JobTitle</w:t>
             </w:r>
             <w:proofErr w:type="spellEnd"/>
@@ -20318,6 +20592,9 @@
     <w:p>
       <w:pPr>
         <w:pStyle w:val="aff1"/>
+        <w:rPr>
+          <w:lang w:val="en-US"/>
+        </w:rPr>
       </w:pPr>
       <w:bookmarkStart w:id="276" w:name="_Toc366594084"/>
       <w:bookmarkStart w:id="277" w:name="_Toc366595001"/>
@@ -20325,13 +20602,19 @@
         <w:t>Таблица 4.</w:t>
       </w:r>
       <w:r>
-        <w:t>3</w:t>
+        <w:rPr>
+          <w:lang w:val="en-US"/>
+        </w:rPr>
+        <w:t>6</w:t>
       </w:r>
       <w:r>
         <w:t>.</w:t>
       </w:r>
       <w:r>
-        <w:t>1.1</w:t>
+        <w:rPr>
+          <w:lang w:val="en-US"/>
+        </w:rPr>
+        <w:t xml:space="preserve"> - </w:t>
       </w:r>
       <w:r>
         <w:t xml:space="preserve"> </w:t>
@@ -20344,13 +20627,8 @@
     </w:p>
     <w:p>
       <w:pPr>
-        <w:pStyle w:val="11"/>
-        <w:numPr>
-          <w:ilvl w:val="0"/>
-          <w:numId w:val="0"/>
-        </w:numPr>
-        <w:rPr>
-          <w:lang w:val="ru-RU"/>
+        <w:rPr>
+          <w:lang w:val="en-US"/>
         </w:rPr>
       </w:pPr>
     </w:p>
@@ -21138,10 +21416,19 @@
         <w:t>4.</w:t>
       </w:r>
       <w:r>
-        <w:t>4</w:t>
-      </w:r>
-      <w:r>
-        <w:t>.1.1,  4.5.1.2</w:t>
+        <w:rPr>
+          <w:lang w:val="en-US"/>
+        </w:rPr>
+        <w:t>8</w:t>
+      </w:r>
+      <w:r>
+        <w:t>,  4.</w:t>
+      </w:r>
+      <w:r>
+        <w:rPr>
+          <w:lang w:val="en-US"/>
+        </w:rPr>
+        <w:t>9</w:t>
       </w:r>
       <w:r>
         <w:t>)</w:t>
@@ -21154,6 +21441,7 @@
       <w:pPr>
         <w:pStyle w:val="aff7"/>
         <w:ind w:firstLine="0"/>
+        <w:jc w:val="center"/>
         <w:rPr>
           <w:lang w:val="en-US"/>
         </w:rPr>
@@ -21163,11 +21451,10 @@
           <w:noProof/>
           <w:lang w:val="en-US" w:eastAsia="en-US"/>
         </w:rPr>
-        <w:lastRenderedPageBreak/>
         <w:drawing>
           <wp:inline distT="0" distB="0" distL="0" distR="0">
-            <wp:extent cx="5606415" cy="7284720"/>
-            <wp:effectExtent l="19050" t="0" r="0" b="0"/>
+            <wp:extent cx="4971836" cy="6460176"/>
+            <wp:effectExtent l="19050" t="0" r="214" b="0"/>
             <wp:docPr id="3" name="Рисунок 2" descr="BPM.png"/>
             <wp:cNvGraphicFramePr>
               <a:graphicFrameLocks xmlns:a="http://schemas.openxmlformats.org/drawingml/2006/main" noChangeAspect="1"/>
@@ -21188,7 +21475,7 @@
                   <pic:spPr>
                     <a:xfrm>
                       <a:off x="0" y="0"/>
-                      <a:ext cx="5606415" cy="7284720"/>
+                      <a:ext cx="4975351" cy="6464743"/>
                     </a:xfrm>
                     <a:prstGeom prst="rect">
                       <a:avLst/>
@@ -21217,10 +21504,19 @@
         <w:t>4.</w:t>
       </w:r>
       <w:r>
-        <w:t>4</w:t>
-      </w:r>
-      <w:r>
-        <w:t>.1.1</w:t>
+        <w:rPr>
+          <w:lang w:val="en-US"/>
+        </w:rPr>
+        <w:t>8</w:t>
+      </w:r>
+      <w:r>
+        <w:t>.</w:t>
+      </w:r>
+      <w:r>
+        <w:rPr>
+          <w:lang w:val="en-US"/>
+        </w:rPr>
+        <w:t xml:space="preserve"> -</w:t>
       </w:r>
       <w:r>
         <w:t xml:space="preserve"> </w:t>
@@ -21253,11 +21549,10 @@
           <w:noProof/>
           <w:lang w:val="en-US" w:eastAsia="en-US"/>
         </w:rPr>
-        <w:lastRenderedPageBreak/>
         <w:drawing>
           <wp:inline distT="0" distB="0" distL="0" distR="0">
-            <wp:extent cx="5606415" cy="5266055"/>
-            <wp:effectExtent l="19050" t="0" r="0" b="0"/>
+            <wp:extent cx="5752501" cy="5403273"/>
+            <wp:effectExtent l="19050" t="0" r="599" b="0"/>
             <wp:docPr id="7" name="Рисунок 6" descr="BPM2.png"/>
             <wp:cNvGraphicFramePr>
               <a:graphicFrameLocks xmlns:a="http://schemas.openxmlformats.org/drawingml/2006/main" noChangeAspect="1"/>
@@ -21278,7 +21573,7 @@
                   <pic:spPr>
                     <a:xfrm>
                       <a:off x="0" y="0"/>
-                      <a:ext cx="5606415" cy="5266055"/>
+                      <a:ext cx="5758281" cy="5408702"/>
                     </a:xfrm>
                     <a:prstGeom prst="rect">
                       <a:avLst/>
@@ -21295,16 +21590,32 @@
       <w:pPr>
         <w:pStyle w:val="af9"/>
         <w:rPr>
-          <w:rStyle w:val="-3"/>
-          <w:rFonts w:ascii="Times New Roman" w:hAnsi="Times New Roman"/>
-          <w:szCs w:val="18"/>
+          <w:lang w:val="en-US"/>
         </w:rPr>
       </w:pPr>
       <w:r>
         <w:t xml:space="preserve">Рисунок </w:t>
       </w:r>
       <w:r>
-        <w:t xml:space="preserve">4.4.1.1 </w:t>
+        <w:t>4.</w:t>
+      </w:r>
+      <w:r>
+        <w:rPr>
+          <w:lang w:val="en-US"/>
+        </w:rPr>
+        <w:t>9</w:t>
+      </w:r>
+      <w:r>
+        <w:t>.</w:t>
+      </w:r>
+      <w:r>
+        <w:rPr>
+          <w:lang w:val="en-US"/>
+        </w:rPr>
+        <w:t xml:space="preserve"> -</w:t>
+      </w:r>
+      <w:r>
+        <w:t xml:space="preserve"> </w:t>
       </w:r>
       <w:r>
         <w:t xml:space="preserve">Диаграмма </w:t>
@@ -21318,11 +21629,6 @@
       <w:r>
         <w:t xml:space="preserve"> (часть 1)</w:t>
       </w:r>
-    </w:p>
-    <w:p>
-      <w:pPr>
-        <w:pStyle w:val="aff7"/>
-      </w:pPr>
     </w:p>
     <w:p>
       <w:pPr>
@@ -21397,6 +21703,7 @@
     <w:p>
       <w:pPr>
         <w:pStyle w:val="aff7"/>
+        <w:jc w:val="center"/>
       </w:pPr>
       <w:r>
         <w:rPr>
@@ -21456,10 +21763,22 @@
         <w:t>4.</w:t>
       </w:r>
       <w:r>
-        <w:t>4</w:t>
-      </w:r>
-      <w:r>
-        <w:t xml:space="preserve">.2.1 </w:t>
+        <w:rPr>
+          <w:lang w:val="en-US"/>
+        </w:rPr>
+        <w:t>10</w:t>
+      </w:r>
+      <w:r>
+        <w:t>.</w:t>
+      </w:r>
+      <w:r>
+        <w:rPr>
+          <w:lang w:val="en-US"/>
+        </w:rPr>
+        <w:t xml:space="preserve"> -</w:t>
+      </w:r>
+      <w:r>
+        <w:t xml:space="preserve"> </w:t>
       </w:r>
       <w:r>
         <w:t xml:space="preserve">Диаграмма </w:t>
@@ -21473,37 +21792,6 @@
         <w:pStyle w:val="aff7"/>
         <w:ind w:firstLine="709"/>
       </w:pPr>
-    </w:p>
-    <w:p>
-      <w:pPr>
-        <w:pStyle w:val="aff7"/>
-        <w:ind w:firstLine="709"/>
-        <w:rPr>
-          <w:noProof/>
-          <w:lang w:eastAsia="en-US"/>
-        </w:rPr>
-      </w:pPr>
-      <w:r>
-        <w:rPr>
-          <w:noProof/>
-          <w:lang w:eastAsia="en-US"/>
-        </w:rPr>
-        <w:t xml:space="preserve">За проверку данного соответствия отвечает класс </w:t>
-      </w:r>
-      <w:r>
-        <w:rPr>
-          <w:noProof/>
-          <w:lang w:val="en-US" w:eastAsia="en-US"/>
-        </w:rPr>
-        <w:t>MessageValidator</w:t>
-      </w:r>
-      <w:r>
-        <w:rPr>
-          <w:noProof/>
-          <w:lang w:eastAsia="en-US"/>
-        </w:rPr>
-        <w:t>.</w:t>
-      </w:r>
     </w:p>
     <w:tbl>
       <w:tblPr>
@@ -21542,7 +21830,6 @@
                 <w:color w:val="FFFFFF"/>
                 <w:sz w:val="28"/>
                 <w:szCs w:val="28"/>
-                <w:lang w:val="en-US"/>
               </w:rPr>
             </w:pPr>
             <w:r>
@@ -21597,7 +21884,6 @@
                 <w:color w:val="FFFFFF"/>
                 <w:sz w:val="28"/>
                 <w:szCs w:val="28"/>
-                <w:lang w:val="en-US"/>
               </w:rPr>
               <w:t>/</w:t>
             </w:r>
@@ -21632,7 +21918,6 @@
               <w:rPr>
                 <w:b/>
                 <w:bCs/>
-                <w:lang w:val="en-US"/>
               </w:rPr>
             </w:pPr>
             <w:r>
@@ -21703,9 +21988,7 @@
       <w:pPr>
         <w:pStyle w:val="af9"/>
         <w:rPr>
-          <w:rStyle w:val="-3"/>
-          <w:rFonts w:ascii="Times New Roman" w:hAnsi="Times New Roman"/>
-          <w:szCs w:val="18"/>
+          <w:lang w:val="en-US"/>
         </w:rPr>
       </w:pPr>
       <w:r>
@@ -21715,12 +21998,32 @@
         <w:t xml:space="preserve"> </w:t>
       </w:r>
       <w:r>
-        <w:t>4.4.2.1 Описание  диаграммы классов</w:t>
-      </w:r>
-    </w:p>
-    <w:p>
-      <w:pPr>
-        <w:pStyle w:val="aff7"/>
+        <w:t>4.</w:t>
+      </w:r>
+      <w:r>
+        <w:rPr>
+          <w:lang w:val="en-US"/>
+        </w:rPr>
+        <w:t>7</w:t>
+      </w:r>
+      <w:r>
+        <w:t>.</w:t>
+      </w:r>
+      <w:r>
+        <w:rPr>
+          <w:lang w:val="en-US"/>
+        </w:rPr>
+        <w:t xml:space="preserve"> - </w:t>
+      </w:r>
+      <w:r>
+        <w:t xml:space="preserve"> Описание  диаграммы классов</w:t>
+      </w:r>
+    </w:p>
+    <w:p>
+      <w:pPr>
+        <w:rPr>
+          <w:lang w:val="en-US" w:eastAsia="en-US"/>
+        </w:rPr>
       </w:pPr>
     </w:p>
     <w:p>
@@ -21740,7 +22043,7 @@
         <w:ind w:firstLine="709"/>
         <w:rPr>
           <w:noProof/>
-          <w:lang w:eastAsia="en-US"/>
+          <w:lang w:val="en-US" w:eastAsia="en-US"/>
         </w:rPr>
       </w:pPr>
       <w:r>
@@ -21783,37 +22086,52 @@
           <w:noProof/>
           <w:lang w:eastAsia="en-US"/>
         </w:rPr>
-        <w:t xml:space="preserve">должны строго  соответствовать формату схемы запроса (приложение 1). В противном случае система сгенерирует исключение </w:t>
+        <w:t xml:space="preserve">должны строго  соответствовать формату схемы запроса (приложение </w:t>
       </w:r>
       <w:r>
         <w:rPr>
           <w:noProof/>
           <w:lang w:eastAsia="en-US"/>
         </w:rPr>
-        <w:t>SynchronizeRequestException</w:t>
+        <w:t>1</w:t>
       </w:r>
       <w:r>
         <w:rPr>
           <w:noProof/>
           <w:lang w:eastAsia="en-US"/>
         </w:rPr>
-        <w:t xml:space="preserve"> </w:t>
+        <w:t xml:space="preserve">). В противном случае система сгенерирует исключение </w:t>
       </w:r>
       <w:r>
         <w:rPr>
           <w:noProof/>
           <w:lang w:eastAsia="en-US"/>
         </w:rPr>
-        <w:t>, которое будет обработано специальным классом, для формирования отчёта об ошибке.</w:t>
-      </w:r>
-    </w:p>
-    <w:p>
-      <w:pPr>
-        <w:pStyle w:val="aff7"/>
+        <w:t>SynchronizeRequestException</w:t>
+      </w:r>
+      <w:r>
         <w:rPr>
           <w:noProof/>
           <w:lang w:eastAsia="en-US"/>
         </w:rPr>
+        <w:t xml:space="preserve"> </w:t>
+      </w:r>
+      <w:r>
+        <w:rPr>
+          <w:noProof/>
+          <w:lang w:eastAsia="en-US"/>
+        </w:rPr>
+        <w:t>, которое будет обработано специальным классом, для формирования отчёта об ошибке.</w:t>
+      </w:r>
+    </w:p>
+    <w:p>
+      <w:pPr>
+        <w:pStyle w:val="aff7"/>
+        <w:ind w:firstLine="709"/>
+        <w:rPr>
+          <w:noProof/>
+          <w:lang w:val="en-US" w:eastAsia="en-US"/>
+        </w:rPr>
       </w:pPr>
     </w:p>
     <w:p>
@@ -21832,8 +22150,8 @@
         </w:rPr>
         <w:drawing>
           <wp:inline distT="0" distB="0" distL="0" distR="0">
-            <wp:extent cx="2915536" cy="1492204"/>
-            <wp:effectExtent l="19050" t="0" r="0" b="0"/>
+            <wp:extent cx="3039535" cy="1555668"/>
+            <wp:effectExtent l="19050" t="0" r="8465" b="0"/>
             <wp:docPr id="21" name="Рисунок 20" descr="exceptions.png"/>
             <wp:cNvGraphicFramePr>
               <a:graphicFrameLocks xmlns:a="http://schemas.openxmlformats.org/drawingml/2006/main" noChangeAspect="1"/>
@@ -21854,7 +22172,7 @@
                   <pic:spPr>
                     <a:xfrm>
                       <a:off x="0" y="0"/>
-                      <a:ext cx="2931103" cy="1500171"/>
+                      <a:ext cx="3057212" cy="1564715"/>
                     </a:xfrm>
                     <a:prstGeom prst="rect">
                       <a:avLst/>
@@ -21892,7 +22210,7 @@
         </w:rPr>
         <w:drawing>
           <wp:inline distT="0" distB="0" distL="0" distR="0">
-            <wp:extent cx="2914650" cy="1504950"/>
+            <wp:extent cx="3150871" cy="1626920"/>
             <wp:effectExtent l="19050" t="0" r="0" b="0"/>
             <wp:docPr id="24" name="Рисунок 23" descr="processors.png"/>
             <wp:cNvGraphicFramePr>
@@ -21914,7 +22232,7 @@
                   <pic:spPr>
                     <a:xfrm>
                       <a:off x="0" y="0"/>
-                      <a:ext cx="2914650" cy="1504950"/>
+                      <a:ext cx="3151406" cy="1627196"/>
                     </a:xfrm>
                     <a:prstGeom prst="rect">
                       <a:avLst/>
@@ -21940,7 +22258,25 @@
         <w:t xml:space="preserve">Рисунок </w:t>
       </w:r>
       <w:r>
-        <w:t xml:space="preserve">4.4.3.1 </w:t>
+        <w:t>4.</w:t>
+      </w:r>
+      <w:r>
+        <w:rPr>
+          <w:lang w:val="en-US"/>
+        </w:rPr>
+        <w:t>11</w:t>
+      </w:r>
+      <w:r>
+        <w:t>.</w:t>
+      </w:r>
+      <w:r>
+        <w:rPr>
+          <w:lang w:val="en-US"/>
+        </w:rPr>
+        <w:t xml:space="preserve"> -</w:t>
+      </w:r>
+      <w:r>
+        <w:t xml:space="preserve"> </w:t>
       </w:r>
       <w:r>
         <w:t xml:space="preserve">Диаграмма </w:t>
@@ -21954,7 +22290,16 @@
         <w:pStyle w:val="aff7"/>
         <w:rPr>
           <w:noProof/>
-          <w:lang w:eastAsia="en-US"/>
+          <w:lang w:val="en-US" w:eastAsia="en-US"/>
+        </w:rPr>
+      </w:pPr>
+    </w:p>
+    <w:p>
+      <w:pPr>
+        <w:pStyle w:val="aff7"/>
+        <w:rPr>
+          <w:noProof/>
+          <w:lang w:val="en-US" w:eastAsia="en-US"/>
         </w:rPr>
       </w:pPr>
     </w:p>
@@ -21995,7 +22340,6 @@
                 <w:color w:val="FFFFFF"/>
                 <w:sz w:val="28"/>
                 <w:szCs w:val="28"/>
-                <w:lang w:val="en-US"/>
               </w:rPr>
             </w:pPr>
             <w:r>
@@ -22051,7 +22395,6 @@
                 <w:color w:val="FFFFFF"/>
                 <w:sz w:val="28"/>
                 <w:szCs w:val="28"/>
-                <w:lang w:val="en-US"/>
               </w:rPr>
               <w:t>/</w:t>
             </w:r>
@@ -22090,7 +22433,6 @@
                 <w:bCs/>
                 <w:sz w:val="28"/>
                 <w:szCs w:val="28"/>
-                <w:lang w:val="en-US"/>
               </w:rPr>
             </w:pPr>
             <w:proofErr w:type="spellStart"/>
@@ -22233,17 +22575,15 @@
       <w:pPr>
         <w:pStyle w:val="af9"/>
         <w:jc w:val="left"/>
+        <w:rPr>
+          <w:lang w:val="en-US"/>
+        </w:rPr>
       </w:pPr>
     </w:p>
     <w:p>
       <w:pPr>
         <w:pStyle w:val="af9"/>
       </w:pPr>
-    </w:p>
-    <w:p>
-      <w:pPr>
-        <w:pStyle w:val="af9"/>
-      </w:pPr>
       <w:r>
         <w:t>Таблица</w:t>
       </w:r>
@@ -22251,7 +22591,25 @@
         <w:t xml:space="preserve"> </w:t>
       </w:r>
       <w:r>
-        <w:t>4.4.3.1 Описание  диаграммы классов</w:t>
+        <w:t>4.</w:t>
+      </w:r>
+      <w:r>
+        <w:rPr>
+          <w:lang w:val="en-US"/>
+        </w:rPr>
+        <w:t>8</w:t>
+      </w:r>
+      <w:r>
+        <w:t>.</w:t>
+      </w:r>
+      <w:r>
+        <w:rPr>
+          <w:lang w:val="en-US"/>
+        </w:rPr>
+        <w:t xml:space="preserve"> - </w:t>
+      </w:r>
+      <w:r>
+        <w:t xml:space="preserve"> Описание  диаграммы классов</w:t>
       </w:r>
     </w:p>
     <w:p>
@@ -22538,10 +22896,22 @@
         <w:t>4.</w:t>
       </w:r>
       <w:r>
-        <w:t>5</w:t>
-      </w:r>
-      <w:r>
-        <w:t xml:space="preserve">.1 </w:t>
+        <w:rPr>
+          <w:lang w:val="en-US"/>
+        </w:rPr>
+        <w:t>12</w:t>
+      </w:r>
+      <w:r>
+        <w:t>.</w:t>
+      </w:r>
+      <w:r>
+        <w:rPr>
+          <w:lang w:val="en-US"/>
+        </w:rPr>
+        <w:t xml:space="preserve"> -</w:t>
+      </w:r>
+      <w:r>
+        <w:t xml:space="preserve"> </w:t>
       </w:r>
       <w:r>
         <w:t xml:space="preserve">Диаграмма </w:t>
@@ -22596,7 +22966,6 @@
                 <w:color w:val="FFFFFF"/>
                 <w:sz w:val="28"/>
                 <w:szCs w:val="28"/>
-                <w:lang w:val="en-US"/>
               </w:rPr>
             </w:pPr>
             <w:r>
@@ -22608,6 +22977,7 @@
                 <w:sz w:val="28"/>
                 <w:szCs w:val="28"/>
               </w:rPr>
+              <w:lastRenderedPageBreak/>
               <w:t>Класс</w:t>
             </w:r>
           </w:p>
@@ -22651,7 +23021,6 @@
                 <w:color w:val="FFFFFF"/>
                 <w:sz w:val="28"/>
                 <w:szCs w:val="28"/>
-                <w:lang w:val="en-US"/>
               </w:rPr>
               <w:t>/</w:t>
             </w:r>
@@ -22690,7 +23059,6 @@
                 <w:bCs/>
                 <w:sz w:val="28"/>
                 <w:szCs w:val="28"/>
-                <w:lang w:val="en-US"/>
               </w:rPr>
             </w:pPr>
             <w:proofErr w:type="spellStart"/>
@@ -22986,7 +23354,25 @@
         <w:t xml:space="preserve"> </w:t>
       </w:r>
       <w:r>
-        <w:t>4.5.1 Описание  диаграммы классов</w:t>
+        <w:t>4.</w:t>
+      </w:r>
+      <w:r>
+        <w:rPr>
+          <w:lang w:val="en-US"/>
+        </w:rPr>
+        <w:t>9</w:t>
+      </w:r>
+      <w:r>
+        <w:t>.</w:t>
+      </w:r>
+      <w:r>
+        <w:rPr>
+          <w:lang w:val="en-US"/>
+        </w:rPr>
+        <w:t xml:space="preserve"> -</w:t>
+      </w:r>
+      <w:r>
+        <w:t xml:space="preserve"> Описание  диаграммы классов</w:t>
       </w:r>
     </w:p>
     <w:p>
@@ -23069,16 +23455,13 @@
         <w:t>4.</w:t>
       </w:r>
       <w:r>
-        <w:t>5</w:t>
-      </w:r>
-      <w:r>
-        <w:t>.1</w:t>
-      </w:r>
-      <w:r>
-        <w:t>.1</w:t>
-      </w:r>
-      <w:r>
-        <w:t xml:space="preserve"> </w:t>
+        <w:rPr>
+          <w:lang w:val="en-US"/>
+        </w:rPr>
+        <w:t>13</w:t>
+      </w:r>
+      <w:r>
+        <w:t xml:space="preserve">. - </w:t>
       </w:r>
       <w:r>
         <w:t xml:space="preserve">Диаграмма </w:t>
@@ -23215,7 +23598,7 @@
           <w:p>
             <w:pPr>
               <w:pStyle w:val="af4"/>
-              <w:spacing w:line="360" w:lineRule="auto"/>
+              <w:spacing w:line="240" w:lineRule="auto"/>
               <w:ind w:left="0"/>
               <w:jc w:val="center"/>
               <w:rPr>
@@ -23249,7 +23632,7 @@
           <w:p>
             <w:pPr>
               <w:pStyle w:val="af4"/>
-              <w:spacing w:line="360" w:lineRule="auto"/>
+              <w:spacing w:line="240" w:lineRule="auto"/>
               <w:ind w:left="0" w:firstLine="34"/>
               <w:jc w:val="both"/>
               <w:rPr>
@@ -23281,7 +23664,7 @@
           <w:p>
             <w:pPr>
               <w:pStyle w:val="af4"/>
-              <w:spacing w:line="360" w:lineRule="auto"/>
+              <w:spacing w:line="240" w:lineRule="auto"/>
               <w:ind w:left="0"/>
               <w:jc w:val="center"/>
               <w:rPr>
@@ -23315,7 +23698,7 @@
           <w:p>
             <w:pPr>
               <w:pStyle w:val="af4"/>
-              <w:spacing w:line="360" w:lineRule="auto"/>
+              <w:spacing w:line="240" w:lineRule="auto"/>
               <w:ind w:left="0" w:firstLine="34"/>
               <w:jc w:val="both"/>
               <w:rPr>
@@ -23465,7 +23848,7 @@
           <w:p>
             <w:pPr>
               <w:pStyle w:val="af4"/>
-              <w:spacing w:line="360" w:lineRule="auto"/>
+              <w:spacing w:line="240" w:lineRule="auto"/>
               <w:ind w:left="0"/>
               <w:jc w:val="center"/>
               <w:rPr>
@@ -23494,7 +23877,7 @@
           <w:p>
             <w:pPr>
               <w:pStyle w:val="af4"/>
-              <w:spacing w:line="360" w:lineRule="auto"/>
+              <w:spacing w:line="240" w:lineRule="auto"/>
               <w:ind w:left="0"/>
               <w:jc w:val="center"/>
               <w:rPr>
@@ -23516,7 +23899,7 @@
           <w:p>
             <w:pPr>
               <w:pStyle w:val="af4"/>
-              <w:spacing w:line="360" w:lineRule="auto"/>
+              <w:spacing w:line="240" w:lineRule="auto"/>
               <w:ind w:left="0" w:firstLine="34"/>
               <w:jc w:val="both"/>
               <w:rPr>
@@ -23563,16 +23946,7 @@
                 <w:sz w:val="28"/>
                 <w:szCs w:val="28"/>
               </w:rPr>
-              <w:t xml:space="preserve">трансформирования запроса </w:t>
-            </w:r>
-            <w:r>
-              <w:rPr>
-                <w:rFonts w:ascii="Times New Roman" w:hAnsi="Times New Roman"/>
-                <w:sz w:val="28"/>
-                <w:szCs w:val="28"/>
-              </w:rPr>
-              <w:lastRenderedPageBreak/>
-              <w:t xml:space="preserve">для сервиса </w:t>
+              <w:t xml:space="preserve">трансформирования запроса для сервиса </w:t>
             </w:r>
             <w:r>
               <w:rPr>
@@ -23628,7 +24002,25 @@
         <w:t xml:space="preserve"> </w:t>
       </w:r>
       <w:r>
-        <w:t>4.5.1.1 Описание  диаграммы классов</w:t>
+        <w:t>4.</w:t>
+      </w:r>
+      <w:r>
+        <w:rPr>
+          <w:lang w:val="en-US"/>
+        </w:rPr>
+        <w:t>10</w:t>
+      </w:r>
+      <w:r>
+        <w:t>.</w:t>
+      </w:r>
+      <w:r>
+        <w:rPr>
+          <w:lang w:val="en-US"/>
+        </w:rPr>
+        <w:t xml:space="preserve"> -</w:t>
+      </w:r>
+      <w:r>
+        <w:t xml:space="preserve"> Описание  диаграммы классов</w:t>
       </w:r>
     </w:p>
     <w:p>
@@ -23646,6 +24038,7 @@
           <w:noProof/>
           <w:lang w:val="en-US" w:eastAsia="en-US"/>
         </w:rPr>
+        <w:lastRenderedPageBreak/>
         <w:t>C</w:t>
       </w:r>
       <w:r>
@@ -23769,14 +24162,7 @@
           <w:noProof/>
           <w:lang w:eastAsia="en-US"/>
         </w:rPr>
-        <w:t>5</w:t>
-      </w:r>
-      <w:r>
-        <w:rPr>
-          <w:noProof/>
-          <w:lang w:eastAsia="en-US"/>
-        </w:rPr>
-        <w:t>.1.1.1</w:t>
+        <w:t>14</w:t>
       </w:r>
       <w:r>
         <w:rPr>
@@ -23859,10 +24245,16 @@
         <w:t>4.</w:t>
       </w:r>
       <w:r>
-        <w:t>5</w:t>
-      </w:r>
-      <w:r>
-        <w:t xml:space="preserve">.1.1.1 </w:t>
+        <w:t>15.</w:t>
+      </w:r>
+      <w:r>
+        <w:rPr>
+          <w:lang w:val="en-US"/>
+        </w:rPr>
+        <w:t xml:space="preserve"> -</w:t>
+      </w:r>
+      <w:r>
+        <w:t xml:space="preserve"> </w:t>
       </w:r>
       <w:r>
         <w:t xml:space="preserve">Диаграмма </w:t>
@@ -24058,16 +24450,7 @@
                 <w:sz w:val="28"/>
                 <w:szCs w:val="28"/>
               </w:rPr>
-              <w:t xml:space="preserve">объекта доступа к </w:t>
-            </w:r>
-            <w:r>
-              <w:rPr>
-                <w:rFonts w:ascii="Times New Roman" w:hAnsi="Times New Roman"/>
-                <w:sz w:val="28"/>
-                <w:szCs w:val="28"/>
-              </w:rPr>
-              <w:lastRenderedPageBreak/>
-              <w:t>данным</w:t>
+              <w:t>объекта доступа к данным</w:t>
             </w:r>
             <w:r>
               <w:rPr>
@@ -24181,7 +24564,6 @@
                 <w:szCs w:val="28"/>
                 <w:lang w:val="en-US"/>
               </w:rPr>
-              <w:lastRenderedPageBreak/>
               <w:t>GenericDAO</w:t>
             </w:r>
             <w:r>
@@ -24293,6 +24675,7 @@
                 <w:szCs w:val="28"/>
                 <w:lang w:val="en-US"/>
               </w:rPr>
+              <w:lastRenderedPageBreak/>
               <w:t>JobTitleDAO</w:t>
             </w:r>
             <w:proofErr w:type="spellEnd"/>
@@ -24617,17 +25000,20 @@
         <w:t xml:space="preserve"> </w:t>
       </w:r>
       <w:r>
-        <w:t>4.5.1.1.1 Описание  диаграммы классов</w:t>
+        <w:t>4.</w:t>
+      </w:r>
+      <w:r>
+        <w:t>11</w:t>
+      </w:r>
+      <w:r>
+        <w:t xml:space="preserve">. - </w:t>
+      </w:r>
+      <w:r>
+        <w:t xml:space="preserve"> Описание  диаграммы классов</w:t>
       </w:r>
       <w:r>
         <w:t xml:space="preserve"> (часть 1)</w:t>
       </w:r>
-    </w:p>
-    <w:p>
-      <w:pPr>
-        <w:pStyle w:val="aff7"/>
-        <w:ind w:firstLine="0"/>
-      </w:pPr>
     </w:p>
     <w:p>
       <w:pPr>
@@ -24696,16 +25082,16 @@
           <w:numId w:val="0"/>
         </w:numPr>
         <w:ind w:firstLine="284"/>
+        <w:jc w:val="center"/>
       </w:pPr>
       <w:r>
         <w:rPr>
           <w:noProof/>
           <w:lang w:val="en-US" w:eastAsia="en-US"/>
         </w:rPr>
-        <w:lastRenderedPageBreak/>
         <w:drawing>
           <wp:inline distT="0" distB="0" distL="0" distR="0">
-            <wp:extent cx="5606415" cy="7769860"/>
+            <wp:extent cx="3377293" cy="4680547"/>
             <wp:effectExtent l="19050" t="0" r="0" b="0"/>
             <wp:docPr id="26" name="Рисунок 26" descr="wsrp-entities.png"/>
             <wp:cNvGraphicFramePr>
@@ -24727,7 +25113,7 @@
                   <pic:spPr>
                     <a:xfrm>
                       <a:off x="0" y="0"/>
-                      <a:ext cx="5606415" cy="7769860"/>
+                      <a:ext cx="3383495" cy="4689143"/>
                     </a:xfrm>
                     <a:prstGeom prst="rect">
                       <a:avLst/>
@@ -24743,6 +25129,9 @@
     <w:p>
       <w:pPr>
         <w:pStyle w:val="af9"/>
+        <w:rPr>
+          <w:lang w:val="en-US"/>
+        </w:rPr>
       </w:pPr>
       <w:r>
         <w:t xml:space="preserve">Рисунок </w:t>
@@ -24751,10 +25140,22 @@
         <w:t>4.</w:t>
       </w:r>
       <w:r>
-        <w:t>5</w:t>
-      </w:r>
-      <w:r>
-        <w:t xml:space="preserve">.1.1.2 </w:t>
+        <w:rPr>
+          <w:lang w:val="en-US"/>
+        </w:rPr>
+        <w:t>15</w:t>
+      </w:r>
+      <w:r>
+        <w:t>.</w:t>
+      </w:r>
+      <w:r>
+        <w:rPr>
+          <w:lang w:val="en-US"/>
+        </w:rPr>
+        <w:t xml:space="preserve"> -</w:t>
+      </w:r>
+      <w:r>
+        <w:t xml:space="preserve"> </w:t>
       </w:r>
       <w:r>
         <w:t xml:space="preserve">Диаграмма </w:t>
@@ -24765,32 +25166,6 @@
       <w:r>
         <w:t xml:space="preserve"> (часть 2)</w:t>
       </w:r>
-    </w:p>
-    <w:p>
-      <w:pPr>
-        <w:rPr>
-          <w:rFonts w:eastAsia="Calibri"/>
-          <w:lang w:eastAsia="en-US"/>
-        </w:rPr>
-      </w:pPr>
-    </w:p>
-    <w:p>
-      <w:pPr>
-        <w:rPr>
-          <w:rFonts w:eastAsia="Calibri"/>
-          <w:lang w:eastAsia="en-US"/>
-        </w:rPr>
-      </w:pPr>
-    </w:p>
-    <w:p>
-      <w:pPr>
-        <w:pStyle w:val="2"/>
-        <w:numPr>
-          <w:ilvl w:val="0"/>
-          <w:numId w:val="0"/>
-        </w:numPr>
-        <w:ind w:firstLine="284"/>
-      </w:pPr>
     </w:p>
     <w:tbl>
       <w:tblPr>
@@ -24840,6 +25215,7 @@
                 <w:sz w:val="28"/>
                 <w:szCs w:val="28"/>
               </w:rPr>
+              <w:lastRenderedPageBreak/>
               <w:t>Класс</w:t>
             </w:r>
           </w:p>
@@ -25360,7 +25736,16 @@
         <w:t xml:space="preserve"> </w:t>
       </w:r>
       <w:r>
-        <w:t>4.5.1.1.2 Описание  диаграммы классов (часть 2)</w:t>
+        <w:t>4.</w:t>
+      </w:r>
+      <w:r>
+        <w:t>12</w:t>
+      </w:r>
+      <w:r>
+        <w:t>. -</w:t>
+      </w:r>
+      <w:r>
+        <w:t xml:space="preserve"> Описание  диаграммы классов (часть 2)</w:t>
       </w:r>
     </w:p>
     <w:p>
@@ -25760,10 +26145,16 @@
         <w:t>4.</w:t>
       </w:r>
       <w:r>
-        <w:t>5</w:t>
-      </w:r>
-      <w:r>
-        <w:t xml:space="preserve">.2.2.1 </w:t>
+        <w:rPr>
+          <w:lang w:val="en-US"/>
+        </w:rPr>
+        <w:t>16</w:t>
+      </w:r>
+      <w:r>
+        <w:rPr>
+          <w:lang w:val="en-US"/>
+        </w:rPr>
+        <w:t xml:space="preserve">. - </w:t>
       </w:r>
       <w:r>
         <w:t xml:space="preserve">Диаграмма </w:t>
@@ -26264,6 +26655,166 @@
       <w:pPr>
         <w:pStyle w:val="af9"/>
         <w:rPr>
+          <w:lang w:val="en-US"/>
+        </w:rPr>
+      </w:pPr>
+    </w:p>
+    <w:p>
+      <w:pPr>
+        <w:pStyle w:val="af9"/>
+        <w:rPr>
+          <w:lang w:val="en-US"/>
+        </w:rPr>
+      </w:pPr>
+    </w:p>
+    <w:p>
+      <w:pPr>
+        <w:pStyle w:val="af9"/>
+        <w:rPr>
+          <w:lang w:val="en-US"/>
+        </w:rPr>
+      </w:pPr>
+    </w:p>
+    <w:p>
+      <w:pPr>
+        <w:pStyle w:val="af9"/>
+        <w:rPr>
+          <w:lang w:val="en-US"/>
+        </w:rPr>
+      </w:pPr>
+    </w:p>
+    <w:p>
+      <w:pPr>
+        <w:pStyle w:val="af9"/>
+        <w:rPr>
+          <w:lang w:val="en-US"/>
+        </w:rPr>
+      </w:pPr>
+    </w:p>
+    <w:p>
+      <w:pPr>
+        <w:pStyle w:val="af9"/>
+        <w:rPr>
+          <w:lang w:val="en-US"/>
+        </w:rPr>
+      </w:pPr>
+    </w:p>
+    <w:p>
+      <w:pPr>
+        <w:pStyle w:val="af9"/>
+        <w:rPr>
+          <w:lang w:val="en-US"/>
+        </w:rPr>
+      </w:pPr>
+    </w:p>
+    <w:p>
+      <w:pPr>
+        <w:pStyle w:val="af9"/>
+        <w:rPr>
+          <w:lang w:val="en-US"/>
+        </w:rPr>
+      </w:pPr>
+    </w:p>
+    <w:p>
+      <w:pPr>
+        <w:pStyle w:val="af9"/>
+        <w:rPr>
+          <w:lang w:val="en-US"/>
+        </w:rPr>
+      </w:pPr>
+    </w:p>
+    <w:p>
+      <w:pPr>
+        <w:pStyle w:val="af9"/>
+        <w:rPr>
+          <w:lang w:val="en-US"/>
+        </w:rPr>
+      </w:pPr>
+    </w:p>
+    <w:p>
+      <w:pPr>
+        <w:pStyle w:val="af9"/>
+        <w:rPr>
+          <w:lang w:val="en-US"/>
+        </w:rPr>
+      </w:pPr>
+    </w:p>
+    <w:p>
+      <w:pPr>
+        <w:pStyle w:val="af9"/>
+        <w:rPr>
+          <w:lang w:val="en-US"/>
+        </w:rPr>
+      </w:pPr>
+    </w:p>
+    <w:p>
+      <w:pPr>
+        <w:pStyle w:val="af9"/>
+        <w:rPr>
+          <w:lang w:val="en-US"/>
+        </w:rPr>
+      </w:pPr>
+    </w:p>
+    <w:p>
+      <w:pPr>
+        <w:pStyle w:val="af9"/>
+        <w:rPr>
+          <w:lang w:val="en-US"/>
+        </w:rPr>
+      </w:pPr>
+    </w:p>
+    <w:p>
+      <w:pPr>
+        <w:pStyle w:val="af9"/>
+        <w:rPr>
+          <w:lang w:val="en-US"/>
+        </w:rPr>
+      </w:pPr>
+    </w:p>
+    <w:p>
+      <w:pPr>
+        <w:pStyle w:val="af9"/>
+        <w:rPr>
+          <w:lang w:val="en-US"/>
+        </w:rPr>
+      </w:pPr>
+    </w:p>
+    <w:p>
+      <w:pPr>
+        <w:pStyle w:val="af9"/>
+        <w:rPr>
+          <w:lang w:val="en-US"/>
+        </w:rPr>
+      </w:pPr>
+    </w:p>
+    <w:p>
+      <w:pPr>
+        <w:pStyle w:val="af9"/>
+        <w:rPr>
+          <w:lang w:val="en-US"/>
+        </w:rPr>
+      </w:pPr>
+    </w:p>
+    <w:p>
+      <w:pPr>
+        <w:pStyle w:val="af9"/>
+        <w:rPr>
+          <w:lang w:val="en-US"/>
+        </w:rPr>
+      </w:pPr>
+    </w:p>
+    <w:p>
+      <w:pPr>
+        <w:pStyle w:val="af9"/>
+        <w:rPr>
+          <w:lang w:val="en-US"/>
+        </w:rPr>
+      </w:pPr>
+    </w:p>
+    <w:p>
+      <w:pPr>
+        <w:pStyle w:val="af9"/>
+        <w:rPr>
           <w:rStyle w:val="-3"/>
           <w:rFonts w:ascii="Times New Roman" w:hAnsi="Times New Roman"/>
           <w:szCs w:val="18"/>
@@ -26276,7 +26827,16 @@
         <w:t xml:space="preserve"> </w:t>
       </w:r>
       <w:r>
-        <w:t>4.5.2.2.1 Описание д</w:t>
+        <w:t>4.</w:t>
+      </w:r>
+      <w:r>
+        <w:t>13</w:t>
+      </w:r>
+      <w:r>
+        <w:t>. -</w:t>
+      </w:r>
+      <w:r>
+        <w:t xml:space="preserve"> Описание д</w:t>
       </w:r>
       <w:r>
         <w:t>иаграмм</w:t>
@@ -26399,7 +26959,25 @@
         <w:t xml:space="preserve">Рисунок </w:t>
       </w:r>
       <w:r>
-        <w:t xml:space="preserve">4.6.2.2.2 </w:t>
+        <w:t>4.</w:t>
+      </w:r>
+      <w:r>
+        <w:rPr>
+          <w:lang w:val="en-US"/>
+        </w:rPr>
+        <w:t>17</w:t>
+      </w:r>
+      <w:r>
+        <w:t>.</w:t>
+      </w:r>
+      <w:r>
+        <w:t xml:space="preserve"> </w:t>
+      </w:r>
+      <w:r>
+        <w:t xml:space="preserve">- </w:t>
+      </w:r>
+      <w:r>
+        <w:t xml:space="preserve"> </w:t>
       </w:r>
       <w:r>
         <w:t xml:space="preserve">Диаграмма </w:t>
@@ -26540,7 +27118,6 @@
                 <w:bCs/>
                 <w:sz w:val="28"/>
                 <w:szCs w:val="28"/>
-                <w:lang w:val="en-US"/>
               </w:rPr>
             </w:pPr>
             <w:proofErr w:type="spellStart"/>
@@ -26655,7 +27232,6 @@
                 <w:bCs/>
                 <w:sz w:val="28"/>
                 <w:szCs w:val="28"/>
-                <w:lang w:val="en-US"/>
               </w:rPr>
             </w:pPr>
             <w:proofErr w:type="spellStart"/>
@@ -26755,6 +27331,62 @@
       <w:pPr>
         <w:pStyle w:val="af9"/>
         <w:rPr>
+          <w:lang w:val="en-US"/>
+        </w:rPr>
+      </w:pPr>
+    </w:p>
+    <w:p>
+      <w:pPr>
+        <w:pStyle w:val="af9"/>
+        <w:rPr>
+          <w:lang w:val="en-US"/>
+        </w:rPr>
+      </w:pPr>
+    </w:p>
+    <w:p>
+      <w:pPr>
+        <w:pStyle w:val="af9"/>
+        <w:rPr>
+          <w:lang w:val="en-US"/>
+        </w:rPr>
+      </w:pPr>
+    </w:p>
+    <w:p>
+      <w:pPr>
+        <w:pStyle w:val="af9"/>
+        <w:rPr>
+          <w:lang w:val="en-US"/>
+        </w:rPr>
+      </w:pPr>
+    </w:p>
+    <w:p>
+      <w:pPr>
+        <w:pStyle w:val="af9"/>
+        <w:rPr>
+          <w:lang w:val="en-US"/>
+        </w:rPr>
+      </w:pPr>
+    </w:p>
+    <w:p>
+      <w:pPr>
+        <w:pStyle w:val="af9"/>
+        <w:rPr>
+          <w:lang w:val="en-US"/>
+        </w:rPr>
+      </w:pPr>
+    </w:p>
+    <w:p>
+      <w:pPr>
+        <w:pStyle w:val="af9"/>
+        <w:rPr>
+          <w:lang w:val="en-US"/>
+        </w:rPr>
+      </w:pPr>
+    </w:p>
+    <w:p>
+      <w:pPr>
+        <w:pStyle w:val="af9"/>
+        <w:rPr>
           <w:rStyle w:val="-3"/>
           <w:rFonts w:ascii="Times New Roman" w:hAnsi="Times New Roman"/>
           <w:szCs w:val="18"/>
@@ -26767,7 +27399,16 @@
         <w:t xml:space="preserve"> </w:t>
       </w:r>
       <w:r>
-        <w:t>4.5.2.2.2 Описание д</w:t>
+        <w:t>4.</w:t>
+      </w:r>
+      <w:r>
+        <w:t>14</w:t>
+      </w:r>
+      <w:r>
+        <w:t>. -</w:t>
+      </w:r>
+      <w:r>
+        <w:t xml:space="preserve"> Описание д</w:t>
       </w:r>
       <w:r>
         <w:t>иаграмм</w:t>
@@ -26944,7 +27585,19 @@
         <w:t xml:space="preserve">Рисунок </w:t>
       </w:r>
       <w:r>
-        <w:t xml:space="preserve">4.6.3.1 </w:t>
+        <w:t>4.</w:t>
+      </w:r>
+      <w:r>
+        <w:rPr>
+          <w:lang w:val="en-US"/>
+        </w:rPr>
+        <w:t>18</w:t>
+      </w:r>
+      <w:r>
+        <w:rPr>
+          <w:lang w:val="en-US"/>
+        </w:rPr>
+        <w:t xml:space="preserve">. - </w:t>
       </w:r>
       <w:r>
         <w:t xml:space="preserve">Диаграмма </w:t>
@@ -51481,7 +52134,7 @@
         <w:rStyle w:val="a5"/>
         <w:noProof/>
       </w:rPr>
-      <w:t>62</w:t>
+      <w:t>46</w:t>
     </w:r>
     <w:r>
       <w:rPr>
@@ -62171,7 +62824,7 @@
 </file>
 
 <file path=customXml/itemProps1.xml><?xml version="1.0" encoding="utf-8"?>
-<ds:datastoreItem xmlns:ds="http://schemas.openxmlformats.org/officeDocument/2006/customXml" ds:itemID="{6FBB9993-5CE7-4BF7-9CD5-CC94C27CFF4A}">
+<ds:datastoreItem xmlns:ds="http://schemas.openxmlformats.org/officeDocument/2006/customXml" ds:itemID="{A1531BB1-910B-41C1-B6CA-20B08FED619D}">
   <ds:schemaRefs>
     <ds:schemaRef ds:uri="http://schemas.openxmlformats.org/officeDocument/2006/bibliography"/>
   </ds:schemaRefs>
